--- a/Documentatie_Banea_Marcus-Andrei.docx
+++ b/Documentatie_Banea_Marcus-Andrei.docx
@@ -11753,7 +11753,25 @@
           <w:sz w:val="24"/>
           <w:szCs w:val="24"/>
         </w:rPr>
-        <w:t xml:space="preserve"> stadiul actual al proiectului, cat si starea acestuia la diferite momente de timp.</w:t>
+        <w:t xml:space="preserve"> stadiul actual al </w:t>
+      </w:r>
+      <w:r>
+        <w:rPr>
+          <w:rFonts w:ascii="Times New Roman" w:hAnsi="Times New Roman"/>
+          <w:color w:val="000000" w:themeColor="text1"/>
+          <w:sz w:val="24"/>
+          <w:szCs w:val="24"/>
+        </w:rPr>
+        <w:t>acestuia</w:t>
+      </w:r>
+      <w:r>
+        <w:rPr>
+          <w:rFonts w:ascii="Times New Roman" w:hAnsi="Times New Roman"/>
+          <w:color w:val="000000" w:themeColor="text1"/>
+          <w:sz w:val="24"/>
+          <w:szCs w:val="24"/>
+        </w:rPr>
+        <w:t>, cat si starea la diferite momente de timp.</w:t>
       </w:r>
     </w:p>
     <w:p>
@@ -12631,7 +12649,96 @@
           <w:sz w:val="24"/>
           <w:szCs w:val="24"/>
         </w:rPr>
-        <w:t xml:space="preserve">, printr-o </w:t>
+        <w:t xml:space="preserve"> printr-o </w:t>
+      </w:r>
+      <w:r>
+        <w:rPr>
+          <w:rFonts w:ascii="Times New Roman" w:hAnsi="Times New Roman"/>
+          <w:color w:val="000000" w:themeColor="text1"/>
+          <w:sz w:val="24"/>
+          <w:szCs w:val="24"/>
+        </w:rPr>
+        <w:t xml:space="preserve">comanda ce va seta acel folder ca fiind un </w:t>
+      </w:r>
+      <w:proofErr w:type="spellStart"/>
+      <w:r>
+        <w:rPr>
+          <w:rFonts w:ascii="Times New Roman" w:hAnsi="Times New Roman"/>
+          <w:color w:val="000000" w:themeColor="text1"/>
+          <w:sz w:val="24"/>
+          <w:szCs w:val="24"/>
+        </w:rPr>
+        <w:t>repository</w:t>
+      </w:r>
+      <w:proofErr w:type="spellEnd"/>
+      <w:r>
+        <w:rPr>
+          <w:rFonts w:ascii="Times New Roman" w:hAnsi="Times New Roman"/>
+          <w:color w:val="000000" w:themeColor="text1"/>
+          <w:sz w:val="24"/>
+          <w:szCs w:val="24"/>
+        </w:rPr>
+        <w:t xml:space="preserve">. Orice schimbare adusa </w:t>
+      </w:r>
+      <w:proofErr w:type="spellStart"/>
+      <w:r>
+        <w:rPr>
+          <w:rFonts w:ascii="Times New Roman" w:hAnsi="Times New Roman"/>
+          <w:color w:val="000000" w:themeColor="text1"/>
+          <w:sz w:val="24"/>
+          <w:szCs w:val="24"/>
+        </w:rPr>
+        <w:t>fisierelor</w:t>
+      </w:r>
+      <w:proofErr w:type="spellEnd"/>
+      <w:r>
+        <w:rPr>
+          <w:rFonts w:ascii="Times New Roman" w:hAnsi="Times New Roman"/>
+          <w:color w:val="000000" w:themeColor="text1"/>
+          <w:sz w:val="24"/>
+          <w:szCs w:val="24"/>
+        </w:rPr>
+        <w:t xml:space="preserve"> din acest folder va fi remarcata de </w:t>
+      </w:r>
+      <w:proofErr w:type="spellStart"/>
+      <w:r>
+        <w:rPr>
+          <w:rFonts w:ascii="Times New Roman" w:hAnsi="Times New Roman"/>
+          <w:color w:val="000000" w:themeColor="text1"/>
+          <w:sz w:val="24"/>
+          <w:szCs w:val="24"/>
+        </w:rPr>
+        <w:t>catre</w:t>
+      </w:r>
+      <w:proofErr w:type="spellEnd"/>
+      <w:r>
+        <w:rPr>
+          <w:rFonts w:ascii="Times New Roman" w:hAnsi="Times New Roman"/>
+          <w:color w:val="000000" w:themeColor="text1"/>
+          <w:sz w:val="24"/>
+          <w:szCs w:val="24"/>
+        </w:rPr>
+        <w:t xml:space="preserve"> </w:t>
+      </w:r>
+      <w:proofErr w:type="spellStart"/>
+      <w:r>
+        <w:rPr>
+          <w:rFonts w:ascii="Times New Roman" w:hAnsi="Times New Roman"/>
+          <w:color w:val="000000" w:themeColor="text1"/>
+          <w:sz w:val="24"/>
+          <w:szCs w:val="24"/>
+        </w:rPr>
+        <w:t>Git</w:t>
+      </w:r>
+      <w:proofErr w:type="spellEnd"/>
+      <w:r>
+        <w:rPr>
+          <w:rFonts w:ascii="Times New Roman" w:hAnsi="Times New Roman"/>
+          <w:color w:val="000000" w:themeColor="text1"/>
+          <w:sz w:val="24"/>
+          <w:szCs w:val="24"/>
+        </w:rPr>
+        <w:t>.</w:t>
       </w:r>
     </w:p>
     <w:p>
@@ -12652,17 +12759,259 @@
           <w:sz w:val="24"/>
           <w:szCs w:val="24"/>
         </w:rPr>
-        <w:t>2.1.1.</w:t>
-      </w:r>
-      <w:r>
-        <w:rPr>
-          <w:rFonts w:ascii="Times New Roman" w:hAnsi="Times New Roman"/>
-          <w:color w:val="000000" w:themeColor="text1"/>
-          <w:sz w:val="24"/>
-          <w:szCs w:val="24"/>
-        </w:rPr>
-        <w:t>2</w:t>
-      </w:r>
+        <w:t xml:space="preserve">Aceste </w:t>
+      </w:r>
+      <w:proofErr w:type="spellStart"/>
+      <w:r>
+        <w:rPr>
+          <w:rFonts w:ascii="Times New Roman" w:hAnsi="Times New Roman"/>
+          <w:color w:val="000000" w:themeColor="text1"/>
+          <w:sz w:val="24"/>
+          <w:szCs w:val="24"/>
+        </w:rPr>
+        <w:t>fisiere</w:t>
+      </w:r>
+      <w:proofErr w:type="spellEnd"/>
+      <w:r>
+        <w:rPr>
+          <w:rFonts w:ascii="Times New Roman" w:hAnsi="Times New Roman"/>
+          <w:color w:val="000000" w:themeColor="text1"/>
+          <w:sz w:val="24"/>
+          <w:szCs w:val="24"/>
+        </w:rPr>
+        <w:t xml:space="preserve"> se pot afla in una din cele 2 </w:t>
+      </w:r>
+      <w:proofErr w:type="spellStart"/>
+      <w:r>
+        <w:rPr>
+          <w:rFonts w:ascii="Times New Roman" w:hAnsi="Times New Roman"/>
+          <w:color w:val="000000" w:themeColor="text1"/>
+          <w:sz w:val="24"/>
+          <w:szCs w:val="24"/>
+        </w:rPr>
+        <w:t>stari</w:t>
+      </w:r>
+      <w:proofErr w:type="spellEnd"/>
+      <w:r>
+        <w:rPr>
+          <w:rFonts w:ascii="Times New Roman" w:hAnsi="Times New Roman"/>
+          <w:color w:val="000000" w:themeColor="text1"/>
+          <w:sz w:val="24"/>
+          <w:szCs w:val="24"/>
+        </w:rPr>
+        <w:t xml:space="preserve">: </w:t>
+      </w:r>
+      <w:proofErr w:type="spellStart"/>
+      <w:r>
+        <w:rPr>
+          <w:rFonts w:ascii="Times New Roman" w:hAnsi="Times New Roman"/>
+          <w:color w:val="000000" w:themeColor="text1"/>
+          <w:sz w:val="24"/>
+          <w:szCs w:val="24"/>
+        </w:rPr>
+        <w:t>tracked</w:t>
+      </w:r>
+      <w:proofErr w:type="spellEnd"/>
+      <w:r>
+        <w:rPr>
+          <w:rFonts w:ascii="Times New Roman" w:hAnsi="Times New Roman"/>
+          <w:color w:val="000000" w:themeColor="text1"/>
+          <w:sz w:val="24"/>
+          <w:szCs w:val="24"/>
+        </w:rPr>
+        <w:t xml:space="preserve"> (</w:t>
+      </w:r>
+      <w:proofErr w:type="spellStart"/>
+      <w:r>
+        <w:rPr>
+          <w:rFonts w:ascii="Times New Roman" w:hAnsi="Times New Roman"/>
+          <w:color w:val="000000" w:themeColor="text1"/>
+          <w:sz w:val="24"/>
+          <w:szCs w:val="24"/>
+        </w:rPr>
+        <w:t>urmarite</w:t>
+      </w:r>
+      <w:proofErr w:type="spellEnd"/>
+      <w:r>
+        <w:rPr>
+          <w:rFonts w:ascii="Times New Roman" w:hAnsi="Times New Roman"/>
+          <w:color w:val="000000" w:themeColor="text1"/>
+          <w:sz w:val="24"/>
+          <w:szCs w:val="24"/>
+        </w:rPr>
+        <w:t xml:space="preserve">) si </w:t>
+      </w:r>
+      <w:proofErr w:type="spellStart"/>
+      <w:r>
+        <w:rPr>
+          <w:rFonts w:ascii="Times New Roman" w:hAnsi="Times New Roman"/>
+          <w:color w:val="000000" w:themeColor="text1"/>
+          <w:sz w:val="24"/>
+          <w:szCs w:val="24"/>
+        </w:rPr>
+        <w:t>untracked</w:t>
+      </w:r>
+      <w:proofErr w:type="spellEnd"/>
+      <w:r>
+        <w:rPr>
+          <w:rFonts w:ascii="Times New Roman" w:hAnsi="Times New Roman"/>
+          <w:color w:val="000000" w:themeColor="text1"/>
+          <w:sz w:val="24"/>
+          <w:szCs w:val="24"/>
+        </w:rPr>
+        <w:t xml:space="preserve"> (</w:t>
+      </w:r>
+      <w:proofErr w:type="spellStart"/>
+      <w:r>
+        <w:rPr>
+          <w:rFonts w:ascii="Times New Roman" w:hAnsi="Times New Roman"/>
+          <w:color w:val="000000" w:themeColor="text1"/>
+          <w:sz w:val="24"/>
+          <w:szCs w:val="24"/>
+        </w:rPr>
+        <w:t>neurmarite</w:t>
+      </w:r>
+      <w:proofErr w:type="spellEnd"/>
+      <w:r>
+        <w:rPr>
+          <w:rFonts w:ascii="Times New Roman" w:hAnsi="Times New Roman"/>
+          <w:color w:val="000000" w:themeColor="text1"/>
+          <w:sz w:val="24"/>
+          <w:szCs w:val="24"/>
+        </w:rPr>
+        <w:t xml:space="preserve">). </w:t>
+      </w:r>
+      <w:proofErr w:type="spellStart"/>
+      <w:r>
+        <w:rPr>
+          <w:rFonts w:ascii="Times New Roman" w:hAnsi="Times New Roman"/>
+          <w:color w:val="000000" w:themeColor="text1"/>
+          <w:sz w:val="24"/>
+          <w:szCs w:val="24"/>
+        </w:rPr>
+        <w:t>Fisierele</w:t>
+      </w:r>
+      <w:proofErr w:type="spellEnd"/>
+      <w:r>
+        <w:rPr>
+          <w:rFonts w:ascii="Times New Roman" w:hAnsi="Times New Roman"/>
+          <w:color w:val="000000" w:themeColor="text1"/>
+          <w:sz w:val="24"/>
+          <w:szCs w:val="24"/>
+        </w:rPr>
+        <w:t xml:space="preserve"> </w:t>
+      </w:r>
+      <w:proofErr w:type="spellStart"/>
+      <w:r>
+        <w:rPr>
+          <w:rFonts w:ascii="Times New Roman" w:hAnsi="Times New Roman"/>
+          <w:color w:val="000000" w:themeColor="text1"/>
+          <w:sz w:val="24"/>
+          <w:szCs w:val="24"/>
+        </w:rPr>
+        <w:t>untracked</w:t>
+      </w:r>
+      <w:proofErr w:type="spellEnd"/>
+      <w:r>
+        <w:rPr>
+          <w:rFonts w:ascii="Times New Roman" w:hAnsi="Times New Roman"/>
+          <w:color w:val="000000" w:themeColor="text1"/>
+          <w:sz w:val="24"/>
+          <w:szCs w:val="24"/>
+        </w:rPr>
+        <w:t xml:space="preserve"> </w:t>
+      </w:r>
+      <w:proofErr w:type="spellStart"/>
+      <w:r>
+        <w:rPr>
+          <w:rFonts w:ascii="Times New Roman" w:hAnsi="Times New Roman"/>
+          <w:color w:val="000000" w:themeColor="text1"/>
+          <w:sz w:val="24"/>
+          <w:szCs w:val="24"/>
+        </w:rPr>
+        <w:t>reprezinta</w:t>
+      </w:r>
+      <w:proofErr w:type="spellEnd"/>
+      <w:r>
+        <w:rPr>
+          <w:rFonts w:ascii="Times New Roman" w:hAnsi="Times New Roman"/>
+          <w:color w:val="000000" w:themeColor="text1"/>
+          <w:sz w:val="24"/>
+          <w:szCs w:val="24"/>
+        </w:rPr>
+        <w:t xml:space="preserve"> </w:t>
+      </w:r>
+      <w:proofErr w:type="spellStart"/>
+      <w:r>
+        <w:rPr>
+          <w:rFonts w:ascii="Times New Roman" w:hAnsi="Times New Roman"/>
+          <w:color w:val="000000" w:themeColor="text1"/>
+          <w:sz w:val="24"/>
+          <w:szCs w:val="24"/>
+        </w:rPr>
+        <w:t>fisiere</w:t>
+      </w:r>
+      <w:proofErr w:type="spellEnd"/>
+      <w:r>
+        <w:rPr>
+          <w:rFonts w:ascii="Times New Roman" w:hAnsi="Times New Roman"/>
+          <w:color w:val="000000" w:themeColor="text1"/>
+          <w:sz w:val="24"/>
+          <w:szCs w:val="24"/>
+        </w:rPr>
+        <w:t xml:space="preserve"> nou </w:t>
+      </w:r>
+      <w:proofErr w:type="spellStart"/>
+      <w:r>
+        <w:rPr>
+          <w:rFonts w:ascii="Times New Roman" w:hAnsi="Times New Roman"/>
+          <w:color w:val="000000" w:themeColor="text1"/>
+          <w:sz w:val="24"/>
+          <w:szCs w:val="24"/>
+        </w:rPr>
+        <w:t>adaugate</w:t>
+      </w:r>
+      <w:proofErr w:type="spellEnd"/>
+      <w:r>
+        <w:rPr>
+          <w:rFonts w:ascii="Times New Roman" w:hAnsi="Times New Roman"/>
+          <w:color w:val="000000" w:themeColor="text1"/>
+          <w:sz w:val="24"/>
+          <w:szCs w:val="24"/>
+        </w:rPr>
+        <w:t xml:space="preserve">, ce nu se </w:t>
+      </w:r>
+      <w:proofErr w:type="spellStart"/>
+      <w:r>
+        <w:rPr>
+          <w:rFonts w:ascii="Times New Roman" w:hAnsi="Times New Roman"/>
+          <w:color w:val="000000" w:themeColor="text1"/>
+          <w:sz w:val="24"/>
+          <w:szCs w:val="24"/>
+        </w:rPr>
+        <w:t>regasesc</w:t>
+      </w:r>
+      <w:proofErr w:type="spellEnd"/>
+      <w:r>
+        <w:rPr>
+          <w:rFonts w:ascii="Times New Roman" w:hAnsi="Times New Roman"/>
+          <w:color w:val="000000" w:themeColor="text1"/>
+          <w:sz w:val="24"/>
+          <w:szCs w:val="24"/>
+        </w:rPr>
+        <w:t xml:space="preserve"> in ultimul </w:t>
+      </w:r>
+      <w:proofErr w:type="spellStart"/>
+      <w:r>
+        <w:rPr>
+          <w:rFonts w:ascii="Times New Roman" w:hAnsi="Times New Roman"/>
+          <w:color w:val="000000" w:themeColor="text1"/>
+          <w:sz w:val="24"/>
+          <w:szCs w:val="24"/>
+        </w:rPr>
+        <w:t>snapshot</w:t>
+      </w:r>
+      <w:proofErr w:type="spellEnd"/>
       <w:r>
         <w:rPr>
           <w:rFonts w:ascii="Times New Roman" w:hAnsi="Times New Roman"/>
@@ -12672,34 +13021,105 @@
         </w:rPr>
         <w:t xml:space="preserve">. </w:t>
       </w:r>
-      <w:r>
-        <w:rPr>
-          <w:rFonts w:ascii="Times New Roman" w:hAnsi="Times New Roman"/>
-          <w:color w:val="000000" w:themeColor="text1"/>
-          <w:sz w:val="24"/>
-          <w:szCs w:val="24"/>
-        </w:rPr>
-        <w:t xml:space="preserve">Utilizarea </w:t>
-      </w:r>
-      <w:proofErr w:type="spellStart"/>
-      <w:r>
-        <w:rPr>
-          <w:rFonts w:ascii="Times New Roman" w:hAnsi="Times New Roman"/>
-          <w:color w:val="000000" w:themeColor="text1"/>
-          <w:sz w:val="24"/>
-          <w:szCs w:val="24"/>
-        </w:rPr>
-        <w:t>Git</w:t>
-      </w:r>
-      <w:proofErr w:type="spellEnd"/>
-      <w:r>
-        <w:rPr>
-          <w:rFonts w:ascii="Times New Roman" w:hAnsi="Times New Roman"/>
-          <w:color w:val="000000" w:themeColor="text1"/>
-          <w:sz w:val="24"/>
-          <w:szCs w:val="24"/>
-        </w:rPr>
-        <w:t>-ului</w:t>
+      <w:proofErr w:type="spellStart"/>
+      <w:r>
+        <w:rPr>
+          <w:rFonts w:ascii="Times New Roman" w:hAnsi="Times New Roman"/>
+          <w:color w:val="000000" w:themeColor="text1"/>
+          <w:sz w:val="24"/>
+          <w:szCs w:val="24"/>
+        </w:rPr>
+        <w:t>Fiserele</w:t>
+      </w:r>
+      <w:proofErr w:type="spellEnd"/>
+      <w:r>
+        <w:rPr>
+          <w:rFonts w:ascii="Times New Roman" w:hAnsi="Times New Roman"/>
+          <w:color w:val="000000" w:themeColor="text1"/>
+          <w:sz w:val="24"/>
+          <w:szCs w:val="24"/>
+        </w:rPr>
+        <w:t xml:space="preserve"> </w:t>
+      </w:r>
+      <w:proofErr w:type="spellStart"/>
+      <w:r>
+        <w:rPr>
+          <w:rFonts w:ascii="Times New Roman" w:hAnsi="Times New Roman"/>
+          <w:color w:val="000000" w:themeColor="text1"/>
+          <w:sz w:val="24"/>
+          <w:szCs w:val="24"/>
+        </w:rPr>
+        <w:t>tracked</w:t>
+      </w:r>
+      <w:proofErr w:type="spellEnd"/>
+      <w:r>
+        <w:rPr>
+          <w:rFonts w:ascii="Times New Roman" w:hAnsi="Times New Roman"/>
+          <w:color w:val="000000" w:themeColor="text1"/>
+          <w:sz w:val="24"/>
+          <w:szCs w:val="24"/>
+        </w:rPr>
+        <w:t xml:space="preserve"> sunt </w:t>
+      </w:r>
+      <w:proofErr w:type="spellStart"/>
+      <w:r>
+        <w:rPr>
+          <w:rFonts w:ascii="Times New Roman" w:hAnsi="Times New Roman"/>
+          <w:color w:val="000000" w:themeColor="text1"/>
+          <w:sz w:val="24"/>
+          <w:szCs w:val="24"/>
+        </w:rPr>
+        <w:t>fisiere</w:t>
+      </w:r>
+      <w:proofErr w:type="spellEnd"/>
+      <w:r>
+        <w:rPr>
+          <w:rFonts w:ascii="Times New Roman" w:hAnsi="Times New Roman"/>
+          <w:color w:val="000000" w:themeColor="text1"/>
+          <w:sz w:val="24"/>
+          <w:szCs w:val="24"/>
+        </w:rPr>
+        <w:t xml:space="preserve"> ce se </w:t>
+      </w:r>
+      <w:proofErr w:type="spellStart"/>
+      <w:r>
+        <w:rPr>
+          <w:rFonts w:ascii="Times New Roman" w:hAnsi="Times New Roman"/>
+          <w:color w:val="000000" w:themeColor="text1"/>
+          <w:sz w:val="24"/>
+          <w:szCs w:val="24"/>
+        </w:rPr>
+        <w:t>regasesc</w:t>
+      </w:r>
+      <w:proofErr w:type="spellEnd"/>
+      <w:r>
+        <w:rPr>
+          <w:rFonts w:ascii="Times New Roman" w:hAnsi="Times New Roman"/>
+          <w:color w:val="000000" w:themeColor="text1"/>
+          <w:sz w:val="24"/>
+          <w:szCs w:val="24"/>
+        </w:rPr>
+        <w:t xml:space="preserve"> in ultimul </w:t>
+      </w:r>
+      <w:proofErr w:type="spellStart"/>
+      <w:r>
+        <w:rPr>
+          <w:rFonts w:ascii="Times New Roman" w:hAnsi="Times New Roman"/>
+          <w:color w:val="000000" w:themeColor="text1"/>
+          <w:sz w:val="24"/>
+          <w:szCs w:val="24"/>
+        </w:rPr>
+        <w:t>snapshot</w:t>
+      </w:r>
+      <w:proofErr w:type="spellEnd"/>
+      <w:r>
+        <w:rPr>
+          <w:rFonts w:ascii="Times New Roman" w:hAnsi="Times New Roman"/>
+          <w:color w:val="000000" w:themeColor="text1"/>
+          <w:sz w:val="24"/>
+          <w:szCs w:val="24"/>
+        </w:rPr>
+        <w:t>.</w:t>
       </w:r>
     </w:p>
     <w:p>
@@ -12713,6 +13133,196 @@
           <w:szCs w:val="24"/>
         </w:rPr>
       </w:pPr>
+      <w:r>
+        <w:rPr>
+          <w:rFonts w:ascii="Times New Roman" w:hAnsi="Times New Roman"/>
+          <w:color w:val="000000" w:themeColor="text1"/>
+          <w:sz w:val="24"/>
+          <w:szCs w:val="24"/>
+        </w:rPr>
+        <w:t xml:space="preserve">Pe </w:t>
+      </w:r>
+      <w:proofErr w:type="spellStart"/>
+      <w:r>
+        <w:rPr>
+          <w:rFonts w:ascii="Times New Roman" w:hAnsi="Times New Roman"/>
+          <w:color w:val="000000" w:themeColor="text1"/>
+          <w:sz w:val="24"/>
+          <w:szCs w:val="24"/>
+        </w:rPr>
+        <w:t>masura</w:t>
+      </w:r>
+      <w:proofErr w:type="spellEnd"/>
+      <w:r>
+        <w:rPr>
+          <w:rFonts w:ascii="Times New Roman" w:hAnsi="Times New Roman"/>
+          <w:color w:val="000000" w:themeColor="text1"/>
+          <w:sz w:val="24"/>
+          <w:szCs w:val="24"/>
+        </w:rPr>
+        <w:t xml:space="preserve"> ce modificam </w:t>
+      </w:r>
+      <w:r>
+        <w:rPr>
+          <w:rFonts w:ascii="Times New Roman" w:hAnsi="Times New Roman"/>
+          <w:color w:val="000000" w:themeColor="text1"/>
+          <w:sz w:val="24"/>
+          <w:szCs w:val="24"/>
+        </w:rPr>
+        <w:t xml:space="preserve">un </w:t>
+      </w:r>
+      <w:proofErr w:type="spellStart"/>
+      <w:r>
+        <w:rPr>
+          <w:rFonts w:ascii="Times New Roman" w:hAnsi="Times New Roman"/>
+          <w:color w:val="000000" w:themeColor="text1"/>
+          <w:sz w:val="24"/>
+          <w:szCs w:val="24"/>
+        </w:rPr>
+        <w:t>fisier</w:t>
+      </w:r>
+      <w:proofErr w:type="spellEnd"/>
+      <w:r>
+        <w:rPr>
+          <w:rFonts w:ascii="Times New Roman" w:hAnsi="Times New Roman"/>
+          <w:color w:val="000000" w:themeColor="text1"/>
+          <w:sz w:val="24"/>
+          <w:szCs w:val="24"/>
+        </w:rPr>
+        <w:t xml:space="preserve">, </w:t>
+      </w:r>
+      <w:r>
+        <w:rPr>
+          <w:rFonts w:ascii="Times New Roman" w:hAnsi="Times New Roman"/>
+          <w:color w:val="000000" w:themeColor="text1"/>
+          <w:sz w:val="24"/>
+          <w:szCs w:val="24"/>
+        </w:rPr>
+        <w:t>acesta</w:t>
+      </w:r>
+      <w:r>
+        <w:rPr>
+          <w:rFonts w:ascii="Times New Roman" w:hAnsi="Times New Roman"/>
+          <w:color w:val="000000" w:themeColor="text1"/>
+          <w:sz w:val="24"/>
+          <w:szCs w:val="24"/>
+        </w:rPr>
+        <w:t xml:space="preserve"> trec</w:t>
+      </w:r>
+      <w:r>
+        <w:rPr>
+          <w:rFonts w:ascii="Times New Roman" w:hAnsi="Times New Roman"/>
+          <w:color w:val="000000" w:themeColor="text1"/>
+          <w:sz w:val="24"/>
+          <w:szCs w:val="24"/>
+        </w:rPr>
+        <w:t xml:space="preserve">e </w:t>
+      </w:r>
+      <w:r>
+        <w:rPr>
+          <w:rFonts w:ascii="Times New Roman" w:hAnsi="Times New Roman"/>
+          <w:color w:val="000000" w:themeColor="text1"/>
+          <w:sz w:val="24"/>
+          <w:szCs w:val="24"/>
+        </w:rPr>
+        <w:t xml:space="preserve">prin </w:t>
+      </w:r>
+      <w:proofErr w:type="spellStart"/>
+      <w:r>
+        <w:rPr>
+          <w:rFonts w:ascii="Times New Roman" w:hAnsi="Times New Roman"/>
+          <w:color w:val="000000" w:themeColor="text1"/>
+          <w:sz w:val="24"/>
+          <w:szCs w:val="24"/>
+        </w:rPr>
+        <w:t>urmatoarele</w:t>
+      </w:r>
+      <w:proofErr w:type="spellEnd"/>
+      <w:r>
+        <w:rPr>
+          <w:rFonts w:ascii="Times New Roman" w:hAnsi="Times New Roman"/>
+          <w:color w:val="000000" w:themeColor="text1"/>
+          <w:sz w:val="24"/>
+          <w:szCs w:val="24"/>
+        </w:rPr>
+        <w:t xml:space="preserve"> </w:t>
+      </w:r>
+      <w:proofErr w:type="spellStart"/>
+      <w:r>
+        <w:rPr>
+          <w:rFonts w:ascii="Times New Roman" w:hAnsi="Times New Roman"/>
+          <w:color w:val="000000" w:themeColor="text1"/>
+          <w:sz w:val="24"/>
+          <w:szCs w:val="24"/>
+        </w:rPr>
+        <w:t>stari</w:t>
+      </w:r>
+      <w:proofErr w:type="spellEnd"/>
+      <w:r>
+        <w:rPr>
+          <w:rFonts w:ascii="Times New Roman" w:hAnsi="Times New Roman"/>
+          <w:color w:val="000000" w:themeColor="text1"/>
+          <w:sz w:val="24"/>
+          <w:szCs w:val="24"/>
+        </w:rPr>
+        <w:t>:</w:t>
+      </w:r>
+    </w:p>
+    <w:p>
+      <w:pPr>
+        <w:pStyle w:val="Titlucuprins"/>
+        <w:numPr>
+          <w:ilvl w:val="0"/>
+          <w:numId w:val="13"/>
+        </w:numPr>
+        <w:spacing w:line="360" w:lineRule="auto"/>
+        <w:rPr>
+          <w:rFonts w:ascii="Times New Roman" w:hAnsi="Times New Roman"/>
+          <w:color w:val="000000" w:themeColor="text1"/>
+          <w:sz w:val="24"/>
+          <w:szCs w:val="24"/>
+        </w:rPr>
+      </w:pPr>
+      <w:proofErr w:type="spellStart"/>
+      <w:r>
+        <w:rPr>
+          <w:rFonts w:ascii="Times New Roman" w:hAnsi="Times New Roman"/>
+          <w:color w:val="000000" w:themeColor="text1"/>
+          <w:sz w:val="24"/>
+          <w:szCs w:val="24"/>
+        </w:rPr>
+        <w:t>Untracked</w:t>
+      </w:r>
+      <w:proofErr w:type="spellEnd"/>
+      <w:r>
+        <w:rPr>
+          <w:rFonts w:ascii="Times New Roman" w:hAnsi="Times New Roman"/>
+          <w:color w:val="000000" w:themeColor="text1"/>
+          <w:sz w:val="24"/>
+          <w:szCs w:val="24"/>
+        </w:rPr>
+        <w:t xml:space="preserve">: </w:t>
+      </w:r>
+      <w:proofErr w:type="spellStart"/>
+      <w:r>
+        <w:rPr>
+          <w:rFonts w:ascii="Times New Roman" w:hAnsi="Times New Roman"/>
+          <w:color w:val="000000" w:themeColor="text1"/>
+          <w:sz w:val="24"/>
+          <w:szCs w:val="24"/>
+        </w:rPr>
+        <w:t>fisier</w:t>
+      </w:r>
+      <w:proofErr w:type="spellEnd"/>
+      <w:r>
+        <w:rPr>
+          <w:rFonts w:ascii="Times New Roman" w:hAnsi="Times New Roman"/>
+          <w:color w:val="000000" w:themeColor="text1"/>
+          <w:sz w:val="24"/>
+          <w:szCs w:val="24"/>
+        </w:rPr>
+        <w:t xml:space="preserve"> pe care </w:t>
+      </w:r>
       <w:proofErr w:type="spellStart"/>
       <w:r>
         <w:rPr>
@@ -12731,132 +13341,36 @@
           <w:sz w:val="24"/>
           <w:szCs w:val="24"/>
         </w:rPr>
-        <w:t xml:space="preserve"> poate fi utilizat prin diferite metode. Utilizarea </w:t>
-      </w:r>
-      <w:proofErr w:type="spellStart"/>
-      <w:r>
-        <w:rPr>
-          <w:rFonts w:ascii="Times New Roman" w:hAnsi="Times New Roman"/>
-          <w:color w:val="000000" w:themeColor="text1"/>
-          <w:sz w:val="24"/>
-          <w:szCs w:val="24"/>
-        </w:rPr>
-        <w:t>command</w:t>
-      </w:r>
-      <w:proofErr w:type="spellEnd"/>
-      <w:r>
-        <w:rPr>
-          <w:rFonts w:ascii="Times New Roman" w:hAnsi="Times New Roman"/>
-          <w:color w:val="000000" w:themeColor="text1"/>
-          <w:sz w:val="24"/>
-          <w:szCs w:val="24"/>
-        </w:rPr>
-        <w:t xml:space="preserve">-line-ului </w:t>
-      </w:r>
-      <w:proofErr w:type="spellStart"/>
-      <w:r>
-        <w:rPr>
-          <w:rFonts w:ascii="Times New Roman" w:hAnsi="Times New Roman"/>
-          <w:color w:val="000000" w:themeColor="text1"/>
-          <w:sz w:val="24"/>
-          <w:szCs w:val="24"/>
-        </w:rPr>
-        <w:t>reprezinta</w:t>
-      </w:r>
-      <w:proofErr w:type="spellEnd"/>
-      <w:r>
-        <w:rPr>
-          <w:rFonts w:ascii="Times New Roman" w:hAnsi="Times New Roman"/>
-          <w:color w:val="000000" w:themeColor="text1"/>
-          <w:sz w:val="24"/>
-          <w:szCs w:val="24"/>
-        </w:rPr>
-        <w:t xml:space="preserve"> metoda clasica, </w:t>
-      </w:r>
-      <w:proofErr w:type="spellStart"/>
-      <w:r>
-        <w:rPr>
-          <w:rFonts w:ascii="Times New Roman" w:hAnsi="Times New Roman"/>
-          <w:color w:val="000000" w:themeColor="text1"/>
-          <w:sz w:val="24"/>
-          <w:szCs w:val="24"/>
-        </w:rPr>
-        <w:t>insa</w:t>
-      </w:r>
-      <w:proofErr w:type="spellEnd"/>
-      <w:r>
-        <w:rPr>
-          <w:rFonts w:ascii="Times New Roman" w:hAnsi="Times New Roman"/>
-          <w:color w:val="000000" w:themeColor="text1"/>
-          <w:sz w:val="24"/>
-          <w:szCs w:val="24"/>
-        </w:rPr>
-        <w:t xml:space="preserve"> pot fi utilizate si alte </w:t>
-      </w:r>
-      <w:proofErr w:type="spellStart"/>
-      <w:r>
-        <w:rPr>
-          <w:rFonts w:ascii="Times New Roman" w:hAnsi="Times New Roman"/>
-          <w:color w:val="000000" w:themeColor="text1"/>
-          <w:sz w:val="24"/>
-          <w:szCs w:val="24"/>
-        </w:rPr>
-        <w:t>interfete</w:t>
-      </w:r>
-      <w:proofErr w:type="spellEnd"/>
-      <w:r>
-        <w:rPr>
-          <w:rFonts w:ascii="Times New Roman" w:hAnsi="Times New Roman"/>
-          <w:color w:val="000000" w:themeColor="text1"/>
-          <w:sz w:val="24"/>
-          <w:szCs w:val="24"/>
-        </w:rPr>
-        <w:t xml:space="preserve"> grafice (GUI) precum </w:t>
-      </w:r>
-      <w:proofErr w:type="spellStart"/>
-      <w:r>
-        <w:rPr>
-          <w:rFonts w:ascii="Times New Roman" w:hAnsi="Times New Roman"/>
-          <w:color w:val="000000" w:themeColor="text1"/>
-          <w:sz w:val="24"/>
-          <w:szCs w:val="24"/>
-        </w:rPr>
-        <w:t>SmartGit</w:t>
-      </w:r>
-      <w:proofErr w:type="spellEnd"/>
-      <w:r>
-        <w:rPr>
-          <w:rFonts w:ascii="Times New Roman" w:hAnsi="Times New Roman"/>
-          <w:color w:val="000000" w:themeColor="text1"/>
-          <w:sz w:val="24"/>
-          <w:szCs w:val="24"/>
-        </w:rPr>
-        <w:t xml:space="preserve"> sau </w:t>
-      </w:r>
-      <w:proofErr w:type="spellStart"/>
-      <w:r>
-        <w:rPr>
-          <w:rFonts w:ascii="Times New Roman" w:hAnsi="Times New Roman"/>
-          <w:color w:val="000000" w:themeColor="text1"/>
-          <w:sz w:val="24"/>
-          <w:szCs w:val="24"/>
-        </w:rPr>
-        <w:t>SourceTree</w:t>
-      </w:r>
-      <w:proofErr w:type="spellEnd"/>
-      <w:r>
-        <w:rPr>
-          <w:rFonts w:ascii="Times New Roman" w:hAnsi="Times New Roman"/>
-          <w:color w:val="000000" w:themeColor="text1"/>
-          <w:sz w:val="24"/>
-          <w:szCs w:val="24"/>
-        </w:rPr>
-        <w:t xml:space="preserve">. </w:t>
+        <w:t xml:space="preserve"> nu l-a „</w:t>
+      </w:r>
+      <w:proofErr w:type="spellStart"/>
+      <w:r>
+        <w:rPr>
+          <w:rFonts w:ascii="Times New Roman" w:hAnsi="Times New Roman"/>
+          <w:color w:val="000000" w:themeColor="text1"/>
+          <w:sz w:val="24"/>
+          <w:szCs w:val="24"/>
+        </w:rPr>
+        <w:t>vazut</w:t>
+      </w:r>
+      <w:proofErr w:type="spellEnd"/>
+      <w:r>
+        <w:rPr>
+          <w:rFonts w:ascii="Times New Roman" w:hAnsi="Times New Roman"/>
+          <w:color w:val="000000" w:themeColor="text1"/>
+          <w:sz w:val="24"/>
+          <w:szCs w:val="24"/>
+        </w:rPr>
+        <w:t>” pana in acest moment</w:t>
       </w:r>
     </w:p>
     <w:p>
       <w:pPr>
         <w:pStyle w:val="Titlucuprins"/>
+        <w:numPr>
+          <w:ilvl w:val="0"/>
+          <w:numId w:val="13"/>
+        </w:numPr>
         <w:spacing w:line="360" w:lineRule="auto"/>
         <w:rPr>
           <w:rFonts w:ascii="Times New Roman" w:hAnsi="Times New Roman"/>
@@ -12873,102 +13387,117 @@
           <w:sz w:val="24"/>
           <w:szCs w:val="24"/>
         </w:rPr>
-        <w:t>Diferenta</w:t>
-      </w:r>
-      <w:proofErr w:type="spellEnd"/>
-      <w:r>
-        <w:rPr>
-          <w:rFonts w:ascii="Times New Roman" w:hAnsi="Times New Roman"/>
-          <w:color w:val="000000" w:themeColor="text1"/>
-          <w:sz w:val="24"/>
-          <w:szCs w:val="24"/>
-        </w:rPr>
-        <w:t xml:space="preserve"> dintre cele 2 metode consta in </w:t>
-      </w:r>
-      <w:proofErr w:type="spellStart"/>
-      <w:r>
-        <w:rPr>
-          <w:rFonts w:ascii="Times New Roman" w:hAnsi="Times New Roman"/>
-          <w:color w:val="000000" w:themeColor="text1"/>
-          <w:sz w:val="24"/>
-          <w:szCs w:val="24"/>
-        </w:rPr>
-        <w:t>facilitatile</w:t>
-      </w:r>
-      <w:proofErr w:type="spellEnd"/>
-      <w:r>
-        <w:rPr>
-          <w:rFonts w:ascii="Times New Roman" w:hAnsi="Times New Roman"/>
-          <w:color w:val="000000" w:themeColor="text1"/>
-          <w:sz w:val="24"/>
-          <w:szCs w:val="24"/>
-        </w:rPr>
-        <w:t xml:space="preserve"> pe care le </w:t>
-      </w:r>
-      <w:proofErr w:type="spellStart"/>
-      <w:r>
-        <w:rPr>
-          <w:rFonts w:ascii="Times New Roman" w:hAnsi="Times New Roman"/>
-          <w:color w:val="000000" w:themeColor="text1"/>
-          <w:sz w:val="24"/>
-          <w:szCs w:val="24"/>
-        </w:rPr>
-        <w:t>ofera</w:t>
-      </w:r>
-      <w:proofErr w:type="spellEnd"/>
-      <w:r>
-        <w:rPr>
-          <w:rFonts w:ascii="Times New Roman" w:hAnsi="Times New Roman"/>
-          <w:color w:val="000000" w:themeColor="text1"/>
-          <w:sz w:val="24"/>
-          <w:szCs w:val="24"/>
-        </w:rPr>
-        <w:t xml:space="preserve"> cea din urma: spre deosebire de linia de comanda, unde este necesar a fi cunoscute comenzile propriu-zise, un client GUI pentru </w:t>
-      </w:r>
-      <w:proofErr w:type="spellStart"/>
-      <w:r>
-        <w:rPr>
-          <w:rFonts w:ascii="Times New Roman" w:hAnsi="Times New Roman"/>
-          <w:color w:val="000000" w:themeColor="text1"/>
-          <w:sz w:val="24"/>
-          <w:szCs w:val="24"/>
-        </w:rPr>
-        <w:t>Git</w:t>
-      </w:r>
-      <w:proofErr w:type="spellEnd"/>
-      <w:r>
-        <w:rPr>
-          <w:rFonts w:ascii="Times New Roman" w:hAnsi="Times New Roman"/>
-          <w:color w:val="000000" w:themeColor="text1"/>
-          <w:sz w:val="24"/>
-          <w:szCs w:val="24"/>
-        </w:rPr>
-        <w:t xml:space="preserve"> simplifica managementul </w:t>
-      </w:r>
-      <w:proofErr w:type="spellStart"/>
-      <w:r>
-        <w:rPr>
-          <w:rFonts w:ascii="Times New Roman" w:hAnsi="Times New Roman"/>
-          <w:color w:val="000000" w:themeColor="text1"/>
-          <w:sz w:val="24"/>
-          <w:szCs w:val="24"/>
-        </w:rPr>
-        <w:t>Repository</w:t>
-      </w:r>
-      <w:proofErr w:type="spellEnd"/>
-      <w:r>
-        <w:rPr>
-          <w:rFonts w:ascii="Times New Roman" w:hAnsi="Times New Roman"/>
-          <w:color w:val="000000" w:themeColor="text1"/>
-          <w:sz w:val="24"/>
-          <w:szCs w:val="24"/>
-        </w:rPr>
-        <w:t>-ului.</w:t>
-      </w:r>
+        <w:t>Unmodified</w:t>
+      </w:r>
+      <w:proofErr w:type="spellEnd"/>
+      <w:r>
+        <w:rPr>
+          <w:rFonts w:ascii="Times New Roman" w:hAnsi="Times New Roman"/>
+          <w:color w:val="000000" w:themeColor="text1"/>
+          <w:sz w:val="24"/>
+          <w:szCs w:val="24"/>
+        </w:rPr>
+        <w:t xml:space="preserve">: </w:t>
+      </w:r>
+      <w:proofErr w:type="spellStart"/>
+      <w:r>
+        <w:rPr>
+          <w:rFonts w:ascii="Times New Roman" w:hAnsi="Times New Roman"/>
+          <w:color w:val="000000" w:themeColor="text1"/>
+          <w:sz w:val="24"/>
+          <w:szCs w:val="24"/>
+        </w:rPr>
+        <w:t>fisier</w:t>
+      </w:r>
+      <w:proofErr w:type="spellEnd"/>
+      <w:r>
+        <w:rPr>
+          <w:rFonts w:ascii="Times New Roman" w:hAnsi="Times New Roman"/>
+          <w:color w:val="000000" w:themeColor="text1"/>
+          <w:sz w:val="24"/>
+          <w:szCs w:val="24"/>
+        </w:rPr>
+        <w:t xml:space="preserve"> existent in ultimul </w:t>
+      </w:r>
+      <w:proofErr w:type="spellStart"/>
+      <w:r>
+        <w:rPr>
+          <w:rFonts w:ascii="Times New Roman" w:hAnsi="Times New Roman"/>
+          <w:color w:val="000000" w:themeColor="text1"/>
+          <w:sz w:val="24"/>
+          <w:szCs w:val="24"/>
+        </w:rPr>
+        <w:t>snapshot</w:t>
+      </w:r>
+      <w:proofErr w:type="spellEnd"/>
+      <w:r>
+        <w:rPr>
+          <w:rFonts w:ascii="Times New Roman" w:hAnsi="Times New Roman"/>
+          <w:color w:val="000000" w:themeColor="text1"/>
+          <w:sz w:val="24"/>
+          <w:szCs w:val="24"/>
+        </w:rPr>
+        <w:t xml:space="preserve">, si asupra </w:t>
+      </w:r>
+      <w:proofErr w:type="spellStart"/>
+      <w:r>
+        <w:rPr>
+          <w:rFonts w:ascii="Times New Roman" w:hAnsi="Times New Roman"/>
+          <w:color w:val="000000" w:themeColor="text1"/>
+          <w:sz w:val="24"/>
+          <w:szCs w:val="24"/>
+        </w:rPr>
+        <w:t>caruia</w:t>
+      </w:r>
+      <w:proofErr w:type="spellEnd"/>
+      <w:r>
+        <w:rPr>
+          <w:rFonts w:ascii="Times New Roman" w:hAnsi="Times New Roman"/>
+          <w:color w:val="000000" w:themeColor="text1"/>
+          <w:sz w:val="24"/>
+          <w:szCs w:val="24"/>
+        </w:rPr>
+        <w:t xml:space="preserve"> nu s-au efectuat </w:t>
+      </w:r>
+      <w:proofErr w:type="spellStart"/>
+      <w:r>
+        <w:rPr>
+          <w:rFonts w:ascii="Times New Roman" w:hAnsi="Times New Roman"/>
+          <w:color w:val="000000" w:themeColor="text1"/>
+          <w:sz w:val="24"/>
+          <w:szCs w:val="24"/>
+        </w:rPr>
+        <w:t>inca</w:t>
+      </w:r>
+      <w:proofErr w:type="spellEnd"/>
+      <w:r>
+        <w:rPr>
+          <w:rFonts w:ascii="Times New Roman" w:hAnsi="Times New Roman"/>
+          <w:color w:val="000000" w:themeColor="text1"/>
+          <w:sz w:val="24"/>
+          <w:szCs w:val="24"/>
+        </w:rPr>
+        <w:t xml:space="preserve"> </w:t>
+      </w:r>
+      <w:proofErr w:type="spellStart"/>
+      <w:r>
+        <w:rPr>
+          <w:rFonts w:ascii="Times New Roman" w:hAnsi="Times New Roman"/>
+          <w:color w:val="000000" w:themeColor="text1"/>
+          <w:sz w:val="24"/>
+          <w:szCs w:val="24"/>
+        </w:rPr>
+        <w:t>modificari</w:t>
+      </w:r>
+      <w:proofErr w:type="spellEnd"/>
     </w:p>
     <w:p>
       <w:pPr>
         <w:pStyle w:val="Titlucuprins"/>
+        <w:numPr>
+          <w:ilvl w:val="0"/>
+          <w:numId w:val="13"/>
+        </w:numPr>
         <w:spacing w:line="360" w:lineRule="auto"/>
         <w:rPr>
           <w:rFonts w:ascii="Times New Roman" w:hAnsi="Times New Roman"/>
@@ -12977,43 +13506,153 @@
           <w:szCs w:val="24"/>
         </w:rPr>
       </w:pPr>
-      <w:bookmarkStart w:id="64" w:name="_Toc136713437"/>
-      <w:r>
-        <w:rPr>
-          <w:rFonts w:ascii="Times New Roman" w:hAnsi="Times New Roman"/>
-          <w:color w:val="000000" w:themeColor="text1"/>
-          <w:sz w:val="24"/>
-          <w:szCs w:val="24"/>
-        </w:rPr>
-        <w:t>2.1.</w:t>
-      </w:r>
-      <w:r>
-        <w:rPr>
-          <w:rFonts w:ascii="Times New Roman" w:hAnsi="Times New Roman"/>
-          <w:color w:val="000000" w:themeColor="text1"/>
-          <w:sz w:val="24"/>
-          <w:szCs w:val="24"/>
-        </w:rPr>
-        <w:t>1.</w:t>
-      </w:r>
-      <w:r>
-        <w:rPr>
-          <w:rFonts w:ascii="Times New Roman" w:hAnsi="Times New Roman"/>
-          <w:color w:val="000000" w:themeColor="text1"/>
-          <w:sz w:val="24"/>
-          <w:szCs w:val="24"/>
-        </w:rPr>
-        <w:t>3</w:t>
-      </w:r>
-      <w:r>
-        <w:rPr>
-          <w:rFonts w:ascii="Times New Roman" w:hAnsi="Times New Roman"/>
-          <w:color w:val="000000" w:themeColor="text1"/>
-          <w:sz w:val="24"/>
-          <w:szCs w:val="24"/>
-        </w:rPr>
-        <w:t>.</w:t>
-      </w:r>
+      <w:proofErr w:type="spellStart"/>
+      <w:r>
+        <w:rPr>
+          <w:rFonts w:ascii="Times New Roman" w:hAnsi="Times New Roman"/>
+          <w:color w:val="000000" w:themeColor="text1"/>
+          <w:sz w:val="24"/>
+          <w:szCs w:val="24"/>
+        </w:rPr>
+        <w:t>Modified</w:t>
+      </w:r>
+      <w:proofErr w:type="spellEnd"/>
+      <w:r>
+        <w:rPr>
+          <w:rFonts w:ascii="Times New Roman" w:hAnsi="Times New Roman"/>
+          <w:color w:val="000000" w:themeColor="text1"/>
+          <w:sz w:val="24"/>
+          <w:szCs w:val="24"/>
+        </w:rPr>
+        <w:t xml:space="preserve">: </w:t>
+      </w:r>
+      <w:proofErr w:type="spellStart"/>
+      <w:r>
+        <w:rPr>
+          <w:rFonts w:ascii="Times New Roman" w:hAnsi="Times New Roman"/>
+          <w:color w:val="000000" w:themeColor="text1"/>
+          <w:sz w:val="24"/>
+          <w:szCs w:val="24"/>
+        </w:rPr>
+        <w:t>fisier</w:t>
+      </w:r>
+      <w:proofErr w:type="spellEnd"/>
+      <w:r>
+        <w:rPr>
+          <w:rFonts w:ascii="Times New Roman" w:hAnsi="Times New Roman"/>
+          <w:color w:val="000000" w:themeColor="text1"/>
+          <w:sz w:val="24"/>
+          <w:szCs w:val="24"/>
+        </w:rPr>
+        <w:t xml:space="preserve"> existent in ultimul </w:t>
+      </w:r>
+      <w:proofErr w:type="spellStart"/>
+      <w:r>
+        <w:rPr>
+          <w:rFonts w:ascii="Times New Roman" w:hAnsi="Times New Roman"/>
+          <w:color w:val="000000" w:themeColor="text1"/>
+          <w:sz w:val="24"/>
+          <w:szCs w:val="24"/>
+        </w:rPr>
+        <w:t>snapshot</w:t>
+      </w:r>
+      <w:proofErr w:type="spellEnd"/>
+      <w:r>
+        <w:rPr>
+          <w:rFonts w:ascii="Times New Roman" w:hAnsi="Times New Roman"/>
+          <w:color w:val="000000" w:themeColor="text1"/>
+          <w:sz w:val="24"/>
+          <w:szCs w:val="24"/>
+        </w:rPr>
+        <w:t>, si care a fost modificat</w:t>
+      </w:r>
+    </w:p>
+    <w:p>
+      <w:pPr>
+        <w:pStyle w:val="Titlucuprins"/>
+        <w:numPr>
+          <w:ilvl w:val="0"/>
+          <w:numId w:val="13"/>
+        </w:numPr>
+        <w:spacing w:line="360" w:lineRule="auto"/>
+        <w:rPr>
+          <w:rFonts w:ascii="Times New Roman" w:hAnsi="Times New Roman"/>
+          <w:color w:val="000000" w:themeColor="text1"/>
+          <w:sz w:val="24"/>
+          <w:szCs w:val="24"/>
+        </w:rPr>
+      </w:pPr>
+      <w:proofErr w:type="spellStart"/>
+      <w:r>
+        <w:rPr>
+          <w:rFonts w:ascii="Times New Roman" w:hAnsi="Times New Roman"/>
+          <w:color w:val="000000" w:themeColor="text1"/>
+          <w:sz w:val="24"/>
+          <w:szCs w:val="24"/>
+        </w:rPr>
+        <w:t>Staged</w:t>
+      </w:r>
+      <w:proofErr w:type="spellEnd"/>
+      <w:r>
+        <w:rPr>
+          <w:rFonts w:ascii="Times New Roman" w:hAnsi="Times New Roman"/>
+          <w:color w:val="000000" w:themeColor="text1"/>
+          <w:sz w:val="24"/>
+          <w:szCs w:val="24"/>
+        </w:rPr>
+        <w:t xml:space="preserve">: </w:t>
+      </w:r>
+      <w:proofErr w:type="spellStart"/>
+      <w:r>
+        <w:rPr>
+          <w:rFonts w:ascii="Times New Roman" w:hAnsi="Times New Roman"/>
+          <w:color w:val="000000" w:themeColor="text1"/>
+          <w:sz w:val="24"/>
+          <w:szCs w:val="24"/>
+        </w:rPr>
+        <w:t>fisier</w:t>
+      </w:r>
+      <w:proofErr w:type="spellEnd"/>
+      <w:r>
+        <w:rPr>
+          <w:rFonts w:ascii="Times New Roman" w:hAnsi="Times New Roman"/>
+          <w:color w:val="000000" w:themeColor="text1"/>
+          <w:sz w:val="24"/>
+          <w:szCs w:val="24"/>
+        </w:rPr>
+        <w:t xml:space="preserve"> modificat, ce va fi </w:t>
+      </w:r>
+      <w:proofErr w:type="spellStart"/>
+      <w:r>
+        <w:rPr>
+          <w:rFonts w:ascii="Times New Roman" w:hAnsi="Times New Roman"/>
+          <w:color w:val="000000" w:themeColor="text1"/>
+          <w:sz w:val="24"/>
+          <w:szCs w:val="24"/>
+        </w:rPr>
+        <w:t>inregistrat</w:t>
+      </w:r>
+      <w:proofErr w:type="spellEnd"/>
+      <w:r>
+        <w:rPr>
+          <w:rFonts w:ascii="Times New Roman" w:hAnsi="Times New Roman"/>
+          <w:color w:val="000000" w:themeColor="text1"/>
+          <w:sz w:val="24"/>
+          <w:szCs w:val="24"/>
+        </w:rPr>
+        <w:t xml:space="preserve"> in </w:t>
+      </w:r>
+      <w:proofErr w:type="spellStart"/>
+      <w:r>
+        <w:rPr>
+          <w:rFonts w:ascii="Times New Roman" w:hAnsi="Times New Roman"/>
+          <w:color w:val="000000" w:themeColor="text1"/>
+          <w:sz w:val="24"/>
+          <w:szCs w:val="24"/>
+        </w:rPr>
+        <w:t>urmatorul</w:t>
+      </w:r>
+      <w:proofErr w:type="spellEnd"/>
       <w:r>
         <w:rPr>
           <w:rFonts w:ascii="Times New Roman" w:hAnsi="Times New Roman"/>
@@ -13031,9 +13670,8 @@
           <w:sz w:val="24"/>
           <w:szCs w:val="24"/>
         </w:rPr>
-        <w:t>SmartGit</w:t>
-      </w:r>
-      <w:bookmarkEnd w:id="64"/>
+        <w:t>snapshot</w:t>
+      </w:r>
       <w:proofErr w:type="spellEnd"/>
     </w:p>
     <w:p>
@@ -13052,6 +13690,1303 @@
         <w:rPr>
           <w:noProof/>
         </w:rPr>
+        <w:drawing>
+          <wp:inline distT="0" distB="0" distL="0" distR="0" wp14:anchorId="731F1084" wp14:editId="1F476B37">
+            <wp:extent cx="4919472" cy="2029968"/>
+            <wp:effectExtent l="0" t="0" r="0" b="8890"/>
+            <wp:docPr id="1351761364" name="Imagine 1" descr="The lifecycle of the status of your files"/>
+            <wp:cNvGraphicFramePr>
+              <a:graphicFrameLocks xmlns:a="http://schemas.openxmlformats.org/drawingml/2006/main" noChangeAspect="1"/>
+            </wp:cNvGraphicFramePr>
+            <a:graphic xmlns:a="http://schemas.openxmlformats.org/drawingml/2006/main">
+              <a:graphicData uri="http://schemas.openxmlformats.org/drawingml/2006/picture">
+                <pic:pic xmlns:pic="http://schemas.openxmlformats.org/drawingml/2006/picture">
+                  <pic:nvPicPr>
+                    <pic:cNvPr id="0" name="Picture 1" descr="The lifecycle of the status of your files"/>
+                    <pic:cNvPicPr>
+                      <a:picLocks noChangeAspect="1" noChangeArrowheads="1"/>
+                    </pic:cNvPicPr>
+                  </pic:nvPicPr>
+                  <pic:blipFill>
+                    <a:blip r:embed="rId12">
+                      <a:extLst>
+                        <a:ext uri="{28A0092B-C50C-407E-A947-70E740481C1C}">
+                          <a14:useLocalDpi xmlns:a14="http://schemas.microsoft.com/office/drawing/2010/main" val="0"/>
+                        </a:ext>
+                      </a:extLst>
+                    </a:blip>
+                    <a:srcRect/>
+                    <a:stretch>
+                      <a:fillRect/>
+                    </a:stretch>
+                  </pic:blipFill>
+                  <pic:spPr bwMode="auto">
+                    <a:xfrm>
+                      <a:off x="0" y="0"/>
+                      <a:ext cx="4919472" cy="2029968"/>
+                    </a:xfrm>
+                    <a:prstGeom prst="rect">
+                      <a:avLst/>
+                    </a:prstGeom>
+                    <a:noFill/>
+                    <a:ln>
+                      <a:noFill/>
+                    </a:ln>
+                  </pic:spPr>
+                </pic:pic>
+              </a:graphicData>
+            </a:graphic>
+          </wp:inline>
+        </w:drawing>
+      </w:r>
+    </w:p>
+    <w:p>
+      <w:pPr>
+        <w:pStyle w:val="Titlucuprins"/>
+        <w:spacing w:line="360" w:lineRule="auto"/>
+        <w:jc w:val="center"/>
+        <w:rPr>
+          <w:rFonts w:ascii="Times New Roman" w:hAnsi="Times New Roman"/>
+          <w:color w:val="000000" w:themeColor="text1"/>
+          <w:sz w:val="24"/>
+          <w:szCs w:val="24"/>
+        </w:rPr>
+      </w:pPr>
+      <w:r>
+        <w:rPr>
+          <w:rFonts w:ascii="Times New Roman" w:hAnsi="Times New Roman"/>
+          <w:color w:val="000000" w:themeColor="text1"/>
+          <w:sz w:val="24"/>
+          <w:szCs w:val="24"/>
+        </w:rPr>
+        <w:t xml:space="preserve">Figura 2.1.2. Ciclul de </w:t>
+      </w:r>
+      <w:proofErr w:type="spellStart"/>
+      <w:r>
+        <w:rPr>
+          <w:rFonts w:ascii="Times New Roman" w:hAnsi="Times New Roman"/>
+          <w:color w:val="000000" w:themeColor="text1"/>
+          <w:sz w:val="24"/>
+          <w:szCs w:val="24"/>
+        </w:rPr>
+        <w:t>viata</w:t>
+      </w:r>
+      <w:proofErr w:type="spellEnd"/>
+      <w:r>
+        <w:rPr>
+          <w:rFonts w:ascii="Times New Roman" w:hAnsi="Times New Roman"/>
+          <w:color w:val="000000" w:themeColor="text1"/>
+          <w:sz w:val="24"/>
+          <w:szCs w:val="24"/>
+        </w:rPr>
+        <w:t xml:space="preserve"> al </w:t>
+      </w:r>
+      <w:proofErr w:type="spellStart"/>
+      <w:r>
+        <w:rPr>
+          <w:rFonts w:ascii="Times New Roman" w:hAnsi="Times New Roman"/>
+          <w:color w:val="000000" w:themeColor="text1"/>
+          <w:sz w:val="24"/>
+          <w:szCs w:val="24"/>
+        </w:rPr>
+        <w:t>starilor</w:t>
+      </w:r>
+      <w:proofErr w:type="spellEnd"/>
+      <w:r>
+        <w:rPr>
+          <w:rFonts w:ascii="Times New Roman" w:hAnsi="Times New Roman"/>
+          <w:color w:val="000000" w:themeColor="text1"/>
+          <w:sz w:val="24"/>
+          <w:szCs w:val="24"/>
+        </w:rPr>
+        <w:t xml:space="preserve"> unui </w:t>
+      </w:r>
+      <w:proofErr w:type="spellStart"/>
+      <w:r>
+        <w:rPr>
+          <w:rFonts w:ascii="Times New Roman" w:hAnsi="Times New Roman"/>
+          <w:color w:val="000000" w:themeColor="text1"/>
+          <w:sz w:val="24"/>
+          <w:szCs w:val="24"/>
+        </w:rPr>
+        <w:t>fisier</w:t>
+      </w:r>
+      <w:proofErr w:type="spellEnd"/>
+    </w:p>
+    <w:p>
+      <w:pPr>
+        <w:pStyle w:val="Titlucuprins"/>
+        <w:spacing w:line="360" w:lineRule="auto"/>
+        <w:rPr>
+          <w:rFonts w:ascii="Times New Roman" w:hAnsi="Times New Roman"/>
+          <w:color w:val="000000" w:themeColor="text1"/>
+          <w:sz w:val="24"/>
+          <w:szCs w:val="24"/>
+        </w:rPr>
+      </w:pPr>
+      <w:r>
+        <w:rPr>
+          <w:rFonts w:ascii="Times New Roman" w:hAnsi="Times New Roman"/>
+          <w:color w:val="000000" w:themeColor="text1"/>
+          <w:sz w:val="24"/>
+          <w:szCs w:val="24"/>
+        </w:rPr>
+        <w:t xml:space="preserve">Aceste </w:t>
+      </w:r>
+      <w:proofErr w:type="spellStart"/>
+      <w:r>
+        <w:rPr>
+          <w:rFonts w:ascii="Times New Roman" w:hAnsi="Times New Roman"/>
+          <w:color w:val="000000" w:themeColor="text1"/>
+          <w:sz w:val="24"/>
+          <w:szCs w:val="24"/>
+        </w:rPr>
+        <w:t>stari</w:t>
+      </w:r>
+      <w:proofErr w:type="spellEnd"/>
+      <w:r>
+        <w:rPr>
+          <w:rFonts w:ascii="Times New Roman" w:hAnsi="Times New Roman"/>
+          <w:color w:val="000000" w:themeColor="text1"/>
+          <w:sz w:val="24"/>
+          <w:szCs w:val="24"/>
+        </w:rPr>
+        <w:t xml:space="preserve"> prezinta circuitul pe care un </w:t>
+      </w:r>
+      <w:proofErr w:type="spellStart"/>
+      <w:r>
+        <w:rPr>
+          <w:rFonts w:ascii="Times New Roman" w:hAnsi="Times New Roman"/>
+          <w:color w:val="000000" w:themeColor="text1"/>
+          <w:sz w:val="24"/>
+          <w:szCs w:val="24"/>
+        </w:rPr>
+        <w:t>fisier</w:t>
+      </w:r>
+      <w:proofErr w:type="spellEnd"/>
+      <w:r>
+        <w:rPr>
+          <w:rFonts w:ascii="Times New Roman" w:hAnsi="Times New Roman"/>
+          <w:color w:val="000000" w:themeColor="text1"/>
+          <w:sz w:val="24"/>
+          <w:szCs w:val="24"/>
+        </w:rPr>
+        <w:t xml:space="preserve"> </w:t>
+      </w:r>
+      <w:proofErr w:type="spellStart"/>
+      <w:r>
+        <w:rPr>
+          <w:rFonts w:ascii="Times New Roman" w:hAnsi="Times New Roman"/>
+          <w:color w:val="000000" w:themeColor="text1"/>
+          <w:sz w:val="24"/>
+          <w:szCs w:val="24"/>
+        </w:rPr>
+        <w:t>il</w:t>
+      </w:r>
+      <w:proofErr w:type="spellEnd"/>
+      <w:r>
+        <w:rPr>
+          <w:rFonts w:ascii="Times New Roman" w:hAnsi="Times New Roman"/>
+          <w:color w:val="000000" w:themeColor="text1"/>
+          <w:sz w:val="24"/>
+          <w:szCs w:val="24"/>
+        </w:rPr>
+        <w:t xml:space="preserve"> </w:t>
+      </w:r>
+      <w:proofErr w:type="spellStart"/>
+      <w:r>
+        <w:rPr>
+          <w:rFonts w:ascii="Times New Roman" w:hAnsi="Times New Roman"/>
+          <w:color w:val="000000" w:themeColor="text1"/>
+          <w:sz w:val="24"/>
+          <w:szCs w:val="24"/>
+        </w:rPr>
+        <w:t>urmeaza</w:t>
+      </w:r>
+      <w:proofErr w:type="spellEnd"/>
+      <w:r>
+        <w:rPr>
+          <w:rFonts w:ascii="Times New Roman" w:hAnsi="Times New Roman"/>
+          <w:color w:val="000000" w:themeColor="text1"/>
+          <w:sz w:val="24"/>
+          <w:szCs w:val="24"/>
+        </w:rPr>
+        <w:t xml:space="preserve"> local. O imagine de ansamblu, ce include si </w:t>
+      </w:r>
+      <w:proofErr w:type="spellStart"/>
+      <w:r>
+        <w:rPr>
+          <w:rFonts w:ascii="Times New Roman" w:hAnsi="Times New Roman"/>
+          <w:color w:val="000000" w:themeColor="text1"/>
+          <w:sz w:val="24"/>
+          <w:szCs w:val="24"/>
+        </w:rPr>
+        <w:t>legatura</w:t>
+      </w:r>
+      <w:proofErr w:type="spellEnd"/>
+      <w:r>
+        <w:rPr>
+          <w:rFonts w:ascii="Times New Roman" w:hAnsi="Times New Roman"/>
+          <w:color w:val="000000" w:themeColor="text1"/>
+          <w:sz w:val="24"/>
+          <w:szCs w:val="24"/>
+        </w:rPr>
+        <w:t xml:space="preserve"> cu </w:t>
+      </w:r>
+      <w:proofErr w:type="spellStart"/>
+      <w:r>
+        <w:rPr>
+          <w:rFonts w:ascii="Times New Roman" w:hAnsi="Times New Roman"/>
+          <w:color w:val="000000" w:themeColor="text1"/>
+          <w:sz w:val="24"/>
+          <w:szCs w:val="24"/>
+        </w:rPr>
+        <w:t>Repository-ul</w:t>
+      </w:r>
+      <w:proofErr w:type="spellEnd"/>
+      <w:r>
+        <w:rPr>
+          <w:rFonts w:ascii="Times New Roman" w:hAnsi="Times New Roman"/>
+          <w:color w:val="000000" w:themeColor="text1"/>
+          <w:sz w:val="24"/>
+          <w:szCs w:val="24"/>
+        </w:rPr>
+        <w:t xml:space="preserve">, ar fi </w:t>
+      </w:r>
+      <w:proofErr w:type="spellStart"/>
+      <w:r>
+        <w:rPr>
+          <w:rFonts w:ascii="Times New Roman" w:hAnsi="Times New Roman"/>
+          <w:color w:val="000000" w:themeColor="text1"/>
+          <w:sz w:val="24"/>
+          <w:szCs w:val="24"/>
+        </w:rPr>
+        <w:t>urmatoarea</w:t>
+      </w:r>
+      <w:proofErr w:type="spellEnd"/>
+      <w:r>
+        <w:rPr>
+          <w:rFonts w:ascii="Times New Roman" w:hAnsi="Times New Roman"/>
+          <w:color w:val="000000" w:themeColor="text1"/>
+          <w:sz w:val="24"/>
+          <w:szCs w:val="24"/>
+        </w:rPr>
+        <w:t>:</w:t>
+      </w:r>
+    </w:p>
+    <w:p>
+      <w:pPr>
+        <w:pStyle w:val="Titlucuprins"/>
+        <w:spacing w:line="360" w:lineRule="auto"/>
+        <w:jc w:val="center"/>
+        <w:rPr>
+          <w:rFonts w:ascii="Times New Roman" w:hAnsi="Times New Roman"/>
+          <w:color w:val="000000" w:themeColor="text1"/>
+          <w:sz w:val="24"/>
+          <w:szCs w:val="24"/>
+        </w:rPr>
+      </w:pPr>
+      <w:r>
+        <w:rPr>
+          <w:noProof/>
+        </w:rPr>
+        <w:lastRenderedPageBreak/>
+        <w:drawing>
+          <wp:inline distT="0" distB="0" distL="0" distR="0" wp14:anchorId="660E0347" wp14:editId="4B02DCF4">
+            <wp:extent cx="4919472" cy="2715768"/>
+            <wp:effectExtent l="0" t="0" r="0" b="0"/>
+            <wp:docPr id="1972565123" name="Imagine 2" descr="Working tree, staging area, and Git directory"/>
+            <wp:cNvGraphicFramePr>
+              <a:graphicFrameLocks xmlns:a="http://schemas.openxmlformats.org/drawingml/2006/main" noChangeAspect="1"/>
+            </wp:cNvGraphicFramePr>
+            <a:graphic xmlns:a="http://schemas.openxmlformats.org/drawingml/2006/main">
+              <a:graphicData uri="http://schemas.openxmlformats.org/drawingml/2006/picture">
+                <pic:pic xmlns:pic="http://schemas.openxmlformats.org/drawingml/2006/picture">
+                  <pic:nvPicPr>
+                    <pic:cNvPr id="0" name="Picture 3" descr="Working tree, staging area, and Git directory"/>
+                    <pic:cNvPicPr>
+                      <a:picLocks noChangeAspect="1" noChangeArrowheads="1"/>
+                    </pic:cNvPicPr>
+                  </pic:nvPicPr>
+                  <pic:blipFill>
+                    <a:blip r:embed="rId13">
+                      <a:extLst>
+                        <a:ext uri="{28A0092B-C50C-407E-A947-70E740481C1C}">
+                          <a14:useLocalDpi xmlns:a14="http://schemas.microsoft.com/office/drawing/2010/main" val="0"/>
+                        </a:ext>
+                      </a:extLst>
+                    </a:blip>
+                    <a:srcRect/>
+                    <a:stretch>
+                      <a:fillRect/>
+                    </a:stretch>
+                  </pic:blipFill>
+                  <pic:spPr bwMode="auto">
+                    <a:xfrm>
+                      <a:off x="0" y="0"/>
+                      <a:ext cx="4919472" cy="2715768"/>
+                    </a:xfrm>
+                    <a:prstGeom prst="rect">
+                      <a:avLst/>
+                    </a:prstGeom>
+                    <a:noFill/>
+                    <a:ln>
+                      <a:noFill/>
+                    </a:ln>
+                  </pic:spPr>
+                </pic:pic>
+              </a:graphicData>
+            </a:graphic>
+          </wp:inline>
+        </w:drawing>
+      </w:r>
+    </w:p>
+    <w:p>
+      <w:pPr>
+        <w:pStyle w:val="Titlucuprins"/>
+        <w:spacing w:line="360" w:lineRule="auto"/>
+        <w:jc w:val="center"/>
+        <w:rPr>
+          <w:rFonts w:ascii="Times New Roman" w:hAnsi="Times New Roman"/>
+          <w:color w:val="000000" w:themeColor="text1"/>
+          <w:sz w:val="24"/>
+          <w:szCs w:val="24"/>
+        </w:rPr>
+      </w:pPr>
+      <w:r>
+        <w:rPr>
+          <w:rFonts w:ascii="Times New Roman" w:hAnsi="Times New Roman"/>
+          <w:color w:val="000000" w:themeColor="text1"/>
+          <w:sz w:val="24"/>
+          <w:szCs w:val="24"/>
+        </w:rPr>
+        <w:t>Figura 2.1.3.</w:t>
+      </w:r>
+      <w:r>
+        <w:rPr>
+          <w:rFonts w:ascii="Times New Roman" w:hAnsi="Times New Roman"/>
+          <w:color w:val="000000" w:themeColor="text1"/>
+          <w:sz w:val="24"/>
+          <w:szCs w:val="24"/>
+        </w:rPr>
+        <w:t xml:space="preserve"> Structura unui proiect si </w:t>
+      </w:r>
+      <w:proofErr w:type="spellStart"/>
+      <w:r>
+        <w:rPr>
+          <w:rFonts w:ascii="Times New Roman" w:hAnsi="Times New Roman"/>
+          <w:color w:val="000000" w:themeColor="text1"/>
+          <w:sz w:val="24"/>
+          <w:szCs w:val="24"/>
+        </w:rPr>
+        <w:t>tranzitiile</w:t>
+      </w:r>
+      <w:proofErr w:type="spellEnd"/>
+      <w:r>
+        <w:rPr>
+          <w:rFonts w:ascii="Times New Roman" w:hAnsi="Times New Roman"/>
+          <w:color w:val="000000" w:themeColor="text1"/>
+          <w:sz w:val="24"/>
+          <w:szCs w:val="24"/>
+        </w:rPr>
+        <w:t xml:space="preserve"> intre </w:t>
+      </w:r>
+      <w:proofErr w:type="spellStart"/>
+      <w:r>
+        <w:rPr>
+          <w:rFonts w:ascii="Times New Roman" w:hAnsi="Times New Roman"/>
+          <w:color w:val="000000" w:themeColor="text1"/>
+          <w:sz w:val="24"/>
+          <w:szCs w:val="24"/>
+        </w:rPr>
+        <w:t>stari</w:t>
+      </w:r>
+      <w:proofErr w:type="spellEnd"/>
+      <w:r>
+        <w:rPr>
+          <w:rFonts w:ascii="Times New Roman" w:hAnsi="Times New Roman"/>
+          <w:color w:val="000000" w:themeColor="text1"/>
+          <w:sz w:val="24"/>
+          <w:szCs w:val="24"/>
+        </w:rPr>
+        <w:t>:</w:t>
+      </w:r>
+      <w:r>
+        <w:rPr>
+          <w:rFonts w:ascii="Times New Roman" w:hAnsi="Times New Roman"/>
+          <w:color w:val="000000" w:themeColor="text1"/>
+          <w:sz w:val="24"/>
+          <w:szCs w:val="24"/>
+        </w:rPr>
+        <w:t xml:space="preserve"> </w:t>
+      </w:r>
+      <w:r>
+        <w:rPr>
+          <w:rFonts w:ascii="Times New Roman" w:hAnsi="Times New Roman"/>
+          <w:color w:val="000000" w:themeColor="text1"/>
+          <w:sz w:val="24"/>
+          <w:szCs w:val="24"/>
+        </w:rPr>
+        <w:t>d</w:t>
+      </w:r>
+      <w:r>
+        <w:rPr>
+          <w:rFonts w:ascii="Times New Roman" w:hAnsi="Times New Roman"/>
+          <w:color w:val="000000" w:themeColor="text1"/>
+          <w:sz w:val="24"/>
+          <w:szCs w:val="24"/>
+        </w:rPr>
+        <w:t xml:space="preserve">irectorul de lucru, zona de </w:t>
+      </w:r>
+      <w:proofErr w:type="spellStart"/>
+      <w:r>
+        <w:rPr>
+          <w:rFonts w:ascii="Times New Roman" w:hAnsi="Times New Roman"/>
+          <w:color w:val="000000" w:themeColor="text1"/>
+          <w:sz w:val="24"/>
+          <w:szCs w:val="24"/>
+        </w:rPr>
+        <w:t>staging</w:t>
+      </w:r>
+      <w:proofErr w:type="spellEnd"/>
+      <w:r>
+        <w:rPr>
+          <w:rFonts w:ascii="Times New Roman" w:hAnsi="Times New Roman"/>
+          <w:color w:val="000000" w:themeColor="text1"/>
+          <w:sz w:val="24"/>
+          <w:szCs w:val="24"/>
+        </w:rPr>
+        <w:t xml:space="preserve"> si </w:t>
+      </w:r>
+      <w:proofErr w:type="spellStart"/>
+      <w:r>
+        <w:rPr>
+          <w:rFonts w:ascii="Times New Roman" w:hAnsi="Times New Roman"/>
+          <w:color w:val="000000" w:themeColor="text1"/>
+          <w:sz w:val="24"/>
+          <w:szCs w:val="24"/>
+        </w:rPr>
+        <w:t>r</w:t>
+      </w:r>
+      <w:r>
+        <w:rPr>
+          <w:rFonts w:ascii="Times New Roman" w:hAnsi="Times New Roman"/>
+          <w:color w:val="000000" w:themeColor="text1"/>
+          <w:sz w:val="24"/>
+          <w:szCs w:val="24"/>
+        </w:rPr>
+        <w:t>epository-ul</w:t>
+      </w:r>
+      <w:proofErr w:type="spellEnd"/>
+    </w:p>
+    <w:p>
+      <w:pPr>
+        <w:pStyle w:val="Titlucuprins"/>
+        <w:spacing w:line="360" w:lineRule="auto"/>
+        <w:rPr>
+          <w:rFonts w:ascii="Times New Roman" w:hAnsi="Times New Roman"/>
+          <w:color w:val="000000" w:themeColor="text1"/>
+          <w:sz w:val="24"/>
+          <w:szCs w:val="24"/>
+        </w:rPr>
+      </w:pPr>
+      <w:r>
+        <w:rPr>
+          <w:rFonts w:ascii="Times New Roman" w:hAnsi="Times New Roman"/>
+          <w:color w:val="000000" w:themeColor="text1"/>
+          <w:sz w:val="24"/>
+          <w:szCs w:val="24"/>
+        </w:rPr>
+        <w:t xml:space="preserve">Se pot observa </w:t>
+      </w:r>
+      <w:proofErr w:type="spellStart"/>
+      <w:r>
+        <w:rPr>
+          <w:rFonts w:ascii="Times New Roman" w:hAnsi="Times New Roman"/>
+          <w:color w:val="000000" w:themeColor="text1"/>
+          <w:sz w:val="24"/>
+          <w:szCs w:val="24"/>
+        </w:rPr>
+        <w:t>tranzitiile</w:t>
+      </w:r>
+      <w:proofErr w:type="spellEnd"/>
+      <w:r>
+        <w:rPr>
+          <w:rFonts w:ascii="Times New Roman" w:hAnsi="Times New Roman"/>
+          <w:color w:val="000000" w:themeColor="text1"/>
+          <w:sz w:val="24"/>
+          <w:szCs w:val="24"/>
+        </w:rPr>
+        <w:t xml:space="preserve"> intre </w:t>
+      </w:r>
+      <w:proofErr w:type="spellStart"/>
+      <w:r>
+        <w:rPr>
+          <w:rFonts w:ascii="Times New Roman" w:hAnsi="Times New Roman"/>
+          <w:color w:val="000000" w:themeColor="text1"/>
+          <w:sz w:val="24"/>
+          <w:szCs w:val="24"/>
+        </w:rPr>
+        <w:t>stari</w:t>
+      </w:r>
+      <w:proofErr w:type="spellEnd"/>
+      <w:r>
+        <w:rPr>
+          <w:rFonts w:ascii="Times New Roman" w:hAnsi="Times New Roman"/>
+          <w:color w:val="000000" w:themeColor="text1"/>
+          <w:sz w:val="24"/>
+          <w:szCs w:val="24"/>
+        </w:rPr>
+        <w:t>:</w:t>
+      </w:r>
+    </w:p>
+    <w:p>
+      <w:pPr>
+        <w:pStyle w:val="Titlucuprins"/>
+        <w:numPr>
+          <w:ilvl w:val="0"/>
+          <w:numId w:val="15"/>
+        </w:numPr>
+        <w:spacing w:line="360" w:lineRule="auto"/>
+        <w:rPr>
+          <w:rFonts w:ascii="Times New Roman" w:hAnsi="Times New Roman"/>
+          <w:color w:val="000000" w:themeColor="text1"/>
+          <w:sz w:val="24"/>
+          <w:szCs w:val="24"/>
+        </w:rPr>
+      </w:pPr>
+      <w:r>
+        <w:rPr>
+          <w:rFonts w:ascii="Times New Roman" w:hAnsi="Times New Roman"/>
+          <w:color w:val="000000" w:themeColor="text1"/>
+          <w:sz w:val="24"/>
+          <w:szCs w:val="24"/>
+        </w:rPr>
+        <w:t xml:space="preserve">Directorul de lucru → </w:t>
+      </w:r>
+      <w:proofErr w:type="spellStart"/>
+      <w:r>
+        <w:rPr>
+          <w:rFonts w:ascii="Times New Roman" w:hAnsi="Times New Roman"/>
+          <w:color w:val="000000" w:themeColor="text1"/>
+          <w:sz w:val="24"/>
+          <w:szCs w:val="24"/>
+        </w:rPr>
+        <w:t>Staging</w:t>
+      </w:r>
+      <w:proofErr w:type="spellEnd"/>
+      <w:r>
+        <w:rPr>
+          <w:rFonts w:ascii="Times New Roman" w:hAnsi="Times New Roman"/>
+          <w:color w:val="000000" w:themeColor="text1"/>
+          <w:sz w:val="24"/>
+          <w:szCs w:val="24"/>
+        </w:rPr>
+        <w:t xml:space="preserve"> </w:t>
+      </w:r>
+      <w:proofErr w:type="spellStart"/>
+      <w:r>
+        <w:rPr>
+          <w:rFonts w:ascii="Times New Roman" w:hAnsi="Times New Roman"/>
+          <w:color w:val="000000" w:themeColor="text1"/>
+          <w:sz w:val="24"/>
+          <w:szCs w:val="24"/>
+        </w:rPr>
+        <w:t>Area</w:t>
+      </w:r>
+      <w:proofErr w:type="spellEnd"/>
+      <w:r>
+        <w:rPr>
+          <w:rFonts w:ascii="Times New Roman" w:hAnsi="Times New Roman"/>
+          <w:color w:val="000000" w:themeColor="text1"/>
+          <w:sz w:val="24"/>
+          <w:szCs w:val="24"/>
+        </w:rPr>
+        <w:t xml:space="preserve">: marcarea </w:t>
+      </w:r>
+      <w:proofErr w:type="spellStart"/>
+      <w:r>
+        <w:rPr>
+          <w:rFonts w:ascii="Times New Roman" w:hAnsi="Times New Roman"/>
+          <w:color w:val="000000" w:themeColor="text1"/>
+          <w:sz w:val="24"/>
+          <w:szCs w:val="24"/>
+        </w:rPr>
+        <w:t>fisierelor</w:t>
+      </w:r>
+      <w:proofErr w:type="spellEnd"/>
+      <w:r>
+        <w:rPr>
+          <w:rFonts w:ascii="Times New Roman" w:hAnsi="Times New Roman"/>
+          <w:color w:val="000000" w:themeColor="text1"/>
+          <w:sz w:val="24"/>
+          <w:szCs w:val="24"/>
+        </w:rPr>
+        <w:t xml:space="preserve"> ce se doresc a fi salvate in </w:t>
+      </w:r>
+      <w:proofErr w:type="spellStart"/>
+      <w:r>
+        <w:rPr>
+          <w:rFonts w:ascii="Times New Roman" w:hAnsi="Times New Roman"/>
+          <w:color w:val="000000" w:themeColor="text1"/>
+          <w:sz w:val="24"/>
+          <w:szCs w:val="24"/>
+        </w:rPr>
+        <w:t>urmatorul</w:t>
+      </w:r>
+      <w:proofErr w:type="spellEnd"/>
+      <w:r>
+        <w:rPr>
+          <w:rFonts w:ascii="Times New Roman" w:hAnsi="Times New Roman"/>
+          <w:color w:val="000000" w:themeColor="text1"/>
+          <w:sz w:val="24"/>
+          <w:szCs w:val="24"/>
+        </w:rPr>
+        <w:t xml:space="preserve"> </w:t>
+      </w:r>
+      <w:proofErr w:type="spellStart"/>
+      <w:r>
+        <w:rPr>
+          <w:rFonts w:ascii="Times New Roman" w:hAnsi="Times New Roman"/>
+          <w:color w:val="000000" w:themeColor="text1"/>
+          <w:sz w:val="24"/>
+          <w:szCs w:val="24"/>
+        </w:rPr>
+        <w:t>snapshop</w:t>
+      </w:r>
+      <w:proofErr w:type="spellEnd"/>
+      <w:r>
+        <w:rPr>
+          <w:rFonts w:ascii="Times New Roman" w:hAnsi="Times New Roman"/>
+          <w:color w:val="000000" w:themeColor="text1"/>
+          <w:sz w:val="24"/>
+          <w:szCs w:val="24"/>
+        </w:rPr>
+        <w:t xml:space="preserve"> din </w:t>
+      </w:r>
+      <w:proofErr w:type="spellStart"/>
+      <w:r>
+        <w:rPr>
+          <w:rFonts w:ascii="Times New Roman" w:hAnsi="Times New Roman"/>
+          <w:color w:val="000000" w:themeColor="text1"/>
+          <w:sz w:val="24"/>
+          <w:szCs w:val="24"/>
+        </w:rPr>
+        <w:t>repository</w:t>
+      </w:r>
+      <w:proofErr w:type="spellEnd"/>
+    </w:p>
+    <w:p>
+      <w:pPr>
+        <w:pStyle w:val="Titlucuprins"/>
+        <w:numPr>
+          <w:ilvl w:val="0"/>
+          <w:numId w:val="15"/>
+        </w:numPr>
+        <w:spacing w:line="360" w:lineRule="auto"/>
+        <w:rPr>
+          <w:rFonts w:ascii="Times New Roman" w:hAnsi="Times New Roman"/>
+          <w:color w:val="000000" w:themeColor="text1"/>
+          <w:sz w:val="24"/>
+          <w:szCs w:val="24"/>
+        </w:rPr>
+      </w:pPr>
+      <w:proofErr w:type="spellStart"/>
+      <w:r>
+        <w:rPr>
+          <w:rFonts w:ascii="Times New Roman" w:hAnsi="Times New Roman"/>
+          <w:color w:val="000000" w:themeColor="text1"/>
+          <w:sz w:val="24"/>
+          <w:szCs w:val="24"/>
+        </w:rPr>
+        <w:t>Staging</w:t>
+      </w:r>
+      <w:proofErr w:type="spellEnd"/>
+      <w:r>
+        <w:rPr>
+          <w:rFonts w:ascii="Times New Roman" w:hAnsi="Times New Roman"/>
+          <w:color w:val="000000" w:themeColor="text1"/>
+          <w:sz w:val="24"/>
+          <w:szCs w:val="24"/>
+        </w:rPr>
+        <w:t xml:space="preserve"> </w:t>
+      </w:r>
+      <w:proofErr w:type="spellStart"/>
+      <w:r>
+        <w:rPr>
+          <w:rFonts w:ascii="Times New Roman" w:hAnsi="Times New Roman"/>
+          <w:color w:val="000000" w:themeColor="text1"/>
+          <w:sz w:val="24"/>
+          <w:szCs w:val="24"/>
+        </w:rPr>
+        <w:t>Area</w:t>
+      </w:r>
+      <w:proofErr w:type="spellEnd"/>
+      <w:r>
+        <w:rPr>
+          <w:rFonts w:ascii="Times New Roman" w:hAnsi="Times New Roman"/>
+          <w:color w:val="000000" w:themeColor="text1"/>
+          <w:sz w:val="24"/>
+          <w:szCs w:val="24"/>
+        </w:rPr>
+        <w:t xml:space="preserve"> → </w:t>
+      </w:r>
+      <w:proofErr w:type="spellStart"/>
+      <w:r>
+        <w:rPr>
+          <w:rFonts w:ascii="Times New Roman" w:hAnsi="Times New Roman"/>
+          <w:color w:val="000000" w:themeColor="text1"/>
+          <w:sz w:val="24"/>
+          <w:szCs w:val="24"/>
+        </w:rPr>
+        <w:t>Repository</w:t>
+      </w:r>
+      <w:proofErr w:type="spellEnd"/>
+      <w:r>
+        <w:rPr>
+          <w:rFonts w:ascii="Times New Roman" w:hAnsi="Times New Roman"/>
+          <w:color w:val="000000" w:themeColor="text1"/>
+          <w:sz w:val="24"/>
+          <w:szCs w:val="24"/>
+        </w:rPr>
+        <w:t xml:space="preserve">: salvarea </w:t>
+      </w:r>
+      <w:proofErr w:type="spellStart"/>
+      <w:r>
+        <w:rPr>
+          <w:rFonts w:ascii="Times New Roman" w:hAnsi="Times New Roman"/>
+          <w:color w:val="000000" w:themeColor="text1"/>
+          <w:sz w:val="24"/>
+          <w:szCs w:val="24"/>
+        </w:rPr>
+        <w:t>fisierelor</w:t>
+      </w:r>
+      <w:proofErr w:type="spellEnd"/>
+      <w:r>
+        <w:rPr>
+          <w:rFonts w:ascii="Times New Roman" w:hAnsi="Times New Roman"/>
+          <w:color w:val="000000" w:themeColor="text1"/>
+          <w:sz w:val="24"/>
+          <w:szCs w:val="24"/>
+        </w:rPr>
+        <w:t xml:space="preserve"> (</w:t>
+      </w:r>
+      <w:proofErr w:type="spellStart"/>
+      <w:r>
+        <w:rPr>
+          <w:rFonts w:ascii="Times New Roman" w:hAnsi="Times New Roman"/>
+          <w:color w:val="000000" w:themeColor="text1"/>
+          <w:sz w:val="24"/>
+          <w:szCs w:val="24"/>
+        </w:rPr>
+        <w:t>commit</w:t>
+      </w:r>
+      <w:proofErr w:type="spellEnd"/>
+      <w:r>
+        <w:rPr>
+          <w:rFonts w:ascii="Times New Roman" w:hAnsi="Times New Roman"/>
+          <w:color w:val="000000" w:themeColor="text1"/>
+          <w:sz w:val="24"/>
+          <w:szCs w:val="24"/>
+        </w:rPr>
+        <w:t>)</w:t>
+      </w:r>
+    </w:p>
+    <w:p>
+      <w:pPr>
+        <w:pStyle w:val="Titlucuprins"/>
+        <w:numPr>
+          <w:ilvl w:val="0"/>
+          <w:numId w:val="15"/>
+        </w:numPr>
+        <w:spacing w:line="360" w:lineRule="auto"/>
+        <w:rPr>
+          <w:rFonts w:ascii="Times New Roman" w:hAnsi="Times New Roman"/>
+          <w:color w:val="000000" w:themeColor="text1"/>
+          <w:sz w:val="24"/>
+          <w:szCs w:val="24"/>
+        </w:rPr>
+      </w:pPr>
+      <w:proofErr w:type="spellStart"/>
+      <w:r>
+        <w:rPr>
+          <w:rFonts w:ascii="Times New Roman" w:hAnsi="Times New Roman"/>
+          <w:color w:val="000000" w:themeColor="text1"/>
+          <w:sz w:val="24"/>
+          <w:szCs w:val="24"/>
+        </w:rPr>
+        <w:t>Repository</w:t>
+      </w:r>
+      <w:proofErr w:type="spellEnd"/>
+      <w:r>
+        <w:rPr>
+          <w:rFonts w:ascii="Times New Roman" w:hAnsi="Times New Roman"/>
+          <w:color w:val="000000" w:themeColor="text1"/>
+          <w:sz w:val="24"/>
+          <w:szCs w:val="24"/>
+        </w:rPr>
+        <w:t xml:space="preserve"> → Directorul de lucru: preluarea </w:t>
+      </w:r>
+      <w:proofErr w:type="spellStart"/>
+      <w:r>
+        <w:rPr>
+          <w:rFonts w:ascii="Times New Roman" w:hAnsi="Times New Roman"/>
+          <w:color w:val="000000" w:themeColor="text1"/>
+          <w:sz w:val="24"/>
+          <w:szCs w:val="24"/>
+        </w:rPr>
+        <w:t>starii</w:t>
+      </w:r>
+      <w:proofErr w:type="spellEnd"/>
+      <w:r>
+        <w:rPr>
+          <w:rFonts w:ascii="Times New Roman" w:hAnsi="Times New Roman"/>
+          <w:color w:val="000000" w:themeColor="text1"/>
+          <w:sz w:val="24"/>
+          <w:szCs w:val="24"/>
+        </w:rPr>
+        <w:t xml:space="preserve"> proiectului la un anumit moment de timp (</w:t>
+      </w:r>
+      <w:proofErr w:type="spellStart"/>
+      <w:r>
+        <w:rPr>
+          <w:rFonts w:ascii="Times New Roman" w:hAnsi="Times New Roman"/>
+          <w:color w:val="000000" w:themeColor="text1"/>
+          <w:sz w:val="24"/>
+          <w:szCs w:val="24"/>
+        </w:rPr>
+        <w:t>checkout</w:t>
+      </w:r>
+      <w:proofErr w:type="spellEnd"/>
+      <w:r>
+        <w:rPr>
+          <w:rFonts w:ascii="Times New Roman" w:hAnsi="Times New Roman"/>
+          <w:color w:val="000000" w:themeColor="text1"/>
+          <w:sz w:val="24"/>
+          <w:szCs w:val="24"/>
+        </w:rPr>
+        <w:t>)</w:t>
+      </w:r>
+    </w:p>
+    <w:p>
+      <w:pPr>
+        <w:pStyle w:val="Titlucuprins"/>
+        <w:spacing w:line="360" w:lineRule="auto"/>
+        <w:rPr>
+          <w:rFonts w:ascii="Times New Roman" w:hAnsi="Times New Roman"/>
+          <w:color w:val="000000" w:themeColor="text1"/>
+          <w:sz w:val="24"/>
+          <w:szCs w:val="24"/>
+        </w:rPr>
+      </w:pPr>
+      <w:r>
+        <w:rPr>
+          <w:rFonts w:ascii="Times New Roman" w:hAnsi="Times New Roman"/>
+          <w:color w:val="000000" w:themeColor="text1"/>
+          <w:sz w:val="24"/>
+          <w:szCs w:val="24"/>
+        </w:rPr>
+        <w:t>2.1.1.</w:t>
+      </w:r>
+      <w:r>
+        <w:rPr>
+          <w:rFonts w:ascii="Times New Roman" w:hAnsi="Times New Roman"/>
+          <w:color w:val="000000" w:themeColor="text1"/>
+          <w:sz w:val="24"/>
+          <w:szCs w:val="24"/>
+        </w:rPr>
+        <w:t>2</w:t>
+      </w:r>
+      <w:r>
+        <w:rPr>
+          <w:rFonts w:ascii="Times New Roman" w:hAnsi="Times New Roman"/>
+          <w:color w:val="000000" w:themeColor="text1"/>
+          <w:sz w:val="24"/>
+          <w:szCs w:val="24"/>
+        </w:rPr>
+        <w:t xml:space="preserve">. </w:t>
+      </w:r>
+      <w:r>
+        <w:rPr>
+          <w:rFonts w:ascii="Times New Roman" w:hAnsi="Times New Roman"/>
+          <w:color w:val="000000" w:themeColor="text1"/>
+          <w:sz w:val="24"/>
+          <w:szCs w:val="24"/>
+        </w:rPr>
+        <w:t xml:space="preserve">Utilizarea </w:t>
+      </w:r>
+      <w:proofErr w:type="spellStart"/>
+      <w:r>
+        <w:rPr>
+          <w:rFonts w:ascii="Times New Roman" w:hAnsi="Times New Roman"/>
+          <w:color w:val="000000" w:themeColor="text1"/>
+          <w:sz w:val="24"/>
+          <w:szCs w:val="24"/>
+        </w:rPr>
+        <w:t>Git</w:t>
+      </w:r>
+      <w:proofErr w:type="spellEnd"/>
+      <w:r>
+        <w:rPr>
+          <w:rFonts w:ascii="Times New Roman" w:hAnsi="Times New Roman"/>
+          <w:color w:val="000000" w:themeColor="text1"/>
+          <w:sz w:val="24"/>
+          <w:szCs w:val="24"/>
+        </w:rPr>
+        <w:t>-ului</w:t>
+      </w:r>
+    </w:p>
+    <w:p>
+      <w:pPr>
+        <w:pStyle w:val="Titlucuprins"/>
+        <w:spacing w:line="360" w:lineRule="auto"/>
+        <w:rPr>
+          <w:rFonts w:ascii="Times New Roman" w:hAnsi="Times New Roman"/>
+          <w:color w:val="000000" w:themeColor="text1"/>
+          <w:sz w:val="24"/>
+          <w:szCs w:val="24"/>
+        </w:rPr>
+      </w:pPr>
+      <w:proofErr w:type="spellStart"/>
+      <w:r>
+        <w:rPr>
+          <w:rFonts w:ascii="Times New Roman" w:hAnsi="Times New Roman"/>
+          <w:color w:val="000000" w:themeColor="text1"/>
+          <w:sz w:val="24"/>
+          <w:szCs w:val="24"/>
+        </w:rPr>
+        <w:t>Git-ul</w:t>
+      </w:r>
+      <w:proofErr w:type="spellEnd"/>
+      <w:r>
+        <w:rPr>
+          <w:rFonts w:ascii="Times New Roman" w:hAnsi="Times New Roman"/>
+          <w:color w:val="000000" w:themeColor="text1"/>
+          <w:sz w:val="24"/>
+          <w:szCs w:val="24"/>
+        </w:rPr>
+        <w:t xml:space="preserve"> poate fi utilizat prin diferite metode. Utilizarea </w:t>
+      </w:r>
+      <w:proofErr w:type="spellStart"/>
+      <w:r>
+        <w:rPr>
+          <w:rFonts w:ascii="Times New Roman" w:hAnsi="Times New Roman"/>
+          <w:color w:val="000000" w:themeColor="text1"/>
+          <w:sz w:val="24"/>
+          <w:szCs w:val="24"/>
+        </w:rPr>
+        <w:t>command</w:t>
+      </w:r>
+      <w:proofErr w:type="spellEnd"/>
+      <w:r>
+        <w:rPr>
+          <w:rFonts w:ascii="Times New Roman" w:hAnsi="Times New Roman"/>
+          <w:color w:val="000000" w:themeColor="text1"/>
+          <w:sz w:val="24"/>
+          <w:szCs w:val="24"/>
+        </w:rPr>
+        <w:t xml:space="preserve">-line-ului </w:t>
+      </w:r>
+      <w:proofErr w:type="spellStart"/>
+      <w:r>
+        <w:rPr>
+          <w:rFonts w:ascii="Times New Roman" w:hAnsi="Times New Roman"/>
+          <w:color w:val="000000" w:themeColor="text1"/>
+          <w:sz w:val="24"/>
+          <w:szCs w:val="24"/>
+        </w:rPr>
+        <w:t>reprezinta</w:t>
+      </w:r>
+      <w:proofErr w:type="spellEnd"/>
+      <w:r>
+        <w:rPr>
+          <w:rFonts w:ascii="Times New Roman" w:hAnsi="Times New Roman"/>
+          <w:color w:val="000000" w:themeColor="text1"/>
+          <w:sz w:val="24"/>
+          <w:szCs w:val="24"/>
+        </w:rPr>
+        <w:t xml:space="preserve"> metoda clasica, </w:t>
+      </w:r>
+      <w:proofErr w:type="spellStart"/>
+      <w:r>
+        <w:rPr>
+          <w:rFonts w:ascii="Times New Roman" w:hAnsi="Times New Roman"/>
+          <w:color w:val="000000" w:themeColor="text1"/>
+          <w:sz w:val="24"/>
+          <w:szCs w:val="24"/>
+        </w:rPr>
+        <w:t>insa</w:t>
+      </w:r>
+      <w:proofErr w:type="spellEnd"/>
+      <w:r>
+        <w:rPr>
+          <w:rFonts w:ascii="Times New Roman" w:hAnsi="Times New Roman"/>
+          <w:color w:val="000000" w:themeColor="text1"/>
+          <w:sz w:val="24"/>
+          <w:szCs w:val="24"/>
+        </w:rPr>
+        <w:t xml:space="preserve"> pot fi utilizate si alte </w:t>
+      </w:r>
+      <w:proofErr w:type="spellStart"/>
+      <w:r>
+        <w:rPr>
+          <w:rFonts w:ascii="Times New Roman" w:hAnsi="Times New Roman"/>
+          <w:color w:val="000000" w:themeColor="text1"/>
+          <w:sz w:val="24"/>
+          <w:szCs w:val="24"/>
+        </w:rPr>
+        <w:t>interfete</w:t>
+      </w:r>
+      <w:proofErr w:type="spellEnd"/>
+      <w:r>
+        <w:rPr>
+          <w:rFonts w:ascii="Times New Roman" w:hAnsi="Times New Roman"/>
+          <w:color w:val="000000" w:themeColor="text1"/>
+          <w:sz w:val="24"/>
+          <w:szCs w:val="24"/>
+        </w:rPr>
+        <w:t xml:space="preserve"> grafice (GUI) precum </w:t>
+      </w:r>
+      <w:proofErr w:type="spellStart"/>
+      <w:r>
+        <w:rPr>
+          <w:rFonts w:ascii="Times New Roman" w:hAnsi="Times New Roman"/>
+          <w:color w:val="000000" w:themeColor="text1"/>
+          <w:sz w:val="24"/>
+          <w:szCs w:val="24"/>
+        </w:rPr>
+        <w:t>SmartGit</w:t>
+      </w:r>
+      <w:proofErr w:type="spellEnd"/>
+      <w:r>
+        <w:rPr>
+          <w:rFonts w:ascii="Times New Roman" w:hAnsi="Times New Roman"/>
+          <w:color w:val="000000" w:themeColor="text1"/>
+          <w:sz w:val="24"/>
+          <w:szCs w:val="24"/>
+        </w:rPr>
+        <w:t xml:space="preserve"> sau </w:t>
+      </w:r>
+      <w:proofErr w:type="spellStart"/>
+      <w:r>
+        <w:rPr>
+          <w:rFonts w:ascii="Times New Roman" w:hAnsi="Times New Roman"/>
+          <w:color w:val="000000" w:themeColor="text1"/>
+          <w:sz w:val="24"/>
+          <w:szCs w:val="24"/>
+        </w:rPr>
+        <w:t>SourceTree</w:t>
+      </w:r>
+      <w:proofErr w:type="spellEnd"/>
+      <w:r>
+        <w:rPr>
+          <w:rFonts w:ascii="Times New Roman" w:hAnsi="Times New Roman"/>
+          <w:color w:val="000000" w:themeColor="text1"/>
+          <w:sz w:val="24"/>
+          <w:szCs w:val="24"/>
+        </w:rPr>
+        <w:t xml:space="preserve">. </w:t>
+      </w:r>
+    </w:p>
+    <w:p>
+      <w:pPr>
+        <w:pStyle w:val="Titlucuprins"/>
+        <w:spacing w:line="360" w:lineRule="auto"/>
+        <w:rPr>
+          <w:rFonts w:ascii="Times New Roman" w:hAnsi="Times New Roman"/>
+          <w:color w:val="000000" w:themeColor="text1"/>
+          <w:sz w:val="24"/>
+          <w:szCs w:val="24"/>
+        </w:rPr>
+      </w:pPr>
+      <w:proofErr w:type="spellStart"/>
+      <w:r>
+        <w:rPr>
+          <w:rFonts w:ascii="Times New Roman" w:hAnsi="Times New Roman"/>
+          <w:color w:val="000000" w:themeColor="text1"/>
+          <w:sz w:val="24"/>
+          <w:szCs w:val="24"/>
+        </w:rPr>
+        <w:t>Diferenta</w:t>
+      </w:r>
+      <w:proofErr w:type="spellEnd"/>
+      <w:r>
+        <w:rPr>
+          <w:rFonts w:ascii="Times New Roman" w:hAnsi="Times New Roman"/>
+          <w:color w:val="000000" w:themeColor="text1"/>
+          <w:sz w:val="24"/>
+          <w:szCs w:val="24"/>
+        </w:rPr>
+        <w:t xml:space="preserve"> dintre cele 2 metode consta in </w:t>
+      </w:r>
+      <w:proofErr w:type="spellStart"/>
+      <w:r>
+        <w:rPr>
+          <w:rFonts w:ascii="Times New Roman" w:hAnsi="Times New Roman"/>
+          <w:color w:val="000000" w:themeColor="text1"/>
+          <w:sz w:val="24"/>
+          <w:szCs w:val="24"/>
+        </w:rPr>
+        <w:t>facilitatile</w:t>
+      </w:r>
+      <w:proofErr w:type="spellEnd"/>
+      <w:r>
+        <w:rPr>
+          <w:rFonts w:ascii="Times New Roman" w:hAnsi="Times New Roman"/>
+          <w:color w:val="000000" w:themeColor="text1"/>
+          <w:sz w:val="24"/>
+          <w:szCs w:val="24"/>
+        </w:rPr>
+        <w:t xml:space="preserve"> pe care le </w:t>
+      </w:r>
+      <w:proofErr w:type="spellStart"/>
+      <w:r>
+        <w:rPr>
+          <w:rFonts w:ascii="Times New Roman" w:hAnsi="Times New Roman"/>
+          <w:color w:val="000000" w:themeColor="text1"/>
+          <w:sz w:val="24"/>
+          <w:szCs w:val="24"/>
+        </w:rPr>
+        <w:t>ofera</w:t>
+      </w:r>
+      <w:proofErr w:type="spellEnd"/>
+      <w:r>
+        <w:rPr>
+          <w:rFonts w:ascii="Times New Roman" w:hAnsi="Times New Roman"/>
+          <w:color w:val="000000" w:themeColor="text1"/>
+          <w:sz w:val="24"/>
+          <w:szCs w:val="24"/>
+        </w:rPr>
+        <w:t xml:space="preserve"> cea din urma: spre deosebire de linia de comanda, unde este necesar a fi cunoscute comenzile propriu-zise, un client GUI pentru </w:t>
+      </w:r>
+      <w:proofErr w:type="spellStart"/>
+      <w:r>
+        <w:rPr>
+          <w:rFonts w:ascii="Times New Roman" w:hAnsi="Times New Roman"/>
+          <w:color w:val="000000" w:themeColor="text1"/>
+          <w:sz w:val="24"/>
+          <w:szCs w:val="24"/>
+        </w:rPr>
+        <w:t>Git</w:t>
+      </w:r>
+      <w:proofErr w:type="spellEnd"/>
+      <w:r>
+        <w:rPr>
+          <w:rFonts w:ascii="Times New Roman" w:hAnsi="Times New Roman"/>
+          <w:color w:val="000000" w:themeColor="text1"/>
+          <w:sz w:val="24"/>
+          <w:szCs w:val="24"/>
+        </w:rPr>
+        <w:t xml:space="preserve"> simplifica managementul </w:t>
+      </w:r>
+      <w:proofErr w:type="spellStart"/>
+      <w:r>
+        <w:rPr>
+          <w:rFonts w:ascii="Times New Roman" w:hAnsi="Times New Roman"/>
+          <w:color w:val="000000" w:themeColor="text1"/>
+          <w:sz w:val="24"/>
+          <w:szCs w:val="24"/>
+        </w:rPr>
+        <w:t>Repository</w:t>
+      </w:r>
+      <w:proofErr w:type="spellEnd"/>
+      <w:r>
+        <w:rPr>
+          <w:rFonts w:ascii="Times New Roman" w:hAnsi="Times New Roman"/>
+          <w:color w:val="000000" w:themeColor="text1"/>
+          <w:sz w:val="24"/>
+          <w:szCs w:val="24"/>
+        </w:rPr>
+        <w:t>-ului.</w:t>
+      </w:r>
+    </w:p>
+    <w:p>
+      <w:pPr>
+        <w:pStyle w:val="Titlucuprins"/>
+        <w:spacing w:line="360" w:lineRule="auto"/>
+        <w:rPr>
+          <w:rFonts w:ascii="Times New Roman" w:hAnsi="Times New Roman"/>
+          <w:color w:val="000000" w:themeColor="text1"/>
+          <w:sz w:val="24"/>
+          <w:szCs w:val="24"/>
+        </w:rPr>
+      </w:pPr>
+      <w:bookmarkStart w:id="64" w:name="_Toc136713437"/>
+      <w:r>
+        <w:rPr>
+          <w:rFonts w:ascii="Times New Roman" w:hAnsi="Times New Roman"/>
+          <w:color w:val="000000" w:themeColor="text1"/>
+          <w:sz w:val="24"/>
+          <w:szCs w:val="24"/>
+        </w:rPr>
+        <w:t>2.1.</w:t>
+      </w:r>
+      <w:r>
+        <w:rPr>
+          <w:rFonts w:ascii="Times New Roman" w:hAnsi="Times New Roman"/>
+          <w:color w:val="000000" w:themeColor="text1"/>
+          <w:sz w:val="24"/>
+          <w:szCs w:val="24"/>
+        </w:rPr>
+        <w:t>1.</w:t>
+      </w:r>
+      <w:r>
+        <w:rPr>
+          <w:rFonts w:ascii="Times New Roman" w:hAnsi="Times New Roman"/>
+          <w:color w:val="000000" w:themeColor="text1"/>
+          <w:sz w:val="24"/>
+          <w:szCs w:val="24"/>
+        </w:rPr>
+        <w:t>3</w:t>
+      </w:r>
+      <w:r>
+        <w:rPr>
+          <w:rFonts w:ascii="Times New Roman" w:hAnsi="Times New Roman"/>
+          <w:color w:val="000000" w:themeColor="text1"/>
+          <w:sz w:val="24"/>
+          <w:szCs w:val="24"/>
+        </w:rPr>
+        <w:t>.</w:t>
+      </w:r>
+      <w:r>
+        <w:rPr>
+          <w:rFonts w:ascii="Times New Roman" w:hAnsi="Times New Roman"/>
+          <w:color w:val="000000" w:themeColor="text1"/>
+          <w:sz w:val="24"/>
+          <w:szCs w:val="24"/>
+        </w:rPr>
+        <w:t xml:space="preserve"> </w:t>
+      </w:r>
+      <w:proofErr w:type="spellStart"/>
+      <w:r>
+        <w:rPr>
+          <w:rFonts w:ascii="Times New Roman" w:hAnsi="Times New Roman"/>
+          <w:color w:val="000000" w:themeColor="text1"/>
+          <w:sz w:val="24"/>
+          <w:szCs w:val="24"/>
+        </w:rPr>
+        <w:t>SmartGit</w:t>
+      </w:r>
+      <w:bookmarkEnd w:id="64"/>
+      <w:proofErr w:type="spellEnd"/>
+    </w:p>
+    <w:p>
+      <w:pPr>
+        <w:pStyle w:val="Titlucuprins"/>
+        <w:spacing w:line="360" w:lineRule="auto"/>
+        <w:jc w:val="center"/>
+        <w:rPr>
+          <w:rFonts w:ascii="Times New Roman" w:hAnsi="Times New Roman"/>
+          <w:color w:val="000000" w:themeColor="text1"/>
+          <w:sz w:val="24"/>
+          <w:szCs w:val="24"/>
+        </w:rPr>
+      </w:pPr>
+      <w:r>
+        <w:rPr>
+          <w:noProof/>
+        </w:rPr>
+        <w:lastRenderedPageBreak/>
         <w:drawing>
           <wp:inline distT="0" distB="0" distL="0" distR="0" wp14:anchorId="1B22DC21" wp14:editId="55721F9C">
             <wp:extent cx="3762375" cy="2558087"/>
@@ -13070,7 +15005,7 @@
                     </pic:cNvPicPr>
                   </pic:nvPicPr>
                   <pic:blipFill>
-                    <a:blip r:embed="rId12" cstate="print">
+                    <a:blip r:embed="rId14" cstate="print">
                       <a:extLst>
                         <a:ext uri="{28A0092B-C50C-407E-A947-70E740481C1C}">
                           <a14:useLocalDpi xmlns:a14="http://schemas.microsoft.com/office/drawing/2010/main" val="0"/>
@@ -13166,6 +15101,246 @@
           <w:szCs w:val="24"/>
         </w:rPr>
       </w:pPr>
+      <w:proofErr w:type="spellStart"/>
+      <w:r>
+        <w:rPr>
+          <w:rFonts w:ascii="Times New Roman" w:hAnsi="Times New Roman"/>
+          <w:color w:val="000000" w:themeColor="text1"/>
+          <w:sz w:val="24"/>
+          <w:szCs w:val="24"/>
+        </w:rPr>
+        <w:t>SmartGit</w:t>
+      </w:r>
+      <w:proofErr w:type="spellEnd"/>
+      <w:r>
+        <w:rPr>
+          <w:rFonts w:ascii="Times New Roman" w:hAnsi="Times New Roman"/>
+          <w:color w:val="000000" w:themeColor="text1"/>
+          <w:sz w:val="24"/>
+          <w:szCs w:val="24"/>
+        </w:rPr>
+        <w:t xml:space="preserve"> </w:t>
+      </w:r>
+      <w:proofErr w:type="spellStart"/>
+      <w:r>
+        <w:rPr>
+          <w:rFonts w:ascii="Times New Roman" w:hAnsi="Times New Roman"/>
+          <w:color w:val="000000" w:themeColor="text1"/>
+          <w:sz w:val="24"/>
+          <w:szCs w:val="24"/>
+        </w:rPr>
+        <w:t>reprezinta</w:t>
+      </w:r>
+      <w:proofErr w:type="spellEnd"/>
+      <w:r>
+        <w:rPr>
+          <w:rFonts w:ascii="Times New Roman" w:hAnsi="Times New Roman"/>
+          <w:color w:val="000000" w:themeColor="text1"/>
+          <w:sz w:val="24"/>
+          <w:szCs w:val="24"/>
+        </w:rPr>
+        <w:t xml:space="preserve"> un client grafic pentru </w:t>
+      </w:r>
+      <w:proofErr w:type="spellStart"/>
+      <w:r>
+        <w:rPr>
+          <w:rFonts w:ascii="Times New Roman" w:hAnsi="Times New Roman"/>
+          <w:color w:val="000000" w:themeColor="text1"/>
+          <w:sz w:val="24"/>
+          <w:szCs w:val="24"/>
+        </w:rPr>
+        <w:t>Git</w:t>
+      </w:r>
+      <w:proofErr w:type="spellEnd"/>
+      <w:r>
+        <w:rPr>
+          <w:rFonts w:ascii="Times New Roman" w:hAnsi="Times New Roman"/>
+          <w:color w:val="000000" w:themeColor="text1"/>
+          <w:sz w:val="24"/>
+          <w:szCs w:val="24"/>
+        </w:rPr>
+        <w:t xml:space="preserve">, cu ajutorul </w:t>
+      </w:r>
+      <w:proofErr w:type="spellStart"/>
+      <w:r>
+        <w:rPr>
+          <w:rFonts w:ascii="Times New Roman" w:hAnsi="Times New Roman"/>
+          <w:color w:val="000000" w:themeColor="text1"/>
+          <w:sz w:val="24"/>
+          <w:szCs w:val="24"/>
+        </w:rPr>
+        <w:t>caruia</w:t>
+      </w:r>
+      <w:proofErr w:type="spellEnd"/>
+      <w:r>
+        <w:rPr>
+          <w:rFonts w:ascii="Times New Roman" w:hAnsi="Times New Roman"/>
+          <w:color w:val="000000" w:themeColor="text1"/>
+          <w:sz w:val="24"/>
+          <w:szCs w:val="24"/>
+        </w:rPr>
+        <w:t xml:space="preserve"> se poate gestiona un </w:t>
+      </w:r>
+      <w:proofErr w:type="spellStart"/>
+      <w:r>
+        <w:rPr>
+          <w:rFonts w:ascii="Times New Roman" w:hAnsi="Times New Roman"/>
+          <w:color w:val="000000" w:themeColor="text1"/>
+          <w:sz w:val="24"/>
+          <w:szCs w:val="24"/>
+        </w:rPr>
+        <w:t>repository</w:t>
+      </w:r>
+      <w:proofErr w:type="spellEnd"/>
+      <w:r>
+        <w:rPr>
+          <w:rFonts w:ascii="Times New Roman" w:hAnsi="Times New Roman"/>
+          <w:color w:val="000000" w:themeColor="text1"/>
+          <w:sz w:val="24"/>
+          <w:szCs w:val="24"/>
+        </w:rPr>
+        <w:t xml:space="preserve">. </w:t>
+      </w:r>
+      <w:proofErr w:type="spellStart"/>
+      <w:r>
+        <w:rPr>
+          <w:rFonts w:ascii="Times New Roman" w:hAnsi="Times New Roman"/>
+          <w:color w:val="000000" w:themeColor="text1"/>
+          <w:sz w:val="24"/>
+          <w:szCs w:val="24"/>
+        </w:rPr>
+        <w:t>SmartGit</w:t>
+      </w:r>
+      <w:proofErr w:type="spellEnd"/>
+      <w:r>
+        <w:rPr>
+          <w:rFonts w:ascii="Times New Roman" w:hAnsi="Times New Roman"/>
+          <w:color w:val="000000" w:themeColor="text1"/>
+          <w:sz w:val="24"/>
+          <w:szCs w:val="24"/>
+        </w:rPr>
+        <w:t xml:space="preserve"> </w:t>
+      </w:r>
+      <w:proofErr w:type="spellStart"/>
+      <w:r>
+        <w:rPr>
+          <w:rFonts w:ascii="Times New Roman" w:hAnsi="Times New Roman"/>
+          <w:color w:val="000000" w:themeColor="text1"/>
+          <w:sz w:val="24"/>
+          <w:szCs w:val="24"/>
+        </w:rPr>
+        <w:t>ofera</w:t>
+      </w:r>
+      <w:proofErr w:type="spellEnd"/>
+      <w:r>
+        <w:rPr>
+          <w:rFonts w:ascii="Times New Roman" w:hAnsi="Times New Roman"/>
+          <w:color w:val="000000" w:themeColor="text1"/>
+          <w:sz w:val="24"/>
+          <w:szCs w:val="24"/>
+        </w:rPr>
+        <w:t xml:space="preserve"> </w:t>
+      </w:r>
+      <w:proofErr w:type="spellStart"/>
+      <w:r>
+        <w:rPr>
+          <w:rFonts w:ascii="Times New Roman" w:hAnsi="Times New Roman"/>
+          <w:color w:val="000000" w:themeColor="text1"/>
+          <w:sz w:val="24"/>
+          <w:szCs w:val="24"/>
+        </w:rPr>
+        <w:t>functionalitatiile</w:t>
+      </w:r>
+      <w:proofErr w:type="spellEnd"/>
+      <w:r>
+        <w:rPr>
+          <w:rFonts w:ascii="Times New Roman" w:hAnsi="Times New Roman"/>
+          <w:color w:val="000000" w:themeColor="text1"/>
+          <w:sz w:val="24"/>
+          <w:szCs w:val="24"/>
+        </w:rPr>
+        <w:t xml:space="preserve"> specifice </w:t>
+      </w:r>
+      <w:proofErr w:type="spellStart"/>
+      <w:r>
+        <w:rPr>
+          <w:rFonts w:ascii="Times New Roman" w:hAnsi="Times New Roman"/>
+          <w:color w:val="000000" w:themeColor="text1"/>
+          <w:sz w:val="24"/>
+          <w:szCs w:val="24"/>
+        </w:rPr>
+        <w:t>Git</w:t>
+      </w:r>
+      <w:proofErr w:type="spellEnd"/>
+      <w:r>
+        <w:rPr>
+          <w:rFonts w:ascii="Times New Roman" w:hAnsi="Times New Roman"/>
+          <w:color w:val="000000" w:themeColor="text1"/>
+          <w:sz w:val="24"/>
+          <w:szCs w:val="24"/>
+        </w:rPr>
+        <w:t xml:space="preserve">-ului, </w:t>
+      </w:r>
+      <w:proofErr w:type="spellStart"/>
+      <w:r>
+        <w:rPr>
+          <w:rFonts w:ascii="Times New Roman" w:hAnsi="Times New Roman"/>
+          <w:color w:val="000000" w:themeColor="text1"/>
+          <w:sz w:val="24"/>
+          <w:szCs w:val="24"/>
+        </w:rPr>
+        <w:t>alaturi</w:t>
+      </w:r>
+      <w:proofErr w:type="spellEnd"/>
+      <w:r>
+        <w:rPr>
+          <w:rFonts w:ascii="Times New Roman" w:hAnsi="Times New Roman"/>
+          <w:color w:val="000000" w:themeColor="text1"/>
+          <w:sz w:val="24"/>
+          <w:szCs w:val="24"/>
+        </w:rPr>
+        <w:t xml:space="preserve"> de o </w:t>
+      </w:r>
+      <w:proofErr w:type="spellStart"/>
+      <w:r>
+        <w:rPr>
+          <w:rFonts w:ascii="Times New Roman" w:hAnsi="Times New Roman"/>
+          <w:color w:val="000000" w:themeColor="text1"/>
+          <w:sz w:val="24"/>
+          <w:szCs w:val="24"/>
+        </w:rPr>
+        <w:t>interfata</w:t>
+      </w:r>
+      <w:proofErr w:type="spellEnd"/>
+      <w:r>
+        <w:rPr>
+          <w:rFonts w:ascii="Times New Roman" w:hAnsi="Times New Roman"/>
+          <w:color w:val="000000" w:themeColor="text1"/>
+          <w:sz w:val="24"/>
+          <w:szCs w:val="24"/>
+        </w:rPr>
+        <w:t xml:space="preserve"> vizuala intuitiva, ce simplifica </w:t>
+      </w:r>
+      <w:proofErr w:type="spellStart"/>
+      <w:r>
+        <w:rPr>
+          <w:rFonts w:ascii="Times New Roman" w:hAnsi="Times New Roman"/>
+          <w:color w:val="000000" w:themeColor="text1"/>
+          <w:sz w:val="24"/>
+          <w:szCs w:val="24"/>
+        </w:rPr>
+        <w:t>intregul</w:t>
+      </w:r>
+      <w:proofErr w:type="spellEnd"/>
+      <w:r>
+        <w:rPr>
+          <w:rFonts w:ascii="Times New Roman" w:hAnsi="Times New Roman"/>
+          <w:color w:val="000000" w:themeColor="text1"/>
+          <w:sz w:val="24"/>
+          <w:szCs w:val="24"/>
+        </w:rPr>
+        <w:t xml:space="preserve"> proces.</w:t>
+      </w:r>
     </w:p>
     <w:p>
       <w:pPr>
@@ -13178,17 +15353,230 @@
           <w:szCs w:val="24"/>
         </w:rPr>
       </w:pPr>
-      <w:bookmarkStart w:id="65" w:name="_Toc136713438"/>
-      <w:r>
-        <w:rPr>
-          <w:rFonts w:ascii="Times New Roman" w:hAnsi="Times New Roman"/>
-          <w:color w:val="000000" w:themeColor="text1"/>
-          <w:sz w:val="24"/>
-          <w:szCs w:val="24"/>
-        </w:rPr>
-        <w:t>2.2. Java</w:t>
-      </w:r>
-      <w:bookmarkEnd w:id="65"/>
+      <w:r>
+        <w:rPr>
+          <w:rFonts w:ascii="Times New Roman" w:hAnsi="Times New Roman"/>
+          <w:color w:val="000000" w:themeColor="text1"/>
+          <w:sz w:val="24"/>
+          <w:szCs w:val="24"/>
+        </w:rPr>
+        <w:t xml:space="preserve">Printre avantajele </w:t>
+      </w:r>
+      <w:proofErr w:type="spellStart"/>
+      <w:r>
+        <w:rPr>
+          <w:rFonts w:ascii="Times New Roman" w:hAnsi="Times New Roman"/>
+          <w:color w:val="000000" w:themeColor="text1"/>
+          <w:sz w:val="24"/>
+          <w:szCs w:val="24"/>
+        </w:rPr>
+        <w:t>utilizarii</w:t>
+      </w:r>
+      <w:proofErr w:type="spellEnd"/>
+      <w:r>
+        <w:rPr>
+          <w:rFonts w:ascii="Times New Roman" w:hAnsi="Times New Roman"/>
+          <w:color w:val="000000" w:themeColor="text1"/>
+          <w:sz w:val="24"/>
+          <w:szCs w:val="24"/>
+        </w:rPr>
+        <w:t xml:space="preserve"> acestui soft enumeram:</w:t>
+      </w:r>
+    </w:p>
+    <w:p>
+      <w:pPr>
+        <w:pStyle w:val="Titlucuprins"/>
+        <w:numPr>
+          <w:ilvl w:val="0"/>
+          <w:numId w:val="17"/>
+        </w:numPr>
+        <w:spacing w:line="360" w:lineRule="auto"/>
+        <w:rPr>
+          <w:rFonts w:ascii="Times New Roman" w:hAnsi="Times New Roman"/>
+          <w:color w:val="000000" w:themeColor="text1"/>
+          <w:sz w:val="24"/>
+          <w:szCs w:val="24"/>
+        </w:rPr>
+      </w:pPr>
+      <w:r>
+        <w:rPr>
+          <w:rFonts w:ascii="Times New Roman" w:hAnsi="Times New Roman"/>
+          <w:color w:val="000000" w:themeColor="text1"/>
+          <w:sz w:val="24"/>
+          <w:szCs w:val="24"/>
+        </w:rPr>
+        <w:t xml:space="preserve">Client </w:t>
+      </w:r>
+      <w:proofErr w:type="spellStart"/>
+      <w:r>
+        <w:rPr>
+          <w:rFonts w:ascii="Times New Roman" w:hAnsi="Times New Roman"/>
+          <w:color w:val="000000" w:themeColor="text1"/>
+          <w:sz w:val="24"/>
+          <w:szCs w:val="24"/>
+        </w:rPr>
+        <w:t>multi-platform</w:t>
+      </w:r>
+      <w:proofErr w:type="spellEnd"/>
+      <w:r>
+        <w:rPr>
+          <w:rFonts w:ascii="Times New Roman" w:hAnsi="Times New Roman"/>
+          <w:color w:val="000000" w:themeColor="text1"/>
+          <w:sz w:val="24"/>
+          <w:szCs w:val="24"/>
+        </w:rPr>
+        <w:t xml:space="preserve">, ce </w:t>
+      </w:r>
+      <w:proofErr w:type="spellStart"/>
+      <w:r>
+        <w:rPr>
+          <w:rFonts w:ascii="Times New Roman" w:hAnsi="Times New Roman"/>
+          <w:color w:val="000000" w:themeColor="text1"/>
+          <w:sz w:val="24"/>
+          <w:szCs w:val="24"/>
+        </w:rPr>
+        <w:t>ofera</w:t>
+      </w:r>
+      <w:proofErr w:type="spellEnd"/>
+      <w:r>
+        <w:rPr>
+          <w:rFonts w:ascii="Times New Roman" w:hAnsi="Times New Roman"/>
+          <w:color w:val="000000" w:themeColor="text1"/>
+          <w:sz w:val="24"/>
+          <w:szCs w:val="24"/>
+        </w:rPr>
+        <w:t xml:space="preserve"> </w:t>
+      </w:r>
+      <w:proofErr w:type="spellStart"/>
+      <w:r>
+        <w:rPr>
+          <w:rFonts w:ascii="Times New Roman" w:hAnsi="Times New Roman"/>
+          <w:color w:val="000000" w:themeColor="text1"/>
+          <w:sz w:val="24"/>
+          <w:szCs w:val="24"/>
+        </w:rPr>
+        <w:t>aceeasi</w:t>
+      </w:r>
+      <w:proofErr w:type="spellEnd"/>
+      <w:r>
+        <w:rPr>
+          <w:rFonts w:ascii="Times New Roman" w:hAnsi="Times New Roman"/>
+          <w:color w:val="000000" w:themeColor="text1"/>
+          <w:sz w:val="24"/>
+          <w:szCs w:val="24"/>
+        </w:rPr>
+        <w:t xml:space="preserve"> </w:t>
+      </w:r>
+      <w:proofErr w:type="spellStart"/>
+      <w:r>
+        <w:rPr>
+          <w:rFonts w:ascii="Times New Roman" w:hAnsi="Times New Roman"/>
+          <w:color w:val="000000" w:themeColor="text1"/>
+          <w:sz w:val="24"/>
+          <w:szCs w:val="24"/>
+        </w:rPr>
+        <w:t>interfata</w:t>
+      </w:r>
+      <w:proofErr w:type="spellEnd"/>
+      <w:r>
+        <w:rPr>
+          <w:rFonts w:ascii="Times New Roman" w:hAnsi="Times New Roman"/>
+          <w:color w:val="000000" w:themeColor="text1"/>
+          <w:sz w:val="24"/>
+          <w:szCs w:val="24"/>
+        </w:rPr>
+        <w:t xml:space="preserve"> pentru multiple sisteme de operare: Windows, </w:t>
+      </w:r>
+      <w:proofErr w:type="spellStart"/>
+      <w:r>
+        <w:rPr>
+          <w:rFonts w:ascii="Times New Roman" w:hAnsi="Times New Roman"/>
+          <w:color w:val="000000" w:themeColor="text1"/>
+          <w:sz w:val="24"/>
+          <w:szCs w:val="24"/>
+        </w:rPr>
+        <w:t>macOS</w:t>
+      </w:r>
+      <w:proofErr w:type="spellEnd"/>
+      <w:r>
+        <w:rPr>
+          <w:rFonts w:ascii="Times New Roman" w:hAnsi="Times New Roman"/>
+          <w:color w:val="000000" w:themeColor="text1"/>
+          <w:sz w:val="24"/>
+          <w:szCs w:val="24"/>
+        </w:rPr>
+        <w:t xml:space="preserve"> si Linux</w:t>
+      </w:r>
+    </w:p>
+    <w:p>
+      <w:pPr>
+        <w:pStyle w:val="Titlucuprins"/>
+        <w:numPr>
+          <w:ilvl w:val="0"/>
+          <w:numId w:val="17"/>
+        </w:numPr>
+        <w:spacing w:line="360" w:lineRule="auto"/>
+        <w:rPr>
+          <w:rFonts w:ascii="Times New Roman" w:hAnsi="Times New Roman"/>
+          <w:color w:val="000000" w:themeColor="text1"/>
+          <w:sz w:val="24"/>
+          <w:szCs w:val="24"/>
+        </w:rPr>
+      </w:pPr>
+      <w:r>
+        <w:rPr>
+          <w:rFonts w:ascii="Times New Roman" w:hAnsi="Times New Roman"/>
+          <w:color w:val="000000" w:themeColor="text1"/>
+          <w:sz w:val="24"/>
+          <w:szCs w:val="24"/>
+        </w:rPr>
+        <w:t>Vizualizarea arborelui sursa</w:t>
+      </w:r>
+    </w:p>
+    <w:p>
+      <w:pPr>
+        <w:pStyle w:val="Titlucuprins"/>
+        <w:numPr>
+          <w:ilvl w:val="0"/>
+          <w:numId w:val="17"/>
+        </w:numPr>
+        <w:spacing w:line="360" w:lineRule="auto"/>
+        <w:rPr>
+          <w:rFonts w:ascii="Times New Roman" w:hAnsi="Times New Roman"/>
+          <w:color w:val="000000" w:themeColor="text1"/>
+          <w:sz w:val="24"/>
+          <w:szCs w:val="24"/>
+        </w:rPr>
+      </w:pPr>
+      <w:r>
+        <w:rPr>
+          <w:rFonts w:ascii="Times New Roman" w:hAnsi="Times New Roman"/>
+          <w:color w:val="000000" w:themeColor="text1"/>
+          <w:sz w:val="24"/>
+          <w:szCs w:val="24"/>
+        </w:rPr>
+        <w:t xml:space="preserve">Suport si </w:t>
+      </w:r>
+      <w:proofErr w:type="spellStart"/>
+      <w:r>
+        <w:rPr>
+          <w:rFonts w:ascii="Times New Roman" w:hAnsi="Times New Roman"/>
+          <w:color w:val="000000" w:themeColor="text1"/>
+          <w:sz w:val="24"/>
+          <w:szCs w:val="24"/>
+        </w:rPr>
+        <w:t>tool</w:t>
+      </w:r>
+      <w:proofErr w:type="spellEnd"/>
+      <w:r>
+        <w:rPr>
+          <w:rFonts w:ascii="Times New Roman" w:hAnsi="Times New Roman"/>
+          <w:color w:val="000000" w:themeColor="text1"/>
+          <w:sz w:val="24"/>
+          <w:szCs w:val="24"/>
+        </w:rPr>
+        <w:t xml:space="preserve"> incorporat pentru rezolvarea conflictelor</w:t>
+      </w:r>
     </w:p>
     <w:p>
       <w:pPr>
@@ -13201,28 +15589,17 @@
           <w:szCs w:val="24"/>
         </w:rPr>
       </w:pPr>
-      <w:bookmarkStart w:id="66" w:name="_Toc136713439"/>
-      <w:r>
-        <w:rPr>
-          <w:rFonts w:ascii="Times New Roman" w:hAnsi="Times New Roman"/>
-          <w:color w:val="000000" w:themeColor="text1"/>
-          <w:sz w:val="24"/>
-          <w:szCs w:val="24"/>
-        </w:rPr>
-        <w:t xml:space="preserve">2.3. </w:t>
-      </w:r>
-      <w:proofErr w:type="spellStart"/>
-      <w:r>
-        <w:rPr>
-          <w:rFonts w:ascii="Times New Roman" w:hAnsi="Times New Roman"/>
-          <w:color w:val="000000" w:themeColor="text1"/>
-          <w:sz w:val="24"/>
-          <w:szCs w:val="24"/>
-        </w:rPr>
-        <w:t>Javascript</w:t>
-      </w:r>
-      <w:bookmarkEnd w:id="66"/>
-      <w:proofErr w:type="spellEnd"/>
+      <w:bookmarkStart w:id="65" w:name="_Toc136713438"/>
+      <w:r>
+        <w:rPr>
+          <w:rFonts w:ascii="Times New Roman" w:hAnsi="Times New Roman"/>
+          <w:color w:val="000000" w:themeColor="text1"/>
+          <w:sz w:val="24"/>
+          <w:szCs w:val="24"/>
+        </w:rPr>
+        <w:t>2.2. Java</w:t>
+      </w:r>
+      <w:bookmarkEnd w:id="65"/>
     </w:p>
     <w:p>
       <w:pPr>
@@ -13235,17 +15612,15 @@
           <w:szCs w:val="24"/>
         </w:rPr>
       </w:pPr>
-      <w:bookmarkStart w:id="67" w:name="_Toc136713440"/>
-      <w:r>
-        <w:rPr>
-          <w:rFonts w:ascii="Times New Roman" w:hAnsi="Times New Roman"/>
-          <w:color w:val="000000" w:themeColor="text1"/>
-          <w:sz w:val="24"/>
-          <w:szCs w:val="24"/>
-        </w:rPr>
-        <w:t>2.4. Vue.js</w:t>
-      </w:r>
-      <w:bookmarkEnd w:id="67"/>
+      <w:r>
+        <w:rPr>
+          <w:rFonts w:ascii="Times New Roman" w:hAnsi="Times New Roman"/>
+          <w:color w:val="000000" w:themeColor="text1"/>
+          <w:sz w:val="24"/>
+          <w:szCs w:val="24"/>
+        </w:rPr>
+        <w:t>2.2.1. Istoric</w:t>
+      </w:r>
     </w:p>
     <w:p>
       <w:pPr>
@@ -13258,28 +15633,175 @@
           <w:szCs w:val="24"/>
         </w:rPr>
       </w:pPr>
-      <w:bookmarkStart w:id="68" w:name="_Toc136713441"/>
-      <w:r>
-        <w:rPr>
-          <w:rFonts w:ascii="Times New Roman" w:hAnsi="Times New Roman"/>
-          <w:color w:val="000000" w:themeColor="text1"/>
-          <w:sz w:val="24"/>
-          <w:szCs w:val="24"/>
-        </w:rPr>
-        <w:t xml:space="preserve">2.5. </w:t>
-      </w:r>
-      <w:proofErr w:type="spellStart"/>
-      <w:r>
-        <w:rPr>
-          <w:rFonts w:ascii="Times New Roman" w:hAnsi="Times New Roman"/>
-          <w:color w:val="000000" w:themeColor="text1"/>
-          <w:sz w:val="24"/>
-          <w:szCs w:val="24"/>
-        </w:rPr>
-        <w:t>Pinia</w:t>
-      </w:r>
-      <w:bookmarkEnd w:id="68"/>
-      <w:proofErr w:type="spellEnd"/>
+      <w:r>
+        <w:rPr>
+          <w:rFonts w:ascii="Times New Roman" w:hAnsi="Times New Roman"/>
+          <w:color w:val="000000" w:themeColor="text1"/>
+          <w:sz w:val="24"/>
+          <w:szCs w:val="24"/>
+        </w:rPr>
+        <w:t xml:space="preserve">Java </w:t>
+      </w:r>
+      <w:proofErr w:type="spellStart"/>
+      <w:r>
+        <w:rPr>
+          <w:rFonts w:ascii="Times New Roman" w:hAnsi="Times New Roman"/>
+          <w:color w:val="000000" w:themeColor="text1"/>
+          <w:sz w:val="24"/>
+          <w:szCs w:val="24"/>
+        </w:rPr>
+        <w:t>reprezinta</w:t>
+      </w:r>
+      <w:proofErr w:type="spellEnd"/>
+      <w:r>
+        <w:rPr>
+          <w:rFonts w:ascii="Times New Roman" w:hAnsi="Times New Roman"/>
+          <w:color w:val="000000" w:themeColor="text1"/>
+          <w:sz w:val="24"/>
+          <w:szCs w:val="24"/>
+        </w:rPr>
+        <w:t xml:space="preserve"> un limbaj de programare orientat pe obiect, creat de James </w:t>
+      </w:r>
+      <w:proofErr w:type="spellStart"/>
+      <w:r>
+        <w:rPr>
+          <w:rFonts w:ascii="Times New Roman" w:hAnsi="Times New Roman"/>
+          <w:color w:val="000000" w:themeColor="text1"/>
+          <w:sz w:val="24"/>
+          <w:szCs w:val="24"/>
+        </w:rPr>
+        <w:t>Gosling</w:t>
+      </w:r>
+      <w:proofErr w:type="spellEnd"/>
+      <w:r>
+        <w:rPr>
+          <w:rFonts w:ascii="Times New Roman" w:hAnsi="Times New Roman"/>
+          <w:color w:val="000000" w:themeColor="text1"/>
+          <w:sz w:val="24"/>
+          <w:szCs w:val="24"/>
+        </w:rPr>
+        <w:t xml:space="preserve">, Patrick </w:t>
+      </w:r>
+      <w:proofErr w:type="spellStart"/>
+      <w:r>
+        <w:rPr>
+          <w:rFonts w:ascii="Times New Roman" w:hAnsi="Times New Roman"/>
+          <w:color w:val="000000" w:themeColor="text1"/>
+          <w:sz w:val="24"/>
+          <w:szCs w:val="24"/>
+        </w:rPr>
+        <w:t>Naughton</w:t>
+      </w:r>
+      <w:proofErr w:type="spellEnd"/>
+      <w:r>
+        <w:rPr>
+          <w:rFonts w:ascii="Times New Roman" w:hAnsi="Times New Roman"/>
+          <w:color w:val="000000" w:themeColor="text1"/>
+          <w:sz w:val="24"/>
+          <w:szCs w:val="24"/>
+        </w:rPr>
+        <w:t xml:space="preserve">, Chris </w:t>
+      </w:r>
+      <w:proofErr w:type="spellStart"/>
+      <w:r>
+        <w:rPr>
+          <w:rFonts w:ascii="Times New Roman" w:hAnsi="Times New Roman"/>
+          <w:color w:val="000000" w:themeColor="text1"/>
+          <w:sz w:val="24"/>
+          <w:szCs w:val="24"/>
+        </w:rPr>
+        <w:t>Warth</w:t>
+      </w:r>
+      <w:proofErr w:type="spellEnd"/>
+      <w:r>
+        <w:rPr>
+          <w:rFonts w:ascii="Times New Roman" w:hAnsi="Times New Roman"/>
+          <w:color w:val="000000" w:themeColor="text1"/>
+          <w:sz w:val="24"/>
+          <w:szCs w:val="24"/>
+        </w:rPr>
+        <w:t xml:space="preserve">, </w:t>
+      </w:r>
+      <w:proofErr w:type="spellStart"/>
+      <w:r>
+        <w:rPr>
+          <w:rFonts w:ascii="Times New Roman" w:hAnsi="Times New Roman"/>
+          <w:color w:val="000000" w:themeColor="text1"/>
+          <w:sz w:val="24"/>
+          <w:szCs w:val="24"/>
+        </w:rPr>
+        <w:t>Ed</w:t>
+      </w:r>
+      <w:proofErr w:type="spellEnd"/>
+      <w:r>
+        <w:rPr>
+          <w:rFonts w:ascii="Times New Roman" w:hAnsi="Times New Roman"/>
+          <w:color w:val="000000" w:themeColor="text1"/>
+          <w:sz w:val="24"/>
+          <w:szCs w:val="24"/>
+        </w:rPr>
+        <w:t xml:space="preserve"> Frank si Mike Sheridan de la compania Sun Microsystems, in anul 1991. Dezvoltarea primei versiuni </w:t>
+      </w:r>
+      <w:proofErr w:type="spellStart"/>
+      <w:r>
+        <w:rPr>
+          <w:rFonts w:ascii="Times New Roman" w:hAnsi="Times New Roman"/>
+          <w:color w:val="000000" w:themeColor="text1"/>
+          <w:sz w:val="24"/>
+          <w:szCs w:val="24"/>
+        </w:rPr>
+        <w:t>functionale</w:t>
+      </w:r>
+      <w:proofErr w:type="spellEnd"/>
+      <w:r>
+        <w:rPr>
+          <w:rFonts w:ascii="Times New Roman" w:hAnsi="Times New Roman"/>
+          <w:color w:val="000000" w:themeColor="text1"/>
+          <w:sz w:val="24"/>
+          <w:szCs w:val="24"/>
+        </w:rPr>
+        <w:t xml:space="preserve"> al acestui limbaj a durat 18 luni, si </w:t>
+      </w:r>
+      <w:proofErr w:type="spellStart"/>
+      <w:r>
+        <w:rPr>
+          <w:rFonts w:ascii="Times New Roman" w:hAnsi="Times New Roman"/>
+          <w:color w:val="000000" w:themeColor="text1"/>
+          <w:sz w:val="24"/>
+          <w:szCs w:val="24"/>
+        </w:rPr>
+        <w:t>initial</w:t>
+      </w:r>
+      <w:proofErr w:type="spellEnd"/>
+      <w:r>
+        <w:rPr>
+          <w:rFonts w:ascii="Times New Roman" w:hAnsi="Times New Roman"/>
+          <w:color w:val="000000" w:themeColor="text1"/>
+          <w:sz w:val="24"/>
+          <w:szCs w:val="24"/>
+        </w:rPr>
+        <w:t xml:space="preserve"> s-a numit </w:t>
+      </w:r>
+      <w:proofErr w:type="spellStart"/>
+      <w:r>
+        <w:rPr>
+          <w:rFonts w:ascii="Times New Roman" w:hAnsi="Times New Roman"/>
+          <w:color w:val="000000" w:themeColor="text1"/>
+          <w:sz w:val="24"/>
+          <w:szCs w:val="24"/>
+        </w:rPr>
+        <w:t>Oak</w:t>
+      </w:r>
+      <w:proofErr w:type="spellEnd"/>
+      <w:r>
+        <w:rPr>
+          <w:rFonts w:ascii="Times New Roman" w:hAnsi="Times New Roman"/>
+          <w:color w:val="000000" w:themeColor="text1"/>
+          <w:sz w:val="24"/>
+          <w:szCs w:val="24"/>
+        </w:rPr>
+        <w:t>, dar a fost redenumit in Java in anul 1995.</w:t>
+      </w:r>
     </w:p>
     <w:p>
       <w:pPr>
@@ -13292,28 +15814,223 @@
           <w:szCs w:val="24"/>
         </w:rPr>
       </w:pPr>
-      <w:bookmarkStart w:id="69" w:name="_Toc136713442"/>
-      <w:r>
-        <w:rPr>
-          <w:rFonts w:ascii="Times New Roman" w:hAnsi="Times New Roman"/>
-          <w:color w:val="000000" w:themeColor="text1"/>
-          <w:sz w:val="24"/>
-          <w:szCs w:val="24"/>
-        </w:rPr>
-        <w:t xml:space="preserve">2.6. </w:t>
-      </w:r>
-      <w:proofErr w:type="spellStart"/>
-      <w:r>
-        <w:rPr>
-          <w:rFonts w:ascii="Times New Roman" w:hAnsi="Times New Roman"/>
-          <w:color w:val="000000" w:themeColor="text1"/>
-          <w:sz w:val="24"/>
-          <w:szCs w:val="24"/>
-        </w:rPr>
-        <w:t>Xstate</w:t>
-      </w:r>
-      <w:bookmarkEnd w:id="69"/>
-      <w:proofErr w:type="spellEnd"/>
+      <w:r>
+        <w:rPr>
+          <w:rFonts w:ascii="Times New Roman" w:hAnsi="Times New Roman"/>
+          <w:color w:val="000000" w:themeColor="text1"/>
+          <w:sz w:val="24"/>
+          <w:szCs w:val="24"/>
+        </w:rPr>
+        <w:lastRenderedPageBreak/>
+        <w:t xml:space="preserve">Limbajul Java a </w:t>
+      </w:r>
+      <w:proofErr w:type="spellStart"/>
+      <w:r>
+        <w:rPr>
+          <w:rFonts w:ascii="Times New Roman" w:hAnsi="Times New Roman"/>
+          <w:color w:val="000000" w:themeColor="text1"/>
+          <w:sz w:val="24"/>
+          <w:szCs w:val="24"/>
+        </w:rPr>
+        <w:t>aparut</w:t>
+      </w:r>
+      <w:proofErr w:type="spellEnd"/>
+      <w:r>
+        <w:rPr>
+          <w:rFonts w:ascii="Times New Roman" w:hAnsi="Times New Roman"/>
+          <w:color w:val="000000" w:themeColor="text1"/>
+          <w:sz w:val="24"/>
+          <w:szCs w:val="24"/>
+        </w:rPr>
+        <w:t xml:space="preserve">, precum predecesorii </w:t>
+      </w:r>
+      <w:proofErr w:type="spellStart"/>
+      <w:r>
+        <w:rPr>
+          <w:rFonts w:ascii="Times New Roman" w:hAnsi="Times New Roman"/>
+          <w:color w:val="000000" w:themeColor="text1"/>
+          <w:sz w:val="24"/>
+          <w:szCs w:val="24"/>
+        </w:rPr>
+        <w:t>sai</w:t>
+      </w:r>
+      <w:proofErr w:type="spellEnd"/>
+      <w:r>
+        <w:rPr>
+          <w:rFonts w:ascii="Times New Roman" w:hAnsi="Times New Roman"/>
+          <w:color w:val="000000" w:themeColor="text1"/>
+          <w:sz w:val="24"/>
+          <w:szCs w:val="24"/>
+        </w:rPr>
+        <w:t xml:space="preserve"> (C, C++, </w:t>
+      </w:r>
+      <w:proofErr w:type="spellStart"/>
+      <w:r>
+        <w:rPr>
+          <w:rFonts w:ascii="Times New Roman" w:hAnsi="Times New Roman"/>
+          <w:color w:val="000000" w:themeColor="text1"/>
+          <w:sz w:val="24"/>
+          <w:szCs w:val="24"/>
+        </w:rPr>
+        <w:t>Assembly</w:t>
+      </w:r>
+      <w:proofErr w:type="spellEnd"/>
+      <w:r>
+        <w:rPr>
+          <w:rFonts w:ascii="Times New Roman" w:hAnsi="Times New Roman"/>
+          <w:color w:val="000000" w:themeColor="text1"/>
+          <w:sz w:val="24"/>
+          <w:szCs w:val="24"/>
+        </w:rPr>
+        <w:t>, etc)</w:t>
+      </w:r>
+      <w:r>
+        <w:rPr>
+          <w:rFonts w:ascii="Times New Roman" w:hAnsi="Times New Roman"/>
+          <w:color w:val="000000" w:themeColor="text1"/>
+          <w:sz w:val="24"/>
+          <w:szCs w:val="24"/>
+        </w:rPr>
+        <w:t xml:space="preserve">, ca urmare a </w:t>
+      </w:r>
+      <w:proofErr w:type="spellStart"/>
+      <w:r>
+        <w:rPr>
+          <w:rFonts w:ascii="Times New Roman" w:hAnsi="Times New Roman"/>
+          <w:color w:val="000000" w:themeColor="text1"/>
+          <w:sz w:val="24"/>
+          <w:szCs w:val="24"/>
+        </w:rPr>
+        <w:t>necesitatilor</w:t>
+      </w:r>
+      <w:proofErr w:type="spellEnd"/>
+      <w:r>
+        <w:rPr>
+          <w:rFonts w:ascii="Times New Roman" w:hAnsi="Times New Roman"/>
+          <w:color w:val="000000" w:themeColor="text1"/>
+          <w:sz w:val="24"/>
+          <w:szCs w:val="24"/>
+        </w:rPr>
+        <w:t xml:space="preserve"> tehnologice </w:t>
+      </w:r>
+      <w:proofErr w:type="spellStart"/>
+      <w:r>
+        <w:rPr>
+          <w:rFonts w:ascii="Times New Roman" w:hAnsi="Times New Roman"/>
+          <w:color w:val="000000" w:themeColor="text1"/>
+          <w:sz w:val="24"/>
+          <w:szCs w:val="24"/>
+        </w:rPr>
+        <w:t>aparute</w:t>
+      </w:r>
+      <w:proofErr w:type="spellEnd"/>
+      <w:r>
+        <w:rPr>
+          <w:rFonts w:ascii="Times New Roman" w:hAnsi="Times New Roman"/>
+          <w:color w:val="000000" w:themeColor="text1"/>
+          <w:sz w:val="24"/>
+          <w:szCs w:val="24"/>
+        </w:rPr>
+        <w:t xml:space="preserve"> o data cu </w:t>
+      </w:r>
+      <w:proofErr w:type="spellStart"/>
+      <w:r>
+        <w:rPr>
+          <w:rFonts w:ascii="Times New Roman" w:hAnsi="Times New Roman"/>
+          <w:color w:val="000000" w:themeColor="text1"/>
+          <w:sz w:val="24"/>
+          <w:szCs w:val="24"/>
+        </w:rPr>
+        <w:t>evolutia</w:t>
+      </w:r>
+      <w:proofErr w:type="spellEnd"/>
+      <w:r>
+        <w:rPr>
+          <w:rFonts w:ascii="Times New Roman" w:hAnsi="Times New Roman"/>
+          <w:color w:val="000000" w:themeColor="text1"/>
+          <w:sz w:val="24"/>
+          <w:szCs w:val="24"/>
+        </w:rPr>
+        <w:t xml:space="preserve"> calculatoarelor, </w:t>
+      </w:r>
+      <w:proofErr w:type="spellStart"/>
+      <w:r>
+        <w:rPr>
+          <w:rFonts w:ascii="Times New Roman" w:hAnsi="Times New Roman"/>
+          <w:color w:val="000000" w:themeColor="text1"/>
+          <w:sz w:val="24"/>
+          <w:szCs w:val="24"/>
+        </w:rPr>
+        <w:t>retelelor</w:t>
+      </w:r>
+      <w:proofErr w:type="spellEnd"/>
+      <w:r>
+        <w:rPr>
+          <w:rFonts w:ascii="Times New Roman" w:hAnsi="Times New Roman"/>
+          <w:color w:val="000000" w:themeColor="text1"/>
+          <w:sz w:val="24"/>
+          <w:szCs w:val="24"/>
+        </w:rPr>
+        <w:t>, si mai ales, a internetului.</w:t>
+      </w:r>
+      <w:r>
+        <w:rPr>
+          <w:rFonts w:ascii="Times New Roman" w:hAnsi="Times New Roman"/>
+          <w:color w:val="000000" w:themeColor="text1"/>
+          <w:sz w:val="24"/>
+          <w:szCs w:val="24"/>
+        </w:rPr>
+        <w:t xml:space="preserve"> </w:t>
+      </w:r>
+      <w:r>
+        <w:rPr>
+          <w:rFonts w:ascii="Times New Roman" w:hAnsi="Times New Roman"/>
+          <w:color w:val="000000" w:themeColor="text1"/>
+          <w:sz w:val="24"/>
+          <w:szCs w:val="24"/>
+        </w:rPr>
+        <w:t xml:space="preserve">Pentru a </w:t>
+      </w:r>
+      <w:proofErr w:type="spellStart"/>
+      <w:r>
+        <w:rPr>
+          <w:rFonts w:ascii="Times New Roman" w:hAnsi="Times New Roman"/>
+          <w:color w:val="000000" w:themeColor="text1"/>
+          <w:sz w:val="24"/>
+          <w:szCs w:val="24"/>
+        </w:rPr>
+        <w:t>intelege</w:t>
+      </w:r>
+      <w:proofErr w:type="spellEnd"/>
+      <w:r>
+        <w:rPr>
+          <w:rFonts w:ascii="Times New Roman" w:hAnsi="Times New Roman"/>
+          <w:color w:val="000000" w:themeColor="text1"/>
+          <w:sz w:val="24"/>
+          <w:szCs w:val="24"/>
+        </w:rPr>
+        <w:t xml:space="preserve"> mai bine, vom prezenta o scurta istorie a modului in care limbajele de programare au evoluat in a doua </w:t>
+      </w:r>
+      <w:proofErr w:type="spellStart"/>
+      <w:r>
+        <w:rPr>
+          <w:rFonts w:ascii="Times New Roman" w:hAnsi="Times New Roman"/>
+          <w:color w:val="000000" w:themeColor="text1"/>
+          <w:sz w:val="24"/>
+          <w:szCs w:val="24"/>
+        </w:rPr>
+        <w:t>jumatate</w:t>
+      </w:r>
+      <w:proofErr w:type="spellEnd"/>
+      <w:r>
+        <w:rPr>
+          <w:rFonts w:ascii="Times New Roman" w:hAnsi="Times New Roman"/>
+          <w:color w:val="000000" w:themeColor="text1"/>
+          <w:sz w:val="24"/>
+          <w:szCs w:val="24"/>
+        </w:rPr>
+        <w:t xml:space="preserve"> a secolului 20.</w:t>
+      </w:r>
     </w:p>
     <w:p>
       <w:pPr>
@@ -13326,28 +16043,100 @@
           <w:szCs w:val="24"/>
         </w:rPr>
       </w:pPr>
-      <w:bookmarkStart w:id="70" w:name="_Toc136713443"/>
-      <w:r>
-        <w:rPr>
-          <w:rFonts w:ascii="Times New Roman" w:hAnsi="Times New Roman"/>
-          <w:color w:val="000000" w:themeColor="text1"/>
-          <w:sz w:val="24"/>
-          <w:szCs w:val="24"/>
-        </w:rPr>
-        <w:t xml:space="preserve">2.7. </w:t>
-      </w:r>
-      <w:proofErr w:type="spellStart"/>
-      <w:r>
-        <w:rPr>
-          <w:rFonts w:ascii="Times New Roman" w:hAnsi="Times New Roman"/>
-          <w:color w:val="000000" w:themeColor="text1"/>
-          <w:sz w:val="24"/>
-          <w:szCs w:val="24"/>
-        </w:rPr>
-        <w:t>MongoDB</w:t>
-      </w:r>
-      <w:bookmarkEnd w:id="70"/>
-      <w:proofErr w:type="spellEnd"/>
+      <w:r>
+        <w:rPr>
+          <w:rFonts w:ascii="Times New Roman" w:hAnsi="Times New Roman"/>
+          <w:color w:val="000000" w:themeColor="text1"/>
+          <w:sz w:val="24"/>
+          <w:szCs w:val="24"/>
+        </w:rPr>
+        <w:t xml:space="preserve">Fiecare </w:t>
+      </w:r>
+      <w:proofErr w:type="spellStart"/>
+      <w:r>
+        <w:rPr>
+          <w:rFonts w:ascii="Times New Roman" w:hAnsi="Times New Roman"/>
+          <w:color w:val="000000" w:themeColor="text1"/>
+          <w:sz w:val="24"/>
+          <w:szCs w:val="24"/>
+        </w:rPr>
+        <w:t>inovatie</w:t>
+      </w:r>
+      <w:proofErr w:type="spellEnd"/>
+      <w:r>
+        <w:rPr>
+          <w:rFonts w:ascii="Times New Roman" w:hAnsi="Times New Roman"/>
+          <w:color w:val="000000" w:themeColor="text1"/>
+          <w:sz w:val="24"/>
+          <w:szCs w:val="24"/>
+        </w:rPr>
+        <w:t xml:space="preserve"> in designul limbajelor de programare a </w:t>
+      </w:r>
+      <w:r>
+        <w:rPr>
+          <w:rFonts w:ascii="Times New Roman" w:hAnsi="Times New Roman"/>
+          <w:color w:val="000000" w:themeColor="text1"/>
+          <w:sz w:val="24"/>
+          <w:szCs w:val="24"/>
+        </w:rPr>
+        <w:t>fost motivata de</w:t>
+      </w:r>
+      <w:r>
+        <w:rPr>
+          <w:rFonts w:ascii="Times New Roman" w:hAnsi="Times New Roman"/>
+          <w:color w:val="000000" w:themeColor="text1"/>
+          <w:sz w:val="24"/>
+          <w:szCs w:val="24"/>
+        </w:rPr>
+        <w:t xml:space="preserve"> </w:t>
+      </w:r>
+      <w:r>
+        <w:rPr>
+          <w:rFonts w:ascii="Times New Roman" w:hAnsi="Times New Roman"/>
+          <w:color w:val="000000" w:themeColor="text1"/>
+          <w:sz w:val="24"/>
+          <w:szCs w:val="24"/>
+        </w:rPr>
+        <w:t>nevoia de</w:t>
+      </w:r>
+      <w:r>
+        <w:rPr>
+          <w:rFonts w:ascii="Times New Roman" w:hAnsi="Times New Roman"/>
+          <w:color w:val="000000" w:themeColor="text1"/>
+          <w:sz w:val="24"/>
+          <w:szCs w:val="24"/>
+        </w:rPr>
+        <w:t xml:space="preserve"> </w:t>
+      </w:r>
+      <w:r>
+        <w:rPr>
+          <w:rFonts w:ascii="Times New Roman" w:hAnsi="Times New Roman"/>
+          <w:color w:val="000000" w:themeColor="text1"/>
+          <w:sz w:val="24"/>
+          <w:szCs w:val="24"/>
+        </w:rPr>
+        <w:t xml:space="preserve">a rezolva probleme fundamentale pe care limbajele deja existente nu le puteau </w:t>
+      </w:r>
+      <w:proofErr w:type="spellStart"/>
+      <w:r>
+        <w:rPr>
+          <w:rFonts w:ascii="Times New Roman" w:hAnsi="Times New Roman"/>
+          <w:color w:val="000000" w:themeColor="text1"/>
+          <w:sz w:val="24"/>
+          <w:szCs w:val="24"/>
+        </w:rPr>
+        <w:t>solutiona</w:t>
+      </w:r>
+      <w:proofErr w:type="spellEnd"/>
+      <w:r>
+        <w:rPr>
+          <w:rFonts w:ascii="Times New Roman" w:hAnsi="Times New Roman"/>
+          <w:color w:val="000000" w:themeColor="text1"/>
+          <w:sz w:val="24"/>
+          <w:szCs w:val="24"/>
+        </w:rPr>
+        <w:t>.</w:t>
+      </w:r>
     </w:p>
     <w:p>
       <w:pPr>
@@ -13360,29 +16149,126 @@
           <w:szCs w:val="24"/>
         </w:rPr>
       </w:pPr>
-      <w:bookmarkStart w:id="71" w:name="_Toc136713444"/>
-      <w:r>
-        <w:rPr>
-          <w:rFonts w:ascii="Times New Roman" w:hAnsi="Times New Roman"/>
-          <w:color w:val="000000" w:themeColor="text1"/>
-          <w:sz w:val="24"/>
-          <w:szCs w:val="24"/>
-        </w:rPr>
-        <w:lastRenderedPageBreak/>
-        <w:t xml:space="preserve">2.8. </w:t>
-      </w:r>
-      <w:proofErr w:type="spellStart"/>
-      <w:r>
-        <w:rPr>
-          <w:rFonts w:ascii="Times New Roman" w:hAnsi="Times New Roman"/>
-          <w:color w:val="000000" w:themeColor="text1"/>
-          <w:sz w:val="24"/>
-          <w:szCs w:val="24"/>
-        </w:rPr>
-        <w:t>IDEs</w:t>
-      </w:r>
-      <w:bookmarkEnd w:id="71"/>
-      <w:proofErr w:type="spellEnd"/>
+      <w:proofErr w:type="spellStart"/>
+      <w:r>
+        <w:rPr>
+          <w:rFonts w:ascii="Times New Roman" w:hAnsi="Times New Roman"/>
+          <w:color w:val="000000" w:themeColor="text1"/>
+          <w:sz w:val="24"/>
+          <w:szCs w:val="24"/>
+        </w:rPr>
+        <w:t>Aparitia</w:t>
+      </w:r>
+      <w:proofErr w:type="spellEnd"/>
+      <w:r>
+        <w:rPr>
+          <w:rFonts w:ascii="Times New Roman" w:hAnsi="Times New Roman"/>
+          <w:color w:val="000000" w:themeColor="text1"/>
+          <w:sz w:val="24"/>
+          <w:szCs w:val="24"/>
+        </w:rPr>
+        <w:t xml:space="preserve"> limbajului C a fost determinata de necesitatea unui limbaj structurat, eficient, care sa </w:t>
+      </w:r>
+      <w:proofErr w:type="spellStart"/>
+      <w:r>
+        <w:rPr>
+          <w:rFonts w:ascii="Times New Roman" w:hAnsi="Times New Roman"/>
+          <w:color w:val="000000" w:themeColor="text1"/>
+          <w:sz w:val="24"/>
+          <w:szCs w:val="24"/>
+        </w:rPr>
+        <w:t>inlocuiasca</w:t>
+      </w:r>
+      <w:proofErr w:type="spellEnd"/>
+      <w:r>
+        <w:rPr>
+          <w:rFonts w:ascii="Times New Roman" w:hAnsi="Times New Roman"/>
+          <w:color w:val="000000" w:themeColor="text1"/>
+          <w:sz w:val="24"/>
+          <w:szCs w:val="24"/>
+        </w:rPr>
+        <w:t xml:space="preserve"> limbaje precum </w:t>
+      </w:r>
+      <w:proofErr w:type="spellStart"/>
+      <w:r>
+        <w:rPr>
+          <w:rFonts w:ascii="Times New Roman" w:hAnsi="Times New Roman"/>
+          <w:color w:val="000000" w:themeColor="text1"/>
+          <w:sz w:val="24"/>
+          <w:szCs w:val="24"/>
+        </w:rPr>
+        <w:t>Assembly</w:t>
+      </w:r>
+      <w:proofErr w:type="spellEnd"/>
+      <w:r>
+        <w:rPr>
+          <w:rFonts w:ascii="Times New Roman" w:hAnsi="Times New Roman"/>
+          <w:color w:val="000000" w:themeColor="text1"/>
+          <w:sz w:val="24"/>
+          <w:szCs w:val="24"/>
+        </w:rPr>
+        <w:t xml:space="preserve">, Fortran sau Cobol. </w:t>
+      </w:r>
+      <w:proofErr w:type="spellStart"/>
+      <w:r>
+        <w:rPr>
+          <w:rFonts w:ascii="Times New Roman" w:hAnsi="Times New Roman"/>
+          <w:color w:val="000000" w:themeColor="text1"/>
+          <w:sz w:val="24"/>
+          <w:szCs w:val="24"/>
+        </w:rPr>
+        <w:t>Totodata</w:t>
+      </w:r>
+      <w:proofErr w:type="spellEnd"/>
+      <w:r>
+        <w:rPr>
+          <w:rFonts w:ascii="Times New Roman" w:hAnsi="Times New Roman"/>
+          <w:color w:val="000000" w:themeColor="text1"/>
+          <w:sz w:val="24"/>
+          <w:szCs w:val="24"/>
+        </w:rPr>
+        <w:t xml:space="preserve">, complexitatea ridicata a programelor a dus la </w:t>
+      </w:r>
+      <w:proofErr w:type="spellStart"/>
+      <w:r>
+        <w:rPr>
+          <w:rFonts w:ascii="Times New Roman" w:hAnsi="Times New Roman"/>
+          <w:color w:val="000000" w:themeColor="text1"/>
+          <w:sz w:val="24"/>
+          <w:szCs w:val="24"/>
+        </w:rPr>
+        <w:t>aparitia</w:t>
+      </w:r>
+      <w:proofErr w:type="spellEnd"/>
+      <w:r>
+        <w:rPr>
+          <w:rFonts w:ascii="Times New Roman" w:hAnsi="Times New Roman"/>
+          <w:color w:val="000000" w:themeColor="text1"/>
+          <w:sz w:val="24"/>
+          <w:szCs w:val="24"/>
+        </w:rPr>
+        <w:t xml:space="preserve"> limbajului C++, numit </w:t>
+      </w:r>
+      <w:proofErr w:type="spellStart"/>
+      <w:r>
+        <w:rPr>
+          <w:rFonts w:ascii="Times New Roman" w:hAnsi="Times New Roman"/>
+          <w:color w:val="000000" w:themeColor="text1"/>
+          <w:sz w:val="24"/>
+          <w:szCs w:val="24"/>
+        </w:rPr>
+        <w:t>initial</w:t>
+      </w:r>
+      <w:proofErr w:type="spellEnd"/>
+      <w:r>
+        <w:rPr>
+          <w:rFonts w:ascii="Times New Roman" w:hAnsi="Times New Roman"/>
+          <w:color w:val="000000" w:themeColor="text1"/>
+          <w:sz w:val="24"/>
+          <w:szCs w:val="24"/>
+        </w:rPr>
+        <w:t xml:space="preserve"> „C cu clase”.</w:t>
+      </w:r>
     </w:p>
     <w:p>
       <w:pPr>
@@ -13395,6 +16281,207 @@
           <w:szCs w:val="24"/>
         </w:rPr>
       </w:pPr>
+      <w:r>
+        <w:rPr>
+          <w:rFonts w:ascii="Times New Roman" w:hAnsi="Times New Roman"/>
+          <w:color w:val="000000" w:themeColor="text1"/>
+          <w:sz w:val="24"/>
+          <w:szCs w:val="24"/>
+        </w:rPr>
+        <w:t>Momentul de cotitura l</w:t>
+      </w:r>
+      <w:r>
+        <w:rPr>
+          <w:rFonts w:ascii="Times New Roman" w:hAnsi="Times New Roman"/>
+          <w:color w:val="000000" w:themeColor="text1"/>
+          <w:sz w:val="24"/>
+          <w:szCs w:val="24"/>
+        </w:rPr>
+        <w:t>-</w:t>
+      </w:r>
+      <w:r>
+        <w:rPr>
+          <w:rFonts w:ascii="Times New Roman" w:hAnsi="Times New Roman"/>
+          <w:color w:val="000000" w:themeColor="text1"/>
+          <w:sz w:val="24"/>
+          <w:szCs w:val="24"/>
+        </w:rPr>
+        <w:t xml:space="preserve">a reprezentat </w:t>
+      </w:r>
+      <w:proofErr w:type="spellStart"/>
+      <w:r>
+        <w:rPr>
+          <w:rFonts w:ascii="Times New Roman" w:hAnsi="Times New Roman"/>
+          <w:color w:val="000000" w:themeColor="text1"/>
+          <w:sz w:val="24"/>
+          <w:szCs w:val="24"/>
+        </w:rPr>
+        <w:t>apritia</w:t>
+      </w:r>
+      <w:proofErr w:type="spellEnd"/>
+      <w:r>
+        <w:rPr>
+          <w:rFonts w:ascii="Times New Roman" w:hAnsi="Times New Roman"/>
+          <w:color w:val="000000" w:themeColor="text1"/>
+          <w:sz w:val="24"/>
+          <w:szCs w:val="24"/>
+        </w:rPr>
+        <w:t xml:space="preserve"> World </w:t>
+      </w:r>
+      <w:proofErr w:type="spellStart"/>
+      <w:r>
+        <w:rPr>
+          <w:rFonts w:ascii="Times New Roman" w:hAnsi="Times New Roman"/>
+          <w:color w:val="000000" w:themeColor="text1"/>
+          <w:sz w:val="24"/>
+          <w:szCs w:val="24"/>
+        </w:rPr>
+        <w:t>Wide</w:t>
+      </w:r>
+      <w:proofErr w:type="spellEnd"/>
+      <w:r>
+        <w:rPr>
+          <w:rFonts w:ascii="Times New Roman" w:hAnsi="Times New Roman"/>
+          <w:color w:val="000000" w:themeColor="text1"/>
+          <w:sz w:val="24"/>
+          <w:szCs w:val="24"/>
+        </w:rPr>
+        <w:t xml:space="preserve"> Web</w:t>
+      </w:r>
+      <w:r>
+        <w:rPr>
+          <w:rFonts w:ascii="Times New Roman" w:hAnsi="Times New Roman"/>
+          <w:color w:val="000000" w:themeColor="text1"/>
+          <w:sz w:val="24"/>
+          <w:szCs w:val="24"/>
+        </w:rPr>
+        <w:t xml:space="preserve">. Terenul este acum </w:t>
+      </w:r>
+      <w:proofErr w:type="spellStart"/>
+      <w:r>
+        <w:rPr>
+          <w:rFonts w:ascii="Times New Roman" w:hAnsi="Times New Roman"/>
+          <w:color w:val="000000" w:themeColor="text1"/>
+          <w:sz w:val="24"/>
+          <w:szCs w:val="24"/>
+        </w:rPr>
+        <w:t>pregatit</w:t>
+      </w:r>
+      <w:proofErr w:type="spellEnd"/>
+      <w:r>
+        <w:rPr>
+          <w:rFonts w:ascii="Times New Roman" w:hAnsi="Times New Roman"/>
+          <w:color w:val="000000" w:themeColor="text1"/>
+          <w:sz w:val="24"/>
+          <w:szCs w:val="24"/>
+        </w:rPr>
+        <w:t xml:space="preserve"> pentru Java.</w:t>
+      </w:r>
+      <w:r>
+        <w:rPr>
+          <w:rFonts w:ascii="Times New Roman" w:hAnsi="Times New Roman"/>
+          <w:color w:val="000000" w:themeColor="text1"/>
+          <w:sz w:val="24"/>
+          <w:szCs w:val="24"/>
+        </w:rPr>
+        <w:t xml:space="preserve"> </w:t>
+      </w:r>
+      <w:r>
+        <w:rPr>
+          <w:rFonts w:ascii="Times New Roman" w:hAnsi="Times New Roman"/>
+          <w:color w:val="000000" w:themeColor="text1"/>
+          <w:sz w:val="24"/>
+          <w:szCs w:val="24"/>
+        </w:rPr>
+        <w:t>[</w:t>
+      </w:r>
+      <w:proofErr w:type="spellStart"/>
+      <w:r>
+        <w:rPr>
+          <w:rFonts w:ascii="Times New Roman" w:hAnsi="Times New Roman"/>
+          <w:color w:val="000000" w:themeColor="text1"/>
+          <w:sz w:val="24"/>
+          <w:szCs w:val="24"/>
+        </w:rPr>
+        <w:t>sietk</w:t>
+      </w:r>
+      <w:proofErr w:type="spellEnd"/>
+      <w:r>
+        <w:rPr>
+          <w:rFonts w:ascii="Times New Roman" w:hAnsi="Times New Roman"/>
+          <w:color w:val="000000" w:themeColor="text1"/>
+          <w:sz w:val="24"/>
+          <w:szCs w:val="24"/>
+        </w:rPr>
+        <w:t xml:space="preserve">] </w:t>
+      </w:r>
+      <w:r>
+        <w:rPr>
+          <w:rFonts w:ascii="Times New Roman" w:hAnsi="Times New Roman"/>
+          <w:color w:val="000000" w:themeColor="text1"/>
+          <w:sz w:val="24"/>
+          <w:szCs w:val="24"/>
+        </w:rPr>
+        <w:t xml:space="preserve">Internetul a catapultat Java in </w:t>
+      </w:r>
+      <w:proofErr w:type="spellStart"/>
+      <w:r>
+        <w:rPr>
+          <w:rFonts w:ascii="Times New Roman" w:hAnsi="Times New Roman"/>
+          <w:color w:val="000000" w:themeColor="text1"/>
+          <w:sz w:val="24"/>
+          <w:szCs w:val="24"/>
+        </w:rPr>
+        <w:t>varful</w:t>
+      </w:r>
+      <w:proofErr w:type="spellEnd"/>
+      <w:r>
+        <w:rPr>
+          <w:rFonts w:ascii="Times New Roman" w:hAnsi="Times New Roman"/>
+          <w:color w:val="000000" w:themeColor="text1"/>
+          <w:sz w:val="24"/>
+          <w:szCs w:val="24"/>
+        </w:rPr>
+        <w:t xml:space="preserve"> ierarhiei limbajelor de programare, iar </w:t>
+      </w:r>
+      <w:r>
+        <w:rPr>
+          <w:rFonts w:ascii="Times New Roman" w:hAnsi="Times New Roman"/>
+          <w:color w:val="000000" w:themeColor="text1"/>
+          <w:sz w:val="24"/>
+          <w:szCs w:val="24"/>
+        </w:rPr>
+        <w:t xml:space="preserve">limbajul Java, la </w:t>
+      </w:r>
+      <w:proofErr w:type="spellStart"/>
+      <w:r>
+        <w:rPr>
+          <w:rFonts w:ascii="Times New Roman" w:hAnsi="Times New Roman"/>
+          <w:color w:val="000000" w:themeColor="text1"/>
+          <w:sz w:val="24"/>
+          <w:szCs w:val="24"/>
+        </w:rPr>
+        <w:t>randul</w:t>
+      </w:r>
+      <w:proofErr w:type="spellEnd"/>
+      <w:r>
+        <w:rPr>
+          <w:rFonts w:ascii="Times New Roman" w:hAnsi="Times New Roman"/>
+          <w:color w:val="000000" w:themeColor="text1"/>
+          <w:sz w:val="24"/>
+          <w:szCs w:val="24"/>
+        </w:rPr>
+        <w:t xml:space="preserve"> lui, a avut un efect major asupra internetului.</w:t>
+      </w:r>
+      <w:r>
+        <w:rPr>
+          <w:rFonts w:ascii="Times New Roman" w:hAnsi="Times New Roman"/>
+          <w:color w:val="000000" w:themeColor="text1"/>
+          <w:sz w:val="24"/>
+          <w:szCs w:val="24"/>
+        </w:rPr>
+        <w:t xml:space="preserve"> </w:t>
+      </w:r>
     </w:p>
     <w:p>
       <w:pPr>
@@ -13407,27 +16494,25 @@
           <w:szCs w:val="24"/>
         </w:rPr>
       </w:pPr>
-      <w:bookmarkStart w:id="72" w:name="_Toc136713445"/>
-      <w:r>
-        <w:rPr>
-          <w:rFonts w:ascii="Times New Roman" w:hAnsi="Times New Roman"/>
-          <w:color w:val="000000" w:themeColor="text1"/>
-          <w:sz w:val="24"/>
-          <w:szCs w:val="24"/>
-        </w:rPr>
-        <w:t xml:space="preserve">2.9. </w:t>
-      </w:r>
-      <w:proofErr w:type="spellStart"/>
-      <w:r>
-        <w:rPr>
-          <w:rFonts w:ascii="Times New Roman" w:hAnsi="Times New Roman"/>
-          <w:color w:val="000000" w:themeColor="text1"/>
-          <w:sz w:val="24"/>
-          <w:szCs w:val="24"/>
-        </w:rPr>
-        <w:t>Wireframes</w:t>
-      </w:r>
-      <w:bookmarkEnd w:id="72"/>
+      <w:r>
+        <w:rPr>
+          <w:rFonts w:ascii="Times New Roman" w:hAnsi="Times New Roman"/>
+          <w:color w:val="000000" w:themeColor="text1"/>
+          <w:sz w:val="24"/>
+          <w:szCs w:val="24"/>
+        </w:rPr>
+        <w:t xml:space="preserve">2.2.2. </w:t>
+      </w:r>
+      <w:proofErr w:type="spellStart"/>
+      <w:r>
+        <w:rPr>
+          <w:rFonts w:ascii="Times New Roman" w:hAnsi="Times New Roman"/>
+          <w:color w:val="000000" w:themeColor="text1"/>
+          <w:sz w:val="24"/>
+          <w:szCs w:val="24"/>
+        </w:rPr>
+        <w:t>Overview</w:t>
+      </w:r>
       <w:proofErr w:type="spellEnd"/>
     </w:p>
     <w:p>
@@ -13441,48 +16526,153 @@
           <w:szCs w:val="24"/>
         </w:rPr>
       </w:pPr>
-      <w:bookmarkStart w:id="73" w:name="_Toc136713446"/>
-      <w:r>
-        <w:rPr>
-          <w:rFonts w:ascii="Times New Roman" w:hAnsi="Times New Roman"/>
-          <w:color w:val="000000" w:themeColor="text1"/>
-          <w:sz w:val="24"/>
-          <w:szCs w:val="24"/>
-        </w:rPr>
-        <w:t xml:space="preserve">2.10. </w:t>
-      </w:r>
-      <w:proofErr w:type="spellStart"/>
-      <w:r>
-        <w:rPr>
-          <w:rFonts w:ascii="Times New Roman" w:hAnsi="Times New Roman"/>
-          <w:color w:val="000000" w:themeColor="text1"/>
-          <w:sz w:val="24"/>
-          <w:szCs w:val="24"/>
-        </w:rPr>
-        <w:t>Justinmind</w:t>
-      </w:r>
-      <w:proofErr w:type="spellEnd"/>
-      <w:r>
-        <w:rPr>
-          <w:rFonts w:ascii="Times New Roman" w:hAnsi="Times New Roman"/>
-          <w:color w:val="000000" w:themeColor="text1"/>
-          <w:sz w:val="24"/>
-          <w:szCs w:val="24"/>
-        </w:rPr>
-        <w:t xml:space="preserve"> </w:t>
-      </w:r>
-      <w:proofErr w:type="spellStart"/>
-      <w:r>
-        <w:rPr>
-          <w:rFonts w:ascii="Times New Roman" w:hAnsi="Times New Roman"/>
-          <w:color w:val="000000" w:themeColor="text1"/>
-          <w:sz w:val="24"/>
-          <w:szCs w:val="24"/>
-        </w:rPr>
-        <w:t>Mockups</w:t>
-      </w:r>
-      <w:bookmarkEnd w:id="73"/>
-      <w:proofErr w:type="spellEnd"/>
+      <w:r>
+        <w:rPr>
+          <w:rFonts w:ascii="Times New Roman" w:hAnsi="Times New Roman"/>
+          <w:color w:val="000000" w:themeColor="text1"/>
+          <w:sz w:val="24"/>
+          <w:szCs w:val="24"/>
+        </w:rPr>
+        <w:t>Precum in orice alt limbaj de programare, elementele Java nu sunt izolate unele de celelalte</w:t>
+      </w:r>
+      <w:r>
+        <w:rPr>
+          <w:rFonts w:ascii="Times New Roman" w:hAnsi="Times New Roman"/>
+          <w:color w:val="000000" w:themeColor="text1"/>
+          <w:sz w:val="24"/>
+          <w:szCs w:val="24"/>
+        </w:rPr>
+        <w:t xml:space="preserve">, ci sunt utilizate </w:t>
+      </w:r>
+      <w:proofErr w:type="spellStart"/>
+      <w:r>
+        <w:rPr>
+          <w:rFonts w:ascii="Times New Roman" w:hAnsi="Times New Roman"/>
+          <w:color w:val="000000" w:themeColor="text1"/>
+          <w:sz w:val="24"/>
+          <w:szCs w:val="24"/>
+        </w:rPr>
+        <w:t>impreuna</w:t>
+      </w:r>
+      <w:proofErr w:type="spellEnd"/>
+      <w:r>
+        <w:rPr>
+          <w:rFonts w:ascii="Times New Roman" w:hAnsi="Times New Roman"/>
+          <w:color w:val="000000" w:themeColor="text1"/>
+          <w:sz w:val="24"/>
+          <w:szCs w:val="24"/>
+        </w:rPr>
+        <w:t xml:space="preserve">. Programarea orientata pe obiect (OOP) sta la baza Java. </w:t>
+      </w:r>
+      <w:r>
+        <w:rPr>
+          <w:rFonts w:ascii="Times New Roman" w:hAnsi="Times New Roman"/>
+          <w:color w:val="000000" w:themeColor="text1"/>
+          <w:sz w:val="24"/>
+          <w:szCs w:val="24"/>
+        </w:rPr>
+        <w:t xml:space="preserve">Orice program scris in Java va fi orientat pe obiect. </w:t>
+      </w:r>
+      <w:proofErr w:type="spellStart"/>
+      <w:r>
+        <w:rPr>
+          <w:rFonts w:ascii="Times New Roman" w:hAnsi="Times New Roman"/>
+          <w:color w:val="000000" w:themeColor="text1"/>
+          <w:sz w:val="24"/>
+          <w:szCs w:val="24"/>
+        </w:rPr>
+        <w:t>Dupa</w:t>
+      </w:r>
+      <w:proofErr w:type="spellEnd"/>
+      <w:r>
+        <w:rPr>
+          <w:rFonts w:ascii="Times New Roman" w:hAnsi="Times New Roman"/>
+          <w:color w:val="000000" w:themeColor="text1"/>
+          <w:sz w:val="24"/>
+          <w:szCs w:val="24"/>
+        </w:rPr>
+        <w:t xml:space="preserve"> cum se </w:t>
+      </w:r>
+      <w:proofErr w:type="spellStart"/>
+      <w:r>
+        <w:rPr>
+          <w:rFonts w:ascii="Times New Roman" w:hAnsi="Times New Roman"/>
+          <w:color w:val="000000" w:themeColor="text1"/>
+          <w:sz w:val="24"/>
+          <w:szCs w:val="24"/>
+        </w:rPr>
+        <w:t>precizeaza</w:t>
+      </w:r>
+      <w:proofErr w:type="spellEnd"/>
+      <w:r>
+        <w:rPr>
+          <w:rFonts w:ascii="Times New Roman" w:hAnsi="Times New Roman"/>
+          <w:color w:val="000000" w:themeColor="text1"/>
+          <w:sz w:val="24"/>
+          <w:szCs w:val="24"/>
+        </w:rPr>
+        <w:t xml:space="preserve"> si Herbert </w:t>
+      </w:r>
+      <w:proofErr w:type="spellStart"/>
+      <w:r>
+        <w:rPr>
+          <w:rFonts w:ascii="Times New Roman" w:hAnsi="Times New Roman"/>
+          <w:color w:val="000000" w:themeColor="text1"/>
+          <w:sz w:val="24"/>
+          <w:szCs w:val="24"/>
+        </w:rPr>
+        <w:t>Schildt</w:t>
+      </w:r>
+      <w:proofErr w:type="spellEnd"/>
+      <w:r>
+        <w:rPr>
+          <w:rFonts w:ascii="Times New Roman" w:hAnsi="Times New Roman"/>
+          <w:color w:val="000000" w:themeColor="text1"/>
+          <w:sz w:val="24"/>
+          <w:szCs w:val="24"/>
+        </w:rPr>
+        <w:t xml:space="preserve"> in [</w:t>
+      </w:r>
+      <w:proofErr w:type="spellStart"/>
+      <w:r>
+        <w:rPr>
+          <w:rFonts w:ascii="Times New Roman" w:hAnsi="Times New Roman"/>
+          <w:color w:val="000000" w:themeColor="text1"/>
+          <w:sz w:val="24"/>
+          <w:szCs w:val="24"/>
+        </w:rPr>
+        <w:t>sietk</w:t>
+      </w:r>
+      <w:proofErr w:type="spellEnd"/>
+      <w:r>
+        <w:rPr>
+          <w:rFonts w:ascii="Times New Roman" w:hAnsi="Times New Roman"/>
+          <w:color w:val="000000" w:themeColor="text1"/>
+          <w:sz w:val="24"/>
+          <w:szCs w:val="24"/>
+        </w:rPr>
+        <w:t xml:space="preserve">], exista 2 paradigme ce </w:t>
+      </w:r>
+      <w:proofErr w:type="spellStart"/>
+      <w:r>
+        <w:rPr>
+          <w:rFonts w:ascii="Times New Roman" w:hAnsi="Times New Roman"/>
+          <w:color w:val="000000" w:themeColor="text1"/>
+          <w:sz w:val="24"/>
+          <w:szCs w:val="24"/>
+        </w:rPr>
+        <w:t>guverneaza</w:t>
+      </w:r>
+      <w:proofErr w:type="spellEnd"/>
+      <w:r>
+        <w:rPr>
+          <w:rFonts w:ascii="Times New Roman" w:hAnsi="Times New Roman"/>
+          <w:color w:val="000000" w:themeColor="text1"/>
+          <w:sz w:val="24"/>
+          <w:szCs w:val="24"/>
+        </w:rPr>
+        <w:t xml:space="preserve"> modul in care este construit un program.</w:t>
+      </w:r>
     </w:p>
     <w:p>
       <w:pPr>
@@ -13495,6 +16685,215 @@
           <w:szCs w:val="24"/>
         </w:rPr>
       </w:pPr>
+      <w:r>
+        <w:rPr>
+          <w:rFonts w:ascii="Times New Roman" w:hAnsi="Times New Roman"/>
+          <w:color w:val="000000" w:themeColor="text1"/>
+          <w:sz w:val="24"/>
+          <w:szCs w:val="24"/>
+        </w:rPr>
+        <w:t xml:space="preserve">Prima dintre acestea se </w:t>
+      </w:r>
+      <w:proofErr w:type="spellStart"/>
+      <w:r>
+        <w:rPr>
+          <w:rFonts w:ascii="Times New Roman" w:hAnsi="Times New Roman"/>
+          <w:color w:val="000000" w:themeColor="text1"/>
+          <w:sz w:val="24"/>
+          <w:szCs w:val="24"/>
+        </w:rPr>
+        <w:t>numeste</w:t>
+      </w:r>
+      <w:proofErr w:type="spellEnd"/>
+      <w:r>
+        <w:rPr>
+          <w:rFonts w:ascii="Times New Roman" w:hAnsi="Times New Roman"/>
+          <w:color w:val="000000" w:themeColor="text1"/>
+          <w:sz w:val="24"/>
+          <w:szCs w:val="24"/>
+        </w:rPr>
+        <w:t xml:space="preserve"> </w:t>
+      </w:r>
+      <w:r>
+        <w:rPr>
+          <w:rFonts w:ascii="Times New Roman" w:hAnsi="Times New Roman"/>
+          <w:i/>
+          <w:iCs/>
+          <w:color w:val="000000" w:themeColor="text1"/>
+          <w:sz w:val="24"/>
+          <w:szCs w:val="24"/>
+        </w:rPr>
+        <w:t xml:space="preserve">model orientat pe proces </w:t>
+      </w:r>
+      <w:r>
+        <w:rPr>
+          <w:rFonts w:ascii="Times New Roman" w:hAnsi="Times New Roman"/>
+          <w:color w:val="000000" w:themeColor="text1"/>
+          <w:sz w:val="24"/>
+          <w:szCs w:val="24"/>
+        </w:rPr>
+        <w:t>(</w:t>
+      </w:r>
+      <w:proofErr w:type="spellStart"/>
+      <w:r>
+        <w:rPr>
+          <w:rFonts w:ascii="Times New Roman" w:hAnsi="Times New Roman"/>
+          <w:color w:val="000000" w:themeColor="text1"/>
+          <w:sz w:val="24"/>
+          <w:szCs w:val="24"/>
+        </w:rPr>
+        <w:t>process-oriented</w:t>
+      </w:r>
+      <w:proofErr w:type="spellEnd"/>
+      <w:r>
+        <w:rPr>
+          <w:rFonts w:ascii="Times New Roman" w:hAnsi="Times New Roman"/>
+          <w:color w:val="000000" w:themeColor="text1"/>
+          <w:sz w:val="24"/>
+          <w:szCs w:val="24"/>
+        </w:rPr>
+        <w:t xml:space="preserve"> model). Acest model </w:t>
+      </w:r>
+      <w:proofErr w:type="spellStart"/>
+      <w:r>
+        <w:rPr>
+          <w:rFonts w:ascii="Times New Roman" w:hAnsi="Times New Roman"/>
+          <w:color w:val="000000" w:themeColor="text1"/>
+          <w:sz w:val="24"/>
+          <w:szCs w:val="24"/>
+        </w:rPr>
+        <w:t>reprezinta</w:t>
+      </w:r>
+      <w:proofErr w:type="spellEnd"/>
+      <w:r>
+        <w:rPr>
+          <w:rFonts w:ascii="Times New Roman" w:hAnsi="Times New Roman"/>
+          <w:color w:val="000000" w:themeColor="text1"/>
+          <w:sz w:val="24"/>
+          <w:szCs w:val="24"/>
+        </w:rPr>
+        <w:t xml:space="preserve"> o succesiune de </w:t>
+      </w:r>
+      <w:proofErr w:type="spellStart"/>
+      <w:r>
+        <w:rPr>
+          <w:rFonts w:ascii="Times New Roman" w:hAnsi="Times New Roman"/>
+          <w:color w:val="000000" w:themeColor="text1"/>
+          <w:sz w:val="24"/>
+          <w:szCs w:val="24"/>
+        </w:rPr>
+        <w:t>pasi</w:t>
+      </w:r>
+      <w:proofErr w:type="spellEnd"/>
+      <w:r>
+        <w:rPr>
+          <w:rFonts w:ascii="Times New Roman" w:hAnsi="Times New Roman"/>
+          <w:color w:val="000000" w:themeColor="text1"/>
+          <w:sz w:val="24"/>
+          <w:szCs w:val="24"/>
+        </w:rPr>
+        <w:t xml:space="preserve"> si </w:t>
+      </w:r>
+      <w:proofErr w:type="spellStart"/>
+      <w:r>
+        <w:rPr>
+          <w:rFonts w:ascii="Times New Roman" w:hAnsi="Times New Roman"/>
+          <w:color w:val="000000" w:themeColor="text1"/>
+          <w:sz w:val="24"/>
+          <w:szCs w:val="24"/>
+        </w:rPr>
+        <w:t>actiuni</w:t>
+      </w:r>
+      <w:proofErr w:type="spellEnd"/>
+      <w:r>
+        <w:rPr>
+          <w:rFonts w:ascii="Times New Roman" w:hAnsi="Times New Roman"/>
+          <w:color w:val="000000" w:themeColor="text1"/>
+          <w:sz w:val="24"/>
+          <w:szCs w:val="24"/>
+        </w:rPr>
+        <w:t xml:space="preserve"> (cod) ce </w:t>
+      </w:r>
+      <w:proofErr w:type="spellStart"/>
+      <w:r>
+        <w:rPr>
+          <w:rFonts w:ascii="Times New Roman" w:hAnsi="Times New Roman"/>
+          <w:color w:val="000000" w:themeColor="text1"/>
+          <w:sz w:val="24"/>
+          <w:szCs w:val="24"/>
+        </w:rPr>
+        <w:t>lucreaza</w:t>
+      </w:r>
+      <w:proofErr w:type="spellEnd"/>
+      <w:r>
+        <w:rPr>
+          <w:rFonts w:ascii="Times New Roman" w:hAnsi="Times New Roman"/>
+          <w:color w:val="000000" w:themeColor="text1"/>
+          <w:sz w:val="24"/>
+          <w:szCs w:val="24"/>
+        </w:rPr>
+        <w:t xml:space="preserve"> asupra unor date. Limbajele procedurale precum C </w:t>
+      </w:r>
+      <w:proofErr w:type="spellStart"/>
+      <w:r>
+        <w:rPr>
+          <w:rFonts w:ascii="Times New Roman" w:hAnsi="Times New Roman"/>
+          <w:color w:val="000000" w:themeColor="text1"/>
+          <w:sz w:val="24"/>
+          <w:szCs w:val="24"/>
+        </w:rPr>
+        <w:t>utilizeaza</w:t>
+      </w:r>
+      <w:proofErr w:type="spellEnd"/>
+      <w:r>
+        <w:rPr>
+          <w:rFonts w:ascii="Times New Roman" w:hAnsi="Times New Roman"/>
+          <w:color w:val="000000" w:themeColor="text1"/>
+          <w:sz w:val="24"/>
+          <w:szCs w:val="24"/>
+        </w:rPr>
+        <w:t xml:space="preserve"> acest concept, </w:t>
+      </w:r>
+      <w:proofErr w:type="spellStart"/>
+      <w:r>
+        <w:rPr>
+          <w:rFonts w:ascii="Times New Roman" w:hAnsi="Times New Roman"/>
+          <w:color w:val="000000" w:themeColor="text1"/>
+          <w:sz w:val="24"/>
+          <w:szCs w:val="24"/>
+        </w:rPr>
+        <w:t>insa</w:t>
+      </w:r>
+      <w:proofErr w:type="spellEnd"/>
+      <w:r>
+        <w:rPr>
+          <w:rFonts w:ascii="Times New Roman" w:hAnsi="Times New Roman"/>
+          <w:color w:val="000000" w:themeColor="text1"/>
+          <w:sz w:val="24"/>
+          <w:szCs w:val="24"/>
+        </w:rPr>
+        <w:t xml:space="preserve"> complexitatea si </w:t>
+      </w:r>
+      <w:proofErr w:type="spellStart"/>
+      <w:r>
+        <w:rPr>
+          <w:rFonts w:ascii="Times New Roman" w:hAnsi="Times New Roman"/>
+          <w:color w:val="000000" w:themeColor="text1"/>
+          <w:sz w:val="24"/>
+          <w:szCs w:val="24"/>
+        </w:rPr>
+        <w:t>numarul</w:t>
+      </w:r>
+      <w:proofErr w:type="spellEnd"/>
+      <w:r>
+        <w:rPr>
+          <w:rFonts w:ascii="Times New Roman" w:hAnsi="Times New Roman"/>
+          <w:color w:val="000000" w:themeColor="text1"/>
+          <w:sz w:val="24"/>
+          <w:szCs w:val="24"/>
+        </w:rPr>
+        <w:t xml:space="preserve"> ridicat de linii de cod al programelor vor crea probleme in utilizarea acestui model.</w:t>
+      </w:r>
     </w:p>
     <w:p>
       <w:pPr>
@@ -13507,6 +16906,150 @@
           <w:szCs w:val="24"/>
         </w:rPr>
       </w:pPr>
+      <w:r>
+        <w:rPr>
+          <w:rFonts w:ascii="Times New Roman" w:hAnsi="Times New Roman"/>
+          <w:color w:val="000000" w:themeColor="text1"/>
+          <w:sz w:val="24"/>
+          <w:szCs w:val="24"/>
+        </w:rPr>
+        <w:t xml:space="preserve">A doua paradigma o </w:t>
+      </w:r>
+      <w:proofErr w:type="spellStart"/>
+      <w:r>
+        <w:rPr>
+          <w:rFonts w:ascii="Times New Roman" w:hAnsi="Times New Roman"/>
+          <w:color w:val="000000" w:themeColor="text1"/>
+          <w:sz w:val="24"/>
+          <w:szCs w:val="24"/>
+        </w:rPr>
+        <w:t>reprezinta</w:t>
+      </w:r>
+      <w:proofErr w:type="spellEnd"/>
+      <w:r>
+        <w:rPr>
+          <w:rFonts w:ascii="Times New Roman" w:hAnsi="Times New Roman"/>
+          <w:color w:val="000000" w:themeColor="text1"/>
+          <w:sz w:val="24"/>
+          <w:szCs w:val="24"/>
+        </w:rPr>
+        <w:t xml:space="preserve"> </w:t>
+      </w:r>
+      <w:r>
+        <w:rPr>
+          <w:rFonts w:ascii="Times New Roman" w:hAnsi="Times New Roman"/>
+          <w:i/>
+          <w:iCs/>
+          <w:color w:val="000000" w:themeColor="text1"/>
+          <w:sz w:val="24"/>
+          <w:szCs w:val="24"/>
+        </w:rPr>
+        <w:t>programarea orientata pe obiect</w:t>
+      </w:r>
+      <w:r>
+        <w:rPr>
+          <w:rFonts w:ascii="Times New Roman" w:hAnsi="Times New Roman"/>
+          <w:color w:val="000000" w:themeColor="text1"/>
+          <w:sz w:val="24"/>
+          <w:szCs w:val="24"/>
+        </w:rPr>
+        <w:t xml:space="preserve">. </w:t>
+      </w:r>
+      <w:r>
+        <w:rPr>
+          <w:rFonts w:ascii="Times New Roman" w:hAnsi="Times New Roman"/>
+          <w:color w:val="000000" w:themeColor="text1"/>
+          <w:sz w:val="24"/>
+          <w:szCs w:val="24"/>
+        </w:rPr>
+        <w:t xml:space="preserve">Acest concept presupune organizarea codului in jurul datelor, sau mai bine spus, </w:t>
+      </w:r>
+      <w:r>
+        <w:rPr>
+          <w:rFonts w:ascii="Times New Roman" w:hAnsi="Times New Roman"/>
+          <w:i/>
+          <w:iCs/>
+          <w:color w:val="000000" w:themeColor="text1"/>
+          <w:sz w:val="24"/>
+          <w:szCs w:val="24"/>
+        </w:rPr>
+        <w:t>obiectelor</w:t>
+      </w:r>
+      <w:r>
+        <w:rPr>
+          <w:rFonts w:ascii="Times New Roman" w:hAnsi="Times New Roman"/>
+          <w:color w:val="000000" w:themeColor="text1"/>
+          <w:sz w:val="24"/>
+          <w:szCs w:val="24"/>
+        </w:rPr>
+        <w:t xml:space="preserve">. </w:t>
+      </w:r>
+      <w:r>
+        <w:rPr>
+          <w:rFonts w:ascii="Times New Roman" w:hAnsi="Times New Roman"/>
+          <w:color w:val="000000" w:themeColor="text1"/>
+          <w:sz w:val="24"/>
+          <w:szCs w:val="24"/>
+        </w:rPr>
+        <w:t xml:space="preserve">Astfel, un program orientat pe obiect poate fi caracterizat ca </w:t>
+      </w:r>
+      <w:r>
+        <w:rPr>
+          <w:rFonts w:ascii="Times New Roman" w:hAnsi="Times New Roman"/>
+          <w:i/>
+          <w:iCs/>
+          <w:color w:val="000000" w:themeColor="text1"/>
+          <w:sz w:val="24"/>
+          <w:szCs w:val="24"/>
+        </w:rPr>
+        <w:t xml:space="preserve">un mediu in care datele </w:t>
+      </w:r>
+      <w:proofErr w:type="spellStart"/>
+      <w:r>
+        <w:rPr>
+          <w:rFonts w:ascii="Times New Roman" w:hAnsi="Times New Roman"/>
+          <w:i/>
+          <w:iCs/>
+          <w:color w:val="000000" w:themeColor="text1"/>
+          <w:sz w:val="24"/>
+          <w:szCs w:val="24"/>
+        </w:rPr>
+        <w:t>controleaza</w:t>
+      </w:r>
+      <w:proofErr w:type="spellEnd"/>
+      <w:r>
+        <w:rPr>
+          <w:rFonts w:ascii="Times New Roman" w:hAnsi="Times New Roman"/>
+          <w:i/>
+          <w:iCs/>
+          <w:color w:val="000000" w:themeColor="text1"/>
+          <w:sz w:val="24"/>
+          <w:szCs w:val="24"/>
+        </w:rPr>
+        <w:t xml:space="preserve"> ac</w:t>
+      </w:r>
+      <w:r>
+        <w:rPr>
+          <w:rFonts w:ascii="Times New Roman" w:hAnsi="Times New Roman"/>
+          <w:i/>
+          <w:iCs/>
+          <w:color w:val="000000" w:themeColor="text1"/>
+          <w:sz w:val="24"/>
+          <w:szCs w:val="24"/>
+        </w:rPr>
+        <w:t>c</w:t>
+      </w:r>
+      <w:r>
+        <w:rPr>
+          <w:rFonts w:ascii="Times New Roman" w:hAnsi="Times New Roman"/>
+          <w:i/>
+          <w:iCs/>
+          <w:color w:val="000000" w:themeColor="text1"/>
+          <w:sz w:val="24"/>
+          <w:szCs w:val="24"/>
+        </w:rPr>
+        <w:t>esul la cod.</w:t>
+      </w:r>
     </w:p>
     <w:p>
       <w:pPr>
@@ -13519,37 +17062,15 @@
           <w:szCs w:val="24"/>
         </w:rPr>
       </w:pPr>
-      <w:bookmarkStart w:id="74" w:name="_Toc136713447"/>
-      <w:r>
-        <w:rPr>
-          <w:rFonts w:ascii="Times New Roman" w:hAnsi="Times New Roman"/>
-          <w:color w:val="000000" w:themeColor="text1"/>
-          <w:sz w:val="24"/>
-          <w:szCs w:val="24"/>
-        </w:rPr>
-        <w:t xml:space="preserve">3. Descrierea formala a </w:t>
-      </w:r>
-      <w:proofErr w:type="spellStart"/>
-      <w:r>
-        <w:rPr>
-          <w:rFonts w:ascii="Times New Roman" w:hAnsi="Times New Roman"/>
-          <w:color w:val="000000" w:themeColor="text1"/>
-          <w:sz w:val="24"/>
-          <w:szCs w:val="24"/>
-        </w:rPr>
-        <w:t>aplicatiei</w:t>
-      </w:r>
-      <w:proofErr w:type="spellEnd"/>
-      <w:r>
-        <w:rPr>
-          <w:rFonts w:ascii="Times New Roman" w:hAnsi="Times New Roman"/>
-          <w:color w:val="000000" w:themeColor="text1"/>
-          <w:sz w:val="24"/>
-          <w:szCs w:val="24"/>
-        </w:rPr>
-        <w:t xml:space="preserve">  (5-15 pagini)</w:t>
-      </w:r>
-      <w:bookmarkEnd w:id="74"/>
+      <w:r>
+        <w:rPr>
+          <w:rFonts w:ascii="Times New Roman" w:hAnsi="Times New Roman"/>
+          <w:color w:val="000000" w:themeColor="text1"/>
+          <w:sz w:val="24"/>
+          <w:szCs w:val="24"/>
+        </w:rPr>
+        <w:t>2.2.3. Abstractizare</w:t>
+      </w:r>
     </w:p>
     <w:p>
       <w:pPr>
@@ -13562,6 +17083,82 @@
           <w:szCs w:val="24"/>
         </w:rPr>
       </w:pPr>
+      <w:r>
+        <w:rPr>
+          <w:rFonts w:ascii="Times New Roman" w:hAnsi="Times New Roman"/>
+          <w:color w:val="000000" w:themeColor="text1"/>
+          <w:sz w:val="24"/>
+          <w:szCs w:val="24"/>
+        </w:rPr>
+        <w:t xml:space="preserve">Un aspect </w:t>
+      </w:r>
+      <w:proofErr w:type="spellStart"/>
+      <w:r>
+        <w:rPr>
+          <w:rFonts w:ascii="Times New Roman" w:hAnsi="Times New Roman"/>
+          <w:color w:val="000000" w:themeColor="text1"/>
+          <w:sz w:val="24"/>
+          <w:szCs w:val="24"/>
+        </w:rPr>
+        <w:t>esential</w:t>
+      </w:r>
+      <w:proofErr w:type="spellEnd"/>
+      <w:r>
+        <w:rPr>
+          <w:rFonts w:ascii="Times New Roman" w:hAnsi="Times New Roman"/>
+          <w:color w:val="000000" w:themeColor="text1"/>
+          <w:sz w:val="24"/>
+          <w:szCs w:val="24"/>
+        </w:rPr>
+        <w:t xml:space="preserve"> al programelor orientate pe obiect </w:t>
+      </w:r>
+      <w:proofErr w:type="spellStart"/>
+      <w:r>
+        <w:rPr>
+          <w:rFonts w:ascii="Times New Roman" w:hAnsi="Times New Roman"/>
+          <w:color w:val="000000" w:themeColor="text1"/>
+          <w:sz w:val="24"/>
+          <w:szCs w:val="24"/>
+        </w:rPr>
+        <w:t>il</w:t>
+      </w:r>
+      <w:proofErr w:type="spellEnd"/>
+      <w:r>
+        <w:rPr>
+          <w:rFonts w:ascii="Times New Roman" w:hAnsi="Times New Roman"/>
+          <w:color w:val="000000" w:themeColor="text1"/>
+          <w:sz w:val="24"/>
+          <w:szCs w:val="24"/>
+        </w:rPr>
+        <w:t xml:space="preserve"> constituie abstractizarea</w:t>
+      </w:r>
+      <w:r>
+        <w:rPr>
+          <w:rFonts w:ascii="Times New Roman" w:hAnsi="Times New Roman"/>
+          <w:color w:val="000000" w:themeColor="text1"/>
+          <w:sz w:val="24"/>
+          <w:szCs w:val="24"/>
+        </w:rPr>
+        <w:t>.</w:t>
+      </w:r>
+      <w:r>
+        <w:rPr>
+          <w:rFonts w:ascii="Times New Roman" w:hAnsi="Times New Roman"/>
+          <w:color w:val="000000" w:themeColor="text1"/>
+          <w:sz w:val="24"/>
+          <w:szCs w:val="24"/>
+        </w:rPr>
+        <w:t xml:space="preserve"> </w:t>
+      </w:r>
+      <w:r>
+        <w:rPr>
+          <w:rFonts w:ascii="Times New Roman" w:hAnsi="Times New Roman"/>
+          <w:color w:val="000000" w:themeColor="text1"/>
+          <w:sz w:val="24"/>
+          <w:szCs w:val="24"/>
+        </w:rPr>
+        <w:t xml:space="preserve">Pentru a gestiona complexitatea mare a programelor, se vor folosi tehnici de abstractizare. </w:t>
+      </w:r>
     </w:p>
     <w:p>
       <w:pPr>
@@ -13574,17 +17171,201 @@
           <w:szCs w:val="24"/>
         </w:rPr>
       </w:pPr>
-      <w:bookmarkStart w:id="75" w:name="_Toc136713448"/>
-      <w:r>
-        <w:rPr>
-          <w:rFonts w:ascii="Times New Roman" w:hAnsi="Times New Roman"/>
-          <w:color w:val="000000" w:themeColor="text1"/>
-          <w:sz w:val="24"/>
-          <w:szCs w:val="24"/>
-        </w:rPr>
-        <w:t>3.1. Actori</w:t>
-      </w:r>
-      <w:bookmarkEnd w:id="75"/>
+      <w:r>
+        <w:rPr>
+          <w:rFonts w:ascii="Times New Roman" w:hAnsi="Times New Roman"/>
+          <w:color w:val="000000" w:themeColor="text1"/>
+          <w:sz w:val="24"/>
+          <w:szCs w:val="24"/>
+        </w:rPr>
+        <w:lastRenderedPageBreak/>
+        <w:t xml:space="preserve">Spre exemplu, </w:t>
+      </w:r>
+      <w:proofErr w:type="spellStart"/>
+      <w:r>
+        <w:rPr>
+          <w:rFonts w:ascii="Times New Roman" w:hAnsi="Times New Roman"/>
+          <w:color w:val="000000" w:themeColor="text1"/>
+          <w:sz w:val="24"/>
+          <w:szCs w:val="24"/>
+        </w:rPr>
+        <w:t>cand</w:t>
+      </w:r>
+      <w:proofErr w:type="spellEnd"/>
+      <w:r>
+        <w:rPr>
+          <w:rFonts w:ascii="Times New Roman" w:hAnsi="Times New Roman"/>
+          <w:color w:val="000000" w:themeColor="text1"/>
+          <w:sz w:val="24"/>
+          <w:szCs w:val="24"/>
+        </w:rPr>
+        <w:t xml:space="preserve"> </w:t>
+      </w:r>
+      <w:r>
+        <w:rPr>
+          <w:rFonts w:ascii="Times New Roman" w:hAnsi="Times New Roman"/>
+          <w:color w:val="000000" w:themeColor="text1"/>
+          <w:sz w:val="24"/>
+          <w:szCs w:val="24"/>
+        </w:rPr>
+        <w:t xml:space="preserve">o persoana conduce o </w:t>
+      </w:r>
+      <w:proofErr w:type="spellStart"/>
+      <w:r>
+        <w:rPr>
+          <w:rFonts w:ascii="Times New Roman" w:hAnsi="Times New Roman"/>
+          <w:color w:val="000000" w:themeColor="text1"/>
+          <w:sz w:val="24"/>
+          <w:szCs w:val="24"/>
+        </w:rPr>
+        <w:t>masina</w:t>
+      </w:r>
+      <w:proofErr w:type="spellEnd"/>
+      <w:r>
+        <w:rPr>
+          <w:rFonts w:ascii="Times New Roman" w:hAnsi="Times New Roman"/>
+          <w:color w:val="000000" w:themeColor="text1"/>
+          <w:sz w:val="24"/>
+          <w:szCs w:val="24"/>
+        </w:rPr>
+        <w:t xml:space="preserve">, acea persoana nu concepe </w:t>
+      </w:r>
+      <w:proofErr w:type="spellStart"/>
+      <w:r>
+        <w:rPr>
+          <w:rFonts w:ascii="Times New Roman" w:hAnsi="Times New Roman"/>
+          <w:color w:val="000000" w:themeColor="text1"/>
+          <w:sz w:val="24"/>
+          <w:szCs w:val="24"/>
+        </w:rPr>
+        <w:t>masina</w:t>
+      </w:r>
+      <w:proofErr w:type="spellEnd"/>
+      <w:r>
+        <w:rPr>
+          <w:rFonts w:ascii="Times New Roman" w:hAnsi="Times New Roman"/>
+          <w:color w:val="000000" w:themeColor="text1"/>
+          <w:sz w:val="24"/>
+          <w:szCs w:val="24"/>
+        </w:rPr>
+        <w:t xml:space="preserve"> ca un set enorm de componente individuale</w:t>
+      </w:r>
+      <w:r>
+        <w:rPr>
+          <w:rFonts w:ascii="Times New Roman" w:hAnsi="Times New Roman"/>
+          <w:color w:val="000000" w:themeColor="text1"/>
+          <w:sz w:val="24"/>
+          <w:szCs w:val="24"/>
+        </w:rPr>
+        <w:t xml:space="preserve">. </w:t>
+      </w:r>
+      <w:r>
+        <w:rPr>
+          <w:rFonts w:ascii="Times New Roman" w:hAnsi="Times New Roman"/>
+          <w:color w:val="000000" w:themeColor="text1"/>
+          <w:sz w:val="24"/>
+          <w:szCs w:val="24"/>
+        </w:rPr>
+        <w:t xml:space="preserve">Ea este </w:t>
+      </w:r>
+      <w:proofErr w:type="spellStart"/>
+      <w:r>
+        <w:rPr>
+          <w:rFonts w:ascii="Times New Roman" w:hAnsi="Times New Roman"/>
+          <w:color w:val="000000" w:themeColor="text1"/>
+          <w:sz w:val="24"/>
+          <w:szCs w:val="24"/>
+        </w:rPr>
+        <w:t>vazuta</w:t>
+      </w:r>
+      <w:proofErr w:type="spellEnd"/>
+      <w:r>
+        <w:rPr>
+          <w:rFonts w:ascii="Times New Roman" w:hAnsi="Times New Roman"/>
+          <w:color w:val="000000" w:themeColor="text1"/>
+          <w:sz w:val="24"/>
+          <w:szCs w:val="24"/>
+        </w:rPr>
+        <w:t xml:space="preserve"> precum un singur obiect cu un comportament bine definit si o suita de caracteristici si </w:t>
+      </w:r>
+      <w:proofErr w:type="spellStart"/>
+      <w:r>
+        <w:rPr>
+          <w:rFonts w:ascii="Times New Roman" w:hAnsi="Times New Roman"/>
+          <w:color w:val="000000" w:themeColor="text1"/>
+          <w:sz w:val="24"/>
+          <w:szCs w:val="24"/>
+        </w:rPr>
+        <w:t>functionalitati</w:t>
+      </w:r>
+      <w:proofErr w:type="spellEnd"/>
+      <w:r>
+        <w:rPr>
+          <w:rFonts w:ascii="Times New Roman" w:hAnsi="Times New Roman"/>
+          <w:color w:val="000000" w:themeColor="text1"/>
+          <w:sz w:val="24"/>
+          <w:szCs w:val="24"/>
+        </w:rPr>
+        <w:t>.</w:t>
+      </w:r>
+      <w:r>
+        <w:rPr>
+          <w:rFonts w:ascii="Times New Roman" w:hAnsi="Times New Roman"/>
+          <w:color w:val="000000" w:themeColor="text1"/>
+          <w:sz w:val="24"/>
+          <w:szCs w:val="24"/>
+        </w:rPr>
+        <w:t xml:space="preserve"> Aceasta abstractizare face ca detaliile despre modul in care </w:t>
+      </w:r>
+      <w:proofErr w:type="spellStart"/>
+      <w:r>
+        <w:rPr>
+          <w:rFonts w:ascii="Times New Roman" w:hAnsi="Times New Roman"/>
+          <w:color w:val="000000" w:themeColor="text1"/>
+          <w:sz w:val="24"/>
+          <w:szCs w:val="24"/>
+        </w:rPr>
+        <w:t>functioneaza</w:t>
+      </w:r>
+      <w:proofErr w:type="spellEnd"/>
+      <w:r>
+        <w:rPr>
+          <w:rFonts w:ascii="Times New Roman" w:hAnsi="Times New Roman"/>
+          <w:color w:val="000000" w:themeColor="text1"/>
+          <w:sz w:val="24"/>
+          <w:szCs w:val="24"/>
+        </w:rPr>
+        <w:t xml:space="preserve"> motorul</w:t>
+      </w:r>
+      <w:r>
+        <w:rPr>
+          <w:rFonts w:ascii="Times New Roman" w:hAnsi="Times New Roman"/>
+          <w:color w:val="000000" w:themeColor="text1"/>
+          <w:sz w:val="24"/>
+          <w:szCs w:val="24"/>
+        </w:rPr>
+        <w:t xml:space="preserve"> sau </w:t>
+      </w:r>
+      <w:proofErr w:type="spellStart"/>
+      <w:r>
+        <w:rPr>
+          <w:rFonts w:ascii="Times New Roman" w:hAnsi="Times New Roman"/>
+          <w:color w:val="000000" w:themeColor="text1"/>
+          <w:sz w:val="24"/>
+          <w:szCs w:val="24"/>
+        </w:rPr>
+        <w:t>franele</w:t>
+      </w:r>
+      <w:proofErr w:type="spellEnd"/>
+      <w:r>
+        <w:rPr>
+          <w:rFonts w:ascii="Times New Roman" w:hAnsi="Times New Roman"/>
+          <w:color w:val="000000" w:themeColor="text1"/>
+          <w:sz w:val="24"/>
+          <w:szCs w:val="24"/>
+        </w:rPr>
+        <w:t>.</w:t>
+      </w:r>
     </w:p>
     <w:p>
       <w:pPr>
@@ -13597,28 +17378,6 @@
           <w:szCs w:val="24"/>
         </w:rPr>
       </w:pPr>
-      <w:bookmarkStart w:id="76" w:name="_Toc136713449"/>
-      <w:r>
-        <w:rPr>
-          <w:rFonts w:ascii="Times New Roman" w:hAnsi="Times New Roman"/>
-          <w:color w:val="000000" w:themeColor="text1"/>
-          <w:sz w:val="24"/>
-          <w:szCs w:val="24"/>
-        </w:rPr>
-        <w:t xml:space="preserve">3.2. </w:t>
-      </w:r>
-      <w:proofErr w:type="spellStart"/>
-      <w:r>
-        <w:rPr>
-          <w:rFonts w:ascii="Times New Roman" w:hAnsi="Times New Roman"/>
-          <w:color w:val="000000" w:themeColor="text1"/>
-          <w:sz w:val="24"/>
-          <w:szCs w:val="24"/>
-        </w:rPr>
-        <w:t>Use</w:t>
-      </w:r>
-      <w:bookmarkEnd w:id="76"/>
-      <w:proofErr w:type="spellEnd"/>
     </w:p>
     <w:p>
       <w:pPr>
@@ -13631,57 +17390,44 @@
           <w:szCs w:val="24"/>
         </w:rPr>
       </w:pPr>
-      <w:bookmarkStart w:id="77" w:name="_Toc136713450"/>
-      <w:r>
-        <w:rPr>
-          <w:rFonts w:ascii="Times New Roman" w:hAnsi="Times New Roman"/>
-          <w:color w:val="000000" w:themeColor="text1"/>
-          <w:sz w:val="24"/>
-          <w:szCs w:val="24"/>
-        </w:rPr>
-        <w:t xml:space="preserve">3.2.1. </w:t>
-      </w:r>
-      <w:proofErr w:type="spellStart"/>
-      <w:r>
-        <w:rPr>
-          <w:rFonts w:ascii="Times New Roman" w:hAnsi="Times New Roman"/>
-          <w:color w:val="000000" w:themeColor="text1"/>
-          <w:sz w:val="24"/>
-          <w:szCs w:val="24"/>
-        </w:rPr>
-        <w:t>Admin</w:t>
-      </w:r>
-      <w:proofErr w:type="spellEnd"/>
-      <w:r>
-        <w:rPr>
-          <w:rFonts w:ascii="Times New Roman" w:hAnsi="Times New Roman"/>
-          <w:color w:val="000000" w:themeColor="text1"/>
-          <w:sz w:val="24"/>
-          <w:szCs w:val="24"/>
-        </w:rPr>
-        <w:t xml:space="preserve"> </w:t>
-      </w:r>
-      <w:proofErr w:type="spellStart"/>
-      <w:r>
-        <w:rPr>
-          <w:rFonts w:ascii="Times New Roman" w:hAnsi="Times New Roman"/>
-          <w:color w:val="000000" w:themeColor="text1"/>
-          <w:sz w:val="24"/>
-          <w:szCs w:val="24"/>
-        </w:rPr>
-        <w:t>Use</w:t>
-      </w:r>
-      <w:proofErr w:type="spellEnd"/>
-      <w:r>
-        <w:rPr>
-          <w:rFonts w:ascii="Times New Roman" w:hAnsi="Times New Roman"/>
-          <w:color w:val="000000" w:themeColor="text1"/>
-          <w:sz w:val="24"/>
-          <w:szCs w:val="24"/>
-        </w:rPr>
-        <w:t>-case</w:t>
-      </w:r>
-      <w:bookmarkEnd w:id="77"/>
+      <w:r>
+        <w:rPr>
+          <w:rFonts w:ascii="Times New Roman" w:hAnsi="Times New Roman"/>
+          <w:color w:val="000000" w:themeColor="text1"/>
+          <w:sz w:val="24"/>
+          <w:szCs w:val="24"/>
+        </w:rPr>
+        <w:t>2.2.</w:t>
+      </w:r>
+      <w:r>
+        <w:rPr>
+          <w:rFonts w:ascii="Times New Roman" w:hAnsi="Times New Roman"/>
+          <w:color w:val="000000" w:themeColor="text1"/>
+          <w:sz w:val="24"/>
+          <w:szCs w:val="24"/>
+        </w:rPr>
+        <w:t>5</w:t>
+      </w:r>
+      <w:r>
+        <w:rPr>
+          <w:rFonts w:ascii="Times New Roman" w:hAnsi="Times New Roman"/>
+          <w:color w:val="000000" w:themeColor="text1"/>
+          <w:sz w:val="24"/>
+          <w:szCs w:val="24"/>
+        </w:rPr>
+        <w:t xml:space="preserve">. </w:t>
+      </w:r>
+      <w:proofErr w:type="spellStart"/>
+      <w:r>
+        <w:rPr>
+          <w:rFonts w:ascii="Times New Roman" w:hAnsi="Times New Roman"/>
+          <w:color w:val="000000" w:themeColor="text1"/>
+          <w:sz w:val="24"/>
+          <w:szCs w:val="24"/>
+        </w:rPr>
+        <w:t>SpringBoot</w:t>
+      </w:r>
+      <w:proofErr w:type="spellEnd"/>
     </w:p>
     <w:p>
       <w:pPr>
@@ -13694,37 +17440,28 @@
           <w:szCs w:val="24"/>
         </w:rPr>
       </w:pPr>
-      <w:bookmarkStart w:id="78" w:name="_Toc136713451"/>
-      <w:r>
-        <w:rPr>
-          <w:rFonts w:ascii="Times New Roman" w:hAnsi="Times New Roman"/>
-          <w:color w:val="000000" w:themeColor="text1"/>
-          <w:sz w:val="24"/>
-          <w:szCs w:val="24"/>
-        </w:rPr>
-        <w:t xml:space="preserve">3.2.2. Player </w:t>
-      </w:r>
-      <w:proofErr w:type="spellStart"/>
-      <w:r>
-        <w:rPr>
-          <w:rFonts w:ascii="Times New Roman" w:hAnsi="Times New Roman"/>
-          <w:color w:val="000000" w:themeColor="text1"/>
-          <w:sz w:val="24"/>
-          <w:szCs w:val="24"/>
-        </w:rPr>
-        <w:t>Use</w:t>
-      </w:r>
-      <w:proofErr w:type="spellEnd"/>
-      <w:r>
-        <w:rPr>
-          <w:rFonts w:ascii="Times New Roman" w:hAnsi="Times New Roman"/>
-          <w:color w:val="000000" w:themeColor="text1"/>
-          <w:sz w:val="24"/>
-          <w:szCs w:val="24"/>
-        </w:rPr>
-        <w:t>-case</w:t>
-      </w:r>
-      <w:bookmarkEnd w:id="78"/>
+      <w:bookmarkStart w:id="66" w:name="_Toc136713439"/>
+      <w:r>
+        <w:rPr>
+          <w:rFonts w:ascii="Times New Roman" w:hAnsi="Times New Roman"/>
+          <w:color w:val="000000" w:themeColor="text1"/>
+          <w:sz w:val="24"/>
+          <w:szCs w:val="24"/>
+        </w:rPr>
+        <w:t xml:space="preserve">2.3. </w:t>
+      </w:r>
+      <w:proofErr w:type="spellStart"/>
+      <w:r>
+        <w:rPr>
+          <w:rFonts w:ascii="Times New Roman" w:hAnsi="Times New Roman"/>
+          <w:color w:val="000000" w:themeColor="text1"/>
+          <w:sz w:val="24"/>
+          <w:szCs w:val="24"/>
+        </w:rPr>
+        <w:t>Javascript</w:t>
+      </w:r>
+      <w:bookmarkEnd w:id="66"/>
+      <w:proofErr w:type="spellEnd"/>
     </w:p>
     <w:p>
       <w:pPr>
@@ -13737,57 +17474,17 @@
           <w:szCs w:val="24"/>
         </w:rPr>
       </w:pPr>
-      <w:bookmarkStart w:id="79" w:name="_Toc136713452"/>
-      <w:r>
-        <w:rPr>
-          <w:rFonts w:ascii="Times New Roman" w:hAnsi="Times New Roman"/>
-          <w:color w:val="000000" w:themeColor="text1"/>
-          <w:sz w:val="24"/>
-          <w:szCs w:val="24"/>
-        </w:rPr>
-        <w:t xml:space="preserve">3.2.3. </w:t>
-      </w:r>
-      <w:proofErr w:type="spellStart"/>
-      <w:r>
-        <w:rPr>
-          <w:rFonts w:ascii="Times New Roman" w:hAnsi="Times New Roman"/>
-          <w:color w:val="000000" w:themeColor="text1"/>
-          <w:sz w:val="24"/>
-          <w:szCs w:val="24"/>
-        </w:rPr>
-        <w:t>System</w:t>
-      </w:r>
-      <w:proofErr w:type="spellEnd"/>
-      <w:r>
-        <w:rPr>
-          <w:rFonts w:ascii="Times New Roman" w:hAnsi="Times New Roman"/>
-          <w:color w:val="000000" w:themeColor="text1"/>
-          <w:sz w:val="24"/>
-          <w:szCs w:val="24"/>
-        </w:rPr>
-        <w:t xml:space="preserve"> </w:t>
-      </w:r>
-      <w:proofErr w:type="spellStart"/>
-      <w:r>
-        <w:rPr>
-          <w:rFonts w:ascii="Times New Roman" w:hAnsi="Times New Roman"/>
-          <w:color w:val="000000" w:themeColor="text1"/>
-          <w:sz w:val="24"/>
-          <w:szCs w:val="24"/>
-        </w:rPr>
-        <w:t>Use</w:t>
-      </w:r>
-      <w:proofErr w:type="spellEnd"/>
-      <w:r>
-        <w:rPr>
-          <w:rFonts w:ascii="Times New Roman" w:hAnsi="Times New Roman"/>
-          <w:color w:val="000000" w:themeColor="text1"/>
-          <w:sz w:val="24"/>
-          <w:szCs w:val="24"/>
-        </w:rPr>
-        <w:t>-case</w:t>
-      </w:r>
-      <w:bookmarkEnd w:id="79"/>
+      <w:bookmarkStart w:id="67" w:name="_Toc136713440"/>
+      <w:r>
+        <w:rPr>
+          <w:rFonts w:ascii="Times New Roman" w:hAnsi="Times New Roman"/>
+          <w:color w:val="000000" w:themeColor="text1"/>
+          <w:sz w:val="24"/>
+          <w:szCs w:val="24"/>
+        </w:rPr>
+        <w:t>2.4. Vue.js</w:t>
+      </w:r>
+      <w:bookmarkEnd w:id="67"/>
     </w:p>
     <w:p>
       <w:pPr>
@@ -13800,27 +17497,27 @@
           <w:szCs w:val="24"/>
         </w:rPr>
       </w:pPr>
-      <w:bookmarkStart w:id="80" w:name="_Toc136713453"/>
-      <w:r>
-        <w:rPr>
-          <w:rFonts w:ascii="Times New Roman" w:hAnsi="Times New Roman"/>
-          <w:color w:val="000000" w:themeColor="text1"/>
-          <w:sz w:val="24"/>
-          <w:szCs w:val="24"/>
-        </w:rPr>
-        <w:t xml:space="preserve">3.3. </w:t>
-      </w:r>
-      <w:proofErr w:type="spellStart"/>
-      <w:r>
-        <w:rPr>
-          <w:rFonts w:ascii="Times New Roman" w:hAnsi="Times New Roman"/>
-          <w:color w:val="000000" w:themeColor="text1"/>
-          <w:sz w:val="24"/>
-          <w:szCs w:val="24"/>
-        </w:rPr>
-        <w:t>Wireframes</w:t>
-      </w:r>
-      <w:bookmarkEnd w:id="80"/>
+      <w:bookmarkStart w:id="68" w:name="_Toc136713441"/>
+      <w:r>
+        <w:rPr>
+          <w:rFonts w:ascii="Times New Roman" w:hAnsi="Times New Roman"/>
+          <w:color w:val="000000" w:themeColor="text1"/>
+          <w:sz w:val="24"/>
+          <w:szCs w:val="24"/>
+        </w:rPr>
+        <w:t xml:space="preserve">2.5. </w:t>
+      </w:r>
+      <w:proofErr w:type="spellStart"/>
+      <w:r>
+        <w:rPr>
+          <w:rFonts w:ascii="Times New Roman" w:hAnsi="Times New Roman"/>
+          <w:color w:val="000000" w:themeColor="text1"/>
+          <w:sz w:val="24"/>
+          <w:szCs w:val="24"/>
+        </w:rPr>
+        <w:t>Pinia</w:t>
+      </w:r>
+      <w:bookmarkEnd w:id="68"/>
       <w:proofErr w:type="spellEnd"/>
     </w:p>
     <w:p>
@@ -13834,27 +17531,27 @@
           <w:szCs w:val="24"/>
         </w:rPr>
       </w:pPr>
-      <w:bookmarkStart w:id="81" w:name="_Toc136713454"/>
-      <w:r>
-        <w:rPr>
-          <w:rFonts w:ascii="Times New Roman" w:hAnsi="Times New Roman"/>
-          <w:color w:val="000000" w:themeColor="text1"/>
-          <w:sz w:val="24"/>
-          <w:szCs w:val="24"/>
-        </w:rPr>
-        <w:t xml:space="preserve">3.4. </w:t>
-      </w:r>
-      <w:proofErr w:type="spellStart"/>
-      <w:r>
-        <w:rPr>
-          <w:rFonts w:ascii="Times New Roman" w:hAnsi="Times New Roman"/>
-          <w:color w:val="000000" w:themeColor="text1"/>
-          <w:sz w:val="24"/>
-          <w:szCs w:val="24"/>
-        </w:rPr>
-        <w:t>Mockups</w:t>
-      </w:r>
-      <w:bookmarkEnd w:id="81"/>
+      <w:bookmarkStart w:id="69" w:name="_Toc136713442"/>
+      <w:r>
+        <w:rPr>
+          <w:rFonts w:ascii="Times New Roman" w:hAnsi="Times New Roman"/>
+          <w:color w:val="000000" w:themeColor="text1"/>
+          <w:sz w:val="24"/>
+          <w:szCs w:val="24"/>
+        </w:rPr>
+        <w:t xml:space="preserve">2.6. </w:t>
+      </w:r>
+      <w:proofErr w:type="spellStart"/>
+      <w:r>
+        <w:rPr>
+          <w:rFonts w:ascii="Times New Roman" w:hAnsi="Times New Roman"/>
+          <w:color w:val="000000" w:themeColor="text1"/>
+          <w:sz w:val="24"/>
+          <w:szCs w:val="24"/>
+        </w:rPr>
+        <w:t>Xstate</w:t>
+      </w:r>
+      <w:bookmarkEnd w:id="69"/>
       <w:proofErr w:type="spellEnd"/>
     </w:p>
     <w:p>
@@ -13868,17 +17565,28 @@
           <w:szCs w:val="24"/>
         </w:rPr>
       </w:pPr>
-      <w:bookmarkStart w:id="82" w:name="_Toc136713455"/>
-      <w:r>
-        <w:rPr>
-          <w:rFonts w:ascii="Times New Roman" w:hAnsi="Times New Roman"/>
-          <w:color w:val="000000" w:themeColor="text1"/>
-          <w:sz w:val="24"/>
-          <w:szCs w:val="24"/>
-        </w:rPr>
-        <w:t>3.5. Arhitectura</w:t>
-      </w:r>
-      <w:bookmarkEnd w:id="82"/>
+      <w:bookmarkStart w:id="70" w:name="_Toc136713443"/>
+      <w:r>
+        <w:rPr>
+          <w:rFonts w:ascii="Times New Roman" w:hAnsi="Times New Roman"/>
+          <w:color w:val="000000" w:themeColor="text1"/>
+          <w:sz w:val="24"/>
+          <w:szCs w:val="24"/>
+        </w:rPr>
+        <w:t xml:space="preserve">2.7. </w:t>
+      </w:r>
+      <w:proofErr w:type="spellStart"/>
+      <w:r>
+        <w:rPr>
+          <w:rFonts w:ascii="Times New Roman" w:hAnsi="Times New Roman"/>
+          <w:color w:val="000000" w:themeColor="text1"/>
+          <w:sz w:val="24"/>
+          <w:szCs w:val="24"/>
+        </w:rPr>
+        <w:t>MongoDB</w:t>
+      </w:r>
+      <w:bookmarkEnd w:id="70"/>
+      <w:proofErr w:type="spellEnd"/>
     </w:p>
     <w:p>
       <w:pPr>
@@ -13891,6 +17599,28 @@
           <w:szCs w:val="24"/>
         </w:rPr>
       </w:pPr>
+      <w:bookmarkStart w:id="71" w:name="_Toc136713444"/>
+      <w:r>
+        <w:rPr>
+          <w:rFonts w:ascii="Times New Roman" w:hAnsi="Times New Roman"/>
+          <w:color w:val="000000" w:themeColor="text1"/>
+          <w:sz w:val="24"/>
+          <w:szCs w:val="24"/>
+        </w:rPr>
+        <w:t xml:space="preserve">2.8. </w:t>
+      </w:r>
+      <w:proofErr w:type="spellStart"/>
+      <w:r>
+        <w:rPr>
+          <w:rFonts w:ascii="Times New Roman" w:hAnsi="Times New Roman"/>
+          <w:color w:val="000000" w:themeColor="text1"/>
+          <w:sz w:val="24"/>
+          <w:szCs w:val="24"/>
+        </w:rPr>
+        <w:t>IDEs</w:t>
+      </w:r>
+      <w:bookmarkEnd w:id="71"/>
+      <w:proofErr w:type="spellEnd"/>
     </w:p>
     <w:p>
       <w:pPr>
@@ -13903,17 +17633,6 @@
           <w:szCs w:val="24"/>
         </w:rPr>
       </w:pPr>
-      <w:bookmarkStart w:id="83" w:name="_Toc136713456"/>
-      <w:r>
-        <w:rPr>
-          <w:rFonts w:ascii="Times New Roman" w:hAnsi="Times New Roman"/>
-          <w:color w:val="000000" w:themeColor="text1"/>
-          <w:sz w:val="24"/>
-          <w:szCs w:val="24"/>
-        </w:rPr>
-        <w:t>4. Detalii de implementare (25-30 pagini)</w:t>
-      </w:r>
-      <w:bookmarkEnd w:id="83"/>
     </w:p>
     <w:p>
       <w:pPr>
@@ -13926,37 +17645,28 @@
           <w:szCs w:val="24"/>
         </w:rPr>
       </w:pPr>
-      <w:bookmarkStart w:id="84" w:name="_Toc136713457"/>
-      <w:r>
-        <w:rPr>
-          <w:rFonts w:ascii="Times New Roman" w:hAnsi="Times New Roman"/>
-          <w:color w:val="000000" w:themeColor="text1"/>
-          <w:sz w:val="24"/>
-          <w:szCs w:val="24"/>
-        </w:rPr>
-        <w:t xml:space="preserve">Descriu </w:t>
-      </w:r>
-      <w:proofErr w:type="spellStart"/>
-      <w:r>
-        <w:rPr>
-          <w:rFonts w:ascii="Times New Roman" w:hAnsi="Times New Roman"/>
-          <w:color w:val="000000" w:themeColor="text1"/>
-          <w:sz w:val="24"/>
-          <w:szCs w:val="24"/>
-        </w:rPr>
-        <w:t>use</w:t>
-      </w:r>
-      <w:proofErr w:type="spellEnd"/>
-      <w:r>
-        <w:rPr>
-          <w:rFonts w:ascii="Times New Roman" w:hAnsi="Times New Roman"/>
-          <w:color w:val="000000" w:themeColor="text1"/>
-          <w:sz w:val="24"/>
-          <w:szCs w:val="24"/>
-        </w:rPr>
-        <w:t>-case</w:t>
-      </w:r>
-      <w:bookmarkEnd w:id="84"/>
+      <w:bookmarkStart w:id="72" w:name="_Toc136713445"/>
+      <w:r>
+        <w:rPr>
+          <w:rFonts w:ascii="Times New Roman" w:hAnsi="Times New Roman"/>
+          <w:color w:val="000000" w:themeColor="text1"/>
+          <w:sz w:val="24"/>
+          <w:szCs w:val="24"/>
+        </w:rPr>
+        <w:t xml:space="preserve">2.9. </w:t>
+      </w:r>
+      <w:proofErr w:type="spellStart"/>
+      <w:r>
+        <w:rPr>
+          <w:rFonts w:ascii="Times New Roman" w:hAnsi="Times New Roman"/>
+          <w:color w:val="000000" w:themeColor="text1"/>
+          <w:sz w:val="24"/>
+          <w:szCs w:val="24"/>
+        </w:rPr>
+        <w:t>Wireframes</w:t>
+      </w:r>
+      <w:bookmarkEnd w:id="72"/>
+      <w:proofErr w:type="spellEnd"/>
     </w:p>
     <w:p>
       <w:pPr>
@@ -13969,6 +17679,48 @@
           <w:szCs w:val="24"/>
         </w:rPr>
       </w:pPr>
+      <w:bookmarkStart w:id="73" w:name="_Toc136713446"/>
+      <w:r>
+        <w:rPr>
+          <w:rFonts w:ascii="Times New Roman" w:hAnsi="Times New Roman"/>
+          <w:color w:val="000000" w:themeColor="text1"/>
+          <w:sz w:val="24"/>
+          <w:szCs w:val="24"/>
+        </w:rPr>
+        <w:t xml:space="preserve">2.10. </w:t>
+      </w:r>
+      <w:proofErr w:type="spellStart"/>
+      <w:r>
+        <w:rPr>
+          <w:rFonts w:ascii="Times New Roman" w:hAnsi="Times New Roman"/>
+          <w:color w:val="000000" w:themeColor="text1"/>
+          <w:sz w:val="24"/>
+          <w:szCs w:val="24"/>
+        </w:rPr>
+        <w:t>Justinmind</w:t>
+      </w:r>
+      <w:proofErr w:type="spellEnd"/>
+      <w:r>
+        <w:rPr>
+          <w:rFonts w:ascii="Times New Roman" w:hAnsi="Times New Roman"/>
+          <w:color w:val="000000" w:themeColor="text1"/>
+          <w:sz w:val="24"/>
+          <w:szCs w:val="24"/>
+        </w:rPr>
+        <w:t xml:space="preserve"> </w:t>
+      </w:r>
+      <w:proofErr w:type="spellStart"/>
+      <w:r>
+        <w:rPr>
+          <w:rFonts w:ascii="Times New Roman" w:hAnsi="Times New Roman"/>
+          <w:color w:val="000000" w:themeColor="text1"/>
+          <w:sz w:val="24"/>
+          <w:szCs w:val="24"/>
+        </w:rPr>
+        <w:t>Mockups</w:t>
+      </w:r>
+      <w:bookmarkEnd w:id="73"/>
+      <w:proofErr w:type="spellEnd"/>
     </w:p>
     <w:p>
       <w:pPr>
@@ -13981,37 +17733,6 @@
           <w:szCs w:val="24"/>
         </w:rPr>
       </w:pPr>
-      <w:bookmarkStart w:id="85" w:name="_Toc136713458"/>
-      <w:r>
-        <w:rPr>
-          <w:rFonts w:ascii="Times New Roman" w:hAnsi="Times New Roman"/>
-          <w:color w:val="000000" w:themeColor="text1"/>
-          <w:sz w:val="24"/>
-          <w:szCs w:val="24"/>
-        </w:rPr>
-        <w:t xml:space="preserve">5. Concluzii si </w:t>
-      </w:r>
-      <w:proofErr w:type="spellStart"/>
-      <w:r>
-        <w:rPr>
-          <w:rFonts w:ascii="Times New Roman" w:hAnsi="Times New Roman"/>
-          <w:color w:val="000000" w:themeColor="text1"/>
-          <w:sz w:val="24"/>
-          <w:szCs w:val="24"/>
-        </w:rPr>
-        <w:t>dezvoltari</w:t>
-      </w:r>
-      <w:proofErr w:type="spellEnd"/>
-      <w:r>
-        <w:rPr>
-          <w:rFonts w:ascii="Times New Roman" w:hAnsi="Times New Roman"/>
-          <w:color w:val="000000" w:themeColor="text1"/>
-          <w:sz w:val="24"/>
-          <w:szCs w:val="24"/>
-        </w:rPr>
-        <w:t xml:space="preserve"> ulterioare (1-2 pagini)</w:t>
-      </w:r>
-      <w:bookmarkEnd w:id="85"/>
     </w:p>
     <w:p>
       <w:pPr>
@@ -14036,17 +17757,37 @@
           <w:szCs w:val="24"/>
         </w:rPr>
       </w:pPr>
-      <w:bookmarkStart w:id="86" w:name="_Toc136713459"/>
-      <w:r>
-        <w:rPr>
-          <w:rFonts w:ascii="Times New Roman" w:hAnsi="Times New Roman"/>
-          <w:color w:val="000000" w:themeColor="text1"/>
-          <w:sz w:val="24"/>
-          <w:szCs w:val="24"/>
-        </w:rPr>
-        <w:t>5.1. Concluzii</w:t>
-      </w:r>
-      <w:bookmarkEnd w:id="86"/>
+      <w:bookmarkStart w:id="74" w:name="_Toc136713447"/>
+      <w:r>
+        <w:rPr>
+          <w:rFonts w:ascii="Times New Roman" w:hAnsi="Times New Roman"/>
+          <w:color w:val="000000" w:themeColor="text1"/>
+          <w:sz w:val="24"/>
+          <w:szCs w:val="24"/>
+        </w:rPr>
+        <w:t xml:space="preserve">3. Descrierea formala a </w:t>
+      </w:r>
+      <w:proofErr w:type="spellStart"/>
+      <w:r>
+        <w:rPr>
+          <w:rFonts w:ascii="Times New Roman" w:hAnsi="Times New Roman"/>
+          <w:color w:val="000000" w:themeColor="text1"/>
+          <w:sz w:val="24"/>
+          <w:szCs w:val="24"/>
+        </w:rPr>
+        <w:t>aplicatiei</w:t>
+      </w:r>
+      <w:proofErr w:type="spellEnd"/>
+      <w:r>
+        <w:rPr>
+          <w:rFonts w:ascii="Times New Roman" w:hAnsi="Times New Roman"/>
+          <w:color w:val="000000" w:themeColor="text1"/>
+          <w:sz w:val="24"/>
+          <w:szCs w:val="24"/>
+        </w:rPr>
+        <w:t xml:space="preserve">  (5-15 pagini)</w:t>
+      </w:r>
+      <w:bookmarkEnd w:id="74"/>
     </w:p>
     <w:p>
       <w:pPr>
@@ -14059,17 +17800,6 @@
           <w:szCs w:val="24"/>
         </w:rPr>
       </w:pPr>
-      <w:bookmarkStart w:id="87" w:name="_Toc136713460"/>
-      <w:r>
-        <w:rPr>
-          <w:rFonts w:ascii="Times New Roman" w:hAnsi="Times New Roman"/>
-          <w:color w:val="000000" w:themeColor="text1"/>
-          <w:sz w:val="24"/>
-          <w:szCs w:val="24"/>
-        </w:rPr>
-        <w:t>5.2. Dezvoltare ulterioare</w:t>
-      </w:r>
-      <w:bookmarkEnd w:id="87"/>
     </w:p>
     <w:p>
       <w:pPr>
@@ -14082,6 +17812,17 @@
           <w:szCs w:val="24"/>
         </w:rPr>
       </w:pPr>
+      <w:bookmarkStart w:id="75" w:name="_Toc136713448"/>
+      <w:r>
+        <w:rPr>
+          <w:rFonts w:ascii="Times New Roman" w:hAnsi="Times New Roman"/>
+          <w:color w:val="000000" w:themeColor="text1"/>
+          <w:sz w:val="24"/>
+          <w:szCs w:val="24"/>
+        </w:rPr>
+        <w:t>3.1. Actori</w:t>
+      </w:r>
+      <w:bookmarkEnd w:id="75"/>
     </w:p>
     <w:p>
       <w:pPr>
@@ -14094,6 +17835,28 @@
           <w:szCs w:val="24"/>
         </w:rPr>
       </w:pPr>
+      <w:bookmarkStart w:id="76" w:name="_Toc136713449"/>
+      <w:r>
+        <w:rPr>
+          <w:rFonts w:ascii="Times New Roman" w:hAnsi="Times New Roman"/>
+          <w:color w:val="000000" w:themeColor="text1"/>
+          <w:sz w:val="24"/>
+          <w:szCs w:val="24"/>
+        </w:rPr>
+        <w:t xml:space="preserve">3.2. </w:t>
+      </w:r>
+      <w:proofErr w:type="spellStart"/>
+      <w:r>
+        <w:rPr>
+          <w:rFonts w:ascii="Times New Roman" w:hAnsi="Times New Roman"/>
+          <w:color w:val="000000" w:themeColor="text1"/>
+          <w:sz w:val="24"/>
+          <w:szCs w:val="24"/>
+        </w:rPr>
+        <w:t>Use</w:t>
+      </w:r>
+      <w:bookmarkEnd w:id="76"/>
+      <w:proofErr w:type="spellEnd"/>
     </w:p>
     <w:p>
       <w:pPr>
@@ -14106,6 +17869,482 @@
           <w:szCs w:val="24"/>
         </w:rPr>
       </w:pPr>
+      <w:bookmarkStart w:id="77" w:name="_Toc136713450"/>
+      <w:r>
+        <w:rPr>
+          <w:rFonts w:ascii="Times New Roman" w:hAnsi="Times New Roman"/>
+          <w:color w:val="000000" w:themeColor="text1"/>
+          <w:sz w:val="24"/>
+          <w:szCs w:val="24"/>
+        </w:rPr>
+        <w:t xml:space="preserve">3.2.1. </w:t>
+      </w:r>
+      <w:proofErr w:type="spellStart"/>
+      <w:r>
+        <w:rPr>
+          <w:rFonts w:ascii="Times New Roman" w:hAnsi="Times New Roman"/>
+          <w:color w:val="000000" w:themeColor="text1"/>
+          <w:sz w:val="24"/>
+          <w:szCs w:val="24"/>
+        </w:rPr>
+        <w:t>Admin</w:t>
+      </w:r>
+      <w:proofErr w:type="spellEnd"/>
+      <w:r>
+        <w:rPr>
+          <w:rFonts w:ascii="Times New Roman" w:hAnsi="Times New Roman"/>
+          <w:color w:val="000000" w:themeColor="text1"/>
+          <w:sz w:val="24"/>
+          <w:szCs w:val="24"/>
+        </w:rPr>
+        <w:t xml:space="preserve"> </w:t>
+      </w:r>
+      <w:proofErr w:type="spellStart"/>
+      <w:r>
+        <w:rPr>
+          <w:rFonts w:ascii="Times New Roman" w:hAnsi="Times New Roman"/>
+          <w:color w:val="000000" w:themeColor="text1"/>
+          <w:sz w:val="24"/>
+          <w:szCs w:val="24"/>
+        </w:rPr>
+        <w:t>Use</w:t>
+      </w:r>
+      <w:proofErr w:type="spellEnd"/>
+      <w:r>
+        <w:rPr>
+          <w:rFonts w:ascii="Times New Roman" w:hAnsi="Times New Roman"/>
+          <w:color w:val="000000" w:themeColor="text1"/>
+          <w:sz w:val="24"/>
+          <w:szCs w:val="24"/>
+        </w:rPr>
+        <w:t>-case</w:t>
+      </w:r>
+      <w:bookmarkEnd w:id="77"/>
+    </w:p>
+    <w:p>
+      <w:pPr>
+        <w:pStyle w:val="Titlucuprins"/>
+        <w:spacing w:line="360" w:lineRule="auto"/>
+        <w:rPr>
+          <w:rFonts w:ascii="Times New Roman" w:hAnsi="Times New Roman"/>
+          <w:color w:val="000000" w:themeColor="text1"/>
+          <w:sz w:val="24"/>
+          <w:szCs w:val="24"/>
+        </w:rPr>
+      </w:pPr>
+      <w:bookmarkStart w:id="78" w:name="_Toc136713451"/>
+      <w:r>
+        <w:rPr>
+          <w:rFonts w:ascii="Times New Roman" w:hAnsi="Times New Roman"/>
+          <w:color w:val="000000" w:themeColor="text1"/>
+          <w:sz w:val="24"/>
+          <w:szCs w:val="24"/>
+        </w:rPr>
+        <w:lastRenderedPageBreak/>
+        <w:t xml:space="preserve">3.2.2. Player </w:t>
+      </w:r>
+      <w:proofErr w:type="spellStart"/>
+      <w:r>
+        <w:rPr>
+          <w:rFonts w:ascii="Times New Roman" w:hAnsi="Times New Roman"/>
+          <w:color w:val="000000" w:themeColor="text1"/>
+          <w:sz w:val="24"/>
+          <w:szCs w:val="24"/>
+        </w:rPr>
+        <w:t>Use</w:t>
+      </w:r>
+      <w:proofErr w:type="spellEnd"/>
+      <w:r>
+        <w:rPr>
+          <w:rFonts w:ascii="Times New Roman" w:hAnsi="Times New Roman"/>
+          <w:color w:val="000000" w:themeColor="text1"/>
+          <w:sz w:val="24"/>
+          <w:szCs w:val="24"/>
+        </w:rPr>
+        <w:t>-case</w:t>
+      </w:r>
+      <w:bookmarkEnd w:id="78"/>
+    </w:p>
+    <w:p>
+      <w:pPr>
+        <w:pStyle w:val="Titlucuprins"/>
+        <w:spacing w:line="360" w:lineRule="auto"/>
+        <w:rPr>
+          <w:rFonts w:ascii="Times New Roman" w:hAnsi="Times New Roman"/>
+          <w:color w:val="000000" w:themeColor="text1"/>
+          <w:sz w:val="24"/>
+          <w:szCs w:val="24"/>
+        </w:rPr>
+      </w:pPr>
+      <w:bookmarkStart w:id="79" w:name="_Toc136713452"/>
+      <w:r>
+        <w:rPr>
+          <w:rFonts w:ascii="Times New Roman" w:hAnsi="Times New Roman"/>
+          <w:color w:val="000000" w:themeColor="text1"/>
+          <w:sz w:val="24"/>
+          <w:szCs w:val="24"/>
+        </w:rPr>
+        <w:t xml:space="preserve">3.2.3. </w:t>
+      </w:r>
+      <w:proofErr w:type="spellStart"/>
+      <w:r>
+        <w:rPr>
+          <w:rFonts w:ascii="Times New Roman" w:hAnsi="Times New Roman"/>
+          <w:color w:val="000000" w:themeColor="text1"/>
+          <w:sz w:val="24"/>
+          <w:szCs w:val="24"/>
+        </w:rPr>
+        <w:t>System</w:t>
+      </w:r>
+      <w:proofErr w:type="spellEnd"/>
+      <w:r>
+        <w:rPr>
+          <w:rFonts w:ascii="Times New Roman" w:hAnsi="Times New Roman"/>
+          <w:color w:val="000000" w:themeColor="text1"/>
+          <w:sz w:val="24"/>
+          <w:szCs w:val="24"/>
+        </w:rPr>
+        <w:t xml:space="preserve"> </w:t>
+      </w:r>
+      <w:proofErr w:type="spellStart"/>
+      <w:r>
+        <w:rPr>
+          <w:rFonts w:ascii="Times New Roman" w:hAnsi="Times New Roman"/>
+          <w:color w:val="000000" w:themeColor="text1"/>
+          <w:sz w:val="24"/>
+          <w:szCs w:val="24"/>
+        </w:rPr>
+        <w:t>Use</w:t>
+      </w:r>
+      <w:proofErr w:type="spellEnd"/>
+      <w:r>
+        <w:rPr>
+          <w:rFonts w:ascii="Times New Roman" w:hAnsi="Times New Roman"/>
+          <w:color w:val="000000" w:themeColor="text1"/>
+          <w:sz w:val="24"/>
+          <w:szCs w:val="24"/>
+        </w:rPr>
+        <w:t>-case</w:t>
+      </w:r>
+      <w:bookmarkEnd w:id="79"/>
+    </w:p>
+    <w:p>
+      <w:pPr>
+        <w:pStyle w:val="Titlucuprins"/>
+        <w:spacing w:line="360" w:lineRule="auto"/>
+        <w:rPr>
+          <w:rFonts w:ascii="Times New Roman" w:hAnsi="Times New Roman"/>
+          <w:color w:val="000000" w:themeColor="text1"/>
+          <w:sz w:val="24"/>
+          <w:szCs w:val="24"/>
+        </w:rPr>
+      </w:pPr>
+      <w:bookmarkStart w:id="80" w:name="_Toc136713453"/>
+      <w:r>
+        <w:rPr>
+          <w:rFonts w:ascii="Times New Roman" w:hAnsi="Times New Roman"/>
+          <w:color w:val="000000" w:themeColor="text1"/>
+          <w:sz w:val="24"/>
+          <w:szCs w:val="24"/>
+        </w:rPr>
+        <w:t xml:space="preserve">3.3. </w:t>
+      </w:r>
+      <w:proofErr w:type="spellStart"/>
+      <w:r>
+        <w:rPr>
+          <w:rFonts w:ascii="Times New Roman" w:hAnsi="Times New Roman"/>
+          <w:color w:val="000000" w:themeColor="text1"/>
+          <w:sz w:val="24"/>
+          <w:szCs w:val="24"/>
+        </w:rPr>
+        <w:t>Wireframes</w:t>
+      </w:r>
+      <w:bookmarkEnd w:id="80"/>
+      <w:proofErr w:type="spellEnd"/>
+    </w:p>
+    <w:p>
+      <w:pPr>
+        <w:pStyle w:val="Titlucuprins"/>
+        <w:spacing w:line="360" w:lineRule="auto"/>
+        <w:rPr>
+          <w:rFonts w:ascii="Times New Roman" w:hAnsi="Times New Roman"/>
+          <w:color w:val="000000" w:themeColor="text1"/>
+          <w:sz w:val="24"/>
+          <w:szCs w:val="24"/>
+        </w:rPr>
+      </w:pPr>
+      <w:bookmarkStart w:id="81" w:name="_Toc136713454"/>
+      <w:r>
+        <w:rPr>
+          <w:rFonts w:ascii="Times New Roman" w:hAnsi="Times New Roman"/>
+          <w:color w:val="000000" w:themeColor="text1"/>
+          <w:sz w:val="24"/>
+          <w:szCs w:val="24"/>
+        </w:rPr>
+        <w:t xml:space="preserve">3.4. </w:t>
+      </w:r>
+      <w:proofErr w:type="spellStart"/>
+      <w:r>
+        <w:rPr>
+          <w:rFonts w:ascii="Times New Roman" w:hAnsi="Times New Roman"/>
+          <w:color w:val="000000" w:themeColor="text1"/>
+          <w:sz w:val="24"/>
+          <w:szCs w:val="24"/>
+        </w:rPr>
+        <w:t>Mockups</w:t>
+      </w:r>
+      <w:bookmarkEnd w:id="81"/>
+      <w:proofErr w:type="spellEnd"/>
+    </w:p>
+    <w:p>
+      <w:pPr>
+        <w:pStyle w:val="Titlucuprins"/>
+        <w:spacing w:line="360" w:lineRule="auto"/>
+        <w:rPr>
+          <w:rFonts w:ascii="Times New Roman" w:hAnsi="Times New Roman"/>
+          <w:color w:val="000000" w:themeColor="text1"/>
+          <w:sz w:val="24"/>
+          <w:szCs w:val="24"/>
+        </w:rPr>
+      </w:pPr>
+      <w:bookmarkStart w:id="82" w:name="_Toc136713455"/>
+      <w:r>
+        <w:rPr>
+          <w:rFonts w:ascii="Times New Roman" w:hAnsi="Times New Roman"/>
+          <w:color w:val="000000" w:themeColor="text1"/>
+          <w:sz w:val="24"/>
+          <w:szCs w:val="24"/>
+        </w:rPr>
+        <w:t>3.5. Arhitectura</w:t>
+      </w:r>
+      <w:bookmarkEnd w:id="82"/>
+    </w:p>
+    <w:p>
+      <w:pPr>
+        <w:pStyle w:val="Titlucuprins"/>
+        <w:spacing w:line="360" w:lineRule="auto"/>
+        <w:rPr>
+          <w:rFonts w:ascii="Times New Roman" w:hAnsi="Times New Roman"/>
+          <w:color w:val="000000" w:themeColor="text1"/>
+          <w:sz w:val="24"/>
+          <w:szCs w:val="24"/>
+        </w:rPr>
+      </w:pPr>
+    </w:p>
+    <w:p>
+      <w:pPr>
+        <w:pStyle w:val="Titlucuprins"/>
+        <w:spacing w:line="360" w:lineRule="auto"/>
+        <w:rPr>
+          <w:rFonts w:ascii="Times New Roman" w:hAnsi="Times New Roman"/>
+          <w:color w:val="000000" w:themeColor="text1"/>
+          <w:sz w:val="24"/>
+          <w:szCs w:val="24"/>
+        </w:rPr>
+      </w:pPr>
+      <w:bookmarkStart w:id="83" w:name="_Toc136713456"/>
+      <w:r>
+        <w:rPr>
+          <w:rFonts w:ascii="Times New Roman" w:hAnsi="Times New Roman"/>
+          <w:color w:val="000000" w:themeColor="text1"/>
+          <w:sz w:val="24"/>
+          <w:szCs w:val="24"/>
+        </w:rPr>
+        <w:t>4. Detalii de implementare (25-30 pagini)</w:t>
+      </w:r>
+      <w:bookmarkEnd w:id="83"/>
+    </w:p>
+    <w:p>
+      <w:pPr>
+        <w:pStyle w:val="Titlucuprins"/>
+        <w:spacing w:line="360" w:lineRule="auto"/>
+        <w:rPr>
+          <w:rFonts w:ascii="Times New Roman" w:hAnsi="Times New Roman"/>
+          <w:color w:val="000000" w:themeColor="text1"/>
+          <w:sz w:val="24"/>
+          <w:szCs w:val="24"/>
+        </w:rPr>
+      </w:pPr>
+      <w:bookmarkStart w:id="84" w:name="_Toc136713457"/>
+      <w:r>
+        <w:rPr>
+          <w:rFonts w:ascii="Times New Roman" w:hAnsi="Times New Roman"/>
+          <w:color w:val="000000" w:themeColor="text1"/>
+          <w:sz w:val="24"/>
+          <w:szCs w:val="24"/>
+        </w:rPr>
+        <w:t xml:space="preserve">Descriu </w:t>
+      </w:r>
+      <w:proofErr w:type="spellStart"/>
+      <w:r>
+        <w:rPr>
+          <w:rFonts w:ascii="Times New Roman" w:hAnsi="Times New Roman"/>
+          <w:color w:val="000000" w:themeColor="text1"/>
+          <w:sz w:val="24"/>
+          <w:szCs w:val="24"/>
+        </w:rPr>
+        <w:t>use</w:t>
+      </w:r>
+      <w:proofErr w:type="spellEnd"/>
+      <w:r>
+        <w:rPr>
+          <w:rFonts w:ascii="Times New Roman" w:hAnsi="Times New Roman"/>
+          <w:color w:val="000000" w:themeColor="text1"/>
+          <w:sz w:val="24"/>
+          <w:szCs w:val="24"/>
+        </w:rPr>
+        <w:t>-case</w:t>
+      </w:r>
+      <w:bookmarkEnd w:id="84"/>
+    </w:p>
+    <w:p>
+      <w:pPr>
+        <w:pStyle w:val="Titlucuprins"/>
+        <w:spacing w:line="360" w:lineRule="auto"/>
+        <w:rPr>
+          <w:rFonts w:ascii="Times New Roman" w:hAnsi="Times New Roman"/>
+          <w:color w:val="000000" w:themeColor="text1"/>
+          <w:sz w:val="24"/>
+          <w:szCs w:val="24"/>
+        </w:rPr>
+      </w:pPr>
+    </w:p>
+    <w:p>
+      <w:pPr>
+        <w:pStyle w:val="Titlucuprins"/>
+        <w:spacing w:line="360" w:lineRule="auto"/>
+        <w:rPr>
+          <w:rFonts w:ascii="Times New Roman" w:hAnsi="Times New Roman"/>
+          <w:color w:val="000000" w:themeColor="text1"/>
+          <w:sz w:val="24"/>
+          <w:szCs w:val="24"/>
+        </w:rPr>
+      </w:pPr>
+      <w:bookmarkStart w:id="85" w:name="_Toc136713458"/>
+      <w:r>
+        <w:rPr>
+          <w:rFonts w:ascii="Times New Roman" w:hAnsi="Times New Roman"/>
+          <w:color w:val="000000" w:themeColor="text1"/>
+          <w:sz w:val="24"/>
+          <w:szCs w:val="24"/>
+        </w:rPr>
+        <w:t xml:space="preserve">5. Concluzii si </w:t>
+      </w:r>
+      <w:proofErr w:type="spellStart"/>
+      <w:r>
+        <w:rPr>
+          <w:rFonts w:ascii="Times New Roman" w:hAnsi="Times New Roman"/>
+          <w:color w:val="000000" w:themeColor="text1"/>
+          <w:sz w:val="24"/>
+          <w:szCs w:val="24"/>
+        </w:rPr>
+        <w:t>dezvoltari</w:t>
+      </w:r>
+      <w:proofErr w:type="spellEnd"/>
+      <w:r>
+        <w:rPr>
+          <w:rFonts w:ascii="Times New Roman" w:hAnsi="Times New Roman"/>
+          <w:color w:val="000000" w:themeColor="text1"/>
+          <w:sz w:val="24"/>
+          <w:szCs w:val="24"/>
+        </w:rPr>
+        <w:t xml:space="preserve"> ulterioare (1-2 pagini)</w:t>
+      </w:r>
+      <w:bookmarkEnd w:id="85"/>
+    </w:p>
+    <w:p>
+      <w:pPr>
+        <w:pStyle w:val="Titlucuprins"/>
+        <w:spacing w:line="360" w:lineRule="auto"/>
+        <w:rPr>
+          <w:rFonts w:ascii="Times New Roman" w:hAnsi="Times New Roman"/>
+          <w:color w:val="000000" w:themeColor="text1"/>
+          <w:sz w:val="24"/>
+          <w:szCs w:val="24"/>
+        </w:rPr>
+      </w:pPr>
+    </w:p>
+    <w:p>
+      <w:pPr>
+        <w:pStyle w:val="Titlucuprins"/>
+        <w:spacing w:line="360" w:lineRule="auto"/>
+        <w:rPr>
+          <w:rFonts w:ascii="Times New Roman" w:hAnsi="Times New Roman"/>
+          <w:color w:val="000000" w:themeColor="text1"/>
+          <w:sz w:val="24"/>
+          <w:szCs w:val="24"/>
+        </w:rPr>
+      </w:pPr>
+      <w:bookmarkStart w:id="86" w:name="_Toc136713459"/>
+      <w:r>
+        <w:rPr>
+          <w:rFonts w:ascii="Times New Roman" w:hAnsi="Times New Roman"/>
+          <w:color w:val="000000" w:themeColor="text1"/>
+          <w:sz w:val="24"/>
+          <w:szCs w:val="24"/>
+        </w:rPr>
+        <w:t>5.1. Concluzii</w:t>
+      </w:r>
+      <w:bookmarkEnd w:id="86"/>
+    </w:p>
+    <w:p>
+      <w:pPr>
+        <w:pStyle w:val="Titlucuprins"/>
+        <w:spacing w:line="360" w:lineRule="auto"/>
+        <w:rPr>
+          <w:rFonts w:ascii="Times New Roman" w:hAnsi="Times New Roman"/>
+          <w:color w:val="000000" w:themeColor="text1"/>
+          <w:sz w:val="24"/>
+          <w:szCs w:val="24"/>
+        </w:rPr>
+      </w:pPr>
+      <w:bookmarkStart w:id="87" w:name="_Toc136713460"/>
+      <w:r>
+        <w:rPr>
+          <w:rFonts w:ascii="Times New Roman" w:hAnsi="Times New Roman"/>
+          <w:color w:val="000000" w:themeColor="text1"/>
+          <w:sz w:val="24"/>
+          <w:szCs w:val="24"/>
+        </w:rPr>
+        <w:t>5.2. Dezvoltare ulterioare</w:t>
+      </w:r>
+      <w:bookmarkEnd w:id="87"/>
+    </w:p>
+    <w:p>
+      <w:pPr>
+        <w:pStyle w:val="Titlucuprins"/>
+        <w:spacing w:line="360" w:lineRule="auto"/>
+        <w:rPr>
+          <w:rFonts w:ascii="Times New Roman" w:hAnsi="Times New Roman"/>
+          <w:color w:val="000000" w:themeColor="text1"/>
+          <w:sz w:val="24"/>
+          <w:szCs w:val="24"/>
+        </w:rPr>
+      </w:pPr>
+    </w:p>
+    <w:p>
+      <w:pPr>
+        <w:pStyle w:val="Titlucuprins"/>
+        <w:spacing w:line="360" w:lineRule="auto"/>
+        <w:rPr>
+          <w:rFonts w:ascii="Times New Roman" w:hAnsi="Times New Roman"/>
+          <w:color w:val="000000" w:themeColor="text1"/>
+          <w:sz w:val="24"/>
+          <w:szCs w:val="24"/>
+        </w:rPr>
+      </w:pPr>
+    </w:p>
+    <w:p>
+      <w:pPr>
+        <w:pStyle w:val="Titlucuprins"/>
+        <w:spacing w:line="360" w:lineRule="auto"/>
+        <w:rPr>
+          <w:rFonts w:ascii="Times New Roman" w:hAnsi="Times New Roman"/>
+          <w:color w:val="000000" w:themeColor="text1"/>
+          <w:sz w:val="24"/>
+          <w:szCs w:val="24"/>
+        </w:rPr>
+      </w:pPr>
       <w:bookmarkStart w:id="88" w:name="_Toc136713461"/>
       <w:r>
         <w:rPr>
@@ -14119,9 +18358,9 @@
       <w:bookmarkEnd w:id="88"/>
     </w:p>
     <w:sectPr>
-      <w:headerReference w:type="default" r:id="rId13"/>
-      <w:footerReference w:type="default" r:id="rId14"/>
-      <w:footerReference w:type="first" r:id="rId15"/>
+      <w:headerReference w:type="default" r:id="rId15"/>
+      <w:footerReference w:type="default" r:id="rId16"/>
+      <w:footerReference w:type="first" r:id="rId17"/>
       <w:pgSz w:w="11906" w:h="16838"/>
       <w:pgMar w:top="1134" w:right="1134" w:bottom="1693" w:left="1134" w:header="720" w:footer="1134" w:gutter="0"/>
       <w:cols w:space="720"/>
@@ -14755,9 +18994,9 @@
     </w:lvl>
   </w:abstractNum>
   <w:abstractNum w:abstractNumId="4" w15:restartNumberingAfterBreak="0">
-    <w:nsid w:val="1C9A6C9F"/>
+    <w:nsid w:val="07B85574"/>
     <w:multiLevelType w:val="hybridMultilevel"/>
-    <w:tmpl w:val="B798CC2C"/>
+    <w:tmpl w:val="3AB0D980"/>
     <w:lvl w:ilvl="0" w:tplc="04090001">
       <w:start w:val="1"/>
       <w:numFmt w:val="bullet"/>
@@ -14868,9 +19107,9 @@
     </w:lvl>
   </w:abstractNum>
   <w:abstractNum w:abstractNumId="5" w15:restartNumberingAfterBreak="0">
-    <w:nsid w:val="28E76A6B"/>
+    <w:nsid w:val="1C9A6C9F"/>
     <w:multiLevelType w:val="hybridMultilevel"/>
-    <w:tmpl w:val="B99C4712"/>
+    <w:tmpl w:val="B798CC2C"/>
     <w:lvl w:ilvl="0" w:tplc="04090001">
       <w:start w:val="1"/>
       <w:numFmt w:val="bullet"/>
@@ -14981,9 +19220,9 @@
     </w:lvl>
   </w:abstractNum>
   <w:abstractNum w:abstractNumId="6" w15:restartNumberingAfterBreak="0">
-    <w:nsid w:val="307A7C2E"/>
+    <w:nsid w:val="22FB290D"/>
     <w:multiLevelType w:val="hybridMultilevel"/>
-    <w:tmpl w:val="860CEC2C"/>
+    <w:tmpl w:val="1AD0F080"/>
     <w:lvl w:ilvl="0" w:tplc="04090001">
       <w:start w:val="1"/>
       <w:numFmt w:val="bullet"/>
@@ -15094,16 +19333,102 @@
     </w:lvl>
   </w:abstractNum>
   <w:abstractNum w:abstractNumId="7" w15:restartNumberingAfterBreak="0">
-    <w:nsid w:val="35CB67E5"/>
+    <w:nsid w:val="259D3D38"/>
     <w:multiLevelType w:val="hybridMultilevel"/>
-    <w:tmpl w:val="F0DE304E"/>
+    <w:tmpl w:val="BEBCD606"/>
+    <w:lvl w:ilvl="0" w:tplc="0409000F">
+      <w:start w:val="1"/>
+      <w:numFmt w:val="decimal"/>
+      <w:lvlText w:val="%1."/>
+      <w:lvlJc w:val="left"/>
+      <w:pPr>
+        <w:ind w:left="720" w:hanging="360"/>
+      </w:pPr>
+    </w:lvl>
+    <w:lvl w:ilvl="1" w:tplc="04090019" w:tentative="1">
+      <w:start w:val="1"/>
+      <w:numFmt w:val="lowerLetter"/>
+      <w:lvlText w:val="%2."/>
+      <w:lvlJc w:val="left"/>
+      <w:pPr>
+        <w:ind w:left="1440" w:hanging="360"/>
+      </w:pPr>
+    </w:lvl>
+    <w:lvl w:ilvl="2" w:tplc="0409001B" w:tentative="1">
+      <w:start w:val="1"/>
+      <w:numFmt w:val="lowerRoman"/>
+      <w:lvlText w:val="%3."/>
+      <w:lvlJc w:val="right"/>
+      <w:pPr>
+        <w:ind w:left="2160" w:hanging="180"/>
+      </w:pPr>
+    </w:lvl>
+    <w:lvl w:ilvl="3" w:tplc="0409000F" w:tentative="1">
+      <w:start w:val="1"/>
+      <w:numFmt w:val="decimal"/>
+      <w:lvlText w:val="%4."/>
+      <w:lvlJc w:val="left"/>
+      <w:pPr>
+        <w:ind w:left="2880" w:hanging="360"/>
+      </w:pPr>
+    </w:lvl>
+    <w:lvl w:ilvl="4" w:tplc="04090019" w:tentative="1">
+      <w:start w:val="1"/>
+      <w:numFmt w:val="lowerLetter"/>
+      <w:lvlText w:val="%5."/>
+      <w:lvlJc w:val="left"/>
+      <w:pPr>
+        <w:ind w:left="3600" w:hanging="360"/>
+      </w:pPr>
+    </w:lvl>
+    <w:lvl w:ilvl="5" w:tplc="0409001B" w:tentative="1">
+      <w:start w:val="1"/>
+      <w:numFmt w:val="lowerRoman"/>
+      <w:lvlText w:val="%6."/>
+      <w:lvlJc w:val="right"/>
+      <w:pPr>
+        <w:ind w:left="4320" w:hanging="180"/>
+      </w:pPr>
+    </w:lvl>
+    <w:lvl w:ilvl="6" w:tplc="0409000F" w:tentative="1">
+      <w:start w:val="1"/>
+      <w:numFmt w:val="decimal"/>
+      <w:lvlText w:val="%7."/>
+      <w:lvlJc w:val="left"/>
+      <w:pPr>
+        <w:ind w:left="5040" w:hanging="360"/>
+      </w:pPr>
+    </w:lvl>
+    <w:lvl w:ilvl="7" w:tplc="04090019" w:tentative="1">
+      <w:start w:val="1"/>
+      <w:numFmt w:val="lowerLetter"/>
+      <w:lvlText w:val="%8."/>
+      <w:lvlJc w:val="left"/>
+      <w:pPr>
+        <w:ind w:left="5760" w:hanging="360"/>
+      </w:pPr>
+    </w:lvl>
+    <w:lvl w:ilvl="8" w:tplc="0409001B" w:tentative="1">
+      <w:start w:val="1"/>
+      <w:numFmt w:val="lowerRoman"/>
+      <w:lvlText w:val="%9."/>
+      <w:lvlJc w:val="right"/>
+      <w:pPr>
+        <w:ind w:left="6480" w:hanging="180"/>
+      </w:pPr>
+    </w:lvl>
+  </w:abstractNum>
+  <w:abstractNum w:abstractNumId="8" w15:restartNumberingAfterBreak="0">
+    <w:nsid w:val="28E76A6B"/>
+    <w:multiLevelType w:val="hybridMultilevel"/>
+    <w:tmpl w:val="B99C4712"/>
     <w:lvl w:ilvl="0" w:tplc="04090001">
       <w:start w:val="1"/>
       <w:numFmt w:val="bullet"/>
       <w:lvlText w:val=""/>
       <w:lvlJc w:val="left"/>
       <w:pPr>
-        <w:ind w:left="780" w:hanging="360"/>
+        <w:ind w:left="720" w:hanging="360"/>
       </w:pPr>
       <w:rPr>
         <w:rFonts w:ascii="Symbol" w:hAnsi="Symbol" w:hint="default"/>
@@ -15115,7 +19440,7 @@
       <w:lvlText w:val="o"/>
       <w:lvlJc w:val="left"/>
       <w:pPr>
-        <w:ind w:left="1500" w:hanging="360"/>
+        <w:ind w:left="1440" w:hanging="360"/>
       </w:pPr>
       <w:rPr>
         <w:rFonts w:ascii="Courier New" w:hAnsi="Courier New" w:cs="Courier New" w:hint="default"/>
@@ -15127,7 +19452,7 @@
       <w:lvlText w:val=""/>
       <w:lvlJc w:val="left"/>
       <w:pPr>
-        <w:ind w:left="2220" w:hanging="360"/>
+        <w:ind w:left="2160" w:hanging="360"/>
       </w:pPr>
       <w:rPr>
         <w:rFonts w:ascii="Wingdings" w:hAnsi="Wingdings" w:hint="default"/>
@@ -15139,7 +19464,7 @@
       <w:lvlText w:val=""/>
       <w:lvlJc w:val="left"/>
       <w:pPr>
-        <w:ind w:left="2940" w:hanging="360"/>
+        <w:ind w:left="2880" w:hanging="360"/>
       </w:pPr>
       <w:rPr>
         <w:rFonts w:ascii="Symbol" w:hAnsi="Symbol" w:hint="default"/>
@@ -15151,7 +19476,7 @@
       <w:lvlText w:val="o"/>
       <w:lvlJc w:val="left"/>
       <w:pPr>
-        <w:ind w:left="3660" w:hanging="360"/>
+        <w:ind w:left="3600" w:hanging="360"/>
       </w:pPr>
       <w:rPr>
         <w:rFonts w:ascii="Courier New" w:hAnsi="Courier New" w:cs="Courier New" w:hint="default"/>
@@ -15163,7 +19488,7 @@
       <w:lvlText w:val=""/>
       <w:lvlJc w:val="left"/>
       <w:pPr>
-        <w:ind w:left="4380" w:hanging="360"/>
+        <w:ind w:left="4320" w:hanging="360"/>
       </w:pPr>
       <w:rPr>
         <w:rFonts w:ascii="Wingdings" w:hAnsi="Wingdings" w:hint="default"/>
@@ -15175,7 +19500,7 @@
       <w:lvlText w:val=""/>
       <w:lvlJc w:val="left"/>
       <w:pPr>
-        <w:ind w:left="5100" w:hanging="360"/>
+        <w:ind w:left="5040" w:hanging="360"/>
       </w:pPr>
       <w:rPr>
         <w:rFonts w:ascii="Symbol" w:hAnsi="Symbol" w:hint="default"/>
@@ -15187,7 +19512,7 @@
       <w:lvlText w:val="o"/>
       <w:lvlJc w:val="left"/>
       <w:pPr>
-        <w:ind w:left="5820" w:hanging="360"/>
+        <w:ind w:left="5760" w:hanging="360"/>
       </w:pPr>
       <w:rPr>
         <w:rFonts w:ascii="Courier New" w:hAnsi="Courier New" w:cs="Courier New" w:hint="default"/>
@@ -15199,14 +19524,326 @@
       <w:lvlText w:val=""/>
       <w:lvlJc w:val="left"/>
       <w:pPr>
-        <w:ind w:left="6540" w:hanging="360"/>
+        <w:ind w:left="6480" w:hanging="360"/>
       </w:pPr>
       <w:rPr>
         <w:rFonts w:ascii="Wingdings" w:hAnsi="Wingdings" w:hint="default"/>
       </w:rPr>
     </w:lvl>
   </w:abstractNum>
-  <w:abstractNum w:abstractNumId="8" w15:restartNumberingAfterBreak="0">
+  <w:abstractNum w:abstractNumId="9" w15:restartNumberingAfterBreak="0">
+    <w:nsid w:val="2B5942BD"/>
+    <w:multiLevelType w:val="hybridMultilevel"/>
+    <w:tmpl w:val="2AFC882A"/>
+    <w:lvl w:ilvl="0" w:tplc="0409000F">
+      <w:start w:val="1"/>
+      <w:numFmt w:val="decimal"/>
+      <w:lvlText w:val="%1."/>
+      <w:lvlJc w:val="left"/>
+      <w:pPr>
+        <w:ind w:left="720" w:hanging="360"/>
+      </w:pPr>
+    </w:lvl>
+    <w:lvl w:ilvl="1" w:tplc="04090019" w:tentative="1">
+      <w:start w:val="1"/>
+      <w:numFmt w:val="lowerLetter"/>
+      <w:lvlText w:val="%2."/>
+      <w:lvlJc w:val="left"/>
+      <w:pPr>
+        <w:ind w:left="1440" w:hanging="360"/>
+      </w:pPr>
+    </w:lvl>
+    <w:lvl w:ilvl="2" w:tplc="0409001B" w:tentative="1">
+      <w:start w:val="1"/>
+      <w:numFmt w:val="lowerRoman"/>
+      <w:lvlText w:val="%3."/>
+      <w:lvlJc w:val="right"/>
+      <w:pPr>
+        <w:ind w:left="2160" w:hanging="180"/>
+      </w:pPr>
+    </w:lvl>
+    <w:lvl w:ilvl="3" w:tplc="0409000F" w:tentative="1">
+      <w:start w:val="1"/>
+      <w:numFmt w:val="decimal"/>
+      <w:lvlText w:val="%4."/>
+      <w:lvlJc w:val="left"/>
+      <w:pPr>
+        <w:ind w:left="2880" w:hanging="360"/>
+      </w:pPr>
+    </w:lvl>
+    <w:lvl w:ilvl="4" w:tplc="04090019" w:tentative="1">
+      <w:start w:val="1"/>
+      <w:numFmt w:val="lowerLetter"/>
+      <w:lvlText w:val="%5."/>
+      <w:lvlJc w:val="left"/>
+      <w:pPr>
+        <w:ind w:left="3600" w:hanging="360"/>
+      </w:pPr>
+    </w:lvl>
+    <w:lvl w:ilvl="5" w:tplc="0409001B" w:tentative="1">
+      <w:start w:val="1"/>
+      <w:numFmt w:val="lowerRoman"/>
+      <w:lvlText w:val="%6."/>
+      <w:lvlJc w:val="right"/>
+      <w:pPr>
+        <w:ind w:left="4320" w:hanging="180"/>
+      </w:pPr>
+    </w:lvl>
+    <w:lvl w:ilvl="6" w:tplc="0409000F" w:tentative="1">
+      <w:start w:val="1"/>
+      <w:numFmt w:val="decimal"/>
+      <w:lvlText w:val="%7."/>
+      <w:lvlJc w:val="left"/>
+      <w:pPr>
+        <w:ind w:left="5040" w:hanging="360"/>
+      </w:pPr>
+    </w:lvl>
+    <w:lvl w:ilvl="7" w:tplc="04090019" w:tentative="1">
+      <w:start w:val="1"/>
+      <w:numFmt w:val="lowerLetter"/>
+      <w:lvlText w:val="%8."/>
+      <w:lvlJc w:val="left"/>
+      <w:pPr>
+        <w:ind w:left="5760" w:hanging="360"/>
+      </w:pPr>
+    </w:lvl>
+    <w:lvl w:ilvl="8" w:tplc="0409001B" w:tentative="1">
+      <w:start w:val="1"/>
+      <w:numFmt w:val="lowerRoman"/>
+      <w:lvlText w:val="%9."/>
+      <w:lvlJc w:val="right"/>
+      <w:pPr>
+        <w:ind w:left="6480" w:hanging="180"/>
+      </w:pPr>
+    </w:lvl>
+  </w:abstractNum>
+  <w:abstractNum w:abstractNumId="10" w15:restartNumberingAfterBreak="0">
+    <w:nsid w:val="307A7C2E"/>
+    <w:multiLevelType w:val="hybridMultilevel"/>
+    <w:tmpl w:val="860CEC2C"/>
+    <w:lvl w:ilvl="0" w:tplc="04090001">
+      <w:start w:val="1"/>
+      <w:numFmt w:val="bullet"/>
+      <w:lvlText w:val=""/>
+      <w:lvlJc w:val="left"/>
+      <w:pPr>
+        <w:ind w:left="720" w:hanging="360"/>
+      </w:pPr>
+      <w:rPr>
+        <w:rFonts w:ascii="Symbol" w:hAnsi="Symbol" w:hint="default"/>
+      </w:rPr>
+    </w:lvl>
+    <w:lvl w:ilvl="1" w:tplc="04090003" w:tentative="1">
+      <w:start w:val="1"/>
+      <w:numFmt w:val="bullet"/>
+      <w:lvlText w:val="o"/>
+      <w:lvlJc w:val="left"/>
+      <w:pPr>
+        <w:ind w:left="1440" w:hanging="360"/>
+      </w:pPr>
+      <w:rPr>
+        <w:rFonts w:ascii="Courier New" w:hAnsi="Courier New" w:cs="Courier New" w:hint="default"/>
+      </w:rPr>
+    </w:lvl>
+    <w:lvl w:ilvl="2" w:tplc="04090005" w:tentative="1">
+      <w:start w:val="1"/>
+      <w:numFmt w:val="bullet"/>
+      <w:lvlText w:val=""/>
+      <w:lvlJc w:val="left"/>
+      <w:pPr>
+        <w:ind w:left="2160" w:hanging="360"/>
+      </w:pPr>
+      <w:rPr>
+        <w:rFonts w:ascii="Wingdings" w:hAnsi="Wingdings" w:hint="default"/>
+      </w:rPr>
+    </w:lvl>
+    <w:lvl w:ilvl="3" w:tplc="04090001" w:tentative="1">
+      <w:start w:val="1"/>
+      <w:numFmt w:val="bullet"/>
+      <w:lvlText w:val=""/>
+      <w:lvlJc w:val="left"/>
+      <w:pPr>
+        <w:ind w:left="2880" w:hanging="360"/>
+      </w:pPr>
+      <w:rPr>
+        <w:rFonts w:ascii="Symbol" w:hAnsi="Symbol" w:hint="default"/>
+      </w:rPr>
+    </w:lvl>
+    <w:lvl w:ilvl="4" w:tplc="04090003" w:tentative="1">
+      <w:start w:val="1"/>
+      <w:numFmt w:val="bullet"/>
+      <w:lvlText w:val="o"/>
+      <w:lvlJc w:val="left"/>
+      <w:pPr>
+        <w:ind w:left="3600" w:hanging="360"/>
+      </w:pPr>
+      <w:rPr>
+        <w:rFonts w:ascii="Courier New" w:hAnsi="Courier New" w:cs="Courier New" w:hint="default"/>
+      </w:rPr>
+    </w:lvl>
+    <w:lvl w:ilvl="5" w:tplc="04090005" w:tentative="1">
+      <w:start w:val="1"/>
+      <w:numFmt w:val="bullet"/>
+      <w:lvlText w:val=""/>
+      <w:lvlJc w:val="left"/>
+      <w:pPr>
+        <w:ind w:left="4320" w:hanging="360"/>
+      </w:pPr>
+      <w:rPr>
+        <w:rFonts w:ascii="Wingdings" w:hAnsi="Wingdings" w:hint="default"/>
+      </w:rPr>
+    </w:lvl>
+    <w:lvl w:ilvl="6" w:tplc="04090001" w:tentative="1">
+      <w:start w:val="1"/>
+      <w:numFmt w:val="bullet"/>
+      <w:lvlText w:val=""/>
+      <w:lvlJc w:val="left"/>
+      <w:pPr>
+        <w:ind w:left="5040" w:hanging="360"/>
+      </w:pPr>
+      <w:rPr>
+        <w:rFonts w:ascii="Symbol" w:hAnsi="Symbol" w:hint="default"/>
+      </w:rPr>
+    </w:lvl>
+    <w:lvl w:ilvl="7" w:tplc="04090003" w:tentative="1">
+      <w:start w:val="1"/>
+      <w:numFmt w:val="bullet"/>
+      <w:lvlText w:val="o"/>
+      <w:lvlJc w:val="left"/>
+      <w:pPr>
+        <w:ind w:left="5760" w:hanging="360"/>
+      </w:pPr>
+      <w:rPr>
+        <w:rFonts w:ascii="Courier New" w:hAnsi="Courier New" w:cs="Courier New" w:hint="default"/>
+      </w:rPr>
+    </w:lvl>
+    <w:lvl w:ilvl="8" w:tplc="04090005" w:tentative="1">
+      <w:start w:val="1"/>
+      <w:numFmt w:val="bullet"/>
+      <w:lvlText w:val=""/>
+      <w:lvlJc w:val="left"/>
+      <w:pPr>
+        <w:ind w:left="6480" w:hanging="360"/>
+      </w:pPr>
+      <w:rPr>
+        <w:rFonts w:ascii="Wingdings" w:hAnsi="Wingdings" w:hint="default"/>
+      </w:rPr>
+    </w:lvl>
+  </w:abstractNum>
+  <w:abstractNum w:abstractNumId="11" w15:restartNumberingAfterBreak="0">
+    <w:nsid w:val="35CB67E5"/>
+    <w:multiLevelType w:val="hybridMultilevel"/>
+    <w:tmpl w:val="F0DE304E"/>
+    <w:lvl w:ilvl="0" w:tplc="04090001">
+      <w:start w:val="1"/>
+      <w:numFmt w:val="bullet"/>
+      <w:lvlText w:val=""/>
+      <w:lvlJc w:val="left"/>
+      <w:pPr>
+        <w:ind w:left="780" w:hanging="360"/>
+      </w:pPr>
+      <w:rPr>
+        <w:rFonts w:ascii="Symbol" w:hAnsi="Symbol" w:hint="default"/>
+      </w:rPr>
+    </w:lvl>
+    <w:lvl w:ilvl="1" w:tplc="04090003" w:tentative="1">
+      <w:start w:val="1"/>
+      <w:numFmt w:val="bullet"/>
+      <w:lvlText w:val="o"/>
+      <w:lvlJc w:val="left"/>
+      <w:pPr>
+        <w:ind w:left="1500" w:hanging="360"/>
+      </w:pPr>
+      <w:rPr>
+        <w:rFonts w:ascii="Courier New" w:hAnsi="Courier New" w:cs="Courier New" w:hint="default"/>
+      </w:rPr>
+    </w:lvl>
+    <w:lvl w:ilvl="2" w:tplc="04090005" w:tentative="1">
+      <w:start w:val="1"/>
+      <w:numFmt w:val="bullet"/>
+      <w:lvlText w:val=""/>
+      <w:lvlJc w:val="left"/>
+      <w:pPr>
+        <w:ind w:left="2220" w:hanging="360"/>
+      </w:pPr>
+      <w:rPr>
+        <w:rFonts w:ascii="Wingdings" w:hAnsi="Wingdings" w:hint="default"/>
+      </w:rPr>
+    </w:lvl>
+    <w:lvl w:ilvl="3" w:tplc="04090001" w:tentative="1">
+      <w:start w:val="1"/>
+      <w:numFmt w:val="bullet"/>
+      <w:lvlText w:val=""/>
+      <w:lvlJc w:val="left"/>
+      <w:pPr>
+        <w:ind w:left="2940" w:hanging="360"/>
+      </w:pPr>
+      <w:rPr>
+        <w:rFonts w:ascii="Symbol" w:hAnsi="Symbol" w:hint="default"/>
+      </w:rPr>
+    </w:lvl>
+    <w:lvl w:ilvl="4" w:tplc="04090003" w:tentative="1">
+      <w:start w:val="1"/>
+      <w:numFmt w:val="bullet"/>
+      <w:lvlText w:val="o"/>
+      <w:lvlJc w:val="left"/>
+      <w:pPr>
+        <w:ind w:left="3660" w:hanging="360"/>
+      </w:pPr>
+      <w:rPr>
+        <w:rFonts w:ascii="Courier New" w:hAnsi="Courier New" w:cs="Courier New" w:hint="default"/>
+      </w:rPr>
+    </w:lvl>
+    <w:lvl w:ilvl="5" w:tplc="04090005" w:tentative="1">
+      <w:start w:val="1"/>
+      <w:numFmt w:val="bullet"/>
+      <w:lvlText w:val=""/>
+      <w:lvlJc w:val="left"/>
+      <w:pPr>
+        <w:ind w:left="4380" w:hanging="360"/>
+      </w:pPr>
+      <w:rPr>
+        <w:rFonts w:ascii="Wingdings" w:hAnsi="Wingdings" w:hint="default"/>
+      </w:rPr>
+    </w:lvl>
+    <w:lvl w:ilvl="6" w:tplc="04090001" w:tentative="1">
+      <w:start w:val="1"/>
+      <w:numFmt w:val="bullet"/>
+      <w:lvlText w:val=""/>
+      <w:lvlJc w:val="left"/>
+      <w:pPr>
+        <w:ind w:left="5100" w:hanging="360"/>
+      </w:pPr>
+      <w:rPr>
+        <w:rFonts w:ascii="Symbol" w:hAnsi="Symbol" w:hint="default"/>
+      </w:rPr>
+    </w:lvl>
+    <w:lvl w:ilvl="7" w:tplc="04090003" w:tentative="1">
+      <w:start w:val="1"/>
+      <w:numFmt w:val="bullet"/>
+      <w:lvlText w:val="o"/>
+      <w:lvlJc w:val="left"/>
+      <w:pPr>
+        <w:ind w:left="5820" w:hanging="360"/>
+      </w:pPr>
+      <w:rPr>
+        <w:rFonts w:ascii="Courier New" w:hAnsi="Courier New" w:cs="Courier New" w:hint="default"/>
+      </w:rPr>
+    </w:lvl>
+    <w:lvl w:ilvl="8" w:tplc="04090005" w:tentative="1">
+      <w:start w:val="1"/>
+      <w:numFmt w:val="bullet"/>
+      <w:lvlText w:val=""/>
+      <w:lvlJc w:val="left"/>
+      <w:pPr>
+        <w:ind w:left="6540" w:hanging="360"/>
+      </w:pPr>
+      <w:rPr>
+        <w:rFonts w:ascii="Wingdings" w:hAnsi="Wingdings" w:hint="default"/>
+      </w:rPr>
+    </w:lvl>
+  </w:abstractNum>
+  <w:abstractNum w:abstractNumId="12" w15:restartNumberingAfterBreak="0">
     <w:nsid w:val="379D3DAF"/>
     <w:multiLevelType w:val="hybridMultilevel"/>
     <w:tmpl w:val="2C66A75C"/>
@@ -15319,7 +19956,7 @@
       </w:rPr>
     </w:lvl>
   </w:abstractNum>
-  <w:abstractNum w:abstractNumId="9" w15:restartNumberingAfterBreak="0">
+  <w:abstractNum w:abstractNumId="13" w15:restartNumberingAfterBreak="0">
     <w:nsid w:val="3B404716"/>
     <w:multiLevelType w:val="hybridMultilevel"/>
     <w:tmpl w:val="D5743D20"/>
@@ -15432,7 +20069,233 @@
       </w:rPr>
     </w:lvl>
   </w:abstractNum>
-  <w:abstractNum w:abstractNumId="10" w15:restartNumberingAfterBreak="0">
+  <w:abstractNum w:abstractNumId="14" w15:restartNumberingAfterBreak="0">
+    <w:nsid w:val="4BB06F2F"/>
+    <w:multiLevelType w:val="hybridMultilevel"/>
+    <w:tmpl w:val="3CBA1338"/>
+    <w:lvl w:ilvl="0" w:tplc="04090001">
+      <w:start w:val="1"/>
+      <w:numFmt w:val="bullet"/>
+      <w:lvlText w:val=""/>
+      <w:lvlJc w:val="left"/>
+      <w:pPr>
+        <w:ind w:left="720" w:hanging="360"/>
+      </w:pPr>
+      <w:rPr>
+        <w:rFonts w:ascii="Symbol" w:hAnsi="Symbol" w:hint="default"/>
+      </w:rPr>
+    </w:lvl>
+    <w:lvl w:ilvl="1" w:tplc="04090003" w:tentative="1">
+      <w:start w:val="1"/>
+      <w:numFmt w:val="bullet"/>
+      <w:lvlText w:val="o"/>
+      <w:lvlJc w:val="left"/>
+      <w:pPr>
+        <w:ind w:left="1440" w:hanging="360"/>
+      </w:pPr>
+      <w:rPr>
+        <w:rFonts w:ascii="Courier New" w:hAnsi="Courier New" w:cs="Courier New" w:hint="default"/>
+      </w:rPr>
+    </w:lvl>
+    <w:lvl w:ilvl="2" w:tplc="04090005" w:tentative="1">
+      <w:start w:val="1"/>
+      <w:numFmt w:val="bullet"/>
+      <w:lvlText w:val=""/>
+      <w:lvlJc w:val="left"/>
+      <w:pPr>
+        <w:ind w:left="2160" w:hanging="360"/>
+      </w:pPr>
+      <w:rPr>
+        <w:rFonts w:ascii="Wingdings" w:hAnsi="Wingdings" w:hint="default"/>
+      </w:rPr>
+    </w:lvl>
+    <w:lvl w:ilvl="3" w:tplc="04090001" w:tentative="1">
+      <w:start w:val="1"/>
+      <w:numFmt w:val="bullet"/>
+      <w:lvlText w:val=""/>
+      <w:lvlJc w:val="left"/>
+      <w:pPr>
+        <w:ind w:left="2880" w:hanging="360"/>
+      </w:pPr>
+      <w:rPr>
+        <w:rFonts w:ascii="Symbol" w:hAnsi="Symbol" w:hint="default"/>
+      </w:rPr>
+    </w:lvl>
+    <w:lvl w:ilvl="4" w:tplc="04090003" w:tentative="1">
+      <w:start w:val="1"/>
+      <w:numFmt w:val="bullet"/>
+      <w:lvlText w:val="o"/>
+      <w:lvlJc w:val="left"/>
+      <w:pPr>
+        <w:ind w:left="3600" w:hanging="360"/>
+      </w:pPr>
+      <w:rPr>
+        <w:rFonts w:ascii="Courier New" w:hAnsi="Courier New" w:cs="Courier New" w:hint="default"/>
+      </w:rPr>
+    </w:lvl>
+    <w:lvl w:ilvl="5" w:tplc="04090005" w:tentative="1">
+      <w:start w:val="1"/>
+      <w:numFmt w:val="bullet"/>
+      <w:lvlText w:val=""/>
+      <w:lvlJc w:val="left"/>
+      <w:pPr>
+        <w:ind w:left="4320" w:hanging="360"/>
+      </w:pPr>
+      <w:rPr>
+        <w:rFonts w:ascii="Wingdings" w:hAnsi="Wingdings" w:hint="default"/>
+      </w:rPr>
+    </w:lvl>
+    <w:lvl w:ilvl="6" w:tplc="04090001" w:tentative="1">
+      <w:start w:val="1"/>
+      <w:numFmt w:val="bullet"/>
+      <w:lvlText w:val=""/>
+      <w:lvlJc w:val="left"/>
+      <w:pPr>
+        <w:ind w:left="5040" w:hanging="360"/>
+      </w:pPr>
+      <w:rPr>
+        <w:rFonts w:ascii="Symbol" w:hAnsi="Symbol" w:hint="default"/>
+      </w:rPr>
+    </w:lvl>
+    <w:lvl w:ilvl="7" w:tplc="04090003" w:tentative="1">
+      <w:start w:val="1"/>
+      <w:numFmt w:val="bullet"/>
+      <w:lvlText w:val="o"/>
+      <w:lvlJc w:val="left"/>
+      <w:pPr>
+        <w:ind w:left="5760" w:hanging="360"/>
+      </w:pPr>
+      <w:rPr>
+        <w:rFonts w:ascii="Courier New" w:hAnsi="Courier New" w:cs="Courier New" w:hint="default"/>
+      </w:rPr>
+    </w:lvl>
+    <w:lvl w:ilvl="8" w:tplc="04090005" w:tentative="1">
+      <w:start w:val="1"/>
+      <w:numFmt w:val="bullet"/>
+      <w:lvlText w:val=""/>
+      <w:lvlJc w:val="left"/>
+      <w:pPr>
+        <w:ind w:left="6480" w:hanging="360"/>
+      </w:pPr>
+      <w:rPr>
+        <w:rFonts w:ascii="Wingdings" w:hAnsi="Wingdings" w:hint="default"/>
+      </w:rPr>
+    </w:lvl>
+  </w:abstractNum>
+  <w:abstractNum w:abstractNumId="15" w15:restartNumberingAfterBreak="0">
+    <w:nsid w:val="7B827366"/>
+    <w:multiLevelType w:val="hybridMultilevel"/>
+    <w:tmpl w:val="D2AA6BEA"/>
+    <w:lvl w:ilvl="0" w:tplc="04090001">
+      <w:start w:val="1"/>
+      <w:numFmt w:val="bullet"/>
+      <w:lvlText w:val=""/>
+      <w:lvlJc w:val="left"/>
+      <w:pPr>
+        <w:ind w:left="720" w:hanging="360"/>
+      </w:pPr>
+      <w:rPr>
+        <w:rFonts w:ascii="Symbol" w:hAnsi="Symbol" w:hint="default"/>
+      </w:rPr>
+    </w:lvl>
+    <w:lvl w:ilvl="1" w:tplc="04090003" w:tentative="1">
+      <w:start w:val="1"/>
+      <w:numFmt w:val="bullet"/>
+      <w:lvlText w:val="o"/>
+      <w:lvlJc w:val="left"/>
+      <w:pPr>
+        <w:ind w:left="1440" w:hanging="360"/>
+      </w:pPr>
+      <w:rPr>
+        <w:rFonts w:ascii="Courier New" w:hAnsi="Courier New" w:cs="Courier New" w:hint="default"/>
+      </w:rPr>
+    </w:lvl>
+    <w:lvl w:ilvl="2" w:tplc="04090005" w:tentative="1">
+      <w:start w:val="1"/>
+      <w:numFmt w:val="bullet"/>
+      <w:lvlText w:val=""/>
+      <w:lvlJc w:val="left"/>
+      <w:pPr>
+        <w:ind w:left="2160" w:hanging="360"/>
+      </w:pPr>
+      <w:rPr>
+        <w:rFonts w:ascii="Wingdings" w:hAnsi="Wingdings" w:hint="default"/>
+      </w:rPr>
+    </w:lvl>
+    <w:lvl w:ilvl="3" w:tplc="04090001" w:tentative="1">
+      <w:start w:val="1"/>
+      <w:numFmt w:val="bullet"/>
+      <w:lvlText w:val=""/>
+      <w:lvlJc w:val="left"/>
+      <w:pPr>
+        <w:ind w:left="2880" w:hanging="360"/>
+      </w:pPr>
+      <w:rPr>
+        <w:rFonts w:ascii="Symbol" w:hAnsi="Symbol" w:hint="default"/>
+      </w:rPr>
+    </w:lvl>
+    <w:lvl w:ilvl="4" w:tplc="04090003" w:tentative="1">
+      <w:start w:val="1"/>
+      <w:numFmt w:val="bullet"/>
+      <w:lvlText w:val="o"/>
+      <w:lvlJc w:val="left"/>
+      <w:pPr>
+        <w:ind w:left="3600" w:hanging="360"/>
+      </w:pPr>
+      <w:rPr>
+        <w:rFonts w:ascii="Courier New" w:hAnsi="Courier New" w:cs="Courier New" w:hint="default"/>
+      </w:rPr>
+    </w:lvl>
+    <w:lvl w:ilvl="5" w:tplc="04090005" w:tentative="1">
+      <w:start w:val="1"/>
+      <w:numFmt w:val="bullet"/>
+      <w:lvlText w:val=""/>
+      <w:lvlJc w:val="left"/>
+      <w:pPr>
+        <w:ind w:left="4320" w:hanging="360"/>
+      </w:pPr>
+      <w:rPr>
+        <w:rFonts w:ascii="Wingdings" w:hAnsi="Wingdings" w:hint="default"/>
+      </w:rPr>
+    </w:lvl>
+    <w:lvl w:ilvl="6" w:tplc="04090001" w:tentative="1">
+      <w:start w:val="1"/>
+      <w:numFmt w:val="bullet"/>
+      <w:lvlText w:val=""/>
+      <w:lvlJc w:val="left"/>
+      <w:pPr>
+        <w:ind w:left="5040" w:hanging="360"/>
+      </w:pPr>
+      <w:rPr>
+        <w:rFonts w:ascii="Symbol" w:hAnsi="Symbol" w:hint="default"/>
+      </w:rPr>
+    </w:lvl>
+    <w:lvl w:ilvl="7" w:tplc="04090003" w:tentative="1">
+      <w:start w:val="1"/>
+      <w:numFmt w:val="bullet"/>
+      <w:lvlText w:val="o"/>
+      <w:lvlJc w:val="left"/>
+      <w:pPr>
+        <w:ind w:left="5760" w:hanging="360"/>
+      </w:pPr>
+      <w:rPr>
+        <w:rFonts w:ascii="Courier New" w:hAnsi="Courier New" w:cs="Courier New" w:hint="default"/>
+      </w:rPr>
+    </w:lvl>
+    <w:lvl w:ilvl="8" w:tplc="04090005" w:tentative="1">
+      <w:start w:val="1"/>
+      <w:numFmt w:val="bullet"/>
+      <w:lvlText w:val=""/>
+      <w:lvlJc w:val="left"/>
+      <w:pPr>
+        <w:ind w:left="6480" w:hanging="360"/>
+      </w:pPr>
+      <w:rPr>
+        <w:rFonts w:ascii="Wingdings" w:hAnsi="Wingdings" w:hint="default"/>
+      </w:rPr>
+    </w:lvl>
+  </w:abstractNum>
+  <w:abstractNum w:abstractNumId="16" w15:restartNumberingAfterBreak="0">
     <w:nsid w:val="7D74248A"/>
     <w:multiLevelType w:val="hybridMultilevel"/>
     <w:tmpl w:val="15641306"/>
@@ -15555,28 +20418,46 @@
     <w:abstractNumId w:val="2"/>
   </w:num>
   <w:num w:numId="4" w16cid:durableId="1855427">
-    <w:abstractNumId w:val="9"/>
+    <w:abstractNumId w:val="13"/>
   </w:num>
   <w:num w:numId="5" w16cid:durableId="53090528">
     <w:abstractNumId w:val="3"/>
   </w:num>
   <w:num w:numId="6" w16cid:durableId="764498826">
+    <w:abstractNumId w:val="5"/>
+  </w:num>
+  <w:num w:numId="7" w16cid:durableId="985623716">
+    <w:abstractNumId w:val="8"/>
+  </w:num>
+  <w:num w:numId="8" w16cid:durableId="1325627648">
+    <w:abstractNumId w:val="12"/>
+  </w:num>
+  <w:num w:numId="9" w16cid:durableId="938680803">
+    <w:abstractNumId w:val="10"/>
+  </w:num>
+  <w:num w:numId="10" w16cid:durableId="2074544065">
+    <w:abstractNumId w:val="11"/>
+  </w:num>
+  <w:num w:numId="11" w16cid:durableId="1340161871">
+    <w:abstractNumId w:val="16"/>
+  </w:num>
+  <w:num w:numId="12" w16cid:durableId="670177442">
+    <w:abstractNumId w:val="7"/>
+  </w:num>
+  <w:num w:numId="13" w16cid:durableId="1050114590">
+    <w:abstractNumId w:val="9"/>
+  </w:num>
+  <w:num w:numId="14" w16cid:durableId="1320382548">
+    <w:abstractNumId w:val="6"/>
+  </w:num>
+  <w:num w:numId="15" w16cid:durableId="471294445">
+    <w:abstractNumId w:val="15"/>
+  </w:num>
+  <w:num w:numId="16" w16cid:durableId="1972392878">
     <w:abstractNumId w:val="4"/>
   </w:num>
-  <w:num w:numId="7" w16cid:durableId="985623716">
-    <w:abstractNumId w:val="5"/>
-  </w:num>
-  <w:num w:numId="8" w16cid:durableId="1325627648">
-    <w:abstractNumId w:val="8"/>
-  </w:num>
-  <w:num w:numId="9" w16cid:durableId="938680803">
-    <w:abstractNumId w:val="6"/>
-  </w:num>
-  <w:num w:numId="10" w16cid:durableId="2074544065">
-    <w:abstractNumId w:val="7"/>
-  </w:num>
-  <w:num w:numId="11" w16cid:durableId="1340161871">
-    <w:abstractNumId w:val="10"/>
+  <w:num w:numId="17" w16cid:durableId="8719966">
+    <w:abstractNumId w:val="14"/>
   </w:num>
 </w:numbering>
 </file>

--- a/Documentatie_Banea_Marcus-Andrei.docx
+++ b/Documentatie_Banea_Marcus-Andrei.docx
@@ -15913,25 +15913,14 @@
         </w:rPr>
         <w:t xml:space="preserve"> tehnologice </w:t>
       </w:r>
-      <w:proofErr w:type="spellStart"/>
-      <w:r>
-        <w:rPr>
-          <w:rFonts w:ascii="Times New Roman" w:hAnsi="Times New Roman"/>
-          <w:color w:val="000000" w:themeColor="text1"/>
-          <w:sz w:val="24"/>
-          <w:szCs w:val="24"/>
-        </w:rPr>
-        <w:t>aparute</w:t>
-      </w:r>
-      <w:proofErr w:type="spellEnd"/>
-      <w:r>
-        <w:rPr>
-          <w:rFonts w:ascii="Times New Roman" w:hAnsi="Times New Roman"/>
-          <w:color w:val="000000" w:themeColor="text1"/>
-          <w:sz w:val="24"/>
-          <w:szCs w:val="24"/>
-        </w:rPr>
-        <w:t xml:space="preserve"> o data cu </w:t>
+      <w:r>
+        <w:rPr>
+          <w:rFonts w:ascii="Times New Roman" w:hAnsi="Times New Roman"/>
+          <w:color w:val="000000" w:themeColor="text1"/>
+          <w:sz w:val="24"/>
+          <w:szCs w:val="24"/>
+        </w:rPr>
+        <w:t xml:space="preserve">determinate de </w:t>
       </w:r>
       <w:proofErr w:type="spellStart"/>
       <w:r>
@@ -16247,7 +16236,16 @@
           <w:sz w:val="24"/>
           <w:szCs w:val="24"/>
         </w:rPr>
-        <w:t xml:space="preserve"> limbajului C++, numit </w:t>
+        <w:t xml:space="preserve"> succesorului limbajului C, si anume</w:t>
+      </w:r>
+      <w:r>
+        <w:rPr>
+          <w:rFonts w:ascii="Times New Roman" w:hAnsi="Times New Roman"/>
+          <w:color w:val="000000" w:themeColor="text1"/>
+          <w:sz w:val="24"/>
+          <w:szCs w:val="24"/>
+        </w:rPr>
+        <w:t xml:space="preserve"> C++, numit </w:t>
       </w:r>
       <w:proofErr w:type="spellStart"/>
       <w:r>
@@ -17248,7 +17246,25 @@
           <w:sz w:val="24"/>
           <w:szCs w:val="24"/>
         </w:rPr>
-        <w:t xml:space="preserve"> ca un set enorm de componente individuale</w:t>
+        <w:t xml:space="preserve"> </w:t>
+      </w:r>
+      <w:r>
+        <w:rPr>
+          <w:rFonts w:ascii="Times New Roman" w:hAnsi="Times New Roman"/>
+          <w:color w:val="000000" w:themeColor="text1"/>
+          <w:sz w:val="24"/>
+          <w:szCs w:val="24"/>
+        </w:rPr>
+        <w:t>precum</w:t>
+      </w:r>
+      <w:r>
+        <w:rPr>
+          <w:rFonts w:ascii="Times New Roman" w:hAnsi="Times New Roman"/>
+          <w:color w:val="000000" w:themeColor="text1"/>
+          <w:sz w:val="24"/>
+          <w:szCs w:val="24"/>
+        </w:rPr>
+        <w:t xml:space="preserve"> un set enorm de componente individuale</w:t>
       </w:r>
       <w:r>
         <w:rPr>
@@ -17364,7 +17380,7 @@
           <w:sz w:val="24"/>
           <w:szCs w:val="24"/>
         </w:rPr>
-        <w:t>.</w:t>
+        <w:t xml:space="preserve"> sa fie ignorate.</w:t>
       </w:r>
     </w:p>
     <w:p>
@@ -17378,90 +17394,301 @@
           <w:szCs w:val="24"/>
         </w:rPr>
       </w:pPr>
+      <w:r>
+        <w:rPr>
+          <w:rFonts w:ascii="Times New Roman" w:hAnsi="Times New Roman"/>
+          <w:color w:val="000000" w:themeColor="text1"/>
+          <w:sz w:val="24"/>
+          <w:szCs w:val="24"/>
+        </w:rPr>
+        <w:t xml:space="preserve">Clasificarea ierarhica </w:t>
+      </w:r>
+      <w:proofErr w:type="spellStart"/>
+      <w:r>
+        <w:rPr>
+          <w:rFonts w:ascii="Times New Roman" w:hAnsi="Times New Roman"/>
+          <w:color w:val="000000" w:themeColor="text1"/>
+          <w:sz w:val="24"/>
+          <w:szCs w:val="24"/>
+        </w:rPr>
+        <w:t>reprezinta</w:t>
+      </w:r>
+      <w:proofErr w:type="spellEnd"/>
+      <w:r>
+        <w:rPr>
+          <w:rFonts w:ascii="Times New Roman" w:hAnsi="Times New Roman"/>
+          <w:color w:val="000000" w:themeColor="text1"/>
+          <w:sz w:val="24"/>
+          <w:szCs w:val="24"/>
+        </w:rPr>
+        <w:t xml:space="preserve"> o tehnica de abstractizare. Aceasta presupune „desfacerea” </w:t>
+      </w:r>
+      <w:proofErr w:type="spellStart"/>
+      <w:r>
+        <w:rPr>
+          <w:rFonts w:ascii="Times New Roman" w:hAnsi="Times New Roman"/>
+          <w:color w:val="000000" w:themeColor="text1"/>
+          <w:sz w:val="24"/>
+          <w:szCs w:val="24"/>
+        </w:rPr>
+        <w:t>intregului</w:t>
+      </w:r>
+      <w:proofErr w:type="spellEnd"/>
+      <w:r>
+        <w:rPr>
+          <w:rFonts w:ascii="Times New Roman" w:hAnsi="Times New Roman"/>
+          <w:color w:val="000000" w:themeColor="text1"/>
+          <w:sz w:val="24"/>
+          <w:szCs w:val="24"/>
+        </w:rPr>
+        <w:t xml:space="preserve"> sistem in subsisteme</w:t>
+      </w:r>
+      <w:r>
+        <w:rPr>
+          <w:rFonts w:ascii="Times New Roman" w:hAnsi="Times New Roman"/>
+          <w:color w:val="000000" w:themeColor="text1"/>
+          <w:sz w:val="24"/>
+          <w:szCs w:val="24"/>
+        </w:rPr>
+        <w:t xml:space="preserve">. Revenind la exemplul </w:t>
+      </w:r>
+      <w:proofErr w:type="spellStart"/>
+      <w:r>
+        <w:rPr>
+          <w:rFonts w:ascii="Times New Roman" w:hAnsi="Times New Roman"/>
+          <w:color w:val="000000" w:themeColor="text1"/>
+          <w:sz w:val="24"/>
+          <w:szCs w:val="24"/>
+        </w:rPr>
+        <w:t>masinii</w:t>
+      </w:r>
+      <w:proofErr w:type="spellEnd"/>
+      <w:r>
+        <w:rPr>
+          <w:rFonts w:ascii="Times New Roman" w:hAnsi="Times New Roman"/>
+          <w:color w:val="000000" w:themeColor="text1"/>
+          <w:sz w:val="24"/>
+          <w:szCs w:val="24"/>
+        </w:rPr>
+        <w:t xml:space="preserve">, putem vedea aceste subsisteme precum sistemul de </w:t>
+      </w:r>
+      <w:proofErr w:type="spellStart"/>
+      <w:r>
+        <w:rPr>
+          <w:rFonts w:ascii="Times New Roman" w:hAnsi="Times New Roman"/>
+          <w:color w:val="000000" w:themeColor="text1"/>
+          <w:sz w:val="24"/>
+          <w:szCs w:val="24"/>
+        </w:rPr>
+        <w:t>franare</w:t>
+      </w:r>
+      <w:proofErr w:type="spellEnd"/>
+      <w:r>
+        <w:rPr>
+          <w:rFonts w:ascii="Times New Roman" w:hAnsi="Times New Roman"/>
+          <w:color w:val="000000" w:themeColor="text1"/>
+          <w:sz w:val="24"/>
+          <w:szCs w:val="24"/>
+        </w:rPr>
+        <w:t xml:space="preserve">, sistemul audio, sistemul de </w:t>
+      </w:r>
+      <w:proofErr w:type="spellStart"/>
+      <w:r>
+        <w:rPr>
+          <w:rFonts w:ascii="Times New Roman" w:hAnsi="Times New Roman"/>
+          <w:color w:val="000000" w:themeColor="text1"/>
+          <w:sz w:val="24"/>
+          <w:szCs w:val="24"/>
+        </w:rPr>
+        <w:t>incalzire</w:t>
+      </w:r>
+      <w:proofErr w:type="spellEnd"/>
+      <w:r>
+        <w:rPr>
+          <w:rFonts w:ascii="Times New Roman" w:hAnsi="Times New Roman"/>
+          <w:color w:val="000000" w:themeColor="text1"/>
+          <w:sz w:val="24"/>
+          <w:szCs w:val="24"/>
+        </w:rPr>
+        <w:t xml:space="preserve">, etc. </w:t>
+      </w:r>
+      <w:r>
+        <w:rPr>
+          <w:rFonts w:ascii="Times New Roman" w:hAnsi="Times New Roman"/>
+          <w:color w:val="000000" w:themeColor="text1"/>
+          <w:sz w:val="24"/>
+          <w:szCs w:val="24"/>
+        </w:rPr>
+        <w:t xml:space="preserve">Acest ansamblu compune </w:t>
+      </w:r>
+      <w:proofErr w:type="spellStart"/>
+      <w:r>
+        <w:rPr>
+          <w:rFonts w:ascii="Times New Roman" w:hAnsi="Times New Roman"/>
+          <w:color w:val="000000" w:themeColor="text1"/>
+          <w:sz w:val="24"/>
+          <w:szCs w:val="24"/>
+        </w:rPr>
+        <w:t>intregul</w:t>
+      </w:r>
+      <w:proofErr w:type="spellEnd"/>
+      <w:r>
+        <w:rPr>
+          <w:rFonts w:ascii="Times New Roman" w:hAnsi="Times New Roman"/>
+          <w:color w:val="000000" w:themeColor="text1"/>
+          <w:sz w:val="24"/>
+          <w:szCs w:val="24"/>
+        </w:rPr>
+        <w:t xml:space="preserve"> obiect, iar </w:t>
+      </w:r>
+      <w:proofErr w:type="spellStart"/>
+      <w:r>
+        <w:rPr>
+          <w:rFonts w:ascii="Times New Roman" w:hAnsi="Times New Roman"/>
+          <w:color w:val="000000" w:themeColor="text1"/>
+          <w:sz w:val="24"/>
+          <w:szCs w:val="24"/>
+        </w:rPr>
+        <w:t>intregul</w:t>
+      </w:r>
+      <w:proofErr w:type="spellEnd"/>
+      <w:r>
+        <w:rPr>
+          <w:rFonts w:ascii="Times New Roman" w:hAnsi="Times New Roman"/>
+          <w:color w:val="000000" w:themeColor="text1"/>
+          <w:sz w:val="24"/>
+          <w:szCs w:val="24"/>
+        </w:rPr>
+        <w:t xml:space="preserve"> obiect este gestionat cu ajutorul elementelor ce </w:t>
+      </w:r>
+      <w:proofErr w:type="spellStart"/>
+      <w:r>
+        <w:rPr>
+          <w:rFonts w:ascii="Times New Roman" w:hAnsi="Times New Roman"/>
+          <w:color w:val="000000" w:themeColor="text1"/>
+          <w:sz w:val="24"/>
+          <w:szCs w:val="24"/>
+        </w:rPr>
+        <w:t>il</w:t>
+      </w:r>
+      <w:proofErr w:type="spellEnd"/>
+      <w:r>
+        <w:rPr>
+          <w:rFonts w:ascii="Times New Roman" w:hAnsi="Times New Roman"/>
+          <w:color w:val="000000" w:themeColor="text1"/>
+          <w:sz w:val="24"/>
+          <w:szCs w:val="24"/>
+        </w:rPr>
+        <w:t xml:space="preserve"> </w:t>
+      </w:r>
+      <w:proofErr w:type="spellStart"/>
+      <w:r>
+        <w:rPr>
+          <w:rFonts w:ascii="Times New Roman" w:hAnsi="Times New Roman"/>
+          <w:color w:val="000000" w:themeColor="text1"/>
+          <w:sz w:val="24"/>
+          <w:szCs w:val="24"/>
+        </w:rPr>
+        <w:t>formeaza</w:t>
+      </w:r>
+      <w:proofErr w:type="spellEnd"/>
+      <w:r>
+        <w:rPr>
+          <w:rFonts w:ascii="Times New Roman" w:hAnsi="Times New Roman"/>
+          <w:color w:val="000000" w:themeColor="text1"/>
+          <w:sz w:val="24"/>
+          <w:szCs w:val="24"/>
+        </w:rPr>
+        <w:t>.</w:t>
+      </w:r>
     </w:p>
     <w:p>
       <w:pPr>
         <w:pStyle w:val="Titlucuprins"/>
         <w:spacing w:line="360" w:lineRule="auto"/>
-        <w:rPr>
-          <w:rFonts w:ascii="Times New Roman" w:hAnsi="Times New Roman"/>
-          <w:color w:val="000000" w:themeColor="text1"/>
-          <w:sz w:val="24"/>
-          <w:szCs w:val="24"/>
-        </w:rPr>
-      </w:pPr>
-      <w:r>
-        <w:rPr>
-          <w:rFonts w:ascii="Times New Roman" w:hAnsi="Times New Roman"/>
-          <w:color w:val="000000" w:themeColor="text1"/>
-          <w:sz w:val="24"/>
-          <w:szCs w:val="24"/>
-        </w:rPr>
-        <w:t>2.2.</w:t>
-      </w:r>
-      <w:r>
-        <w:rPr>
-          <w:rFonts w:ascii="Times New Roman" w:hAnsi="Times New Roman"/>
-          <w:color w:val="000000" w:themeColor="text1"/>
-          <w:sz w:val="24"/>
-          <w:szCs w:val="24"/>
-        </w:rPr>
-        <w:t>5</w:t>
-      </w:r>
-      <w:r>
-        <w:rPr>
-          <w:rFonts w:ascii="Times New Roman" w:hAnsi="Times New Roman"/>
-          <w:color w:val="000000" w:themeColor="text1"/>
-          <w:sz w:val="24"/>
-          <w:szCs w:val="24"/>
-        </w:rPr>
-        <w:t xml:space="preserve">. </w:t>
-      </w:r>
-      <w:proofErr w:type="spellStart"/>
-      <w:r>
-        <w:rPr>
-          <w:rFonts w:ascii="Times New Roman" w:hAnsi="Times New Roman"/>
-          <w:color w:val="000000" w:themeColor="text1"/>
-          <w:sz w:val="24"/>
-          <w:szCs w:val="24"/>
-        </w:rPr>
-        <w:t>SpringBoot</w:t>
-      </w:r>
-      <w:proofErr w:type="spellEnd"/>
+        <w:jc w:val="center"/>
+        <w:rPr>
+          <w:rFonts w:ascii="Times New Roman" w:hAnsi="Times New Roman"/>
+          <w:color w:val="000000" w:themeColor="text1"/>
+          <w:sz w:val="24"/>
+          <w:szCs w:val="24"/>
+        </w:rPr>
+      </w:pPr>
+      <w:r>
+        <w:rPr>
+          <w:noProof/>
+        </w:rPr>
+        <w:drawing>
+          <wp:inline distT="0" distB="0" distL="0" distR="0" wp14:anchorId="6E1EC680" wp14:editId="14D0AFCF">
+            <wp:extent cx="4626864" cy="2560320"/>
+            <wp:effectExtent l="0" t="0" r="2540" b="0"/>
+            <wp:docPr id="1571004359" name="Imagine 1"/>
+            <wp:cNvGraphicFramePr>
+              <a:graphicFrameLocks xmlns:a="http://schemas.openxmlformats.org/drawingml/2006/main" noChangeAspect="1"/>
+            </wp:cNvGraphicFramePr>
+            <a:graphic xmlns:a="http://schemas.openxmlformats.org/drawingml/2006/main">
+              <a:graphicData uri="http://schemas.openxmlformats.org/drawingml/2006/picture">
+                <pic:pic xmlns:pic="http://schemas.openxmlformats.org/drawingml/2006/picture">
+                  <pic:nvPicPr>
+                    <pic:cNvPr id="0" name="Picture 1"/>
+                    <pic:cNvPicPr>
+                      <a:picLocks noChangeAspect="1" noChangeArrowheads="1"/>
+                    </pic:cNvPicPr>
+                  </pic:nvPicPr>
+                  <pic:blipFill>
+                    <a:blip r:embed="rId15">
+                      <a:extLst>
+                        <a:ext uri="{28A0092B-C50C-407E-A947-70E740481C1C}">
+                          <a14:useLocalDpi xmlns:a14="http://schemas.microsoft.com/office/drawing/2010/main" val="0"/>
+                        </a:ext>
+                      </a:extLst>
+                    </a:blip>
+                    <a:srcRect/>
+                    <a:stretch>
+                      <a:fillRect/>
+                    </a:stretch>
+                  </pic:blipFill>
+                  <pic:spPr bwMode="auto">
+                    <a:xfrm>
+                      <a:off x="0" y="0"/>
+                      <a:ext cx="4626864" cy="2560320"/>
+                    </a:xfrm>
+                    <a:prstGeom prst="rect">
+                      <a:avLst/>
+                    </a:prstGeom>
+                    <a:noFill/>
+                    <a:ln>
+                      <a:noFill/>
+                    </a:ln>
+                  </pic:spPr>
+                </pic:pic>
+              </a:graphicData>
+            </a:graphic>
+          </wp:inline>
+        </w:drawing>
+      </w:r>
     </w:p>
     <w:p>
       <w:pPr>
         <w:pStyle w:val="Titlucuprins"/>
         <w:spacing w:line="360" w:lineRule="auto"/>
-        <w:rPr>
-          <w:rFonts w:ascii="Times New Roman" w:hAnsi="Times New Roman"/>
-          <w:color w:val="000000" w:themeColor="text1"/>
-          <w:sz w:val="24"/>
-          <w:szCs w:val="24"/>
-        </w:rPr>
-      </w:pPr>
-      <w:bookmarkStart w:id="66" w:name="_Toc136713439"/>
-      <w:r>
-        <w:rPr>
-          <w:rFonts w:ascii="Times New Roman" w:hAnsi="Times New Roman"/>
-          <w:color w:val="000000" w:themeColor="text1"/>
-          <w:sz w:val="24"/>
-          <w:szCs w:val="24"/>
-        </w:rPr>
-        <w:t xml:space="preserve">2.3. </w:t>
-      </w:r>
-      <w:proofErr w:type="spellStart"/>
-      <w:r>
-        <w:rPr>
-          <w:rFonts w:ascii="Times New Roman" w:hAnsi="Times New Roman"/>
-          <w:color w:val="000000" w:themeColor="text1"/>
-          <w:sz w:val="24"/>
-          <w:szCs w:val="24"/>
-        </w:rPr>
-        <w:t>Javascript</w:t>
-      </w:r>
-      <w:bookmarkEnd w:id="66"/>
-      <w:proofErr w:type="spellEnd"/>
+        <w:jc w:val="center"/>
+        <w:rPr>
+          <w:rFonts w:ascii="Times New Roman" w:hAnsi="Times New Roman"/>
+          <w:color w:val="000000" w:themeColor="text1"/>
+          <w:sz w:val="24"/>
+          <w:szCs w:val="24"/>
+        </w:rPr>
+      </w:pPr>
+      <w:r>
+        <w:rPr>
+          <w:rFonts w:ascii="Times New Roman" w:hAnsi="Times New Roman"/>
+          <w:color w:val="000000" w:themeColor="text1"/>
+          <w:sz w:val="24"/>
+          <w:szCs w:val="24"/>
+        </w:rPr>
+        <w:t>Figura 2.2.1. Ansamblu de subsisteme din structura unui autovehicul</w:t>
+      </w:r>
     </w:p>
     <w:p>
       <w:pPr>
@@ -17474,17 +17701,188 @@
           <w:szCs w:val="24"/>
         </w:rPr>
       </w:pPr>
-      <w:bookmarkStart w:id="67" w:name="_Toc136713440"/>
-      <w:r>
-        <w:rPr>
-          <w:rFonts w:ascii="Times New Roman" w:hAnsi="Times New Roman"/>
-          <w:color w:val="000000" w:themeColor="text1"/>
-          <w:sz w:val="24"/>
-          <w:szCs w:val="24"/>
-        </w:rPr>
-        <w:t>2.4. Vue.js</w:t>
-      </w:r>
-      <w:bookmarkEnd w:id="67"/>
+      <w:r>
+        <w:rPr>
+          <w:rFonts w:ascii="Times New Roman" w:hAnsi="Times New Roman"/>
+          <w:color w:val="000000" w:themeColor="text1"/>
+          <w:sz w:val="24"/>
+          <w:szCs w:val="24"/>
+        </w:rPr>
+        <w:t>Aceasta</w:t>
+      </w:r>
+      <w:r>
+        <w:rPr>
+          <w:rFonts w:ascii="Times New Roman" w:hAnsi="Times New Roman"/>
+          <w:color w:val="000000" w:themeColor="text1"/>
+          <w:sz w:val="24"/>
+          <w:szCs w:val="24"/>
+        </w:rPr>
+        <w:t xml:space="preserve"> abstractizare poate fi aplicata, evident, si programelor scrise in limbaj orientat pe obiect</w:t>
+      </w:r>
+      <w:r>
+        <w:rPr>
+          <w:rFonts w:ascii="Times New Roman" w:hAnsi="Times New Roman"/>
+          <w:color w:val="000000" w:themeColor="text1"/>
+          <w:sz w:val="24"/>
+          <w:szCs w:val="24"/>
+        </w:rPr>
+        <w:t xml:space="preserve">. </w:t>
+      </w:r>
+      <w:r>
+        <w:rPr>
+          <w:rFonts w:ascii="Times New Roman" w:hAnsi="Times New Roman"/>
+          <w:color w:val="000000" w:themeColor="text1"/>
+          <w:sz w:val="24"/>
+          <w:szCs w:val="24"/>
+        </w:rPr>
+        <w:t>Un program complex poate fi structurat in multiple componente (obiecte), cu comportament unic si bine definit. [</w:t>
+      </w:r>
+      <w:proofErr w:type="spellStart"/>
+      <w:r>
+        <w:rPr>
+          <w:rFonts w:ascii="Times New Roman" w:hAnsi="Times New Roman"/>
+          <w:color w:val="000000" w:themeColor="text1"/>
+          <w:sz w:val="24"/>
+          <w:szCs w:val="24"/>
+        </w:rPr>
+        <w:t>sietk</w:t>
+      </w:r>
+      <w:proofErr w:type="spellEnd"/>
+      <w:r>
+        <w:rPr>
+          <w:rFonts w:ascii="Times New Roman" w:hAnsi="Times New Roman"/>
+          <w:color w:val="000000" w:themeColor="text1"/>
+          <w:sz w:val="24"/>
+          <w:szCs w:val="24"/>
+        </w:rPr>
+        <w:t xml:space="preserve">] Ele pot fi tratate precum </w:t>
+      </w:r>
+      <w:proofErr w:type="spellStart"/>
+      <w:r>
+        <w:rPr>
+          <w:rFonts w:ascii="Times New Roman" w:hAnsi="Times New Roman"/>
+          <w:color w:val="000000" w:themeColor="text1"/>
+          <w:sz w:val="24"/>
+          <w:szCs w:val="24"/>
+        </w:rPr>
+        <w:t>entitati</w:t>
+      </w:r>
+      <w:proofErr w:type="spellEnd"/>
+      <w:r>
+        <w:rPr>
+          <w:rFonts w:ascii="Times New Roman" w:hAnsi="Times New Roman"/>
+          <w:color w:val="000000" w:themeColor="text1"/>
+          <w:sz w:val="24"/>
+          <w:szCs w:val="24"/>
+        </w:rPr>
+        <w:t xml:space="preserve"> care </w:t>
+      </w:r>
+      <w:proofErr w:type="spellStart"/>
+      <w:r>
+        <w:rPr>
+          <w:rFonts w:ascii="Times New Roman" w:hAnsi="Times New Roman"/>
+          <w:color w:val="000000" w:themeColor="text1"/>
+          <w:sz w:val="24"/>
+          <w:szCs w:val="24"/>
+        </w:rPr>
+        <w:t>raspund</w:t>
+      </w:r>
+      <w:proofErr w:type="spellEnd"/>
+      <w:r>
+        <w:rPr>
+          <w:rFonts w:ascii="Times New Roman" w:hAnsi="Times New Roman"/>
+          <w:color w:val="000000" w:themeColor="text1"/>
+          <w:sz w:val="24"/>
+          <w:szCs w:val="24"/>
+        </w:rPr>
+        <w:t xml:space="preserve"> la apeluri ce le spun </w:t>
+      </w:r>
+      <w:proofErr w:type="spellStart"/>
+      <w:r>
+        <w:rPr>
+          <w:rFonts w:ascii="Times New Roman" w:hAnsi="Times New Roman"/>
+          <w:i/>
+          <w:iCs/>
+          <w:color w:val="000000" w:themeColor="text1"/>
+          <w:sz w:val="24"/>
+          <w:szCs w:val="24"/>
+        </w:rPr>
+        <w:t>realizeaza</w:t>
+      </w:r>
+      <w:proofErr w:type="spellEnd"/>
+      <w:r>
+        <w:rPr>
+          <w:rFonts w:ascii="Times New Roman" w:hAnsi="Times New Roman"/>
+          <w:i/>
+          <w:iCs/>
+          <w:color w:val="000000" w:themeColor="text1"/>
+          <w:sz w:val="24"/>
+          <w:szCs w:val="24"/>
+        </w:rPr>
+        <w:t xml:space="preserve"> aceasta </w:t>
+      </w:r>
+      <w:proofErr w:type="spellStart"/>
+      <w:r>
+        <w:rPr>
+          <w:rFonts w:ascii="Times New Roman" w:hAnsi="Times New Roman"/>
+          <w:i/>
+          <w:iCs/>
+          <w:color w:val="000000" w:themeColor="text1"/>
+          <w:sz w:val="24"/>
+          <w:szCs w:val="24"/>
+        </w:rPr>
+        <w:t>actiune</w:t>
+      </w:r>
+      <w:proofErr w:type="spellEnd"/>
+      <w:r>
+        <w:rPr>
+          <w:rFonts w:ascii="Times New Roman" w:hAnsi="Times New Roman"/>
+          <w:color w:val="000000" w:themeColor="text1"/>
+          <w:sz w:val="24"/>
+          <w:szCs w:val="24"/>
+        </w:rPr>
+        <w:t xml:space="preserve">. Aceasta este </w:t>
+      </w:r>
+      <w:proofErr w:type="spellStart"/>
+      <w:r>
+        <w:rPr>
+          <w:rFonts w:ascii="Times New Roman" w:hAnsi="Times New Roman"/>
+          <w:color w:val="000000" w:themeColor="text1"/>
+          <w:sz w:val="24"/>
+          <w:szCs w:val="24"/>
+        </w:rPr>
+        <w:t>esenta</w:t>
+      </w:r>
+      <w:proofErr w:type="spellEnd"/>
+      <w:r>
+        <w:rPr>
+          <w:rFonts w:ascii="Times New Roman" w:hAnsi="Times New Roman"/>
+          <w:color w:val="000000" w:themeColor="text1"/>
+          <w:sz w:val="24"/>
+          <w:szCs w:val="24"/>
+        </w:rPr>
+        <w:t xml:space="preserve"> </w:t>
+      </w:r>
+      <w:proofErr w:type="spellStart"/>
+      <w:r>
+        <w:rPr>
+          <w:rFonts w:ascii="Times New Roman" w:hAnsi="Times New Roman"/>
+          <w:color w:val="000000" w:themeColor="text1"/>
+          <w:sz w:val="24"/>
+          <w:szCs w:val="24"/>
+        </w:rPr>
+        <w:t>programarii</w:t>
+      </w:r>
+      <w:proofErr w:type="spellEnd"/>
+      <w:r>
+        <w:rPr>
+          <w:rFonts w:ascii="Times New Roman" w:hAnsi="Times New Roman"/>
+          <w:color w:val="000000" w:themeColor="text1"/>
+          <w:sz w:val="24"/>
+          <w:szCs w:val="24"/>
+        </w:rPr>
+        <w:t xml:space="preserve"> orientate pe obiect.</w:t>
+      </w:r>
     </w:p>
     <w:p>
       <w:pPr>
@@ -17497,28 +17895,15 @@
           <w:szCs w:val="24"/>
         </w:rPr>
       </w:pPr>
-      <w:bookmarkStart w:id="68" w:name="_Toc136713441"/>
-      <w:r>
-        <w:rPr>
-          <w:rFonts w:ascii="Times New Roman" w:hAnsi="Times New Roman"/>
-          <w:color w:val="000000" w:themeColor="text1"/>
-          <w:sz w:val="24"/>
-          <w:szCs w:val="24"/>
-        </w:rPr>
-        <w:t xml:space="preserve">2.5. </w:t>
-      </w:r>
-      <w:proofErr w:type="spellStart"/>
-      <w:r>
-        <w:rPr>
-          <w:rFonts w:ascii="Times New Roman" w:hAnsi="Times New Roman"/>
-          <w:color w:val="000000" w:themeColor="text1"/>
-          <w:sz w:val="24"/>
-          <w:szCs w:val="24"/>
-        </w:rPr>
-        <w:t>Pinia</w:t>
-      </w:r>
-      <w:bookmarkEnd w:id="68"/>
-      <w:proofErr w:type="spellEnd"/>
+      <w:r>
+        <w:rPr>
+          <w:rFonts w:ascii="Times New Roman" w:hAnsi="Times New Roman"/>
+          <w:color w:val="000000" w:themeColor="text1"/>
+          <w:sz w:val="24"/>
+          <w:szCs w:val="24"/>
+        </w:rPr>
+        <w:t>2.2.4. Principiile programare orientate pe obiect</w:t>
+      </w:r>
     </w:p>
     <w:p>
       <w:pPr>
@@ -17531,28 +17916,124 @@
           <w:szCs w:val="24"/>
         </w:rPr>
       </w:pPr>
-      <w:bookmarkStart w:id="69" w:name="_Toc136713442"/>
-      <w:r>
-        <w:rPr>
-          <w:rFonts w:ascii="Times New Roman" w:hAnsi="Times New Roman"/>
-          <w:color w:val="000000" w:themeColor="text1"/>
-          <w:sz w:val="24"/>
-          <w:szCs w:val="24"/>
-        </w:rPr>
-        <w:t xml:space="preserve">2.6. </w:t>
-      </w:r>
-      <w:proofErr w:type="spellStart"/>
-      <w:r>
-        <w:rPr>
-          <w:rFonts w:ascii="Times New Roman" w:hAnsi="Times New Roman"/>
-          <w:color w:val="000000" w:themeColor="text1"/>
-          <w:sz w:val="24"/>
-          <w:szCs w:val="24"/>
-        </w:rPr>
-        <w:t>Xstate</w:t>
-      </w:r>
-      <w:bookmarkEnd w:id="69"/>
-      <w:proofErr w:type="spellEnd"/>
+      <w:r>
+        <w:rPr>
+          <w:rFonts w:ascii="Times New Roman" w:hAnsi="Times New Roman"/>
+          <w:color w:val="000000" w:themeColor="text1"/>
+          <w:sz w:val="24"/>
+          <w:szCs w:val="24"/>
+        </w:rPr>
+        <w:t xml:space="preserve">Cele 3 principii ce </w:t>
+      </w:r>
+      <w:proofErr w:type="spellStart"/>
+      <w:r>
+        <w:rPr>
+          <w:rFonts w:ascii="Times New Roman" w:hAnsi="Times New Roman"/>
+          <w:color w:val="000000" w:themeColor="text1"/>
+          <w:sz w:val="24"/>
+          <w:szCs w:val="24"/>
+        </w:rPr>
+        <w:t>guverneaza</w:t>
+      </w:r>
+      <w:proofErr w:type="spellEnd"/>
+      <w:r>
+        <w:rPr>
+          <w:rFonts w:ascii="Times New Roman" w:hAnsi="Times New Roman"/>
+          <w:color w:val="000000" w:themeColor="text1"/>
+          <w:sz w:val="24"/>
+          <w:szCs w:val="24"/>
+        </w:rPr>
+        <w:t xml:space="preserve"> aceasta tehnica sunt: </w:t>
+      </w:r>
+      <w:proofErr w:type="spellStart"/>
+      <w:r>
+        <w:rPr>
+          <w:rFonts w:ascii="Times New Roman" w:hAnsi="Times New Roman"/>
+          <w:color w:val="000000" w:themeColor="text1"/>
+          <w:sz w:val="24"/>
+          <w:szCs w:val="24"/>
+        </w:rPr>
+        <w:t>incapsularea</w:t>
+      </w:r>
+      <w:proofErr w:type="spellEnd"/>
+      <w:r>
+        <w:rPr>
+          <w:rFonts w:ascii="Times New Roman" w:hAnsi="Times New Roman"/>
+          <w:color w:val="000000" w:themeColor="text1"/>
+          <w:sz w:val="24"/>
+          <w:szCs w:val="24"/>
+        </w:rPr>
+        <w:t xml:space="preserve">, </w:t>
+      </w:r>
+      <w:proofErr w:type="spellStart"/>
+      <w:r>
+        <w:rPr>
+          <w:rFonts w:ascii="Times New Roman" w:hAnsi="Times New Roman"/>
+          <w:color w:val="000000" w:themeColor="text1"/>
+          <w:sz w:val="24"/>
+          <w:szCs w:val="24"/>
+        </w:rPr>
+        <w:t>mostenirea</w:t>
+      </w:r>
+      <w:proofErr w:type="spellEnd"/>
+      <w:r>
+        <w:rPr>
+          <w:rFonts w:ascii="Times New Roman" w:hAnsi="Times New Roman"/>
+          <w:color w:val="000000" w:themeColor="text1"/>
+          <w:sz w:val="24"/>
+          <w:szCs w:val="24"/>
+        </w:rPr>
+        <w:t xml:space="preserve"> si polimorfismul.</w:t>
+      </w:r>
+      <w:r>
+        <w:rPr>
+          <w:rFonts w:ascii="Times New Roman" w:hAnsi="Times New Roman"/>
+          <w:color w:val="000000" w:themeColor="text1"/>
+          <w:sz w:val="24"/>
+          <w:szCs w:val="24"/>
+        </w:rPr>
+        <w:t xml:space="preserve"> In cele ce </w:t>
+      </w:r>
+      <w:proofErr w:type="spellStart"/>
+      <w:r>
+        <w:rPr>
+          <w:rFonts w:ascii="Times New Roman" w:hAnsi="Times New Roman"/>
+          <w:color w:val="000000" w:themeColor="text1"/>
+          <w:sz w:val="24"/>
+          <w:szCs w:val="24"/>
+        </w:rPr>
+        <w:t>urmeaza</w:t>
+      </w:r>
+      <w:proofErr w:type="spellEnd"/>
+      <w:r>
+        <w:rPr>
+          <w:rFonts w:ascii="Times New Roman" w:hAnsi="Times New Roman"/>
+          <w:color w:val="000000" w:themeColor="text1"/>
+          <w:sz w:val="24"/>
+          <w:szCs w:val="24"/>
+        </w:rPr>
+        <w:t xml:space="preserve">, vom prezenta detalii despre modul in care aceste tehnici </w:t>
+      </w:r>
+      <w:proofErr w:type="spellStart"/>
+      <w:r>
+        <w:rPr>
+          <w:rFonts w:ascii="Times New Roman" w:hAnsi="Times New Roman"/>
+          <w:color w:val="000000" w:themeColor="text1"/>
+          <w:sz w:val="24"/>
+          <w:szCs w:val="24"/>
+        </w:rPr>
+        <w:t>influenteaza</w:t>
+      </w:r>
+      <w:proofErr w:type="spellEnd"/>
+      <w:r>
+        <w:rPr>
+          <w:rFonts w:ascii="Times New Roman" w:hAnsi="Times New Roman"/>
+          <w:color w:val="000000" w:themeColor="text1"/>
+          <w:sz w:val="24"/>
+          <w:szCs w:val="24"/>
+        </w:rPr>
+        <w:t xml:space="preserve"> modul in care lucram cu limbajul Java. </w:t>
+      </w:r>
     </w:p>
     <w:p>
       <w:pPr>
@@ -17565,27 +18046,25 @@
           <w:szCs w:val="24"/>
         </w:rPr>
       </w:pPr>
-      <w:bookmarkStart w:id="70" w:name="_Toc136713443"/>
-      <w:r>
-        <w:rPr>
-          <w:rFonts w:ascii="Times New Roman" w:hAnsi="Times New Roman"/>
-          <w:color w:val="000000" w:themeColor="text1"/>
-          <w:sz w:val="24"/>
-          <w:szCs w:val="24"/>
-        </w:rPr>
-        <w:t xml:space="preserve">2.7. </w:t>
-      </w:r>
-      <w:proofErr w:type="spellStart"/>
-      <w:r>
-        <w:rPr>
-          <w:rFonts w:ascii="Times New Roman" w:hAnsi="Times New Roman"/>
-          <w:color w:val="000000" w:themeColor="text1"/>
-          <w:sz w:val="24"/>
-          <w:szCs w:val="24"/>
-        </w:rPr>
-        <w:t>MongoDB</w:t>
-      </w:r>
-      <w:bookmarkEnd w:id="70"/>
+      <w:r>
+        <w:rPr>
+          <w:rFonts w:ascii="Times New Roman" w:hAnsi="Times New Roman"/>
+          <w:color w:val="000000" w:themeColor="text1"/>
+          <w:sz w:val="24"/>
+          <w:szCs w:val="24"/>
+        </w:rPr>
+        <w:t xml:space="preserve">2.2.4.1. </w:t>
+      </w:r>
+      <w:proofErr w:type="spellStart"/>
+      <w:r>
+        <w:rPr>
+          <w:rFonts w:ascii="Times New Roman" w:hAnsi="Times New Roman"/>
+          <w:color w:val="000000" w:themeColor="text1"/>
+          <w:sz w:val="24"/>
+          <w:szCs w:val="24"/>
+        </w:rPr>
+        <w:t>Incapsularea</w:t>
+      </w:r>
       <w:proofErr w:type="spellEnd"/>
     </w:p>
     <w:p>
@@ -17599,28 +18078,298 @@
           <w:szCs w:val="24"/>
         </w:rPr>
       </w:pPr>
-      <w:bookmarkStart w:id="71" w:name="_Toc136713444"/>
-      <w:r>
-        <w:rPr>
-          <w:rFonts w:ascii="Times New Roman" w:hAnsi="Times New Roman"/>
-          <w:color w:val="000000" w:themeColor="text1"/>
-          <w:sz w:val="24"/>
-          <w:szCs w:val="24"/>
-        </w:rPr>
-        <w:t xml:space="preserve">2.8. </w:t>
-      </w:r>
-      <w:proofErr w:type="spellStart"/>
-      <w:r>
-        <w:rPr>
-          <w:rFonts w:ascii="Times New Roman" w:hAnsi="Times New Roman"/>
-          <w:color w:val="000000" w:themeColor="text1"/>
-          <w:sz w:val="24"/>
-          <w:szCs w:val="24"/>
-        </w:rPr>
-        <w:t>IDEs</w:t>
-      </w:r>
-      <w:bookmarkEnd w:id="71"/>
-      <w:proofErr w:type="spellEnd"/>
+      <w:proofErr w:type="spellStart"/>
+      <w:r>
+        <w:rPr>
+          <w:rFonts w:ascii="Times New Roman" w:hAnsi="Times New Roman"/>
+          <w:color w:val="000000" w:themeColor="text1"/>
+          <w:sz w:val="24"/>
+          <w:szCs w:val="24"/>
+        </w:rPr>
+        <w:lastRenderedPageBreak/>
+        <w:t>Incapsularea</w:t>
+      </w:r>
+      <w:proofErr w:type="spellEnd"/>
+      <w:r>
+        <w:rPr>
+          <w:rFonts w:ascii="Times New Roman" w:hAnsi="Times New Roman"/>
+          <w:color w:val="000000" w:themeColor="text1"/>
+          <w:sz w:val="24"/>
+          <w:szCs w:val="24"/>
+        </w:rPr>
+        <w:t xml:space="preserve"> </w:t>
+      </w:r>
+      <w:proofErr w:type="spellStart"/>
+      <w:r>
+        <w:rPr>
+          <w:rFonts w:ascii="Times New Roman" w:hAnsi="Times New Roman"/>
+          <w:color w:val="000000" w:themeColor="text1"/>
+          <w:sz w:val="24"/>
+          <w:szCs w:val="24"/>
+        </w:rPr>
+        <w:t>reprezinta</w:t>
+      </w:r>
+      <w:proofErr w:type="spellEnd"/>
+      <w:r>
+        <w:rPr>
+          <w:rFonts w:ascii="Times New Roman" w:hAnsi="Times New Roman"/>
+          <w:color w:val="000000" w:themeColor="text1"/>
+          <w:sz w:val="24"/>
+          <w:szCs w:val="24"/>
+        </w:rPr>
+        <w:t xml:space="preserve"> „</w:t>
+      </w:r>
+      <w:proofErr w:type="spellStart"/>
+      <w:r>
+        <w:rPr>
+          <w:rFonts w:ascii="Times New Roman" w:hAnsi="Times New Roman"/>
+          <w:color w:val="000000" w:themeColor="text1"/>
+          <w:sz w:val="24"/>
+          <w:szCs w:val="24"/>
+        </w:rPr>
+        <w:t>invelisul</w:t>
+      </w:r>
+      <w:proofErr w:type="spellEnd"/>
+      <w:r>
+        <w:rPr>
+          <w:rFonts w:ascii="Times New Roman" w:hAnsi="Times New Roman"/>
+          <w:color w:val="000000" w:themeColor="text1"/>
+          <w:sz w:val="24"/>
+          <w:szCs w:val="24"/>
+        </w:rPr>
+        <w:t xml:space="preserve">” protector al codului. Cu alte cuvinte, </w:t>
+      </w:r>
+      <w:proofErr w:type="spellStart"/>
+      <w:r>
+        <w:rPr>
+          <w:rFonts w:ascii="Times New Roman" w:hAnsi="Times New Roman"/>
+          <w:color w:val="000000" w:themeColor="text1"/>
+          <w:sz w:val="24"/>
+          <w:szCs w:val="24"/>
+        </w:rPr>
+        <w:t>incapsularea</w:t>
+      </w:r>
+      <w:proofErr w:type="spellEnd"/>
+      <w:r>
+        <w:rPr>
+          <w:rFonts w:ascii="Times New Roman" w:hAnsi="Times New Roman"/>
+          <w:color w:val="000000" w:themeColor="text1"/>
+          <w:sz w:val="24"/>
+          <w:szCs w:val="24"/>
+        </w:rPr>
+        <w:t xml:space="preserve"> </w:t>
+      </w:r>
+      <w:proofErr w:type="spellStart"/>
+      <w:r>
+        <w:rPr>
+          <w:rFonts w:ascii="Times New Roman" w:hAnsi="Times New Roman"/>
+          <w:color w:val="000000" w:themeColor="text1"/>
+          <w:sz w:val="24"/>
+          <w:szCs w:val="24"/>
+        </w:rPr>
+        <w:t>reprezinta</w:t>
+      </w:r>
+      <w:proofErr w:type="spellEnd"/>
+      <w:r>
+        <w:rPr>
+          <w:rFonts w:ascii="Times New Roman" w:hAnsi="Times New Roman"/>
+          <w:color w:val="000000" w:themeColor="text1"/>
+          <w:sz w:val="24"/>
+          <w:szCs w:val="24"/>
+        </w:rPr>
+        <w:t xml:space="preserve"> un mecanism prin </w:t>
+      </w:r>
+      <w:r>
+        <w:rPr>
+          <w:rFonts w:ascii="Times New Roman" w:hAnsi="Times New Roman"/>
+          <w:color w:val="000000" w:themeColor="text1"/>
+          <w:sz w:val="24"/>
+          <w:szCs w:val="24"/>
+        </w:rPr>
+        <w:t xml:space="preserve">care datele si metodele ce </w:t>
+      </w:r>
+      <w:proofErr w:type="spellStart"/>
+      <w:r>
+        <w:rPr>
+          <w:rFonts w:ascii="Times New Roman" w:hAnsi="Times New Roman"/>
+          <w:color w:val="000000" w:themeColor="text1"/>
+          <w:sz w:val="24"/>
+          <w:szCs w:val="24"/>
+        </w:rPr>
+        <w:t>gestioneaza</w:t>
+      </w:r>
+      <w:proofErr w:type="spellEnd"/>
+      <w:r>
+        <w:rPr>
+          <w:rFonts w:ascii="Times New Roman" w:hAnsi="Times New Roman"/>
+          <w:color w:val="000000" w:themeColor="text1"/>
+          <w:sz w:val="24"/>
+          <w:szCs w:val="24"/>
+        </w:rPr>
+        <w:t xml:space="preserve"> aceste date sunt grupate </w:t>
+      </w:r>
+      <w:proofErr w:type="spellStart"/>
+      <w:r>
+        <w:rPr>
+          <w:rFonts w:ascii="Times New Roman" w:hAnsi="Times New Roman"/>
+          <w:color w:val="000000" w:themeColor="text1"/>
+          <w:sz w:val="24"/>
+          <w:szCs w:val="24"/>
+        </w:rPr>
+        <w:t>intr-o</w:t>
+      </w:r>
+      <w:proofErr w:type="spellEnd"/>
+      <w:r>
+        <w:rPr>
+          <w:rFonts w:ascii="Times New Roman" w:hAnsi="Times New Roman"/>
+          <w:color w:val="000000" w:themeColor="text1"/>
+          <w:sz w:val="24"/>
+          <w:szCs w:val="24"/>
+        </w:rPr>
+        <w:t xml:space="preserve"> unitate, ce le „ascunde” de mediul exterior. Aceasta unitate se </w:t>
+      </w:r>
+      <w:proofErr w:type="spellStart"/>
+      <w:r>
+        <w:rPr>
+          <w:rFonts w:ascii="Times New Roman" w:hAnsi="Times New Roman"/>
+          <w:color w:val="000000" w:themeColor="text1"/>
+          <w:sz w:val="24"/>
+          <w:szCs w:val="24"/>
+        </w:rPr>
+        <w:t>numeste</w:t>
+      </w:r>
+      <w:proofErr w:type="spellEnd"/>
+      <w:r>
+        <w:rPr>
+          <w:rFonts w:ascii="Times New Roman" w:hAnsi="Times New Roman"/>
+          <w:color w:val="000000" w:themeColor="text1"/>
+          <w:sz w:val="24"/>
+          <w:szCs w:val="24"/>
+        </w:rPr>
+        <w:t xml:space="preserve"> </w:t>
+      </w:r>
+      <w:r>
+        <w:rPr>
+          <w:rFonts w:ascii="Times New Roman" w:hAnsi="Times New Roman"/>
+          <w:i/>
+          <w:iCs/>
+          <w:color w:val="000000" w:themeColor="text1"/>
+          <w:sz w:val="24"/>
+          <w:szCs w:val="24"/>
+        </w:rPr>
+        <w:t>clasa.</w:t>
+      </w:r>
+      <w:r>
+        <w:rPr>
+          <w:rFonts w:ascii="Times New Roman" w:hAnsi="Times New Roman"/>
+          <w:i/>
+          <w:iCs/>
+          <w:color w:val="000000" w:themeColor="text1"/>
+          <w:sz w:val="24"/>
+          <w:szCs w:val="24"/>
+        </w:rPr>
+        <w:t xml:space="preserve"> </w:t>
+      </w:r>
+      <w:r>
+        <w:rPr>
+          <w:rFonts w:ascii="Times New Roman" w:hAnsi="Times New Roman"/>
+          <w:color w:val="000000" w:themeColor="text1"/>
+          <w:sz w:val="24"/>
+          <w:szCs w:val="24"/>
+        </w:rPr>
+        <w:t xml:space="preserve">Aceasta prezinta structura si modul de </w:t>
+      </w:r>
+      <w:proofErr w:type="spellStart"/>
+      <w:r>
+        <w:rPr>
+          <w:rFonts w:ascii="Times New Roman" w:hAnsi="Times New Roman"/>
+          <w:color w:val="000000" w:themeColor="text1"/>
+          <w:sz w:val="24"/>
+          <w:szCs w:val="24"/>
+        </w:rPr>
+        <w:t>functionare</w:t>
+      </w:r>
+      <w:proofErr w:type="spellEnd"/>
+      <w:r>
+        <w:rPr>
+          <w:rFonts w:ascii="Times New Roman" w:hAnsi="Times New Roman"/>
+          <w:color w:val="000000" w:themeColor="text1"/>
+          <w:sz w:val="24"/>
+          <w:szCs w:val="24"/>
+        </w:rPr>
+        <w:t xml:space="preserve"> pe care </w:t>
+      </w:r>
+      <w:proofErr w:type="spellStart"/>
+      <w:r>
+        <w:rPr>
+          <w:rFonts w:ascii="Times New Roman" w:hAnsi="Times New Roman"/>
+          <w:color w:val="000000" w:themeColor="text1"/>
+          <w:sz w:val="24"/>
+          <w:szCs w:val="24"/>
+        </w:rPr>
+        <w:t>il</w:t>
+      </w:r>
+      <w:proofErr w:type="spellEnd"/>
+      <w:r>
+        <w:rPr>
+          <w:rFonts w:ascii="Times New Roman" w:hAnsi="Times New Roman"/>
+          <w:color w:val="000000" w:themeColor="text1"/>
+          <w:sz w:val="24"/>
+          <w:szCs w:val="24"/>
+        </w:rPr>
+        <w:t xml:space="preserve"> vor avea obiectele</w:t>
+      </w:r>
+      <w:r>
+        <w:rPr>
+          <w:rFonts w:ascii="Times New Roman" w:hAnsi="Times New Roman"/>
+          <w:color w:val="000000" w:themeColor="text1"/>
+          <w:sz w:val="24"/>
+          <w:szCs w:val="24"/>
+        </w:rPr>
+        <w:t xml:space="preserve"> de tipul clasei. </w:t>
+      </w:r>
+      <w:r>
+        <w:rPr>
+          <w:rFonts w:ascii="Times New Roman" w:hAnsi="Times New Roman"/>
+          <w:color w:val="000000" w:themeColor="text1"/>
+          <w:sz w:val="24"/>
+          <w:szCs w:val="24"/>
+        </w:rPr>
+        <w:t xml:space="preserve">Obiectele se mai numesc </w:t>
+      </w:r>
+      <w:proofErr w:type="spellStart"/>
+      <w:r>
+        <w:rPr>
+          <w:rFonts w:ascii="Times New Roman" w:hAnsi="Times New Roman"/>
+          <w:i/>
+          <w:iCs/>
+          <w:color w:val="000000" w:themeColor="text1"/>
+          <w:sz w:val="24"/>
+          <w:szCs w:val="24"/>
+        </w:rPr>
+        <w:t>instante</w:t>
+      </w:r>
+      <w:proofErr w:type="spellEnd"/>
+      <w:r>
+        <w:rPr>
+          <w:rFonts w:ascii="Times New Roman" w:hAnsi="Times New Roman"/>
+          <w:i/>
+          <w:iCs/>
+          <w:color w:val="000000" w:themeColor="text1"/>
+          <w:sz w:val="24"/>
+          <w:szCs w:val="24"/>
+        </w:rPr>
+        <w:t xml:space="preserve"> ale clasei</w:t>
+      </w:r>
+      <w:r>
+        <w:rPr>
+          <w:rFonts w:ascii="Times New Roman" w:hAnsi="Times New Roman"/>
+          <w:color w:val="000000" w:themeColor="text1"/>
+          <w:sz w:val="24"/>
+          <w:szCs w:val="24"/>
+        </w:rPr>
+        <w:t>.</w:t>
+      </w:r>
     </w:p>
     <w:p>
       <w:pPr>
@@ -17633,94 +18382,597 @@
           <w:szCs w:val="24"/>
         </w:rPr>
       </w:pPr>
+      <w:r>
+        <w:rPr>
+          <w:rFonts w:ascii="Times New Roman" w:hAnsi="Times New Roman"/>
+          <w:color w:val="000000" w:themeColor="text1"/>
+          <w:sz w:val="24"/>
+          <w:szCs w:val="24"/>
+        </w:rPr>
+        <w:t xml:space="preserve">Prin „ascundere” ne referim la managementul accesului la membrii clasei. </w:t>
+      </w:r>
+      <w:r>
+        <w:rPr>
+          <w:rFonts w:ascii="Times New Roman" w:hAnsi="Times New Roman"/>
+          <w:color w:val="000000" w:themeColor="text1"/>
+          <w:sz w:val="24"/>
+          <w:szCs w:val="24"/>
+        </w:rPr>
+        <w:t xml:space="preserve">Accesul se </w:t>
+      </w:r>
+      <w:proofErr w:type="spellStart"/>
+      <w:r>
+        <w:rPr>
+          <w:rFonts w:ascii="Times New Roman" w:hAnsi="Times New Roman"/>
+          <w:color w:val="000000" w:themeColor="text1"/>
+          <w:sz w:val="24"/>
+          <w:szCs w:val="24"/>
+        </w:rPr>
+        <w:t>stabileste</w:t>
+      </w:r>
+      <w:proofErr w:type="spellEnd"/>
+      <w:r>
+        <w:rPr>
+          <w:rFonts w:ascii="Times New Roman" w:hAnsi="Times New Roman"/>
+          <w:color w:val="000000" w:themeColor="text1"/>
+          <w:sz w:val="24"/>
+          <w:szCs w:val="24"/>
+        </w:rPr>
+        <w:t xml:space="preserve"> </w:t>
+      </w:r>
+      <w:proofErr w:type="spellStart"/>
+      <w:r>
+        <w:rPr>
+          <w:rFonts w:ascii="Times New Roman" w:hAnsi="Times New Roman"/>
+          <w:color w:val="000000" w:themeColor="text1"/>
+          <w:sz w:val="24"/>
+          <w:szCs w:val="24"/>
+        </w:rPr>
+        <w:t>utilizand</w:t>
+      </w:r>
+      <w:proofErr w:type="spellEnd"/>
+      <w:r>
+        <w:rPr>
+          <w:rFonts w:ascii="Times New Roman" w:hAnsi="Times New Roman"/>
+          <w:color w:val="000000" w:themeColor="text1"/>
+          <w:sz w:val="24"/>
+          <w:szCs w:val="24"/>
+        </w:rPr>
+        <w:t xml:space="preserve"> cuvinte cheie numite </w:t>
+      </w:r>
+      <w:r>
+        <w:rPr>
+          <w:rFonts w:ascii="Times New Roman" w:hAnsi="Times New Roman"/>
+          <w:i/>
+          <w:iCs/>
+          <w:color w:val="000000" w:themeColor="text1"/>
+          <w:sz w:val="24"/>
+          <w:szCs w:val="24"/>
+        </w:rPr>
+        <w:t>modificatori de acces</w:t>
+      </w:r>
+      <w:r>
+        <w:rPr>
+          <w:rFonts w:ascii="Times New Roman" w:hAnsi="Times New Roman"/>
+          <w:color w:val="000000" w:themeColor="text1"/>
+          <w:sz w:val="24"/>
+          <w:szCs w:val="24"/>
+        </w:rPr>
+        <w:t xml:space="preserve"> (</w:t>
+      </w:r>
+      <w:proofErr w:type="spellStart"/>
+      <w:r>
+        <w:rPr>
+          <w:rFonts w:ascii="Times New Roman" w:hAnsi="Times New Roman"/>
+          <w:i/>
+          <w:iCs/>
+          <w:color w:val="000000" w:themeColor="text1"/>
+          <w:sz w:val="24"/>
+          <w:szCs w:val="24"/>
+        </w:rPr>
+        <w:t>access</w:t>
+      </w:r>
+      <w:proofErr w:type="spellEnd"/>
+      <w:r>
+        <w:rPr>
+          <w:rFonts w:ascii="Times New Roman" w:hAnsi="Times New Roman"/>
+          <w:i/>
+          <w:iCs/>
+          <w:color w:val="000000" w:themeColor="text1"/>
+          <w:sz w:val="24"/>
+          <w:szCs w:val="24"/>
+        </w:rPr>
+        <w:t xml:space="preserve"> </w:t>
+      </w:r>
+      <w:proofErr w:type="spellStart"/>
+      <w:r>
+        <w:rPr>
+          <w:rFonts w:ascii="Times New Roman" w:hAnsi="Times New Roman"/>
+          <w:i/>
+          <w:iCs/>
+          <w:color w:val="000000" w:themeColor="text1"/>
+          <w:sz w:val="24"/>
+          <w:szCs w:val="24"/>
+        </w:rPr>
+        <w:t>modifiers</w:t>
+      </w:r>
+      <w:proofErr w:type="spellEnd"/>
+      <w:r>
+        <w:rPr>
+          <w:rFonts w:ascii="Times New Roman" w:hAnsi="Times New Roman"/>
+          <w:i/>
+          <w:iCs/>
+          <w:color w:val="000000" w:themeColor="text1"/>
+          <w:sz w:val="24"/>
+          <w:szCs w:val="24"/>
+        </w:rPr>
+        <w:t>)</w:t>
+      </w:r>
+      <w:r>
+        <w:rPr>
+          <w:rFonts w:ascii="Times New Roman" w:hAnsi="Times New Roman"/>
+          <w:color w:val="000000" w:themeColor="text1"/>
+          <w:sz w:val="24"/>
+          <w:szCs w:val="24"/>
+        </w:rPr>
+        <w:t xml:space="preserve">. </w:t>
+      </w:r>
+      <w:proofErr w:type="spellStart"/>
+      <w:r>
+        <w:rPr>
+          <w:rFonts w:ascii="Times New Roman" w:hAnsi="Times New Roman"/>
+          <w:color w:val="000000" w:themeColor="text1"/>
+          <w:sz w:val="24"/>
+          <w:szCs w:val="24"/>
+        </w:rPr>
+        <w:t>Acestia</w:t>
+      </w:r>
+      <w:proofErr w:type="spellEnd"/>
+      <w:r>
+        <w:rPr>
+          <w:rFonts w:ascii="Times New Roman" w:hAnsi="Times New Roman"/>
+          <w:color w:val="000000" w:themeColor="text1"/>
+          <w:sz w:val="24"/>
+          <w:szCs w:val="24"/>
+        </w:rPr>
+        <w:t xml:space="preserve"> sunt de 4 tipuri:</w:t>
+      </w:r>
+    </w:p>
+    <w:p>
+      <w:pPr>
+        <w:pStyle w:val="Titlucuprins"/>
+        <w:numPr>
+          <w:ilvl w:val="0"/>
+          <w:numId w:val="18"/>
+        </w:numPr>
+        <w:spacing w:line="360" w:lineRule="auto"/>
+        <w:rPr>
+          <w:rFonts w:ascii="Times New Roman" w:hAnsi="Times New Roman"/>
+          <w:color w:val="000000" w:themeColor="text1"/>
+          <w:sz w:val="24"/>
+          <w:szCs w:val="24"/>
+        </w:rPr>
+      </w:pPr>
+      <w:r>
+        <w:rPr>
+          <w:rFonts w:ascii="Times New Roman" w:hAnsi="Times New Roman"/>
+          <w:color w:val="000000" w:themeColor="text1"/>
+          <w:sz w:val="24"/>
+          <w:szCs w:val="24"/>
+        </w:rPr>
+        <w:t xml:space="preserve">Private: accesul la un membru </w:t>
+      </w:r>
+      <w:r>
+        <w:rPr>
+          <w:rFonts w:ascii="Times New Roman" w:hAnsi="Times New Roman"/>
+          <w:i/>
+          <w:iCs/>
+          <w:color w:val="000000" w:themeColor="text1"/>
+          <w:sz w:val="24"/>
+          <w:szCs w:val="24"/>
+        </w:rPr>
+        <w:t>privat</w:t>
+      </w:r>
+      <w:r>
+        <w:rPr>
+          <w:rFonts w:ascii="Times New Roman" w:hAnsi="Times New Roman"/>
+          <w:color w:val="000000" w:themeColor="text1"/>
+          <w:sz w:val="24"/>
+          <w:szCs w:val="24"/>
+        </w:rPr>
+        <w:t xml:space="preserve"> este permis doar in interiorul clasei.</w:t>
+      </w:r>
+    </w:p>
+    <w:p>
+      <w:pPr>
+        <w:pStyle w:val="Titlucuprins"/>
+        <w:numPr>
+          <w:ilvl w:val="0"/>
+          <w:numId w:val="18"/>
+        </w:numPr>
+        <w:spacing w:line="360" w:lineRule="auto"/>
+        <w:rPr>
+          <w:rFonts w:ascii="Times New Roman" w:hAnsi="Times New Roman"/>
+          <w:color w:val="000000" w:themeColor="text1"/>
+          <w:sz w:val="24"/>
+          <w:szCs w:val="24"/>
+        </w:rPr>
+      </w:pPr>
+      <w:r>
+        <w:rPr>
+          <w:rFonts w:ascii="Times New Roman" w:hAnsi="Times New Roman"/>
+          <w:color w:val="000000" w:themeColor="text1"/>
+          <w:sz w:val="24"/>
+          <w:szCs w:val="24"/>
+        </w:rPr>
+        <w:t xml:space="preserve">Public: accesul al un membru </w:t>
+      </w:r>
+      <w:r>
+        <w:rPr>
+          <w:rFonts w:ascii="Times New Roman" w:hAnsi="Times New Roman"/>
+          <w:i/>
+          <w:iCs/>
+          <w:color w:val="000000" w:themeColor="text1"/>
+          <w:sz w:val="24"/>
+          <w:szCs w:val="24"/>
+        </w:rPr>
+        <w:t>public</w:t>
+      </w:r>
+      <w:r>
+        <w:rPr>
+          <w:rFonts w:ascii="Times New Roman" w:hAnsi="Times New Roman"/>
+          <w:color w:val="000000" w:themeColor="text1"/>
+          <w:sz w:val="24"/>
+          <w:szCs w:val="24"/>
+        </w:rPr>
+        <w:t xml:space="preserve"> este permis de oriunde, </w:t>
+      </w:r>
+      <w:proofErr w:type="spellStart"/>
+      <w:r>
+        <w:rPr>
+          <w:rFonts w:ascii="Times New Roman" w:hAnsi="Times New Roman"/>
+          <w:color w:val="000000" w:themeColor="text1"/>
+          <w:sz w:val="24"/>
+          <w:szCs w:val="24"/>
+        </w:rPr>
+        <w:t>atat</w:t>
+      </w:r>
+      <w:proofErr w:type="spellEnd"/>
+      <w:r>
+        <w:rPr>
+          <w:rFonts w:ascii="Times New Roman" w:hAnsi="Times New Roman"/>
+          <w:color w:val="000000" w:themeColor="text1"/>
+          <w:sz w:val="24"/>
+          <w:szCs w:val="24"/>
+        </w:rPr>
+        <w:t xml:space="preserve"> din interiorul clasei, cat si din afara ei.</w:t>
+      </w:r>
+    </w:p>
+    <w:p>
+      <w:pPr>
+        <w:pStyle w:val="Titlucuprins"/>
+        <w:numPr>
+          <w:ilvl w:val="0"/>
+          <w:numId w:val="18"/>
+        </w:numPr>
+        <w:spacing w:line="360" w:lineRule="auto"/>
+        <w:rPr>
+          <w:rFonts w:ascii="Times New Roman" w:hAnsi="Times New Roman"/>
+          <w:color w:val="000000" w:themeColor="text1"/>
+          <w:sz w:val="24"/>
+          <w:szCs w:val="24"/>
+        </w:rPr>
+      </w:pPr>
+      <w:proofErr w:type="spellStart"/>
+      <w:r>
+        <w:rPr>
+          <w:rFonts w:ascii="Times New Roman" w:hAnsi="Times New Roman"/>
+          <w:color w:val="000000" w:themeColor="text1"/>
+          <w:sz w:val="24"/>
+          <w:szCs w:val="24"/>
+        </w:rPr>
+        <w:t>Protected</w:t>
+      </w:r>
+      <w:proofErr w:type="spellEnd"/>
+      <w:r>
+        <w:rPr>
+          <w:rFonts w:ascii="Times New Roman" w:hAnsi="Times New Roman"/>
+          <w:color w:val="000000" w:themeColor="text1"/>
+          <w:sz w:val="24"/>
+          <w:szCs w:val="24"/>
+        </w:rPr>
+        <w:t xml:space="preserve">: accesul la un membru </w:t>
+      </w:r>
+      <w:proofErr w:type="spellStart"/>
+      <w:r>
+        <w:rPr>
+          <w:rFonts w:ascii="Times New Roman" w:hAnsi="Times New Roman"/>
+          <w:i/>
+          <w:iCs/>
+          <w:color w:val="000000" w:themeColor="text1"/>
+          <w:sz w:val="24"/>
+          <w:szCs w:val="24"/>
+        </w:rPr>
+        <w:t>protected</w:t>
+      </w:r>
+      <w:proofErr w:type="spellEnd"/>
+      <w:r>
+        <w:rPr>
+          <w:rFonts w:ascii="Times New Roman" w:hAnsi="Times New Roman"/>
+          <w:color w:val="000000" w:themeColor="text1"/>
+          <w:sz w:val="24"/>
+          <w:szCs w:val="24"/>
+        </w:rPr>
+        <w:t xml:space="preserve"> este permis doar in interiorul </w:t>
+      </w:r>
+      <w:proofErr w:type="spellStart"/>
+      <w:r>
+        <w:rPr>
+          <w:rFonts w:ascii="Times New Roman" w:hAnsi="Times New Roman"/>
+          <w:color w:val="000000" w:themeColor="text1"/>
+          <w:sz w:val="24"/>
+          <w:szCs w:val="24"/>
+        </w:rPr>
+        <w:t>package</w:t>
+      </w:r>
+      <w:proofErr w:type="spellEnd"/>
+      <w:r>
+        <w:rPr>
+          <w:rFonts w:ascii="Times New Roman" w:hAnsi="Times New Roman"/>
+          <w:color w:val="000000" w:themeColor="text1"/>
+          <w:sz w:val="24"/>
+          <w:szCs w:val="24"/>
+        </w:rPr>
+        <w:t xml:space="preserve">-ului in care se afla clasa, sau in alte </w:t>
+      </w:r>
+      <w:proofErr w:type="spellStart"/>
+      <w:r>
+        <w:rPr>
+          <w:rFonts w:ascii="Times New Roman" w:hAnsi="Times New Roman"/>
+          <w:color w:val="000000" w:themeColor="text1"/>
+          <w:sz w:val="24"/>
+          <w:szCs w:val="24"/>
+        </w:rPr>
+        <w:t>package</w:t>
+      </w:r>
+      <w:proofErr w:type="spellEnd"/>
+      <w:r>
+        <w:rPr>
+          <w:rFonts w:ascii="Times New Roman" w:hAnsi="Times New Roman"/>
+          <w:color w:val="000000" w:themeColor="text1"/>
+          <w:sz w:val="24"/>
+          <w:szCs w:val="24"/>
+        </w:rPr>
+        <w:t xml:space="preserve">-uri, </w:t>
+      </w:r>
+      <w:proofErr w:type="spellStart"/>
+      <w:r>
+        <w:rPr>
+          <w:rFonts w:ascii="Times New Roman" w:hAnsi="Times New Roman"/>
+          <w:color w:val="000000" w:themeColor="text1"/>
+          <w:sz w:val="24"/>
+          <w:szCs w:val="24"/>
+        </w:rPr>
+        <w:t>utilizand</w:t>
+      </w:r>
+      <w:proofErr w:type="spellEnd"/>
+      <w:r>
+        <w:rPr>
+          <w:rFonts w:ascii="Times New Roman" w:hAnsi="Times New Roman"/>
+          <w:color w:val="000000" w:themeColor="text1"/>
+          <w:sz w:val="24"/>
+          <w:szCs w:val="24"/>
+        </w:rPr>
+        <w:t xml:space="preserve"> clasa derivata, prin </w:t>
+      </w:r>
+      <w:proofErr w:type="spellStart"/>
+      <w:r>
+        <w:rPr>
+          <w:rFonts w:ascii="Times New Roman" w:hAnsi="Times New Roman"/>
+          <w:i/>
+          <w:iCs/>
+          <w:color w:val="000000" w:themeColor="text1"/>
+          <w:sz w:val="24"/>
+          <w:szCs w:val="24"/>
+        </w:rPr>
+        <w:t>mostenire</w:t>
+      </w:r>
+      <w:proofErr w:type="spellEnd"/>
+      <w:r>
+        <w:rPr>
+          <w:rFonts w:ascii="Times New Roman" w:hAnsi="Times New Roman"/>
+          <w:color w:val="000000" w:themeColor="text1"/>
+          <w:sz w:val="24"/>
+          <w:szCs w:val="24"/>
+        </w:rPr>
+        <w:t xml:space="preserve">, despre care vom vorbi in </w:t>
+      </w:r>
+      <w:proofErr w:type="spellStart"/>
+      <w:r>
+        <w:rPr>
+          <w:rFonts w:ascii="Times New Roman" w:hAnsi="Times New Roman"/>
+          <w:color w:val="000000" w:themeColor="text1"/>
+          <w:sz w:val="24"/>
+          <w:szCs w:val="24"/>
+        </w:rPr>
+        <w:t>urmatorul</w:t>
+      </w:r>
+      <w:proofErr w:type="spellEnd"/>
+      <w:r>
+        <w:rPr>
+          <w:rFonts w:ascii="Times New Roman" w:hAnsi="Times New Roman"/>
+          <w:color w:val="000000" w:themeColor="text1"/>
+          <w:sz w:val="24"/>
+          <w:szCs w:val="24"/>
+        </w:rPr>
+        <w:t xml:space="preserve"> subcapitol. </w:t>
+      </w:r>
+    </w:p>
+    <w:p>
+      <w:pPr>
+        <w:pStyle w:val="Titlucuprins"/>
+        <w:numPr>
+          <w:ilvl w:val="0"/>
+          <w:numId w:val="18"/>
+        </w:numPr>
+        <w:spacing w:line="360" w:lineRule="auto"/>
+        <w:rPr>
+          <w:rFonts w:ascii="Times New Roman" w:hAnsi="Times New Roman"/>
+          <w:color w:val="000000" w:themeColor="text1"/>
+          <w:sz w:val="24"/>
+          <w:szCs w:val="24"/>
+        </w:rPr>
+      </w:pPr>
+      <w:proofErr w:type="spellStart"/>
+      <w:r>
+        <w:rPr>
+          <w:rFonts w:ascii="Times New Roman" w:hAnsi="Times New Roman"/>
+          <w:color w:val="000000" w:themeColor="text1"/>
+          <w:sz w:val="24"/>
+          <w:szCs w:val="24"/>
+        </w:rPr>
+        <w:t>Default</w:t>
+      </w:r>
+      <w:proofErr w:type="spellEnd"/>
+      <w:r>
+        <w:rPr>
+          <w:rFonts w:ascii="Times New Roman" w:hAnsi="Times New Roman"/>
+          <w:color w:val="000000" w:themeColor="text1"/>
+          <w:sz w:val="24"/>
+          <w:szCs w:val="24"/>
+        </w:rPr>
+        <w:t xml:space="preserve">: accesul la un membru </w:t>
+      </w:r>
+      <w:proofErr w:type="spellStart"/>
+      <w:r>
+        <w:rPr>
+          <w:rFonts w:ascii="Times New Roman" w:hAnsi="Times New Roman"/>
+          <w:i/>
+          <w:iCs/>
+          <w:color w:val="000000" w:themeColor="text1"/>
+          <w:sz w:val="24"/>
+          <w:szCs w:val="24"/>
+        </w:rPr>
+        <w:t>default</w:t>
+      </w:r>
+      <w:proofErr w:type="spellEnd"/>
+      <w:r>
+        <w:rPr>
+          <w:rFonts w:ascii="Times New Roman" w:hAnsi="Times New Roman"/>
+          <w:color w:val="000000" w:themeColor="text1"/>
+          <w:sz w:val="24"/>
+          <w:szCs w:val="24"/>
+        </w:rPr>
+        <w:t xml:space="preserve"> este permis doar in interiorul </w:t>
+      </w:r>
+      <w:proofErr w:type="spellStart"/>
+      <w:r>
+        <w:rPr>
+          <w:rFonts w:ascii="Times New Roman" w:hAnsi="Times New Roman"/>
+          <w:color w:val="000000" w:themeColor="text1"/>
+          <w:sz w:val="24"/>
+          <w:szCs w:val="24"/>
+        </w:rPr>
+        <w:t>package</w:t>
+      </w:r>
+      <w:proofErr w:type="spellEnd"/>
+      <w:r>
+        <w:rPr>
+          <w:rFonts w:ascii="Times New Roman" w:hAnsi="Times New Roman"/>
+          <w:color w:val="000000" w:themeColor="text1"/>
+          <w:sz w:val="24"/>
+          <w:szCs w:val="24"/>
+        </w:rPr>
+        <w:t>-ului in care se afla clasa.</w:t>
+      </w:r>
     </w:p>
     <w:p>
       <w:pPr>
         <w:pStyle w:val="Titlucuprins"/>
         <w:spacing w:line="360" w:lineRule="auto"/>
-        <w:rPr>
-          <w:rFonts w:ascii="Times New Roman" w:hAnsi="Times New Roman"/>
-          <w:color w:val="000000" w:themeColor="text1"/>
-          <w:sz w:val="24"/>
-          <w:szCs w:val="24"/>
-        </w:rPr>
-      </w:pPr>
-      <w:bookmarkStart w:id="72" w:name="_Toc136713445"/>
-      <w:r>
-        <w:rPr>
-          <w:rFonts w:ascii="Times New Roman" w:hAnsi="Times New Roman"/>
-          <w:color w:val="000000" w:themeColor="text1"/>
-          <w:sz w:val="24"/>
-          <w:szCs w:val="24"/>
-        </w:rPr>
-        <w:t xml:space="preserve">2.9. </w:t>
-      </w:r>
-      <w:proofErr w:type="spellStart"/>
-      <w:r>
-        <w:rPr>
-          <w:rFonts w:ascii="Times New Roman" w:hAnsi="Times New Roman"/>
-          <w:color w:val="000000" w:themeColor="text1"/>
-          <w:sz w:val="24"/>
-          <w:szCs w:val="24"/>
-        </w:rPr>
-        <w:t>Wireframes</w:t>
-      </w:r>
-      <w:bookmarkEnd w:id="72"/>
-      <w:proofErr w:type="spellEnd"/>
+        <w:jc w:val="center"/>
+        <w:rPr>
+          <w:rFonts w:ascii="Times New Roman" w:hAnsi="Times New Roman"/>
+          <w:color w:val="000000" w:themeColor="text1"/>
+          <w:sz w:val="24"/>
+          <w:szCs w:val="24"/>
+        </w:rPr>
+      </w:pPr>
+      <w:r>
+        <w:rPr>
+          <w:noProof/>
+        </w:rPr>
+        <w:drawing>
+          <wp:inline distT="0" distB="0" distL="0" distR="0" wp14:anchorId="7A4272EA" wp14:editId="682C6DB8">
+            <wp:extent cx="3771900" cy="1400175"/>
+            <wp:effectExtent l="0" t="0" r="0" b="9525"/>
+            <wp:docPr id="331103952" name="Imagine 2"/>
+            <wp:cNvGraphicFramePr>
+              <a:graphicFrameLocks xmlns:a="http://schemas.openxmlformats.org/drawingml/2006/main" noChangeAspect="1"/>
+            </wp:cNvGraphicFramePr>
+            <a:graphic xmlns:a="http://schemas.openxmlformats.org/drawingml/2006/main">
+              <a:graphicData uri="http://schemas.openxmlformats.org/drawingml/2006/picture">
+                <pic:pic xmlns:pic="http://schemas.openxmlformats.org/drawingml/2006/picture">
+                  <pic:nvPicPr>
+                    <pic:cNvPr id="0" name="Picture 3"/>
+                    <pic:cNvPicPr>
+                      <a:picLocks noChangeAspect="1" noChangeArrowheads="1"/>
+                    </pic:cNvPicPr>
+                  </pic:nvPicPr>
+                  <pic:blipFill>
+                    <a:blip r:embed="rId16">
+                      <a:extLst>
+                        <a:ext uri="{28A0092B-C50C-407E-A947-70E740481C1C}">
+                          <a14:useLocalDpi xmlns:a14="http://schemas.microsoft.com/office/drawing/2010/main" val="0"/>
+                        </a:ext>
+                      </a:extLst>
+                    </a:blip>
+                    <a:srcRect/>
+                    <a:stretch>
+                      <a:fillRect/>
+                    </a:stretch>
+                  </pic:blipFill>
+                  <pic:spPr bwMode="auto">
+                    <a:xfrm>
+                      <a:off x="0" y="0"/>
+                      <a:ext cx="3771900" cy="1400175"/>
+                    </a:xfrm>
+                    <a:prstGeom prst="rect">
+                      <a:avLst/>
+                    </a:prstGeom>
+                    <a:noFill/>
+                    <a:ln>
+                      <a:noFill/>
+                    </a:ln>
+                  </pic:spPr>
+                </pic:pic>
+              </a:graphicData>
+            </a:graphic>
+          </wp:inline>
+        </w:drawing>
+      </w:r>
     </w:p>
     <w:p>
       <w:pPr>
         <w:pStyle w:val="Titlucuprins"/>
         <w:spacing w:line="360" w:lineRule="auto"/>
-        <w:rPr>
-          <w:rFonts w:ascii="Times New Roman" w:hAnsi="Times New Roman"/>
-          <w:color w:val="000000" w:themeColor="text1"/>
-          <w:sz w:val="24"/>
-          <w:szCs w:val="24"/>
-        </w:rPr>
-      </w:pPr>
-      <w:bookmarkStart w:id="73" w:name="_Toc136713446"/>
-      <w:r>
-        <w:rPr>
-          <w:rFonts w:ascii="Times New Roman" w:hAnsi="Times New Roman"/>
-          <w:color w:val="000000" w:themeColor="text1"/>
-          <w:sz w:val="24"/>
-          <w:szCs w:val="24"/>
-        </w:rPr>
-        <w:t xml:space="preserve">2.10. </w:t>
-      </w:r>
-      <w:proofErr w:type="spellStart"/>
-      <w:r>
-        <w:rPr>
-          <w:rFonts w:ascii="Times New Roman" w:hAnsi="Times New Roman"/>
-          <w:color w:val="000000" w:themeColor="text1"/>
-          <w:sz w:val="24"/>
-          <w:szCs w:val="24"/>
-        </w:rPr>
-        <w:t>Justinmind</w:t>
-      </w:r>
-      <w:proofErr w:type="spellEnd"/>
-      <w:r>
-        <w:rPr>
-          <w:rFonts w:ascii="Times New Roman" w:hAnsi="Times New Roman"/>
-          <w:color w:val="000000" w:themeColor="text1"/>
-          <w:sz w:val="24"/>
-          <w:szCs w:val="24"/>
-        </w:rPr>
-        <w:t xml:space="preserve"> </w:t>
-      </w:r>
-      <w:proofErr w:type="spellStart"/>
-      <w:r>
-        <w:rPr>
-          <w:rFonts w:ascii="Times New Roman" w:hAnsi="Times New Roman"/>
-          <w:color w:val="000000" w:themeColor="text1"/>
-          <w:sz w:val="24"/>
-          <w:szCs w:val="24"/>
-        </w:rPr>
-        <w:t>Mockups</w:t>
-      </w:r>
-      <w:bookmarkEnd w:id="73"/>
-      <w:proofErr w:type="spellEnd"/>
+        <w:jc w:val="center"/>
+        <w:rPr>
+          <w:rFonts w:ascii="Times New Roman" w:hAnsi="Times New Roman"/>
+          <w:color w:val="000000" w:themeColor="text1"/>
+          <w:sz w:val="24"/>
+          <w:szCs w:val="24"/>
+        </w:rPr>
+      </w:pPr>
+      <w:r>
+        <w:rPr>
+          <w:rFonts w:ascii="Times New Roman" w:hAnsi="Times New Roman"/>
+          <w:color w:val="000000" w:themeColor="text1"/>
+          <w:sz w:val="24"/>
+          <w:szCs w:val="24"/>
+        </w:rPr>
+        <w:t>Figura 2.2.2. Modificatorii de acces din limbajul Java</w:t>
+      </w:r>
     </w:p>
     <w:p>
       <w:pPr>
@@ -17733,6 +18985,26 @@
           <w:szCs w:val="24"/>
         </w:rPr>
       </w:pPr>
+      <w:r>
+        <w:rPr>
+          <w:rFonts w:ascii="Times New Roman" w:hAnsi="Times New Roman"/>
+          <w:color w:val="000000" w:themeColor="text1"/>
+          <w:sz w:val="24"/>
+          <w:szCs w:val="24"/>
+        </w:rPr>
+        <w:t xml:space="preserve">2.2.4.2. </w:t>
+      </w:r>
+      <w:proofErr w:type="spellStart"/>
+      <w:r>
+        <w:rPr>
+          <w:rFonts w:ascii="Times New Roman" w:hAnsi="Times New Roman"/>
+          <w:color w:val="000000" w:themeColor="text1"/>
+          <w:sz w:val="24"/>
+          <w:szCs w:val="24"/>
+        </w:rPr>
+        <w:t>Mostenirea</w:t>
+      </w:r>
+      <w:proofErr w:type="spellEnd"/>
     </w:p>
     <w:p>
       <w:pPr>
@@ -17745,6 +19017,193 @@
           <w:szCs w:val="24"/>
         </w:rPr>
       </w:pPr>
+      <w:proofErr w:type="spellStart"/>
+      <w:r>
+        <w:rPr>
+          <w:rFonts w:ascii="Times New Roman" w:hAnsi="Times New Roman"/>
+          <w:color w:val="000000" w:themeColor="text1"/>
+          <w:sz w:val="24"/>
+          <w:szCs w:val="24"/>
+        </w:rPr>
+        <w:t>Mostenirea</w:t>
+      </w:r>
+      <w:proofErr w:type="spellEnd"/>
+      <w:r>
+        <w:rPr>
+          <w:rFonts w:ascii="Times New Roman" w:hAnsi="Times New Roman"/>
+          <w:color w:val="000000" w:themeColor="text1"/>
+          <w:sz w:val="24"/>
+          <w:szCs w:val="24"/>
+        </w:rPr>
+        <w:t xml:space="preserve">, </w:t>
+      </w:r>
+      <w:proofErr w:type="spellStart"/>
+      <w:r>
+        <w:rPr>
+          <w:rFonts w:ascii="Times New Roman" w:hAnsi="Times New Roman"/>
+          <w:color w:val="000000" w:themeColor="text1"/>
+          <w:sz w:val="24"/>
+          <w:szCs w:val="24"/>
+        </w:rPr>
+        <w:t>dupa</w:t>
+      </w:r>
+      <w:proofErr w:type="spellEnd"/>
+      <w:r>
+        <w:rPr>
+          <w:rFonts w:ascii="Times New Roman" w:hAnsi="Times New Roman"/>
+          <w:color w:val="000000" w:themeColor="text1"/>
+          <w:sz w:val="24"/>
+          <w:szCs w:val="24"/>
+        </w:rPr>
+        <w:t xml:space="preserve"> cum </w:t>
+      </w:r>
+      <w:proofErr w:type="spellStart"/>
+      <w:r>
+        <w:rPr>
+          <w:rFonts w:ascii="Times New Roman" w:hAnsi="Times New Roman"/>
+          <w:color w:val="000000" w:themeColor="text1"/>
+          <w:sz w:val="24"/>
+          <w:szCs w:val="24"/>
+        </w:rPr>
+        <w:t>sugereaza</w:t>
+      </w:r>
+      <w:proofErr w:type="spellEnd"/>
+      <w:r>
+        <w:rPr>
+          <w:rFonts w:ascii="Times New Roman" w:hAnsi="Times New Roman"/>
+          <w:color w:val="000000" w:themeColor="text1"/>
+          <w:sz w:val="24"/>
+          <w:szCs w:val="24"/>
+        </w:rPr>
+        <w:t xml:space="preserve"> si termenul, </w:t>
+      </w:r>
+      <w:proofErr w:type="spellStart"/>
+      <w:r>
+        <w:rPr>
+          <w:rFonts w:ascii="Times New Roman" w:hAnsi="Times New Roman"/>
+          <w:color w:val="000000" w:themeColor="text1"/>
+          <w:sz w:val="24"/>
+          <w:szCs w:val="24"/>
+        </w:rPr>
+        <w:t>reprezinta</w:t>
+      </w:r>
+      <w:proofErr w:type="spellEnd"/>
+      <w:r>
+        <w:rPr>
+          <w:rFonts w:ascii="Times New Roman" w:hAnsi="Times New Roman"/>
+          <w:color w:val="000000" w:themeColor="text1"/>
+          <w:sz w:val="24"/>
+          <w:szCs w:val="24"/>
+        </w:rPr>
+        <w:t xml:space="preserve"> proprietatea prin care un obiect preia caracteristicile „</w:t>
+      </w:r>
+      <w:proofErr w:type="spellStart"/>
+      <w:r>
+        <w:rPr>
+          <w:rFonts w:ascii="Times New Roman" w:hAnsi="Times New Roman"/>
+          <w:color w:val="000000" w:themeColor="text1"/>
+          <w:sz w:val="24"/>
+          <w:szCs w:val="24"/>
+        </w:rPr>
+        <w:t>parintelui</w:t>
+      </w:r>
+      <w:proofErr w:type="spellEnd"/>
+      <w:r>
+        <w:rPr>
+          <w:rFonts w:ascii="Times New Roman" w:hAnsi="Times New Roman"/>
+          <w:color w:val="000000" w:themeColor="text1"/>
+          <w:sz w:val="24"/>
+          <w:szCs w:val="24"/>
+        </w:rPr>
+        <w:t xml:space="preserve">” sau. </w:t>
+      </w:r>
+      <w:r>
+        <w:rPr>
+          <w:rFonts w:ascii="Times New Roman" w:hAnsi="Times New Roman"/>
+          <w:color w:val="000000" w:themeColor="text1"/>
+          <w:sz w:val="24"/>
+          <w:szCs w:val="24"/>
+        </w:rPr>
+        <w:t xml:space="preserve">Prin </w:t>
+      </w:r>
+      <w:proofErr w:type="spellStart"/>
+      <w:r>
+        <w:rPr>
+          <w:rFonts w:ascii="Times New Roman" w:hAnsi="Times New Roman"/>
+          <w:color w:val="000000" w:themeColor="text1"/>
+          <w:sz w:val="24"/>
+          <w:szCs w:val="24"/>
+        </w:rPr>
+        <w:t>parinte</w:t>
+      </w:r>
+      <w:proofErr w:type="spellEnd"/>
+      <w:r>
+        <w:rPr>
+          <w:rFonts w:ascii="Times New Roman" w:hAnsi="Times New Roman"/>
+          <w:color w:val="000000" w:themeColor="text1"/>
+          <w:sz w:val="24"/>
+          <w:szCs w:val="24"/>
+        </w:rPr>
+        <w:t xml:space="preserve">, ne referim la clasa pe care o </w:t>
+      </w:r>
+      <w:proofErr w:type="spellStart"/>
+      <w:r>
+        <w:rPr>
+          <w:rFonts w:ascii="Times New Roman" w:hAnsi="Times New Roman"/>
+          <w:color w:val="000000" w:themeColor="text1"/>
+          <w:sz w:val="24"/>
+          <w:szCs w:val="24"/>
+        </w:rPr>
+        <w:t>mosteneste</w:t>
+      </w:r>
+      <w:proofErr w:type="spellEnd"/>
+      <w:r>
+        <w:rPr>
+          <w:rFonts w:ascii="Times New Roman" w:hAnsi="Times New Roman"/>
+          <w:color w:val="000000" w:themeColor="text1"/>
+          <w:sz w:val="24"/>
+          <w:szCs w:val="24"/>
+        </w:rPr>
+        <w:t xml:space="preserve">. </w:t>
+      </w:r>
+      <w:r>
+        <w:rPr>
+          <w:rFonts w:ascii="Times New Roman" w:hAnsi="Times New Roman"/>
+          <w:color w:val="000000" w:themeColor="text1"/>
+          <w:sz w:val="24"/>
+          <w:szCs w:val="24"/>
+        </w:rPr>
+        <w:t xml:space="preserve">Acest concept </w:t>
+      </w:r>
+      <w:proofErr w:type="spellStart"/>
+      <w:r>
+        <w:rPr>
+          <w:rFonts w:ascii="Times New Roman" w:hAnsi="Times New Roman"/>
+          <w:color w:val="000000" w:themeColor="text1"/>
+          <w:sz w:val="24"/>
+          <w:szCs w:val="24"/>
+        </w:rPr>
+        <w:t>sustine</w:t>
+      </w:r>
+      <w:proofErr w:type="spellEnd"/>
+      <w:r>
+        <w:rPr>
+          <w:rFonts w:ascii="Times New Roman" w:hAnsi="Times New Roman"/>
+          <w:color w:val="000000" w:themeColor="text1"/>
+          <w:sz w:val="24"/>
+          <w:szCs w:val="24"/>
+        </w:rPr>
+        <w:t xml:space="preserve"> ideea de clasificare ierarhica</w:t>
+      </w:r>
+      <w:r>
+        <w:rPr>
+          <w:rFonts w:ascii="Times New Roman" w:hAnsi="Times New Roman"/>
+          <w:color w:val="000000" w:themeColor="text1"/>
+          <w:sz w:val="24"/>
+          <w:szCs w:val="24"/>
+        </w:rPr>
+        <w:t>.</w:t>
+      </w:r>
     </w:p>
     <w:p>
       <w:pPr>
@@ -17757,37 +19216,6 @@
           <w:szCs w:val="24"/>
         </w:rPr>
       </w:pPr>
-      <w:bookmarkStart w:id="74" w:name="_Toc136713447"/>
-      <w:r>
-        <w:rPr>
-          <w:rFonts w:ascii="Times New Roman" w:hAnsi="Times New Roman"/>
-          <w:color w:val="000000" w:themeColor="text1"/>
-          <w:sz w:val="24"/>
-          <w:szCs w:val="24"/>
-        </w:rPr>
-        <w:t xml:space="preserve">3. Descrierea formala a </w:t>
-      </w:r>
-      <w:proofErr w:type="spellStart"/>
-      <w:r>
-        <w:rPr>
-          <w:rFonts w:ascii="Times New Roman" w:hAnsi="Times New Roman"/>
-          <w:color w:val="000000" w:themeColor="text1"/>
-          <w:sz w:val="24"/>
-          <w:szCs w:val="24"/>
-        </w:rPr>
-        <w:t>aplicatiei</w:t>
-      </w:r>
-      <w:proofErr w:type="spellEnd"/>
-      <w:r>
-        <w:rPr>
-          <w:rFonts w:ascii="Times New Roman" w:hAnsi="Times New Roman"/>
-          <w:color w:val="000000" w:themeColor="text1"/>
-          <w:sz w:val="24"/>
-          <w:szCs w:val="24"/>
-        </w:rPr>
-        <w:t xml:space="preserve">  (5-15 pagini)</w:t>
-      </w:r>
-      <w:bookmarkEnd w:id="74"/>
     </w:p>
     <w:p>
       <w:pPr>
@@ -17800,6 +19228,45 @@
           <w:szCs w:val="24"/>
         </w:rPr>
       </w:pPr>
+      <w:r>
+        <w:rPr>
+          <w:rFonts w:ascii="Times New Roman" w:hAnsi="Times New Roman"/>
+          <w:color w:val="000000" w:themeColor="text1"/>
+          <w:sz w:val="24"/>
+          <w:szCs w:val="24"/>
+        </w:rPr>
+        <w:lastRenderedPageBreak/>
+        <w:t>2.2.</w:t>
+      </w:r>
+      <w:r>
+        <w:rPr>
+          <w:rFonts w:ascii="Times New Roman" w:hAnsi="Times New Roman"/>
+          <w:color w:val="000000" w:themeColor="text1"/>
+          <w:sz w:val="24"/>
+          <w:szCs w:val="24"/>
+        </w:rPr>
+        <w:t>5</w:t>
+      </w:r>
+      <w:r>
+        <w:rPr>
+          <w:rFonts w:ascii="Times New Roman" w:hAnsi="Times New Roman"/>
+          <w:color w:val="000000" w:themeColor="text1"/>
+          <w:sz w:val="24"/>
+          <w:szCs w:val="24"/>
+        </w:rPr>
+        <w:t xml:space="preserve">. </w:t>
+      </w:r>
+      <w:proofErr w:type="spellStart"/>
+      <w:r>
+        <w:rPr>
+          <w:rFonts w:ascii="Times New Roman" w:hAnsi="Times New Roman"/>
+          <w:color w:val="000000" w:themeColor="text1"/>
+          <w:sz w:val="24"/>
+          <w:szCs w:val="24"/>
+        </w:rPr>
+        <w:t>SpringBoot</w:t>
+      </w:r>
+      <w:proofErr w:type="spellEnd"/>
     </w:p>
     <w:p>
       <w:pPr>
@@ -17812,17 +19279,28 @@
           <w:szCs w:val="24"/>
         </w:rPr>
       </w:pPr>
-      <w:bookmarkStart w:id="75" w:name="_Toc136713448"/>
-      <w:r>
-        <w:rPr>
-          <w:rFonts w:ascii="Times New Roman" w:hAnsi="Times New Roman"/>
-          <w:color w:val="000000" w:themeColor="text1"/>
-          <w:sz w:val="24"/>
-          <w:szCs w:val="24"/>
-        </w:rPr>
-        <w:t>3.1. Actori</w:t>
-      </w:r>
-      <w:bookmarkEnd w:id="75"/>
+      <w:bookmarkStart w:id="66" w:name="_Toc136713439"/>
+      <w:r>
+        <w:rPr>
+          <w:rFonts w:ascii="Times New Roman" w:hAnsi="Times New Roman"/>
+          <w:color w:val="000000" w:themeColor="text1"/>
+          <w:sz w:val="24"/>
+          <w:szCs w:val="24"/>
+        </w:rPr>
+        <w:t xml:space="preserve">2.3. </w:t>
+      </w:r>
+      <w:proofErr w:type="spellStart"/>
+      <w:r>
+        <w:rPr>
+          <w:rFonts w:ascii="Times New Roman" w:hAnsi="Times New Roman"/>
+          <w:color w:val="000000" w:themeColor="text1"/>
+          <w:sz w:val="24"/>
+          <w:szCs w:val="24"/>
+        </w:rPr>
+        <w:t>Javascript</w:t>
+      </w:r>
+      <w:bookmarkEnd w:id="66"/>
+      <w:proofErr w:type="spellEnd"/>
     </w:p>
     <w:p>
       <w:pPr>
@@ -17835,28 +19313,17 @@
           <w:szCs w:val="24"/>
         </w:rPr>
       </w:pPr>
-      <w:bookmarkStart w:id="76" w:name="_Toc136713449"/>
-      <w:r>
-        <w:rPr>
-          <w:rFonts w:ascii="Times New Roman" w:hAnsi="Times New Roman"/>
-          <w:color w:val="000000" w:themeColor="text1"/>
-          <w:sz w:val="24"/>
-          <w:szCs w:val="24"/>
-        </w:rPr>
-        <w:t xml:space="preserve">3.2. </w:t>
-      </w:r>
-      <w:proofErr w:type="spellStart"/>
-      <w:r>
-        <w:rPr>
-          <w:rFonts w:ascii="Times New Roman" w:hAnsi="Times New Roman"/>
-          <w:color w:val="000000" w:themeColor="text1"/>
-          <w:sz w:val="24"/>
-          <w:szCs w:val="24"/>
-        </w:rPr>
-        <w:t>Use</w:t>
-      </w:r>
-      <w:bookmarkEnd w:id="76"/>
-      <w:proofErr w:type="spellEnd"/>
+      <w:bookmarkStart w:id="67" w:name="_Toc136713440"/>
+      <w:r>
+        <w:rPr>
+          <w:rFonts w:ascii="Times New Roman" w:hAnsi="Times New Roman"/>
+          <w:color w:val="000000" w:themeColor="text1"/>
+          <w:sz w:val="24"/>
+          <w:szCs w:val="24"/>
+        </w:rPr>
+        <w:t>2.4. Vue.js</w:t>
+      </w:r>
+      <w:bookmarkEnd w:id="67"/>
     </w:p>
     <w:p>
       <w:pPr>
@@ -17869,57 +19336,28 @@
           <w:szCs w:val="24"/>
         </w:rPr>
       </w:pPr>
-      <w:bookmarkStart w:id="77" w:name="_Toc136713450"/>
-      <w:r>
-        <w:rPr>
-          <w:rFonts w:ascii="Times New Roman" w:hAnsi="Times New Roman"/>
-          <w:color w:val="000000" w:themeColor="text1"/>
-          <w:sz w:val="24"/>
-          <w:szCs w:val="24"/>
-        </w:rPr>
-        <w:t xml:space="preserve">3.2.1. </w:t>
-      </w:r>
-      <w:proofErr w:type="spellStart"/>
-      <w:r>
-        <w:rPr>
-          <w:rFonts w:ascii="Times New Roman" w:hAnsi="Times New Roman"/>
-          <w:color w:val="000000" w:themeColor="text1"/>
-          <w:sz w:val="24"/>
-          <w:szCs w:val="24"/>
-        </w:rPr>
-        <w:t>Admin</w:t>
-      </w:r>
-      <w:proofErr w:type="spellEnd"/>
-      <w:r>
-        <w:rPr>
-          <w:rFonts w:ascii="Times New Roman" w:hAnsi="Times New Roman"/>
-          <w:color w:val="000000" w:themeColor="text1"/>
-          <w:sz w:val="24"/>
-          <w:szCs w:val="24"/>
-        </w:rPr>
-        <w:t xml:space="preserve"> </w:t>
-      </w:r>
-      <w:proofErr w:type="spellStart"/>
-      <w:r>
-        <w:rPr>
-          <w:rFonts w:ascii="Times New Roman" w:hAnsi="Times New Roman"/>
-          <w:color w:val="000000" w:themeColor="text1"/>
-          <w:sz w:val="24"/>
-          <w:szCs w:val="24"/>
-        </w:rPr>
-        <w:t>Use</w:t>
-      </w:r>
-      <w:proofErr w:type="spellEnd"/>
-      <w:r>
-        <w:rPr>
-          <w:rFonts w:ascii="Times New Roman" w:hAnsi="Times New Roman"/>
-          <w:color w:val="000000" w:themeColor="text1"/>
-          <w:sz w:val="24"/>
-          <w:szCs w:val="24"/>
-        </w:rPr>
-        <w:t>-case</w:t>
-      </w:r>
-      <w:bookmarkEnd w:id="77"/>
+      <w:bookmarkStart w:id="68" w:name="_Toc136713441"/>
+      <w:r>
+        <w:rPr>
+          <w:rFonts w:ascii="Times New Roman" w:hAnsi="Times New Roman"/>
+          <w:color w:val="000000" w:themeColor="text1"/>
+          <w:sz w:val="24"/>
+          <w:szCs w:val="24"/>
+        </w:rPr>
+        <w:t xml:space="preserve">2.5. </w:t>
+      </w:r>
+      <w:proofErr w:type="spellStart"/>
+      <w:r>
+        <w:rPr>
+          <w:rFonts w:ascii="Times New Roman" w:hAnsi="Times New Roman"/>
+          <w:color w:val="000000" w:themeColor="text1"/>
+          <w:sz w:val="24"/>
+          <w:szCs w:val="24"/>
+        </w:rPr>
+        <w:t>Pinia</w:t>
+      </w:r>
+      <w:bookmarkEnd w:id="68"/>
+      <w:proofErr w:type="spellEnd"/>
     </w:p>
     <w:p>
       <w:pPr>
@@ -17932,38 +19370,28 @@
           <w:szCs w:val="24"/>
         </w:rPr>
       </w:pPr>
-      <w:bookmarkStart w:id="78" w:name="_Toc136713451"/>
-      <w:r>
-        <w:rPr>
-          <w:rFonts w:ascii="Times New Roman" w:hAnsi="Times New Roman"/>
-          <w:color w:val="000000" w:themeColor="text1"/>
-          <w:sz w:val="24"/>
-          <w:szCs w:val="24"/>
-        </w:rPr>
-        <w:lastRenderedPageBreak/>
-        <w:t xml:space="preserve">3.2.2. Player </w:t>
-      </w:r>
-      <w:proofErr w:type="spellStart"/>
-      <w:r>
-        <w:rPr>
-          <w:rFonts w:ascii="Times New Roman" w:hAnsi="Times New Roman"/>
-          <w:color w:val="000000" w:themeColor="text1"/>
-          <w:sz w:val="24"/>
-          <w:szCs w:val="24"/>
-        </w:rPr>
-        <w:t>Use</w:t>
-      </w:r>
-      <w:proofErr w:type="spellEnd"/>
-      <w:r>
-        <w:rPr>
-          <w:rFonts w:ascii="Times New Roman" w:hAnsi="Times New Roman"/>
-          <w:color w:val="000000" w:themeColor="text1"/>
-          <w:sz w:val="24"/>
-          <w:szCs w:val="24"/>
-        </w:rPr>
-        <w:t>-case</w:t>
-      </w:r>
-      <w:bookmarkEnd w:id="78"/>
+      <w:bookmarkStart w:id="69" w:name="_Toc136713442"/>
+      <w:r>
+        <w:rPr>
+          <w:rFonts w:ascii="Times New Roman" w:hAnsi="Times New Roman"/>
+          <w:color w:val="000000" w:themeColor="text1"/>
+          <w:sz w:val="24"/>
+          <w:szCs w:val="24"/>
+        </w:rPr>
+        <w:t xml:space="preserve">2.6. </w:t>
+      </w:r>
+      <w:proofErr w:type="spellStart"/>
+      <w:r>
+        <w:rPr>
+          <w:rFonts w:ascii="Times New Roman" w:hAnsi="Times New Roman"/>
+          <w:color w:val="000000" w:themeColor="text1"/>
+          <w:sz w:val="24"/>
+          <w:szCs w:val="24"/>
+        </w:rPr>
+        <w:t>Xstate</w:t>
+      </w:r>
+      <w:bookmarkEnd w:id="69"/>
+      <w:proofErr w:type="spellEnd"/>
     </w:p>
     <w:p>
       <w:pPr>
@@ -17976,57 +19404,28 @@
           <w:szCs w:val="24"/>
         </w:rPr>
       </w:pPr>
-      <w:bookmarkStart w:id="79" w:name="_Toc136713452"/>
-      <w:r>
-        <w:rPr>
-          <w:rFonts w:ascii="Times New Roman" w:hAnsi="Times New Roman"/>
-          <w:color w:val="000000" w:themeColor="text1"/>
-          <w:sz w:val="24"/>
-          <w:szCs w:val="24"/>
-        </w:rPr>
-        <w:t xml:space="preserve">3.2.3. </w:t>
-      </w:r>
-      <w:proofErr w:type="spellStart"/>
-      <w:r>
-        <w:rPr>
-          <w:rFonts w:ascii="Times New Roman" w:hAnsi="Times New Roman"/>
-          <w:color w:val="000000" w:themeColor="text1"/>
-          <w:sz w:val="24"/>
-          <w:szCs w:val="24"/>
-        </w:rPr>
-        <w:t>System</w:t>
-      </w:r>
-      <w:proofErr w:type="spellEnd"/>
-      <w:r>
-        <w:rPr>
-          <w:rFonts w:ascii="Times New Roman" w:hAnsi="Times New Roman"/>
-          <w:color w:val="000000" w:themeColor="text1"/>
-          <w:sz w:val="24"/>
-          <w:szCs w:val="24"/>
-        </w:rPr>
-        <w:t xml:space="preserve"> </w:t>
-      </w:r>
-      <w:proofErr w:type="spellStart"/>
-      <w:r>
-        <w:rPr>
-          <w:rFonts w:ascii="Times New Roman" w:hAnsi="Times New Roman"/>
-          <w:color w:val="000000" w:themeColor="text1"/>
-          <w:sz w:val="24"/>
-          <w:szCs w:val="24"/>
-        </w:rPr>
-        <w:t>Use</w:t>
-      </w:r>
-      <w:proofErr w:type="spellEnd"/>
-      <w:r>
-        <w:rPr>
-          <w:rFonts w:ascii="Times New Roman" w:hAnsi="Times New Roman"/>
-          <w:color w:val="000000" w:themeColor="text1"/>
-          <w:sz w:val="24"/>
-          <w:szCs w:val="24"/>
-        </w:rPr>
-        <w:t>-case</w:t>
-      </w:r>
-      <w:bookmarkEnd w:id="79"/>
+      <w:bookmarkStart w:id="70" w:name="_Toc136713443"/>
+      <w:r>
+        <w:rPr>
+          <w:rFonts w:ascii="Times New Roman" w:hAnsi="Times New Roman"/>
+          <w:color w:val="000000" w:themeColor="text1"/>
+          <w:sz w:val="24"/>
+          <w:szCs w:val="24"/>
+        </w:rPr>
+        <w:t xml:space="preserve">2.7. </w:t>
+      </w:r>
+      <w:proofErr w:type="spellStart"/>
+      <w:r>
+        <w:rPr>
+          <w:rFonts w:ascii="Times New Roman" w:hAnsi="Times New Roman"/>
+          <w:color w:val="000000" w:themeColor="text1"/>
+          <w:sz w:val="24"/>
+          <w:szCs w:val="24"/>
+        </w:rPr>
+        <w:t>MongoDB</w:t>
+      </w:r>
+      <w:bookmarkEnd w:id="70"/>
+      <w:proofErr w:type="spellEnd"/>
     </w:p>
     <w:p>
       <w:pPr>
@@ -18039,27 +19438,27 @@
           <w:szCs w:val="24"/>
         </w:rPr>
       </w:pPr>
-      <w:bookmarkStart w:id="80" w:name="_Toc136713453"/>
-      <w:r>
-        <w:rPr>
-          <w:rFonts w:ascii="Times New Roman" w:hAnsi="Times New Roman"/>
-          <w:color w:val="000000" w:themeColor="text1"/>
-          <w:sz w:val="24"/>
-          <w:szCs w:val="24"/>
-        </w:rPr>
-        <w:t xml:space="preserve">3.3. </w:t>
-      </w:r>
-      <w:proofErr w:type="spellStart"/>
-      <w:r>
-        <w:rPr>
-          <w:rFonts w:ascii="Times New Roman" w:hAnsi="Times New Roman"/>
-          <w:color w:val="000000" w:themeColor="text1"/>
-          <w:sz w:val="24"/>
-          <w:szCs w:val="24"/>
-        </w:rPr>
-        <w:t>Wireframes</w:t>
-      </w:r>
-      <w:bookmarkEnd w:id="80"/>
+      <w:bookmarkStart w:id="71" w:name="_Toc136713444"/>
+      <w:r>
+        <w:rPr>
+          <w:rFonts w:ascii="Times New Roman" w:hAnsi="Times New Roman"/>
+          <w:color w:val="000000" w:themeColor="text1"/>
+          <w:sz w:val="24"/>
+          <w:szCs w:val="24"/>
+        </w:rPr>
+        <w:t xml:space="preserve">2.8. </w:t>
+      </w:r>
+      <w:proofErr w:type="spellStart"/>
+      <w:r>
+        <w:rPr>
+          <w:rFonts w:ascii="Times New Roman" w:hAnsi="Times New Roman"/>
+          <w:color w:val="000000" w:themeColor="text1"/>
+          <w:sz w:val="24"/>
+          <w:szCs w:val="24"/>
+        </w:rPr>
+        <w:t>IDEs</w:t>
+      </w:r>
+      <w:bookmarkEnd w:id="71"/>
       <w:proofErr w:type="spellEnd"/>
     </w:p>
     <w:p>
@@ -18073,28 +19472,6 @@
           <w:szCs w:val="24"/>
         </w:rPr>
       </w:pPr>
-      <w:bookmarkStart w:id="81" w:name="_Toc136713454"/>
-      <w:r>
-        <w:rPr>
-          <w:rFonts w:ascii="Times New Roman" w:hAnsi="Times New Roman"/>
-          <w:color w:val="000000" w:themeColor="text1"/>
-          <w:sz w:val="24"/>
-          <w:szCs w:val="24"/>
-        </w:rPr>
-        <w:t xml:space="preserve">3.4. </w:t>
-      </w:r>
-      <w:proofErr w:type="spellStart"/>
-      <w:r>
-        <w:rPr>
-          <w:rFonts w:ascii="Times New Roman" w:hAnsi="Times New Roman"/>
-          <w:color w:val="000000" w:themeColor="text1"/>
-          <w:sz w:val="24"/>
-          <w:szCs w:val="24"/>
-        </w:rPr>
-        <w:t>Mockups</w:t>
-      </w:r>
-      <w:bookmarkEnd w:id="81"/>
-      <w:proofErr w:type="spellEnd"/>
     </w:p>
     <w:p>
       <w:pPr>
@@ -18107,17 +19484,28 @@
           <w:szCs w:val="24"/>
         </w:rPr>
       </w:pPr>
-      <w:bookmarkStart w:id="82" w:name="_Toc136713455"/>
-      <w:r>
-        <w:rPr>
-          <w:rFonts w:ascii="Times New Roman" w:hAnsi="Times New Roman"/>
-          <w:color w:val="000000" w:themeColor="text1"/>
-          <w:sz w:val="24"/>
-          <w:szCs w:val="24"/>
-        </w:rPr>
-        <w:t>3.5. Arhitectura</w:t>
-      </w:r>
-      <w:bookmarkEnd w:id="82"/>
+      <w:bookmarkStart w:id="72" w:name="_Toc136713445"/>
+      <w:r>
+        <w:rPr>
+          <w:rFonts w:ascii="Times New Roman" w:hAnsi="Times New Roman"/>
+          <w:color w:val="000000" w:themeColor="text1"/>
+          <w:sz w:val="24"/>
+          <w:szCs w:val="24"/>
+        </w:rPr>
+        <w:t xml:space="preserve">2.9. </w:t>
+      </w:r>
+      <w:proofErr w:type="spellStart"/>
+      <w:r>
+        <w:rPr>
+          <w:rFonts w:ascii="Times New Roman" w:hAnsi="Times New Roman"/>
+          <w:color w:val="000000" w:themeColor="text1"/>
+          <w:sz w:val="24"/>
+          <w:szCs w:val="24"/>
+        </w:rPr>
+        <w:t>Wireframes</w:t>
+      </w:r>
+      <w:bookmarkEnd w:id="72"/>
+      <w:proofErr w:type="spellEnd"/>
     </w:p>
     <w:p>
       <w:pPr>
@@ -18130,6 +19518,48 @@
           <w:szCs w:val="24"/>
         </w:rPr>
       </w:pPr>
+      <w:bookmarkStart w:id="73" w:name="_Toc136713446"/>
+      <w:r>
+        <w:rPr>
+          <w:rFonts w:ascii="Times New Roman" w:hAnsi="Times New Roman"/>
+          <w:color w:val="000000" w:themeColor="text1"/>
+          <w:sz w:val="24"/>
+          <w:szCs w:val="24"/>
+        </w:rPr>
+        <w:t xml:space="preserve">2.10. </w:t>
+      </w:r>
+      <w:proofErr w:type="spellStart"/>
+      <w:r>
+        <w:rPr>
+          <w:rFonts w:ascii="Times New Roman" w:hAnsi="Times New Roman"/>
+          <w:color w:val="000000" w:themeColor="text1"/>
+          <w:sz w:val="24"/>
+          <w:szCs w:val="24"/>
+        </w:rPr>
+        <w:t>Justinmind</w:t>
+      </w:r>
+      <w:proofErr w:type="spellEnd"/>
+      <w:r>
+        <w:rPr>
+          <w:rFonts w:ascii="Times New Roman" w:hAnsi="Times New Roman"/>
+          <w:color w:val="000000" w:themeColor="text1"/>
+          <w:sz w:val="24"/>
+          <w:szCs w:val="24"/>
+        </w:rPr>
+        <w:t xml:space="preserve"> </w:t>
+      </w:r>
+      <w:proofErr w:type="spellStart"/>
+      <w:r>
+        <w:rPr>
+          <w:rFonts w:ascii="Times New Roman" w:hAnsi="Times New Roman"/>
+          <w:color w:val="000000" w:themeColor="text1"/>
+          <w:sz w:val="24"/>
+          <w:szCs w:val="24"/>
+        </w:rPr>
+        <w:t>Mockups</w:t>
+      </w:r>
+      <w:bookmarkEnd w:id="73"/>
+      <w:proofErr w:type="spellEnd"/>
     </w:p>
     <w:p>
       <w:pPr>
@@ -18142,17 +19572,6 @@
           <w:szCs w:val="24"/>
         </w:rPr>
       </w:pPr>
-      <w:bookmarkStart w:id="83" w:name="_Toc136713456"/>
-      <w:r>
-        <w:rPr>
-          <w:rFonts w:ascii="Times New Roman" w:hAnsi="Times New Roman"/>
-          <w:color w:val="000000" w:themeColor="text1"/>
-          <w:sz w:val="24"/>
-          <w:szCs w:val="24"/>
-        </w:rPr>
-        <w:t>4. Detalii de implementare (25-30 pagini)</w:t>
-      </w:r>
-      <w:bookmarkEnd w:id="83"/>
     </w:p>
     <w:p>
       <w:pPr>
@@ -18165,37 +19584,6 @@
           <w:szCs w:val="24"/>
         </w:rPr>
       </w:pPr>
-      <w:bookmarkStart w:id="84" w:name="_Toc136713457"/>
-      <w:r>
-        <w:rPr>
-          <w:rFonts w:ascii="Times New Roman" w:hAnsi="Times New Roman"/>
-          <w:color w:val="000000" w:themeColor="text1"/>
-          <w:sz w:val="24"/>
-          <w:szCs w:val="24"/>
-        </w:rPr>
-        <w:t xml:space="preserve">Descriu </w:t>
-      </w:r>
-      <w:proofErr w:type="spellStart"/>
-      <w:r>
-        <w:rPr>
-          <w:rFonts w:ascii="Times New Roman" w:hAnsi="Times New Roman"/>
-          <w:color w:val="000000" w:themeColor="text1"/>
-          <w:sz w:val="24"/>
-          <w:szCs w:val="24"/>
-        </w:rPr>
-        <w:t>use</w:t>
-      </w:r>
-      <w:proofErr w:type="spellEnd"/>
-      <w:r>
-        <w:rPr>
-          <w:rFonts w:ascii="Times New Roman" w:hAnsi="Times New Roman"/>
-          <w:color w:val="000000" w:themeColor="text1"/>
-          <w:sz w:val="24"/>
-          <w:szCs w:val="24"/>
-        </w:rPr>
-        <w:t>-case</w:t>
-      </w:r>
-      <w:bookmarkEnd w:id="84"/>
     </w:p>
     <w:p>
       <w:pPr>
@@ -18208,6 +19596,37 @@
           <w:szCs w:val="24"/>
         </w:rPr>
       </w:pPr>
+      <w:bookmarkStart w:id="74" w:name="_Toc136713447"/>
+      <w:r>
+        <w:rPr>
+          <w:rFonts w:ascii="Times New Roman" w:hAnsi="Times New Roman"/>
+          <w:color w:val="000000" w:themeColor="text1"/>
+          <w:sz w:val="24"/>
+          <w:szCs w:val="24"/>
+        </w:rPr>
+        <w:t xml:space="preserve">3. Descrierea formala a </w:t>
+      </w:r>
+      <w:proofErr w:type="spellStart"/>
+      <w:r>
+        <w:rPr>
+          <w:rFonts w:ascii="Times New Roman" w:hAnsi="Times New Roman"/>
+          <w:color w:val="000000" w:themeColor="text1"/>
+          <w:sz w:val="24"/>
+          <w:szCs w:val="24"/>
+        </w:rPr>
+        <w:t>aplicatiei</w:t>
+      </w:r>
+      <w:proofErr w:type="spellEnd"/>
+      <w:r>
+        <w:rPr>
+          <w:rFonts w:ascii="Times New Roman" w:hAnsi="Times New Roman"/>
+          <w:color w:val="000000" w:themeColor="text1"/>
+          <w:sz w:val="24"/>
+          <w:szCs w:val="24"/>
+        </w:rPr>
+        <w:t xml:space="preserve">  (5-15 pagini)</w:t>
+      </w:r>
+      <w:bookmarkEnd w:id="74"/>
     </w:p>
     <w:p>
       <w:pPr>
@@ -18220,37 +19639,6 @@
           <w:szCs w:val="24"/>
         </w:rPr>
       </w:pPr>
-      <w:bookmarkStart w:id="85" w:name="_Toc136713458"/>
-      <w:r>
-        <w:rPr>
-          <w:rFonts w:ascii="Times New Roman" w:hAnsi="Times New Roman"/>
-          <w:color w:val="000000" w:themeColor="text1"/>
-          <w:sz w:val="24"/>
-          <w:szCs w:val="24"/>
-        </w:rPr>
-        <w:t xml:space="preserve">5. Concluzii si </w:t>
-      </w:r>
-      <w:proofErr w:type="spellStart"/>
-      <w:r>
-        <w:rPr>
-          <w:rFonts w:ascii="Times New Roman" w:hAnsi="Times New Roman"/>
-          <w:color w:val="000000" w:themeColor="text1"/>
-          <w:sz w:val="24"/>
-          <w:szCs w:val="24"/>
-        </w:rPr>
-        <w:t>dezvoltari</w:t>
-      </w:r>
-      <w:proofErr w:type="spellEnd"/>
-      <w:r>
-        <w:rPr>
-          <w:rFonts w:ascii="Times New Roman" w:hAnsi="Times New Roman"/>
-          <w:color w:val="000000" w:themeColor="text1"/>
-          <w:sz w:val="24"/>
-          <w:szCs w:val="24"/>
-        </w:rPr>
-        <w:t xml:space="preserve"> ulterioare (1-2 pagini)</w:t>
-      </w:r>
-      <w:bookmarkEnd w:id="85"/>
     </w:p>
     <w:p>
       <w:pPr>
@@ -18263,6 +19651,17 @@
           <w:szCs w:val="24"/>
         </w:rPr>
       </w:pPr>
+      <w:bookmarkStart w:id="75" w:name="_Toc136713448"/>
+      <w:r>
+        <w:rPr>
+          <w:rFonts w:ascii="Times New Roman" w:hAnsi="Times New Roman"/>
+          <w:color w:val="000000" w:themeColor="text1"/>
+          <w:sz w:val="24"/>
+          <w:szCs w:val="24"/>
+        </w:rPr>
+        <w:t>3.1. Actori</w:t>
+      </w:r>
+      <w:bookmarkEnd w:id="75"/>
     </w:p>
     <w:p>
       <w:pPr>
@@ -18275,17 +19674,28 @@
           <w:szCs w:val="24"/>
         </w:rPr>
       </w:pPr>
-      <w:bookmarkStart w:id="86" w:name="_Toc136713459"/>
-      <w:r>
-        <w:rPr>
-          <w:rFonts w:ascii="Times New Roman" w:hAnsi="Times New Roman"/>
-          <w:color w:val="000000" w:themeColor="text1"/>
-          <w:sz w:val="24"/>
-          <w:szCs w:val="24"/>
-        </w:rPr>
-        <w:t>5.1. Concluzii</w:t>
-      </w:r>
-      <w:bookmarkEnd w:id="86"/>
+      <w:bookmarkStart w:id="76" w:name="_Toc136713449"/>
+      <w:r>
+        <w:rPr>
+          <w:rFonts w:ascii="Times New Roman" w:hAnsi="Times New Roman"/>
+          <w:color w:val="000000" w:themeColor="text1"/>
+          <w:sz w:val="24"/>
+          <w:szCs w:val="24"/>
+        </w:rPr>
+        <w:t xml:space="preserve">3.2. </w:t>
+      </w:r>
+      <w:proofErr w:type="spellStart"/>
+      <w:r>
+        <w:rPr>
+          <w:rFonts w:ascii="Times New Roman" w:hAnsi="Times New Roman"/>
+          <w:color w:val="000000" w:themeColor="text1"/>
+          <w:sz w:val="24"/>
+          <w:szCs w:val="24"/>
+        </w:rPr>
+        <w:t>Use</w:t>
+      </w:r>
+      <w:bookmarkEnd w:id="76"/>
+      <w:proofErr w:type="spellEnd"/>
     </w:p>
     <w:p>
       <w:pPr>
@@ -18298,17 +19708,57 @@
           <w:szCs w:val="24"/>
         </w:rPr>
       </w:pPr>
-      <w:bookmarkStart w:id="87" w:name="_Toc136713460"/>
-      <w:r>
-        <w:rPr>
-          <w:rFonts w:ascii="Times New Roman" w:hAnsi="Times New Roman"/>
-          <w:color w:val="000000" w:themeColor="text1"/>
-          <w:sz w:val="24"/>
-          <w:szCs w:val="24"/>
-        </w:rPr>
-        <w:t>5.2. Dezvoltare ulterioare</w:t>
-      </w:r>
-      <w:bookmarkEnd w:id="87"/>
+      <w:bookmarkStart w:id="77" w:name="_Toc136713450"/>
+      <w:r>
+        <w:rPr>
+          <w:rFonts w:ascii="Times New Roman" w:hAnsi="Times New Roman"/>
+          <w:color w:val="000000" w:themeColor="text1"/>
+          <w:sz w:val="24"/>
+          <w:szCs w:val="24"/>
+        </w:rPr>
+        <w:t xml:space="preserve">3.2.1. </w:t>
+      </w:r>
+      <w:proofErr w:type="spellStart"/>
+      <w:r>
+        <w:rPr>
+          <w:rFonts w:ascii="Times New Roman" w:hAnsi="Times New Roman"/>
+          <w:color w:val="000000" w:themeColor="text1"/>
+          <w:sz w:val="24"/>
+          <w:szCs w:val="24"/>
+        </w:rPr>
+        <w:t>Admin</w:t>
+      </w:r>
+      <w:proofErr w:type="spellEnd"/>
+      <w:r>
+        <w:rPr>
+          <w:rFonts w:ascii="Times New Roman" w:hAnsi="Times New Roman"/>
+          <w:color w:val="000000" w:themeColor="text1"/>
+          <w:sz w:val="24"/>
+          <w:szCs w:val="24"/>
+        </w:rPr>
+        <w:t xml:space="preserve"> </w:t>
+      </w:r>
+      <w:proofErr w:type="spellStart"/>
+      <w:r>
+        <w:rPr>
+          <w:rFonts w:ascii="Times New Roman" w:hAnsi="Times New Roman"/>
+          <w:color w:val="000000" w:themeColor="text1"/>
+          <w:sz w:val="24"/>
+          <w:szCs w:val="24"/>
+        </w:rPr>
+        <w:t>Use</w:t>
+      </w:r>
+      <w:proofErr w:type="spellEnd"/>
+      <w:r>
+        <w:rPr>
+          <w:rFonts w:ascii="Times New Roman" w:hAnsi="Times New Roman"/>
+          <w:color w:val="000000" w:themeColor="text1"/>
+          <w:sz w:val="24"/>
+          <w:szCs w:val="24"/>
+        </w:rPr>
+        <w:t>-case</w:t>
+      </w:r>
+      <w:bookmarkEnd w:id="77"/>
     </w:p>
     <w:p>
       <w:pPr>
@@ -18321,6 +19771,37 @@
           <w:szCs w:val="24"/>
         </w:rPr>
       </w:pPr>
+      <w:bookmarkStart w:id="78" w:name="_Toc136713451"/>
+      <w:r>
+        <w:rPr>
+          <w:rFonts w:ascii="Times New Roman" w:hAnsi="Times New Roman"/>
+          <w:color w:val="000000" w:themeColor="text1"/>
+          <w:sz w:val="24"/>
+          <w:szCs w:val="24"/>
+        </w:rPr>
+        <w:t xml:space="preserve">3.2.2. Player </w:t>
+      </w:r>
+      <w:proofErr w:type="spellStart"/>
+      <w:r>
+        <w:rPr>
+          <w:rFonts w:ascii="Times New Roman" w:hAnsi="Times New Roman"/>
+          <w:color w:val="000000" w:themeColor="text1"/>
+          <w:sz w:val="24"/>
+          <w:szCs w:val="24"/>
+        </w:rPr>
+        <w:t>Use</w:t>
+      </w:r>
+      <w:proofErr w:type="spellEnd"/>
+      <w:r>
+        <w:rPr>
+          <w:rFonts w:ascii="Times New Roman" w:hAnsi="Times New Roman"/>
+          <w:color w:val="000000" w:themeColor="text1"/>
+          <w:sz w:val="24"/>
+          <w:szCs w:val="24"/>
+        </w:rPr>
+        <w:t>-case</w:t>
+      </w:r>
+      <w:bookmarkEnd w:id="78"/>
     </w:p>
     <w:p>
       <w:pPr>
@@ -18333,6 +19814,57 @@
           <w:szCs w:val="24"/>
         </w:rPr>
       </w:pPr>
+      <w:bookmarkStart w:id="79" w:name="_Toc136713452"/>
+      <w:r>
+        <w:rPr>
+          <w:rFonts w:ascii="Times New Roman" w:hAnsi="Times New Roman"/>
+          <w:color w:val="000000" w:themeColor="text1"/>
+          <w:sz w:val="24"/>
+          <w:szCs w:val="24"/>
+        </w:rPr>
+        <w:t xml:space="preserve">3.2.3. </w:t>
+      </w:r>
+      <w:proofErr w:type="spellStart"/>
+      <w:r>
+        <w:rPr>
+          <w:rFonts w:ascii="Times New Roman" w:hAnsi="Times New Roman"/>
+          <w:color w:val="000000" w:themeColor="text1"/>
+          <w:sz w:val="24"/>
+          <w:szCs w:val="24"/>
+        </w:rPr>
+        <w:t>System</w:t>
+      </w:r>
+      <w:proofErr w:type="spellEnd"/>
+      <w:r>
+        <w:rPr>
+          <w:rFonts w:ascii="Times New Roman" w:hAnsi="Times New Roman"/>
+          <w:color w:val="000000" w:themeColor="text1"/>
+          <w:sz w:val="24"/>
+          <w:szCs w:val="24"/>
+        </w:rPr>
+        <w:t xml:space="preserve"> </w:t>
+      </w:r>
+      <w:proofErr w:type="spellStart"/>
+      <w:r>
+        <w:rPr>
+          <w:rFonts w:ascii="Times New Roman" w:hAnsi="Times New Roman"/>
+          <w:color w:val="000000" w:themeColor="text1"/>
+          <w:sz w:val="24"/>
+          <w:szCs w:val="24"/>
+        </w:rPr>
+        <w:t>Use</w:t>
+      </w:r>
+      <w:proofErr w:type="spellEnd"/>
+      <w:r>
+        <w:rPr>
+          <w:rFonts w:ascii="Times New Roman" w:hAnsi="Times New Roman"/>
+          <w:color w:val="000000" w:themeColor="text1"/>
+          <w:sz w:val="24"/>
+          <w:szCs w:val="24"/>
+        </w:rPr>
+        <w:t>-case</w:t>
+      </w:r>
+      <w:bookmarkEnd w:id="79"/>
     </w:p>
     <w:p>
       <w:pPr>
@@ -18345,6 +19877,313 @@
           <w:szCs w:val="24"/>
         </w:rPr>
       </w:pPr>
+      <w:bookmarkStart w:id="80" w:name="_Toc136713453"/>
+      <w:r>
+        <w:rPr>
+          <w:rFonts w:ascii="Times New Roman" w:hAnsi="Times New Roman"/>
+          <w:color w:val="000000" w:themeColor="text1"/>
+          <w:sz w:val="24"/>
+          <w:szCs w:val="24"/>
+        </w:rPr>
+        <w:t xml:space="preserve">3.3. </w:t>
+      </w:r>
+      <w:proofErr w:type="spellStart"/>
+      <w:r>
+        <w:rPr>
+          <w:rFonts w:ascii="Times New Roman" w:hAnsi="Times New Roman"/>
+          <w:color w:val="000000" w:themeColor="text1"/>
+          <w:sz w:val="24"/>
+          <w:szCs w:val="24"/>
+        </w:rPr>
+        <w:t>Wireframes</w:t>
+      </w:r>
+      <w:bookmarkEnd w:id="80"/>
+      <w:proofErr w:type="spellEnd"/>
+    </w:p>
+    <w:p>
+      <w:pPr>
+        <w:pStyle w:val="Titlucuprins"/>
+        <w:spacing w:line="360" w:lineRule="auto"/>
+        <w:rPr>
+          <w:rFonts w:ascii="Times New Roman" w:hAnsi="Times New Roman"/>
+          <w:color w:val="000000" w:themeColor="text1"/>
+          <w:sz w:val="24"/>
+          <w:szCs w:val="24"/>
+        </w:rPr>
+      </w:pPr>
+      <w:bookmarkStart w:id="81" w:name="_Toc136713454"/>
+      <w:r>
+        <w:rPr>
+          <w:rFonts w:ascii="Times New Roman" w:hAnsi="Times New Roman"/>
+          <w:color w:val="000000" w:themeColor="text1"/>
+          <w:sz w:val="24"/>
+          <w:szCs w:val="24"/>
+        </w:rPr>
+        <w:t xml:space="preserve">3.4. </w:t>
+      </w:r>
+      <w:proofErr w:type="spellStart"/>
+      <w:r>
+        <w:rPr>
+          <w:rFonts w:ascii="Times New Roman" w:hAnsi="Times New Roman"/>
+          <w:color w:val="000000" w:themeColor="text1"/>
+          <w:sz w:val="24"/>
+          <w:szCs w:val="24"/>
+        </w:rPr>
+        <w:t>Mockups</w:t>
+      </w:r>
+      <w:bookmarkEnd w:id="81"/>
+      <w:proofErr w:type="spellEnd"/>
+    </w:p>
+    <w:p>
+      <w:pPr>
+        <w:pStyle w:val="Titlucuprins"/>
+        <w:spacing w:line="360" w:lineRule="auto"/>
+        <w:rPr>
+          <w:rFonts w:ascii="Times New Roman" w:hAnsi="Times New Roman"/>
+          <w:color w:val="000000" w:themeColor="text1"/>
+          <w:sz w:val="24"/>
+          <w:szCs w:val="24"/>
+        </w:rPr>
+      </w:pPr>
+      <w:bookmarkStart w:id="82" w:name="_Toc136713455"/>
+      <w:r>
+        <w:rPr>
+          <w:rFonts w:ascii="Times New Roman" w:hAnsi="Times New Roman"/>
+          <w:color w:val="000000" w:themeColor="text1"/>
+          <w:sz w:val="24"/>
+          <w:szCs w:val="24"/>
+        </w:rPr>
+        <w:lastRenderedPageBreak/>
+        <w:t>3.5. Arhitectura</w:t>
+      </w:r>
+      <w:bookmarkEnd w:id="82"/>
+    </w:p>
+    <w:p>
+      <w:pPr>
+        <w:pStyle w:val="Titlucuprins"/>
+        <w:spacing w:line="360" w:lineRule="auto"/>
+        <w:rPr>
+          <w:rFonts w:ascii="Times New Roman" w:hAnsi="Times New Roman"/>
+          <w:color w:val="000000" w:themeColor="text1"/>
+          <w:sz w:val="24"/>
+          <w:szCs w:val="24"/>
+        </w:rPr>
+      </w:pPr>
+    </w:p>
+    <w:p>
+      <w:pPr>
+        <w:pStyle w:val="Titlucuprins"/>
+        <w:spacing w:line="360" w:lineRule="auto"/>
+        <w:rPr>
+          <w:rFonts w:ascii="Times New Roman" w:hAnsi="Times New Roman"/>
+          <w:color w:val="000000" w:themeColor="text1"/>
+          <w:sz w:val="24"/>
+          <w:szCs w:val="24"/>
+        </w:rPr>
+      </w:pPr>
+      <w:bookmarkStart w:id="83" w:name="_Toc136713456"/>
+      <w:r>
+        <w:rPr>
+          <w:rFonts w:ascii="Times New Roman" w:hAnsi="Times New Roman"/>
+          <w:color w:val="000000" w:themeColor="text1"/>
+          <w:sz w:val="24"/>
+          <w:szCs w:val="24"/>
+        </w:rPr>
+        <w:t>4. Detalii de implementare (25-30 pagini)</w:t>
+      </w:r>
+      <w:bookmarkEnd w:id="83"/>
+    </w:p>
+    <w:p>
+      <w:pPr>
+        <w:pStyle w:val="Titlucuprins"/>
+        <w:spacing w:line="360" w:lineRule="auto"/>
+        <w:rPr>
+          <w:rFonts w:ascii="Times New Roman" w:hAnsi="Times New Roman"/>
+          <w:color w:val="000000" w:themeColor="text1"/>
+          <w:sz w:val="24"/>
+          <w:szCs w:val="24"/>
+        </w:rPr>
+      </w:pPr>
+      <w:bookmarkStart w:id="84" w:name="_Toc136713457"/>
+      <w:r>
+        <w:rPr>
+          <w:rFonts w:ascii="Times New Roman" w:hAnsi="Times New Roman"/>
+          <w:color w:val="000000" w:themeColor="text1"/>
+          <w:sz w:val="24"/>
+          <w:szCs w:val="24"/>
+        </w:rPr>
+        <w:t xml:space="preserve">Descriu </w:t>
+      </w:r>
+      <w:proofErr w:type="spellStart"/>
+      <w:r>
+        <w:rPr>
+          <w:rFonts w:ascii="Times New Roman" w:hAnsi="Times New Roman"/>
+          <w:color w:val="000000" w:themeColor="text1"/>
+          <w:sz w:val="24"/>
+          <w:szCs w:val="24"/>
+        </w:rPr>
+        <w:t>use</w:t>
+      </w:r>
+      <w:proofErr w:type="spellEnd"/>
+      <w:r>
+        <w:rPr>
+          <w:rFonts w:ascii="Times New Roman" w:hAnsi="Times New Roman"/>
+          <w:color w:val="000000" w:themeColor="text1"/>
+          <w:sz w:val="24"/>
+          <w:szCs w:val="24"/>
+        </w:rPr>
+        <w:t>-case</w:t>
+      </w:r>
+      <w:bookmarkEnd w:id="84"/>
+    </w:p>
+    <w:p>
+      <w:pPr>
+        <w:pStyle w:val="Titlucuprins"/>
+        <w:spacing w:line="360" w:lineRule="auto"/>
+        <w:rPr>
+          <w:rFonts w:ascii="Times New Roman" w:hAnsi="Times New Roman"/>
+          <w:color w:val="000000" w:themeColor="text1"/>
+          <w:sz w:val="24"/>
+          <w:szCs w:val="24"/>
+        </w:rPr>
+      </w:pPr>
+    </w:p>
+    <w:p>
+      <w:pPr>
+        <w:pStyle w:val="Titlucuprins"/>
+        <w:spacing w:line="360" w:lineRule="auto"/>
+        <w:rPr>
+          <w:rFonts w:ascii="Times New Roman" w:hAnsi="Times New Roman"/>
+          <w:color w:val="000000" w:themeColor="text1"/>
+          <w:sz w:val="24"/>
+          <w:szCs w:val="24"/>
+        </w:rPr>
+      </w:pPr>
+      <w:bookmarkStart w:id="85" w:name="_Toc136713458"/>
+      <w:r>
+        <w:rPr>
+          <w:rFonts w:ascii="Times New Roman" w:hAnsi="Times New Roman"/>
+          <w:color w:val="000000" w:themeColor="text1"/>
+          <w:sz w:val="24"/>
+          <w:szCs w:val="24"/>
+        </w:rPr>
+        <w:t xml:space="preserve">5. Concluzii si </w:t>
+      </w:r>
+      <w:proofErr w:type="spellStart"/>
+      <w:r>
+        <w:rPr>
+          <w:rFonts w:ascii="Times New Roman" w:hAnsi="Times New Roman"/>
+          <w:color w:val="000000" w:themeColor="text1"/>
+          <w:sz w:val="24"/>
+          <w:szCs w:val="24"/>
+        </w:rPr>
+        <w:t>dezvoltari</w:t>
+      </w:r>
+      <w:proofErr w:type="spellEnd"/>
+      <w:r>
+        <w:rPr>
+          <w:rFonts w:ascii="Times New Roman" w:hAnsi="Times New Roman"/>
+          <w:color w:val="000000" w:themeColor="text1"/>
+          <w:sz w:val="24"/>
+          <w:szCs w:val="24"/>
+        </w:rPr>
+        <w:t xml:space="preserve"> ulterioare (1-2 pagini)</w:t>
+      </w:r>
+      <w:bookmarkEnd w:id="85"/>
+    </w:p>
+    <w:p>
+      <w:pPr>
+        <w:pStyle w:val="Titlucuprins"/>
+        <w:spacing w:line="360" w:lineRule="auto"/>
+        <w:rPr>
+          <w:rFonts w:ascii="Times New Roman" w:hAnsi="Times New Roman"/>
+          <w:color w:val="000000" w:themeColor="text1"/>
+          <w:sz w:val="24"/>
+          <w:szCs w:val="24"/>
+        </w:rPr>
+      </w:pPr>
+    </w:p>
+    <w:p>
+      <w:pPr>
+        <w:pStyle w:val="Titlucuprins"/>
+        <w:spacing w:line="360" w:lineRule="auto"/>
+        <w:rPr>
+          <w:rFonts w:ascii="Times New Roman" w:hAnsi="Times New Roman"/>
+          <w:color w:val="000000" w:themeColor="text1"/>
+          <w:sz w:val="24"/>
+          <w:szCs w:val="24"/>
+        </w:rPr>
+      </w:pPr>
+      <w:bookmarkStart w:id="86" w:name="_Toc136713459"/>
+      <w:r>
+        <w:rPr>
+          <w:rFonts w:ascii="Times New Roman" w:hAnsi="Times New Roman"/>
+          <w:color w:val="000000" w:themeColor="text1"/>
+          <w:sz w:val="24"/>
+          <w:szCs w:val="24"/>
+        </w:rPr>
+        <w:t>5.1. Concluzii</w:t>
+      </w:r>
+      <w:bookmarkEnd w:id="86"/>
+    </w:p>
+    <w:p>
+      <w:pPr>
+        <w:pStyle w:val="Titlucuprins"/>
+        <w:spacing w:line="360" w:lineRule="auto"/>
+        <w:rPr>
+          <w:rFonts w:ascii="Times New Roman" w:hAnsi="Times New Roman"/>
+          <w:color w:val="000000" w:themeColor="text1"/>
+          <w:sz w:val="24"/>
+          <w:szCs w:val="24"/>
+        </w:rPr>
+      </w:pPr>
+      <w:bookmarkStart w:id="87" w:name="_Toc136713460"/>
+      <w:r>
+        <w:rPr>
+          <w:rFonts w:ascii="Times New Roman" w:hAnsi="Times New Roman"/>
+          <w:color w:val="000000" w:themeColor="text1"/>
+          <w:sz w:val="24"/>
+          <w:szCs w:val="24"/>
+        </w:rPr>
+        <w:t>5.2. Dezvoltare ulterioare</w:t>
+      </w:r>
+      <w:bookmarkEnd w:id="87"/>
+    </w:p>
+    <w:p>
+      <w:pPr>
+        <w:pStyle w:val="Titlucuprins"/>
+        <w:spacing w:line="360" w:lineRule="auto"/>
+        <w:rPr>
+          <w:rFonts w:ascii="Times New Roman" w:hAnsi="Times New Roman"/>
+          <w:color w:val="000000" w:themeColor="text1"/>
+          <w:sz w:val="24"/>
+          <w:szCs w:val="24"/>
+        </w:rPr>
+      </w:pPr>
+    </w:p>
+    <w:p>
+      <w:pPr>
+        <w:pStyle w:val="Titlucuprins"/>
+        <w:spacing w:line="360" w:lineRule="auto"/>
+        <w:rPr>
+          <w:rFonts w:ascii="Times New Roman" w:hAnsi="Times New Roman"/>
+          <w:color w:val="000000" w:themeColor="text1"/>
+          <w:sz w:val="24"/>
+          <w:szCs w:val="24"/>
+        </w:rPr>
+      </w:pPr>
+    </w:p>
+    <w:p>
+      <w:pPr>
+        <w:pStyle w:val="Titlucuprins"/>
+        <w:spacing w:line="360" w:lineRule="auto"/>
+        <w:rPr>
+          <w:rFonts w:ascii="Times New Roman" w:hAnsi="Times New Roman"/>
+          <w:color w:val="000000" w:themeColor="text1"/>
+          <w:sz w:val="24"/>
+          <w:szCs w:val="24"/>
+        </w:rPr>
+      </w:pPr>
       <w:bookmarkStart w:id="88" w:name="_Toc136713461"/>
       <w:r>
         <w:rPr>
@@ -18358,9 +20197,9 @@
       <w:bookmarkEnd w:id="88"/>
     </w:p>
     <w:sectPr>
-      <w:headerReference w:type="default" r:id="rId15"/>
-      <w:footerReference w:type="default" r:id="rId16"/>
-      <w:footerReference w:type="first" r:id="rId17"/>
+      <w:headerReference w:type="default" r:id="rId17"/>
+      <w:footerReference w:type="default" r:id="rId18"/>
+      <w:footerReference w:type="first" r:id="rId19"/>
       <w:pgSz w:w="11906" w:h="16838"/>
       <w:pgMar w:top="1134" w:right="1134" w:bottom="1693" w:left="1134" w:header="720" w:footer="1134" w:gutter="0"/>
       <w:cols w:space="720"/>
@@ -18407,7 +20246,10 @@
       <w:fldChar w:fldCharType="separate"/>
     </w:r>
     <w:r>
-      <w:t>17</w:t>
+      <w:t>1</w:t>
+    </w:r>
+    <w:r>
+      <w:t>7</w:t>
     </w:r>
     <w:r>
       <w:fldChar w:fldCharType="end"/>
@@ -19731,16 +21573,16 @@
     </w:lvl>
   </w:abstractNum>
   <w:abstractNum w:abstractNumId="11" w15:restartNumberingAfterBreak="0">
-    <w:nsid w:val="35CB67E5"/>
+    <w:nsid w:val="34D163C6"/>
     <w:multiLevelType w:val="hybridMultilevel"/>
-    <w:tmpl w:val="F0DE304E"/>
+    <w:tmpl w:val="BC78BADA"/>
     <w:lvl w:ilvl="0" w:tplc="04090001">
       <w:start w:val="1"/>
       <w:numFmt w:val="bullet"/>
       <w:lvlText w:val=""/>
       <w:lvlJc w:val="left"/>
       <w:pPr>
-        <w:ind w:left="780" w:hanging="360"/>
+        <w:ind w:left="720" w:hanging="360"/>
       </w:pPr>
       <w:rPr>
         <w:rFonts w:ascii="Symbol" w:hAnsi="Symbol" w:hint="default"/>
@@ -19752,7 +21594,7 @@
       <w:lvlText w:val="o"/>
       <w:lvlJc w:val="left"/>
       <w:pPr>
-        <w:ind w:left="1500" w:hanging="360"/>
+        <w:ind w:left="1440" w:hanging="360"/>
       </w:pPr>
       <w:rPr>
         <w:rFonts w:ascii="Courier New" w:hAnsi="Courier New" w:cs="Courier New" w:hint="default"/>
@@ -19764,7 +21606,7 @@
       <w:lvlText w:val=""/>
       <w:lvlJc w:val="left"/>
       <w:pPr>
-        <w:ind w:left="2220" w:hanging="360"/>
+        <w:ind w:left="2160" w:hanging="360"/>
       </w:pPr>
       <w:rPr>
         <w:rFonts w:ascii="Wingdings" w:hAnsi="Wingdings" w:hint="default"/>
@@ -19776,7 +21618,7 @@
       <w:lvlText w:val=""/>
       <w:lvlJc w:val="left"/>
       <w:pPr>
-        <w:ind w:left="2940" w:hanging="360"/>
+        <w:ind w:left="2880" w:hanging="360"/>
       </w:pPr>
       <w:rPr>
         <w:rFonts w:ascii="Symbol" w:hAnsi="Symbol" w:hint="default"/>
@@ -19788,7 +21630,7 @@
       <w:lvlText w:val="o"/>
       <w:lvlJc w:val="left"/>
       <w:pPr>
-        <w:ind w:left="3660" w:hanging="360"/>
+        <w:ind w:left="3600" w:hanging="360"/>
       </w:pPr>
       <w:rPr>
         <w:rFonts w:ascii="Courier New" w:hAnsi="Courier New" w:cs="Courier New" w:hint="default"/>
@@ -19800,7 +21642,7 @@
       <w:lvlText w:val=""/>
       <w:lvlJc w:val="left"/>
       <w:pPr>
-        <w:ind w:left="4380" w:hanging="360"/>
+        <w:ind w:left="4320" w:hanging="360"/>
       </w:pPr>
       <w:rPr>
         <w:rFonts w:ascii="Wingdings" w:hAnsi="Wingdings" w:hint="default"/>
@@ -19812,7 +21654,7 @@
       <w:lvlText w:val=""/>
       <w:lvlJc w:val="left"/>
       <w:pPr>
-        <w:ind w:left="5100" w:hanging="360"/>
+        <w:ind w:left="5040" w:hanging="360"/>
       </w:pPr>
       <w:rPr>
         <w:rFonts w:ascii="Symbol" w:hAnsi="Symbol" w:hint="default"/>
@@ -19824,7 +21666,7 @@
       <w:lvlText w:val="o"/>
       <w:lvlJc w:val="left"/>
       <w:pPr>
-        <w:ind w:left="5820" w:hanging="360"/>
+        <w:ind w:left="5760" w:hanging="360"/>
       </w:pPr>
       <w:rPr>
         <w:rFonts w:ascii="Courier New" w:hAnsi="Courier New" w:cs="Courier New" w:hint="default"/>
@@ -19836,7 +21678,7 @@
       <w:lvlText w:val=""/>
       <w:lvlJc w:val="left"/>
       <w:pPr>
-        <w:ind w:left="6540" w:hanging="360"/>
+        <w:ind w:left="6480" w:hanging="360"/>
       </w:pPr>
       <w:rPr>
         <w:rFonts w:ascii="Wingdings" w:hAnsi="Wingdings" w:hint="default"/>
@@ -19844,6 +21686,119 @@
     </w:lvl>
   </w:abstractNum>
   <w:abstractNum w:abstractNumId="12" w15:restartNumberingAfterBreak="0">
+    <w:nsid w:val="35CB67E5"/>
+    <w:multiLevelType w:val="hybridMultilevel"/>
+    <w:tmpl w:val="F0DE304E"/>
+    <w:lvl w:ilvl="0" w:tplc="04090001">
+      <w:start w:val="1"/>
+      <w:numFmt w:val="bullet"/>
+      <w:lvlText w:val=""/>
+      <w:lvlJc w:val="left"/>
+      <w:pPr>
+        <w:ind w:left="780" w:hanging="360"/>
+      </w:pPr>
+      <w:rPr>
+        <w:rFonts w:ascii="Symbol" w:hAnsi="Symbol" w:hint="default"/>
+      </w:rPr>
+    </w:lvl>
+    <w:lvl w:ilvl="1" w:tplc="04090003" w:tentative="1">
+      <w:start w:val="1"/>
+      <w:numFmt w:val="bullet"/>
+      <w:lvlText w:val="o"/>
+      <w:lvlJc w:val="left"/>
+      <w:pPr>
+        <w:ind w:left="1500" w:hanging="360"/>
+      </w:pPr>
+      <w:rPr>
+        <w:rFonts w:ascii="Courier New" w:hAnsi="Courier New" w:cs="Courier New" w:hint="default"/>
+      </w:rPr>
+    </w:lvl>
+    <w:lvl w:ilvl="2" w:tplc="04090005" w:tentative="1">
+      <w:start w:val="1"/>
+      <w:numFmt w:val="bullet"/>
+      <w:lvlText w:val=""/>
+      <w:lvlJc w:val="left"/>
+      <w:pPr>
+        <w:ind w:left="2220" w:hanging="360"/>
+      </w:pPr>
+      <w:rPr>
+        <w:rFonts w:ascii="Wingdings" w:hAnsi="Wingdings" w:hint="default"/>
+      </w:rPr>
+    </w:lvl>
+    <w:lvl w:ilvl="3" w:tplc="04090001" w:tentative="1">
+      <w:start w:val="1"/>
+      <w:numFmt w:val="bullet"/>
+      <w:lvlText w:val=""/>
+      <w:lvlJc w:val="left"/>
+      <w:pPr>
+        <w:ind w:left="2940" w:hanging="360"/>
+      </w:pPr>
+      <w:rPr>
+        <w:rFonts w:ascii="Symbol" w:hAnsi="Symbol" w:hint="default"/>
+      </w:rPr>
+    </w:lvl>
+    <w:lvl w:ilvl="4" w:tplc="04090003" w:tentative="1">
+      <w:start w:val="1"/>
+      <w:numFmt w:val="bullet"/>
+      <w:lvlText w:val="o"/>
+      <w:lvlJc w:val="left"/>
+      <w:pPr>
+        <w:ind w:left="3660" w:hanging="360"/>
+      </w:pPr>
+      <w:rPr>
+        <w:rFonts w:ascii="Courier New" w:hAnsi="Courier New" w:cs="Courier New" w:hint="default"/>
+      </w:rPr>
+    </w:lvl>
+    <w:lvl w:ilvl="5" w:tplc="04090005" w:tentative="1">
+      <w:start w:val="1"/>
+      <w:numFmt w:val="bullet"/>
+      <w:lvlText w:val=""/>
+      <w:lvlJc w:val="left"/>
+      <w:pPr>
+        <w:ind w:left="4380" w:hanging="360"/>
+      </w:pPr>
+      <w:rPr>
+        <w:rFonts w:ascii="Wingdings" w:hAnsi="Wingdings" w:hint="default"/>
+      </w:rPr>
+    </w:lvl>
+    <w:lvl w:ilvl="6" w:tplc="04090001" w:tentative="1">
+      <w:start w:val="1"/>
+      <w:numFmt w:val="bullet"/>
+      <w:lvlText w:val=""/>
+      <w:lvlJc w:val="left"/>
+      <w:pPr>
+        <w:ind w:left="5100" w:hanging="360"/>
+      </w:pPr>
+      <w:rPr>
+        <w:rFonts w:ascii="Symbol" w:hAnsi="Symbol" w:hint="default"/>
+      </w:rPr>
+    </w:lvl>
+    <w:lvl w:ilvl="7" w:tplc="04090003" w:tentative="1">
+      <w:start w:val="1"/>
+      <w:numFmt w:val="bullet"/>
+      <w:lvlText w:val="o"/>
+      <w:lvlJc w:val="left"/>
+      <w:pPr>
+        <w:ind w:left="5820" w:hanging="360"/>
+      </w:pPr>
+      <w:rPr>
+        <w:rFonts w:ascii="Courier New" w:hAnsi="Courier New" w:cs="Courier New" w:hint="default"/>
+      </w:rPr>
+    </w:lvl>
+    <w:lvl w:ilvl="8" w:tplc="04090005" w:tentative="1">
+      <w:start w:val="1"/>
+      <w:numFmt w:val="bullet"/>
+      <w:lvlText w:val=""/>
+      <w:lvlJc w:val="left"/>
+      <w:pPr>
+        <w:ind w:left="6540" w:hanging="360"/>
+      </w:pPr>
+      <w:rPr>
+        <w:rFonts w:ascii="Wingdings" w:hAnsi="Wingdings" w:hint="default"/>
+      </w:rPr>
+    </w:lvl>
+  </w:abstractNum>
+  <w:abstractNum w:abstractNumId="13" w15:restartNumberingAfterBreak="0">
     <w:nsid w:val="379D3DAF"/>
     <w:multiLevelType w:val="hybridMultilevel"/>
     <w:tmpl w:val="2C66A75C"/>
@@ -19956,7 +21911,7 @@
       </w:rPr>
     </w:lvl>
   </w:abstractNum>
-  <w:abstractNum w:abstractNumId="13" w15:restartNumberingAfterBreak="0">
+  <w:abstractNum w:abstractNumId="14" w15:restartNumberingAfterBreak="0">
     <w:nsid w:val="3B404716"/>
     <w:multiLevelType w:val="hybridMultilevel"/>
     <w:tmpl w:val="D5743D20"/>
@@ -20069,7 +22024,7 @@
       </w:rPr>
     </w:lvl>
   </w:abstractNum>
-  <w:abstractNum w:abstractNumId="14" w15:restartNumberingAfterBreak="0">
+  <w:abstractNum w:abstractNumId="15" w15:restartNumberingAfterBreak="0">
     <w:nsid w:val="4BB06F2F"/>
     <w:multiLevelType w:val="hybridMultilevel"/>
     <w:tmpl w:val="3CBA1338"/>
@@ -20182,7 +22137,7 @@
       </w:rPr>
     </w:lvl>
   </w:abstractNum>
-  <w:abstractNum w:abstractNumId="15" w15:restartNumberingAfterBreak="0">
+  <w:abstractNum w:abstractNumId="16" w15:restartNumberingAfterBreak="0">
     <w:nsid w:val="7B827366"/>
     <w:multiLevelType w:val="hybridMultilevel"/>
     <w:tmpl w:val="D2AA6BEA"/>
@@ -20295,7 +22250,7 @@
       </w:rPr>
     </w:lvl>
   </w:abstractNum>
-  <w:abstractNum w:abstractNumId="16" w15:restartNumberingAfterBreak="0">
+  <w:abstractNum w:abstractNumId="17" w15:restartNumberingAfterBreak="0">
     <w:nsid w:val="7D74248A"/>
     <w:multiLevelType w:val="hybridMultilevel"/>
     <w:tmpl w:val="15641306"/>
@@ -20418,7 +22373,7 @@
     <w:abstractNumId w:val="2"/>
   </w:num>
   <w:num w:numId="4" w16cid:durableId="1855427">
-    <w:abstractNumId w:val="13"/>
+    <w:abstractNumId w:val="14"/>
   </w:num>
   <w:num w:numId="5" w16cid:durableId="53090528">
     <w:abstractNumId w:val="3"/>
@@ -20430,16 +22385,16 @@
     <w:abstractNumId w:val="8"/>
   </w:num>
   <w:num w:numId="8" w16cid:durableId="1325627648">
-    <w:abstractNumId w:val="12"/>
+    <w:abstractNumId w:val="13"/>
   </w:num>
   <w:num w:numId="9" w16cid:durableId="938680803">
     <w:abstractNumId w:val="10"/>
   </w:num>
   <w:num w:numId="10" w16cid:durableId="2074544065">
-    <w:abstractNumId w:val="11"/>
+    <w:abstractNumId w:val="12"/>
   </w:num>
   <w:num w:numId="11" w16cid:durableId="1340161871">
-    <w:abstractNumId w:val="16"/>
+    <w:abstractNumId w:val="17"/>
   </w:num>
   <w:num w:numId="12" w16cid:durableId="670177442">
     <w:abstractNumId w:val="7"/>
@@ -20451,13 +22406,16 @@
     <w:abstractNumId w:val="6"/>
   </w:num>
   <w:num w:numId="15" w16cid:durableId="471294445">
-    <w:abstractNumId w:val="15"/>
+    <w:abstractNumId w:val="16"/>
   </w:num>
   <w:num w:numId="16" w16cid:durableId="1972392878">
     <w:abstractNumId w:val="4"/>
   </w:num>
   <w:num w:numId="17" w16cid:durableId="8719966">
-    <w:abstractNumId w:val="14"/>
+    <w:abstractNumId w:val="15"/>
+  </w:num>
+  <w:num w:numId="18" w16cid:durableId="1066680885">
+    <w:abstractNumId w:val="11"/>
   </w:num>
 </w:numbering>
 </file>

--- a/Documentatie_Banea_Marcus-Andrei.docx
+++ b/Documentatie_Banea_Marcus-Andrei.docx
@@ -19144,19 +19144,17 @@
           <w:sz w:val="24"/>
           <w:szCs w:val="24"/>
         </w:rPr>
-        <w:t xml:space="preserve">, ne referim la clasa pe care o </w:t>
-      </w:r>
-      <w:proofErr w:type="spellStart"/>
-      <w:r>
-        <w:rPr>
-          <w:rFonts w:ascii="Times New Roman" w:hAnsi="Times New Roman"/>
-          <w:color w:val="000000" w:themeColor="text1"/>
-          <w:sz w:val="24"/>
-          <w:szCs w:val="24"/>
-        </w:rPr>
-        <w:t>mosteneste</w:t>
-      </w:r>
-      <w:proofErr w:type="spellEnd"/>
+        <w:t>, ne referim la clasa</w:t>
+      </w:r>
+      <w:r>
+        <w:rPr>
+          <w:rFonts w:ascii="Times New Roman" w:hAnsi="Times New Roman"/>
+          <w:color w:val="000000" w:themeColor="text1"/>
+          <w:sz w:val="24"/>
+          <w:szCs w:val="24"/>
+        </w:rPr>
+        <w:t xml:space="preserve"> din care aceasta deriva</w:t>
+      </w:r>
       <w:r>
         <w:rPr>
           <w:rFonts w:ascii="Times New Roman" w:hAnsi="Times New Roman"/>
@@ -19216,6 +19214,65 @@
           <w:szCs w:val="24"/>
         </w:rPr>
       </w:pPr>
+      <w:r>
+        <w:rPr>
+          <w:rFonts w:ascii="Times New Roman" w:hAnsi="Times New Roman"/>
+          <w:color w:val="000000" w:themeColor="text1"/>
+          <w:sz w:val="24"/>
+          <w:szCs w:val="24"/>
+        </w:rPr>
+        <w:lastRenderedPageBreak/>
+        <w:t xml:space="preserve">Vom considera un exemplu din lumea reala: un cimpanzeu. Acesta face parte din clasa primatelor, care, la </w:t>
+      </w:r>
+      <w:proofErr w:type="spellStart"/>
+      <w:r>
+        <w:rPr>
+          <w:rFonts w:ascii="Times New Roman" w:hAnsi="Times New Roman"/>
+          <w:color w:val="000000" w:themeColor="text1"/>
+          <w:sz w:val="24"/>
+          <w:szCs w:val="24"/>
+        </w:rPr>
+        <w:t>randul</w:t>
+      </w:r>
+      <w:proofErr w:type="spellEnd"/>
+      <w:r>
+        <w:rPr>
+          <w:rFonts w:ascii="Times New Roman" w:hAnsi="Times New Roman"/>
+          <w:color w:val="000000" w:themeColor="text1"/>
+          <w:sz w:val="24"/>
+          <w:szCs w:val="24"/>
+        </w:rPr>
+        <w:t xml:space="preserve"> ei, face parte din clasa mamiferelor. Acestea din urma fac parte din clasa animalelor. Se observa astfel ierarhia claselor</w:t>
+      </w:r>
+      <w:r>
+        <w:rPr>
+          <w:rFonts w:ascii="Times New Roman" w:hAnsi="Times New Roman"/>
+          <w:color w:val="000000" w:themeColor="text1"/>
+          <w:sz w:val="24"/>
+          <w:szCs w:val="24"/>
+        </w:rPr>
+        <w:t xml:space="preserve">, in care fiecare subclasa </w:t>
+      </w:r>
+      <w:proofErr w:type="spellStart"/>
+      <w:r>
+        <w:rPr>
+          <w:rFonts w:ascii="Times New Roman" w:hAnsi="Times New Roman"/>
+          <w:color w:val="000000" w:themeColor="text1"/>
+          <w:sz w:val="24"/>
+          <w:szCs w:val="24"/>
+        </w:rPr>
+        <w:t>mosteneste</w:t>
+      </w:r>
+      <w:proofErr w:type="spellEnd"/>
+      <w:r>
+        <w:rPr>
+          <w:rFonts w:ascii="Times New Roman" w:hAnsi="Times New Roman"/>
+          <w:color w:val="000000" w:themeColor="text1"/>
+          <w:sz w:val="24"/>
+          <w:szCs w:val="24"/>
+        </w:rPr>
+        <w:t xml:space="preserve"> toate atributele superclaselor.</w:t>
+      </w:r>
     </w:p>
     <w:p>
       <w:pPr>
@@ -19235,43 +19292,3599 @@
           <w:sz w:val="24"/>
           <w:szCs w:val="24"/>
         </w:rPr>
-        <w:lastRenderedPageBreak/>
-        <w:t>2.2.</w:t>
-      </w:r>
-      <w:r>
-        <w:rPr>
-          <w:rFonts w:ascii="Times New Roman" w:hAnsi="Times New Roman"/>
-          <w:color w:val="000000" w:themeColor="text1"/>
-          <w:sz w:val="24"/>
-          <w:szCs w:val="24"/>
-        </w:rPr>
-        <w:t>5</w:t>
-      </w:r>
-      <w:r>
-        <w:rPr>
-          <w:rFonts w:ascii="Times New Roman" w:hAnsi="Times New Roman"/>
-          <w:color w:val="000000" w:themeColor="text1"/>
-          <w:sz w:val="24"/>
-          <w:szCs w:val="24"/>
-        </w:rPr>
-        <w:t xml:space="preserve">. </w:t>
-      </w:r>
-      <w:proofErr w:type="spellStart"/>
-      <w:r>
-        <w:rPr>
-          <w:rFonts w:ascii="Times New Roman" w:hAnsi="Times New Roman"/>
-          <w:color w:val="000000" w:themeColor="text1"/>
-          <w:sz w:val="24"/>
-          <w:szCs w:val="24"/>
-        </w:rPr>
-        <w:t>SpringBoot</w:t>
-      </w:r>
-      <w:proofErr w:type="spellEnd"/>
+        <w:t xml:space="preserve">Daca nu ar exista </w:t>
+      </w:r>
+      <w:proofErr w:type="spellStart"/>
+      <w:r>
+        <w:rPr>
+          <w:rFonts w:ascii="Times New Roman" w:hAnsi="Times New Roman"/>
+          <w:color w:val="000000" w:themeColor="text1"/>
+          <w:sz w:val="24"/>
+          <w:szCs w:val="24"/>
+        </w:rPr>
+        <w:t>mostenire</w:t>
+      </w:r>
+      <w:proofErr w:type="spellEnd"/>
+      <w:r>
+        <w:rPr>
+          <w:rFonts w:ascii="Times New Roman" w:hAnsi="Times New Roman"/>
+          <w:color w:val="000000" w:themeColor="text1"/>
+          <w:sz w:val="24"/>
+          <w:szCs w:val="24"/>
+        </w:rPr>
+        <w:t xml:space="preserve">, atunci fiecare obiect ar trebui sa </w:t>
+      </w:r>
+      <w:proofErr w:type="spellStart"/>
+      <w:r>
+        <w:rPr>
+          <w:rFonts w:ascii="Times New Roman" w:hAnsi="Times New Roman"/>
+          <w:color w:val="000000" w:themeColor="text1"/>
+          <w:sz w:val="24"/>
+          <w:szCs w:val="24"/>
+        </w:rPr>
+        <w:t>isi</w:t>
+      </w:r>
+      <w:proofErr w:type="spellEnd"/>
+      <w:r>
+        <w:rPr>
+          <w:rFonts w:ascii="Times New Roman" w:hAnsi="Times New Roman"/>
+          <w:color w:val="000000" w:themeColor="text1"/>
+          <w:sz w:val="24"/>
+          <w:szCs w:val="24"/>
+        </w:rPr>
+        <w:t xml:space="preserve"> </w:t>
+      </w:r>
+      <w:proofErr w:type="spellStart"/>
+      <w:r>
+        <w:rPr>
+          <w:rFonts w:ascii="Times New Roman" w:hAnsi="Times New Roman"/>
+          <w:color w:val="000000" w:themeColor="text1"/>
+          <w:sz w:val="24"/>
+          <w:szCs w:val="24"/>
+        </w:rPr>
+        <w:t>defineasca</w:t>
+      </w:r>
+      <w:proofErr w:type="spellEnd"/>
+      <w:r>
+        <w:rPr>
+          <w:rFonts w:ascii="Times New Roman" w:hAnsi="Times New Roman"/>
+          <w:color w:val="000000" w:themeColor="text1"/>
+          <w:sz w:val="24"/>
+          <w:szCs w:val="24"/>
+        </w:rPr>
+        <w:t xml:space="preserve"> </w:t>
+      </w:r>
+      <w:proofErr w:type="spellStart"/>
+      <w:r>
+        <w:rPr>
+          <w:rFonts w:ascii="Times New Roman" w:hAnsi="Times New Roman"/>
+          <w:color w:val="000000" w:themeColor="text1"/>
+          <w:sz w:val="24"/>
+          <w:szCs w:val="24"/>
+        </w:rPr>
+        <w:t>intregul</w:t>
+      </w:r>
+      <w:proofErr w:type="spellEnd"/>
+      <w:r>
+        <w:rPr>
+          <w:rFonts w:ascii="Times New Roman" w:hAnsi="Times New Roman"/>
+          <w:color w:val="000000" w:themeColor="text1"/>
+          <w:sz w:val="24"/>
+          <w:szCs w:val="24"/>
+        </w:rPr>
+        <w:t xml:space="preserve"> set de </w:t>
+      </w:r>
+      <w:proofErr w:type="spellStart"/>
+      <w:r>
+        <w:rPr>
+          <w:rFonts w:ascii="Times New Roman" w:hAnsi="Times New Roman"/>
+          <w:color w:val="000000" w:themeColor="text1"/>
+          <w:sz w:val="24"/>
+          <w:szCs w:val="24"/>
+        </w:rPr>
+        <w:t>proprietati</w:t>
+      </w:r>
+      <w:proofErr w:type="spellEnd"/>
+      <w:r>
+        <w:rPr>
+          <w:rFonts w:ascii="Times New Roman" w:hAnsi="Times New Roman"/>
+          <w:color w:val="000000" w:themeColor="text1"/>
+          <w:sz w:val="24"/>
+          <w:szCs w:val="24"/>
+        </w:rPr>
+        <w:t xml:space="preserve">, care sa ii ateste unicitatea. </w:t>
+      </w:r>
+      <w:proofErr w:type="spellStart"/>
+      <w:r>
+        <w:rPr>
+          <w:rFonts w:ascii="Times New Roman" w:hAnsi="Times New Roman"/>
+          <w:color w:val="000000" w:themeColor="text1"/>
+          <w:sz w:val="24"/>
+          <w:szCs w:val="24"/>
+        </w:rPr>
+        <w:t>Utilizand</w:t>
+      </w:r>
+      <w:proofErr w:type="spellEnd"/>
+      <w:r>
+        <w:rPr>
+          <w:rFonts w:ascii="Times New Roman" w:hAnsi="Times New Roman"/>
+          <w:color w:val="000000" w:themeColor="text1"/>
+          <w:sz w:val="24"/>
+          <w:szCs w:val="24"/>
+        </w:rPr>
+        <w:t xml:space="preserve"> conceptul de </w:t>
+      </w:r>
+      <w:proofErr w:type="spellStart"/>
+      <w:r>
+        <w:rPr>
+          <w:rFonts w:ascii="Times New Roman" w:hAnsi="Times New Roman"/>
+          <w:color w:val="000000" w:themeColor="text1"/>
+          <w:sz w:val="24"/>
+          <w:szCs w:val="24"/>
+        </w:rPr>
+        <w:t>mostenire</w:t>
+      </w:r>
+      <w:proofErr w:type="spellEnd"/>
+      <w:r>
+        <w:rPr>
+          <w:rFonts w:ascii="Times New Roman" w:hAnsi="Times New Roman"/>
+          <w:color w:val="000000" w:themeColor="text1"/>
+          <w:sz w:val="24"/>
+          <w:szCs w:val="24"/>
+        </w:rPr>
+        <w:t xml:space="preserve">, un obiect trebuie sa </w:t>
+      </w:r>
+      <w:proofErr w:type="spellStart"/>
+      <w:r>
+        <w:rPr>
+          <w:rFonts w:ascii="Times New Roman" w:hAnsi="Times New Roman"/>
+          <w:color w:val="000000" w:themeColor="text1"/>
+          <w:sz w:val="24"/>
+          <w:szCs w:val="24"/>
+        </w:rPr>
+        <w:t>isi</w:t>
+      </w:r>
+      <w:proofErr w:type="spellEnd"/>
+      <w:r>
+        <w:rPr>
+          <w:rFonts w:ascii="Times New Roman" w:hAnsi="Times New Roman"/>
+          <w:color w:val="000000" w:themeColor="text1"/>
+          <w:sz w:val="24"/>
+          <w:szCs w:val="24"/>
+        </w:rPr>
+        <w:t xml:space="preserve"> </w:t>
+      </w:r>
+      <w:proofErr w:type="spellStart"/>
+      <w:r>
+        <w:rPr>
+          <w:rFonts w:ascii="Times New Roman" w:hAnsi="Times New Roman"/>
+          <w:color w:val="000000" w:themeColor="text1"/>
+          <w:sz w:val="24"/>
+          <w:szCs w:val="24"/>
+        </w:rPr>
+        <w:t>defineasca</w:t>
+      </w:r>
+      <w:proofErr w:type="spellEnd"/>
+      <w:r>
+        <w:rPr>
+          <w:rFonts w:ascii="Times New Roman" w:hAnsi="Times New Roman"/>
+          <w:color w:val="000000" w:themeColor="text1"/>
+          <w:sz w:val="24"/>
+          <w:szCs w:val="24"/>
+        </w:rPr>
+        <w:t xml:space="preserve"> doar acele caracteristici ce </w:t>
+      </w:r>
+      <w:proofErr w:type="spellStart"/>
+      <w:r>
+        <w:rPr>
+          <w:rFonts w:ascii="Times New Roman" w:hAnsi="Times New Roman"/>
+          <w:color w:val="000000" w:themeColor="text1"/>
+          <w:sz w:val="24"/>
+          <w:szCs w:val="24"/>
+        </w:rPr>
+        <w:t>il</w:t>
+      </w:r>
+      <w:proofErr w:type="spellEnd"/>
+      <w:r>
+        <w:rPr>
+          <w:rFonts w:ascii="Times New Roman" w:hAnsi="Times New Roman"/>
+          <w:color w:val="000000" w:themeColor="text1"/>
+          <w:sz w:val="24"/>
+          <w:szCs w:val="24"/>
+        </w:rPr>
+        <w:t xml:space="preserve"> fac diferit de celelalte din clasa lui.</w:t>
+      </w:r>
+      <w:r>
+        <w:rPr>
+          <w:rFonts w:ascii="Times New Roman" w:hAnsi="Times New Roman"/>
+          <w:color w:val="000000" w:themeColor="text1"/>
+          <w:sz w:val="24"/>
+          <w:szCs w:val="24"/>
+        </w:rPr>
+        <w:t xml:space="preserve"> Astfel, </w:t>
+      </w:r>
+      <w:proofErr w:type="spellStart"/>
+      <w:r>
+        <w:rPr>
+          <w:rFonts w:ascii="Times New Roman" w:hAnsi="Times New Roman"/>
+          <w:color w:val="000000" w:themeColor="text1"/>
+          <w:sz w:val="24"/>
+          <w:szCs w:val="24"/>
+        </w:rPr>
+        <w:t>mostenirea</w:t>
+      </w:r>
+      <w:proofErr w:type="spellEnd"/>
+      <w:r>
+        <w:rPr>
+          <w:rFonts w:ascii="Times New Roman" w:hAnsi="Times New Roman"/>
+          <w:color w:val="000000" w:themeColor="text1"/>
+          <w:sz w:val="24"/>
+          <w:szCs w:val="24"/>
+        </w:rPr>
+        <w:t xml:space="preserve"> </w:t>
+      </w:r>
+      <w:proofErr w:type="spellStart"/>
+      <w:r>
+        <w:rPr>
+          <w:rFonts w:ascii="Times New Roman" w:hAnsi="Times New Roman"/>
+          <w:color w:val="000000" w:themeColor="text1"/>
+          <w:sz w:val="24"/>
+          <w:szCs w:val="24"/>
+        </w:rPr>
+        <w:t>confera</w:t>
+      </w:r>
+      <w:proofErr w:type="spellEnd"/>
+      <w:r>
+        <w:rPr>
+          <w:rFonts w:ascii="Times New Roman" w:hAnsi="Times New Roman"/>
+          <w:color w:val="000000" w:themeColor="text1"/>
+          <w:sz w:val="24"/>
+          <w:szCs w:val="24"/>
+        </w:rPr>
+        <w:t xml:space="preserve"> obiectului statusul de </w:t>
+      </w:r>
+      <w:proofErr w:type="spellStart"/>
+      <w:r>
+        <w:rPr>
+          <w:rFonts w:ascii="Times New Roman" w:hAnsi="Times New Roman"/>
+          <w:i/>
+          <w:iCs/>
+          <w:color w:val="000000" w:themeColor="text1"/>
+          <w:sz w:val="24"/>
+          <w:szCs w:val="24"/>
+        </w:rPr>
+        <w:t>instanta</w:t>
+      </w:r>
+      <w:proofErr w:type="spellEnd"/>
+      <w:r>
+        <w:rPr>
+          <w:rFonts w:ascii="Times New Roman" w:hAnsi="Times New Roman"/>
+          <w:i/>
+          <w:iCs/>
+          <w:color w:val="000000" w:themeColor="text1"/>
+          <w:sz w:val="24"/>
+          <w:szCs w:val="24"/>
+        </w:rPr>
+        <w:t xml:space="preserve"> mai specifica</w:t>
+      </w:r>
+      <w:r>
+        <w:rPr>
+          <w:rFonts w:ascii="Times New Roman" w:hAnsi="Times New Roman"/>
+          <w:color w:val="000000" w:themeColor="text1"/>
+          <w:sz w:val="24"/>
+          <w:szCs w:val="24"/>
+        </w:rPr>
+        <w:t xml:space="preserve"> a clasei.</w:t>
+      </w:r>
     </w:p>
     <w:p>
       <w:pPr>
         <w:pStyle w:val="Titlucuprins"/>
         <w:spacing w:line="360" w:lineRule="auto"/>
+        <w:jc w:val="center"/>
+        <w:rPr>
+          <w:rFonts w:ascii="Times New Roman" w:hAnsi="Times New Roman"/>
+          <w:color w:val="000000" w:themeColor="text1"/>
+          <w:sz w:val="24"/>
+          <w:szCs w:val="24"/>
+        </w:rPr>
+      </w:pPr>
+      <w:r>
+        <w:rPr>
+          <w:noProof/>
+        </w:rPr>
+        <w:drawing>
+          <wp:inline distT="0" distB="0" distL="0" distR="0" wp14:anchorId="218D568F" wp14:editId="463E5F46">
+            <wp:extent cx="3067050" cy="2343150"/>
+            <wp:effectExtent l="0" t="0" r="0" b="0"/>
+            <wp:docPr id="1469959273" name="Imagine 1"/>
+            <wp:cNvGraphicFramePr>
+              <a:graphicFrameLocks xmlns:a="http://schemas.openxmlformats.org/drawingml/2006/main" noChangeAspect="1"/>
+            </wp:cNvGraphicFramePr>
+            <a:graphic xmlns:a="http://schemas.openxmlformats.org/drawingml/2006/main">
+              <a:graphicData uri="http://schemas.openxmlformats.org/drawingml/2006/picture">
+                <pic:pic xmlns:pic="http://schemas.openxmlformats.org/drawingml/2006/picture">
+                  <pic:nvPicPr>
+                    <pic:cNvPr id="1469959273" name=""/>
+                    <pic:cNvPicPr/>
+                  </pic:nvPicPr>
+                  <pic:blipFill>
+                    <a:blip r:embed="rId17"/>
+                    <a:stretch>
+                      <a:fillRect/>
+                    </a:stretch>
+                  </pic:blipFill>
+                  <pic:spPr>
+                    <a:xfrm>
+                      <a:off x="0" y="0"/>
+                      <a:ext cx="3067050" cy="2343150"/>
+                    </a:xfrm>
+                    <a:prstGeom prst="rect">
+                      <a:avLst/>
+                    </a:prstGeom>
+                  </pic:spPr>
+                </pic:pic>
+              </a:graphicData>
+            </a:graphic>
+          </wp:inline>
+        </w:drawing>
+      </w:r>
+    </w:p>
+    <w:p>
+      <w:pPr>
+        <w:pStyle w:val="Titlucuprins"/>
+        <w:spacing w:line="360" w:lineRule="auto"/>
+        <w:jc w:val="center"/>
+        <w:rPr>
+          <w:rFonts w:ascii="Times New Roman" w:hAnsi="Times New Roman"/>
+          <w:color w:val="000000" w:themeColor="text1"/>
+          <w:sz w:val="24"/>
+          <w:szCs w:val="24"/>
+        </w:rPr>
+      </w:pPr>
+      <w:r>
+        <w:rPr>
+          <w:rFonts w:ascii="Times New Roman" w:hAnsi="Times New Roman"/>
+          <w:color w:val="000000" w:themeColor="text1"/>
+          <w:sz w:val="24"/>
+          <w:szCs w:val="24"/>
+        </w:rPr>
+        <w:t xml:space="preserve">Figura 2.2.3. </w:t>
+      </w:r>
+      <w:proofErr w:type="spellStart"/>
+      <w:r>
+        <w:rPr>
+          <w:rFonts w:ascii="Times New Roman" w:hAnsi="Times New Roman"/>
+          <w:color w:val="000000" w:themeColor="text1"/>
+          <w:sz w:val="24"/>
+          <w:szCs w:val="24"/>
+        </w:rPr>
+        <w:t>Lantul</w:t>
+      </w:r>
+      <w:proofErr w:type="spellEnd"/>
+      <w:r>
+        <w:rPr>
+          <w:rFonts w:ascii="Times New Roman" w:hAnsi="Times New Roman"/>
+          <w:color w:val="000000" w:themeColor="text1"/>
+          <w:sz w:val="24"/>
+          <w:szCs w:val="24"/>
+        </w:rPr>
+        <w:t xml:space="preserve"> </w:t>
+      </w:r>
+      <w:proofErr w:type="spellStart"/>
+      <w:r>
+        <w:rPr>
+          <w:rFonts w:ascii="Times New Roman" w:hAnsi="Times New Roman"/>
+          <w:color w:val="000000" w:themeColor="text1"/>
+          <w:sz w:val="24"/>
+          <w:szCs w:val="24"/>
+        </w:rPr>
+        <w:t>mostenirii</w:t>
+      </w:r>
+      <w:proofErr w:type="spellEnd"/>
+      <w:r>
+        <w:rPr>
+          <w:rFonts w:ascii="Times New Roman" w:hAnsi="Times New Roman"/>
+          <w:color w:val="000000" w:themeColor="text1"/>
+          <w:sz w:val="24"/>
+          <w:szCs w:val="24"/>
+        </w:rPr>
+        <w:t xml:space="preserve"> in lumea animala</w:t>
+      </w:r>
+    </w:p>
+    <w:p>
+      <w:pPr>
+        <w:pStyle w:val="Titlucuprins"/>
+        <w:spacing w:line="360" w:lineRule="auto"/>
+        <w:rPr>
+          <w:rFonts w:ascii="Times New Roman" w:hAnsi="Times New Roman"/>
+          <w:color w:val="000000" w:themeColor="text1"/>
+          <w:sz w:val="24"/>
+          <w:szCs w:val="24"/>
+        </w:rPr>
+      </w:pPr>
+      <w:r>
+        <w:rPr>
+          <w:rFonts w:ascii="Times New Roman" w:hAnsi="Times New Roman"/>
+          <w:color w:val="000000" w:themeColor="text1"/>
+          <w:sz w:val="24"/>
+          <w:szCs w:val="24"/>
+        </w:rPr>
+        <w:t>2.2.4.3. Polimorfism</w:t>
+      </w:r>
+    </w:p>
+    <w:p>
+      <w:pPr>
+        <w:pStyle w:val="Titlucuprins"/>
+        <w:spacing w:line="360" w:lineRule="auto"/>
+        <w:rPr>
+          <w:rFonts w:ascii="Times New Roman" w:hAnsi="Times New Roman"/>
+          <w:color w:val="000000" w:themeColor="text1"/>
+          <w:sz w:val="24"/>
+          <w:szCs w:val="24"/>
+        </w:rPr>
+      </w:pPr>
+      <w:r>
+        <w:rPr>
+          <w:rFonts w:ascii="Times New Roman" w:hAnsi="Times New Roman"/>
+          <w:color w:val="000000" w:themeColor="text1"/>
+          <w:sz w:val="24"/>
+          <w:szCs w:val="24"/>
+        </w:rPr>
+        <w:t xml:space="preserve">Termenul de polimorfism </w:t>
+      </w:r>
+      <w:proofErr w:type="spellStart"/>
+      <w:r>
+        <w:rPr>
+          <w:rFonts w:ascii="Times New Roman" w:hAnsi="Times New Roman"/>
+          <w:color w:val="000000" w:themeColor="text1"/>
+          <w:sz w:val="24"/>
+          <w:szCs w:val="24"/>
+        </w:rPr>
+        <w:t>isi</w:t>
+      </w:r>
+      <w:proofErr w:type="spellEnd"/>
+      <w:r>
+        <w:rPr>
+          <w:rFonts w:ascii="Times New Roman" w:hAnsi="Times New Roman"/>
+          <w:color w:val="000000" w:themeColor="text1"/>
+          <w:sz w:val="24"/>
+          <w:szCs w:val="24"/>
+        </w:rPr>
+        <w:t xml:space="preserve"> are originile in limba greaca: </w:t>
+      </w:r>
+      <w:proofErr w:type="spellStart"/>
+      <w:r>
+        <w:rPr>
+          <w:rFonts w:ascii="Times New Roman" w:hAnsi="Times New Roman"/>
+          <w:i/>
+          <w:iCs/>
+          <w:color w:val="000000" w:themeColor="text1"/>
+          <w:sz w:val="24"/>
+          <w:szCs w:val="24"/>
+        </w:rPr>
+        <w:t>poly</w:t>
+      </w:r>
+      <w:proofErr w:type="spellEnd"/>
+      <w:r>
+        <w:rPr>
+          <w:rFonts w:ascii="Times New Roman" w:hAnsi="Times New Roman"/>
+          <w:i/>
+          <w:iCs/>
+          <w:color w:val="000000" w:themeColor="text1"/>
+          <w:sz w:val="24"/>
+          <w:szCs w:val="24"/>
+        </w:rPr>
+        <w:t xml:space="preserve"> </w:t>
+      </w:r>
+      <w:proofErr w:type="spellStart"/>
+      <w:r>
+        <w:rPr>
+          <w:rFonts w:ascii="Times New Roman" w:hAnsi="Times New Roman"/>
+          <w:color w:val="000000" w:themeColor="text1"/>
+          <w:sz w:val="24"/>
+          <w:szCs w:val="24"/>
+        </w:rPr>
+        <w:t>insemnand</w:t>
+      </w:r>
+      <w:proofErr w:type="spellEnd"/>
+      <w:r>
+        <w:rPr>
+          <w:rFonts w:ascii="Times New Roman" w:hAnsi="Times New Roman"/>
+          <w:color w:val="000000" w:themeColor="text1"/>
+          <w:sz w:val="24"/>
+          <w:szCs w:val="24"/>
+        </w:rPr>
+        <w:t xml:space="preserve"> „multe”, iar </w:t>
+      </w:r>
+      <w:proofErr w:type="spellStart"/>
+      <w:r>
+        <w:rPr>
+          <w:rFonts w:ascii="Times New Roman" w:hAnsi="Times New Roman"/>
+          <w:i/>
+          <w:iCs/>
+          <w:color w:val="000000" w:themeColor="text1"/>
+          <w:sz w:val="24"/>
+          <w:szCs w:val="24"/>
+        </w:rPr>
+        <w:t>morphe</w:t>
+      </w:r>
+      <w:proofErr w:type="spellEnd"/>
+      <w:r>
+        <w:rPr>
+          <w:rFonts w:ascii="Times New Roman" w:hAnsi="Times New Roman"/>
+          <w:i/>
+          <w:iCs/>
+          <w:color w:val="000000" w:themeColor="text1"/>
+          <w:sz w:val="24"/>
+          <w:szCs w:val="24"/>
+        </w:rPr>
+        <w:t xml:space="preserve"> </w:t>
+      </w:r>
+      <w:proofErr w:type="spellStart"/>
+      <w:r>
+        <w:rPr>
+          <w:rFonts w:ascii="Times New Roman" w:hAnsi="Times New Roman"/>
+          <w:color w:val="000000" w:themeColor="text1"/>
+          <w:sz w:val="24"/>
+          <w:szCs w:val="24"/>
+        </w:rPr>
+        <w:t>insemnand</w:t>
+      </w:r>
+      <w:proofErr w:type="spellEnd"/>
+      <w:r>
+        <w:rPr>
+          <w:rFonts w:ascii="Times New Roman" w:hAnsi="Times New Roman"/>
+          <w:color w:val="000000" w:themeColor="text1"/>
+          <w:sz w:val="24"/>
+          <w:szCs w:val="24"/>
+        </w:rPr>
+        <w:t xml:space="preserve"> „forme”. In lumea limbajelor de programare orientate pe obiect, polimorfismul </w:t>
+      </w:r>
+      <w:proofErr w:type="spellStart"/>
+      <w:r>
+        <w:rPr>
+          <w:rFonts w:ascii="Times New Roman" w:hAnsi="Times New Roman"/>
+          <w:color w:val="000000" w:themeColor="text1"/>
+          <w:sz w:val="24"/>
+          <w:szCs w:val="24"/>
+        </w:rPr>
+        <w:t>reprezinta</w:t>
+      </w:r>
+      <w:proofErr w:type="spellEnd"/>
+      <w:r>
+        <w:rPr>
+          <w:rFonts w:ascii="Times New Roman" w:hAnsi="Times New Roman"/>
+          <w:color w:val="000000" w:themeColor="text1"/>
+          <w:sz w:val="24"/>
+          <w:szCs w:val="24"/>
+        </w:rPr>
+        <w:t xml:space="preserve"> proprietatea de a avea multiple </w:t>
+      </w:r>
+      <w:proofErr w:type="spellStart"/>
+      <w:r>
+        <w:rPr>
+          <w:rFonts w:ascii="Times New Roman" w:hAnsi="Times New Roman"/>
+          <w:color w:val="000000" w:themeColor="text1"/>
+          <w:sz w:val="24"/>
+          <w:szCs w:val="24"/>
+        </w:rPr>
+        <w:t>implementari</w:t>
+      </w:r>
+      <w:proofErr w:type="spellEnd"/>
+      <w:r>
+        <w:rPr>
+          <w:rFonts w:ascii="Times New Roman" w:hAnsi="Times New Roman"/>
+          <w:color w:val="000000" w:themeColor="text1"/>
+          <w:sz w:val="24"/>
+          <w:szCs w:val="24"/>
+        </w:rPr>
+        <w:t xml:space="preserve"> ale </w:t>
+      </w:r>
+      <w:proofErr w:type="spellStart"/>
+      <w:r>
+        <w:rPr>
+          <w:rFonts w:ascii="Times New Roman" w:hAnsi="Times New Roman"/>
+          <w:color w:val="000000" w:themeColor="text1"/>
+          <w:sz w:val="24"/>
+          <w:szCs w:val="24"/>
+        </w:rPr>
+        <w:t>aceleiasi</w:t>
+      </w:r>
+      <w:proofErr w:type="spellEnd"/>
+      <w:r>
+        <w:rPr>
+          <w:rFonts w:ascii="Times New Roman" w:hAnsi="Times New Roman"/>
+          <w:color w:val="000000" w:themeColor="text1"/>
+          <w:sz w:val="24"/>
+          <w:szCs w:val="24"/>
+        </w:rPr>
+        <w:t xml:space="preserve"> </w:t>
+      </w:r>
+      <w:proofErr w:type="spellStart"/>
+      <w:r>
+        <w:rPr>
+          <w:rFonts w:ascii="Times New Roman" w:hAnsi="Times New Roman"/>
+          <w:color w:val="000000" w:themeColor="text1"/>
+          <w:sz w:val="24"/>
+          <w:szCs w:val="24"/>
+        </w:rPr>
+        <w:t>interfete</w:t>
+      </w:r>
+      <w:proofErr w:type="spellEnd"/>
+      <w:r>
+        <w:rPr>
+          <w:rFonts w:ascii="Times New Roman" w:hAnsi="Times New Roman"/>
+          <w:color w:val="000000" w:themeColor="text1"/>
+          <w:sz w:val="24"/>
+          <w:szCs w:val="24"/>
+        </w:rPr>
+        <w:t xml:space="preserve">, fiecare din ele </w:t>
+      </w:r>
+      <w:proofErr w:type="spellStart"/>
+      <w:r>
+        <w:rPr>
+          <w:rFonts w:ascii="Times New Roman" w:hAnsi="Times New Roman"/>
+          <w:color w:val="000000" w:themeColor="text1"/>
+          <w:sz w:val="24"/>
+          <w:szCs w:val="24"/>
+        </w:rPr>
+        <w:t>gestionand</w:t>
+      </w:r>
+      <w:proofErr w:type="spellEnd"/>
+      <w:r>
+        <w:rPr>
+          <w:rFonts w:ascii="Times New Roman" w:hAnsi="Times New Roman"/>
+          <w:color w:val="000000" w:themeColor="text1"/>
+          <w:sz w:val="24"/>
+          <w:szCs w:val="24"/>
+        </w:rPr>
+        <w:t xml:space="preserve"> datele </w:t>
+      </w:r>
+      <w:proofErr w:type="spellStart"/>
+      <w:r>
+        <w:rPr>
+          <w:rFonts w:ascii="Times New Roman" w:hAnsi="Times New Roman"/>
+          <w:color w:val="000000" w:themeColor="text1"/>
+          <w:sz w:val="24"/>
+          <w:szCs w:val="24"/>
+        </w:rPr>
+        <w:t>intr</w:t>
+      </w:r>
+      <w:proofErr w:type="spellEnd"/>
+      <w:r>
+        <w:rPr>
+          <w:rFonts w:ascii="Times New Roman" w:hAnsi="Times New Roman"/>
+          <w:color w:val="000000" w:themeColor="text1"/>
+          <w:sz w:val="24"/>
+          <w:szCs w:val="24"/>
+        </w:rPr>
+        <w:t>-un mod unic.</w:t>
+      </w:r>
+    </w:p>
+    <w:p>
+      <w:pPr>
+        <w:pStyle w:val="Titlucuprins"/>
+        <w:spacing w:line="360" w:lineRule="auto"/>
+        <w:rPr>
+          <w:rFonts w:ascii="Times New Roman" w:hAnsi="Times New Roman"/>
+          <w:color w:val="000000" w:themeColor="text1"/>
+          <w:sz w:val="24"/>
+          <w:szCs w:val="24"/>
+        </w:rPr>
+      </w:pPr>
+      <w:r>
+        <w:rPr>
+          <w:rFonts w:ascii="Times New Roman" w:hAnsi="Times New Roman"/>
+          <w:color w:val="000000" w:themeColor="text1"/>
+          <w:sz w:val="24"/>
+          <w:szCs w:val="24"/>
+        </w:rPr>
+        <w:t xml:space="preserve">Putem vedea acest concept precum o </w:t>
+      </w:r>
+      <w:proofErr w:type="spellStart"/>
+      <w:r>
+        <w:rPr>
+          <w:rFonts w:ascii="Times New Roman" w:hAnsi="Times New Roman"/>
+          <w:color w:val="000000" w:themeColor="text1"/>
+          <w:sz w:val="24"/>
+          <w:szCs w:val="24"/>
+        </w:rPr>
+        <w:t>interfata</w:t>
+      </w:r>
+      <w:proofErr w:type="spellEnd"/>
+      <w:r>
+        <w:rPr>
+          <w:rFonts w:ascii="Times New Roman" w:hAnsi="Times New Roman"/>
+          <w:color w:val="000000" w:themeColor="text1"/>
+          <w:sz w:val="24"/>
+          <w:szCs w:val="24"/>
+        </w:rPr>
+        <w:t xml:space="preserve"> si un set de metode, care vor definii diferite sarcini, </w:t>
+      </w:r>
+      <w:proofErr w:type="spellStart"/>
+      <w:r>
+        <w:rPr>
+          <w:rFonts w:ascii="Times New Roman" w:hAnsi="Times New Roman"/>
+          <w:color w:val="000000" w:themeColor="text1"/>
+          <w:sz w:val="24"/>
+          <w:szCs w:val="24"/>
+        </w:rPr>
+        <w:t>insa</w:t>
+      </w:r>
+      <w:proofErr w:type="spellEnd"/>
+      <w:r>
+        <w:rPr>
+          <w:rFonts w:ascii="Times New Roman" w:hAnsi="Times New Roman"/>
+          <w:color w:val="000000" w:themeColor="text1"/>
+          <w:sz w:val="24"/>
+          <w:szCs w:val="24"/>
+        </w:rPr>
+        <w:t xml:space="preserve"> toate </w:t>
+      </w:r>
+      <w:proofErr w:type="spellStart"/>
+      <w:r>
+        <w:rPr>
+          <w:rFonts w:ascii="Times New Roman" w:hAnsi="Times New Roman"/>
+          <w:color w:val="000000" w:themeColor="text1"/>
+          <w:sz w:val="24"/>
+          <w:szCs w:val="24"/>
+        </w:rPr>
+        <w:t>implementarile</w:t>
+      </w:r>
+      <w:proofErr w:type="spellEnd"/>
+      <w:r>
+        <w:rPr>
+          <w:rFonts w:ascii="Times New Roman" w:hAnsi="Times New Roman"/>
+          <w:color w:val="000000" w:themeColor="text1"/>
+          <w:sz w:val="24"/>
+          <w:szCs w:val="24"/>
+        </w:rPr>
+        <w:t xml:space="preserve"> ale acestor metode, indiferent de modul de </w:t>
+      </w:r>
+      <w:proofErr w:type="spellStart"/>
+      <w:r>
+        <w:rPr>
+          <w:rFonts w:ascii="Times New Roman" w:hAnsi="Times New Roman"/>
+          <w:color w:val="000000" w:themeColor="text1"/>
+          <w:sz w:val="24"/>
+          <w:szCs w:val="24"/>
+        </w:rPr>
+        <w:t>functionare</w:t>
+      </w:r>
+      <w:proofErr w:type="spellEnd"/>
+      <w:r>
+        <w:rPr>
+          <w:rFonts w:ascii="Times New Roman" w:hAnsi="Times New Roman"/>
+          <w:color w:val="000000" w:themeColor="text1"/>
+          <w:sz w:val="24"/>
+          <w:szCs w:val="24"/>
+        </w:rPr>
+        <w:t xml:space="preserve"> si de rezultatul final, au </w:t>
+      </w:r>
+      <w:proofErr w:type="spellStart"/>
+      <w:r>
+        <w:rPr>
+          <w:rFonts w:ascii="Times New Roman" w:hAnsi="Times New Roman"/>
+          <w:color w:val="000000" w:themeColor="text1"/>
+          <w:sz w:val="24"/>
+          <w:szCs w:val="24"/>
+        </w:rPr>
+        <w:t>aceeasi</w:t>
+      </w:r>
+      <w:proofErr w:type="spellEnd"/>
+      <w:r>
+        <w:rPr>
+          <w:rFonts w:ascii="Times New Roman" w:hAnsi="Times New Roman"/>
+          <w:color w:val="000000" w:themeColor="text1"/>
+          <w:sz w:val="24"/>
+          <w:szCs w:val="24"/>
+        </w:rPr>
+        <w:t xml:space="preserve"> baza: ideea metodei. </w:t>
+      </w:r>
+      <w:r>
+        <w:rPr>
+          <w:rFonts w:ascii="Times New Roman" w:hAnsi="Times New Roman"/>
+          <w:color w:val="000000" w:themeColor="text1"/>
+          <w:sz w:val="24"/>
+          <w:szCs w:val="24"/>
+        </w:rPr>
+        <w:t xml:space="preserve">Vom exemplifica, din nou, cu o </w:t>
+      </w:r>
+      <w:proofErr w:type="spellStart"/>
+      <w:r>
+        <w:rPr>
+          <w:rFonts w:ascii="Times New Roman" w:hAnsi="Times New Roman"/>
+          <w:color w:val="000000" w:themeColor="text1"/>
+          <w:sz w:val="24"/>
+          <w:szCs w:val="24"/>
+        </w:rPr>
+        <w:t>situatie</w:t>
+      </w:r>
+      <w:proofErr w:type="spellEnd"/>
+      <w:r>
+        <w:rPr>
+          <w:rFonts w:ascii="Times New Roman" w:hAnsi="Times New Roman"/>
+          <w:color w:val="000000" w:themeColor="text1"/>
+          <w:sz w:val="24"/>
+          <w:szCs w:val="24"/>
+        </w:rPr>
+        <w:t xml:space="preserve"> din lumea animaliera: </w:t>
+      </w:r>
+      <w:proofErr w:type="spellStart"/>
+      <w:r>
+        <w:rPr>
+          <w:rFonts w:ascii="Times New Roman" w:hAnsi="Times New Roman"/>
+          <w:color w:val="000000" w:themeColor="text1"/>
+          <w:sz w:val="24"/>
+          <w:szCs w:val="24"/>
+        </w:rPr>
+        <w:t>simtul</w:t>
+      </w:r>
+      <w:proofErr w:type="spellEnd"/>
+      <w:r>
+        <w:rPr>
+          <w:rFonts w:ascii="Times New Roman" w:hAnsi="Times New Roman"/>
+          <w:color w:val="000000" w:themeColor="text1"/>
+          <w:sz w:val="24"/>
+          <w:szCs w:val="24"/>
+        </w:rPr>
+        <w:t xml:space="preserve"> olfactiv</w:t>
+      </w:r>
+      <w:r>
+        <w:rPr>
+          <w:rFonts w:ascii="Times New Roman" w:hAnsi="Times New Roman"/>
+          <w:color w:val="000000" w:themeColor="text1"/>
+          <w:sz w:val="24"/>
+          <w:szCs w:val="24"/>
+        </w:rPr>
+        <w:t xml:space="preserve"> </w:t>
+      </w:r>
+      <w:r>
+        <w:rPr>
+          <w:rFonts w:ascii="Times New Roman" w:hAnsi="Times New Roman"/>
+          <w:color w:val="000000" w:themeColor="text1"/>
+          <w:sz w:val="24"/>
+          <w:szCs w:val="24"/>
+        </w:rPr>
+        <w:t xml:space="preserve">al unui </w:t>
+      </w:r>
+      <w:proofErr w:type="spellStart"/>
+      <w:r>
+        <w:rPr>
+          <w:rFonts w:ascii="Times New Roman" w:hAnsi="Times New Roman"/>
+          <w:color w:val="000000" w:themeColor="text1"/>
+          <w:sz w:val="24"/>
+          <w:szCs w:val="24"/>
+        </w:rPr>
+        <w:t>caine</w:t>
+      </w:r>
+      <w:proofErr w:type="spellEnd"/>
+      <w:r>
+        <w:rPr>
+          <w:rFonts w:ascii="Times New Roman" w:hAnsi="Times New Roman"/>
+          <w:color w:val="000000" w:themeColor="text1"/>
+          <w:sz w:val="24"/>
+          <w:szCs w:val="24"/>
+        </w:rPr>
+        <w:t xml:space="preserve">. </w:t>
+      </w:r>
+      <w:proofErr w:type="spellStart"/>
+      <w:r>
+        <w:rPr>
+          <w:rFonts w:ascii="Times New Roman" w:hAnsi="Times New Roman"/>
+          <w:color w:val="000000" w:themeColor="text1"/>
+          <w:sz w:val="24"/>
+          <w:szCs w:val="24"/>
+        </w:rPr>
+        <w:t>Cand</w:t>
+      </w:r>
+      <w:proofErr w:type="spellEnd"/>
+      <w:r>
+        <w:rPr>
+          <w:rFonts w:ascii="Times New Roman" w:hAnsi="Times New Roman"/>
+          <w:color w:val="000000" w:themeColor="text1"/>
+          <w:sz w:val="24"/>
+          <w:szCs w:val="24"/>
+        </w:rPr>
+        <w:t xml:space="preserve"> acesta simte mirosul hranei, el va </w:t>
+      </w:r>
+      <w:proofErr w:type="spellStart"/>
+      <w:r>
+        <w:rPr>
+          <w:rFonts w:ascii="Times New Roman" w:hAnsi="Times New Roman"/>
+          <w:color w:val="000000" w:themeColor="text1"/>
+          <w:sz w:val="24"/>
+          <w:szCs w:val="24"/>
+        </w:rPr>
+        <w:t>actiona</w:t>
+      </w:r>
+      <w:proofErr w:type="spellEnd"/>
+      <w:r>
+        <w:rPr>
+          <w:rFonts w:ascii="Times New Roman" w:hAnsi="Times New Roman"/>
+          <w:color w:val="000000" w:themeColor="text1"/>
+          <w:sz w:val="24"/>
+          <w:szCs w:val="24"/>
+        </w:rPr>
+        <w:t xml:space="preserve"> </w:t>
+      </w:r>
+      <w:proofErr w:type="spellStart"/>
+      <w:r>
+        <w:rPr>
+          <w:rFonts w:ascii="Times New Roman" w:hAnsi="Times New Roman"/>
+          <w:color w:val="000000" w:themeColor="text1"/>
+          <w:sz w:val="24"/>
+          <w:szCs w:val="24"/>
+        </w:rPr>
+        <w:t>mergand</w:t>
+      </w:r>
+      <w:proofErr w:type="spellEnd"/>
+      <w:r>
+        <w:rPr>
+          <w:rFonts w:ascii="Times New Roman" w:hAnsi="Times New Roman"/>
+          <w:color w:val="000000" w:themeColor="text1"/>
+          <w:sz w:val="24"/>
+          <w:szCs w:val="24"/>
+        </w:rPr>
+        <w:t xml:space="preserve"> spre bolul cu </w:t>
+      </w:r>
+      <w:proofErr w:type="spellStart"/>
+      <w:r>
+        <w:rPr>
+          <w:rFonts w:ascii="Times New Roman" w:hAnsi="Times New Roman"/>
+          <w:color w:val="000000" w:themeColor="text1"/>
+          <w:sz w:val="24"/>
+          <w:szCs w:val="24"/>
+        </w:rPr>
+        <w:t>mancare</w:t>
+      </w:r>
+      <w:proofErr w:type="spellEnd"/>
+      <w:r>
+        <w:rPr>
+          <w:rFonts w:ascii="Times New Roman" w:hAnsi="Times New Roman"/>
+          <w:color w:val="000000" w:themeColor="text1"/>
+          <w:sz w:val="24"/>
+          <w:szCs w:val="24"/>
+        </w:rPr>
+        <w:t xml:space="preserve">. In </w:t>
+      </w:r>
+      <w:proofErr w:type="spellStart"/>
+      <w:r>
+        <w:rPr>
+          <w:rFonts w:ascii="Times New Roman" w:hAnsi="Times New Roman"/>
+          <w:color w:val="000000" w:themeColor="text1"/>
+          <w:sz w:val="24"/>
+          <w:szCs w:val="24"/>
+        </w:rPr>
+        <w:t>situatia</w:t>
+      </w:r>
+      <w:proofErr w:type="spellEnd"/>
+      <w:r>
+        <w:rPr>
+          <w:rFonts w:ascii="Times New Roman" w:hAnsi="Times New Roman"/>
+          <w:color w:val="000000" w:themeColor="text1"/>
+          <w:sz w:val="24"/>
+          <w:szCs w:val="24"/>
+        </w:rPr>
+        <w:t xml:space="preserve"> in care simte mirosul unei pisici sau un alt </w:t>
+      </w:r>
+      <w:proofErr w:type="spellStart"/>
+      <w:r>
+        <w:rPr>
+          <w:rFonts w:ascii="Times New Roman" w:hAnsi="Times New Roman"/>
+          <w:color w:val="000000" w:themeColor="text1"/>
+          <w:sz w:val="24"/>
+          <w:szCs w:val="24"/>
+        </w:rPr>
+        <w:t>caine</w:t>
+      </w:r>
+      <w:proofErr w:type="spellEnd"/>
+      <w:r>
+        <w:rPr>
+          <w:rFonts w:ascii="Times New Roman" w:hAnsi="Times New Roman"/>
+          <w:color w:val="000000" w:themeColor="text1"/>
+          <w:sz w:val="24"/>
+          <w:szCs w:val="24"/>
+        </w:rPr>
+        <w:t xml:space="preserve">, va alerga </w:t>
+      </w:r>
+      <w:proofErr w:type="spellStart"/>
+      <w:r>
+        <w:rPr>
+          <w:rFonts w:ascii="Times New Roman" w:hAnsi="Times New Roman"/>
+          <w:color w:val="000000" w:themeColor="text1"/>
+          <w:sz w:val="24"/>
+          <w:szCs w:val="24"/>
+        </w:rPr>
+        <w:t>dupa</w:t>
+      </w:r>
+      <w:proofErr w:type="spellEnd"/>
+      <w:r>
+        <w:rPr>
+          <w:rFonts w:ascii="Times New Roman" w:hAnsi="Times New Roman"/>
+          <w:color w:val="000000" w:themeColor="text1"/>
+          <w:sz w:val="24"/>
+          <w:szCs w:val="24"/>
+        </w:rPr>
+        <w:t xml:space="preserve"> ea/el si va </w:t>
+      </w:r>
+      <w:proofErr w:type="spellStart"/>
+      <w:r>
+        <w:rPr>
+          <w:rFonts w:ascii="Times New Roman" w:hAnsi="Times New Roman"/>
+          <w:color w:val="000000" w:themeColor="text1"/>
+          <w:sz w:val="24"/>
+          <w:szCs w:val="24"/>
+        </w:rPr>
+        <w:t>latra</w:t>
+      </w:r>
+      <w:proofErr w:type="spellEnd"/>
+      <w:r>
+        <w:rPr>
+          <w:rFonts w:ascii="Times New Roman" w:hAnsi="Times New Roman"/>
+          <w:color w:val="000000" w:themeColor="text1"/>
+          <w:sz w:val="24"/>
+          <w:szCs w:val="24"/>
+        </w:rPr>
+        <w:t xml:space="preserve">. </w:t>
+      </w:r>
+      <w:proofErr w:type="spellStart"/>
+      <w:r>
+        <w:rPr>
+          <w:rFonts w:ascii="Times New Roman" w:hAnsi="Times New Roman"/>
+          <w:color w:val="000000" w:themeColor="text1"/>
+          <w:sz w:val="24"/>
+          <w:szCs w:val="24"/>
+        </w:rPr>
+        <w:t>Asadar</w:t>
+      </w:r>
+      <w:proofErr w:type="spellEnd"/>
+      <w:r>
+        <w:rPr>
+          <w:rFonts w:ascii="Times New Roman" w:hAnsi="Times New Roman"/>
+          <w:color w:val="000000" w:themeColor="text1"/>
+          <w:sz w:val="24"/>
+          <w:szCs w:val="24"/>
+        </w:rPr>
+        <w:t xml:space="preserve">, conceptul de baza este </w:t>
+      </w:r>
+      <w:proofErr w:type="spellStart"/>
+      <w:r>
+        <w:rPr>
+          <w:rFonts w:ascii="Times New Roman" w:hAnsi="Times New Roman"/>
+          <w:color w:val="000000" w:themeColor="text1"/>
+          <w:sz w:val="24"/>
+          <w:szCs w:val="24"/>
+        </w:rPr>
+        <w:t>simtul</w:t>
+      </w:r>
+      <w:proofErr w:type="spellEnd"/>
+      <w:r>
+        <w:rPr>
+          <w:rFonts w:ascii="Times New Roman" w:hAnsi="Times New Roman"/>
+          <w:color w:val="000000" w:themeColor="text1"/>
+          <w:sz w:val="24"/>
+          <w:szCs w:val="24"/>
+        </w:rPr>
+        <w:t xml:space="preserve"> mirosului, dar in </w:t>
+      </w:r>
+      <w:proofErr w:type="spellStart"/>
+      <w:r>
+        <w:rPr>
+          <w:rFonts w:ascii="Times New Roman" w:hAnsi="Times New Roman"/>
+          <w:color w:val="000000" w:themeColor="text1"/>
+          <w:sz w:val="24"/>
+          <w:szCs w:val="24"/>
+        </w:rPr>
+        <w:t>functie</w:t>
+      </w:r>
+      <w:proofErr w:type="spellEnd"/>
+      <w:r>
+        <w:rPr>
+          <w:rFonts w:ascii="Times New Roman" w:hAnsi="Times New Roman"/>
+          <w:color w:val="000000" w:themeColor="text1"/>
+          <w:sz w:val="24"/>
+          <w:szCs w:val="24"/>
+        </w:rPr>
+        <w:t xml:space="preserve"> de </w:t>
+      </w:r>
+      <w:r>
+        <w:rPr>
+          <w:rFonts w:ascii="Times New Roman" w:hAnsi="Times New Roman"/>
+          <w:i/>
+          <w:iCs/>
+          <w:color w:val="000000" w:themeColor="text1"/>
+          <w:sz w:val="24"/>
+          <w:szCs w:val="24"/>
+        </w:rPr>
+        <w:t>datele</w:t>
+      </w:r>
+      <w:r>
+        <w:rPr>
+          <w:rFonts w:ascii="Times New Roman" w:hAnsi="Times New Roman"/>
+          <w:color w:val="000000" w:themeColor="text1"/>
+          <w:sz w:val="24"/>
+          <w:szCs w:val="24"/>
+        </w:rPr>
+        <w:t xml:space="preserve"> pe care „</w:t>
+      </w:r>
+      <w:proofErr w:type="spellStart"/>
+      <w:r>
+        <w:rPr>
+          <w:rFonts w:ascii="Times New Roman" w:hAnsi="Times New Roman"/>
+          <w:color w:val="000000" w:themeColor="text1"/>
+          <w:sz w:val="24"/>
+          <w:szCs w:val="24"/>
+        </w:rPr>
+        <w:t>lucreaza</w:t>
+      </w:r>
+      <w:proofErr w:type="spellEnd"/>
+      <w:r>
+        <w:rPr>
+          <w:rFonts w:ascii="Times New Roman" w:hAnsi="Times New Roman"/>
+          <w:color w:val="000000" w:themeColor="text1"/>
+          <w:sz w:val="24"/>
+          <w:szCs w:val="24"/>
+        </w:rPr>
+        <w:t>”, va avea un alt rezultat final.</w:t>
+      </w:r>
+    </w:p>
+    <w:p>
+      <w:pPr>
+        <w:pStyle w:val="Titlucuprins"/>
+        <w:spacing w:line="360" w:lineRule="auto"/>
+        <w:rPr>
+          <w:rFonts w:ascii="Times New Roman" w:hAnsi="Times New Roman"/>
+          <w:i/>
+          <w:iCs/>
+          <w:color w:val="000000" w:themeColor="text1"/>
+          <w:sz w:val="24"/>
+          <w:szCs w:val="24"/>
+        </w:rPr>
+      </w:pPr>
+      <w:r>
+        <w:rPr>
+          <w:rFonts w:ascii="Times New Roman" w:hAnsi="Times New Roman"/>
+          <w:color w:val="000000" w:themeColor="text1"/>
+          <w:sz w:val="24"/>
+          <w:szCs w:val="24"/>
+        </w:rPr>
+        <w:lastRenderedPageBreak/>
+        <w:t>[</w:t>
+      </w:r>
+      <w:proofErr w:type="spellStart"/>
+      <w:r>
+        <w:rPr>
+          <w:rFonts w:ascii="Times New Roman" w:hAnsi="Times New Roman"/>
+          <w:color w:val="000000" w:themeColor="text1"/>
+          <w:sz w:val="24"/>
+          <w:szCs w:val="24"/>
+        </w:rPr>
+        <w:t>sietk</w:t>
+      </w:r>
+      <w:proofErr w:type="spellEnd"/>
+      <w:r>
+        <w:rPr>
+          <w:rFonts w:ascii="Times New Roman" w:hAnsi="Times New Roman"/>
+          <w:color w:val="000000" w:themeColor="text1"/>
+          <w:sz w:val="24"/>
+          <w:szCs w:val="24"/>
+        </w:rPr>
+        <w:t xml:space="preserve">] Cele 3 elementele fundamentale ale </w:t>
+      </w:r>
+      <w:proofErr w:type="spellStart"/>
+      <w:r>
+        <w:rPr>
+          <w:rFonts w:ascii="Times New Roman" w:hAnsi="Times New Roman"/>
+          <w:color w:val="000000" w:themeColor="text1"/>
+          <w:sz w:val="24"/>
+          <w:szCs w:val="24"/>
+        </w:rPr>
+        <w:t>programarii</w:t>
+      </w:r>
+      <w:proofErr w:type="spellEnd"/>
+      <w:r>
+        <w:rPr>
+          <w:rFonts w:ascii="Times New Roman" w:hAnsi="Times New Roman"/>
+          <w:color w:val="000000" w:themeColor="text1"/>
+          <w:sz w:val="24"/>
+          <w:szCs w:val="24"/>
+        </w:rPr>
+        <w:t xml:space="preserve"> orientate pe obiect </w:t>
+      </w:r>
+      <w:proofErr w:type="spellStart"/>
+      <w:r>
+        <w:rPr>
+          <w:rFonts w:ascii="Times New Roman" w:hAnsi="Times New Roman"/>
+          <w:color w:val="000000" w:themeColor="text1"/>
+          <w:sz w:val="24"/>
+          <w:szCs w:val="24"/>
+        </w:rPr>
+        <w:t>incapsularea</w:t>
+      </w:r>
+      <w:proofErr w:type="spellEnd"/>
+      <w:r>
+        <w:rPr>
+          <w:rFonts w:ascii="Times New Roman" w:hAnsi="Times New Roman"/>
+          <w:color w:val="000000" w:themeColor="text1"/>
+          <w:sz w:val="24"/>
+          <w:szCs w:val="24"/>
+        </w:rPr>
+        <w:t xml:space="preserve">, </w:t>
+      </w:r>
+      <w:proofErr w:type="spellStart"/>
+      <w:r>
+        <w:rPr>
+          <w:rFonts w:ascii="Times New Roman" w:hAnsi="Times New Roman"/>
+          <w:color w:val="000000" w:themeColor="text1"/>
+          <w:sz w:val="24"/>
+          <w:szCs w:val="24"/>
+        </w:rPr>
+        <w:t>mostenirea</w:t>
+      </w:r>
+      <w:proofErr w:type="spellEnd"/>
+      <w:r>
+        <w:rPr>
+          <w:rFonts w:ascii="Times New Roman" w:hAnsi="Times New Roman"/>
+          <w:color w:val="000000" w:themeColor="text1"/>
+          <w:sz w:val="24"/>
+          <w:szCs w:val="24"/>
+        </w:rPr>
+        <w:t xml:space="preserve"> si polimorfismul </w:t>
+      </w:r>
+      <w:proofErr w:type="spellStart"/>
+      <w:r>
+        <w:rPr>
+          <w:rFonts w:ascii="Times New Roman" w:hAnsi="Times New Roman"/>
+          <w:color w:val="000000" w:themeColor="text1"/>
+          <w:sz w:val="24"/>
+          <w:szCs w:val="24"/>
+        </w:rPr>
+        <w:t>lucreaza</w:t>
+      </w:r>
+      <w:proofErr w:type="spellEnd"/>
+      <w:r>
+        <w:rPr>
+          <w:rFonts w:ascii="Times New Roman" w:hAnsi="Times New Roman"/>
+          <w:color w:val="000000" w:themeColor="text1"/>
+          <w:sz w:val="24"/>
+          <w:szCs w:val="24"/>
+        </w:rPr>
+        <w:t xml:space="preserve"> </w:t>
+      </w:r>
+      <w:proofErr w:type="spellStart"/>
+      <w:r>
+        <w:rPr>
+          <w:rFonts w:ascii="Times New Roman" w:hAnsi="Times New Roman"/>
+          <w:color w:val="000000" w:themeColor="text1"/>
+          <w:sz w:val="24"/>
+          <w:szCs w:val="24"/>
+        </w:rPr>
+        <w:t>impreuna</w:t>
+      </w:r>
+      <w:proofErr w:type="spellEnd"/>
+      <w:r>
+        <w:rPr>
+          <w:rFonts w:ascii="Times New Roman" w:hAnsi="Times New Roman"/>
+          <w:color w:val="000000" w:themeColor="text1"/>
+          <w:sz w:val="24"/>
+          <w:szCs w:val="24"/>
+        </w:rPr>
+        <w:t>, pentru a crea un mediu care suporta o dezvoltare robusta si scalabila.</w:t>
+      </w:r>
+    </w:p>
+    <w:p>
+      <w:pPr>
+        <w:pStyle w:val="Titlucuprins"/>
+        <w:spacing w:line="360" w:lineRule="auto"/>
+        <w:rPr>
+          <w:rFonts w:ascii="Times New Roman" w:hAnsi="Times New Roman"/>
+          <w:color w:val="000000" w:themeColor="text1"/>
+          <w:sz w:val="24"/>
+          <w:szCs w:val="24"/>
+        </w:rPr>
+      </w:pPr>
+      <w:r>
+        <w:rPr>
+          <w:rFonts w:ascii="Times New Roman" w:hAnsi="Times New Roman"/>
+          <w:color w:val="000000" w:themeColor="text1"/>
+          <w:sz w:val="24"/>
+          <w:szCs w:val="24"/>
+        </w:rPr>
+        <w:t>2.2.</w:t>
+      </w:r>
+      <w:r>
+        <w:rPr>
+          <w:rFonts w:ascii="Times New Roman" w:hAnsi="Times New Roman"/>
+          <w:color w:val="000000" w:themeColor="text1"/>
+          <w:sz w:val="24"/>
+          <w:szCs w:val="24"/>
+        </w:rPr>
+        <w:t>5</w:t>
+      </w:r>
+      <w:r>
+        <w:rPr>
+          <w:rFonts w:ascii="Times New Roman" w:hAnsi="Times New Roman"/>
+          <w:color w:val="000000" w:themeColor="text1"/>
+          <w:sz w:val="24"/>
+          <w:szCs w:val="24"/>
+        </w:rPr>
+        <w:t xml:space="preserve">. </w:t>
+      </w:r>
+      <w:proofErr w:type="spellStart"/>
+      <w:r>
+        <w:rPr>
+          <w:rFonts w:ascii="Times New Roman" w:hAnsi="Times New Roman"/>
+          <w:color w:val="000000" w:themeColor="text1"/>
+          <w:sz w:val="24"/>
+          <w:szCs w:val="24"/>
+        </w:rPr>
+        <w:t>Spring</w:t>
+      </w:r>
+      <w:proofErr w:type="spellEnd"/>
+      <w:r>
+        <w:rPr>
+          <w:rFonts w:ascii="Times New Roman" w:hAnsi="Times New Roman"/>
+          <w:color w:val="000000" w:themeColor="text1"/>
+          <w:sz w:val="24"/>
+          <w:szCs w:val="24"/>
+        </w:rPr>
+        <w:t xml:space="preserve"> </w:t>
+      </w:r>
+      <w:r>
+        <w:rPr>
+          <w:rFonts w:ascii="Times New Roman" w:hAnsi="Times New Roman"/>
+          <w:color w:val="000000" w:themeColor="text1"/>
+          <w:sz w:val="24"/>
+          <w:szCs w:val="24"/>
+        </w:rPr>
+        <w:t>Boot</w:t>
+      </w:r>
+    </w:p>
+    <w:p>
+      <w:pPr>
+        <w:pStyle w:val="Titlucuprins"/>
+        <w:spacing w:line="360" w:lineRule="auto"/>
+        <w:rPr>
+          <w:rFonts w:ascii="Times New Roman" w:hAnsi="Times New Roman"/>
+          <w:color w:val="000000" w:themeColor="text1"/>
+          <w:sz w:val="24"/>
+          <w:szCs w:val="24"/>
+        </w:rPr>
+      </w:pPr>
+      <w:proofErr w:type="spellStart"/>
+      <w:r>
+        <w:rPr>
+          <w:rFonts w:ascii="Times New Roman" w:hAnsi="Times New Roman"/>
+          <w:color w:val="000000" w:themeColor="text1"/>
+          <w:sz w:val="24"/>
+          <w:szCs w:val="24"/>
+        </w:rPr>
+        <w:t>Spring</w:t>
+      </w:r>
+      <w:proofErr w:type="spellEnd"/>
+      <w:r>
+        <w:rPr>
+          <w:rFonts w:ascii="Times New Roman" w:hAnsi="Times New Roman"/>
+          <w:color w:val="000000" w:themeColor="text1"/>
+          <w:sz w:val="24"/>
+          <w:szCs w:val="24"/>
+        </w:rPr>
+        <w:t xml:space="preserve"> </w:t>
+      </w:r>
+      <w:r>
+        <w:rPr>
+          <w:rFonts w:ascii="Times New Roman" w:hAnsi="Times New Roman"/>
+          <w:color w:val="000000" w:themeColor="text1"/>
+          <w:sz w:val="24"/>
+          <w:szCs w:val="24"/>
+        </w:rPr>
+        <w:t xml:space="preserve">Boot </w:t>
+      </w:r>
+      <w:proofErr w:type="spellStart"/>
+      <w:r>
+        <w:rPr>
+          <w:rFonts w:ascii="Times New Roman" w:hAnsi="Times New Roman"/>
+          <w:color w:val="000000" w:themeColor="text1"/>
+          <w:sz w:val="24"/>
+          <w:szCs w:val="24"/>
+        </w:rPr>
+        <w:t>reprezinta</w:t>
+      </w:r>
+      <w:proofErr w:type="spellEnd"/>
+      <w:r>
+        <w:rPr>
+          <w:rFonts w:ascii="Times New Roman" w:hAnsi="Times New Roman"/>
+          <w:color w:val="000000" w:themeColor="text1"/>
+          <w:sz w:val="24"/>
+          <w:szCs w:val="24"/>
+        </w:rPr>
+        <w:t xml:space="preserve"> un </w:t>
+      </w:r>
+      <w:proofErr w:type="spellStart"/>
+      <w:r>
+        <w:rPr>
+          <w:rFonts w:ascii="Times New Roman" w:hAnsi="Times New Roman"/>
+          <w:color w:val="000000" w:themeColor="text1"/>
+          <w:sz w:val="24"/>
+          <w:szCs w:val="24"/>
+        </w:rPr>
+        <w:t>framework</w:t>
+      </w:r>
+      <w:proofErr w:type="spellEnd"/>
+      <w:r>
+        <w:rPr>
+          <w:rFonts w:ascii="Times New Roman" w:hAnsi="Times New Roman"/>
+          <w:color w:val="000000" w:themeColor="text1"/>
+          <w:sz w:val="24"/>
+          <w:szCs w:val="24"/>
+        </w:rPr>
+        <w:t xml:space="preserve"> al limbajului Java,</w:t>
+      </w:r>
+      <w:r>
+        <w:rPr>
+          <w:rFonts w:ascii="Times New Roman" w:hAnsi="Times New Roman"/>
+          <w:color w:val="000000" w:themeColor="text1"/>
+          <w:sz w:val="24"/>
+          <w:szCs w:val="24"/>
+        </w:rPr>
+        <w:t xml:space="preserve"> util pentru dezvoltarea </w:t>
+      </w:r>
+      <w:proofErr w:type="spellStart"/>
+      <w:r>
+        <w:rPr>
+          <w:rFonts w:ascii="Times New Roman" w:hAnsi="Times New Roman"/>
+          <w:color w:val="000000" w:themeColor="text1"/>
+          <w:sz w:val="24"/>
+          <w:szCs w:val="24"/>
+        </w:rPr>
+        <w:t>microserviciilor</w:t>
+      </w:r>
+      <w:proofErr w:type="spellEnd"/>
+      <w:r>
+        <w:rPr>
+          <w:rFonts w:ascii="Times New Roman" w:hAnsi="Times New Roman"/>
+          <w:color w:val="000000" w:themeColor="text1"/>
+          <w:sz w:val="24"/>
+          <w:szCs w:val="24"/>
+        </w:rPr>
+        <w:t xml:space="preserve"> si </w:t>
+      </w:r>
+      <w:proofErr w:type="spellStart"/>
+      <w:r>
+        <w:rPr>
+          <w:rFonts w:ascii="Times New Roman" w:hAnsi="Times New Roman"/>
+          <w:color w:val="000000" w:themeColor="text1"/>
+          <w:sz w:val="24"/>
+          <w:szCs w:val="24"/>
+        </w:rPr>
+        <w:t>aplicatilor</w:t>
+      </w:r>
+      <w:proofErr w:type="spellEnd"/>
+      <w:r>
+        <w:rPr>
+          <w:rFonts w:ascii="Times New Roman" w:hAnsi="Times New Roman"/>
+          <w:color w:val="000000" w:themeColor="text1"/>
+          <w:sz w:val="24"/>
+          <w:szCs w:val="24"/>
+        </w:rPr>
+        <w:t xml:space="preserve"> Web. </w:t>
+      </w:r>
+      <w:r>
+        <w:rPr>
+          <w:rFonts w:ascii="Times New Roman" w:hAnsi="Times New Roman"/>
+          <w:color w:val="000000" w:themeColor="text1"/>
+          <w:sz w:val="24"/>
+          <w:szCs w:val="24"/>
+        </w:rPr>
+        <w:t xml:space="preserve">Acesta este dezvoltat pe baza </w:t>
+      </w:r>
+      <w:proofErr w:type="spellStart"/>
+      <w:r>
+        <w:rPr>
+          <w:rFonts w:ascii="Times New Roman" w:hAnsi="Times New Roman"/>
+          <w:color w:val="000000" w:themeColor="text1"/>
+          <w:sz w:val="24"/>
+          <w:szCs w:val="24"/>
+        </w:rPr>
+        <w:t>framework</w:t>
+      </w:r>
+      <w:proofErr w:type="spellEnd"/>
+      <w:r>
+        <w:rPr>
+          <w:rFonts w:ascii="Times New Roman" w:hAnsi="Times New Roman"/>
+          <w:color w:val="000000" w:themeColor="text1"/>
+          <w:sz w:val="24"/>
+          <w:szCs w:val="24"/>
+        </w:rPr>
+        <w:t xml:space="preserve">-ului </w:t>
+      </w:r>
+      <w:proofErr w:type="spellStart"/>
+      <w:r>
+        <w:rPr>
+          <w:rFonts w:ascii="Times New Roman" w:hAnsi="Times New Roman"/>
+          <w:color w:val="000000" w:themeColor="text1"/>
+          <w:sz w:val="24"/>
+          <w:szCs w:val="24"/>
+        </w:rPr>
+        <w:t>Spring</w:t>
+      </w:r>
+      <w:proofErr w:type="spellEnd"/>
+      <w:r>
+        <w:rPr>
+          <w:rFonts w:ascii="Times New Roman" w:hAnsi="Times New Roman"/>
+          <w:color w:val="000000" w:themeColor="text1"/>
+          <w:sz w:val="24"/>
+          <w:szCs w:val="24"/>
+        </w:rPr>
+        <w:t>, si vine cu multiple avantaje fata de predecesorul sau.</w:t>
+      </w:r>
+    </w:p>
+    <w:p>
+      <w:pPr>
+        <w:pStyle w:val="Titlucuprins"/>
+        <w:spacing w:line="360" w:lineRule="auto"/>
+        <w:rPr>
+          <w:rFonts w:ascii="Times New Roman" w:hAnsi="Times New Roman"/>
+          <w:color w:val="000000" w:themeColor="text1"/>
+          <w:sz w:val="24"/>
+          <w:szCs w:val="24"/>
+        </w:rPr>
+      </w:pPr>
+      <w:r>
+        <w:rPr>
+          <w:rFonts w:ascii="Times New Roman" w:hAnsi="Times New Roman"/>
+          <w:color w:val="000000" w:themeColor="text1"/>
+          <w:sz w:val="24"/>
+          <w:szCs w:val="24"/>
+        </w:rPr>
+        <w:t>Framework-</w:t>
+      </w:r>
+      <w:proofErr w:type="spellStart"/>
+      <w:r>
+        <w:rPr>
+          <w:rFonts w:ascii="Times New Roman" w:hAnsi="Times New Roman"/>
+          <w:color w:val="000000" w:themeColor="text1"/>
+          <w:sz w:val="24"/>
+          <w:szCs w:val="24"/>
+        </w:rPr>
+        <w:t>ul</w:t>
+      </w:r>
+      <w:proofErr w:type="spellEnd"/>
+      <w:r>
+        <w:rPr>
+          <w:rFonts w:ascii="Times New Roman" w:hAnsi="Times New Roman"/>
+          <w:color w:val="000000" w:themeColor="text1"/>
+          <w:sz w:val="24"/>
+          <w:szCs w:val="24"/>
+        </w:rPr>
+        <w:t xml:space="preserve"> </w:t>
+      </w:r>
+      <w:proofErr w:type="spellStart"/>
+      <w:r>
+        <w:rPr>
+          <w:rFonts w:ascii="Times New Roman" w:hAnsi="Times New Roman"/>
+          <w:color w:val="000000" w:themeColor="text1"/>
+          <w:sz w:val="24"/>
+          <w:szCs w:val="24"/>
+        </w:rPr>
+        <w:t>Spring</w:t>
+      </w:r>
+      <w:proofErr w:type="spellEnd"/>
+      <w:r>
+        <w:rPr>
+          <w:rFonts w:ascii="Times New Roman" w:hAnsi="Times New Roman"/>
+          <w:color w:val="000000" w:themeColor="text1"/>
+          <w:sz w:val="24"/>
+          <w:szCs w:val="24"/>
+        </w:rPr>
+        <w:t xml:space="preserve"> punea la </w:t>
+      </w:r>
+      <w:proofErr w:type="spellStart"/>
+      <w:r>
+        <w:rPr>
+          <w:rFonts w:ascii="Times New Roman" w:hAnsi="Times New Roman"/>
+          <w:color w:val="000000" w:themeColor="text1"/>
+          <w:sz w:val="24"/>
+          <w:szCs w:val="24"/>
+        </w:rPr>
+        <w:t>dispozitie</w:t>
+      </w:r>
+      <w:proofErr w:type="spellEnd"/>
+      <w:r>
+        <w:rPr>
+          <w:rFonts w:ascii="Times New Roman" w:hAnsi="Times New Roman"/>
+          <w:color w:val="000000" w:themeColor="text1"/>
+          <w:sz w:val="24"/>
+          <w:szCs w:val="24"/>
+        </w:rPr>
+        <w:t xml:space="preserve"> </w:t>
+      </w:r>
+      <w:proofErr w:type="spellStart"/>
+      <w:r>
+        <w:rPr>
+          <w:rFonts w:ascii="Times New Roman" w:hAnsi="Times New Roman"/>
+          <w:color w:val="000000" w:themeColor="text1"/>
+          <w:sz w:val="24"/>
+          <w:szCs w:val="24"/>
+        </w:rPr>
+        <w:t>Spring</w:t>
+      </w:r>
+      <w:proofErr w:type="spellEnd"/>
+      <w:r>
+        <w:rPr>
+          <w:rFonts w:ascii="Times New Roman" w:hAnsi="Times New Roman"/>
+          <w:color w:val="000000" w:themeColor="text1"/>
+          <w:sz w:val="24"/>
+          <w:szCs w:val="24"/>
+        </w:rPr>
+        <w:t xml:space="preserve"> MVC pentru </w:t>
+      </w:r>
+      <w:proofErr w:type="spellStart"/>
+      <w:r>
+        <w:rPr>
+          <w:rFonts w:ascii="Times New Roman" w:hAnsi="Times New Roman"/>
+          <w:color w:val="000000" w:themeColor="text1"/>
+          <w:sz w:val="24"/>
+          <w:szCs w:val="24"/>
+        </w:rPr>
+        <w:t>aplicatii</w:t>
+      </w:r>
+      <w:proofErr w:type="spellEnd"/>
+      <w:r>
+        <w:rPr>
+          <w:rFonts w:ascii="Times New Roman" w:hAnsi="Times New Roman"/>
+          <w:color w:val="000000" w:themeColor="text1"/>
+          <w:sz w:val="24"/>
+          <w:szCs w:val="24"/>
+        </w:rPr>
+        <w:t xml:space="preserve"> web, </w:t>
+      </w:r>
+      <w:proofErr w:type="spellStart"/>
+      <w:r>
+        <w:rPr>
+          <w:rFonts w:ascii="Times New Roman" w:hAnsi="Times New Roman"/>
+          <w:color w:val="000000" w:themeColor="text1"/>
+          <w:sz w:val="24"/>
+          <w:szCs w:val="24"/>
+        </w:rPr>
+        <w:t>insa</w:t>
+      </w:r>
+      <w:proofErr w:type="spellEnd"/>
+      <w:r>
+        <w:rPr>
+          <w:rFonts w:ascii="Times New Roman" w:hAnsi="Times New Roman"/>
+          <w:color w:val="000000" w:themeColor="text1"/>
+          <w:sz w:val="24"/>
+          <w:szCs w:val="24"/>
+        </w:rPr>
+        <w:t xml:space="preserve"> configurarea acestuia reprezenta un pas dificil de trecut pentru programatorii </w:t>
+      </w:r>
+      <w:proofErr w:type="spellStart"/>
+      <w:r>
+        <w:rPr>
+          <w:rFonts w:ascii="Times New Roman" w:hAnsi="Times New Roman"/>
+          <w:color w:val="000000" w:themeColor="text1"/>
+          <w:sz w:val="24"/>
+          <w:szCs w:val="24"/>
+        </w:rPr>
+        <w:t>nefamiliarizati</w:t>
+      </w:r>
+      <w:proofErr w:type="spellEnd"/>
+      <w:r>
+        <w:rPr>
+          <w:rFonts w:ascii="Times New Roman" w:hAnsi="Times New Roman"/>
+          <w:color w:val="000000" w:themeColor="text1"/>
+          <w:sz w:val="24"/>
+          <w:szCs w:val="24"/>
+        </w:rPr>
+        <w:t xml:space="preserve"> cu acesta. </w:t>
+      </w:r>
+      <w:proofErr w:type="spellStart"/>
+      <w:r>
+        <w:rPr>
+          <w:rFonts w:ascii="Times New Roman" w:hAnsi="Times New Roman"/>
+          <w:color w:val="000000" w:themeColor="text1"/>
+          <w:sz w:val="24"/>
+          <w:szCs w:val="24"/>
+        </w:rPr>
+        <w:t>Solutia</w:t>
+      </w:r>
+      <w:proofErr w:type="spellEnd"/>
+      <w:r>
+        <w:rPr>
+          <w:rFonts w:ascii="Times New Roman" w:hAnsi="Times New Roman"/>
+          <w:color w:val="000000" w:themeColor="text1"/>
+          <w:sz w:val="24"/>
+          <w:szCs w:val="24"/>
+        </w:rPr>
+        <w:t xml:space="preserve"> a reprezentat-o </w:t>
+      </w:r>
+      <w:proofErr w:type="spellStart"/>
+      <w:r>
+        <w:rPr>
+          <w:rFonts w:ascii="Times New Roman" w:hAnsi="Times New Roman"/>
+          <w:color w:val="000000" w:themeColor="text1"/>
+          <w:sz w:val="24"/>
+          <w:szCs w:val="24"/>
+        </w:rPr>
+        <w:t>Spring</w:t>
+      </w:r>
+      <w:proofErr w:type="spellEnd"/>
+      <w:r>
+        <w:rPr>
+          <w:rFonts w:ascii="Times New Roman" w:hAnsi="Times New Roman"/>
+          <w:color w:val="000000" w:themeColor="text1"/>
+          <w:sz w:val="24"/>
+          <w:szCs w:val="24"/>
+        </w:rPr>
+        <w:t xml:space="preserve"> Boot. Acesta </w:t>
+      </w:r>
+      <w:proofErr w:type="spellStart"/>
+      <w:r>
+        <w:rPr>
+          <w:rFonts w:ascii="Times New Roman" w:hAnsi="Times New Roman"/>
+          <w:color w:val="000000" w:themeColor="text1"/>
+          <w:sz w:val="24"/>
+          <w:szCs w:val="24"/>
+        </w:rPr>
+        <w:t>contine</w:t>
+      </w:r>
+      <w:proofErr w:type="spellEnd"/>
+      <w:r>
+        <w:rPr>
+          <w:rFonts w:ascii="Times New Roman" w:hAnsi="Times New Roman"/>
+          <w:color w:val="000000" w:themeColor="text1"/>
+          <w:sz w:val="24"/>
+          <w:szCs w:val="24"/>
+        </w:rPr>
+        <w:t xml:space="preserve"> toate caracteristicile </w:t>
+      </w:r>
+      <w:proofErr w:type="spellStart"/>
+      <w:r>
+        <w:rPr>
+          <w:rFonts w:ascii="Times New Roman" w:hAnsi="Times New Roman"/>
+          <w:color w:val="000000" w:themeColor="text1"/>
+          <w:sz w:val="24"/>
+          <w:szCs w:val="24"/>
+        </w:rPr>
+        <w:t>Spring</w:t>
+      </w:r>
+      <w:proofErr w:type="spellEnd"/>
+      <w:r>
+        <w:rPr>
+          <w:rFonts w:ascii="Times New Roman" w:hAnsi="Times New Roman"/>
+          <w:color w:val="000000" w:themeColor="text1"/>
+          <w:sz w:val="24"/>
+          <w:szCs w:val="24"/>
+        </w:rPr>
+        <w:t xml:space="preserve">, si </w:t>
+      </w:r>
+      <w:proofErr w:type="spellStart"/>
+      <w:r>
+        <w:rPr>
+          <w:rFonts w:ascii="Times New Roman" w:hAnsi="Times New Roman"/>
+          <w:color w:val="000000" w:themeColor="text1"/>
+          <w:sz w:val="24"/>
+          <w:szCs w:val="24"/>
+        </w:rPr>
+        <w:t>faciliteaza</w:t>
+      </w:r>
+      <w:proofErr w:type="spellEnd"/>
+      <w:r>
+        <w:rPr>
+          <w:rFonts w:ascii="Times New Roman" w:hAnsi="Times New Roman"/>
+          <w:color w:val="000000" w:themeColor="text1"/>
+          <w:sz w:val="24"/>
+          <w:szCs w:val="24"/>
+        </w:rPr>
+        <w:t xml:space="preserve"> dezvoltarea </w:t>
+      </w:r>
+      <w:proofErr w:type="spellStart"/>
+      <w:r>
+        <w:rPr>
+          <w:rFonts w:ascii="Times New Roman" w:hAnsi="Times New Roman"/>
+          <w:color w:val="000000" w:themeColor="text1"/>
+          <w:sz w:val="24"/>
+          <w:szCs w:val="24"/>
+        </w:rPr>
+        <w:t>aplicatiilor</w:t>
+      </w:r>
+      <w:proofErr w:type="spellEnd"/>
+      <w:r>
+        <w:rPr>
+          <w:rFonts w:ascii="Times New Roman" w:hAnsi="Times New Roman"/>
+          <w:color w:val="000000" w:themeColor="text1"/>
+          <w:sz w:val="24"/>
+          <w:szCs w:val="24"/>
+        </w:rPr>
+        <w:t xml:space="preserve">, </w:t>
+      </w:r>
+      <w:proofErr w:type="spellStart"/>
+      <w:r>
+        <w:rPr>
+          <w:rFonts w:ascii="Times New Roman" w:hAnsi="Times New Roman"/>
+          <w:color w:val="000000" w:themeColor="text1"/>
+          <w:sz w:val="24"/>
+          <w:szCs w:val="24"/>
+        </w:rPr>
+        <w:t>reducand</w:t>
+      </w:r>
+      <w:proofErr w:type="spellEnd"/>
+      <w:r>
+        <w:rPr>
+          <w:rFonts w:ascii="Times New Roman" w:hAnsi="Times New Roman"/>
+          <w:color w:val="000000" w:themeColor="text1"/>
+          <w:sz w:val="24"/>
+          <w:szCs w:val="24"/>
+        </w:rPr>
+        <w:t xml:space="preserve"> din complexitatea </w:t>
+      </w:r>
+      <w:proofErr w:type="spellStart"/>
+      <w:r>
+        <w:rPr>
+          <w:rFonts w:ascii="Times New Roman" w:hAnsi="Times New Roman"/>
+          <w:color w:val="000000" w:themeColor="text1"/>
+          <w:sz w:val="24"/>
+          <w:szCs w:val="24"/>
+        </w:rPr>
+        <w:t>configuratiilor</w:t>
+      </w:r>
+      <w:proofErr w:type="spellEnd"/>
+      <w:r>
+        <w:rPr>
+          <w:rFonts w:ascii="Times New Roman" w:hAnsi="Times New Roman"/>
+          <w:color w:val="000000" w:themeColor="text1"/>
+          <w:sz w:val="24"/>
+          <w:szCs w:val="24"/>
+        </w:rPr>
+        <w:t xml:space="preserve">. Astfel, programatorul se poate axa direct pe logica de </w:t>
+      </w:r>
+      <w:proofErr w:type="spellStart"/>
+      <w:r>
+        <w:rPr>
+          <w:rFonts w:ascii="Times New Roman" w:hAnsi="Times New Roman"/>
+          <w:color w:val="000000" w:themeColor="text1"/>
+          <w:sz w:val="24"/>
+          <w:szCs w:val="24"/>
+        </w:rPr>
+        <w:t>functionare</w:t>
+      </w:r>
+      <w:proofErr w:type="spellEnd"/>
+      <w:r>
+        <w:rPr>
+          <w:rFonts w:ascii="Times New Roman" w:hAnsi="Times New Roman"/>
+          <w:color w:val="000000" w:themeColor="text1"/>
+          <w:sz w:val="24"/>
+          <w:szCs w:val="24"/>
+        </w:rPr>
+        <w:t xml:space="preserve"> a </w:t>
+      </w:r>
+      <w:proofErr w:type="spellStart"/>
+      <w:r>
+        <w:rPr>
+          <w:rFonts w:ascii="Times New Roman" w:hAnsi="Times New Roman"/>
+          <w:color w:val="000000" w:themeColor="text1"/>
+          <w:sz w:val="24"/>
+          <w:szCs w:val="24"/>
+        </w:rPr>
+        <w:t>aplicatiei</w:t>
+      </w:r>
+      <w:proofErr w:type="spellEnd"/>
+      <w:r>
+        <w:rPr>
+          <w:rFonts w:ascii="Times New Roman" w:hAnsi="Times New Roman"/>
+          <w:color w:val="000000" w:themeColor="text1"/>
+          <w:sz w:val="24"/>
+          <w:szCs w:val="24"/>
+        </w:rPr>
+        <w:t>, si nu pe procesul de configurare.</w:t>
+      </w:r>
+    </w:p>
+    <w:p>
+      <w:pPr>
+        <w:pStyle w:val="Titlucuprins"/>
+        <w:spacing w:line="360" w:lineRule="auto"/>
+        <w:rPr>
+          <w:rFonts w:ascii="Times New Roman" w:hAnsi="Times New Roman"/>
+          <w:color w:val="000000" w:themeColor="text1"/>
+          <w:sz w:val="24"/>
+          <w:szCs w:val="24"/>
+        </w:rPr>
+      </w:pPr>
+      <w:r>
+        <w:rPr>
+          <w:rFonts w:ascii="Times New Roman" w:hAnsi="Times New Roman"/>
+          <w:color w:val="000000" w:themeColor="text1"/>
+          <w:sz w:val="24"/>
+          <w:szCs w:val="24"/>
+        </w:rPr>
+        <w:t xml:space="preserve">2.2.5.1. </w:t>
+      </w:r>
+      <w:proofErr w:type="spellStart"/>
+      <w:r>
+        <w:rPr>
+          <w:rFonts w:ascii="Times New Roman" w:hAnsi="Times New Roman"/>
+          <w:color w:val="000000" w:themeColor="text1"/>
+          <w:sz w:val="24"/>
+          <w:szCs w:val="24"/>
+        </w:rPr>
+        <w:t>Proprietatiile</w:t>
+      </w:r>
+      <w:proofErr w:type="spellEnd"/>
+      <w:r>
+        <w:rPr>
+          <w:rFonts w:ascii="Times New Roman" w:hAnsi="Times New Roman"/>
+          <w:color w:val="000000" w:themeColor="text1"/>
+          <w:sz w:val="24"/>
+          <w:szCs w:val="24"/>
+        </w:rPr>
+        <w:t xml:space="preserve"> </w:t>
+      </w:r>
+      <w:proofErr w:type="spellStart"/>
+      <w:r>
+        <w:rPr>
+          <w:rFonts w:ascii="Times New Roman" w:hAnsi="Times New Roman"/>
+          <w:color w:val="000000" w:themeColor="text1"/>
+          <w:sz w:val="24"/>
+          <w:szCs w:val="24"/>
+        </w:rPr>
+        <w:t>Spring</w:t>
+      </w:r>
+      <w:proofErr w:type="spellEnd"/>
+      <w:r>
+        <w:rPr>
+          <w:rFonts w:ascii="Times New Roman" w:hAnsi="Times New Roman"/>
+          <w:color w:val="000000" w:themeColor="text1"/>
+          <w:sz w:val="24"/>
+          <w:szCs w:val="24"/>
+        </w:rPr>
+        <w:t xml:space="preserve"> Boot</w:t>
+      </w:r>
+    </w:p>
+    <w:p>
+      <w:pPr>
+        <w:pStyle w:val="Titlucuprins"/>
+        <w:spacing w:line="360" w:lineRule="auto"/>
+        <w:rPr>
+          <w:rFonts w:ascii="Times New Roman" w:hAnsi="Times New Roman"/>
+          <w:color w:val="000000" w:themeColor="text1"/>
+          <w:sz w:val="24"/>
+          <w:szCs w:val="24"/>
+        </w:rPr>
+      </w:pPr>
+      <w:proofErr w:type="spellStart"/>
+      <w:r>
+        <w:rPr>
+          <w:rFonts w:ascii="Times New Roman" w:hAnsi="Times New Roman"/>
+          <w:color w:val="000000" w:themeColor="text1"/>
+          <w:sz w:val="24"/>
+          <w:szCs w:val="24"/>
+        </w:rPr>
+        <w:t>Spring</w:t>
+      </w:r>
+      <w:proofErr w:type="spellEnd"/>
+      <w:r>
+        <w:rPr>
+          <w:rFonts w:ascii="Times New Roman" w:hAnsi="Times New Roman"/>
+          <w:color w:val="000000" w:themeColor="text1"/>
+          <w:sz w:val="24"/>
+          <w:szCs w:val="24"/>
+        </w:rPr>
+        <w:t xml:space="preserve"> Boot vine cu o lista de </w:t>
+      </w:r>
+      <w:proofErr w:type="spellStart"/>
+      <w:r>
+        <w:rPr>
+          <w:rFonts w:ascii="Times New Roman" w:hAnsi="Times New Roman"/>
+          <w:color w:val="000000" w:themeColor="text1"/>
+          <w:sz w:val="24"/>
+          <w:szCs w:val="24"/>
+        </w:rPr>
+        <w:t>proprietati</w:t>
+      </w:r>
+      <w:proofErr w:type="spellEnd"/>
+      <w:r>
+        <w:rPr>
+          <w:rFonts w:ascii="Times New Roman" w:hAnsi="Times New Roman"/>
+          <w:color w:val="000000" w:themeColor="text1"/>
+          <w:sz w:val="24"/>
+          <w:szCs w:val="24"/>
+        </w:rPr>
+        <w:t>, din care enumeram</w:t>
+      </w:r>
+      <w:r>
+        <w:rPr>
+          <w:rFonts w:ascii="Times New Roman" w:hAnsi="Times New Roman"/>
+          <w:color w:val="000000" w:themeColor="text1"/>
+          <w:sz w:val="24"/>
+          <w:szCs w:val="24"/>
+        </w:rPr>
+        <w:t>:</w:t>
+      </w:r>
+    </w:p>
+    <w:p>
+      <w:pPr>
+        <w:pStyle w:val="Titlucuprins"/>
+        <w:numPr>
+          <w:ilvl w:val="0"/>
+          <w:numId w:val="20"/>
+        </w:numPr>
+        <w:spacing w:line="360" w:lineRule="auto"/>
+        <w:rPr>
+          <w:rFonts w:ascii="Times New Roman" w:hAnsi="Times New Roman"/>
+          <w:color w:val="000000" w:themeColor="text1"/>
+          <w:sz w:val="24"/>
+          <w:szCs w:val="24"/>
+        </w:rPr>
+      </w:pPr>
+      <w:r>
+        <w:rPr>
+          <w:rFonts w:ascii="Times New Roman" w:hAnsi="Times New Roman"/>
+          <w:color w:val="000000" w:themeColor="text1"/>
+          <w:sz w:val="24"/>
+          <w:szCs w:val="24"/>
+        </w:rPr>
+        <w:t xml:space="preserve">Permite configurarea proiectului in XML: mai facila </w:t>
+      </w:r>
+      <w:proofErr w:type="spellStart"/>
+      <w:r>
+        <w:rPr>
+          <w:rFonts w:ascii="Times New Roman" w:hAnsi="Times New Roman"/>
+          <w:color w:val="000000" w:themeColor="text1"/>
+          <w:sz w:val="24"/>
+          <w:szCs w:val="24"/>
+        </w:rPr>
+        <w:t>decat</w:t>
+      </w:r>
+      <w:proofErr w:type="spellEnd"/>
+      <w:r>
+        <w:rPr>
+          <w:rFonts w:ascii="Times New Roman" w:hAnsi="Times New Roman"/>
+          <w:color w:val="000000" w:themeColor="text1"/>
+          <w:sz w:val="24"/>
+          <w:szCs w:val="24"/>
+        </w:rPr>
+        <w:t xml:space="preserve"> in cazul </w:t>
+      </w:r>
+      <w:proofErr w:type="spellStart"/>
+      <w:r>
+        <w:rPr>
+          <w:rFonts w:ascii="Times New Roman" w:hAnsi="Times New Roman"/>
+          <w:color w:val="000000" w:themeColor="text1"/>
+          <w:sz w:val="24"/>
+          <w:szCs w:val="24"/>
+        </w:rPr>
+        <w:t>Spring</w:t>
+      </w:r>
+      <w:proofErr w:type="spellEnd"/>
+      <w:r>
+        <w:rPr>
+          <w:rFonts w:ascii="Times New Roman" w:hAnsi="Times New Roman"/>
+          <w:color w:val="000000" w:themeColor="text1"/>
+          <w:sz w:val="24"/>
+          <w:szCs w:val="24"/>
+        </w:rPr>
+        <w:t xml:space="preserve">, totul fiind deja </w:t>
+      </w:r>
+      <w:r>
+        <w:rPr>
+          <w:rFonts w:ascii="Times New Roman" w:hAnsi="Times New Roman"/>
+          <w:i/>
+          <w:iCs/>
+          <w:color w:val="000000" w:themeColor="text1"/>
+          <w:sz w:val="24"/>
+          <w:szCs w:val="24"/>
+        </w:rPr>
+        <w:t>auto-</w:t>
+      </w:r>
+      <w:proofErr w:type="spellStart"/>
+      <w:r>
+        <w:rPr>
+          <w:rFonts w:ascii="Times New Roman" w:hAnsi="Times New Roman"/>
+          <w:i/>
+          <w:iCs/>
+          <w:color w:val="000000" w:themeColor="text1"/>
+          <w:sz w:val="24"/>
+          <w:szCs w:val="24"/>
+        </w:rPr>
+        <w:t>configured</w:t>
+      </w:r>
+      <w:proofErr w:type="spellEnd"/>
+      <w:r>
+        <w:rPr>
+          <w:rFonts w:ascii="Times New Roman" w:hAnsi="Times New Roman"/>
+          <w:color w:val="000000" w:themeColor="text1"/>
+          <w:sz w:val="24"/>
+          <w:szCs w:val="24"/>
+        </w:rPr>
+        <w:t xml:space="preserve"> (configurare realizata pe baza </w:t>
+      </w:r>
+      <w:proofErr w:type="spellStart"/>
+      <w:r>
+        <w:rPr>
+          <w:rFonts w:ascii="Times New Roman" w:hAnsi="Times New Roman"/>
+          <w:color w:val="000000" w:themeColor="text1"/>
+          <w:sz w:val="24"/>
+          <w:szCs w:val="24"/>
+        </w:rPr>
+        <w:t>dependintelor</w:t>
+      </w:r>
+      <w:proofErr w:type="spellEnd"/>
+      <w:r>
+        <w:rPr>
+          <w:rFonts w:ascii="Times New Roman" w:hAnsi="Times New Roman"/>
+          <w:color w:val="000000" w:themeColor="text1"/>
+          <w:sz w:val="24"/>
+          <w:szCs w:val="24"/>
+        </w:rPr>
+        <w:t xml:space="preserve"> de jar-uri </w:t>
+      </w:r>
+      <w:proofErr w:type="spellStart"/>
+      <w:r>
+        <w:rPr>
+          <w:rFonts w:ascii="Times New Roman" w:hAnsi="Times New Roman"/>
+          <w:color w:val="000000" w:themeColor="text1"/>
+          <w:sz w:val="24"/>
+          <w:szCs w:val="24"/>
+        </w:rPr>
+        <w:t>adaugate</w:t>
+      </w:r>
+      <w:proofErr w:type="spellEnd"/>
+      <w:r>
+        <w:rPr>
+          <w:rFonts w:ascii="Times New Roman" w:hAnsi="Times New Roman"/>
+          <w:color w:val="000000" w:themeColor="text1"/>
+          <w:sz w:val="24"/>
+          <w:szCs w:val="24"/>
+        </w:rPr>
+        <w:t xml:space="preserve"> in XML</w:t>
+      </w:r>
+      <w:r>
+        <w:rPr>
+          <w:rFonts w:ascii="Times New Roman" w:hAnsi="Times New Roman"/>
+          <w:color w:val="000000" w:themeColor="text1"/>
+          <w:sz w:val="24"/>
+          <w:szCs w:val="24"/>
+        </w:rPr>
+        <w:t xml:space="preserve">; utilizata prin </w:t>
+      </w:r>
+      <w:proofErr w:type="spellStart"/>
+      <w:r>
+        <w:rPr>
+          <w:rFonts w:ascii="Times New Roman" w:hAnsi="Times New Roman"/>
+          <w:color w:val="000000" w:themeColor="text1"/>
+          <w:sz w:val="24"/>
+          <w:szCs w:val="24"/>
+        </w:rPr>
+        <w:t>adnotarile</w:t>
+      </w:r>
+      <w:proofErr w:type="spellEnd"/>
+      <w:r>
+        <w:rPr>
+          <w:rFonts w:ascii="Times New Roman" w:hAnsi="Times New Roman"/>
+          <w:color w:val="000000" w:themeColor="text1"/>
+          <w:sz w:val="24"/>
+          <w:szCs w:val="24"/>
+        </w:rPr>
+        <w:t xml:space="preserve"> </w:t>
+      </w:r>
+      <w:r>
+        <w:rPr>
+          <w:rFonts w:ascii="Times New Roman" w:hAnsi="Times New Roman"/>
+          <w:i/>
+          <w:iCs/>
+          <w:color w:val="000000" w:themeColor="text1"/>
+          <w:sz w:val="24"/>
+          <w:szCs w:val="24"/>
+        </w:rPr>
+        <w:t xml:space="preserve">@EnableAutoConfiguration </w:t>
+      </w:r>
+      <w:r>
+        <w:rPr>
+          <w:rFonts w:ascii="Times New Roman" w:hAnsi="Times New Roman"/>
+          <w:color w:val="000000" w:themeColor="text1"/>
+          <w:sz w:val="24"/>
+          <w:szCs w:val="24"/>
+        </w:rPr>
+        <w:t xml:space="preserve">si </w:t>
+      </w:r>
+      <w:r>
+        <w:rPr>
+          <w:rFonts w:ascii="Times New Roman" w:hAnsi="Times New Roman"/>
+          <w:i/>
+          <w:iCs/>
+          <w:color w:val="000000" w:themeColor="text1"/>
+          <w:sz w:val="24"/>
+          <w:szCs w:val="24"/>
+        </w:rPr>
+        <w:t>@SpringBootApplication</w:t>
+      </w:r>
+      <w:r>
+        <w:rPr>
+          <w:rFonts w:ascii="Times New Roman" w:hAnsi="Times New Roman"/>
+          <w:color w:val="000000" w:themeColor="text1"/>
+          <w:sz w:val="24"/>
+          <w:szCs w:val="24"/>
+        </w:rPr>
+        <w:t>).</w:t>
+      </w:r>
+    </w:p>
+    <w:p>
+      <w:pPr>
+        <w:pStyle w:val="Titlucuprins"/>
+        <w:numPr>
+          <w:ilvl w:val="0"/>
+          <w:numId w:val="20"/>
+        </w:numPr>
+        <w:spacing w:line="360" w:lineRule="auto"/>
+        <w:rPr>
+          <w:rFonts w:ascii="Times New Roman" w:hAnsi="Times New Roman"/>
+          <w:color w:val="000000" w:themeColor="text1"/>
+          <w:sz w:val="24"/>
+          <w:szCs w:val="24"/>
+        </w:rPr>
+      </w:pPr>
+      <w:r>
+        <w:rPr>
+          <w:rFonts w:ascii="Times New Roman" w:hAnsi="Times New Roman"/>
+          <w:color w:val="000000" w:themeColor="text1"/>
+          <w:sz w:val="24"/>
+          <w:szCs w:val="24"/>
+        </w:rPr>
+        <w:t xml:space="preserve">Crearea unui REST API: simpla utilizare a </w:t>
+      </w:r>
+      <w:proofErr w:type="spellStart"/>
+      <w:r>
+        <w:rPr>
+          <w:rFonts w:ascii="Times New Roman" w:hAnsi="Times New Roman"/>
+          <w:color w:val="000000" w:themeColor="text1"/>
+          <w:sz w:val="24"/>
+          <w:szCs w:val="24"/>
+        </w:rPr>
+        <w:t>adnotarii</w:t>
+      </w:r>
+      <w:proofErr w:type="spellEnd"/>
+      <w:r>
+        <w:rPr>
+          <w:rFonts w:ascii="Times New Roman" w:hAnsi="Times New Roman"/>
+          <w:color w:val="000000" w:themeColor="text1"/>
+          <w:sz w:val="24"/>
+          <w:szCs w:val="24"/>
+        </w:rPr>
+        <w:t xml:space="preserve"> </w:t>
+      </w:r>
+      <w:r>
+        <w:rPr>
+          <w:rFonts w:ascii="Times New Roman" w:hAnsi="Times New Roman"/>
+          <w:i/>
+          <w:iCs/>
+          <w:color w:val="000000" w:themeColor="text1"/>
+          <w:sz w:val="24"/>
+          <w:szCs w:val="24"/>
+        </w:rPr>
+        <w:t>@RestController</w:t>
+      </w:r>
+      <w:r>
+        <w:rPr>
+          <w:rFonts w:ascii="Times New Roman" w:hAnsi="Times New Roman"/>
+          <w:color w:val="000000" w:themeColor="text1"/>
+          <w:sz w:val="24"/>
+          <w:szCs w:val="24"/>
+        </w:rPr>
+        <w:t xml:space="preserve"> si a celor specifice </w:t>
+      </w:r>
+      <w:proofErr w:type="spellStart"/>
+      <w:r>
+        <w:rPr>
+          <w:rFonts w:ascii="Times New Roman" w:hAnsi="Times New Roman"/>
+          <w:i/>
+          <w:iCs/>
+          <w:color w:val="000000" w:themeColor="text1"/>
+          <w:sz w:val="24"/>
+          <w:szCs w:val="24"/>
+        </w:rPr>
+        <w:t>endpoint</w:t>
+      </w:r>
+      <w:proofErr w:type="spellEnd"/>
+      <w:r>
+        <w:rPr>
+          <w:rFonts w:ascii="Times New Roman" w:hAnsi="Times New Roman"/>
+          <w:i/>
+          <w:iCs/>
+          <w:color w:val="000000" w:themeColor="text1"/>
+          <w:sz w:val="24"/>
+          <w:szCs w:val="24"/>
+        </w:rPr>
+        <w:t>-urilor</w:t>
+      </w:r>
+      <w:r>
+        <w:rPr>
+          <w:rFonts w:ascii="Times New Roman" w:hAnsi="Times New Roman"/>
+          <w:color w:val="000000" w:themeColor="text1"/>
+          <w:sz w:val="24"/>
+          <w:szCs w:val="24"/>
+        </w:rPr>
+        <w:t xml:space="preserve">, precum </w:t>
+      </w:r>
+      <w:r>
+        <w:rPr>
+          <w:rFonts w:ascii="Times New Roman" w:hAnsi="Times New Roman"/>
+          <w:i/>
+          <w:iCs/>
+          <w:color w:val="000000" w:themeColor="text1"/>
+          <w:sz w:val="24"/>
+          <w:szCs w:val="24"/>
+        </w:rPr>
+        <w:t>@RequestMapping, @GetMapping</w:t>
+      </w:r>
+      <w:r>
+        <w:rPr>
+          <w:rFonts w:ascii="Times New Roman" w:hAnsi="Times New Roman"/>
+          <w:color w:val="000000" w:themeColor="text1"/>
+          <w:sz w:val="24"/>
+          <w:szCs w:val="24"/>
+        </w:rPr>
+        <w:t>, etc, va simplifica acest proces.</w:t>
+      </w:r>
+    </w:p>
+    <w:p>
+      <w:pPr>
+        <w:pStyle w:val="Titlucuprins"/>
+        <w:numPr>
+          <w:ilvl w:val="0"/>
+          <w:numId w:val="20"/>
+        </w:numPr>
+        <w:spacing w:line="360" w:lineRule="auto"/>
+        <w:rPr>
+          <w:rFonts w:ascii="Times New Roman" w:hAnsi="Times New Roman"/>
+          <w:color w:val="000000" w:themeColor="text1"/>
+          <w:sz w:val="24"/>
+          <w:szCs w:val="24"/>
+        </w:rPr>
+      </w:pPr>
+      <w:r>
+        <w:rPr>
+          <w:rFonts w:ascii="Times New Roman" w:hAnsi="Times New Roman"/>
+          <w:color w:val="000000" w:themeColor="text1"/>
+          <w:sz w:val="24"/>
+          <w:szCs w:val="24"/>
+        </w:rPr>
+        <w:t xml:space="preserve">Include un server de </w:t>
+      </w:r>
+      <w:proofErr w:type="spellStart"/>
+      <w:r>
+        <w:rPr>
+          <w:rFonts w:ascii="Times New Roman" w:hAnsi="Times New Roman"/>
+          <w:color w:val="000000" w:themeColor="text1"/>
+          <w:sz w:val="24"/>
+          <w:szCs w:val="24"/>
+        </w:rPr>
+        <w:t>Tomcat</w:t>
+      </w:r>
+      <w:proofErr w:type="spellEnd"/>
+      <w:r>
+        <w:rPr>
+          <w:rFonts w:ascii="Times New Roman" w:hAnsi="Times New Roman"/>
+          <w:color w:val="000000" w:themeColor="text1"/>
+          <w:sz w:val="24"/>
+          <w:szCs w:val="24"/>
+        </w:rPr>
+        <w:t xml:space="preserve"> incorporat</w:t>
+      </w:r>
+      <w:r>
+        <w:rPr>
+          <w:rFonts w:ascii="Times New Roman" w:hAnsi="Times New Roman"/>
+          <w:color w:val="000000" w:themeColor="text1"/>
+          <w:sz w:val="24"/>
+          <w:szCs w:val="24"/>
+        </w:rPr>
+        <w:t xml:space="preserve">, pe care pot fi lansate pachete </w:t>
+      </w:r>
+      <w:r>
+        <w:rPr>
+          <w:rFonts w:ascii="Times New Roman" w:hAnsi="Times New Roman"/>
+          <w:i/>
+          <w:iCs/>
+          <w:color w:val="000000" w:themeColor="text1"/>
+          <w:sz w:val="24"/>
+          <w:szCs w:val="24"/>
+        </w:rPr>
+        <w:t>JAR</w:t>
+      </w:r>
+      <w:r>
+        <w:rPr>
+          <w:rFonts w:ascii="Times New Roman" w:hAnsi="Times New Roman"/>
+          <w:color w:val="000000" w:themeColor="text1"/>
+          <w:sz w:val="24"/>
+          <w:szCs w:val="24"/>
+        </w:rPr>
+        <w:t xml:space="preserve"> (Java Archive)</w:t>
+      </w:r>
+      <w:r>
+        <w:rPr>
+          <w:rFonts w:ascii="Times New Roman" w:hAnsi="Times New Roman"/>
+          <w:color w:val="000000" w:themeColor="text1"/>
+          <w:sz w:val="24"/>
+          <w:szCs w:val="24"/>
+        </w:rPr>
+        <w:t xml:space="preserve"> sau </w:t>
+      </w:r>
+      <w:r>
+        <w:rPr>
+          <w:rFonts w:ascii="Times New Roman" w:hAnsi="Times New Roman"/>
+          <w:i/>
+          <w:iCs/>
+          <w:color w:val="000000" w:themeColor="text1"/>
+          <w:sz w:val="24"/>
+          <w:szCs w:val="24"/>
+        </w:rPr>
+        <w:t>WAR</w:t>
+      </w:r>
+      <w:r>
+        <w:rPr>
+          <w:rFonts w:ascii="Times New Roman" w:hAnsi="Times New Roman"/>
+          <w:color w:val="000000" w:themeColor="text1"/>
+          <w:sz w:val="24"/>
+          <w:szCs w:val="24"/>
+        </w:rPr>
+        <w:t xml:space="preserve"> (Web </w:t>
+      </w:r>
+      <w:proofErr w:type="spellStart"/>
+      <w:r>
+        <w:rPr>
+          <w:rFonts w:ascii="Times New Roman" w:hAnsi="Times New Roman"/>
+          <w:color w:val="000000" w:themeColor="text1"/>
+          <w:sz w:val="24"/>
+          <w:szCs w:val="24"/>
+        </w:rPr>
+        <w:t>Application</w:t>
+      </w:r>
+      <w:proofErr w:type="spellEnd"/>
+      <w:r>
+        <w:rPr>
+          <w:rFonts w:ascii="Times New Roman" w:hAnsi="Times New Roman"/>
+          <w:color w:val="000000" w:themeColor="text1"/>
+          <w:sz w:val="24"/>
+          <w:szCs w:val="24"/>
+        </w:rPr>
+        <w:t xml:space="preserve"> </w:t>
+      </w:r>
+      <w:proofErr w:type="spellStart"/>
+      <w:r>
+        <w:rPr>
+          <w:rFonts w:ascii="Times New Roman" w:hAnsi="Times New Roman"/>
+          <w:color w:val="000000" w:themeColor="text1"/>
+          <w:sz w:val="24"/>
+          <w:szCs w:val="24"/>
+        </w:rPr>
+        <w:t>Resource</w:t>
+      </w:r>
+      <w:proofErr w:type="spellEnd"/>
+      <w:r>
+        <w:rPr>
+          <w:rFonts w:ascii="Times New Roman" w:hAnsi="Times New Roman"/>
+          <w:color w:val="000000" w:themeColor="text1"/>
+          <w:sz w:val="24"/>
+          <w:szCs w:val="24"/>
+        </w:rPr>
+        <w:t>)</w:t>
+      </w:r>
+    </w:p>
+    <w:p>
+      <w:pPr>
+        <w:pStyle w:val="Titlucuprins"/>
+        <w:spacing w:line="360" w:lineRule="auto"/>
+        <w:rPr>
+          <w:rFonts w:ascii="Times New Roman" w:hAnsi="Times New Roman"/>
+          <w:color w:val="000000" w:themeColor="text1"/>
+          <w:sz w:val="24"/>
+          <w:szCs w:val="24"/>
+        </w:rPr>
+      </w:pPr>
+      <w:r>
+        <w:rPr>
+          <w:rFonts w:ascii="Times New Roman" w:hAnsi="Times New Roman"/>
+          <w:color w:val="000000" w:themeColor="text1"/>
+          <w:sz w:val="24"/>
+          <w:szCs w:val="24"/>
+        </w:rPr>
+        <w:t xml:space="preserve">2.2.5.2. Arhitectura </w:t>
+      </w:r>
+      <w:proofErr w:type="spellStart"/>
+      <w:r>
+        <w:rPr>
+          <w:rFonts w:ascii="Times New Roman" w:hAnsi="Times New Roman"/>
+          <w:color w:val="000000" w:themeColor="text1"/>
+          <w:sz w:val="24"/>
+          <w:szCs w:val="24"/>
+        </w:rPr>
+        <w:t>Spring</w:t>
+      </w:r>
+      <w:proofErr w:type="spellEnd"/>
+      <w:r>
+        <w:rPr>
+          <w:rFonts w:ascii="Times New Roman" w:hAnsi="Times New Roman"/>
+          <w:color w:val="000000" w:themeColor="text1"/>
+          <w:sz w:val="24"/>
+          <w:szCs w:val="24"/>
+        </w:rPr>
+        <w:t xml:space="preserve"> Boot</w:t>
+      </w:r>
+    </w:p>
+    <w:p>
+      <w:pPr>
+        <w:pStyle w:val="Titlucuprins"/>
+        <w:spacing w:line="360" w:lineRule="auto"/>
+        <w:rPr>
+          <w:rFonts w:ascii="Times New Roman" w:hAnsi="Times New Roman"/>
+          <w:color w:val="000000" w:themeColor="text1"/>
+          <w:sz w:val="24"/>
+          <w:szCs w:val="24"/>
+        </w:rPr>
+      </w:pPr>
+      <w:r>
+        <w:rPr>
+          <w:rFonts w:ascii="Times New Roman" w:hAnsi="Times New Roman"/>
+          <w:color w:val="000000" w:themeColor="text1"/>
+          <w:sz w:val="24"/>
+          <w:szCs w:val="24"/>
+        </w:rPr>
+        <w:t xml:space="preserve">Arhitectura </w:t>
+      </w:r>
+      <w:proofErr w:type="spellStart"/>
+      <w:r>
+        <w:rPr>
+          <w:rFonts w:ascii="Times New Roman" w:hAnsi="Times New Roman"/>
+          <w:color w:val="000000" w:themeColor="text1"/>
+          <w:sz w:val="24"/>
+          <w:szCs w:val="24"/>
+        </w:rPr>
+        <w:t>Spring</w:t>
+      </w:r>
+      <w:proofErr w:type="spellEnd"/>
+      <w:r>
+        <w:rPr>
+          <w:rFonts w:ascii="Times New Roman" w:hAnsi="Times New Roman"/>
+          <w:color w:val="000000" w:themeColor="text1"/>
+          <w:sz w:val="24"/>
+          <w:szCs w:val="24"/>
+        </w:rPr>
+        <w:t xml:space="preserve"> Boot este structurata pe nivele (</w:t>
+      </w:r>
+      <w:proofErr w:type="spellStart"/>
+      <w:r>
+        <w:rPr>
+          <w:rFonts w:ascii="Times New Roman" w:hAnsi="Times New Roman"/>
+          <w:i/>
+          <w:iCs/>
+          <w:color w:val="000000" w:themeColor="text1"/>
+          <w:sz w:val="24"/>
+          <w:szCs w:val="24"/>
+        </w:rPr>
+        <w:t>layers</w:t>
+      </w:r>
+      <w:proofErr w:type="spellEnd"/>
+      <w:r>
+        <w:rPr>
+          <w:rFonts w:ascii="Times New Roman" w:hAnsi="Times New Roman"/>
+          <w:color w:val="000000" w:themeColor="text1"/>
+          <w:sz w:val="24"/>
+          <w:szCs w:val="24"/>
+        </w:rPr>
+        <w:t>)</w:t>
+      </w:r>
+      <w:r>
+        <w:rPr>
+          <w:rFonts w:ascii="Times New Roman" w:hAnsi="Times New Roman"/>
+          <w:color w:val="000000" w:themeColor="text1"/>
+          <w:sz w:val="24"/>
+          <w:szCs w:val="24"/>
+        </w:rPr>
+        <w:t>.</w:t>
+      </w:r>
+      <w:r>
+        <w:rPr>
+          <w:rFonts w:ascii="Times New Roman" w:hAnsi="Times New Roman"/>
+          <w:color w:val="000000" w:themeColor="text1"/>
+          <w:sz w:val="24"/>
+          <w:szCs w:val="24"/>
+        </w:rPr>
+        <w:t xml:space="preserve"> Un nivel comunica cu cel aflat imediat sub sau deasupra lui</w:t>
+      </w:r>
+      <w:r>
+        <w:rPr>
+          <w:rFonts w:ascii="Times New Roman" w:hAnsi="Times New Roman"/>
+          <w:color w:val="000000" w:themeColor="text1"/>
+          <w:sz w:val="24"/>
+          <w:szCs w:val="24"/>
+        </w:rPr>
+        <w:t>, in ierarhie.</w:t>
+      </w:r>
+      <w:r>
+        <w:rPr>
+          <w:rFonts w:ascii="Times New Roman" w:hAnsi="Times New Roman"/>
+          <w:color w:val="000000" w:themeColor="text1"/>
+          <w:sz w:val="24"/>
+          <w:szCs w:val="24"/>
+        </w:rPr>
+        <w:t xml:space="preserve"> Aceasta structura poate fi vizualizata in imaginea </w:t>
+      </w:r>
+      <w:proofErr w:type="spellStart"/>
+      <w:r>
+        <w:rPr>
+          <w:rFonts w:ascii="Times New Roman" w:hAnsi="Times New Roman"/>
+          <w:color w:val="000000" w:themeColor="text1"/>
+          <w:sz w:val="24"/>
+          <w:szCs w:val="24"/>
+        </w:rPr>
+        <w:t>urmatoare</w:t>
+      </w:r>
+      <w:proofErr w:type="spellEnd"/>
+      <w:r>
+        <w:rPr>
+          <w:rFonts w:ascii="Times New Roman" w:hAnsi="Times New Roman"/>
+          <w:color w:val="000000" w:themeColor="text1"/>
+          <w:sz w:val="24"/>
+          <w:szCs w:val="24"/>
+        </w:rPr>
+        <w:t>:</w:t>
+      </w:r>
+    </w:p>
+    <w:p>
+      <w:pPr>
+        <w:pStyle w:val="Titlucuprins"/>
+        <w:spacing w:line="360" w:lineRule="auto"/>
+        <w:jc w:val="center"/>
+        <w:rPr>
+          <w:rFonts w:ascii="Times New Roman" w:hAnsi="Times New Roman"/>
+          <w:color w:val="000000" w:themeColor="text1"/>
+          <w:sz w:val="24"/>
+          <w:szCs w:val="24"/>
+        </w:rPr>
+      </w:pPr>
+      <w:r>
+        <w:rPr>
+          <w:noProof/>
+        </w:rPr>
+        <w:lastRenderedPageBreak/>
+        <w:drawing>
+          <wp:inline distT="0" distB="0" distL="0" distR="0" wp14:anchorId="2F1B02CE" wp14:editId="3E95183C">
+            <wp:extent cx="6120130" cy="1605915"/>
+            <wp:effectExtent l="0" t="0" r="0" b="0"/>
+            <wp:docPr id="1845456472" name="Imagine 1" descr="Layers Of Spring Boot"/>
+            <wp:cNvGraphicFramePr>
+              <a:graphicFrameLocks xmlns:a="http://schemas.openxmlformats.org/drawingml/2006/main" noChangeAspect="1"/>
+            </wp:cNvGraphicFramePr>
+            <a:graphic xmlns:a="http://schemas.openxmlformats.org/drawingml/2006/main">
+              <a:graphicData uri="http://schemas.openxmlformats.org/drawingml/2006/picture">
+                <pic:pic xmlns:pic="http://schemas.openxmlformats.org/drawingml/2006/picture">
+                  <pic:nvPicPr>
+                    <pic:cNvPr id="0" name="Picture 1" descr="Layers Of Spring Boot"/>
+                    <pic:cNvPicPr>
+                      <a:picLocks noChangeAspect="1" noChangeArrowheads="1"/>
+                    </pic:cNvPicPr>
+                  </pic:nvPicPr>
+                  <pic:blipFill>
+                    <a:blip r:embed="rId18">
+                      <a:extLst>
+                        <a:ext uri="{28A0092B-C50C-407E-A947-70E740481C1C}">
+                          <a14:useLocalDpi xmlns:a14="http://schemas.microsoft.com/office/drawing/2010/main" val="0"/>
+                        </a:ext>
+                      </a:extLst>
+                    </a:blip>
+                    <a:srcRect/>
+                    <a:stretch>
+                      <a:fillRect/>
+                    </a:stretch>
+                  </pic:blipFill>
+                  <pic:spPr bwMode="auto">
+                    <a:xfrm>
+                      <a:off x="0" y="0"/>
+                      <a:ext cx="6120130" cy="1605915"/>
+                    </a:xfrm>
+                    <a:prstGeom prst="rect">
+                      <a:avLst/>
+                    </a:prstGeom>
+                    <a:noFill/>
+                    <a:ln>
+                      <a:noFill/>
+                    </a:ln>
+                  </pic:spPr>
+                </pic:pic>
+              </a:graphicData>
+            </a:graphic>
+          </wp:inline>
+        </w:drawing>
+      </w:r>
+    </w:p>
+    <w:p>
+      <w:pPr>
+        <w:pStyle w:val="Titlucuprins"/>
+        <w:spacing w:line="360" w:lineRule="auto"/>
+        <w:jc w:val="center"/>
+        <w:rPr>
+          <w:rFonts w:ascii="Times New Roman" w:hAnsi="Times New Roman"/>
+          <w:color w:val="000000" w:themeColor="text1"/>
+          <w:sz w:val="24"/>
+          <w:szCs w:val="24"/>
+        </w:rPr>
+      </w:pPr>
+      <w:r>
+        <w:rPr>
+          <w:rFonts w:ascii="Times New Roman" w:hAnsi="Times New Roman"/>
+          <w:color w:val="000000" w:themeColor="text1"/>
+          <w:sz w:val="24"/>
+          <w:szCs w:val="24"/>
+        </w:rPr>
+        <w:t>Figura 2.2.</w:t>
+      </w:r>
+      <w:r>
+        <w:rPr>
+          <w:rFonts w:ascii="Times New Roman" w:hAnsi="Times New Roman"/>
+          <w:color w:val="000000" w:themeColor="text1"/>
+          <w:sz w:val="24"/>
+          <w:szCs w:val="24"/>
+        </w:rPr>
+        <w:t>4</w:t>
+      </w:r>
+      <w:r>
+        <w:rPr>
+          <w:rFonts w:ascii="Times New Roman" w:hAnsi="Times New Roman"/>
+          <w:color w:val="000000" w:themeColor="text1"/>
+          <w:sz w:val="24"/>
+          <w:szCs w:val="24"/>
+        </w:rPr>
+        <w:t xml:space="preserve">. Nivelurile ierarhice ale arhitecturii </w:t>
+      </w:r>
+      <w:proofErr w:type="spellStart"/>
+      <w:r>
+        <w:rPr>
+          <w:rFonts w:ascii="Times New Roman" w:hAnsi="Times New Roman"/>
+          <w:color w:val="000000" w:themeColor="text1"/>
+          <w:sz w:val="24"/>
+          <w:szCs w:val="24"/>
+        </w:rPr>
+        <w:t>Spring</w:t>
+      </w:r>
+      <w:proofErr w:type="spellEnd"/>
+      <w:r>
+        <w:rPr>
+          <w:rFonts w:ascii="Times New Roman" w:hAnsi="Times New Roman"/>
+          <w:color w:val="000000" w:themeColor="text1"/>
+          <w:sz w:val="24"/>
+          <w:szCs w:val="24"/>
+        </w:rPr>
+        <w:t xml:space="preserve"> Boot</w:t>
+      </w:r>
+    </w:p>
+    <w:p>
+      <w:pPr>
+        <w:pStyle w:val="Titlucuprins"/>
+        <w:spacing w:line="360" w:lineRule="auto"/>
+        <w:rPr>
+          <w:rFonts w:ascii="Times New Roman" w:hAnsi="Times New Roman"/>
+          <w:color w:val="000000" w:themeColor="text1"/>
+          <w:sz w:val="24"/>
+          <w:szCs w:val="24"/>
+        </w:rPr>
+      </w:pPr>
+      <w:r>
+        <w:rPr>
+          <w:rFonts w:ascii="Times New Roman" w:hAnsi="Times New Roman"/>
+          <w:color w:val="000000" w:themeColor="text1"/>
+          <w:sz w:val="24"/>
+          <w:szCs w:val="24"/>
+        </w:rPr>
+        <w:t xml:space="preserve">Nivelul </w:t>
+      </w:r>
+      <w:r>
+        <w:rPr>
+          <w:rFonts w:ascii="Times New Roman" w:hAnsi="Times New Roman"/>
+          <w:i/>
+          <w:iCs/>
+          <w:color w:val="000000" w:themeColor="text1"/>
+          <w:sz w:val="24"/>
+          <w:szCs w:val="24"/>
+        </w:rPr>
+        <w:t>Prezentare</w:t>
+      </w:r>
+      <w:r>
+        <w:rPr>
+          <w:rFonts w:ascii="Times New Roman" w:hAnsi="Times New Roman"/>
+          <w:color w:val="000000" w:themeColor="text1"/>
+          <w:sz w:val="24"/>
+          <w:szCs w:val="24"/>
+        </w:rPr>
+        <w:t xml:space="preserve"> </w:t>
+      </w:r>
+      <w:proofErr w:type="spellStart"/>
+      <w:r>
+        <w:rPr>
+          <w:rFonts w:ascii="Times New Roman" w:hAnsi="Times New Roman"/>
+          <w:color w:val="000000" w:themeColor="text1"/>
+          <w:sz w:val="24"/>
+          <w:szCs w:val="24"/>
+        </w:rPr>
+        <w:t>reprezinta</w:t>
+      </w:r>
+      <w:proofErr w:type="spellEnd"/>
+      <w:r>
+        <w:rPr>
+          <w:rFonts w:ascii="Times New Roman" w:hAnsi="Times New Roman"/>
+          <w:color w:val="000000" w:themeColor="text1"/>
+          <w:sz w:val="24"/>
+          <w:szCs w:val="24"/>
+        </w:rPr>
+        <w:t xml:space="preserve"> nivelul</w:t>
+      </w:r>
+      <w:r>
+        <w:rPr>
+          <w:rFonts w:ascii="Times New Roman" w:hAnsi="Times New Roman"/>
+          <w:color w:val="000000" w:themeColor="text1"/>
+          <w:sz w:val="24"/>
+          <w:szCs w:val="24"/>
+        </w:rPr>
+        <w:t xml:space="preserve"> din </w:t>
+      </w:r>
+      <w:proofErr w:type="spellStart"/>
+      <w:r>
+        <w:rPr>
+          <w:rFonts w:ascii="Times New Roman" w:hAnsi="Times New Roman"/>
+          <w:color w:val="000000" w:themeColor="text1"/>
+          <w:sz w:val="24"/>
+          <w:szCs w:val="24"/>
+        </w:rPr>
+        <w:t>varful</w:t>
+      </w:r>
+      <w:proofErr w:type="spellEnd"/>
+      <w:r>
+        <w:rPr>
+          <w:rFonts w:ascii="Times New Roman" w:hAnsi="Times New Roman"/>
+          <w:color w:val="000000" w:themeColor="text1"/>
+          <w:sz w:val="24"/>
+          <w:szCs w:val="24"/>
+        </w:rPr>
+        <w:t xml:space="preserve"> ierarhiei. </w:t>
+      </w:r>
+      <w:r>
+        <w:rPr>
+          <w:rFonts w:ascii="Times New Roman" w:hAnsi="Times New Roman"/>
+          <w:color w:val="000000" w:themeColor="text1"/>
+          <w:sz w:val="24"/>
+          <w:szCs w:val="24"/>
+        </w:rPr>
+        <w:t xml:space="preserve">Acesta are rolul de a gestiona </w:t>
+      </w:r>
+      <w:proofErr w:type="spellStart"/>
+      <w:r>
+        <w:rPr>
+          <w:rFonts w:ascii="Times New Roman" w:hAnsi="Times New Roman"/>
+          <w:color w:val="000000" w:themeColor="text1"/>
+          <w:sz w:val="24"/>
+          <w:szCs w:val="24"/>
+        </w:rPr>
+        <w:t>request</w:t>
+      </w:r>
+      <w:proofErr w:type="spellEnd"/>
+      <w:r>
+        <w:rPr>
+          <w:rFonts w:ascii="Times New Roman" w:hAnsi="Times New Roman"/>
+          <w:color w:val="000000" w:themeColor="text1"/>
+          <w:sz w:val="24"/>
+          <w:szCs w:val="24"/>
+        </w:rPr>
+        <w:t xml:space="preserve">-urile de HTTP, </w:t>
+      </w:r>
+      <w:proofErr w:type="spellStart"/>
+      <w:r>
+        <w:rPr>
+          <w:rFonts w:ascii="Times New Roman" w:hAnsi="Times New Roman"/>
+          <w:color w:val="000000" w:themeColor="text1"/>
+          <w:sz w:val="24"/>
+          <w:szCs w:val="24"/>
+        </w:rPr>
+        <w:t>impreuna</w:t>
+      </w:r>
+      <w:proofErr w:type="spellEnd"/>
+      <w:r>
+        <w:rPr>
+          <w:rFonts w:ascii="Times New Roman" w:hAnsi="Times New Roman"/>
+          <w:color w:val="000000" w:themeColor="text1"/>
+          <w:sz w:val="24"/>
+          <w:szCs w:val="24"/>
+        </w:rPr>
+        <w:t xml:space="preserve"> cu datele (in format JSON)</w:t>
+      </w:r>
+      <w:r>
+        <w:rPr>
+          <w:rFonts w:ascii="Times New Roman" w:hAnsi="Times New Roman"/>
+          <w:color w:val="000000" w:themeColor="text1"/>
+          <w:sz w:val="24"/>
+          <w:szCs w:val="24"/>
+        </w:rPr>
+        <w:t xml:space="preserve"> </w:t>
+      </w:r>
+      <w:r>
+        <w:rPr>
+          <w:rFonts w:ascii="Times New Roman" w:hAnsi="Times New Roman"/>
+          <w:color w:val="000000" w:themeColor="text1"/>
+          <w:sz w:val="24"/>
+          <w:szCs w:val="24"/>
+        </w:rPr>
+        <w:t>sosite de la client</w:t>
+      </w:r>
+      <w:r>
+        <w:rPr>
+          <w:rFonts w:ascii="Times New Roman" w:hAnsi="Times New Roman"/>
+          <w:color w:val="000000" w:themeColor="text1"/>
+          <w:sz w:val="24"/>
+          <w:szCs w:val="24"/>
+        </w:rPr>
+        <w:t xml:space="preserve">. Aceste date sunt convertite in obiecte specifice </w:t>
+      </w:r>
+      <w:proofErr w:type="spellStart"/>
+      <w:r>
+        <w:rPr>
+          <w:rFonts w:ascii="Times New Roman" w:hAnsi="Times New Roman"/>
+          <w:color w:val="000000" w:themeColor="text1"/>
+          <w:sz w:val="24"/>
+          <w:szCs w:val="24"/>
+        </w:rPr>
+        <w:t>fiecarui</w:t>
+      </w:r>
+      <w:proofErr w:type="spellEnd"/>
+      <w:r>
+        <w:rPr>
+          <w:rFonts w:ascii="Times New Roman" w:hAnsi="Times New Roman"/>
+          <w:color w:val="000000" w:themeColor="text1"/>
+          <w:sz w:val="24"/>
+          <w:szCs w:val="24"/>
+        </w:rPr>
+        <w:t xml:space="preserve"> proiect, care mai apoi sunt trimise nivelului </w:t>
+      </w:r>
+      <w:r>
+        <w:rPr>
+          <w:rFonts w:ascii="Times New Roman" w:hAnsi="Times New Roman"/>
+          <w:i/>
+          <w:iCs/>
+          <w:color w:val="000000" w:themeColor="text1"/>
+          <w:sz w:val="24"/>
+          <w:szCs w:val="24"/>
+        </w:rPr>
+        <w:t>Business</w:t>
+      </w:r>
+      <w:r>
+        <w:rPr>
+          <w:rFonts w:ascii="Times New Roman" w:hAnsi="Times New Roman"/>
+          <w:color w:val="000000" w:themeColor="text1"/>
+          <w:sz w:val="24"/>
+          <w:szCs w:val="24"/>
+        </w:rPr>
+        <w:t>.</w:t>
+      </w:r>
+    </w:p>
+    <w:p>
+      <w:pPr>
+        <w:pStyle w:val="Titlucuprins"/>
+        <w:spacing w:line="360" w:lineRule="auto"/>
+        <w:rPr>
+          <w:rFonts w:ascii="Times New Roman" w:hAnsi="Times New Roman"/>
+          <w:color w:val="000000" w:themeColor="text1"/>
+          <w:sz w:val="24"/>
+          <w:szCs w:val="24"/>
+        </w:rPr>
+      </w:pPr>
+      <w:r>
+        <w:rPr>
+          <w:rFonts w:ascii="Times New Roman" w:hAnsi="Times New Roman"/>
+          <w:color w:val="000000" w:themeColor="text1"/>
+          <w:sz w:val="24"/>
+          <w:szCs w:val="24"/>
+        </w:rPr>
+        <w:t xml:space="preserve">Nivelul </w:t>
+      </w:r>
+      <w:r>
+        <w:rPr>
+          <w:rFonts w:ascii="Times New Roman" w:hAnsi="Times New Roman"/>
+          <w:i/>
+          <w:iCs/>
+          <w:color w:val="000000" w:themeColor="text1"/>
+          <w:sz w:val="24"/>
+          <w:szCs w:val="24"/>
+        </w:rPr>
+        <w:t>Business</w:t>
+      </w:r>
+      <w:r>
+        <w:rPr>
+          <w:rFonts w:ascii="Times New Roman" w:hAnsi="Times New Roman"/>
+          <w:color w:val="000000" w:themeColor="text1"/>
+          <w:sz w:val="24"/>
+          <w:szCs w:val="24"/>
+        </w:rPr>
+        <w:t xml:space="preserve"> </w:t>
+      </w:r>
+      <w:proofErr w:type="spellStart"/>
+      <w:r>
+        <w:rPr>
+          <w:rFonts w:ascii="Times New Roman" w:hAnsi="Times New Roman"/>
+          <w:color w:val="000000" w:themeColor="text1"/>
+          <w:sz w:val="24"/>
+          <w:szCs w:val="24"/>
+        </w:rPr>
+        <w:t>contine</w:t>
+      </w:r>
+      <w:proofErr w:type="spellEnd"/>
+      <w:r>
+        <w:rPr>
+          <w:rFonts w:ascii="Times New Roman" w:hAnsi="Times New Roman"/>
+          <w:color w:val="000000" w:themeColor="text1"/>
+          <w:sz w:val="24"/>
+          <w:szCs w:val="24"/>
+        </w:rPr>
+        <w:t xml:space="preserve"> business logic-</w:t>
+      </w:r>
+      <w:proofErr w:type="spellStart"/>
+      <w:r>
+        <w:rPr>
+          <w:rFonts w:ascii="Times New Roman" w:hAnsi="Times New Roman"/>
+          <w:color w:val="000000" w:themeColor="text1"/>
+          <w:sz w:val="24"/>
+          <w:szCs w:val="24"/>
+        </w:rPr>
+        <w:t>ul</w:t>
+      </w:r>
+      <w:proofErr w:type="spellEnd"/>
+      <w:r>
+        <w:rPr>
+          <w:rFonts w:ascii="Times New Roman" w:hAnsi="Times New Roman"/>
+          <w:color w:val="000000" w:themeColor="text1"/>
+          <w:sz w:val="24"/>
+          <w:szCs w:val="24"/>
+        </w:rPr>
+        <w:t xml:space="preserve">: serviciile care </w:t>
+      </w:r>
+      <w:proofErr w:type="spellStart"/>
+      <w:r>
+        <w:rPr>
+          <w:rFonts w:ascii="Times New Roman" w:hAnsi="Times New Roman"/>
+          <w:color w:val="000000" w:themeColor="text1"/>
+          <w:sz w:val="24"/>
+          <w:szCs w:val="24"/>
+        </w:rPr>
+        <w:t>opereaza</w:t>
+      </w:r>
+      <w:proofErr w:type="spellEnd"/>
+      <w:r>
+        <w:rPr>
+          <w:rFonts w:ascii="Times New Roman" w:hAnsi="Times New Roman"/>
+          <w:color w:val="000000" w:themeColor="text1"/>
+          <w:sz w:val="24"/>
+          <w:szCs w:val="24"/>
+        </w:rPr>
+        <w:t xml:space="preserve"> pe datele primite de la nivelul Prezentare. </w:t>
+      </w:r>
+      <w:r>
+        <w:rPr>
+          <w:rFonts w:ascii="Times New Roman" w:hAnsi="Times New Roman"/>
+          <w:color w:val="000000" w:themeColor="text1"/>
+          <w:sz w:val="24"/>
+          <w:szCs w:val="24"/>
+        </w:rPr>
+        <w:t xml:space="preserve">Nivelul </w:t>
+      </w:r>
+      <w:proofErr w:type="spellStart"/>
+      <w:r>
+        <w:rPr>
+          <w:rFonts w:ascii="Times New Roman" w:hAnsi="Times New Roman"/>
+          <w:i/>
+          <w:iCs/>
+          <w:color w:val="000000" w:themeColor="text1"/>
+          <w:sz w:val="24"/>
+          <w:szCs w:val="24"/>
+        </w:rPr>
+        <w:t>Persistence</w:t>
+      </w:r>
+      <w:proofErr w:type="spellEnd"/>
+      <w:r>
+        <w:rPr>
+          <w:rFonts w:ascii="Times New Roman" w:hAnsi="Times New Roman"/>
+          <w:i/>
+          <w:iCs/>
+          <w:color w:val="000000" w:themeColor="text1"/>
+          <w:sz w:val="24"/>
+          <w:szCs w:val="24"/>
+        </w:rPr>
+        <w:t xml:space="preserve"> </w:t>
+      </w:r>
+      <w:r>
+        <w:rPr>
+          <w:rFonts w:ascii="Times New Roman" w:hAnsi="Times New Roman"/>
+          <w:color w:val="000000" w:themeColor="text1"/>
+          <w:sz w:val="24"/>
+          <w:szCs w:val="24"/>
+        </w:rPr>
+        <w:t xml:space="preserve">prezinta logica de </w:t>
+      </w:r>
+      <w:r>
+        <w:rPr>
+          <w:rFonts w:ascii="Times New Roman" w:hAnsi="Times New Roman"/>
+          <w:color w:val="000000" w:themeColor="text1"/>
+          <w:sz w:val="24"/>
+          <w:szCs w:val="24"/>
+        </w:rPr>
+        <w:t>salvare a datelor</w:t>
+      </w:r>
+      <w:r>
+        <w:rPr>
+          <w:rFonts w:ascii="Times New Roman" w:hAnsi="Times New Roman"/>
+          <w:color w:val="000000" w:themeColor="text1"/>
+          <w:sz w:val="24"/>
+          <w:szCs w:val="24"/>
+        </w:rPr>
+        <w:t xml:space="preserve"> bazei de date. </w:t>
+      </w:r>
+      <w:proofErr w:type="spellStart"/>
+      <w:r>
+        <w:rPr>
+          <w:rFonts w:ascii="Times New Roman" w:hAnsi="Times New Roman"/>
+          <w:color w:val="000000" w:themeColor="text1"/>
+          <w:sz w:val="24"/>
+          <w:szCs w:val="24"/>
+        </w:rPr>
+        <w:t>Converteste</w:t>
+      </w:r>
+      <w:proofErr w:type="spellEnd"/>
+      <w:r>
+        <w:rPr>
+          <w:rFonts w:ascii="Times New Roman" w:hAnsi="Times New Roman"/>
+          <w:color w:val="000000" w:themeColor="text1"/>
+          <w:sz w:val="24"/>
+          <w:szCs w:val="24"/>
+        </w:rPr>
+        <w:t xml:space="preserve"> date ce vor fi salvate in baza de date in formatul necesar, si vice-versa.</w:t>
+      </w:r>
+    </w:p>
+    <w:p>
+      <w:pPr>
+        <w:pStyle w:val="Titlucuprins"/>
+        <w:spacing w:line="360" w:lineRule="auto"/>
+        <w:rPr>
+          <w:rFonts w:ascii="Times New Roman" w:hAnsi="Times New Roman"/>
+          <w:color w:val="000000" w:themeColor="text1"/>
+          <w:sz w:val="24"/>
+          <w:szCs w:val="24"/>
+        </w:rPr>
+      </w:pPr>
+      <w:r>
+        <w:rPr>
+          <w:rFonts w:ascii="Times New Roman" w:hAnsi="Times New Roman"/>
+          <w:color w:val="000000" w:themeColor="text1"/>
+          <w:sz w:val="24"/>
+          <w:szCs w:val="24"/>
+        </w:rPr>
+        <w:t xml:space="preserve">Nivelul </w:t>
+      </w:r>
+      <w:proofErr w:type="spellStart"/>
+      <w:r>
+        <w:rPr>
+          <w:rFonts w:ascii="Times New Roman" w:hAnsi="Times New Roman"/>
+          <w:i/>
+          <w:iCs/>
+          <w:color w:val="000000" w:themeColor="text1"/>
+          <w:sz w:val="24"/>
+          <w:szCs w:val="24"/>
+        </w:rPr>
+        <w:t>Database</w:t>
+      </w:r>
+      <w:proofErr w:type="spellEnd"/>
+      <w:r>
+        <w:rPr>
+          <w:rFonts w:ascii="Times New Roman" w:hAnsi="Times New Roman"/>
+          <w:color w:val="000000" w:themeColor="text1"/>
+          <w:sz w:val="24"/>
+          <w:szCs w:val="24"/>
+        </w:rPr>
+        <w:t xml:space="preserve"> </w:t>
+      </w:r>
+      <w:proofErr w:type="spellStart"/>
+      <w:r>
+        <w:rPr>
+          <w:rFonts w:ascii="Times New Roman" w:hAnsi="Times New Roman"/>
+          <w:color w:val="000000" w:themeColor="text1"/>
+          <w:sz w:val="24"/>
+          <w:szCs w:val="24"/>
+        </w:rPr>
+        <w:t>contine</w:t>
+      </w:r>
+      <w:proofErr w:type="spellEnd"/>
+      <w:r>
+        <w:rPr>
+          <w:rFonts w:ascii="Times New Roman" w:hAnsi="Times New Roman"/>
+          <w:color w:val="000000" w:themeColor="text1"/>
+          <w:sz w:val="24"/>
+          <w:szCs w:val="24"/>
+        </w:rPr>
+        <w:t xml:space="preserve"> baza de date</w:t>
+      </w:r>
+      <w:r>
+        <w:rPr>
+          <w:rFonts w:ascii="Times New Roman" w:hAnsi="Times New Roman"/>
+          <w:color w:val="000000" w:themeColor="text1"/>
+          <w:sz w:val="24"/>
+          <w:szCs w:val="24"/>
+        </w:rPr>
+        <w:t xml:space="preserve"> </w:t>
+      </w:r>
+      <w:r>
+        <w:rPr>
+          <w:rFonts w:ascii="Times New Roman" w:hAnsi="Times New Roman"/>
+          <w:color w:val="000000" w:themeColor="text1"/>
+          <w:sz w:val="24"/>
+          <w:szCs w:val="24"/>
+        </w:rPr>
+        <w:t xml:space="preserve">si </w:t>
+      </w:r>
+      <w:proofErr w:type="spellStart"/>
+      <w:r>
+        <w:rPr>
+          <w:rFonts w:ascii="Times New Roman" w:hAnsi="Times New Roman"/>
+          <w:color w:val="000000" w:themeColor="text1"/>
+          <w:sz w:val="24"/>
+          <w:szCs w:val="24"/>
+        </w:rPr>
+        <w:t>gestioneaza</w:t>
+      </w:r>
+      <w:proofErr w:type="spellEnd"/>
+      <w:r>
+        <w:rPr>
+          <w:rFonts w:ascii="Times New Roman" w:hAnsi="Times New Roman"/>
+          <w:color w:val="000000" w:themeColor="text1"/>
+          <w:sz w:val="24"/>
+          <w:szCs w:val="24"/>
+        </w:rPr>
+        <w:t xml:space="preserve"> datele din aceasta. Se ocupa cu </w:t>
+      </w:r>
+      <w:proofErr w:type="spellStart"/>
+      <w:r>
+        <w:rPr>
+          <w:rFonts w:ascii="Times New Roman" w:hAnsi="Times New Roman"/>
+          <w:color w:val="000000" w:themeColor="text1"/>
+          <w:sz w:val="24"/>
+          <w:szCs w:val="24"/>
+        </w:rPr>
+        <w:t>operatiile</w:t>
+      </w:r>
+      <w:proofErr w:type="spellEnd"/>
+      <w:r>
+        <w:rPr>
+          <w:rFonts w:ascii="Times New Roman" w:hAnsi="Times New Roman"/>
+          <w:color w:val="000000" w:themeColor="text1"/>
+          <w:sz w:val="24"/>
+          <w:szCs w:val="24"/>
+        </w:rPr>
+        <w:t xml:space="preserve"> CRUD (Create, </w:t>
+      </w:r>
+      <w:proofErr w:type="spellStart"/>
+      <w:r>
+        <w:rPr>
+          <w:rFonts w:ascii="Times New Roman" w:hAnsi="Times New Roman"/>
+          <w:color w:val="000000" w:themeColor="text1"/>
+          <w:sz w:val="24"/>
+          <w:szCs w:val="24"/>
+        </w:rPr>
+        <w:t>Read</w:t>
+      </w:r>
+      <w:proofErr w:type="spellEnd"/>
+      <w:r>
+        <w:rPr>
+          <w:rFonts w:ascii="Times New Roman" w:hAnsi="Times New Roman"/>
+          <w:color w:val="000000" w:themeColor="text1"/>
+          <w:sz w:val="24"/>
+          <w:szCs w:val="24"/>
+        </w:rPr>
+        <w:t xml:space="preserve">, Update si </w:t>
+      </w:r>
+      <w:proofErr w:type="spellStart"/>
+      <w:r>
+        <w:rPr>
+          <w:rFonts w:ascii="Times New Roman" w:hAnsi="Times New Roman"/>
+          <w:color w:val="000000" w:themeColor="text1"/>
+          <w:sz w:val="24"/>
+          <w:szCs w:val="24"/>
+        </w:rPr>
+        <w:t>Delete</w:t>
+      </w:r>
+      <w:proofErr w:type="spellEnd"/>
+      <w:r>
+        <w:rPr>
+          <w:rFonts w:ascii="Times New Roman" w:hAnsi="Times New Roman"/>
+          <w:color w:val="000000" w:themeColor="text1"/>
+          <w:sz w:val="24"/>
+          <w:szCs w:val="24"/>
+        </w:rPr>
+        <w:t>).</w:t>
+      </w:r>
+    </w:p>
+    <w:p>
+      <w:pPr>
+        <w:pStyle w:val="Titlucuprins"/>
+        <w:spacing w:line="360" w:lineRule="auto"/>
+        <w:rPr>
+          <w:rFonts w:ascii="Times New Roman" w:hAnsi="Times New Roman"/>
+          <w:color w:val="000000" w:themeColor="text1"/>
+          <w:sz w:val="24"/>
+          <w:szCs w:val="24"/>
+        </w:rPr>
+      </w:pPr>
+      <w:r>
+        <w:rPr>
+          <w:rFonts w:ascii="Times New Roman" w:hAnsi="Times New Roman"/>
+          <w:color w:val="000000" w:themeColor="text1"/>
+          <w:sz w:val="24"/>
+          <w:szCs w:val="24"/>
+        </w:rPr>
+        <w:t xml:space="preserve">Vom prezenta in continuare, sumar, </w:t>
+      </w:r>
+      <w:proofErr w:type="spellStart"/>
+      <w:r>
+        <w:rPr>
+          <w:rFonts w:ascii="Times New Roman" w:hAnsi="Times New Roman"/>
+          <w:color w:val="000000" w:themeColor="text1"/>
+          <w:sz w:val="24"/>
+          <w:szCs w:val="24"/>
+        </w:rPr>
+        <w:t>flow-ul</w:t>
+      </w:r>
+      <w:proofErr w:type="spellEnd"/>
+      <w:r>
+        <w:rPr>
+          <w:rFonts w:ascii="Times New Roman" w:hAnsi="Times New Roman"/>
+          <w:color w:val="000000" w:themeColor="text1"/>
+          <w:sz w:val="24"/>
+          <w:szCs w:val="24"/>
+        </w:rPr>
+        <w:t xml:space="preserve"> </w:t>
+      </w:r>
+      <w:proofErr w:type="spellStart"/>
+      <w:r>
+        <w:rPr>
+          <w:rFonts w:ascii="Times New Roman" w:hAnsi="Times New Roman"/>
+          <w:color w:val="000000" w:themeColor="text1"/>
+          <w:sz w:val="24"/>
+          <w:szCs w:val="24"/>
+        </w:rPr>
+        <w:t>functionarii</w:t>
+      </w:r>
+      <w:proofErr w:type="spellEnd"/>
+      <w:r>
+        <w:rPr>
+          <w:rFonts w:ascii="Times New Roman" w:hAnsi="Times New Roman"/>
+          <w:color w:val="000000" w:themeColor="text1"/>
+          <w:sz w:val="24"/>
+          <w:szCs w:val="24"/>
+        </w:rPr>
+        <w:t xml:space="preserve"> acestei arhitecturi. Imaginea </w:t>
+      </w:r>
+      <w:proofErr w:type="spellStart"/>
+      <w:r>
+        <w:rPr>
+          <w:rFonts w:ascii="Times New Roman" w:hAnsi="Times New Roman"/>
+          <w:color w:val="000000" w:themeColor="text1"/>
+          <w:sz w:val="24"/>
+          <w:szCs w:val="24"/>
+        </w:rPr>
+        <w:t>urmatoare</w:t>
+      </w:r>
+      <w:proofErr w:type="spellEnd"/>
+      <w:r>
+        <w:rPr>
+          <w:rFonts w:ascii="Times New Roman" w:hAnsi="Times New Roman"/>
+          <w:color w:val="000000" w:themeColor="text1"/>
+          <w:sz w:val="24"/>
+          <w:szCs w:val="24"/>
+        </w:rPr>
+        <w:t xml:space="preserve"> este, in acest sens, utila.</w:t>
+      </w:r>
+    </w:p>
+    <w:p>
+      <w:pPr>
+        <w:pStyle w:val="Titlucuprins"/>
+        <w:spacing w:line="360" w:lineRule="auto"/>
+        <w:jc w:val="center"/>
+        <w:rPr>
+          <w:rFonts w:ascii="Times New Roman" w:hAnsi="Times New Roman"/>
+          <w:color w:val="000000" w:themeColor="text1"/>
+          <w:sz w:val="24"/>
+          <w:szCs w:val="24"/>
+        </w:rPr>
+      </w:pPr>
+      <w:r>
+        <w:rPr>
+          <w:noProof/>
+        </w:rPr>
+        <w:drawing>
+          <wp:inline distT="0" distB="0" distL="0" distR="0" wp14:anchorId="4A86E2A1" wp14:editId="0E37C32D">
+            <wp:extent cx="4200525" cy="2800350"/>
+            <wp:effectExtent l="0" t="0" r="9525" b="0"/>
+            <wp:docPr id="1877880121" name="Imagine 2" descr="Spring Boot Architecture"/>
+            <wp:cNvGraphicFramePr>
+              <a:graphicFrameLocks xmlns:a="http://schemas.openxmlformats.org/drawingml/2006/main" noChangeAspect="1"/>
+            </wp:cNvGraphicFramePr>
+            <a:graphic xmlns:a="http://schemas.openxmlformats.org/drawingml/2006/main">
+              <a:graphicData uri="http://schemas.openxmlformats.org/drawingml/2006/picture">
+                <pic:pic xmlns:pic="http://schemas.openxmlformats.org/drawingml/2006/picture">
+                  <pic:nvPicPr>
+                    <pic:cNvPr id="0" name="Picture 3" descr="Spring Boot Architecture"/>
+                    <pic:cNvPicPr>
+                      <a:picLocks noChangeAspect="1" noChangeArrowheads="1"/>
+                    </pic:cNvPicPr>
+                  </pic:nvPicPr>
+                  <pic:blipFill>
+                    <a:blip r:embed="rId19">
+                      <a:extLst>
+                        <a:ext uri="{28A0092B-C50C-407E-A947-70E740481C1C}">
+                          <a14:useLocalDpi xmlns:a14="http://schemas.microsoft.com/office/drawing/2010/main" val="0"/>
+                        </a:ext>
+                      </a:extLst>
+                    </a:blip>
+                    <a:srcRect/>
+                    <a:stretch>
+                      <a:fillRect/>
+                    </a:stretch>
+                  </pic:blipFill>
+                  <pic:spPr bwMode="auto">
+                    <a:xfrm>
+                      <a:off x="0" y="0"/>
+                      <a:ext cx="4200525" cy="2800350"/>
+                    </a:xfrm>
+                    <a:prstGeom prst="rect">
+                      <a:avLst/>
+                    </a:prstGeom>
+                    <a:noFill/>
+                    <a:ln>
+                      <a:noFill/>
+                    </a:ln>
+                  </pic:spPr>
+                </pic:pic>
+              </a:graphicData>
+            </a:graphic>
+          </wp:inline>
+        </w:drawing>
+      </w:r>
+    </w:p>
+    <w:p>
+      <w:pPr>
+        <w:pStyle w:val="Titlucuprins"/>
+        <w:spacing w:line="360" w:lineRule="auto"/>
+        <w:jc w:val="center"/>
+        <w:rPr>
+          <w:rFonts w:ascii="Times New Roman" w:hAnsi="Times New Roman"/>
+          <w:color w:val="000000" w:themeColor="text1"/>
+          <w:sz w:val="24"/>
+          <w:szCs w:val="24"/>
+        </w:rPr>
+      </w:pPr>
+      <w:r>
+        <w:rPr>
+          <w:rFonts w:ascii="Times New Roman" w:hAnsi="Times New Roman"/>
+          <w:color w:val="000000" w:themeColor="text1"/>
+          <w:sz w:val="24"/>
+          <w:szCs w:val="24"/>
+        </w:rPr>
+        <w:t xml:space="preserve">Figura 2.2.5.  </w:t>
+      </w:r>
+      <w:proofErr w:type="spellStart"/>
+      <w:r>
+        <w:rPr>
+          <w:rFonts w:ascii="Times New Roman" w:hAnsi="Times New Roman"/>
+          <w:color w:val="000000" w:themeColor="text1"/>
+          <w:sz w:val="24"/>
+          <w:szCs w:val="24"/>
+        </w:rPr>
+        <w:t>Flow-ul</w:t>
+      </w:r>
+      <w:proofErr w:type="spellEnd"/>
+      <w:r>
+        <w:rPr>
+          <w:rFonts w:ascii="Times New Roman" w:hAnsi="Times New Roman"/>
+          <w:color w:val="000000" w:themeColor="text1"/>
+          <w:sz w:val="24"/>
+          <w:szCs w:val="24"/>
+        </w:rPr>
+        <w:t xml:space="preserve"> </w:t>
+      </w:r>
+      <w:r>
+        <w:rPr>
+          <w:rFonts w:ascii="Times New Roman" w:hAnsi="Times New Roman"/>
+          <w:color w:val="000000" w:themeColor="text1"/>
+          <w:sz w:val="24"/>
+          <w:szCs w:val="24"/>
+        </w:rPr>
+        <w:t xml:space="preserve">de </w:t>
+      </w:r>
+      <w:proofErr w:type="spellStart"/>
+      <w:r>
+        <w:rPr>
+          <w:rFonts w:ascii="Times New Roman" w:hAnsi="Times New Roman"/>
+          <w:color w:val="000000" w:themeColor="text1"/>
+          <w:sz w:val="24"/>
+          <w:szCs w:val="24"/>
+        </w:rPr>
+        <w:t>functio</w:t>
+      </w:r>
+      <w:r>
+        <w:rPr>
+          <w:rFonts w:ascii="Times New Roman" w:hAnsi="Times New Roman"/>
+          <w:color w:val="000000" w:themeColor="text1"/>
+          <w:sz w:val="24"/>
+          <w:szCs w:val="24"/>
+        </w:rPr>
+        <w:t>nare</w:t>
+      </w:r>
+      <w:proofErr w:type="spellEnd"/>
+      <w:r>
+        <w:rPr>
+          <w:rFonts w:ascii="Times New Roman" w:hAnsi="Times New Roman"/>
+          <w:color w:val="000000" w:themeColor="text1"/>
+          <w:sz w:val="24"/>
+          <w:szCs w:val="24"/>
+        </w:rPr>
+        <w:t xml:space="preserve"> </w:t>
+      </w:r>
+      <w:r>
+        <w:rPr>
+          <w:rFonts w:ascii="Times New Roman" w:hAnsi="Times New Roman"/>
+          <w:color w:val="000000" w:themeColor="text1"/>
+          <w:sz w:val="24"/>
+          <w:szCs w:val="24"/>
+        </w:rPr>
+        <w:t xml:space="preserve">al </w:t>
+      </w:r>
+      <w:r>
+        <w:rPr>
+          <w:rFonts w:ascii="Times New Roman" w:hAnsi="Times New Roman"/>
+          <w:color w:val="000000" w:themeColor="text1"/>
+          <w:sz w:val="24"/>
+          <w:szCs w:val="24"/>
+        </w:rPr>
+        <w:t>arhitectur</w:t>
+      </w:r>
+      <w:r>
+        <w:rPr>
+          <w:rFonts w:ascii="Times New Roman" w:hAnsi="Times New Roman"/>
+          <w:color w:val="000000" w:themeColor="text1"/>
+          <w:sz w:val="24"/>
+          <w:szCs w:val="24"/>
+        </w:rPr>
+        <w:t xml:space="preserve">ii </w:t>
+      </w:r>
+      <w:proofErr w:type="spellStart"/>
+      <w:r>
+        <w:rPr>
+          <w:rFonts w:ascii="Times New Roman" w:hAnsi="Times New Roman"/>
+          <w:color w:val="000000" w:themeColor="text1"/>
+          <w:sz w:val="24"/>
+          <w:szCs w:val="24"/>
+        </w:rPr>
+        <w:t>Spring</w:t>
+      </w:r>
+      <w:proofErr w:type="spellEnd"/>
+      <w:r>
+        <w:rPr>
+          <w:rFonts w:ascii="Times New Roman" w:hAnsi="Times New Roman"/>
+          <w:color w:val="000000" w:themeColor="text1"/>
+          <w:sz w:val="24"/>
+          <w:szCs w:val="24"/>
+        </w:rPr>
+        <w:t xml:space="preserve"> Boot</w:t>
+      </w:r>
+    </w:p>
+    <w:p>
+      <w:pPr>
+        <w:pStyle w:val="Titlucuprins"/>
+        <w:spacing w:line="360" w:lineRule="auto"/>
         <w:rPr>
           <w:rFonts w:ascii="Times New Roman" w:hAnsi="Times New Roman"/>
           <w:color w:val="000000" w:themeColor="text1"/>
@@ -19287,6 +22900,7 @@
           <w:sz w:val="24"/>
           <w:szCs w:val="24"/>
         </w:rPr>
+        <w:lastRenderedPageBreak/>
         <w:t xml:space="preserve">2.3. </w:t>
       </w:r>
       <w:proofErr w:type="spellStart"/>
@@ -19953,7 +23567,6 @@
           <w:sz w:val="24"/>
           <w:szCs w:val="24"/>
         </w:rPr>
-        <w:lastRenderedPageBreak/>
         <w:t>3.5. Arhitectura</w:t>
       </w:r>
       <w:bookmarkEnd w:id="82"/>
@@ -20197,9 +23810,9 @@
       <w:bookmarkEnd w:id="88"/>
     </w:p>
     <w:sectPr>
-      <w:headerReference w:type="default" r:id="rId17"/>
-      <w:footerReference w:type="default" r:id="rId18"/>
-      <w:footerReference w:type="first" r:id="rId19"/>
+      <w:headerReference w:type="default" r:id="rId20"/>
+      <w:footerReference w:type="default" r:id="rId21"/>
+      <w:footerReference w:type="first" r:id="rId22"/>
       <w:pgSz w:w="11906" w:h="16838"/>
       <w:pgMar w:top="1134" w:right="1134" w:bottom="1693" w:left="1134" w:header="720" w:footer="1134" w:gutter="0"/>
       <w:cols w:space="720"/>
@@ -20246,10 +23859,7 @@
       <w:fldChar w:fldCharType="separate"/>
     </w:r>
     <w:r>
-      <w:t>1</w:t>
-    </w:r>
-    <w:r>
-      <w:t>7</w:t>
+      <w:t>17</w:t>
     </w:r>
     <w:r>
       <w:fldChar w:fldCharType="end"/>
@@ -20949,9 +24559,9 @@
     </w:lvl>
   </w:abstractNum>
   <w:abstractNum w:abstractNumId="5" w15:restartNumberingAfterBreak="0">
-    <w:nsid w:val="1C9A6C9F"/>
+    <w:nsid w:val="12B85897"/>
     <w:multiLevelType w:val="hybridMultilevel"/>
-    <w:tmpl w:val="B798CC2C"/>
+    <w:tmpl w:val="B848492A"/>
     <w:lvl w:ilvl="0" w:tplc="04090001">
       <w:start w:val="1"/>
       <w:numFmt w:val="bullet"/>
@@ -21062,9 +24672,9 @@
     </w:lvl>
   </w:abstractNum>
   <w:abstractNum w:abstractNumId="6" w15:restartNumberingAfterBreak="0">
-    <w:nsid w:val="22FB290D"/>
+    <w:nsid w:val="1C9A6C9F"/>
     <w:multiLevelType w:val="hybridMultilevel"/>
-    <w:tmpl w:val="1AD0F080"/>
+    <w:tmpl w:val="B798CC2C"/>
     <w:lvl w:ilvl="0" w:tplc="04090001">
       <w:start w:val="1"/>
       <w:numFmt w:val="bullet"/>
@@ -21175,95 +24785,9 @@
     </w:lvl>
   </w:abstractNum>
   <w:abstractNum w:abstractNumId="7" w15:restartNumberingAfterBreak="0">
-    <w:nsid w:val="259D3D38"/>
+    <w:nsid w:val="22FB290D"/>
     <w:multiLevelType w:val="hybridMultilevel"/>
-    <w:tmpl w:val="BEBCD606"/>
-    <w:lvl w:ilvl="0" w:tplc="0409000F">
-      <w:start w:val="1"/>
-      <w:numFmt w:val="decimal"/>
-      <w:lvlText w:val="%1."/>
-      <w:lvlJc w:val="left"/>
-      <w:pPr>
-        <w:ind w:left="720" w:hanging="360"/>
-      </w:pPr>
-    </w:lvl>
-    <w:lvl w:ilvl="1" w:tplc="04090019" w:tentative="1">
-      <w:start w:val="1"/>
-      <w:numFmt w:val="lowerLetter"/>
-      <w:lvlText w:val="%2."/>
-      <w:lvlJc w:val="left"/>
-      <w:pPr>
-        <w:ind w:left="1440" w:hanging="360"/>
-      </w:pPr>
-    </w:lvl>
-    <w:lvl w:ilvl="2" w:tplc="0409001B" w:tentative="1">
-      <w:start w:val="1"/>
-      <w:numFmt w:val="lowerRoman"/>
-      <w:lvlText w:val="%3."/>
-      <w:lvlJc w:val="right"/>
-      <w:pPr>
-        <w:ind w:left="2160" w:hanging="180"/>
-      </w:pPr>
-    </w:lvl>
-    <w:lvl w:ilvl="3" w:tplc="0409000F" w:tentative="1">
-      <w:start w:val="1"/>
-      <w:numFmt w:val="decimal"/>
-      <w:lvlText w:val="%4."/>
-      <w:lvlJc w:val="left"/>
-      <w:pPr>
-        <w:ind w:left="2880" w:hanging="360"/>
-      </w:pPr>
-    </w:lvl>
-    <w:lvl w:ilvl="4" w:tplc="04090019" w:tentative="1">
-      <w:start w:val="1"/>
-      <w:numFmt w:val="lowerLetter"/>
-      <w:lvlText w:val="%5."/>
-      <w:lvlJc w:val="left"/>
-      <w:pPr>
-        <w:ind w:left="3600" w:hanging="360"/>
-      </w:pPr>
-    </w:lvl>
-    <w:lvl w:ilvl="5" w:tplc="0409001B" w:tentative="1">
-      <w:start w:val="1"/>
-      <w:numFmt w:val="lowerRoman"/>
-      <w:lvlText w:val="%6."/>
-      <w:lvlJc w:val="right"/>
-      <w:pPr>
-        <w:ind w:left="4320" w:hanging="180"/>
-      </w:pPr>
-    </w:lvl>
-    <w:lvl w:ilvl="6" w:tplc="0409000F" w:tentative="1">
-      <w:start w:val="1"/>
-      <w:numFmt w:val="decimal"/>
-      <w:lvlText w:val="%7."/>
-      <w:lvlJc w:val="left"/>
-      <w:pPr>
-        <w:ind w:left="5040" w:hanging="360"/>
-      </w:pPr>
-    </w:lvl>
-    <w:lvl w:ilvl="7" w:tplc="04090019" w:tentative="1">
-      <w:start w:val="1"/>
-      <w:numFmt w:val="lowerLetter"/>
-      <w:lvlText w:val="%8."/>
-      <w:lvlJc w:val="left"/>
-      <w:pPr>
-        <w:ind w:left="5760" w:hanging="360"/>
-      </w:pPr>
-    </w:lvl>
-    <w:lvl w:ilvl="8" w:tplc="0409001B" w:tentative="1">
-      <w:start w:val="1"/>
-      <w:numFmt w:val="lowerRoman"/>
-      <w:lvlText w:val="%9."/>
-      <w:lvlJc w:val="right"/>
-      <w:pPr>
-        <w:ind w:left="6480" w:hanging="180"/>
-      </w:pPr>
-    </w:lvl>
-  </w:abstractNum>
-  <w:abstractNum w:abstractNumId="8" w15:restartNumberingAfterBreak="0">
-    <w:nsid w:val="28E76A6B"/>
-    <w:multiLevelType w:val="hybridMultilevel"/>
-    <w:tmpl w:val="B99C4712"/>
+    <w:tmpl w:val="1AD0F080"/>
     <w:lvl w:ilvl="0" w:tplc="04090001">
       <w:start w:val="1"/>
       <w:numFmt w:val="bullet"/>
@@ -21373,10 +24897,10 @@
       </w:rPr>
     </w:lvl>
   </w:abstractNum>
-  <w:abstractNum w:abstractNumId="9" w15:restartNumberingAfterBreak="0">
-    <w:nsid w:val="2B5942BD"/>
+  <w:abstractNum w:abstractNumId="8" w15:restartNumberingAfterBreak="0">
+    <w:nsid w:val="259D3D38"/>
     <w:multiLevelType w:val="hybridMultilevel"/>
-    <w:tmpl w:val="2AFC882A"/>
+    <w:tmpl w:val="BEBCD606"/>
     <w:lvl w:ilvl="0" w:tplc="0409000F">
       <w:start w:val="1"/>
       <w:numFmt w:val="decimal"/>
@@ -21459,10 +24983,10 @@
       </w:pPr>
     </w:lvl>
   </w:abstractNum>
-  <w:abstractNum w:abstractNumId="10" w15:restartNumberingAfterBreak="0">
-    <w:nsid w:val="307A7C2E"/>
+  <w:abstractNum w:abstractNumId="9" w15:restartNumberingAfterBreak="0">
+    <w:nsid w:val="28E76A6B"/>
     <w:multiLevelType w:val="hybridMultilevel"/>
-    <w:tmpl w:val="860CEC2C"/>
+    <w:tmpl w:val="B99C4712"/>
     <w:lvl w:ilvl="0" w:tplc="04090001">
       <w:start w:val="1"/>
       <w:numFmt w:val="bullet"/>
@@ -21572,10 +25096,96 @@
       </w:rPr>
     </w:lvl>
   </w:abstractNum>
+  <w:abstractNum w:abstractNumId="10" w15:restartNumberingAfterBreak="0">
+    <w:nsid w:val="2B5942BD"/>
+    <w:multiLevelType w:val="hybridMultilevel"/>
+    <w:tmpl w:val="2AFC882A"/>
+    <w:lvl w:ilvl="0" w:tplc="0409000F">
+      <w:start w:val="1"/>
+      <w:numFmt w:val="decimal"/>
+      <w:lvlText w:val="%1."/>
+      <w:lvlJc w:val="left"/>
+      <w:pPr>
+        <w:ind w:left="720" w:hanging="360"/>
+      </w:pPr>
+    </w:lvl>
+    <w:lvl w:ilvl="1" w:tplc="04090019" w:tentative="1">
+      <w:start w:val="1"/>
+      <w:numFmt w:val="lowerLetter"/>
+      <w:lvlText w:val="%2."/>
+      <w:lvlJc w:val="left"/>
+      <w:pPr>
+        <w:ind w:left="1440" w:hanging="360"/>
+      </w:pPr>
+    </w:lvl>
+    <w:lvl w:ilvl="2" w:tplc="0409001B" w:tentative="1">
+      <w:start w:val="1"/>
+      <w:numFmt w:val="lowerRoman"/>
+      <w:lvlText w:val="%3."/>
+      <w:lvlJc w:val="right"/>
+      <w:pPr>
+        <w:ind w:left="2160" w:hanging="180"/>
+      </w:pPr>
+    </w:lvl>
+    <w:lvl w:ilvl="3" w:tplc="0409000F" w:tentative="1">
+      <w:start w:val="1"/>
+      <w:numFmt w:val="decimal"/>
+      <w:lvlText w:val="%4."/>
+      <w:lvlJc w:val="left"/>
+      <w:pPr>
+        <w:ind w:left="2880" w:hanging="360"/>
+      </w:pPr>
+    </w:lvl>
+    <w:lvl w:ilvl="4" w:tplc="04090019" w:tentative="1">
+      <w:start w:val="1"/>
+      <w:numFmt w:val="lowerLetter"/>
+      <w:lvlText w:val="%5."/>
+      <w:lvlJc w:val="left"/>
+      <w:pPr>
+        <w:ind w:left="3600" w:hanging="360"/>
+      </w:pPr>
+    </w:lvl>
+    <w:lvl w:ilvl="5" w:tplc="0409001B" w:tentative="1">
+      <w:start w:val="1"/>
+      <w:numFmt w:val="lowerRoman"/>
+      <w:lvlText w:val="%6."/>
+      <w:lvlJc w:val="right"/>
+      <w:pPr>
+        <w:ind w:left="4320" w:hanging="180"/>
+      </w:pPr>
+    </w:lvl>
+    <w:lvl w:ilvl="6" w:tplc="0409000F" w:tentative="1">
+      <w:start w:val="1"/>
+      <w:numFmt w:val="decimal"/>
+      <w:lvlText w:val="%7."/>
+      <w:lvlJc w:val="left"/>
+      <w:pPr>
+        <w:ind w:left="5040" w:hanging="360"/>
+      </w:pPr>
+    </w:lvl>
+    <w:lvl w:ilvl="7" w:tplc="04090019" w:tentative="1">
+      <w:start w:val="1"/>
+      <w:numFmt w:val="lowerLetter"/>
+      <w:lvlText w:val="%8."/>
+      <w:lvlJc w:val="left"/>
+      <w:pPr>
+        <w:ind w:left="5760" w:hanging="360"/>
+      </w:pPr>
+    </w:lvl>
+    <w:lvl w:ilvl="8" w:tplc="0409001B" w:tentative="1">
+      <w:start w:val="1"/>
+      <w:numFmt w:val="lowerRoman"/>
+      <w:lvlText w:val="%9."/>
+      <w:lvlJc w:val="right"/>
+      <w:pPr>
+        <w:ind w:left="6480" w:hanging="180"/>
+      </w:pPr>
+    </w:lvl>
+  </w:abstractNum>
   <w:abstractNum w:abstractNumId="11" w15:restartNumberingAfterBreak="0">
-    <w:nsid w:val="34D163C6"/>
+    <w:nsid w:val="307A7C2E"/>
     <w:multiLevelType w:val="hybridMultilevel"/>
-    <w:tmpl w:val="BC78BADA"/>
+    <w:tmpl w:val="860CEC2C"/>
     <w:lvl w:ilvl="0" w:tplc="04090001">
       <w:start w:val="1"/>
       <w:numFmt w:val="bullet"/>
@@ -21686,16 +25296,16 @@
     </w:lvl>
   </w:abstractNum>
   <w:abstractNum w:abstractNumId="12" w15:restartNumberingAfterBreak="0">
-    <w:nsid w:val="35CB67E5"/>
+    <w:nsid w:val="34D163C6"/>
     <w:multiLevelType w:val="hybridMultilevel"/>
-    <w:tmpl w:val="F0DE304E"/>
+    <w:tmpl w:val="BC78BADA"/>
     <w:lvl w:ilvl="0" w:tplc="04090001">
       <w:start w:val="1"/>
       <w:numFmt w:val="bullet"/>
       <w:lvlText w:val=""/>
       <w:lvlJc w:val="left"/>
       <w:pPr>
-        <w:ind w:left="780" w:hanging="360"/>
+        <w:ind w:left="720" w:hanging="360"/>
       </w:pPr>
       <w:rPr>
         <w:rFonts w:ascii="Symbol" w:hAnsi="Symbol" w:hint="default"/>
@@ -21707,7 +25317,7 @@
       <w:lvlText w:val="o"/>
       <w:lvlJc w:val="left"/>
       <w:pPr>
-        <w:ind w:left="1500" w:hanging="360"/>
+        <w:ind w:left="1440" w:hanging="360"/>
       </w:pPr>
       <w:rPr>
         <w:rFonts w:ascii="Courier New" w:hAnsi="Courier New" w:cs="Courier New" w:hint="default"/>
@@ -21719,7 +25329,7 @@
       <w:lvlText w:val=""/>
       <w:lvlJc w:val="left"/>
       <w:pPr>
-        <w:ind w:left="2220" w:hanging="360"/>
+        <w:ind w:left="2160" w:hanging="360"/>
       </w:pPr>
       <w:rPr>
         <w:rFonts w:ascii="Wingdings" w:hAnsi="Wingdings" w:hint="default"/>
@@ -21731,7 +25341,7 @@
       <w:lvlText w:val=""/>
       <w:lvlJc w:val="left"/>
       <w:pPr>
-        <w:ind w:left="2940" w:hanging="360"/>
+        <w:ind w:left="2880" w:hanging="360"/>
       </w:pPr>
       <w:rPr>
         <w:rFonts w:ascii="Symbol" w:hAnsi="Symbol" w:hint="default"/>
@@ -21743,7 +25353,7 @@
       <w:lvlText w:val="o"/>
       <w:lvlJc w:val="left"/>
       <w:pPr>
-        <w:ind w:left="3660" w:hanging="360"/>
+        <w:ind w:left="3600" w:hanging="360"/>
       </w:pPr>
       <w:rPr>
         <w:rFonts w:ascii="Courier New" w:hAnsi="Courier New" w:cs="Courier New" w:hint="default"/>
@@ -21755,7 +25365,7 @@
       <w:lvlText w:val=""/>
       <w:lvlJc w:val="left"/>
       <w:pPr>
-        <w:ind w:left="4380" w:hanging="360"/>
+        <w:ind w:left="4320" w:hanging="360"/>
       </w:pPr>
       <w:rPr>
         <w:rFonts w:ascii="Wingdings" w:hAnsi="Wingdings" w:hint="default"/>
@@ -21767,7 +25377,7 @@
       <w:lvlText w:val=""/>
       <w:lvlJc w:val="left"/>
       <w:pPr>
-        <w:ind w:left="5100" w:hanging="360"/>
+        <w:ind w:left="5040" w:hanging="360"/>
       </w:pPr>
       <w:rPr>
         <w:rFonts w:ascii="Symbol" w:hAnsi="Symbol" w:hint="default"/>
@@ -21779,7 +25389,7 @@
       <w:lvlText w:val="o"/>
       <w:lvlJc w:val="left"/>
       <w:pPr>
-        <w:ind w:left="5820" w:hanging="360"/>
+        <w:ind w:left="5760" w:hanging="360"/>
       </w:pPr>
       <w:rPr>
         <w:rFonts w:ascii="Courier New" w:hAnsi="Courier New" w:cs="Courier New" w:hint="default"/>
@@ -21791,7 +25401,7 @@
       <w:lvlText w:val=""/>
       <w:lvlJc w:val="left"/>
       <w:pPr>
-        <w:ind w:left="6540" w:hanging="360"/>
+        <w:ind w:left="6480" w:hanging="360"/>
       </w:pPr>
       <w:rPr>
         <w:rFonts w:ascii="Wingdings" w:hAnsi="Wingdings" w:hint="default"/>
@@ -21799,6 +25409,232 @@
     </w:lvl>
   </w:abstractNum>
   <w:abstractNum w:abstractNumId="13" w15:restartNumberingAfterBreak="0">
+    <w:nsid w:val="35CB67E5"/>
+    <w:multiLevelType w:val="hybridMultilevel"/>
+    <w:tmpl w:val="F0DE304E"/>
+    <w:lvl w:ilvl="0" w:tplc="04090001">
+      <w:start w:val="1"/>
+      <w:numFmt w:val="bullet"/>
+      <w:lvlText w:val=""/>
+      <w:lvlJc w:val="left"/>
+      <w:pPr>
+        <w:ind w:left="780" w:hanging="360"/>
+      </w:pPr>
+      <w:rPr>
+        <w:rFonts w:ascii="Symbol" w:hAnsi="Symbol" w:hint="default"/>
+      </w:rPr>
+    </w:lvl>
+    <w:lvl w:ilvl="1" w:tplc="04090003" w:tentative="1">
+      <w:start w:val="1"/>
+      <w:numFmt w:val="bullet"/>
+      <w:lvlText w:val="o"/>
+      <w:lvlJc w:val="left"/>
+      <w:pPr>
+        <w:ind w:left="1500" w:hanging="360"/>
+      </w:pPr>
+      <w:rPr>
+        <w:rFonts w:ascii="Courier New" w:hAnsi="Courier New" w:cs="Courier New" w:hint="default"/>
+      </w:rPr>
+    </w:lvl>
+    <w:lvl w:ilvl="2" w:tplc="04090005" w:tentative="1">
+      <w:start w:val="1"/>
+      <w:numFmt w:val="bullet"/>
+      <w:lvlText w:val=""/>
+      <w:lvlJc w:val="left"/>
+      <w:pPr>
+        <w:ind w:left="2220" w:hanging="360"/>
+      </w:pPr>
+      <w:rPr>
+        <w:rFonts w:ascii="Wingdings" w:hAnsi="Wingdings" w:hint="default"/>
+      </w:rPr>
+    </w:lvl>
+    <w:lvl w:ilvl="3" w:tplc="04090001" w:tentative="1">
+      <w:start w:val="1"/>
+      <w:numFmt w:val="bullet"/>
+      <w:lvlText w:val=""/>
+      <w:lvlJc w:val="left"/>
+      <w:pPr>
+        <w:ind w:left="2940" w:hanging="360"/>
+      </w:pPr>
+      <w:rPr>
+        <w:rFonts w:ascii="Symbol" w:hAnsi="Symbol" w:hint="default"/>
+      </w:rPr>
+    </w:lvl>
+    <w:lvl w:ilvl="4" w:tplc="04090003" w:tentative="1">
+      <w:start w:val="1"/>
+      <w:numFmt w:val="bullet"/>
+      <w:lvlText w:val="o"/>
+      <w:lvlJc w:val="left"/>
+      <w:pPr>
+        <w:ind w:left="3660" w:hanging="360"/>
+      </w:pPr>
+      <w:rPr>
+        <w:rFonts w:ascii="Courier New" w:hAnsi="Courier New" w:cs="Courier New" w:hint="default"/>
+      </w:rPr>
+    </w:lvl>
+    <w:lvl w:ilvl="5" w:tplc="04090005" w:tentative="1">
+      <w:start w:val="1"/>
+      <w:numFmt w:val="bullet"/>
+      <w:lvlText w:val=""/>
+      <w:lvlJc w:val="left"/>
+      <w:pPr>
+        <w:ind w:left="4380" w:hanging="360"/>
+      </w:pPr>
+      <w:rPr>
+        <w:rFonts w:ascii="Wingdings" w:hAnsi="Wingdings" w:hint="default"/>
+      </w:rPr>
+    </w:lvl>
+    <w:lvl w:ilvl="6" w:tplc="04090001" w:tentative="1">
+      <w:start w:val="1"/>
+      <w:numFmt w:val="bullet"/>
+      <w:lvlText w:val=""/>
+      <w:lvlJc w:val="left"/>
+      <w:pPr>
+        <w:ind w:left="5100" w:hanging="360"/>
+      </w:pPr>
+      <w:rPr>
+        <w:rFonts w:ascii="Symbol" w:hAnsi="Symbol" w:hint="default"/>
+      </w:rPr>
+    </w:lvl>
+    <w:lvl w:ilvl="7" w:tplc="04090003" w:tentative="1">
+      <w:start w:val="1"/>
+      <w:numFmt w:val="bullet"/>
+      <w:lvlText w:val="o"/>
+      <w:lvlJc w:val="left"/>
+      <w:pPr>
+        <w:ind w:left="5820" w:hanging="360"/>
+      </w:pPr>
+      <w:rPr>
+        <w:rFonts w:ascii="Courier New" w:hAnsi="Courier New" w:cs="Courier New" w:hint="default"/>
+      </w:rPr>
+    </w:lvl>
+    <w:lvl w:ilvl="8" w:tplc="04090005" w:tentative="1">
+      <w:start w:val="1"/>
+      <w:numFmt w:val="bullet"/>
+      <w:lvlText w:val=""/>
+      <w:lvlJc w:val="left"/>
+      <w:pPr>
+        <w:ind w:left="6540" w:hanging="360"/>
+      </w:pPr>
+      <w:rPr>
+        <w:rFonts w:ascii="Wingdings" w:hAnsi="Wingdings" w:hint="default"/>
+      </w:rPr>
+    </w:lvl>
+  </w:abstractNum>
+  <w:abstractNum w:abstractNumId="14" w15:restartNumberingAfterBreak="0">
+    <w:nsid w:val="35FA08C9"/>
+    <w:multiLevelType w:val="hybridMultilevel"/>
+    <w:tmpl w:val="7A720D0C"/>
+    <w:lvl w:ilvl="0" w:tplc="04090001">
+      <w:start w:val="1"/>
+      <w:numFmt w:val="bullet"/>
+      <w:lvlText w:val=""/>
+      <w:lvlJc w:val="left"/>
+      <w:pPr>
+        <w:ind w:left="720" w:hanging="360"/>
+      </w:pPr>
+      <w:rPr>
+        <w:rFonts w:ascii="Symbol" w:hAnsi="Symbol" w:hint="default"/>
+      </w:rPr>
+    </w:lvl>
+    <w:lvl w:ilvl="1" w:tplc="04090003" w:tentative="1">
+      <w:start w:val="1"/>
+      <w:numFmt w:val="bullet"/>
+      <w:lvlText w:val="o"/>
+      <w:lvlJc w:val="left"/>
+      <w:pPr>
+        <w:ind w:left="1440" w:hanging="360"/>
+      </w:pPr>
+      <w:rPr>
+        <w:rFonts w:ascii="Courier New" w:hAnsi="Courier New" w:cs="Courier New" w:hint="default"/>
+      </w:rPr>
+    </w:lvl>
+    <w:lvl w:ilvl="2" w:tplc="04090005" w:tentative="1">
+      <w:start w:val="1"/>
+      <w:numFmt w:val="bullet"/>
+      <w:lvlText w:val=""/>
+      <w:lvlJc w:val="left"/>
+      <w:pPr>
+        <w:ind w:left="2160" w:hanging="360"/>
+      </w:pPr>
+      <w:rPr>
+        <w:rFonts w:ascii="Wingdings" w:hAnsi="Wingdings" w:hint="default"/>
+      </w:rPr>
+    </w:lvl>
+    <w:lvl w:ilvl="3" w:tplc="04090001" w:tentative="1">
+      <w:start w:val="1"/>
+      <w:numFmt w:val="bullet"/>
+      <w:lvlText w:val=""/>
+      <w:lvlJc w:val="left"/>
+      <w:pPr>
+        <w:ind w:left="2880" w:hanging="360"/>
+      </w:pPr>
+      <w:rPr>
+        <w:rFonts w:ascii="Symbol" w:hAnsi="Symbol" w:hint="default"/>
+      </w:rPr>
+    </w:lvl>
+    <w:lvl w:ilvl="4" w:tplc="04090003" w:tentative="1">
+      <w:start w:val="1"/>
+      <w:numFmt w:val="bullet"/>
+      <w:lvlText w:val="o"/>
+      <w:lvlJc w:val="left"/>
+      <w:pPr>
+        <w:ind w:left="3600" w:hanging="360"/>
+      </w:pPr>
+      <w:rPr>
+        <w:rFonts w:ascii="Courier New" w:hAnsi="Courier New" w:cs="Courier New" w:hint="default"/>
+      </w:rPr>
+    </w:lvl>
+    <w:lvl w:ilvl="5" w:tplc="04090005" w:tentative="1">
+      <w:start w:val="1"/>
+      <w:numFmt w:val="bullet"/>
+      <w:lvlText w:val=""/>
+      <w:lvlJc w:val="left"/>
+      <w:pPr>
+        <w:ind w:left="4320" w:hanging="360"/>
+      </w:pPr>
+      <w:rPr>
+        <w:rFonts w:ascii="Wingdings" w:hAnsi="Wingdings" w:hint="default"/>
+      </w:rPr>
+    </w:lvl>
+    <w:lvl w:ilvl="6" w:tplc="04090001" w:tentative="1">
+      <w:start w:val="1"/>
+      <w:numFmt w:val="bullet"/>
+      <w:lvlText w:val=""/>
+      <w:lvlJc w:val="left"/>
+      <w:pPr>
+        <w:ind w:left="5040" w:hanging="360"/>
+      </w:pPr>
+      <w:rPr>
+        <w:rFonts w:ascii="Symbol" w:hAnsi="Symbol" w:hint="default"/>
+      </w:rPr>
+    </w:lvl>
+    <w:lvl w:ilvl="7" w:tplc="04090003" w:tentative="1">
+      <w:start w:val="1"/>
+      <w:numFmt w:val="bullet"/>
+      <w:lvlText w:val="o"/>
+      <w:lvlJc w:val="left"/>
+      <w:pPr>
+        <w:ind w:left="5760" w:hanging="360"/>
+      </w:pPr>
+      <w:rPr>
+        <w:rFonts w:ascii="Courier New" w:hAnsi="Courier New" w:cs="Courier New" w:hint="default"/>
+      </w:rPr>
+    </w:lvl>
+    <w:lvl w:ilvl="8" w:tplc="04090005" w:tentative="1">
+      <w:start w:val="1"/>
+      <w:numFmt w:val="bullet"/>
+      <w:lvlText w:val=""/>
+      <w:lvlJc w:val="left"/>
+      <w:pPr>
+        <w:ind w:left="6480" w:hanging="360"/>
+      </w:pPr>
+      <w:rPr>
+        <w:rFonts w:ascii="Wingdings" w:hAnsi="Wingdings" w:hint="default"/>
+      </w:rPr>
+    </w:lvl>
+  </w:abstractNum>
+  <w:abstractNum w:abstractNumId="15" w15:restartNumberingAfterBreak="0">
     <w:nsid w:val="379D3DAF"/>
     <w:multiLevelType w:val="hybridMultilevel"/>
     <w:tmpl w:val="2C66A75C"/>
@@ -21911,7 +25747,7 @@
       </w:rPr>
     </w:lvl>
   </w:abstractNum>
-  <w:abstractNum w:abstractNumId="14" w15:restartNumberingAfterBreak="0">
+  <w:abstractNum w:abstractNumId="16" w15:restartNumberingAfterBreak="0">
     <w:nsid w:val="3B404716"/>
     <w:multiLevelType w:val="hybridMultilevel"/>
     <w:tmpl w:val="D5743D20"/>
@@ -22024,7 +25860,7 @@
       </w:rPr>
     </w:lvl>
   </w:abstractNum>
-  <w:abstractNum w:abstractNumId="15" w15:restartNumberingAfterBreak="0">
+  <w:abstractNum w:abstractNumId="17" w15:restartNumberingAfterBreak="0">
     <w:nsid w:val="4BB06F2F"/>
     <w:multiLevelType w:val="hybridMultilevel"/>
     <w:tmpl w:val="3CBA1338"/>
@@ -22137,7 +25973,7 @@
       </w:rPr>
     </w:lvl>
   </w:abstractNum>
-  <w:abstractNum w:abstractNumId="16" w15:restartNumberingAfterBreak="0">
+  <w:abstractNum w:abstractNumId="18" w15:restartNumberingAfterBreak="0">
     <w:nsid w:val="7B827366"/>
     <w:multiLevelType w:val="hybridMultilevel"/>
     <w:tmpl w:val="D2AA6BEA"/>
@@ -22250,7 +26086,7 @@
       </w:rPr>
     </w:lvl>
   </w:abstractNum>
-  <w:abstractNum w:abstractNumId="17" w15:restartNumberingAfterBreak="0">
+  <w:abstractNum w:abstractNumId="19" w15:restartNumberingAfterBreak="0">
     <w:nsid w:val="7D74248A"/>
     <w:multiLevelType w:val="hybridMultilevel"/>
     <w:tmpl w:val="15641306"/>
@@ -22373,49 +26209,55 @@
     <w:abstractNumId w:val="2"/>
   </w:num>
   <w:num w:numId="4" w16cid:durableId="1855427">
-    <w:abstractNumId w:val="14"/>
+    <w:abstractNumId w:val="16"/>
   </w:num>
   <w:num w:numId="5" w16cid:durableId="53090528">
     <w:abstractNumId w:val="3"/>
   </w:num>
   <w:num w:numId="6" w16cid:durableId="764498826">
-    <w:abstractNumId w:val="5"/>
+    <w:abstractNumId w:val="6"/>
   </w:num>
   <w:num w:numId="7" w16cid:durableId="985623716">
+    <w:abstractNumId w:val="9"/>
+  </w:num>
+  <w:num w:numId="8" w16cid:durableId="1325627648">
+    <w:abstractNumId w:val="15"/>
+  </w:num>
+  <w:num w:numId="9" w16cid:durableId="938680803">
+    <w:abstractNumId w:val="11"/>
+  </w:num>
+  <w:num w:numId="10" w16cid:durableId="2074544065">
+    <w:abstractNumId w:val="13"/>
+  </w:num>
+  <w:num w:numId="11" w16cid:durableId="1340161871">
+    <w:abstractNumId w:val="19"/>
+  </w:num>
+  <w:num w:numId="12" w16cid:durableId="670177442">
     <w:abstractNumId w:val="8"/>
   </w:num>
-  <w:num w:numId="8" w16cid:durableId="1325627648">
-    <w:abstractNumId w:val="13"/>
-  </w:num>
-  <w:num w:numId="9" w16cid:durableId="938680803">
+  <w:num w:numId="13" w16cid:durableId="1050114590">
     <w:abstractNumId w:val="10"/>
   </w:num>
-  <w:num w:numId="10" w16cid:durableId="2074544065">
-    <w:abstractNumId w:val="12"/>
-  </w:num>
-  <w:num w:numId="11" w16cid:durableId="1340161871">
-    <w:abstractNumId w:val="17"/>
-  </w:num>
-  <w:num w:numId="12" w16cid:durableId="670177442">
+  <w:num w:numId="14" w16cid:durableId="1320382548">
     <w:abstractNumId w:val="7"/>
   </w:num>
-  <w:num w:numId="13" w16cid:durableId="1050114590">
-    <w:abstractNumId w:val="9"/>
-  </w:num>
-  <w:num w:numId="14" w16cid:durableId="1320382548">
-    <w:abstractNumId w:val="6"/>
-  </w:num>
   <w:num w:numId="15" w16cid:durableId="471294445">
-    <w:abstractNumId w:val="16"/>
+    <w:abstractNumId w:val="18"/>
   </w:num>
   <w:num w:numId="16" w16cid:durableId="1972392878">
     <w:abstractNumId w:val="4"/>
   </w:num>
   <w:num w:numId="17" w16cid:durableId="8719966">
-    <w:abstractNumId w:val="15"/>
+    <w:abstractNumId w:val="17"/>
   </w:num>
   <w:num w:numId="18" w16cid:durableId="1066680885">
-    <w:abstractNumId w:val="11"/>
+    <w:abstractNumId w:val="12"/>
+  </w:num>
+  <w:num w:numId="19" w16cid:durableId="1500386129">
+    <w:abstractNumId w:val="14"/>
+  </w:num>
+  <w:num w:numId="20" w16cid:durableId="288822566">
+    <w:abstractNumId w:val="5"/>
   </w:num>
 </w:numbering>
 </file>

--- a/Documentatie_Banea_Marcus-Andrei.docx
+++ b/Documentatie_Banea_Marcus-Andrei.docx
@@ -1,6 +1,6 @@
 
 <file path=word/document.xml><?xml version="1.0" encoding="utf-8"?>
-<w:document xmlns:wpc="http://schemas.microsoft.com/office/word/2010/wordprocessingCanvas" xmlns:cx="http://schemas.microsoft.com/office/drawing/2014/chartex" xmlns:cx1="http://schemas.microsoft.com/office/drawing/2015/9/8/chartex" xmlns:cx2="http://schemas.microsoft.com/office/drawing/2015/10/21/chartex" xmlns:cx3="http://schemas.microsoft.com/office/drawing/2016/5/9/chartex" xmlns:cx4="http://schemas.microsoft.com/office/drawing/2016/5/10/chartex" xmlns:cx5="http://schemas.microsoft.com/office/drawing/2016/5/11/chartex" xmlns:cx6="http://schemas.microsoft.com/office/drawing/2016/5/12/chartex" xmlns:cx7="http://schemas.microsoft.com/office/drawing/2016/5/13/chartex" xmlns:cx8="http://schemas.microsoft.com/office/drawing/2016/5/14/chartex" xmlns:mc="http://schemas.openxmlformats.org/markup-compatibility/2006" xmlns:aink="http://schemas.microsoft.com/office/drawing/2016/ink" xmlns:am3d="http://schemas.microsoft.com/office/drawing/2017/model3d" xmlns:o="urn:schemas-microsoft-com:office:office" xmlns:oel="http://schemas.microsoft.com/office/2019/extlst" xmlns:r="http://schemas.openxmlformats.org/officeDocument/2006/relationships" xmlns:m="http://schemas.openxmlformats.org/officeDocument/2006/math" xmlns:v="urn:schemas-microsoft-com:vml" xmlns:wp14="http://schemas.microsoft.com/office/word/2010/wordprocessingDrawing" xmlns:wp="http://schemas.openxmlformats.org/drawingml/2006/wordprocessingDrawing" xmlns:w10="urn:schemas-microsoft-com:office:word" xmlns:w="http://schemas.openxmlformats.org/wordprocessingml/2006/main" xmlns:w14="http://schemas.microsoft.com/office/word/2010/wordml" xmlns:w15="http://schemas.microsoft.com/office/word/2012/wordml" xmlns:w16cex="http://schemas.microsoft.com/office/word/2018/wordml/cex" xmlns:w16cid="http://schemas.microsoft.com/office/word/2016/wordml/cid" xmlns:w16="http://schemas.microsoft.com/office/word/2018/wordml" xmlns:w16du="http://schemas.microsoft.com/office/word/2023/wordml/word16du" xmlns:w16sdtdh="http://schemas.microsoft.com/office/word/2020/wordml/sdtdatahash" xmlns:w16se="http://schemas.microsoft.com/office/word/2015/wordml/symex" xmlns:wpg="http://schemas.microsoft.com/office/word/2010/wordprocessingGroup" xmlns:wpi="http://schemas.microsoft.com/office/word/2010/wordprocessingInk" xmlns:wne="http://schemas.microsoft.com/office/word/2006/wordml" xmlns:wps="http://schemas.microsoft.com/office/word/2010/wordprocessingShape" mc:Ignorable="w14 w15 w16se w16cid w16 w16cex w16sdtdh wp14">
+<w:document xmlns:wpc="http://schemas.microsoft.com/office/word/2010/wordprocessingCanvas" xmlns:cx="http://schemas.microsoft.com/office/drawing/2014/chartex" xmlns:cx1="http://schemas.microsoft.com/office/drawing/2015/9/8/chartex" xmlns:cx2="http://schemas.microsoft.com/office/drawing/2015/10/21/chartex" xmlns:cx3="http://schemas.microsoft.com/office/drawing/2016/5/9/chartex" xmlns:cx4="http://schemas.microsoft.com/office/drawing/2016/5/10/chartex" xmlns:cx5="http://schemas.microsoft.com/office/drawing/2016/5/11/chartex" xmlns:cx6="http://schemas.microsoft.com/office/drawing/2016/5/12/chartex" xmlns:cx7="http://schemas.microsoft.com/office/drawing/2016/5/13/chartex" xmlns:cx8="http://schemas.microsoft.com/office/drawing/2016/5/14/chartex" xmlns:mc="http://schemas.openxmlformats.org/markup-compatibility/2006" xmlns:aink="http://schemas.microsoft.com/office/drawing/2016/ink" xmlns:am3d="http://schemas.microsoft.com/office/drawing/2017/model3d" xmlns:o="urn:schemas-microsoft-com:office:office" xmlns:oel="http://schemas.microsoft.com/office/2019/extlst" xmlns:r="http://schemas.openxmlformats.org/officeDocument/2006/relationships" xmlns:m="http://schemas.openxmlformats.org/officeDocument/2006/math" xmlns:v="urn:schemas-microsoft-com:vml" xmlns:wp14="http://schemas.microsoft.com/office/word/2010/wordprocessingDrawing" xmlns:wp="http://schemas.openxmlformats.org/drawingml/2006/wordprocessingDrawing" xmlns:w10="urn:schemas-microsoft-com:office:word" xmlns:w="http://schemas.openxmlformats.org/wordprocessingml/2006/main" xmlns:w14="http://schemas.microsoft.com/office/word/2010/wordml" xmlns:w15="http://schemas.microsoft.com/office/word/2012/wordml" xmlns:w16cex="http://schemas.microsoft.com/office/word/2018/wordml/cex" xmlns:w16cid="http://schemas.microsoft.com/office/word/2016/wordml/cid" xmlns:w16="http://schemas.microsoft.com/office/word/2018/wordml" xmlns:w16sdtdh="http://schemas.microsoft.com/office/word/2020/wordml/sdtdatahash" xmlns:w16se="http://schemas.microsoft.com/office/word/2015/wordml/symex" xmlns:wpg="http://schemas.microsoft.com/office/word/2010/wordprocessingGroup" xmlns:wpi="http://schemas.microsoft.com/office/word/2010/wordprocessingInk" xmlns:wne="http://schemas.microsoft.com/office/word/2006/wordml" xmlns:wps="http://schemas.microsoft.com/office/word/2010/wordprocessingShape" mc:Ignorable="w14 w15 w16se w16cid w16 w16cex w16sdtdh wp14">
   <w:background w:color="FFFFFF"/>
   <w:body>
     <w:p>
@@ -355,19 +355,8 @@
           <w:szCs w:val="28"/>
           <w:lang w:val="en-US" w:eastAsia="en-US" w:bidi="ar-SA"/>
         </w:rPr>
-        <w:t xml:space="preserve"> </w:t>
-      </w:r>
-      <w:proofErr w:type="spellStart"/>
-      <w:r>
-        <w:rPr>
-          <w:rFonts w:ascii="TimesNewRomanPSMT" w:eastAsia="Times New Roman" w:hAnsi="TimesNewRomanPSMT" w:cs="TimesNewRomanPSMT"/>
-          <w:sz w:val="28"/>
-          <w:szCs w:val="28"/>
-          <w:lang w:val="en-US" w:eastAsia="en-US" w:bidi="ar-SA"/>
-        </w:rPr>
-        <w:t>Alexandru</w:t>
-      </w:r>
-      <w:proofErr w:type="spellEnd"/>
+        <w:t xml:space="preserve"> Alexandru</w:t>
+      </w:r>
     </w:p>
     <w:p>
       <w:pPr>
@@ -466,20 +455,8 @@
           <w:szCs w:val="28"/>
           <w:lang w:val="en-US" w:eastAsia="en-US" w:bidi="ar-SA"/>
         </w:rPr>
-        <w:t xml:space="preserve"> </w:t>
-      </w:r>
-      <w:proofErr w:type="spellStart"/>
-      <w:r>
-        <w:rPr>
-          <w:rFonts w:ascii="TimesNewRomanPSMT" w:eastAsia="Times New Roman" w:hAnsi="TimesNewRomanPSMT" w:cs="TimesNewRomanPSMT"/>
-          <w:kern w:val="0"/>
-          <w:sz w:val="28"/>
-          <w:szCs w:val="28"/>
-          <w:lang w:val="en-US" w:eastAsia="en-US" w:bidi="ar-SA"/>
-        </w:rPr>
-        <w:t>Alexandru</w:t>
-      </w:r>
-      <w:proofErr w:type="spellEnd"/>
+        <w:t xml:space="preserve"> Alexandru</w:t>
+      </w:r>
     </w:p>
     <w:p>
       <w:pPr>
@@ -1154,19 +1131,8 @@
           <w:szCs w:val="28"/>
           <w:lang w:val="en-US" w:eastAsia="en-US" w:bidi="ar-SA"/>
         </w:rPr>
-        <w:t xml:space="preserve"> </w:t>
-      </w:r>
-      <w:proofErr w:type="spellStart"/>
-      <w:r>
-        <w:rPr>
-          <w:rFonts w:ascii="TimesNewRomanPSMT" w:eastAsia="Times New Roman" w:hAnsi="TimesNewRomanPSMT" w:cs="TimesNewRomanPSMT"/>
-          <w:sz w:val="28"/>
-          <w:szCs w:val="28"/>
-          <w:lang w:val="en-US" w:eastAsia="en-US" w:bidi="ar-SA"/>
-        </w:rPr>
-        <w:t>Alexandru</w:t>
-      </w:r>
-      <w:proofErr w:type="spellEnd"/>
+        <w:t xml:space="preserve"> Alexandru</w:t>
+      </w:r>
     </w:p>
     <w:p>
       <w:pPr>
@@ -1265,20 +1231,8 @@
           <w:szCs w:val="28"/>
           <w:lang w:val="en-US" w:eastAsia="en-US" w:bidi="ar-SA"/>
         </w:rPr>
-        <w:t xml:space="preserve"> </w:t>
-      </w:r>
-      <w:proofErr w:type="spellStart"/>
-      <w:r>
-        <w:rPr>
-          <w:rFonts w:ascii="TimesNewRomanPSMT" w:eastAsia="Times New Roman" w:hAnsi="TimesNewRomanPSMT" w:cs="TimesNewRomanPSMT"/>
-          <w:kern w:val="0"/>
-          <w:sz w:val="28"/>
-          <w:szCs w:val="28"/>
-          <w:lang w:val="en-US" w:eastAsia="en-US" w:bidi="ar-SA"/>
-        </w:rPr>
-        <w:t>Alexandru</w:t>
-      </w:r>
-      <w:proofErr w:type="spellEnd"/>
+        <w:t xml:space="preserve"> Alexandru</w:t>
+      </w:r>
     </w:p>
     <w:p>
       <w:pPr>
@@ -1736,7 +1690,7 @@
                 <w:noProof/>
                 <w:webHidden/>
               </w:rPr>
-              <w:t>4</w:t>
+              <w:t>5</w:t>
             </w:r>
             <w:r>
               <w:rPr>
@@ -1809,7 +1763,7 @@
                 <w:noProof/>
                 <w:webHidden/>
               </w:rPr>
-              <w:t>4</w:t>
+              <w:t>5</w:t>
             </w:r>
             <w:r>
               <w:rPr>
@@ -1882,7 +1836,7 @@
                 <w:noProof/>
                 <w:webHidden/>
               </w:rPr>
-              <w:t>4</w:t>
+              <w:t>5</w:t>
             </w:r>
             <w:r>
               <w:rPr>
@@ -1955,7 +1909,7 @@
                 <w:noProof/>
                 <w:webHidden/>
               </w:rPr>
-              <w:t>4</w:t>
+              <w:t>5</w:t>
             </w:r>
             <w:r>
               <w:rPr>
@@ -2028,7 +1982,7 @@
                 <w:noProof/>
                 <w:webHidden/>
               </w:rPr>
-              <w:t>5</w:t>
+              <w:t>6</w:t>
             </w:r>
             <w:r>
               <w:rPr>
@@ -2101,7 +2055,7 @@
                 <w:noProof/>
                 <w:webHidden/>
               </w:rPr>
-              <w:t>5</w:t>
+              <w:t>6</w:t>
             </w:r>
             <w:r>
               <w:rPr>
@@ -2174,7 +2128,7 @@
                 <w:noProof/>
                 <w:webHidden/>
               </w:rPr>
-              <w:t>7</w:t>
+              <w:t>8</w:t>
             </w:r>
             <w:r>
               <w:rPr>
@@ -2247,7 +2201,7 @@
                 <w:noProof/>
                 <w:webHidden/>
               </w:rPr>
-              <w:t>8</w:t>
+              <w:t>9</w:t>
             </w:r>
             <w:r>
               <w:rPr>
@@ -2320,7 +2274,7 @@
                 <w:noProof/>
                 <w:webHidden/>
               </w:rPr>
-              <w:t>8</w:t>
+              <w:t>9</w:t>
             </w:r>
             <w:r>
               <w:rPr>
@@ -2393,7 +2347,7 @@
                 <w:noProof/>
                 <w:webHidden/>
               </w:rPr>
-              <w:t>8</w:t>
+              <w:t>9</w:t>
             </w:r>
             <w:r>
               <w:rPr>
@@ -2466,7 +2420,7 @@
                 <w:noProof/>
                 <w:webHidden/>
               </w:rPr>
-              <w:t>9</w:t>
+              <w:t>10</w:t>
             </w:r>
             <w:r>
               <w:rPr>
@@ -2539,7 +2493,7 @@
                 <w:noProof/>
                 <w:webHidden/>
               </w:rPr>
-              <w:t>9</w:t>
+              <w:t>10</w:t>
             </w:r>
             <w:r>
               <w:rPr>
@@ -2612,7 +2566,7 @@
                 <w:noProof/>
                 <w:webHidden/>
               </w:rPr>
-              <w:t>9</w:t>
+              <w:t>10</w:t>
             </w:r>
             <w:r>
               <w:rPr>
@@ -2685,7 +2639,7 @@
                 <w:noProof/>
                 <w:webHidden/>
               </w:rPr>
-              <w:t>9</w:t>
+              <w:t>10</w:t>
             </w:r>
             <w:r>
               <w:rPr>
@@ -2758,7 +2712,7 @@
                 <w:noProof/>
                 <w:webHidden/>
               </w:rPr>
-              <w:t>9</w:t>
+              <w:t>10</w:t>
             </w:r>
             <w:r>
               <w:rPr>
@@ -2831,7 +2785,7 @@
                 <w:noProof/>
                 <w:webHidden/>
               </w:rPr>
-              <w:t>9</w:t>
+              <w:t>11</w:t>
             </w:r>
             <w:r>
               <w:rPr>
@@ -2904,7 +2858,7 @@
                 <w:noProof/>
                 <w:webHidden/>
               </w:rPr>
-              <w:t>9</w:t>
+              <w:t>13</w:t>
             </w:r>
             <w:r>
               <w:rPr>
@@ -2922,12 +2876,7 @@
               <w:tab w:val="right" w:leader="dot" w:pos="9628"/>
             </w:tabs>
             <w:rPr>
-              <w:rFonts w:asciiTheme="minorHAnsi" w:eastAsiaTheme="minorEastAsia" w:hAnsiTheme="minorHAnsi" w:cstheme="minorBidi"/>
               <w:noProof/>
-              <w:sz w:val="22"/>
-              <w:szCs w:val="22"/>
-              <w:lang w:val="en-US" w:eastAsia="en-US" w:bidi="ar-SA"/>
-              <w14:ligatures w14:val="standardContextual"/>
             </w:rPr>
           </w:pPr>
           <w:hyperlink w:anchor="_Toc136713438" w:history="1">
@@ -2977,7 +2926,7 @@
                 <w:noProof/>
                 <w:webHidden/>
               </w:rPr>
-              <w:t>9</w:t>
+              <w:t>14</w:t>
             </w:r>
             <w:r>
               <w:rPr>
@@ -3050,7 +2999,7 @@
                 <w:noProof/>
                 <w:webHidden/>
               </w:rPr>
-              <w:t>9</w:t>
+              <w:t>21</w:t>
             </w:r>
             <w:r>
               <w:rPr>
@@ -3123,7 +3072,7 @@
                 <w:noProof/>
                 <w:webHidden/>
               </w:rPr>
-              <w:t>9</w:t>
+              <w:t>21</w:t>
             </w:r>
             <w:r>
               <w:rPr>
@@ -3196,7 +3145,7 @@
                 <w:noProof/>
                 <w:webHidden/>
               </w:rPr>
-              <w:t>9</w:t>
+              <w:t>21</w:t>
             </w:r>
             <w:r>
               <w:rPr>
@@ -3269,7 +3218,7 @@
                 <w:noProof/>
                 <w:webHidden/>
               </w:rPr>
-              <w:t>10</w:t>
+              <w:t>21</w:t>
             </w:r>
             <w:r>
               <w:rPr>
@@ -3342,7 +3291,7 @@
                 <w:noProof/>
                 <w:webHidden/>
               </w:rPr>
-              <w:t>10</w:t>
+              <w:t>21</w:t>
             </w:r>
             <w:r>
               <w:rPr>
@@ -3415,7 +3364,7 @@
                 <w:noProof/>
                 <w:webHidden/>
               </w:rPr>
-              <w:t>10</w:t>
+              <w:t>21</w:t>
             </w:r>
             <w:r>
               <w:rPr>
@@ -3488,7 +3437,7 @@
                 <w:noProof/>
                 <w:webHidden/>
               </w:rPr>
-              <w:t>10</w:t>
+              <w:t>21</w:t>
             </w:r>
             <w:r>
               <w:rPr>
@@ -3561,7 +3510,7 @@
                 <w:noProof/>
                 <w:webHidden/>
               </w:rPr>
-              <w:t>10</w:t>
+              <w:t>21</w:t>
             </w:r>
             <w:r>
               <w:rPr>
@@ -3634,7 +3583,7 @@
                 <w:noProof/>
                 <w:webHidden/>
               </w:rPr>
-              <w:t>10</w:t>
+              <w:t>21</w:t>
             </w:r>
             <w:r>
               <w:rPr>
@@ -3707,7 +3656,7 @@
                 <w:noProof/>
                 <w:webHidden/>
               </w:rPr>
-              <w:t>10</w:t>
+              <w:t>21</w:t>
             </w:r>
             <w:r>
               <w:rPr>
@@ -3780,7 +3729,7 @@
                 <w:noProof/>
                 <w:webHidden/>
               </w:rPr>
-              <w:t>10</w:t>
+              <w:t>21</w:t>
             </w:r>
             <w:r>
               <w:rPr>
@@ -3853,7 +3802,7 @@
                 <w:noProof/>
                 <w:webHidden/>
               </w:rPr>
-              <w:t>10</w:t>
+              <w:t>22</w:t>
             </w:r>
             <w:r>
               <w:rPr>
@@ -3926,7 +3875,7 @@
                 <w:noProof/>
                 <w:webHidden/>
               </w:rPr>
-              <w:t>10</w:t>
+              <w:t>22</w:t>
             </w:r>
             <w:r>
               <w:rPr>
@@ -3999,7 +3948,7 @@
                 <w:noProof/>
                 <w:webHidden/>
               </w:rPr>
-              <w:t>10</w:t>
+              <w:t>22</w:t>
             </w:r>
             <w:r>
               <w:rPr>
@@ -4072,7 +4021,7 @@
                 <w:noProof/>
                 <w:webHidden/>
               </w:rPr>
-              <w:t>10</w:t>
+              <w:t>22</w:t>
             </w:r>
             <w:r>
               <w:rPr>
@@ -4145,7 +4094,7 @@
                 <w:noProof/>
                 <w:webHidden/>
               </w:rPr>
-              <w:t>10</w:t>
+              <w:t>22</w:t>
             </w:r>
             <w:r>
               <w:rPr>
@@ -4218,7 +4167,7 @@
                 <w:noProof/>
                 <w:webHidden/>
               </w:rPr>
-              <w:t>10</w:t>
+              <w:t>22</w:t>
             </w:r>
             <w:r>
               <w:rPr>
@@ -4291,7 +4240,7 @@
                 <w:noProof/>
                 <w:webHidden/>
               </w:rPr>
-              <w:t>10</w:t>
+              <w:t>22</w:t>
             </w:r>
             <w:r>
               <w:rPr>
@@ -4364,7 +4313,7 @@
                 <w:noProof/>
                 <w:webHidden/>
               </w:rPr>
-              <w:t>10</w:t>
+              <w:t>22</w:t>
             </w:r>
             <w:r>
               <w:rPr>
@@ -4437,7 +4386,7 @@
                 <w:noProof/>
                 <w:webHidden/>
               </w:rPr>
-              <w:t>11</w:t>
+              <w:t>22</w:t>
             </w:r>
             <w:r>
               <w:rPr>
@@ -4510,7 +4459,7 @@
                 <w:noProof/>
                 <w:webHidden/>
               </w:rPr>
-              <w:t>11</w:t>
+              <w:t>22</w:t>
             </w:r>
             <w:r>
               <w:rPr>
@@ -4583,7 +4532,7 @@
                 <w:noProof/>
                 <w:webHidden/>
               </w:rPr>
-              <w:t>11</w:t>
+              <w:t>22</w:t>
             </w:r>
             <w:r>
               <w:rPr>
@@ -4656,7 +4605,7 @@
                 <w:noProof/>
                 <w:webHidden/>
               </w:rPr>
-              <w:t>11</w:t>
+              <w:t>22</w:t>
             </w:r>
             <w:r>
               <w:rPr>
@@ -4701,27 +4650,36 @@
     </w:p>
     <w:p>
       <w:pPr>
-        <w:spacing w:line="360" w:lineRule="auto"/>
+        <w:widowControl/>
+        <w:suppressAutoHyphens w:val="0"/>
+        <w:rPr>
+          <w:rFonts w:ascii="TimesNewRomanPSMT" w:eastAsia="Times New Roman" w:hAnsi="TimesNewRomanPSMT" w:cs="TimesNewRomanPSMT"/>
+          <w:sz w:val="28"/>
+          <w:szCs w:val="28"/>
+          <w:lang w:val="en-US" w:eastAsia="en-US" w:bidi="ar-SA"/>
+        </w:rPr>
       </w:pPr>
     </w:p>
     <w:p>
       <w:pPr>
-        <w:pStyle w:val="Titlucuprins"/>
         <w:spacing w:line="360" w:lineRule="auto"/>
-        <w:rPr>
-          <w:rFonts w:ascii="Times New Roman" w:hAnsi="Times New Roman"/>
-          <w:color w:val="000000" w:themeColor="text1"/>
-          <w:sz w:val="24"/>
-          <w:szCs w:val="24"/>
+      </w:pPr>
+    </w:p>
+    <w:p>
+      <w:pPr>
+        <w:pStyle w:val="Titlu"/>
+        <w:rPr>
+          <w:rFonts w:ascii="Times New Roman" w:hAnsi="Times New Roman" w:cs="Times New Roman"/>
+          <w:sz w:val="32"/>
+          <w:szCs w:val="32"/>
         </w:rPr>
       </w:pPr>
       <w:bookmarkStart w:id="1" w:name="_Toc136713374"/>
       <w:r>
         <w:rPr>
-          <w:rFonts w:ascii="Times New Roman" w:hAnsi="Times New Roman"/>
-          <w:color w:val="000000" w:themeColor="text1"/>
-          <w:sz w:val="24"/>
-          <w:szCs w:val="24"/>
+          <w:rFonts w:ascii="Times New Roman" w:hAnsi="Times New Roman" w:cs="Times New Roman"/>
+          <w:sz w:val="32"/>
+          <w:szCs w:val="32"/>
         </w:rPr>
         <w:t>1. Prezentarea temei (2-4 pagini):</w:t>
       </w:r>
@@ -22892,7 +22850,6 @@
           <w:szCs w:val="24"/>
         </w:rPr>
       </w:pPr>
-      <w:bookmarkStart w:id="66" w:name="_Toc136713439"/>
       <w:r>
         <w:rPr>
           <w:rFonts w:ascii="Times New Roman" w:hAnsi="Times New Roman"/>
@@ -22901,20 +22858,148 @@
           <w:szCs w:val="24"/>
         </w:rPr>
         <w:lastRenderedPageBreak/>
-        <w:t xml:space="preserve">2.3. </w:t>
-      </w:r>
-      <w:proofErr w:type="spellStart"/>
-      <w:r>
-        <w:rPr>
-          <w:rFonts w:ascii="Times New Roman" w:hAnsi="Times New Roman"/>
-          <w:color w:val="000000" w:themeColor="text1"/>
-          <w:sz w:val="24"/>
-          <w:szCs w:val="24"/>
-        </w:rPr>
-        <w:t>Javascript</w:t>
-      </w:r>
-      <w:bookmarkEnd w:id="66"/>
-      <w:proofErr w:type="spellEnd"/>
+        <w:t xml:space="preserve">Clientul trimite </w:t>
+      </w:r>
+      <w:proofErr w:type="spellStart"/>
+      <w:r>
+        <w:rPr>
+          <w:rFonts w:ascii="Times New Roman" w:hAnsi="Times New Roman"/>
+          <w:color w:val="000000" w:themeColor="text1"/>
+          <w:sz w:val="24"/>
+          <w:szCs w:val="24"/>
+        </w:rPr>
+        <w:t>request</w:t>
+      </w:r>
+      <w:proofErr w:type="spellEnd"/>
+      <w:r>
+        <w:rPr>
+          <w:rFonts w:ascii="Times New Roman" w:hAnsi="Times New Roman"/>
+          <w:color w:val="000000" w:themeColor="text1"/>
+          <w:sz w:val="24"/>
+          <w:szCs w:val="24"/>
+        </w:rPr>
+        <w:t xml:space="preserve">-uri </w:t>
+      </w:r>
+      <w:proofErr w:type="spellStart"/>
+      <w:r>
+        <w:rPr>
+          <w:rFonts w:ascii="Times New Roman" w:hAnsi="Times New Roman"/>
+          <w:color w:val="000000" w:themeColor="text1"/>
+          <w:sz w:val="24"/>
+          <w:szCs w:val="24"/>
+        </w:rPr>
+        <w:t>catre</w:t>
+      </w:r>
+      <w:proofErr w:type="spellEnd"/>
+      <w:r>
+        <w:rPr>
+          <w:rFonts w:ascii="Times New Roman" w:hAnsi="Times New Roman"/>
+          <w:color w:val="000000" w:themeColor="text1"/>
+          <w:sz w:val="24"/>
+          <w:szCs w:val="24"/>
+        </w:rPr>
+        <w:t xml:space="preserve"> Controller. Aceste </w:t>
+      </w:r>
+      <w:proofErr w:type="spellStart"/>
+      <w:r>
+        <w:rPr>
+          <w:rFonts w:ascii="Times New Roman" w:hAnsi="Times New Roman"/>
+          <w:color w:val="000000" w:themeColor="text1"/>
+          <w:sz w:val="24"/>
+          <w:szCs w:val="24"/>
+        </w:rPr>
+        <w:t>request</w:t>
+      </w:r>
+      <w:proofErr w:type="spellEnd"/>
+      <w:r>
+        <w:rPr>
+          <w:rFonts w:ascii="Times New Roman" w:hAnsi="Times New Roman"/>
+          <w:color w:val="000000" w:themeColor="text1"/>
+          <w:sz w:val="24"/>
+          <w:szCs w:val="24"/>
+        </w:rPr>
+        <w:t xml:space="preserve">-uri pot fi de </w:t>
+      </w:r>
+      <w:proofErr w:type="spellStart"/>
+      <w:r>
+        <w:rPr>
+          <w:rFonts w:ascii="Times New Roman" w:hAnsi="Times New Roman"/>
+          <w:color w:val="000000" w:themeColor="text1"/>
+          <w:sz w:val="24"/>
+          <w:szCs w:val="24"/>
+        </w:rPr>
+        <w:t>urmatoarele</w:t>
+      </w:r>
+      <w:proofErr w:type="spellEnd"/>
+      <w:r>
+        <w:rPr>
+          <w:rFonts w:ascii="Times New Roman" w:hAnsi="Times New Roman"/>
+          <w:color w:val="000000" w:themeColor="text1"/>
+          <w:sz w:val="24"/>
+          <w:szCs w:val="24"/>
+        </w:rPr>
+        <w:t xml:space="preserve"> tipuri: GET, POST, PUT, PATCH, etc. Fiecare dintre acestea are un anumit rol. Spre exemplu, GET este utilizat pentru a </w:t>
+      </w:r>
+      <w:proofErr w:type="spellStart"/>
+      <w:r>
+        <w:rPr>
+          <w:rFonts w:ascii="Times New Roman" w:hAnsi="Times New Roman"/>
+          <w:color w:val="000000" w:themeColor="text1"/>
+          <w:sz w:val="24"/>
+          <w:szCs w:val="24"/>
+        </w:rPr>
+        <w:t>obtine</w:t>
+      </w:r>
+      <w:proofErr w:type="spellEnd"/>
+      <w:r>
+        <w:rPr>
+          <w:rFonts w:ascii="Times New Roman" w:hAnsi="Times New Roman"/>
+          <w:color w:val="000000" w:themeColor="text1"/>
+          <w:sz w:val="24"/>
+          <w:szCs w:val="24"/>
+        </w:rPr>
+        <w:t xml:space="preserve"> o anumita data de la server, in timp de PATCH este utilizat </w:t>
+      </w:r>
+      <w:proofErr w:type="spellStart"/>
+      <w:r>
+        <w:rPr>
+          <w:rFonts w:ascii="Times New Roman" w:hAnsi="Times New Roman"/>
+          <w:color w:val="000000" w:themeColor="text1"/>
+          <w:sz w:val="24"/>
+          <w:szCs w:val="24"/>
+        </w:rPr>
+        <w:t>cand</w:t>
+      </w:r>
+      <w:proofErr w:type="spellEnd"/>
+      <w:r>
+        <w:rPr>
+          <w:rFonts w:ascii="Times New Roman" w:hAnsi="Times New Roman"/>
+          <w:color w:val="000000" w:themeColor="text1"/>
+          <w:sz w:val="24"/>
+          <w:szCs w:val="24"/>
+        </w:rPr>
+        <w:t xml:space="preserve"> se </w:t>
+      </w:r>
+      <w:proofErr w:type="spellStart"/>
+      <w:r>
+        <w:rPr>
+          <w:rFonts w:ascii="Times New Roman" w:hAnsi="Times New Roman"/>
+          <w:color w:val="000000" w:themeColor="text1"/>
+          <w:sz w:val="24"/>
+          <w:szCs w:val="24"/>
+        </w:rPr>
+        <w:t>doreste</w:t>
+      </w:r>
+      <w:proofErr w:type="spellEnd"/>
+      <w:r>
+        <w:rPr>
+          <w:rFonts w:ascii="Times New Roman" w:hAnsi="Times New Roman"/>
+          <w:color w:val="000000" w:themeColor="text1"/>
+          <w:sz w:val="24"/>
+          <w:szCs w:val="24"/>
+        </w:rPr>
+        <w:t xml:space="preserve"> modificarea unei date din baza de date.</w:t>
+      </w:r>
     </w:p>
     <w:p>
       <w:pPr>
@@ -22927,7 +23012,5039 @@
           <w:szCs w:val="24"/>
         </w:rPr>
       </w:pPr>
+      <w:r>
+        <w:rPr>
+          <w:rFonts w:ascii="Times New Roman" w:hAnsi="Times New Roman"/>
+          <w:color w:val="000000" w:themeColor="text1"/>
+          <w:sz w:val="24"/>
+          <w:szCs w:val="24"/>
+        </w:rPr>
+        <w:t>Controller-</w:t>
+      </w:r>
+      <w:proofErr w:type="spellStart"/>
+      <w:r>
+        <w:rPr>
+          <w:rFonts w:ascii="Times New Roman" w:hAnsi="Times New Roman"/>
+          <w:color w:val="000000" w:themeColor="text1"/>
+          <w:sz w:val="24"/>
+          <w:szCs w:val="24"/>
+        </w:rPr>
+        <w:t>ul</w:t>
+      </w:r>
+      <w:proofErr w:type="spellEnd"/>
+      <w:r>
+        <w:rPr>
+          <w:rFonts w:ascii="Times New Roman" w:hAnsi="Times New Roman"/>
+          <w:color w:val="000000" w:themeColor="text1"/>
+          <w:sz w:val="24"/>
+          <w:szCs w:val="24"/>
+        </w:rPr>
+        <w:t xml:space="preserve"> </w:t>
+      </w:r>
+      <w:proofErr w:type="spellStart"/>
+      <w:r>
+        <w:rPr>
+          <w:rFonts w:ascii="Times New Roman" w:hAnsi="Times New Roman"/>
+          <w:color w:val="000000" w:themeColor="text1"/>
+          <w:sz w:val="24"/>
+          <w:szCs w:val="24"/>
+        </w:rPr>
+        <w:t>mapeaza</w:t>
+      </w:r>
+      <w:proofErr w:type="spellEnd"/>
+      <w:r>
+        <w:rPr>
+          <w:rFonts w:ascii="Times New Roman" w:hAnsi="Times New Roman"/>
+          <w:color w:val="000000" w:themeColor="text1"/>
+          <w:sz w:val="24"/>
+          <w:szCs w:val="24"/>
+        </w:rPr>
+        <w:t xml:space="preserve"> </w:t>
+      </w:r>
+      <w:proofErr w:type="spellStart"/>
+      <w:r>
+        <w:rPr>
+          <w:rFonts w:ascii="Times New Roman" w:hAnsi="Times New Roman"/>
+          <w:color w:val="000000" w:themeColor="text1"/>
+          <w:sz w:val="24"/>
+          <w:szCs w:val="24"/>
+        </w:rPr>
+        <w:t>request-ul</w:t>
+      </w:r>
+      <w:proofErr w:type="spellEnd"/>
+      <w:r>
+        <w:rPr>
+          <w:rFonts w:ascii="Times New Roman" w:hAnsi="Times New Roman"/>
+          <w:color w:val="000000" w:themeColor="text1"/>
+          <w:sz w:val="24"/>
+          <w:szCs w:val="24"/>
+        </w:rPr>
+        <w:t xml:space="preserve"> la un </w:t>
+      </w:r>
+      <w:proofErr w:type="spellStart"/>
+      <w:r>
+        <w:rPr>
+          <w:rFonts w:ascii="Times New Roman" w:hAnsi="Times New Roman"/>
+          <w:color w:val="000000" w:themeColor="text1"/>
+          <w:sz w:val="24"/>
+          <w:szCs w:val="24"/>
+        </w:rPr>
+        <w:t>endpoint</w:t>
+      </w:r>
+      <w:proofErr w:type="spellEnd"/>
+      <w:r>
+        <w:rPr>
+          <w:rFonts w:ascii="Times New Roman" w:hAnsi="Times New Roman"/>
+          <w:color w:val="000000" w:themeColor="text1"/>
+          <w:sz w:val="24"/>
+          <w:szCs w:val="24"/>
+        </w:rPr>
+        <w:t xml:space="preserve">, si </w:t>
+      </w:r>
+      <w:proofErr w:type="spellStart"/>
+      <w:r>
+        <w:rPr>
+          <w:rFonts w:ascii="Times New Roman" w:hAnsi="Times New Roman"/>
+          <w:color w:val="000000" w:themeColor="text1"/>
+          <w:sz w:val="24"/>
+          <w:szCs w:val="24"/>
+        </w:rPr>
+        <w:t>apeleaza</w:t>
+      </w:r>
+      <w:proofErr w:type="spellEnd"/>
+      <w:r>
+        <w:rPr>
+          <w:rFonts w:ascii="Times New Roman" w:hAnsi="Times New Roman"/>
+          <w:color w:val="000000" w:themeColor="text1"/>
+          <w:sz w:val="24"/>
+          <w:szCs w:val="24"/>
+        </w:rPr>
+        <w:t xml:space="preserve"> metodele din service pentru a </w:t>
+      </w:r>
+      <w:proofErr w:type="spellStart"/>
+      <w:r>
+        <w:rPr>
+          <w:rFonts w:ascii="Times New Roman" w:hAnsi="Times New Roman"/>
+          <w:color w:val="000000" w:themeColor="text1"/>
+          <w:sz w:val="24"/>
+          <w:szCs w:val="24"/>
+        </w:rPr>
+        <w:t>indeplinii</w:t>
+      </w:r>
+      <w:proofErr w:type="spellEnd"/>
+      <w:r>
+        <w:rPr>
+          <w:rFonts w:ascii="Times New Roman" w:hAnsi="Times New Roman"/>
+          <w:color w:val="000000" w:themeColor="text1"/>
+          <w:sz w:val="24"/>
+          <w:szCs w:val="24"/>
+        </w:rPr>
+        <w:t xml:space="preserve"> sarcina specifica acelui </w:t>
+      </w:r>
+      <w:proofErr w:type="spellStart"/>
+      <w:r>
+        <w:rPr>
+          <w:rFonts w:ascii="Times New Roman" w:hAnsi="Times New Roman"/>
+          <w:color w:val="000000" w:themeColor="text1"/>
+          <w:sz w:val="24"/>
+          <w:szCs w:val="24"/>
+        </w:rPr>
+        <w:t>request</w:t>
+      </w:r>
+      <w:proofErr w:type="spellEnd"/>
+      <w:r>
+        <w:rPr>
+          <w:rFonts w:ascii="Times New Roman" w:hAnsi="Times New Roman"/>
+          <w:color w:val="000000" w:themeColor="text1"/>
+          <w:sz w:val="24"/>
+          <w:szCs w:val="24"/>
+        </w:rPr>
+        <w:t>.</w:t>
+      </w:r>
+    </w:p>
+    <w:p>
+      <w:pPr>
+        <w:pStyle w:val="Titlucuprins"/>
+        <w:spacing w:line="360" w:lineRule="auto"/>
+        <w:rPr>
+          <w:rFonts w:ascii="Times New Roman" w:hAnsi="Times New Roman"/>
+          <w:color w:val="000000" w:themeColor="text1"/>
+          <w:sz w:val="24"/>
+          <w:szCs w:val="24"/>
+        </w:rPr>
+      </w:pPr>
+      <w:r>
+        <w:rPr>
+          <w:rFonts w:ascii="Times New Roman" w:hAnsi="Times New Roman"/>
+          <w:color w:val="000000" w:themeColor="text1"/>
+          <w:sz w:val="24"/>
+          <w:szCs w:val="24"/>
+        </w:rPr>
+        <w:t xml:space="preserve">Service-ul </w:t>
+      </w:r>
+      <w:proofErr w:type="spellStart"/>
+      <w:r>
+        <w:rPr>
+          <w:rFonts w:ascii="Times New Roman" w:hAnsi="Times New Roman"/>
+          <w:color w:val="000000" w:themeColor="text1"/>
+          <w:sz w:val="24"/>
+          <w:szCs w:val="24"/>
+        </w:rPr>
+        <w:t>realizeaza</w:t>
+      </w:r>
+      <w:proofErr w:type="spellEnd"/>
+      <w:r>
+        <w:rPr>
+          <w:rFonts w:ascii="Times New Roman" w:hAnsi="Times New Roman"/>
+          <w:color w:val="000000" w:themeColor="text1"/>
+          <w:sz w:val="24"/>
+          <w:szCs w:val="24"/>
+        </w:rPr>
+        <w:t xml:space="preserve"> business logic-</w:t>
+      </w:r>
+      <w:proofErr w:type="spellStart"/>
+      <w:r>
+        <w:rPr>
+          <w:rFonts w:ascii="Times New Roman" w:hAnsi="Times New Roman"/>
+          <w:color w:val="000000" w:themeColor="text1"/>
+          <w:sz w:val="24"/>
+          <w:szCs w:val="24"/>
+        </w:rPr>
+        <w:t>ul</w:t>
+      </w:r>
+      <w:proofErr w:type="spellEnd"/>
+      <w:r>
+        <w:rPr>
+          <w:rFonts w:ascii="Times New Roman" w:hAnsi="Times New Roman"/>
+          <w:color w:val="000000" w:themeColor="text1"/>
+          <w:sz w:val="24"/>
+          <w:szCs w:val="24"/>
+        </w:rPr>
+        <w:t xml:space="preserve"> si </w:t>
+      </w:r>
+      <w:proofErr w:type="spellStart"/>
+      <w:r>
+        <w:rPr>
+          <w:rFonts w:ascii="Times New Roman" w:hAnsi="Times New Roman"/>
+          <w:color w:val="000000" w:themeColor="text1"/>
+          <w:sz w:val="24"/>
+          <w:szCs w:val="24"/>
+        </w:rPr>
+        <w:t>actioneaza</w:t>
+      </w:r>
+      <w:proofErr w:type="spellEnd"/>
+      <w:r>
+        <w:rPr>
+          <w:rFonts w:ascii="Times New Roman" w:hAnsi="Times New Roman"/>
+          <w:color w:val="000000" w:themeColor="text1"/>
+          <w:sz w:val="24"/>
+          <w:szCs w:val="24"/>
+        </w:rPr>
+        <w:t xml:space="preserve"> asupra bazei de date. Datele prelucrate sunt </w:t>
+      </w:r>
+      <w:proofErr w:type="spellStart"/>
+      <w:r>
+        <w:rPr>
+          <w:rFonts w:ascii="Times New Roman" w:hAnsi="Times New Roman"/>
+          <w:color w:val="000000" w:themeColor="text1"/>
+          <w:sz w:val="24"/>
+          <w:szCs w:val="24"/>
+        </w:rPr>
+        <w:t>intoarse</w:t>
+      </w:r>
+      <w:proofErr w:type="spellEnd"/>
+      <w:r>
+        <w:rPr>
+          <w:rFonts w:ascii="Times New Roman" w:hAnsi="Times New Roman"/>
+          <w:color w:val="000000" w:themeColor="text1"/>
+          <w:sz w:val="24"/>
+          <w:szCs w:val="24"/>
+        </w:rPr>
+        <w:t xml:space="preserve"> (in anumite cazuri) la client</w:t>
+      </w:r>
+      <w:r>
+        <w:rPr>
+          <w:rFonts w:ascii="Times New Roman" w:hAnsi="Times New Roman"/>
+          <w:color w:val="000000" w:themeColor="text1"/>
+          <w:sz w:val="24"/>
+          <w:szCs w:val="24"/>
+        </w:rPr>
+        <w:t>.</w:t>
+      </w:r>
+    </w:p>
+    <w:p>
+      <w:pPr>
+        <w:pStyle w:val="Titlucuprins"/>
+        <w:spacing w:line="360" w:lineRule="auto"/>
+        <w:rPr>
+          <w:rFonts w:ascii="Times New Roman" w:hAnsi="Times New Roman"/>
+          <w:color w:val="000000" w:themeColor="text1"/>
+          <w:sz w:val="24"/>
+          <w:szCs w:val="24"/>
+        </w:rPr>
+      </w:pPr>
+      <w:bookmarkStart w:id="66" w:name="_Toc136713439"/>
+      <w:r>
+        <w:rPr>
+          <w:rFonts w:ascii="Times New Roman" w:hAnsi="Times New Roman"/>
+          <w:color w:val="000000" w:themeColor="text1"/>
+          <w:sz w:val="24"/>
+          <w:szCs w:val="24"/>
+        </w:rPr>
+        <w:t xml:space="preserve">2.3. </w:t>
+      </w:r>
+      <w:proofErr w:type="spellStart"/>
+      <w:r>
+        <w:rPr>
+          <w:rFonts w:ascii="Times New Roman" w:hAnsi="Times New Roman"/>
+          <w:color w:val="000000" w:themeColor="text1"/>
+          <w:sz w:val="24"/>
+          <w:szCs w:val="24"/>
+        </w:rPr>
+        <w:t>Javascript</w:t>
+      </w:r>
+      <w:bookmarkEnd w:id="66"/>
+      <w:proofErr w:type="spellEnd"/>
+    </w:p>
+    <w:p>
+      <w:pPr>
+        <w:pStyle w:val="Titlucuprins"/>
+        <w:spacing w:line="360" w:lineRule="auto"/>
+        <w:rPr>
+          <w:rFonts w:ascii="Times New Roman" w:hAnsi="Times New Roman"/>
+          <w:color w:val="000000" w:themeColor="text1"/>
+          <w:sz w:val="24"/>
+          <w:szCs w:val="24"/>
+        </w:rPr>
+      </w:pPr>
+      <w:r>
+        <w:rPr>
+          <w:rFonts w:ascii="Times New Roman" w:hAnsi="Times New Roman"/>
+          <w:color w:val="000000" w:themeColor="text1"/>
+          <w:sz w:val="24"/>
+          <w:szCs w:val="24"/>
+        </w:rPr>
+        <w:t>2.3.1. Istoric</w:t>
+      </w:r>
+    </w:p>
+    <w:p>
+      <w:pPr>
+        <w:pStyle w:val="Titlucuprins"/>
+        <w:spacing w:line="360" w:lineRule="auto"/>
+        <w:rPr>
+          <w:rFonts w:ascii="Times New Roman" w:hAnsi="Times New Roman"/>
+          <w:color w:val="000000" w:themeColor="text1"/>
+          <w:sz w:val="24"/>
+          <w:szCs w:val="24"/>
+        </w:rPr>
+      </w:pPr>
+      <w:proofErr w:type="spellStart"/>
+      <w:r>
+        <w:rPr>
+          <w:rFonts w:ascii="Times New Roman" w:hAnsi="Times New Roman"/>
+          <w:color w:val="000000" w:themeColor="text1"/>
+          <w:sz w:val="24"/>
+          <w:szCs w:val="24"/>
+        </w:rPr>
+        <w:t>JavaScript</w:t>
+      </w:r>
+      <w:proofErr w:type="spellEnd"/>
+      <w:r>
+        <w:rPr>
+          <w:rFonts w:ascii="Times New Roman" w:hAnsi="Times New Roman"/>
+          <w:color w:val="000000" w:themeColor="text1"/>
+          <w:sz w:val="24"/>
+          <w:szCs w:val="24"/>
+        </w:rPr>
+        <w:t xml:space="preserve"> este un limbaj de </w:t>
+      </w:r>
+      <w:proofErr w:type="spellStart"/>
+      <w:r>
+        <w:rPr>
+          <w:rFonts w:ascii="Times New Roman" w:hAnsi="Times New Roman"/>
+          <w:color w:val="000000" w:themeColor="text1"/>
+          <w:sz w:val="24"/>
+          <w:szCs w:val="24"/>
+        </w:rPr>
+        <w:t>scripting</w:t>
+      </w:r>
+      <w:proofErr w:type="spellEnd"/>
+      <w:r>
+        <w:rPr>
+          <w:rFonts w:ascii="Times New Roman" w:hAnsi="Times New Roman"/>
+          <w:color w:val="000000" w:themeColor="text1"/>
+          <w:sz w:val="24"/>
+          <w:szCs w:val="24"/>
+        </w:rPr>
+        <w:t xml:space="preserve"> dezvoltat de </w:t>
+      </w:r>
+      <w:proofErr w:type="spellStart"/>
+      <w:r>
+        <w:rPr>
+          <w:rFonts w:ascii="Times New Roman" w:hAnsi="Times New Roman"/>
+          <w:color w:val="000000" w:themeColor="text1"/>
+          <w:sz w:val="24"/>
+          <w:szCs w:val="24"/>
+        </w:rPr>
+        <w:t>catre</w:t>
+      </w:r>
+      <w:proofErr w:type="spellEnd"/>
+      <w:r>
+        <w:rPr>
+          <w:rFonts w:ascii="Times New Roman" w:hAnsi="Times New Roman"/>
+          <w:color w:val="000000" w:themeColor="text1"/>
+          <w:sz w:val="24"/>
+          <w:szCs w:val="24"/>
+        </w:rPr>
+        <w:t xml:space="preserve"> </w:t>
+      </w:r>
+      <w:proofErr w:type="spellStart"/>
+      <w:r>
+        <w:rPr>
+          <w:rFonts w:ascii="Times New Roman" w:hAnsi="Times New Roman"/>
+          <w:color w:val="000000" w:themeColor="text1"/>
+          <w:sz w:val="24"/>
+          <w:szCs w:val="24"/>
+        </w:rPr>
+        <w:t>Brendan</w:t>
+      </w:r>
+      <w:proofErr w:type="spellEnd"/>
+      <w:r>
+        <w:rPr>
+          <w:rFonts w:ascii="Times New Roman" w:hAnsi="Times New Roman"/>
+          <w:color w:val="000000" w:themeColor="text1"/>
+          <w:sz w:val="24"/>
+          <w:szCs w:val="24"/>
+        </w:rPr>
+        <w:t xml:space="preserve"> </w:t>
+      </w:r>
+      <w:proofErr w:type="spellStart"/>
+      <w:r>
+        <w:rPr>
+          <w:rFonts w:ascii="Times New Roman" w:hAnsi="Times New Roman"/>
+          <w:color w:val="000000" w:themeColor="text1"/>
+          <w:sz w:val="24"/>
+          <w:szCs w:val="24"/>
+        </w:rPr>
+        <w:t>Eich</w:t>
+      </w:r>
+      <w:proofErr w:type="spellEnd"/>
+      <w:r>
+        <w:rPr>
+          <w:rFonts w:ascii="Times New Roman" w:hAnsi="Times New Roman"/>
+          <w:color w:val="000000" w:themeColor="text1"/>
+          <w:sz w:val="24"/>
+          <w:szCs w:val="24"/>
+        </w:rPr>
+        <w:t xml:space="preserve"> de la compania </w:t>
+      </w:r>
+      <w:proofErr w:type="spellStart"/>
+      <w:r>
+        <w:rPr>
+          <w:rFonts w:ascii="Times New Roman" w:hAnsi="Times New Roman"/>
+          <w:color w:val="000000" w:themeColor="text1"/>
+          <w:sz w:val="24"/>
+          <w:szCs w:val="24"/>
+        </w:rPr>
+        <w:t>Netscape</w:t>
+      </w:r>
+      <w:proofErr w:type="spellEnd"/>
+      <w:r>
+        <w:rPr>
+          <w:rFonts w:ascii="Times New Roman" w:hAnsi="Times New Roman"/>
+          <w:color w:val="000000" w:themeColor="text1"/>
+          <w:sz w:val="24"/>
+          <w:szCs w:val="24"/>
+        </w:rPr>
+        <w:t xml:space="preserve">, in 1995. </w:t>
+      </w:r>
+      <w:r>
+        <w:rPr>
+          <w:rFonts w:ascii="Times New Roman" w:hAnsi="Times New Roman"/>
+          <w:color w:val="000000" w:themeColor="text1"/>
+          <w:sz w:val="24"/>
+          <w:szCs w:val="24"/>
+        </w:rPr>
+        <w:t xml:space="preserve">Scopul acestuia a fost sa creeze un limbaj care se plia browser-ului web dezvoltat de </w:t>
+      </w:r>
+      <w:proofErr w:type="spellStart"/>
+      <w:r>
+        <w:rPr>
+          <w:rFonts w:ascii="Times New Roman" w:hAnsi="Times New Roman"/>
+          <w:color w:val="000000" w:themeColor="text1"/>
+          <w:sz w:val="24"/>
+          <w:szCs w:val="24"/>
+        </w:rPr>
+        <w:t>catre</w:t>
+      </w:r>
+      <w:proofErr w:type="spellEnd"/>
+      <w:r>
+        <w:rPr>
+          <w:rFonts w:ascii="Times New Roman" w:hAnsi="Times New Roman"/>
+          <w:color w:val="000000" w:themeColor="text1"/>
+          <w:sz w:val="24"/>
+          <w:szCs w:val="24"/>
+        </w:rPr>
+        <w:t xml:space="preserve"> compania </w:t>
+      </w:r>
+      <w:proofErr w:type="spellStart"/>
+      <w:r>
+        <w:rPr>
+          <w:rFonts w:ascii="Times New Roman" w:hAnsi="Times New Roman"/>
+          <w:color w:val="000000" w:themeColor="text1"/>
+          <w:sz w:val="24"/>
+          <w:szCs w:val="24"/>
+        </w:rPr>
+        <w:t>Netscape</w:t>
+      </w:r>
+      <w:proofErr w:type="spellEnd"/>
+      <w:r>
+        <w:rPr>
+          <w:rFonts w:ascii="Times New Roman" w:hAnsi="Times New Roman"/>
+          <w:color w:val="000000" w:themeColor="text1"/>
+          <w:sz w:val="24"/>
+          <w:szCs w:val="24"/>
+        </w:rPr>
+        <w:t xml:space="preserve">: </w:t>
+      </w:r>
+      <w:proofErr w:type="spellStart"/>
+      <w:r>
+        <w:rPr>
+          <w:rFonts w:ascii="Times New Roman" w:hAnsi="Times New Roman"/>
+          <w:i/>
+          <w:iCs/>
+          <w:color w:val="000000" w:themeColor="text1"/>
+          <w:sz w:val="24"/>
+          <w:szCs w:val="24"/>
+        </w:rPr>
+        <w:t>Netscape</w:t>
+      </w:r>
+      <w:proofErr w:type="spellEnd"/>
+      <w:r>
+        <w:rPr>
+          <w:rFonts w:ascii="Times New Roman" w:hAnsi="Times New Roman"/>
+          <w:i/>
+          <w:iCs/>
+          <w:color w:val="000000" w:themeColor="text1"/>
+          <w:sz w:val="24"/>
+          <w:szCs w:val="24"/>
+        </w:rPr>
+        <w:t xml:space="preserve"> Navigator</w:t>
+      </w:r>
+      <w:r>
+        <w:rPr>
+          <w:rFonts w:ascii="Times New Roman" w:hAnsi="Times New Roman"/>
+          <w:color w:val="000000" w:themeColor="text1"/>
+          <w:sz w:val="24"/>
+          <w:szCs w:val="24"/>
+        </w:rPr>
+        <w:t>.</w:t>
+      </w:r>
+    </w:p>
+    <w:p>
+      <w:pPr>
+        <w:pStyle w:val="Titlucuprins"/>
+        <w:spacing w:line="360" w:lineRule="auto"/>
+        <w:rPr>
+          <w:rFonts w:ascii="Times New Roman" w:hAnsi="Times New Roman"/>
+          <w:color w:val="000000" w:themeColor="text1"/>
+          <w:sz w:val="24"/>
+          <w:szCs w:val="24"/>
+        </w:rPr>
+      </w:pPr>
+      <w:proofErr w:type="spellStart"/>
+      <w:r>
+        <w:rPr>
+          <w:rFonts w:ascii="Times New Roman" w:hAnsi="Times New Roman"/>
+          <w:color w:val="000000" w:themeColor="text1"/>
+          <w:sz w:val="24"/>
+          <w:szCs w:val="24"/>
+        </w:rPr>
+        <w:t>Dupa</w:t>
+      </w:r>
+      <w:proofErr w:type="spellEnd"/>
+      <w:r>
+        <w:rPr>
+          <w:rFonts w:ascii="Times New Roman" w:hAnsi="Times New Roman"/>
+          <w:color w:val="000000" w:themeColor="text1"/>
+          <w:sz w:val="24"/>
+          <w:szCs w:val="24"/>
+        </w:rPr>
+        <w:t xml:space="preserve"> cum spune </w:t>
+      </w:r>
+      <w:proofErr w:type="spellStart"/>
+      <w:r>
+        <w:rPr>
+          <w:rFonts w:ascii="Times New Roman" w:hAnsi="Times New Roman"/>
+          <w:color w:val="000000" w:themeColor="text1"/>
+          <w:sz w:val="24"/>
+          <w:szCs w:val="24"/>
+        </w:rPr>
+        <w:t>insusi</w:t>
+      </w:r>
+      <w:proofErr w:type="spellEnd"/>
+      <w:r>
+        <w:rPr>
+          <w:rFonts w:ascii="Times New Roman" w:hAnsi="Times New Roman"/>
+          <w:color w:val="000000" w:themeColor="text1"/>
+          <w:sz w:val="24"/>
+          <w:szCs w:val="24"/>
+        </w:rPr>
+        <w:t xml:space="preserve"> creatorul </w:t>
+      </w:r>
+      <w:proofErr w:type="spellStart"/>
+      <w:r>
+        <w:rPr>
+          <w:rFonts w:ascii="Times New Roman" w:hAnsi="Times New Roman"/>
+          <w:color w:val="000000" w:themeColor="text1"/>
+          <w:sz w:val="24"/>
+          <w:szCs w:val="24"/>
+        </w:rPr>
+        <w:t>JavaScript</w:t>
+      </w:r>
+      <w:proofErr w:type="spellEnd"/>
+      <w:r>
+        <w:rPr>
+          <w:rFonts w:ascii="Times New Roman" w:hAnsi="Times New Roman"/>
+          <w:color w:val="000000" w:themeColor="text1"/>
+          <w:sz w:val="24"/>
+          <w:szCs w:val="24"/>
+        </w:rPr>
+        <w:t xml:space="preserve">, </w:t>
+      </w:r>
+      <w:proofErr w:type="spellStart"/>
+      <w:r>
+        <w:rPr>
+          <w:rFonts w:ascii="Times New Roman" w:hAnsi="Times New Roman"/>
+          <w:color w:val="000000" w:themeColor="text1"/>
+          <w:sz w:val="24"/>
+          <w:szCs w:val="24"/>
+        </w:rPr>
+        <w:t>Brendan</w:t>
+      </w:r>
+      <w:proofErr w:type="spellEnd"/>
+      <w:r>
+        <w:rPr>
+          <w:rFonts w:ascii="Times New Roman" w:hAnsi="Times New Roman"/>
+          <w:color w:val="000000" w:themeColor="text1"/>
+          <w:sz w:val="24"/>
+          <w:szCs w:val="24"/>
+        </w:rPr>
+        <w:t xml:space="preserve"> </w:t>
+      </w:r>
+      <w:proofErr w:type="spellStart"/>
+      <w:r>
+        <w:rPr>
+          <w:rFonts w:ascii="Times New Roman" w:hAnsi="Times New Roman"/>
+          <w:color w:val="000000" w:themeColor="text1"/>
+          <w:sz w:val="24"/>
+          <w:szCs w:val="24"/>
+        </w:rPr>
+        <w:t>Eich</w:t>
+      </w:r>
+      <w:proofErr w:type="spellEnd"/>
+      <w:r>
+        <w:rPr>
+          <w:rFonts w:ascii="Times New Roman" w:hAnsi="Times New Roman"/>
+          <w:color w:val="000000" w:themeColor="text1"/>
+          <w:sz w:val="24"/>
+          <w:szCs w:val="24"/>
+        </w:rPr>
+        <w:t>, in [</w:t>
+      </w:r>
+      <w:proofErr w:type="spellStart"/>
+      <w:r>
+        <w:rPr>
+          <w:rFonts w:ascii="Times New Roman" w:hAnsi="Times New Roman"/>
+          <w:color w:val="000000" w:themeColor="text1"/>
+          <w:sz w:val="24"/>
+          <w:szCs w:val="24"/>
+        </w:rPr>
+        <w:t>jsBible</w:t>
+      </w:r>
+      <w:proofErr w:type="spellEnd"/>
+      <w:r>
+        <w:rPr>
+          <w:rFonts w:ascii="Times New Roman" w:hAnsi="Times New Roman"/>
+          <w:color w:val="000000" w:themeColor="text1"/>
+          <w:sz w:val="24"/>
+          <w:szCs w:val="24"/>
+        </w:rPr>
+        <w:t>], „</w:t>
+      </w:r>
+      <w:proofErr w:type="spellStart"/>
+      <w:r>
+        <w:rPr>
+          <w:rFonts w:ascii="Times New Roman" w:hAnsi="Times New Roman"/>
+          <w:color w:val="000000" w:themeColor="text1"/>
+          <w:sz w:val="24"/>
+          <w:szCs w:val="24"/>
+        </w:rPr>
+        <w:t>javascript</w:t>
+      </w:r>
+      <w:proofErr w:type="spellEnd"/>
+      <w:r>
+        <w:rPr>
+          <w:rFonts w:ascii="Times New Roman" w:hAnsi="Times New Roman"/>
+          <w:color w:val="000000" w:themeColor="text1"/>
+          <w:sz w:val="24"/>
+          <w:szCs w:val="24"/>
+        </w:rPr>
+        <w:t xml:space="preserve"> s-a </w:t>
+      </w:r>
+      <w:proofErr w:type="spellStart"/>
+      <w:r>
+        <w:rPr>
+          <w:rFonts w:ascii="Times New Roman" w:hAnsi="Times New Roman"/>
+          <w:color w:val="000000" w:themeColor="text1"/>
+          <w:sz w:val="24"/>
+          <w:szCs w:val="24"/>
+        </w:rPr>
+        <w:t>nascut</w:t>
+      </w:r>
+      <w:proofErr w:type="spellEnd"/>
+      <w:r>
+        <w:rPr>
+          <w:rFonts w:ascii="Times New Roman" w:hAnsi="Times New Roman"/>
+          <w:color w:val="000000" w:themeColor="text1"/>
+          <w:sz w:val="24"/>
+          <w:szCs w:val="24"/>
+        </w:rPr>
+        <w:t xml:space="preserve"> din nevoia de a permite dezvoltatorilor de HTML sa scrie script-uri direct in documentele lor”. </w:t>
+      </w:r>
+      <w:r>
+        <w:rPr>
+          <w:rFonts w:ascii="Times New Roman" w:hAnsi="Times New Roman"/>
+          <w:color w:val="000000" w:themeColor="text1"/>
+          <w:sz w:val="24"/>
+          <w:szCs w:val="24"/>
+        </w:rPr>
+        <w:t xml:space="preserve">La mijlocul anilor `90, dezvoltarea </w:t>
+      </w:r>
+      <w:proofErr w:type="spellStart"/>
+      <w:r>
+        <w:rPr>
+          <w:rFonts w:ascii="Times New Roman" w:hAnsi="Times New Roman"/>
+          <w:color w:val="000000" w:themeColor="text1"/>
+          <w:sz w:val="24"/>
+          <w:szCs w:val="24"/>
+        </w:rPr>
+        <w:t>aplicatiilor</w:t>
+      </w:r>
+      <w:proofErr w:type="spellEnd"/>
+      <w:r>
+        <w:rPr>
+          <w:rFonts w:ascii="Times New Roman" w:hAnsi="Times New Roman"/>
+          <w:color w:val="000000" w:themeColor="text1"/>
+          <w:sz w:val="24"/>
+          <w:szCs w:val="24"/>
+        </w:rPr>
+        <w:t xml:space="preserve"> Web intra </w:t>
+      </w:r>
+      <w:proofErr w:type="spellStart"/>
+      <w:r>
+        <w:rPr>
+          <w:rFonts w:ascii="Times New Roman" w:hAnsi="Times New Roman"/>
+          <w:color w:val="000000" w:themeColor="text1"/>
+          <w:sz w:val="24"/>
+          <w:szCs w:val="24"/>
+        </w:rPr>
+        <w:t>intr-o</w:t>
+      </w:r>
+      <w:proofErr w:type="spellEnd"/>
+      <w:r>
+        <w:rPr>
+          <w:rFonts w:ascii="Times New Roman" w:hAnsi="Times New Roman"/>
+          <w:color w:val="000000" w:themeColor="text1"/>
+          <w:sz w:val="24"/>
+          <w:szCs w:val="24"/>
+        </w:rPr>
+        <w:t xml:space="preserve"> noua era. </w:t>
+      </w:r>
+      <w:proofErr w:type="spellStart"/>
+      <w:r>
+        <w:rPr>
+          <w:rFonts w:ascii="Times New Roman" w:hAnsi="Times New Roman"/>
+          <w:color w:val="000000" w:themeColor="text1"/>
+          <w:sz w:val="24"/>
+          <w:szCs w:val="24"/>
+        </w:rPr>
+        <w:t>Traditionalul</w:t>
+      </w:r>
+      <w:proofErr w:type="spellEnd"/>
+      <w:r>
+        <w:rPr>
+          <w:rFonts w:ascii="Times New Roman" w:hAnsi="Times New Roman"/>
+          <w:color w:val="000000" w:themeColor="text1"/>
+          <w:sz w:val="24"/>
+          <w:szCs w:val="24"/>
+        </w:rPr>
+        <w:t xml:space="preserve"> HTML urma sa fie acompaniat de nou-</w:t>
+      </w:r>
+      <w:proofErr w:type="spellStart"/>
+      <w:r>
+        <w:rPr>
+          <w:rFonts w:ascii="Times New Roman" w:hAnsi="Times New Roman"/>
+          <w:color w:val="000000" w:themeColor="text1"/>
+          <w:sz w:val="24"/>
+          <w:szCs w:val="24"/>
+        </w:rPr>
+        <w:t>aparut</w:t>
+      </w:r>
+      <w:proofErr w:type="spellEnd"/>
+      <w:r>
+        <w:rPr>
+          <w:rFonts w:ascii="Times New Roman" w:hAnsi="Times New Roman"/>
+          <w:color w:val="000000" w:themeColor="text1"/>
+          <w:sz w:val="24"/>
+          <w:szCs w:val="24"/>
+        </w:rPr>
+        <w:t>-</w:t>
+      </w:r>
+      <w:proofErr w:type="spellStart"/>
+      <w:r>
+        <w:rPr>
+          <w:rFonts w:ascii="Times New Roman" w:hAnsi="Times New Roman"/>
+          <w:color w:val="000000" w:themeColor="text1"/>
+          <w:sz w:val="24"/>
+          <w:szCs w:val="24"/>
+        </w:rPr>
+        <w:t>ul</w:t>
+      </w:r>
+      <w:proofErr w:type="spellEnd"/>
+      <w:r>
+        <w:rPr>
+          <w:rFonts w:ascii="Times New Roman" w:hAnsi="Times New Roman"/>
+          <w:color w:val="000000" w:themeColor="text1"/>
+          <w:sz w:val="24"/>
+          <w:szCs w:val="24"/>
+        </w:rPr>
+        <w:t xml:space="preserve"> Java </w:t>
+      </w:r>
+      <w:proofErr w:type="spellStart"/>
+      <w:r>
+        <w:rPr>
+          <w:rFonts w:ascii="Times New Roman" w:hAnsi="Times New Roman"/>
+          <w:color w:val="000000" w:themeColor="text1"/>
+          <w:sz w:val="24"/>
+          <w:szCs w:val="24"/>
+        </w:rPr>
+        <w:t>Applet</w:t>
+      </w:r>
+      <w:proofErr w:type="spellEnd"/>
+      <w:r>
+        <w:rPr>
+          <w:rFonts w:ascii="Times New Roman" w:hAnsi="Times New Roman"/>
+          <w:color w:val="000000" w:themeColor="text1"/>
+          <w:sz w:val="24"/>
+          <w:szCs w:val="24"/>
+        </w:rPr>
+        <w:t xml:space="preserve">, </w:t>
+      </w:r>
+      <w:proofErr w:type="spellStart"/>
+      <w:r>
+        <w:rPr>
+          <w:rFonts w:ascii="Times New Roman" w:hAnsi="Times New Roman"/>
+          <w:color w:val="000000" w:themeColor="text1"/>
+          <w:sz w:val="24"/>
+          <w:szCs w:val="24"/>
+        </w:rPr>
+        <w:t>vazut</w:t>
+      </w:r>
+      <w:proofErr w:type="spellEnd"/>
+      <w:r>
+        <w:rPr>
+          <w:rFonts w:ascii="Times New Roman" w:hAnsi="Times New Roman"/>
+          <w:color w:val="000000" w:themeColor="text1"/>
+          <w:sz w:val="24"/>
+          <w:szCs w:val="24"/>
+        </w:rPr>
+        <w:t xml:space="preserve"> drept [</w:t>
+      </w:r>
+      <w:proofErr w:type="spellStart"/>
+      <w:r>
+        <w:rPr>
+          <w:rFonts w:ascii="Times New Roman" w:hAnsi="Times New Roman"/>
+          <w:color w:val="000000" w:themeColor="text1"/>
+          <w:sz w:val="24"/>
+          <w:szCs w:val="24"/>
+        </w:rPr>
+        <w:t>jsBible</w:t>
+      </w:r>
+      <w:proofErr w:type="spellEnd"/>
+      <w:r>
+        <w:rPr>
+          <w:rFonts w:ascii="Times New Roman" w:hAnsi="Times New Roman"/>
+          <w:color w:val="000000" w:themeColor="text1"/>
+          <w:sz w:val="24"/>
+          <w:szCs w:val="24"/>
+        </w:rPr>
+        <w:t xml:space="preserve">] </w:t>
+      </w:r>
+      <w:proofErr w:type="spellStart"/>
+      <w:r>
+        <w:rPr>
+          <w:rFonts w:ascii="Times New Roman" w:hAnsi="Times New Roman"/>
+          <w:color w:val="000000" w:themeColor="text1"/>
+          <w:sz w:val="24"/>
+          <w:szCs w:val="24"/>
+        </w:rPr>
+        <w:t>adevaratul</w:t>
+      </w:r>
+      <w:proofErr w:type="spellEnd"/>
+      <w:r>
+        <w:rPr>
+          <w:rFonts w:ascii="Times New Roman" w:hAnsi="Times New Roman"/>
+          <w:color w:val="000000" w:themeColor="text1"/>
+          <w:sz w:val="24"/>
+          <w:szCs w:val="24"/>
+        </w:rPr>
+        <w:t xml:space="preserve"> mod de a naviga pe paginile Web. Astfel, </w:t>
+      </w:r>
+      <w:proofErr w:type="spellStart"/>
+      <w:r>
+        <w:rPr>
+          <w:rFonts w:ascii="Times New Roman" w:hAnsi="Times New Roman"/>
+          <w:color w:val="000000" w:themeColor="text1"/>
+          <w:sz w:val="24"/>
+          <w:szCs w:val="24"/>
+        </w:rPr>
+        <w:t>javascript</w:t>
+      </w:r>
+      <w:proofErr w:type="spellEnd"/>
+      <w:r>
+        <w:rPr>
+          <w:rFonts w:ascii="Times New Roman" w:hAnsi="Times New Roman"/>
+          <w:color w:val="000000" w:themeColor="text1"/>
+          <w:sz w:val="24"/>
+          <w:szCs w:val="24"/>
+        </w:rPr>
+        <w:t xml:space="preserve"> urmarea sa fie utilizat pentru a crea scripturi pentru Java </w:t>
+      </w:r>
+      <w:proofErr w:type="spellStart"/>
+      <w:r>
+        <w:rPr>
+          <w:rFonts w:ascii="Times New Roman" w:hAnsi="Times New Roman"/>
+          <w:color w:val="000000" w:themeColor="text1"/>
+          <w:sz w:val="24"/>
+          <w:szCs w:val="24"/>
+        </w:rPr>
+        <w:t>Applets</w:t>
+      </w:r>
+      <w:proofErr w:type="spellEnd"/>
+      <w:r>
+        <w:rPr>
+          <w:rFonts w:ascii="Times New Roman" w:hAnsi="Times New Roman"/>
+          <w:color w:val="000000" w:themeColor="text1"/>
+          <w:sz w:val="24"/>
+          <w:szCs w:val="24"/>
+        </w:rPr>
+        <w:t>.</w:t>
+      </w:r>
+    </w:p>
+    <w:p>
+      <w:pPr>
+        <w:pStyle w:val="Titlucuprins"/>
+        <w:spacing w:line="360" w:lineRule="auto"/>
+        <w:rPr>
+          <w:rFonts w:ascii="Times New Roman" w:hAnsi="Times New Roman"/>
+          <w:color w:val="000000" w:themeColor="text1"/>
+          <w:sz w:val="24"/>
+          <w:szCs w:val="24"/>
+        </w:rPr>
+      </w:pPr>
+      <w:proofErr w:type="spellStart"/>
+      <w:r>
+        <w:rPr>
+          <w:rFonts w:ascii="Times New Roman" w:hAnsi="Times New Roman"/>
+          <w:color w:val="000000" w:themeColor="text1"/>
+          <w:sz w:val="24"/>
+          <w:szCs w:val="24"/>
+        </w:rPr>
+        <w:t>Desi</w:t>
+      </w:r>
+      <w:proofErr w:type="spellEnd"/>
+      <w:r>
+        <w:rPr>
+          <w:rFonts w:ascii="Times New Roman" w:hAnsi="Times New Roman"/>
+          <w:color w:val="000000" w:themeColor="text1"/>
+          <w:sz w:val="24"/>
+          <w:szCs w:val="24"/>
+        </w:rPr>
+        <w:t xml:space="preserve"> sintaxa </w:t>
+      </w:r>
+      <w:proofErr w:type="spellStart"/>
+      <w:r>
+        <w:rPr>
+          <w:rFonts w:ascii="Times New Roman" w:hAnsi="Times New Roman"/>
+          <w:color w:val="000000" w:themeColor="text1"/>
+          <w:sz w:val="24"/>
+          <w:szCs w:val="24"/>
+        </w:rPr>
+        <w:t>javascript</w:t>
+      </w:r>
+      <w:proofErr w:type="spellEnd"/>
+      <w:r>
+        <w:rPr>
+          <w:rFonts w:ascii="Times New Roman" w:hAnsi="Times New Roman"/>
+          <w:color w:val="000000" w:themeColor="text1"/>
+          <w:sz w:val="24"/>
+          <w:szCs w:val="24"/>
+        </w:rPr>
+        <w:t xml:space="preserve"> se </w:t>
+      </w:r>
+      <w:proofErr w:type="spellStart"/>
+      <w:r>
+        <w:rPr>
+          <w:rFonts w:ascii="Times New Roman" w:hAnsi="Times New Roman"/>
+          <w:color w:val="000000" w:themeColor="text1"/>
+          <w:sz w:val="24"/>
+          <w:szCs w:val="24"/>
+        </w:rPr>
+        <w:t>bazeaza</w:t>
+      </w:r>
+      <w:proofErr w:type="spellEnd"/>
+      <w:r>
+        <w:rPr>
+          <w:rFonts w:ascii="Times New Roman" w:hAnsi="Times New Roman"/>
+          <w:color w:val="000000" w:themeColor="text1"/>
+          <w:sz w:val="24"/>
+          <w:szCs w:val="24"/>
+        </w:rPr>
+        <w:t xml:space="preserve">, </w:t>
+      </w:r>
+      <w:proofErr w:type="spellStart"/>
+      <w:r>
+        <w:rPr>
+          <w:rFonts w:ascii="Times New Roman" w:hAnsi="Times New Roman"/>
+          <w:color w:val="000000" w:themeColor="text1"/>
+          <w:sz w:val="24"/>
+          <w:szCs w:val="24"/>
+        </w:rPr>
+        <w:t>partial</w:t>
+      </w:r>
+      <w:proofErr w:type="spellEnd"/>
+      <w:r>
+        <w:rPr>
+          <w:rFonts w:ascii="Times New Roman" w:hAnsi="Times New Roman"/>
+          <w:color w:val="000000" w:themeColor="text1"/>
+          <w:sz w:val="24"/>
+          <w:szCs w:val="24"/>
+        </w:rPr>
+        <w:t>,</w:t>
+      </w:r>
+      <w:r>
+        <w:rPr>
+          <w:rFonts w:ascii="Times New Roman" w:hAnsi="Times New Roman"/>
+          <w:color w:val="000000" w:themeColor="text1"/>
+          <w:sz w:val="24"/>
+          <w:szCs w:val="24"/>
+        </w:rPr>
+        <w:t xml:space="preserve"> pe cea a limbajului Java, fapt ce ar fi </w:t>
+      </w:r>
+      <w:proofErr w:type="spellStart"/>
+      <w:r>
+        <w:rPr>
+          <w:rFonts w:ascii="Times New Roman" w:hAnsi="Times New Roman"/>
+          <w:color w:val="000000" w:themeColor="text1"/>
+          <w:sz w:val="24"/>
+          <w:szCs w:val="24"/>
+        </w:rPr>
+        <w:t>incurajat</w:t>
+      </w:r>
+      <w:proofErr w:type="spellEnd"/>
+      <w:r>
+        <w:rPr>
+          <w:rFonts w:ascii="Times New Roman" w:hAnsi="Times New Roman"/>
+          <w:color w:val="000000" w:themeColor="text1"/>
+          <w:sz w:val="24"/>
+          <w:szCs w:val="24"/>
+        </w:rPr>
+        <w:t xml:space="preserve"> </w:t>
+      </w:r>
+      <w:r>
+        <w:rPr>
+          <w:rFonts w:ascii="Times New Roman" w:hAnsi="Times New Roman"/>
+          <w:color w:val="000000" w:themeColor="text1"/>
+          <w:sz w:val="24"/>
+          <w:szCs w:val="24"/>
+        </w:rPr>
+        <w:t xml:space="preserve">dezvoltatorii </w:t>
+      </w:r>
+      <w:r>
+        <w:rPr>
+          <w:rFonts w:ascii="Times New Roman" w:hAnsi="Times New Roman"/>
+          <w:color w:val="000000" w:themeColor="text1"/>
+          <w:sz w:val="24"/>
+          <w:szCs w:val="24"/>
+        </w:rPr>
+        <w:t xml:space="preserve">sa </w:t>
+      </w:r>
+      <w:proofErr w:type="spellStart"/>
+      <w:r>
+        <w:rPr>
+          <w:rFonts w:ascii="Times New Roman" w:hAnsi="Times New Roman"/>
+          <w:color w:val="000000" w:themeColor="text1"/>
+          <w:sz w:val="24"/>
+          <w:szCs w:val="24"/>
+        </w:rPr>
+        <w:t>il</w:t>
+      </w:r>
+      <w:proofErr w:type="spellEnd"/>
+      <w:r>
+        <w:rPr>
+          <w:rFonts w:ascii="Times New Roman" w:hAnsi="Times New Roman"/>
+          <w:color w:val="000000" w:themeColor="text1"/>
+          <w:sz w:val="24"/>
+          <w:szCs w:val="24"/>
+        </w:rPr>
+        <w:t xml:space="preserve"> utilizeze, </w:t>
+      </w:r>
+      <w:r>
+        <w:rPr>
+          <w:rFonts w:ascii="Times New Roman" w:hAnsi="Times New Roman"/>
+          <w:color w:val="000000" w:themeColor="text1"/>
+          <w:sz w:val="24"/>
+          <w:szCs w:val="24"/>
+        </w:rPr>
+        <w:t>acesta nu respecta ide</w:t>
+      </w:r>
+      <w:r>
+        <w:rPr>
+          <w:rFonts w:ascii="Times New Roman" w:hAnsi="Times New Roman"/>
+          <w:color w:val="000000" w:themeColor="text1"/>
+          <w:sz w:val="24"/>
+          <w:szCs w:val="24"/>
+        </w:rPr>
+        <w:t>e</w:t>
+      </w:r>
+      <w:r>
+        <w:rPr>
+          <w:rFonts w:ascii="Times New Roman" w:hAnsi="Times New Roman"/>
+          <w:color w:val="000000" w:themeColor="text1"/>
+          <w:sz w:val="24"/>
+          <w:szCs w:val="24"/>
+        </w:rPr>
+        <w:t xml:space="preserve">a fundamentala a unui script: sintaxa simpla, </w:t>
+      </w:r>
+      <w:proofErr w:type="spellStart"/>
+      <w:r>
+        <w:rPr>
+          <w:rFonts w:ascii="Times New Roman" w:hAnsi="Times New Roman"/>
+          <w:color w:val="000000" w:themeColor="text1"/>
+          <w:sz w:val="24"/>
+          <w:szCs w:val="24"/>
+        </w:rPr>
+        <w:t>putin</w:t>
+      </w:r>
+      <w:proofErr w:type="spellEnd"/>
+      <w:r>
+        <w:rPr>
+          <w:rFonts w:ascii="Times New Roman" w:hAnsi="Times New Roman"/>
+          <w:color w:val="000000" w:themeColor="text1"/>
+          <w:sz w:val="24"/>
+          <w:szCs w:val="24"/>
+        </w:rPr>
+        <w:t xml:space="preserve"> cod si </w:t>
+      </w:r>
+      <w:proofErr w:type="spellStart"/>
+      <w:r>
+        <w:rPr>
+          <w:rFonts w:ascii="Times New Roman" w:hAnsi="Times New Roman"/>
+          <w:color w:val="000000" w:themeColor="text1"/>
+          <w:sz w:val="24"/>
+          <w:szCs w:val="24"/>
+        </w:rPr>
+        <w:t>functional</w:t>
+      </w:r>
+      <w:proofErr w:type="spellEnd"/>
+      <w:r>
+        <w:rPr>
+          <w:rFonts w:ascii="Times New Roman" w:hAnsi="Times New Roman"/>
+          <w:color w:val="000000" w:themeColor="text1"/>
+          <w:sz w:val="24"/>
+          <w:szCs w:val="24"/>
+        </w:rPr>
+        <w:t xml:space="preserve">. Nu se dorea declararea tipurilor obiectelor, necesitatea de a pune punct punct-si-virgula </w:t>
+      </w:r>
+      <w:proofErr w:type="spellStart"/>
+      <w:r>
+        <w:rPr>
+          <w:rFonts w:ascii="Times New Roman" w:hAnsi="Times New Roman"/>
+          <w:color w:val="000000" w:themeColor="text1"/>
+          <w:sz w:val="24"/>
+          <w:szCs w:val="24"/>
+        </w:rPr>
+        <w:t>dupa</w:t>
+      </w:r>
+      <w:proofErr w:type="spellEnd"/>
+      <w:r>
+        <w:rPr>
+          <w:rFonts w:ascii="Times New Roman" w:hAnsi="Times New Roman"/>
+          <w:color w:val="000000" w:themeColor="text1"/>
+          <w:sz w:val="24"/>
+          <w:szCs w:val="24"/>
+        </w:rPr>
+        <w:t xml:space="preserve"> fiecare linie de cod si alte elemente de sintaxa ce ar fi </w:t>
+      </w:r>
+      <w:proofErr w:type="spellStart"/>
+      <w:r>
+        <w:rPr>
+          <w:rFonts w:ascii="Times New Roman" w:hAnsi="Times New Roman"/>
+          <w:color w:val="000000" w:themeColor="text1"/>
+          <w:sz w:val="24"/>
+          <w:szCs w:val="24"/>
+        </w:rPr>
+        <w:t>incetinit</w:t>
+      </w:r>
+      <w:proofErr w:type="spellEnd"/>
+      <w:r>
+        <w:rPr>
+          <w:rFonts w:ascii="Times New Roman" w:hAnsi="Times New Roman"/>
+          <w:color w:val="000000" w:themeColor="text1"/>
+          <w:sz w:val="24"/>
+          <w:szCs w:val="24"/>
+        </w:rPr>
+        <w:t xml:space="preserve"> scrierea codului.</w:t>
+      </w:r>
+      <w:r>
+        <w:rPr>
+          <w:rFonts w:ascii="Times New Roman" w:hAnsi="Times New Roman"/>
+          <w:color w:val="000000" w:themeColor="text1"/>
+          <w:sz w:val="24"/>
+          <w:szCs w:val="24"/>
+        </w:rPr>
+        <w:t xml:space="preserve"> </w:t>
+      </w:r>
+    </w:p>
+    <w:p>
+      <w:pPr>
+        <w:pStyle w:val="Titlucuprins"/>
+        <w:spacing w:line="360" w:lineRule="auto"/>
+        <w:rPr>
+          <w:rFonts w:ascii="Times New Roman" w:hAnsi="Times New Roman"/>
+          <w:color w:val="000000" w:themeColor="text1"/>
+          <w:sz w:val="24"/>
+          <w:szCs w:val="24"/>
+        </w:rPr>
+      </w:pPr>
+      <w:r>
+        <w:rPr>
+          <w:rFonts w:ascii="Times New Roman" w:hAnsi="Times New Roman"/>
+          <w:color w:val="000000" w:themeColor="text1"/>
+          <w:sz w:val="24"/>
+          <w:szCs w:val="24"/>
+        </w:rPr>
+        <w:t xml:space="preserve">2.3.2. </w:t>
+      </w:r>
+      <w:proofErr w:type="spellStart"/>
+      <w:r>
+        <w:rPr>
+          <w:rFonts w:ascii="Times New Roman" w:hAnsi="Times New Roman"/>
+          <w:color w:val="000000" w:themeColor="text1"/>
+          <w:sz w:val="24"/>
+          <w:szCs w:val="24"/>
+        </w:rPr>
+        <w:t>Overview</w:t>
+      </w:r>
+      <w:proofErr w:type="spellEnd"/>
+    </w:p>
+    <w:p>
+      <w:pPr>
+        <w:pStyle w:val="Titlucuprins"/>
+        <w:spacing w:line="360" w:lineRule="auto"/>
+        <w:rPr>
+          <w:rFonts w:ascii="Times New Roman" w:hAnsi="Times New Roman"/>
+          <w:color w:val="000000" w:themeColor="text1"/>
+          <w:sz w:val="24"/>
+          <w:szCs w:val="24"/>
+        </w:rPr>
+      </w:pPr>
+      <w:proofErr w:type="spellStart"/>
+      <w:r>
+        <w:rPr>
+          <w:rFonts w:ascii="Times New Roman" w:hAnsi="Times New Roman"/>
+          <w:color w:val="000000" w:themeColor="text1"/>
+          <w:sz w:val="24"/>
+          <w:szCs w:val="24"/>
+        </w:rPr>
+        <w:t>JavaScript</w:t>
+      </w:r>
+      <w:proofErr w:type="spellEnd"/>
+      <w:r>
+        <w:rPr>
+          <w:rFonts w:ascii="Times New Roman" w:hAnsi="Times New Roman"/>
+          <w:color w:val="000000" w:themeColor="text1"/>
+          <w:sz w:val="24"/>
+          <w:szCs w:val="24"/>
+        </w:rPr>
+        <w:t xml:space="preserve"> este un limbaj de </w:t>
+      </w:r>
+      <w:proofErr w:type="spellStart"/>
+      <w:r>
+        <w:rPr>
+          <w:rFonts w:ascii="Times New Roman" w:hAnsi="Times New Roman"/>
+          <w:color w:val="000000" w:themeColor="text1"/>
+          <w:sz w:val="24"/>
+          <w:szCs w:val="24"/>
+        </w:rPr>
+        <w:t>scripting</w:t>
+      </w:r>
+      <w:proofErr w:type="spellEnd"/>
+      <w:r>
+        <w:rPr>
+          <w:rFonts w:ascii="Times New Roman" w:hAnsi="Times New Roman"/>
+          <w:color w:val="000000" w:themeColor="text1"/>
+          <w:sz w:val="24"/>
+          <w:szCs w:val="24"/>
+        </w:rPr>
+        <w:t xml:space="preserve">, utilizat pentru a crea pagini web, al </w:t>
+      </w:r>
+      <w:proofErr w:type="spellStart"/>
+      <w:r>
+        <w:rPr>
+          <w:rFonts w:ascii="Times New Roman" w:hAnsi="Times New Roman"/>
+          <w:color w:val="000000" w:themeColor="text1"/>
+          <w:sz w:val="24"/>
+          <w:szCs w:val="24"/>
+        </w:rPr>
+        <w:t>caror</w:t>
+      </w:r>
+      <w:proofErr w:type="spellEnd"/>
+      <w:r>
+        <w:rPr>
+          <w:rFonts w:ascii="Times New Roman" w:hAnsi="Times New Roman"/>
+          <w:color w:val="000000" w:themeColor="text1"/>
+          <w:sz w:val="24"/>
+          <w:szCs w:val="24"/>
+        </w:rPr>
+        <w:t xml:space="preserve"> content este dinamic</w:t>
+      </w:r>
+      <w:r>
+        <w:rPr>
+          <w:rFonts w:ascii="Times New Roman" w:hAnsi="Times New Roman"/>
+          <w:color w:val="000000" w:themeColor="text1"/>
+          <w:sz w:val="24"/>
+          <w:szCs w:val="24"/>
+        </w:rPr>
+        <w:t xml:space="preserve">, </w:t>
+      </w:r>
+      <w:proofErr w:type="spellStart"/>
+      <w:r>
+        <w:rPr>
+          <w:rFonts w:ascii="Times New Roman" w:hAnsi="Times New Roman"/>
+          <w:color w:val="000000" w:themeColor="text1"/>
+          <w:sz w:val="24"/>
+          <w:szCs w:val="24"/>
+        </w:rPr>
+        <w:t>permitand</w:t>
+      </w:r>
+      <w:proofErr w:type="spellEnd"/>
+      <w:r>
+        <w:rPr>
+          <w:rFonts w:ascii="Times New Roman" w:hAnsi="Times New Roman"/>
+          <w:color w:val="000000" w:themeColor="text1"/>
+          <w:sz w:val="24"/>
+          <w:szCs w:val="24"/>
+        </w:rPr>
+        <w:t xml:space="preserve"> utilizatorilor sa </w:t>
+      </w:r>
+      <w:proofErr w:type="spellStart"/>
+      <w:r>
+        <w:rPr>
+          <w:rFonts w:ascii="Times New Roman" w:hAnsi="Times New Roman"/>
+          <w:color w:val="000000" w:themeColor="text1"/>
+          <w:sz w:val="24"/>
+          <w:szCs w:val="24"/>
+        </w:rPr>
+        <w:t>interactioneze</w:t>
+      </w:r>
+      <w:proofErr w:type="spellEnd"/>
+      <w:r>
+        <w:rPr>
+          <w:rFonts w:ascii="Times New Roman" w:hAnsi="Times New Roman"/>
+          <w:color w:val="000000" w:themeColor="text1"/>
+          <w:sz w:val="24"/>
+          <w:szCs w:val="24"/>
+        </w:rPr>
+        <w:t xml:space="preserve"> cu acesta, nemaifiind necesara </w:t>
+      </w:r>
+      <w:proofErr w:type="spellStart"/>
+      <w:r>
+        <w:rPr>
+          <w:rFonts w:ascii="Times New Roman" w:hAnsi="Times New Roman"/>
+          <w:color w:val="000000" w:themeColor="text1"/>
+          <w:sz w:val="24"/>
+          <w:szCs w:val="24"/>
+        </w:rPr>
+        <w:t>reincarcarea</w:t>
+      </w:r>
+      <w:proofErr w:type="spellEnd"/>
+      <w:r>
+        <w:rPr>
+          <w:rFonts w:ascii="Times New Roman" w:hAnsi="Times New Roman"/>
+          <w:color w:val="000000" w:themeColor="text1"/>
+          <w:sz w:val="24"/>
+          <w:szCs w:val="24"/>
+        </w:rPr>
+        <w:t xml:space="preserve"> paginii pentru a vedea noua stare a content-ului.</w:t>
+      </w:r>
+    </w:p>
+    <w:p>
+      <w:pPr>
+        <w:pStyle w:val="Titlucuprins"/>
+        <w:spacing w:line="360" w:lineRule="auto"/>
+        <w:rPr>
+          <w:rFonts w:ascii="Times New Roman" w:hAnsi="Times New Roman"/>
+          <w:color w:val="000000" w:themeColor="text1"/>
+          <w:sz w:val="24"/>
+          <w:szCs w:val="24"/>
+        </w:rPr>
+      </w:pPr>
+      <w:r>
+        <w:rPr>
+          <w:rFonts w:ascii="Times New Roman" w:hAnsi="Times New Roman"/>
+          <w:color w:val="000000" w:themeColor="text1"/>
+          <w:sz w:val="24"/>
+          <w:szCs w:val="24"/>
+        </w:rPr>
+        <w:lastRenderedPageBreak/>
+        <w:t xml:space="preserve">Unul dintre aspectele </w:t>
+      </w:r>
+      <w:proofErr w:type="spellStart"/>
+      <w:r>
+        <w:rPr>
+          <w:rFonts w:ascii="Times New Roman" w:hAnsi="Times New Roman"/>
+          <w:color w:val="000000" w:themeColor="text1"/>
+          <w:sz w:val="24"/>
+          <w:szCs w:val="24"/>
+        </w:rPr>
+        <w:t>esentiale</w:t>
+      </w:r>
+      <w:proofErr w:type="spellEnd"/>
+      <w:r>
+        <w:rPr>
+          <w:rFonts w:ascii="Times New Roman" w:hAnsi="Times New Roman"/>
+          <w:color w:val="000000" w:themeColor="text1"/>
+          <w:sz w:val="24"/>
+          <w:szCs w:val="24"/>
+        </w:rPr>
+        <w:t xml:space="preserve"> ale acestui limbaj, care in unele cazuri poate vi </w:t>
+      </w:r>
+      <w:proofErr w:type="spellStart"/>
+      <w:r>
+        <w:rPr>
+          <w:rFonts w:ascii="Times New Roman" w:hAnsi="Times New Roman"/>
+          <w:color w:val="000000" w:themeColor="text1"/>
+          <w:sz w:val="24"/>
+          <w:szCs w:val="24"/>
+        </w:rPr>
+        <w:t>vazut</w:t>
+      </w:r>
+      <w:proofErr w:type="spellEnd"/>
+      <w:r>
+        <w:rPr>
+          <w:rFonts w:ascii="Times New Roman" w:hAnsi="Times New Roman"/>
+          <w:color w:val="000000" w:themeColor="text1"/>
+          <w:sz w:val="24"/>
+          <w:szCs w:val="24"/>
+        </w:rPr>
+        <w:t xml:space="preserve"> drept un dezavantaj, </w:t>
+      </w:r>
+      <w:proofErr w:type="spellStart"/>
+      <w:r>
+        <w:rPr>
+          <w:rFonts w:ascii="Times New Roman" w:hAnsi="Times New Roman"/>
+          <w:color w:val="000000" w:themeColor="text1"/>
+          <w:sz w:val="24"/>
+          <w:szCs w:val="24"/>
+        </w:rPr>
+        <w:t>il</w:t>
+      </w:r>
+      <w:proofErr w:type="spellEnd"/>
+      <w:r>
+        <w:rPr>
+          <w:rFonts w:ascii="Times New Roman" w:hAnsi="Times New Roman"/>
+          <w:color w:val="000000" w:themeColor="text1"/>
+          <w:sz w:val="24"/>
+          <w:szCs w:val="24"/>
+        </w:rPr>
+        <w:t xml:space="preserve"> </w:t>
+      </w:r>
+      <w:proofErr w:type="spellStart"/>
+      <w:r>
+        <w:rPr>
+          <w:rFonts w:ascii="Times New Roman" w:hAnsi="Times New Roman"/>
+          <w:color w:val="000000" w:themeColor="text1"/>
+          <w:sz w:val="24"/>
+          <w:szCs w:val="24"/>
+        </w:rPr>
+        <w:t>reprezinta</w:t>
+      </w:r>
+      <w:proofErr w:type="spellEnd"/>
+      <w:r>
+        <w:rPr>
+          <w:rFonts w:ascii="Times New Roman" w:hAnsi="Times New Roman"/>
+          <w:color w:val="000000" w:themeColor="text1"/>
+          <w:sz w:val="24"/>
+          <w:szCs w:val="24"/>
+        </w:rPr>
+        <w:t xml:space="preserve"> libertatea </w:t>
+      </w:r>
+      <w:r>
+        <w:rPr>
+          <w:rFonts w:ascii="Times New Roman" w:hAnsi="Times New Roman"/>
+          <w:color w:val="000000" w:themeColor="text1"/>
+          <w:sz w:val="24"/>
+          <w:szCs w:val="24"/>
+        </w:rPr>
+        <w:t xml:space="preserve">si flexibilitatea </w:t>
+      </w:r>
+      <w:r>
+        <w:rPr>
+          <w:rFonts w:ascii="Times New Roman" w:hAnsi="Times New Roman"/>
+          <w:color w:val="000000" w:themeColor="text1"/>
+          <w:sz w:val="24"/>
+          <w:szCs w:val="24"/>
+        </w:rPr>
+        <w:t xml:space="preserve">pe care o </w:t>
+      </w:r>
+      <w:proofErr w:type="spellStart"/>
+      <w:r>
+        <w:rPr>
+          <w:rFonts w:ascii="Times New Roman" w:hAnsi="Times New Roman"/>
+          <w:color w:val="000000" w:themeColor="text1"/>
+          <w:sz w:val="24"/>
+          <w:szCs w:val="24"/>
+        </w:rPr>
+        <w:t>confera</w:t>
+      </w:r>
+      <w:proofErr w:type="spellEnd"/>
+      <w:r>
+        <w:rPr>
+          <w:rFonts w:ascii="Times New Roman" w:hAnsi="Times New Roman"/>
+          <w:color w:val="000000" w:themeColor="text1"/>
+          <w:sz w:val="24"/>
+          <w:szCs w:val="24"/>
+        </w:rPr>
+        <w:t xml:space="preserve"> programatorului, precum lipsa tipurilor de date clasice: in limbajul Java, o variabila poate fi declarata de tipul </w:t>
+      </w:r>
+      <w:proofErr w:type="spellStart"/>
+      <w:r>
+        <w:rPr>
+          <w:rFonts w:ascii="Times New Roman" w:hAnsi="Times New Roman"/>
+          <w:i/>
+          <w:iCs/>
+          <w:color w:val="000000" w:themeColor="text1"/>
+          <w:sz w:val="24"/>
+          <w:szCs w:val="24"/>
+        </w:rPr>
+        <w:t>int</w:t>
+      </w:r>
+      <w:proofErr w:type="spellEnd"/>
+      <w:r>
+        <w:rPr>
+          <w:rFonts w:ascii="Times New Roman" w:hAnsi="Times New Roman"/>
+          <w:color w:val="000000" w:themeColor="text1"/>
+          <w:sz w:val="24"/>
+          <w:szCs w:val="24"/>
+        </w:rPr>
+        <w:t xml:space="preserve">, </w:t>
+      </w:r>
+      <w:proofErr w:type="spellStart"/>
+      <w:r>
+        <w:rPr>
+          <w:rFonts w:ascii="Times New Roman" w:hAnsi="Times New Roman"/>
+          <w:i/>
+          <w:iCs/>
+          <w:color w:val="000000" w:themeColor="text1"/>
+          <w:sz w:val="24"/>
+          <w:szCs w:val="24"/>
+        </w:rPr>
+        <w:t>string</w:t>
+      </w:r>
+      <w:proofErr w:type="spellEnd"/>
+      <w:r>
+        <w:rPr>
+          <w:rFonts w:ascii="Times New Roman" w:hAnsi="Times New Roman"/>
+          <w:color w:val="000000" w:themeColor="text1"/>
+          <w:sz w:val="24"/>
+          <w:szCs w:val="24"/>
+        </w:rPr>
+        <w:t xml:space="preserve">, </w:t>
+      </w:r>
+      <w:r>
+        <w:rPr>
+          <w:rFonts w:ascii="Times New Roman" w:hAnsi="Times New Roman"/>
+          <w:i/>
+          <w:iCs/>
+          <w:color w:val="000000" w:themeColor="text1"/>
+          <w:sz w:val="24"/>
+          <w:szCs w:val="24"/>
+        </w:rPr>
+        <w:t>boolean</w:t>
+      </w:r>
+      <w:r>
+        <w:rPr>
+          <w:rFonts w:ascii="Times New Roman" w:hAnsi="Times New Roman"/>
+          <w:color w:val="000000" w:themeColor="text1"/>
+          <w:sz w:val="24"/>
+          <w:szCs w:val="24"/>
+        </w:rPr>
+        <w:t xml:space="preserve">, dar in </w:t>
+      </w:r>
+      <w:proofErr w:type="spellStart"/>
+      <w:r>
+        <w:rPr>
+          <w:rFonts w:ascii="Times New Roman" w:hAnsi="Times New Roman"/>
+          <w:color w:val="000000" w:themeColor="text1"/>
+          <w:sz w:val="24"/>
+          <w:szCs w:val="24"/>
+        </w:rPr>
+        <w:t>JavaScript</w:t>
+      </w:r>
+      <w:proofErr w:type="spellEnd"/>
+      <w:r>
+        <w:rPr>
+          <w:rFonts w:ascii="Times New Roman" w:hAnsi="Times New Roman"/>
+          <w:color w:val="000000" w:themeColor="text1"/>
+          <w:sz w:val="24"/>
+          <w:szCs w:val="24"/>
+        </w:rPr>
+        <w:t xml:space="preserve">, aceste tipuri sunt </w:t>
+      </w:r>
+      <w:proofErr w:type="spellStart"/>
+      <w:r>
+        <w:rPr>
+          <w:rFonts w:ascii="Times New Roman" w:hAnsi="Times New Roman"/>
+          <w:color w:val="000000" w:themeColor="text1"/>
+          <w:sz w:val="24"/>
+          <w:szCs w:val="24"/>
+        </w:rPr>
+        <w:t>inlocuite</w:t>
+      </w:r>
+      <w:proofErr w:type="spellEnd"/>
+      <w:r>
+        <w:rPr>
+          <w:rFonts w:ascii="Times New Roman" w:hAnsi="Times New Roman"/>
+          <w:color w:val="000000" w:themeColor="text1"/>
+          <w:sz w:val="24"/>
+          <w:szCs w:val="24"/>
+        </w:rPr>
+        <w:t xml:space="preserve"> de </w:t>
+      </w:r>
+      <w:r>
+        <w:rPr>
+          <w:rFonts w:ascii="Times New Roman" w:hAnsi="Times New Roman"/>
+          <w:color w:val="000000" w:themeColor="text1"/>
+          <w:sz w:val="24"/>
+          <w:szCs w:val="24"/>
+        </w:rPr>
+        <w:t>keyword-</w:t>
+      </w:r>
+      <w:proofErr w:type="spellStart"/>
+      <w:r>
+        <w:rPr>
+          <w:rFonts w:ascii="Times New Roman" w:hAnsi="Times New Roman"/>
+          <w:color w:val="000000" w:themeColor="text1"/>
+          <w:sz w:val="24"/>
+          <w:szCs w:val="24"/>
+        </w:rPr>
+        <w:t>ul</w:t>
+      </w:r>
+      <w:proofErr w:type="spellEnd"/>
+      <w:r>
+        <w:rPr>
+          <w:rFonts w:ascii="Times New Roman" w:hAnsi="Times New Roman"/>
+          <w:color w:val="000000" w:themeColor="text1"/>
+          <w:sz w:val="24"/>
+          <w:szCs w:val="24"/>
+        </w:rPr>
+        <w:t xml:space="preserve"> </w:t>
+      </w:r>
+      <w:proofErr w:type="spellStart"/>
+      <w:r>
+        <w:rPr>
+          <w:rFonts w:ascii="Times New Roman" w:hAnsi="Times New Roman"/>
+          <w:i/>
+          <w:iCs/>
+          <w:color w:val="000000" w:themeColor="text1"/>
+          <w:sz w:val="24"/>
+          <w:szCs w:val="24"/>
+        </w:rPr>
+        <w:t>let</w:t>
+      </w:r>
+      <w:proofErr w:type="spellEnd"/>
+      <w:r>
+        <w:rPr>
+          <w:rFonts w:ascii="Times New Roman" w:hAnsi="Times New Roman"/>
+          <w:color w:val="000000" w:themeColor="text1"/>
+          <w:sz w:val="24"/>
+          <w:szCs w:val="24"/>
+        </w:rPr>
+        <w:t xml:space="preserve"> sau </w:t>
+      </w:r>
+      <w:r>
+        <w:rPr>
+          <w:rFonts w:ascii="Times New Roman" w:hAnsi="Times New Roman"/>
+          <w:i/>
+          <w:iCs/>
+          <w:color w:val="000000" w:themeColor="text1"/>
+          <w:sz w:val="24"/>
+          <w:szCs w:val="24"/>
+        </w:rPr>
+        <w:t>var</w:t>
+      </w:r>
+      <w:r>
+        <w:rPr>
+          <w:rFonts w:ascii="Times New Roman" w:hAnsi="Times New Roman"/>
+          <w:color w:val="000000" w:themeColor="text1"/>
+          <w:sz w:val="24"/>
+          <w:szCs w:val="24"/>
+        </w:rPr>
+        <w:t>.</w:t>
+      </w:r>
+      <w:r>
+        <w:rPr>
+          <w:rFonts w:ascii="Times New Roman" w:hAnsi="Times New Roman"/>
+          <w:color w:val="000000" w:themeColor="text1"/>
+          <w:sz w:val="24"/>
+          <w:szCs w:val="24"/>
+        </w:rPr>
+        <w:t xml:space="preserve"> Aceasta flexibilitate trebuie gestionata atent de </w:t>
+      </w:r>
+      <w:proofErr w:type="spellStart"/>
+      <w:r>
+        <w:rPr>
+          <w:rFonts w:ascii="Times New Roman" w:hAnsi="Times New Roman"/>
+          <w:color w:val="000000" w:themeColor="text1"/>
+          <w:sz w:val="24"/>
+          <w:szCs w:val="24"/>
+        </w:rPr>
+        <w:t>catre</w:t>
+      </w:r>
+      <w:proofErr w:type="spellEnd"/>
+      <w:r>
+        <w:rPr>
+          <w:rFonts w:ascii="Times New Roman" w:hAnsi="Times New Roman"/>
+          <w:color w:val="000000" w:themeColor="text1"/>
+          <w:sz w:val="24"/>
+          <w:szCs w:val="24"/>
+        </w:rPr>
+        <w:t xml:space="preserve"> programator.</w:t>
+      </w:r>
+      <w:r>
+        <w:rPr>
+          <w:rFonts w:ascii="Times New Roman" w:hAnsi="Times New Roman"/>
+          <w:color w:val="000000" w:themeColor="text1"/>
+          <w:sz w:val="24"/>
+          <w:szCs w:val="24"/>
+        </w:rPr>
+        <w:t xml:space="preserve"> </w:t>
+      </w:r>
+    </w:p>
+    <w:p>
+      <w:pPr>
+        <w:pStyle w:val="Titlucuprins"/>
+        <w:spacing w:line="360" w:lineRule="auto"/>
+        <w:rPr>
+          <w:rFonts w:ascii="Times New Roman" w:hAnsi="Times New Roman"/>
+          <w:color w:val="000000" w:themeColor="text1"/>
+          <w:sz w:val="24"/>
+          <w:szCs w:val="24"/>
+        </w:rPr>
+      </w:pPr>
+      <w:proofErr w:type="spellStart"/>
+      <w:r>
+        <w:rPr>
+          <w:rFonts w:ascii="Times New Roman" w:hAnsi="Times New Roman"/>
+          <w:color w:val="000000" w:themeColor="text1"/>
+          <w:sz w:val="24"/>
+          <w:szCs w:val="24"/>
+        </w:rPr>
+        <w:t>JavaScript</w:t>
+      </w:r>
+      <w:proofErr w:type="spellEnd"/>
+      <w:r>
+        <w:rPr>
+          <w:rFonts w:ascii="Times New Roman" w:hAnsi="Times New Roman"/>
+          <w:color w:val="000000" w:themeColor="text1"/>
+          <w:sz w:val="24"/>
+          <w:szCs w:val="24"/>
+        </w:rPr>
+        <w:t xml:space="preserve"> poate fi utilizat </w:t>
+      </w:r>
+      <w:proofErr w:type="spellStart"/>
+      <w:r>
+        <w:rPr>
+          <w:rFonts w:ascii="Times New Roman" w:hAnsi="Times New Roman"/>
+          <w:color w:val="000000" w:themeColor="text1"/>
+          <w:sz w:val="24"/>
+          <w:szCs w:val="24"/>
+        </w:rPr>
+        <w:t>atat</w:t>
+      </w:r>
+      <w:proofErr w:type="spellEnd"/>
+      <w:r>
+        <w:rPr>
+          <w:rFonts w:ascii="Times New Roman" w:hAnsi="Times New Roman"/>
+          <w:color w:val="000000" w:themeColor="text1"/>
+          <w:sz w:val="24"/>
+          <w:szCs w:val="24"/>
+        </w:rPr>
+        <w:t xml:space="preserve"> pe partea de client, cat si pe partea de server. </w:t>
+      </w:r>
+      <w:r>
+        <w:rPr>
+          <w:rFonts w:ascii="Times New Roman" w:hAnsi="Times New Roman"/>
+          <w:color w:val="000000" w:themeColor="text1"/>
+          <w:sz w:val="24"/>
+          <w:szCs w:val="24"/>
+        </w:rPr>
+        <w:t>Client-</w:t>
+      </w:r>
+      <w:proofErr w:type="spellStart"/>
+      <w:r>
+        <w:rPr>
+          <w:rFonts w:ascii="Times New Roman" w:hAnsi="Times New Roman"/>
+          <w:color w:val="000000" w:themeColor="text1"/>
+          <w:sz w:val="24"/>
+          <w:szCs w:val="24"/>
+        </w:rPr>
+        <w:t>side</w:t>
+      </w:r>
+      <w:proofErr w:type="spellEnd"/>
+      <w:r>
+        <w:rPr>
+          <w:rFonts w:ascii="Times New Roman" w:hAnsi="Times New Roman"/>
+          <w:color w:val="000000" w:themeColor="text1"/>
+          <w:sz w:val="24"/>
+          <w:szCs w:val="24"/>
+        </w:rPr>
+        <w:t xml:space="preserve"> </w:t>
+      </w:r>
+      <w:proofErr w:type="spellStart"/>
+      <w:r>
+        <w:rPr>
+          <w:rFonts w:ascii="Times New Roman" w:hAnsi="Times New Roman"/>
+          <w:color w:val="000000" w:themeColor="text1"/>
+          <w:sz w:val="24"/>
+          <w:szCs w:val="24"/>
+        </w:rPr>
+        <w:t>JavaScript</w:t>
+      </w:r>
+      <w:proofErr w:type="spellEnd"/>
+      <w:r>
+        <w:rPr>
+          <w:rFonts w:ascii="Times New Roman" w:hAnsi="Times New Roman"/>
+          <w:color w:val="000000" w:themeColor="text1"/>
+          <w:sz w:val="24"/>
+          <w:szCs w:val="24"/>
+        </w:rPr>
+        <w:t xml:space="preserve"> vine cu </w:t>
+      </w:r>
+      <w:proofErr w:type="spellStart"/>
+      <w:r>
+        <w:rPr>
+          <w:rFonts w:ascii="Times New Roman" w:hAnsi="Times New Roman"/>
+          <w:color w:val="000000" w:themeColor="text1"/>
+          <w:sz w:val="24"/>
+          <w:szCs w:val="24"/>
+        </w:rPr>
+        <w:t>cateva</w:t>
+      </w:r>
+      <w:proofErr w:type="spellEnd"/>
+      <w:r>
+        <w:rPr>
+          <w:rFonts w:ascii="Times New Roman" w:hAnsi="Times New Roman"/>
+          <w:color w:val="000000" w:themeColor="text1"/>
+          <w:sz w:val="24"/>
+          <w:szCs w:val="24"/>
+        </w:rPr>
+        <w:t xml:space="preserve"> </w:t>
+      </w:r>
+      <w:proofErr w:type="spellStart"/>
+      <w:r>
+        <w:rPr>
+          <w:rFonts w:ascii="Times New Roman" w:hAnsi="Times New Roman"/>
+          <w:color w:val="000000" w:themeColor="text1"/>
+          <w:sz w:val="24"/>
+          <w:szCs w:val="24"/>
+        </w:rPr>
+        <w:t>trasaturi</w:t>
+      </w:r>
+      <w:proofErr w:type="spellEnd"/>
+      <w:r>
+        <w:rPr>
+          <w:rFonts w:ascii="Times New Roman" w:hAnsi="Times New Roman"/>
+          <w:color w:val="000000" w:themeColor="text1"/>
+          <w:sz w:val="24"/>
+          <w:szCs w:val="24"/>
+        </w:rPr>
+        <w:t xml:space="preserve"> specifice limbajelor de programare, prin care poate realiza sarcini precum:</w:t>
+      </w:r>
+    </w:p>
+    <w:p>
+      <w:pPr>
+        <w:pStyle w:val="Titlucuprins"/>
+        <w:numPr>
+          <w:ilvl w:val="0"/>
+          <w:numId w:val="22"/>
+        </w:numPr>
+        <w:spacing w:line="360" w:lineRule="auto"/>
+        <w:rPr>
+          <w:rFonts w:ascii="Times New Roman" w:hAnsi="Times New Roman"/>
+          <w:color w:val="000000" w:themeColor="text1"/>
+          <w:sz w:val="24"/>
+          <w:szCs w:val="24"/>
+        </w:rPr>
+      </w:pPr>
+      <w:r>
+        <w:rPr>
+          <w:rFonts w:ascii="Times New Roman" w:hAnsi="Times New Roman"/>
+          <w:color w:val="000000" w:themeColor="text1"/>
+          <w:sz w:val="24"/>
+          <w:szCs w:val="24"/>
+        </w:rPr>
+        <w:t xml:space="preserve">Stocarea valorilor utile, din cadrul paginii </w:t>
+      </w:r>
+      <w:proofErr w:type="spellStart"/>
+      <w:r>
+        <w:rPr>
+          <w:rFonts w:ascii="Times New Roman" w:hAnsi="Times New Roman"/>
+          <w:color w:val="000000" w:themeColor="text1"/>
+          <w:sz w:val="24"/>
+          <w:szCs w:val="24"/>
+        </w:rPr>
+        <w:t>aplicatiei</w:t>
+      </w:r>
+      <w:proofErr w:type="spellEnd"/>
+      <w:r>
+        <w:rPr>
+          <w:rFonts w:ascii="Times New Roman" w:hAnsi="Times New Roman"/>
+          <w:color w:val="000000" w:themeColor="text1"/>
+          <w:sz w:val="24"/>
+          <w:szCs w:val="24"/>
+        </w:rPr>
+        <w:t xml:space="preserve"> Web, in </w:t>
+      </w:r>
+      <w:r>
+        <w:rPr>
+          <w:rFonts w:ascii="Times New Roman" w:hAnsi="Times New Roman"/>
+          <w:i/>
+          <w:iCs/>
+          <w:color w:val="000000" w:themeColor="text1"/>
+          <w:sz w:val="24"/>
+          <w:szCs w:val="24"/>
+        </w:rPr>
+        <w:t>variabile</w:t>
+      </w:r>
+      <w:r>
+        <w:rPr>
+          <w:rFonts w:ascii="Times New Roman" w:hAnsi="Times New Roman"/>
+          <w:color w:val="000000" w:themeColor="text1"/>
+          <w:sz w:val="24"/>
+          <w:szCs w:val="24"/>
+        </w:rPr>
+        <w:t>.</w:t>
+      </w:r>
+    </w:p>
+    <w:p>
+      <w:pPr>
+        <w:pStyle w:val="Titlucuprins"/>
+        <w:numPr>
+          <w:ilvl w:val="0"/>
+          <w:numId w:val="22"/>
+        </w:numPr>
+        <w:spacing w:line="360" w:lineRule="auto"/>
+        <w:rPr>
+          <w:rFonts w:ascii="Times New Roman" w:hAnsi="Times New Roman"/>
+          <w:color w:val="000000" w:themeColor="text1"/>
+          <w:sz w:val="24"/>
+          <w:szCs w:val="24"/>
+        </w:rPr>
+      </w:pPr>
+      <w:r>
+        <w:rPr>
+          <w:rFonts w:ascii="Times New Roman" w:hAnsi="Times New Roman"/>
+          <w:color w:val="000000" w:themeColor="text1"/>
+          <w:sz w:val="24"/>
+          <w:szCs w:val="24"/>
+        </w:rPr>
+        <w:t xml:space="preserve">Rularea unor </w:t>
+      </w:r>
+      <w:proofErr w:type="spellStart"/>
+      <w:r>
+        <w:rPr>
+          <w:rFonts w:ascii="Times New Roman" w:hAnsi="Times New Roman"/>
+          <w:color w:val="000000" w:themeColor="text1"/>
+          <w:sz w:val="24"/>
+          <w:szCs w:val="24"/>
+        </w:rPr>
+        <w:t>functii</w:t>
+      </w:r>
+      <w:proofErr w:type="spellEnd"/>
+      <w:r>
+        <w:rPr>
+          <w:rFonts w:ascii="Times New Roman" w:hAnsi="Times New Roman"/>
+          <w:color w:val="000000" w:themeColor="text1"/>
+          <w:sz w:val="24"/>
+          <w:szCs w:val="24"/>
+        </w:rPr>
+        <w:t xml:space="preserve">, ca </w:t>
+      </w:r>
+      <w:proofErr w:type="spellStart"/>
+      <w:r>
+        <w:rPr>
+          <w:rFonts w:ascii="Times New Roman" w:hAnsi="Times New Roman"/>
+          <w:color w:val="000000" w:themeColor="text1"/>
+          <w:sz w:val="24"/>
+          <w:szCs w:val="24"/>
+        </w:rPr>
+        <w:t>raspuns</w:t>
+      </w:r>
+      <w:proofErr w:type="spellEnd"/>
+      <w:r>
+        <w:rPr>
+          <w:rFonts w:ascii="Times New Roman" w:hAnsi="Times New Roman"/>
+          <w:color w:val="000000" w:themeColor="text1"/>
+          <w:sz w:val="24"/>
+          <w:szCs w:val="24"/>
+        </w:rPr>
+        <w:t xml:space="preserve"> la diferite evenimente ce apar in pagina. Spre exemplu, in momentul in care un utilizator da click pe un </w:t>
+      </w:r>
+      <w:proofErr w:type="spellStart"/>
+      <w:r>
+        <w:rPr>
+          <w:rFonts w:ascii="Times New Roman" w:hAnsi="Times New Roman"/>
+          <w:color w:val="000000" w:themeColor="text1"/>
+          <w:sz w:val="24"/>
+          <w:szCs w:val="24"/>
+        </w:rPr>
+        <w:t>button</w:t>
+      </w:r>
+      <w:proofErr w:type="spellEnd"/>
+      <w:r>
+        <w:rPr>
+          <w:rFonts w:ascii="Times New Roman" w:hAnsi="Times New Roman"/>
+          <w:color w:val="000000" w:themeColor="text1"/>
+          <w:sz w:val="24"/>
+          <w:szCs w:val="24"/>
+        </w:rPr>
+        <w:t xml:space="preserve">, se va apela o </w:t>
+      </w:r>
+      <w:proofErr w:type="spellStart"/>
+      <w:r>
+        <w:rPr>
+          <w:rFonts w:ascii="Times New Roman" w:hAnsi="Times New Roman"/>
+          <w:color w:val="000000" w:themeColor="text1"/>
+          <w:sz w:val="24"/>
+          <w:szCs w:val="24"/>
+        </w:rPr>
+        <w:t>functie</w:t>
+      </w:r>
+      <w:proofErr w:type="spellEnd"/>
+      <w:r>
+        <w:rPr>
+          <w:rFonts w:ascii="Times New Roman" w:hAnsi="Times New Roman"/>
+          <w:color w:val="000000" w:themeColor="text1"/>
+          <w:sz w:val="24"/>
+          <w:szCs w:val="24"/>
+        </w:rPr>
+        <w:t xml:space="preserve"> care schimba culoarea background-ului (cunoscuta </w:t>
+      </w:r>
+      <w:proofErr w:type="spellStart"/>
+      <w:r>
+        <w:rPr>
+          <w:rFonts w:ascii="Times New Roman" w:hAnsi="Times New Roman"/>
+          <w:color w:val="000000" w:themeColor="text1"/>
+          <w:sz w:val="24"/>
+          <w:szCs w:val="24"/>
+        </w:rPr>
+        <w:t>functionalitate</w:t>
+      </w:r>
+      <w:proofErr w:type="spellEnd"/>
+      <w:r>
+        <w:rPr>
+          <w:rFonts w:ascii="Times New Roman" w:hAnsi="Times New Roman"/>
+          <w:color w:val="000000" w:themeColor="text1"/>
+          <w:sz w:val="24"/>
+          <w:szCs w:val="24"/>
+        </w:rPr>
+        <w:t xml:space="preserve"> de </w:t>
+      </w:r>
+      <w:proofErr w:type="spellStart"/>
+      <w:r>
+        <w:rPr>
+          <w:rFonts w:ascii="Times New Roman" w:hAnsi="Times New Roman"/>
+          <w:color w:val="000000" w:themeColor="text1"/>
+          <w:sz w:val="24"/>
+          <w:szCs w:val="24"/>
+        </w:rPr>
+        <w:t>Dark</w:t>
+      </w:r>
+      <w:proofErr w:type="spellEnd"/>
+      <w:r>
+        <w:rPr>
+          <w:rFonts w:ascii="Times New Roman" w:hAnsi="Times New Roman"/>
+          <w:color w:val="000000" w:themeColor="text1"/>
+          <w:sz w:val="24"/>
+          <w:szCs w:val="24"/>
+        </w:rPr>
+        <w:t xml:space="preserve"> Mode).</w:t>
+      </w:r>
+    </w:p>
+    <w:p>
+      <w:pPr>
+        <w:pStyle w:val="Titlucuprins"/>
+        <w:numPr>
+          <w:ilvl w:val="0"/>
+          <w:numId w:val="22"/>
+        </w:numPr>
+        <w:spacing w:line="360" w:lineRule="auto"/>
+        <w:rPr>
+          <w:rFonts w:ascii="Times New Roman" w:hAnsi="Times New Roman"/>
+          <w:color w:val="000000" w:themeColor="text1"/>
+          <w:sz w:val="24"/>
+          <w:szCs w:val="24"/>
+        </w:rPr>
+      </w:pPr>
+      <w:r>
+        <w:rPr>
+          <w:rFonts w:ascii="Times New Roman" w:hAnsi="Times New Roman"/>
+          <w:color w:val="000000" w:themeColor="text1"/>
+          <w:sz w:val="24"/>
+          <w:szCs w:val="24"/>
+        </w:rPr>
+        <w:t xml:space="preserve">Realizarea </w:t>
+      </w:r>
+      <w:proofErr w:type="spellStart"/>
+      <w:r>
+        <w:rPr>
+          <w:rFonts w:ascii="Times New Roman" w:hAnsi="Times New Roman"/>
+          <w:color w:val="000000" w:themeColor="text1"/>
+          <w:sz w:val="24"/>
+          <w:szCs w:val="24"/>
+        </w:rPr>
+        <w:t>legaturii</w:t>
+      </w:r>
+      <w:proofErr w:type="spellEnd"/>
+      <w:r>
+        <w:rPr>
+          <w:rFonts w:ascii="Times New Roman" w:hAnsi="Times New Roman"/>
+          <w:color w:val="000000" w:themeColor="text1"/>
+          <w:sz w:val="24"/>
+          <w:szCs w:val="24"/>
+        </w:rPr>
+        <w:t xml:space="preserve"> cu server-</w:t>
+      </w:r>
+      <w:proofErr w:type="spellStart"/>
+      <w:r>
+        <w:rPr>
+          <w:rFonts w:ascii="Times New Roman" w:hAnsi="Times New Roman"/>
+          <w:color w:val="000000" w:themeColor="text1"/>
+          <w:sz w:val="24"/>
+          <w:szCs w:val="24"/>
+        </w:rPr>
+        <w:t>ul</w:t>
+      </w:r>
+      <w:proofErr w:type="spellEnd"/>
+      <w:r>
+        <w:rPr>
+          <w:rFonts w:ascii="Times New Roman" w:hAnsi="Times New Roman"/>
+          <w:color w:val="000000" w:themeColor="text1"/>
+          <w:sz w:val="24"/>
+          <w:szCs w:val="24"/>
+        </w:rPr>
+        <w:t>, pentru preluarea datelor de la acesta si gestionarea acestora in pagina.</w:t>
+      </w:r>
+    </w:p>
+    <w:p>
+      <w:pPr>
+        <w:pStyle w:val="Titlucuprins"/>
+        <w:spacing w:line="360" w:lineRule="auto"/>
+        <w:rPr>
+          <w:rFonts w:ascii="Times New Roman" w:hAnsi="Times New Roman"/>
+          <w:color w:val="000000" w:themeColor="text1"/>
+          <w:sz w:val="24"/>
+          <w:szCs w:val="24"/>
+        </w:rPr>
+      </w:pPr>
+      <w:r>
+        <w:rPr>
+          <w:rFonts w:ascii="Times New Roman" w:hAnsi="Times New Roman"/>
+          <w:color w:val="000000" w:themeColor="text1"/>
+          <w:sz w:val="24"/>
+          <w:szCs w:val="24"/>
+        </w:rPr>
+        <w:t xml:space="preserve">O alta </w:t>
+      </w:r>
+      <w:proofErr w:type="spellStart"/>
+      <w:r>
+        <w:rPr>
+          <w:rFonts w:ascii="Times New Roman" w:hAnsi="Times New Roman"/>
+          <w:color w:val="000000" w:themeColor="text1"/>
+          <w:sz w:val="24"/>
+          <w:szCs w:val="24"/>
+        </w:rPr>
+        <w:t>trasatura</w:t>
+      </w:r>
+      <w:proofErr w:type="spellEnd"/>
+      <w:r>
+        <w:rPr>
+          <w:rFonts w:ascii="Times New Roman" w:hAnsi="Times New Roman"/>
+          <w:color w:val="000000" w:themeColor="text1"/>
+          <w:sz w:val="24"/>
+          <w:szCs w:val="24"/>
+        </w:rPr>
+        <w:t xml:space="preserve"> importanta o </w:t>
+      </w:r>
+      <w:proofErr w:type="spellStart"/>
+      <w:r>
+        <w:rPr>
+          <w:rFonts w:ascii="Times New Roman" w:hAnsi="Times New Roman"/>
+          <w:color w:val="000000" w:themeColor="text1"/>
+          <w:sz w:val="24"/>
+          <w:szCs w:val="24"/>
+        </w:rPr>
+        <w:t>reprezinta</w:t>
+      </w:r>
+      <w:proofErr w:type="spellEnd"/>
+      <w:r>
+        <w:rPr>
+          <w:rFonts w:ascii="Times New Roman" w:hAnsi="Times New Roman"/>
+          <w:color w:val="000000" w:themeColor="text1"/>
+          <w:sz w:val="24"/>
+          <w:szCs w:val="24"/>
+        </w:rPr>
+        <w:t xml:space="preserve"> API-urile (</w:t>
+      </w:r>
+      <w:proofErr w:type="spellStart"/>
+      <w:r>
+        <w:rPr>
+          <w:rFonts w:ascii="Times New Roman" w:hAnsi="Times New Roman"/>
+          <w:color w:val="000000" w:themeColor="text1"/>
+          <w:sz w:val="24"/>
+          <w:szCs w:val="24"/>
+        </w:rPr>
+        <w:t>Application</w:t>
+      </w:r>
+      <w:proofErr w:type="spellEnd"/>
+      <w:r>
+        <w:rPr>
+          <w:rFonts w:ascii="Times New Roman" w:hAnsi="Times New Roman"/>
+          <w:color w:val="000000" w:themeColor="text1"/>
+          <w:sz w:val="24"/>
+          <w:szCs w:val="24"/>
+        </w:rPr>
+        <w:t xml:space="preserve"> </w:t>
+      </w:r>
+      <w:proofErr w:type="spellStart"/>
+      <w:r>
+        <w:rPr>
+          <w:rFonts w:ascii="Times New Roman" w:hAnsi="Times New Roman"/>
+          <w:color w:val="000000" w:themeColor="text1"/>
+          <w:sz w:val="24"/>
+          <w:szCs w:val="24"/>
+        </w:rPr>
+        <w:t>Programming</w:t>
+      </w:r>
+      <w:proofErr w:type="spellEnd"/>
+      <w:r>
+        <w:rPr>
+          <w:rFonts w:ascii="Times New Roman" w:hAnsi="Times New Roman"/>
+          <w:color w:val="000000" w:themeColor="text1"/>
+          <w:sz w:val="24"/>
+          <w:szCs w:val="24"/>
+        </w:rPr>
+        <w:t xml:space="preserve"> </w:t>
+      </w:r>
+      <w:proofErr w:type="spellStart"/>
+      <w:r>
+        <w:rPr>
+          <w:rFonts w:ascii="Times New Roman" w:hAnsi="Times New Roman"/>
+          <w:color w:val="000000" w:themeColor="text1"/>
+          <w:sz w:val="24"/>
+          <w:szCs w:val="24"/>
+        </w:rPr>
+        <w:t>Interface</w:t>
+      </w:r>
+      <w:proofErr w:type="spellEnd"/>
+      <w:r>
+        <w:rPr>
+          <w:rFonts w:ascii="Times New Roman" w:hAnsi="Times New Roman"/>
+          <w:color w:val="000000" w:themeColor="text1"/>
+          <w:sz w:val="24"/>
+          <w:szCs w:val="24"/>
+        </w:rPr>
+        <w:t>)</w:t>
+      </w:r>
+      <w:r>
+        <w:rPr>
+          <w:rFonts w:ascii="Times New Roman" w:hAnsi="Times New Roman"/>
+          <w:color w:val="000000" w:themeColor="text1"/>
+          <w:sz w:val="24"/>
+          <w:szCs w:val="24"/>
+        </w:rPr>
+        <w:t xml:space="preserve">. Un API este set de protocoale si </w:t>
+      </w:r>
+      <w:proofErr w:type="spellStart"/>
+      <w:r>
+        <w:rPr>
+          <w:rFonts w:ascii="Times New Roman" w:hAnsi="Times New Roman"/>
+          <w:color w:val="000000" w:themeColor="text1"/>
+          <w:sz w:val="24"/>
+          <w:szCs w:val="24"/>
+        </w:rPr>
+        <w:t>tool</w:t>
+      </w:r>
+      <w:proofErr w:type="spellEnd"/>
+      <w:r>
+        <w:rPr>
+          <w:rFonts w:ascii="Times New Roman" w:hAnsi="Times New Roman"/>
+          <w:color w:val="000000" w:themeColor="text1"/>
+          <w:sz w:val="24"/>
+          <w:szCs w:val="24"/>
+        </w:rPr>
+        <w:t xml:space="preserve">-uri ce permit comunicarea intre diferite </w:t>
+      </w:r>
+      <w:proofErr w:type="spellStart"/>
+      <w:r>
+        <w:rPr>
+          <w:rFonts w:ascii="Times New Roman" w:hAnsi="Times New Roman"/>
+          <w:color w:val="000000" w:themeColor="text1"/>
+          <w:sz w:val="24"/>
+          <w:szCs w:val="24"/>
+        </w:rPr>
+        <w:t>aplicatii</w:t>
+      </w:r>
+      <w:proofErr w:type="spellEnd"/>
+      <w:r>
+        <w:rPr>
+          <w:rFonts w:ascii="Times New Roman" w:hAnsi="Times New Roman"/>
+          <w:color w:val="000000" w:themeColor="text1"/>
+          <w:sz w:val="24"/>
+          <w:szCs w:val="24"/>
+        </w:rPr>
+        <w:t xml:space="preserve"> software. In cazul unei </w:t>
+      </w:r>
+      <w:proofErr w:type="spellStart"/>
+      <w:r>
+        <w:rPr>
+          <w:rFonts w:ascii="Times New Roman" w:hAnsi="Times New Roman"/>
+          <w:color w:val="000000" w:themeColor="text1"/>
+          <w:sz w:val="24"/>
+          <w:szCs w:val="24"/>
+        </w:rPr>
+        <w:t>aplicatii</w:t>
+      </w:r>
+      <w:proofErr w:type="spellEnd"/>
+      <w:r>
+        <w:rPr>
+          <w:rFonts w:ascii="Times New Roman" w:hAnsi="Times New Roman"/>
+          <w:color w:val="000000" w:themeColor="text1"/>
+          <w:sz w:val="24"/>
+          <w:szCs w:val="24"/>
+        </w:rPr>
+        <w:t xml:space="preserve"> Web, API-urile au rolul de a stabili </w:t>
+      </w:r>
+      <w:proofErr w:type="spellStart"/>
+      <w:r>
+        <w:rPr>
+          <w:rFonts w:ascii="Times New Roman" w:hAnsi="Times New Roman"/>
+          <w:color w:val="000000" w:themeColor="text1"/>
+          <w:sz w:val="24"/>
+          <w:szCs w:val="24"/>
+        </w:rPr>
+        <w:t>comunicatia</w:t>
+      </w:r>
+      <w:proofErr w:type="spellEnd"/>
+      <w:r>
+        <w:rPr>
+          <w:rFonts w:ascii="Times New Roman" w:hAnsi="Times New Roman"/>
+          <w:color w:val="000000" w:themeColor="text1"/>
+          <w:sz w:val="24"/>
+          <w:szCs w:val="24"/>
+        </w:rPr>
+        <w:t xml:space="preserve"> si modul in care datele sunt transferate intre client si server. </w:t>
+      </w:r>
+      <w:r>
+        <w:rPr>
+          <w:rFonts w:ascii="Times New Roman" w:hAnsi="Times New Roman"/>
+          <w:color w:val="000000" w:themeColor="text1"/>
+          <w:sz w:val="24"/>
+          <w:szCs w:val="24"/>
+        </w:rPr>
+        <w:t xml:space="preserve">In figura de mai jos se prezinta schematic </w:t>
+      </w:r>
+      <w:proofErr w:type="spellStart"/>
+      <w:r>
+        <w:rPr>
+          <w:rFonts w:ascii="Times New Roman" w:hAnsi="Times New Roman"/>
+          <w:color w:val="000000" w:themeColor="text1"/>
+          <w:sz w:val="24"/>
+          <w:szCs w:val="24"/>
+        </w:rPr>
+        <w:t>legatura</w:t>
+      </w:r>
+      <w:proofErr w:type="spellEnd"/>
+      <w:r>
+        <w:rPr>
+          <w:rFonts w:ascii="Times New Roman" w:hAnsi="Times New Roman"/>
+          <w:color w:val="000000" w:themeColor="text1"/>
+          <w:sz w:val="24"/>
+          <w:szCs w:val="24"/>
+        </w:rPr>
+        <w:t xml:space="preserve"> dintre cele 2 elemente: cu ajutorul </w:t>
+      </w:r>
+      <w:proofErr w:type="spellStart"/>
+      <w:r>
+        <w:rPr>
+          <w:rFonts w:ascii="Times New Roman" w:hAnsi="Times New Roman"/>
+          <w:color w:val="000000" w:themeColor="text1"/>
+          <w:sz w:val="24"/>
+          <w:szCs w:val="24"/>
+        </w:rPr>
+        <w:t>Fetch</w:t>
+      </w:r>
+      <w:proofErr w:type="spellEnd"/>
+      <w:r>
+        <w:rPr>
+          <w:rFonts w:ascii="Times New Roman" w:hAnsi="Times New Roman"/>
+          <w:color w:val="000000" w:themeColor="text1"/>
+          <w:sz w:val="24"/>
+          <w:szCs w:val="24"/>
+        </w:rPr>
+        <w:t xml:space="preserve"> API pe partea de client si Rest API pe partea de server.</w:t>
+      </w:r>
+    </w:p>
+    <w:p>
+      <w:pPr>
+        <w:pStyle w:val="Titlucuprins"/>
+        <w:spacing w:line="360" w:lineRule="auto"/>
+        <w:rPr>
+          <w:rFonts w:ascii="Times New Roman" w:hAnsi="Times New Roman"/>
+          <w:color w:val="000000" w:themeColor="text1"/>
+          <w:sz w:val="24"/>
+          <w:szCs w:val="24"/>
+        </w:rPr>
+      </w:pPr>
+      <w:r>
+        <w:rPr>
+          <w:rFonts w:ascii="Times New Roman" w:hAnsi="Times New Roman"/>
+          <w:noProof/>
+          <w:color w:val="000000" w:themeColor="text1"/>
+          <w:sz w:val="24"/>
+          <w:szCs w:val="24"/>
+        </w:rPr>
+        <w:drawing>
+          <wp:inline distT="0" distB="0" distL="0" distR="0" wp14:anchorId="53474C13" wp14:editId="511E9BEF">
+            <wp:extent cx="6115050" cy="2238375"/>
+            <wp:effectExtent l="0" t="0" r="0" b="9525"/>
+            <wp:docPr id="1782296171" name="Imagine 4"/>
+            <wp:cNvGraphicFramePr>
+              <a:graphicFrameLocks xmlns:a="http://schemas.openxmlformats.org/drawingml/2006/main" noChangeAspect="1"/>
+            </wp:cNvGraphicFramePr>
+            <a:graphic xmlns:a="http://schemas.openxmlformats.org/drawingml/2006/main">
+              <a:graphicData uri="http://schemas.openxmlformats.org/drawingml/2006/picture">
+                <pic:pic xmlns:pic="http://schemas.openxmlformats.org/drawingml/2006/picture">
+                  <pic:nvPicPr>
+                    <pic:cNvPr id="0" name="Picture 5"/>
+                    <pic:cNvPicPr>
+                      <a:picLocks noChangeAspect="1" noChangeArrowheads="1"/>
+                    </pic:cNvPicPr>
+                  </pic:nvPicPr>
+                  <pic:blipFill>
+                    <a:blip r:embed="rId20">
+                      <a:extLst>
+                        <a:ext uri="{28A0092B-C50C-407E-A947-70E740481C1C}">
+                          <a14:useLocalDpi xmlns:a14="http://schemas.microsoft.com/office/drawing/2010/main" val="0"/>
+                        </a:ext>
+                      </a:extLst>
+                    </a:blip>
+                    <a:srcRect/>
+                    <a:stretch>
+                      <a:fillRect/>
+                    </a:stretch>
+                  </pic:blipFill>
+                  <pic:spPr bwMode="auto">
+                    <a:xfrm>
+                      <a:off x="0" y="0"/>
+                      <a:ext cx="6115050" cy="2238375"/>
+                    </a:xfrm>
+                    <a:prstGeom prst="rect">
+                      <a:avLst/>
+                    </a:prstGeom>
+                    <a:noFill/>
+                    <a:ln>
+                      <a:noFill/>
+                    </a:ln>
+                  </pic:spPr>
+                </pic:pic>
+              </a:graphicData>
+            </a:graphic>
+          </wp:inline>
+        </w:drawing>
+      </w:r>
+      <w:r>
+        <w:rPr>
+          <w:rFonts w:ascii="Times New Roman" w:hAnsi="Times New Roman"/>
+          <w:color w:val="000000" w:themeColor="text1"/>
+          <w:sz w:val="24"/>
+          <w:szCs w:val="24"/>
+        </w:rPr>
+        <w:t xml:space="preserve"> </w:t>
+      </w:r>
+    </w:p>
+    <w:p>
+      <w:pPr>
+        <w:pStyle w:val="Titlucuprins"/>
+        <w:spacing w:line="360" w:lineRule="auto"/>
+        <w:jc w:val="center"/>
+        <w:rPr>
+          <w:rFonts w:ascii="Times New Roman" w:hAnsi="Times New Roman"/>
+          <w:color w:val="000000" w:themeColor="text1"/>
+          <w:sz w:val="24"/>
+          <w:szCs w:val="24"/>
+        </w:rPr>
+      </w:pPr>
+      <w:r>
+        <w:rPr>
+          <w:rFonts w:ascii="Times New Roman" w:hAnsi="Times New Roman"/>
+          <w:color w:val="000000" w:themeColor="text1"/>
+          <w:sz w:val="24"/>
+          <w:szCs w:val="24"/>
+        </w:rPr>
+        <w:t xml:space="preserve">Figura 2.2.6. Utilizarea API-urilor in </w:t>
+      </w:r>
+      <w:proofErr w:type="spellStart"/>
+      <w:r>
+        <w:rPr>
+          <w:rFonts w:ascii="Times New Roman" w:hAnsi="Times New Roman"/>
+          <w:color w:val="000000" w:themeColor="text1"/>
+          <w:sz w:val="24"/>
+          <w:szCs w:val="24"/>
+        </w:rPr>
+        <w:t>lantul</w:t>
+      </w:r>
+      <w:proofErr w:type="spellEnd"/>
+      <w:r>
+        <w:rPr>
+          <w:rFonts w:ascii="Times New Roman" w:hAnsi="Times New Roman"/>
+          <w:color w:val="000000" w:themeColor="text1"/>
+          <w:sz w:val="24"/>
+          <w:szCs w:val="24"/>
+        </w:rPr>
+        <w:t xml:space="preserve"> </w:t>
+      </w:r>
+      <w:proofErr w:type="spellStart"/>
+      <w:r>
+        <w:rPr>
+          <w:rFonts w:ascii="Times New Roman" w:hAnsi="Times New Roman"/>
+          <w:color w:val="000000" w:themeColor="text1"/>
+          <w:sz w:val="24"/>
+          <w:szCs w:val="24"/>
+        </w:rPr>
+        <w:t>comunicarii</w:t>
+      </w:r>
+      <w:proofErr w:type="spellEnd"/>
+      <w:r>
+        <w:rPr>
+          <w:rFonts w:ascii="Times New Roman" w:hAnsi="Times New Roman"/>
+          <w:color w:val="000000" w:themeColor="text1"/>
+          <w:sz w:val="24"/>
+          <w:szCs w:val="24"/>
+        </w:rPr>
+        <w:t xml:space="preserve"> dintre Client (Vue.js) si Server (</w:t>
+      </w:r>
+      <w:proofErr w:type="spellStart"/>
+      <w:r>
+        <w:rPr>
+          <w:rFonts w:ascii="Times New Roman" w:hAnsi="Times New Roman"/>
+          <w:color w:val="000000" w:themeColor="text1"/>
+          <w:sz w:val="24"/>
+          <w:szCs w:val="24"/>
+        </w:rPr>
+        <w:t>Spring</w:t>
+      </w:r>
+      <w:proofErr w:type="spellEnd"/>
+      <w:r>
+        <w:rPr>
+          <w:rFonts w:ascii="Times New Roman" w:hAnsi="Times New Roman"/>
+          <w:color w:val="000000" w:themeColor="text1"/>
+          <w:sz w:val="24"/>
+          <w:szCs w:val="24"/>
+        </w:rPr>
+        <w:t xml:space="preserve"> Boot). </w:t>
+      </w:r>
+    </w:p>
+    <w:p>
+      <w:pPr>
+        <w:pStyle w:val="Titlucuprins"/>
+        <w:spacing w:line="360" w:lineRule="auto"/>
+        <w:rPr>
+          <w:rFonts w:ascii="Times New Roman" w:hAnsi="Times New Roman"/>
+          <w:color w:val="000000" w:themeColor="text1"/>
+          <w:sz w:val="24"/>
+          <w:szCs w:val="24"/>
+        </w:rPr>
+      </w:pPr>
       <w:bookmarkStart w:id="67" w:name="_Toc136713440"/>
+      <w:r>
+        <w:rPr>
+          <w:rFonts w:ascii="Times New Roman" w:hAnsi="Times New Roman"/>
+          <w:color w:val="000000" w:themeColor="text1"/>
+          <w:sz w:val="24"/>
+          <w:szCs w:val="24"/>
+        </w:rPr>
+        <w:lastRenderedPageBreak/>
+        <w:t xml:space="preserve">Pentru dezvoltarea unei </w:t>
+      </w:r>
+      <w:proofErr w:type="spellStart"/>
+      <w:r>
+        <w:rPr>
+          <w:rFonts w:ascii="Times New Roman" w:hAnsi="Times New Roman"/>
+          <w:color w:val="000000" w:themeColor="text1"/>
+          <w:sz w:val="24"/>
+          <w:szCs w:val="24"/>
+        </w:rPr>
+        <w:t>aplicatii</w:t>
+      </w:r>
+      <w:proofErr w:type="spellEnd"/>
+      <w:r>
+        <w:rPr>
+          <w:rFonts w:ascii="Times New Roman" w:hAnsi="Times New Roman"/>
+          <w:color w:val="000000" w:themeColor="text1"/>
+          <w:sz w:val="24"/>
+          <w:szCs w:val="24"/>
+        </w:rPr>
+        <w:t xml:space="preserve"> Web pot fi utilizate o multitudine de API-uri. Aceste se </w:t>
+      </w:r>
+      <w:proofErr w:type="spellStart"/>
+      <w:r>
+        <w:rPr>
+          <w:rFonts w:ascii="Times New Roman" w:hAnsi="Times New Roman"/>
+          <w:color w:val="000000" w:themeColor="text1"/>
+          <w:sz w:val="24"/>
+          <w:szCs w:val="24"/>
+        </w:rPr>
+        <w:t>incadreaza</w:t>
+      </w:r>
+      <w:proofErr w:type="spellEnd"/>
+      <w:r>
+        <w:rPr>
+          <w:rFonts w:ascii="Times New Roman" w:hAnsi="Times New Roman"/>
+          <w:color w:val="000000" w:themeColor="text1"/>
+          <w:sz w:val="24"/>
+          <w:szCs w:val="24"/>
+        </w:rPr>
+        <w:t xml:space="preserve"> in mai multe categorii, din care enumeram:</w:t>
+      </w:r>
+    </w:p>
+    <w:p>
+      <w:pPr>
+        <w:pStyle w:val="Titlucuprins"/>
+        <w:numPr>
+          <w:ilvl w:val="0"/>
+          <w:numId w:val="23"/>
+        </w:numPr>
+        <w:spacing w:line="360" w:lineRule="auto"/>
+        <w:rPr>
+          <w:rFonts w:ascii="Times New Roman" w:hAnsi="Times New Roman"/>
+          <w:color w:val="000000" w:themeColor="text1"/>
+          <w:sz w:val="24"/>
+          <w:szCs w:val="24"/>
+        </w:rPr>
+      </w:pPr>
+      <w:r>
+        <w:rPr>
+          <w:rFonts w:ascii="Times New Roman" w:hAnsi="Times New Roman"/>
+          <w:color w:val="000000" w:themeColor="text1"/>
+          <w:sz w:val="24"/>
+          <w:szCs w:val="24"/>
+        </w:rPr>
+        <w:t xml:space="preserve">Service API: sunt cele mai comune, rolul lor fiind de a realiza transferul de date intre </w:t>
+      </w:r>
+      <w:proofErr w:type="spellStart"/>
+      <w:r>
+        <w:rPr>
+          <w:rFonts w:ascii="Times New Roman" w:hAnsi="Times New Roman"/>
+          <w:color w:val="000000" w:themeColor="text1"/>
+          <w:sz w:val="24"/>
+          <w:szCs w:val="24"/>
+        </w:rPr>
+        <w:t>aplicatii</w:t>
+      </w:r>
+      <w:proofErr w:type="spellEnd"/>
+      <w:r>
+        <w:rPr>
+          <w:rFonts w:ascii="Times New Roman" w:hAnsi="Times New Roman"/>
+          <w:color w:val="000000" w:themeColor="text1"/>
+          <w:sz w:val="24"/>
+          <w:szCs w:val="24"/>
+        </w:rPr>
+        <w:t xml:space="preserve">. </w:t>
+      </w:r>
+      <w:proofErr w:type="spellStart"/>
+      <w:r>
+        <w:rPr>
+          <w:rFonts w:ascii="Times New Roman" w:hAnsi="Times New Roman"/>
+          <w:color w:val="000000" w:themeColor="text1"/>
+          <w:sz w:val="24"/>
+          <w:szCs w:val="24"/>
+        </w:rPr>
+        <w:t>Utilizeaza</w:t>
+      </w:r>
+      <w:proofErr w:type="spellEnd"/>
+      <w:r>
+        <w:rPr>
+          <w:rFonts w:ascii="Times New Roman" w:hAnsi="Times New Roman"/>
+          <w:color w:val="000000" w:themeColor="text1"/>
+          <w:sz w:val="24"/>
+          <w:szCs w:val="24"/>
+        </w:rPr>
+        <w:t xml:space="preserve"> protocoale HTTP si date in format JSON sau XML. Un exemplu de un astfel de API este </w:t>
+      </w:r>
+      <w:proofErr w:type="spellStart"/>
+      <w:r>
+        <w:rPr>
+          <w:rFonts w:ascii="Times New Roman" w:hAnsi="Times New Roman"/>
+          <w:color w:val="000000" w:themeColor="text1"/>
+          <w:sz w:val="24"/>
+          <w:szCs w:val="24"/>
+        </w:rPr>
+        <w:t>RESTful</w:t>
+      </w:r>
+      <w:proofErr w:type="spellEnd"/>
+      <w:r>
+        <w:rPr>
+          <w:rFonts w:ascii="Times New Roman" w:hAnsi="Times New Roman"/>
+          <w:color w:val="000000" w:themeColor="text1"/>
+          <w:sz w:val="24"/>
+          <w:szCs w:val="24"/>
+        </w:rPr>
+        <w:t xml:space="preserve"> API.</w:t>
+      </w:r>
+    </w:p>
+    <w:p>
+      <w:pPr>
+        <w:pStyle w:val="Titlucuprins"/>
+        <w:numPr>
+          <w:ilvl w:val="0"/>
+          <w:numId w:val="23"/>
+        </w:numPr>
+        <w:spacing w:line="360" w:lineRule="auto"/>
+        <w:rPr>
+          <w:rFonts w:ascii="Times New Roman" w:hAnsi="Times New Roman"/>
+          <w:color w:val="000000" w:themeColor="text1"/>
+          <w:sz w:val="24"/>
+          <w:szCs w:val="24"/>
+        </w:rPr>
+      </w:pPr>
+      <w:proofErr w:type="spellStart"/>
+      <w:r>
+        <w:rPr>
+          <w:rFonts w:ascii="Times New Roman" w:hAnsi="Times New Roman"/>
+          <w:color w:val="000000" w:themeColor="text1"/>
+          <w:sz w:val="24"/>
+          <w:szCs w:val="24"/>
+        </w:rPr>
+        <w:t>Authentication</w:t>
+      </w:r>
+      <w:proofErr w:type="spellEnd"/>
+      <w:r>
+        <w:rPr>
+          <w:rFonts w:ascii="Times New Roman" w:hAnsi="Times New Roman"/>
+          <w:color w:val="000000" w:themeColor="text1"/>
+          <w:sz w:val="24"/>
+          <w:szCs w:val="24"/>
+        </w:rPr>
+        <w:t xml:space="preserve"> API: au rolul de a asigura autentificarea utilizatorilor </w:t>
+      </w:r>
+      <w:proofErr w:type="spellStart"/>
+      <w:r>
+        <w:rPr>
+          <w:rFonts w:ascii="Times New Roman" w:hAnsi="Times New Roman"/>
+          <w:color w:val="000000" w:themeColor="text1"/>
+          <w:sz w:val="24"/>
+          <w:szCs w:val="24"/>
+        </w:rPr>
+        <w:t>intr-o</w:t>
+      </w:r>
+      <w:proofErr w:type="spellEnd"/>
+      <w:r>
+        <w:rPr>
+          <w:rFonts w:ascii="Times New Roman" w:hAnsi="Times New Roman"/>
+          <w:color w:val="000000" w:themeColor="text1"/>
+          <w:sz w:val="24"/>
+          <w:szCs w:val="24"/>
+        </w:rPr>
+        <w:t xml:space="preserve"> </w:t>
+      </w:r>
+      <w:proofErr w:type="spellStart"/>
+      <w:r>
+        <w:rPr>
+          <w:rFonts w:ascii="Times New Roman" w:hAnsi="Times New Roman"/>
+          <w:color w:val="000000" w:themeColor="text1"/>
+          <w:sz w:val="24"/>
+          <w:szCs w:val="24"/>
+        </w:rPr>
+        <w:t>aplicatie</w:t>
+      </w:r>
+      <w:proofErr w:type="spellEnd"/>
+      <w:r>
+        <w:rPr>
+          <w:rFonts w:ascii="Times New Roman" w:hAnsi="Times New Roman"/>
+          <w:color w:val="000000" w:themeColor="text1"/>
+          <w:sz w:val="24"/>
+          <w:szCs w:val="24"/>
+        </w:rPr>
+        <w:t xml:space="preserve"> Web. </w:t>
+      </w:r>
+      <w:proofErr w:type="spellStart"/>
+      <w:r>
+        <w:rPr>
+          <w:rFonts w:ascii="Times New Roman" w:hAnsi="Times New Roman"/>
+          <w:color w:val="000000" w:themeColor="text1"/>
+          <w:sz w:val="24"/>
+          <w:szCs w:val="24"/>
+        </w:rPr>
+        <w:t>Ofera</w:t>
+      </w:r>
+      <w:proofErr w:type="spellEnd"/>
+      <w:r>
+        <w:rPr>
+          <w:rFonts w:ascii="Times New Roman" w:hAnsi="Times New Roman"/>
+          <w:color w:val="000000" w:themeColor="text1"/>
+          <w:sz w:val="24"/>
+          <w:szCs w:val="24"/>
+        </w:rPr>
+        <w:t xml:space="preserve"> dezvoltatorului </w:t>
+      </w:r>
+      <w:proofErr w:type="spellStart"/>
+      <w:r>
+        <w:rPr>
+          <w:rFonts w:ascii="Times New Roman" w:hAnsi="Times New Roman"/>
+          <w:color w:val="000000" w:themeColor="text1"/>
+          <w:sz w:val="24"/>
+          <w:szCs w:val="24"/>
+        </w:rPr>
+        <w:t>functii</w:t>
+      </w:r>
+      <w:proofErr w:type="spellEnd"/>
+      <w:r>
+        <w:rPr>
+          <w:rFonts w:ascii="Times New Roman" w:hAnsi="Times New Roman"/>
+          <w:color w:val="000000" w:themeColor="text1"/>
+          <w:sz w:val="24"/>
+          <w:szCs w:val="24"/>
+        </w:rPr>
+        <w:t xml:space="preserve"> si </w:t>
+      </w:r>
+      <w:proofErr w:type="spellStart"/>
+      <w:r>
+        <w:rPr>
+          <w:rFonts w:ascii="Times New Roman" w:hAnsi="Times New Roman"/>
+          <w:color w:val="000000" w:themeColor="text1"/>
+          <w:sz w:val="24"/>
+          <w:szCs w:val="24"/>
+        </w:rPr>
+        <w:t>tool</w:t>
+      </w:r>
+      <w:proofErr w:type="spellEnd"/>
+      <w:r>
+        <w:rPr>
+          <w:rFonts w:ascii="Times New Roman" w:hAnsi="Times New Roman"/>
+          <w:color w:val="000000" w:themeColor="text1"/>
+          <w:sz w:val="24"/>
+          <w:szCs w:val="24"/>
+        </w:rPr>
+        <w:t xml:space="preserve">-uri pentru realizarea </w:t>
+      </w:r>
+      <w:proofErr w:type="spellStart"/>
+      <w:r>
+        <w:rPr>
+          <w:rFonts w:ascii="Times New Roman" w:hAnsi="Times New Roman"/>
+          <w:color w:val="000000" w:themeColor="text1"/>
+          <w:sz w:val="24"/>
+          <w:szCs w:val="24"/>
+        </w:rPr>
+        <w:t>functionalitatiilor</w:t>
+      </w:r>
+      <w:proofErr w:type="spellEnd"/>
+      <w:r>
+        <w:rPr>
+          <w:rFonts w:ascii="Times New Roman" w:hAnsi="Times New Roman"/>
+          <w:color w:val="000000" w:themeColor="text1"/>
+          <w:sz w:val="24"/>
+          <w:szCs w:val="24"/>
+        </w:rPr>
+        <w:t xml:space="preserve"> de </w:t>
+      </w:r>
+      <w:proofErr w:type="spellStart"/>
+      <w:r>
+        <w:rPr>
+          <w:rFonts w:ascii="Times New Roman" w:hAnsi="Times New Roman"/>
+          <w:color w:val="000000" w:themeColor="text1"/>
+          <w:sz w:val="24"/>
+          <w:szCs w:val="24"/>
+        </w:rPr>
+        <w:t>register</w:t>
+      </w:r>
+      <w:proofErr w:type="spellEnd"/>
+      <w:r>
+        <w:rPr>
+          <w:rFonts w:ascii="Times New Roman" w:hAnsi="Times New Roman"/>
+          <w:color w:val="000000" w:themeColor="text1"/>
+          <w:sz w:val="24"/>
+          <w:szCs w:val="24"/>
+        </w:rPr>
+        <w:t xml:space="preserve"> si </w:t>
+      </w:r>
+      <w:proofErr w:type="spellStart"/>
+      <w:r>
+        <w:rPr>
+          <w:rFonts w:ascii="Times New Roman" w:hAnsi="Times New Roman"/>
+          <w:color w:val="000000" w:themeColor="text1"/>
+          <w:sz w:val="24"/>
+          <w:szCs w:val="24"/>
+        </w:rPr>
+        <w:t>login</w:t>
+      </w:r>
+      <w:proofErr w:type="spellEnd"/>
+      <w:r>
+        <w:rPr>
+          <w:rFonts w:ascii="Times New Roman" w:hAnsi="Times New Roman"/>
+          <w:color w:val="000000" w:themeColor="text1"/>
+          <w:sz w:val="24"/>
+          <w:szCs w:val="24"/>
+        </w:rPr>
+        <w:t xml:space="preserve">. Exemple de acest gen sunt </w:t>
+      </w:r>
+      <w:proofErr w:type="spellStart"/>
+      <w:r>
+        <w:rPr>
+          <w:rFonts w:ascii="Times New Roman" w:hAnsi="Times New Roman"/>
+          <w:color w:val="000000" w:themeColor="text1"/>
+          <w:sz w:val="24"/>
+          <w:szCs w:val="24"/>
+        </w:rPr>
+        <w:t>OpenID</w:t>
+      </w:r>
+      <w:proofErr w:type="spellEnd"/>
+      <w:r>
+        <w:rPr>
+          <w:rFonts w:ascii="Times New Roman" w:hAnsi="Times New Roman"/>
+          <w:color w:val="000000" w:themeColor="text1"/>
+          <w:sz w:val="24"/>
+          <w:szCs w:val="24"/>
+        </w:rPr>
+        <w:t xml:space="preserve"> </w:t>
+      </w:r>
+      <w:proofErr w:type="spellStart"/>
+      <w:r>
+        <w:rPr>
+          <w:rFonts w:ascii="Times New Roman" w:hAnsi="Times New Roman"/>
+          <w:color w:val="000000" w:themeColor="text1"/>
+          <w:sz w:val="24"/>
+          <w:szCs w:val="24"/>
+        </w:rPr>
+        <w:t>Connect</w:t>
+      </w:r>
+      <w:proofErr w:type="spellEnd"/>
+      <w:r>
+        <w:rPr>
+          <w:rFonts w:ascii="Times New Roman" w:hAnsi="Times New Roman"/>
+          <w:color w:val="000000" w:themeColor="text1"/>
+          <w:sz w:val="24"/>
+          <w:szCs w:val="24"/>
+        </w:rPr>
+        <w:t xml:space="preserve"> si </w:t>
+      </w:r>
+      <w:proofErr w:type="spellStart"/>
+      <w:r>
+        <w:rPr>
+          <w:rFonts w:ascii="Times New Roman" w:hAnsi="Times New Roman"/>
+          <w:color w:val="000000" w:themeColor="text1"/>
+          <w:sz w:val="24"/>
+          <w:szCs w:val="24"/>
+        </w:rPr>
+        <w:t>OAuth</w:t>
+      </w:r>
+      <w:proofErr w:type="spellEnd"/>
+      <w:r>
+        <w:rPr>
+          <w:rFonts w:ascii="Times New Roman" w:hAnsi="Times New Roman"/>
+          <w:color w:val="000000" w:themeColor="text1"/>
+          <w:sz w:val="24"/>
+          <w:szCs w:val="24"/>
+        </w:rPr>
+        <w:t>.</w:t>
+      </w:r>
+    </w:p>
+    <w:p>
+      <w:pPr>
+        <w:pStyle w:val="Titlucuprins"/>
+        <w:numPr>
+          <w:ilvl w:val="0"/>
+          <w:numId w:val="23"/>
+        </w:numPr>
+        <w:spacing w:line="360" w:lineRule="auto"/>
+        <w:rPr>
+          <w:rFonts w:ascii="Times New Roman" w:hAnsi="Times New Roman"/>
+          <w:color w:val="000000" w:themeColor="text1"/>
+          <w:sz w:val="24"/>
+          <w:szCs w:val="24"/>
+        </w:rPr>
+      </w:pPr>
+      <w:proofErr w:type="spellStart"/>
+      <w:r>
+        <w:rPr>
+          <w:rFonts w:ascii="Times New Roman" w:hAnsi="Times New Roman"/>
+          <w:color w:val="000000" w:themeColor="text1"/>
+          <w:sz w:val="24"/>
+          <w:szCs w:val="24"/>
+        </w:rPr>
+        <w:t>Payment</w:t>
+      </w:r>
+      <w:proofErr w:type="spellEnd"/>
+      <w:r>
+        <w:rPr>
+          <w:rFonts w:ascii="Times New Roman" w:hAnsi="Times New Roman"/>
+          <w:color w:val="000000" w:themeColor="text1"/>
+          <w:sz w:val="24"/>
+          <w:szCs w:val="24"/>
+        </w:rPr>
+        <w:t xml:space="preserve"> API: rol in efectuarea sigura a </w:t>
+      </w:r>
+      <w:proofErr w:type="spellStart"/>
+      <w:r>
+        <w:rPr>
+          <w:rFonts w:ascii="Times New Roman" w:hAnsi="Times New Roman"/>
+          <w:color w:val="000000" w:themeColor="text1"/>
+          <w:sz w:val="24"/>
+          <w:szCs w:val="24"/>
+        </w:rPr>
+        <w:t>tranzactiilor</w:t>
+      </w:r>
+      <w:proofErr w:type="spellEnd"/>
+      <w:r>
+        <w:rPr>
+          <w:rFonts w:ascii="Times New Roman" w:hAnsi="Times New Roman"/>
+          <w:color w:val="000000" w:themeColor="text1"/>
+          <w:sz w:val="24"/>
+          <w:szCs w:val="24"/>
+        </w:rPr>
+        <w:t xml:space="preserve"> online. Un exemplu de acest gen este </w:t>
+      </w:r>
+      <w:proofErr w:type="spellStart"/>
+      <w:r>
+        <w:rPr>
+          <w:rFonts w:ascii="Times New Roman" w:hAnsi="Times New Roman"/>
+          <w:color w:val="000000" w:themeColor="text1"/>
+          <w:sz w:val="24"/>
+          <w:szCs w:val="24"/>
+        </w:rPr>
+        <w:t>PayPal</w:t>
+      </w:r>
+      <w:proofErr w:type="spellEnd"/>
+      <w:r>
+        <w:rPr>
+          <w:rFonts w:ascii="Times New Roman" w:hAnsi="Times New Roman"/>
+          <w:color w:val="000000" w:themeColor="text1"/>
+          <w:sz w:val="24"/>
+          <w:szCs w:val="24"/>
+        </w:rPr>
+        <w:t xml:space="preserve"> Rest API.</w:t>
+      </w:r>
+    </w:p>
+    <w:p>
+      <w:pPr>
+        <w:pStyle w:val="Titlucuprins"/>
+        <w:numPr>
+          <w:ilvl w:val="0"/>
+          <w:numId w:val="23"/>
+        </w:numPr>
+        <w:spacing w:line="360" w:lineRule="auto"/>
+        <w:rPr>
+          <w:rFonts w:ascii="Times New Roman" w:hAnsi="Times New Roman"/>
+          <w:color w:val="000000" w:themeColor="text1"/>
+          <w:sz w:val="24"/>
+          <w:szCs w:val="24"/>
+        </w:rPr>
+      </w:pPr>
+      <w:r>
+        <w:rPr>
+          <w:rFonts w:ascii="Times New Roman" w:hAnsi="Times New Roman"/>
+          <w:color w:val="000000" w:themeColor="text1"/>
+          <w:sz w:val="24"/>
+          <w:szCs w:val="24"/>
+        </w:rPr>
+        <w:t xml:space="preserve">Social Media API: util pentru a integra diferite platforme de socializare </w:t>
+      </w:r>
+      <w:proofErr w:type="spellStart"/>
+      <w:r>
+        <w:rPr>
+          <w:rFonts w:ascii="Times New Roman" w:hAnsi="Times New Roman"/>
+          <w:color w:val="000000" w:themeColor="text1"/>
+          <w:sz w:val="24"/>
+          <w:szCs w:val="24"/>
+        </w:rPr>
+        <w:t>intr-o</w:t>
+      </w:r>
+      <w:proofErr w:type="spellEnd"/>
+      <w:r>
+        <w:rPr>
+          <w:rFonts w:ascii="Times New Roman" w:hAnsi="Times New Roman"/>
+          <w:color w:val="000000" w:themeColor="text1"/>
+          <w:sz w:val="24"/>
+          <w:szCs w:val="24"/>
+        </w:rPr>
+        <w:t xml:space="preserve"> </w:t>
+      </w:r>
+      <w:proofErr w:type="spellStart"/>
+      <w:r>
+        <w:rPr>
+          <w:rFonts w:ascii="Times New Roman" w:hAnsi="Times New Roman"/>
+          <w:color w:val="000000" w:themeColor="text1"/>
+          <w:sz w:val="24"/>
+          <w:szCs w:val="24"/>
+        </w:rPr>
+        <w:t>aplicatie</w:t>
+      </w:r>
+      <w:proofErr w:type="spellEnd"/>
+      <w:r>
+        <w:rPr>
+          <w:rFonts w:ascii="Times New Roman" w:hAnsi="Times New Roman"/>
+          <w:color w:val="000000" w:themeColor="text1"/>
+          <w:sz w:val="24"/>
+          <w:szCs w:val="24"/>
+        </w:rPr>
+        <w:t xml:space="preserve"> Web, prin </w:t>
+      </w:r>
+      <w:proofErr w:type="spellStart"/>
+      <w:r>
+        <w:rPr>
+          <w:rFonts w:ascii="Times New Roman" w:hAnsi="Times New Roman"/>
+          <w:color w:val="000000" w:themeColor="text1"/>
+          <w:sz w:val="24"/>
+          <w:szCs w:val="24"/>
+        </w:rPr>
+        <w:t>adaugarea</w:t>
+      </w:r>
+      <w:proofErr w:type="spellEnd"/>
+      <w:r>
+        <w:rPr>
+          <w:rFonts w:ascii="Times New Roman" w:hAnsi="Times New Roman"/>
+          <w:color w:val="000000" w:themeColor="text1"/>
+          <w:sz w:val="24"/>
+          <w:szCs w:val="24"/>
+        </w:rPr>
+        <w:t xml:space="preserve"> de </w:t>
+      </w:r>
+      <w:proofErr w:type="spellStart"/>
+      <w:r>
+        <w:rPr>
+          <w:rFonts w:ascii="Times New Roman" w:hAnsi="Times New Roman"/>
+          <w:color w:val="000000" w:themeColor="text1"/>
+          <w:sz w:val="24"/>
+          <w:szCs w:val="24"/>
+        </w:rPr>
+        <w:t>functionalitati</w:t>
+      </w:r>
+      <w:proofErr w:type="spellEnd"/>
+      <w:r>
+        <w:rPr>
+          <w:rFonts w:ascii="Times New Roman" w:hAnsi="Times New Roman"/>
+          <w:color w:val="000000" w:themeColor="text1"/>
+          <w:sz w:val="24"/>
+          <w:szCs w:val="24"/>
+        </w:rPr>
+        <w:t xml:space="preserve"> specifice acestora: postarea de articole, vizualizarea profilului unui alt utilizator, etc. Un astfel de API </w:t>
+      </w:r>
+      <w:proofErr w:type="spellStart"/>
+      <w:r>
+        <w:rPr>
+          <w:rFonts w:ascii="Times New Roman" w:hAnsi="Times New Roman"/>
+          <w:color w:val="000000" w:themeColor="text1"/>
+          <w:sz w:val="24"/>
+          <w:szCs w:val="24"/>
+        </w:rPr>
+        <w:t>il</w:t>
+      </w:r>
+      <w:proofErr w:type="spellEnd"/>
+      <w:r>
+        <w:rPr>
+          <w:rFonts w:ascii="Times New Roman" w:hAnsi="Times New Roman"/>
+          <w:color w:val="000000" w:themeColor="text1"/>
+          <w:sz w:val="24"/>
+          <w:szCs w:val="24"/>
+        </w:rPr>
+        <w:t xml:space="preserve"> </w:t>
+      </w:r>
+      <w:proofErr w:type="spellStart"/>
+      <w:r>
+        <w:rPr>
+          <w:rFonts w:ascii="Times New Roman" w:hAnsi="Times New Roman"/>
+          <w:color w:val="000000" w:themeColor="text1"/>
+          <w:sz w:val="24"/>
+          <w:szCs w:val="24"/>
+        </w:rPr>
+        <w:t>reprezinta</w:t>
+      </w:r>
+      <w:proofErr w:type="spellEnd"/>
+      <w:r>
+        <w:rPr>
+          <w:rFonts w:ascii="Times New Roman" w:hAnsi="Times New Roman"/>
+          <w:color w:val="000000" w:themeColor="text1"/>
+          <w:sz w:val="24"/>
+          <w:szCs w:val="24"/>
+        </w:rPr>
+        <w:t xml:space="preserve"> </w:t>
+      </w:r>
+      <w:proofErr w:type="spellStart"/>
+      <w:r>
+        <w:rPr>
+          <w:rFonts w:ascii="Times New Roman" w:hAnsi="Times New Roman"/>
+          <w:color w:val="000000" w:themeColor="text1"/>
+          <w:sz w:val="24"/>
+          <w:szCs w:val="24"/>
+        </w:rPr>
+        <w:t>Twitter</w:t>
+      </w:r>
+      <w:proofErr w:type="spellEnd"/>
+      <w:r>
+        <w:rPr>
+          <w:rFonts w:ascii="Times New Roman" w:hAnsi="Times New Roman"/>
+          <w:color w:val="000000" w:themeColor="text1"/>
+          <w:sz w:val="24"/>
+          <w:szCs w:val="24"/>
+        </w:rPr>
+        <w:t xml:space="preserve"> API. </w:t>
+      </w:r>
+    </w:p>
+    <w:p>
+      <w:pPr>
+        <w:pStyle w:val="Titlucuprins"/>
+        <w:spacing w:line="360" w:lineRule="auto"/>
+        <w:rPr>
+          <w:rFonts w:ascii="Times New Roman" w:hAnsi="Times New Roman"/>
+          <w:color w:val="000000" w:themeColor="text1"/>
+          <w:sz w:val="24"/>
+          <w:szCs w:val="24"/>
+        </w:rPr>
+      </w:pPr>
+      <w:r>
+        <w:rPr>
+          <w:rFonts w:ascii="Times New Roman" w:hAnsi="Times New Roman"/>
+          <w:color w:val="000000" w:themeColor="text1"/>
+          <w:sz w:val="24"/>
+          <w:szCs w:val="24"/>
+        </w:rPr>
+        <w:t xml:space="preserve">Astfel, </w:t>
+      </w:r>
+      <w:r>
+        <w:rPr>
+          <w:rFonts w:ascii="Times New Roman" w:hAnsi="Times New Roman"/>
+          <w:color w:val="000000" w:themeColor="text1"/>
+          <w:sz w:val="24"/>
+          <w:szCs w:val="24"/>
+        </w:rPr>
+        <w:t xml:space="preserve">se </w:t>
+      </w:r>
+      <w:r>
+        <w:rPr>
+          <w:rFonts w:ascii="Times New Roman" w:hAnsi="Times New Roman"/>
+          <w:color w:val="000000" w:themeColor="text1"/>
+          <w:sz w:val="24"/>
+          <w:szCs w:val="24"/>
+        </w:rPr>
+        <w:t xml:space="preserve">observa impactul major pe care </w:t>
+      </w:r>
+      <w:proofErr w:type="spellStart"/>
+      <w:r>
+        <w:rPr>
+          <w:rFonts w:ascii="Times New Roman" w:hAnsi="Times New Roman"/>
+          <w:color w:val="000000" w:themeColor="text1"/>
+          <w:sz w:val="24"/>
+          <w:szCs w:val="24"/>
+        </w:rPr>
+        <w:t>il</w:t>
+      </w:r>
+      <w:proofErr w:type="spellEnd"/>
+      <w:r>
+        <w:rPr>
+          <w:rFonts w:ascii="Times New Roman" w:hAnsi="Times New Roman"/>
+          <w:color w:val="000000" w:themeColor="text1"/>
+          <w:sz w:val="24"/>
+          <w:szCs w:val="24"/>
+        </w:rPr>
+        <w:t xml:space="preserve"> au aceste </w:t>
+      </w:r>
+      <w:proofErr w:type="spellStart"/>
+      <w:r>
+        <w:rPr>
+          <w:rFonts w:ascii="Times New Roman" w:hAnsi="Times New Roman"/>
+          <w:color w:val="000000" w:themeColor="text1"/>
+          <w:sz w:val="24"/>
+          <w:szCs w:val="24"/>
+        </w:rPr>
+        <w:t>interfete</w:t>
+      </w:r>
+      <w:proofErr w:type="spellEnd"/>
+      <w:r>
+        <w:rPr>
+          <w:rFonts w:ascii="Times New Roman" w:hAnsi="Times New Roman"/>
+          <w:color w:val="000000" w:themeColor="text1"/>
+          <w:sz w:val="24"/>
+          <w:szCs w:val="24"/>
+        </w:rPr>
+        <w:t xml:space="preserve">. Elimina necesitatea </w:t>
+      </w:r>
+      <w:proofErr w:type="spellStart"/>
+      <w:r>
+        <w:rPr>
+          <w:rFonts w:ascii="Times New Roman" w:hAnsi="Times New Roman"/>
+          <w:color w:val="000000" w:themeColor="text1"/>
+          <w:sz w:val="24"/>
+          <w:szCs w:val="24"/>
+        </w:rPr>
+        <w:t>proiectarii</w:t>
+      </w:r>
+      <w:proofErr w:type="spellEnd"/>
+      <w:r>
+        <w:rPr>
+          <w:rFonts w:ascii="Times New Roman" w:hAnsi="Times New Roman"/>
+          <w:color w:val="000000" w:themeColor="text1"/>
+          <w:sz w:val="24"/>
+          <w:szCs w:val="24"/>
+        </w:rPr>
+        <w:t xml:space="preserve"> si </w:t>
+      </w:r>
+      <w:proofErr w:type="spellStart"/>
+      <w:r>
+        <w:rPr>
+          <w:rFonts w:ascii="Times New Roman" w:hAnsi="Times New Roman"/>
+          <w:color w:val="000000" w:themeColor="text1"/>
+          <w:sz w:val="24"/>
+          <w:szCs w:val="24"/>
+        </w:rPr>
+        <w:t>dezvoltarii</w:t>
+      </w:r>
+      <w:proofErr w:type="spellEnd"/>
+      <w:r>
+        <w:rPr>
+          <w:rFonts w:ascii="Times New Roman" w:hAnsi="Times New Roman"/>
+          <w:color w:val="000000" w:themeColor="text1"/>
+          <w:sz w:val="24"/>
+          <w:szCs w:val="24"/>
+        </w:rPr>
+        <w:t xml:space="preserve"> de la zero al unui set </w:t>
+      </w:r>
+      <w:proofErr w:type="spellStart"/>
+      <w:r>
+        <w:rPr>
+          <w:rFonts w:ascii="Times New Roman" w:hAnsi="Times New Roman"/>
+          <w:color w:val="000000" w:themeColor="text1"/>
+          <w:sz w:val="24"/>
+          <w:szCs w:val="24"/>
+        </w:rPr>
+        <w:t>urias</w:t>
+      </w:r>
+      <w:proofErr w:type="spellEnd"/>
+      <w:r>
+        <w:rPr>
+          <w:rFonts w:ascii="Times New Roman" w:hAnsi="Times New Roman"/>
+          <w:color w:val="000000" w:themeColor="text1"/>
+          <w:sz w:val="24"/>
+          <w:szCs w:val="24"/>
+        </w:rPr>
+        <w:t xml:space="preserve"> de </w:t>
+      </w:r>
+      <w:proofErr w:type="spellStart"/>
+      <w:r>
+        <w:rPr>
+          <w:rFonts w:ascii="Times New Roman" w:hAnsi="Times New Roman"/>
+          <w:color w:val="000000" w:themeColor="text1"/>
+          <w:sz w:val="24"/>
+          <w:szCs w:val="24"/>
+        </w:rPr>
+        <w:t>functionalitati</w:t>
+      </w:r>
+      <w:proofErr w:type="spellEnd"/>
+      <w:r>
+        <w:rPr>
+          <w:rFonts w:ascii="Times New Roman" w:hAnsi="Times New Roman"/>
+          <w:color w:val="000000" w:themeColor="text1"/>
+          <w:sz w:val="24"/>
+          <w:szCs w:val="24"/>
+        </w:rPr>
+        <w:t xml:space="preserve">, fiind eficiente din punct de vedere al timpului si costului </w:t>
+      </w:r>
+      <w:proofErr w:type="spellStart"/>
+      <w:r>
+        <w:rPr>
+          <w:rFonts w:ascii="Times New Roman" w:hAnsi="Times New Roman"/>
+          <w:color w:val="000000" w:themeColor="text1"/>
+          <w:sz w:val="24"/>
+          <w:szCs w:val="24"/>
+        </w:rPr>
+        <w:t>dezvoltarii</w:t>
+      </w:r>
+      <w:proofErr w:type="spellEnd"/>
+      <w:r>
+        <w:rPr>
+          <w:rFonts w:ascii="Times New Roman" w:hAnsi="Times New Roman"/>
+          <w:color w:val="000000" w:themeColor="text1"/>
+          <w:sz w:val="24"/>
+          <w:szCs w:val="24"/>
+        </w:rPr>
+        <w:t xml:space="preserve">. </w:t>
+      </w:r>
+      <w:r>
+        <w:rPr>
+          <w:rFonts w:ascii="Times New Roman" w:hAnsi="Times New Roman"/>
+          <w:color w:val="000000" w:themeColor="text1"/>
+          <w:sz w:val="24"/>
+          <w:szCs w:val="24"/>
+        </w:rPr>
+        <w:t xml:space="preserve">Printre alte avantaje se </w:t>
+      </w:r>
+      <w:proofErr w:type="spellStart"/>
+      <w:r>
+        <w:rPr>
+          <w:rFonts w:ascii="Times New Roman" w:hAnsi="Times New Roman"/>
+          <w:color w:val="000000" w:themeColor="text1"/>
+          <w:sz w:val="24"/>
+          <w:szCs w:val="24"/>
+        </w:rPr>
+        <w:t>numara</w:t>
+      </w:r>
+      <w:proofErr w:type="spellEnd"/>
+      <w:r>
+        <w:rPr>
+          <w:rFonts w:ascii="Times New Roman" w:hAnsi="Times New Roman"/>
+          <w:color w:val="000000" w:themeColor="text1"/>
+          <w:sz w:val="24"/>
+          <w:szCs w:val="24"/>
+        </w:rPr>
+        <w:t xml:space="preserve"> </w:t>
+      </w:r>
+      <w:r>
+        <w:rPr>
+          <w:rFonts w:ascii="Times New Roman" w:hAnsi="Times New Roman"/>
+          <w:color w:val="000000" w:themeColor="text1"/>
+          <w:sz w:val="24"/>
+          <w:szCs w:val="24"/>
+        </w:rPr>
+        <w:t>modularitatea, reutilizabilitatea si flexibilitatea.</w:t>
+      </w:r>
+    </w:p>
+    <w:p>
+      <w:pPr>
+        <w:pStyle w:val="Titlucuprins"/>
+        <w:spacing w:line="360" w:lineRule="auto"/>
+        <w:rPr>
+          <w:rFonts w:ascii="Times New Roman" w:hAnsi="Times New Roman"/>
+          <w:color w:val="000000" w:themeColor="text1"/>
+          <w:sz w:val="24"/>
+          <w:szCs w:val="24"/>
+        </w:rPr>
+      </w:pPr>
+      <w:r>
+        <w:rPr>
+          <w:rFonts w:ascii="Times New Roman" w:hAnsi="Times New Roman"/>
+          <w:color w:val="000000" w:themeColor="text1"/>
+          <w:sz w:val="24"/>
+          <w:szCs w:val="24"/>
+        </w:rPr>
+        <w:t xml:space="preserve">Nu putem vorbi despre </w:t>
+      </w:r>
+      <w:proofErr w:type="spellStart"/>
+      <w:r>
+        <w:rPr>
+          <w:rFonts w:ascii="Times New Roman" w:hAnsi="Times New Roman"/>
+          <w:color w:val="000000" w:themeColor="text1"/>
+          <w:sz w:val="24"/>
+          <w:szCs w:val="24"/>
+        </w:rPr>
+        <w:t>JavaScript</w:t>
+      </w:r>
+      <w:proofErr w:type="spellEnd"/>
+      <w:r>
+        <w:rPr>
+          <w:rFonts w:ascii="Times New Roman" w:hAnsi="Times New Roman"/>
+          <w:color w:val="000000" w:themeColor="text1"/>
+          <w:sz w:val="24"/>
+          <w:szCs w:val="24"/>
+        </w:rPr>
+        <w:t xml:space="preserve"> si despre API-uri </w:t>
+      </w:r>
+      <w:proofErr w:type="spellStart"/>
+      <w:r>
+        <w:rPr>
+          <w:rFonts w:ascii="Times New Roman" w:hAnsi="Times New Roman"/>
+          <w:color w:val="000000" w:themeColor="text1"/>
+          <w:sz w:val="24"/>
+          <w:szCs w:val="24"/>
+        </w:rPr>
+        <w:t>fara</w:t>
+      </w:r>
+      <w:proofErr w:type="spellEnd"/>
+      <w:r>
+        <w:rPr>
+          <w:rFonts w:ascii="Times New Roman" w:hAnsi="Times New Roman"/>
+          <w:color w:val="000000" w:themeColor="text1"/>
+          <w:sz w:val="24"/>
+          <w:szCs w:val="24"/>
+        </w:rPr>
+        <w:t xml:space="preserve"> sa amintim si despre DOM (Document </w:t>
+      </w:r>
+      <w:proofErr w:type="spellStart"/>
+      <w:r>
+        <w:rPr>
+          <w:rFonts w:ascii="Times New Roman" w:hAnsi="Times New Roman"/>
+          <w:color w:val="000000" w:themeColor="text1"/>
+          <w:sz w:val="24"/>
+          <w:szCs w:val="24"/>
+        </w:rPr>
+        <w:t>Object</w:t>
+      </w:r>
+      <w:proofErr w:type="spellEnd"/>
+      <w:r>
+        <w:rPr>
+          <w:rFonts w:ascii="Times New Roman" w:hAnsi="Times New Roman"/>
+          <w:color w:val="000000" w:themeColor="text1"/>
+          <w:sz w:val="24"/>
+          <w:szCs w:val="24"/>
+        </w:rPr>
+        <w:t xml:space="preserve"> Model). DOM-ul este, la </w:t>
+      </w:r>
+      <w:proofErr w:type="spellStart"/>
+      <w:r>
+        <w:rPr>
+          <w:rFonts w:ascii="Times New Roman" w:hAnsi="Times New Roman"/>
+          <w:color w:val="000000" w:themeColor="text1"/>
+          <w:sz w:val="24"/>
+          <w:szCs w:val="24"/>
+        </w:rPr>
+        <w:t>randul</w:t>
+      </w:r>
+      <w:proofErr w:type="spellEnd"/>
+      <w:r>
+        <w:rPr>
+          <w:rFonts w:ascii="Times New Roman" w:hAnsi="Times New Roman"/>
+          <w:color w:val="000000" w:themeColor="text1"/>
+          <w:sz w:val="24"/>
+          <w:szCs w:val="24"/>
+        </w:rPr>
+        <w:t xml:space="preserve"> lui, un Web API. Acesta</w:t>
+      </w:r>
+      <w:r>
+        <w:rPr>
+          <w:rFonts w:ascii="Times New Roman" w:hAnsi="Times New Roman"/>
+          <w:color w:val="000000" w:themeColor="text1"/>
+          <w:sz w:val="24"/>
+          <w:szCs w:val="24"/>
+        </w:rPr>
+        <w:t xml:space="preserve"> </w:t>
+      </w:r>
+      <w:proofErr w:type="spellStart"/>
+      <w:r>
+        <w:rPr>
+          <w:rFonts w:ascii="Times New Roman" w:hAnsi="Times New Roman"/>
+          <w:color w:val="000000" w:themeColor="text1"/>
+          <w:sz w:val="24"/>
+          <w:szCs w:val="24"/>
+        </w:rPr>
+        <w:t>reprezinta</w:t>
+      </w:r>
+      <w:proofErr w:type="spellEnd"/>
+      <w:r>
+        <w:rPr>
+          <w:rFonts w:ascii="Times New Roman" w:hAnsi="Times New Roman"/>
+          <w:color w:val="000000" w:themeColor="text1"/>
+          <w:sz w:val="24"/>
+          <w:szCs w:val="24"/>
+        </w:rPr>
+        <w:t xml:space="preserve"> </w:t>
+      </w:r>
+      <w:proofErr w:type="spellStart"/>
+      <w:r>
+        <w:rPr>
+          <w:rFonts w:ascii="Times New Roman" w:hAnsi="Times New Roman"/>
+          <w:color w:val="000000" w:themeColor="text1"/>
+          <w:sz w:val="24"/>
+          <w:szCs w:val="24"/>
+        </w:rPr>
+        <w:t>legatura</w:t>
+      </w:r>
+      <w:proofErr w:type="spellEnd"/>
+      <w:r>
+        <w:rPr>
+          <w:rFonts w:ascii="Times New Roman" w:hAnsi="Times New Roman"/>
+          <w:color w:val="000000" w:themeColor="text1"/>
+          <w:sz w:val="24"/>
+          <w:szCs w:val="24"/>
+        </w:rPr>
+        <w:t xml:space="preserve"> dintre paginile web si script-urile ce </w:t>
+      </w:r>
+      <w:proofErr w:type="spellStart"/>
+      <w:r>
+        <w:rPr>
+          <w:rFonts w:ascii="Times New Roman" w:hAnsi="Times New Roman"/>
+          <w:color w:val="000000" w:themeColor="text1"/>
+          <w:sz w:val="24"/>
+          <w:szCs w:val="24"/>
+        </w:rPr>
+        <w:t>actioneaza</w:t>
+      </w:r>
+      <w:proofErr w:type="spellEnd"/>
+      <w:r>
+        <w:rPr>
+          <w:rFonts w:ascii="Times New Roman" w:hAnsi="Times New Roman"/>
+          <w:color w:val="000000" w:themeColor="text1"/>
+          <w:sz w:val="24"/>
+          <w:szCs w:val="24"/>
+        </w:rPr>
+        <w:t xml:space="preserve"> pe aceste pagini.</w:t>
+      </w:r>
+      <w:r>
+        <w:rPr>
+          <w:rFonts w:ascii="Times New Roman" w:hAnsi="Times New Roman"/>
+          <w:color w:val="000000" w:themeColor="text1"/>
+          <w:sz w:val="24"/>
+          <w:szCs w:val="24"/>
+        </w:rPr>
+        <w:t xml:space="preserve"> Prin intermediul </w:t>
+      </w:r>
+      <w:r>
+        <w:rPr>
+          <w:rFonts w:ascii="Times New Roman" w:hAnsi="Times New Roman"/>
+          <w:color w:val="000000" w:themeColor="text1"/>
+          <w:sz w:val="24"/>
+          <w:szCs w:val="24"/>
+        </w:rPr>
+        <w:t>lui</w:t>
+      </w:r>
+      <w:r>
+        <w:rPr>
+          <w:rFonts w:ascii="Times New Roman" w:hAnsi="Times New Roman"/>
+          <w:color w:val="000000" w:themeColor="text1"/>
+          <w:sz w:val="24"/>
+          <w:szCs w:val="24"/>
+        </w:rPr>
+        <w:t xml:space="preserve"> se </w:t>
+      </w:r>
+      <w:proofErr w:type="spellStart"/>
+      <w:r>
+        <w:rPr>
+          <w:rFonts w:ascii="Times New Roman" w:hAnsi="Times New Roman"/>
+          <w:color w:val="000000" w:themeColor="text1"/>
+          <w:sz w:val="24"/>
+          <w:szCs w:val="24"/>
+        </w:rPr>
+        <w:t>controleaza</w:t>
+      </w:r>
+      <w:proofErr w:type="spellEnd"/>
+      <w:r>
+        <w:rPr>
+          <w:rFonts w:ascii="Times New Roman" w:hAnsi="Times New Roman"/>
+          <w:color w:val="000000" w:themeColor="text1"/>
+          <w:sz w:val="24"/>
+          <w:szCs w:val="24"/>
+        </w:rPr>
+        <w:t xml:space="preserve"> elementele din pagina.</w:t>
+      </w:r>
+    </w:p>
+    <w:p>
+      <w:pPr>
+        <w:pStyle w:val="Titlucuprins"/>
+        <w:spacing w:line="360" w:lineRule="auto"/>
+        <w:rPr>
+          <w:rFonts w:ascii="Times New Roman" w:hAnsi="Times New Roman"/>
+          <w:color w:val="000000" w:themeColor="text1"/>
+          <w:sz w:val="24"/>
+          <w:szCs w:val="24"/>
+        </w:rPr>
+      </w:pPr>
+      <w:r>
+        <w:rPr>
+          <w:rFonts w:ascii="Times New Roman" w:hAnsi="Times New Roman"/>
+          <w:color w:val="000000" w:themeColor="text1"/>
+          <w:sz w:val="24"/>
+          <w:szCs w:val="24"/>
+        </w:rPr>
+        <w:t xml:space="preserve">DOM-ul poate vi </w:t>
+      </w:r>
+      <w:proofErr w:type="spellStart"/>
+      <w:r>
+        <w:rPr>
+          <w:rFonts w:ascii="Times New Roman" w:hAnsi="Times New Roman"/>
+          <w:color w:val="000000" w:themeColor="text1"/>
+          <w:sz w:val="24"/>
+          <w:szCs w:val="24"/>
+        </w:rPr>
+        <w:t>vazut</w:t>
+      </w:r>
+      <w:proofErr w:type="spellEnd"/>
+      <w:r>
+        <w:rPr>
+          <w:rFonts w:ascii="Times New Roman" w:hAnsi="Times New Roman"/>
+          <w:color w:val="000000" w:themeColor="text1"/>
+          <w:sz w:val="24"/>
+          <w:szCs w:val="24"/>
+        </w:rPr>
+        <w:t xml:space="preserve"> precum un arbore cu noduri, in care fiecare nod </w:t>
+      </w:r>
+      <w:proofErr w:type="spellStart"/>
+      <w:r>
+        <w:rPr>
+          <w:rFonts w:ascii="Times New Roman" w:hAnsi="Times New Roman"/>
+          <w:color w:val="000000" w:themeColor="text1"/>
+          <w:sz w:val="24"/>
+          <w:szCs w:val="24"/>
+        </w:rPr>
+        <w:t>reprezinta</w:t>
+      </w:r>
+      <w:proofErr w:type="spellEnd"/>
+      <w:r>
+        <w:rPr>
+          <w:rFonts w:ascii="Times New Roman" w:hAnsi="Times New Roman"/>
+          <w:color w:val="000000" w:themeColor="text1"/>
+          <w:sz w:val="24"/>
+          <w:szCs w:val="24"/>
+        </w:rPr>
+        <w:t xml:space="preserve"> un obiect. Un obiect poate fi un element de HTML, CSS, cu alte cuvinte contentul paginii.</w:t>
+      </w:r>
+      <w:r>
+        <w:rPr>
+          <w:rFonts w:ascii="Times New Roman" w:hAnsi="Times New Roman"/>
+          <w:color w:val="000000" w:themeColor="text1"/>
+          <w:sz w:val="24"/>
+          <w:szCs w:val="24"/>
+        </w:rPr>
+        <w:t xml:space="preserve"> Script-urile scrise in limbajul </w:t>
+      </w:r>
+      <w:proofErr w:type="spellStart"/>
+      <w:r>
+        <w:rPr>
+          <w:rFonts w:ascii="Times New Roman" w:hAnsi="Times New Roman"/>
+          <w:color w:val="000000" w:themeColor="text1"/>
+          <w:sz w:val="24"/>
+          <w:szCs w:val="24"/>
+        </w:rPr>
+        <w:t>JavaScript</w:t>
+      </w:r>
+      <w:proofErr w:type="spellEnd"/>
+      <w:r>
+        <w:rPr>
+          <w:rFonts w:ascii="Times New Roman" w:hAnsi="Times New Roman"/>
+          <w:color w:val="000000" w:themeColor="text1"/>
+          <w:sz w:val="24"/>
+          <w:szCs w:val="24"/>
+        </w:rPr>
+        <w:t xml:space="preserve"> </w:t>
+      </w:r>
+      <w:proofErr w:type="spellStart"/>
+      <w:r>
+        <w:rPr>
+          <w:rFonts w:ascii="Times New Roman" w:hAnsi="Times New Roman"/>
+          <w:color w:val="000000" w:themeColor="text1"/>
+          <w:sz w:val="24"/>
+          <w:szCs w:val="24"/>
+        </w:rPr>
+        <w:t>actioneaza</w:t>
+      </w:r>
+      <w:proofErr w:type="spellEnd"/>
+      <w:r>
+        <w:rPr>
+          <w:rFonts w:ascii="Times New Roman" w:hAnsi="Times New Roman"/>
+          <w:color w:val="000000" w:themeColor="text1"/>
+          <w:sz w:val="24"/>
+          <w:szCs w:val="24"/>
+        </w:rPr>
+        <w:t xml:space="preserve"> asupra nodurilor acestui arbore.</w:t>
+      </w:r>
+      <w:r>
+        <w:rPr>
+          <w:rFonts w:ascii="Times New Roman" w:hAnsi="Times New Roman"/>
+          <w:color w:val="000000" w:themeColor="text1"/>
+          <w:sz w:val="24"/>
+          <w:szCs w:val="24"/>
+        </w:rPr>
+        <w:t xml:space="preserve"> Astfel are loc modificarea dinamica a acestuia. Dezvoltatorii de </w:t>
+      </w:r>
+      <w:proofErr w:type="spellStart"/>
+      <w:r>
+        <w:rPr>
+          <w:rFonts w:ascii="Times New Roman" w:hAnsi="Times New Roman"/>
+          <w:color w:val="000000" w:themeColor="text1"/>
+          <w:sz w:val="24"/>
+          <w:szCs w:val="24"/>
+        </w:rPr>
+        <w:t>aplicatii</w:t>
+      </w:r>
+      <w:proofErr w:type="spellEnd"/>
+      <w:r>
+        <w:rPr>
+          <w:rFonts w:ascii="Times New Roman" w:hAnsi="Times New Roman"/>
+          <w:color w:val="000000" w:themeColor="text1"/>
+          <w:sz w:val="24"/>
+          <w:szCs w:val="24"/>
+        </w:rPr>
+        <w:t xml:space="preserve"> Web </w:t>
+      </w:r>
+      <w:proofErr w:type="spellStart"/>
+      <w:r>
+        <w:rPr>
+          <w:rFonts w:ascii="Times New Roman" w:hAnsi="Times New Roman"/>
+          <w:color w:val="000000" w:themeColor="text1"/>
+          <w:sz w:val="24"/>
+          <w:szCs w:val="24"/>
+        </w:rPr>
+        <w:t>utilizeaza</w:t>
+      </w:r>
+      <w:proofErr w:type="spellEnd"/>
+      <w:r>
+        <w:rPr>
+          <w:rFonts w:ascii="Times New Roman" w:hAnsi="Times New Roman"/>
+          <w:color w:val="000000" w:themeColor="text1"/>
+          <w:sz w:val="24"/>
+          <w:szCs w:val="24"/>
+        </w:rPr>
+        <w:t xml:space="preserve"> </w:t>
+      </w:r>
+      <w:proofErr w:type="spellStart"/>
+      <w:r>
+        <w:rPr>
+          <w:rFonts w:ascii="Times New Roman" w:hAnsi="Times New Roman"/>
+          <w:color w:val="000000" w:themeColor="text1"/>
+          <w:sz w:val="24"/>
+          <w:szCs w:val="24"/>
+        </w:rPr>
+        <w:t>JavaScript</w:t>
+      </w:r>
+      <w:proofErr w:type="spellEnd"/>
+      <w:r>
+        <w:rPr>
+          <w:rFonts w:ascii="Times New Roman" w:hAnsi="Times New Roman"/>
+          <w:color w:val="000000" w:themeColor="text1"/>
+          <w:sz w:val="24"/>
+          <w:szCs w:val="24"/>
+        </w:rPr>
+        <w:t xml:space="preserve"> pentru a:</w:t>
+      </w:r>
+    </w:p>
+    <w:p>
+      <w:pPr>
+        <w:pStyle w:val="Titlucuprins"/>
+        <w:numPr>
+          <w:ilvl w:val="0"/>
+          <w:numId w:val="24"/>
+        </w:numPr>
+        <w:spacing w:line="360" w:lineRule="auto"/>
+        <w:rPr>
+          <w:rFonts w:ascii="Times New Roman" w:hAnsi="Times New Roman"/>
+          <w:color w:val="000000" w:themeColor="text1"/>
+          <w:sz w:val="24"/>
+          <w:szCs w:val="24"/>
+        </w:rPr>
+      </w:pPr>
+      <w:r>
+        <w:rPr>
+          <w:rFonts w:ascii="Times New Roman" w:hAnsi="Times New Roman"/>
+          <w:color w:val="000000" w:themeColor="text1"/>
+          <w:sz w:val="24"/>
+          <w:szCs w:val="24"/>
+        </w:rPr>
+        <w:t xml:space="preserve">Accesa elemente, </w:t>
+      </w:r>
+      <w:proofErr w:type="spellStart"/>
+      <w:r>
+        <w:rPr>
+          <w:rFonts w:ascii="Times New Roman" w:hAnsi="Times New Roman"/>
+          <w:color w:val="000000" w:themeColor="text1"/>
+          <w:sz w:val="24"/>
+          <w:szCs w:val="24"/>
+        </w:rPr>
+        <w:t>utilizand</w:t>
+      </w:r>
+      <w:proofErr w:type="spellEnd"/>
+      <w:r>
+        <w:rPr>
+          <w:rFonts w:ascii="Times New Roman" w:hAnsi="Times New Roman"/>
+          <w:color w:val="000000" w:themeColor="text1"/>
+          <w:sz w:val="24"/>
+          <w:szCs w:val="24"/>
+        </w:rPr>
+        <w:t xml:space="preserve"> metode ale DOM-ului precum: </w:t>
+      </w:r>
+      <w:proofErr w:type="spellStart"/>
+      <w:r>
+        <w:rPr>
+          <w:rFonts w:ascii="Times New Roman" w:hAnsi="Times New Roman"/>
+          <w:i/>
+          <w:iCs/>
+          <w:color w:val="000000" w:themeColor="text1"/>
+          <w:sz w:val="24"/>
+          <w:szCs w:val="24"/>
+        </w:rPr>
+        <w:t>getElementById</w:t>
+      </w:r>
+      <w:proofErr w:type="spellEnd"/>
+      <w:r>
+        <w:rPr>
+          <w:rFonts w:ascii="Times New Roman" w:hAnsi="Times New Roman"/>
+          <w:color w:val="000000" w:themeColor="text1"/>
+          <w:sz w:val="24"/>
+          <w:szCs w:val="24"/>
+        </w:rPr>
+        <w:t xml:space="preserve"> sau </w:t>
+      </w:r>
+      <w:proofErr w:type="spellStart"/>
+      <w:r>
+        <w:rPr>
+          <w:rFonts w:ascii="Times New Roman" w:hAnsi="Times New Roman"/>
+          <w:i/>
+          <w:iCs/>
+          <w:color w:val="000000" w:themeColor="text1"/>
+          <w:sz w:val="24"/>
+          <w:szCs w:val="24"/>
+        </w:rPr>
+        <w:t>getElementByClassName</w:t>
+      </w:r>
+      <w:proofErr w:type="spellEnd"/>
+      <w:r>
+        <w:rPr>
+          <w:rFonts w:ascii="Times New Roman" w:hAnsi="Times New Roman"/>
+          <w:color w:val="000000" w:themeColor="text1"/>
+          <w:sz w:val="24"/>
+          <w:szCs w:val="24"/>
+        </w:rPr>
+        <w:t xml:space="preserve"> (unui element de HTML i se poate atribui un </w:t>
+      </w:r>
+      <w:proofErr w:type="spellStart"/>
+      <w:r>
+        <w:rPr>
+          <w:rFonts w:ascii="Times New Roman" w:hAnsi="Times New Roman"/>
+          <w:color w:val="000000" w:themeColor="text1"/>
+          <w:sz w:val="24"/>
+          <w:szCs w:val="24"/>
+        </w:rPr>
+        <w:t>id</w:t>
+      </w:r>
+      <w:proofErr w:type="spellEnd"/>
+      <w:r>
+        <w:rPr>
+          <w:rFonts w:ascii="Times New Roman" w:hAnsi="Times New Roman"/>
+          <w:color w:val="000000" w:themeColor="text1"/>
+          <w:sz w:val="24"/>
+          <w:szCs w:val="24"/>
+        </w:rPr>
+        <w:t xml:space="preserve"> sau o clasa)</w:t>
+      </w:r>
+    </w:p>
+    <w:p>
+      <w:pPr>
+        <w:pStyle w:val="Titlucuprins"/>
+        <w:numPr>
+          <w:ilvl w:val="0"/>
+          <w:numId w:val="24"/>
+        </w:numPr>
+        <w:spacing w:line="360" w:lineRule="auto"/>
+        <w:rPr>
+          <w:rFonts w:ascii="Times New Roman" w:hAnsi="Times New Roman"/>
+          <w:color w:val="000000" w:themeColor="text1"/>
+          <w:sz w:val="24"/>
+          <w:szCs w:val="24"/>
+        </w:rPr>
+      </w:pPr>
+      <w:proofErr w:type="spellStart"/>
+      <w:r>
+        <w:rPr>
+          <w:rFonts w:ascii="Times New Roman" w:hAnsi="Times New Roman"/>
+          <w:color w:val="000000" w:themeColor="text1"/>
+          <w:sz w:val="24"/>
+          <w:szCs w:val="24"/>
+        </w:rPr>
+        <w:lastRenderedPageBreak/>
+        <w:t>Adauga</w:t>
+      </w:r>
+      <w:proofErr w:type="spellEnd"/>
+      <w:r>
+        <w:rPr>
+          <w:rFonts w:ascii="Times New Roman" w:hAnsi="Times New Roman"/>
+          <w:color w:val="000000" w:themeColor="text1"/>
+          <w:sz w:val="24"/>
+          <w:szCs w:val="24"/>
+        </w:rPr>
+        <w:t xml:space="preserve"> sau elimina dinamic elemente</w:t>
+      </w:r>
+      <w:r>
+        <w:rPr>
+          <w:rFonts w:ascii="Times New Roman" w:hAnsi="Times New Roman"/>
+          <w:color w:val="000000" w:themeColor="text1"/>
+          <w:sz w:val="24"/>
+          <w:szCs w:val="24"/>
+        </w:rPr>
+        <w:t xml:space="preserve">: spre exemplu, </w:t>
+      </w:r>
+      <w:proofErr w:type="spellStart"/>
+      <w:r>
+        <w:rPr>
+          <w:rFonts w:ascii="Times New Roman" w:hAnsi="Times New Roman"/>
+          <w:color w:val="000000" w:themeColor="text1"/>
+          <w:sz w:val="24"/>
+          <w:szCs w:val="24"/>
+        </w:rPr>
+        <w:t>afisarea</w:t>
+      </w:r>
+      <w:proofErr w:type="spellEnd"/>
+      <w:r>
+        <w:rPr>
+          <w:rFonts w:ascii="Times New Roman" w:hAnsi="Times New Roman"/>
+          <w:color w:val="000000" w:themeColor="text1"/>
+          <w:sz w:val="24"/>
+          <w:szCs w:val="24"/>
+        </w:rPr>
+        <w:t xml:space="preserve"> unui mesaj de eroare in cazul in care un </w:t>
+      </w:r>
+      <w:proofErr w:type="spellStart"/>
+      <w:r>
+        <w:rPr>
+          <w:rFonts w:ascii="Times New Roman" w:hAnsi="Times New Roman"/>
+          <w:color w:val="000000" w:themeColor="text1"/>
+          <w:sz w:val="24"/>
+          <w:szCs w:val="24"/>
+        </w:rPr>
+        <w:t>field</w:t>
+      </w:r>
+      <w:proofErr w:type="spellEnd"/>
+      <w:r>
+        <w:rPr>
+          <w:rFonts w:ascii="Times New Roman" w:hAnsi="Times New Roman"/>
+          <w:color w:val="000000" w:themeColor="text1"/>
+          <w:sz w:val="24"/>
+          <w:szCs w:val="24"/>
+        </w:rPr>
+        <w:t xml:space="preserve"> dintr-un </w:t>
+      </w:r>
+      <w:proofErr w:type="spellStart"/>
+      <w:r>
+        <w:rPr>
+          <w:rFonts w:ascii="Times New Roman" w:hAnsi="Times New Roman"/>
+          <w:color w:val="000000" w:themeColor="text1"/>
+          <w:sz w:val="24"/>
+          <w:szCs w:val="24"/>
+        </w:rPr>
+        <w:t>form</w:t>
+      </w:r>
+      <w:proofErr w:type="spellEnd"/>
+      <w:r>
+        <w:rPr>
+          <w:rFonts w:ascii="Times New Roman" w:hAnsi="Times New Roman"/>
+          <w:color w:val="000000" w:themeColor="text1"/>
+          <w:sz w:val="24"/>
+          <w:szCs w:val="24"/>
+        </w:rPr>
+        <w:t xml:space="preserve"> nu a fost completat.</w:t>
+      </w:r>
+    </w:p>
+    <w:p>
+      <w:pPr>
+        <w:pStyle w:val="Titlucuprins"/>
+        <w:numPr>
+          <w:ilvl w:val="0"/>
+          <w:numId w:val="24"/>
+        </w:numPr>
+        <w:spacing w:line="360" w:lineRule="auto"/>
+        <w:rPr>
+          <w:rFonts w:ascii="Times New Roman" w:hAnsi="Times New Roman"/>
+          <w:color w:val="000000" w:themeColor="text1"/>
+          <w:sz w:val="24"/>
+          <w:szCs w:val="24"/>
+        </w:rPr>
+      </w:pPr>
+      <w:r>
+        <w:rPr>
+          <w:rFonts w:ascii="Times New Roman" w:hAnsi="Times New Roman"/>
+          <w:color w:val="000000" w:themeColor="text1"/>
+          <w:sz w:val="24"/>
+          <w:szCs w:val="24"/>
+        </w:rPr>
+        <w:t xml:space="preserve">Modifica contentul: </w:t>
+      </w:r>
+      <w:proofErr w:type="spellStart"/>
+      <w:r>
+        <w:rPr>
+          <w:rFonts w:ascii="Times New Roman" w:hAnsi="Times New Roman"/>
+          <w:color w:val="000000" w:themeColor="text1"/>
+          <w:sz w:val="24"/>
+          <w:szCs w:val="24"/>
+        </w:rPr>
+        <w:t>continuand</w:t>
+      </w:r>
+      <w:proofErr w:type="spellEnd"/>
+      <w:r>
+        <w:rPr>
+          <w:rFonts w:ascii="Times New Roman" w:hAnsi="Times New Roman"/>
+          <w:color w:val="000000" w:themeColor="text1"/>
+          <w:sz w:val="24"/>
+          <w:szCs w:val="24"/>
+        </w:rPr>
+        <w:t xml:space="preserve"> exemplul anterior, se poate realiza activarea unui buton daca toate </w:t>
+      </w:r>
+      <w:proofErr w:type="spellStart"/>
+      <w:r>
+        <w:rPr>
+          <w:rFonts w:ascii="Times New Roman" w:hAnsi="Times New Roman"/>
+          <w:color w:val="000000" w:themeColor="text1"/>
+          <w:sz w:val="24"/>
+          <w:szCs w:val="24"/>
+        </w:rPr>
+        <w:t>field</w:t>
+      </w:r>
+      <w:proofErr w:type="spellEnd"/>
+      <w:r>
+        <w:rPr>
+          <w:rFonts w:ascii="Times New Roman" w:hAnsi="Times New Roman"/>
+          <w:color w:val="000000" w:themeColor="text1"/>
+          <w:sz w:val="24"/>
+          <w:szCs w:val="24"/>
+        </w:rPr>
+        <w:t>-urile au fost completate.</w:t>
+      </w:r>
+    </w:p>
+    <w:p>
+      <w:pPr>
+        <w:pStyle w:val="Titlucuprins"/>
+        <w:numPr>
+          <w:ilvl w:val="0"/>
+          <w:numId w:val="24"/>
+        </w:numPr>
+        <w:spacing w:line="360" w:lineRule="auto"/>
+        <w:rPr>
+          <w:rFonts w:ascii="Times New Roman" w:hAnsi="Times New Roman"/>
+          <w:color w:val="000000" w:themeColor="text1"/>
+          <w:sz w:val="24"/>
+          <w:szCs w:val="24"/>
+        </w:rPr>
+      </w:pPr>
+      <w:r>
+        <w:rPr>
+          <w:rFonts w:ascii="Times New Roman" w:hAnsi="Times New Roman"/>
+          <w:color w:val="000000" w:themeColor="text1"/>
+          <w:sz w:val="24"/>
+          <w:szCs w:val="24"/>
+        </w:rPr>
+        <w:t xml:space="preserve">Gestiona evenimente: </w:t>
+      </w:r>
+      <w:r>
+        <w:rPr>
+          <w:rFonts w:ascii="Times New Roman" w:hAnsi="Times New Roman"/>
+          <w:color w:val="000000" w:themeColor="text1"/>
+          <w:sz w:val="24"/>
+          <w:szCs w:val="24"/>
+        </w:rPr>
+        <w:t xml:space="preserve">unui buton i se poate atribui un eveniment precum cel de </w:t>
+      </w:r>
+      <w:r>
+        <w:rPr>
+          <w:rFonts w:ascii="Times New Roman" w:hAnsi="Times New Roman"/>
+          <w:i/>
+          <w:iCs/>
+          <w:color w:val="000000" w:themeColor="text1"/>
+          <w:sz w:val="24"/>
+          <w:szCs w:val="24"/>
+        </w:rPr>
+        <w:t>click</w:t>
+      </w:r>
+      <w:r>
+        <w:rPr>
+          <w:rFonts w:ascii="Times New Roman" w:hAnsi="Times New Roman"/>
+          <w:color w:val="000000" w:themeColor="text1"/>
+          <w:sz w:val="24"/>
+          <w:szCs w:val="24"/>
+        </w:rPr>
+        <w:t xml:space="preserve">, care poate fi „prins” de </w:t>
+      </w:r>
+      <w:proofErr w:type="spellStart"/>
+      <w:r>
+        <w:rPr>
+          <w:rFonts w:ascii="Times New Roman" w:hAnsi="Times New Roman"/>
+          <w:color w:val="000000" w:themeColor="text1"/>
+          <w:sz w:val="24"/>
+          <w:szCs w:val="24"/>
+        </w:rPr>
+        <w:t>catre</w:t>
+      </w:r>
+      <w:proofErr w:type="spellEnd"/>
+      <w:r>
+        <w:rPr>
+          <w:rFonts w:ascii="Times New Roman" w:hAnsi="Times New Roman"/>
+          <w:color w:val="000000" w:themeColor="text1"/>
+          <w:sz w:val="24"/>
+          <w:szCs w:val="24"/>
+        </w:rPr>
+        <w:t xml:space="preserve"> </w:t>
+      </w:r>
+      <w:proofErr w:type="spellStart"/>
+      <w:r>
+        <w:rPr>
+          <w:rFonts w:ascii="Times New Roman" w:hAnsi="Times New Roman"/>
+          <w:color w:val="000000" w:themeColor="text1"/>
+          <w:sz w:val="24"/>
+          <w:szCs w:val="24"/>
+        </w:rPr>
+        <w:t>JavaScript</w:t>
+      </w:r>
+      <w:proofErr w:type="spellEnd"/>
+      <w:r>
+        <w:rPr>
+          <w:rFonts w:ascii="Times New Roman" w:hAnsi="Times New Roman"/>
+          <w:color w:val="000000" w:themeColor="text1"/>
+          <w:sz w:val="24"/>
+          <w:szCs w:val="24"/>
+        </w:rPr>
+        <w:t xml:space="preserve"> si </w:t>
+      </w:r>
+      <w:proofErr w:type="spellStart"/>
+      <w:r>
+        <w:rPr>
+          <w:rFonts w:ascii="Times New Roman" w:hAnsi="Times New Roman"/>
+          <w:color w:val="000000" w:themeColor="text1"/>
+          <w:sz w:val="24"/>
+          <w:szCs w:val="24"/>
+        </w:rPr>
+        <w:t>mapat</w:t>
+      </w:r>
+      <w:proofErr w:type="spellEnd"/>
+      <w:r>
+        <w:rPr>
+          <w:rFonts w:ascii="Times New Roman" w:hAnsi="Times New Roman"/>
+          <w:color w:val="000000" w:themeColor="text1"/>
+          <w:sz w:val="24"/>
+          <w:szCs w:val="24"/>
+        </w:rPr>
+        <w:t xml:space="preserve"> la o </w:t>
+      </w:r>
+      <w:proofErr w:type="spellStart"/>
+      <w:r>
+        <w:rPr>
+          <w:rFonts w:ascii="Times New Roman" w:hAnsi="Times New Roman"/>
+          <w:color w:val="000000" w:themeColor="text1"/>
+          <w:sz w:val="24"/>
+          <w:szCs w:val="24"/>
+        </w:rPr>
+        <w:t>functie</w:t>
+      </w:r>
+      <w:proofErr w:type="spellEnd"/>
+      <w:r>
+        <w:rPr>
+          <w:rFonts w:ascii="Times New Roman" w:hAnsi="Times New Roman"/>
+          <w:color w:val="000000" w:themeColor="text1"/>
+          <w:sz w:val="24"/>
+          <w:szCs w:val="24"/>
+        </w:rPr>
+        <w:t xml:space="preserve"> ce va fi apelata.</w:t>
+      </w:r>
+    </w:p>
+    <w:p>
+      <w:pPr>
+        <w:pStyle w:val="Titlucuprins"/>
+        <w:spacing w:line="360" w:lineRule="auto"/>
+        <w:jc w:val="center"/>
+        <w:rPr>
+          <w:rFonts w:ascii="Times New Roman" w:hAnsi="Times New Roman"/>
+          <w:color w:val="000000" w:themeColor="text1"/>
+          <w:sz w:val="24"/>
+          <w:szCs w:val="24"/>
+        </w:rPr>
+      </w:pPr>
+      <w:r>
+        <w:rPr>
+          <w:noProof/>
+        </w:rPr>
+        <w:drawing>
+          <wp:inline distT="0" distB="0" distL="0" distR="0" wp14:anchorId="6505E3ED" wp14:editId="1C4F36FB">
+            <wp:extent cx="4242677" cy="4391025"/>
+            <wp:effectExtent l="0" t="0" r="5715" b="0"/>
+            <wp:docPr id="861132937" name="Imagine 5" descr="Document Object Model - Wikipedia"/>
+            <wp:cNvGraphicFramePr>
+              <a:graphicFrameLocks xmlns:a="http://schemas.openxmlformats.org/drawingml/2006/main" noChangeAspect="1"/>
+            </wp:cNvGraphicFramePr>
+            <a:graphic xmlns:a="http://schemas.openxmlformats.org/drawingml/2006/main">
+              <a:graphicData uri="http://schemas.openxmlformats.org/drawingml/2006/picture">
+                <pic:pic xmlns:pic="http://schemas.openxmlformats.org/drawingml/2006/picture">
+                  <pic:nvPicPr>
+                    <pic:cNvPr id="0" name="Picture 6" descr="Document Object Model - Wikipedia"/>
+                    <pic:cNvPicPr>
+                      <a:picLocks noChangeAspect="1" noChangeArrowheads="1"/>
+                    </pic:cNvPicPr>
+                  </pic:nvPicPr>
+                  <pic:blipFill>
+                    <a:blip r:embed="rId21" cstate="print">
+                      <a:extLst>
+                        <a:ext uri="{28A0092B-C50C-407E-A947-70E740481C1C}">
+                          <a14:useLocalDpi xmlns:a14="http://schemas.microsoft.com/office/drawing/2010/main" val="0"/>
+                        </a:ext>
+                      </a:extLst>
+                    </a:blip>
+                    <a:srcRect/>
+                    <a:stretch>
+                      <a:fillRect/>
+                    </a:stretch>
+                  </pic:blipFill>
+                  <pic:spPr bwMode="auto">
+                    <a:xfrm>
+                      <a:off x="0" y="0"/>
+                      <a:ext cx="4250763" cy="4399394"/>
+                    </a:xfrm>
+                    <a:prstGeom prst="rect">
+                      <a:avLst/>
+                    </a:prstGeom>
+                    <a:noFill/>
+                    <a:ln>
+                      <a:noFill/>
+                    </a:ln>
+                  </pic:spPr>
+                </pic:pic>
+              </a:graphicData>
+            </a:graphic>
+          </wp:inline>
+        </w:drawing>
+      </w:r>
+    </w:p>
+    <w:p>
+      <w:pPr>
+        <w:pStyle w:val="Titlucuprins"/>
+        <w:spacing w:line="360" w:lineRule="auto"/>
+        <w:jc w:val="center"/>
+        <w:rPr>
+          <w:rFonts w:ascii="Times New Roman" w:hAnsi="Times New Roman"/>
+          <w:color w:val="000000" w:themeColor="text1"/>
+          <w:sz w:val="24"/>
+          <w:szCs w:val="24"/>
+        </w:rPr>
+      </w:pPr>
+      <w:r>
+        <w:rPr>
+          <w:rFonts w:ascii="Times New Roman" w:hAnsi="Times New Roman"/>
+          <w:color w:val="000000" w:themeColor="text1"/>
+          <w:sz w:val="24"/>
+          <w:szCs w:val="24"/>
+        </w:rPr>
+        <w:t>Figura 2.2.7. Reprezentarea arborescenta a DOM-ului</w:t>
+      </w:r>
+    </w:p>
+    <w:p>
+      <w:pPr>
+        <w:pStyle w:val="Titlucuprins"/>
+        <w:spacing w:line="360" w:lineRule="auto"/>
+        <w:rPr>
+          <w:rFonts w:ascii="Times New Roman" w:hAnsi="Times New Roman"/>
+          <w:color w:val="000000" w:themeColor="text1"/>
+          <w:sz w:val="24"/>
+          <w:szCs w:val="24"/>
+        </w:rPr>
+      </w:pPr>
+      <w:r>
+        <w:rPr>
+          <w:rFonts w:ascii="Times New Roman" w:hAnsi="Times New Roman"/>
+          <w:color w:val="000000" w:themeColor="text1"/>
+          <w:sz w:val="24"/>
+          <w:szCs w:val="24"/>
+        </w:rPr>
+        <w:t xml:space="preserve">Ca ultim aspect, vom prezenta </w:t>
+      </w:r>
+      <w:proofErr w:type="spellStart"/>
+      <w:r>
+        <w:rPr>
+          <w:rFonts w:ascii="Times New Roman" w:hAnsi="Times New Roman"/>
+          <w:color w:val="000000" w:themeColor="text1"/>
+          <w:sz w:val="24"/>
+          <w:szCs w:val="24"/>
+        </w:rPr>
+        <w:t>cateva</w:t>
+      </w:r>
+      <w:proofErr w:type="spellEnd"/>
+      <w:r>
+        <w:rPr>
+          <w:rFonts w:ascii="Times New Roman" w:hAnsi="Times New Roman"/>
+          <w:color w:val="000000" w:themeColor="text1"/>
+          <w:sz w:val="24"/>
+          <w:szCs w:val="24"/>
+        </w:rPr>
+        <w:t xml:space="preserve"> detalii despre o alta </w:t>
+      </w:r>
+      <w:proofErr w:type="spellStart"/>
+      <w:r>
+        <w:rPr>
+          <w:rFonts w:ascii="Times New Roman" w:hAnsi="Times New Roman"/>
+          <w:color w:val="000000" w:themeColor="text1"/>
+          <w:sz w:val="24"/>
+          <w:szCs w:val="24"/>
+        </w:rPr>
+        <w:t>trasatura</w:t>
+      </w:r>
+      <w:proofErr w:type="spellEnd"/>
+      <w:r>
+        <w:rPr>
+          <w:rFonts w:ascii="Times New Roman" w:hAnsi="Times New Roman"/>
+          <w:color w:val="000000" w:themeColor="text1"/>
+          <w:sz w:val="24"/>
+          <w:szCs w:val="24"/>
+        </w:rPr>
+        <w:t xml:space="preserve"> </w:t>
+      </w:r>
+      <w:proofErr w:type="spellStart"/>
+      <w:r>
+        <w:rPr>
+          <w:rFonts w:ascii="Times New Roman" w:hAnsi="Times New Roman"/>
+          <w:color w:val="000000" w:themeColor="text1"/>
+          <w:sz w:val="24"/>
+          <w:szCs w:val="24"/>
+        </w:rPr>
+        <w:t>esentiala</w:t>
+      </w:r>
+      <w:proofErr w:type="spellEnd"/>
+      <w:r>
+        <w:rPr>
+          <w:rFonts w:ascii="Times New Roman" w:hAnsi="Times New Roman"/>
+          <w:color w:val="000000" w:themeColor="text1"/>
+          <w:sz w:val="24"/>
+          <w:szCs w:val="24"/>
+        </w:rPr>
+        <w:t xml:space="preserve"> a limbajului </w:t>
+      </w:r>
+      <w:proofErr w:type="spellStart"/>
+      <w:r>
+        <w:rPr>
+          <w:rFonts w:ascii="Times New Roman" w:hAnsi="Times New Roman"/>
+          <w:color w:val="000000" w:themeColor="text1"/>
+          <w:sz w:val="24"/>
+          <w:szCs w:val="24"/>
+        </w:rPr>
+        <w:t>JavaScript</w:t>
+      </w:r>
+      <w:proofErr w:type="spellEnd"/>
+      <w:r>
+        <w:rPr>
+          <w:rFonts w:ascii="Times New Roman" w:hAnsi="Times New Roman"/>
+          <w:color w:val="000000" w:themeColor="text1"/>
+          <w:sz w:val="24"/>
+          <w:szCs w:val="24"/>
+        </w:rPr>
+        <w:t xml:space="preserve">: versatilitatea. </w:t>
+      </w:r>
+      <w:proofErr w:type="spellStart"/>
+      <w:r>
+        <w:rPr>
+          <w:rFonts w:ascii="Times New Roman" w:hAnsi="Times New Roman"/>
+          <w:color w:val="000000" w:themeColor="text1"/>
+          <w:sz w:val="24"/>
+          <w:szCs w:val="24"/>
+        </w:rPr>
+        <w:t>JavaScript</w:t>
+      </w:r>
+      <w:proofErr w:type="spellEnd"/>
+      <w:r>
+        <w:rPr>
+          <w:rFonts w:ascii="Times New Roman" w:hAnsi="Times New Roman"/>
+          <w:color w:val="000000" w:themeColor="text1"/>
+          <w:sz w:val="24"/>
+          <w:szCs w:val="24"/>
+        </w:rPr>
+        <w:t xml:space="preserve"> poate fi utilizat front-</w:t>
+      </w:r>
+      <w:proofErr w:type="spellStart"/>
+      <w:r>
+        <w:rPr>
+          <w:rFonts w:ascii="Times New Roman" w:hAnsi="Times New Roman"/>
+          <w:color w:val="000000" w:themeColor="text1"/>
+          <w:sz w:val="24"/>
+          <w:szCs w:val="24"/>
+        </w:rPr>
+        <w:t>end</w:t>
+      </w:r>
+      <w:proofErr w:type="spellEnd"/>
+      <w:r>
+        <w:rPr>
+          <w:rFonts w:ascii="Times New Roman" w:hAnsi="Times New Roman"/>
+          <w:color w:val="000000" w:themeColor="text1"/>
+          <w:sz w:val="24"/>
+          <w:szCs w:val="24"/>
+        </w:rPr>
+        <w:t>, back-</w:t>
+      </w:r>
+      <w:proofErr w:type="spellStart"/>
+      <w:r>
+        <w:rPr>
+          <w:rFonts w:ascii="Times New Roman" w:hAnsi="Times New Roman"/>
+          <w:color w:val="000000" w:themeColor="text1"/>
+          <w:sz w:val="24"/>
+          <w:szCs w:val="24"/>
+        </w:rPr>
+        <w:t>end</w:t>
+      </w:r>
+      <w:proofErr w:type="spellEnd"/>
+      <w:r>
+        <w:rPr>
+          <w:rFonts w:ascii="Times New Roman" w:hAnsi="Times New Roman"/>
+          <w:color w:val="000000" w:themeColor="text1"/>
+          <w:sz w:val="24"/>
+          <w:szCs w:val="24"/>
+        </w:rPr>
+        <w:t>, este compatibil cu majoritatea browser-</w:t>
+      </w:r>
+      <w:proofErr w:type="spellStart"/>
+      <w:r>
+        <w:rPr>
+          <w:rFonts w:ascii="Times New Roman" w:hAnsi="Times New Roman"/>
+          <w:color w:val="000000" w:themeColor="text1"/>
+          <w:sz w:val="24"/>
+          <w:szCs w:val="24"/>
+        </w:rPr>
+        <w:t>elor</w:t>
+      </w:r>
+      <w:proofErr w:type="spellEnd"/>
+      <w:r>
+        <w:rPr>
+          <w:rFonts w:ascii="Times New Roman" w:hAnsi="Times New Roman"/>
+          <w:color w:val="000000" w:themeColor="text1"/>
+          <w:sz w:val="24"/>
+          <w:szCs w:val="24"/>
+        </w:rPr>
+        <w:t xml:space="preserve"> actuale, </w:t>
+      </w:r>
+      <w:proofErr w:type="spellStart"/>
+      <w:r>
+        <w:rPr>
+          <w:rFonts w:ascii="Times New Roman" w:hAnsi="Times New Roman"/>
+          <w:color w:val="000000" w:themeColor="text1"/>
+          <w:sz w:val="24"/>
+          <w:szCs w:val="24"/>
+        </w:rPr>
+        <w:t>utilizeaza</w:t>
+      </w:r>
+      <w:proofErr w:type="spellEnd"/>
+      <w:r>
+        <w:rPr>
+          <w:rFonts w:ascii="Times New Roman" w:hAnsi="Times New Roman"/>
+          <w:color w:val="000000" w:themeColor="text1"/>
+          <w:sz w:val="24"/>
+          <w:szCs w:val="24"/>
+        </w:rPr>
+        <w:t xml:space="preserve"> o multitudine de API-uri, etc. Pe </w:t>
+      </w:r>
+      <w:proofErr w:type="spellStart"/>
+      <w:r>
+        <w:rPr>
+          <w:rFonts w:ascii="Times New Roman" w:hAnsi="Times New Roman"/>
+          <w:color w:val="000000" w:themeColor="text1"/>
+          <w:sz w:val="24"/>
+          <w:szCs w:val="24"/>
+        </w:rPr>
+        <w:t>langa</w:t>
+      </w:r>
+      <w:proofErr w:type="spellEnd"/>
+      <w:r>
+        <w:rPr>
+          <w:rFonts w:ascii="Times New Roman" w:hAnsi="Times New Roman"/>
+          <w:color w:val="000000" w:themeColor="text1"/>
+          <w:sz w:val="24"/>
+          <w:szCs w:val="24"/>
+        </w:rPr>
+        <w:t xml:space="preserve"> cele enumerate anterior, amintim:</w:t>
+      </w:r>
+    </w:p>
+    <w:p>
+      <w:pPr>
+        <w:pStyle w:val="Titlucuprins"/>
+        <w:numPr>
+          <w:ilvl w:val="0"/>
+          <w:numId w:val="25"/>
+        </w:numPr>
+        <w:spacing w:line="360" w:lineRule="auto"/>
+        <w:rPr>
+          <w:rFonts w:ascii="Times New Roman" w:hAnsi="Times New Roman"/>
+          <w:color w:val="000000" w:themeColor="text1"/>
+          <w:sz w:val="24"/>
+          <w:szCs w:val="24"/>
+        </w:rPr>
+      </w:pPr>
+      <w:r>
+        <w:rPr>
+          <w:rFonts w:ascii="Times New Roman" w:hAnsi="Times New Roman"/>
+          <w:color w:val="000000" w:themeColor="text1"/>
+          <w:sz w:val="24"/>
+          <w:szCs w:val="24"/>
+        </w:rPr>
+        <w:lastRenderedPageBreak/>
+        <w:t>Utilizarea Cross-</w:t>
+      </w:r>
+      <w:proofErr w:type="spellStart"/>
+      <w:r>
+        <w:rPr>
+          <w:rFonts w:ascii="Times New Roman" w:hAnsi="Times New Roman"/>
+          <w:color w:val="000000" w:themeColor="text1"/>
+          <w:sz w:val="24"/>
+          <w:szCs w:val="24"/>
+        </w:rPr>
+        <w:t>platform</w:t>
+      </w:r>
+      <w:proofErr w:type="spellEnd"/>
+      <w:r>
+        <w:rPr>
+          <w:rFonts w:ascii="Times New Roman" w:hAnsi="Times New Roman"/>
+          <w:color w:val="000000" w:themeColor="text1"/>
+          <w:sz w:val="24"/>
+          <w:szCs w:val="24"/>
+        </w:rPr>
+        <w:t xml:space="preserve">: pe </w:t>
+      </w:r>
+      <w:proofErr w:type="spellStart"/>
+      <w:r>
+        <w:rPr>
+          <w:rFonts w:ascii="Times New Roman" w:hAnsi="Times New Roman"/>
+          <w:color w:val="000000" w:themeColor="text1"/>
+          <w:sz w:val="24"/>
+          <w:szCs w:val="24"/>
+        </w:rPr>
+        <w:t>langa</w:t>
+      </w:r>
+      <w:proofErr w:type="spellEnd"/>
+      <w:r>
+        <w:rPr>
+          <w:rFonts w:ascii="Times New Roman" w:hAnsi="Times New Roman"/>
+          <w:color w:val="000000" w:themeColor="text1"/>
+          <w:sz w:val="24"/>
+          <w:szCs w:val="24"/>
+        </w:rPr>
+        <w:t xml:space="preserve"> </w:t>
+      </w:r>
+      <w:proofErr w:type="spellStart"/>
+      <w:r>
+        <w:rPr>
+          <w:rFonts w:ascii="Times New Roman" w:hAnsi="Times New Roman"/>
+          <w:color w:val="000000" w:themeColor="text1"/>
+          <w:sz w:val="24"/>
+          <w:szCs w:val="24"/>
+        </w:rPr>
+        <w:t>aplicatiile</w:t>
+      </w:r>
+      <w:proofErr w:type="spellEnd"/>
+      <w:r>
+        <w:rPr>
+          <w:rFonts w:ascii="Times New Roman" w:hAnsi="Times New Roman"/>
+          <w:color w:val="000000" w:themeColor="text1"/>
+          <w:sz w:val="24"/>
+          <w:szCs w:val="24"/>
+        </w:rPr>
+        <w:t xml:space="preserve"> Web, acest limbaj poate fi utilizat si in dezvoltarea </w:t>
+      </w:r>
+      <w:proofErr w:type="spellStart"/>
+      <w:r>
+        <w:rPr>
+          <w:rFonts w:ascii="Times New Roman" w:hAnsi="Times New Roman"/>
+          <w:color w:val="000000" w:themeColor="text1"/>
+          <w:sz w:val="24"/>
+          <w:szCs w:val="24"/>
+        </w:rPr>
+        <w:t>aplicatiilor</w:t>
+      </w:r>
+      <w:proofErr w:type="spellEnd"/>
+      <w:r>
+        <w:rPr>
+          <w:rFonts w:ascii="Times New Roman" w:hAnsi="Times New Roman"/>
+          <w:color w:val="000000" w:themeColor="text1"/>
+          <w:sz w:val="24"/>
+          <w:szCs w:val="24"/>
+        </w:rPr>
+        <w:t xml:space="preserve"> Mobile (cu ajutorul </w:t>
+      </w:r>
+      <w:proofErr w:type="spellStart"/>
+      <w:r>
+        <w:rPr>
+          <w:rFonts w:ascii="Times New Roman" w:hAnsi="Times New Roman"/>
+          <w:color w:val="000000" w:themeColor="text1"/>
+          <w:sz w:val="24"/>
+          <w:szCs w:val="24"/>
+        </w:rPr>
+        <w:t>React</w:t>
+      </w:r>
+      <w:proofErr w:type="spellEnd"/>
+      <w:r>
+        <w:rPr>
+          <w:rFonts w:ascii="Times New Roman" w:hAnsi="Times New Roman"/>
+          <w:color w:val="000000" w:themeColor="text1"/>
+          <w:sz w:val="24"/>
+          <w:szCs w:val="24"/>
+        </w:rPr>
+        <w:t xml:space="preserve"> Native sau Mobile Angular UI).</w:t>
+      </w:r>
+    </w:p>
+    <w:p>
+      <w:pPr>
+        <w:pStyle w:val="Titlucuprins"/>
+        <w:numPr>
+          <w:ilvl w:val="0"/>
+          <w:numId w:val="25"/>
+        </w:numPr>
+        <w:spacing w:line="360" w:lineRule="auto"/>
+        <w:rPr>
+          <w:rFonts w:ascii="Times New Roman" w:hAnsi="Times New Roman"/>
+          <w:color w:val="000000" w:themeColor="text1"/>
+          <w:sz w:val="24"/>
+          <w:szCs w:val="24"/>
+        </w:rPr>
+      </w:pPr>
+      <w:r>
+        <w:rPr>
+          <w:rFonts w:ascii="Times New Roman" w:hAnsi="Times New Roman"/>
+          <w:color w:val="000000" w:themeColor="text1"/>
+          <w:sz w:val="24"/>
+          <w:szCs w:val="24"/>
+        </w:rPr>
+        <w:t xml:space="preserve">Prezinta un ecosistem bogat in </w:t>
+      </w:r>
+      <w:proofErr w:type="spellStart"/>
+      <w:r>
+        <w:rPr>
+          <w:rFonts w:ascii="Times New Roman" w:hAnsi="Times New Roman"/>
+          <w:color w:val="000000" w:themeColor="text1"/>
+          <w:sz w:val="24"/>
+          <w:szCs w:val="24"/>
+        </w:rPr>
+        <w:t>framework</w:t>
+      </w:r>
+      <w:proofErr w:type="spellEnd"/>
+      <w:r>
+        <w:rPr>
+          <w:rFonts w:ascii="Times New Roman" w:hAnsi="Times New Roman"/>
+          <w:color w:val="000000" w:themeColor="text1"/>
+          <w:sz w:val="24"/>
+          <w:szCs w:val="24"/>
+        </w:rPr>
+        <w:t xml:space="preserve">-uri precum </w:t>
+      </w:r>
+      <w:proofErr w:type="spellStart"/>
+      <w:r>
+        <w:rPr>
+          <w:rFonts w:ascii="Times New Roman" w:hAnsi="Times New Roman"/>
+          <w:color w:val="000000" w:themeColor="text1"/>
+          <w:sz w:val="24"/>
+          <w:szCs w:val="24"/>
+        </w:rPr>
+        <w:t>React</w:t>
+      </w:r>
+      <w:proofErr w:type="spellEnd"/>
+      <w:r>
+        <w:rPr>
+          <w:rFonts w:ascii="Times New Roman" w:hAnsi="Times New Roman"/>
+          <w:color w:val="000000" w:themeColor="text1"/>
+          <w:sz w:val="24"/>
+          <w:szCs w:val="24"/>
+        </w:rPr>
+        <w:t xml:space="preserve">, </w:t>
+      </w:r>
+      <w:proofErr w:type="spellStart"/>
+      <w:r>
+        <w:rPr>
+          <w:rFonts w:ascii="Times New Roman" w:hAnsi="Times New Roman"/>
+          <w:color w:val="000000" w:themeColor="text1"/>
+          <w:sz w:val="24"/>
+          <w:szCs w:val="24"/>
+        </w:rPr>
+        <w:t>Vue</w:t>
+      </w:r>
+      <w:proofErr w:type="spellEnd"/>
+      <w:r>
+        <w:rPr>
+          <w:rFonts w:ascii="Times New Roman" w:hAnsi="Times New Roman"/>
+          <w:color w:val="000000" w:themeColor="text1"/>
+          <w:sz w:val="24"/>
+          <w:szCs w:val="24"/>
+        </w:rPr>
+        <w:t xml:space="preserve"> sau Angular, si librarii precum </w:t>
+      </w:r>
+      <w:proofErr w:type="spellStart"/>
+      <w:r>
+        <w:rPr>
+          <w:rFonts w:ascii="Times New Roman" w:hAnsi="Times New Roman"/>
+          <w:color w:val="000000" w:themeColor="text1"/>
+          <w:sz w:val="24"/>
+          <w:szCs w:val="24"/>
+        </w:rPr>
+        <w:t>jQuery</w:t>
+      </w:r>
+      <w:proofErr w:type="spellEnd"/>
+      <w:r>
+        <w:rPr>
+          <w:rFonts w:ascii="Times New Roman" w:hAnsi="Times New Roman"/>
+          <w:color w:val="000000" w:themeColor="text1"/>
+          <w:sz w:val="24"/>
+          <w:szCs w:val="24"/>
+        </w:rPr>
+        <w:t xml:space="preserve">, dar si multe plug-in-uri. </w:t>
+      </w:r>
+      <w:r>
+        <w:rPr>
+          <w:rFonts w:ascii="Times New Roman" w:hAnsi="Times New Roman"/>
+          <w:color w:val="000000" w:themeColor="text1"/>
+          <w:sz w:val="24"/>
+          <w:szCs w:val="24"/>
+        </w:rPr>
+        <w:t xml:space="preserve">Acestea </w:t>
+      </w:r>
+      <w:proofErr w:type="spellStart"/>
+      <w:r>
+        <w:rPr>
+          <w:rFonts w:ascii="Times New Roman" w:hAnsi="Times New Roman"/>
+          <w:color w:val="000000" w:themeColor="text1"/>
+          <w:sz w:val="24"/>
+          <w:szCs w:val="24"/>
+        </w:rPr>
+        <w:t>faciliteaza</w:t>
+      </w:r>
+      <w:proofErr w:type="spellEnd"/>
+      <w:r>
+        <w:rPr>
+          <w:rFonts w:ascii="Times New Roman" w:hAnsi="Times New Roman"/>
+          <w:color w:val="000000" w:themeColor="text1"/>
+          <w:sz w:val="24"/>
+          <w:szCs w:val="24"/>
+        </w:rPr>
+        <w:t xml:space="preserve"> procesul de dezvoltare, si ajuta la crearea unor </w:t>
+      </w:r>
+      <w:proofErr w:type="spellStart"/>
+      <w:r>
+        <w:rPr>
+          <w:rFonts w:ascii="Times New Roman" w:hAnsi="Times New Roman"/>
+          <w:color w:val="000000" w:themeColor="text1"/>
+          <w:sz w:val="24"/>
+          <w:szCs w:val="24"/>
+        </w:rPr>
+        <w:t>aplicatii</w:t>
+      </w:r>
+      <w:proofErr w:type="spellEnd"/>
+      <w:r>
+        <w:rPr>
+          <w:rFonts w:ascii="Times New Roman" w:hAnsi="Times New Roman"/>
+          <w:color w:val="000000" w:themeColor="text1"/>
+          <w:sz w:val="24"/>
+          <w:szCs w:val="24"/>
+        </w:rPr>
+        <w:t xml:space="preserve"> Web complexe.</w:t>
+      </w:r>
+    </w:p>
+    <w:p>
+      <w:pPr>
+        <w:pStyle w:val="Titlucuprins"/>
+        <w:numPr>
+          <w:ilvl w:val="0"/>
+          <w:numId w:val="25"/>
+        </w:numPr>
+        <w:spacing w:line="360" w:lineRule="auto"/>
+        <w:rPr>
+          <w:rFonts w:ascii="Times New Roman" w:hAnsi="Times New Roman"/>
+          <w:color w:val="000000" w:themeColor="text1"/>
+          <w:sz w:val="24"/>
+          <w:szCs w:val="24"/>
+        </w:rPr>
+      </w:pPr>
+      <w:r>
+        <w:rPr>
+          <w:rFonts w:ascii="Times New Roman" w:hAnsi="Times New Roman"/>
+          <w:color w:val="000000" w:themeColor="text1"/>
+          <w:sz w:val="24"/>
+          <w:szCs w:val="24"/>
+        </w:rPr>
+        <w:t xml:space="preserve">Se </w:t>
+      </w:r>
+      <w:proofErr w:type="spellStart"/>
+      <w:r>
+        <w:rPr>
+          <w:rFonts w:ascii="Times New Roman" w:hAnsi="Times New Roman"/>
+          <w:color w:val="000000" w:themeColor="text1"/>
+          <w:sz w:val="24"/>
+          <w:szCs w:val="24"/>
+        </w:rPr>
+        <w:t>incearca</w:t>
+      </w:r>
+      <w:proofErr w:type="spellEnd"/>
+      <w:r>
+        <w:rPr>
+          <w:rFonts w:ascii="Times New Roman" w:hAnsi="Times New Roman"/>
+          <w:color w:val="000000" w:themeColor="text1"/>
+          <w:sz w:val="24"/>
+          <w:szCs w:val="24"/>
+        </w:rPr>
+        <w:t xml:space="preserve"> migrarea acestuia si in domeniul </w:t>
+      </w:r>
+      <w:proofErr w:type="spellStart"/>
+      <w:r>
+        <w:rPr>
+          <w:rFonts w:ascii="Times New Roman" w:hAnsi="Times New Roman"/>
+          <w:color w:val="000000" w:themeColor="text1"/>
+          <w:sz w:val="24"/>
+          <w:szCs w:val="24"/>
+        </w:rPr>
+        <w:t>IoT</w:t>
+      </w:r>
+      <w:proofErr w:type="spellEnd"/>
+      <w:r>
+        <w:rPr>
+          <w:rFonts w:ascii="Times New Roman" w:hAnsi="Times New Roman"/>
+          <w:color w:val="000000" w:themeColor="text1"/>
+          <w:sz w:val="24"/>
+          <w:szCs w:val="24"/>
+        </w:rPr>
+        <w:t xml:space="preserve">, prin </w:t>
+      </w:r>
+      <w:proofErr w:type="spellStart"/>
+      <w:r>
+        <w:rPr>
+          <w:rFonts w:ascii="Times New Roman" w:hAnsi="Times New Roman"/>
+          <w:color w:val="000000" w:themeColor="text1"/>
+          <w:sz w:val="24"/>
+          <w:szCs w:val="24"/>
+        </w:rPr>
+        <w:t>framework</w:t>
+      </w:r>
+      <w:proofErr w:type="spellEnd"/>
+      <w:r>
+        <w:rPr>
+          <w:rFonts w:ascii="Times New Roman" w:hAnsi="Times New Roman"/>
+          <w:color w:val="000000" w:themeColor="text1"/>
+          <w:sz w:val="24"/>
+          <w:szCs w:val="24"/>
+        </w:rPr>
+        <w:t>-uri precum Node.js sau IoT.js</w:t>
+      </w:r>
+      <w:r>
+        <w:rPr>
+          <w:rFonts w:ascii="Times New Roman" w:hAnsi="Times New Roman"/>
+          <w:color w:val="000000" w:themeColor="text1"/>
+          <w:sz w:val="24"/>
+          <w:szCs w:val="24"/>
+        </w:rPr>
+        <w:t xml:space="preserve"> .</w:t>
+      </w:r>
+    </w:p>
+    <w:p>
+      <w:pPr>
+        <w:pStyle w:val="Titlucuprins"/>
+        <w:spacing w:line="360" w:lineRule="auto"/>
+        <w:rPr>
+          <w:rFonts w:ascii="Times New Roman" w:hAnsi="Times New Roman"/>
+          <w:color w:val="000000" w:themeColor="text1"/>
+          <w:sz w:val="24"/>
+          <w:szCs w:val="24"/>
+        </w:rPr>
+      </w:pPr>
+      <w:r>
+        <w:rPr>
+          <w:rFonts w:ascii="Times New Roman" w:hAnsi="Times New Roman"/>
+          <w:color w:val="000000" w:themeColor="text1"/>
+          <w:sz w:val="24"/>
+          <w:szCs w:val="24"/>
+        </w:rPr>
+        <w:t xml:space="preserve">In concluzie, limbajul </w:t>
+      </w:r>
+      <w:proofErr w:type="spellStart"/>
+      <w:r>
+        <w:rPr>
+          <w:rFonts w:ascii="Times New Roman" w:hAnsi="Times New Roman"/>
+          <w:color w:val="000000" w:themeColor="text1"/>
+          <w:sz w:val="24"/>
+          <w:szCs w:val="24"/>
+        </w:rPr>
+        <w:t>JavaScript</w:t>
+      </w:r>
+      <w:proofErr w:type="spellEnd"/>
+      <w:r>
+        <w:rPr>
+          <w:rFonts w:ascii="Times New Roman" w:hAnsi="Times New Roman"/>
+          <w:color w:val="000000" w:themeColor="text1"/>
+          <w:sz w:val="24"/>
+          <w:szCs w:val="24"/>
+        </w:rPr>
+        <w:t xml:space="preserve"> prezinta o lista lunga de </w:t>
+      </w:r>
+      <w:proofErr w:type="spellStart"/>
+      <w:r>
+        <w:rPr>
+          <w:rFonts w:ascii="Times New Roman" w:hAnsi="Times New Roman"/>
+          <w:color w:val="000000" w:themeColor="text1"/>
+          <w:sz w:val="24"/>
+          <w:szCs w:val="24"/>
+        </w:rPr>
+        <w:t>caracterstici</w:t>
+      </w:r>
+      <w:proofErr w:type="spellEnd"/>
+      <w:r>
+        <w:rPr>
+          <w:rFonts w:ascii="Times New Roman" w:hAnsi="Times New Roman"/>
+          <w:color w:val="000000" w:themeColor="text1"/>
+          <w:sz w:val="24"/>
+          <w:szCs w:val="24"/>
+        </w:rPr>
+        <w:t xml:space="preserve"> ce </w:t>
+      </w:r>
+      <w:proofErr w:type="spellStart"/>
+      <w:r>
+        <w:rPr>
+          <w:rFonts w:ascii="Times New Roman" w:hAnsi="Times New Roman"/>
+          <w:color w:val="000000" w:themeColor="text1"/>
+          <w:sz w:val="24"/>
+          <w:szCs w:val="24"/>
+        </w:rPr>
+        <w:t>il</w:t>
+      </w:r>
+      <w:proofErr w:type="spellEnd"/>
+      <w:r>
+        <w:rPr>
+          <w:rFonts w:ascii="Times New Roman" w:hAnsi="Times New Roman"/>
+          <w:color w:val="000000" w:themeColor="text1"/>
+          <w:sz w:val="24"/>
+          <w:szCs w:val="24"/>
+        </w:rPr>
+        <w:t xml:space="preserve"> transforma </w:t>
+      </w:r>
+      <w:proofErr w:type="spellStart"/>
+      <w:r>
+        <w:rPr>
+          <w:rFonts w:ascii="Times New Roman" w:hAnsi="Times New Roman"/>
+          <w:color w:val="000000" w:themeColor="text1"/>
+          <w:sz w:val="24"/>
+          <w:szCs w:val="24"/>
+        </w:rPr>
+        <w:t>intr</w:t>
+      </w:r>
+      <w:proofErr w:type="spellEnd"/>
+      <w:r>
+        <w:rPr>
+          <w:rFonts w:ascii="Times New Roman" w:hAnsi="Times New Roman"/>
+          <w:color w:val="000000" w:themeColor="text1"/>
+          <w:sz w:val="24"/>
+          <w:szCs w:val="24"/>
+        </w:rPr>
+        <w:t>-unul dintre cele mai, daca nu cel mai util limbaj din industria IT la ora actuala.</w:t>
+      </w:r>
+    </w:p>
+    <w:p>
+      <w:pPr>
+        <w:pStyle w:val="Titlucuprins"/>
+        <w:spacing w:line="360" w:lineRule="auto"/>
+        <w:rPr>
+          <w:rFonts w:ascii="Times New Roman" w:hAnsi="Times New Roman"/>
+          <w:color w:val="000000" w:themeColor="text1"/>
+          <w:sz w:val="24"/>
+          <w:szCs w:val="24"/>
+        </w:rPr>
+      </w:pPr>
       <w:r>
         <w:rPr>
           <w:rFonts w:ascii="Times New Roman" w:hAnsi="Times New Roman"/>
@@ -22950,28 +28067,6 @@
           <w:szCs w:val="24"/>
         </w:rPr>
       </w:pPr>
-      <w:bookmarkStart w:id="68" w:name="_Toc136713441"/>
-      <w:r>
-        <w:rPr>
-          <w:rFonts w:ascii="Times New Roman" w:hAnsi="Times New Roman"/>
-          <w:color w:val="000000" w:themeColor="text1"/>
-          <w:sz w:val="24"/>
-          <w:szCs w:val="24"/>
-        </w:rPr>
-        <w:t xml:space="preserve">2.5. </w:t>
-      </w:r>
-      <w:proofErr w:type="spellStart"/>
-      <w:r>
-        <w:rPr>
-          <w:rFonts w:ascii="Times New Roman" w:hAnsi="Times New Roman"/>
-          <w:color w:val="000000" w:themeColor="text1"/>
-          <w:sz w:val="24"/>
-          <w:szCs w:val="24"/>
-        </w:rPr>
-        <w:t>Pinia</w:t>
-      </w:r>
-      <w:bookmarkEnd w:id="68"/>
-      <w:proofErr w:type="spellEnd"/>
     </w:p>
     <w:p>
       <w:pPr>
@@ -22984,27 +28079,27 @@
           <w:szCs w:val="24"/>
         </w:rPr>
       </w:pPr>
-      <w:bookmarkStart w:id="69" w:name="_Toc136713442"/>
-      <w:r>
-        <w:rPr>
-          <w:rFonts w:ascii="Times New Roman" w:hAnsi="Times New Roman"/>
-          <w:color w:val="000000" w:themeColor="text1"/>
-          <w:sz w:val="24"/>
-          <w:szCs w:val="24"/>
-        </w:rPr>
-        <w:t xml:space="preserve">2.6. </w:t>
-      </w:r>
-      <w:proofErr w:type="spellStart"/>
-      <w:r>
-        <w:rPr>
-          <w:rFonts w:ascii="Times New Roman" w:hAnsi="Times New Roman"/>
-          <w:color w:val="000000" w:themeColor="text1"/>
-          <w:sz w:val="24"/>
-          <w:szCs w:val="24"/>
-        </w:rPr>
-        <w:t>Xstate</w:t>
-      </w:r>
-      <w:bookmarkEnd w:id="69"/>
+      <w:bookmarkStart w:id="68" w:name="_Toc136713441"/>
+      <w:r>
+        <w:rPr>
+          <w:rFonts w:ascii="Times New Roman" w:hAnsi="Times New Roman"/>
+          <w:color w:val="000000" w:themeColor="text1"/>
+          <w:sz w:val="24"/>
+          <w:szCs w:val="24"/>
+        </w:rPr>
+        <w:t xml:space="preserve">2.5. </w:t>
+      </w:r>
+      <w:proofErr w:type="spellStart"/>
+      <w:r>
+        <w:rPr>
+          <w:rFonts w:ascii="Times New Roman" w:hAnsi="Times New Roman"/>
+          <w:color w:val="000000" w:themeColor="text1"/>
+          <w:sz w:val="24"/>
+          <w:szCs w:val="24"/>
+        </w:rPr>
+        <w:t>Pinia</w:t>
+      </w:r>
+      <w:bookmarkEnd w:id="68"/>
       <w:proofErr w:type="spellEnd"/>
     </w:p>
     <w:p>
@@ -23018,27 +28113,27 @@
           <w:szCs w:val="24"/>
         </w:rPr>
       </w:pPr>
-      <w:bookmarkStart w:id="70" w:name="_Toc136713443"/>
-      <w:r>
-        <w:rPr>
-          <w:rFonts w:ascii="Times New Roman" w:hAnsi="Times New Roman"/>
-          <w:color w:val="000000" w:themeColor="text1"/>
-          <w:sz w:val="24"/>
-          <w:szCs w:val="24"/>
-        </w:rPr>
-        <w:t xml:space="preserve">2.7. </w:t>
-      </w:r>
-      <w:proofErr w:type="spellStart"/>
-      <w:r>
-        <w:rPr>
-          <w:rFonts w:ascii="Times New Roman" w:hAnsi="Times New Roman"/>
-          <w:color w:val="000000" w:themeColor="text1"/>
-          <w:sz w:val="24"/>
-          <w:szCs w:val="24"/>
-        </w:rPr>
-        <w:t>MongoDB</w:t>
-      </w:r>
-      <w:bookmarkEnd w:id="70"/>
+      <w:bookmarkStart w:id="69" w:name="_Toc136713442"/>
+      <w:r>
+        <w:rPr>
+          <w:rFonts w:ascii="Times New Roman" w:hAnsi="Times New Roman"/>
+          <w:color w:val="000000" w:themeColor="text1"/>
+          <w:sz w:val="24"/>
+          <w:szCs w:val="24"/>
+        </w:rPr>
+        <w:t xml:space="preserve">2.6. </w:t>
+      </w:r>
+      <w:proofErr w:type="spellStart"/>
+      <w:r>
+        <w:rPr>
+          <w:rFonts w:ascii="Times New Roman" w:hAnsi="Times New Roman"/>
+          <w:color w:val="000000" w:themeColor="text1"/>
+          <w:sz w:val="24"/>
+          <w:szCs w:val="24"/>
+        </w:rPr>
+        <w:t>Xstate</w:t>
+      </w:r>
+      <w:bookmarkEnd w:id="69"/>
       <w:proofErr w:type="spellEnd"/>
     </w:p>
     <w:p>
@@ -23052,27 +28147,27 @@
           <w:szCs w:val="24"/>
         </w:rPr>
       </w:pPr>
-      <w:bookmarkStart w:id="71" w:name="_Toc136713444"/>
-      <w:r>
-        <w:rPr>
-          <w:rFonts w:ascii="Times New Roman" w:hAnsi="Times New Roman"/>
-          <w:color w:val="000000" w:themeColor="text1"/>
-          <w:sz w:val="24"/>
-          <w:szCs w:val="24"/>
-        </w:rPr>
-        <w:t xml:space="preserve">2.8. </w:t>
-      </w:r>
-      <w:proofErr w:type="spellStart"/>
-      <w:r>
-        <w:rPr>
-          <w:rFonts w:ascii="Times New Roman" w:hAnsi="Times New Roman"/>
-          <w:color w:val="000000" w:themeColor="text1"/>
-          <w:sz w:val="24"/>
-          <w:szCs w:val="24"/>
-        </w:rPr>
-        <w:t>IDEs</w:t>
-      </w:r>
-      <w:bookmarkEnd w:id="71"/>
+      <w:bookmarkStart w:id="70" w:name="_Toc136713443"/>
+      <w:r>
+        <w:rPr>
+          <w:rFonts w:ascii="Times New Roman" w:hAnsi="Times New Roman"/>
+          <w:color w:val="000000" w:themeColor="text1"/>
+          <w:sz w:val="24"/>
+          <w:szCs w:val="24"/>
+        </w:rPr>
+        <w:t xml:space="preserve">2.7. </w:t>
+      </w:r>
+      <w:proofErr w:type="spellStart"/>
+      <w:r>
+        <w:rPr>
+          <w:rFonts w:ascii="Times New Roman" w:hAnsi="Times New Roman"/>
+          <w:color w:val="000000" w:themeColor="text1"/>
+          <w:sz w:val="24"/>
+          <w:szCs w:val="24"/>
+        </w:rPr>
+        <w:t>MongoDB</w:t>
+      </w:r>
+      <w:bookmarkEnd w:id="70"/>
       <w:proofErr w:type="spellEnd"/>
     </w:p>
     <w:p>
@@ -23086,6 +28181,28 @@
           <w:szCs w:val="24"/>
         </w:rPr>
       </w:pPr>
+      <w:bookmarkStart w:id="71" w:name="_Toc136713444"/>
+      <w:r>
+        <w:rPr>
+          <w:rFonts w:ascii="Times New Roman" w:hAnsi="Times New Roman"/>
+          <w:color w:val="000000" w:themeColor="text1"/>
+          <w:sz w:val="24"/>
+          <w:szCs w:val="24"/>
+        </w:rPr>
+        <w:t xml:space="preserve">2.8. </w:t>
+      </w:r>
+      <w:proofErr w:type="spellStart"/>
+      <w:r>
+        <w:rPr>
+          <w:rFonts w:ascii="Times New Roman" w:hAnsi="Times New Roman"/>
+          <w:color w:val="000000" w:themeColor="text1"/>
+          <w:sz w:val="24"/>
+          <w:szCs w:val="24"/>
+        </w:rPr>
+        <w:t>IDEs</w:t>
+      </w:r>
+      <w:bookmarkEnd w:id="71"/>
+      <w:proofErr w:type="spellEnd"/>
     </w:p>
     <w:p>
       <w:pPr>
@@ -23098,28 +28215,6 @@
           <w:szCs w:val="24"/>
         </w:rPr>
       </w:pPr>
-      <w:bookmarkStart w:id="72" w:name="_Toc136713445"/>
-      <w:r>
-        <w:rPr>
-          <w:rFonts w:ascii="Times New Roman" w:hAnsi="Times New Roman"/>
-          <w:color w:val="000000" w:themeColor="text1"/>
-          <w:sz w:val="24"/>
-          <w:szCs w:val="24"/>
-        </w:rPr>
-        <w:t xml:space="preserve">2.9. </w:t>
-      </w:r>
-      <w:proofErr w:type="spellStart"/>
-      <w:r>
-        <w:rPr>
-          <w:rFonts w:ascii="Times New Roman" w:hAnsi="Times New Roman"/>
-          <w:color w:val="000000" w:themeColor="text1"/>
-          <w:sz w:val="24"/>
-          <w:szCs w:val="24"/>
-        </w:rPr>
-        <w:t>Wireframes</w:t>
-      </w:r>
-      <w:bookmarkEnd w:id="72"/>
-      <w:proofErr w:type="spellEnd"/>
     </w:p>
     <w:p>
       <w:pPr>
@@ -23132,47 +28227,27 @@
           <w:szCs w:val="24"/>
         </w:rPr>
       </w:pPr>
-      <w:bookmarkStart w:id="73" w:name="_Toc136713446"/>
-      <w:r>
-        <w:rPr>
-          <w:rFonts w:ascii="Times New Roman" w:hAnsi="Times New Roman"/>
-          <w:color w:val="000000" w:themeColor="text1"/>
-          <w:sz w:val="24"/>
-          <w:szCs w:val="24"/>
-        </w:rPr>
-        <w:t xml:space="preserve">2.10. </w:t>
-      </w:r>
-      <w:proofErr w:type="spellStart"/>
-      <w:r>
-        <w:rPr>
-          <w:rFonts w:ascii="Times New Roman" w:hAnsi="Times New Roman"/>
-          <w:color w:val="000000" w:themeColor="text1"/>
-          <w:sz w:val="24"/>
-          <w:szCs w:val="24"/>
-        </w:rPr>
-        <w:t>Justinmind</w:t>
-      </w:r>
-      <w:proofErr w:type="spellEnd"/>
-      <w:r>
-        <w:rPr>
-          <w:rFonts w:ascii="Times New Roman" w:hAnsi="Times New Roman"/>
-          <w:color w:val="000000" w:themeColor="text1"/>
-          <w:sz w:val="24"/>
-          <w:szCs w:val="24"/>
-        </w:rPr>
-        <w:t xml:space="preserve"> </w:t>
-      </w:r>
-      <w:proofErr w:type="spellStart"/>
-      <w:r>
-        <w:rPr>
-          <w:rFonts w:ascii="Times New Roman" w:hAnsi="Times New Roman"/>
-          <w:color w:val="000000" w:themeColor="text1"/>
-          <w:sz w:val="24"/>
-          <w:szCs w:val="24"/>
-        </w:rPr>
-        <w:t>Mockups</w:t>
-      </w:r>
-      <w:bookmarkEnd w:id="73"/>
+      <w:bookmarkStart w:id="72" w:name="_Toc136713445"/>
+      <w:r>
+        <w:rPr>
+          <w:rFonts w:ascii="Times New Roman" w:hAnsi="Times New Roman"/>
+          <w:color w:val="000000" w:themeColor="text1"/>
+          <w:sz w:val="24"/>
+          <w:szCs w:val="24"/>
+        </w:rPr>
+        <w:t xml:space="preserve">2.9. </w:t>
+      </w:r>
+      <w:proofErr w:type="spellStart"/>
+      <w:r>
+        <w:rPr>
+          <w:rFonts w:ascii="Times New Roman" w:hAnsi="Times New Roman"/>
+          <w:color w:val="000000" w:themeColor="text1"/>
+          <w:sz w:val="24"/>
+          <w:szCs w:val="24"/>
+        </w:rPr>
+        <w:t>Wireframes</w:t>
+      </w:r>
+      <w:bookmarkEnd w:id="72"/>
       <w:proofErr w:type="spellEnd"/>
     </w:p>
     <w:p>
@@ -23186,6 +28261,69 @@
           <w:szCs w:val="24"/>
         </w:rPr>
       </w:pPr>
+      <w:bookmarkStart w:id="73" w:name="_Toc136713446"/>
+      <w:r>
+        <w:rPr>
+          <w:rFonts w:ascii="Times New Roman" w:hAnsi="Times New Roman"/>
+          <w:color w:val="000000" w:themeColor="text1"/>
+          <w:sz w:val="24"/>
+          <w:szCs w:val="24"/>
+        </w:rPr>
+        <w:t xml:space="preserve">2.10. </w:t>
+      </w:r>
+      <w:proofErr w:type="spellStart"/>
+      <w:r>
+        <w:rPr>
+          <w:rFonts w:ascii="Times New Roman" w:hAnsi="Times New Roman"/>
+          <w:color w:val="000000" w:themeColor="text1"/>
+          <w:sz w:val="24"/>
+          <w:szCs w:val="24"/>
+        </w:rPr>
+        <w:t>Justinmind</w:t>
+      </w:r>
+      <w:proofErr w:type="spellEnd"/>
+      <w:r>
+        <w:rPr>
+          <w:rFonts w:ascii="Times New Roman" w:hAnsi="Times New Roman"/>
+          <w:color w:val="000000" w:themeColor="text1"/>
+          <w:sz w:val="24"/>
+          <w:szCs w:val="24"/>
+        </w:rPr>
+        <w:t xml:space="preserve"> </w:t>
+      </w:r>
+      <w:proofErr w:type="spellStart"/>
+      <w:r>
+        <w:rPr>
+          <w:rFonts w:ascii="Times New Roman" w:hAnsi="Times New Roman"/>
+          <w:color w:val="000000" w:themeColor="text1"/>
+          <w:sz w:val="24"/>
+          <w:szCs w:val="24"/>
+        </w:rPr>
+        <w:t>Mockups</w:t>
+      </w:r>
+      <w:bookmarkEnd w:id="73"/>
+      <w:proofErr w:type="spellEnd"/>
+    </w:p>
+    <w:p>
+      <w:pPr>
+        <w:pStyle w:val="Titlucuprins"/>
+        <w:spacing w:line="360" w:lineRule="auto"/>
+        <w:rPr>
+          <w:rFonts w:ascii="Times New Roman" w:hAnsi="Times New Roman"/>
+          <w:color w:val="000000" w:themeColor="text1"/>
+          <w:sz w:val="24"/>
+          <w:szCs w:val="24"/>
+        </w:rPr>
+      </w:pPr>
+      <w:r>
+        <w:rPr>
+          <w:rFonts w:ascii="Times New Roman" w:hAnsi="Times New Roman"/>
+          <w:color w:val="000000" w:themeColor="text1"/>
+          <w:sz w:val="24"/>
+          <w:szCs w:val="24"/>
+        </w:rPr>
+        <w:t>2.11. Algoritmi de joc</w:t>
+      </w:r>
     </w:p>
     <w:p>
       <w:pPr>
@@ -23296,6 +28434,7 @@
           <w:sz w:val="24"/>
           <w:szCs w:val="24"/>
         </w:rPr>
+        <w:lastRenderedPageBreak/>
         <w:t xml:space="preserve">3.2. </w:t>
       </w:r>
       <w:proofErr w:type="spellStart"/>
@@ -23810,9 +28949,9 @@
       <w:bookmarkEnd w:id="88"/>
     </w:p>
     <w:sectPr>
-      <w:headerReference w:type="default" r:id="rId20"/>
-      <w:footerReference w:type="default" r:id="rId21"/>
-      <w:footerReference w:type="first" r:id="rId22"/>
+      <w:headerReference w:type="default" r:id="rId22"/>
+      <w:footerReference w:type="default" r:id="rId23"/>
+      <w:footerReference w:type="first" r:id="rId24"/>
       <w:pgSz w:w="11906" w:h="16838"/>
       <w:pgMar w:top="1134" w:right="1134" w:bottom="1693" w:left="1134" w:header="720" w:footer="1134" w:gutter="0"/>
       <w:cols w:space="720"/>
@@ -23823,7 +28962,7 @@
 </file>
 
 <file path=word/endnotes.xml><?xml version="1.0" encoding="utf-8"?>
-<w:endnotes xmlns:wpc="http://schemas.microsoft.com/office/word/2010/wordprocessingCanvas" xmlns:cx="http://schemas.microsoft.com/office/drawing/2014/chartex" xmlns:cx1="http://schemas.microsoft.com/office/drawing/2015/9/8/chartex" xmlns:cx2="http://schemas.microsoft.com/office/drawing/2015/10/21/chartex" xmlns:cx3="http://schemas.microsoft.com/office/drawing/2016/5/9/chartex" xmlns:cx4="http://schemas.microsoft.com/office/drawing/2016/5/10/chartex" xmlns:cx5="http://schemas.microsoft.com/office/drawing/2016/5/11/chartex" xmlns:cx6="http://schemas.microsoft.com/office/drawing/2016/5/12/chartex" xmlns:cx7="http://schemas.microsoft.com/office/drawing/2016/5/13/chartex" xmlns:cx8="http://schemas.microsoft.com/office/drawing/2016/5/14/chartex" xmlns:mc="http://schemas.openxmlformats.org/markup-compatibility/2006" xmlns:aink="http://schemas.microsoft.com/office/drawing/2016/ink" xmlns:am3d="http://schemas.microsoft.com/office/drawing/2017/model3d" xmlns:o="urn:schemas-microsoft-com:office:office" xmlns:oel="http://schemas.microsoft.com/office/2019/extlst" xmlns:r="http://schemas.openxmlformats.org/officeDocument/2006/relationships" xmlns:m="http://schemas.openxmlformats.org/officeDocument/2006/math" xmlns:v="urn:schemas-microsoft-com:vml" xmlns:wp14="http://schemas.microsoft.com/office/word/2010/wordprocessingDrawing" xmlns:wp="http://schemas.openxmlformats.org/drawingml/2006/wordprocessingDrawing" xmlns:w10="urn:schemas-microsoft-com:office:word" xmlns:w="http://schemas.openxmlformats.org/wordprocessingml/2006/main" xmlns:w14="http://schemas.microsoft.com/office/word/2010/wordml" xmlns:w15="http://schemas.microsoft.com/office/word/2012/wordml" xmlns:w16cex="http://schemas.microsoft.com/office/word/2018/wordml/cex" xmlns:w16cid="http://schemas.microsoft.com/office/word/2016/wordml/cid" xmlns:w16="http://schemas.microsoft.com/office/word/2018/wordml" xmlns:w16du="http://schemas.microsoft.com/office/word/2023/wordml/word16du" xmlns:w16sdtdh="http://schemas.microsoft.com/office/word/2020/wordml/sdtdatahash" xmlns:w16se="http://schemas.microsoft.com/office/word/2015/wordml/symex" xmlns:wpg="http://schemas.microsoft.com/office/word/2010/wordprocessingGroup" xmlns:wpi="http://schemas.microsoft.com/office/word/2010/wordprocessingInk" xmlns:wne="http://schemas.microsoft.com/office/word/2006/wordml" xmlns:wps="http://schemas.microsoft.com/office/word/2010/wordprocessingShape" mc:Ignorable="w14 w15 w16se w16cid w16 w16cex w16sdtdh wp14">
+<w:endnotes xmlns:wpc="http://schemas.microsoft.com/office/word/2010/wordprocessingCanvas" xmlns:cx="http://schemas.microsoft.com/office/drawing/2014/chartex" xmlns:cx1="http://schemas.microsoft.com/office/drawing/2015/9/8/chartex" xmlns:cx2="http://schemas.microsoft.com/office/drawing/2015/10/21/chartex" xmlns:cx3="http://schemas.microsoft.com/office/drawing/2016/5/9/chartex" xmlns:cx4="http://schemas.microsoft.com/office/drawing/2016/5/10/chartex" xmlns:cx5="http://schemas.microsoft.com/office/drawing/2016/5/11/chartex" xmlns:cx6="http://schemas.microsoft.com/office/drawing/2016/5/12/chartex" xmlns:cx7="http://schemas.microsoft.com/office/drawing/2016/5/13/chartex" xmlns:cx8="http://schemas.microsoft.com/office/drawing/2016/5/14/chartex" xmlns:mc="http://schemas.openxmlformats.org/markup-compatibility/2006" xmlns:aink="http://schemas.microsoft.com/office/drawing/2016/ink" xmlns:am3d="http://schemas.microsoft.com/office/drawing/2017/model3d" xmlns:o="urn:schemas-microsoft-com:office:office" xmlns:oel="http://schemas.microsoft.com/office/2019/extlst" xmlns:r="http://schemas.openxmlformats.org/officeDocument/2006/relationships" xmlns:m="http://schemas.openxmlformats.org/officeDocument/2006/math" xmlns:v="urn:schemas-microsoft-com:vml" xmlns:wp14="http://schemas.microsoft.com/office/word/2010/wordprocessingDrawing" xmlns:wp="http://schemas.openxmlformats.org/drawingml/2006/wordprocessingDrawing" xmlns:w10="urn:schemas-microsoft-com:office:word" xmlns:w="http://schemas.openxmlformats.org/wordprocessingml/2006/main" xmlns:w14="http://schemas.microsoft.com/office/word/2010/wordml" xmlns:w15="http://schemas.microsoft.com/office/word/2012/wordml" xmlns:w16cex="http://schemas.microsoft.com/office/word/2018/wordml/cex" xmlns:w16cid="http://schemas.microsoft.com/office/word/2016/wordml/cid" xmlns:w16="http://schemas.microsoft.com/office/word/2018/wordml" xmlns:w16sdtdh="http://schemas.microsoft.com/office/word/2020/wordml/sdtdatahash" xmlns:w16se="http://schemas.microsoft.com/office/word/2015/wordml/symex" xmlns:wpg="http://schemas.microsoft.com/office/word/2010/wordprocessingGroup" xmlns:wpi="http://schemas.microsoft.com/office/word/2010/wordprocessingInk" xmlns:wne="http://schemas.microsoft.com/office/word/2006/wordml" xmlns:wps="http://schemas.microsoft.com/office/word/2010/wordprocessingShape" mc:Ignorable="w14 w15 w16se w16cid w16 w16cex w16sdtdh wp14">
   <w:endnote w:type="separator" w:id="-1">
     <w:p>
       <w:r>
@@ -23842,7 +28981,7 @@
 </file>
 
 <file path=word/footer1.xml><?xml version="1.0" encoding="utf-8"?>
-<w:ftr xmlns:wpc="http://schemas.microsoft.com/office/word/2010/wordprocessingCanvas" xmlns:cx="http://schemas.microsoft.com/office/drawing/2014/chartex" xmlns:cx1="http://schemas.microsoft.com/office/drawing/2015/9/8/chartex" xmlns:cx2="http://schemas.microsoft.com/office/drawing/2015/10/21/chartex" xmlns:cx3="http://schemas.microsoft.com/office/drawing/2016/5/9/chartex" xmlns:cx4="http://schemas.microsoft.com/office/drawing/2016/5/10/chartex" xmlns:cx5="http://schemas.microsoft.com/office/drawing/2016/5/11/chartex" xmlns:cx6="http://schemas.microsoft.com/office/drawing/2016/5/12/chartex" xmlns:cx7="http://schemas.microsoft.com/office/drawing/2016/5/13/chartex" xmlns:cx8="http://schemas.microsoft.com/office/drawing/2016/5/14/chartex" xmlns:mc="http://schemas.openxmlformats.org/markup-compatibility/2006" xmlns:aink="http://schemas.microsoft.com/office/drawing/2016/ink" xmlns:am3d="http://schemas.microsoft.com/office/drawing/2017/model3d" xmlns:o="urn:schemas-microsoft-com:office:office" xmlns:oel="http://schemas.microsoft.com/office/2019/extlst" xmlns:r="http://schemas.openxmlformats.org/officeDocument/2006/relationships" xmlns:m="http://schemas.openxmlformats.org/officeDocument/2006/math" xmlns:v="urn:schemas-microsoft-com:vml" xmlns:wp14="http://schemas.microsoft.com/office/word/2010/wordprocessingDrawing" xmlns:wp="http://schemas.openxmlformats.org/drawingml/2006/wordprocessingDrawing" xmlns:w10="urn:schemas-microsoft-com:office:word" xmlns:w="http://schemas.openxmlformats.org/wordprocessingml/2006/main" xmlns:w14="http://schemas.microsoft.com/office/word/2010/wordml" xmlns:w15="http://schemas.microsoft.com/office/word/2012/wordml" xmlns:w16cex="http://schemas.microsoft.com/office/word/2018/wordml/cex" xmlns:w16cid="http://schemas.microsoft.com/office/word/2016/wordml/cid" xmlns:w16="http://schemas.microsoft.com/office/word/2018/wordml" xmlns:w16du="http://schemas.microsoft.com/office/word/2023/wordml/word16du" xmlns:w16sdtdh="http://schemas.microsoft.com/office/word/2020/wordml/sdtdatahash" xmlns:w16se="http://schemas.microsoft.com/office/word/2015/wordml/symex" xmlns:wpg="http://schemas.microsoft.com/office/word/2010/wordprocessingGroup" xmlns:wpi="http://schemas.microsoft.com/office/word/2010/wordprocessingInk" xmlns:wne="http://schemas.microsoft.com/office/word/2006/wordml" xmlns:wps="http://schemas.microsoft.com/office/word/2010/wordprocessingShape" mc:Ignorable="w14 w15 w16se w16cid w16 w16cex w16sdtdh wp14">
+<w:ftr xmlns:wpc="http://schemas.microsoft.com/office/word/2010/wordprocessingCanvas" xmlns:cx="http://schemas.microsoft.com/office/drawing/2014/chartex" xmlns:cx1="http://schemas.microsoft.com/office/drawing/2015/9/8/chartex" xmlns:cx2="http://schemas.microsoft.com/office/drawing/2015/10/21/chartex" xmlns:cx3="http://schemas.microsoft.com/office/drawing/2016/5/9/chartex" xmlns:cx4="http://schemas.microsoft.com/office/drawing/2016/5/10/chartex" xmlns:cx5="http://schemas.microsoft.com/office/drawing/2016/5/11/chartex" xmlns:cx6="http://schemas.microsoft.com/office/drawing/2016/5/12/chartex" xmlns:cx7="http://schemas.microsoft.com/office/drawing/2016/5/13/chartex" xmlns:cx8="http://schemas.microsoft.com/office/drawing/2016/5/14/chartex" xmlns:mc="http://schemas.openxmlformats.org/markup-compatibility/2006" xmlns:aink="http://schemas.microsoft.com/office/drawing/2016/ink" xmlns:am3d="http://schemas.microsoft.com/office/drawing/2017/model3d" xmlns:o="urn:schemas-microsoft-com:office:office" xmlns:oel="http://schemas.microsoft.com/office/2019/extlst" xmlns:r="http://schemas.openxmlformats.org/officeDocument/2006/relationships" xmlns:m="http://schemas.openxmlformats.org/officeDocument/2006/math" xmlns:v="urn:schemas-microsoft-com:vml" xmlns:wp14="http://schemas.microsoft.com/office/word/2010/wordprocessingDrawing" xmlns:wp="http://schemas.openxmlformats.org/drawingml/2006/wordprocessingDrawing" xmlns:w10="urn:schemas-microsoft-com:office:word" xmlns:w="http://schemas.openxmlformats.org/wordprocessingml/2006/main" xmlns:w14="http://schemas.microsoft.com/office/word/2010/wordml" xmlns:w15="http://schemas.microsoft.com/office/word/2012/wordml" xmlns:w16cex="http://schemas.microsoft.com/office/word/2018/wordml/cex" xmlns:w16cid="http://schemas.microsoft.com/office/word/2016/wordml/cid" xmlns:w16="http://schemas.microsoft.com/office/word/2018/wordml" xmlns:w16sdtdh="http://schemas.microsoft.com/office/word/2020/wordml/sdtdatahash" xmlns:w16se="http://schemas.microsoft.com/office/word/2015/wordml/symex" xmlns:wpg="http://schemas.microsoft.com/office/word/2010/wordprocessingGroup" xmlns:wpi="http://schemas.microsoft.com/office/word/2010/wordprocessingInk" xmlns:wne="http://schemas.microsoft.com/office/word/2006/wordml" xmlns:wps="http://schemas.microsoft.com/office/word/2010/wordprocessingShape" mc:Ignorable="w14 w15 w16se w16cid w16 w16cex w16sdtdh wp14">
   <w:p>
     <w:pPr>
       <w:pStyle w:val="Subsol"/>
@@ -23869,13 +29008,13 @@
 </file>
 
 <file path=word/footer2.xml><?xml version="1.0" encoding="utf-8"?>
-<w:ftr xmlns:wpc="http://schemas.microsoft.com/office/word/2010/wordprocessingCanvas" xmlns:cx="http://schemas.microsoft.com/office/drawing/2014/chartex" xmlns:cx1="http://schemas.microsoft.com/office/drawing/2015/9/8/chartex" xmlns:cx2="http://schemas.microsoft.com/office/drawing/2015/10/21/chartex" xmlns:cx3="http://schemas.microsoft.com/office/drawing/2016/5/9/chartex" xmlns:cx4="http://schemas.microsoft.com/office/drawing/2016/5/10/chartex" xmlns:cx5="http://schemas.microsoft.com/office/drawing/2016/5/11/chartex" xmlns:cx6="http://schemas.microsoft.com/office/drawing/2016/5/12/chartex" xmlns:cx7="http://schemas.microsoft.com/office/drawing/2016/5/13/chartex" xmlns:cx8="http://schemas.microsoft.com/office/drawing/2016/5/14/chartex" xmlns:mc="http://schemas.openxmlformats.org/markup-compatibility/2006" xmlns:aink="http://schemas.microsoft.com/office/drawing/2016/ink" xmlns:am3d="http://schemas.microsoft.com/office/drawing/2017/model3d" xmlns:o="urn:schemas-microsoft-com:office:office" xmlns:oel="http://schemas.microsoft.com/office/2019/extlst" xmlns:r="http://schemas.openxmlformats.org/officeDocument/2006/relationships" xmlns:m="http://schemas.openxmlformats.org/officeDocument/2006/math" xmlns:v="urn:schemas-microsoft-com:vml" xmlns:wp14="http://schemas.microsoft.com/office/word/2010/wordprocessingDrawing" xmlns:wp="http://schemas.openxmlformats.org/drawingml/2006/wordprocessingDrawing" xmlns:w10="urn:schemas-microsoft-com:office:word" xmlns:w="http://schemas.openxmlformats.org/wordprocessingml/2006/main" xmlns:w14="http://schemas.microsoft.com/office/word/2010/wordml" xmlns:w15="http://schemas.microsoft.com/office/word/2012/wordml" xmlns:w16cex="http://schemas.microsoft.com/office/word/2018/wordml/cex" xmlns:w16cid="http://schemas.microsoft.com/office/word/2016/wordml/cid" xmlns:w16="http://schemas.microsoft.com/office/word/2018/wordml" xmlns:w16du="http://schemas.microsoft.com/office/word/2023/wordml/word16du" xmlns:w16sdtdh="http://schemas.microsoft.com/office/word/2020/wordml/sdtdatahash" xmlns:w16se="http://schemas.microsoft.com/office/word/2015/wordml/symex" xmlns:wpg="http://schemas.microsoft.com/office/word/2010/wordprocessingGroup" xmlns:wpi="http://schemas.microsoft.com/office/word/2010/wordprocessingInk" xmlns:wne="http://schemas.microsoft.com/office/word/2006/wordml" xmlns:wps="http://schemas.microsoft.com/office/word/2010/wordprocessingShape" mc:Ignorable="w14 w15 w16se w16cid w16 w16cex w16sdtdh wp14">
+<w:ftr xmlns:wpc="http://schemas.microsoft.com/office/word/2010/wordprocessingCanvas" xmlns:cx="http://schemas.microsoft.com/office/drawing/2014/chartex" xmlns:cx1="http://schemas.microsoft.com/office/drawing/2015/9/8/chartex" xmlns:cx2="http://schemas.microsoft.com/office/drawing/2015/10/21/chartex" xmlns:cx3="http://schemas.microsoft.com/office/drawing/2016/5/9/chartex" xmlns:cx4="http://schemas.microsoft.com/office/drawing/2016/5/10/chartex" xmlns:cx5="http://schemas.microsoft.com/office/drawing/2016/5/11/chartex" xmlns:cx6="http://schemas.microsoft.com/office/drawing/2016/5/12/chartex" xmlns:cx7="http://schemas.microsoft.com/office/drawing/2016/5/13/chartex" xmlns:cx8="http://schemas.microsoft.com/office/drawing/2016/5/14/chartex" xmlns:mc="http://schemas.openxmlformats.org/markup-compatibility/2006" xmlns:aink="http://schemas.microsoft.com/office/drawing/2016/ink" xmlns:am3d="http://schemas.microsoft.com/office/drawing/2017/model3d" xmlns:o="urn:schemas-microsoft-com:office:office" xmlns:oel="http://schemas.microsoft.com/office/2019/extlst" xmlns:r="http://schemas.openxmlformats.org/officeDocument/2006/relationships" xmlns:m="http://schemas.openxmlformats.org/officeDocument/2006/math" xmlns:v="urn:schemas-microsoft-com:vml" xmlns:wp14="http://schemas.microsoft.com/office/word/2010/wordprocessingDrawing" xmlns:wp="http://schemas.openxmlformats.org/drawingml/2006/wordprocessingDrawing" xmlns:w10="urn:schemas-microsoft-com:office:word" xmlns:w="http://schemas.openxmlformats.org/wordprocessingml/2006/main" xmlns:w14="http://schemas.microsoft.com/office/word/2010/wordml" xmlns:w15="http://schemas.microsoft.com/office/word/2012/wordml" xmlns:w16cex="http://schemas.microsoft.com/office/word/2018/wordml/cex" xmlns:w16cid="http://schemas.microsoft.com/office/word/2016/wordml/cid" xmlns:w16="http://schemas.microsoft.com/office/word/2018/wordml" xmlns:w16sdtdh="http://schemas.microsoft.com/office/word/2020/wordml/sdtdatahash" xmlns:w16se="http://schemas.microsoft.com/office/word/2015/wordml/symex" xmlns:wpg="http://schemas.microsoft.com/office/word/2010/wordprocessingGroup" xmlns:wpi="http://schemas.microsoft.com/office/word/2010/wordprocessingInk" xmlns:wne="http://schemas.microsoft.com/office/word/2006/wordml" xmlns:wps="http://schemas.microsoft.com/office/word/2010/wordprocessingShape" mc:Ignorable="w14 w15 w16se w16cid w16 w16cex w16sdtdh wp14">
   <w:p/>
 </w:ftr>
 </file>
 
 <file path=word/footnotes.xml><?xml version="1.0" encoding="utf-8"?>
-<w:footnotes xmlns:wpc="http://schemas.microsoft.com/office/word/2010/wordprocessingCanvas" xmlns:cx="http://schemas.microsoft.com/office/drawing/2014/chartex" xmlns:cx1="http://schemas.microsoft.com/office/drawing/2015/9/8/chartex" xmlns:cx2="http://schemas.microsoft.com/office/drawing/2015/10/21/chartex" xmlns:cx3="http://schemas.microsoft.com/office/drawing/2016/5/9/chartex" xmlns:cx4="http://schemas.microsoft.com/office/drawing/2016/5/10/chartex" xmlns:cx5="http://schemas.microsoft.com/office/drawing/2016/5/11/chartex" xmlns:cx6="http://schemas.microsoft.com/office/drawing/2016/5/12/chartex" xmlns:cx7="http://schemas.microsoft.com/office/drawing/2016/5/13/chartex" xmlns:cx8="http://schemas.microsoft.com/office/drawing/2016/5/14/chartex" xmlns:mc="http://schemas.openxmlformats.org/markup-compatibility/2006" xmlns:aink="http://schemas.microsoft.com/office/drawing/2016/ink" xmlns:am3d="http://schemas.microsoft.com/office/drawing/2017/model3d" xmlns:o="urn:schemas-microsoft-com:office:office" xmlns:oel="http://schemas.microsoft.com/office/2019/extlst" xmlns:r="http://schemas.openxmlformats.org/officeDocument/2006/relationships" xmlns:m="http://schemas.openxmlformats.org/officeDocument/2006/math" xmlns:v="urn:schemas-microsoft-com:vml" xmlns:wp14="http://schemas.microsoft.com/office/word/2010/wordprocessingDrawing" xmlns:wp="http://schemas.openxmlformats.org/drawingml/2006/wordprocessingDrawing" xmlns:w10="urn:schemas-microsoft-com:office:word" xmlns:w="http://schemas.openxmlformats.org/wordprocessingml/2006/main" xmlns:w14="http://schemas.microsoft.com/office/word/2010/wordml" xmlns:w15="http://schemas.microsoft.com/office/word/2012/wordml" xmlns:w16cex="http://schemas.microsoft.com/office/word/2018/wordml/cex" xmlns:w16cid="http://schemas.microsoft.com/office/word/2016/wordml/cid" xmlns:w16="http://schemas.microsoft.com/office/word/2018/wordml" xmlns:w16du="http://schemas.microsoft.com/office/word/2023/wordml/word16du" xmlns:w16sdtdh="http://schemas.microsoft.com/office/word/2020/wordml/sdtdatahash" xmlns:w16se="http://schemas.microsoft.com/office/word/2015/wordml/symex" xmlns:wpg="http://schemas.microsoft.com/office/word/2010/wordprocessingGroup" xmlns:wpi="http://schemas.microsoft.com/office/word/2010/wordprocessingInk" xmlns:wne="http://schemas.microsoft.com/office/word/2006/wordml" xmlns:wps="http://schemas.microsoft.com/office/word/2010/wordprocessingShape" mc:Ignorable="w14 w15 w16se w16cid w16 w16cex w16sdtdh wp14">
+<w:footnotes xmlns:wpc="http://schemas.microsoft.com/office/word/2010/wordprocessingCanvas" xmlns:cx="http://schemas.microsoft.com/office/drawing/2014/chartex" xmlns:cx1="http://schemas.microsoft.com/office/drawing/2015/9/8/chartex" xmlns:cx2="http://schemas.microsoft.com/office/drawing/2015/10/21/chartex" xmlns:cx3="http://schemas.microsoft.com/office/drawing/2016/5/9/chartex" xmlns:cx4="http://schemas.microsoft.com/office/drawing/2016/5/10/chartex" xmlns:cx5="http://schemas.microsoft.com/office/drawing/2016/5/11/chartex" xmlns:cx6="http://schemas.microsoft.com/office/drawing/2016/5/12/chartex" xmlns:cx7="http://schemas.microsoft.com/office/drawing/2016/5/13/chartex" xmlns:cx8="http://schemas.microsoft.com/office/drawing/2016/5/14/chartex" xmlns:mc="http://schemas.openxmlformats.org/markup-compatibility/2006" xmlns:aink="http://schemas.microsoft.com/office/drawing/2016/ink" xmlns:am3d="http://schemas.microsoft.com/office/drawing/2017/model3d" xmlns:o="urn:schemas-microsoft-com:office:office" xmlns:oel="http://schemas.microsoft.com/office/2019/extlst" xmlns:r="http://schemas.openxmlformats.org/officeDocument/2006/relationships" xmlns:m="http://schemas.openxmlformats.org/officeDocument/2006/math" xmlns:v="urn:schemas-microsoft-com:vml" xmlns:wp14="http://schemas.microsoft.com/office/word/2010/wordprocessingDrawing" xmlns:wp="http://schemas.openxmlformats.org/drawingml/2006/wordprocessingDrawing" xmlns:w10="urn:schemas-microsoft-com:office:word" xmlns:w="http://schemas.openxmlformats.org/wordprocessingml/2006/main" xmlns:w14="http://schemas.microsoft.com/office/word/2010/wordml" xmlns:w15="http://schemas.microsoft.com/office/word/2012/wordml" xmlns:w16cex="http://schemas.microsoft.com/office/word/2018/wordml/cex" xmlns:w16cid="http://schemas.microsoft.com/office/word/2016/wordml/cid" xmlns:w16="http://schemas.microsoft.com/office/word/2018/wordml" xmlns:w16sdtdh="http://schemas.microsoft.com/office/word/2020/wordml/sdtdatahash" xmlns:w16se="http://schemas.microsoft.com/office/word/2015/wordml/symex" xmlns:wpg="http://schemas.microsoft.com/office/word/2010/wordprocessingGroup" xmlns:wpi="http://schemas.microsoft.com/office/word/2010/wordprocessingInk" xmlns:wne="http://schemas.microsoft.com/office/word/2006/wordml" xmlns:wps="http://schemas.microsoft.com/office/word/2010/wordprocessingShape" mc:Ignorable="w14 w15 w16se w16cid w16 w16cex w16sdtdh wp14">
   <w:footnote w:type="separator" w:id="-1">
     <w:p>
       <w:r>
@@ -23894,7 +29033,7 @@
 </file>
 
 <file path=word/header1.xml><?xml version="1.0" encoding="utf-8"?>
-<w:hdr xmlns:wpc="http://schemas.microsoft.com/office/word/2010/wordprocessingCanvas" xmlns:cx="http://schemas.microsoft.com/office/drawing/2014/chartex" xmlns:cx1="http://schemas.microsoft.com/office/drawing/2015/9/8/chartex" xmlns:cx2="http://schemas.microsoft.com/office/drawing/2015/10/21/chartex" xmlns:cx3="http://schemas.microsoft.com/office/drawing/2016/5/9/chartex" xmlns:cx4="http://schemas.microsoft.com/office/drawing/2016/5/10/chartex" xmlns:cx5="http://schemas.microsoft.com/office/drawing/2016/5/11/chartex" xmlns:cx6="http://schemas.microsoft.com/office/drawing/2016/5/12/chartex" xmlns:cx7="http://schemas.microsoft.com/office/drawing/2016/5/13/chartex" xmlns:cx8="http://schemas.microsoft.com/office/drawing/2016/5/14/chartex" xmlns:mc="http://schemas.openxmlformats.org/markup-compatibility/2006" xmlns:aink="http://schemas.microsoft.com/office/drawing/2016/ink" xmlns:am3d="http://schemas.microsoft.com/office/drawing/2017/model3d" xmlns:o="urn:schemas-microsoft-com:office:office" xmlns:oel="http://schemas.microsoft.com/office/2019/extlst" xmlns:r="http://schemas.openxmlformats.org/officeDocument/2006/relationships" xmlns:m="http://schemas.openxmlformats.org/officeDocument/2006/math" xmlns:v="urn:schemas-microsoft-com:vml" xmlns:wp14="http://schemas.microsoft.com/office/word/2010/wordprocessingDrawing" xmlns:wp="http://schemas.openxmlformats.org/drawingml/2006/wordprocessingDrawing" xmlns:w10="urn:schemas-microsoft-com:office:word" xmlns:w="http://schemas.openxmlformats.org/wordprocessingml/2006/main" xmlns:w14="http://schemas.microsoft.com/office/word/2010/wordml" xmlns:w15="http://schemas.microsoft.com/office/word/2012/wordml" xmlns:w16cex="http://schemas.microsoft.com/office/word/2018/wordml/cex" xmlns:w16cid="http://schemas.microsoft.com/office/word/2016/wordml/cid" xmlns:w16="http://schemas.microsoft.com/office/word/2018/wordml" xmlns:w16du="http://schemas.microsoft.com/office/word/2023/wordml/word16du" xmlns:w16sdtdh="http://schemas.microsoft.com/office/word/2020/wordml/sdtdatahash" xmlns:w16se="http://schemas.microsoft.com/office/word/2015/wordml/symex" xmlns:wpg="http://schemas.microsoft.com/office/word/2010/wordprocessingGroup" xmlns:wpi="http://schemas.microsoft.com/office/word/2010/wordprocessingInk" xmlns:wne="http://schemas.microsoft.com/office/word/2006/wordml" xmlns:wps="http://schemas.microsoft.com/office/word/2010/wordprocessingShape" mc:Ignorable="w14 w15 w16se w16cid w16 w16cex w16sdtdh wp14">
+<w:hdr xmlns:wpc="http://schemas.microsoft.com/office/word/2010/wordprocessingCanvas" xmlns:cx="http://schemas.microsoft.com/office/drawing/2014/chartex" xmlns:cx1="http://schemas.microsoft.com/office/drawing/2015/9/8/chartex" xmlns:cx2="http://schemas.microsoft.com/office/drawing/2015/10/21/chartex" xmlns:cx3="http://schemas.microsoft.com/office/drawing/2016/5/9/chartex" xmlns:cx4="http://schemas.microsoft.com/office/drawing/2016/5/10/chartex" xmlns:cx5="http://schemas.microsoft.com/office/drawing/2016/5/11/chartex" xmlns:cx6="http://schemas.microsoft.com/office/drawing/2016/5/12/chartex" xmlns:cx7="http://schemas.microsoft.com/office/drawing/2016/5/13/chartex" xmlns:cx8="http://schemas.microsoft.com/office/drawing/2016/5/14/chartex" xmlns:mc="http://schemas.openxmlformats.org/markup-compatibility/2006" xmlns:aink="http://schemas.microsoft.com/office/drawing/2016/ink" xmlns:am3d="http://schemas.microsoft.com/office/drawing/2017/model3d" xmlns:o="urn:schemas-microsoft-com:office:office" xmlns:oel="http://schemas.microsoft.com/office/2019/extlst" xmlns:r="http://schemas.openxmlformats.org/officeDocument/2006/relationships" xmlns:m="http://schemas.openxmlformats.org/officeDocument/2006/math" xmlns:v="urn:schemas-microsoft-com:vml" xmlns:wp14="http://schemas.microsoft.com/office/word/2010/wordprocessingDrawing" xmlns:wp="http://schemas.openxmlformats.org/drawingml/2006/wordprocessingDrawing" xmlns:w10="urn:schemas-microsoft-com:office:word" xmlns:w="http://schemas.openxmlformats.org/wordprocessingml/2006/main" xmlns:w14="http://schemas.microsoft.com/office/word/2010/wordml" xmlns:w15="http://schemas.microsoft.com/office/word/2012/wordml" xmlns:w16cex="http://schemas.microsoft.com/office/word/2018/wordml/cex" xmlns:w16cid="http://schemas.microsoft.com/office/word/2016/wordml/cid" xmlns:w16="http://schemas.microsoft.com/office/word/2018/wordml" xmlns:w16sdtdh="http://schemas.microsoft.com/office/word/2020/wordml/sdtdatahash" xmlns:w16se="http://schemas.microsoft.com/office/word/2015/wordml/symex" xmlns:wpg="http://schemas.microsoft.com/office/word/2010/wordprocessingGroup" xmlns:wpi="http://schemas.microsoft.com/office/word/2010/wordprocessingInk" xmlns:wne="http://schemas.microsoft.com/office/word/2006/wordml" xmlns:wps="http://schemas.microsoft.com/office/word/2010/wordprocessingShape" mc:Ignorable="w14 w15 w16se w16cid w16 w16cex w16sdtdh wp14">
   <w:tbl>
     <w:tblPr>
       <w:tblW w:w="0" w:type="auto"/>
@@ -23955,7 +29094,7 @@
 </file>
 
 <file path=word/numbering.xml><?xml version="1.0" encoding="utf-8"?>
-<w:numbering xmlns:wpc="http://schemas.microsoft.com/office/word/2010/wordprocessingCanvas" xmlns:cx="http://schemas.microsoft.com/office/drawing/2014/chartex" xmlns:cx1="http://schemas.microsoft.com/office/drawing/2015/9/8/chartex" xmlns:cx2="http://schemas.microsoft.com/office/drawing/2015/10/21/chartex" xmlns:cx3="http://schemas.microsoft.com/office/drawing/2016/5/9/chartex" xmlns:cx4="http://schemas.microsoft.com/office/drawing/2016/5/10/chartex" xmlns:cx5="http://schemas.microsoft.com/office/drawing/2016/5/11/chartex" xmlns:cx6="http://schemas.microsoft.com/office/drawing/2016/5/12/chartex" xmlns:cx7="http://schemas.microsoft.com/office/drawing/2016/5/13/chartex" xmlns:cx8="http://schemas.microsoft.com/office/drawing/2016/5/14/chartex" xmlns:mc="http://schemas.openxmlformats.org/markup-compatibility/2006" xmlns:aink="http://schemas.microsoft.com/office/drawing/2016/ink" xmlns:am3d="http://schemas.microsoft.com/office/drawing/2017/model3d" xmlns:o="urn:schemas-microsoft-com:office:office" xmlns:oel="http://schemas.microsoft.com/office/2019/extlst" xmlns:r="http://schemas.openxmlformats.org/officeDocument/2006/relationships" xmlns:m="http://schemas.openxmlformats.org/officeDocument/2006/math" xmlns:v="urn:schemas-microsoft-com:vml" xmlns:wp14="http://schemas.microsoft.com/office/word/2010/wordprocessingDrawing" xmlns:wp="http://schemas.openxmlformats.org/drawingml/2006/wordprocessingDrawing" xmlns:w10="urn:schemas-microsoft-com:office:word" xmlns:w="http://schemas.openxmlformats.org/wordprocessingml/2006/main" xmlns:w14="http://schemas.microsoft.com/office/word/2010/wordml" xmlns:w15="http://schemas.microsoft.com/office/word/2012/wordml" xmlns:w16cex="http://schemas.microsoft.com/office/word/2018/wordml/cex" xmlns:w16cid="http://schemas.microsoft.com/office/word/2016/wordml/cid" xmlns:w16="http://schemas.microsoft.com/office/word/2018/wordml" xmlns:w16du="http://schemas.microsoft.com/office/word/2023/wordml/word16du" xmlns:w16sdtdh="http://schemas.microsoft.com/office/word/2020/wordml/sdtdatahash" xmlns:w16se="http://schemas.microsoft.com/office/word/2015/wordml/symex" xmlns:wpg="http://schemas.microsoft.com/office/word/2010/wordprocessingGroup" xmlns:wpi="http://schemas.microsoft.com/office/word/2010/wordprocessingInk" xmlns:wne="http://schemas.microsoft.com/office/word/2006/wordml" xmlns:wps="http://schemas.microsoft.com/office/word/2010/wordprocessingShape" mc:Ignorable="w14 w15 w16se w16cid w16 w16cex w16sdtdh wp14">
+<w:numbering xmlns:wpc="http://schemas.microsoft.com/office/word/2010/wordprocessingCanvas" xmlns:cx="http://schemas.microsoft.com/office/drawing/2014/chartex" xmlns:cx1="http://schemas.microsoft.com/office/drawing/2015/9/8/chartex" xmlns:cx2="http://schemas.microsoft.com/office/drawing/2015/10/21/chartex" xmlns:cx3="http://schemas.microsoft.com/office/drawing/2016/5/9/chartex" xmlns:cx4="http://schemas.microsoft.com/office/drawing/2016/5/10/chartex" xmlns:cx5="http://schemas.microsoft.com/office/drawing/2016/5/11/chartex" xmlns:cx6="http://schemas.microsoft.com/office/drawing/2016/5/12/chartex" xmlns:cx7="http://schemas.microsoft.com/office/drawing/2016/5/13/chartex" xmlns:cx8="http://schemas.microsoft.com/office/drawing/2016/5/14/chartex" xmlns:mc="http://schemas.openxmlformats.org/markup-compatibility/2006" xmlns:aink="http://schemas.microsoft.com/office/drawing/2016/ink" xmlns:am3d="http://schemas.microsoft.com/office/drawing/2017/model3d" xmlns:o="urn:schemas-microsoft-com:office:office" xmlns:oel="http://schemas.microsoft.com/office/2019/extlst" xmlns:r="http://schemas.openxmlformats.org/officeDocument/2006/relationships" xmlns:m="http://schemas.openxmlformats.org/officeDocument/2006/math" xmlns:v="urn:schemas-microsoft-com:vml" xmlns:wp14="http://schemas.microsoft.com/office/word/2010/wordprocessingDrawing" xmlns:wp="http://schemas.openxmlformats.org/drawingml/2006/wordprocessingDrawing" xmlns:w10="urn:schemas-microsoft-com:office:word" xmlns:w="http://schemas.openxmlformats.org/wordprocessingml/2006/main" xmlns:w14="http://schemas.microsoft.com/office/word/2010/wordml" xmlns:w15="http://schemas.microsoft.com/office/word/2012/wordml" xmlns:w16cex="http://schemas.microsoft.com/office/word/2018/wordml/cex" xmlns:w16cid="http://schemas.microsoft.com/office/word/2016/wordml/cid" xmlns:w16="http://schemas.microsoft.com/office/word/2018/wordml" xmlns:w16sdtdh="http://schemas.microsoft.com/office/word/2020/wordml/sdtdatahash" xmlns:w16se="http://schemas.microsoft.com/office/word/2015/wordml/symex" xmlns:wpg="http://schemas.microsoft.com/office/word/2010/wordprocessingGroup" xmlns:wpi="http://schemas.microsoft.com/office/word/2010/wordprocessingInk" xmlns:wne="http://schemas.microsoft.com/office/word/2006/wordml" xmlns:wps="http://schemas.microsoft.com/office/word/2010/wordprocessingShape" mc:Ignorable="w14 w15 w16se w16cid w16 w16cex w16sdtdh wp14">
   <w:abstractNum w:abstractNumId="0" w15:restartNumberingAfterBreak="0">
     <w:nsid w:val="00000001"/>
     <w:multiLevelType w:val="multilevel"/>
@@ -25861,9 +31000,9 @@
     </w:lvl>
   </w:abstractNum>
   <w:abstractNum w:abstractNumId="17" w15:restartNumberingAfterBreak="0">
-    <w:nsid w:val="4BB06F2F"/>
+    <w:nsid w:val="48F23F32"/>
     <w:multiLevelType w:val="hybridMultilevel"/>
-    <w:tmpl w:val="3CBA1338"/>
+    <w:tmpl w:val="1E98173C"/>
     <w:lvl w:ilvl="0" w:tplc="04090001">
       <w:start w:val="1"/>
       <w:numFmt w:val="bullet"/>
@@ -25974,9 +31113,9 @@
     </w:lvl>
   </w:abstractNum>
   <w:abstractNum w:abstractNumId="18" w15:restartNumberingAfterBreak="0">
-    <w:nsid w:val="7B827366"/>
+    <w:nsid w:val="4BB06F2F"/>
     <w:multiLevelType w:val="hybridMultilevel"/>
-    <w:tmpl w:val="D2AA6BEA"/>
+    <w:tmpl w:val="3CBA1338"/>
     <w:lvl w:ilvl="0" w:tplc="04090001">
       <w:start w:val="1"/>
       <w:numFmt w:val="bullet"/>
@@ -26087,6 +31226,571 @@
     </w:lvl>
   </w:abstractNum>
   <w:abstractNum w:abstractNumId="19" w15:restartNumberingAfterBreak="0">
+    <w:nsid w:val="570D62E3"/>
+    <w:multiLevelType w:val="hybridMultilevel"/>
+    <w:tmpl w:val="E0E8E14E"/>
+    <w:lvl w:ilvl="0" w:tplc="04090001">
+      <w:start w:val="1"/>
+      <w:numFmt w:val="bullet"/>
+      <w:lvlText w:val=""/>
+      <w:lvlJc w:val="left"/>
+      <w:pPr>
+        <w:ind w:left="720" w:hanging="360"/>
+      </w:pPr>
+      <w:rPr>
+        <w:rFonts w:ascii="Symbol" w:hAnsi="Symbol" w:hint="default"/>
+      </w:rPr>
+    </w:lvl>
+    <w:lvl w:ilvl="1" w:tplc="04090003" w:tentative="1">
+      <w:start w:val="1"/>
+      <w:numFmt w:val="bullet"/>
+      <w:lvlText w:val="o"/>
+      <w:lvlJc w:val="left"/>
+      <w:pPr>
+        <w:ind w:left="1440" w:hanging="360"/>
+      </w:pPr>
+      <w:rPr>
+        <w:rFonts w:ascii="Courier New" w:hAnsi="Courier New" w:cs="Courier New" w:hint="default"/>
+      </w:rPr>
+    </w:lvl>
+    <w:lvl w:ilvl="2" w:tplc="04090005" w:tentative="1">
+      <w:start w:val="1"/>
+      <w:numFmt w:val="bullet"/>
+      <w:lvlText w:val=""/>
+      <w:lvlJc w:val="left"/>
+      <w:pPr>
+        <w:ind w:left="2160" w:hanging="360"/>
+      </w:pPr>
+      <w:rPr>
+        <w:rFonts w:ascii="Wingdings" w:hAnsi="Wingdings" w:hint="default"/>
+      </w:rPr>
+    </w:lvl>
+    <w:lvl w:ilvl="3" w:tplc="04090001" w:tentative="1">
+      <w:start w:val="1"/>
+      <w:numFmt w:val="bullet"/>
+      <w:lvlText w:val=""/>
+      <w:lvlJc w:val="left"/>
+      <w:pPr>
+        <w:ind w:left="2880" w:hanging="360"/>
+      </w:pPr>
+      <w:rPr>
+        <w:rFonts w:ascii="Symbol" w:hAnsi="Symbol" w:hint="default"/>
+      </w:rPr>
+    </w:lvl>
+    <w:lvl w:ilvl="4" w:tplc="04090003" w:tentative="1">
+      <w:start w:val="1"/>
+      <w:numFmt w:val="bullet"/>
+      <w:lvlText w:val="o"/>
+      <w:lvlJc w:val="left"/>
+      <w:pPr>
+        <w:ind w:left="3600" w:hanging="360"/>
+      </w:pPr>
+      <w:rPr>
+        <w:rFonts w:ascii="Courier New" w:hAnsi="Courier New" w:cs="Courier New" w:hint="default"/>
+      </w:rPr>
+    </w:lvl>
+    <w:lvl w:ilvl="5" w:tplc="04090005" w:tentative="1">
+      <w:start w:val="1"/>
+      <w:numFmt w:val="bullet"/>
+      <w:lvlText w:val=""/>
+      <w:lvlJc w:val="left"/>
+      <w:pPr>
+        <w:ind w:left="4320" w:hanging="360"/>
+      </w:pPr>
+      <w:rPr>
+        <w:rFonts w:ascii="Wingdings" w:hAnsi="Wingdings" w:hint="default"/>
+      </w:rPr>
+    </w:lvl>
+    <w:lvl w:ilvl="6" w:tplc="04090001" w:tentative="1">
+      <w:start w:val="1"/>
+      <w:numFmt w:val="bullet"/>
+      <w:lvlText w:val=""/>
+      <w:lvlJc w:val="left"/>
+      <w:pPr>
+        <w:ind w:left="5040" w:hanging="360"/>
+      </w:pPr>
+      <w:rPr>
+        <w:rFonts w:ascii="Symbol" w:hAnsi="Symbol" w:hint="default"/>
+      </w:rPr>
+    </w:lvl>
+    <w:lvl w:ilvl="7" w:tplc="04090003" w:tentative="1">
+      <w:start w:val="1"/>
+      <w:numFmt w:val="bullet"/>
+      <w:lvlText w:val="o"/>
+      <w:lvlJc w:val="left"/>
+      <w:pPr>
+        <w:ind w:left="5760" w:hanging="360"/>
+      </w:pPr>
+      <w:rPr>
+        <w:rFonts w:ascii="Courier New" w:hAnsi="Courier New" w:cs="Courier New" w:hint="default"/>
+      </w:rPr>
+    </w:lvl>
+    <w:lvl w:ilvl="8" w:tplc="04090005" w:tentative="1">
+      <w:start w:val="1"/>
+      <w:numFmt w:val="bullet"/>
+      <w:lvlText w:val=""/>
+      <w:lvlJc w:val="left"/>
+      <w:pPr>
+        <w:ind w:left="6480" w:hanging="360"/>
+      </w:pPr>
+      <w:rPr>
+        <w:rFonts w:ascii="Wingdings" w:hAnsi="Wingdings" w:hint="default"/>
+      </w:rPr>
+    </w:lvl>
+  </w:abstractNum>
+  <w:abstractNum w:abstractNumId="20" w15:restartNumberingAfterBreak="0">
+    <w:nsid w:val="659305A1"/>
+    <w:multiLevelType w:val="hybridMultilevel"/>
+    <w:tmpl w:val="402683E4"/>
+    <w:lvl w:ilvl="0" w:tplc="04090001">
+      <w:start w:val="1"/>
+      <w:numFmt w:val="bullet"/>
+      <w:lvlText w:val=""/>
+      <w:lvlJc w:val="left"/>
+      <w:pPr>
+        <w:ind w:left="720" w:hanging="360"/>
+      </w:pPr>
+      <w:rPr>
+        <w:rFonts w:ascii="Symbol" w:hAnsi="Symbol" w:hint="default"/>
+      </w:rPr>
+    </w:lvl>
+    <w:lvl w:ilvl="1" w:tplc="04090003" w:tentative="1">
+      <w:start w:val="1"/>
+      <w:numFmt w:val="bullet"/>
+      <w:lvlText w:val="o"/>
+      <w:lvlJc w:val="left"/>
+      <w:pPr>
+        <w:ind w:left="1440" w:hanging="360"/>
+      </w:pPr>
+      <w:rPr>
+        <w:rFonts w:ascii="Courier New" w:hAnsi="Courier New" w:cs="Courier New" w:hint="default"/>
+      </w:rPr>
+    </w:lvl>
+    <w:lvl w:ilvl="2" w:tplc="04090005" w:tentative="1">
+      <w:start w:val="1"/>
+      <w:numFmt w:val="bullet"/>
+      <w:lvlText w:val=""/>
+      <w:lvlJc w:val="left"/>
+      <w:pPr>
+        <w:ind w:left="2160" w:hanging="360"/>
+      </w:pPr>
+      <w:rPr>
+        <w:rFonts w:ascii="Wingdings" w:hAnsi="Wingdings" w:hint="default"/>
+      </w:rPr>
+    </w:lvl>
+    <w:lvl w:ilvl="3" w:tplc="04090001" w:tentative="1">
+      <w:start w:val="1"/>
+      <w:numFmt w:val="bullet"/>
+      <w:lvlText w:val=""/>
+      <w:lvlJc w:val="left"/>
+      <w:pPr>
+        <w:ind w:left="2880" w:hanging="360"/>
+      </w:pPr>
+      <w:rPr>
+        <w:rFonts w:ascii="Symbol" w:hAnsi="Symbol" w:hint="default"/>
+      </w:rPr>
+    </w:lvl>
+    <w:lvl w:ilvl="4" w:tplc="04090003" w:tentative="1">
+      <w:start w:val="1"/>
+      <w:numFmt w:val="bullet"/>
+      <w:lvlText w:val="o"/>
+      <w:lvlJc w:val="left"/>
+      <w:pPr>
+        <w:ind w:left="3600" w:hanging="360"/>
+      </w:pPr>
+      <w:rPr>
+        <w:rFonts w:ascii="Courier New" w:hAnsi="Courier New" w:cs="Courier New" w:hint="default"/>
+      </w:rPr>
+    </w:lvl>
+    <w:lvl w:ilvl="5" w:tplc="04090005" w:tentative="1">
+      <w:start w:val="1"/>
+      <w:numFmt w:val="bullet"/>
+      <w:lvlText w:val=""/>
+      <w:lvlJc w:val="left"/>
+      <w:pPr>
+        <w:ind w:left="4320" w:hanging="360"/>
+      </w:pPr>
+      <w:rPr>
+        <w:rFonts w:ascii="Wingdings" w:hAnsi="Wingdings" w:hint="default"/>
+      </w:rPr>
+    </w:lvl>
+    <w:lvl w:ilvl="6" w:tplc="04090001" w:tentative="1">
+      <w:start w:val="1"/>
+      <w:numFmt w:val="bullet"/>
+      <w:lvlText w:val=""/>
+      <w:lvlJc w:val="left"/>
+      <w:pPr>
+        <w:ind w:left="5040" w:hanging="360"/>
+      </w:pPr>
+      <w:rPr>
+        <w:rFonts w:ascii="Symbol" w:hAnsi="Symbol" w:hint="default"/>
+      </w:rPr>
+    </w:lvl>
+    <w:lvl w:ilvl="7" w:tplc="04090003" w:tentative="1">
+      <w:start w:val="1"/>
+      <w:numFmt w:val="bullet"/>
+      <w:lvlText w:val="o"/>
+      <w:lvlJc w:val="left"/>
+      <w:pPr>
+        <w:ind w:left="5760" w:hanging="360"/>
+      </w:pPr>
+      <w:rPr>
+        <w:rFonts w:ascii="Courier New" w:hAnsi="Courier New" w:cs="Courier New" w:hint="default"/>
+      </w:rPr>
+    </w:lvl>
+    <w:lvl w:ilvl="8" w:tplc="04090005" w:tentative="1">
+      <w:start w:val="1"/>
+      <w:numFmt w:val="bullet"/>
+      <w:lvlText w:val=""/>
+      <w:lvlJc w:val="left"/>
+      <w:pPr>
+        <w:ind w:left="6480" w:hanging="360"/>
+      </w:pPr>
+      <w:rPr>
+        <w:rFonts w:ascii="Wingdings" w:hAnsi="Wingdings" w:hint="default"/>
+      </w:rPr>
+    </w:lvl>
+  </w:abstractNum>
+  <w:abstractNum w:abstractNumId="21" w15:restartNumberingAfterBreak="0">
+    <w:nsid w:val="6F642140"/>
+    <w:multiLevelType w:val="hybridMultilevel"/>
+    <w:tmpl w:val="92D8D898"/>
+    <w:lvl w:ilvl="0" w:tplc="04090001">
+      <w:start w:val="1"/>
+      <w:numFmt w:val="bullet"/>
+      <w:lvlText w:val=""/>
+      <w:lvlJc w:val="left"/>
+      <w:pPr>
+        <w:ind w:left="720" w:hanging="360"/>
+      </w:pPr>
+      <w:rPr>
+        <w:rFonts w:ascii="Symbol" w:hAnsi="Symbol" w:hint="default"/>
+      </w:rPr>
+    </w:lvl>
+    <w:lvl w:ilvl="1" w:tplc="04090003" w:tentative="1">
+      <w:start w:val="1"/>
+      <w:numFmt w:val="bullet"/>
+      <w:lvlText w:val="o"/>
+      <w:lvlJc w:val="left"/>
+      <w:pPr>
+        <w:ind w:left="1440" w:hanging="360"/>
+      </w:pPr>
+      <w:rPr>
+        <w:rFonts w:ascii="Courier New" w:hAnsi="Courier New" w:cs="Courier New" w:hint="default"/>
+      </w:rPr>
+    </w:lvl>
+    <w:lvl w:ilvl="2" w:tplc="04090005" w:tentative="1">
+      <w:start w:val="1"/>
+      <w:numFmt w:val="bullet"/>
+      <w:lvlText w:val=""/>
+      <w:lvlJc w:val="left"/>
+      <w:pPr>
+        <w:ind w:left="2160" w:hanging="360"/>
+      </w:pPr>
+      <w:rPr>
+        <w:rFonts w:ascii="Wingdings" w:hAnsi="Wingdings" w:hint="default"/>
+      </w:rPr>
+    </w:lvl>
+    <w:lvl w:ilvl="3" w:tplc="04090001" w:tentative="1">
+      <w:start w:val="1"/>
+      <w:numFmt w:val="bullet"/>
+      <w:lvlText w:val=""/>
+      <w:lvlJc w:val="left"/>
+      <w:pPr>
+        <w:ind w:left="2880" w:hanging="360"/>
+      </w:pPr>
+      <w:rPr>
+        <w:rFonts w:ascii="Symbol" w:hAnsi="Symbol" w:hint="default"/>
+      </w:rPr>
+    </w:lvl>
+    <w:lvl w:ilvl="4" w:tplc="04090003" w:tentative="1">
+      <w:start w:val="1"/>
+      <w:numFmt w:val="bullet"/>
+      <w:lvlText w:val="o"/>
+      <w:lvlJc w:val="left"/>
+      <w:pPr>
+        <w:ind w:left="3600" w:hanging="360"/>
+      </w:pPr>
+      <w:rPr>
+        <w:rFonts w:ascii="Courier New" w:hAnsi="Courier New" w:cs="Courier New" w:hint="default"/>
+      </w:rPr>
+    </w:lvl>
+    <w:lvl w:ilvl="5" w:tplc="04090005" w:tentative="1">
+      <w:start w:val="1"/>
+      <w:numFmt w:val="bullet"/>
+      <w:lvlText w:val=""/>
+      <w:lvlJc w:val="left"/>
+      <w:pPr>
+        <w:ind w:left="4320" w:hanging="360"/>
+      </w:pPr>
+      <w:rPr>
+        <w:rFonts w:ascii="Wingdings" w:hAnsi="Wingdings" w:hint="default"/>
+      </w:rPr>
+    </w:lvl>
+    <w:lvl w:ilvl="6" w:tplc="04090001" w:tentative="1">
+      <w:start w:val="1"/>
+      <w:numFmt w:val="bullet"/>
+      <w:lvlText w:val=""/>
+      <w:lvlJc w:val="left"/>
+      <w:pPr>
+        <w:ind w:left="5040" w:hanging="360"/>
+      </w:pPr>
+      <w:rPr>
+        <w:rFonts w:ascii="Symbol" w:hAnsi="Symbol" w:hint="default"/>
+      </w:rPr>
+    </w:lvl>
+    <w:lvl w:ilvl="7" w:tplc="04090003" w:tentative="1">
+      <w:start w:val="1"/>
+      <w:numFmt w:val="bullet"/>
+      <w:lvlText w:val="o"/>
+      <w:lvlJc w:val="left"/>
+      <w:pPr>
+        <w:ind w:left="5760" w:hanging="360"/>
+      </w:pPr>
+      <w:rPr>
+        <w:rFonts w:ascii="Courier New" w:hAnsi="Courier New" w:cs="Courier New" w:hint="default"/>
+      </w:rPr>
+    </w:lvl>
+    <w:lvl w:ilvl="8" w:tplc="04090005" w:tentative="1">
+      <w:start w:val="1"/>
+      <w:numFmt w:val="bullet"/>
+      <w:lvlText w:val=""/>
+      <w:lvlJc w:val="left"/>
+      <w:pPr>
+        <w:ind w:left="6480" w:hanging="360"/>
+      </w:pPr>
+      <w:rPr>
+        <w:rFonts w:ascii="Wingdings" w:hAnsi="Wingdings" w:hint="default"/>
+      </w:rPr>
+    </w:lvl>
+  </w:abstractNum>
+  <w:abstractNum w:abstractNumId="22" w15:restartNumberingAfterBreak="0">
+    <w:nsid w:val="71587A13"/>
+    <w:multiLevelType w:val="hybridMultilevel"/>
+    <w:tmpl w:val="DDD60734"/>
+    <w:lvl w:ilvl="0" w:tplc="04090001">
+      <w:start w:val="1"/>
+      <w:numFmt w:val="bullet"/>
+      <w:lvlText w:val=""/>
+      <w:lvlJc w:val="left"/>
+      <w:pPr>
+        <w:ind w:left="720" w:hanging="360"/>
+      </w:pPr>
+      <w:rPr>
+        <w:rFonts w:ascii="Symbol" w:hAnsi="Symbol" w:hint="default"/>
+      </w:rPr>
+    </w:lvl>
+    <w:lvl w:ilvl="1" w:tplc="04090003" w:tentative="1">
+      <w:start w:val="1"/>
+      <w:numFmt w:val="bullet"/>
+      <w:lvlText w:val="o"/>
+      <w:lvlJc w:val="left"/>
+      <w:pPr>
+        <w:ind w:left="1440" w:hanging="360"/>
+      </w:pPr>
+      <w:rPr>
+        <w:rFonts w:ascii="Courier New" w:hAnsi="Courier New" w:cs="Courier New" w:hint="default"/>
+      </w:rPr>
+    </w:lvl>
+    <w:lvl w:ilvl="2" w:tplc="04090005" w:tentative="1">
+      <w:start w:val="1"/>
+      <w:numFmt w:val="bullet"/>
+      <w:lvlText w:val=""/>
+      <w:lvlJc w:val="left"/>
+      <w:pPr>
+        <w:ind w:left="2160" w:hanging="360"/>
+      </w:pPr>
+      <w:rPr>
+        <w:rFonts w:ascii="Wingdings" w:hAnsi="Wingdings" w:hint="default"/>
+      </w:rPr>
+    </w:lvl>
+    <w:lvl w:ilvl="3" w:tplc="04090001" w:tentative="1">
+      <w:start w:val="1"/>
+      <w:numFmt w:val="bullet"/>
+      <w:lvlText w:val=""/>
+      <w:lvlJc w:val="left"/>
+      <w:pPr>
+        <w:ind w:left="2880" w:hanging="360"/>
+      </w:pPr>
+      <w:rPr>
+        <w:rFonts w:ascii="Symbol" w:hAnsi="Symbol" w:hint="default"/>
+      </w:rPr>
+    </w:lvl>
+    <w:lvl w:ilvl="4" w:tplc="04090003" w:tentative="1">
+      <w:start w:val="1"/>
+      <w:numFmt w:val="bullet"/>
+      <w:lvlText w:val="o"/>
+      <w:lvlJc w:val="left"/>
+      <w:pPr>
+        <w:ind w:left="3600" w:hanging="360"/>
+      </w:pPr>
+      <w:rPr>
+        <w:rFonts w:ascii="Courier New" w:hAnsi="Courier New" w:cs="Courier New" w:hint="default"/>
+      </w:rPr>
+    </w:lvl>
+    <w:lvl w:ilvl="5" w:tplc="04090005" w:tentative="1">
+      <w:start w:val="1"/>
+      <w:numFmt w:val="bullet"/>
+      <w:lvlText w:val=""/>
+      <w:lvlJc w:val="left"/>
+      <w:pPr>
+        <w:ind w:left="4320" w:hanging="360"/>
+      </w:pPr>
+      <w:rPr>
+        <w:rFonts w:ascii="Wingdings" w:hAnsi="Wingdings" w:hint="default"/>
+      </w:rPr>
+    </w:lvl>
+    <w:lvl w:ilvl="6" w:tplc="04090001" w:tentative="1">
+      <w:start w:val="1"/>
+      <w:numFmt w:val="bullet"/>
+      <w:lvlText w:val=""/>
+      <w:lvlJc w:val="left"/>
+      <w:pPr>
+        <w:ind w:left="5040" w:hanging="360"/>
+      </w:pPr>
+      <w:rPr>
+        <w:rFonts w:ascii="Symbol" w:hAnsi="Symbol" w:hint="default"/>
+      </w:rPr>
+    </w:lvl>
+    <w:lvl w:ilvl="7" w:tplc="04090003" w:tentative="1">
+      <w:start w:val="1"/>
+      <w:numFmt w:val="bullet"/>
+      <w:lvlText w:val="o"/>
+      <w:lvlJc w:val="left"/>
+      <w:pPr>
+        <w:ind w:left="5760" w:hanging="360"/>
+      </w:pPr>
+      <w:rPr>
+        <w:rFonts w:ascii="Courier New" w:hAnsi="Courier New" w:cs="Courier New" w:hint="default"/>
+      </w:rPr>
+    </w:lvl>
+    <w:lvl w:ilvl="8" w:tplc="04090005" w:tentative="1">
+      <w:start w:val="1"/>
+      <w:numFmt w:val="bullet"/>
+      <w:lvlText w:val=""/>
+      <w:lvlJc w:val="left"/>
+      <w:pPr>
+        <w:ind w:left="6480" w:hanging="360"/>
+      </w:pPr>
+      <w:rPr>
+        <w:rFonts w:ascii="Wingdings" w:hAnsi="Wingdings" w:hint="default"/>
+      </w:rPr>
+    </w:lvl>
+  </w:abstractNum>
+  <w:abstractNum w:abstractNumId="23" w15:restartNumberingAfterBreak="0">
+    <w:nsid w:val="7B827366"/>
+    <w:multiLevelType w:val="hybridMultilevel"/>
+    <w:tmpl w:val="D2AA6BEA"/>
+    <w:lvl w:ilvl="0" w:tplc="04090001">
+      <w:start w:val="1"/>
+      <w:numFmt w:val="bullet"/>
+      <w:lvlText w:val=""/>
+      <w:lvlJc w:val="left"/>
+      <w:pPr>
+        <w:ind w:left="720" w:hanging="360"/>
+      </w:pPr>
+      <w:rPr>
+        <w:rFonts w:ascii="Symbol" w:hAnsi="Symbol" w:hint="default"/>
+      </w:rPr>
+    </w:lvl>
+    <w:lvl w:ilvl="1" w:tplc="04090003" w:tentative="1">
+      <w:start w:val="1"/>
+      <w:numFmt w:val="bullet"/>
+      <w:lvlText w:val="o"/>
+      <w:lvlJc w:val="left"/>
+      <w:pPr>
+        <w:ind w:left="1440" w:hanging="360"/>
+      </w:pPr>
+      <w:rPr>
+        <w:rFonts w:ascii="Courier New" w:hAnsi="Courier New" w:cs="Courier New" w:hint="default"/>
+      </w:rPr>
+    </w:lvl>
+    <w:lvl w:ilvl="2" w:tplc="04090005" w:tentative="1">
+      <w:start w:val="1"/>
+      <w:numFmt w:val="bullet"/>
+      <w:lvlText w:val=""/>
+      <w:lvlJc w:val="left"/>
+      <w:pPr>
+        <w:ind w:left="2160" w:hanging="360"/>
+      </w:pPr>
+      <w:rPr>
+        <w:rFonts w:ascii="Wingdings" w:hAnsi="Wingdings" w:hint="default"/>
+      </w:rPr>
+    </w:lvl>
+    <w:lvl w:ilvl="3" w:tplc="04090001" w:tentative="1">
+      <w:start w:val="1"/>
+      <w:numFmt w:val="bullet"/>
+      <w:lvlText w:val=""/>
+      <w:lvlJc w:val="left"/>
+      <w:pPr>
+        <w:ind w:left="2880" w:hanging="360"/>
+      </w:pPr>
+      <w:rPr>
+        <w:rFonts w:ascii="Symbol" w:hAnsi="Symbol" w:hint="default"/>
+      </w:rPr>
+    </w:lvl>
+    <w:lvl w:ilvl="4" w:tplc="04090003" w:tentative="1">
+      <w:start w:val="1"/>
+      <w:numFmt w:val="bullet"/>
+      <w:lvlText w:val="o"/>
+      <w:lvlJc w:val="left"/>
+      <w:pPr>
+        <w:ind w:left="3600" w:hanging="360"/>
+      </w:pPr>
+      <w:rPr>
+        <w:rFonts w:ascii="Courier New" w:hAnsi="Courier New" w:cs="Courier New" w:hint="default"/>
+      </w:rPr>
+    </w:lvl>
+    <w:lvl w:ilvl="5" w:tplc="04090005" w:tentative="1">
+      <w:start w:val="1"/>
+      <w:numFmt w:val="bullet"/>
+      <w:lvlText w:val=""/>
+      <w:lvlJc w:val="left"/>
+      <w:pPr>
+        <w:ind w:left="4320" w:hanging="360"/>
+      </w:pPr>
+      <w:rPr>
+        <w:rFonts w:ascii="Wingdings" w:hAnsi="Wingdings" w:hint="default"/>
+      </w:rPr>
+    </w:lvl>
+    <w:lvl w:ilvl="6" w:tplc="04090001" w:tentative="1">
+      <w:start w:val="1"/>
+      <w:numFmt w:val="bullet"/>
+      <w:lvlText w:val=""/>
+      <w:lvlJc w:val="left"/>
+      <w:pPr>
+        <w:ind w:left="5040" w:hanging="360"/>
+      </w:pPr>
+      <w:rPr>
+        <w:rFonts w:ascii="Symbol" w:hAnsi="Symbol" w:hint="default"/>
+      </w:rPr>
+    </w:lvl>
+    <w:lvl w:ilvl="7" w:tplc="04090003" w:tentative="1">
+      <w:start w:val="1"/>
+      <w:numFmt w:val="bullet"/>
+      <w:lvlText w:val="o"/>
+      <w:lvlJc w:val="left"/>
+      <w:pPr>
+        <w:ind w:left="5760" w:hanging="360"/>
+      </w:pPr>
+      <w:rPr>
+        <w:rFonts w:ascii="Courier New" w:hAnsi="Courier New" w:cs="Courier New" w:hint="default"/>
+      </w:rPr>
+    </w:lvl>
+    <w:lvl w:ilvl="8" w:tplc="04090005" w:tentative="1">
+      <w:start w:val="1"/>
+      <w:numFmt w:val="bullet"/>
+      <w:lvlText w:val=""/>
+      <w:lvlJc w:val="left"/>
+      <w:pPr>
+        <w:ind w:left="6480" w:hanging="360"/>
+      </w:pPr>
+      <w:rPr>
+        <w:rFonts w:ascii="Wingdings" w:hAnsi="Wingdings" w:hint="default"/>
+      </w:rPr>
+    </w:lvl>
+  </w:abstractNum>
+  <w:abstractNum w:abstractNumId="24" w15:restartNumberingAfterBreak="0">
     <w:nsid w:val="7D74248A"/>
     <w:multiLevelType w:val="hybridMultilevel"/>
     <w:tmpl w:val="15641306"/>
@@ -26230,7 +31934,7 @@
     <w:abstractNumId w:val="13"/>
   </w:num>
   <w:num w:numId="11" w16cid:durableId="1340161871">
-    <w:abstractNumId w:val="19"/>
+    <w:abstractNumId w:val="24"/>
   </w:num>
   <w:num w:numId="12" w16cid:durableId="670177442">
     <w:abstractNumId w:val="8"/>
@@ -26242,13 +31946,13 @@
     <w:abstractNumId w:val="7"/>
   </w:num>
   <w:num w:numId="15" w16cid:durableId="471294445">
-    <w:abstractNumId w:val="18"/>
+    <w:abstractNumId w:val="23"/>
   </w:num>
   <w:num w:numId="16" w16cid:durableId="1972392878">
     <w:abstractNumId w:val="4"/>
   </w:num>
   <w:num w:numId="17" w16cid:durableId="8719966">
-    <w:abstractNumId w:val="17"/>
+    <w:abstractNumId w:val="18"/>
   </w:num>
   <w:num w:numId="18" w16cid:durableId="1066680885">
     <w:abstractNumId w:val="12"/>
@@ -26258,6 +31962,21 @@
   </w:num>
   <w:num w:numId="20" w16cid:durableId="288822566">
     <w:abstractNumId w:val="5"/>
+  </w:num>
+  <w:num w:numId="21" w16cid:durableId="1071735486">
+    <w:abstractNumId w:val="19"/>
+  </w:num>
+  <w:num w:numId="22" w16cid:durableId="1991666420">
+    <w:abstractNumId w:val="22"/>
+  </w:num>
+  <w:num w:numId="23" w16cid:durableId="85612685">
+    <w:abstractNumId w:val="21"/>
+  </w:num>
+  <w:num w:numId="24" w16cid:durableId="998924269">
+    <w:abstractNumId w:val="17"/>
+  </w:num>
+  <w:num w:numId="25" w16cid:durableId="1377046100">
+    <w:abstractNumId w:val="20"/>
   </w:num>
 </w:numbering>
 </file>
@@ -26861,6 +32580,228 @@
       <w:u w:val="single"/>
     </w:rPr>
   </w:style>
+  <w:style w:type="paragraph" w:styleId="Cuprins2">
+    <w:name w:val="toc 2"/>
+    <w:basedOn w:val="Normal"/>
+    <w:next w:val="Normal"/>
+    <w:autoRedefine/>
+    <w:uiPriority w:val="39"/>
+    <w:unhideWhenUsed/>
+    <w:rsid w:val="00AD0339"/>
+    <w:pPr>
+      <w:widowControl/>
+      <w:suppressAutoHyphens w:val="0"/>
+      <w:spacing w:after="100" w:line="259" w:lineRule="auto"/>
+      <w:ind w:left="220"/>
+    </w:pPr>
+    <w:rPr>
+      <w:rFonts w:asciiTheme="minorHAnsi" w:eastAsiaTheme="minorEastAsia" w:hAnsiTheme="minorHAnsi" w:cstheme="minorBidi"/>
+      <w:sz w:val="22"/>
+      <w:szCs w:val="22"/>
+      <w:lang w:val="en-US" w:eastAsia="en-US" w:bidi="ar-SA"/>
+      <w14:ligatures w14:val="standardContextual"/>
+    </w:rPr>
+  </w:style>
+  <w:style w:type="paragraph" w:styleId="Cuprins3">
+    <w:name w:val="toc 3"/>
+    <w:basedOn w:val="Normal"/>
+    <w:next w:val="Normal"/>
+    <w:autoRedefine/>
+    <w:uiPriority w:val="39"/>
+    <w:unhideWhenUsed/>
+    <w:rsid w:val="00AD0339"/>
+    <w:pPr>
+      <w:widowControl/>
+      <w:suppressAutoHyphens w:val="0"/>
+      <w:spacing w:after="100" w:line="259" w:lineRule="auto"/>
+      <w:ind w:left="440"/>
+    </w:pPr>
+    <w:rPr>
+      <w:rFonts w:asciiTheme="minorHAnsi" w:eastAsiaTheme="minorEastAsia" w:hAnsiTheme="minorHAnsi" w:cstheme="minorBidi"/>
+      <w:sz w:val="22"/>
+      <w:szCs w:val="22"/>
+      <w:lang w:val="en-US" w:eastAsia="en-US" w:bidi="ar-SA"/>
+      <w14:ligatures w14:val="standardContextual"/>
+    </w:rPr>
+  </w:style>
+  <w:style w:type="paragraph" w:styleId="Cuprins4">
+    <w:name w:val="toc 4"/>
+    <w:basedOn w:val="Normal"/>
+    <w:next w:val="Normal"/>
+    <w:autoRedefine/>
+    <w:uiPriority w:val="39"/>
+    <w:unhideWhenUsed/>
+    <w:rsid w:val="00AD0339"/>
+    <w:pPr>
+      <w:widowControl/>
+      <w:suppressAutoHyphens w:val="0"/>
+      <w:spacing w:after="100" w:line="259" w:lineRule="auto"/>
+      <w:ind w:left="660"/>
+    </w:pPr>
+    <w:rPr>
+      <w:rFonts w:asciiTheme="minorHAnsi" w:eastAsiaTheme="minorEastAsia" w:hAnsiTheme="minorHAnsi" w:cstheme="minorBidi"/>
+      <w:sz w:val="22"/>
+      <w:szCs w:val="22"/>
+      <w:lang w:val="en-US" w:eastAsia="en-US" w:bidi="ar-SA"/>
+      <w14:ligatures w14:val="standardContextual"/>
+    </w:rPr>
+  </w:style>
+  <w:style w:type="paragraph" w:styleId="Cuprins5">
+    <w:name w:val="toc 5"/>
+    <w:basedOn w:val="Normal"/>
+    <w:next w:val="Normal"/>
+    <w:autoRedefine/>
+    <w:uiPriority w:val="39"/>
+    <w:unhideWhenUsed/>
+    <w:rsid w:val="00AD0339"/>
+    <w:pPr>
+      <w:widowControl/>
+      <w:suppressAutoHyphens w:val="0"/>
+      <w:spacing w:after="100" w:line="259" w:lineRule="auto"/>
+      <w:ind w:left="880"/>
+    </w:pPr>
+    <w:rPr>
+      <w:rFonts w:asciiTheme="minorHAnsi" w:eastAsiaTheme="minorEastAsia" w:hAnsiTheme="minorHAnsi" w:cstheme="minorBidi"/>
+      <w:sz w:val="22"/>
+      <w:szCs w:val="22"/>
+      <w:lang w:val="en-US" w:eastAsia="en-US" w:bidi="ar-SA"/>
+      <w14:ligatures w14:val="standardContextual"/>
+    </w:rPr>
+  </w:style>
+  <w:style w:type="paragraph" w:styleId="Cuprins6">
+    <w:name w:val="toc 6"/>
+    <w:basedOn w:val="Normal"/>
+    <w:next w:val="Normal"/>
+    <w:autoRedefine/>
+    <w:uiPriority w:val="39"/>
+    <w:unhideWhenUsed/>
+    <w:rsid w:val="00AD0339"/>
+    <w:pPr>
+      <w:widowControl/>
+      <w:suppressAutoHyphens w:val="0"/>
+      <w:spacing w:after="100" w:line="259" w:lineRule="auto"/>
+      <w:ind w:left="1100"/>
+    </w:pPr>
+    <w:rPr>
+      <w:rFonts w:asciiTheme="minorHAnsi" w:eastAsiaTheme="minorEastAsia" w:hAnsiTheme="minorHAnsi" w:cstheme="minorBidi"/>
+      <w:sz w:val="22"/>
+      <w:szCs w:val="22"/>
+      <w:lang w:val="en-US" w:eastAsia="en-US" w:bidi="ar-SA"/>
+      <w14:ligatures w14:val="standardContextual"/>
+    </w:rPr>
+  </w:style>
+  <w:style w:type="paragraph" w:styleId="Cuprins7">
+    <w:name w:val="toc 7"/>
+    <w:basedOn w:val="Normal"/>
+    <w:next w:val="Normal"/>
+    <w:autoRedefine/>
+    <w:uiPriority w:val="39"/>
+    <w:unhideWhenUsed/>
+    <w:rsid w:val="00AD0339"/>
+    <w:pPr>
+      <w:widowControl/>
+      <w:suppressAutoHyphens w:val="0"/>
+      <w:spacing w:after="100" w:line="259" w:lineRule="auto"/>
+      <w:ind w:left="1320"/>
+    </w:pPr>
+    <w:rPr>
+      <w:rFonts w:asciiTheme="minorHAnsi" w:eastAsiaTheme="minorEastAsia" w:hAnsiTheme="minorHAnsi" w:cstheme="minorBidi"/>
+      <w:sz w:val="22"/>
+      <w:szCs w:val="22"/>
+      <w:lang w:val="en-US" w:eastAsia="en-US" w:bidi="ar-SA"/>
+      <w14:ligatures w14:val="standardContextual"/>
+    </w:rPr>
+  </w:style>
+  <w:style w:type="paragraph" w:styleId="Cuprins8">
+    <w:name w:val="toc 8"/>
+    <w:basedOn w:val="Normal"/>
+    <w:next w:val="Normal"/>
+    <w:autoRedefine/>
+    <w:uiPriority w:val="39"/>
+    <w:unhideWhenUsed/>
+    <w:rsid w:val="00AD0339"/>
+    <w:pPr>
+      <w:widowControl/>
+      <w:suppressAutoHyphens w:val="0"/>
+      <w:spacing w:after="100" w:line="259" w:lineRule="auto"/>
+      <w:ind w:left="1540"/>
+    </w:pPr>
+    <w:rPr>
+      <w:rFonts w:asciiTheme="minorHAnsi" w:eastAsiaTheme="minorEastAsia" w:hAnsiTheme="minorHAnsi" w:cstheme="minorBidi"/>
+      <w:sz w:val="22"/>
+      <w:szCs w:val="22"/>
+      <w:lang w:val="en-US" w:eastAsia="en-US" w:bidi="ar-SA"/>
+      <w14:ligatures w14:val="standardContextual"/>
+    </w:rPr>
+  </w:style>
+  <w:style w:type="paragraph" w:styleId="Cuprins9">
+    <w:name w:val="toc 9"/>
+    <w:basedOn w:val="Normal"/>
+    <w:next w:val="Normal"/>
+    <w:autoRedefine/>
+    <w:uiPriority w:val="39"/>
+    <w:unhideWhenUsed/>
+    <w:rsid w:val="00AD0339"/>
+    <w:pPr>
+      <w:widowControl/>
+      <w:suppressAutoHyphens w:val="0"/>
+      <w:spacing w:after="100" w:line="259" w:lineRule="auto"/>
+      <w:ind w:left="1760"/>
+    </w:pPr>
+    <w:rPr>
+      <w:rFonts w:asciiTheme="minorHAnsi" w:eastAsiaTheme="minorEastAsia" w:hAnsiTheme="minorHAnsi" w:cstheme="minorBidi"/>
+      <w:sz w:val="22"/>
+      <w:szCs w:val="22"/>
+      <w:lang w:val="en-US" w:eastAsia="en-US" w:bidi="ar-SA"/>
+      <w14:ligatures w14:val="standardContextual"/>
+    </w:rPr>
+  </w:style>
+  <w:style w:type="character" w:styleId="MeniuneNerezolvat">
+    <w:name w:val="Unresolved Mention"/>
+    <w:basedOn w:val="Fontdeparagrafimplicit"/>
+    <w:uiPriority w:val="99"/>
+    <w:semiHidden/>
+    <w:unhideWhenUsed/>
+    <w:rsid w:val="00AD0339"/>
+    <w:rPr>
+      <w:color w:val="605E5C"/>
+      <w:shd w:val="clear" w:color="auto" w:fill="E1DFDD"/>
+    </w:rPr>
+  </w:style>
+  <w:style w:type="paragraph" w:styleId="Titlu">
+    <w:name w:val="Title"/>
+    <w:basedOn w:val="Normal"/>
+    <w:next w:val="Normal"/>
+    <w:link w:val="TitluCaracter"/>
+    <w:uiPriority w:val="10"/>
+    <w:qFormat/>
+    <w:rsid w:val="00AD0339"/>
+    <w:pPr>
+      <w:contextualSpacing/>
+    </w:pPr>
+    <w:rPr>
+      <w:rFonts w:asciiTheme="majorHAnsi" w:eastAsiaTheme="majorEastAsia" w:hAnsiTheme="majorHAnsi" w:cs="Mangal"/>
+      <w:spacing w:val="-10"/>
+      <w:kern w:val="28"/>
+      <w:sz w:val="56"/>
+      <w:szCs w:val="50"/>
+    </w:rPr>
+  </w:style>
+  <w:style w:type="character" w:customStyle="1" w:styleId="TitluCaracter">
+    <w:name w:val="Titlu Caracter"/>
+    <w:basedOn w:val="Fontdeparagrafimplicit"/>
+    <w:link w:val="Titlu"/>
+    <w:uiPriority w:val="10"/>
+    <w:rsid w:val="00AD0339"/>
+    <w:rPr>
+      <w:rFonts w:asciiTheme="majorHAnsi" w:eastAsiaTheme="majorEastAsia" w:hAnsiTheme="majorHAnsi" w:cs="Mangal"/>
+      <w:spacing w:val="-10"/>
+      <w:kern w:val="28"/>
+      <w:sz w:val="56"/>
+      <w:szCs w:val="50"/>
+      <w:lang w:val="ro-RO" w:eastAsia="zh-CN" w:bidi="hi-IN"/>
+    </w:rPr>
+  </w:style>
 </w:styles>
 </file>
 

--- a/Documentatie_Banea_Marcus-Andrei.docx
+++ b/Documentatie_Banea_Marcus-Andrei.docx
@@ -28067,6 +28067,264 @@
           <w:szCs w:val="24"/>
         </w:rPr>
       </w:pPr>
+      <w:r>
+        <w:rPr>
+          <w:rFonts w:ascii="Times New Roman" w:hAnsi="Times New Roman"/>
+          <w:color w:val="000000" w:themeColor="text1"/>
+          <w:sz w:val="24"/>
+          <w:szCs w:val="24"/>
+        </w:rPr>
+        <w:t xml:space="preserve">Amintit in capitolul anterior, </w:t>
+      </w:r>
+      <w:proofErr w:type="spellStart"/>
+      <w:r>
+        <w:rPr>
+          <w:rFonts w:ascii="Times New Roman" w:hAnsi="Times New Roman"/>
+          <w:color w:val="000000" w:themeColor="text1"/>
+          <w:sz w:val="24"/>
+          <w:szCs w:val="24"/>
+        </w:rPr>
+        <w:t>Vue</w:t>
+      </w:r>
+      <w:proofErr w:type="spellEnd"/>
+      <w:r>
+        <w:rPr>
+          <w:rFonts w:ascii="Times New Roman" w:hAnsi="Times New Roman"/>
+          <w:color w:val="000000" w:themeColor="text1"/>
+          <w:sz w:val="24"/>
+          <w:szCs w:val="24"/>
+        </w:rPr>
+        <w:t xml:space="preserve"> </w:t>
+      </w:r>
+      <w:proofErr w:type="spellStart"/>
+      <w:r>
+        <w:rPr>
+          <w:rFonts w:ascii="Times New Roman" w:hAnsi="Times New Roman"/>
+          <w:color w:val="000000" w:themeColor="text1"/>
+          <w:sz w:val="24"/>
+          <w:szCs w:val="24"/>
+        </w:rPr>
+        <w:t>reprezinta</w:t>
+      </w:r>
+      <w:proofErr w:type="spellEnd"/>
+      <w:r>
+        <w:rPr>
+          <w:rFonts w:ascii="Times New Roman" w:hAnsi="Times New Roman"/>
+          <w:color w:val="000000" w:themeColor="text1"/>
+          <w:sz w:val="24"/>
+          <w:szCs w:val="24"/>
+        </w:rPr>
+        <w:t xml:space="preserve"> un </w:t>
+      </w:r>
+      <w:proofErr w:type="spellStart"/>
+      <w:r>
+        <w:rPr>
+          <w:rFonts w:ascii="Times New Roman" w:hAnsi="Times New Roman"/>
+          <w:color w:val="000000" w:themeColor="text1"/>
+          <w:sz w:val="24"/>
+          <w:szCs w:val="24"/>
+        </w:rPr>
+        <w:t>framework</w:t>
+      </w:r>
+      <w:proofErr w:type="spellEnd"/>
+      <w:r>
+        <w:rPr>
+          <w:rFonts w:ascii="Times New Roman" w:hAnsi="Times New Roman"/>
+          <w:color w:val="000000" w:themeColor="text1"/>
+          <w:sz w:val="24"/>
+          <w:szCs w:val="24"/>
+        </w:rPr>
+        <w:t xml:space="preserve"> al limbajului </w:t>
+      </w:r>
+      <w:proofErr w:type="spellStart"/>
+      <w:r>
+        <w:rPr>
+          <w:rFonts w:ascii="Times New Roman" w:hAnsi="Times New Roman"/>
+          <w:color w:val="000000" w:themeColor="text1"/>
+          <w:sz w:val="24"/>
+          <w:szCs w:val="24"/>
+        </w:rPr>
+        <w:t>JavaScript</w:t>
+      </w:r>
+      <w:proofErr w:type="spellEnd"/>
+      <w:r>
+        <w:rPr>
+          <w:rFonts w:ascii="Times New Roman" w:hAnsi="Times New Roman"/>
+          <w:color w:val="000000" w:themeColor="text1"/>
+          <w:sz w:val="24"/>
+          <w:szCs w:val="24"/>
+        </w:rPr>
+        <w:t xml:space="preserve">, utilizat pentru a crea </w:t>
+      </w:r>
+      <w:proofErr w:type="spellStart"/>
+      <w:r>
+        <w:rPr>
+          <w:rFonts w:ascii="Times New Roman" w:hAnsi="Times New Roman"/>
+          <w:color w:val="000000" w:themeColor="text1"/>
+          <w:sz w:val="24"/>
+          <w:szCs w:val="24"/>
+        </w:rPr>
+        <w:t>interfete</w:t>
+      </w:r>
+      <w:proofErr w:type="spellEnd"/>
+      <w:r>
+        <w:rPr>
+          <w:rFonts w:ascii="Times New Roman" w:hAnsi="Times New Roman"/>
+          <w:color w:val="000000" w:themeColor="text1"/>
+          <w:sz w:val="24"/>
+          <w:szCs w:val="24"/>
+        </w:rPr>
+        <w:t xml:space="preserve"> pentru utilizatori. </w:t>
+      </w:r>
+      <w:proofErr w:type="spellStart"/>
+      <w:r>
+        <w:rPr>
+          <w:rFonts w:ascii="Times New Roman" w:hAnsi="Times New Roman"/>
+          <w:color w:val="000000" w:themeColor="text1"/>
+          <w:sz w:val="24"/>
+          <w:szCs w:val="24"/>
+        </w:rPr>
+        <w:t>Ofera</w:t>
+      </w:r>
+      <w:proofErr w:type="spellEnd"/>
+      <w:r>
+        <w:rPr>
+          <w:rFonts w:ascii="Times New Roman" w:hAnsi="Times New Roman"/>
+          <w:color w:val="000000" w:themeColor="text1"/>
+          <w:sz w:val="24"/>
+          <w:szCs w:val="24"/>
+        </w:rPr>
+        <w:t xml:space="preserve"> </w:t>
+      </w:r>
+      <w:proofErr w:type="spellStart"/>
+      <w:r>
+        <w:rPr>
+          <w:rFonts w:ascii="Times New Roman" w:hAnsi="Times New Roman"/>
+          <w:color w:val="000000" w:themeColor="text1"/>
+          <w:sz w:val="24"/>
+          <w:szCs w:val="24"/>
+        </w:rPr>
+        <w:t>tool</w:t>
+      </w:r>
+      <w:proofErr w:type="spellEnd"/>
+      <w:r>
+        <w:rPr>
+          <w:rFonts w:ascii="Times New Roman" w:hAnsi="Times New Roman"/>
+          <w:color w:val="000000" w:themeColor="text1"/>
+          <w:sz w:val="24"/>
+          <w:szCs w:val="24"/>
+        </w:rPr>
+        <w:t xml:space="preserve">-uri pentru dezvoltarea </w:t>
+      </w:r>
+      <w:proofErr w:type="spellStart"/>
+      <w:r>
+        <w:rPr>
+          <w:rFonts w:ascii="Times New Roman" w:hAnsi="Times New Roman"/>
+          <w:color w:val="000000" w:themeColor="text1"/>
+          <w:sz w:val="24"/>
+          <w:szCs w:val="24"/>
+        </w:rPr>
+        <w:t>frontend</w:t>
+      </w:r>
+      <w:proofErr w:type="spellEnd"/>
+      <w:r>
+        <w:rPr>
+          <w:rFonts w:ascii="Times New Roman" w:hAnsi="Times New Roman"/>
+          <w:color w:val="000000" w:themeColor="text1"/>
+          <w:sz w:val="24"/>
+          <w:szCs w:val="24"/>
+        </w:rPr>
+        <w:t xml:space="preserve">-ului </w:t>
+      </w:r>
+      <w:proofErr w:type="spellStart"/>
+      <w:r>
+        <w:rPr>
+          <w:rFonts w:ascii="Times New Roman" w:hAnsi="Times New Roman"/>
+          <w:color w:val="000000" w:themeColor="text1"/>
+          <w:sz w:val="24"/>
+          <w:szCs w:val="24"/>
+        </w:rPr>
+        <w:t>aplicatiei</w:t>
+      </w:r>
+      <w:proofErr w:type="spellEnd"/>
+      <w:r>
+        <w:rPr>
+          <w:rFonts w:ascii="Times New Roman" w:hAnsi="Times New Roman"/>
+          <w:color w:val="000000" w:themeColor="text1"/>
+          <w:sz w:val="24"/>
+          <w:szCs w:val="24"/>
+        </w:rPr>
+        <w:t xml:space="preserve">. Se </w:t>
+      </w:r>
+      <w:proofErr w:type="spellStart"/>
+      <w:r>
+        <w:rPr>
+          <w:rFonts w:ascii="Times New Roman" w:hAnsi="Times New Roman"/>
+          <w:color w:val="000000" w:themeColor="text1"/>
+          <w:sz w:val="24"/>
+          <w:szCs w:val="24"/>
+        </w:rPr>
+        <w:t>bazeaza</w:t>
+      </w:r>
+      <w:proofErr w:type="spellEnd"/>
+      <w:r>
+        <w:rPr>
+          <w:rFonts w:ascii="Times New Roman" w:hAnsi="Times New Roman"/>
+          <w:color w:val="000000" w:themeColor="text1"/>
+          <w:sz w:val="24"/>
+          <w:szCs w:val="24"/>
+        </w:rPr>
+        <w:t xml:space="preserve"> pe </w:t>
+      </w:r>
+      <w:proofErr w:type="spellStart"/>
+      <w:r>
+        <w:rPr>
+          <w:rFonts w:ascii="Times New Roman" w:hAnsi="Times New Roman"/>
+          <w:color w:val="000000" w:themeColor="text1"/>
+          <w:sz w:val="24"/>
+          <w:szCs w:val="24"/>
+        </w:rPr>
+        <w:t>traditionalele</w:t>
+      </w:r>
+      <w:proofErr w:type="spellEnd"/>
+      <w:r>
+        <w:rPr>
+          <w:rFonts w:ascii="Times New Roman" w:hAnsi="Times New Roman"/>
+          <w:color w:val="000000" w:themeColor="text1"/>
+          <w:sz w:val="24"/>
+          <w:szCs w:val="24"/>
+        </w:rPr>
+        <w:t xml:space="preserve"> HTML, CSS si </w:t>
+      </w:r>
+      <w:proofErr w:type="spellStart"/>
+      <w:r>
+        <w:rPr>
+          <w:rFonts w:ascii="Times New Roman" w:hAnsi="Times New Roman"/>
+          <w:color w:val="000000" w:themeColor="text1"/>
+          <w:sz w:val="24"/>
+          <w:szCs w:val="24"/>
+        </w:rPr>
+        <w:t>JavaScript</w:t>
+      </w:r>
+      <w:proofErr w:type="spellEnd"/>
+      <w:r>
+        <w:rPr>
+          <w:rFonts w:ascii="Times New Roman" w:hAnsi="Times New Roman"/>
+          <w:color w:val="000000" w:themeColor="text1"/>
+          <w:sz w:val="24"/>
+          <w:szCs w:val="24"/>
+        </w:rPr>
+        <w:t>, si pe un model de programare bazat pe componente</w:t>
+      </w:r>
+      <w:r>
+        <w:rPr>
+          <w:rFonts w:ascii="Times New Roman" w:hAnsi="Times New Roman"/>
+          <w:color w:val="000000" w:themeColor="text1"/>
+          <w:sz w:val="24"/>
+          <w:szCs w:val="24"/>
+        </w:rPr>
+        <w:t xml:space="preserve"> si reactivitate.</w:t>
+      </w:r>
     </w:p>
     <w:p>
       <w:pPr>
@@ -28079,28 +28337,15 @@
           <w:szCs w:val="24"/>
         </w:rPr>
       </w:pPr>
-      <w:bookmarkStart w:id="68" w:name="_Toc136713441"/>
-      <w:r>
-        <w:rPr>
-          <w:rFonts w:ascii="Times New Roman" w:hAnsi="Times New Roman"/>
-          <w:color w:val="000000" w:themeColor="text1"/>
-          <w:sz w:val="24"/>
-          <w:szCs w:val="24"/>
-        </w:rPr>
-        <w:t xml:space="preserve">2.5. </w:t>
-      </w:r>
-      <w:proofErr w:type="spellStart"/>
-      <w:r>
-        <w:rPr>
-          <w:rFonts w:ascii="Times New Roman" w:hAnsi="Times New Roman"/>
-          <w:color w:val="000000" w:themeColor="text1"/>
-          <w:sz w:val="24"/>
-          <w:szCs w:val="24"/>
-        </w:rPr>
-        <w:t>Pinia</w:t>
-      </w:r>
-      <w:bookmarkEnd w:id="68"/>
-      <w:proofErr w:type="spellEnd"/>
+      <w:r>
+        <w:rPr>
+          <w:rFonts w:ascii="Times New Roman" w:hAnsi="Times New Roman"/>
+          <w:color w:val="000000" w:themeColor="text1"/>
+          <w:sz w:val="24"/>
+          <w:szCs w:val="24"/>
+        </w:rPr>
+        <w:t>2.4.1. Componenta</w:t>
+      </w:r>
     </w:p>
     <w:p>
       <w:pPr>
@@ -28113,28 +28358,164 @@
           <w:szCs w:val="24"/>
         </w:rPr>
       </w:pPr>
-      <w:bookmarkStart w:id="69" w:name="_Toc136713442"/>
-      <w:r>
-        <w:rPr>
-          <w:rFonts w:ascii="Times New Roman" w:hAnsi="Times New Roman"/>
-          <w:color w:val="000000" w:themeColor="text1"/>
-          <w:sz w:val="24"/>
-          <w:szCs w:val="24"/>
-        </w:rPr>
-        <w:t xml:space="preserve">2.6. </w:t>
-      </w:r>
-      <w:proofErr w:type="spellStart"/>
-      <w:r>
-        <w:rPr>
-          <w:rFonts w:ascii="Times New Roman" w:hAnsi="Times New Roman"/>
-          <w:color w:val="000000" w:themeColor="text1"/>
-          <w:sz w:val="24"/>
-          <w:szCs w:val="24"/>
-        </w:rPr>
-        <w:t>Xstate</w:t>
-      </w:r>
-      <w:bookmarkEnd w:id="69"/>
-      <w:proofErr w:type="spellEnd"/>
+      <w:r>
+        <w:rPr>
+          <w:rFonts w:ascii="Times New Roman" w:hAnsi="Times New Roman"/>
+          <w:color w:val="000000" w:themeColor="text1"/>
+          <w:sz w:val="24"/>
+          <w:szCs w:val="24"/>
+        </w:rPr>
+        <w:t xml:space="preserve">Conceptul de componenta descrie o unitate independenta si reutilizabila ce </w:t>
+      </w:r>
+      <w:proofErr w:type="spellStart"/>
+      <w:r>
+        <w:rPr>
+          <w:rFonts w:ascii="Times New Roman" w:hAnsi="Times New Roman"/>
+          <w:color w:val="000000" w:themeColor="text1"/>
+          <w:sz w:val="24"/>
+          <w:szCs w:val="24"/>
+        </w:rPr>
+        <w:t>contine</w:t>
+      </w:r>
+      <w:proofErr w:type="spellEnd"/>
+      <w:r>
+        <w:rPr>
+          <w:rFonts w:ascii="Times New Roman" w:hAnsi="Times New Roman"/>
+          <w:color w:val="000000" w:themeColor="text1"/>
+          <w:sz w:val="24"/>
+          <w:szCs w:val="24"/>
+        </w:rPr>
+        <w:t xml:space="preserve"> design-</w:t>
+      </w:r>
+      <w:proofErr w:type="spellStart"/>
+      <w:r>
+        <w:rPr>
+          <w:rFonts w:ascii="Times New Roman" w:hAnsi="Times New Roman"/>
+          <w:color w:val="000000" w:themeColor="text1"/>
+          <w:sz w:val="24"/>
+          <w:szCs w:val="24"/>
+        </w:rPr>
+        <w:t>ul</w:t>
+      </w:r>
+      <w:proofErr w:type="spellEnd"/>
+      <w:r>
+        <w:rPr>
+          <w:rFonts w:ascii="Times New Roman" w:hAnsi="Times New Roman"/>
+          <w:color w:val="000000" w:themeColor="text1"/>
+          <w:sz w:val="24"/>
+          <w:szCs w:val="24"/>
+        </w:rPr>
+        <w:t xml:space="preserve"> si logica de </w:t>
+      </w:r>
+      <w:proofErr w:type="spellStart"/>
+      <w:r>
+        <w:rPr>
+          <w:rFonts w:ascii="Times New Roman" w:hAnsi="Times New Roman"/>
+          <w:color w:val="000000" w:themeColor="text1"/>
+          <w:sz w:val="24"/>
+          <w:szCs w:val="24"/>
+        </w:rPr>
+        <w:t>randare</w:t>
+      </w:r>
+      <w:proofErr w:type="spellEnd"/>
+      <w:r>
+        <w:rPr>
+          <w:rFonts w:ascii="Times New Roman" w:hAnsi="Times New Roman"/>
+          <w:color w:val="000000" w:themeColor="text1"/>
+          <w:sz w:val="24"/>
+          <w:szCs w:val="24"/>
+        </w:rPr>
+        <w:t xml:space="preserve"> a unei </w:t>
+      </w:r>
+      <w:proofErr w:type="spellStart"/>
+      <w:r>
+        <w:rPr>
+          <w:rFonts w:ascii="Times New Roman" w:hAnsi="Times New Roman"/>
+          <w:color w:val="000000" w:themeColor="text1"/>
+          <w:sz w:val="24"/>
+          <w:szCs w:val="24"/>
+        </w:rPr>
+        <w:t>parti</w:t>
+      </w:r>
+      <w:proofErr w:type="spellEnd"/>
+      <w:r>
+        <w:rPr>
+          <w:rFonts w:ascii="Times New Roman" w:hAnsi="Times New Roman"/>
+          <w:color w:val="000000" w:themeColor="text1"/>
+          <w:sz w:val="24"/>
+          <w:szCs w:val="24"/>
+        </w:rPr>
+        <w:t xml:space="preserve"> a </w:t>
+      </w:r>
+      <w:proofErr w:type="spellStart"/>
+      <w:r>
+        <w:rPr>
+          <w:rFonts w:ascii="Times New Roman" w:hAnsi="Times New Roman"/>
+          <w:color w:val="000000" w:themeColor="text1"/>
+          <w:sz w:val="24"/>
+          <w:szCs w:val="24"/>
+        </w:rPr>
+        <w:t>interfetei</w:t>
+      </w:r>
+      <w:proofErr w:type="spellEnd"/>
+      <w:r>
+        <w:rPr>
+          <w:rFonts w:ascii="Times New Roman" w:hAnsi="Times New Roman"/>
+          <w:color w:val="000000" w:themeColor="text1"/>
+          <w:sz w:val="24"/>
+          <w:szCs w:val="24"/>
+        </w:rPr>
+        <w:t xml:space="preserve"> utilizatorului. </w:t>
+      </w:r>
+      <w:r>
+        <w:rPr>
+          <w:rFonts w:ascii="Times New Roman" w:hAnsi="Times New Roman"/>
+          <w:color w:val="000000" w:themeColor="text1"/>
+          <w:sz w:val="24"/>
+          <w:szCs w:val="24"/>
+        </w:rPr>
+        <w:t xml:space="preserve">Putem vedea aceasta precum chenarul in care este prezentat un produs dintr-o lista de produse de pe pagina unui magazin online. Acest model este utilizat pentru diferite seturi de date, dar prezinta </w:t>
+      </w:r>
+      <w:proofErr w:type="spellStart"/>
+      <w:r>
+        <w:rPr>
+          <w:rFonts w:ascii="Times New Roman" w:hAnsi="Times New Roman"/>
+          <w:color w:val="000000" w:themeColor="text1"/>
+          <w:sz w:val="24"/>
+          <w:szCs w:val="24"/>
+        </w:rPr>
+        <w:t>acelasi</w:t>
+      </w:r>
+      <w:proofErr w:type="spellEnd"/>
+      <w:r>
+        <w:rPr>
+          <w:rFonts w:ascii="Times New Roman" w:hAnsi="Times New Roman"/>
+          <w:color w:val="000000" w:themeColor="text1"/>
+          <w:sz w:val="24"/>
+          <w:szCs w:val="24"/>
+        </w:rPr>
+        <w:t xml:space="preserve"> design si </w:t>
+      </w:r>
+      <w:proofErr w:type="spellStart"/>
+      <w:r>
+        <w:rPr>
+          <w:rFonts w:ascii="Times New Roman" w:hAnsi="Times New Roman"/>
+          <w:color w:val="000000" w:themeColor="text1"/>
+          <w:sz w:val="24"/>
+          <w:szCs w:val="24"/>
+        </w:rPr>
+        <w:t>functionalitate</w:t>
+      </w:r>
+      <w:proofErr w:type="spellEnd"/>
+      <w:r>
+        <w:rPr>
+          <w:rFonts w:ascii="Times New Roman" w:hAnsi="Times New Roman"/>
+          <w:color w:val="000000" w:themeColor="text1"/>
+          <w:sz w:val="24"/>
+          <w:szCs w:val="24"/>
+        </w:rPr>
+        <w:t>.</w:t>
+      </w:r>
     </w:p>
     <w:p>
       <w:pPr>
@@ -28147,32 +28528,34 @@
           <w:szCs w:val="24"/>
         </w:rPr>
       </w:pPr>
-      <w:bookmarkStart w:id="70" w:name="_Toc136713443"/>
-      <w:r>
-        <w:rPr>
-          <w:rFonts w:ascii="Times New Roman" w:hAnsi="Times New Roman"/>
-          <w:color w:val="000000" w:themeColor="text1"/>
-          <w:sz w:val="24"/>
-          <w:szCs w:val="24"/>
-        </w:rPr>
-        <w:t xml:space="preserve">2.7. </w:t>
-      </w:r>
-      <w:proofErr w:type="spellStart"/>
-      <w:r>
-        <w:rPr>
-          <w:rFonts w:ascii="Times New Roman" w:hAnsi="Times New Roman"/>
-          <w:color w:val="000000" w:themeColor="text1"/>
-          <w:sz w:val="24"/>
-          <w:szCs w:val="24"/>
-        </w:rPr>
-        <w:t>MongoDB</w:t>
-      </w:r>
-      <w:bookmarkEnd w:id="70"/>
-      <w:proofErr w:type="spellEnd"/>
+      <w:proofErr w:type="spellStart"/>
+      <w:r>
+        <w:rPr>
+          <w:rFonts w:ascii="Times New Roman" w:hAnsi="Times New Roman"/>
+          <w:color w:val="000000" w:themeColor="text1"/>
+          <w:sz w:val="24"/>
+          <w:szCs w:val="24"/>
+        </w:rPr>
+        <w:t>Asadar</w:t>
+      </w:r>
+      <w:proofErr w:type="spellEnd"/>
+      <w:r>
+        <w:rPr>
+          <w:rFonts w:ascii="Times New Roman" w:hAnsi="Times New Roman"/>
+          <w:color w:val="000000" w:themeColor="text1"/>
+          <w:sz w:val="24"/>
+          <w:szCs w:val="24"/>
+        </w:rPr>
+        <w:t>, o componenta este structurata in 3 elemente:</w:t>
+      </w:r>
     </w:p>
     <w:p>
       <w:pPr>
         <w:pStyle w:val="Titlucuprins"/>
+        <w:numPr>
+          <w:ilvl w:val="0"/>
+          <w:numId w:val="26"/>
+        </w:numPr>
         <w:spacing w:line="360" w:lineRule="auto"/>
         <w:rPr>
           <w:rFonts w:ascii="Times New Roman" w:hAnsi="Times New Roman"/>
@@ -28181,32 +28564,185 @@
           <w:szCs w:val="24"/>
         </w:rPr>
       </w:pPr>
-      <w:bookmarkStart w:id="71" w:name="_Toc136713444"/>
-      <w:r>
-        <w:rPr>
-          <w:rFonts w:ascii="Times New Roman" w:hAnsi="Times New Roman"/>
-          <w:color w:val="000000" w:themeColor="text1"/>
-          <w:sz w:val="24"/>
-          <w:szCs w:val="24"/>
-        </w:rPr>
-        <w:t xml:space="preserve">2.8. </w:t>
-      </w:r>
-      <w:proofErr w:type="spellStart"/>
-      <w:r>
-        <w:rPr>
-          <w:rFonts w:ascii="Times New Roman" w:hAnsi="Times New Roman"/>
-          <w:color w:val="000000" w:themeColor="text1"/>
-          <w:sz w:val="24"/>
-          <w:szCs w:val="24"/>
-        </w:rPr>
-        <w:t>IDEs</w:t>
-      </w:r>
-      <w:bookmarkEnd w:id="71"/>
-      <w:proofErr w:type="spellEnd"/>
+      <w:r>
+        <w:rPr>
+          <w:rFonts w:ascii="Times New Roman" w:hAnsi="Times New Roman"/>
+          <w:color w:val="000000" w:themeColor="text1"/>
+          <w:sz w:val="24"/>
+          <w:szCs w:val="24"/>
+        </w:rPr>
+        <w:t xml:space="preserve">Script: </w:t>
+      </w:r>
+      <w:proofErr w:type="spellStart"/>
+      <w:r>
+        <w:rPr>
+          <w:rFonts w:ascii="Times New Roman" w:hAnsi="Times New Roman"/>
+          <w:color w:val="000000" w:themeColor="text1"/>
+          <w:sz w:val="24"/>
+          <w:szCs w:val="24"/>
+        </w:rPr>
+        <w:t>contine</w:t>
+      </w:r>
+      <w:proofErr w:type="spellEnd"/>
+      <w:r>
+        <w:rPr>
+          <w:rFonts w:ascii="Times New Roman" w:hAnsi="Times New Roman"/>
+          <w:color w:val="000000" w:themeColor="text1"/>
+          <w:sz w:val="24"/>
+          <w:szCs w:val="24"/>
+        </w:rPr>
+        <w:t xml:space="preserve"> codul de </w:t>
+      </w:r>
+      <w:proofErr w:type="spellStart"/>
+      <w:r>
+        <w:rPr>
+          <w:rFonts w:ascii="Times New Roman" w:hAnsi="Times New Roman"/>
+          <w:color w:val="000000" w:themeColor="text1"/>
+          <w:sz w:val="24"/>
+          <w:szCs w:val="24"/>
+        </w:rPr>
+        <w:t>JavaScript</w:t>
+      </w:r>
+      <w:proofErr w:type="spellEnd"/>
+      <w:r>
+        <w:rPr>
+          <w:rFonts w:ascii="Times New Roman" w:hAnsi="Times New Roman"/>
+          <w:color w:val="000000" w:themeColor="text1"/>
+          <w:sz w:val="24"/>
+          <w:szCs w:val="24"/>
+        </w:rPr>
+        <w:t xml:space="preserve"> ce </w:t>
+      </w:r>
+      <w:proofErr w:type="spellStart"/>
+      <w:r>
+        <w:rPr>
+          <w:rFonts w:ascii="Times New Roman" w:hAnsi="Times New Roman"/>
+          <w:color w:val="000000" w:themeColor="text1"/>
+          <w:sz w:val="24"/>
+          <w:szCs w:val="24"/>
+        </w:rPr>
+        <w:t>defineste</w:t>
+      </w:r>
+      <w:proofErr w:type="spellEnd"/>
+      <w:r>
+        <w:rPr>
+          <w:rFonts w:ascii="Times New Roman" w:hAnsi="Times New Roman"/>
+          <w:color w:val="000000" w:themeColor="text1"/>
+          <w:sz w:val="24"/>
+          <w:szCs w:val="24"/>
+        </w:rPr>
+        <w:t xml:space="preserve"> comportamentul si componentei. Aici se </w:t>
+      </w:r>
+      <w:proofErr w:type="spellStart"/>
+      <w:r>
+        <w:rPr>
+          <w:rFonts w:ascii="Times New Roman" w:hAnsi="Times New Roman"/>
+          <w:color w:val="000000" w:themeColor="text1"/>
+          <w:sz w:val="24"/>
+          <w:szCs w:val="24"/>
+        </w:rPr>
+        <w:t>gestioneaza</w:t>
+      </w:r>
+      <w:proofErr w:type="spellEnd"/>
+      <w:r>
+        <w:rPr>
+          <w:rFonts w:ascii="Times New Roman" w:hAnsi="Times New Roman"/>
+          <w:color w:val="000000" w:themeColor="text1"/>
+          <w:sz w:val="24"/>
+          <w:szCs w:val="24"/>
+        </w:rPr>
+        <w:t xml:space="preserve"> datele, se afla metodele care </w:t>
+      </w:r>
+      <w:proofErr w:type="spellStart"/>
+      <w:r>
+        <w:rPr>
+          <w:rFonts w:ascii="Times New Roman" w:hAnsi="Times New Roman"/>
+          <w:color w:val="000000" w:themeColor="text1"/>
+          <w:sz w:val="24"/>
+          <w:szCs w:val="24"/>
+        </w:rPr>
+        <w:t>actioneaza</w:t>
+      </w:r>
+      <w:proofErr w:type="spellEnd"/>
+      <w:r>
+        <w:rPr>
+          <w:rFonts w:ascii="Times New Roman" w:hAnsi="Times New Roman"/>
+          <w:color w:val="000000" w:themeColor="text1"/>
+          <w:sz w:val="24"/>
+          <w:szCs w:val="24"/>
+        </w:rPr>
+        <w:t xml:space="preserve"> asupra acestor date si asupra elementelor din DOM, cat si elemente caracteristice </w:t>
+      </w:r>
+      <w:proofErr w:type="spellStart"/>
+      <w:r>
+        <w:rPr>
+          <w:rFonts w:ascii="Times New Roman" w:hAnsi="Times New Roman"/>
+          <w:color w:val="000000" w:themeColor="text1"/>
+          <w:sz w:val="24"/>
+          <w:szCs w:val="24"/>
+        </w:rPr>
+        <w:t>Vue</w:t>
+      </w:r>
+      <w:proofErr w:type="spellEnd"/>
+      <w:r>
+        <w:rPr>
+          <w:rFonts w:ascii="Times New Roman" w:hAnsi="Times New Roman"/>
+          <w:color w:val="000000" w:themeColor="text1"/>
+          <w:sz w:val="24"/>
+          <w:szCs w:val="24"/>
+        </w:rPr>
+        <w:t xml:space="preserve">-ului: </w:t>
+      </w:r>
+      <w:proofErr w:type="spellStart"/>
+      <w:r>
+        <w:rPr>
+          <w:rFonts w:ascii="Times New Roman" w:hAnsi="Times New Roman"/>
+          <w:color w:val="000000" w:themeColor="text1"/>
+          <w:sz w:val="24"/>
+          <w:szCs w:val="24"/>
+        </w:rPr>
+        <w:t>proprietati</w:t>
+      </w:r>
+      <w:proofErr w:type="spellEnd"/>
+      <w:r>
+        <w:rPr>
+          <w:rFonts w:ascii="Times New Roman" w:hAnsi="Times New Roman"/>
+          <w:color w:val="000000" w:themeColor="text1"/>
+          <w:sz w:val="24"/>
+          <w:szCs w:val="24"/>
+        </w:rPr>
+        <w:t xml:space="preserve"> </w:t>
+      </w:r>
+      <w:proofErr w:type="spellStart"/>
+      <w:r>
+        <w:rPr>
+          <w:rFonts w:ascii="Times New Roman" w:hAnsi="Times New Roman"/>
+          <w:i/>
+          <w:iCs/>
+          <w:color w:val="000000" w:themeColor="text1"/>
+          <w:sz w:val="24"/>
+          <w:szCs w:val="24"/>
+        </w:rPr>
+        <w:t>computed</w:t>
+      </w:r>
+      <w:proofErr w:type="spellEnd"/>
+      <w:r>
+        <w:rPr>
+          <w:rFonts w:ascii="Times New Roman" w:hAnsi="Times New Roman"/>
+          <w:color w:val="000000" w:themeColor="text1"/>
+          <w:sz w:val="24"/>
+          <w:szCs w:val="24"/>
+        </w:rPr>
+        <w:t xml:space="preserve"> si reactive.</w:t>
+      </w:r>
     </w:p>
     <w:p>
       <w:pPr>
         <w:pStyle w:val="Titlucuprins"/>
+        <w:numPr>
+          <w:ilvl w:val="0"/>
+          <w:numId w:val="26"/>
+        </w:numPr>
         <w:spacing w:line="360" w:lineRule="auto"/>
         <w:rPr>
           <w:rFonts w:ascii="Times New Roman" w:hAnsi="Times New Roman"/>
@@ -28215,10 +28751,114 @@
           <w:szCs w:val="24"/>
         </w:rPr>
       </w:pPr>
+      <w:proofErr w:type="spellStart"/>
+      <w:r>
+        <w:rPr>
+          <w:rFonts w:ascii="Times New Roman" w:hAnsi="Times New Roman"/>
+          <w:color w:val="000000" w:themeColor="text1"/>
+          <w:sz w:val="24"/>
+          <w:szCs w:val="24"/>
+        </w:rPr>
+        <w:t>Template</w:t>
+      </w:r>
+      <w:proofErr w:type="spellEnd"/>
+      <w:r>
+        <w:rPr>
+          <w:rFonts w:ascii="Times New Roman" w:hAnsi="Times New Roman"/>
+          <w:color w:val="000000" w:themeColor="text1"/>
+          <w:sz w:val="24"/>
+          <w:szCs w:val="24"/>
+        </w:rPr>
+        <w:t xml:space="preserve">: </w:t>
+      </w:r>
+      <w:proofErr w:type="spellStart"/>
+      <w:r>
+        <w:rPr>
+          <w:rFonts w:ascii="Times New Roman" w:hAnsi="Times New Roman"/>
+          <w:color w:val="000000" w:themeColor="text1"/>
+          <w:sz w:val="24"/>
+          <w:szCs w:val="24"/>
+        </w:rPr>
+        <w:t>reprezinta</w:t>
+      </w:r>
+      <w:proofErr w:type="spellEnd"/>
+      <w:r>
+        <w:rPr>
+          <w:rFonts w:ascii="Times New Roman" w:hAnsi="Times New Roman"/>
+          <w:color w:val="000000" w:themeColor="text1"/>
+          <w:sz w:val="24"/>
+          <w:szCs w:val="24"/>
+        </w:rPr>
+        <w:t xml:space="preserve"> structura vizuala a componentei, si anume elementele DOM-ului (HTML, CSS), dar si elemente din sintaxa </w:t>
+      </w:r>
+      <w:proofErr w:type="spellStart"/>
+      <w:r>
+        <w:rPr>
+          <w:rFonts w:ascii="Times New Roman" w:hAnsi="Times New Roman"/>
+          <w:color w:val="000000" w:themeColor="text1"/>
+          <w:sz w:val="24"/>
+          <w:szCs w:val="24"/>
+        </w:rPr>
+        <w:t>Vue</w:t>
+      </w:r>
+      <w:proofErr w:type="spellEnd"/>
+      <w:r>
+        <w:rPr>
+          <w:rFonts w:ascii="Times New Roman" w:hAnsi="Times New Roman"/>
+          <w:color w:val="000000" w:themeColor="text1"/>
+          <w:sz w:val="24"/>
+          <w:szCs w:val="24"/>
+        </w:rPr>
+        <w:t xml:space="preserve"> (directive), ce ajuta la </w:t>
+      </w:r>
+      <w:proofErr w:type="spellStart"/>
+      <w:r>
+        <w:rPr>
+          <w:rFonts w:ascii="Times New Roman" w:hAnsi="Times New Roman"/>
+          <w:color w:val="000000" w:themeColor="text1"/>
+          <w:sz w:val="24"/>
+          <w:szCs w:val="24"/>
+        </w:rPr>
+        <w:t>randarea</w:t>
+      </w:r>
+      <w:proofErr w:type="spellEnd"/>
+      <w:r>
+        <w:rPr>
+          <w:rFonts w:ascii="Times New Roman" w:hAnsi="Times New Roman"/>
+          <w:color w:val="000000" w:themeColor="text1"/>
+          <w:sz w:val="24"/>
+          <w:szCs w:val="24"/>
+        </w:rPr>
+        <w:t xml:space="preserve"> </w:t>
+      </w:r>
+      <w:proofErr w:type="spellStart"/>
+      <w:r>
+        <w:rPr>
+          <w:rFonts w:ascii="Times New Roman" w:hAnsi="Times New Roman"/>
+          <w:color w:val="000000" w:themeColor="text1"/>
+          <w:sz w:val="24"/>
+          <w:szCs w:val="24"/>
+        </w:rPr>
+        <w:t>conditionata</w:t>
+      </w:r>
+      <w:proofErr w:type="spellEnd"/>
+      <w:r>
+        <w:rPr>
+          <w:rFonts w:ascii="Times New Roman" w:hAnsi="Times New Roman"/>
+          <w:color w:val="000000" w:themeColor="text1"/>
+          <w:sz w:val="24"/>
+          <w:szCs w:val="24"/>
+        </w:rPr>
+        <w:t xml:space="preserve"> sau capturarea evenimentelor.</w:t>
+      </w:r>
     </w:p>
     <w:p>
       <w:pPr>
         <w:pStyle w:val="Titlucuprins"/>
+        <w:numPr>
+          <w:ilvl w:val="0"/>
+          <w:numId w:val="26"/>
+        </w:numPr>
         <w:spacing w:line="360" w:lineRule="auto"/>
         <w:rPr>
           <w:rFonts w:ascii="Times New Roman" w:hAnsi="Times New Roman"/>
@@ -28227,28 +28867,107 @@
           <w:szCs w:val="24"/>
         </w:rPr>
       </w:pPr>
-      <w:bookmarkStart w:id="72" w:name="_Toc136713445"/>
-      <w:r>
-        <w:rPr>
-          <w:rFonts w:ascii="Times New Roman" w:hAnsi="Times New Roman"/>
-          <w:color w:val="000000" w:themeColor="text1"/>
-          <w:sz w:val="24"/>
-          <w:szCs w:val="24"/>
-        </w:rPr>
-        <w:t xml:space="preserve">2.9. </w:t>
-      </w:r>
-      <w:proofErr w:type="spellStart"/>
-      <w:r>
-        <w:rPr>
-          <w:rFonts w:ascii="Times New Roman" w:hAnsi="Times New Roman"/>
-          <w:color w:val="000000" w:themeColor="text1"/>
-          <w:sz w:val="24"/>
-          <w:szCs w:val="24"/>
-        </w:rPr>
-        <w:t>Wireframes</w:t>
-      </w:r>
-      <w:bookmarkEnd w:id="72"/>
-      <w:proofErr w:type="spellEnd"/>
+      <w:proofErr w:type="spellStart"/>
+      <w:r>
+        <w:rPr>
+          <w:rFonts w:ascii="Times New Roman" w:hAnsi="Times New Roman"/>
+          <w:color w:val="000000" w:themeColor="text1"/>
+          <w:sz w:val="24"/>
+          <w:szCs w:val="24"/>
+        </w:rPr>
+        <w:lastRenderedPageBreak/>
+        <w:t>Styles</w:t>
+      </w:r>
+      <w:proofErr w:type="spellEnd"/>
+      <w:r>
+        <w:rPr>
+          <w:rFonts w:ascii="Times New Roman" w:hAnsi="Times New Roman"/>
+          <w:color w:val="000000" w:themeColor="text1"/>
+          <w:sz w:val="24"/>
+          <w:szCs w:val="24"/>
+        </w:rPr>
+        <w:t xml:space="preserve">: </w:t>
+      </w:r>
+      <w:proofErr w:type="spellStart"/>
+      <w:r>
+        <w:rPr>
+          <w:rFonts w:ascii="Times New Roman" w:hAnsi="Times New Roman"/>
+          <w:color w:val="000000" w:themeColor="text1"/>
+          <w:sz w:val="24"/>
+          <w:szCs w:val="24"/>
+        </w:rPr>
+        <w:t>sectiune</w:t>
+      </w:r>
+      <w:proofErr w:type="spellEnd"/>
+      <w:r>
+        <w:rPr>
+          <w:rFonts w:ascii="Times New Roman" w:hAnsi="Times New Roman"/>
+          <w:color w:val="000000" w:themeColor="text1"/>
+          <w:sz w:val="24"/>
+          <w:szCs w:val="24"/>
+        </w:rPr>
+        <w:t xml:space="preserve"> in care se definesc atributele CSS specifice claselor sau </w:t>
+      </w:r>
+      <w:proofErr w:type="spellStart"/>
+      <w:r>
+        <w:rPr>
+          <w:rFonts w:ascii="Times New Roman" w:hAnsi="Times New Roman"/>
+          <w:color w:val="000000" w:themeColor="text1"/>
+          <w:sz w:val="24"/>
+          <w:szCs w:val="24"/>
+        </w:rPr>
+        <w:t>id-urilor</w:t>
+      </w:r>
+      <w:proofErr w:type="spellEnd"/>
+      <w:r>
+        <w:rPr>
+          <w:rFonts w:ascii="Times New Roman" w:hAnsi="Times New Roman"/>
+          <w:color w:val="000000" w:themeColor="text1"/>
+          <w:sz w:val="24"/>
+          <w:szCs w:val="24"/>
+        </w:rPr>
+        <w:t xml:space="preserve"> setate elementelor de HTML din </w:t>
+      </w:r>
+      <w:proofErr w:type="spellStart"/>
+      <w:r>
+        <w:rPr>
+          <w:rFonts w:ascii="Times New Roman" w:hAnsi="Times New Roman"/>
+          <w:color w:val="000000" w:themeColor="text1"/>
+          <w:sz w:val="24"/>
+          <w:szCs w:val="24"/>
+        </w:rPr>
+        <w:t>sectiunea</w:t>
+      </w:r>
+      <w:proofErr w:type="spellEnd"/>
+      <w:r>
+        <w:rPr>
+          <w:rFonts w:ascii="Times New Roman" w:hAnsi="Times New Roman"/>
+          <w:color w:val="000000" w:themeColor="text1"/>
+          <w:sz w:val="24"/>
+          <w:szCs w:val="24"/>
+        </w:rPr>
+        <w:t xml:space="preserve"> </w:t>
+      </w:r>
+      <w:proofErr w:type="spellStart"/>
+      <w:r>
+        <w:rPr>
+          <w:rFonts w:ascii="Times New Roman" w:hAnsi="Times New Roman"/>
+          <w:color w:val="000000" w:themeColor="text1"/>
+          <w:sz w:val="24"/>
+          <w:szCs w:val="24"/>
+        </w:rPr>
+        <w:t>Template</w:t>
+      </w:r>
+      <w:proofErr w:type="spellEnd"/>
+      <w:r>
+        <w:rPr>
+          <w:rFonts w:ascii="Times New Roman" w:hAnsi="Times New Roman"/>
+          <w:color w:val="000000" w:themeColor="text1"/>
+          <w:sz w:val="24"/>
+          <w:szCs w:val="24"/>
+        </w:rPr>
+        <w:t>.</w:t>
+      </w:r>
     </w:p>
     <w:p>
       <w:pPr>
@@ -28261,48 +28980,59 @@
           <w:szCs w:val="24"/>
         </w:rPr>
       </w:pPr>
-      <w:bookmarkStart w:id="73" w:name="_Toc136713446"/>
-      <w:r>
-        <w:rPr>
-          <w:rFonts w:ascii="Times New Roman" w:hAnsi="Times New Roman"/>
-          <w:color w:val="000000" w:themeColor="text1"/>
-          <w:sz w:val="24"/>
-          <w:szCs w:val="24"/>
-        </w:rPr>
-        <w:t xml:space="preserve">2.10. </w:t>
-      </w:r>
-      <w:proofErr w:type="spellStart"/>
-      <w:r>
-        <w:rPr>
-          <w:rFonts w:ascii="Times New Roman" w:hAnsi="Times New Roman"/>
-          <w:color w:val="000000" w:themeColor="text1"/>
-          <w:sz w:val="24"/>
-          <w:szCs w:val="24"/>
-        </w:rPr>
-        <w:t>Justinmind</w:t>
-      </w:r>
-      <w:proofErr w:type="spellEnd"/>
-      <w:r>
-        <w:rPr>
-          <w:rFonts w:ascii="Times New Roman" w:hAnsi="Times New Roman"/>
-          <w:color w:val="000000" w:themeColor="text1"/>
-          <w:sz w:val="24"/>
-          <w:szCs w:val="24"/>
-        </w:rPr>
-        <w:t xml:space="preserve"> </w:t>
-      </w:r>
-      <w:proofErr w:type="spellStart"/>
-      <w:r>
-        <w:rPr>
-          <w:rFonts w:ascii="Times New Roman" w:hAnsi="Times New Roman"/>
-          <w:color w:val="000000" w:themeColor="text1"/>
-          <w:sz w:val="24"/>
-          <w:szCs w:val="24"/>
-        </w:rPr>
-        <w:t>Mockups</w:t>
-      </w:r>
-      <w:bookmarkEnd w:id="73"/>
-      <w:proofErr w:type="spellEnd"/>
+      <w:r>
+        <w:rPr>
+          <w:noProof/>
+        </w:rPr>
+        <w:drawing>
+          <wp:inline distT="0" distB="0" distL="0" distR="0" wp14:anchorId="670259BE" wp14:editId="20C89634">
+            <wp:extent cx="6120130" cy="2410460"/>
+            <wp:effectExtent l="0" t="0" r="0" b="0"/>
+            <wp:docPr id="1705888638" name="Imagine 6" descr="Component Tree"/>
+            <wp:cNvGraphicFramePr>
+              <a:graphicFrameLocks xmlns:a="http://schemas.openxmlformats.org/drawingml/2006/main" noChangeAspect="1"/>
+            </wp:cNvGraphicFramePr>
+            <a:graphic xmlns:a="http://schemas.openxmlformats.org/drawingml/2006/main">
+              <a:graphicData uri="http://schemas.openxmlformats.org/drawingml/2006/picture">
+                <pic:pic xmlns:pic="http://schemas.openxmlformats.org/drawingml/2006/picture">
+                  <pic:nvPicPr>
+                    <pic:cNvPr id="0" name="Picture 8" descr="Component Tree"/>
+                    <pic:cNvPicPr>
+                      <a:picLocks noChangeAspect="1" noChangeArrowheads="1"/>
+                    </pic:cNvPicPr>
+                  </pic:nvPicPr>
+                  <pic:blipFill>
+                    <a:blip r:embed="rId22">
+                      <a:extLst>
+                        <a:ext uri="{28A0092B-C50C-407E-A947-70E740481C1C}">
+                          <a14:useLocalDpi xmlns:a14="http://schemas.microsoft.com/office/drawing/2010/main" val="0"/>
+                        </a:ext>
+                      </a:extLst>
+                    </a:blip>
+                    <a:srcRect/>
+                    <a:stretch>
+                      <a:fillRect/>
+                    </a:stretch>
+                  </pic:blipFill>
+                  <pic:spPr bwMode="auto">
+                    <a:xfrm>
+                      <a:off x="0" y="0"/>
+                      <a:ext cx="6120130" cy="2410460"/>
+                    </a:xfrm>
+                    <a:prstGeom prst="rect">
+                      <a:avLst/>
+                    </a:prstGeom>
+                    <a:noFill/>
+                    <a:ln>
+                      <a:noFill/>
+                    </a:ln>
+                  </pic:spPr>
+                </pic:pic>
+              </a:graphicData>
+            </a:graphic>
+          </wp:inline>
+        </w:drawing>
+      </w:r>
     </w:p>
     <w:p>
       <w:pPr>
@@ -28310,19 +29040,54 @@
         <w:spacing w:line="360" w:lineRule="auto"/>
         <w:rPr>
           <w:rFonts w:ascii="Times New Roman" w:hAnsi="Times New Roman"/>
-          <w:color w:val="000000" w:themeColor="text1"/>
-          <w:sz w:val="24"/>
-          <w:szCs w:val="24"/>
-        </w:rPr>
-      </w:pPr>
-      <w:r>
-        <w:rPr>
-          <w:rFonts w:ascii="Times New Roman" w:hAnsi="Times New Roman"/>
-          <w:color w:val="000000" w:themeColor="text1"/>
-          <w:sz w:val="24"/>
-          <w:szCs w:val="24"/>
-        </w:rPr>
-        <w:t>2.11. Algoritmi de joc</w:t>
+          <w:i/>
+          <w:iCs/>
+          <w:color w:val="000000" w:themeColor="text1"/>
+          <w:sz w:val="24"/>
+          <w:szCs w:val="24"/>
+        </w:rPr>
+      </w:pPr>
+      <w:r>
+        <w:rPr>
+          <w:rFonts w:ascii="Times New Roman" w:hAnsi="Times New Roman"/>
+          <w:color w:val="000000" w:themeColor="text1"/>
+          <w:sz w:val="24"/>
+          <w:szCs w:val="24"/>
+        </w:rPr>
+        <w:t xml:space="preserve">Figura 2.4.1. Structura unei pagini in care se observa reutilizabilitatea componentelor </w:t>
+      </w:r>
+      <w:proofErr w:type="spellStart"/>
+      <w:r>
+        <w:rPr>
+          <w:rFonts w:ascii="Times New Roman" w:hAnsi="Times New Roman"/>
+          <w:i/>
+          <w:iCs/>
+          <w:color w:val="000000" w:themeColor="text1"/>
+          <w:sz w:val="24"/>
+          <w:szCs w:val="24"/>
+        </w:rPr>
+        <w:t>Article</w:t>
+      </w:r>
+      <w:proofErr w:type="spellEnd"/>
+      <w:r>
+        <w:rPr>
+          <w:rFonts w:ascii="Times New Roman" w:hAnsi="Times New Roman"/>
+          <w:color w:val="000000" w:themeColor="text1"/>
+          <w:sz w:val="24"/>
+          <w:szCs w:val="24"/>
+        </w:rPr>
+        <w:t xml:space="preserve"> si </w:t>
+      </w:r>
+      <w:r>
+        <w:rPr>
+          <w:rFonts w:ascii="Times New Roman" w:hAnsi="Times New Roman"/>
+          <w:i/>
+          <w:iCs/>
+          <w:color w:val="000000" w:themeColor="text1"/>
+          <w:sz w:val="24"/>
+          <w:szCs w:val="24"/>
+        </w:rPr>
+        <w:t>Item</w:t>
       </w:r>
     </w:p>
     <w:p>
@@ -28336,6 +29101,102 @@
           <w:szCs w:val="24"/>
         </w:rPr>
       </w:pPr>
+      <w:r>
+        <w:rPr>
+          <w:rFonts w:ascii="Times New Roman" w:hAnsi="Times New Roman"/>
+          <w:color w:val="000000" w:themeColor="text1"/>
+          <w:sz w:val="24"/>
+          <w:szCs w:val="24"/>
+        </w:rPr>
+        <w:t xml:space="preserve">O componente poate fi inclusa </w:t>
+      </w:r>
+      <w:proofErr w:type="spellStart"/>
+      <w:r>
+        <w:rPr>
+          <w:rFonts w:ascii="Times New Roman" w:hAnsi="Times New Roman"/>
+          <w:color w:val="000000" w:themeColor="text1"/>
+          <w:sz w:val="24"/>
+          <w:szCs w:val="24"/>
+        </w:rPr>
+        <w:t>intr-o</w:t>
+      </w:r>
+      <w:proofErr w:type="spellEnd"/>
+      <w:r>
+        <w:rPr>
+          <w:rFonts w:ascii="Times New Roman" w:hAnsi="Times New Roman"/>
+          <w:color w:val="000000" w:themeColor="text1"/>
+          <w:sz w:val="24"/>
+          <w:szCs w:val="24"/>
+        </w:rPr>
+        <w:t xml:space="preserve"> alta componenta, prin utilizarea keyword-ului </w:t>
+      </w:r>
+      <w:r>
+        <w:rPr>
+          <w:rFonts w:ascii="Times New Roman" w:hAnsi="Times New Roman"/>
+          <w:i/>
+          <w:iCs/>
+          <w:color w:val="000000" w:themeColor="text1"/>
+          <w:sz w:val="24"/>
+          <w:szCs w:val="24"/>
+        </w:rPr>
+        <w:t>import</w:t>
+      </w:r>
+      <w:r>
+        <w:rPr>
+          <w:rFonts w:ascii="Times New Roman" w:hAnsi="Times New Roman"/>
+          <w:color w:val="000000" w:themeColor="text1"/>
+          <w:sz w:val="24"/>
+          <w:szCs w:val="24"/>
+        </w:rPr>
+        <w:t>, astfel:</w:t>
+      </w:r>
+    </w:p>
+    <w:bookmarkStart w:id="68" w:name="_MON_1747742973"/>
+    <w:bookmarkEnd w:id="68"/>
+    <w:p>
+      <w:pPr>
+        <w:pStyle w:val="Titlucuprins"/>
+        <w:spacing w:line="360" w:lineRule="auto"/>
+        <w:rPr>
+          <w:rFonts w:ascii="Times New Roman" w:hAnsi="Times New Roman"/>
+          <w:color w:val="000000" w:themeColor="text1"/>
+          <w:sz w:val="24"/>
+          <w:szCs w:val="24"/>
+        </w:rPr>
+      </w:pPr>
+      <w:r>
+        <w:rPr>
+          <w:rFonts w:ascii="Times New Roman" w:hAnsi="Times New Roman"/>
+          <w:color w:val="000000" w:themeColor="text1"/>
+          <w:sz w:val="24"/>
+          <w:szCs w:val="24"/>
+        </w:rPr>
+        <w:object w:dxaOrig="9360" w:dyaOrig="2141" w14:anchorId="2FA943B2">
+          <v:shapetype id="_x0000_t75" coordsize="21600,21600" o:spt="75" o:preferrelative="t" path="m@4@5l@4@11@9@11@9@5xe" filled="f" stroked="f">
+            <v:stroke joinstyle="miter"/>
+            <v:formulas>
+              <v:f eqn="if lineDrawn pixelLineWidth 0"/>
+              <v:f eqn="sum @0 1 0"/>
+              <v:f eqn="sum 0 0 @1"/>
+              <v:f eqn="prod @2 1 2"/>
+              <v:f eqn="prod @3 21600 pixelWidth"/>
+              <v:f eqn="prod @3 21600 pixelHeight"/>
+              <v:f eqn="sum @0 0 1"/>
+              <v:f eqn="prod @6 1 2"/>
+              <v:f eqn="prod @7 21600 pixelWidth"/>
+              <v:f eqn="sum @8 21600 0"/>
+              <v:f eqn="prod @7 21600 pixelHeight"/>
+              <v:f eqn="sum @10 21600 0"/>
+            </v:formulas>
+            <v:path o:extrusionok="f" gradientshapeok="t" o:connecttype="rect"/>
+            <o:lock v:ext="edit" aspectratio="t"/>
+          </v:shapetype>
+          <v:shape id="_x0000_i1040" type="#_x0000_t75" style="width:468pt;height:107.25pt" o:ole="">
+            <v:imagedata r:id="rId23" o:title=""/>
+          </v:shape>
+          <o:OLEObject Type="Embed" ProgID="Word.OpenDocumentText.12" ShapeID="_x0000_i1040" DrawAspect="Content" ObjectID="_1747743080" r:id="rId24"/>
+        </w:object>
+      </w:r>
     </w:p>
     <w:p>
       <w:pPr>
@@ -28348,37 +29209,6 @@
           <w:szCs w:val="24"/>
         </w:rPr>
       </w:pPr>
-      <w:bookmarkStart w:id="74" w:name="_Toc136713447"/>
-      <w:r>
-        <w:rPr>
-          <w:rFonts w:ascii="Times New Roman" w:hAnsi="Times New Roman"/>
-          <w:color w:val="000000" w:themeColor="text1"/>
-          <w:sz w:val="24"/>
-          <w:szCs w:val="24"/>
-        </w:rPr>
-        <w:t xml:space="preserve">3. Descrierea formala a </w:t>
-      </w:r>
-      <w:proofErr w:type="spellStart"/>
-      <w:r>
-        <w:rPr>
-          <w:rFonts w:ascii="Times New Roman" w:hAnsi="Times New Roman"/>
-          <w:color w:val="000000" w:themeColor="text1"/>
-          <w:sz w:val="24"/>
-          <w:szCs w:val="24"/>
-        </w:rPr>
-        <w:t>aplicatiei</w:t>
-      </w:r>
-      <w:proofErr w:type="spellEnd"/>
-      <w:r>
-        <w:rPr>
-          <w:rFonts w:ascii="Times New Roman" w:hAnsi="Times New Roman"/>
-          <w:color w:val="000000" w:themeColor="text1"/>
-          <w:sz w:val="24"/>
-          <w:szCs w:val="24"/>
-        </w:rPr>
-        <w:t xml:space="preserve">  (5-15 pagini)</w:t>
-      </w:r>
-      <w:bookmarkEnd w:id="74"/>
     </w:p>
     <w:p>
       <w:pPr>
@@ -28391,6 +29221,28 @@
           <w:szCs w:val="24"/>
         </w:rPr>
       </w:pPr>
+      <w:bookmarkStart w:id="69" w:name="_Toc136713441"/>
+      <w:r>
+        <w:rPr>
+          <w:rFonts w:ascii="Times New Roman" w:hAnsi="Times New Roman"/>
+          <w:color w:val="000000" w:themeColor="text1"/>
+          <w:sz w:val="24"/>
+          <w:szCs w:val="24"/>
+        </w:rPr>
+        <w:t xml:space="preserve">2.5. </w:t>
+      </w:r>
+      <w:proofErr w:type="spellStart"/>
+      <w:r>
+        <w:rPr>
+          <w:rFonts w:ascii="Times New Roman" w:hAnsi="Times New Roman"/>
+          <w:color w:val="000000" w:themeColor="text1"/>
+          <w:sz w:val="24"/>
+          <w:szCs w:val="24"/>
+        </w:rPr>
+        <w:t>Pinia</w:t>
+      </w:r>
+      <w:bookmarkEnd w:id="69"/>
+      <w:proofErr w:type="spellEnd"/>
     </w:p>
     <w:p>
       <w:pPr>
@@ -28403,15 +29255,271 @@
           <w:szCs w:val="24"/>
         </w:rPr>
       </w:pPr>
-      <w:bookmarkStart w:id="75" w:name="_Toc136713448"/>
-      <w:r>
-        <w:rPr>
-          <w:rFonts w:ascii="Times New Roman" w:hAnsi="Times New Roman"/>
-          <w:color w:val="000000" w:themeColor="text1"/>
-          <w:sz w:val="24"/>
-          <w:szCs w:val="24"/>
-        </w:rPr>
-        <w:t>3.1. Actori</w:t>
+      <w:bookmarkStart w:id="70" w:name="_Toc136713442"/>
+      <w:r>
+        <w:rPr>
+          <w:rFonts w:ascii="Times New Roman" w:hAnsi="Times New Roman"/>
+          <w:color w:val="000000" w:themeColor="text1"/>
+          <w:sz w:val="24"/>
+          <w:szCs w:val="24"/>
+        </w:rPr>
+        <w:t xml:space="preserve">2.6. </w:t>
+      </w:r>
+      <w:proofErr w:type="spellStart"/>
+      <w:r>
+        <w:rPr>
+          <w:rFonts w:ascii="Times New Roman" w:hAnsi="Times New Roman"/>
+          <w:color w:val="000000" w:themeColor="text1"/>
+          <w:sz w:val="24"/>
+          <w:szCs w:val="24"/>
+        </w:rPr>
+        <w:t>Xstate</w:t>
+      </w:r>
+      <w:bookmarkEnd w:id="70"/>
+      <w:proofErr w:type="spellEnd"/>
+    </w:p>
+    <w:p>
+      <w:pPr>
+        <w:pStyle w:val="Titlucuprins"/>
+        <w:spacing w:line="360" w:lineRule="auto"/>
+        <w:rPr>
+          <w:rFonts w:ascii="Times New Roman" w:hAnsi="Times New Roman"/>
+          <w:color w:val="000000" w:themeColor="text1"/>
+          <w:sz w:val="24"/>
+          <w:szCs w:val="24"/>
+        </w:rPr>
+      </w:pPr>
+      <w:bookmarkStart w:id="71" w:name="_Toc136713443"/>
+      <w:r>
+        <w:rPr>
+          <w:rFonts w:ascii="Times New Roman" w:hAnsi="Times New Roman"/>
+          <w:color w:val="000000" w:themeColor="text1"/>
+          <w:sz w:val="24"/>
+          <w:szCs w:val="24"/>
+        </w:rPr>
+        <w:t xml:space="preserve">2.7. </w:t>
+      </w:r>
+      <w:proofErr w:type="spellStart"/>
+      <w:r>
+        <w:rPr>
+          <w:rFonts w:ascii="Times New Roman" w:hAnsi="Times New Roman"/>
+          <w:color w:val="000000" w:themeColor="text1"/>
+          <w:sz w:val="24"/>
+          <w:szCs w:val="24"/>
+        </w:rPr>
+        <w:t>MongoDB</w:t>
+      </w:r>
+      <w:bookmarkEnd w:id="71"/>
+      <w:proofErr w:type="spellEnd"/>
+    </w:p>
+    <w:p>
+      <w:pPr>
+        <w:pStyle w:val="Titlucuprins"/>
+        <w:spacing w:line="360" w:lineRule="auto"/>
+        <w:rPr>
+          <w:rFonts w:ascii="Times New Roman" w:hAnsi="Times New Roman"/>
+          <w:color w:val="000000" w:themeColor="text1"/>
+          <w:sz w:val="24"/>
+          <w:szCs w:val="24"/>
+        </w:rPr>
+      </w:pPr>
+      <w:bookmarkStart w:id="72" w:name="_Toc136713444"/>
+      <w:r>
+        <w:rPr>
+          <w:rFonts w:ascii="Times New Roman" w:hAnsi="Times New Roman"/>
+          <w:color w:val="000000" w:themeColor="text1"/>
+          <w:sz w:val="24"/>
+          <w:szCs w:val="24"/>
+        </w:rPr>
+        <w:t xml:space="preserve">2.8. </w:t>
+      </w:r>
+      <w:proofErr w:type="spellStart"/>
+      <w:r>
+        <w:rPr>
+          <w:rFonts w:ascii="Times New Roman" w:hAnsi="Times New Roman"/>
+          <w:color w:val="000000" w:themeColor="text1"/>
+          <w:sz w:val="24"/>
+          <w:szCs w:val="24"/>
+        </w:rPr>
+        <w:t>IDEs</w:t>
+      </w:r>
+      <w:bookmarkEnd w:id="72"/>
+      <w:proofErr w:type="spellEnd"/>
+    </w:p>
+    <w:p>
+      <w:pPr>
+        <w:pStyle w:val="Titlucuprins"/>
+        <w:spacing w:line="360" w:lineRule="auto"/>
+        <w:rPr>
+          <w:rFonts w:ascii="Times New Roman" w:hAnsi="Times New Roman"/>
+          <w:color w:val="000000" w:themeColor="text1"/>
+          <w:sz w:val="24"/>
+          <w:szCs w:val="24"/>
+        </w:rPr>
+      </w:pPr>
+    </w:p>
+    <w:p>
+      <w:pPr>
+        <w:pStyle w:val="Titlucuprins"/>
+        <w:spacing w:line="360" w:lineRule="auto"/>
+        <w:rPr>
+          <w:rFonts w:ascii="Times New Roman" w:hAnsi="Times New Roman"/>
+          <w:color w:val="000000" w:themeColor="text1"/>
+          <w:sz w:val="24"/>
+          <w:szCs w:val="24"/>
+        </w:rPr>
+      </w:pPr>
+      <w:bookmarkStart w:id="73" w:name="_Toc136713445"/>
+      <w:r>
+        <w:rPr>
+          <w:rFonts w:ascii="Times New Roman" w:hAnsi="Times New Roman"/>
+          <w:color w:val="000000" w:themeColor="text1"/>
+          <w:sz w:val="24"/>
+          <w:szCs w:val="24"/>
+        </w:rPr>
+        <w:t xml:space="preserve">2.9. </w:t>
+      </w:r>
+      <w:proofErr w:type="spellStart"/>
+      <w:r>
+        <w:rPr>
+          <w:rFonts w:ascii="Times New Roman" w:hAnsi="Times New Roman"/>
+          <w:color w:val="000000" w:themeColor="text1"/>
+          <w:sz w:val="24"/>
+          <w:szCs w:val="24"/>
+        </w:rPr>
+        <w:t>Wireframes</w:t>
+      </w:r>
+      <w:bookmarkEnd w:id="73"/>
+      <w:proofErr w:type="spellEnd"/>
+    </w:p>
+    <w:p>
+      <w:pPr>
+        <w:pStyle w:val="Titlucuprins"/>
+        <w:spacing w:line="360" w:lineRule="auto"/>
+        <w:rPr>
+          <w:rFonts w:ascii="Times New Roman" w:hAnsi="Times New Roman"/>
+          <w:color w:val="000000" w:themeColor="text1"/>
+          <w:sz w:val="24"/>
+          <w:szCs w:val="24"/>
+        </w:rPr>
+      </w:pPr>
+      <w:bookmarkStart w:id="74" w:name="_Toc136713446"/>
+      <w:r>
+        <w:rPr>
+          <w:rFonts w:ascii="Times New Roman" w:hAnsi="Times New Roman"/>
+          <w:color w:val="000000" w:themeColor="text1"/>
+          <w:sz w:val="24"/>
+          <w:szCs w:val="24"/>
+        </w:rPr>
+        <w:lastRenderedPageBreak/>
+        <w:t xml:space="preserve">2.10. </w:t>
+      </w:r>
+      <w:proofErr w:type="spellStart"/>
+      <w:r>
+        <w:rPr>
+          <w:rFonts w:ascii="Times New Roman" w:hAnsi="Times New Roman"/>
+          <w:color w:val="000000" w:themeColor="text1"/>
+          <w:sz w:val="24"/>
+          <w:szCs w:val="24"/>
+        </w:rPr>
+        <w:t>Justinmind</w:t>
+      </w:r>
+      <w:proofErr w:type="spellEnd"/>
+      <w:r>
+        <w:rPr>
+          <w:rFonts w:ascii="Times New Roman" w:hAnsi="Times New Roman"/>
+          <w:color w:val="000000" w:themeColor="text1"/>
+          <w:sz w:val="24"/>
+          <w:szCs w:val="24"/>
+        </w:rPr>
+        <w:t xml:space="preserve"> </w:t>
+      </w:r>
+      <w:proofErr w:type="spellStart"/>
+      <w:r>
+        <w:rPr>
+          <w:rFonts w:ascii="Times New Roman" w:hAnsi="Times New Roman"/>
+          <w:color w:val="000000" w:themeColor="text1"/>
+          <w:sz w:val="24"/>
+          <w:szCs w:val="24"/>
+        </w:rPr>
+        <w:t>Mockups</w:t>
+      </w:r>
+      <w:bookmarkEnd w:id="74"/>
+      <w:proofErr w:type="spellEnd"/>
+    </w:p>
+    <w:p>
+      <w:pPr>
+        <w:pStyle w:val="Titlucuprins"/>
+        <w:spacing w:line="360" w:lineRule="auto"/>
+        <w:rPr>
+          <w:rFonts w:ascii="Times New Roman" w:hAnsi="Times New Roman"/>
+          <w:color w:val="000000" w:themeColor="text1"/>
+          <w:sz w:val="24"/>
+          <w:szCs w:val="24"/>
+        </w:rPr>
+      </w:pPr>
+      <w:r>
+        <w:rPr>
+          <w:rFonts w:ascii="Times New Roman" w:hAnsi="Times New Roman"/>
+          <w:color w:val="000000" w:themeColor="text1"/>
+          <w:sz w:val="24"/>
+          <w:szCs w:val="24"/>
+        </w:rPr>
+        <w:t>2.11. Algoritmi de joc</w:t>
+      </w:r>
+    </w:p>
+    <w:p>
+      <w:pPr>
+        <w:pStyle w:val="Titlucuprins"/>
+        <w:spacing w:line="360" w:lineRule="auto"/>
+        <w:rPr>
+          <w:rFonts w:ascii="Times New Roman" w:hAnsi="Times New Roman"/>
+          <w:color w:val="000000" w:themeColor="text1"/>
+          <w:sz w:val="24"/>
+          <w:szCs w:val="24"/>
+        </w:rPr>
+      </w:pPr>
+    </w:p>
+    <w:p>
+      <w:pPr>
+        <w:pStyle w:val="Titlucuprins"/>
+        <w:spacing w:line="360" w:lineRule="auto"/>
+        <w:rPr>
+          <w:rFonts w:ascii="Times New Roman" w:hAnsi="Times New Roman"/>
+          <w:color w:val="000000" w:themeColor="text1"/>
+          <w:sz w:val="24"/>
+          <w:szCs w:val="24"/>
+        </w:rPr>
+      </w:pPr>
+      <w:bookmarkStart w:id="75" w:name="_Toc136713447"/>
+      <w:r>
+        <w:rPr>
+          <w:rFonts w:ascii="Times New Roman" w:hAnsi="Times New Roman"/>
+          <w:color w:val="000000" w:themeColor="text1"/>
+          <w:sz w:val="24"/>
+          <w:szCs w:val="24"/>
+        </w:rPr>
+        <w:t xml:space="preserve">3. Descrierea formala a </w:t>
+      </w:r>
+      <w:proofErr w:type="spellStart"/>
+      <w:r>
+        <w:rPr>
+          <w:rFonts w:ascii="Times New Roman" w:hAnsi="Times New Roman"/>
+          <w:color w:val="000000" w:themeColor="text1"/>
+          <w:sz w:val="24"/>
+          <w:szCs w:val="24"/>
+        </w:rPr>
+        <w:t>aplicatiei</w:t>
+      </w:r>
+      <w:proofErr w:type="spellEnd"/>
+      <w:r>
+        <w:rPr>
+          <w:rFonts w:ascii="Times New Roman" w:hAnsi="Times New Roman"/>
+          <w:color w:val="000000" w:themeColor="text1"/>
+          <w:sz w:val="24"/>
+          <w:szCs w:val="24"/>
+        </w:rPr>
+        <w:t xml:space="preserve">  (5-15 pagini)</w:t>
       </w:r>
       <w:bookmarkEnd w:id="75"/>
     </w:p>
@@ -28426,29 +29534,6 @@
           <w:szCs w:val="24"/>
         </w:rPr>
       </w:pPr>
-      <w:bookmarkStart w:id="76" w:name="_Toc136713449"/>
-      <w:r>
-        <w:rPr>
-          <w:rFonts w:ascii="Times New Roman" w:hAnsi="Times New Roman"/>
-          <w:color w:val="000000" w:themeColor="text1"/>
-          <w:sz w:val="24"/>
-          <w:szCs w:val="24"/>
-        </w:rPr>
-        <w:lastRenderedPageBreak/>
-        <w:t xml:space="preserve">3.2. </w:t>
-      </w:r>
-      <w:proofErr w:type="spellStart"/>
-      <w:r>
-        <w:rPr>
-          <w:rFonts w:ascii="Times New Roman" w:hAnsi="Times New Roman"/>
-          <w:color w:val="000000" w:themeColor="text1"/>
-          <w:sz w:val="24"/>
-          <w:szCs w:val="24"/>
-        </w:rPr>
-        <w:t>Use</w:t>
-      </w:r>
-      <w:bookmarkEnd w:id="76"/>
-      <w:proofErr w:type="spellEnd"/>
     </w:p>
     <w:p>
       <w:pPr>
@@ -28461,57 +29546,17 @@
           <w:szCs w:val="24"/>
         </w:rPr>
       </w:pPr>
-      <w:bookmarkStart w:id="77" w:name="_Toc136713450"/>
-      <w:r>
-        <w:rPr>
-          <w:rFonts w:ascii="Times New Roman" w:hAnsi="Times New Roman"/>
-          <w:color w:val="000000" w:themeColor="text1"/>
-          <w:sz w:val="24"/>
-          <w:szCs w:val="24"/>
-        </w:rPr>
-        <w:t xml:space="preserve">3.2.1. </w:t>
-      </w:r>
-      <w:proofErr w:type="spellStart"/>
-      <w:r>
-        <w:rPr>
-          <w:rFonts w:ascii="Times New Roman" w:hAnsi="Times New Roman"/>
-          <w:color w:val="000000" w:themeColor="text1"/>
-          <w:sz w:val="24"/>
-          <w:szCs w:val="24"/>
-        </w:rPr>
-        <w:t>Admin</w:t>
-      </w:r>
-      <w:proofErr w:type="spellEnd"/>
-      <w:r>
-        <w:rPr>
-          <w:rFonts w:ascii="Times New Roman" w:hAnsi="Times New Roman"/>
-          <w:color w:val="000000" w:themeColor="text1"/>
-          <w:sz w:val="24"/>
-          <w:szCs w:val="24"/>
-        </w:rPr>
-        <w:t xml:space="preserve"> </w:t>
-      </w:r>
-      <w:proofErr w:type="spellStart"/>
-      <w:r>
-        <w:rPr>
-          <w:rFonts w:ascii="Times New Roman" w:hAnsi="Times New Roman"/>
-          <w:color w:val="000000" w:themeColor="text1"/>
-          <w:sz w:val="24"/>
-          <w:szCs w:val="24"/>
-        </w:rPr>
-        <w:t>Use</w:t>
-      </w:r>
-      <w:proofErr w:type="spellEnd"/>
-      <w:r>
-        <w:rPr>
-          <w:rFonts w:ascii="Times New Roman" w:hAnsi="Times New Roman"/>
-          <w:color w:val="000000" w:themeColor="text1"/>
-          <w:sz w:val="24"/>
-          <w:szCs w:val="24"/>
-        </w:rPr>
-        <w:t>-case</w:t>
-      </w:r>
-      <w:bookmarkEnd w:id="77"/>
+      <w:bookmarkStart w:id="76" w:name="_Toc136713448"/>
+      <w:r>
+        <w:rPr>
+          <w:rFonts w:ascii="Times New Roman" w:hAnsi="Times New Roman"/>
+          <w:color w:val="000000" w:themeColor="text1"/>
+          <w:sz w:val="24"/>
+          <w:szCs w:val="24"/>
+        </w:rPr>
+        <w:t>3.1. Actori</w:t>
+      </w:r>
+      <w:bookmarkEnd w:id="76"/>
     </w:p>
     <w:p>
       <w:pPr>
@@ -28524,15 +29569,69 @@
           <w:szCs w:val="24"/>
         </w:rPr>
       </w:pPr>
-      <w:bookmarkStart w:id="78" w:name="_Toc136713451"/>
-      <w:r>
-        <w:rPr>
-          <w:rFonts w:ascii="Times New Roman" w:hAnsi="Times New Roman"/>
-          <w:color w:val="000000" w:themeColor="text1"/>
-          <w:sz w:val="24"/>
-          <w:szCs w:val="24"/>
-        </w:rPr>
-        <w:t xml:space="preserve">3.2.2. Player </w:t>
+      <w:bookmarkStart w:id="77" w:name="_Toc136713449"/>
+      <w:r>
+        <w:rPr>
+          <w:rFonts w:ascii="Times New Roman" w:hAnsi="Times New Roman"/>
+          <w:color w:val="000000" w:themeColor="text1"/>
+          <w:sz w:val="24"/>
+          <w:szCs w:val="24"/>
+        </w:rPr>
+        <w:t xml:space="preserve">3.2. </w:t>
+      </w:r>
+      <w:proofErr w:type="spellStart"/>
+      <w:r>
+        <w:rPr>
+          <w:rFonts w:ascii="Times New Roman" w:hAnsi="Times New Roman"/>
+          <w:color w:val="000000" w:themeColor="text1"/>
+          <w:sz w:val="24"/>
+          <w:szCs w:val="24"/>
+        </w:rPr>
+        <w:t>Use</w:t>
+      </w:r>
+      <w:bookmarkEnd w:id="77"/>
+      <w:proofErr w:type="spellEnd"/>
+    </w:p>
+    <w:p>
+      <w:pPr>
+        <w:pStyle w:val="Titlucuprins"/>
+        <w:spacing w:line="360" w:lineRule="auto"/>
+        <w:rPr>
+          <w:rFonts w:ascii="Times New Roman" w:hAnsi="Times New Roman"/>
+          <w:color w:val="000000" w:themeColor="text1"/>
+          <w:sz w:val="24"/>
+          <w:szCs w:val="24"/>
+        </w:rPr>
+      </w:pPr>
+      <w:bookmarkStart w:id="78" w:name="_Toc136713450"/>
+      <w:r>
+        <w:rPr>
+          <w:rFonts w:ascii="Times New Roman" w:hAnsi="Times New Roman"/>
+          <w:color w:val="000000" w:themeColor="text1"/>
+          <w:sz w:val="24"/>
+          <w:szCs w:val="24"/>
+        </w:rPr>
+        <w:t xml:space="preserve">3.2.1. </w:t>
+      </w:r>
+      <w:proofErr w:type="spellStart"/>
+      <w:r>
+        <w:rPr>
+          <w:rFonts w:ascii="Times New Roman" w:hAnsi="Times New Roman"/>
+          <w:color w:val="000000" w:themeColor="text1"/>
+          <w:sz w:val="24"/>
+          <w:szCs w:val="24"/>
+        </w:rPr>
+        <w:t>Admin</w:t>
+      </w:r>
+      <w:proofErr w:type="spellEnd"/>
+      <w:r>
+        <w:rPr>
+          <w:rFonts w:ascii="Times New Roman" w:hAnsi="Times New Roman"/>
+          <w:color w:val="000000" w:themeColor="text1"/>
+          <w:sz w:val="24"/>
+          <w:szCs w:val="24"/>
+        </w:rPr>
+        <w:t xml:space="preserve"> </w:t>
       </w:r>
       <w:proofErr w:type="spellStart"/>
       <w:r>
@@ -28567,35 +29666,15 @@
           <w:szCs w:val="24"/>
         </w:rPr>
       </w:pPr>
-      <w:bookmarkStart w:id="79" w:name="_Toc136713452"/>
-      <w:r>
-        <w:rPr>
-          <w:rFonts w:ascii="Times New Roman" w:hAnsi="Times New Roman"/>
-          <w:color w:val="000000" w:themeColor="text1"/>
-          <w:sz w:val="24"/>
-          <w:szCs w:val="24"/>
-        </w:rPr>
-        <w:t xml:space="preserve">3.2.3. </w:t>
-      </w:r>
-      <w:proofErr w:type="spellStart"/>
-      <w:r>
-        <w:rPr>
-          <w:rFonts w:ascii="Times New Roman" w:hAnsi="Times New Roman"/>
-          <w:color w:val="000000" w:themeColor="text1"/>
-          <w:sz w:val="24"/>
-          <w:szCs w:val="24"/>
-        </w:rPr>
-        <w:t>System</w:t>
-      </w:r>
-      <w:proofErr w:type="spellEnd"/>
-      <w:r>
-        <w:rPr>
-          <w:rFonts w:ascii="Times New Roman" w:hAnsi="Times New Roman"/>
-          <w:color w:val="000000" w:themeColor="text1"/>
-          <w:sz w:val="24"/>
-          <w:szCs w:val="24"/>
-        </w:rPr>
-        <w:t xml:space="preserve"> </w:t>
+      <w:bookmarkStart w:id="79" w:name="_Toc136713451"/>
+      <w:r>
+        <w:rPr>
+          <w:rFonts w:ascii="Times New Roman" w:hAnsi="Times New Roman"/>
+          <w:color w:val="000000" w:themeColor="text1"/>
+          <w:sz w:val="24"/>
+          <w:szCs w:val="24"/>
+        </w:rPr>
+        <w:t xml:space="preserve">3.2.2. Player </w:t>
       </w:r>
       <w:proofErr w:type="spellStart"/>
       <w:r>
@@ -28630,28 +29709,57 @@
           <w:szCs w:val="24"/>
         </w:rPr>
       </w:pPr>
-      <w:bookmarkStart w:id="80" w:name="_Toc136713453"/>
-      <w:r>
-        <w:rPr>
-          <w:rFonts w:ascii="Times New Roman" w:hAnsi="Times New Roman"/>
-          <w:color w:val="000000" w:themeColor="text1"/>
-          <w:sz w:val="24"/>
-          <w:szCs w:val="24"/>
-        </w:rPr>
-        <w:t xml:space="preserve">3.3. </w:t>
-      </w:r>
-      <w:proofErr w:type="spellStart"/>
-      <w:r>
-        <w:rPr>
-          <w:rFonts w:ascii="Times New Roman" w:hAnsi="Times New Roman"/>
-          <w:color w:val="000000" w:themeColor="text1"/>
-          <w:sz w:val="24"/>
-          <w:szCs w:val="24"/>
-        </w:rPr>
-        <w:t>Wireframes</w:t>
+      <w:bookmarkStart w:id="80" w:name="_Toc136713452"/>
+      <w:r>
+        <w:rPr>
+          <w:rFonts w:ascii="Times New Roman" w:hAnsi="Times New Roman"/>
+          <w:color w:val="000000" w:themeColor="text1"/>
+          <w:sz w:val="24"/>
+          <w:szCs w:val="24"/>
+        </w:rPr>
+        <w:t xml:space="preserve">3.2.3. </w:t>
+      </w:r>
+      <w:proofErr w:type="spellStart"/>
+      <w:r>
+        <w:rPr>
+          <w:rFonts w:ascii="Times New Roman" w:hAnsi="Times New Roman"/>
+          <w:color w:val="000000" w:themeColor="text1"/>
+          <w:sz w:val="24"/>
+          <w:szCs w:val="24"/>
+        </w:rPr>
+        <w:t>System</w:t>
+      </w:r>
+      <w:proofErr w:type="spellEnd"/>
+      <w:r>
+        <w:rPr>
+          <w:rFonts w:ascii="Times New Roman" w:hAnsi="Times New Roman"/>
+          <w:color w:val="000000" w:themeColor="text1"/>
+          <w:sz w:val="24"/>
+          <w:szCs w:val="24"/>
+        </w:rPr>
+        <w:t xml:space="preserve"> </w:t>
+      </w:r>
+      <w:proofErr w:type="spellStart"/>
+      <w:r>
+        <w:rPr>
+          <w:rFonts w:ascii="Times New Roman" w:hAnsi="Times New Roman"/>
+          <w:color w:val="000000" w:themeColor="text1"/>
+          <w:sz w:val="24"/>
+          <w:szCs w:val="24"/>
+        </w:rPr>
+        <w:t>Use</w:t>
+      </w:r>
+      <w:proofErr w:type="spellEnd"/>
+      <w:r>
+        <w:rPr>
+          <w:rFonts w:ascii="Times New Roman" w:hAnsi="Times New Roman"/>
+          <w:color w:val="000000" w:themeColor="text1"/>
+          <w:sz w:val="24"/>
+          <w:szCs w:val="24"/>
+        </w:rPr>
+        <w:t>-case</w:t>
       </w:r>
       <w:bookmarkEnd w:id="80"/>
-      <w:proofErr w:type="spellEnd"/>
     </w:p>
     <w:p>
       <w:pPr>
@@ -28664,25 +29772,25 @@
           <w:szCs w:val="24"/>
         </w:rPr>
       </w:pPr>
-      <w:bookmarkStart w:id="81" w:name="_Toc136713454"/>
-      <w:r>
-        <w:rPr>
-          <w:rFonts w:ascii="Times New Roman" w:hAnsi="Times New Roman"/>
-          <w:color w:val="000000" w:themeColor="text1"/>
-          <w:sz w:val="24"/>
-          <w:szCs w:val="24"/>
-        </w:rPr>
-        <w:t xml:space="preserve">3.4. </w:t>
-      </w:r>
-      <w:proofErr w:type="spellStart"/>
-      <w:r>
-        <w:rPr>
-          <w:rFonts w:ascii="Times New Roman" w:hAnsi="Times New Roman"/>
-          <w:color w:val="000000" w:themeColor="text1"/>
-          <w:sz w:val="24"/>
-          <w:szCs w:val="24"/>
-        </w:rPr>
-        <w:t>Mockups</w:t>
+      <w:bookmarkStart w:id="81" w:name="_Toc136713453"/>
+      <w:r>
+        <w:rPr>
+          <w:rFonts w:ascii="Times New Roman" w:hAnsi="Times New Roman"/>
+          <w:color w:val="000000" w:themeColor="text1"/>
+          <w:sz w:val="24"/>
+          <w:szCs w:val="24"/>
+        </w:rPr>
+        <w:t xml:space="preserve">3.3. </w:t>
+      </w:r>
+      <w:proofErr w:type="spellStart"/>
+      <w:r>
+        <w:rPr>
+          <w:rFonts w:ascii="Times New Roman" w:hAnsi="Times New Roman"/>
+          <w:color w:val="000000" w:themeColor="text1"/>
+          <w:sz w:val="24"/>
+          <w:szCs w:val="24"/>
+        </w:rPr>
+        <w:t>Wireframes</w:t>
       </w:r>
       <w:bookmarkEnd w:id="81"/>
       <w:proofErr w:type="spellEnd"/>
@@ -28698,17 +29806,28 @@
           <w:szCs w:val="24"/>
         </w:rPr>
       </w:pPr>
-      <w:bookmarkStart w:id="82" w:name="_Toc136713455"/>
-      <w:r>
-        <w:rPr>
-          <w:rFonts w:ascii="Times New Roman" w:hAnsi="Times New Roman"/>
-          <w:color w:val="000000" w:themeColor="text1"/>
-          <w:sz w:val="24"/>
-          <w:szCs w:val="24"/>
-        </w:rPr>
-        <w:t>3.5. Arhitectura</w:t>
+      <w:bookmarkStart w:id="82" w:name="_Toc136713454"/>
+      <w:r>
+        <w:rPr>
+          <w:rFonts w:ascii="Times New Roman" w:hAnsi="Times New Roman"/>
+          <w:color w:val="000000" w:themeColor="text1"/>
+          <w:sz w:val="24"/>
+          <w:szCs w:val="24"/>
+        </w:rPr>
+        <w:t xml:space="preserve">3.4. </w:t>
+      </w:r>
+      <w:proofErr w:type="spellStart"/>
+      <w:r>
+        <w:rPr>
+          <w:rFonts w:ascii="Times New Roman" w:hAnsi="Times New Roman"/>
+          <w:color w:val="000000" w:themeColor="text1"/>
+          <w:sz w:val="24"/>
+          <w:szCs w:val="24"/>
+        </w:rPr>
+        <w:t>Mockups</w:t>
       </w:r>
       <w:bookmarkEnd w:id="82"/>
+      <w:proofErr w:type="spellEnd"/>
     </w:p>
     <w:p>
       <w:pPr>
@@ -28721,27 +29840,15 @@
           <w:szCs w:val="24"/>
         </w:rPr>
       </w:pPr>
-    </w:p>
-    <w:p>
-      <w:pPr>
-        <w:pStyle w:val="Titlucuprins"/>
-        <w:spacing w:line="360" w:lineRule="auto"/>
-        <w:rPr>
-          <w:rFonts w:ascii="Times New Roman" w:hAnsi="Times New Roman"/>
-          <w:color w:val="000000" w:themeColor="text1"/>
-          <w:sz w:val="24"/>
-          <w:szCs w:val="24"/>
-        </w:rPr>
-      </w:pPr>
-      <w:bookmarkStart w:id="83" w:name="_Toc136713456"/>
-      <w:r>
-        <w:rPr>
-          <w:rFonts w:ascii="Times New Roman" w:hAnsi="Times New Roman"/>
-          <w:color w:val="000000" w:themeColor="text1"/>
-          <w:sz w:val="24"/>
-          <w:szCs w:val="24"/>
-        </w:rPr>
-        <w:t>4. Detalii de implementare (25-30 pagini)</w:t>
+      <w:bookmarkStart w:id="83" w:name="_Toc136713455"/>
+      <w:r>
+        <w:rPr>
+          <w:rFonts w:ascii="Times New Roman" w:hAnsi="Times New Roman"/>
+          <w:color w:val="000000" w:themeColor="text1"/>
+          <w:sz w:val="24"/>
+          <w:szCs w:val="24"/>
+        </w:rPr>
+        <w:t>3.5. Arhitectura</w:t>
       </w:r>
       <w:bookmarkEnd w:id="83"/>
     </w:p>
@@ -28756,35 +29863,27 @@
           <w:szCs w:val="24"/>
         </w:rPr>
       </w:pPr>
-      <w:bookmarkStart w:id="84" w:name="_Toc136713457"/>
-      <w:r>
-        <w:rPr>
-          <w:rFonts w:ascii="Times New Roman" w:hAnsi="Times New Roman"/>
-          <w:color w:val="000000" w:themeColor="text1"/>
-          <w:sz w:val="24"/>
-          <w:szCs w:val="24"/>
-        </w:rPr>
-        <w:t xml:space="preserve">Descriu </w:t>
-      </w:r>
-      <w:proofErr w:type="spellStart"/>
-      <w:r>
-        <w:rPr>
-          <w:rFonts w:ascii="Times New Roman" w:hAnsi="Times New Roman"/>
-          <w:color w:val="000000" w:themeColor="text1"/>
-          <w:sz w:val="24"/>
-          <w:szCs w:val="24"/>
-        </w:rPr>
-        <w:t>use</w:t>
-      </w:r>
-      <w:proofErr w:type="spellEnd"/>
-      <w:r>
-        <w:rPr>
-          <w:rFonts w:ascii="Times New Roman" w:hAnsi="Times New Roman"/>
-          <w:color w:val="000000" w:themeColor="text1"/>
-          <w:sz w:val="24"/>
-          <w:szCs w:val="24"/>
-        </w:rPr>
-        <w:t>-case</w:t>
+    </w:p>
+    <w:p>
+      <w:pPr>
+        <w:pStyle w:val="Titlucuprins"/>
+        <w:spacing w:line="360" w:lineRule="auto"/>
+        <w:rPr>
+          <w:rFonts w:ascii="Times New Roman" w:hAnsi="Times New Roman"/>
+          <w:color w:val="000000" w:themeColor="text1"/>
+          <w:sz w:val="24"/>
+          <w:szCs w:val="24"/>
+        </w:rPr>
+      </w:pPr>
+      <w:bookmarkStart w:id="84" w:name="_Toc136713456"/>
+      <w:r>
+        <w:rPr>
+          <w:rFonts w:ascii="Times New Roman" w:hAnsi="Times New Roman"/>
+          <w:color w:val="000000" w:themeColor="text1"/>
+          <w:sz w:val="24"/>
+          <w:szCs w:val="24"/>
+        </w:rPr>
+        <w:t>4. Detalii de implementare (25-30 pagini)</w:t>
       </w:r>
       <w:bookmarkEnd w:id="84"/>
     </w:p>
@@ -28799,47 +29898,35 @@
           <w:szCs w:val="24"/>
         </w:rPr>
       </w:pPr>
-    </w:p>
-    <w:p>
-      <w:pPr>
-        <w:pStyle w:val="Titlucuprins"/>
-        <w:spacing w:line="360" w:lineRule="auto"/>
-        <w:rPr>
-          <w:rFonts w:ascii="Times New Roman" w:hAnsi="Times New Roman"/>
-          <w:color w:val="000000" w:themeColor="text1"/>
-          <w:sz w:val="24"/>
-          <w:szCs w:val="24"/>
-        </w:rPr>
-      </w:pPr>
-      <w:bookmarkStart w:id="85" w:name="_Toc136713458"/>
-      <w:r>
-        <w:rPr>
-          <w:rFonts w:ascii="Times New Roman" w:hAnsi="Times New Roman"/>
-          <w:color w:val="000000" w:themeColor="text1"/>
-          <w:sz w:val="24"/>
-          <w:szCs w:val="24"/>
-        </w:rPr>
-        <w:t xml:space="preserve">5. Concluzii si </w:t>
-      </w:r>
-      <w:proofErr w:type="spellStart"/>
-      <w:r>
-        <w:rPr>
-          <w:rFonts w:ascii="Times New Roman" w:hAnsi="Times New Roman"/>
-          <w:color w:val="000000" w:themeColor="text1"/>
-          <w:sz w:val="24"/>
-          <w:szCs w:val="24"/>
-        </w:rPr>
-        <w:t>dezvoltari</w:t>
-      </w:r>
-      <w:proofErr w:type="spellEnd"/>
-      <w:r>
-        <w:rPr>
-          <w:rFonts w:ascii="Times New Roman" w:hAnsi="Times New Roman"/>
-          <w:color w:val="000000" w:themeColor="text1"/>
-          <w:sz w:val="24"/>
-          <w:szCs w:val="24"/>
-        </w:rPr>
-        <w:t xml:space="preserve"> ulterioare (1-2 pagini)</w:t>
+      <w:bookmarkStart w:id="85" w:name="_Toc136713457"/>
+      <w:r>
+        <w:rPr>
+          <w:rFonts w:ascii="Times New Roman" w:hAnsi="Times New Roman"/>
+          <w:color w:val="000000" w:themeColor="text1"/>
+          <w:sz w:val="24"/>
+          <w:szCs w:val="24"/>
+        </w:rPr>
+        <w:t xml:space="preserve">Descriu </w:t>
+      </w:r>
+      <w:proofErr w:type="spellStart"/>
+      <w:r>
+        <w:rPr>
+          <w:rFonts w:ascii="Times New Roman" w:hAnsi="Times New Roman"/>
+          <w:color w:val="000000" w:themeColor="text1"/>
+          <w:sz w:val="24"/>
+          <w:szCs w:val="24"/>
+        </w:rPr>
+        <w:t>use</w:t>
+      </w:r>
+      <w:proofErr w:type="spellEnd"/>
+      <w:r>
+        <w:rPr>
+          <w:rFonts w:ascii="Times New Roman" w:hAnsi="Times New Roman"/>
+          <w:color w:val="000000" w:themeColor="text1"/>
+          <w:sz w:val="24"/>
+          <w:szCs w:val="24"/>
+        </w:rPr>
+        <w:t>-case</w:t>
       </w:r>
       <w:bookmarkEnd w:id="85"/>
     </w:p>
@@ -28866,15 +29953,35 @@
           <w:szCs w:val="24"/>
         </w:rPr>
       </w:pPr>
-      <w:bookmarkStart w:id="86" w:name="_Toc136713459"/>
-      <w:r>
-        <w:rPr>
-          <w:rFonts w:ascii="Times New Roman" w:hAnsi="Times New Roman"/>
-          <w:color w:val="000000" w:themeColor="text1"/>
-          <w:sz w:val="24"/>
-          <w:szCs w:val="24"/>
-        </w:rPr>
-        <w:t>5.1. Concluzii</w:t>
+      <w:bookmarkStart w:id="86" w:name="_Toc136713458"/>
+      <w:r>
+        <w:rPr>
+          <w:rFonts w:ascii="Times New Roman" w:hAnsi="Times New Roman"/>
+          <w:color w:val="000000" w:themeColor="text1"/>
+          <w:sz w:val="24"/>
+          <w:szCs w:val="24"/>
+        </w:rPr>
+        <w:t xml:space="preserve">5. Concluzii si </w:t>
+      </w:r>
+      <w:proofErr w:type="spellStart"/>
+      <w:r>
+        <w:rPr>
+          <w:rFonts w:ascii="Times New Roman" w:hAnsi="Times New Roman"/>
+          <w:color w:val="000000" w:themeColor="text1"/>
+          <w:sz w:val="24"/>
+          <w:szCs w:val="24"/>
+        </w:rPr>
+        <w:t>dezvoltari</w:t>
+      </w:r>
+      <w:proofErr w:type="spellEnd"/>
+      <w:r>
+        <w:rPr>
+          <w:rFonts w:ascii="Times New Roman" w:hAnsi="Times New Roman"/>
+          <w:color w:val="000000" w:themeColor="text1"/>
+          <w:sz w:val="24"/>
+          <w:szCs w:val="24"/>
+        </w:rPr>
+        <w:t xml:space="preserve"> ulterioare (1-2 pagini)</w:t>
       </w:r>
       <w:bookmarkEnd w:id="86"/>
     </w:p>
@@ -28889,15 +29996,27 @@
           <w:szCs w:val="24"/>
         </w:rPr>
       </w:pPr>
-      <w:bookmarkStart w:id="87" w:name="_Toc136713460"/>
-      <w:r>
-        <w:rPr>
-          <w:rFonts w:ascii="Times New Roman" w:hAnsi="Times New Roman"/>
-          <w:color w:val="000000" w:themeColor="text1"/>
-          <w:sz w:val="24"/>
-          <w:szCs w:val="24"/>
-        </w:rPr>
-        <w:t>5.2. Dezvoltare ulterioare</w:t>
+    </w:p>
+    <w:p>
+      <w:pPr>
+        <w:pStyle w:val="Titlucuprins"/>
+        <w:spacing w:line="360" w:lineRule="auto"/>
+        <w:rPr>
+          <w:rFonts w:ascii="Times New Roman" w:hAnsi="Times New Roman"/>
+          <w:color w:val="000000" w:themeColor="text1"/>
+          <w:sz w:val="24"/>
+          <w:szCs w:val="24"/>
+        </w:rPr>
+      </w:pPr>
+      <w:bookmarkStart w:id="87" w:name="_Toc136713459"/>
+      <w:r>
+        <w:rPr>
+          <w:rFonts w:ascii="Times New Roman" w:hAnsi="Times New Roman"/>
+          <w:color w:val="000000" w:themeColor="text1"/>
+          <w:sz w:val="24"/>
+          <w:szCs w:val="24"/>
+        </w:rPr>
+        <w:t>5.1. Concluzii</w:t>
       </w:r>
       <w:bookmarkEnd w:id="87"/>
     </w:p>
@@ -28912,6 +30031,17 @@
           <w:szCs w:val="24"/>
         </w:rPr>
       </w:pPr>
+      <w:bookmarkStart w:id="88" w:name="_Toc136713460"/>
+      <w:r>
+        <w:rPr>
+          <w:rFonts w:ascii="Times New Roman" w:hAnsi="Times New Roman"/>
+          <w:color w:val="000000" w:themeColor="text1"/>
+          <w:sz w:val="24"/>
+          <w:szCs w:val="24"/>
+        </w:rPr>
+        <w:t>5.2. Dezvoltare ulterioare</w:t>
+      </w:r>
+      <w:bookmarkEnd w:id="88"/>
     </w:p>
     <w:p>
       <w:pPr>
@@ -28936,7 +30066,19 @@
           <w:szCs w:val="24"/>
         </w:rPr>
       </w:pPr>
-      <w:bookmarkStart w:id="88" w:name="_Toc136713461"/>
+    </w:p>
+    <w:p>
+      <w:pPr>
+        <w:pStyle w:val="Titlucuprins"/>
+        <w:spacing w:line="360" w:lineRule="auto"/>
+        <w:rPr>
+          <w:rFonts w:ascii="Times New Roman" w:hAnsi="Times New Roman"/>
+          <w:color w:val="000000" w:themeColor="text1"/>
+          <w:sz w:val="24"/>
+          <w:szCs w:val="24"/>
+        </w:rPr>
+      </w:pPr>
+      <w:bookmarkStart w:id="89" w:name="_Toc136713461"/>
       <w:r>
         <w:rPr>
           <w:rFonts w:ascii="Times New Roman" w:hAnsi="Times New Roman"/>
@@ -28946,12 +30088,12 @@
         </w:rPr>
         <w:t>6. Bibliografie</w:t>
       </w:r>
-      <w:bookmarkEnd w:id="88"/>
+      <w:bookmarkEnd w:id="89"/>
     </w:p>
     <w:sectPr>
-      <w:headerReference w:type="default" r:id="rId22"/>
-      <w:footerReference w:type="default" r:id="rId23"/>
-      <w:footerReference w:type="first" r:id="rId24"/>
+      <w:headerReference w:type="default" r:id="rId25"/>
+      <w:footerReference w:type="default" r:id="rId26"/>
+      <w:footerReference w:type="first" r:id="rId27"/>
       <w:pgSz w:w="11906" w:h="16838"/>
       <w:pgMar w:top="1134" w:right="1134" w:bottom="1693" w:left="1134" w:header="720" w:footer="1134" w:gutter="0"/>
       <w:cols w:space="720"/>
@@ -30322,6 +31464,92 @@
     </w:lvl>
   </w:abstractNum>
   <w:abstractNum w:abstractNumId="11" w15:restartNumberingAfterBreak="0">
+    <w:nsid w:val="2E727537"/>
+    <w:multiLevelType w:val="hybridMultilevel"/>
+    <w:tmpl w:val="FE3863BA"/>
+    <w:lvl w:ilvl="0" w:tplc="0409000F">
+      <w:start w:val="1"/>
+      <w:numFmt w:val="decimal"/>
+      <w:lvlText w:val="%1."/>
+      <w:lvlJc w:val="left"/>
+      <w:pPr>
+        <w:ind w:left="780" w:hanging="360"/>
+      </w:pPr>
+    </w:lvl>
+    <w:lvl w:ilvl="1" w:tplc="04090019" w:tentative="1">
+      <w:start w:val="1"/>
+      <w:numFmt w:val="lowerLetter"/>
+      <w:lvlText w:val="%2."/>
+      <w:lvlJc w:val="left"/>
+      <w:pPr>
+        <w:ind w:left="1500" w:hanging="360"/>
+      </w:pPr>
+    </w:lvl>
+    <w:lvl w:ilvl="2" w:tplc="0409001B" w:tentative="1">
+      <w:start w:val="1"/>
+      <w:numFmt w:val="lowerRoman"/>
+      <w:lvlText w:val="%3."/>
+      <w:lvlJc w:val="right"/>
+      <w:pPr>
+        <w:ind w:left="2220" w:hanging="180"/>
+      </w:pPr>
+    </w:lvl>
+    <w:lvl w:ilvl="3" w:tplc="0409000F" w:tentative="1">
+      <w:start w:val="1"/>
+      <w:numFmt w:val="decimal"/>
+      <w:lvlText w:val="%4."/>
+      <w:lvlJc w:val="left"/>
+      <w:pPr>
+        <w:ind w:left="2940" w:hanging="360"/>
+      </w:pPr>
+    </w:lvl>
+    <w:lvl w:ilvl="4" w:tplc="04090019" w:tentative="1">
+      <w:start w:val="1"/>
+      <w:numFmt w:val="lowerLetter"/>
+      <w:lvlText w:val="%5."/>
+      <w:lvlJc w:val="left"/>
+      <w:pPr>
+        <w:ind w:left="3660" w:hanging="360"/>
+      </w:pPr>
+    </w:lvl>
+    <w:lvl w:ilvl="5" w:tplc="0409001B" w:tentative="1">
+      <w:start w:val="1"/>
+      <w:numFmt w:val="lowerRoman"/>
+      <w:lvlText w:val="%6."/>
+      <w:lvlJc w:val="right"/>
+      <w:pPr>
+        <w:ind w:left="4380" w:hanging="180"/>
+      </w:pPr>
+    </w:lvl>
+    <w:lvl w:ilvl="6" w:tplc="0409000F" w:tentative="1">
+      <w:start w:val="1"/>
+      <w:numFmt w:val="decimal"/>
+      <w:lvlText w:val="%7."/>
+      <w:lvlJc w:val="left"/>
+      <w:pPr>
+        <w:ind w:left="5100" w:hanging="360"/>
+      </w:pPr>
+    </w:lvl>
+    <w:lvl w:ilvl="7" w:tplc="04090019" w:tentative="1">
+      <w:start w:val="1"/>
+      <w:numFmt w:val="lowerLetter"/>
+      <w:lvlText w:val="%8."/>
+      <w:lvlJc w:val="left"/>
+      <w:pPr>
+        <w:ind w:left="5820" w:hanging="360"/>
+      </w:pPr>
+    </w:lvl>
+    <w:lvl w:ilvl="8" w:tplc="0409001B" w:tentative="1">
+      <w:start w:val="1"/>
+      <w:numFmt w:val="lowerRoman"/>
+      <w:lvlText w:val="%9."/>
+      <w:lvlJc w:val="right"/>
+      <w:pPr>
+        <w:ind w:left="6540" w:hanging="180"/>
+      </w:pPr>
+    </w:lvl>
+  </w:abstractNum>
+  <w:abstractNum w:abstractNumId="12" w15:restartNumberingAfterBreak="0">
     <w:nsid w:val="307A7C2E"/>
     <w:multiLevelType w:val="hybridMultilevel"/>
     <w:tmpl w:val="860CEC2C"/>
@@ -30434,7 +31662,7 @@
       </w:rPr>
     </w:lvl>
   </w:abstractNum>
-  <w:abstractNum w:abstractNumId="12" w15:restartNumberingAfterBreak="0">
+  <w:abstractNum w:abstractNumId="13" w15:restartNumberingAfterBreak="0">
     <w:nsid w:val="34D163C6"/>
     <w:multiLevelType w:val="hybridMultilevel"/>
     <w:tmpl w:val="BC78BADA"/>
@@ -30547,7 +31775,7 @@
       </w:rPr>
     </w:lvl>
   </w:abstractNum>
-  <w:abstractNum w:abstractNumId="13" w15:restartNumberingAfterBreak="0">
+  <w:abstractNum w:abstractNumId="14" w15:restartNumberingAfterBreak="0">
     <w:nsid w:val="35CB67E5"/>
     <w:multiLevelType w:val="hybridMultilevel"/>
     <w:tmpl w:val="F0DE304E"/>
@@ -30660,7 +31888,7 @@
       </w:rPr>
     </w:lvl>
   </w:abstractNum>
-  <w:abstractNum w:abstractNumId="14" w15:restartNumberingAfterBreak="0">
+  <w:abstractNum w:abstractNumId="15" w15:restartNumberingAfterBreak="0">
     <w:nsid w:val="35FA08C9"/>
     <w:multiLevelType w:val="hybridMultilevel"/>
     <w:tmpl w:val="7A720D0C"/>
@@ -30773,7 +32001,7 @@
       </w:rPr>
     </w:lvl>
   </w:abstractNum>
-  <w:abstractNum w:abstractNumId="15" w15:restartNumberingAfterBreak="0">
+  <w:abstractNum w:abstractNumId="16" w15:restartNumberingAfterBreak="0">
     <w:nsid w:val="379D3DAF"/>
     <w:multiLevelType w:val="hybridMultilevel"/>
     <w:tmpl w:val="2C66A75C"/>
@@ -30886,7 +32114,7 @@
       </w:rPr>
     </w:lvl>
   </w:abstractNum>
-  <w:abstractNum w:abstractNumId="16" w15:restartNumberingAfterBreak="0">
+  <w:abstractNum w:abstractNumId="17" w15:restartNumberingAfterBreak="0">
     <w:nsid w:val="3B404716"/>
     <w:multiLevelType w:val="hybridMultilevel"/>
     <w:tmpl w:val="D5743D20"/>
@@ -30999,7 +32227,7 @@
       </w:rPr>
     </w:lvl>
   </w:abstractNum>
-  <w:abstractNum w:abstractNumId="17" w15:restartNumberingAfterBreak="0">
+  <w:abstractNum w:abstractNumId="18" w15:restartNumberingAfterBreak="0">
     <w:nsid w:val="48F23F32"/>
     <w:multiLevelType w:val="hybridMultilevel"/>
     <w:tmpl w:val="1E98173C"/>
@@ -31112,7 +32340,7 @@
       </w:rPr>
     </w:lvl>
   </w:abstractNum>
-  <w:abstractNum w:abstractNumId="18" w15:restartNumberingAfterBreak="0">
+  <w:abstractNum w:abstractNumId="19" w15:restartNumberingAfterBreak="0">
     <w:nsid w:val="4BB06F2F"/>
     <w:multiLevelType w:val="hybridMultilevel"/>
     <w:tmpl w:val="3CBA1338"/>
@@ -31225,7 +32453,7 @@
       </w:rPr>
     </w:lvl>
   </w:abstractNum>
-  <w:abstractNum w:abstractNumId="19" w15:restartNumberingAfterBreak="0">
+  <w:abstractNum w:abstractNumId="20" w15:restartNumberingAfterBreak="0">
     <w:nsid w:val="570D62E3"/>
     <w:multiLevelType w:val="hybridMultilevel"/>
     <w:tmpl w:val="E0E8E14E"/>
@@ -31338,7 +32566,7 @@
       </w:rPr>
     </w:lvl>
   </w:abstractNum>
-  <w:abstractNum w:abstractNumId="20" w15:restartNumberingAfterBreak="0">
+  <w:abstractNum w:abstractNumId="21" w15:restartNumberingAfterBreak="0">
     <w:nsid w:val="659305A1"/>
     <w:multiLevelType w:val="hybridMultilevel"/>
     <w:tmpl w:val="402683E4"/>
@@ -31451,7 +32679,7 @@
       </w:rPr>
     </w:lvl>
   </w:abstractNum>
-  <w:abstractNum w:abstractNumId="21" w15:restartNumberingAfterBreak="0">
+  <w:abstractNum w:abstractNumId="22" w15:restartNumberingAfterBreak="0">
     <w:nsid w:val="6F642140"/>
     <w:multiLevelType w:val="hybridMultilevel"/>
     <w:tmpl w:val="92D8D898"/>
@@ -31564,7 +32792,7 @@
       </w:rPr>
     </w:lvl>
   </w:abstractNum>
-  <w:abstractNum w:abstractNumId="22" w15:restartNumberingAfterBreak="0">
+  <w:abstractNum w:abstractNumId="23" w15:restartNumberingAfterBreak="0">
     <w:nsid w:val="71587A13"/>
     <w:multiLevelType w:val="hybridMultilevel"/>
     <w:tmpl w:val="DDD60734"/>
@@ -31677,7 +32905,7 @@
       </w:rPr>
     </w:lvl>
   </w:abstractNum>
-  <w:abstractNum w:abstractNumId="23" w15:restartNumberingAfterBreak="0">
+  <w:abstractNum w:abstractNumId="24" w15:restartNumberingAfterBreak="0">
     <w:nsid w:val="7B827366"/>
     <w:multiLevelType w:val="hybridMultilevel"/>
     <w:tmpl w:val="D2AA6BEA"/>
@@ -31790,7 +33018,7 @@
       </w:rPr>
     </w:lvl>
   </w:abstractNum>
-  <w:abstractNum w:abstractNumId="24" w15:restartNumberingAfterBreak="0">
+  <w:abstractNum w:abstractNumId="25" w15:restartNumberingAfterBreak="0">
     <w:nsid w:val="7D74248A"/>
     <w:multiLevelType w:val="hybridMultilevel"/>
     <w:tmpl w:val="15641306"/>
@@ -31913,7 +33141,7 @@
     <w:abstractNumId w:val="2"/>
   </w:num>
   <w:num w:numId="4" w16cid:durableId="1855427">
-    <w:abstractNumId w:val="16"/>
+    <w:abstractNumId w:val="17"/>
   </w:num>
   <w:num w:numId="5" w16cid:durableId="53090528">
     <w:abstractNumId w:val="3"/>
@@ -31925,16 +33153,16 @@
     <w:abstractNumId w:val="9"/>
   </w:num>
   <w:num w:numId="8" w16cid:durableId="1325627648">
-    <w:abstractNumId w:val="15"/>
+    <w:abstractNumId w:val="16"/>
   </w:num>
   <w:num w:numId="9" w16cid:durableId="938680803">
-    <w:abstractNumId w:val="11"/>
+    <w:abstractNumId w:val="12"/>
   </w:num>
   <w:num w:numId="10" w16cid:durableId="2074544065">
-    <w:abstractNumId w:val="13"/>
+    <w:abstractNumId w:val="14"/>
   </w:num>
   <w:num w:numId="11" w16cid:durableId="1340161871">
-    <w:abstractNumId w:val="24"/>
+    <w:abstractNumId w:val="25"/>
   </w:num>
   <w:num w:numId="12" w16cid:durableId="670177442">
     <w:abstractNumId w:val="8"/>
@@ -31946,37 +33174,40 @@
     <w:abstractNumId w:val="7"/>
   </w:num>
   <w:num w:numId="15" w16cid:durableId="471294445">
-    <w:abstractNumId w:val="23"/>
+    <w:abstractNumId w:val="24"/>
   </w:num>
   <w:num w:numId="16" w16cid:durableId="1972392878">
     <w:abstractNumId w:val="4"/>
   </w:num>
   <w:num w:numId="17" w16cid:durableId="8719966">
-    <w:abstractNumId w:val="18"/>
+    <w:abstractNumId w:val="19"/>
   </w:num>
   <w:num w:numId="18" w16cid:durableId="1066680885">
-    <w:abstractNumId w:val="12"/>
+    <w:abstractNumId w:val="13"/>
   </w:num>
   <w:num w:numId="19" w16cid:durableId="1500386129">
-    <w:abstractNumId w:val="14"/>
+    <w:abstractNumId w:val="15"/>
   </w:num>
   <w:num w:numId="20" w16cid:durableId="288822566">
     <w:abstractNumId w:val="5"/>
   </w:num>
   <w:num w:numId="21" w16cid:durableId="1071735486">
-    <w:abstractNumId w:val="19"/>
+    <w:abstractNumId w:val="20"/>
   </w:num>
   <w:num w:numId="22" w16cid:durableId="1991666420">
+    <w:abstractNumId w:val="23"/>
+  </w:num>
+  <w:num w:numId="23" w16cid:durableId="85612685">
     <w:abstractNumId w:val="22"/>
   </w:num>
-  <w:num w:numId="23" w16cid:durableId="85612685">
+  <w:num w:numId="24" w16cid:durableId="998924269">
+    <w:abstractNumId w:val="18"/>
+  </w:num>
+  <w:num w:numId="25" w16cid:durableId="1377046100">
     <w:abstractNumId w:val="21"/>
   </w:num>
-  <w:num w:numId="24" w16cid:durableId="998924269">
-    <w:abstractNumId w:val="17"/>
-  </w:num>
-  <w:num w:numId="25" w16cid:durableId="1377046100">
-    <w:abstractNumId w:val="20"/>
+  <w:num w:numId="26" w16cid:durableId="2057309999">
+    <w:abstractNumId w:val="11"/>
   </w:num>
 </w:numbering>
 </file>

--- a/Documentatie_Banea_Marcus-Andrei.docx
+++ b/Documentatie_Banea_Marcus-Andrei.docx
@@ -29191,10 +29191,10 @@
             <v:path o:extrusionok="f" gradientshapeok="t" o:connecttype="rect"/>
             <o:lock v:ext="edit" aspectratio="t"/>
           </v:shapetype>
-          <v:shape id="_x0000_i1040" type="#_x0000_t75" style="width:468pt;height:107.25pt" o:ole="">
+          <v:shape id="_x0000_i1025" type="#_x0000_t75" style="width:468pt;height:107.25pt" o:ole="">
             <v:imagedata r:id="rId23" o:title=""/>
           </v:shape>
-          <o:OLEObject Type="Embed" ProgID="Word.OpenDocumentText.12" ShapeID="_x0000_i1040" DrawAspect="Content" ObjectID="_1747743080" r:id="rId24"/>
+          <o:OLEObject Type="Embed" ProgID="Word.OpenDocumentText.12" ShapeID="_x0000_i1025" DrawAspect="Content" ObjectID="_1747771850" r:id="rId24"/>
         </w:object>
       </w:r>
     </w:p>
@@ -29209,6 +29209,15 @@
           <w:szCs w:val="24"/>
         </w:rPr>
       </w:pPr>
+      <w:r>
+        <w:rPr>
+          <w:rFonts w:ascii="Times New Roman" w:hAnsi="Times New Roman"/>
+          <w:color w:val="000000" w:themeColor="text1"/>
+          <w:sz w:val="24"/>
+          <w:szCs w:val="24"/>
+        </w:rPr>
+        <w:t>2.4.2. Reactivitate</w:t>
+      </w:r>
     </w:p>
     <w:p>
       <w:pPr>
@@ -29221,28 +29230,211 @@
           <w:szCs w:val="24"/>
         </w:rPr>
       </w:pPr>
-      <w:bookmarkStart w:id="69" w:name="_Toc136713441"/>
-      <w:r>
-        <w:rPr>
-          <w:rFonts w:ascii="Times New Roman" w:hAnsi="Times New Roman"/>
-          <w:color w:val="000000" w:themeColor="text1"/>
-          <w:sz w:val="24"/>
-          <w:szCs w:val="24"/>
-        </w:rPr>
-        <w:t xml:space="preserve">2.5. </w:t>
-      </w:r>
-      <w:proofErr w:type="spellStart"/>
-      <w:r>
-        <w:rPr>
-          <w:rFonts w:ascii="Times New Roman" w:hAnsi="Times New Roman"/>
-          <w:color w:val="000000" w:themeColor="text1"/>
-          <w:sz w:val="24"/>
-          <w:szCs w:val="24"/>
-        </w:rPr>
-        <w:t>Pinia</w:t>
-      </w:r>
-      <w:bookmarkEnd w:id="69"/>
-      <w:proofErr w:type="spellEnd"/>
+      <w:r>
+        <w:rPr>
+          <w:rFonts w:ascii="Times New Roman" w:hAnsi="Times New Roman"/>
+          <w:color w:val="000000" w:themeColor="text1"/>
+          <w:sz w:val="24"/>
+          <w:szCs w:val="24"/>
+        </w:rPr>
+        <w:t>Reactivitatea</w:t>
+      </w:r>
+      <w:r>
+        <w:rPr>
+          <w:rFonts w:ascii="Times New Roman" w:hAnsi="Times New Roman"/>
+          <w:color w:val="000000" w:themeColor="text1"/>
+          <w:sz w:val="24"/>
+          <w:szCs w:val="24"/>
+        </w:rPr>
+        <w:t xml:space="preserve"> </w:t>
+      </w:r>
+      <w:proofErr w:type="spellStart"/>
+      <w:r>
+        <w:rPr>
+          <w:rFonts w:ascii="Times New Roman" w:hAnsi="Times New Roman"/>
+          <w:color w:val="000000" w:themeColor="text1"/>
+          <w:sz w:val="24"/>
+          <w:szCs w:val="24"/>
+        </w:rPr>
+        <w:t>reprezinta</w:t>
+      </w:r>
+      <w:proofErr w:type="spellEnd"/>
+      <w:r>
+        <w:rPr>
+          <w:rFonts w:ascii="Times New Roman" w:hAnsi="Times New Roman"/>
+          <w:color w:val="000000" w:themeColor="text1"/>
+          <w:sz w:val="24"/>
+          <w:szCs w:val="24"/>
+        </w:rPr>
+        <w:t xml:space="preserve"> un concept fundamental in </w:t>
+      </w:r>
+      <w:proofErr w:type="spellStart"/>
+      <w:r>
+        <w:rPr>
+          <w:rFonts w:ascii="Times New Roman" w:hAnsi="Times New Roman"/>
+          <w:color w:val="000000" w:themeColor="text1"/>
+          <w:sz w:val="24"/>
+          <w:szCs w:val="24"/>
+        </w:rPr>
+        <w:t>Vue</w:t>
+      </w:r>
+      <w:proofErr w:type="spellEnd"/>
+      <w:r>
+        <w:rPr>
+          <w:rFonts w:ascii="Times New Roman" w:hAnsi="Times New Roman"/>
+          <w:color w:val="000000" w:themeColor="text1"/>
+          <w:sz w:val="24"/>
+          <w:szCs w:val="24"/>
+        </w:rPr>
+        <w:t>.</w:t>
+      </w:r>
+      <w:r>
+        <w:rPr>
+          <w:rFonts w:ascii="Times New Roman" w:hAnsi="Times New Roman"/>
+          <w:color w:val="000000" w:themeColor="text1"/>
+          <w:sz w:val="24"/>
+          <w:szCs w:val="24"/>
+        </w:rPr>
+        <w:t xml:space="preserve"> </w:t>
+      </w:r>
+      <w:r>
+        <w:rPr>
+          <w:rFonts w:ascii="Times New Roman" w:hAnsi="Times New Roman"/>
+          <w:color w:val="000000" w:themeColor="text1"/>
+          <w:sz w:val="24"/>
+          <w:szCs w:val="24"/>
+        </w:rPr>
+        <w:t xml:space="preserve">Acesta permite </w:t>
+      </w:r>
+      <w:proofErr w:type="spellStart"/>
+      <w:r>
+        <w:rPr>
+          <w:rFonts w:ascii="Times New Roman" w:hAnsi="Times New Roman"/>
+          <w:color w:val="000000" w:themeColor="text1"/>
+          <w:sz w:val="24"/>
+          <w:szCs w:val="24"/>
+        </w:rPr>
+        <w:t>legatura</w:t>
+      </w:r>
+      <w:proofErr w:type="spellEnd"/>
+      <w:r>
+        <w:rPr>
+          <w:rFonts w:ascii="Times New Roman" w:hAnsi="Times New Roman"/>
+          <w:color w:val="000000" w:themeColor="text1"/>
+          <w:sz w:val="24"/>
+          <w:szCs w:val="24"/>
+        </w:rPr>
+        <w:t xml:space="preserve"> automata intre datele din </w:t>
+      </w:r>
+      <w:proofErr w:type="spellStart"/>
+      <w:r>
+        <w:rPr>
+          <w:rFonts w:ascii="Times New Roman" w:hAnsi="Times New Roman"/>
+          <w:color w:val="000000" w:themeColor="text1"/>
+          <w:sz w:val="24"/>
+          <w:szCs w:val="24"/>
+        </w:rPr>
+        <w:t>aplicatie</w:t>
+      </w:r>
+      <w:proofErr w:type="spellEnd"/>
+      <w:r>
+        <w:rPr>
+          <w:rFonts w:ascii="Times New Roman" w:hAnsi="Times New Roman"/>
+          <w:color w:val="000000" w:themeColor="text1"/>
+          <w:sz w:val="24"/>
+          <w:szCs w:val="24"/>
+        </w:rPr>
+        <w:t xml:space="preserve"> si </w:t>
+      </w:r>
+      <w:proofErr w:type="spellStart"/>
+      <w:r>
+        <w:rPr>
+          <w:rFonts w:ascii="Times New Roman" w:hAnsi="Times New Roman"/>
+          <w:color w:val="000000" w:themeColor="text1"/>
+          <w:sz w:val="24"/>
+          <w:szCs w:val="24"/>
+        </w:rPr>
+        <w:t>interfata</w:t>
+      </w:r>
+      <w:proofErr w:type="spellEnd"/>
+      <w:r>
+        <w:rPr>
+          <w:rFonts w:ascii="Times New Roman" w:hAnsi="Times New Roman"/>
+          <w:color w:val="000000" w:themeColor="text1"/>
+          <w:sz w:val="24"/>
+          <w:szCs w:val="24"/>
+        </w:rPr>
+        <w:t xml:space="preserve"> utilizatorului</w:t>
+      </w:r>
+      <w:r>
+        <w:rPr>
+          <w:rFonts w:ascii="Times New Roman" w:hAnsi="Times New Roman"/>
+          <w:color w:val="000000" w:themeColor="text1"/>
+          <w:sz w:val="24"/>
+          <w:szCs w:val="24"/>
+        </w:rPr>
+        <w:t xml:space="preserve">. Cu ajutorul lui, </w:t>
+      </w:r>
+      <w:proofErr w:type="spellStart"/>
+      <w:r>
+        <w:rPr>
+          <w:rFonts w:ascii="Times New Roman" w:hAnsi="Times New Roman"/>
+          <w:color w:val="000000" w:themeColor="text1"/>
+          <w:sz w:val="24"/>
+          <w:szCs w:val="24"/>
+        </w:rPr>
+        <w:t>Vue</w:t>
+      </w:r>
+      <w:proofErr w:type="spellEnd"/>
+      <w:r>
+        <w:rPr>
+          <w:rFonts w:ascii="Times New Roman" w:hAnsi="Times New Roman"/>
+          <w:color w:val="000000" w:themeColor="text1"/>
+          <w:sz w:val="24"/>
+          <w:szCs w:val="24"/>
+        </w:rPr>
+        <w:t xml:space="preserve"> </w:t>
+      </w:r>
+      <w:proofErr w:type="spellStart"/>
+      <w:r>
+        <w:rPr>
+          <w:rFonts w:ascii="Times New Roman" w:hAnsi="Times New Roman"/>
+          <w:color w:val="000000" w:themeColor="text1"/>
+          <w:sz w:val="24"/>
+          <w:szCs w:val="24"/>
+        </w:rPr>
+        <w:t>detecteaza</w:t>
+      </w:r>
+      <w:proofErr w:type="spellEnd"/>
+      <w:r>
+        <w:rPr>
+          <w:rFonts w:ascii="Times New Roman" w:hAnsi="Times New Roman"/>
+          <w:color w:val="000000" w:themeColor="text1"/>
+          <w:sz w:val="24"/>
+          <w:szCs w:val="24"/>
+        </w:rPr>
+        <w:t xml:space="preserve"> </w:t>
+      </w:r>
+      <w:proofErr w:type="spellStart"/>
+      <w:r>
+        <w:rPr>
+          <w:rFonts w:ascii="Times New Roman" w:hAnsi="Times New Roman"/>
+          <w:color w:val="000000" w:themeColor="text1"/>
+          <w:sz w:val="24"/>
+          <w:szCs w:val="24"/>
+        </w:rPr>
+        <w:t>schimbarile</w:t>
+      </w:r>
+      <w:proofErr w:type="spellEnd"/>
+      <w:r>
+        <w:rPr>
+          <w:rFonts w:ascii="Times New Roman" w:hAnsi="Times New Roman"/>
+          <w:color w:val="000000" w:themeColor="text1"/>
+          <w:sz w:val="24"/>
+          <w:szCs w:val="24"/>
+        </w:rPr>
+        <w:t xml:space="preserve"> in timp real ale datelor si modifica starea elementelor de UI ce sunt legate de acestea.</w:t>
+      </w:r>
     </w:p>
     <w:p>
       <w:pPr>
@@ -29255,32 +29447,70 @@
           <w:szCs w:val="24"/>
         </w:rPr>
       </w:pPr>
-      <w:bookmarkStart w:id="70" w:name="_Toc136713442"/>
-      <w:r>
-        <w:rPr>
-          <w:rFonts w:ascii="Times New Roman" w:hAnsi="Times New Roman"/>
-          <w:color w:val="000000" w:themeColor="text1"/>
-          <w:sz w:val="24"/>
-          <w:szCs w:val="24"/>
-        </w:rPr>
-        <w:t xml:space="preserve">2.6. </w:t>
-      </w:r>
-      <w:proofErr w:type="spellStart"/>
-      <w:r>
-        <w:rPr>
-          <w:rFonts w:ascii="Times New Roman" w:hAnsi="Times New Roman"/>
-          <w:color w:val="000000" w:themeColor="text1"/>
-          <w:sz w:val="24"/>
-          <w:szCs w:val="24"/>
-        </w:rPr>
-        <w:t>Xstate</w:t>
-      </w:r>
-      <w:bookmarkEnd w:id="70"/>
-      <w:proofErr w:type="spellEnd"/>
+      <w:r>
+        <w:rPr>
+          <w:rFonts w:ascii="Times New Roman" w:hAnsi="Times New Roman"/>
+          <w:color w:val="000000" w:themeColor="text1"/>
+          <w:sz w:val="24"/>
+          <w:szCs w:val="24"/>
+        </w:rPr>
+        <w:t>Pentru a</w:t>
+      </w:r>
+      <w:r>
+        <w:rPr>
+          <w:rFonts w:ascii="Times New Roman" w:hAnsi="Times New Roman"/>
+          <w:color w:val="000000" w:themeColor="text1"/>
+          <w:sz w:val="24"/>
+          <w:szCs w:val="24"/>
+        </w:rPr>
+        <w:t xml:space="preserve"> defini o variabila ca fiind reactiva putem utiliza u</w:t>
+      </w:r>
+      <w:r>
+        <w:rPr>
+          <w:rFonts w:ascii="Times New Roman" w:hAnsi="Times New Roman"/>
+          <w:color w:val="000000" w:themeColor="text1"/>
+          <w:sz w:val="24"/>
+          <w:szCs w:val="24"/>
+        </w:rPr>
+        <w:t>nul</w:t>
+      </w:r>
+      <w:r>
+        <w:rPr>
+          <w:rFonts w:ascii="Times New Roman" w:hAnsi="Times New Roman"/>
+          <w:color w:val="000000" w:themeColor="text1"/>
+          <w:sz w:val="24"/>
+          <w:szCs w:val="24"/>
+        </w:rPr>
+        <w:t xml:space="preserve"> dintre </w:t>
+      </w:r>
+      <w:proofErr w:type="spellStart"/>
+      <w:r>
+        <w:rPr>
+          <w:rFonts w:ascii="Times New Roman" w:hAnsi="Times New Roman"/>
+          <w:color w:val="000000" w:themeColor="text1"/>
+          <w:sz w:val="24"/>
+          <w:szCs w:val="24"/>
+        </w:rPr>
+        <w:t>urmatoarele</w:t>
+      </w:r>
+      <w:proofErr w:type="spellEnd"/>
+      <w:r>
+        <w:rPr>
+          <w:rFonts w:ascii="Times New Roman" w:hAnsi="Times New Roman"/>
+          <w:color w:val="000000" w:themeColor="text1"/>
+          <w:sz w:val="24"/>
+          <w:szCs w:val="24"/>
+        </w:rPr>
+        <w:t xml:space="preserve"> keyword-uri:</w:t>
+      </w:r>
     </w:p>
     <w:p>
       <w:pPr>
         <w:pStyle w:val="Titlucuprins"/>
+        <w:numPr>
+          <w:ilvl w:val="0"/>
+          <w:numId w:val="27"/>
+        </w:numPr>
         <w:spacing w:line="360" w:lineRule="auto"/>
         <w:rPr>
           <w:rFonts w:ascii="Times New Roman" w:hAnsi="Times New Roman"/>
@@ -29289,32 +29519,162 @@
           <w:szCs w:val="24"/>
         </w:rPr>
       </w:pPr>
-      <w:bookmarkStart w:id="71" w:name="_Toc136713443"/>
-      <w:r>
-        <w:rPr>
-          <w:rFonts w:ascii="Times New Roman" w:hAnsi="Times New Roman"/>
-          <w:color w:val="000000" w:themeColor="text1"/>
-          <w:sz w:val="24"/>
-          <w:szCs w:val="24"/>
-        </w:rPr>
-        <w:t xml:space="preserve">2.7. </w:t>
-      </w:r>
-      <w:proofErr w:type="spellStart"/>
-      <w:r>
-        <w:rPr>
-          <w:rFonts w:ascii="Times New Roman" w:hAnsi="Times New Roman"/>
-          <w:color w:val="000000" w:themeColor="text1"/>
-          <w:sz w:val="24"/>
-          <w:szCs w:val="24"/>
-        </w:rPr>
-        <w:t>MongoDB</w:t>
-      </w:r>
-      <w:bookmarkEnd w:id="71"/>
-      <w:proofErr w:type="spellEnd"/>
+      <w:proofErr w:type="spellStart"/>
+      <w:r>
+        <w:rPr>
+          <w:rFonts w:ascii="Times New Roman" w:hAnsi="Times New Roman"/>
+          <w:i/>
+          <w:iCs/>
+          <w:color w:val="000000" w:themeColor="text1"/>
+          <w:sz w:val="24"/>
+          <w:szCs w:val="24"/>
+        </w:rPr>
+        <w:t>ref</w:t>
+      </w:r>
+      <w:proofErr w:type="spellEnd"/>
+      <w:r>
+        <w:rPr>
+          <w:rFonts w:ascii="Times New Roman" w:hAnsi="Times New Roman"/>
+          <w:i/>
+          <w:iCs/>
+          <w:color w:val="000000" w:themeColor="text1"/>
+          <w:sz w:val="24"/>
+          <w:szCs w:val="24"/>
+        </w:rPr>
+        <w:t xml:space="preserve">(): </w:t>
+      </w:r>
+      <w:proofErr w:type="spellStart"/>
+      <w:r>
+        <w:rPr>
+          <w:rFonts w:ascii="Times New Roman" w:hAnsi="Times New Roman"/>
+          <w:color w:val="000000" w:themeColor="text1"/>
+          <w:sz w:val="24"/>
+          <w:szCs w:val="24"/>
+        </w:rPr>
+        <w:t>primeste</w:t>
+      </w:r>
+      <w:proofErr w:type="spellEnd"/>
+      <w:r>
+        <w:rPr>
+          <w:rFonts w:ascii="Times New Roman" w:hAnsi="Times New Roman"/>
+          <w:color w:val="000000" w:themeColor="text1"/>
+          <w:sz w:val="24"/>
+          <w:szCs w:val="24"/>
+        </w:rPr>
+        <w:t xml:space="preserve"> ca parametru o valoare </w:t>
+      </w:r>
+      <w:proofErr w:type="spellStart"/>
+      <w:r>
+        <w:rPr>
+          <w:rFonts w:ascii="Times New Roman" w:hAnsi="Times New Roman"/>
+          <w:color w:val="000000" w:themeColor="text1"/>
+          <w:sz w:val="24"/>
+          <w:szCs w:val="24"/>
+        </w:rPr>
+        <w:t>initiala</w:t>
+      </w:r>
+      <w:proofErr w:type="spellEnd"/>
+      <w:r>
+        <w:rPr>
+          <w:rFonts w:ascii="Times New Roman" w:hAnsi="Times New Roman"/>
+          <w:color w:val="000000" w:themeColor="text1"/>
+          <w:sz w:val="24"/>
+          <w:szCs w:val="24"/>
+        </w:rPr>
+        <w:t xml:space="preserve">, si </w:t>
+      </w:r>
+      <w:proofErr w:type="spellStart"/>
+      <w:r>
+        <w:rPr>
+          <w:rFonts w:ascii="Times New Roman" w:hAnsi="Times New Roman"/>
+          <w:color w:val="000000" w:themeColor="text1"/>
+          <w:sz w:val="24"/>
+          <w:szCs w:val="24"/>
+        </w:rPr>
+        <w:t>returneaza</w:t>
+      </w:r>
+      <w:proofErr w:type="spellEnd"/>
+      <w:r>
+        <w:rPr>
+          <w:rFonts w:ascii="Times New Roman" w:hAnsi="Times New Roman"/>
+          <w:color w:val="000000" w:themeColor="text1"/>
+          <w:sz w:val="24"/>
+          <w:szCs w:val="24"/>
+        </w:rPr>
+        <w:t xml:space="preserve"> un obiect reactiv, mutabil. Pentru a ii accesa valoarea acestuia, se </w:t>
+      </w:r>
+      <w:proofErr w:type="spellStart"/>
+      <w:r>
+        <w:rPr>
+          <w:rFonts w:ascii="Times New Roman" w:hAnsi="Times New Roman"/>
+          <w:color w:val="000000" w:themeColor="text1"/>
+          <w:sz w:val="24"/>
+          <w:szCs w:val="24"/>
+        </w:rPr>
+        <w:t>utilizeaza</w:t>
+      </w:r>
+      <w:proofErr w:type="spellEnd"/>
+      <w:r>
+        <w:rPr>
+          <w:rFonts w:ascii="Times New Roman" w:hAnsi="Times New Roman"/>
+          <w:color w:val="000000" w:themeColor="text1"/>
+          <w:sz w:val="24"/>
+          <w:szCs w:val="24"/>
+        </w:rPr>
+        <w:t xml:space="preserve"> atributul </w:t>
+      </w:r>
+      <w:r>
+        <w:rPr>
+          <w:rFonts w:ascii="Times New Roman" w:hAnsi="Times New Roman"/>
+          <w:i/>
+          <w:iCs/>
+          <w:color w:val="000000" w:themeColor="text1"/>
+          <w:sz w:val="24"/>
+          <w:szCs w:val="24"/>
+        </w:rPr>
+        <w:t>.</w:t>
+      </w:r>
+      <w:proofErr w:type="spellStart"/>
+      <w:r>
+        <w:rPr>
+          <w:rFonts w:ascii="Times New Roman" w:hAnsi="Times New Roman"/>
+          <w:i/>
+          <w:iCs/>
+          <w:color w:val="000000" w:themeColor="text1"/>
+          <w:sz w:val="24"/>
+          <w:szCs w:val="24"/>
+        </w:rPr>
+        <w:t>value</w:t>
+      </w:r>
+      <w:proofErr w:type="spellEnd"/>
+      <w:r>
+        <w:rPr>
+          <w:rFonts w:ascii="Times New Roman" w:hAnsi="Times New Roman"/>
+          <w:i/>
+          <w:iCs/>
+          <w:color w:val="000000" w:themeColor="text1"/>
+          <w:sz w:val="24"/>
+          <w:szCs w:val="24"/>
+        </w:rPr>
+        <w:t xml:space="preserve"> </w:t>
+      </w:r>
+      <w:r>
+        <w:rPr>
+          <w:rFonts w:ascii="Times New Roman" w:hAnsi="Times New Roman"/>
+          <w:color w:val="000000" w:themeColor="text1"/>
+          <w:sz w:val="24"/>
+          <w:szCs w:val="24"/>
+        </w:rPr>
+        <w:t>al obiectului.</w:t>
+      </w:r>
     </w:p>
     <w:p>
       <w:pPr>
         <w:pStyle w:val="Titlucuprins"/>
+        <w:numPr>
+          <w:ilvl w:val="0"/>
+          <w:numId w:val="27"/>
+        </w:numPr>
         <w:spacing w:line="360" w:lineRule="auto"/>
         <w:rPr>
           <w:rFonts w:ascii="Times New Roman" w:hAnsi="Times New Roman"/>
@@ -29323,28 +29683,313 @@
           <w:szCs w:val="24"/>
         </w:rPr>
       </w:pPr>
-      <w:bookmarkStart w:id="72" w:name="_Toc136713444"/>
-      <w:r>
-        <w:rPr>
-          <w:rFonts w:ascii="Times New Roman" w:hAnsi="Times New Roman"/>
-          <w:color w:val="000000" w:themeColor="text1"/>
-          <w:sz w:val="24"/>
-          <w:szCs w:val="24"/>
-        </w:rPr>
-        <w:t xml:space="preserve">2.8. </w:t>
-      </w:r>
-      <w:proofErr w:type="spellStart"/>
-      <w:r>
-        <w:rPr>
-          <w:rFonts w:ascii="Times New Roman" w:hAnsi="Times New Roman"/>
-          <w:color w:val="000000" w:themeColor="text1"/>
-          <w:sz w:val="24"/>
-          <w:szCs w:val="24"/>
-        </w:rPr>
-        <w:t>IDEs</w:t>
-      </w:r>
-      <w:bookmarkEnd w:id="72"/>
-      <w:proofErr w:type="spellEnd"/>
+      <w:r>
+        <w:rPr>
+          <w:rFonts w:ascii="Times New Roman" w:hAnsi="Times New Roman"/>
+          <w:i/>
+          <w:iCs/>
+          <w:color w:val="000000" w:themeColor="text1"/>
+          <w:sz w:val="24"/>
+          <w:szCs w:val="24"/>
+        </w:rPr>
+        <w:lastRenderedPageBreak/>
+        <w:t xml:space="preserve">reactive(): </w:t>
+      </w:r>
+      <w:r>
+        <w:rPr>
+          <w:rFonts w:ascii="Times New Roman" w:hAnsi="Times New Roman"/>
+          <w:color w:val="000000" w:themeColor="text1"/>
+          <w:sz w:val="24"/>
+          <w:szCs w:val="24"/>
+        </w:rPr>
+        <w:t xml:space="preserve">util </w:t>
+      </w:r>
+      <w:proofErr w:type="spellStart"/>
+      <w:r>
+        <w:rPr>
+          <w:rFonts w:ascii="Times New Roman" w:hAnsi="Times New Roman"/>
+          <w:color w:val="000000" w:themeColor="text1"/>
+          <w:sz w:val="24"/>
+          <w:szCs w:val="24"/>
+        </w:rPr>
+        <w:t>cand</w:t>
+      </w:r>
+      <w:proofErr w:type="spellEnd"/>
+      <w:r>
+        <w:rPr>
+          <w:rFonts w:ascii="Times New Roman" w:hAnsi="Times New Roman"/>
+          <w:color w:val="000000" w:themeColor="text1"/>
+          <w:sz w:val="24"/>
+          <w:szCs w:val="24"/>
+        </w:rPr>
+        <w:t xml:space="preserve"> se </w:t>
+      </w:r>
+      <w:proofErr w:type="spellStart"/>
+      <w:r>
+        <w:rPr>
+          <w:rFonts w:ascii="Times New Roman" w:hAnsi="Times New Roman"/>
+          <w:color w:val="000000" w:themeColor="text1"/>
+          <w:sz w:val="24"/>
+          <w:szCs w:val="24"/>
+        </w:rPr>
+        <w:t>lucreaza</w:t>
+      </w:r>
+      <w:proofErr w:type="spellEnd"/>
+      <w:r>
+        <w:rPr>
+          <w:rFonts w:ascii="Times New Roman" w:hAnsi="Times New Roman"/>
+          <w:color w:val="000000" w:themeColor="text1"/>
+          <w:sz w:val="24"/>
+          <w:szCs w:val="24"/>
+        </w:rPr>
+        <w:t xml:space="preserve"> cu obiecte cu multiple atribute, in care se </w:t>
+      </w:r>
+      <w:proofErr w:type="spellStart"/>
+      <w:r>
+        <w:rPr>
+          <w:rFonts w:ascii="Times New Roman" w:hAnsi="Times New Roman"/>
+          <w:color w:val="000000" w:themeColor="text1"/>
+          <w:sz w:val="24"/>
+          <w:szCs w:val="24"/>
+        </w:rPr>
+        <w:t>doreste</w:t>
+      </w:r>
+      <w:proofErr w:type="spellEnd"/>
+      <w:r>
+        <w:rPr>
+          <w:rFonts w:ascii="Times New Roman" w:hAnsi="Times New Roman"/>
+          <w:color w:val="000000" w:themeColor="text1"/>
+          <w:sz w:val="24"/>
+          <w:szCs w:val="24"/>
+        </w:rPr>
+        <w:t xml:space="preserve"> </w:t>
+      </w:r>
+      <w:proofErr w:type="spellStart"/>
+      <w:r>
+        <w:rPr>
+          <w:rFonts w:ascii="Times New Roman" w:hAnsi="Times New Roman"/>
+          <w:color w:val="000000" w:themeColor="text1"/>
+          <w:sz w:val="24"/>
+          <w:szCs w:val="24"/>
+        </w:rPr>
+        <w:t>urmarirea</w:t>
+      </w:r>
+      <w:proofErr w:type="spellEnd"/>
+      <w:r>
+        <w:rPr>
+          <w:rFonts w:ascii="Times New Roman" w:hAnsi="Times New Roman"/>
+          <w:color w:val="000000" w:themeColor="text1"/>
+          <w:sz w:val="24"/>
+          <w:szCs w:val="24"/>
+        </w:rPr>
+        <w:t xml:space="preserve"> </w:t>
+      </w:r>
+      <w:proofErr w:type="spellStart"/>
+      <w:r>
+        <w:rPr>
+          <w:rFonts w:ascii="Times New Roman" w:hAnsi="Times New Roman"/>
+          <w:color w:val="000000" w:themeColor="text1"/>
+          <w:sz w:val="24"/>
+          <w:szCs w:val="24"/>
+        </w:rPr>
+        <w:t>modificarilor</w:t>
+      </w:r>
+      <w:proofErr w:type="spellEnd"/>
+      <w:r>
+        <w:rPr>
+          <w:rFonts w:ascii="Times New Roman" w:hAnsi="Times New Roman"/>
+          <w:color w:val="000000" w:themeColor="text1"/>
+          <w:sz w:val="24"/>
+          <w:szCs w:val="24"/>
+        </w:rPr>
+        <w:t xml:space="preserve"> </w:t>
+      </w:r>
+      <w:proofErr w:type="spellStart"/>
+      <w:r>
+        <w:rPr>
+          <w:rFonts w:ascii="Times New Roman" w:hAnsi="Times New Roman"/>
+          <w:color w:val="000000" w:themeColor="text1"/>
+          <w:sz w:val="24"/>
+          <w:szCs w:val="24"/>
+        </w:rPr>
+        <w:t>oricarui</w:t>
+      </w:r>
+      <w:proofErr w:type="spellEnd"/>
+      <w:r>
+        <w:rPr>
+          <w:rFonts w:ascii="Times New Roman" w:hAnsi="Times New Roman"/>
+          <w:color w:val="000000" w:themeColor="text1"/>
+          <w:sz w:val="24"/>
+          <w:szCs w:val="24"/>
+        </w:rPr>
+        <w:t xml:space="preserve"> atribut. </w:t>
+      </w:r>
+      <w:proofErr w:type="spellStart"/>
+      <w:r>
+        <w:rPr>
+          <w:rFonts w:ascii="Times New Roman" w:hAnsi="Times New Roman"/>
+          <w:color w:val="000000" w:themeColor="text1"/>
+          <w:sz w:val="24"/>
+          <w:szCs w:val="24"/>
+        </w:rPr>
+        <w:t>Primeste</w:t>
+      </w:r>
+      <w:proofErr w:type="spellEnd"/>
+      <w:r>
+        <w:rPr>
+          <w:rFonts w:ascii="Times New Roman" w:hAnsi="Times New Roman"/>
+          <w:color w:val="000000" w:themeColor="text1"/>
+          <w:sz w:val="24"/>
+          <w:szCs w:val="24"/>
+        </w:rPr>
+        <w:t xml:space="preserve"> ca parametru un obiect, si </w:t>
+      </w:r>
+      <w:proofErr w:type="spellStart"/>
+      <w:r>
+        <w:rPr>
+          <w:rFonts w:ascii="Times New Roman" w:hAnsi="Times New Roman"/>
+          <w:color w:val="000000" w:themeColor="text1"/>
+          <w:sz w:val="24"/>
+          <w:szCs w:val="24"/>
+        </w:rPr>
+        <w:t>returneaza</w:t>
+      </w:r>
+      <w:proofErr w:type="spellEnd"/>
+      <w:r>
+        <w:rPr>
+          <w:rFonts w:ascii="Times New Roman" w:hAnsi="Times New Roman"/>
+          <w:color w:val="000000" w:themeColor="text1"/>
+          <w:sz w:val="24"/>
+          <w:szCs w:val="24"/>
+        </w:rPr>
+        <w:t xml:space="preserve"> un </w:t>
+      </w:r>
+      <w:proofErr w:type="spellStart"/>
+      <w:r>
+        <w:rPr>
+          <w:rFonts w:ascii="Times New Roman" w:hAnsi="Times New Roman"/>
+          <w:color w:val="000000" w:themeColor="text1"/>
+          <w:sz w:val="24"/>
+          <w:szCs w:val="24"/>
+        </w:rPr>
+        <w:t>proxy</w:t>
+      </w:r>
+      <w:proofErr w:type="spellEnd"/>
+      <w:r>
+        <w:rPr>
+          <w:rFonts w:ascii="Times New Roman" w:hAnsi="Times New Roman"/>
+          <w:color w:val="000000" w:themeColor="text1"/>
+          <w:sz w:val="24"/>
+          <w:szCs w:val="24"/>
+        </w:rPr>
+        <w:t xml:space="preserve"> al acestuia</w:t>
+      </w:r>
+      <w:r>
+        <w:rPr>
+          <w:rFonts w:ascii="Times New Roman" w:hAnsi="Times New Roman"/>
+          <w:color w:val="000000" w:themeColor="text1"/>
+          <w:sz w:val="24"/>
+          <w:szCs w:val="24"/>
+        </w:rPr>
+        <w:t xml:space="preserve">. Se poate accesa direct orice atribut al obiectului reactiv, </w:t>
+      </w:r>
+      <w:proofErr w:type="spellStart"/>
+      <w:r>
+        <w:rPr>
+          <w:rFonts w:ascii="Times New Roman" w:hAnsi="Times New Roman"/>
+          <w:color w:val="000000" w:themeColor="text1"/>
+          <w:sz w:val="24"/>
+          <w:szCs w:val="24"/>
+        </w:rPr>
+        <w:t>fara</w:t>
+      </w:r>
+      <w:proofErr w:type="spellEnd"/>
+      <w:r>
+        <w:rPr>
+          <w:rFonts w:ascii="Times New Roman" w:hAnsi="Times New Roman"/>
+          <w:color w:val="000000" w:themeColor="text1"/>
+          <w:sz w:val="24"/>
+          <w:szCs w:val="24"/>
+        </w:rPr>
+        <w:t xml:space="preserve"> </w:t>
+      </w:r>
+      <w:proofErr w:type="spellStart"/>
+      <w:r>
+        <w:rPr>
+          <w:rFonts w:ascii="Times New Roman" w:hAnsi="Times New Roman"/>
+          <w:color w:val="000000" w:themeColor="text1"/>
+          <w:sz w:val="24"/>
+          <w:szCs w:val="24"/>
+        </w:rPr>
+        <w:t>utilizeaza</w:t>
+      </w:r>
+      <w:proofErr w:type="spellEnd"/>
+      <w:r>
+        <w:rPr>
+          <w:rFonts w:ascii="Times New Roman" w:hAnsi="Times New Roman"/>
+          <w:color w:val="000000" w:themeColor="text1"/>
+          <w:sz w:val="24"/>
+          <w:szCs w:val="24"/>
+        </w:rPr>
+        <w:t xml:space="preserve"> keyword-ului </w:t>
+      </w:r>
+      <w:r>
+        <w:rPr>
+          <w:rFonts w:ascii="Times New Roman" w:hAnsi="Times New Roman"/>
+          <w:i/>
+          <w:iCs/>
+          <w:color w:val="000000" w:themeColor="text1"/>
+          <w:sz w:val="24"/>
+          <w:szCs w:val="24"/>
+        </w:rPr>
+        <w:t>.</w:t>
+      </w:r>
+      <w:proofErr w:type="spellStart"/>
+      <w:r>
+        <w:rPr>
+          <w:rFonts w:ascii="Times New Roman" w:hAnsi="Times New Roman"/>
+          <w:i/>
+          <w:iCs/>
+          <w:color w:val="000000" w:themeColor="text1"/>
+          <w:sz w:val="24"/>
+          <w:szCs w:val="24"/>
+        </w:rPr>
+        <w:t>value</w:t>
+      </w:r>
+      <w:proofErr w:type="spellEnd"/>
+      <w:r>
+        <w:rPr>
+          <w:rFonts w:ascii="Times New Roman" w:hAnsi="Times New Roman"/>
+          <w:color w:val="000000" w:themeColor="text1"/>
+          <w:sz w:val="24"/>
+          <w:szCs w:val="24"/>
+        </w:rPr>
+        <w:t xml:space="preserve">, precum la </w:t>
+      </w:r>
+      <w:proofErr w:type="spellStart"/>
+      <w:r>
+        <w:rPr>
+          <w:rFonts w:ascii="Times New Roman" w:hAnsi="Times New Roman"/>
+          <w:i/>
+          <w:iCs/>
+          <w:color w:val="000000" w:themeColor="text1"/>
+          <w:sz w:val="24"/>
+          <w:szCs w:val="24"/>
+        </w:rPr>
+        <w:t>ref</w:t>
+      </w:r>
+      <w:proofErr w:type="spellEnd"/>
+      <w:r>
+        <w:rPr>
+          <w:rFonts w:ascii="Times New Roman" w:hAnsi="Times New Roman"/>
+          <w:i/>
+          <w:iCs/>
+          <w:color w:val="000000" w:themeColor="text1"/>
+          <w:sz w:val="24"/>
+          <w:szCs w:val="24"/>
+        </w:rPr>
+        <w:t>.</w:t>
+      </w:r>
     </w:p>
     <w:p>
       <w:pPr>
@@ -29357,6 +30002,119 @@
           <w:szCs w:val="24"/>
         </w:rPr>
       </w:pPr>
+      <w:proofErr w:type="spellStart"/>
+      <w:r>
+        <w:rPr>
+          <w:rFonts w:ascii="Times New Roman" w:hAnsi="Times New Roman"/>
+          <w:color w:val="000000" w:themeColor="text1"/>
+          <w:sz w:val="24"/>
+          <w:szCs w:val="24"/>
+        </w:rPr>
+        <w:t>Diferenta</w:t>
+      </w:r>
+      <w:proofErr w:type="spellEnd"/>
+      <w:r>
+        <w:rPr>
+          <w:rFonts w:ascii="Times New Roman" w:hAnsi="Times New Roman"/>
+          <w:color w:val="000000" w:themeColor="text1"/>
+          <w:sz w:val="24"/>
+          <w:szCs w:val="24"/>
+        </w:rPr>
+        <w:t xml:space="preserve"> dintre cele 2 consta in faptul ca </w:t>
+      </w:r>
+      <w:proofErr w:type="spellStart"/>
+      <w:r>
+        <w:rPr>
+          <w:rFonts w:ascii="Times New Roman" w:hAnsi="Times New Roman"/>
+          <w:i/>
+          <w:iCs/>
+          <w:color w:val="000000" w:themeColor="text1"/>
+          <w:sz w:val="24"/>
+          <w:szCs w:val="24"/>
+        </w:rPr>
+        <w:t>ref</w:t>
+      </w:r>
+      <w:proofErr w:type="spellEnd"/>
+      <w:r>
+        <w:rPr>
+          <w:rFonts w:ascii="Times New Roman" w:hAnsi="Times New Roman"/>
+          <w:color w:val="000000" w:themeColor="text1"/>
+          <w:sz w:val="24"/>
+          <w:szCs w:val="24"/>
+        </w:rPr>
+        <w:t xml:space="preserve"> se </w:t>
+      </w:r>
+      <w:proofErr w:type="spellStart"/>
+      <w:r>
+        <w:rPr>
+          <w:rFonts w:ascii="Times New Roman" w:hAnsi="Times New Roman"/>
+          <w:color w:val="000000" w:themeColor="text1"/>
+          <w:sz w:val="24"/>
+          <w:szCs w:val="24"/>
+        </w:rPr>
+        <w:t>utilieaza</w:t>
+      </w:r>
+      <w:proofErr w:type="spellEnd"/>
+      <w:r>
+        <w:rPr>
+          <w:rFonts w:ascii="Times New Roman" w:hAnsi="Times New Roman"/>
+          <w:color w:val="000000" w:themeColor="text1"/>
+          <w:sz w:val="24"/>
+          <w:szCs w:val="24"/>
+        </w:rPr>
+        <w:t xml:space="preserve"> pentru a atribui starea reactiva unor date primitive, in timp ce </w:t>
+      </w:r>
+      <w:r>
+        <w:rPr>
+          <w:rFonts w:ascii="Times New Roman" w:hAnsi="Times New Roman"/>
+          <w:i/>
+          <w:iCs/>
+          <w:color w:val="000000" w:themeColor="text1"/>
+          <w:sz w:val="24"/>
+          <w:szCs w:val="24"/>
+        </w:rPr>
+        <w:t xml:space="preserve">reactive </w:t>
+      </w:r>
+      <w:proofErr w:type="spellStart"/>
+      <w:r>
+        <w:rPr>
+          <w:rFonts w:ascii="Times New Roman" w:hAnsi="Times New Roman"/>
+          <w:color w:val="000000" w:themeColor="text1"/>
+          <w:sz w:val="24"/>
+          <w:szCs w:val="24"/>
+        </w:rPr>
+        <w:t>realizeaza</w:t>
+      </w:r>
+      <w:proofErr w:type="spellEnd"/>
+      <w:r>
+        <w:rPr>
+          <w:rFonts w:ascii="Times New Roman" w:hAnsi="Times New Roman"/>
+          <w:color w:val="000000" w:themeColor="text1"/>
+          <w:sz w:val="24"/>
+          <w:szCs w:val="24"/>
+        </w:rPr>
+        <w:t xml:space="preserve"> </w:t>
+      </w:r>
+      <w:proofErr w:type="spellStart"/>
+      <w:r>
+        <w:rPr>
+          <w:rFonts w:ascii="Times New Roman" w:hAnsi="Times New Roman"/>
+          <w:color w:val="000000" w:themeColor="text1"/>
+          <w:sz w:val="24"/>
+          <w:szCs w:val="24"/>
+        </w:rPr>
+        <w:t>aceeasi</w:t>
+      </w:r>
+      <w:proofErr w:type="spellEnd"/>
+      <w:r>
+        <w:rPr>
+          <w:rFonts w:ascii="Times New Roman" w:hAnsi="Times New Roman"/>
+          <w:color w:val="000000" w:themeColor="text1"/>
+          <w:sz w:val="24"/>
+          <w:szCs w:val="24"/>
+        </w:rPr>
+        <w:t xml:space="preserve"> sarcina, dar pentru obiecte.</w:t>
+      </w:r>
     </w:p>
     <w:p>
       <w:pPr>
@@ -29369,28 +30127,64 @@
           <w:szCs w:val="24"/>
         </w:rPr>
       </w:pPr>
-      <w:bookmarkStart w:id="73" w:name="_Toc136713445"/>
-      <w:r>
-        <w:rPr>
-          <w:rFonts w:ascii="Times New Roman" w:hAnsi="Times New Roman"/>
-          <w:color w:val="000000" w:themeColor="text1"/>
-          <w:sz w:val="24"/>
-          <w:szCs w:val="24"/>
-        </w:rPr>
-        <w:t xml:space="preserve">2.9. </w:t>
-      </w:r>
-      <w:proofErr w:type="spellStart"/>
-      <w:r>
-        <w:rPr>
-          <w:rFonts w:ascii="Times New Roman" w:hAnsi="Times New Roman"/>
-          <w:color w:val="000000" w:themeColor="text1"/>
-          <w:sz w:val="24"/>
-          <w:szCs w:val="24"/>
-        </w:rPr>
-        <w:t>Wireframes</w:t>
-      </w:r>
-      <w:bookmarkEnd w:id="73"/>
-      <w:proofErr w:type="spellEnd"/>
+      <w:r>
+        <w:rPr>
+          <w:rFonts w:ascii="Times New Roman" w:hAnsi="Times New Roman"/>
+          <w:color w:val="000000" w:themeColor="text1"/>
+          <w:sz w:val="24"/>
+          <w:szCs w:val="24"/>
+        </w:rPr>
+        <w:t xml:space="preserve">2.4.3. </w:t>
+      </w:r>
+      <w:proofErr w:type="spellStart"/>
+      <w:r>
+        <w:rPr>
+          <w:rFonts w:ascii="Times New Roman" w:hAnsi="Times New Roman"/>
+          <w:color w:val="000000" w:themeColor="text1"/>
+          <w:sz w:val="24"/>
+          <w:szCs w:val="24"/>
+        </w:rPr>
+        <w:t>View</w:t>
+      </w:r>
+      <w:proofErr w:type="spellEnd"/>
+      <w:r>
+        <w:rPr>
+          <w:rFonts w:ascii="Times New Roman" w:hAnsi="Times New Roman"/>
+          <w:color w:val="000000" w:themeColor="text1"/>
+          <w:sz w:val="24"/>
+          <w:szCs w:val="24"/>
+        </w:rPr>
+        <w:t xml:space="preserve">-uri, </w:t>
+      </w:r>
+      <w:proofErr w:type="spellStart"/>
+      <w:r>
+        <w:rPr>
+          <w:rFonts w:ascii="Times New Roman" w:hAnsi="Times New Roman"/>
+          <w:color w:val="000000" w:themeColor="text1"/>
+          <w:sz w:val="24"/>
+          <w:szCs w:val="24"/>
+        </w:rPr>
+        <w:t>p</w:t>
+      </w:r>
+      <w:r>
+        <w:rPr>
+          <w:rFonts w:ascii="Times New Roman" w:hAnsi="Times New Roman"/>
+          <w:color w:val="000000" w:themeColor="text1"/>
+          <w:sz w:val="24"/>
+          <w:szCs w:val="24"/>
+        </w:rPr>
+        <w:t>roprietati</w:t>
+      </w:r>
+      <w:proofErr w:type="spellEnd"/>
+      <w:r>
+        <w:rPr>
+          <w:rFonts w:ascii="Times New Roman" w:hAnsi="Times New Roman"/>
+          <w:color w:val="000000" w:themeColor="text1"/>
+          <w:sz w:val="24"/>
+          <w:szCs w:val="24"/>
+        </w:rPr>
+        <w:t xml:space="preserve"> si evenimente</w:t>
+      </w:r>
     </w:p>
     <w:p>
       <w:pPr>
@@ -29403,28 +30197,55 @@
           <w:szCs w:val="24"/>
         </w:rPr>
       </w:pPr>
-      <w:bookmarkStart w:id="74" w:name="_Toc136713446"/>
-      <w:r>
-        <w:rPr>
-          <w:rFonts w:ascii="Times New Roman" w:hAnsi="Times New Roman"/>
-          <w:color w:val="000000" w:themeColor="text1"/>
-          <w:sz w:val="24"/>
-          <w:szCs w:val="24"/>
-        </w:rPr>
-        <w:lastRenderedPageBreak/>
-        <w:t xml:space="preserve">2.10. </w:t>
-      </w:r>
-      <w:proofErr w:type="spellStart"/>
-      <w:r>
-        <w:rPr>
-          <w:rFonts w:ascii="Times New Roman" w:hAnsi="Times New Roman"/>
-          <w:color w:val="000000" w:themeColor="text1"/>
-          <w:sz w:val="24"/>
-          <w:szCs w:val="24"/>
-        </w:rPr>
-        <w:t>Justinmind</w:t>
-      </w:r>
-      <w:proofErr w:type="spellEnd"/>
+      <w:r>
+        <w:rPr>
+          <w:rFonts w:ascii="Times New Roman" w:hAnsi="Times New Roman"/>
+          <w:color w:val="000000" w:themeColor="text1"/>
+          <w:sz w:val="24"/>
+          <w:szCs w:val="24"/>
+        </w:rPr>
+        <w:t xml:space="preserve">Am </w:t>
+      </w:r>
+      <w:proofErr w:type="spellStart"/>
+      <w:r>
+        <w:rPr>
+          <w:rFonts w:ascii="Times New Roman" w:hAnsi="Times New Roman"/>
+          <w:color w:val="000000" w:themeColor="text1"/>
+          <w:sz w:val="24"/>
+          <w:szCs w:val="24"/>
+        </w:rPr>
+        <w:t>vazut</w:t>
+      </w:r>
+      <w:proofErr w:type="spellEnd"/>
+      <w:r>
+        <w:rPr>
+          <w:rFonts w:ascii="Times New Roman" w:hAnsi="Times New Roman"/>
+          <w:color w:val="000000" w:themeColor="text1"/>
+          <w:sz w:val="24"/>
+          <w:szCs w:val="24"/>
+        </w:rPr>
+        <w:t xml:space="preserve"> ca o </w:t>
+      </w:r>
+      <w:proofErr w:type="spellStart"/>
+      <w:r>
+        <w:rPr>
+          <w:rFonts w:ascii="Times New Roman" w:hAnsi="Times New Roman"/>
+          <w:color w:val="000000" w:themeColor="text1"/>
+          <w:sz w:val="24"/>
+          <w:szCs w:val="24"/>
+        </w:rPr>
+        <w:t>aplicatie</w:t>
+      </w:r>
+      <w:proofErr w:type="spellEnd"/>
+      <w:r>
+        <w:rPr>
+          <w:rFonts w:ascii="Times New Roman" w:hAnsi="Times New Roman"/>
+          <w:color w:val="000000" w:themeColor="text1"/>
+          <w:sz w:val="24"/>
+          <w:szCs w:val="24"/>
+        </w:rPr>
+        <w:t xml:space="preserve"> Web este formata din componente, iar componentele</w:t>
+      </w:r>
       <w:r>
         <w:rPr>
           <w:rFonts w:ascii="Times New Roman" w:hAnsi="Times New Roman"/>
@@ -29442,10 +30263,98 @@
           <w:sz w:val="24"/>
           <w:szCs w:val="24"/>
         </w:rPr>
-        <w:t>Mockups</w:t>
-      </w:r>
-      <w:bookmarkEnd w:id="74"/>
-      <w:proofErr w:type="spellEnd"/>
+        <w:t>isi</w:t>
+      </w:r>
+      <w:proofErr w:type="spellEnd"/>
+      <w:r>
+        <w:rPr>
+          <w:rFonts w:ascii="Times New Roman" w:hAnsi="Times New Roman"/>
+          <w:color w:val="000000" w:themeColor="text1"/>
+          <w:sz w:val="24"/>
+          <w:szCs w:val="24"/>
+        </w:rPr>
+        <w:t xml:space="preserve"> pot schimba starea si </w:t>
+      </w:r>
+      <w:proofErr w:type="spellStart"/>
+      <w:r>
+        <w:rPr>
+          <w:rFonts w:ascii="Times New Roman" w:hAnsi="Times New Roman"/>
+          <w:color w:val="000000" w:themeColor="text1"/>
+          <w:sz w:val="24"/>
+          <w:szCs w:val="24"/>
+        </w:rPr>
+        <w:t>reactiona</w:t>
+      </w:r>
+      <w:proofErr w:type="spellEnd"/>
+      <w:r>
+        <w:rPr>
+          <w:rFonts w:ascii="Times New Roman" w:hAnsi="Times New Roman"/>
+          <w:color w:val="000000" w:themeColor="text1"/>
+          <w:sz w:val="24"/>
+          <w:szCs w:val="24"/>
+        </w:rPr>
+        <w:t xml:space="preserve"> la </w:t>
+      </w:r>
+      <w:proofErr w:type="spellStart"/>
+      <w:r>
+        <w:rPr>
+          <w:rFonts w:ascii="Times New Roman" w:hAnsi="Times New Roman"/>
+          <w:color w:val="000000" w:themeColor="text1"/>
+          <w:sz w:val="24"/>
+          <w:szCs w:val="24"/>
+        </w:rPr>
+        <w:t>modificari</w:t>
+      </w:r>
+      <w:proofErr w:type="spellEnd"/>
+      <w:r>
+        <w:rPr>
+          <w:rFonts w:ascii="Times New Roman" w:hAnsi="Times New Roman"/>
+          <w:color w:val="000000" w:themeColor="text1"/>
+          <w:sz w:val="24"/>
+          <w:szCs w:val="24"/>
+        </w:rPr>
+        <w:t xml:space="preserve"> ale datelor, prin reactivitate. Dar cum pot comunica multiple componente intre ele si </w:t>
+      </w:r>
+      <w:proofErr w:type="spellStart"/>
+      <w:r>
+        <w:rPr>
+          <w:rFonts w:ascii="Times New Roman" w:hAnsi="Times New Roman"/>
+          <w:color w:val="000000" w:themeColor="text1"/>
+          <w:sz w:val="24"/>
+          <w:szCs w:val="24"/>
+        </w:rPr>
+        <w:t>reactiona</w:t>
+      </w:r>
+      <w:proofErr w:type="spellEnd"/>
+      <w:r>
+        <w:rPr>
+          <w:rFonts w:ascii="Times New Roman" w:hAnsi="Times New Roman"/>
+          <w:color w:val="000000" w:themeColor="text1"/>
+          <w:sz w:val="24"/>
+          <w:szCs w:val="24"/>
+        </w:rPr>
+        <w:t xml:space="preserve"> unele la </w:t>
+      </w:r>
+      <w:proofErr w:type="spellStart"/>
+      <w:r>
+        <w:rPr>
+          <w:rFonts w:ascii="Times New Roman" w:hAnsi="Times New Roman"/>
+          <w:color w:val="000000" w:themeColor="text1"/>
+          <w:sz w:val="24"/>
+          <w:szCs w:val="24"/>
+        </w:rPr>
+        <w:t>schimbarile</w:t>
+      </w:r>
+      <w:proofErr w:type="spellEnd"/>
+      <w:r>
+        <w:rPr>
+          <w:rFonts w:ascii="Times New Roman" w:hAnsi="Times New Roman"/>
+          <w:color w:val="000000" w:themeColor="text1"/>
+          <w:sz w:val="24"/>
+          <w:szCs w:val="24"/>
+        </w:rPr>
+        <w:t xml:space="preserve"> altora?</w:t>
+      </w:r>
     </w:p>
     <w:p>
       <w:pPr>
@@ -29465,7 +30374,185 @@
           <w:sz w:val="24"/>
           <w:szCs w:val="24"/>
         </w:rPr>
-        <w:t>2.11. Algoritmi de joc</w:t>
+        <w:t xml:space="preserve">In primul </w:t>
+      </w:r>
+      <w:proofErr w:type="spellStart"/>
+      <w:r>
+        <w:rPr>
+          <w:rFonts w:ascii="Times New Roman" w:hAnsi="Times New Roman"/>
+          <w:color w:val="000000" w:themeColor="text1"/>
+          <w:sz w:val="24"/>
+          <w:szCs w:val="24"/>
+        </w:rPr>
+        <w:t>rand</w:t>
+      </w:r>
+      <w:proofErr w:type="spellEnd"/>
+      <w:r>
+        <w:rPr>
+          <w:rFonts w:ascii="Times New Roman" w:hAnsi="Times New Roman"/>
+          <w:color w:val="000000" w:themeColor="text1"/>
+          <w:sz w:val="24"/>
+          <w:szCs w:val="24"/>
+        </w:rPr>
+        <w:t xml:space="preserve">, trebuie sa definim termenul de </w:t>
+      </w:r>
+      <w:proofErr w:type="spellStart"/>
+      <w:r>
+        <w:rPr>
+          <w:rFonts w:ascii="Times New Roman" w:hAnsi="Times New Roman"/>
+          <w:color w:val="000000" w:themeColor="text1"/>
+          <w:sz w:val="24"/>
+          <w:szCs w:val="24"/>
+        </w:rPr>
+        <w:t>View</w:t>
+      </w:r>
+      <w:proofErr w:type="spellEnd"/>
+      <w:r>
+        <w:rPr>
+          <w:rFonts w:ascii="Times New Roman" w:hAnsi="Times New Roman"/>
+          <w:color w:val="000000" w:themeColor="text1"/>
+          <w:sz w:val="24"/>
+          <w:szCs w:val="24"/>
+        </w:rPr>
+        <w:t xml:space="preserve">. </w:t>
+      </w:r>
+      <w:proofErr w:type="spellStart"/>
+      <w:r>
+        <w:rPr>
+          <w:rFonts w:ascii="Times New Roman" w:hAnsi="Times New Roman"/>
+          <w:color w:val="000000" w:themeColor="text1"/>
+          <w:sz w:val="24"/>
+          <w:szCs w:val="24"/>
+        </w:rPr>
+        <w:t>View</w:t>
+      </w:r>
+      <w:r>
+        <w:rPr>
+          <w:rFonts w:ascii="Times New Roman" w:hAnsi="Times New Roman"/>
+          <w:color w:val="000000" w:themeColor="text1"/>
+          <w:sz w:val="24"/>
+          <w:szCs w:val="24"/>
+        </w:rPr>
+        <w:t>-ul</w:t>
+      </w:r>
+      <w:proofErr w:type="spellEnd"/>
+      <w:r>
+        <w:rPr>
+          <w:rFonts w:ascii="Times New Roman" w:hAnsi="Times New Roman"/>
+          <w:color w:val="000000" w:themeColor="text1"/>
+          <w:sz w:val="24"/>
+          <w:szCs w:val="24"/>
+        </w:rPr>
+        <w:t xml:space="preserve"> </w:t>
+      </w:r>
+      <w:proofErr w:type="spellStart"/>
+      <w:r>
+        <w:rPr>
+          <w:rFonts w:ascii="Times New Roman" w:hAnsi="Times New Roman"/>
+          <w:color w:val="000000" w:themeColor="text1"/>
+          <w:sz w:val="24"/>
+          <w:szCs w:val="24"/>
+        </w:rPr>
+        <w:t>reprezinta</w:t>
+      </w:r>
+      <w:proofErr w:type="spellEnd"/>
+      <w:r>
+        <w:rPr>
+          <w:rFonts w:ascii="Times New Roman" w:hAnsi="Times New Roman"/>
+          <w:color w:val="000000" w:themeColor="text1"/>
+          <w:sz w:val="24"/>
+          <w:szCs w:val="24"/>
+        </w:rPr>
+        <w:t xml:space="preserve"> pagina Web pe care utilizatorul poate naviga</w:t>
+      </w:r>
+      <w:r>
+        <w:rPr>
+          <w:rFonts w:ascii="Times New Roman" w:hAnsi="Times New Roman"/>
+          <w:color w:val="000000" w:themeColor="text1"/>
+          <w:sz w:val="24"/>
+          <w:szCs w:val="24"/>
+        </w:rPr>
+        <w:t xml:space="preserve">. Aceasta are elementele ei proprii de UI, dar </w:t>
+      </w:r>
+      <w:proofErr w:type="spellStart"/>
+      <w:r>
+        <w:rPr>
+          <w:rFonts w:ascii="Times New Roman" w:hAnsi="Times New Roman"/>
+          <w:color w:val="000000" w:themeColor="text1"/>
+          <w:sz w:val="24"/>
+          <w:szCs w:val="24"/>
+        </w:rPr>
+        <w:t>utilizeaza</w:t>
+      </w:r>
+      <w:proofErr w:type="spellEnd"/>
+      <w:r>
+        <w:rPr>
+          <w:rFonts w:ascii="Times New Roman" w:hAnsi="Times New Roman"/>
+          <w:color w:val="000000" w:themeColor="text1"/>
+          <w:sz w:val="24"/>
+          <w:szCs w:val="24"/>
+        </w:rPr>
+        <w:t xml:space="preserve">, in cele mai multe cazuri, o suita de componente ce </w:t>
+      </w:r>
+      <w:proofErr w:type="spellStart"/>
+      <w:r>
+        <w:rPr>
+          <w:rFonts w:ascii="Times New Roman" w:hAnsi="Times New Roman"/>
+          <w:color w:val="000000" w:themeColor="text1"/>
+          <w:sz w:val="24"/>
+          <w:szCs w:val="24"/>
+        </w:rPr>
+        <w:t>imbogatesc</w:t>
+      </w:r>
+      <w:proofErr w:type="spellEnd"/>
+      <w:r>
+        <w:rPr>
+          <w:rFonts w:ascii="Times New Roman" w:hAnsi="Times New Roman"/>
+          <w:color w:val="000000" w:themeColor="text1"/>
+          <w:sz w:val="24"/>
+          <w:szCs w:val="24"/>
+        </w:rPr>
+        <w:t xml:space="preserve"> </w:t>
+      </w:r>
+      <w:proofErr w:type="spellStart"/>
+      <w:r>
+        <w:rPr>
+          <w:rFonts w:ascii="Times New Roman" w:hAnsi="Times New Roman"/>
+          <w:color w:val="000000" w:themeColor="text1"/>
+          <w:sz w:val="24"/>
+          <w:szCs w:val="24"/>
+        </w:rPr>
+        <w:t>intregul</w:t>
+      </w:r>
+      <w:proofErr w:type="spellEnd"/>
+      <w:r>
+        <w:rPr>
+          <w:rFonts w:ascii="Times New Roman" w:hAnsi="Times New Roman"/>
+          <w:color w:val="000000" w:themeColor="text1"/>
+          <w:sz w:val="24"/>
+          <w:szCs w:val="24"/>
+        </w:rPr>
+        <w:t xml:space="preserve"> UI. Din nou ne </w:t>
+      </w:r>
+      <w:proofErr w:type="spellStart"/>
+      <w:r>
+        <w:rPr>
+          <w:rFonts w:ascii="Times New Roman" w:hAnsi="Times New Roman"/>
+          <w:color w:val="000000" w:themeColor="text1"/>
+          <w:sz w:val="24"/>
+          <w:szCs w:val="24"/>
+        </w:rPr>
+        <w:t>intrebam</w:t>
+      </w:r>
+      <w:proofErr w:type="spellEnd"/>
+      <w:r>
+        <w:rPr>
+          <w:rFonts w:ascii="Times New Roman" w:hAnsi="Times New Roman"/>
+          <w:color w:val="000000" w:themeColor="text1"/>
+          <w:sz w:val="24"/>
+          <w:szCs w:val="24"/>
+        </w:rPr>
+        <w:t>, cum vor comunica aceste componente intre ele?</w:t>
       </w:r>
     </w:p>
     <w:p>
@@ -29479,6 +30566,539 @@
           <w:szCs w:val="24"/>
         </w:rPr>
       </w:pPr>
+      <w:r>
+        <w:rPr>
+          <w:rFonts w:ascii="Times New Roman" w:hAnsi="Times New Roman"/>
+          <w:color w:val="000000" w:themeColor="text1"/>
+          <w:sz w:val="24"/>
+          <w:szCs w:val="24"/>
+        </w:rPr>
+        <w:t xml:space="preserve">Componentele sunt </w:t>
+      </w:r>
+      <w:proofErr w:type="spellStart"/>
+      <w:r>
+        <w:rPr>
+          <w:rFonts w:ascii="Times New Roman" w:hAnsi="Times New Roman"/>
+          <w:color w:val="000000" w:themeColor="text1"/>
+          <w:sz w:val="24"/>
+          <w:szCs w:val="24"/>
+        </w:rPr>
+        <w:t>gandite</w:t>
+      </w:r>
+      <w:proofErr w:type="spellEnd"/>
+      <w:r>
+        <w:rPr>
+          <w:rFonts w:ascii="Times New Roman" w:hAnsi="Times New Roman"/>
+          <w:color w:val="000000" w:themeColor="text1"/>
+          <w:sz w:val="24"/>
+          <w:szCs w:val="24"/>
+        </w:rPr>
+        <w:t xml:space="preserve"> pentru a fi reutilizate. Poate exista scenariul in care o componenta este utilizata mereu in </w:t>
+      </w:r>
+      <w:proofErr w:type="spellStart"/>
+      <w:r>
+        <w:rPr>
+          <w:rFonts w:ascii="Times New Roman" w:hAnsi="Times New Roman"/>
+          <w:color w:val="000000" w:themeColor="text1"/>
+          <w:sz w:val="24"/>
+          <w:szCs w:val="24"/>
+        </w:rPr>
+        <w:t>acelasi</w:t>
+      </w:r>
+      <w:proofErr w:type="spellEnd"/>
+      <w:r>
+        <w:rPr>
+          <w:rFonts w:ascii="Times New Roman" w:hAnsi="Times New Roman"/>
+          <w:color w:val="000000" w:themeColor="text1"/>
+          <w:sz w:val="24"/>
+          <w:szCs w:val="24"/>
+        </w:rPr>
+        <w:t xml:space="preserve"> mod. Spre exemplu, un buton personalizat de </w:t>
+      </w:r>
+      <w:proofErr w:type="spellStart"/>
+      <w:r>
+        <w:rPr>
+          <w:rFonts w:ascii="Times New Roman" w:hAnsi="Times New Roman"/>
+          <w:color w:val="000000" w:themeColor="text1"/>
+          <w:sz w:val="24"/>
+          <w:szCs w:val="24"/>
+        </w:rPr>
+        <w:t>catre</w:t>
+      </w:r>
+      <w:proofErr w:type="spellEnd"/>
+      <w:r>
+        <w:rPr>
+          <w:rFonts w:ascii="Times New Roman" w:hAnsi="Times New Roman"/>
+          <w:color w:val="000000" w:themeColor="text1"/>
+          <w:sz w:val="24"/>
+          <w:szCs w:val="24"/>
+        </w:rPr>
+        <w:t xml:space="preserve"> dezvoltator, dar care va avea </w:t>
+      </w:r>
+      <w:proofErr w:type="spellStart"/>
+      <w:r>
+        <w:rPr>
+          <w:rFonts w:ascii="Times New Roman" w:hAnsi="Times New Roman"/>
+          <w:color w:val="000000" w:themeColor="text1"/>
+          <w:sz w:val="24"/>
+          <w:szCs w:val="24"/>
+        </w:rPr>
+        <w:t>aceeasi</w:t>
+      </w:r>
+      <w:proofErr w:type="spellEnd"/>
+      <w:r>
+        <w:rPr>
+          <w:rFonts w:ascii="Times New Roman" w:hAnsi="Times New Roman"/>
+          <w:color w:val="000000" w:themeColor="text1"/>
+          <w:sz w:val="24"/>
+          <w:szCs w:val="24"/>
+        </w:rPr>
+        <w:t xml:space="preserve"> vizualizare si </w:t>
+      </w:r>
+      <w:proofErr w:type="spellStart"/>
+      <w:r>
+        <w:rPr>
+          <w:rFonts w:ascii="Times New Roman" w:hAnsi="Times New Roman"/>
+          <w:color w:val="000000" w:themeColor="text1"/>
+          <w:sz w:val="24"/>
+          <w:szCs w:val="24"/>
+        </w:rPr>
+        <w:t>functionalitate</w:t>
+      </w:r>
+      <w:proofErr w:type="spellEnd"/>
+      <w:r>
+        <w:rPr>
+          <w:rFonts w:ascii="Times New Roman" w:hAnsi="Times New Roman"/>
+          <w:color w:val="000000" w:themeColor="text1"/>
+          <w:sz w:val="24"/>
+          <w:szCs w:val="24"/>
+        </w:rPr>
+        <w:t xml:space="preserve"> in toate </w:t>
+      </w:r>
+      <w:proofErr w:type="spellStart"/>
+      <w:r>
+        <w:rPr>
+          <w:rFonts w:ascii="Times New Roman" w:hAnsi="Times New Roman"/>
+          <w:color w:val="000000" w:themeColor="text1"/>
+          <w:sz w:val="24"/>
+          <w:szCs w:val="24"/>
+        </w:rPr>
+        <w:t>View</w:t>
+      </w:r>
+      <w:proofErr w:type="spellEnd"/>
+      <w:r>
+        <w:rPr>
+          <w:rFonts w:ascii="Times New Roman" w:hAnsi="Times New Roman"/>
+          <w:color w:val="000000" w:themeColor="text1"/>
+          <w:sz w:val="24"/>
+          <w:szCs w:val="24"/>
+        </w:rPr>
+        <w:t xml:space="preserve">-urile in care este utilizat. </w:t>
+      </w:r>
+      <w:proofErr w:type="spellStart"/>
+      <w:r>
+        <w:rPr>
+          <w:rFonts w:ascii="Times New Roman" w:hAnsi="Times New Roman"/>
+          <w:color w:val="000000" w:themeColor="text1"/>
+          <w:sz w:val="24"/>
+          <w:szCs w:val="24"/>
+        </w:rPr>
+        <w:t>Totusi</w:t>
+      </w:r>
+      <w:proofErr w:type="spellEnd"/>
+      <w:r>
+        <w:rPr>
+          <w:rFonts w:ascii="Times New Roman" w:hAnsi="Times New Roman"/>
+          <w:color w:val="000000" w:themeColor="text1"/>
+          <w:sz w:val="24"/>
+          <w:szCs w:val="24"/>
+        </w:rPr>
+        <w:t xml:space="preserve">, pot exista cazuri in care se </w:t>
+      </w:r>
+      <w:proofErr w:type="spellStart"/>
+      <w:r>
+        <w:rPr>
+          <w:rFonts w:ascii="Times New Roman" w:hAnsi="Times New Roman"/>
+          <w:color w:val="000000" w:themeColor="text1"/>
+          <w:sz w:val="24"/>
+          <w:szCs w:val="24"/>
+        </w:rPr>
+        <w:t>doreste</w:t>
+      </w:r>
+      <w:proofErr w:type="spellEnd"/>
+      <w:r>
+        <w:rPr>
+          <w:rFonts w:ascii="Times New Roman" w:hAnsi="Times New Roman"/>
+          <w:color w:val="000000" w:themeColor="text1"/>
+          <w:sz w:val="24"/>
+          <w:szCs w:val="24"/>
+        </w:rPr>
+        <w:t xml:space="preserve"> ca fiecare componenta (de </w:t>
+      </w:r>
+      <w:proofErr w:type="spellStart"/>
+      <w:r>
+        <w:rPr>
+          <w:rFonts w:ascii="Times New Roman" w:hAnsi="Times New Roman"/>
+          <w:color w:val="000000" w:themeColor="text1"/>
+          <w:sz w:val="24"/>
+          <w:szCs w:val="24"/>
+        </w:rPr>
+        <w:t>acelasi</w:t>
+      </w:r>
+      <w:proofErr w:type="spellEnd"/>
+      <w:r>
+        <w:rPr>
+          <w:rFonts w:ascii="Times New Roman" w:hAnsi="Times New Roman"/>
+          <w:color w:val="000000" w:themeColor="text1"/>
+          <w:sz w:val="24"/>
+          <w:szCs w:val="24"/>
+        </w:rPr>
+        <w:t xml:space="preserve"> tip), sa </w:t>
+      </w:r>
+      <w:proofErr w:type="spellStart"/>
+      <w:r>
+        <w:rPr>
+          <w:rFonts w:ascii="Times New Roman" w:hAnsi="Times New Roman"/>
+          <w:color w:val="000000" w:themeColor="text1"/>
+          <w:sz w:val="24"/>
+          <w:szCs w:val="24"/>
+        </w:rPr>
+        <w:t>aiba</w:t>
+      </w:r>
+      <w:proofErr w:type="spellEnd"/>
+      <w:r>
+        <w:rPr>
+          <w:rFonts w:ascii="Times New Roman" w:hAnsi="Times New Roman"/>
+          <w:color w:val="000000" w:themeColor="text1"/>
+          <w:sz w:val="24"/>
+          <w:szCs w:val="24"/>
+        </w:rPr>
+        <w:t xml:space="preserve"> </w:t>
+      </w:r>
+      <w:proofErr w:type="spellStart"/>
+      <w:r>
+        <w:rPr>
+          <w:rFonts w:ascii="Times New Roman" w:hAnsi="Times New Roman"/>
+          <w:color w:val="000000" w:themeColor="text1"/>
+          <w:sz w:val="24"/>
+          <w:szCs w:val="24"/>
+        </w:rPr>
+        <w:t>caractersticile</w:t>
+      </w:r>
+      <w:proofErr w:type="spellEnd"/>
+      <w:r>
+        <w:rPr>
+          <w:rFonts w:ascii="Times New Roman" w:hAnsi="Times New Roman"/>
+          <w:color w:val="000000" w:themeColor="text1"/>
+          <w:sz w:val="24"/>
+          <w:szCs w:val="24"/>
+        </w:rPr>
+        <w:t xml:space="preserve"> proprii, care sa o </w:t>
+      </w:r>
+      <w:proofErr w:type="spellStart"/>
+      <w:r>
+        <w:rPr>
+          <w:rFonts w:ascii="Times New Roman" w:hAnsi="Times New Roman"/>
+          <w:color w:val="000000" w:themeColor="text1"/>
+          <w:sz w:val="24"/>
+          <w:szCs w:val="24"/>
+        </w:rPr>
+        <w:t>diferentieze</w:t>
+      </w:r>
+      <w:proofErr w:type="spellEnd"/>
+      <w:r>
+        <w:rPr>
+          <w:rFonts w:ascii="Times New Roman" w:hAnsi="Times New Roman"/>
+          <w:color w:val="000000" w:themeColor="text1"/>
+          <w:sz w:val="24"/>
+          <w:szCs w:val="24"/>
+        </w:rPr>
+        <w:t xml:space="preserve"> de celelalte componente. In acest sens, ne putem imagina o lista de produse pe o pagina Web a unui magazin online. Fiecare produs este prezentat printr-o componenta, printr-o imagine, </w:t>
+      </w:r>
+      <w:proofErr w:type="spellStart"/>
+      <w:r>
+        <w:rPr>
+          <w:rFonts w:ascii="Times New Roman" w:hAnsi="Times New Roman"/>
+          <w:color w:val="000000" w:themeColor="text1"/>
+          <w:sz w:val="24"/>
+          <w:szCs w:val="24"/>
+        </w:rPr>
+        <w:t>cateva</w:t>
+      </w:r>
+      <w:proofErr w:type="spellEnd"/>
+      <w:r>
+        <w:rPr>
+          <w:rFonts w:ascii="Times New Roman" w:hAnsi="Times New Roman"/>
+          <w:color w:val="000000" w:themeColor="text1"/>
+          <w:sz w:val="24"/>
+          <w:szCs w:val="24"/>
+        </w:rPr>
+        <w:t xml:space="preserve"> detalii legate de acesta, un buton de </w:t>
+      </w:r>
+      <w:proofErr w:type="spellStart"/>
+      <w:r>
+        <w:rPr>
+          <w:rFonts w:ascii="Times New Roman" w:hAnsi="Times New Roman"/>
+          <w:color w:val="000000" w:themeColor="text1"/>
+          <w:sz w:val="24"/>
+          <w:szCs w:val="24"/>
+        </w:rPr>
+        <w:t>redirectionare</w:t>
+      </w:r>
+      <w:proofErr w:type="spellEnd"/>
+      <w:r>
+        <w:rPr>
+          <w:rFonts w:ascii="Times New Roman" w:hAnsi="Times New Roman"/>
+          <w:color w:val="000000" w:themeColor="text1"/>
+          <w:sz w:val="24"/>
+          <w:szCs w:val="24"/>
+        </w:rPr>
+        <w:t xml:space="preserve"> </w:t>
+      </w:r>
+      <w:proofErr w:type="spellStart"/>
+      <w:r>
+        <w:rPr>
+          <w:rFonts w:ascii="Times New Roman" w:hAnsi="Times New Roman"/>
+          <w:color w:val="000000" w:themeColor="text1"/>
+          <w:sz w:val="24"/>
+          <w:szCs w:val="24"/>
+        </w:rPr>
+        <w:t>catre</w:t>
+      </w:r>
+      <w:proofErr w:type="spellEnd"/>
+      <w:r>
+        <w:rPr>
+          <w:rFonts w:ascii="Times New Roman" w:hAnsi="Times New Roman"/>
+          <w:color w:val="000000" w:themeColor="text1"/>
+          <w:sz w:val="24"/>
+          <w:szCs w:val="24"/>
+        </w:rPr>
+        <w:t xml:space="preserve"> pagina acestuia, etc. </w:t>
+      </w:r>
+      <w:proofErr w:type="spellStart"/>
+      <w:r>
+        <w:rPr>
+          <w:rFonts w:ascii="Times New Roman" w:hAnsi="Times New Roman"/>
+          <w:color w:val="000000" w:themeColor="text1"/>
+          <w:sz w:val="24"/>
+          <w:szCs w:val="24"/>
+        </w:rPr>
+        <w:t>Asadar</w:t>
+      </w:r>
+      <w:proofErr w:type="spellEnd"/>
+      <w:r>
+        <w:rPr>
+          <w:rFonts w:ascii="Times New Roman" w:hAnsi="Times New Roman"/>
+          <w:color w:val="000000" w:themeColor="text1"/>
+          <w:sz w:val="24"/>
+          <w:szCs w:val="24"/>
+        </w:rPr>
+        <w:t xml:space="preserve">, componenta trebuie sa </w:t>
+      </w:r>
+      <w:proofErr w:type="spellStart"/>
+      <w:r>
+        <w:rPr>
+          <w:rFonts w:ascii="Times New Roman" w:hAnsi="Times New Roman"/>
+          <w:color w:val="000000" w:themeColor="text1"/>
+          <w:sz w:val="24"/>
+          <w:szCs w:val="24"/>
+        </w:rPr>
+        <w:t>cunoasca</w:t>
+      </w:r>
+      <w:proofErr w:type="spellEnd"/>
+      <w:r>
+        <w:rPr>
+          <w:rFonts w:ascii="Times New Roman" w:hAnsi="Times New Roman"/>
+          <w:color w:val="000000" w:themeColor="text1"/>
+          <w:sz w:val="24"/>
+          <w:szCs w:val="24"/>
+        </w:rPr>
+        <w:t xml:space="preserve"> aceste </w:t>
+      </w:r>
+      <w:proofErr w:type="spellStart"/>
+      <w:r>
+        <w:rPr>
+          <w:rFonts w:ascii="Times New Roman" w:hAnsi="Times New Roman"/>
+          <w:color w:val="000000" w:themeColor="text1"/>
+          <w:sz w:val="24"/>
+          <w:szCs w:val="24"/>
+        </w:rPr>
+        <w:t>informatii</w:t>
+      </w:r>
+      <w:proofErr w:type="spellEnd"/>
+      <w:r>
+        <w:rPr>
+          <w:rFonts w:ascii="Times New Roman" w:hAnsi="Times New Roman"/>
+          <w:color w:val="000000" w:themeColor="text1"/>
+          <w:sz w:val="24"/>
+          <w:szCs w:val="24"/>
+        </w:rPr>
+        <w:t xml:space="preserve">. Aceste </w:t>
+      </w:r>
+      <w:proofErr w:type="spellStart"/>
+      <w:r>
+        <w:rPr>
+          <w:rFonts w:ascii="Times New Roman" w:hAnsi="Times New Roman"/>
+          <w:color w:val="000000" w:themeColor="text1"/>
+          <w:sz w:val="24"/>
+          <w:szCs w:val="24"/>
+        </w:rPr>
+        <w:t>informatii</w:t>
+      </w:r>
+      <w:proofErr w:type="spellEnd"/>
+      <w:r>
+        <w:rPr>
+          <w:rFonts w:ascii="Times New Roman" w:hAnsi="Times New Roman"/>
+          <w:color w:val="000000" w:themeColor="text1"/>
+          <w:sz w:val="24"/>
+          <w:szCs w:val="24"/>
+        </w:rPr>
+        <w:t xml:space="preserve"> se numesc </w:t>
+      </w:r>
+      <w:proofErr w:type="spellStart"/>
+      <w:r>
+        <w:rPr>
+          <w:rFonts w:ascii="Times New Roman" w:hAnsi="Times New Roman"/>
+          <w:i/>
+          <w:iCs/>
+          <w:color w:val="000000" w:themeColor="text1"/>
+          <w:sz w:val="24"/>
+          <w:szCs w:val="24"/>
+        </w:rPr>
+        <w:t>proprietati</w:t>
+      </w:r>
+      <w:proofErr w:type="spellEnd"/>
+      <w:r>
+        <w:rPr>
+          <w:rFonts w:ascii="Times New Roman" w:hAnsi="Times New Roman"/>
+          <w:color w:val="000000" w:themeColor="text1"/>
+          <w:sz w:val="24"/>
+          <w:szCs w:val="24"/>
+        </w:rPr>
+        <w:t xml:space="preserve"> (</w:t>
+      </w:r>
+      <w:proofErr w:type="spellStart"/>
+      <w:r>
+        <w:rPr>
+          <w:rFonts w:ascii="Times New Roman" w:hAnsi="Times New Roman"/>
+          <w:i/>
+          <w:iCs/>
+          <w:color w:val="000000" w:themeColor="text1"/>
+          <w:sz w:val="24"/>
+          <w:szCs w:val="24"/>
+        </w:rPr>
+        <w:t>props</w:t>
+      </w:r>
+      <w:proofErr w:type="spellEnd"/>
+      <w:r>
+        <w:rPr>
+          <w:rFonts w:ascii="Times New Roman" w:hAnsi="Times New Roman"/>
+          <w:color w:val="000000" w:themeColor="text1"/>
+          <w:sz w:val="24"/>
+          <w:szCs w:val="24"/>
+        </w:rPr>
+        <w:t xml:space="preserve">), si sunt declarate in zona de script a componentei. </w:t>
+      </w:r>
+      <w:proofErr w:type="spellStart"/>
+      <w:r>
+        <w:rPr>
+          <w:rFonts w:ascii="Times New Roman" w:hAnsi="Times New Roman"/>
+          <w:color w:val="000000" w:themeColor="text1"/>
+          <w:sz w:val="24"/>
+          <w:szCs w:val="24"/>
+        </w:rPr>
+        <w:t>View-ul</w:t>
+      </w:r>
+      <w:proofErr w:type="spellEnd"/>
+      <w:r>
+        <w:rPr>
+          <w:rFonts w:ascii="Times New Roman" w:hAnsi="Times New Roman"/>
+          <w:color w:val="000000" w:themeColor="text1"/>
+          <w:sz w:val="24"/>
+          <w:szCs w:val="24"/>
+        </w:rPr>
+        <w:t xml:space="preserve"> (sau o alta componenta) ce </w:t>
+      </w:r>
+      <w:proofErr w:type="spellStart"/>
+      <w:r>
+        <w:rPr>
+          <w:rFonts w:ascii="Times New Roman" w:hAnsi="Times New Roman"/>
+          <w:color w:val="000000" w:themeColor="text1"/>
+          <w:sz w:val="24"/>
+          <w:szCs w:val="24"/>
+        </w:rPr>
+        <w:t>utilizeaza</w:t>
+      </w:r>
+      <w:proofErr w:type="spellEnd"/>
+      <w:r>
+        <w:rPr>
+          <w:rFonts w:ascii="Times New Roman" w:hAnsi="Times New Roman"/>
+          <w:color w:val="000000" w:themeColor="text1"/>
+          <w:sz w:val="24"/>
+          <w:szCs w:val="24"/>
+        </w:rPr>
+        <w:t xml:space="preserve"> componenta are rolul de a ii asigna aceste </w:t>
+      </w:r>
+      <w:proofErr w:type="spellStart"/>
+      <w:r>
+        <w:rPr>
+          <w:rFonts w:ascii="Times New Roman" w:hAnsi="Times New Roman"/>
+          <w:color w:val="000000" w:themeColor="text1"/>
+          <w:sz w:val="24"/>
+          <w:szCs w:val="24"/>
+        </w:rPr>
+        <w:t>proprietati</w:t>
+      </w:r>
+      <w:proofErr w:type="spellEnd"/>
+      <w:r>
+        <w:rPr>
+          <w:rFonts w:ascii="Times New Roman" w:hAnsi="Times New Roman"/>
+          <w:color w:val="000000" w:themeColor="text1"/>
+          <w:sz w:val="24"/>
+          <w:szCs w:val="24"/>
+        </w:rPr>
+        <w:t xml:space="preserve">. Pentru a </w:t>
+      </w:r>
+      <w:proofErr w:type="spellStart"/>
+      <w:r>
+        <w:rPr>
+          <w:rFonts w:ascii="Times New Roman" w:hAnsi="Times New Roman"/>
+          <w:color w:val="000000" w:themeColor="text1"/>
+          <w:sz w:val="24"/>
+          <w:szCs w:val="24"/>
+        </w:rPr>
+        <w:t>intelege</w:t>
+      </w:r>
+      <w:proofErr w:type="spellEnd"/>
+      <w:r>
+        <w:rPr>
+          <w:rFonts w:ascii="Times New Roman" w:hAnsi="Times New Roman"/>
+          <w:color w:val="000000" w:themeColor="text1"/>
+          <w:sz w:val="24"/>
+          <w:szCs w:val="24"/>
+        </w:rPr>
+        <w:t xml:space="preserve"> mai bine, utilizam exemplul </w:t>
+      </w:r>
+      <w:proofErr w:type="spellStart"/>
+      <w:r>
+        <w:rPr>
+          <w:rFonts w:ascii="Times New Roman" w:hAnsi="Times New Roman"/>
+          <w:color w:val="000000" w:themeColor="text1"/>
+          <w:sz w:val="24"/>
+          <w:szCs w:val="24"/>
+        </w:rPr>
+        <w:t>urmator</w:t>
+      </w:r>
+      <w:proofErr w:type="spellEnd"/>
+      <w:r>
+        <w:rPr>
+          <w:rFonts w:ascii="Times New Roman" w:hAnsi="Times New Roman"/>
+          <w:color w:val="000000" w:themeColor="text1"/>
+          <w:sz w:val="24"/>
+          <w:szCs w:val="24"/>
+        </w:rPr>
+        <w:t>:</w:t>
+      </w:r>
     </w:p>
     <w:p>
       <w:pPr>
@@ -29491,37 +31111,67 @@
           <w:szCs w:val="24"/>
         </w:rPr>
       </w:pPr>
-      <w:bookmarkStart w:id="75" w:name="_Toc136713447"/>
-      <w:r>
-        <w:rPr>
-          <w:rFonts w:ascii="Times New Roman" w:hAnsi="Times New Roman"/>
-          <w:color w:val="000000" w:themeColor="text1"/>
-          <w:sz w:val="24"/>
-          <w:szCs w:val="24"/>
-        </w:rPr>
-        <w:t xml:space="preserve">3. Descrierea formala a </w:t>
-      </w:r>
-      <w:proofErr w:type="spellStart"/>
-      <w:r>
-        <w:rPr>
-          <w:rFonts w:ascii="Times New Roman" w:hAnsi="Times New Roman"/>
-          <w:color w:val="000000" w:themeColor="text1"/>
-          <w:sz w:val="24"/>
-          <w:szCs w:val="24"/>
-        </w:rPr>
-        <w:t>aplicatiei</w:t>
-      </w:r>
-      <w:proofErr w:type="spellEnd"/>
-      <w:r>
-        <w:rPr>
-          <w:rFonts w:ascii="Times New Roman" w:hAnsi="Times New Roman"/>
-          <w:color w:val="000000" w:themeColor="text1"/>
-          <w:sz w:val="24"/>
-          <w:szCs w:val="24"/>
-        </w:rPr>
-        <w:t xml:space="preserve">  (5-15 pagini)</w:t>
-      </w:r>
-      <w:bookmarkEnd w:id="75"/>
+      <w:r>
+        <w:rPr>
+          <w:rFonts w:ascii="Times New Roman" w:hAnsi="Times New Roman"/>
+          <w:color w:val="000000" w:themeColor="text1"/>
+          <w:sz w:val="24"/>
+          <w:szCs w:val="24"/>
+        </w:rPr>
+        <w:t xml:space="preserve">Componenta </w:t>
+      </w:r>
+      <w:r>
+        <w:rPr>
+          <w:rFonts w:ascii="Times New Roman" w:hAnsi="Times New Roman"/>
+          <w:i/>
+          <w:iCs/>
+          <w:color w:val="000000" w:themeColor="text1"/>
+          <w:sz w:val="24"/>
+          <w:szCs w:val="24"/>
+        </w:rPr>
+        <w:t>Produs</w:t>
+      </w:r>
+      <w:r>
+        <w:rPr>
+          <w:rFonts w:ascii="Times New Roman" w:hAnsi="Times New Roman"/>
+          <w:color w:val="000000" w:themeColor="text1"/>
+          <w:sz w:val="24"/>
+          <w:szCs w:val="24"/>
+        </w:rPr>
+        <w:t>:</w:t>
+      </w:r>
+    </w:p>
+    <w:bookmarkStart w:id="69" w:name="_MON_1747770905"/>
+    <w:bookmarkEnd w:id="69"/>
+    <w:p>
+      <w:pPr>
+        <w:pStyle w:val="Titlucuprins"/>
+        <w:spacing w:line="360" w:lineRule="auto"/>
+        <w:rPr>
+          <w:rFonts w:ascii="Times New Roman" w:hAnsi="Times New Roman"/>
+          <w:i/>
+          <w:iCs/>
+          <w:color w:val="000000" w:themeColor="text1"/>
+          <w:sz w:val="24"/>
+          <w:szCs w:val="24"/>
+        </w:rPr>
+      </w:pPr>
+      <w:r>
+        <w:rPr>
+          <w:rFonts w:ascii="Times New Roman" w:hAnsi="Times New Roman"/>
+          <w:i/>
+          <w:iCs/>
+          <w:color w:val="000000" w:themeColor="text1"/>
+          <w:sz w:val="24"/>
+          <w:szCs w:val="24"/>
+        </w:rPr>
+        <w:object w:dxaOrig="9360" w:dyaOrig="1163" w14:anchorId="3849A212">
+          <v:shape id="_x0000_i1053" type="#_x0000_t75" style="width:468pt;height:58.5pt" o:ole="">
+            <v:imagedata r:id="rId25" o:title=""/>
+          </v:shape>
+          <o:OLEObject Type="Embed" ProgID="Word.OpenDocumentText.12" ShapeID="_x0000_i1053" DrawAspect="Content" ObjectID="_1747771851" r:id="rId26"/>
+        </w:object>
+      </w:r>
     </w:p>
     <w:p>
       <w:pPr>
@@ -29529,11 +31179,86 @@
         <w:spacing w:line="360" w:lineRule="auto"/>
         <w:rPr>
           <w:rFonts w:ascii="Times New Roman" w:hAnsi="Times New Roman"/>
-          <w:color w:val="000000" w:themeColor="text1"/>
-          <w:sz w:val="24"/>
-          <w:szCs w:val="24"/>
-        </w:rPr>
-      </w:pPr>
+          <w:i/>
+          <w:iCs/>
+          <w:color w:val="000000" w:themeColor="text1"/>
+          <w:sz w:val="24"/>
+          <w:szCs w:val="24"/>
+        </w:rPr>
+      </w:pPr>
+      <w:proofErr w:type="spellStart"/>
+      <w:r>
+        <w:rPr>
+          <w:rFonts w:ascii="Times New Roman" w:hAnsi="Times New Roman"/>
+          <w:color w:val="000000" w:themeColor="text1"/>
+          <w:sz w:val="24"/>
+          <w:szCs w:val="24"/>
+        </w:rPr>
+        <w:lastRenderedPageBreak/>
+        <w:t>View-ul</w:t>
+      </w:r>
+      <w:proofErr w:type="spellEnd"/>
+      <w:r>
+        <w:rPr>
+          <w:rFonts w:ascii="Times New Roman" w:hAnsi="Times New Roman"/>
+          <w:color w:val="000000" w:themeColor="text1"/>
+          <w:sz w:val="24"/>
+          <w:szCs w:val="24"/>
+        </w:rPr>
+        <w:t xml:space="preserve"> </w:t>
+      </w:r>
+      <w:proofErr w:type="spellStart"/>
+      <w:r>
+        <w:rPr>
+          <w:rFonts w:ascii="Times New Roman" w:hAnsi="Times New Roman"/>
+          <w:i/>
+          <w:iCs/>
+          <w:color w:val="000000" w:themeColor="text1"/>
+          <w:sz w:val="24"/>
+          <w:szCs w:val="24"/>
+        </w:rPr>
+        <w:t>PaginaProduse</w:t>
+      </w:r>
+      <w:proofErr w:type="spellEnd"/>
+      <w:r>
+        <w:rPr>
+          <w:rFonts w:ascii="Times New Roman" w:hAnsi="Times New Roman"/>
+          <w:i/>
+          <w:iCs/>
+          <w:color w:val="000000" w:themeColor="text1"/>
+          <w:sz w:val="24"/>
+          <w:szCs w:val="24"/>
+        </w:rPr>
+        <w:t>:</w:t>
+      </w:r>
+    </w:p>
+    <w:bookmarkStart w:id="70" w:name="_MON_1747771017"/>
+    <w:bookmarkEnd w:id="70"/>
+    <w:p>
+      <w:pPr>
+        <w:pStyle w:val="Titlucuprins"/>
+        <w:spacing w:line="360" w:lineRule="auto"/>
+        <w:rPr>
+          <w:rFonts w:ascii="Times New Roman" w:hAnsi="Times New Roman"/>
+          <w:color w:val="000000" w:themeColor="text1"/>
+          <w:sz w:val="24"/>
+          <w:szCs w:val="24"/>
+        </w:rPr>
+      </w:pPr>
+      <w:r>
+        <w:rPr>
+          <w:rFonts w:ascii="Times New Roman" w:hAnsi="Times New Roman"/>
+          <w:color w:val="000000" w:themeColor="text1"/>
+          <w:sz w:val="24"/>
+          <w:szCs w:val="24"/>
+        </w:rPr>
+        <w:object w:dxaOrig="9360" w:dyaOrig="7802" w14:anchorId="2CE149C6">
+          <v:shape id="_x0000_i1057" type="#_x0000_t75" style="width:468pt;height:390pt" o:ole="">
+            <v:imagedata r:id="rId27" o:title=""/>
+          </v:shape>
+          <o:OLEObject Type="Embed" ProgID="Word.OpenDocumentText.12" ShapeID="_x0000_i1057" DrawAspect="Content" ObjectID="_1747771852" r:id="rId28"/>
+        </w:object>
+      </w:r>
     </w:p>
     <w:p>
       <w:pPr>
@@ -29546,17 +31271,368 @@
           <w:szCs w:val="24"/>
         </w:rPr>
       </w:pPr>
-      <w:bookmarkStart w:id="76" w:name="_Toc136713448"/>
-      <w:r>
-        <w:rPr>
-          <w:rFonts w:ascii="Times New Roman" w:hAnsi="Times New Roman"/>
-          <w:color w:val="000000" w:themeColor="text1"/>
-          <w:sz w:val="24"/>
-          <w:szCs w:val="24"/>
-        </w:rPr>
-        <w:t>3.1. Actori</w:t>
-      </w:r>
-      <w:bookmarkEnd w:id="76"/>
+      <w:proofErr w:type="spellStart"/>
+      <w:r>
+        <w:rPr>
+          <w:rFonts w:ascii="Times New Roman" w:hAnsi="Times New Roman"/>
+          <w:color w:val="000000" w:themeColor="text1"/>
+          <w:sz w:val="24"/>
+          <w:szCs w:val="24"/>
+        </w:rPr>
+        <w:t>Utilizand</w:t>
+      </w:r>
+      <w:proofErr w:type="spellEnd"/>
+      <w:r>
+        <w:rPr>
+          <w:rFonts w:ascii="Times New Roman" w:hAnsi="Times New Roman"/>
+          <w:color w:val="000000" w:themeColor="text1"/>
+          <w:sz w:val="24"/>
+          <w:szCs w:val="24"/>
+        </w:rPr>
+        <w:t xml:space="preserve"> in zona de script a componentei macro-</w:t>
+      </w:r>
+      <w:proofErr w:type="spellStart"/>
+      <w:r>
+        <w:rPr>
+          <w:rFonts w:ascii="Times New Roman" w:hAnsi="Times New Roman"/>
+          <w:color w:val="000000" w:themeColor="text1"/>
+          <w:sz w:val="24"/>
+          <w:szCs w:val="24"/>
+        </w:rPr>
+        <w:t>ul</w:t>
+      </w:r>
+      <w:proofErr w:type="spellEnd"/>
+      <w:r>
+        <w:rPr>
+          <w:rFonts w:ascii="Times New Roman" w:hAnsi="Times New Roman"/>
+          <w:color w:val="000000" w:themeColor="text1"/>
+          <w:sz w:val="24"/>
+          <w:szCs w:val="24"/>
+        </w:rPr>
+        <w:t xml:space="preserve"> </w:t>
+      </w:r>
+      <w:proofErr w:type="spellStart"/>
+      <w:r>
+        <w:rPr>
+          <w:rFonts w:ascii="Times New Roman" w:hAnsi="Times New Roman"/>
+          <w:i/>
+          <w:iCs/>
+          <w:color w:val="000000" w:themeColor="text1"/>
+          <w:sz w:val="24"/>
+          <w:szCs w:val="24"/>
+        </w:rPr>
+        <w:t>defineProps</w:t>
+      </w:r>
+      <w:proofErr w:type="spellEnd"/>
+      <w:r>
+        <w:rPr>
+          <w:rFonts w:ascii="Times New Roman" w:hAnsi="Times New Roman"/>
+          <w:i/>
+          <w:iCs/>
+          <w:color w:val="000000" w:themeColor="text1"/>
+          <w:sz w:val="24"/>
+          <w:szCs w:val="24"/>
+        </w:rPr>
+        <w:t>([...])</w:t>
+      </w:r>
+      <w:r>
+        <w:rPr>
+          <w:rFonts w:ascii="Times New Roman" w:hAnsi="Times New Roman"/>
+          <w:color w:val="000000" w:themeColor="text1"/>
+          <w:sz w:val="24"/>
+          <w:szCs w:val="24"/>
+        </w:rPr>
+        <w:t xml:space="preserve"> putem definii o lista de </w:t>
+      </w:r>
+      <w:proofErr w:type="spellStart"/>
+      <w:r>
+        <w:rPr>
+          <w:rFonts w:ascii="Times New Roman" w:hAnsi="Times New Roman"/>
+          <w:color w:val="000000" w:themeColor="text1"/>
+          <w:sz w:val="24"/>
+          <w:szCs w:val="24"/>
+        </w:rPr>
+        <w:t>proprietati</w:t>
+      </w:r>
+      <w:proofErr w:type="spellEnd"/>
+      <w:r>
+        <w:rPr>
+          <w:rFonts w:ascii="Times New Roman" w:hAnsi="Times New Roman"/>
+          <w:color w:val="000000" w:themeColor="text1"/>
+          <w:sz w:val="24"/>
+          <w:szCs w:val="24"/>
+        </w:rPr>
+        <w:t xml:space="preserve"> pe care componenta le va avea. In </w:t>
+      </w:r>
+      <w:proofErr w:type="spellStart"/>
+      <w:r>
+        <w:rPr>
+          <w:rFonts w:ascii="Times New Roman" w:hAnsi="Times New Roman"/>
+          <w:color w:val="000000" w:themeColor="text1"/>
+          <w:sz w:val="24"/>
+          <w:szCs w:val="24"/>
+        </w:rPr>
+        <w:t>acelasi</w:t>
+      </w:r>
+      <w:proofErr w:type="spellEnd"/>
+      <w:r>
+        <w:rPr>
+          <w:rFonts w:ascii="Times New Roman" w:hAnsi="Times New Roman"/>
+          <w:color w:val="000000" w:themeColor="text1"/>
+          <w:sz w:val="24"/>
+          <w:szCs w:val="24"/>
+        </w:rPr>
+        <w:t xml:space="preserve"> timp, in </w:t>
+      </w:r>
+      <w:proofErr w:type="spellStart"/>
+      <w:r>
+        <w:rPr>
+          <w:rFonts w:ascii="Times New Roman" w:hAnsi="Times New Roman"/>
+          <w:color w:val="000000" w:themeColor="text1"/>
+          <w:sz w:val="24"/>
+          <w:szCs w:val="24"/>
+        </w:rPr>
+        <w:t>View-ul</w:t>
+      </w:r>
+      <w:proofErr w:type="spellEnd"/>
+      <w:r>
+        <w:rPr>
+          <w:rFonts w:ascii="Times New Roman" w:hAnsi="Times New Roman"/>
+          <w:color w:val="000000" w:themeColor="text1"/>
+          <w:sz w:val="24"/>
+          <w:szCs w:val="24"/>
+        </w:rPr>
+        <w:t xml:space="preserve"> (sau componenta) </w:t>
+      </w:r>
+      <w:proofErr w:type="spellStart"/>
+      <w:r>
+        <w:rPr>
+          <w:rFonts w:ascii="Times New Roman" w:hAnsi="Times New Roman"/>
+          <w:color w:val="000000" w:themeColor="text1"/>
+          <w:sz w:val="24"/>
+          <w:szCs w:val="24"/>
+        </w:rPr>
+        <w:t>parinte</w:t>
+      </w:r>
+      <w:proofErr w:type="spellEnd"/>
+      <w:r>
+        <w:rPr>
+          <w:rFonts w:ascii="Times New Roman" w:hAnsi="Times New Roman"/>
+          <w:color w:val="000000" w:themeColor="text1"/>
+          <w:sz w:val="24"/>
+          <w:szCs w:val="24"/>
+        </w:rPr>
+        <w:t xml:space="preserve"> ne definim, in zona </w:t>
+      </w:r>
+      <w:proofErr w:type="spellStart"/>
+      <w:r>
+        <w:rPr>
+          <w:rFonts w:ascii="Times New Roman" w:hAnsi="Times New Roman"/>
+          <w:color w:val="000000" w:themeColor="text1"/>
+          <w:sz w:val="24"/>
+          <w:szCs w:val="24"/>
+        </w:rPr>
+        <w:t>Template</w:t>
+      </w:r>
+      <w:proofErr w:type="spellEnd"/>
+      <w:r>
+        <w:rPr>
+          <w:rFonts w:ascii="Times New Roman" w:hAnsi="Times New Roman"/>
+          <w:color w:val="000000" w:themeColor="text1"/>
+          <w:sz w:val="24"/>
+          <w:szCs w:val="24"/>
+        </w:rPr>
+        <w:t xml:space="preserve">, unde utilizam componenta, valorile pe care le vor avea aceste </w:t>
+      </w:r>
+      <w:proofErr w:type="spellStart"/>
+      <w:r>
+        <w:rPr>
+          <w:rFonts w:ascii="Times New Roman" w:hAnsi="Times New Roman"/>
+          <w:color w:val="000000" w:themeColor="text1"/>
+          <w:sz w:val="24"/>
+          <w:szCs w:val="24"/>
+        </w:rPr>
+        <w:t>proprietati</w:t>
+      </w:r>
+      <w:proofErr w:type="spellEnd"/>
+      <w:r>
+        <w:rPr>
+          <w:rFonts w:ascii="Times New Roman" w:hAnsi="Times New Roman"/>
+          <w:color w:val="000000" w:themeColor="text1"/>
+          <w:sz w:val="24"/>
+          <w:szCs w:val="24"/>
+        </w:rPr>
+        <w:t>.</w:t>
+      </w:r>
+      <w:r>
+        <w:rPr>
+          <w:rFonts w:ascii="Times New Roman" w:hAnsi="Times New Roman"/>
+          <w:color w:val="000000" w:themeColor="text1"/>
+          <w:sz w:val="24"/>
+          <w:szCs w:val="24"/>
+        </w:rPr>
+        <w:t xml:space="preserve"> In exemplul de mai sus se poate o </w:t>
+      </w:r>
+      <w:proofErr w:type="spellStart"/>
+      <w:r>
+        <w:rPr>
+          <w:rFonts w:ascii="Times New Roman" w:hAnsi="Times New Roman"/>
+          <w:color w:val="000000" w:themeColor="text1"/>
+          <w:sz w:val="24"/>
+          <w:szCs w:val="24"/>
+        </w:rPr>
+        <w:t>repetitie</w:t>
+      </w:r>
+      <w:proofErr w:type="spellEnd"/>
+      <w:r>
+        <w:rPr>
+          <w:rFonts w:ascii="Times New Roman" w:hAnsi="Times New Roman"/>
+          <w:color w:val="000000" w:themeColor="text1"/>
+          <w:sz w:val="24"/>
+          <w:szCs w:val="24"/>
+        </w:rPr>
+        <w:t xml:space="preserve"> deranjanta a </w:t>
+      </w:r>
+      <w:proofErr w:type="spellStart"/>
+      <w:r>
+        <w:rPr>
+          <w:rFonts w:ascii="Times New Roman" w:hAnsi="Times New Roman"/>
+          <w:color w:val="000000" w:themeColor="text1"/>
+          <w:sz w:val="24"/>
+          <w:szCs w:val="24"/>
+        </w:rPr>
+        <w:t>declararii</w:t>
+      </w:r>
+      <w:proofErr w:type="spellEnd"/>
+      <w:r>
+        <w:rPr>
+          <w:rFonts w:ascii="Times New Roman" w:hAnsi="Times New Roman"/>
+          <w:color w:val="000000" w:themeColor="text1"/>
+          <w:sz w:val="24"/>
+          <w:szCs w:val="24"/>
+        </w:rPr>
+        <w:t xml:space="preserve"> componentei </w:t>
+      </w:r>
+      <w:r>
+        <w:rPr>
+          <w:rFonts w:ascii="Times New Roman" w:hAnsi="Times New Roman"/>
+          <w:i/>
+          <w:iCs/>
+          <w:color w:val="000000" w:themeColor="text1"/>
+          <w:sz w:val="24"/>
+          <w:szCs w:val="24"/>
+        </w:rPr>
+        <w:t>Produs</w:t>
+      </w:r>
+      <w:r>
+        <w:rPr>
+          <w:rFonts w:ascii="Times New Roman" w:hAnsi="Times New Roman"/>
+          <w:color w:val="000000" w:themeColor="text1"/>
+          <w:sz w:val="24"/>
+          <w:szCs w:val="24"/>
+        </w:rPr>
+        <w:t xml:space="preserve">. </w:t>
+      </w:r>
+      <w:proofErr w:type="spellStart"/>
+      <w:r>
+        <w:rPr>
+          <w:rFonts w:ascii="Times New Roman" w:hAnsi="Times New Roman"/>
+          <w:color w:val="000000" w:themeColor="text1"/>
+          <w:sz w:val="24"/>
+          <w:szCs w:val="24"/>
+        </w:rPr>
+        <w:t>Solutia</w:t>
+      </w:r>
+      <w:proofErr w:type="spellEnd"/>
+      <w:r>
+        <w:rPr>
+          <w:rFonts w:ascii="Times New Roman" w:hAnsi="Times New Roman"/>
+          <w:color w:val="000000" w:themeColor="text1"/>
+          <w:sz w:val="24"/>
+          <w:szCs w:val="24"/>
+        </w:rPr>
+        <w:t xml:space="preserve"> o </w:t>
+      </w:r>
+      <w:proofErr w:type="spellStart"/>
+      <w:r>
+        <w:rPr>
+          <w:rFonts w:ascii="Times New Roman" w:hAnsi="Times New Roman"/>
+          <w:color w:val="000000" w:themeColor="text1"/>
+          <w:sz w:val="24"/>
+          <w:szCs w:val="24"/>
+        </w:rPr>
+        <w:t>reprezinta</w:t>
+      </w:r>
+      <w:proofErr w:type="spellEnd"/>
+      <w:r>
+        <w:rPr>
+          <w:rFonts w:ascii="Times New Roman" w:hAnsi="Times New Roman"/>
+          <w:color w:val="000000" w:themeColor="text1"/>
+          <w:sz w:val="24"/>
+          <w:szCs w:val="24"/>
+        </w:rPr>
+        <w:t xml:space="preserve"> directiva </w:t>
+      </w:r>
+      <w:r>
+        <w:rPr>
+          <w:rFonts w:ascii="Times New Roman" w:hAnsi="Times New Roman"/>
+          <w:i/>
+          <w:iCs/>
+          <w:color w:val="000000" w:themeColor="text1"/>
+          <w:sz w:val="24"/>
+          <w:szCs w:val="24"/>
+        </w:rPr>
+        <w:t>v-for</w:t>
+      </w:r>
+      <w:r>
+        <w:rPr>
+          <w:rFonts w:ascii="Times New Roman" w:hAnsi="Times New Roman"/>
+          <w:color w:val="000000" w:themeColor="text1"/>
+          <w:sz w:val="24"/>
+          <w:szCs w:val="24"/>
+        </w:rPr>
+        <w:t xml:space="preserve">, care va fi prezentata in </w:t>
+      </w:r>
+      <w:proofErr w:type="spellStart"/>
+      <w:r>
+        <w:rPr>
+          <w:rFonts w:ascii="Times New Roman" w:hAnsi="Times New Roman"/>
+          <w:color w:val="000000" w:themeColor="text1"/>
+          <w:sz w:val="24"/>
+          <w:szCs w:val="24"/>
+        </w:rPr>
+        <w:t>captiolul</w:t>
+      </w:r>
+      <w:proofErr w:type="spellEnd"/>
+      <w:r>
+        <w:rPr>
+          <w:rFonts w:ascii="Times New Roman" w:hAnsi="Times New Roman"/>
+          <w:color w:val="000000" w:themeColor="text1"/>
+          <w:sz w:val="24"/>
+          <w:szCs w:val="24"/>
+        </w:rPr>
+        <w:t xml:space="preserve"> </w:t>
+      </w:r>
+      <w:proofErr w:type="spellStart"/>
+      <w:r>
+        <w:rPr>
+          <w:rFonts w:ascii="Times New Roman" w:hAnsi="Times New Roman"/>
+          <w:color w:val="000000" w:themeColor="text1"/>
+          <w:sz w:val="24"/>
+          <w:szCs w:val="24"/>
+        </w:rPr>
+        <w:t>urmator</w:t>
+      </w:r>
+      <w:proofErr w:type="spellEnd"/>
+      <w:r>
+        <w:rPr>
+          <w:rFonts w:ascii="Times New Roman" w:hAnsi="Times New Roman"/>
+          <w:color w:val="000000" w:themeColor="text1"/>
+          <w:sz w:val="24"/>
+          <w:szCs w:val="24"/>
+        </w:rPr>
+        <w:t>.</w:t>
+      </w:r>
     </w:p>
     <w:p>
       <w:pPr>
@@ -29569,28 +31645,206 @@
           <w:szCs w:val="24"/>
         </w:rPr>
       </w:pPr>
-      <w:bookmarkStart w:id="77" w:name="_Toc136713449"/>
-      <w:r>
-        <w:rPr>
-          <w:rFonts w:ascii="Times New Roman" w:hAnsi="Times New Roman"/>
-          <w:color w:val="000000" w:themeColor="text1"/>
-          <w:sz w:val="24"/>
-          <w:szCs w:val="24"/>
-        </w:rPr>
-        <w:t xml:space="preserve">3.2. </w:t>
-      </w:r>
-      <w:proofErr w:type="spellStart"/>
-      <w:r>
-        <w:rPr>
-          <w:rFonts w:ascii="Times New Roman" w:hAnsi="Times New Roman"/>
-          <w:color w:val="000000" w:themeColor="text1"/>
-          <w:sz w:val="24"/>
-          <w:szCs w:val="24"/>
-        </w:rPr>
-        <w:t>Use</w:t>
-      </w:r>
-      <w:bookmarkEnd w:id="77"/>
-      <w:proofErr w:type="spellEnd"/>
+      <w:r>
+        <w:rPr>
+          <w:rFonts w:ascii="Times New Roman" w:hAnsi="Times New Roman"/>
+          <w:color w:val="000000" w:themeColor="text1"/>
+          <w:sz w:val="24"/>
+          <w:szCs w:val="24"/>
+        </w:rPr>
+        <w:t xml:space="preserve">Am </w:t>
+      </w:r>
+      <w:proofErr w:type="spellStart"/>
+      <w:r>
+        <w:rPr>
+          <w:rFonts w:ascii="Times New Roman" w:hAnsi="Times New Roman"/>
+          <w:color w:val="000000" w:themeColor="text1"/>
+          <w:sz w:val="24"/>
+          <w:szCs w:val="24"/>
+        </w:rPr>
+        <w:t>vazut</w:t>
+      </w:r>
+      <w:proofErr w:type="spellEnd"/>
+      <w:r>
+        <w:rPr>
+          <w:rFonts w:ascii="Times New Roman" w:hAnsi="Times New Roman"/>
+          <w:color w:val="000000" w:themeColor="text1"/>
+          <w:sz w:val="24"/>
+          <w:szCs w:val="24"/>
+        </w:rPr>
+        <w:t xml:space="preserve"> acum metoda de personalizare a unei componente. Dar cum va </w:t>
+      </w:r>
+      <w:proofErr w:type="spellStart"/>
+      <w:r>
+        <w:rPr>
+          <w:rFonts w:ascii="Times New Roman" w:hAnsi="Times New Roman"/>
+          <w:color w:val="000000" w:themeColor="text1"/>
+          <w:sz w:val="24"/>
+          <w:szCs w:val="24"/>
+        </w:rPr>
+        <w:t>anunta</w:t>
+      </w:r>
+      <w:proofErr w:type="spellEnd"/>
+      <w:r>
+        <w:rPr>
+          <w:rFonts w:ascii="Times New Roman" w:hAnsi="Times New Roman"/>
+          <w:color w:val="000000" w:themeColor="text1"/>
+          <w:sz w:val="24"/>
+          <w:szCs w:val="24"/>
+        </w:rPr>
+        <w:t xml:space="preserve"> componenta pe </w:t>
+      </w:r>
+      <w:proofErr w:type="spellStart"/>
+      <w:r>
+        <w:rPr>
+          <w:rFonts w:ascii="Times New Roman" w:hAnsi="Times New Roman"/>
+          <w:color w:val="000000" w:themeColor="text1"/>
+          <w:sz w:val="24"/>
+          <w:szCs w:val="24"/>
+        </w:rPr>
+        <w:t>parinte</w:t>
+      </w:r>
+      <w:proofErr w:type="spellEnd"/>
+      <w:r>
+        <w:rPr>
+          <w:rFonts w:ascii="Times New Roman" w:hAnsi="Times New Roman"/>
+          <w:color w:val="000000" w:themeColor="text1"/>
+          <w:sz w:val="24"/>
+          <w:szCs w:val="24"/>
+        </w:rPr>
+        <w:t xml:space="preserve">, sau chiar pe celelalte componente, daca are loc o schimbare in datele cu care </w:t>
+      </w:r>
+      <w:proofErr w:type="spellStart"/>
+      <w:r>
+        <w:rPr>
+          <w:rFonts w:ascii="Times New Roman" w:hAnsi="Times New Roman"/>
+          <w:color w:val="000000" w:themeColor="text1"/>
+          <w:sz w:val="24"/>
+          <w:szCs w:val="24"/>
+        </w:rPr>
+        <w:t>lucreaza</w:t>
+      </w:r>
+      <w:proofErr w:type="spellEnd"/>
+      <w:r>
+        <w:rPr>
+          <w:rFonts w:ascii="Times New Roman" w:hAnsi="Times New Roman"/>
+          <w:color w:val="000000" w:themeColor="text1"/>
+          <w:sz w:val="24"/>
+          <w:szCs w:val="24"/>
+        </w:rPr>
+        <w:t xml:space="preserve"> aceasta</w:t>
+      </w:r>
+      <w:r>
+        <w:rPr>
+          <w:rFonts w:ascii="Times New Roman" w:hAnsi="Times New Roman"/>
+          <w:color w:val="000000" w:themeColor="text1"/>
+          <w:sz w:val="24"/>
+          <w:szCs w:val="24"/>
+        </w:rPr>
+        <w:t xml:space="preserve">? </w:t>
+      </w:r>
+      <w:r>
+        <w:rPr>
+          <w:rFonts w:ascii="Times New Roman" w:hAnsi="Times New Roman"/>
+          <w:color w:val="000000" w:themeColor="text1"/>
+          <w:sz w:val="24"/>
+          <w:szCs w:val="24"/>
+        </w:rPr>
+        <w:t xml:space="preserve">Modalitatea de comunicare intre componente si </w:t>
+      </w:r>
+      <w:proofErr w:type="spellStart"/>
+      <w:r>
+        <w:rPr>
+          <w:rFonts w:ascii="Times New Roman" w:hAnsi="Times New Roman"/>
+          <w:color w:val="000000" w:themeColor="text1"/>
+          <w:sz w:val="24"/>
+          <w:szCs w:val="24"/>
+        </w:rPr>
+        <w:t>view</w:t>
+      </w:r>
+      <w:proofErr w:type="spellEnd"/>
+      <w:r>
+        <w:rPr>
+          <w:rFonts w:ascii="Times New Roman" w:hAnsi="Times New Roman"/>
+          <w:color w:val="000000" w:themeColor="text1"/>
+          <w:sz w:val="24"/>
+          <w:szCs w:val="24"/>
+        </w:rPr>
+        <w:t xml:space="preserve">-uri o </w:t>
+      </w:r>
+      <w:proofErr w:type="spellStart"/>
+      <w:r>
+        <w:rPr>
+          <w:rFonts w:ascii="Times New Roman" w:hAnsi="Times New Roman"/>
+          <w:color w:val="000000" w:themeColor="text1"/>
+          <w:sz w:val="24"/>
+          <w:szCs w:val="24"/>
+        </w:rPr>
+        <w:t>reprezinta</w:t>
+      </w:r>
+      <w:proofErr w:type="spellEnd"/>
+      <w:r>
+        <w:rPr>
+          <w:rFonts w:ascii="Times New Roman" w:hAnsi="Times New Roman"/>
+          <w:color w:val="000000" w:themeColor="text1"/>
+          <w:sz w:val="24"/>
+          <w:szCs w:val="24"/>
+        </w:rPr>
+        <w:t xml:space="preserve"> </w:t>
+      </w:r>
+      <w:r>
+        <w:rPr>
+          <w:rFonts w:ascii="Times New Roman" w:hAnsi="Times New Roman"/>
+          <w:i/>
+          <w:iCs/>
+          <w:color w:val="000000" w:themeColor="text1"/>
+          <w:sz w:val="24"/>
+          <w:szCs w:val="24"/>
+        </w:rPr>
+        <w:t>evenimentele</w:t>
+      </w:r>
+      <w:r>
+        <w:rPr>
+          <w:rFonts w:ascii="Times New Roman" w:hAnsi="Times New Roman"/>
+          <w:i/>
+          <w:iCs/>
+          <w:color w:val="000000" w:themeColor="text1"/>
+          <w:sz w:val="24"/>
+          <w:szCs w:val="24"/>
+        </w:rPr>
+        <w:t xml:space="preserve"> </w:t>
+      </w:r>
+      <w:r>
+        <w:rPr>
+          <w:rFonts w:ascii="Times New Roman" w:hAnsi="Times New Roman"/>
+          <w:color w:val="000000" w:themeColor="text1"/>
+          <w:sz w:val="24"/>
+          <w:szCs w:val="24"/>
+        </w:rPr>
+        <w:t>(</w:t>
+      </w:r>
+      <w:proofErr w:type="spellStart"/>
+      <w:r>
+        <w:rPr>
+          <w:rFonts w:ascii="Times New Roman" w:hAnsi="Times New Roman"/>
+          <w:i/>
+          <w:iCs/>
+          <w:color w:val="000000" w:themeColor="text1"/>
+          <w:sz w:val="24"/>
+          <w:szCs w:val="24"/>
+        </w:rPr>
+        <w:t>emits</w:t>
+      </w:r>
+      <w:proofErr w:type="spellEnd"/>
+      <w:r>
+        <w:rPr>
+          <w:rFonts w:ascii="Times New Roman" w:hAnsi="Times New Roman"/>
+          <w:color w:val="000000" w:themeColor="text1"/>
+          <w:sz w:val="24"/>
+          <w:szCs w:val="24"/>
+        </w:rPr>
+        <w:t xml:space="preserve">). </w:t>
+      </w:r>
     </w:p>
     <w:p>
       <w:pPr>
@@ -29603,25 +31857,208 @@
           <w:szCs w:val="24"/>
         </w:rPr>
       </w:pPr>
-      <w:bookmarkStart w:id="78" w:name="_Toc136713450"/>
-      <w:r>
-        <w:rPr>
-          <w:rFonts w:ascii="Times New Roman" w:hAnsi="Times New Roman"/>
-          <w:color w:val="000000" w:themeColor="text1"/>
-          <w:sz w:val="24"/>
-          <w:szCs w:val="24"/>
-        </w:rPr>
-        <w:t xml:space="preserve">3.2.1. </w:t>
-      </w:r>
-      <w:proofErr w:type="spellStart"/>
-      <w:r>
-        <w:rPr>
-          <w:rFonts w:ascii="Times New Roman" w:hAnsi="Times New Roman"/>
-          <w:color w:val="000000" w:themeColor="text1"/>
-          <w:sz w:val="24"/>
-          <w:szCs w:val="24"/>
-        </w:rPr>
-        <w:t>Admin</w:t>
+      <w:bookmarkStart w:id="71" w:name="_Toc136713441"/>
+      <w:r>
+        <w:rPr>
+          <w:rFonts w:ascii="Times New Roman" w:hAnsi="Times New Roman"/>
+          <w:color w:val="000000" w:themeColor="text1"/>
+          <w:sz w:val="24"/>
+          <w:szCs w:val="24"/>
+        </w:rPr>
+        <w:t xml:space="preserve">2.5. </w:t>
+      </w:r>
+      <w:proofErr w:type="spellStart"/>
+      <w:r>
+        <w:rPr>
+          <w:rFonts w:ascii="Times New Roman" w:hAnsi="Times New Roman"/>
+          <w:color w:val="000000" w:themeColor="text1"/>
+          <w:sz w:val="24"/>
+          <w:szCs w:val="24"/>
+        </w:rPr>
+        <w:t>Pinia</w:t>
+      </w:r>
+      <w:bookmarkEnd w:id="71"/>
+      <w:proofErr w:type="spellEnd"/>
+    </w:p>
+    <w:p>
+      <w:pPr>
+        <w:pStyle w:val="Titlucuprins"/>
+        <w:spacing w:line="360" w:lineRule="auto"/>
+        <w:rPr>
+          <w:rFonts w:ascii="Times New Roman" w:hAnsi="Times New Roman"/>
+          <w:color w:val="000000" w:themeColor="text1"/>
+          <w:sz w:val="24"/>
+          <w:szCs w:val="24"/>
+        </w:rPr>
+      </w:pPr>
+      <w:bookmarkStart w:id="72" w:name="_Toc136713442"/>
+      <w:r>
+        <w:rPr>
+          <w:rFonts w:ascii="Times New Roman" w:hAnsi="Times New Roman"/>
+          <w:color w:val="000000" w:themeColor="text1"/>
+          <w:sz w:val="24"/>
+          <w:szCs w:val="24"/>
+        </w:rPr>
+        <w:t xml:space="preserve">2.6. </w:t>
+      </w:r>
+      <w:proofErr w:type="spellStart"/>
+      <w:r>
+        <w:rPr>
+          <w:rFonts w:ascii="Times New Roman" w:hAnsi="Times New Roman"/>
+          <w:color w:val="000000" w:themeColor="text1"/>
+          <w:sz w:val="24"/>
+          <w:szCs w:val="24"/>
+        </w:rPr>
+        <w:t>Xstate</w:t>
+      </w:r>
+      <w:bookmarkEnd w:id="72"/>
+      <w:proofErr w:type="spellEnd"/>
+    </w:p>
+    <w:p>
+      <w:pPr>
+        <w:pStyle w:val="Titlucuprins"/>
+        <w:spacing w:line="360" w:lineRule="auto"/>
+        <w:rPr>
+          <w:rFonts w:ascii="Times New Roman" w:hAnsi="Times New Roman"/>
+          <w:color w:val="000000" w:themeColor="text1"/>
+          <w:sz w:val="24"/>
+          <w:szCs w:val="24"/>
+        </w:rPr>
+      </w:pPr>
+      <w:bookmarkStart w:id="73" w:name="_Toc136713443"/>
+      <w:r>
+        <w:rPr>
+          <w:rFonts w:ascii="Times New Roman" w:hAnsi="Times New Roman"/>
+          <w:color w:val="000000" w:themeColor="text1"/>
+          <w:sz w:val="24"/>
+          <w:szCs w:val="24"/>
+        </w:rPr>
+        <w:lastRenderedPageBreak/>
+        <w:t xml:space="preserve">2.7. </w:t>
+      </w:r>
+      <w:proofErr w:type="spellStart"/>
+      <w:r>
+        <w:rPr>
+          <w:rFonts w:ascii="Times New Roman" w:hAnsi="Times New Roman"/>
+          <w:color w:val="000000" w:themeColor="text1"/>
+          <w:sz w:val="24"/>
+          <w:szCs w:val="24"/>
+        </w:rPr>
+        <w:t>MongoDB</w:t>
+      </w:r>
+      <w:bookmarkEnd w:id="73"/>
+      <w:proofErr w:type="spellEnd"/>
+    </w:p>
+    <w:p>
+      <w:pPr>
+        <w:pStyle w:val="Titlucuprins"/>
+        <w:spacing w:line="360" w:lineRule="auto"/>
+        <w:rPr>
+          <w:rFonts w:ascii="Times New Roman" w:hAnsi="Times New Roman"/>
+          <w:color w:val="000000" w:themeColor="text1"/>
+          <w:sz w:val="24"/>
+          <w:szCs w:val="24"/>
+        </w:rPr>
+      </w:pPr>
+      <w:bookmarkStart w:id="74" w:name="_Toc136713444"/>
+      <w:r>
+        <w:rPr>
+          <w:rFonts w:ascii="Times New Roman" w:hAnsi="Times New Roman"/>
+          <w:color w:val="000000" w:themeColor="text1"/>
+          <w:sz w:val="24"/>
+          <w:szCs w:val="24"/>
+        </w:rPr>
+        <w:t xml:space="preserve">2.8. </w:t>
+      </w:r>
+      <w:proofErr w:type="spellStart"/>
+      <w:r>
+        <w:rPr>
+          <w:rFonts w:ascii="Times New Roman" w:hAnsi="Times New Roman"/>
+          <w:color w:val="000000" w:themeColor="text1"/>
+          <w:sz w:val="24"/>
+          <w:szCs w:val="24"/>
+        </w:rPr>
+        <w:t>IDEs</w:t>
+      </w:r>
+      <w:bookmarkEnd w:id="74"/>
+      <w:proofErr w:type="spellEnd"/>
+    </w:p>
+    <w:p>
+      <w:pPr>
+        <w:pStyle w:val="Titlucuprins"/>
+        <w:spacing w:line="360" w:lineRule="auto"/>
+        <w:rPr>
+          <w:rFonts w:ascii="Times New Roman" w:hAnsi="Times New Roman"/>
+          <w:color w:val="000000" w:themeColor="text1"/>
+          <w:sz w:val="24"/>
+          <w:szCs w:val="24"/>
+        </w:rPr>
+      </w:pPr>
+    </w:p>
+    <w:p>
+      <w:pPr>
+        <w:pStyle w:val="Titlucuprins"/>
+        <w:spacing w:line="360" w:lineRule="auto"/>
+        <w:rPr>
+          <w:rFonts w:ascii="Times New Roman" w:hAnsi="Times New Roman"/>
+          <w:color w:val="000000" w:themeColor="text1"/>
+          <w:sz w:val="24"/>
+          <w:szCs w:val="24"/>
+        </w:rPr>
+      </w:pPr>
+      <w:bookmarkStart w:id="75" w:name="_Toc136713445"/>
+      <w:r>
+        <w:rPr>
+          <w:rFonts w:ascii="Times New Roman" w:hAnsi="Times New Roman"/>
+          <w:color w:val="000000" w:themeColor="text1"/>
+          <w:sz w:val="24"/>
+          <w:szCs w:val="24"/>
+        </w:rPr>
+        <w:t xml:space="preserve">2.9. </w:t>
+      </w:r>
+      <w:proofErr w:type="spellStart"/>
+      <w:r>
+        <w:rPr>
+          <w:rFonts w:ascii="Times New Roman" w:hAnsi="Times New Roman"/>
+          <w:color w:val="000000" w:themeColor="text1"/>
+          <w:sz w:val="24"/>
+          <w:szCs w:val="24"/>
+        </w:rPr>
+        <w:t>Wireframes</w:t>
+      </w:r>
+      <w:bookmarkEnd w:id="75"/>
+      <w:proofErr w:type="spellEnd"/>
+    </w:p>
+    <w:p>
+      <w:pPr>
+        <w:pStyle w:val="Titlucuprins"/>
+        <w:spacing w:line="360" w:lineRule="auto"/>
+        <w:rPr>
+          <w:rFonts w:ascii="Times New Roman" w:hAnsi="Times New Roman"/>
+          <w:color w:val="000000" w:themeColor="text1"/>
+          <w:sz w:val="24"/>
+          <w:szCs w:val="24"/>
+        </w:rPr>
+      </w:pPr>
+      <w:bookmarkStart w:id="76" w:name="_Toc136713446"/>
+      <w:r>
+        <w:rPr>
+          <w:rFonts w:ascii="Times New Roman" w:hAnsi="Times New Roman"/>
+          <w:color w:val="000000" w:themeColor="text1"/>
+          <w:sz w:val="24"/>
+          <w:szCs w:val="24"/>
+        </w:rPr>
+        <w:t xml:space="preserve">2.10. </w:t>
+      </w:r>
+      <w:proofErr w:type="spellStart"/>
+      <w:r>
+        <w:rPr>
+          <w:rFonts w:ascii="Times New Roman" w:hAnsi="Times New Roman"/>
+          <w:color w:val="000000" w:themeColor="text1"/>
+          <w:sz w:val="24"/>
+          <w:szCs w:val="24"/>
+        </w:rPr>
+        <w:t>Justinmind</w:t>
       </w:r>
       <w:proofErr w:type="spellEnd"/>
       <w:r>
@@ -29641,17 +32078,119 @@
           <w:sz w:val="24"/>
           <w:szCs w:val="24"/>
         </w:rPr>
-        <w:t>Use</w:t>
-      </w:r>
-      <w:proofErr w:type="spellEnd"/>
-      <w:r>
-        <w:rPr>
-          <w:rFonts w:ascii="Times New Roman" w:hAnsi="Times New Roman"/>
-          <w:color w:val="000000" w:themeColor="text1"/>
-          <w:sz w:val="24"/>
-          <w:szCs w:val="24"/>
-        </w:rPr>
-        <w:t>-case</w:t>
+        <w:t>Mockups</w:t>
+      </w:r>
+      <w:bookmarkEnd w:id="76"/>
+      <w:proofErr w:type="spellEnd"/>
+    </w:p>
+    <w:p>
+      <w:pPr>
+        <w:pStyle w:val="Titlucuprins"/>
+        <w:spacing w:line="360" w:lineRule="auto"/>
+        <w:rPr>
+          <w:rFonts w:ascii="Times New Roman" w:hAnsi="Times New Roman"/>
+          <w:color w:val="000000" w:themeColor="text1"/>
+          <w:sz w:val="24"/>
+          <w:szCs w:val="24"/>
+        </w:rPr>
+      </w:pPr>
+      <w:r>
+        <w:rPr>
+          <w:rFonts w:ascii="Times New Roman" w:hAnsi="Times New Roman"/>
+          <w:color w:val="000000" w:themeColor="text1"/>
+          <w:sz w:val="24"/>
+          <w:szCs w:val="24"/>
+        </w:rPr>
+        <w:t>2.11. Algoritmi de joc</w:t>
+      </w:r>
+    </w:p>
+    <w:p>
+      <w:pPr>
+        <w:pStyle w:val="Titlucuprins"/>
+        <w:spacing w:line="360" w:lineRule="auto"/>
+        <w:rPr>
+          <w:rFonts w:ascii="Times New Roman" w:hAnsi="Times New Roman"/>
+          <w:color w:val="000000" w:themeColor="text1"/>
+          <w:sz w:val="24"/>
+          <w:szCs w:val="24"/>
+        </w:rPr>
+      </w:pPr>
+    </w:p>
+    <w:p>
+      <w:pPr>
+        <w:pStyle w:val="Titlucuprins"/>
+        <w:spacing w:line="360" w:lineRule="auto"/>
+        <w:rPr>
+          <w:rFonts w:ascii="Times New Roman" w:hAnsi="Times New Roman"/>
+          <w:color w:val="000000" w:themeColor="text1"/>
+          <w:sz w:val="24"/>
+          <w:szCs w:val="24"/>
+        </w:rPr>
+      </w:pPr>
+      <w:bookmarkStart w:id="77" w:name="_Toc136713447"/>
+      <w:r>
+        <w:rPr>
+          <w:rFonts w:ascii="Times New Roman" w:hAnsi="Times New Roman"/>
+          <w:color w:val="000000" w:themeColor="text1"/>
+          <w:sz w:val="24"/>
+          <w:szCs w:val="24"/>
+        </w:rPr>
+        <w:t xml:space="preserve">3. Descrierea formala a </w:t>
+      </w:r>
+      <w:proofErr w:type="spellStart"/>
+      <w:r>
+        <w:rPr>
+          <w:rFonts w:ascii="Times New Roman" w:hAnsi="Times New Roman"/>
+          <w:color w:val="000000" w:themeColor="text1"/>
+          <w:sz w:val="24"/>
+          <w:szCs w:val="24"/>
+        </w:rPr>
+        <w:t>aplicatiei</w:t>
+      </w:r>
+      <w:proofErr w:type="spellEnd"/>
+      <w:r>
+        <w:rPr>
+          <w:rFonts w:ascii="Times New Roman" w:hAnsi="Times New Roman"/>
+          <w:color w:val="000000" w:themeColor="text1"/>
+          <w:sz w:val="24"/>
+          <w:szCs w:val="24"/>
+        </w:rPr>
+        <w:t xml:space="preserve">  (5-15 pagini)</w:t>
+      </w:r>
+      <w:bookmarkEnd w:id="77"/>
+    </w:p>
+    <w:p>
+      <w:pPr>
+        <w:pStyle w:val="Titlucuprins"/>
+        <w:spacing w:line="360" w:lineRule="auto"/>
+        <w:rPr>
+          <w:rFonts w:ascii="Times New Roman" w:hAnsi="Times New Roman"/>
+          <w:color w:val="000000" w:themeColor="text1"/>
+          <w:sz w:val="24"/>
+          <w:szCs w:val="24"/>
+        </w:rPr>
+      </w:pPr>
+    </w:p>
+    <w:p>
+      <w:pPr>
+        <w:pStyle w:val="Titlucuprins"/>
+        <w:spacing w:line="360" w:lineRule="auto"/>
+        <w:rPr>
+          <w:rFonts w:ascii="Times New Roman" w:hAnsi="Times New Roman"/>
+          <w:color w:val="000000" w:themeColor="text1"/>
+          <w:sz w:val="24"/>
+          <w:szCs w:val="24"/>
+        </w:rPr>
+      </w:pPr>
+      <w:bookmarkStart w:id="78" w:name="_Toc136713448"/>
+      <w:r>
+        <w:rPr>
+          <w:rFonts w:ascii="Times New Roman" w:hAnsi="Times New Roman"/>
+          <w:color w:val="000000" w:themeColor="text1"/>
+          <w:sz w:val="24"/>
+          <w:szCs w:val="24"/>
+        </w:rPr>
+        <w:t>3.1. Actori</w:t>
       </w:r>
       <w:bookmarkEnd w:id="78"/>
     </w:p>
@@ -29666,15 +32205,15 @@
           <w:szCs w:val="24"/>
         </w:rPr>
       </w:pPr>
-      <w:bookmarkStart w:id="79" w:name="_Toc136713451"/>
-      <w:r>
-        <w:rPr>
-          <w:rFonts w:ascii="Times New Roman" w:hAnsi="Times New Roman"/>
-          <w:color w:val="000000" w:themeColor="text1"/>
-          <w:sz w:val="24"/>
-          <w:szCs w:val="24"/>
-        </w:rPr>
-        <w:t xml:space="preserve">3.2.2. Player </w:t>
+      <w:bookmarkStart w:id="79" w:name="_Toc136713449"/>
+      <w:r>
+        <w:rPr>
+          <w:rFonts w:ascii="Times New Roman" w:hAnsi="Times New Roman"/>
+          <w:color w:val="000000" w:themeColor="text1"/>
+          <w:sz w:val="24"/>
+          <w:szCs w:val="24"/>
+        </w:rPr>
+        <w:t xml:space="preserve">3.2. </w:t>
       </w:r>
       <w:proofErr w:type="spellStart"/>
       <w:r>
@@ -29686,17 +32225,8 @@
         </w:rPr>
         <w:t>Use</w:t>
       </w:r>
-      <w:proofErr w:type="spellEnd"/>
-      <w:r>
-        <w:rPr>
-          <w:rFonts w:ascii="Times New Roman" w:hAnsi="Times New Roman"/>
-          <w:color w:val="000000" w:themeColor="text1"/>
-          <w:sz w:val="24"/>
-          <w:szCs w:val="24"/>
-        </w:rPr>
-        <w:t>-case</w:t>
-      </w:r>
       <w:bookmarkEnd w:id="79"/>
+      <w:proofErr w:type="spellEnd"/>
     </w:p>
     <w:p>
       <w:pPr>
@@ -29709,25 +32239,25 @@
           <w:szCs w:val="24"/>
         </w:rPr>
       </w:pPr>
-      <w:bookmarkStart w:id="80" w:name="_Toc136713452"/>
-      <w:r>
-        <w:rPr>
-          <w:rFonts w:ascii="Times New Roman" w:hAnsi="Times New Roman"/>
-          <w:color w:val="000000" w:themeColor="text1"/>
-          <w:sz w:val="24"/>
-          <w:szCs w:val="24"/>
-        </w:rPr>
-        <w:t xml:space="preserve">3.2.3. </w:t>
-      </w:r>
-      <w:proofErr w:type="spellStart"/>
-      <w:r>
-        <w:rPr>
-          <w:rFonts w:ascii="Times New Roman" w:hAnsi="Times New Roman"/>
-          <w:color w:val="000000" w:themeColor="text1"/>
-          <w:sz w:val="24"/>
-          <w:szCs w:val="24"/>
-        </w:rPr>
-        <w:t>System</w:t>
+      <w:bookmarkStart w:id="80" w:name="_Toc136713450"/>
+      <w:r>
+        <w:rPr>
+          <w:rFonts w:ascii="Times New Roman" w:hAnsi="Times New Roman"/>
+          <w:color w:val="000000" w:themeColor="text1"/>
+          <w:sz w:val="24"/>
+          <w:szCs w:val="24"/>
+        </w:rPr>
+        <w:t xml:space="preserve">3.2.1. </w:t>
+      </w:r>
+      <w:proofErr w:type="spellStart"/>
+      <w:r>
+        <w:rPr>
+          <w:rFonts w:ascii="Times New Roman" w:hAnsi="Times New Roman"/>
+          <w:color w:val="000000" w:themeColor="text1"/>
+          <w:sz w:val="24"/>
+          <w:szCs w:val="24"/>
+        </w:rPr>
+        <w:t>Admin</w:t>
       </w:r>
       <w:proofErr w:type="spellEnd"/>
       <w:r>
@@ -29772,28 +32302,37 @@
           <w:szCs w:val="24"/>
         </w:rPr>
       </w:pPr>
-      <w:bookmarkStart w:id="81" w:name="_Toc136713453"/>
-      <w:r>
-        <w:rPr>
-          <w:rFonts w:ascii="Times New Roman" w:hAnsi="Times New Roman"/>
-          <w:color w:val="000000" w:themeColor="text1"/>
-          <w:sz w:val="24"/>
-          <w:szCs w:val="24"/>
-        </w:rPr>
-        <w:t xml:space="preserve">3.3. </w:t>
-      </w:r>
-      <w:proofErr w:type="spellStart"/>
-      <w:r>
-        <w:rPr>
-          <w:rFonts w:ascii="Times New Roman" w:hAnsi="Times New Roman"/>
-          <w:color w:val="000000" w:themeColor="text1"/>
-          <w:sz w:val="24"/>
-          <w:szCs w:val="24"/>
-        </w:rPr>
-        <w:t>Wireframes</w:t>
+      <w:bookmarkStart w:id="81" w:name="_Toc136713451"/>
+      <w:r>
+        <w:rPr>
+          <w:rFonts w:ascii="Times New Roman" w:hAnsi="Times New Roman"/>
+          <w:color w:val="000000" w:themeColor="text1"/>
+          <w:sz w:val="24"/>
+          <w:szCs w:val="24"/>
+        </w:rPr>
+        <w:t xml:space="preserve">3.2.2. Player </w:t>
+      </w:r>
+      <w:proofErr w:type="spellStart"/>
+      <w:r>
+        <w:rPr>
+          <w:rFonts w:ascii="Times New Roman" w:hAnsi="Times New Roman"/>
+          <w:color w:val="000000" w:themeColor="text1"/>
+          <w:sz w:val="24"/>
+          <w:szCs w:val="24"/>
+        </w:rPr>
+        <w:t>Use</w:t>
+      </w:r>
+      <w:proofErr w:type="spellEnd"/>
+      <w:r>
+        <w:rPr>
+          <w:rFonts w:ascii="Times New Roman" w:hAnsi="Times New Roman"/>
+          <w:color w:val="000000" w:themeColor="text1"/>
+          <w:sz w:val="24"/>
+          <w:szCs w:val="24"/>
+        </w:rPr>
+        <w:t>-case</w:t>
       </w:r>
       <w:bookmarkEnd w:id="81"/>
-      <w:proofErr w:type="spellEnd"/>
     </w:p>
     <w:p>
       <w:pPr>
@@ -29806,28 +32345,57 @@
           <w:szCs w:val="24"/>
         </w:rPr>
       </w:pPr>
-      <w:bookmarkStart w:id="82" w:name="_Toc136713454"/>
-      <w:r>
-        <w:rPr>
-          <w:rFonts w:ascii="Times New Roman" w:hAnsi="Times New Roman"/>
-          <w:color w:val="000000" w:themeColor="text1"/>
-          <w:sz w:val="24"/>
-          <w:szCs w:val="24"/>
-        </w:rPr>
-        <w:t xml:space="preserve">3.4. </w:t>
-      </w:r>
-      <w:proofErr w:type="spellStart"/>
-      <w:r>
-        <w:rPr>
-          <w:rFonts w:ascii="Times New Roman" w:hAnsi="Times New Roman"/>
-          <w:color w:val="000000" w:themeColor="text1"/>
-          <w:sz w:val="24"/>
-          <w:szCs w:val="24"/>
-        </w:rPr>
-        <w:t>Mockups</w:t>
+      <w:bookmarkStart w:id="82" w:name="_Toc136713452"/>
+      <w:r>
+        <w:rPr>
+          <w:rFonts w:ascii="Times New Roman" w:hAnsi="Times New Roman"/>
+          <w:color w:val="000000" w:themeColor="text1"/>
+          <w:sz w:val="24"/>
+          <w:szCs w:val="24"/>
+        </w:rPr>
+        <w:t xml:space="preserve">3.2.3. </w:t>
+      </w:r>
+      <w:proofErr w:type="spellStart"/>
+      <w:r>
+        <w:rPr>
+          <w:rFonts w:ascii="Times New Roman" w:hAnsi="Times New Roman"/>
+          <w:color w:val="000000" w:themeColor="text1"/>
+          <w:sz w:val="24"/>
+          <w:szCs w:val="24"/>
+        </w:rPr>
+        <w:t>System</w:t>
+      </w:r>
+      <w:proofErr w:type="spellEnd"/>
+      <w:r>
+        <w:rPr>
+          <w:rFonts w:ascii="Times New Roman" w:hAnsi="Times New Roman"/>
+          <w:color w:val="000000" w:themeColor="text1"/>
+          <w:sz w:val="24"/>
+          <w:szCs w:val="24"/>
+        </w:rPr>
+        <w:t xml:space="preserve"> </w:t>
+      </w:r>
+      <w:proofErr w:type="spellStart"/>
+      <w:r>
+        <w:rPr>
+          <w:rFonts w:ascii="Times New Roman" w:hAnsi="Times New Roman"/>
+          <w:color w:val="000000" w:themeColor="text1"/>
+          <w:sz w:val="24"/>
+          <w:szCs w:val="24"/>
+        </w:rPr>
+        <w:t>Use</w:t>
+      </w:r>
+      <w:proofErr w:type="spellEnd"/>
+      <w:r>
+        <w:rPr>
+          <w:rFonts w:ascii="Times New Roman" w:hAnsi="Times New Roman"/>
+          <w:color w:val="000000" w:themeColor="text1"/>
+          <w:sz w:val="24"/>
+          <w:szCs w:val="24"/>
+        </w:rPr>
+        <w:t>-case</w:t>
       </w:r>
       <w:bookmarkEnd w:id="82"/>
-      <w:proofErr w:type="spellEnd"/>
     </w:p>
     <w:p>
       <w:pPr>
@@ -29840,17 +32408,28 @@
           <w:szCs w:val="24"/>
         </w:rPr>
       </w:pPr>
-      <w:bookmarkStart w:id="83" w:name="_Toc136713455"/>
-      <w:r>
-        <w:rPr>
-          <w:rFonts w:ascii="Times New Roman" w:hAnsi="Times New Roman"/>
-          <w:color w:val="000000" w:themeColor="text1"/>
-          <w:sz w:val="24"/>
-          <w:szCs w:val="24"/>
-        </w:rPr>
-        <w:t>3.5. Arhitectura</w:t>
+      <w:bookmarkStart w:id="83" w:name="_Toc136713453"/>
+      <w:r>
+        <w:rPr>
+          <w:rFonts w:ascii="Times New Roman" w:hAnsi="Times New Roman"/>
+          <w:color w:val="000000" w:themeColor="text1"/>
+          <w:sz w:val="24"/>
+          <w:szCs w:val="24"/>
+        </w:rPr>
+        <w:t xml:space="preserve">3.3. </w:t>
+      </w:r>
+      <w:proofErr w:type="spellStart"/>
+      <w:r>
+        <w:rPr>
+          <w:rFonts w:ascii="Times New Roman" w:hAnsi="Times New Roman"/>
+          <w:color w:val="000000" w:themeColor="text1"/>
+          <w:sz w:val="24"/>
+          <w:szCs w:val="24"/>
+        </w:rPr>
+        <w:t>Wireframes</w:t>
       </w:r>
       <w:bookmarkEnd w:id="83"/>
+      <w:proofErr w:type="spellEnd"/>
     </w:p>
     <w:p>
       <w:pPr>
@@ -29863,6 +32442,28 @@
           <w:szCs w:val="24"/>
         </w:rPr>
       </w:pPr>
+      <w:bookmarkStart w:id="84" w:name="_Toc136713454"/>
+      <w:r>
+        <w:rPr>
+          <w:rFonts w:ascii="Times New Roman" w:hAnsi="Times New Roman"/>
+          <w:color w:val="000000" w:themeColor="text1"/>
+          <w:sz w:val="24"/>
+          <w:szCs w:val="24"/>
+        </w:rPr>
+        <w:t xml:space="preserve">3.4. </w:t>
+      </w:r>
+      <w:proofErr w:type="spellStart"/>
+      <w:r>
+        <w:rPr>
+          <w:rFonts w:ascii="Times New Roman" w:hAnsi="Times New Roman"/>
+          <w:color w:val="000000" w:themeColor="text1"/>
+          <w:sz w:val="24"/>
+          <w:szCs w:val="24"/>
+        </w:rPr>
+        <w:t>Mockups</w:t>
+      </w:r>
+      <w:bookmarkEnd w:id="84"/>
+      <w:proofErr w:type="spellEnd"/>
     </w:p>
     <w:p>
       <w:pPr>
@@ -29875,58 +32476,15 @@
           <w:szCs w:val="24"/>
         </w:rPr>
       </w:pPr>
-      <w:bookmarkStart w:id="84" w:name="_Toc136713456"/>
-      <w:r>
-        <w:rPr>
-          <w:rFonts w:ascii="Times New Roman" w:hAnsi="Times New Roman"/>
-          <w:color w:val="000000" w:themeColor="text1"/>
-          <w:sz w:val="24"/>
-          <w:szCs w:val="24"/>
-        </w:rPr>
-        <w:t>4. Detalii de implementare (25-30 pagini)</w:t>
-      </w:r>
-      <w:bookmarkEnd w:id="84"/>
-    </w:p>
-    <w:p>
-      <w:pPr>
-        <w:pStyle w:val="Titlucuprins"/>
-        <w:spacing w:line="360" w:lineRule="auto"/>
-        <w:rPr>
-          <w:rFonts w:ascii="Times New Roman" w:hAnsi="Times New Roman"/>
-          <w:color w:val="000000" w:themeColor="text1"/>
-          <w:sz w:val="24"/>
-          <w:szCs w:val="24"/>
-        </w:rPr>
-      </w:pPr>
-      <w:bookmarkStart w:id="85" w:name="_Toc136713457"/>
-      <w:r>
-        <w:rPr>
-          <w:rFonts w:ascii="Times New Roman" w:hAnsi="Times New Roman"/>
-          <w:color w:val="000000" w:themeColor="text1"/>
-          <w:sz w:val="24"/>
-          <w:szCs w:val="24"/>
-        </w:rPr>
-        <w:t xml:space="preserve">Descriu </w:t>
-      </w:r>
-      <w:proofErr w:type="spellStart"/>
-      <w:r>
-        <w:rPr>
-          <w:rFonts w:ascii="Times New Roman" w:hAnsi="Times New Roman"/>
-          <w:color w:val="000000" w:themeColor="text1"/>
-          <w:sz w:val="24"/>
-          <w:szCs w:val="24"/>
-        </w:rPr>
-        <w:t>use</w:t>
-      </w:r>
-      <w:proofErr w:type="spellEnd"/>
-      <w:r>
-        <w:rPr>
-          <w:rFonts w:ascii="Times New Roman" w:hAnsi="Times New Roman"/>
-          <w:color w:val="000000" w:themeColor="text1"/>
-          <w:sz w:val="24"/>
-          <w:szCs w:val="24"/>
-        </w:rPr>
-        <w:t>-case</w:t>
+      <w:bookmarkStart w:id="85" w:name="_Toc136713455"/>
+      <w:r>
+        <w:rPr>
+          <w:rFonts w:ascii="Times New Roman" w:hAnsi="Times New Roman"/>
+          <w:color w:val="000000" w:themeColor="text1"/>
+          <w:sz w:val="24"/>
+          <w:szCs w:val="24"/>
+        </w:rPr>
+        <w:t>3.5. Arhitectura</w:t>
       </w:r>
       <w:bookmarkEnd w:id="85"/>
     </w:p>
@@ -29953,35 +32511,15 @@
           <w:szCs w:val="24"/>
         </w:rPr>
       </w:pPr>
-      <w:bookmarkStart w:id="86" w:name="_Toc136713458"/>
-      <w:r>
-        <w:rPr>
-          <w:rFonts w:ascii="Times New Roman" w:hAnsi="Times New Roman"/>
-          <w:color w:val="000000" w:themeColor="text1"/>
-          <w:sz w:val="24"/>
-          <w:szCs w:val="24"/>
-        </w:rPr>
-        <w:t xml:space="preserve">5. Concluzii si </w:t>
-      </w:r>
-      <w:proofErr w:type="spellStart"/>
-      <w:r>
-        <w:rPr>
-          <w:rFonts w:ascii="Times New Roman" w:hAnsi="Times New Roman"/>
-          <w:color w:val="000000" w:themeColor="text1"/>
-          <w:sz w:val="24"/>
-          <w:szCs w:val="24"/>
-        </w:rPr>
-        <w:t>dezvoltari</w:t>
-      </w:r>
-      <w:proofErr w:type="spellEnd"/>
-      <w:r>
-        <w:rPr>
-          <w:rFonts w:ascii="Times New Roman" w:hAnsi="Times New Roman"/>
-          <w:color w:val="000000" w:themeColor="text1"/>
-          <w:sz w:val="24"/>
-          <w:szCs w:val="24"/>
-        </w:rPr>
-        <w:t xml:space="preserve"> ulterioare (1-2 pagini)</w:t>
+      <w:bookmarkStart w:id="86" w:name="_Toc136713456"/>
+      <w:r>
+        <w:rPr>
+          <w:rFonts w:ascii="Times New Roman" w:hAnsi="Times New Roman"/>
+          <w:color w:val="000000" w:themeColor="text1"/>
+          <w:sz w:val="24"/>
+          <w:szCs w:val="24"/>
+        </w:rPr>
+        <w:t>4. Detalii de implementare (25-30 pagini)</w:t>
       </w:r>
       <w:bookmarkEnd w:id="86"/>
     </w:p>
@@ -29996,27 +32534,35 @@
           <w:szCs w:val="24"/>
         </w:rPr>
       </w:pPr>
-    </w:p>
-    <w:p>
-      <w:pPr>
-        <w:pStyle w:val="Titlucuprins"/>
-        <w:spacing w:line="360" w:lineRule="auto"/>
-        <w:rPr>
-          <w:rFonts w:ascii="Times New Roman" w:hAnsi="Times New Roman"/>
-          <w:color w:val="000000" w:themeColor="text1"/>
-          <w:sz w:val="24"/>
-          <w:szCs w:val="24"/>
-        </w:rPr>
-      </w:pPr>
-      <w:bookmarkStart w:id="87" w:name="_Toc136713459"/>
-      <w:r>
-        <w:rPr>
-          <w:rFonts w:ascii="Times New Roman" w:hAnsi="Times New Roman"/>
-          <w:color w:val="000000" w:themeColor="text1"/>
-          <w:sz w:val="24"/>
-          <w:szCs w:val="24"/>
-        </w:rPr>
-        <w:t>5.1. Concluzii</w:t>
+      <w:bookmarkStart w:id="87" w:name="_Toc136713457"/>
+      <w:r>
+        <w:rPr>
+          <w:rFonts w:ascii="Times New Roman" w:hAnsi="Times New Roman"/>
+          <w:color w:val="000000" w:themeColor="text1"/>
+          <w:sz w:val="24"/>
+          <w:szCs w:val="24"/>
+        </w:rPr>
+        <w:t xml:space="preserve">Descriu </w:t>
+      </w:r>
+      <w:proofErr w:type="spellStart"/>
+      <w:r>
+        <w:rPr>
+          <w:rFonts w:ascii="Times New Roman" w:hAnsi="Times New Roman"/>
+          <w:color w:val="000000" w:themeColor="text1"/>
+          <w:sz w:val="24"/>
+          <w:szCs w:val="24"/>
+        </w:rPr>
+        <w:t>use</w:t>
+      </w:r>
+      <w:proofErr w:type="spellEnd"/>
+      <w:r>
+        <w:rPr>
+          <w:rFonts w:ascii="Times New Roman" w:hAnsi="Times New Roman"/>
+          <w:color w:val="000000" w:themeColor="text1"/>
+          <w:sz w:val="24"/>
+          <w:szCs w:val="24"/>
+        </w:rPr>
+        <w:t>-case</w:t>
       </w:r>
       <w:bookmarkEnd w:id="87"/>
     </w:p>
@@ -30031,15 +32577,48 @@
           <w:szCs w:val="24"/>
         </w:rPr>
       </w:pPr>
-      <w:bookmarkStart w:id="88" w:name="_Toc136713460"/>
-      <w:r>
-        <w:rPr>
-          <w:rFonts w:ascii="Times New Roman" w:hAnsi="Times New Roman"/>
-          <w:color w:val="000000" w:themeColor="text1"/>
-          <w:sz w:val="24"/>
-          <w:szCs w:val="24"/>
-        </w:rPr>
-        <w:t>5.2. Dezvoltare ulterioare</w:t>
+    </w:p>
+    <w:p>
+      <w:pPr>
+        <w:pStyle w:val="Titlucuprins"/>
+        <w:spacing w:line="360" w:lineRule="auto"/>
+        <w:rPr>
+          <w:rFonts w:ascii="Times New Roman" w:hAnsi="Times New Roman"/>
+          <w:color w:val="000000" w:themeColor="text1"/>
+          <w:sz w:val="24"/>
+          <w:szCs w:val="24"/>
+        </w:rPr>
+      </w:pPr>
+      <w:bookmarkStart w:id="88" w:name="_Toc136713458"/>
+      <w:r>
+        <w:rPr>
+          <w:rFonts w:ascii="Times New Roman" w:hAnsi="Times New Roman"/>
+          <w:color w:val="000000" w:themeColor="text1"/>
+          <w:sz w:val="24"/>
+          <w:szCs w:val="24"/>
+        </w:rPr>
+        <w:lastRenderedPageBreak/>
+        <w:t xml:space="preserve">5. Concluzii si </w:t>
+      </w:r>
+      <w:proofErr w:type="spellStart"/>
+      <w:r>
+        <w:rPr>
+          <w:rFonts w:ascii="Times New Roman" w:hAnsi="Times New Roman"/>
+          <w:color w:val="000000" w:themeColor="text1"/>
+          <w:sz w:val="24"/>
+          <w:szCs w:val="24"/>
+        </w:rPr>
+        <w:t>dezvoltari</w:t>
+      </w:r>
+      <w:proofErr w:type="spellEnd"/>
+      <w:r>
+        <w:rPr>
+          <w:rFonts w:ascii="Times New Roman" w:hAnsi="Times New Roman"/>
+          <w:color w:val="000000" w:themeColor="text1"/>
+          <w:sz w:val="24"/>
+          <w:szCs w:val="24"/>
+        </w:rPr>
+        <w:t xml:space="preserve"> ulterioare (1-2 pagini)</w:t>
       </w:r>
       <w:bookmarkEnd w:id="88"/>
     </w:p>
@@ -30066,6 +32645,17 @@
           <w:szCs w:val="24"/>
         </w:rPr>
       </w:pPr>
+      <w:bookmarkStart w:id="89" w:name="_Toc136713459"/>
+      <w:r>
+        <w:rPr>
+          <w:rFonts w:ascii="Times New Roman" w:hAnsi="Times New Roman"/>
+          <w:color w:val="000000" w:themeColor="text1"/>
+          <w:sz w:val="24"/>
+          <w:szCs w:val="24"/>
+        </w:rPr>
+        <w:t>5.1. Concluzii</w:t>
+      </w:r>
+      <w:bookmarkEnd w:id="89"/>
     </w:p>
     <w:p>
       <w:pPr>
@@ -30078,7 +32668,54 @@
           <w:szCs w:val="24"/>
         </w:rPr>
       </w:pPr>
-      <w:bookmarkStart w:id="89" w:name="_Toc136713461"/>
+      <w:bookmarkStart w:id="90" w:name="_Toc136713460"/>
+      <w:r>
+        <w:rPr>
+          <w:rFonts w:ascii="Times New Roman" w:hAnsi="Times New Roman"/>
+          <w:color w:val="000000" w:themeColor="text1"/>
+          <w:sz w:val="24"/>
+          <w:szCs w:val="24"/>
+        </w:rPr>
+        <w:t>5.2. Dezvoltare ulterioare</w:t>
+      </w:r>
+      <w:bookmarkEnd w:id="90"/>
+    </w:p>
+    <w:p>
+      <w:pPr>
+        <w:pStyle w:val="Titlucuprins"/>
+        <w:spacing w:line="360" w:lineRule="auto"/>
+        <w:rPr>
+          <w:rFonts w:ascii="Times New Roman" w:hAnsi="Times New Roman"/>
+          <w:color w:val="000000" w:themeColor="text1"/>
+          <w:sz w:val="24"/>
+          <w:szCs w:val="24"/>
+        </w:rPr>
+      </w:pPr>
+    </w:p>
+    <w:p>
+      <w:pPr>
+        <w:pStyle w:val="Titlucuprins"/>
+        <w:spacing w:line="360" w:lineRule="auto"/>
+        <w:rPr>
+          <w:rFonts w:ascii="Times New Roman" w:hAnsi="Times New Roman"/>
+          <w:color w:val="000000" w:themeColor="text1"/>
+          <w:sz w:val="24"/>
+          <w:szCs w:val="24"/>
+        </w:rPr>
+      </w:pPr>
+    </w:p>
+    <w:p>
+      <w:pPr>
+        <w:pStyle w:val="Titlucuprins"/>
+        <w:spacing w:line="360" w:lineRule="auto"/>
+        <w:rPr>
+          <w:rFonts w:ascii="Times New Roman" w:hAnsi="Times New Roman"/>
+          <w:color w:val="000000" w:themeColor="text1"/>
+          <w:sz w:val="24"/>
+          <w:szCs w:val="24"/>
+        </w:rPr>
+      </w:pPr>
+      <w:bookmarkStart w:id="91" w:name="_Toc136713461"/>
       <w:r>
         <w:rPr>
           <w:rFonts w:ascii="Times New Roman" w:hAnsi="Times New Roman"/>
@@ -30088,12 +32725,12 @@
         </w:rPr>
         <w:t>6. Bibliografie</w:t>
       </w:r>
-      <w:bookmarkEnd w:id="89"/>
+      <w:bookmarkEnd w:id="91"/>
     </w:p>
     <w:sectPr>
-      <w:headerReference w:type="default" r:id="rId25"/>
-      <w:footerReference w:type="default" r:id="rId26"/>
-      <w:footerReference w:type="first" r:id="rId27"/>
+      <w:headerReference w:type="default" r:id="rId29"/>
+      <w:footerReference w:type="default" r:id="rId30"/>
+      <w:footerReference w:type="first" r:id="rId31"/>
       <w:pgSz w:w="11906" w:h="16838"/>
       <w:pgMar w:top="1134" w:right="1134" w:bottom="1693" w:left="1134" w:header="720" w:footer="1134" w:gutter="0"/>
       <w:cols w:space="720"/>
@@ -32906,16 +35543,16 @@
     </w:lvl>
   </w:abstractNum>
   <w:abstractNum w:abstractNumId="24" w15:restartNumberingAfterBreak="0">
-    <w:nsid w:val="7B827366"/>
+    <w:nsid w:val="750219B7"/>
     <w:multiLevelType w:val="hybridMultilevel"/>
-    <w:tmpl w:val="D2AA6BEA"/>
+    <w:tmpl w:val="7C02F574"/>
     <w:lvl w:ilvl="0" w:tplc="04090001">
       <w:start w:val="1"/>
       <w:numFmt w:val="bullet"/>
       <w:lvlText w:val=""/>
       <w:lvlJc w:val="left"/>
       <w:pPr>
-        <w:ind w:left="720" w:hanging="360"/>
+        <w:ind w:left="780" w:hanging="360"/>
       </w:pPr>
       <w:rPr>
         <w:rFonts w:ascii="Symbol" w:hAnsi="Symbol" w:hint="default"/>
@@ -32927,7 +35564,7 @@
       <w:lvlText w:val="o"/>
       <w:lvlJc w:val="left"/>
       <w:pPr>
-        <w:ind w:left="1440" w:hanging="360"/>
+        <w:ind w:left="1500" w:hanging="360"/>
       </w:pPr>
       <w:rPr>
         <w:rFonts w:ascii="Courier New" w:hAnsi="Courier New" w:cs="Courier New" w:hint="default"/>
@@ -32939,7 +35576,7 @@
       <w:lvlText w:val=""/>
       <w:lvlJc w:val="left"/>
       <w:pPr>
-        <w:ind w:left="2160" w:hanging="360"/>
+        <w:ind w:left="2220" w:hanging="360"/>
       </w:pPr>
       <w:rPr>
         <w:rFonts w:ascii="Wingdings" w:hAnsi="Wingdings" w:hint="default"/>
@@ -32951,7 +35588,7 @@
       <w:lvlText w:val=""/>
       <w:lvlJc w:val="left"/>
       <w:pPr>
-        <w:ind w:left="2880" w:hanging="360"/>
+        <w:ind w:left="2940" w:hanging="360"/>
       </w:pPr>
       <w:rPr>
         <w:rFonts w:ascii="Symbol" w:hAnsi="Symbol" w:hint="default"/>
@@ -32963,7 +35600,7 @@
       <w:lvlText w:val="o"/>
       <w:lvlJc w:val="left"/>
       <w:pPr>
-        <w:ind w:left="3600" w:hanging="360"/>
+        <w:ind w:left="3660" w:hanging="360"/>
       </w:pPr>
       <w:rPr>
         <w:rFonts w:ascii="Courier New" w:hAnsi="Courier New" w:cs="Courier New" w:hint="default"/>
@@ -32975,7 +35612,7 @@
       <w:lvlText w:val=""/>
       <w:lvlJc w:val="left"/>
       <w:pPr>
-        <w:ind w:left="4320" w:hanging="360"/>
+        <w:ind w:left="4380" w:hanging="360"/>
       </w:pPr>
       <w:rPr>
         <w:rFonts w:ascii="Wingdings" w:hAnsi="Wingdings" w:hint="default"/>
@@ -32987,7 +35624,7 @@
       <w:lvlText w:val=""/>
       <w:lvlJc w:val="left"/>
       <w:pPr>
-        <w:ind w:left="5040" w:hanging="360"/>
+        <w:ind w:left="5100" w:hanging="360"/>
       </w:pPr>
       <w:rPr>
         <w:rFonts w:ascii="Symbol" w:hAnsi="Symbol" w:hint="default"/>
@@ -32999,7 +35636,7 @@
       <w:lvlText w:val="o"/>
       <w:lvlJc w:val="left"/>
       <w:pPr>
-        <w:ind w:left="5760" w:hanging="360"/>
+        <w:ind w:left="5820" w:hanging="360"/>
       </w:pPr>
       <w:rPr>
         <w:rFonts w:ascii="Courier New" w:hAnsi="Courier New" w:cs="Courier New" w:hint="default"/>
@@ -33011,7 +35648,7 @@
       <w:lvlText w:val=""/>
       <w:lvlJc w:val="left"/>
       <w:pPr>
-        <w:ind w:left="6480" w:hanging="360"/>
+        <w:ind w:left="6540" w:hanging="360"/>
       </w:pPr>
       <w:rPr>
         <w:rFonts w:ascii="Wingdings" w:hAnsi="Wingdings" w:hint="default"/>
@@ -33019,6 +35656,119 @@
     </w:lvl>
   </w:abstractNum>
   <w:abstractNum w:abstractNumId="25" w15:restartNumberingAfterBreak="0">
+    <w:nsid w:val="7B827366"/>
+    <w:multiLevelType w:val="hybridMultilevel"/>
+    <w:tmpl w:val="D2AA6BEA"/>
+    <w:lvl w:ilvl="0" w:tplc="04090001">
+      <w:start w:val="1"/>
+      <w:numFmt w:val="bullet"/>
+      <w:lvlText w:val=""/>
+      <w:lvlJc w:val="left"/>
+      <w:pPr>
+        <w:ind w:left="720" w:hanging="360"/>
+      </w:pPr>
+      <w:rPr>
+        <w:rFonts w:ascii="Symbol" w:hAnsi="Symbol" w:hint="default"/>
+      </w:rPr>
+    </w:lvl>
+    <w:lvl w:ilvl="1" w:tplc="04090003" w:tentative="1">
+      <w:start w:val="1"/>
+      <w:numFmt w:val="bullet"/>
+      <w:lvlText w:val="o"/>
+      <w:lvlJc w:val="left"/>
+      <w:pPr>
+        <w:ind w:left="1440" w:hanging="360"/>
+      </w:pPr>
+      <w:rPr>
+        <w:rFonts w:ascii="Courier New" w:hAnsi="Courier New" w:cs="Courier New" w:hint="default"/>
+      </w:rPr>
+    </w:lvl>
+    <w:lvl w:ilvl="2" w:tplc="04090005" w:tentative="1">
+      <w:start w:val="1"/>
+      <w:numFmt w:val="bullet"/>
+      <w:lvlText w:val=""/>
+      <w:lvlJc w:val="left"/>
+      <w:pPr>
+        <w:ind w:left="2160" w:hanging="360"/>
+      </w:pPr>
+      <w:rPr>
+        <w:rFonts w:ascii="Wingdings" w:hAnsi="Wingdings" w:hint="default"/>
+      </w:rPr>
+    </w:lvl>
+    <w:lvl w:ilvl="3" w:tplc="04090001" w:tentative="1">
+      <w:start w:val="1"/>
+      <w:numFmt w:val="bullet"/>
+      <w:lvlText w:val=""/>
+      <w:lvlJc w:val="left"/>
+      <w:pPr>
+        <w:ind w:left="2880" w:hanging="360"/>
+      </w:pPr>
+      <w:rPr>
+        <w:rFonts w:ascii="Symbol" w:hAnsi="Symbol" w:hint="default"/>
+      </w:rPr>
+    </w:lvl>
+    <w:lvl w:ilvl="4" w:tplc="04090003" w:tentative="1">
+      <w:start w:val="1"/>
+      <w:numFmt w:val="bullet"/>
+      <w:lvlText w:val="o"/>
+      <w:lvlJc w:val="left"/>
+      <w:pPr>
+        <w:ind w:left="3600" w:hanging="360"/>
+      </w:pPr>
+      <w:rPr>
+        <w:rFonts w:ascii="Courier New" w:hAnsi="Courier New" w:cs="Courier New" w:hint="default"/>
+      </w:rPr>
+    </w:lvl>
+    <w:lvl w:ilvl="5" w:tplc="04090005" w:tentative="1">
+      <w:start w:val="1"/>
+      <w:numFmt w:val="bullet"/>
+      <w:lvlText w:val=""/>
+      <w:lvlJc w:val="left"/>
+      <w:pPr>
+        <w:ind w:left="4320" w:hanging="360"/>
+      </w:pPr>
+      <w:rPr>
+        <w:rFonts w:ascii="Wingdings" w:hAnsi="Wingdings" w:hint="default"/>
+      </w:rPr>
+    </w:lvl>
+    <w:lvl w:ilvl="6" w:tplc="04090001" w:tentative="1">
+      <w:start w:val="1"/>
+      <w:numFmt w:val="bullet"/>
+      <w:lvlText w:val=""/>
+      <w:lvlJc w:val="left"/>
+      <w:pPr>
+        <w:ind w:left="5040" w:hanging="360"/>
+      </w:pPr>
+      <w:rPr>
+        <w:rFonts w:ascii="Symbol" w:hAnsi="Symbol" w:hint="default"/>
+      </w:rPr>
+    </w:lvl>
+    <w:lvl w:ilvl="7" w:tplc="04090003" w:tentative="1">
+      <w:start w:val="1"/>
+      <w:numFmt w:val="bullet"/>
+      <w:lvlText w:val="o"/>
+      <w:lvlJc w:val="left"/>
+      <w:pPr>
+        <w:ind w:left="5760" w:hanging="360"/>
+      </w:pPr>
+      <w:rPr>
+        <w:rFonts w:ascii="Courier New" w:hAnsi="Courier New" w:cs="Courier New" w:hint="default"/>
+      </w:rPr>
+    </w:lvl>
+    <w:lvl w:ilvl="8" w:tplc="04090005" w:tentative="1">
+      <w:start w:val="1"/>
+      <w:numFmt w:val="bullet"/>
+      <w:lvlText w:val=""/>
+      <w:lvlJc w:val="left"/>
+      <w:pPr>
+        <w:ind w:left="6480" w:hanging="360"/>
+      </w:pPr>
+      <w:rPr>
+        <w:rFonts w:ascii="Wingdings" w:hAnsi="Wingdings" w:hint="default"/>
+      </w:rPr>
+    </w:lvl>
+  </w:abstractNum>
+  <w:abstractNum w:abstractNumId="26" w15:restartNumberingAfterBreak="0">
     <w:nsid w:val="7D74248A"/>
     <w:multiLevelType w:val="hybridMultilevel"/>
     <w:tmpl w:val="15641306"/>
@@ -33162,7 +35912,7 @@
     <w:abstractNumId w:val="14"/>
   </w:num>
   <w:num w:numId="11" w16cid:durableId="1340161871">
-    <w:abstractNumId w:val="25"/>
+    <w:abstractNumId w:val="26"/>
   </w:num>
   <w:num w:numId="12" w16cid:durableId="670177442">
     <w:abstractNumId w:val="8"/>
@@ -33174,7 +35924,7 @@
     <w:abstractNumId w:val="7"/>
   </w:num>
   <w:num w:numId="15" w16cid:durableId="471294445">
-    <w:abstractNumId w:val="24"/>
+    <w:abstractNumId w:val="25"/>
   </w:num>
   <w:num w:numId="16" w16cid:durableId="1972392878">
     <w:abstractNumId w:val="4"/>
@@ -33208,6 +35958,9 @@
   </w:num>
   <w:num w:numId="26" w16cid:durableId="2057309999">
     <w:abstractNumId w:val="11"/>
+  </w:num>
+  <w:num w:numId="27" w16cid:durableId="1642928642">
+    <w:abstractNumId w:val="24"/>
   </w:num>
 </w:numbering>
 </file>
@@ -33641,7 +36394,6 @@
   <w:style w:type="character" w:default="1" w:styleId="Fontdeparagrafimplicit">
     <w:name w:val="Default Paragraph Font"/>
     <w:uiPriority w:val="1"/>
-    <w:semiHidden/>
     <w:unhideWhenUsed/>
   </w:style>
   <w:style w:type="table" w:default="1" w:styleId="TabelNormal">

--- a/Documentatie_Banea_Marcus-Andrei.docx
+++ b/Documentatie_Banea_Marcus-Andrei.docx
@@ -29108,7 +29108,25 @@
           <w:sz w:val="24"/>
           <w:szCs w:val="24"/>
         </w:rPr>
-        <w:t xml:space="preserve">O componente poate fi inclusa </w:t>
+        <w:t>O component</w:t>
+      </w:r>
+      <w:r>
+        <w:rPr>
+          <w:rFonts w:ascii="Times New Roman" w:hAnsi="Times New Roman"/>
+          <w:color w:val="000000" w:themeColor="text1"/>
+          <w:sz w:val="24"/>
+          <w:szCs w:val="24"/>
+        </w:rPr>
+        <w:t>a</w:t>
+      </w:r>
+      <w:r>
+        <w:rPr>
+          <w:rFonts w:ascii="Times New Roman" w:hAnsi="Times New Roman"/>
+          <w:color w:val="000000" w:themeColor="text1"/>
+          <w:sz w:val="24"/>
+          <w:szCs w:val="24"/>
+        </w:rPr>
+        <w:t xml:space="preserve"> poate fi inclusa </w:t>
       </w:r>
       <w:proofErr w:type="spellStart"/>
       <w:r>
@@ -29194,7 +29212,7 @@
           <v:shape id="_x0000_i1025" type="#_x0000_t75" style="width:468pt;height:107.25pt" o:ole="">
             <v:imagedata r:id="rId23" o:title=""/>
           </v:shape>
-          <o:OLEObject Type="Embed" ProgID="Word.OpenDocumentText.12" ShapeID="_x0000_i1025" DrawAspect="Content" ObjectID="_1747771850" r:id="rId24"/>
+          <o:OLEObject Type="Embed" ProgID="Word.OpenDocumentText.12" ShapeID="_x0000_i1025" DrawAspect="Content" ObjectID="_1747774839" r:id="rId24"/>
         </w:object>
       </w:r>
     </w:p>
@@ -31169,7 +31187,7 @@
           <v:shape id="_x0000_i1053" type="#_x0000_t75" style="width:468pt;height:58.5pt" o:ole="">
             <v:imagedata r:id="rId25" o:title=""/>
           </v:shape>
-          <o:OLEObject Type="Embed" ProgID="Word.OpenDocumentText.12" ShapeID="_x0000_i1053" DrawAspect="Content" ObjectID="_1747771851" r:id="rId26"/>
+          <o:OLEObject Type="Embed" ProgID="Word.OpenDocumentText.12" ShapeID="_x0000_i1053" DrawAspect="Content" ObjectID="_1747774840" r:id="rId26"/>
         </w:object>
       </w:r>
     </w:p>
@@ -31256,7 +31274,7 @@
           <v:shape id="_x0000_i1057" type="#_x0000_t75" style="width:468pt;height:390pt" o:ole="">
             <v:imagedata r:id="rId27" o:title=""/>
           </v:shape>
-          <o:OLEObject Type="Embed" ProgID="Word.OpenDocumentText.12" ShapeID="_x0000_i1057" DrawAspect="Content" ObjectID="_1747771852" r:id="rId28"/>
+          <o:OLEObject Type="Embed" ProgID="Word.OpenDocumentText.12" ShapeID="_x0000_i1057" DrawAspect="Content" ObjectID="_1747774841" r:id="rId28"/>
         </w:object>
       </w:r>
     </w:p>
@@ -31471,48 +31489,18 @@
           <w:sz w:val="24"/>
           <w:szCs w:val="24"/>
         </w:rPr>
-        <w:t xml:space="preserve"> In exemplul de mai sus se poate o </w:t>
-      </w:r>
-      <w:proofErr w:type="spellStart"/>
-      <w:r>
-        <w:rPr>
-          <w:rFonts w:ascii="Times New Roman" w:hAnsi="Times New Roman"/>
-          <w:color w:val="000000" w:themeColor="text1"/>
-          <w:sz w:val="24"/>
-          <w:szCs w:val="24"/>
-        </w:rPr>
-        <w:t>repetitie</w:t>
-      </w:r>
-      <w:proofErr w:type="spellEnd"/>
-      <w:r>
-        <w:rPr>
-          <w:rFonts w:ascii="Times New Roman" w:hAnsi="Times New Roman"/>
-          <w:color w:val="000000" w:themeColor="text1"/>
-          <w:sz w:val="24"/>
-          <w:szCs w:val="24"/>
-        </w:rPr>
-        <w:t xml:space="preserve"> deranjanta a </w:t>
-      </w:r>
-      <w:proofErr w:type="spellStart"/>
-      <w:r>
-        <w:rPr>
-          <w:rFonts w:ascii="Times New Roman" w:hAnsi="Times New Roman"/>
-          <w:color w:val="000000" w:themeColor="text1"/>
-          <w:sz w:val="24"/>
-          <w:szCs w:val="24"/>
-        </w:rPr>
-        <w:t>declararii</w:t>
-      </w:r>
-      <w:proofErr w:type="spellEnd"/>
-      <w:r>
-        <w:rPr>
-          <w:rFonts w:ascii="Times New Roman" w:hAnsi="Times New Roman"/>
-          <w:color w:val="000000" w:themeColor="text1"/>
-          <w:sz w:val="24"/>
-          <w:szCs w:val="24"/>
-        </w:rPr>
-        <w:t xml:space="preserve"> componentei </w:t>
-      </w:r>
+        <w:t xml:space="preserve"> </w:t>
+      </w:r>
+      <w:r>
+        <w:rPr>
+          <w:rFonts w:ascii="Times New Roman" w:hAnsi="Times New Roman"/>
+          <w:color w:val="000000" w:themeColor="text1"/>
+          <w:sz w:val="24"/>
+          <w:szCs w:val="24"/>
+        </w:rPr>
+        <w:t xml:space="preserve">In componenta, variabila </w:t>
+      </w:r>
+      <w:proofErr w:type="spellStart"/>
       <w:r>
         <w:rPr>
           <w:rFonts w:ascii="Times New Roman" w:hAnsi="Times New Roman"/>
@@ -31522,56 +31510,46 @@
           <w:sz w:val="24"/>
           <w:szCs w:val="24"/>
         </w:rPr>
-        <w:t>Produs</w:t>
-      </w:r>
-      <w:r>
-        <w:rPr>
-          <w:rFonts w:ascii="Times New Roman" w:hAnsi="Times New Roman"/>
-          <w:color w:val="000000" w:themeColor="text1"/>
-          <w:sz w:val="24"/>
-          <w:szCs w:val="24"/>
-        </w:rPr>
-        <w:t xml:space="preserve">. </w:t>
-      </w:r>
-      <w:proofErr w:type="spellStart"/>
-      <w:r>
-        <w:rPr>
-          <w:rFonts w:ascii="Times New Roman" w:hAnsi="Times New Roman"/>
-          <w:color w:val="000000" w:themeColor="text1"/>
-          <w:sz w:val="24"/>
-          <w:szCs w:val="24"/>
-        </w:rPr>
-        <w:t>Solutia</w:t>
-      </w:r>
-      <w:proofErr w:type="spellEnd"/>
-      <w:r>
-        <w:rPr>
-          <w:rFonts w:ascii="Times New Roman" w:hAnsi="Times New Roman"/>
-          <w:color w:val="000000" w:themeColor="text1"/>
-          <w:sz w:val="24"/>
-          <w:szCs w:val="24"/>
-        </w:rPr>
-        <w:t xml:space="preserve"> o </w:t>
-      </w:r>
-      <w:proofErr w:type="spellStart"/>
-      <w:r>
-        <w:rPr>
-          <w:rFonts w:ascii="Times New Roman" w:hAnsi="Times New Roman"/>
-          <w:color w:val="000000" w:themeColor="text1"/>
-          <w:sz w:val="24"/>
-          <w:szCs w:val="24"/>
-        </w:rPr>
-        <w:t>reprezinta</w:t>
-      </w:r>
-      <w:proofErr w:type="spellEnd"/>
-      <w:r>
-        <w:rPr>
-          <w:rFonts w:ascii="Times New Roman" w:hAnsi="Times New Roman"/>
-          <w:color w:val="000000" w:themeColor="text1"/>
-          <w:sz w:val="24"/>
-          <w:szCs w:val="24"/>
-        </w:rPr>
-        <w:t xml:space="preserve"> directiva </w:t>
+        <w:t>props</w:t>
+      </w:r>
+      <w:proofErr w:type="spellEnd"/>
+      <w:r>
+        <w:rPr>
+          <w:rFonts w:ascii="Times New Roman" w:hAnsi="Times New Roman"/>
+          <w:color w:val="000000" w:themeColor="text1"/>
+          <w:sz w:val="24"/>
+          <w:szCs w:val="24"/>
+        </w:rPr>
+        <w:t xml:space="preserve"> este reactiva. </w:t>
+      </w:r>
+      <w:proofErr w:type="spellStart"/>
+      <w:r>
+        <w:rPr>
+          <w:rFonts w:ascii="Times New Roman" w:hAnsi="Times New Roman"/>
+          <w:color w:val="000000" w:themeColor="text1"/>
+          <w:sz w:val="24"/>
+          <w:szCs w:val="24"/>
+        </w:rPr>
+        <w:t>Asadar</w:t>
+      </w:r>
+      <w:proofErr w:type="spellEnd"/>
+      <w:r>
+        <w:rPr>
+          <w:rFonts w:ascii="Times New Roman" w:hAnsi="Times New Roman"/>
+          <w:color w:val="000000" w:themeColor="text1"/>
+          <w:sz w:val="24"/>
+          <w:szCs w:val="24"/>
+        </w:rPr>
+        <w:t xml:space="preserve">, elementele pot fi accesate </w:t>
+      </w:r>
+      <w:r>
+        <w:rPr>
+          <w:rFonts w:ascii="Times New Roman" w:hAnsi="Times New Roman"/>
+          <w:color w:val="000000" w:themeColor="text1"/>
+          <w:sz w:val="24"/>
+          <w:szCs w:val="24"/>
+        </w:rPr>
+        <w:t xml:space="preserve">cu ajutorul atributului </w:t>
       </w:r>
       <w:r>
         <w:rPr>
@@ -31582,56 +31560,29 @@
           <w:sz w:val="24"/>
           <w:szCs w:val="24"/>
         </w:rPr>
-        <w:t>v-for</w:t>
-      </w:r>
-      <w:r>
-        <w:rPr>
-          <w:rFonts w:ascii="Times New Roman" w:hAnsi="Times New Roman"/>
-          <w:color w:val="000000" w:themeColor="text1"/>
-          <w:sz w:val="24"/>
-          <w:szCs w:val="24"/>
-        </w:rPr>
-        <w:t xml:space="preserve">, care va fi prezentata in </w:t>
-      </w:r>
-      <w:proofErr w:type="spellStart"/>
-      <w:r>
-        <w:rPr>
-          <w:rFonts w:ascii="Times New Roman" w:hAnsi="Times New Roman"/>
-          <w:color w:val="000000" w:themeColor="text1"/>
-          <w:sz w:val="24"/>
-          <w:szCs w:val="24"/>
-        </w:rPr>
-        <w:t>captiolul</w:t>
-      </w:r>
-      <w:proofErr w:type="spellEnd"/>
-      <w:r>
-        <w:rPr>
-          <w:rFonts w:ascii="Times New Roman" w:hAnsi="Times New Roman"/>
-          <w:color w:val="000000" w:themeColor="text1"/>
-          <w:sz w:val="24"/>
-          <w:szCs w:val="24"/>
-        </w:rPr>
-        <w:t xml:space="preserve"> </w:t>
-      </w:r>
-      <w:proofErr w:type="spellStart"/>
-      <w:r>
-        <w:rPr>
-          <w:rFonts w:ascii="Times New Roman" w:hAnsi="Times New Roman"/>
-          <w:color w:val="000000" w:themeColor="text1"/>
-          <w:sz w:val="24"/>
-          <w:szCs w:val="24"/>
-        </w:rPr>
-        <w:t>urmator</w:t>
-      </w:r>
-      <w:proofErr w:type="spellEnd"/>
-      <w:r>
-        <w:rPr>
-          <w:rFonts w:ascii="Times New Roman" w:hAnsi="Times New Roman"/>
-          <w:color w:val="000000" w:themeColor="text1"/>
-          <w:sz w:val="24"/>
-          <w:szCs w:val="24"/>
-        </w:rPr>
         <w:t>.</w:t>
+      </w:r>
+      <w:proofErr w:type="spellStart"/>
+      <w:r>
+        <w:rPr>
+          <w:rFonts w:ascii="Times New Roman" w:hAnsi="Times New Roman"/>
+          <w:i/>
+          <w:iCs/>
+          <w:color w:val="000000" w:themeColor="text1"/>
+          <w:sz w:val="24"/>
+          <w:szCs w:val="24"/>
+        </w:rPr>
+        <w:t>value</w:t>
+      </w:r>
+      <w:proofErr w:type="spellEnd"/>
+      <w:r>
+        <w:rPr>
+          <w:rFonts w:ascii="Times New Roman" w:hAnsi="Times New Roman"/>
+          <w:color w:val="000000" w:themeColor="text1"/>
+          <w:sz w:val="24"/>
+          <w:szCs w:val="24"/>
+        </w:rPr>
+        <w:t xml:space="preserve">. </w:t>
       </w:r>
     </w:p>
     <w:p>
@@ -31652,145 +31603,47 @@
           <w:sz w:val="24"/>
           <w:szCs w:val="24"/>
         </w:rPr>
-        <w:t xml:space="preserve">Am </w:t>
-      </w:r>
-      <w:proofErr w:type="spellStart"/>
-      <w:r>
-        <w:rPr>
-          <w:rFonts w:ascii="Times New Roman" w:hAnsi="Times New Roman"/>
-          <w:color w:val="000000" w:themeColor="text1"/>
-          <w:sz w:val="24"/>
-          <w:szCs w:val="24"/>
-        </w:rPr>
-        <w:t>vazut</w:t>
-      </w:r>
-      <w:proofErr w:type="spellEnd"/>
-      <w:r>
-        <w:rPr>
-          <w:rFonts w:ascii="Times New Roman" w:hAnsi="Times New Roman"/>
-          <w:color w:val="000000" w:themeColor="text1"/>
-          <w:sz w:val="24"/>
-          <w:szCs w:val="24"/>
-        </w:rPr>
-        <w:t xml:space="preserve"> acum metoda de personalizare a unei componente. Dar cum va </w:t>
-      </w:r>
-      <w:proofErr w:type="spellStart"/>
-      <w:r>
-        <w:rPr>
-          <w:rFonts w:ascii="Times New Roman" w:hAnsi="Times New Roman"/>
-          <w:color w:val="000000" w:themeColor="text1"/>
-          <w:sz w:val="24"/>
-          <w:szCs w:val="24"/>
-        </w:rPr>
-        <w:t>anunta</w:t>
-      </w:r>
-      <w:proofErr w:type="spellEnd"/>
-      <w:r>
-        <w:rPr>
-          <w:rFonts w:ascii="Times New Roman" w:hAnsi="Times New Roman"/>
-          <w:color w:val="000000" w:themeColor="text1"/>
-          <w:sz w:val="24"/>
-          <w:szCs w:val="24"/>
-        </w:rPr>
-        <w:t xml:space="preserve"> componenta pe </w:t>
-      </w:r>
-      <w:proofErr w:type="spellStart"/>
-      <w:r>
-        <w:rPr>
-          <w:rFonts w:ascii="Times New Roman" w:hAnsi="Times New Roman"/>
-          <w:color w:val="000000" w:themeColor="text1"/>
-          <w:sz w:val="24"/>
-          <w:szCs w:val="24"/>
-        </w:rPr>
-        <w:t>parinte</w:t>
-      </w:r>
-      <w:proofErr w:type="spellEnd"/>
-      <w:r>
-        <w:rPr>
-          <w:rFonts w:ascii="Times New Roman" w:hAnsi="Times New Roman"/>
-          <w:color w:val="000000" w:themeColor="text1"/>
-          <w:sz w:val="24"/>
-          <w:szCs w:val="24"/>
-        </w:rPr>
-        <w:t xml:space="preserve">, sau chiar pe celelalte componente, daca are loc o schimbare in datele cu care </w:t>
-      </w:r>
-      <w:proofErr w:type="spellStart"/>
-      <w:r>
-        <w:rPr>
-          <w:rFonts w:ascii="Times New Roman" w:hAnsi="Times New Roman"/>
-          <w:color w:val="000000" w:themeColor="text1"/>
-          <w:sz w:val="24"/>
-          <w:szCs w:val="24"/>
-        </w:rPr>
-        <w:t>lucreaza</w:t>
-      </w:r>
-      <w:proofErr w:type="spellEnd"/>
-      <w:r>
-        <w:rPr>
-          <w:rFonts w:ascii="Times New Roman" w:hAnsi="Times New Roman"/>
-          <w:color w:val="000000" w:themeColor="text1"/>
-          <w:sz w:val="24"/>
-          <w:szCs w:val="24"/>
-        </w:rPr>
-        <w:t xml:space="preserve"> aceasta</w:t>
-      </w:r>
-      <w:r>
-        <w:rPr>
-          <w:rFonts w:ascii="Times New Roman" w:hAnsi="Times New Roman"/>
-          <w:color w:val="000000" w:themeColor="text1"/>
-          <w:sz w:val="24"/>
-          <w:szCs w:val="24"/>
-        </w:rPr>
-        <w:t xml:space="preserve">? </w:t>
-      </w:r>
-      <w:r>
-        <w:rPr>
-          <w:rFonts w:ascii="Times New Roman" w:hAnsi="Times New Roman"/>
-          <w:color w:val="000000" w:themeColor="text1"/>
-          <w:sz w:val="24"/>
-          <w:szCs w:val="24"/>
-        </w:rPr>
-        <w:t xml:space="preserve">Modalitatea de comunicare intre componente si </w:t>
-      </w:r>
-      <w:proofErr w:type="spellStart"/>
-      <w:r>
-        <w:rPr>
-          <w:rFonts w:ascii="Times New Roman" w:hAnsi="Times New Roman"/>
-          <w:color w:val="000000" w:themeColor="text1"/>
-          <w:sz w:val="24"/>
-          <w:szCs w:val="24"/>
-        </w:rPr>
-        <w:t>view</w:t>
-      </w:r>
-      <w:proofErr w:type="spellEnd"/>
-      <w:r>
-        <w:rPr>
-          <w:rFonts w:ascii="Times New Roman" w:hAnsi="Times New Roman"/>
-          <w:color w:val="000000" w:themeColor="text1"/>
-          <w:sz w:val="24"/>
-          <w:szCs w:val="24"/>
-        </w:rPr>
-        <w:t xml:space="preserve">-uri o </w:t>
-      </w:r>
-      <w:proofErr w:type="spellStart"/>
-      <w:r>
-        <w:rPr>
-          <w:rFonts w:ascii="Times New Roman" w:hAnsi="Times New Roman"/>
-          <w:color w:val="000000" w:themeColor="text1"/>
-          <w:sz w:val="24"/>
-          <w:szCs w:val="24"/>
-        </w:rPr>
-        <w:t>reprezinta</w:t>
-      </w:r>
-      <w:proofErr w:type="spellEnd"/>
-      <w:r>
-        <w:rPr>
-          <w:rFonts w:ascii="Times New Roman" w:hAnsi="Times New Roman"/>
-          <w:color w:val="000000" w:themeColor="text1"/>
-          <w:sz w:val="24"/>
-          <w:szCs w:val="24"/>
-        </w:rPr>
-        <w:t xml:space="preserve"> </w:t>
+        <w:t xml:space="preserve">In exemplul de mai sus se poate o </w:t>
+      </w:r>
+      <w:proofErr w:type="spellStart"/>
+      <w:r>
+        <w:rPr>
+          <w:rFonts w:ascii="Times New Roman" w:hAnsi="Times New Roman"/>
+          <w:color w:val="000000" w:themeColor="text1"/>
+          <w:sz w:val="24"/>
+          <w:szCs w:val="24"/>
+        </w:rPr>
+        <w:t>repetitie</w:t>
+      </w:r>
+      <w:proofErr w:type="spellEnd"/>
+      <w:r>
+        <w:rPr>
+          <w:rFonts w:ascii="Times New Roman" w:hAnsi="Times New Roman"/>
+          <w:color w:val="000000" w:themeColor="text1"/>
+          <w:sz w:val="24"/>
+          <w:szCs w:val="24"/>
+        </w:rPr>
+        <w:t xml:space="preserve"> deranjanta a </w:t>
+      </w:r>
+      <w:proofErr w:type="spellStart"/>
+      <w:r>
+        <w:rPr>
+          <w:rFonts w:ascii="Times New Roman" w:hAnsi="Times New Roman"/>
+          <w:color w:val="000000" w:themeColor="text1"/>
+          <w:sz w:val="24"/>
+          <w:szCs w:val="24"/>
+        </w:rPr>
+        <w:t>declararii</w:t>
+      </w:r>
+      <w:proofErr w:type="spellEnd"/>
+      <w:r>
+        <w:rPr>
+          <w:rFonts w:ascii="Times New Roman" w:hAnsi="Times New Roman"/>
+          <w:color w:val="000000" w:themeColor="text1"/>
+          <w:sz w:val="24"/>
+          <w:szCs w:val="24"/>
+        </w:rPr>
+        <w:t xml:space="preserve"> componentei </w:t>
       </w:r>
       <w:r>
         <w:rPr>
@@ -31801,7 +31654,56 @@
           <w:sz w:val="24"/>
           <w:szCs w:val="24"/>
         </w:rPr>
-        <w:t>evenimentele</w:t>
+        <w:t>Produs</w:t>
+      </w:r>
+      <w:r>
+        <w:rPr>
+          <w:rFonts w:ascii="Times New Roman" w:hAnsi="Times New Roman"/>
+          <w:color w:val="000000" w:themeColor="text1"/>
+          <w:sz w:val="24"/>
+          <w:szCs w:val="24"/>
+        </w:rPr>
+        <w:t xml:space="preserve">. </w:t>
+      </w:r>
+      <w:proofErr w:type="spellStart"/>
+      <w:r>
+        <w:rPr>
+          <w:rFonts w:ascii="Times New Roman" w:hAnsi="Times New Roman"/>
+          <w:color w:val="000000" w:themeColor="text1"/>
+          <w:sz w:val="24"/>
+          <w:szCs w:val="24"/>
+        </w:rPr>
+        <w:t>Solutia</w:t>
+      </w:r>
+      <w:proofErr w:type="spellEnd"/>
+      <w:r>
+        <w:rPr>
+          <w:rFonts w:ascii="Times New Roman" w:hAnsi="Times New Roman"/>
+          <w:color w:val="000000" w:themeColor="text1"/>
+          <w:sz w:val="24"/>
+          <w:szCs w:val="24"/>
+        </w:rPr>
+        <w:t xml:space="preserve"> o </w:t>
+      </w:r>
+      <w:proofErr w:type="spellStart"/>
+      <w:r>
+        <w:rPr>
+          <w:rFonts w:ascii="Times New Roman" w:hAnsi="Times New Roman"/>
+          <w:color w:val="000000" w:themeColor="text1"/>
+          <w:sz w:val="24"/>
+          <w:szCs w:val="24"/>
+        </w:rPr>
+        <w:t>reprezinta</w:t>
+      </w:r>
+      <w:proofErr w:type="spellEnd"/>
+      <w:r>
+        <w:rPr>
+          <w:rFonts w:ascii="Times New Roman" w:hAnsi="Times New Roman"/>
+          <w:color w:val="000000" w:themeColor="text1"/>
+          <w:sz w:val="24"/>
+          <w:szCs w:val="24"/>
+        </w:rPr>
+        <w:t xml:space="preserve"> directiva </w:t>
       </w:r>
       <w:r>
         <w:rPr>
@@ -31812,18 +31714,216 @@
           <w:sz w:val="24"/>
           <w:szCs w:val="24"/>
         </w:rPr>
+        <w:t>v-for</w:t>
+      </w:r>
+      <w:r>
+        <w:rPr>
+          <w:rFonts w:ascii="Times New Roman" w:hAnsi="Times New Roman"/>
+          <w:color w:val="000000" w:themeColor="text1"/>
+          <w:sz w:val="24"/>
+          <w:szCs w:val="24"/>
+        </w:rPr>
+        <w:t xml:space="preserve">, care va fi prezentata in </w:t>
+      </w:r>
+      <w:proofErr w:type="spellStart"/>
+      <w:r>
+        <w:rPr>
+          <w:rFonts w:ascii="Times New Roman" w:hAnsi="Times New Roman"/>
+          <w:color w:val="000000" w:themeColor="text1"/>
+          <w:sz w:val="24"/>
+          <w:szCs w:val="24"/>
+        </w:rPr>
+        <w:t>captiolul</w:t>
+      </w:r>
+      <w:proofErr w:type="spellEnd"/>
+      <w:r>
+        <w:rPr>
+          <w:rFonts w:ascii="Times New Roman" w:hAnsi="Times New Roman"/>
+          <w:color w:val="000000" w:themeColor="text1"/>
+          <w:sz w:val="24"/>
+          <w:szCs w:val="24"/>
+        </w:rPr>
         <w:t xml:space="preserve"> </w:t>
       </w:r>
-      <w:r>
-        <w:rPr>
-          <w:rFonts w:ascii="Times New Roman" w:hAnsi="Times New Roman"/>
-          <w:color w:val="000000" w:themeColor="text1"/>
-          <w:sz w:val="24"/>
-          <w:szCs w:val="24"/>
-        </w:rPr>
-        <w:t>(</w:t>
-      </w:r>
-      <w:proofErr w:type="spellStart"/>
+      <w:proofErr w:type="spellStart"/>
+      <w:r>
+        <w:rPr>
+          <w:rFonts w:ascii="Times New Roman" w:hAnsi="Times New Roman"/>
+          <w:color w:val="000000" w:themeColor="text1"/>
+          <w:sz w:val="24"/>
+          <w:szCs w:val="24"/>
+        </w:rPr>
+        <w:t>urmator</w:t>
+      </w:r>
+      <w:proofErr w:type="spellEnd"/>
+      <w:r>
+        <w:rPr>
+          <w:rFonts w:ascii="Times New Roman" w:hAnsi="Times New Roman"/>
+          <w:color w:val="000000" w:themeColor="text1"/>
+          <w:sz w:val="24"/>
+          <w:szCs w:val="24"/>
+        </w:rPr>
+        <w:t>.</w:t>
+      </w:r>
+    </w:p>
+    <w:p>
+      <w:pPr>
+        <w:pStyle w:val="Titlucuprins"/>
+        <w:spacing w:line="360" w:lineRule="auto"/>
+        <w:rPr>
+          <w:rFonts w:ascii="Times New Roman" w:hAnsi="Times New Roman"/>
+          <w:color w:val="000000" w:themeColor="text1"/>
+          <w:sz w:val="24"/>
+          <w:szCs w:val="24"/>
+        </w:rPr>
+      </w:pPr>
+      <w:r>
+        <w:rPr>
+          <w:rFonts w:ascii="Times New Roman" w:hAnsi="Times New Roman"/>
+          <w:color w:val="000000" w:themeColor="text1"/>
+          <w:sz w:val="24"/>
+          <w:szCs w:val="24"/>
+        </w:rPr>
+        <w:t xml:space="preserve">Am </w:t>
+      </w:r>
+      <w:proofErr w:type="spellStart"/>
+      <w:r>
+        <w:rPr>
+          <w:rFonts w:ascii="Times New Roman" w:hAnsi="Times New Roman"/>
+          <w:color w:val="000000" w:themeColor="text1"/>
+          <w:sz w:val="24"/>
+          <w:szCs w:val="24"/>
+        </w:rPr>
+        <w:t>vazut</w:t>
+      </w:r>
+      <w:proofErr w:type="spellEnd"/>
+      <w:r>
+        <w:rPr>
+          <w:rFonts w:ascii="Times New Roman" w:hAnsi="Times New Roman"/>
+          <w:color w:val="000000" w:themeColor="text1"/>
+          <w:sz w:val="24"/>
+          <w:szCs w:val="24"/>
+        </w:rPr>
+        <w:t xml:space="preserve"> acum metoda de personalizare a unei componente. Dar cum va </w:t>
+      </w:r>
+      <w:proofErr w:type="spellStart"/>
+      <w:r>
+        <w:rPr>
+          <w:rFonts w:ascii="Times New Roman" w:hAnsi="Times New Roman"/>
+          <w:color w:val="000000" w:themeColor="text1"/>
+          <w:sz w:val="24"/>
+          <w:szCs w:val="24"/>
+        </w:rPr>
+        <w:t>anunta</w:t>
+      </w:r>
+      <w:proofErr w:type="spellEnd"/>
+      <w:r>
+        <w:rPr>
+          <w:rFonts w:ascii="Times New Roman" w:hAnsi="Times New Roman"/>
+          <w:color w:val="000000" w:themeColor="text1"/>
+          <w:sz w:val="24"/>
+          <w:szCs w:val="24"/>
+        </w:rPr>
+        <w:t xml:space="preserve"> componenta pe </w:t>
+      </w:r>
+      <w:proofErr w:type="spellStart"/>
+      <w:r>
+        <w:rPr>
+          <w:rFonts w:ascii="Times New Roman" w:hAnsi="Times New Roman"/>
+          <w:color w:val="000000" w:themeColor="text1"/>
+          <w:sz w:val="24"/>
+          <w:szCs w:val="24"/>
+        </w:rPr>
+        <w:t>parinte</w:t>
+      </w:r>
+      <w:proofErr w:type="spellEnd"/>
+      <w:r>
+        <w:rPr>
+          <w:rFonts w:ascii="Times New Roman" w:hAnsi="Times New Roman"/>
+          <w:color w:val="000000" w:themeColor="text1"/>
+          <w:sz w:val="24"/>
+          <w:szCs w:val="24"/>
+        </w:rPr>
+        <w:t xml:space="preserve">, sau chiar pe celelalte componente, daca are loc o schimbare in datele cu care </w:t>
+      </w:r>
+      <w:proofErr w:type="spellStart"/>
+      <w:r>
+        <w:rPr>
+          <w:rFonts w:ascii="Times New Roman" w:hAnsi="Times New Roman"/>
+          <w:color w:val="000000" w:themeColor="text1"/>
+          <w:sz w:val="24"/>
+          <w:szCs w:val="24"/>
+        </w:rPr>
+        <w:t>lucreaza</w:t>
+      </w:r>
+      <w:proofErr w:type="spellEnd"/>
+      <w:r>
+        <w:rPr>
+          <w:rFonts w:ascii="Times New Roman" w:hAnsi="Times New Roman"/>
+          <w:color w:val="000000" w:themeColor="text1"/>
+          <w:sz w:val="24"/>
+          <w:szCs w:val="24"/>
+        </w:rPr>
+        <w:t xml:space="preserve"> aceasta</w:t>
+      </w:r>
+      <w:r>
+        <w:rPr>
+          <w:rFonts w:ascii="Times New Roman" w:hAnsi="Times New Roman"/>
+          <w:color w:val="000000" w:themeColor="text1"/>
+          <w:sz w:val="24"/>
+          <w:szCs w:val="24"/>
+        </w:rPr>
+        <w:t xml:space="preserve">? </w:t>
+      </w:r>
+      <w:r>
+        <w:rPr>
+          <w:rFonts w:ascii="Times New Roman" w:hAnsi="Times New Roman"/>
+          <w:color w:val="000000" w:themeColor="text1"/>
+          <w:sz w:val="24"/>
+          <w:szCs w:val="24"/>
+        </w:rPr>
+        <w:t xml:space="preserve">Modalitatea de comunicare intre componente si </w:t>
+      </w:r>
+      <w:proofErr w:type="spellStart"/>
+      <w:r>
+        <w:rPr>
+          <w:rFonts w:ascii="Times New Roman" w:hAnsi="Times New Roman"/>
+          <w:color w:val="000000" w:themeColor="text1"/>
+          <w:sz w:val="24"/>
+          <w:szCs w:val="24"/>
+        </w:rPr>
+        <w:t>view</w:t>
+      </w:r>
+      <w:proofErr w:type="spellEnd"/>
+      <w:r>
+        <w:rPr>
+          <w:rFonts w:ascii="Times New Roman" w:hAnsi="Times New Roman"/>
+          <w:color w:val="000000" w:themeColor="text1"/>
+          <w:sz w:val="24"/>
+          <w:szCs w:val="24"/>
+        </w:rPr>
+        <w:t xml:space="preserve">-uri o </w:t>
+      </w:r>
+      <w:proofErr w:type="spellStart"/>
+      <w:r>
+        <w:rPr>
+          <w:rFonts w:ascii="Times New Roman" w:hAnsi="Times New Roman"/>
+          <w:color w:val="000000" w:themeColor="text1"/>
+          <w:sz w:val="24"/>
+          <w:szCs w:val="24"/>
+        </w:rPr>
+        <w:t>reprezinta</w:t>
+      </w:r>
+      <w:proofErr w:type="spellEnd"/>
+      <w:r>
+        <w:rPr>
+          <w:rFonts w:ascii="Times New Roman" w:hAnsi="Times New Roman"/>
+          <w:color w:val="000000" w:themeColor="text1"/>
+          <w:sz w:val="24"/>
+          <w:szCs w:val="24"/>
+        </w:rPr>
+        <w:t xml:space="preserve"> </w:t>
+      </w:r>
       <w:r>
         <w:rPr>
           <w:rFonts w:ascii="Times New Roman" w:hAnsi="Times New Roman"/>
@@ -31833,6 +31933,38 @@
           <w:sz w:val="24"/>
           <w:szCs w:val="24"/>
         </w:rPr>
+        <w:t>evenimentele</w:t>
+      </w:r>
+      <w:r>
+        <w:rPr>
+          <w:rFonts w:ascii="Times New Roman" w:hAnsi="Times New Roman"/>
+          <w:i/>
+          <w:iCs/>
+          <w:color w:val="000000" w:themeColor="text1"/>
+          <w:sz w:val="24"/>
+          <w:szCs w:val="24"/>
+        </w:rPr>
+        <w:t xml:space="preserve"> </w:t>
+      </w:r>
+      <w:r>
+        <w:rPr>
+          <w:rFonts w:ascii="Times New Roman" w:hAnsi="Times New Roman"/>
+          <w:color w:val="000000" w:themeColor="text1"/>
+          <w:sz w:val="24"/>
+          <w:szCs w:val="24"/>
+        </w:rPr>
+        <w:t>(</w:t>
+      </w:r>
+      <w:proofErr w:type="spellStart"/>
+      <w:r>
+        <w:rPr>
+          <w:rFonts w:ascii="Times New Roman" w:hAnsi="Times New Roman"/>
+          <w:i/>
+          <w:iCs/>
+          <w:color w:val="000000" w:themeColor="text1"/>
+          <w:sz w:val="24"/>
+          <w:szCs w:val="24"/>
+        </w:rPr>
         <w:t>emits</w:t>
       </w:r>
       <w:proofErr w:type="spellEnd"/>
@@ -31857,28 +31989,244 @@
           <w:szCs w:val="24"/>
         </w:rPr>
       </w:pPr>
-      <w:bookmarkStart w:id="71" w:name="_Toc136713441"/>
-      <w:r>
-        <w:rPr>
-          <w:rFonts w:ascii="Times New Roman" w:hAnsi="Times New Roman"/>
-          <w:color w:val="000000" w:themeColor="text1"/>
-          <w:sz w:val="24"/>
-          <w:szCs w:val="24"/>
-        </w:rPr>
-        <w:t xml:space="preserve">2.5. </w:t>
-      </w:r>
-      <w:proofErr w:type="spellStart"/>
-      <w:r>
-        <w:rPr>
-          <w:rFonts w:ascii="Times New Roman" w:hAnsi="Times New Roman"/>
-          <w:color w:val="000000" w:themeColor="text1"/>
-          <w:sz w:val="24"/>
-          <w:szCs w:val="24"/>
-        </w:rPr>
-        <w:t>Pinia</w:t>
-      </w:r>
-      <w:bookmarkEnd w:id="71"/>
-      <w:proofErr w:type="spellEnd"/>
+      <w:r>
+        <w:rPr>
+          <w:rFonts w:ascii="Times New Roman" w:hAnsi="Times New Roman"/>
+          <w:color w:val="000000" w:themeColor="text1"/>
+          <w:sz w:val="24"/>
+          <w:szCs w:val="24"/>
+        </w:rPr>
+        <w:lastRenderedPageBreak/>
+        <w:t xml:space="preserve">Precum </w:t>
+      </w:r>
+      <w:proofErr w:type="spellStart"/>
+      <w:r>
+        <w:rPr>
+          <w:rFonts w:ascii="Times New Roman" w:hAnsi="Times New Roman"/>
+          <w:i/>
+          <w:iCs/>
+          <w:color w:val="000000" w:themeColor="text1"/>
+          <w:sz w:val="24"/>
+          <w:szCs w:val="24"/>
+        </w:rPr>
+        <w:t>props</w:t>
+      </w:r>
+      <w:proofErr w:type="spellEnd"/>
+      <w:r>
+        <w:rPr>
+          <w:rFonts w:ascii="Times New Roman" w:hAnsi="Times New Roman"/>
+          <w:color w:val="000000" w:themeColor="text1"/>
+          <w:sz w:val="24"/>
+          <w:szCs w:val="24"/>
+        </w:rPr>
+        <w:t xml:space="preserve">, </w:t>
+      </w:r>
+      <w:proofErr w:type="spellStart"/>
+      <w:r>
+        <w:rPr>
+          <w:rFonts w:ascii="Times New Roman" w:hAnsi="Times New Roman"/>
+          <w:color w:val="000000" w:themeColor="text1"/>
+          <w:sz w:val="24"/>
+          <w:szCs w:val="24"/>
+        </w:rPr>
+        <w:t>intr-o</w:t>
+      </w:r>
+      <w:proofErr w:type="spellEnd"/>
+      <w:r>
+        <w:rPr>
+          <w:rFonts w:ascii="Times New Roman" w:hAnsi="Times New Roman"/>
+          <w:color w:val="000000" w:themeColor="text1"/>
+          <w:sz w:val="24"/>
+          <w:szCs w:val="24"/>
+        </w:rPr>
+        <w:t xml:space="preserve"> componenta ne putem defini o lista de </w:t>
+      </w:r>
+      <w:proofErr w:type="spellStart"/>
+      <w:r>
+        <w:rPr>
+          <w:rFonts w:ascii="Times New Roman" w:hAnsi="Times New Roman"/>
+          <w:i/>
+          <w:iCs/>
+          <w:color w:val="000000" w:themeColor="text1"/>
+          <w:sz w:val="24"/>
+          <w:szCs w:val="24"/>
+        </w:rPr>
+        <w:t>emits</w:t>
+      </w:r>
+      <w:proofErr w:type="spellEnd"/>
+      <w:r>
+        <w:rPr>
+          <w:rFonts w:ascii="Times New Roman" w:hAnsi="Times New Roman"/>
+          <w:color w:val="000000" w:themeColor="text1"/>
+          <w:sz w:val="24"/>
+          <w:szCs w:val="24"/>
+        </w:rPr>
+        <w:t xml:space="preserve">. Prin </w:t>
+      </w:r>
+      <w:proofErr w:type="spellStart"/>
+      <w:r>
+        <w:rPr>
+          <w:rFonts w:ascii="Times New Roman" w:hAnsi="Times New Roman"/>
+          <w:i/>
+          <w:iCs/>
+          <w:color w:val="000000" w:themeColor="text1"/>
+          <w:sz w:val="24"/>
+          <w:szCs w:val="24"/>
+        </w:rPr>
+        <w:t>emits</w:t>
+      </w:r>
+      <w:proofErr w:type="spellEnd"/>
+      <w:r>
+        <w:rPr>
+          <w:rFonts w:ascii="Times New Roman" w:hAnsi="Times New Roman"/>
+          <w:color w:val="000000" w:themeColor="text1"/>
+          <w:sz w:val="24"/>
+          <w:szCs w:val="24"/>
+        </w:rPr>
+        <w:t xml:space="preserve">, componenta trimite un „mesaj”, ce poate fi un simplu trigger, sau chiar un mesaj ce </w:t>
+      </w:r>
+      <w:proofErr w:type="spellStart"/>
+      <w:r>
+        <w:rPr>
+          <w:rFonts w:ascii="Times New Roman" w:hAnsi="Times New Roman"/>
+          <w:color w:val="000000" w:themeColor="text1"/>
+          <w:sz w:val="24"/>
+          <w:szCs w:val="24"/>
+        </w:rPr>
+        <w:t>contine</w:t>
+      </w:r>
+      <w:proofErr w:type="spellEnd"/>
+      <w:r>
+        <w:rPr>
+          <w:rFonts w:ascii="Times New Roman" w:hAnsi="Times New Roman"/>
+          <w:color w:val="000000" w:themeColor="text1"/>
+          <w:sz w:val="24"/>
+          <w:szCs w:val="24"/>
+        </w:rPr>
+        <w:t xml:space="preserve"> si date. Se </w:t>
+      </w:r>
+      <w:proofErr w:type="spellStart"/>
+      <w:r>
+        <w:rPr>
+          <w:rFonts w:ascii="Times New Roman" w:hAnsi="Times New Roman"/>
+          <w:color w:val="000000" w:themeColor="text1"/>
+          <w:sz w:val="24"/>
+          <w:szCs w:val="24"/>
+        </w:rPr>
+        <w:t>utilizeaza</w:t>
+      </w:r>
+      <w:proofErr w:type="spellEnd"/>
+      <w:r>
+        <w:rPr>
+          <w:rFonts w:ascii="Times New Roman" w:hAnsi="Times New Roman"/>
+          <w:color w:val="000000" w:themeColor="text1"/>
+          <w:sz w:val="24"/>
+          <w:szCs w:val="24"/>
+        </w:rPr>
+        <w:t xml:space="preserve"> macro-</w:t>
+      </w:r>
+      <w:proofErr w:type="spellStart"/>
+      <w:r>
+        <w:rPr>
+          <w:rFonts w:ascii="Times New Roman" w:hAnsi="Times New Roman"/>
+          <w:color w:val="000000" w:themeColor="text1"/>
+          <w:sz w:val="24"/>
+          <w:szCs w:val="24"/>
+        </w:rPr>
+        <w:t>ul</w:t>
+      </w:r>
+      <w:proofErr w:type="spellEnd"/>
+      <w:r>
+        <w:rPr>
+          <w:rFonts w:ascii="Times New Roman" w:hAnsi="Times New Roman"/>
+          <w:color w:val="000000" w:themeColor="text1"/>
+          <w:sz w:val="24"/>
+          <w:szCs w:val="24"/>
+        </w:rPr>
+        <w:t xml:space="preserve"> </w:t>
+      </w:r>
+      <w:proofErr w:type="spellStart"/>
+      <w:r>
+        <w:rPr>
+          <w:rFonts w:ascii="Times New Roman" w:hAnsi="Times New Roman"/>
+          <w:i/>
+          <w:iCs/>
+          <w:color w:val="000000" w:themeColor="text1"/>
+          <w:sz w:val="24"/>
+          <w:szCs w:val="24"/>
+        </w:rPr>
+        <w:t>defineEmits</w:t>
+      </w:r>
+      <w:proofErr w:type="spellEnd"/>
+      <w:r>
+        <w:rPr>
+          <w:rFonts w:ascii="Times New Roman" w:hAnsi="Times New Roman"/>
+          <w:i/>
+          <w:iCs/>
+          <w:color w:val="000000" w:themeColor="text1"/>
+          <w:sz w:val="24"/>
+          <w:szCs w:val="24"/>
+        </w:rPr>
+        <w:t>([..</w:t>
+      </w:r>
+      <w:r>
+        <w:rPr>
+          <w:rFonts w:ascii="Times New Roman" w:hAnsi="Times New Roman"/>
+          <w:i/>
+          <w:iCs/>
+          <w:color w:val="000000" w:themeColor="text1"/>
+          <w:sz w:val="24"/>
+          <w:szCs w:val="24"/>
+        </w:rPr>
+        <w:t>])</w:t>
+      </w:r>
+      <w:r>
+        <w:rPr>
+          <w:rFonts w:ascii="Times New Roman" w:hAnsi="Times New Roman"/>
+          <w:color w:val="000000" w:themeColor="text1"/>
+          <w:sz w:val="24"/>
+          <w:szCs w:val="24"/>
+        </w:rPr>
+        <w:t xml:space="preserve"> pentru a defini aceasta lista.</w:t>
+      </w:r>
+      <w:r>
+        <w:rPr>
+          <w:rFonts w:ascii="Times New Roman" w:hAnsi="Times New Roman"/>
+          <w:color w:val="000000" w:themeColor="text1"/>
+          <w:sz w:val="24"/>
+          <w:szCs w:val="24"/>
+        </w:rPr>
+        <w:t xml:space="preserve"> </w:t>
+      </w:r>
+      <w:proofErr w:type="spellStart"/>
+      <w:r>
+        <w:rPr>
+          <w:rFonts w:ascii="Times New Roman" w:hAnsi="Times New Roman"/>
+          <w:color w:val="000000" w:themeColor="text1"/>
+          <w:sz w:val="24"/>
+          <w:szCs w:val="24"/>
+        </w:rPr>
+        <w:t>Urmatorul</w:t>
+      </w:r>
+      <w:proofErr w:type="spellEnd"/>
+      <w:r>
+        <w:rPr>
+          <w:rFonts w:ascii="Times New Roman" w:hAnsi="Times New Roman"/>
+          <w:color w:val="000000" w:themeColor="text1"/>
+          <w:sz w:val="24"/>
+          <w:szCs w:val="24"/>
+        </w:rPr>
+        <w:t xml:space="preserve"> exemplu prezinta un mod de utilizare a evenimentelor.</w:t>
+      </w:r>
+      <w:r>
+        <w:rPr>
+          <w:rFonts w:ascii="Times New Roman" w:hAnsi="Times New Roman"/>
+          <w:color w:val="000000" w:themeColor="text1"/>
+          <w:sz w:val="24"/>
+          <w:szCs w:val="24"/>
+        </w:rPr>
+        <w:t xml:space="preserve"> Ne vom referii la exemplul anterior.</w:t>
+      </w:r>
     </w:p>
     <w:p>
       <w:pPr>
@@ -31886,33 +32234,65 @@
         <w:spacing w:line="360" w:lineRule="auto"/>
         <w:rPr>
           <w:rFonts w:ascii="Times New Roman" w:hAnsi="Times New Roman"/>
-          <w:color w:val="000000" w:themeColor="text1"/>
-          <w:sz w:val="24"/>
-          <w:szCs w:val="24"/>
-        </w:rPr>
-      </w:pPr>
-      <w:bookmarkStart w:id="72" w:name="_Toc136713442"/>
-      <w:r>
-        <w:rPr>
-          <w:rFonts w:ascii="Times New Roman" w:hAnsi="Times New Roman"/>
-          <w:color w:val="000000" w:themeColor="text1"/>
-          <w:sz w:val="24"/>
-          <w:szCs w:val="24"/>
-        </w:rPr>
-        <w:t xml:space="preserve">2.6. </w:t>
-      </w:r>
-      <w:proofErr w:type="spellStart"/>
-      <w:r>
-        <w:rPr>
-          <w:rFonts w:ascii="Times New Roman" w:hAnsi="Times New Roman"/>
-          <w:color w:val="000000" w:themeColor="text1"/>
-          <w:sz w:val="24"/>
-          <w:szCs w:val="24"/>
-        </w:rPr>
-        <w:t>Xstate</w:t>
-      </w:r>
-      <w:bookmarkEnd w:id="72"/>
-      <w:proofErr w:type="spellEnd"/>
+          <w:i/>
+          <w:iCs/>
+          <w:color w:val="000000" w:themeColor="text1"/>
+          <w:sz w:val="24"/>
+          <w:szCs w:val="24"/>
+        </w:rPr>
+      </w:pPr>
+      <w:r>
+        <w:rPr>
+          <w:rFonts w:ascii="Times New Roman" w:hAnsi="Times New Roman"/>
+          <w:color w:val="000000" w:themeColor="text1"/>
+          <w:sz w:val="24"/>
+          <w:szCs w:val="24"/>
+        </w:rPr>
+        <w:t xml:space="preserve">Componenta </w:t>
+      </w:r>
+      <w:r>
+        <w:rPr>
+          <w:rFonts w:ascii="Times New Roman" w:hAnsi="Times New Roman"/>
+          <w:i/>
+          <w:iCs/>
+          <w:color w:val="000000" w:themeColor="text1"/>
+          <w:sz w:val="24"/>
+          <w:szCs w:val="24"/>
+        </w:rPr>
+        <w:t>Produs:</w:t>
+      </w:r>
+    </w:p>
+    <w:bookmarkStart w:id="71" w:name="_MON_1747772339"/>
+    <w:bookmarkEnd w:id="71"/>
+    <w:p>
+      <w:pPr>
+        <w:pStyle w:val="Titlucuprins"/>
+        <w:spacing w:line="360" w:lineRule="auto"/>
+        <w:rPr>
+          <w:rFonts w:ascii="Times New Roman" w:hAnsi="Times New Roman"/>
+          <w:i/>
+          <w:iCs/>
+          <w:color w:val="000000" w:themeColor="text1"/>
+          <w:sz w:val="24"/>
+          <w:szCs w:val="24"/>
+        </w:rPr>
+      </w:pPr>
+      <w:r>
+        <w:rPr>
+          <w:rFonts w:ascii="Times New Roman" w:hAnsi="Times New Roman"/>
+          <w:i/>
+          <w:iCs/>
+          <w:color w:val="000000" w:themeColor="text1"/>
+          <w:sz w:val="24"/>
+          <w:szCs w:val="24"/>
+        </w:rPr>
+        <w:object w:dxaOrig="9360" w:dyaOrig="3941" w14:anchorId="2AB33520">
+          <v:shape id="_x0000_i1092" type="#_x0000_t75" style="width:468pt;height:197.25pt" o:ole="">
+            <v:imagedata r:id="rId29" o:title=""/>
+          </v:shape>
+          <o:OLEObject Type="Embed" ProgID="Word.OpenDocumentText.12" ShapeID="_x0000_i1092" DrawAspect="Content" ObjectID="_1747774842" r:id="rId30"/>
+        </w:object>
+      </w:r>
     </w:p>
     <w:p>
       <w:pPr>
@@ -31920,34 +32300,85 @@
         <w:spacing w:line="360" w:lineRule="auto"/>
         <w:rPr>
           <w:rFonts w:ascii="Times New Roman" w:hAnsi="Times New Roman"/>
-          <w:color w:val="000000" w:themeColor="text1"/>
-          <w:sz w:val="24"/>
-          <w:szCs w:val="24"/>
-        </w:rPr>
-      </w:pPr>
-      <w:bookmarkStart w:id="73" w:name="_Toc136713443"/>
-      <w:r>
-        <w:rPr>
-          <w:rFonts w:ascii="Times New Roman" w:hAnsi="Times New Roman"/>
-          <w:color w:val="000000" w:themeColor="text1"/>
-          <w:sz w:val="24"/>
-          <w:szCs w:val="24"/>
-        </w:rPr>
-        <w:lastRenderedPageBreak/>
-        <w:t xml:space="preserve">2.7. </w:t>
-      </w:r>
-      <w:proofErr w:type="spellStart"/>
-      <w:r>
-        <w:rPr>
-          <w:rFonts w:ascii="Times New Roman" w:hAnsi="Times New Roman"/>
-          <w:color w:val="000000" w:themeColor="text1"/>
-          <w:sz w:val="24"/>
-          <w:szCs w:val="24"/>
-        </w:rPr>
-        <w:t>MongoDB</w:t>
-      </w:r>
-      <w:bookmarkEnd w:id="73"/>
-      <w:proofErr w:type="spellEnd"/>
+          <w:i/>
+          <w:iCs/>
+          <w:color w:val="000000" w:themeColor="text1"/>
+          <w:sz w:val="24"/>
+          <w:szCs w:val="24"/>
+        </w:rPr>
+      </w:pPr>
+      <w:proofErr w:type="spellStart"/>
+      <w:r>
+        <w:rPr>
+          <w:rFonts w:ascii="Times New Roman" w:hAnsi="Times New Roman"/>
+          <w:color w:val="000000" w:themeColor="text1"/>
+          <w:sz w:val="24"/>
+          <w:szCs w:val="24"/>
+        </w:rPr>
+        <w:t>View-ul</w:t>
+      </w:r>
+      <w:proofErr w:type="spellEnd"/>
+      <w:r>
+        <w:rPr>
+          <w:rFonts w:ascii="Times New Roman" w:hAnsi="Times New Roman"/>
+          <w:color w:val="000000" w:themeColor="text1"/>
+          <w:sz w:val="24"/>
+          <w:szCs w:val="24"/>
+        </w:rPr>
+        <w:t xml:space="preserve"> </w:t>
+      </w:r>
+      <w:proofErr w:type="spellStart"/>
+      <w:r>
+        <w:rPr>
+          <w:rFonts w:ascii="Times New Roman" w:hAnsi="Times New Roman"/>
+          <w:i/>
+          <w:iCs/>
+          <w:color w:val="000000" w:themeColor="text1"/>
+          <w:sz w:val="24"/>
+          <w:szCs w:val="24"/>
+        </w:rPr>
+        <w:t>PaginaProduse</w:t>
+      </w:r>
+      <w:proofErr w:type="spellEnd"/>
+      <w:r>
+        <w:rPr>
+          <w:rFonts w:ascii="Times New Roman" w:hAnsi="Times New Roman"/>
+          <w:i/>
+          <w:iCs/>
+          <w:color w:val="000000" w:themeColor="text1"/>
+          <w:sz w:val="24"/>
+          <w:szCs w:val="24"/>
+        </w:rPr>
+        <w:t>:</w:t>
+      </w:r>
+    </w:p>
+    <w:bookmarkStart w:id="72" w:name="_MON_1747772467"/>
+    <w:bookmarkEnd w:id="72"/>
+    <w:p>
+      <w:pPr>
+        <w:pStyle w:val="Titlucuprins"/>
+        <w:spacing w:line="360" w:lineRule="auto"/>
+        <w:rPr>
+          <w:rFonts w:ascii="Times New Roman" w:hAnsi="Times New Roman"/>
+          <w:color w:val="000000" w:themeColor="text1"/>
+          <w:sz w:val="24"/>
+          <w:szCs w:val="24"/>
+        </w:rPr>
+      </w:pPr>
+      <w:r>
+        <w:rPr>
+          <w:rFonts w:ascii="Times New Roman" w:hAnsi="Times New Roman"/>
+          <w:color w:val="000000" w:themeColor="text1"/>
+          <w:sz w:val="24"/>
+          <w:szCs w:val="24"/>
+        </w:rPr>
+        <w:object w:dxaOrig="9360" w:dyaOrig="5586" w14:anchorId="45D2CA36">
+          <v:shape id="_x0000_i1086" type="#_x0000_t75" style="width:468pt;height:279pt" o:ole="">
+            <v:imagedata r:id="rId31" o:title=""/>
+          </v:shape>
+          <o:OLEObject Type="Embed" ProgID="Word.OpenDocumentText.12" ShapeID="_x0000_i1086" DrawAspect="Content" ObjectID="_1747774843" r:id="rId32"/>
+        </w:object>
+      </w:r>
     </w:p>
     <w:p>
       <w:pPr>
@@ -31960,28 +32391,322 @@
           <w:szCs w:val="24"/>
         </w:rPr>
       </w:pPr>
-      <w:bookmarkStart w:id="74" w:name="_Toc136713444"/>
-      <w:r>
-        <w:rPr>
-          <w:rFonts w:ascii="Times New Roman" w:hAnsi="Times New Roman"/>
-          <w:color w:val="000000" w:themeColor="text1"/>
-          <w:sz w:val="24"/>
-          <w:szCs w:val="24"/>
-        </w:rPr>
-        <w:t xml:space="preserve">2.8. </w:t>
-      </w:r>
-      <w:proofErr w:type="spellStart"/>
-      <w:r>
-        <w:rPr>
-          <w:rFonts w:ascii="Times New Roman" w:hAnsi="Times New Roman"/>
-          <w:color w:val="000000" w:themeColor="text1"/>
-          <w:sz w:val="24"/>
-          <w:szCs w:val="24"/>
-        </w:rPr>
-        <w:t>IDEs</w:t>
-      </w:r>
-      <w:bookmarkEnd w:id="74"/>
-      <w:proofErr w:type="spellEnd"/>
+      <w:r>
+        <w:rPr>
+          <w:rFonts w:ascii="Times New Roman" w:hAnsi="Times New Roman"/>
+          <w:color w:val="000000" w:themeColor="text1"/>
+          <w:sz w:val="24"/>
+          <w:szCs w:val="24"/>
+        </w:rPr>
+        <w:lastRenderedPageBreak/>
+        <w:t xml:space="preserve">In acest exemplu se observa modul in care componenta </w:t>
+      </w:r>
+      <w:r>
+        <w:rPr>
+          <w:rFonts w:ascii="Times New Roman" w:hAnsi="Times New Roman"/>
+          <w:i/>
+          <w:iCs/>
+          <w:color w:val="000000" w:themeColor="text1"/>
+          <w:sz w:val="24"/>
+          <w:szCs w:val="24"/>
+        </w:rPr>
+        <w:t>Produs</w:t>
+      </w:r>
+      <w:r>
+        <w:rPr>
+          <w:rFonts w:ascii="Times New Roman" w:hAnsi="Times New Roman"/>
+          <w:color w:val="000000" w:themeColor="text1"/>
+          <w:sz w:val="24"/>
+          <w:szCs w:val="24"/>
+        </w:rPr>
+        <w:t xml:space="preserve"> ii comunica </w:t>
+      </w:r>
+      <w:proofErr w:type="spellStart"/>
+      <w:r>
+        <w:rPr>
+          <w:rFonts w:ascii="Times New Roman" w:hAnsi="Times New Roman"/>
+          <w:color w:val="000000" w:themeColor="text1"/>
+          <w:sz w:val="24"/>
+          <w:szCs w:val="24"/>
+        </w:rPr>
+        <w:t>View</w:t>
+      </w:r>
+      <w:proofErr w:type="spellEnd"/>
+      <w:r>
+        <w:rPr>
+          <w:rFonts w:ascii="Times New Roman" w:hAnsi="Times New Roman"/>
+          <w:color w:val="000000" w:themeColor="text1"/>
+          <w:sz w:val="24"/>
+          <w:szCs w:val="24"/>
+        </w:rPr>
+        <w:t xml:space="preserve">-ului </w:t>
+      </w:r>
+      <w:proofErr w:type="spellStart"/>
+      <w:r>
+        <w:rPr>
+          <w:rFonts w:ascii="Times New Roman" w:hAnsi="Times New Roman"/>
+          <w:i/>
+          <w:iCs/>
+          <w:color w:val="000000" w:themeColor="text1"/>
+          <w:sz w:val="24"/>
+          <w:szCs w:val="24"/>
+        </w:rPr>
+        <w:t>PaginaProduse</w:t>
+      </w:r>
+      <w:proofErr w:type="spellEnd"/>
+      <w:r>
+        <w:rPr>
+          <w:rFonts w:ascii="Times New Roman" w:hAnsi="Times New Roman"/>
+          <w:color w:val="000000" w:themeColor="text1"/>
+          <w:sz w:val="24"/>
+          <w:szCs w:val="24"/>
+        </w:rPr>
+        <w:t xml:space="preserve"> sa adauge in cos produsul selectat. Keyword-</w:t>
+      </w:r>
+      <w:proofErr w:type="spellStart"/>
+      <w:r>
+        <w:rPr>
+          <w:rFonts w:ascii="Times New Roman" w:hAnsi="Times New Roman"/>
+          <w:color w:val="000000" w:themeColor="text1"/>
+          <w:sz w:val="24"/>
+          <w:szCs w:val="24"/>
+        </w:rPr>
+        <w:t>ul</w:t>
+      </w:r>
+      <w:proofErr w:type="spellEnd"/>
+      <w:r>
+        <w:rPr>
+          <w:rFonts w:ascii="Times New Roman" w:hAnsi="Times New Roman"/>
+          <w:color w:val="000000" w:themeColor="text1"/>
+          <w:sz w:val="24"/>
+          <w:szCs w:val="24"/>
+        </w:rPr>
+        <w:t xml:space="preserve"> </w:t>
+      </w:r>
+      <w:r>
+        <w:rPr>
+          <w:rFonts w:ascii="Times New Roman" w:hAnsi="Times New Roman"/>
+          <w:i/>
+          <w:iCs/>
+          <w:color w:val="000000" w:themeColor="text1"/>
+          <w:sz w:val="24"/>
+          <w:szCs w:val="24"/>
+        </w:rPr>
+        <w:t>@adauga-in-cos</w:t>
+      </w:r>
+      <w:r>
+        <w:rPr>
+          <w:rFonts w:ascii="Times New Roman" w:hAnsi="Times New Roman"/>
+          <w:color w:val="000000" w:themeColor="text1"/>
+          <w:sz w:val="24"/>
+          <w:szCs w:val="24"/>
+        </w:rPr>
+        <w:t xml:space="preserve">, de tip </w:t>
+      </w:r>
+      <w:r>
+        <w:rPr>
+          <w:rFonts w:ascii="Times New Roman" w:hAnsi="Times New Roman"/>
+          <w:i/>
+          <w:iCs/>
+          <w:color w:val="000000" w:themeColor="text1"/>
+          <w:sz w:val="24"/>
+          <w:szCs w:val="24"/>
+        </w:rPr>
+        <w:t>@nume-eveniment</w:t>
+      </w:r>
+      <w:r>
+        <w:rPr>
+          <w:rFonts w:ascii="Times New Roman" w:hAnsi="Times New Roman"/>
+          <w:color w:val="000000" w:themeColor="text1"/>
+          <w:sz w:val="24"/>
+          <w:szCs w:val="24"/>
+        </w:rPr>
+        <w:t xml:space="preserve"> </w:t>
+      </w:r>
+      <w:r>
+        <w:rPr>
+          <w:rFonts w:ascii="Times New Roman" w:hAnsi="Times New Roman"/>
+          <w:color w:val="000000" w:themeColor="text1"/>
+          <w:sz w:val="24"/>
+          <w:szCs w:val="24"/>
+        </w:rPr>
+        <w:t xml:space="preserve">este utilizat in acest sens, si </w:t>
+      </w:r>
+      <w:proofErr w:type="spellStart"/>
+      <w:r>
+        <w:rPr>
+          <w:rFonts w:ascii="Times New Roman" w:hAnsi="Times New Roman"/>
+          <w:color w:val="000000" w:themeColor="text1"/>
+          <w:sz w:val="24"/>
+          <w:szCs w:val="24"/>
+        </w:rPr>
+        <w:t>apeleaza</w:t>
+      </w:r>
+      <w:proofErr w:type="spellEnd"/>
+      <w:r>
+        <w:rPr>
+          <w:rFonts w:ascii="Times New Roman" w:hAnsi="Times New Roman"/>
+          <w:color w:val="000000" w:themeColor="text1"/>
+          <w:sz w:val="24"/>
+          <w:szCs w:val="24"/>
+        </w:rPr>
+        <w:t xml:space="preserve"> </w:t>
+      </w:r>
+      <w:proofErr w:type="spellStart"/>
+      <w:r>
+        <w:rPr>
+          <w:rFonts w:ascii="Times New Roman" w:hAnsi="Times New Roman"/>
+          <w:color w:val="000000" w:themeColor="text1"/>
+          <w:sz w:val="24"/>
+          <w:szCs w:val="24"/>
+        </w:rPr>
+        <w:t>functia</w:t>
+      </w:r>
+      <w:proofErr w:type="spellEnd"/>
+      <w:r>
+        <w:rPr>
+          <w:rFonts w:ascii="Times New Roman" w:hAnsi="Times New Roman"/>
+          <w:color w:val="000000" w:themeColor="text1"/>
+          <w:sz w:val="24"/>
+          <w:szCs w:val="24"/>
+        </w:rPr>
+        <w:t xml:space="preserve"> </w:t>
+      </w:r>
+      <w:proofErr w:type="spellStart"/>
+      <w:r>
+        <w:rPr>
+          <w:rFonts w:ascii="Times New Roman" w:hAnsi="Times New Roman"/>
+          <w:i/>
+          <w:iCs/>
+          <w:color w:val="000000" w:themeColor="text1"/>
+          <w:sz w:val="24"/>
+          <w:szCs w:val="24"/>
+        </w:rPr>
+        <w:t>functieAdaugaInCos</w:t>
+      </w:r>
+      <w:proofErr w:type="spellEnd"/>
+      <w:r>
+        <w:rPr>
+          <w:rFonts w:ascii="Times New Roman" w:hAnsi="Times New Roman"/>
+          <w:i/>
+          <w:iCs/>
+          <w:color w:val="000000" w:themeColor="text1"/>
+          <w:sz w:val="24"/>
+          <w:szCs w:val="24"/>
+        </w:rPr>
+        <w:t>()</w:t>
+      </w:r>
+      <w:r>
+        <w:rPr>
+          <w:rFonts w:ascii="Times New Roman" w:hAnsi="Times New Roman"/>
+          <w:color w:val="000000" w:themeColor="text1"/>
+          <w:sz w:val="24"/>
+          <w:szCs w:val="24"/>
+        </w:rPr>
+        <w:t xml:space="preserve">. </w:t>
+      </w:r>
+      <w:r>
+        <w:rPr>
+          <w:rFonts w:ascii="Times New Roman" w:hAnsi="Times New Roman"/>
+          <w:color w:val="000000" w:themeColor="text1"/>
+          <w:sz w:val="24"/>
+          <w:szCs w:val="24"/>
+        </w:rPr>
+        <w:t xml:space="preserve">In exemplu nu este realizata o comunicare intre 2 componente, dar pentru a realiza asta, o metoda ar fi fost ca, la captarea evenimentului de la componenta </w:t>
+      </w:r>
+      <w:r>
+        <w:rPr>
+          <w:rFonts w:ascii="Times New Roman" w:hAnsi="Times New Roman"/>
+          <w:i/>
+          <w:iCs/>
+          <w:color w:val="000000" w:themeColor="text1"/>
+          <w:sz w:val="24"/>
+          <w:szCs w:val="24"/>
+        </w:rPr>
+        <w:t>A</w:t>
+      </w:r>
+      <w:r>
+        <w:rPr>
+          <w:rFonts w:ascii="Times New Roman" w:hAnsi="Times New Roman"/>
+          <w:color w:val="000000" w:themeColor="text1"/>
+          <w:sz w:val="24"/>
+          <w:szCs w:val="24"/>
+        </w:rPr>
+        <w:t xml:space="preserve">, </w:t>
+      </w:r>
+      <w:proofErr w:type="spellStart"/>
+      <w:r>
+        <w:rPr>
+          <w:rFonts w:ascii="Times New Roman" w:hAnsi="Times New Roman"/>
+          <w:color w:val="000000" w:themeColor="text1"/>
+          <w:sz w:val="24"/>
+          <w:szCs w:val="24"/>
+        </w:rPr>
+        <w:t>parintele</w:t>
+      </w:r>
+      <w:proofErr w:type="spellEnd"/>
+      <w:r>
+        <w:rPr>
+          <w:rFonts w:ascii="Times New Roman" w:hAnsi="Times New Roman"/>
+          <w:color w:val="000000" w:themeColor="text1"/>
+          <w:sz w:val="24"/>
+          <w:szCs w:val="24"/>
+        </w:rPr>
+        <w:t xml:space="preserve"> (</w:t>
+      </w:r>
+      <w:proofErr w:type="spellStart"/>
+      <w:r>
+        <w:rPr>
+          <w:rFonts w:ascii="Times New Roman" w:hAnsi="Times New Roman"/>
+          <w:color w:val="000000" w:themeColor="text1"/>
+          <w:sz w:val="24"/>
+          <w:szCs w:val="24"/>
+        </w:rPr>
+        <w:t>View-ul</w:t>
+      </w:r>
+      <w:proofErr w:type="spellEnd"/>
+      <w:r>
+        <w:rPr>
+          <w:rFonts w:ascii="Times New Roman" w:hAnsi="Times New Roman"/>
+          <w:color w:val="000000" w:themeColor="text1"/>
+          <w:sz w:val="24"/>
+          <w:szCs w:val="24"/>
+        </w:rPr>
+        <w:t xml:space="preserve">) sa ii modifice </w:t>
+      </w:r>
+      <w:proofErr w:type="spellStart"/>
+      <w:r>
+        <w:rPr>
+          <w:rFonts w:ascii="Times New Roman" w:hAnsi="Times New Roman"/>
+          <w:i/>
+          <w:iCs/>
+          <w:color w:val="000000" w:themeColor="text1"/>
+          <w:sz w:val="24"/>
+          <w:szCs w:val="24"/>
+        </w:rPr>
+        <w:t>props</w:t>
+      </w:r>
+      <w:proofErr w:type="spellEnd"/>
+      <w:r>
+        <w:rPr>
+          <w:rFonts w:ascii="Times New Roman" w:hAnsi="Times New Roman"/>
+          <w:color w:val="000000" w:themeColor="text1"/>
+          <w:sz w:val="24"/>
+          <w:szCs w:val="24"/>
+        </w:rPr>
+        <w:t xml:space="preserve">-urile componentei </w:t>
+      </w:r>
+      <w:r>
+        <w:rPr>
+          <w:rFonts w:ascii="Times New Roman" w:hAnsi="Times New Roman"/>
+          <w:i/>
+          <w:iCs/>
+          <w:color w:val="000000" w:themeColor="text1"/>
+          <w:sz w:val="24"/>
+          <w:szCs w:val="24"/>
+        </w:rPr>
+        <w:t xml:space="preserve">B. </w:t>
+      </w:r>
     </w:p>
     <w:p>
       <w:pPr>
@@ -31994,6 +32719,15 @@
           <w:szCs w:val="24"/>
         </w:rPr>
       </w:pPr>
+      <w:r>
+        <w:rPr>
+          <w:rFonts w:ascii="Times New Roman" w:hAnsi="Times New Roman"/>
+          <w:color w:val="000000" w:themeColor="text1"/>
+          <w:sz w:val="24"/>
+          <w:szCs w:val="24"/>
+        </w:rPr>
+        <w:t>2.4.4. Directive</w:t>
+      </w:r>
     </w:p>
     <w:p>
       <w:pPr>
@@ -32006,32 +32740,63 @@
           <w:szCs w:val="24"/>
         </w:rPr>
       </w:pPr>
-      <w:bookmarkStart w:id="75" w:name="_Toc136713445"/>
-      <w:r>
-        <w:rPr>
-          <w:rFonts w:ascii="Times New Roman" w:hAnsi="Times New Roman"/>
-          <w:color w:val="000000" w:themeColor="text1"/>
-          <w:sz w:val="24"/>
-          <w:szCs w:val="24"/>
-        </w:rPr>
-        <w:t xml:space="preserve">2.9. </w:t>
-      </w:r>
-      <w:proofErr w:type="spellStart"/>
-      <w:r>
-        <w:rPr>
-          <w:rFonts w:ascii="Times New Roman" w:hAnsi="Times New Roman"/>
-          <w:color w:val="000000" w:themeColor="text1"/>
-          <w:sz w:val="24"/>
-          <w:szCs w:val="24"/>
-        </w:rPr>
-        <w:t>Wireframes</w:t>
-      </w:r>
-      <w:bookmarkEnd w:id="75"/>
-      <w:proofErr w:type="spellEnd"/>
+      <w:r>
+        <w:rPr>
+          <w:rFonts w:ascii="Times New Roman" w:hAnsi="Times New Roman"/>
+          <w:color w:val="000000" w:themeColor="text1"/>
+          <w:sz w:val="24"/>
+          <w:szCs w:val="24"/>
+        </w:rPr>
+        <w:t xml:space="preserve">Directivele sunt </w:t>
+      </w:r>
+      <w:proofErr w:type="spellStart"/>
+      <w:r>
+        <w:rPr>
+          <w:rFonts w:ascii="Times New Roman" w:hAnsi="Times New Roman"/>
+          <w:color w:val="000000" w:themeColor="text1"/>
+          <w:sz w:val="24"/>
+          <w:szCs w:val="24"/>
+        </w:rPr>
+        <w:t>tool</w:t>
+      </w:r>
+      <w:proofErr w:type="spellEnd"/>
+      <w:r>
+        <w:rPr>
+          <w:rFonts w:ascii="Times New Roman" w:hAnsi="Times New Roman"/>
+          <w:color w:val="000000" w:themeColor="text1"/>
+          <w:sz w:val="24"/>
+          <w:szCs w:val="24"/>
+        </w:rPr>
+        <w:t xml:space="preserve">-uri ce sunt utilizate pentru atribui elementelor de UI diferite </w:t>
+      </w:r>
+      <w:proofErr w:type="spellStart"/>
+      <w:r>
+        <w:rPr>
+          <w:rFonts w:ascii="Times New Roman" w:hAnsi="Times New Roman"/>
+          <w:color w:val="000000" w:themeColor="text1"/>
+          <w:sz w:val="24"/>
+          <w:szCs w:val="24"/>
+        </w:rPr>
+        <w:t>functionalitati</w:t>
+      </w:r>
+      <w:proofErr w:type="spellEnd"/>
+      <w:r>
+        <w:rPr>
+          <w:rFonts w:ascii="Times New Roman" w:hAnsi="Times New Roman"/>
+          <w:color w:val="000000" w:themeColor="text1"/>
+          <w:sz w:val="24"/>
+          <w:szCs w:val="24"/>
+        </w:rPr>
+        <w:t xml:space="preserve"> si comportamente. Le vom enumera pe cele mai comune dintre acestea:</w:t>
+      </w:r>
     </w:p>
     <w:p>
       <w:pPr>
         <w:pStyle w:val="Titlucuprins"/>
+        <w:numPr>
+          <w:ilvl w:val="0"/>
+          <w:numId w:val="28"/>
+        </w:numPr>
         <w:spacing w:line="360" w:lineRule="auto"/>
         <w:rPr>
           <w:rFonts w:ascii="Times New Roman" w:hAnsi="Times New Roman"/>
@@ -32040,52 +32805,186 @@
           <w:szCs w:val="24"/>
         </w:rPr>
       </w:pPr>
-      <w:bookmarkStart w:id="76" w:name="_Toc136713446"/>
-      <w:r>
-        <w:rPr>
-          <w:rFonts w:ascii="Times New Roman" w:hAnsi="Times New Roman"/>
-          <w:color w:val="000000" w:themeColor="text1"/>
-          <w:sz w:val="24"/>
-          <w:szCs w:val="24"/>
-        </w:rPr>
-        <w:t xml:space="preserve">2.10. </w:t>
-      </w:r>
-      <w:proofErr w:type="spellStart"/>
-      <w:r>
-        <w:rPr>
-          <w:rFonts w:ascii="Times New Roman" w:hAnsi="Times New Roman"/>
-          <w:color w:val="000000" w:themeColor="text1"/>
-          <w:sz w:val="24"/>
-          <w:szCs w:val="24"/>
-        </w:rPr>
-        <w:t>Justinmind</w:t>
-      </w:r>
-      <w:proofErr w:type="spellEnd"/>
-      <w:r>
-        <w:rPr>
-          <w:rFonts w:ascii="Times New Roman" w:hAnsi="Times New Roman"/>
-          <w:color w:val="000000" w:themeColor="text1"/>
-          <w:sz w:val="24"/>
-          <w:szCs w:val="24"/>
-        </w:rPr>
-        <w:t xml:space="preserve"> </w:t>
-      </w:r>
-      <w:proofErr w:type="spellStart"/>
-      <w:r>
-        <w:rPr>
-          <w:rFonts w:ascii="Times New Roman" w:hAnsi="Times New Roman"/>
-          <w:color w:val="000000" w:themeColor="text1"/>
-          <w:sz w:val="24"/>
-          <w:szCs w:val="24"/>
-        </w:rPr>
-        <w:t>Mockups</w:t>
-      </w:r>
-      <w:bookmarkEnd w:id="76"/>
-      <w:proofErr w:type="spellEnd"/>
+      <w:r>
+        <w:rPr>
+          <w:rFonts w:ascii="Times New Roman" w:hAnsi="Times New Roman"/>
+          <w:i/>
+          <w:iCs/>
+          <w:color w:val="000000" w:themeColor="text1"/>
+          <w:sz w:val="24"/>
+          <w:szCs w:val="24"/>
+        </w:rPr>
+        <w:t>v-</w:t>
+      </w:r>
+      <w:proofErr w:type="spellStart"/>
+      <w:r>
+        <w:rPr>
+          <w:rFonts w:ascii="Times New Roman" w:hAnsi="Times New Roman"/>
+          <w:i/>
+          <w:iCs/>
+          <w:color w:val="000000" w:themeColor="text1"/>
+          <w:sz w:val="24"/>
+          <w:szCs w:val="24"/>
+        </w:rPr>
+        <w:t>if</w:t>
+      </w:r>
+      <w:proofErr w:type="spellEnd"/>
+      <w:r>
+        <w:rPr>
+          <w:rFonts w:ascii="Times New Roman" w:hAnsi="Times New Roman"/>
+          <w:color w:val="000000" w:themeColor="text1"/>
+          <w:sz w:val="24"/>
+          <w:szCs w:val="24"/>
+        </w:rPr>
+        <w:t xml:space="preserve"> / </w:t>
+      </w:r>
+      <w:r>
+        <w:rPr>
+          <w:rFonts w:ascii="Times New Roman" w:hAnsi="Times New Roman"/>
+          <w:i/>
+          <w:iCs/>
+          <w:color w:val="000000" w:themeColor="text1"/>
+          <w:sz w:val="24"/>
+          <w:szCs w:val="24"/>
+        </w:rPr>
+        <w:t>v-</w:t>
+      </w:r>
+      <w:proofErr w:type="spellStart"/>
+      <w:r>
+        <w:rPr>
+          <w:rFonts w:ascii="Times New Roman" w:hAnsi="Times New Roman"/>
+          <w:i/>
+          <w:iCs/>
+          <w:color w:val="000000" w:themeColor="text1"/>
+          <w:sz w:val="24"/>
+          <w:szCs w:val="24"/>
+        </w:rPr>
+        <w:t>else</w:t>
+      </w:r>
+      <w:proofErr w:type="spellEnd"/>
+      <w:r>
+        <w:rPr>
+          <w:rFonts w:ascii="Times New Roman" w:hAnsi="Times New Roman"/>
+          <w:i/>
+          <w:iCs/>
+          <w:color w:val="000000" w:themeColor="text1"/>
+          <w:sz w:val="24"/>
+          <w:szCs w:val="24"/>
+        </w:rPr>
+        <w:t>-</w:t>
+      </w:r>
+      <w:proofErr w:type="spellStart"/>
+      <w:r>
+        <w:rPr>
+          <w:rFonts w:ascii="Times New Roman" w:hAnsi="Times New Roman"/>
+          <w:i/>
+          <w:iCs/>
+          <w:color w:val="000000" w:themeColor="text1"/>
+          <w:sz w:val="24"/>
+          <w:szCs w:val="24"/>
+        </w:rPr>
+        <w:t>if</w:t>
+      </w:r>
+      <w:proofErr w:type="spellEnd"/>
+      <w:r>
+        <w:rPr>
+          <w:rFonts w:ascii="Times New Roman" w:hAnsi="Times New Roman"/>
+          <w:color w:val="000000" w:themeColor="text1"/>
+          <w:sz w:val="24"/>
+          <w:szCs w:val="24"/>
+        </w:rPr>
+        <w:t xml:space="preserve"> / </w:t>
+      </w:r>
+      <w:r>
+        <w:rPr>
+          <w:rFonts w:ascii="Times New Roman" w:hAnsi="Times New Roman"/>
+          <w:i/>
+          <w:iCs/>
+          <w:color w:val="000000" w:themeColor="text1"/>
+          <w:sz w:val="24"/>
+          <w:szCs w:val="24"/>
+        </w:rPr>
+        <w:t>v-</w:t>
+      </w:r>
+      <w:proofErr w:type="spellStart"/>
+      <w:r>
+        <w:rPr>
+          <w:rFonts w:ascii="Times New Roman" w:hAnsi="Times New Roman"/>
+          <w:i/>
+          <w:iCs/>
+          <w:color w:val="000000" w:themeColor="text1"/>
+          <w:sz w:val="24"/>
+          <w:szCs w:val="24"/>
+        </w:rPr>
+        <w:t>else</w:t>
+      </w:r>
+      <w:proofErr w:type="spellEnd"/>
+      <w:r>
+        <w:rPr>
+          <w:rFonts w:ascii="Times New Roman" w:hAnsi="Times New Roman"/>
+          <w:color w:val="000000" w:themeColor="text1"/>
+          <w:sz w:val="24"/>
+          <w:szCs w:val="24"/>
+        </w:rPr>
+        <w:t xml:space="preserve">: </w:t>
+      </w:r>
+      <w:r>
+        <w:rPr>
+          <w:rFonts w:ascii="Times New Roman" w:hAnsi="Times New Roman"/>
+          <w:color w:val="000000" w:themeColor="text1"/>
+          <w:sz w:val="24"/>
+          <w:szCs w:val="24"/>
+        </w:rPr>
+        <w:t xml:space="preserve">directiva cu caracter </w:t>
+      </w:r>
+      <w:proofErr w:type="spellStart"/>
+      <w:r>
+        <w:rPr>
+          <w:rFonts w:ascii="Times New Roman" w:hAnsi="Times New Roman"/>
+          <w:color w:val="000000" w:themeColor="text1"/>
+          <w:sz w:val="24"/>
+          <w:szCs w:val="24"/>
+        </w:rPr>
+        <w:t>conditional</w:t>
+      </w:r>
+      <w:proofErr w:type="spellEnd"/>
+      <w:r>
+        <w:rPr>
+          <w:rFonts w:ascii="Times New Roman" w:hAnsi="Times New Roman"/>
+          <w:color w:val="000000" w:themeColor="text1"/>
+          <w:sz w:val="24"/>
+          <w:szCs w:val="24"/>
+        </w:rPr>
+        <w:t xml:space="preserve">. Utilizata pentru a modifica atributul de vizibilitate al unui element de </w:t>
+      </w:r>
+      <w:proofErr w:type="spellStart"/>
+      <w:r>
+        <w:rPr>
+          <w:rFonts w:ascii="Times New Roman" w:hAnsi="Times New Roman"/>
+          <w:color w:val="000000" w:themeColor="text1"/>
+          <w:sz w:val="24"/>
+          <w:szCs w:val="24"/>
+        </w:rPr>
+        <w:t>html</w:t>
+      </w:r>
+      <w:proofErr w:type="spellEnd"/>
+      <w:r>
+        <w:rPr>
+          <w:rFonts w:ascii="Times New Roman" w:hAnsi="Times New Roman"/>
+          <w:color w:val="000000" w:themeColor="text1"/>
+          <w:sz w:val="24"/>
+          <w:szCs w:val="24"/>
+        </w:rPr>
+        <w:t xml:space="preserve"> sau chiar a unei componente. </w:t>
+      </w:r>
     </w:p>
     <w:p>
       <w:pPr>
         <w:pStyle w:val="Titlucuprins"/>
+        <w:numPr>
+          <w:ilvl w:val="0"/>
+          <w:numId w:val="28"/>
+        </w:numPr>
         <w:spacing w:line="360" w:lineRule="auto"/>
         <w:rPr>
           <w:rFonts w:ascii="Times New Roman" w:hAnsi="Times New Roman"/>
@@ -32097,16 +32996,100 @@
       <w:r>
         <w:rPr>
           <w:rFonts w:ascii="Times New Roman" w:hAnsi="Times New Roman"/>
-          <w:color w:val="000000" w:themeColor="text1"/>
-          <w:sz w:val="24"/>
-          <w:szCs w:val="24"/>
-        </w:rPr>
-        <w:t>2.11. Algoritmi de joc</w:t>
+          <w:i/>
+          <w:iCs/>
+          <w:color w:val="000000" w:themeColor="text1"/>
+          <w:sz w:val="24"/>
+          <w:szCs w:val="24"/>
+        </w:rPr>
+        <w:t>v-for</w:t>
+      </w:r>
+      <w:r>
+        <w:rPr>
+          <w:rFonts w:ascii="Times New Roman" w:hAnsi="Times New Roman"/>
+          <w:color w:val="000000" w:themeColor="text1"/>
+          <w:sz w:val="24"/>
+          <w:szCs w:val="24"/>
+        </w:rPr>
+        <w:t xml:space="preserve">: </w:t>
+      </w:r>
+      <w:r>
+        <w:rPr>
+          <w:rFonts w:ascii="Times New Roman" w:hAnsi="Times New Roman"/>
+          <w:color w:val="000000" w:themeColor="text1"/>
+          <w:sz w:val="24"/>
+          <w:szCs w:val="24"/>
+        </w:rPr>
+        <w:t xml:space="preserve">util pentru reprezentarea unei liste formate din </w:t>
+      </w:r>
+      <w:proofErr w:type="spellStart"/>
+      <w:r>
+        <w:rPr>
+          <w:rFonts w:ascii="Times New Roman" w:hAnsi="Times New Roman"/>
+          <w:color w:val="000000" w:themeColor="text1"/>
+          <w:sz w:val="24"/>
+          <w:szCs w:val="24"/>
+        </w:rPr>
+        <w:t>acelasi</w:t>
+      </w:r>
+      <w:proofErr w:type="spellEnd"/>
+      <w:r>
+        <w:rPr>
+          <w:rFonts w:ascii="Times New Roman" w:hAnsi="Times New Roman"/>
+          <w:color w:val="000000" w:themeColor="text1"/>
+          <w:sz w:val="24"/>
+          <w:szCs w:val="24"/>
+        </w:rPr>
+        <w:t xml:space="preserve"> element vizual (componenta). </w:t>
+      </w:r>
+      <w:proofErr w:type="spellStart"/>
+      <w:r>
+        <w:rPr>
+          <w:rFonts w:ascii="Times New Roman" w:hAnsi="Times New Roman"/>
+          <w:color w:val="000000" w:themeColor="text1"/>
+          <w:sz w:val="24"/>
+          <w:szCs w:val="24"/>
+        </w:rPr>
+        <w:t>Utilizeaza</w:t>
+      </w:r>
+      <w:proofErr w:type="spellEnd"/>
+      <w:r>
+        <w:rPr>
+          <w:rFonts w:ascii="Times New Roman" w:hAnsi="Times New Roman"/>
+          <w:color w:val="000000" w:themeColor="text1"/>
+          <w:sz w:val="24"/>
+          <w:szCs w:val="24"/>
+        </w:rPr>
+        <w:t xml:space="preserve"> un </w:t>
+      </w:r>
+      <w:proofErr w:type="spellStart"/>
+      <w:r>
+        <w:rPr>
+          <w:rFonts w:ascii="Times New Roman" w:hAnsi="Times New Roman"/>
+          <w:color w:val="000000" w:themeColor="text1"/>
+          <w:sz w:val="24"/>
+          <w:szCs w:val="24"/>
+        </w:rPr>
+        <w:t>array</w:t>
+      </w:r>
+      <w:proofErr w:type="spellEnd"/>
+      <w:r>
+        <w:rPr>
+          <w:rFonts w:ascii="Times New Roman" w:hAnsi="Times New Roman"/>
+          <w:color w:val="000000" w:themeColor="text1"/>
+          <w:sz w:val="24"/>
+          <w:szCs w:val="24"/>
+        </w:rPr>
+        <w:t>.</w:t>
       </w:r>
     </w:p>
     <w:p>
       <w:pPr>
         <w:pStyle w:val="Titlucuprins"/>
+        <w:numPr>
+          <w:ilvl w:val="0"/>
+          <w:numId w:val="28"/>
+        </w:numPr>
         <w:spacing w:line="360" w:lineRule="auto"/>
         <w:rPr>
           <w:rFonts w:ascii="Times New Roman" w:hAnsi="Times New Roman"/>
@@ -32115,10 +33098,52 @@
           <w:szCs w:val="24"/>
         </w:rPr>
       </w:pPr>
+      <w:r>
+        <w:rPr>
+          <w:rFonts w:ascii="Times New Roman" w:hAnsi="Times New Roman"/>
+          <w:i/>
+          <w:iCs/>
+          <w:color w:val="000000" w:themeColor="text1"/>
+          <w:sz w:val="24"/>
+          <w:szCs w:val="24"/>
+        </w:rPr>
+        <w:t>v-on</w:t>
+      </w:r>
+      <w:r>
+        <w:rPr>
+          <w:rFonts w:ascii="Times New Roman" w:hAnsi="Times New Roman"/>
+          <w:color w:val="000000" w:themeColor="text1"/>
+          <w:sz w:val="24"/>
+          <w:szCs w:val="24"/>
+        </w:rPr>
+        <w:t xml:space="preserve">: </w:t>
+      </w:r>
+      <w:r>
+        <w:rPr>
+          <w:rFonts w:ascii="Times New Roman" w:hAnsi="Times New Roman"/>
+          <w:color w:val="000000" w:themeColor="text1"/>
+          <w:sz w:val="24"/>
+          <w:szCs w:val="24"/>
+        </w:rPr>
+        <w:t>util pentru captarea evenimentelor</w:t>
+      </w:r>
+      <w:r>
+        <w:rPr>
+          <w:rFonts w:ascii="Times New Roman" w:hAnsi="Times New Roman"/>
+          <w:color w:val="000000" w:themeColor="text1"/>
+          <w:sz w:val="24"/>
+          <w:szCs w:val="24"/>
+        </w:rPr>
+        <w:t xml:space="preserve"> (echivalentul lui @ din exemplele anterioare).</w:t>
+      </w:r>
     </w:p>
     <w:p>
       <w:pPr>
         <w:pStyle w:val="Titlucuprins"/>
+        <w:numPr>
+          <w:ilvl w:val="0"/>
+          <w:numId w:val="28"/>
+        </w:numPr>
         <w:spacing w:line="360" w:lineRule="auto"/>
         <w:rPr>
           <w:rFonts w:ascii="Times New Roman" w:hAnsi="Times New Roman"/>
@@ -32127,37 +33152,99 @@
           <w:szCs w:val="24"/>
         </w:rPr>
       </w:pPr>
-      <w:bookmarkStart w:id="77" w:name="_Toc136713447"/>
-      <w:r>
-        <w:rPr>
-          <w:rFonts w:ascii="Times New Roman" w:hAnsi="Times New Roman"/>
-          <w:color w:val="000000" w:themeColor="text1"/>
-          <w:sz w:val="24"/>
-          <w:szCs w:val="24"/>
-        </w:rPr>
-        <w:t xml:space="preserve">3. Descrierea formala a </w:t>
-      </w:r>
-      <w:proofErr w:type="spellStart"/>
-      <w:r>
-        <w:rPr>
-          <w:rFonts w:ascii="Times New Roman" w:hAnsi="Times New Roman"/>
-          <w:color w:val="000000" w:themeColor="text1"/>
-          <w:sz w:val="24"/>
-          <w:szCs w:val="24"/>
-        </w:rPr>
-        <w:t>aplicatiei</w:t>
-      </w:r>
-      <w:proofErr w:type="spellEnd"/>
-      <w:r>
-        <w:rPr>
-          <w:rFonts w:ascii="Times New Roman" w:hAnsi="Times New Roman"/>
-          <w:color w:val="000000" w:themeColor="text1"/>
-          <w:sz w:val="24"/>
-          <w:szCs w:val="24"/>
-        </w:rPr>
-        <w:t xml:space="preserve">  (5-15 pagini)</w:t>
-      </w:r>
-      <w:bookmarkEnd w:id="77"/>
+      <w:r>
+        <w:rPr>
+          <w:rFonts w:ascii="Times New Roman" w:hAnsi="Times New Roman"/>
+          <w:i/>
+          <w:iCs/>
+          <w:color w:val="000000" w:themeColor="text1"/>
+          <w:sz w:val="24"/>
+          <w:szCs w:val="24"/>
+        </w:rPr>
+        <w:t>v-model</w:t>
+      </w:r>
+      <w:r>
+        <w:rPr>
+          <w:rFonts w:ascii="Times New Roman" w:hAnsi="Times New Roman"/>
+          <w:color w:val="000000" w:themeColor="text1"/>
+          <w:sz w:val="24"/>
+          <w:szCs w:val="24"/>
+        </w:rPr>
+        <w:t xml:space="preserve">: util pentru realizarea unei </w:t>
+      </w:r>
+      <w:proofErr w:type="spellStart"/>
+      <w:r>
+        <w:rPr>
+          <w:rFonts w:ascii="Times New Roman" w:hAnsi="Times New Roman"/>
+          <w:color w:val="000000" w:themeColor="text1"/>
+          <w:sz w:val="24"/>
+          <w:szCs w:val="24"/>
+        </w:rPr>
+        <w:t>legaturi</w:t>
+      </w:r>
+      <w:proofErr w:type="spellEnd"/>
+      <w:r>
+        <w:rPr>
+          <w:rFonts w:ascii="Times New Roman" w:hAnsi="Times New Roman"/>
+          <w:color w:val="000000" w:themeColor="text1"/>
+          <w:sz w:val="24"/>
+          <w:szCs w:val="24"/>
+        </w:rPr>
+        <w:t xml:space="preserve"> intre un element specific </w:t>
+      </w:r>
+      <w:proofErr w:type="spellStart"/>
+      <w:r>
+        <w:rPr>
+          <w:rFonts w:ascii="Times New Roman" w:hAnsi="Times New Roman"/>
+          <w:i/>
+          <w:iCs/>
+          <w:color w:val="000000" w:themeColor="text1"/>
+          <w:sz w:val="24"/>
+          <w:szCs w:val="24"/>
+        </w:rPr>
+        <w:t>form</w:t>
+      </w:r>
+      <w:proofErr w:type="spellEnd"/>
+      <w:r>
+        <w:rPr>
+          <w:rFonts w:ascii="Times New Roman" w:hAnsi="Times New Roman"/>
+          <w:i/>
+          <w:iCs/>
+          <w:color w:val="000000" w:themeColor="text1"/>
+          <w:sz w:val="24"/>
+          <w:szCs w:val="24"/>
+        </w:rPr>
+        <w:t xml:space="preserve">-urilor </w:t>
+      </w:r>
+      <w:r>
+        <w:rPr>
+          <w:rFonts w:ascii="Times New Roman" w:hAnsi="Times New Roman"/>
+          <w:color w:val="000000" w:themeColor="text1"/>
+          <w:sz w:val="24"/>
+          <w:szCs w:val="24"/>
+        </w:rPr>
+        <w:t xml:space="preserve">si un element de </w:t>
+      </w:r>
+      <w:proofErr w:type="spellStart"/>
+      <w:r>
+        <w:rPr>
+          <w:rFonts w:ascii="Times New Roman" w:hAnsi="Times New Roman"/>
+          <w:color w:val="000000" w:themeColor="text1"/>
+          <w:sz w:val="24"/>
+          <w:szCs w:val="24"/>
+        </w:rPr>
+        <w:t>html</w:t>
+      </w:r>
+      <w:proofErr w:type="spellEnd"/>
+      <w:r>
+        <w:rPr>
+          <w:rFonts w:ascii="Times New Roman" w:hAnsi="Times New Roman"/>
+          <w:color w:val="000000" w:themeColor="text1"/>
+          <w:sz w:val="24"/>
+          <w:szCs w:val="24"/>
+        </w:rPr>
+        <w:t xml:space="preserve"> sau o componenta.</w:t>
+      </w:r>
     </w:p>
     <w:p>
       <w:pPr>
@@ -32170,6 +33257,83 @@
           <w:szCs w:val="24"/>
         </w:rPr>
       </w:pPr>
+      <w:r>
+        <w:rPr>
+          <w:rFonts w:ascii="Times New Roman" w:hAnsi="Times New Roman"/>
+          <w:color w:val="000000" w:themeColor="text1"/>
+          <w:sz w:val="24"/>
+          <w:szCs w:val="24"/>
+        </w:rPr>
+        <w:t xml:space="preserve">Vom prezenta acum </w:t>
+      </w:r>
+      <w:proofErr w:type="spellStart"/>
+      <w:r>
+        <w:rPr>
+          <w:rFonts w:ascii="Times New Roman" w:hAnsi="Times New Roman"/>
+          <w:color w:val="000000" w:themeColor="text1"/>
+          <w:sz w:val="24"/>
+          <w:szCs w:val="24"/>
+        </w:rPr>
+        <w:t>acelasi</w:t>
+      </w:r>
+      <w:proofErr w:type="spellEnd"/>
+      <w:r>
+        <w:rPr>
+          <w:rFonts w:ascii="Times New Roman" w:hAnsi="Times New Roman"/>
+          <w:color w:val="000000" w:themeColor="text1"/>
+          <w:sz w:val="24"/>
+          <w:szCs w:val="24"/>
+        </w:rPr>
+        <w:t xml:space="preserve"> exemplu de mai devreme cu cele 3 produse, dar modificat, astfel </w:t>
+      </w:r>
+      <w:proofErr w:type="spellStart"/>
+      <w:r>
+        <w:rPr>
+          <w:rFonts w:ascii="Times New Roman" w:hAnsi="Times New Roman"/>
+          <w:color w:val="000000" w:themeColor="text1"/>
+          <w:sz w:val="24"/>
+          <w:szCs w:val="24"/>
+        </w:rPr>
+        <w:t>incat</w:t>
+      </w:r>
+      <w:proofErr w:type="spellEnd"/>
+      <w:r>
+        <w:rPr>
+          <w:rFonts w:ascii="Times New Roman" w:hAnsi="Times New Roman"/>
+          <w:color w:val="000000" w:themeColor="text1"/>
+          <w:sz w:val="24"/>
+          <w:szCs w:val="24"/>
+        </w:rPr>
+        <w:t xml:space="preserve"> sa utilizam aceste directive, pentru a reduce din redundanta codului.</w:t>
+      </w:r>
+    </w:p>
+    <w:bookmarkStart w:id="73" w:name="_MON_1747774042"/>
+    <w:bookmarkEnd w:id="73"/>
+    <w:p>
+      <w:pPr>
+        <w:pStyle w:val="Titlucuprins"/>
+        <w:spacing w:line="360" w:lineRule="auto"/>
+        <w:rPr>
+          <w:rFonts w:ascii="Times New Roman" w:hAnsi="Times New Roman"/>
+          <w:color w:val="000000" w:themeColor="text1"/>
+          <w:sz w:val="24"/>
+          <w:szCs w:val="24"/>
+        </w:rPr>
+      </w:pPr>
+      <w:r>
+        <w:rPr>
+          <w:rFonts w:ascii="Times New Roman" w:hAnsi="Times New Roman"/>
+          <w:color w:val="000000" w:themeColor="text1"/>
+          <w:sz w:val="24"/>
+          <w:szCs w:val="24"/>
+        </w:rPr>
+        <w:object w:dxaOrig="9360" w:dyaOrig="10350" w14:anchorId="4922F0D4">
+          <v:shape id="_x0000_i1118" type="#_x0000_t75" style="width:468pt;height:517.5pt" o:ole="">
+            <v:imagedata r:id="rId33" o:title=""/>
+          </v:shape>
+          <o:OLEObject Type="Embed" ProgID="Word.OpenDocumentText.12" ShapeID="_x0000_i1118" DrawAspect="Content" ObjectID="_1747774844" r:id="rId34"/>
+        </w:object>
+      </w:r>
     </w:p>
     <w:p>
       <w:pPr>
@@ -32182,17 +33346,519 @@
           <w:szCs w:val="24"/>
         </w:rPr>
       </w:pPr>
-      <w:bookmarkStart w:id="78" w:name="_Toc136713448"/>
-      <w:r>
-        <w:rPr>
-          <w:rFonts w:ascii="Times New Roman" w:hAnsi="Times New Roman"/>
-          <w:color w:val="000000" w:themeColor="text1"/>
-          <w:sz w:val="24"/>
-          <w:szCs w:val="24"/>
-        </w:rPr>
-        <w:t>3.1. Actori</w:t>
-      </w:r>
-      <w:bookmarkEnd w:id="78"/>
+      <w:r>
+        <w:rPr>
+          <w:rFonts w:ascii="Times New Roman" w:hAnsi="Times New Roman"/>
+          <w:color w:val="000000" w:themeColor="text1"/>
+          <w:sz w:val="24"/>
+          <w:szCs w:val="24"/>
+        </w:rPr>
+        <w:t xml:space="preserve">In acest exemplu, am utilizat </w:t>
+      </w:r>
+      <w:proofErr w:type="spellStart"/>
+      <w:r>
+        <w:rPr>
+          <w:rFonts w:ascii="Times New Roman" w:hAnsi="Times New Roman"/>
+          <w:color w:val="000000" w:themeColor="text1"/>
+          <w:sz w:val="24"/>
+          <w:szCs w:val="24"/>
+        </w:rPr>
+        <w:t>directia</w:t>
+      </w:r>
+      <w:proofErr w:type="spellEnd"/>
+      <w:r>
+        <w:rPr>
+          <w:rFonts w:ascii="Times New Roman" w:hAnsi="Times New Roman"/>
+          <w:color w:val="000000" w:themeColor="text1"/>
+          <w:sz w:val="24"/>
+          <w:szCs w:val="24"/>
+        </w:rPr>
+        <w:t xml:space="preserve"> </w:t>
+      </w:r>
+      <w:r>
+        <w:rPr>
+          <w:rFonts w:ascii="Times New Roman" w:hAnsi="Times New Roman"/>
+          <w:i/>
+          <w:iCs/>
+          <w:color w:val="000000" w:themeColor="text1"/>
+          <w:sz w:val="24"/>
+          <w:szCs w:val="24"/>
+        </w:rPr>
+        <w:t>v-for</w:t>
+      </w:r>
+      <w:r>
+        <w:rPr>
+          <w:rFonts w:ascii="Times New Roman" w:hAnsi="Times New Roman"/>
+          <w:color w:val="000000" w:themeColor="text1"/>
+          <w:sz w:val="24"/>
+          <w:szCs w:val="24"/>
+        </w:rPr>
+        <w:t xml:space="preserve"> pentru a </w:t>
+      </w:r>
+      <w:proofErr w:type="spellStart"/>
+      <w:r>
+        <w:rPr>
+          <w:rFonts w:ascii="Times New Roman" w:hAnsi="Times New Roman"/>
+          <w:color w:val="000000" w:themeColor="text1"/>
+          <w:sz w:val="24"/>
+          <w:szCs w:val="24"/>
+        </w:rPr>
+        <w:t>afisa</w:t>
+      </w:r>
+      <w:proofErr w:type="spellEnd"/>
+      <w:r>
+        <w:rPr>
+          <w:rFonts w:ascii="Times New Roman" w:hAnsi="Times New Roman"/>
+          <w:color w:val="000000" w:themeColor="text1"/>
+          <w:sz w:val="24"/>
+          <w:szCs w:val="24"/>
+        </w:rPr>
+        <w:t xml:space="preserve"> o lista de produse prin componenta </w:t>
+      </w:r>
+      <w:r>
+        <w:rPr>
+          <w:rFonts w:ascii="Times New Roman" w:hAnsi="Times New Roman"/>
+          <w:i/>
+          <w:iCs/>
+          <w:color w:val="000000" w:themeColor="text1"/>
+          <w:sz w:val="24"/>
+          <w:szCs w:val="24"/>
+        </w:rPr>
+        <w:t>Produs</w:t>
+      </w:r>
+      <w:r>
+        <w:rPr>
+          <w:rFonts w:ascii="Times New Roman" w:hAnsi="Times New Roman"/>
+          <w:color w:val="000000" w:themeColor="text1"/>
+          <w:sz w:val="24"/>
+          <w:szCs w:val="24"/>
+        </w:rPr>
+        <w:t xml:space="preserve">, </w:t>
+      </w:r>
+      <w:proofErr w:type="spellStart"/>
+      <w:r>
+        <w:rPr>
+          <w:rFonts w:ascii="Times New Roman" w:hAnsi="Times New Roman"/>
+          <w:color w:val="000000" w:themeColor="text1"/>
+          <w:sz w:val="24"/>
+          <w:szCs w:val="24"/>
+        </w:rPr>
+        <w:t>careia</w:t>
+      </w:r>
+      <w:proofErr w:type="spellEnd"/>
+      <w:r>
+        <w:rPr>
+          <w:rFonts w:ascii="Times New Roman" w:hAnsi="Times New Roman"/>
+          <w:color w:val="000000" w:themeColor="text1"/>
+          <w:sz w:val="24"/>
+          <w:szCs w:val="24"/>
+        </w:rPr>
+        <w:t xml:space="preserve"> i-am setat </w:t>
+      </w:r>
+      <w:proofErr w:type="spellStart"/>
+      <w:r>
+        <w:rPr>
+          <w:rFonts w:ascii="Times New Roman" w:hAnsi="Times New Roman"/>
+          <w:color w:val="000000" w:themeColor="text1"/>
+          <w:sz w:val="24"/>
+          <w:szCs w:val="24"/>
+        </w:rPr>
+        <w:t>proprietatiile</w:t>
+      </w:r>
+      <w:proofErr w:type="spellEnd"/>
+      <w:r>
+        <w:rPr>
+          <w:rFonts w:ascii="Times New Roman" w:hAnsi="Times New Roman"/>
+          <w:color w:val="000000" w:themeColor="text1"/>
+          <w:sz w:val="24"/>
+          <w:szCs w:val="24"/>
+        </w:rPr>
+        <w:t xml:space="preserve">, </w:t>
+      </w:r>
+      <w:proofErr w:type="spellStart"/>
+      <w:r>
+        <w:rPr>
+          <w:rFonts w:ascii="Times New Roman" w:hAnsi="Times New Roman"/>
+          <w:color w:val="000000" w:themeColor="text1"/>
+          <w:sz w:val="24"/>
+          <w:szCs w:val="24"/>
+        </w:rPr>
+        <w:t>utilizand</w:t>
+      </w:r>
+      <w:proofErr w:type="spellEnd"/>
+      <w:r>
+        <w:rPr>
+          <w:rFonts w:ascii="Times New Roman" w:hAnsi="Times New Roman"/>
+          <w:color w:val="000000" w:themeColor="text1"/>
+          <w:sz w:val="24"/>
+          <w:szCs w:val="24"/>
+        </w:rPr>
+        <w:t xml:space="preserve"> atributele elementului curent din lista.</w:t>
+      </w:r>
+      <w:r>
+        <w:rPr>
+          <w:rFonts w:ascii="Times New Roman" w:hAnsi="Times New Roman"/>
+          <w:color w:val="000000" w:themeColor="text1"/>
+          <w:sz w:val="24"/>
+          <w:szCs w:val="24"/>
+        </w:rPr>
+        <w:t xml:space="preserve"> </w:t>
+      </w:r>
+      <w:proofErr w:type="spellStart"/>
+      <w:r>
+        <w:rPr>
+          <w:rFonts w:ascii="Times New Roman" w:hAnsi="Times New Roman"/>
+          <w:color w:val="000000" w:themeColor="text1"/>
+          <w:sz w:val="24"/>
+          <w:szCs w:val="24"/>
+        </w:rPr>
+        <w:t>Totodata</w:t>
+      </w:r>
+      <w:proofErr w:type="spellEnd"/>
+      <w:r>
+        <w:rPr>
+          <w:rFonts w:ascii="Times New Roman" w:hAnsi="Times New Roman"/>
+          <w:color w:val="000000" w:themeColor="text1"/>
+          <w:sz w:val="24"/>
+          <w:szCs w:val="24"/>
+        </w:rPr>
+        <w:t xml:space="preserve">, am </w:t>
+      </w:r>
+      <w:proofErr w:type="spellStart"/>
+      <w:r>
+        <w:rPr>
+          <w:rFonts w:ascii="Times New Roman" w:hAnsi="Times New Roman"/>
+          <w:color w:val="000000" w:themeColor="text1"/>
+          <w:sz w:val="24"/>
+          <w:szCs w:val="24"/>
+        </w:rPr>
+        <w:t>afisat</w:t>
+      </w:r>
+      <w:proofErr w:type="spellEnd"/>
+      <w:r>
+        <w:rPr>
+          <w:rFonts w:ascii="Times New Roman" w:hAnsi="Times New Roman"/>
+          <w:color w:val="000000" w:themeColor="text1"/>
+          <w:sz w:val="24"/>
+          <w:szCs w:val="24"/>
+        </w:rPr>
+        <w:t xml:space="preserve"> doar produsele care au </w:t>
+      </w:r>
+      <w:proofErr w:type="spellStart"/>
+      <w:r>
+        <w:rPr>
+          <w:rFonts w:ascii="Times New Roman" w:hAnsi="Times New Roman"/>
+          <w:color w:val="000000" w:themeColor="text1"/>
+          <w:sz w:val="24"/>
+          <w:szCs w:val="24"/>
+        </w:rPr>
+        <w:t>pretul</w:t>
+      </w:r>
+      <w:proofErr w:type="spellEnd"/>
+      <w:r>
+        <w:rPr>
+          <w:rFonts w:ascii="Times New Roman" w:hAnsi="Times New Roman"/>
+          <w:color w:val="000000" w:themeColor="text1"/>
+          <w:sz w:val="24"/>
+          <w:szCs w:val="24"/>
+        </w:rPr>
+        <w:t xml:space="preserve"> mai mic </w:t>
+      </w:r>
+      <w:proofErr w:type="spellStart"/>
+      <w:r>
+        <w:rPr>
+          <w:rFonts w:ascii="Times New Roman" w:hAnsi="Times New Roman"/>
+          <w:color w:val="000000" w:themeColor="text1"/>
+          <w:sz w:val="24"/>
+          <w:szCs w:val="24"/>
+        </w:rPr>
+        <w:t>decat</w:t>
+      </w:r>
+      <w:proofErr w:type="spellEnd"/>
+      <w:r>
+        <w:rPr>
+          <w:rFonts w:ascii="Times New Roman" w:hAnsi="Times New Roman"/>
+          <w:color w:val="000000" w:themeColor="text1"/>
+          <w:sz w:val="24"/>
+          <w:szCs w:val="24"/>
+        </w:rPr>
+        <w:t xml:space="preserve"> 300. Pentru a realiza asta, am utilizat directiva </w:t>
+      </w:r>
+      <w:r>
+        <w:rPr>
+          <w:rFonts w:ascii="Times New Roman" w:hAnsi="Times New Roman"/>
+          <w:i/>
+          <w:iCs/>
+          <w:color w:val="000000" w:themeColor="text1"/>
+          <w:sz w:val="24"/>
+          <w:szCs w:val="24"/>
+        </w:rPr>
+        <w:t>v-</w:t>
+      </w:r>
+      <w:proofErr w:type="spellStart"/>
+      <w:r>
+        <w:rPr>
+          <w:rFonts w:ascii="Times New Roman" w:hAnsi="Times New Roman"/>
+          <w:i/>
+          <w:iCs/>
+          <w:color w:val="000000" w:themeColor="text1"/>
+          <w:sz w:val="24"/>
+          <w:szCs w:val="24"/>
+        </w:rPr>
+        <w:t>if</w:t>
+      </w:r>
+      <w:proofErr w:type="spellEnd"/>
+      <w:r>
+        <w:rPr>
+          <w:rFonts w:ascii="Times New Roman" w:hAnsi="Times New Roman"/>
+          <w:color w:val="000000" w:themeColor="text1"/>
+          <w:sz w:val="24"/>
+          <w:szCs w:val="24"/>
+        </w:rPr>
+        <w:t xml:space="preserve">. </w:t>
+      </w:r>
+      <w:r>
+        <w:rPr>
+          <w:rFonts w:ascii="Times New Roman" w:hAnsi="Times New Roman"/>
+          <w:color w:val="000000" w:themeColor="text1"/>
+          <w:sz w:val="24"/>
+          <w:szCs w:val="24"/>
+        </w:rPr>
+        <w:t xml:space="preserve">Variabila </w:t>
+      </w:r>
+      <w:r>
+        <w:rPr>
+          <w:rFonts w:ascii="Times New Roman" w:hAnsi="Times New Roman"/>
+          <w:i/>
+          <w:iCs/>
+          <w:color w:val="000000" w:themeColor="text1"/>
+          <w:sz w:val="24"/>
+          <w:szCs w:val="24"/>
+        </w:rPr>
+        <w:t>index</w:t>
+      </w:r>
+      <w:r>
+        <w:rPr>
+          <w:rFonts w:ascii="Times New Roman" w:hAnsi="Times New Roman"/>
+          <w:color w:val="000000" w:themeColor="text1"/>
+          <w:sz w:val="24"/>
+          <w:szCs w:val="24"/>
+        </w:rPr>
+        <w:t xml:space="preserve"> </w:t>
+      </w:r>
+      <w:proofErr w:type="spellStart"/>
+      <w:r>
+        <w:rPr>
+          <w:rFonts w:ascii="Times New Roman" w:hAnsi="Times New Roman"/>
+          <w:color w:val="000000" w:themeColor="text1"/>
+          <w:sz w:val="24"/>
+          <w:szCs w:val="24"/>
+        </w:rPr>
+        <w:t>reprezinta</w:t>
+      </w:r>
+      <w:proofErr w:type="spellEnd"/>
+      <w:r>
+        <w:rPr>
+          <w:rFonts w:ascii="Times New Roman" w:hAnsi="Times New Roman"/>
+          <w:color w:val="000000" w:themeColor="text1"/>
+          <w:sz w:val="24"/>
+          <w:szCs w:val="24"/>
+        </w:rPr>
+        <w:t xml:space="preserve"> indexul elementului din lista, si este utilizata </w:t>
+      </w:r>
+      <w:proofErr w:type="spellStart"/>
+      <w:r>
+        <w:rPr>
+          <w:rFonts w:ascii="Times New Roman" w:hAnsi="Times New Roman"/>
+          <w:color w:val="000000" w:themeColor="text1"/>
+          <w:sz w:val="24"/>
+          <w:szCs w:val="24"/>
+        </w:rPr>
+        <w:t>impreuna</w:t>
+      </w:r>
+      <w:proofErr w:type="spellEnd"/>
+      <w:r>
+        <w:rPr>
+          <w:rFonts w:ascii="Times New Roman" w:hAnsi="Times New Roman"/>
+          <w:color w:val="000000" w:themeColor="text1"/>
+          <w:sz w:val="24"/>
+          <w:szCs w:val="24"/>
+        </w:rPr>
+        <w:t xml:space="preserve"> cu </w:t>
+      </w:r>
+      <w:proofErr w:type="spellStart"/>
+      <w:r>
+        <w:rPr>
+          <w:rFonts w:ascii="Times New Roman" w:hAnsi="Times New Roman"/>
+          <w:color w:val="000000" w:themeColor="text1"/>
+          <w:sz w:val="24"/>
+          <w:szCs w:val="24"/>
+        </w:rPr>
+        <w:t>functia</w:t>
+      </w:r>
+      <w:proofErr w:type="spellEnd"/>
+      <w:r>
+        <w:rPr>
+          <w:rFonts w:ascii="Times New Roman" w:hAnsi="Times New Roman"/>
+          <w:color w:val="000000" w:themeColor="text1"/>
+          <w:sz w:val="24"/>
+          <w:szCs w:val="24"/>
+        </w:rPr>
+        <w:t xml:space="preserve"> </w:t>
+      </w:r>
+      <w:proofErr w:type="spellStart"/>
+      <w:r>
+        <w:rPr>
+          <w:rFonts w:ascii="Times New Roman" w:hAnsi="Times New Roman"/>
+          <w:i/>
+          <w:iCs/>
+          <w:color w:val="000000" w:themeColor="text1"/>
+          <w:sz w:val="24"/>
+          <w:szCs w:val="24"/>
+        </w:rPr>
+        <w:t>functieAdaugaInCos</w:t>
+      </w:r>
+      <w:proofErr w:type="spellEnd"/>
+      <w:r>
+        <w:rPr>
+          <w:rFonts w:ascii="Times New Roman" w:hAnsi="Times New Roman"/>
+          <w:i/>
+          <w:iCs/>
+          <w:color w:val="000000" w:themeColor="text1"/>
+          <w:sz w:val="24"/>
+          <w:szCs w:val="24"/>
+        </w:rPr>
+        <w:t>(index)</w:t>
+      </w:r>
+      <w:r>
+        <w:rPr>
+          <w:rFonts w:ascii="Times New Roman" w:hAnsi="Times New Roman"/>
+          <w:color w:val="000000" w:themeColor="text1"/>
+          <w:sz w:val="24"/>
+          <w:szCs w:val="24"/>
+        </w:rPr>
+        <w:t xml:space="preserve"> pentru a </w:t>
+      </w:r>
+      <w:proofErr w:type="spellStart"/>
+      <w:r>
+        <w:rPr>
+          <w:rFonts w:ascii="Times New Roman" w:hAnsi="Times New Roman"/>
+          <w:color w:val="000000" w:themeColor="text1"/>
+          <w:sz w:val="24"/>
+          <w:szCs w:val="24"/>
+        </w:rPr>
+        <w:t>adauga</w:t>
+      </w:r>
+      <w:proofErr w:type="spellEnd"/>
+      <w:r>
+        <w:rPr>
+          <w:rFonts w:ascii="Times New Roman" w:hAnsi="Times New Roman"/>
+          <w:color w:val="000000" w:themeColor="text1"/>
+          <w:sz w:val="24"/>
+          <w:szCs w:val="24"/>
+        </w:rPr>
+        <w:t xml:space="preserve"> in </w:t>
+      </w:r>
+      <w:proofErr w:type="spellStart"/>
+      <w:r>
+        <w:rPr>
+          <w:rFonts w:ascii="Times New Roman" w:hAnsi="Times New Roman"/>
+          <w:color w:val="000000" w:themeColor="text1"/>
+          <w:sz w:val="24"/>
+          <w:szCs w:val="24"/>
+        </w:rPr>
+        <w:t>array-ul</w:t>
+      </w:r>
+      <w:proofErr w:type="spellEnd"/>
+      <w:r>
+        <w:rPr>
+          <w:rFonts w:ascii="Times New Roman" w:hAnsi="Times New Roman"/>
+          <w:color w:val="000000" w:themeColor="text1"/>
+          <w:sz w:val="24"/>
+          <w:szCs w:val="24"/>
+        </w:rPr>
+        <w:t xml:space="preserve"> </w:t>
+      </w:r>
+      <w:r>
+        <w:rPr>
+          <w:rFonts w:ascii="Times New Roman" w:hAnsi="Times New Roman"/>
+          <w:i/>
+          <w:iCs/>
+          <w:color w:val="000000" w:themeColor="text1"/>
+          <w:sz w:val="24"/>
+          <w:szCs w:val="24"/>
+        </w:rPr>
+        <w:t>cos</w:t>
+      </w:r>
+      <w:r>
+        <w:rPr>
+          <w:rFonts w:ascii="Times New Roman" w:hAnsi="Times New Roman"/>
+          <w:color w:val="000000" w:themeColor="text1"/>
+          <w:sz w:val="24"/>
+          <w:szCs w:val="24"/>
+        </w:rPr>
+        <w:t xml:space="preserve"> elementul de la indexul </w:t>
+      </w:r>
+      <w:r>
+        <w:rPr>
+          <w:rFonts w:ascii="Times New Roman" w:hAnsi="Times New Roman"/>
+          <w:i/>
+          <w:iCs/>
+          <w:color w:val="000000" w:themeColor="text1"/>
+          <w:sz w:val="24"/>
+          <w:szCs w:val="24"/>
+        </w:rPr>
+        <w:t>index</w:t>
+      </w:r>
+      <w:r>
+        <w:rPr>
+          <w:rFonts w:ascii="Times New Roman" w:hAnsi="Times New Roman"/>
+          <w:color w:val="000000" w:themeColor="text1"/>
+          <w:sz w:val="24"/>
+          <w:szCs w:val="24"/>
+        </w:rPr>
+        <w:t xml:space="preserve"> din </w:t>
+      </w:r>
+      <w:proofErr w:type="spellStart"/>
+      <w:r>
+        <w:rPr>
+          <w:rFonts w:ascii="Times New Roman" w:hAnsi="Times New Roman"/>
+          <w:color w:val="000000" w:themeColor="text1"/>
+          <w:sz w:val="24"/>
+          <w:szCs w:val="24"/>
+        </w:rPr>
+        <w:t>array-ul</w:t>
+      </w:r>
+      <w:proofErr w:type="spellEnd"/>
+      <w:r>
+        <w:rPr>
+          <w:rFonts w:ascii="Times New Roman" w:hAnsi="Times New Roman"/>
+          <w:color w:val="000000" w:themeColor="text1"/>
+          <w:sz w:val="24"/>
+          <w:szCs w:val="24"/>
+        </w:rPr>
+        <w:t xml:space="preserve"> </w:t>
+      </w:r>
+      <w:r>
+        <w:rPr>
+          <w:rFonts w:ascii="Times New Roman" w:hAnsi="Times New Roman"/>
+          <w:i/>
+          <w:iCs/>
+          <w:color w:val="000000" w:themeColor="text1"/>
+          <w:sz w:val="24"/>
+          <w:szCs w:val="24"/>
+        </w:rPr>
+        <w:t>produse</w:t>
+      </w:r>
+      <w:r>
+        <w:rPr>
+          <w:rFonts w:ascii="Times New Roman" w:hAnsi="Times New Roman"/>
+          <w:color w:val="000000" w:themeColor="text1"/>
+          <w:sz w:val="24"/>
+          <w:szCs w:val="24"/>
+        </w:rPr>
+        <w:t>.</w:t>
+      </w:r>
     </w:p>
     <w:p>
       <w:pPr>
@@ -32205,28 +33871,145 @@
           <w:szCs w:val="24"/>
         </w:rPr>
       </w:pPr>
-      <w:bookmarkStart w:id="79" w:name="_Toc136713449"/>
-      <w:r>
-        <w:rPr>
-          <w:rFonts w:ascii="Times New Roman" w:hAnsi="Times New Roman"/>
-          <w:color w:val="000000" w:themeColor="text1"/>
-          <w:sz w:val="24"/>
-          <w:szCs w:val="24"/>
-        </w:rPr>
-        <w:t xml:space="preserve">3.2. </w:t>
-      </w:r>
-      <w:proofErr w:type="spellStart"/>
-      <w:r>
-        <w:rPr>
-          <w:rFonts w:ascii="Times New Roman" w:hAnsi="Times New Roman"/>
-          <w:color w:val="000000" w:themeColor="text1"/>
-          <w:sz w:val="24"/>
-          <w:szCs w:val="24"/>
-        </w:rPr>
-        <w:t>Use</w:t>
-      </w:r>
-      <w:bookmarkEnd w:id="79"/>
-      <w:proofErr w:type="spellEnd"/>
+      <w:r>
+        <w:rPr>
+          <w:rFonts w:ascii="Times New Roman" w:hAnsi="Times New Roman"/>
+          <w:color w:val="000000" w:themeColor="text1"/>
+          <w:sz w:val="24"/>
+          <w:szCs w:val="24"/>
+        </w:rPr>
+        <w:lastRenderedPageBreak/>
+        <w:t xml:space="preserve">In concluzie, se pot observa </w:t>
+      </w:r>
+      <w:proofErr w:type="spellStart"/>
+      <w:r>
+        <w:rPr>
+          <w:rFonts w:ascii="Times New Roman" w:hAnsi="Times New Roman"/>
+          <w:color w:val="000000" w:themeColor="text1"/>
+          <w:sz w:val="24"/>
+          <w:szCs w:val="24"/>
+        </w:rPr>
+        <w:t>facilitatiile</w:t>
+      </w:r>
+      <w:proofErr w:type="spellEnd"/>
+      <w:r>
+        <w:rPr>
+          <w:rFonts w:ascii="Times New Roman" w:hAnsi="Times New Roman"/>
+          <w:color w:val="000000" w:themeColor="text1"/>
+          <w:sz w:val="24"/>
+          <w:szCs w:val="24"/>
+        </w:rPr>
+        <w:t xml:space="preserve"> introduse de </w:t>
+      </w:r>
+      <w:proofErr w:type="spellStart"/>
+      <w:r>
+        <w:rPr>
+          <w:rFonts w:ascii="Times New Roman" w:hAnsi="Times New Roman"/>
+          <w:color w:val="000000" w:themeColor="text1"/>
+          <w:sz w:val="24"/>
+          <w:szCs w:val="24"/>
+        </w:rPr>
+        <w:t>catre</w:t>
+      </w:r>
+      <w:proofErr w:type="spellEnd"/>
+      <w:r>
+        <w:rPr>
+          <w:rFonts w:ascii="Times New Roman" w:hAnsi="Times New Roman"/>
+          <w:color w:val="000000" w:themeColor="text1"/>
+          <w:sz w:val="24"/>
+          <w:szCs w:val="24"/>
+        </w:rPr>
+        <w:t xml:space="preserve"> </w:t>
+      </w:r>
+      <w:proofErr w:type="spellStart"/>
+      <w:r>
+        <w:rPr>
+          <w:rFonts w:ascii="Times New Roman" w:hAnsi="Times New Roman"/>
+          <w:color w:val="000000" w:themeColor="text1"/>
+          <w:sz w:val="24"/>
+          <w:szCs w:val="24"/>
+        </w:rPr>
+        <w:t>Vue</w:t>
+      </w:r>
+      <w:proofErr w:type="spellEnd"/>
+      <w:r>
+        <w:rPr>
+          <w:rFonts w:ascii="Times New Roman" w:hAnsi="Times New Roman"/>
+          <w:color w:val="000000" w:themeColor="text1"/>
+          <w:sz w:val="24"/>
+          <w:szCs w:val="24"/>
+        </w:rPr>
+        <w:t xml:space="preserve">. Dezvoltatorul are la </w:t>
+      </w:r>
+      <w:proofErr w:type="spellStart"/>
+      <w:r>
+        <w:rPr>
+          <w:rFonts w:ascii="Times New Roman" w:hAnsi="Times New Roman"/>
+          <w:color w:val="000000" w:themeColor="text1"/>
+          <w:sz w:val="24"/>
+          <w:szCs w:val="24"/>
+        </w:rPr>
+        <w:t>dispozitie</w:t>
+      </w:r>
+      <w:proofErr w:type="spellEnd"/>
+      <w:r>
+        <w:rPr>
+          <w:rFonts w:ascii="Times New Roman" w:hAnsi="Times New Roman"/>
+          <w:color w:val="000000" w:themeColor="text1"/>
+          <w:sz w:val="24"/>
+          <w:szCs w:val="24"/>
+        </w:rPr>
+        <w:t xml:space="preserve"> un set larg de </w:t>
+      </w:r>
+      <w:proofErr w:type="spellStart"/>
+      <w:r>
+        <w:rPr>
+          <w:rFonts w:ascii="Times New Roman" w:hAnsi="Times New Roman"/>
+          <w:color w:val="000000" w:themeColor="text1"/>
+          <w:sz w:val="24"/>
+          <w:szCs w:val="24"/>
+        </w:rPr>
+        <w:t>tool</w:t>
+      </w:r>
+      <w:proofErr w:type="spellEnd"/>
+      <w:r>
+        <w:rPr>
+          <w:rFonts w:ascii="Times New Roman" w:hAnsi="Times New Roman"/>
+          <w:color w:val="000000" w:themeColor="text1"/>
+          <w:sz w:val="24"/>
+          <w:szCs w:val="24"/>
+        </w:rPr>
+        <w:t xml:space="preserve">-uri cu care poate lucra, pentru a crea o </w:t>
+      </w:r>
+      <w:proofErr w:type="spellStart"/>
+      <w:r>
+        <w:rPr>
+          <w:rFonts w:ascii="Times New Roman" w:hAnsi="Times New Roman"/>
+          <w:color w:val="000000" w:themeColor="text1"/>
+          <w:sz w:val="24"/>
+          <w:szCs w:val="24"/>
+        </w:rPr>
+        <w:t>aplicatie</w:t>
+      </w:r>
+      <w:proofErr w:type="spellEnd"/>
+      <w:r>
+        <w:rPr>
+          <w:rFonts w:ascii="Times New Roman" w:hAnsi="Times New Roman"/>
+          <w:color w:val="000000" w:themeColor="text1"/>
+          <w:sz w:val="24"/>
+          <w:szCs w:val="24"/>
+        </w:rPr>
+        <w:t xml:space="preserve"> Web </w:t>
+      </w:r>
+      <w:r>
+        <w:rPr>
+          <w:rFonts w:ascii="Times New Roman" w:hAnsi="Times New Roman"/>
+          <w:color w:val="000000" w:themeColor="text1"/>
+          <w:sz w:val="24"/>
+          <w:szCs w:val="24"/>
+        </w:rPr>
+        <w:t>dinamica si complexa.</w:t>
+      </w:r>
     </w:p>
     <w:p>
       <w:pPr>
@@ -32239,25 +34022,207 @@
           <w:szCs w:val="24"/>
         </w:rPr>
       </w:pPr>
-      <w:bookmarkStart w:id="80" w:name="_Toc136713450"/>
-      <w:r>
-        <w:rPr>
-          <w:rFonts w:ascii="Times New Roman" w:hAnsi="Times New Roman"/>
-          <w:color w:val="000000" w:themeColor="text1"/>
-          <w:sz w:val="24"/>
-          <w:szCs w:val="24"/>
-        </w:rPr>
-        <w:t xml:space="preserve">3.2.1. </w:t>
-      </w:r>
-      <w:proofErr w:type="spellStart"/>
-      <w:r>
-        <w:rPr>
-          <w:rFonts w:ascii="Times New Roman" w:hAnsi="Times New Roman"/>
-          <w:color w:val="000000" w:themeColor="text1"/>
-          <w:sz w:val="24"/>
-          <w:szCs w:val="24"/>
-        </w:rPr>
-        <w:t>Admin</w:t>
+      <w:bookmarkStart w:id="74" w:name="_Toc136713441"/>
+      <w:r>
+        <w:rPr>
+          <w:rFonts w:ascii="Times New Roman" w:hAnsi="Times New Roman"/>
+          <w:color w:val="000000" w:themeColor="text1"/>
+          <w:sz w:val="24"/>
+          <w:szCs w:val="24"/>
+        </w:rPr>
+        <w:t xml:space="preserve">2.5. </w:t>
+      </w:r>
+      <w:proofErr w:type="spellStart"/>
+      <w:r>
+        <w:rPr>
+          <w:rFonts w:ascii="Times New Roman" w:hAnsi="Times New Roman"/>
+          <w:color w:val="000000" w:themeColor="text1"/>
+          <w:sz w:val="24"/>
+          <w:szCs w:val="24"/>
+        </w:rPr>
+        <w:t>Pinia</w:t>
+      </w:r>
+      <w:bookmarkEnd w:id="74"/>
+      <w:proofErr w:type="spellEnd"/>
+    </w:p>
+    <w:p>
+      <w:pPr>
+        <w:pStyle w:val="Titlucuprins"/>
+        <w:spacing w:line="360" w:lineRule="auto"/>
+        <w:rPr>
+          <w:rFonts w:ascii="Times New Roman" w:hAnsi="Times New Roman"/>
+          <w:color w:val="000000" w:themeColor="text1"/>
+          <w:sz w:val="24"/>
+          <w:szCs w:val="24"/>
+        </w:rPr>
+      </w:pPr>
+      <w:bookmarkStart w:id="75" w:name="_Toc136713442"/>
+      <w:r>
+        <w:rPr>
+          <w:rFonts w:ascii="Times New Roman" w:hAnsi="Times New Roman"/>
+          <w:color w:val="000000" w:themeColor="text1"/>
+          <w:sz w:val="24"/>
+          <w:szCs w:val="24"/>
+        </w:rPr>
+        <w:t xml:space="preserve">2.6. </w:t>
+      </w:r>
+      <w:proofErr w:type="spellStart"/>
+      <w:r>
+        <w:rPr>
+          <w:rFonts w:ascii="Times New Roman" w:hAnsi="Times New Roman"/>
+          <w:color w:val="000000" w:themeColor="text1"/>
+          <w:sz w:val="24"/>
+          <w:szCs w:val="24"/>
+        </w:rPr>
+        <w:t>Xstate</w:t>
+      </w:r>
+      <w:bookmarkEnd w:id="75"/>
+      <w:proofErr w:type="spellEnd"/>
+    </w:p>
+    <w:p>
+      <w:pPr>
+        <w:pStyle w:val="Titlucuprins"/>
+        <w:spacing w:line="360" w:lineRule="auto"/>
+        <w:rPr>
+          <w:rFonts w:ascii="Times New Roman" w:hAnsi="Times New Roman"/>
+          <w:color w:val="000000" w:themeColor="text1"/>
+          <w:sz w:val="24"/>
+          <w:szCs w:val="24"/>
+        </w:rPr>
+      </w:pPr>
+      <w:bookmarkStart w:id="76" w:name="_Toc136713443"/>
+      <w:r>
+        <w:rPr>
+          <w:rFonts w:ascii="Times New Roman" w:hAnsi="Times New Roman"/>
+          <w:color w:val="000000" w:themeColor="text1"/>
+          <w:sz w:val="24"/>
+          <w:szCs w:val="24"/>
+        </w:rPr>
+        <w:t xml:space="preserve">2.7. </w:t>
+      </w:r>
+      <w:proofErr w:type="spellStart"/>
+      <w:r>
+        <w:rPr>
+          <w:rFonts w:ascii="Times New Roman" w:hAnsi="Times New Roman"/>
+          <w:color w:val="000000" w:themeColor="text1"/>
+          <w:sz w:val="24"/>
+          <w:szCs w:val="24"/>
+        </w:rPr>
+        <w:t>MongoDB</w:t>
+      </w:r>
+      <w:bookmarkEnd w:id="76"/>
+      <w:proofErr w:type="spellEnd"/>
+    </w:p>
+    <w:p>
+      <w:pPr>
+        <w:pStyle w:val="Titlucuprins"/>
+        <w:spacing w:line="360" w:lineRule="auto"/>
+        <w:rPr>
+          <w:rFonts w:ascii="Times New Roman" w:hAnsi="Times New Roman"/>
+          <w:color w:val="000000" w:themeColor="text1"/>
+          <w:sz w:val="24"/>
+          <w:szCs w:val="24"/>
+        </w:rPr>
+      </w:pPr>
+      <w:bookmarkStart w:id="77" w:name="_Toc136713444"/>
+      <w:r>
+        <w:rPr>
+          <w:rFonts w:ascii="Times New Roman" w:hAnsi="Times New Roman"/>
+          <w:color w:val="000000" w:themeColor="text1"/>
+          <w:sz w:val="24"/>
+          <w:szCs w:val="24"/>
+        </w:rPr>
+        <w:t xml:space="preserve">2.8. </w:t>
+      </w:r>
+      <w:proofErr w:type="spellStart"/>
+      <w:r>
+        <w:rPr>
+          <w:rFonts w:ascii="Times New Roman" w:hAnsi="Times New Roman"/>
+          <w:color w:val="000000" w:themeColor="text1"/>
+          <w:sz w:val="24"/>
+          <w:szCs w:val="24"/>
+        </w:rPr>
+        <w:t>IDEs</w:t>
+      </w:r>
+      <w:bookmarkEnd w:id="77"/>
+      <w:proofErr w:type="spellEnd"/>
+    </w:p>
+    <w:p>
+      <w:pPr>
+        <w:pStyle w:val="Titlucuprins"/>
+        <w:spacing w:line="360" w:lineRule="auto"/>
+        <w:rPr>
+          <w:rFonts w:ascii="Times New Roman" w:hAnsi="Times New Roman"/>
+          <w:color w:val="000000" w:themeColor="text1"/>
+          <w:sz w:val="24"/>
+          <w:szCs w:val="24"/>
+        </w:rPr>
+      </w:pPr>
+    </w:p>
+    <w:p>
+      <w:pPr>
+        <w:pStyle w:val="Titlucuprins"/>
+        <w:spacing w:line="360" w:lineRule="auto"/>
+        <w:rPr>
+          <w:rFonts w:ascii="Times New Roman" w:hAnsi="Times New Roman"/>
+          <w:color w:val="000000" w:themeColor="text1"/>
+          <w:sz w:val="24"/>
+          <w:szCs w:val="24"/>
+        </w:rPr>
+      </w:pPr>
+      <w:bookmarkStart w:id="78" w:name="_Toc136713445"/>
+      <w:r>
+        <w:rPr>
+          <w:rFonts w:ascii="Times New Roman" w:hAnsi="Times New Roman"/>
+          <w:color w:val="000000" w:themeColor="text1"/>
+          <w:sz w:val="24"/>
+          <w:szCs w:val="24"/>
+        </w:rPr>
+        <w:t xml:space="preserve">2.9. </w:t>
+      </w:r>
+      <w:proofErr w:type="spellStart"/>
+      <w:r>
+        <w:rPr>
+          <w:rFonts w:ascii="Times New Roman" w:hAnsi="Times New Roman"/>
+          <w:color w:val="000000" w:themeColor="text1"/>
+          <w:sz w:val="24"/>
+          <w:szCs w:val="24"/>
+        </w:rPr>
+        <w:t>Wireframes</w:t>
+      </w:r>
+      <w:bookmarkEnd w:id="78"/>
+      <w:proofErr w:type="spellEnd"/>
+    </w:p>
+    <w:p>
+      <w:pPr>
+        <w:pStyle w:val="Titlucuprins"/>
+        <w:spacing w:line="360" w:lineRule="auto"/>
+        <w:rPr>
+          <w:rFonts w:ascii="Times New Roman" w:hAnsi="Times New Roman"/>
+          <w:color w:val="000000" w:themeColor="text1"/>
+          <w:sz w:val="24"/>
+          <w:szCs w:val="24"/>
+        </w:rPr>
+      </w:pPr>
+      <w:bookmarkStart w:id="79" w:name="_Toc136713446"/>
+      <w:r>
+        <w:rPr>
+          <w:rFonts w:ascii="Times New Roman" w:hAnsi="Times New Roman"/>
+          <w:color w:val="000000" w:themeColor="text1"/>
+          <w:sz w:val="24"/>
+          <w:szCs w:val="24"/>
+        </w:rPr>
+        <w:t xml:space="preserve">2.10. </w:t>
+      </w:r>
+      <w:proofErr w:type="spellStart"/>
+      <w:r>
+        <w:rPr>
+          <w:rFonts w:ascii="Times New Roman" w:hAnsi="Times New Roman"/>
+          <w:color w:val="000000" w:themeColor="text1"/>
+          <w:sz w:val="24"/>
+          <w:szCs w:val="24"/>
+        </w:rPr>
+        <w:t>Justinmind</w:t>
       </w:r>
       <w:proofErr w:type="spellEnd"/>
       <w:r>
@@ -32277,17 +34242,84 @@
           <w:sz w:val="24"/>
           <w:szCs w:val="24"/>
         </w:rPr>
-        <w:t>Use</w:t>
-      </w:r>
-      <w:proofErr w:type="spellEnd"/>
-      <w:r>
-        <w:rPr>
-          <w:rFonts w:ascii="Times New Roman" w:hAnsi="Times New Roman"/>
-          <w:color w:val="000000" w:themeColor="text1"/>
-          <w:sz w:val="24"/>
-          <w:szCs w:val="24"/>
-        </w:rPr>
-        <w:t>-case</w:t>
+        <w:t>Mockups</w:t>
+      </w:r>
+      <w:bookmarkEnd w:id="79"/>
+      <w:proofErr w:type="spellEnd"/>
+    </w:p>
+    <w:p>
+      <w:pPr>
+        <w:pStyle w:val="Titlucuprins"/>
+        <w:spacing w:line="360" w:lineRule="auto"/>
+        <w:rPr>
+          <w:rFonts w:ascii="Times New Roman" w:hAnsi="Times New Roman"/>
+          <w:color w:val="000000" w:themeColor="text1"/>
+          <w:sz w:val="24"/>
+          <w:szCs w:val="24"/>
+        </w:rPr>
+      </w:pPr>
+      <w:r>
+        <w:rPr>
+          <w:rFonts w:ascii="Times New Roman" w:hAnsi="Times New Roman"/>
+          <w:color w:val="000000" w:themeColor="text1"/>
+          <w:sz w:val="24"/>
+          <w:szCs w:val="24"/>
+        </w:rPr>
+        <w:t>2.11. Algoritmi de joc</w:t>
+      </w:r>
+    </w:p>
+    <w:p>
+      <w:pPr>
+        <w:pStyle w:val="Titlucuprins"/>
+        <w:spacing w:line="360" w:lineRule="auto"/>
+        <w:rPr>
+          <w:rFonts w:ascii="Times New Roman" w:hAnsi="Times New Roman"/>
+          <w:color w:val="000000" w:themeColor="text1"/>
+          <w:sz w:val="24"/>
+          <w:szCs w:val="24"/>
+        </w:rPr>
+      </w:pPr>
+    </w:p>
+    <w:p>
+      <w:pPr>
+        <w:pStyle w:val="Titlucuprins"/>
+        <w:spacing w:line="360" w:lineRule="auto"/>
+        <w:rPr>
+          <w:rFonts w:ascii="Times New Roman" w:hAnsi="Times New Roman"/>
+          <w:color w:val="000000" w:themeColor="text1"/>
+          <w:sz w:val="24"/>
+          <w:szCs w:val="24"/>
+        </w:rPr>
+      </w:pPr>
+      <w:bookmarkStart w:id="80" w:name="_Toc136713447"/>
+      <w:r>
+        <w:rPr>
+          <w:rFonts w:ascii="Times New Roman" w:hAnsi="Times New Roman"/>
+          <w:color w:val="000000" w:themeColor="text1"/>
+          <w:sz w:val="24"/>
+          <w:szCs w:val="24"/>
+        </w:rPr>
+        <w:t xml:space="preserve">3. Descrierea formala a </w:t>
+      </w:r>
+      <w:proofErr w:type="spellStart"/>
+      <w:r>
+        <w:rPr>
+          <w:rFonts w:ascii="Times New Roman" w:hAnsi="Times New Roman"/>
+          <w:color w:val="000000" w:themeColor="text1"/>
+          <w:sz w:val="24"/>
+          <w:szCs w:val="24"/>
+        </w:rPr>
+        <w:t>aplicatiei</w:t>
+      </w:r>
+      <w:proofErr w:type="spellEnd"/>
+      <w:r>
+        <w:rPr>
+          <w:rFonts w:ascii="Times New Roman" w:hAnsi="Times New Roman"/>
+          <w:color w:val="000000" w:themeColor="text1"/>
+          <w:sz w:val="24"/>
+          <w:szCs w:val="24"/>
+        </w:rPr>
+        <w:t xml:space="preserve">  (5-15 pagini)</w:t>
       </w:r>
       <w:bookmarkEnd w:id="80"/>
     </w:p>
@@ -32302,35 +34334,27 @@
           <w:szCs w:val="24"/>
         </w:rPr>
       </w:pPr>
-      <w:bookmarkStart w:id="81" w:name="_Toc136713451"/>
-      <w:r>
-        <w:rPr>
-          <w:rFonts w:ascii="Times New Roman" w:hAnsi="Times New Roman"/>
-          <w:color w:val="000000" w:themeColor="text1"/>
-          <w:sz w:val="24"/>
-          <w:szCs w:val="24"/>
-        </w:rPr>
-        <w:t xml:space="preserve">3.2.2. Player </w:t>
-      </w:r>
-      <w:proofErr w:type="spellStart"/>
-      <w:r>
-        <w:rPr>
-          <w:rFonts w:ascii="Times New Roman" w:hAnsi="Times New Roman"/>
-          <w:color w:val="000000" w:themeColor="text1"/>
-          <w:sz w:val="24"/>
-          <w:szCs w:val="24"/>
-        </w:rPr>
-        <w:t>Use</w:t>
-      </w:r>
-      <w:proofErr w:type="spellEnd"/>
-      <w:r>
-        <w:rPr>
-          <w:rFonts w:ascii="Times New Roman" w:hAnsi="Times New Roman"/>
-          <w:color w:val="000000" w:themeColor="text1"/>
-          <w:sz w:val="24"/>
-          <w:szCs w:val="24"/>
-        </w:rPr>
-        <w:t>-case</w:t>
+    </w:p>
+    <w:p>
+      <w:pPr>
+        <w:pStyle w:val="Titlucuprins"/>
+        <w:spacing w:line="360" w:lineRule="auto"/>
+        <w:rPr>
+          <w:rFonts w:ascii="Times New Roman" w:hAnsi="Times New Roman"/>
+          <w:color w:val="000000" w:themeColor="text1"/>
+          <w:sz w:val="24"/>
+          <w:szCs w:val="24"/>
+        </w:rPr>
+      </w:pPr>
+      <w:bookmarkStart w:id="81" w:name="_Toc136713448"/>
+      <w:r>
+        <w:rPr>
+          <w:rFonts w:ascii="Times New Roman" w:hAnsi="Times New Roman"/>
+          <w:color w:val="000000" w:themeColor="text1"/>
+          <w:sz w:val="24"/>
+          <w:szCs w:val="24"/>
+        </w:rPr>
+        <w:t>3.1. Actori</w:t>
       </w:r>
       <w:bookmarkEnd w:id="81"/>
     </w:p>
@@ -32345,35 +34369,15 @@
           <w:szCs w:val="24"/>
         </w:rPr>
       </w:pPr>
-      <w:bookmarkStart w:id="82" w:name="_Toc136713452"/>
-      <w:r>
-        <w:rPr>
-          <w:rFonts w:ascii="Times New Roman" w:hAnsi="Times New Roman"/>
-          <w:color w:val="000000" w:themeColor="text1"/>
-          <w:sz w:val="24"/>
-          <w:szCs w:val="24"/>
-        </w:rPr>
-        <w:t xml:space="preserve">3.2.3. </w:t>
-      </w:r>
-      <w:proofErr w:type="spellStart"/>
-      <w:r>
-        <w:rPr>
-          <w:rFonts w:ascii="Times New Roman" w:hAnsi="Times New Roman"/>
-          <w:color w:val="000000" w:themeColor="text1"/>
-          <w:sz w:val="24"/>
-          <w:szCs w:val="24"/>
-        </w:rPr>
-        <w:t>System</w:t>
-      </w:r>
-      <w:proofErr w:type="spellEnd"/>
-      <w:r>
-        <w:rPr>
-          <w:rFonts w:ascii="Times New Roman" w:hAnsi="Times New Roman"/>
-          <w:color w:val="000000" w:themeColor="text1"/>
-          <w:sz w:val="24"/>
-          <w:szCs w:val="24"/>
-        </w:rPr>
-        <w:t xml:space="preserve"> </w:t>
+      <w:bookmarkStart w:id="82" w:name="_Toc136713449"/>
+      <w:r>
+        <w:rPr>
+          <w:rFonts w:ascii="Times New Roman" w:hAnsi="Times New Roman"/>
+          <w:color w:val="000000" w:themeColor="text1"/>
+          <w:sz w:val="24"/>
+          <w:szCs w:val="24"/>
+        </w:rPr>
+        <w:t xml:space="preserve">3.2. </w:t>
       </w:r>
       <w:proofErr w:type="spellStart"/>
       <w:r>
@@ -32385,17 +34389,8 @@
         </w:rPr>
         <w:t>Use</w:t>
       </w:r>
-      <w:proofErr w:type="spellEnd"/>
-      <w:r>
-        <w:rPr>
-          <w:rFonts w:ascii="Times New Roman" w:hAnsi="Times New Roman"/>
-          <w:color w:val="000000" w:themeColor="text1"/>
-          <w:sz w:val="24"/>
-          <w:szCs w:val="24"/>
-        </w:rPr>
-        <w:t>-case</w:t>
-      </w:r>
       <w:bookmarkEnd w:id="82"/>
+      <w:proofErr w:type="spellEnd"/>
     </w:p>
     <w:p>
       <w:pPr>
@@ -32408,28 +34403,57 @@
           <w:szCs w:val="24"/>
         </w:rPr>
       </w:pPr>
-      <w:bookmarkStart w:id="83" w:name="_Toc136713453"/>
-      <w:r>
-        <w:rPr>
-          <w:rFonts w:ascii="Times New Roman" w:hAnsi="Times New Roman"/>
-          <w:color w:val="000000" w:themeColor="text1"/>
-          <w:sz w:val="24"/>
-          <w:szCs w:val="24"/>
-        </w:rPr>
-        <w:t xml:space="preserve">3.3. </w:t>
-      </w:r>
-      <w:proofErr w:type="spellStart"/>
-      <w:r>
-        <w:rPr>
-          <w:rFonts w:ascii="Times New Roman" w:hAnsi="Times New Roman"/>
-          <w:color w:val="000000" w:themeColor="text1"/>
-          <w:sz w:val="24"/>
-          <w:szCs w:val="24"/>
-        </w:rPr>
-        <w:t>Wireframes</w:t>
+      <w:bookmarkStart w:id="83" w:name="_Toc136713450"/>
+      <w:r>
+        <w:rPr>
+          <w:rFonts w:ascii="Times New Roman" w:hAnsi="Times New Roman"/>
+          <w:color w:val="000000" w:themeColor="text1"/>
+          <w:sz w:val="24"/>
+          <w:szCs w:val="24"/>
+        </w:rPr>
+        <w:t xml:space="preserve">3.2.1. </w:t>
+      </w:r>
+      <w:proofErr w:type="spellStart"/>
+      <w:r>
+        <w:rPr>
+          <w:rFonts w:ascii="Times New Roman" w:hAnsi="Times New Roman"/>
+          <w:color w:val="000000" w:themeColor="text1"/>
+          <w:sz w:val="24"/>
+          <w:szCs w:val="24"/>
+        </w:rPr>
+        <w:t>Admin</w:t>
+      </w:r>
+      <w:proofErr w:type="spellEnd"/>
+      <w:r>
+        <w:rPr>
+          <w:rFonts w:ascii="Times New Roman" w:hAnsi="Times New Roman"/>
+          <w:color w:val="000000" w:themeColor="text1"/>
+          <w:sz w:val="24"/>
+          <w:szCs w:val="24"/>
+        </w:rPr>
+        <w:t xml:space="preserve"> </w:t>
+      </w:r>
+      <w:proofErr w:type="spellStart"/>
+      <w:r>
+        <w:rPr>
+          <w:rFonts w:ascii="Times New Roman" w:hAnsi="Times New Roman"/>
+          <w:color w:val="000000" w:themeColor="text1"/>
+          <w:sz w:val="24"/>
+          <w:szCs w:val="24"/>
+        </w:rPr>
+        <w:t>Use</w:t>
+      </w:r>
+      <w:proofErr w:type="spellEnd"/>
+      <w:r>
+        <w:rPr>
+          <w:rFonts w:ascii="Times New Roman" w:hAnsi="Times New Roman"/>
+          <w:color w:val="000000" w:themeColor="text1"/>
+          <w:sz w:val="24"/>
+          <w:szCs w:val="24"/>
+        </w:rPr>
+        <w:t>-case</w:t>
       </w:r>
       <w:bookmarkEnd w:id="83"/>
-      <w:proofErr w:type="spellEnd"/>
     </w:p>
     <w:p>
       <w:pPr>
@@ -32442,28 +34466,37 @@
           <w:szCs w:val="24"/>
         </w:rPr>
       </w:pPr>
-      <w:bookmarkStart w:id="84" w:name="_Toc136713454"/>
-      <w:r>
-        <w:rPr>
-          <w:rFonts w:ascii="Times New Roman" w:hAnsi="Times New Roman"/>
-          <w:color w:val="000000" w:themeColor="text1"/>
-          <w:sz w:val="24"/>
-          <w:szCs w:val="24"/>
-        </w:rPr>
-        <w:t xml:space="preserve">3.4. </w:t>
-      </w:r>
-      <w:proofErr w:type="spellStart"/>
-      <w:r>
-        <w:rPr>
-          <w:rFonts w:ascii="Times New Roman" w:hAnsi="Times New Roman"/>
-          <w:color w:val="000000" w:themeColor="text1"/>
-          <w:sz w:val="24"/>
-          <w:szCs w:val="24"/>
-        </w:rPr>
-        <w:t>Mockups</w:t>
+      <w:bookmarkStart w:id="84" w:name="_Toc136713451"/>
+      <w:r>
+        <w:rPr>
+          <w:rFonts w:ascii="Times New Roman" w:hAnsi="Times New Roman"/>
+          <w:color w:val="000000" w:themeColor="text1"/>
+          <w:sz w:val="24"/>
+          <w:szCs w:val="24"/>
+        </w:rPr>
+        <w:t xml:space="preserve">3.2.2. Player </w:t>
+      </w:r>
+      <w:proofErr w:type="spellStart"/>
+      <w:r>
+        <w:rPr>
+          <w:rFonts w:ascii="Times New Roman" w:hAnsi="Times New Roman"/>
+          <w:color w:val="000000" w:themeColor="text1"/>
+          <w:sz w:val="24"/>
+          <w:szCs w:val="24"/>
+        </w:rPr>
+        <w:t>Use</w:t>
+      </w:r>
+      <w:proofErr w:type="spellEnd"/>
+      <w:r>
+        <w:rPr>
+          <w:rFonts w:ascii="Times New Roman" w:hAnsi="Times New Roman"/>
+          <w:color w:val="000000" w:themeColor="text1"/>
+          <w:sz w:val="24"/>
+          <w:szCs w:val="24"/>
+        </w:rPr>
+        <w:t>-case</w:t>
       </w:r>
       <w:bookmarkEnd w:id="84"/>
-      <w:proofErr w:type="spellEnd"/>
     </w:p>
     <w:p>
       <w:pPr>
@@ -32476,15 +34509,55 @@
           <w:szCs w:val="24"/>
         </w:rPr>
       </w:pPr>
-      <w:bookmarkStart w:id="85" w:name="_Toc136713455"/>
-      <w:r>
-        <w:rPr>
-          <w:rFonts w:ascii="Times New Roman" w:hAnsi="Times New Roman"/>
-          <w:color w:val="000000" w:themeColor="text1"/>
-          <w:sz w:val="24"/>
-          <w:szCs w:val="24"/>
-        </w:rPr>
-        <w:t>3.5. Arhitectura</w:t>
+      <w:bookmarkStart w:id="85" w:name="_Toc136713452"/>
+      <w:r>
+        <w:rPr>
+          <w:rFonts w:ascii="Times New Roman" w:hAnsi="Times New Roman"/>
+          <w:color w:val="000000" w:themeColor="text1"/>
+          <w:sz w:val="24"/>
+          <w:szCs w:val="24"/>
+        </w:rPr>
+        <w:t xml:space="preserve">3.2.3. </w:t>
+      </w:r>
+      <w:proofErr w:type="spellStart"/>
+      <w:r>
+        <w:rPr>
+          <w:rFonts w:ascii="Times New Roman" w:hAnsi="Times New Roman"/>
+          <w:color w:val="000000" w:themeColor="text1"/>
+          <w:sz w:val="24"/>
+          <w:szCs w:val="24"/>
+        </w:rPr>
+        <w:t>System</w:t>
+      </w:r>
+      <w:proofErr w:type="spellEnd"/>
+      <w:r>
+        <w:rPr>
+          <w:rFonts w:ascii="Times New Roman" w:hAnsi="Times New Roman"/>
+          <w:color w:val="000000" w:themeColor="text1"/>
+          <w:sz w:val="24"/>
+          <w:szCs w:val="24"/>
+        </w:rPr>
+        <w:t xml:space="preserve"> </w:t>
+      </w:r>
+      <w:proofErr w:type="spellStart"/>
+      <w:r>
+        <w:rPr>
+          <w:rFonts w:ascii="Times New Roman" w:hAnsi="Times New Roman"/>
+          <w:color w:val="000000" w:themeColor="text1"/>
+          <w:sz w:val="24"/>
+          <w:szCs w:val="24"/>
+        </w:rPr>
+        <w:t>Use</w:t>
+      </w:r>
+      <w:proofErr w:type="spellEnd"/>
+      <w:r>
+        <w:rPr>
+          <w:rFonts w:ascii="Times New Roman" w:hAnsi="Times New Roman"/>
+          <w:color w:val="000000" w:themeColor="text1"/>
+          <w:sz w:val="24"/>
+          <w:szCs w:val="24"/>
+        </w:rPr>
+        <w:t>-case</w:t>
       </w:r>
       <w:bookmarkEnd w:id="85"/>
     </w:p>
@@ -32499,6 +34572,28 @@
           <w:szCs w:val="24"/>
         </w:rPr>
       </w:pPr>
+      <w:bookmarkStart w:id="86" w:name="_Toc136713453"/>
+      <w:r>
+        <w:rPr>
+          <w:rFonts w:ascii="Times New Roman" w:hAnsi="Times New Roman"/>
+          <w:color w:val="000000" w:themeColor="text1"/>
+          <w:sz w:val="24"/>
+          <w:szCs w:val="24"/>
+        </w:rPr>
+        <w:t xml:space="preserve">3.3. </w:t>
+      </w:r>
+      <w:proofErr w:type="spellStart"/>
+      <w:r>
+        <w:rPr>
+          <w:rFonts w:ascii="Times New Roman" w:hAnsi="Times New Roman"/>
+          <w:color w:val="000000" w:themeColor="text1"/>
+          <w:sz w:val="24"/>
+          <w:szCs w:val="24"/>
+        </w:rPr>
+        <w:t>Wireframes</w:t>
+      </w:r>
+      <w:bookmarkEnd w:id="86"/>
+      <w:proofErr w:type="spellEnd"/>
     </w:p>
     <w:p>
       <w:pPr>
@@ -32511,17 +34606,28 @@
           <w:szCs w:val="24"/>
         </w:rPr>
       </w:pPr>
-      <w:bookmarkStart w:id="86" w:name="_Toc136713456"/>
-      <w:r>
-        <w:rPr>
-          <w:rFonts w:ascii="Times New Roman" w:hAnsi="Times New Roman"/>
-          <w:color w:val="000000" w:themeColor="text1"/>
-          <w:sz w:val="24"/>
-          <w:szCs w:val="24"/>
-        </w:rPr>
-        <w:t>4. Detalii de implementare (25-30 pagini)</w:t>
-      </w:r>
-      <w:bookmarkEnd w:id="86"/>
+      <w:bookmarkStart w:id="87" w:name="_Toc136713454"/>
+      <w:r>
+        <w:rPr>
+          <w:rFonts w:ascii="Times New Roman" w:hAnsi="Times New Roman"/>
+          <w:color w:val="000000" w:themeColor="text1"/>
+          <w:sz w:val="24"/>
+          <w:szCs w:val="24"/>
+        </w:rPr>
+        <w:t xml:space="preserve">3.4. </w:t>
+      </w:r>
+      <w:proofErr w:type="spellStart"/>
+      <w:r>
+        <w:rPr>
+          <w:rFonts w:ascii="Times New Roman" w:hAnsi="Times New Roman"/>
+          <w:color w:val="000000" w:themeColor="text1"/>
+          <w:sz w:val="24"/>
+          <w:szCs w:val="24"/>
+        </w:rPr>
+        <w:t>Mockups</w:t>
+      </w:r>
+      <w:bookmarkEnd w:id="87"/>
+      <w:proofErr w:type="spellEnd"/>
     </w:p>
     <w:p>
       <w:pPr>
@@ -32534,91 +34640,15 @@
           <w:szCs w:val="24"/>
         </w:rPr>
       </w:pPr>
-      <w:bookmarkStart w:id="87" w:name="_Toc136713457"/>
-      <w:r>
-        <w:rPr>
-          <w:rFonts w:ascii="Times New Roman" w:hAnsi="Times New Roman"/>
-          <w:color w:val="000000" w:themeColor="text1"/>
-          <w:sz w:val="24"/>
-          <w:szCs w:val="24"/>
-        </w:rPr>
-        <w:t xml:space="preserve">Descriu </w:t>
-      </w:r>
-      <w:proofErr w:type="spellStart"/>
-      <w:r>
-        <w:rPr>
-          <w:rFonts w:ascii="Times New Roman" w:hAnsi="Times New Roman"/>
-          <w:color w:val="000000" w:themeColor="text1"/>
-          <w:sz w:val="24"/>
-          <w:szCs w:val="24"/>
-        </w:rPr>
-        <w:t>use</w:t>
-      </w:r>
-      <w:proofErr w:type="spellEnd"/>
-      <w:r>
-        <w:rPr>
-          <w:rFonts w:ascii="Times New Roman" w:hAnsi="Times New Roman"/>
-          <w:color w:val="000000" w:themeColor="text1"/>
-          <w:sz w:val="24"/>
-          <w:szCs w:val="24"/>
-        </w:rPr>
-        <w:t>-case</w:t>
-      </w:r>
-      <w:bookmarkEnd w:id="87"/>
-    </w:p>
-    <w:p>
-      <w:pPr>
-        <w:pStyle w:val="Titlucuprins"/>
-        <w:spacing w:line="360" w:lineRule="auto"/>
-        <w:rPr>
-          <w:rFonts w:ascii="Times New Roman" w:hAnsi="Times New Roman"/>
-          <w:color w:val="000000" w:themeColor="text1"/>
-          <w:sz w:val="24"/>
-          <w:szCs w:val="24"/>
-        </w:rPr>
-      </w:pPr>
-    </w:p>
-    <w:p>
-      <w:pPr>
-        <w:pStyle w:val="Titlucuprins"/>
-        <w:spacing w:line="360" w:lineRule="auto"/>
-        <w:rPr>
-          <w:rFonts w:ascii="Times New Roman" w:hAnsi="Times New Roman"/>
-          <w:color w:val="000000" w:themeColor="text1"/>
-          <w:sz w:val="24"/>
-          <w:szCs w:val="24"/>
-        </w:rPr>
-      </w:pPr>
-      <w:bookmarkStart w:id="88" w:name="_Toc136713458"/>
-      <w:r>
-        <w:rPr>
-          <w:rFonts w:ascii="Times New Roman" w:hAnsi="Times New Roman"/>
-          <w:color w:val="000000" w:themeColor="text1"/>
-          <w:sz w:val="24"/>
-          <w:szCs w:val="24"/>
-        </w:rPr>
-        <w:lastRenderedPageBreak/>
-        <w:t xml:space="preserve">5. Concluzii si </w:t>
-      </w:r>
-      <w:proofErr w:type="spellStart"/>
-      <w:r>
-        <w:rPr>
-          <w:rFonts w:ascii="Times New Roman" w:hAnsi="Times New Roman"/>
-          <w:color w:val="000000" w:themeColor="text1"/>
-          <w:sz w:val="24"/>
-          <w:szCs w:val="24"/>
-        </w:rPr>
-        <w:t>dezvoltari</w:t>
-      </w:r>
-      <w:proofErr w:type="spellEnd"/>
-      <w:r>
-        <w:rPr>
-          <w:rFonts w:ascii="Times New Roman" w:hAnsi="Times New Roman"/>
-          <w:color w:val="000000" w:themeColor="text1"/>
-          <w:sz w:val="24"/>
-          <w:szCs w:val="24"/>
-        </w:rPr>
-        <w:t xml:space="preserve"> ulterioare (1-2 pagini)</w:t>
+      <w:bookmarkStart w:id="88" w:name="_Toc136713455"/>
+      <w:r>
+        <w:rPr>
+          <w:rFonts w:ascii="Times New Roman" w:hAnsi="Times New Roman"/>
+          <w:color w:val="000000" w:themeColor="text1"/>
+          <w:sz w:val="24"/>
+          <w:szCs w:val="24"/>
+        </w:rPr>
+        <w:t>3.5. Arhitectura</w:t>
       </w:r>
       <w:bookmarkEnd w:id="88"/>
     </w:p>
@@ -32645,15 +34675,16 @@
           <w:szCs w:val="24"/>
         </w:rPr>
       </w:pPr>
-      <w:bookmarkStart w:id="89" w:name="_Toc136713459"/>
-      <w:r>
-        <w:rPr>
-          <w:rFonts w:ascii="Times New Roman" w:hAnsi="Times New Roman"/>
-          <w:color w:val="000000" w:themeColor="text1"/>
-          <w:sz w:val="24"/>
-          <w:szCs w:val="24"/>
-        </w:rPr>
-        <w:t>5.1. Concluzii</w:t>
+      <w:bookmarkStart w:id="89" w:name="_Toc136713456"/>
+      <w:r>
+        <w:rPr>
+          <w:rFonts w:ascii="Times New Roman" w:hAnsi="Times New Roman"/>
+          <w:color w:val="000000" w:themeColor="text1"/>
+          <w:sz w:val="24"/>
+          <w:szCs w:val="24"/>
+        </w:rPr>
+        <w:lastRenderedPageBreak/>
+        <w:t>4. Detalii de implementare (25-30 pagini)</w:t>
       </w:r>
       <w:bookmarkEnd w:id="89"/>
     </w:p>
@@ -32668,15 +34699,35 @@
           <w:szCs w:val="24"/>
         </w:rPr>
       </w:pPr>
-      <w:bookmarkStart w:id="90" w:name="_Toc136713460"/>
-      <w:r>
-        <w:rPr>
-          <w:rFonts w:ascii="Times New Roman" w:hAnsi="Times New Roman"/>
-          <w:color w:val="000000" w:themeColor="text1"/>
-          <w:sz w:val="24"/>
-          <w:szCs w:val="24"/>
-        </w:rPr>
-        <w:t>5.2. Dezvoltare ulterioare</w:t>
+      <w:bookmarkStart w:id="90" w:name="_Toc136713457"/>
+      <w:r>
+        <w:rPr>
+          <w:rFonts w:ascii="Times New Roman" w:hAnsi="Times New Roman"/>
+          <w:color w:val="000000" w:themeColor="text1"/>
+          <w:sz w:val="24"/>
+          <w:szCs w:val="24"/>
+        </w:rPr>
+        <w:t xml:space="preserve">Descriu </w:t>
+      </w:r>
+      <w:proofErr w:type="spellStart"/>
+      <w:r>
+        <w:rPr>
+          <w:rFonts w:ascii="Times New Roman" w:hAnsi="Times New Roman"/>
+          <w:color w:val="000000" w:themeColor="text1"/>
+          <w:sz w:val="24"/>
+          <w:szCs w:val="24"/>
+        </w:rPr>
+        <w:t>use</w:t>
+      </w:r>
+      <w:proofErr w:type="spellEnd"/>
+      <w:r>
+        <w:rPr>
+          <w:rFonts w:ascii="Times New Roman" w:hAnsi="Times New Roman"/>
+          <w:color w:val="000000" w:themeColor="text1"/>
+          <w:sz w:val="24"/>
+          <w:szCs w:val="24"/>
+        </w:rPr>
+        <w:t>-case</w:t>
       </w:r>
       <w:bookmarkEnd w:id="90"/>
     </w:p>
@@ -32703,6 +34754,37 @@
           <w:szCs w:val="24"/>
         </w:rPr>
       </w:pPr>
+      <w:bookmarkStart w:id="91" w:name="_Toc136713458"/>
+      <w:r>
+        <w:rPr>
+          <w:rFonts w:ascii="Times New Roman" w:hAnsi="Times New Roman"/>
+          <w:color w:val="000000" w:themeColor="text1"/>
+          <w:sz w:val="24"/>
+          <w:szCs w:val="24"/>
+        </w:rPr>
+        <w:t xml:space="preserve">5. Concluzii si </w:t>
+      </w:r>
+      <w:proofErr w:type="spellStart"/>
+      <w:r>
+        <w:rPr>
+          <w:rFonts w:ascii="Times New Roman" w:hAnsi="Times New Roman"/>
+          <w:color w:val="000000" w:themeColor="text1"/>
+          <w:sz w:val="24"/>
+          <w:szCs w:val="24"/>
+        </w:rPr>
+        <w:t>dezvoltari</w:t>
+      </w:r>
+      <w:proofErr w:type="spellEnd"/>
+      <w:r>
+        <w:rPr>
+          <w:rFonts w:ascii="Times New Roman" w:hAnsi="Times New Roman"/>
+          <w:color w:val="000000" w:themeColor="text1"/>
+          <w:sz w:val="24"/>
+          <w:szCs w:val="24"/>
+        </w:rPr>
+        <w:t xml:space="preserve"> ulterioare (1-2 pagini)</w:t>
+      </w:r>
+      <w:bookmarkEnd w:id="91"/>
     </w:p>
     <w:p>
       <w:pPr>
@@ -32715,7 +34797,89 @@
           <w:szCs w:val="24"/>
         </w:rPr>
       </w:pPr>
-      <w:bookmarkStart w:id="91" w:name="_Toc136713461"/>
+    </w:p>
+    <w:p>
+      <w:pPr>
+        <w:pStyle w:val="Titlucuprins"/>
+        <w:spacing w:line="360" w:lineRule="auto"/>
+        <w:rPr>
+          <w:rFonts w:ascii="Times New Roman" w:hAnsi="Times New Roman"/>
+          <w:color w:val="000000" w:themeColor="text1"/>
+          <w:sz w:val="24"/>
+          <w:szCs w:val="24"/>
+        </w:rPr>
+      </w:pPr>
+      <w:bookmarkStart w:id="92" w:name="_Toc136713459"/>
+      <w:r>
+        <w:rPr>
+          <w:rFonts w:ascii="Times New Roman" w:hAnsi="Times New Roman"/>
+          <w:color w:val="000000" w:themeColor="text1"/>
+          <w:sz w:val="24"/>
+          <w:szCs w:val="24"/>
+        </w:rPr>
+        <w:t>5.1. Concluzii</w:t>
+      </w:r>
+      <w:bookmarkEnd w:id="92"/>
+    </w:p>
+    <w:p>
+      <w:pPr>
+        <w:pStyle w:val="Titlucuprins"/>
+        <w:spacing w:line="360" w:lineRule="auto"/>
+        <w:rPr>
+          <w:rFonts w:ascii="Times New Roman" w:hAnsi="Times New Roman"/>
+          <w:color w:val="000000" w:themeColor="text1"/>
+          <w:sz w:val="24"/>
+          <w:szCs w:val="24"/>
+        </w:rPr>
+      </w:pPr>
+      <w:bookmarkStart w:id="93" w:name="_Toc136713460"/>
+      <w:r>
+        <w:rPr>
+          <w:rFonts w:ascii="Times New Roman" w:hAnsi="Times New Roman"/>
+          <w:color w:val="000000" w:themeColor="text1"/>
+          <w:sz w:val="24"/>
+          <w:szCs w:val="24"/>
+        </w:rPr>
+        <w:t>5.2. Dezvoltare ulterioare</w:t>
+      </w:r>
+      <w:bookmarkEnd w:id="93"/>
+    </w:p>
+    <w:p>
+      <w:pPr>
+        <w:pStyle w:val="Titlucuprins"/>
+        <w:spacing w:line="360" w:lineRule="auto"/>
+        <w:rPr>
+          <w:rFonts w:ascii="Times New Roman" w:hAnsi="Times New Roman"/>
+          <w:color w:val="000000" w:themeColor="text1"/>
+          <w:sz w:val="24"/>
+          <w:szCs w:val="24"/>
+        </w:rPr>
+      </w:pPr>
+    </w:p>
+    <w:p>
+      <w:pPr>
+        <w:pStyle w:val="Titlucuprins"/>
+        <w:spacing w:line="360" w:lineRule="auto"/>
+        <w:rPr>
+          <w:rFonts w:ascii="Times New Roman" w:hAnsi="Times New Roman"/>
+          <w:color w:val="000000" w:themeColor="text1"/>
+          <w:sz w:val="24"/>
+          <w:szCs w:val="24"/>
+        </w:rPr>
+      </w:pPr>
+    </w:p>
+    <w:p>
+      <w:pPr>
+        <w:pStyle w:val="Titlucuprins"/>
+        <w:spacing w:line="360" w:lineRule="auto"/>
+        <w:rPr>
+          <w:rFonts w:ascii="Times New Roman" w:hAnsi="Times New Roman"/>
+          <w:color w:val="000000" w:themeColor="text1"/>
+          <w:sz w:val="24"/>
+          <w:szCs w:val="24"/>
+        </w:rPr>
+      </w:pPr>
+      <w:bookmarkStart w:id="94" w:name="_Toc136713461"/>
       <w:r>
         <w:rPr>
           <w:rFonts w:ascii="Times New Roman" w:hAnsi="Times New Roman"/>
@@ -32725,12 +34889,12 @@
         </w:rPr>
         <w:t>6. Bibliografie</w:t>
       </w:r>
-      <w:bookmarkEnd w:id="91"/>
+      <w:bookmarkEnd w:id="94"/>
     </w:p>
     <w:sectPr>
-      <w:headerReference w:type="default" r:id="rId29"/>
-      <w:footerReference w:type="default" r:id="rId30"/>
-      <w:footerReference w:type="first" r:id="rId31"/>
+      <w:headerReference w:type="default" r:id="rId35"/>
+      <w:footerReference w:type="default" r:id="rId36"/>
+      <w:footerReference w:type="first" r:id="rId37"/>
       <w:pgSz w:w="11906" w:h="16838"/>
       <w:pgMar w:top="1134" w:right="1134" w:bottom="1693" w:left="1134" w:header="720" w:footer="1134" w:gutter="0"/>
       <w:cols w:space="720"/>
@@ -33477,16 +35641,16 @@
     </w:lvl>
   </w:abstractNum>
   <w:abstractNum w:abstractNumId="5" w15:restartNumberingAfterBreak="0">
-    <w:nsid w:val="12B85897"/>
+    <w:nsid w:val="0C665944"/>
     <w:multiLevelType w:val="hybridMultilevel"/>
-    <w:tmpl w:val="B848492A"/>
+    <w:tmpl w:val="82C8995C"/>
     <w:lvl w:ilvl="0" w:tplc="04090001">
       <w:start w:val="1"/>
       <w:numFmt w:val="bullet"/>
       <w:lvlText w:val=""/>
       <w:lvlJc w:val="left"/>
       <w:pPr>
-        <w:ind w:left="720" w:hanging="360"/>
+        <w:ind w:left="780" w:hanging="360"/>
       </w:pPr>
       <w:rPr>
         <w:rFonts w:ascii="Symbol" w:hAnsi="Symbol" w:hint="default"/>
@@ -33498,7 +35662,7 @@
       <w:lvlText w:val="o"/>
       <w:lvlJc w:val="left"/>
       <w:pPr>
-        <w:ind w:left="1440" w:hanging="360"/>
+        <w:ind w:left="1500" w:hanging="360"/>
       </w:pPr>
       <w:rPr>
         <w:rFonts w:ascii="Courier New" w:hAnsi="Courier New" w:cs="Courier New" w:hint="default"/>
@@ -33510,7 +35674,7 @@
       <w:lvlText w:val=""/>
       <w:lvlJc w:val="left"/>
       <w:pPr>
-        <w:ind w:left="2160" w:hanging="360"/>
+        <w:ind w:left="2220" w:hanging="360"/>
       </w:pPr>
       <w:rPr>
         <w:rFonts w:ascii="Wingdings" w:hAnsi="Wingdings" w:hint="default"/>
@@ -33522,7 +35686,7 @@
       <w:lvlText w:val=""/>
       <w:lvlJc w:val="left"/>
       <w:pPr>
-        <w:ind w:left="2880" w:hanging="360"/>
+        <w:ind w:left="2940" w:hanging="360"/>
       </w:pPr>
       <w:rPr>
         <w:rFonts w:ascii="Symbol" w:hAnsi="Symbol" w:hint="default"/>
@@ -33534,7 +35698,7 @@
       <w:lvlText w:val="o"/>
       <w:lvlJc w:val="left"/>
       <w:pPr>
-        <w:ind w:left="3600" w:hanging="360"/>
+        <w:ind w:left="3660" w:hanging="360"/>
       </w:pPr>
       <w:rPr>
         <w:rFonts w:ascii="Courier New" w:hAnsi="Courier New" w:cs="Courier New" w:hint="default"/>
@@ -33546,7 +35710,7 @@
       <w:lvlText w:val=""/>
       <w:lvlJc w:val="left"/>
       <w:pPr>
-        <w:ind w:left="4320" w:hanging="360"/>
+        <w:ind w:left="4380" w:hanging="360"/>
       </w:pPr>
       <w:rPr>
         <w:rFonts w:ascii="Wingdings" w:hAnsi="Wingdings" w:hint="default"/>
@@ -33558,7 +35722,7 @@
       <w:lvlText w:val=""/>
       <w:lvlJc w:val="left"/>
       <w:pPr>
-        <w:ind w:left="5040" w:hanging="360"/>
+        <w:ind w:left="5100" w:hanging="360"/>
       </w:pPr>
       <w:rPr>
         <w:rFonts w:ascii="Symbol" w:hAnsi="Symbol" w:hint="default"/>
@@ -33570,7 +35734,7 @@
       <w:lvlText w:val="o"/>
       <w:lvlJc w:val="left"/>
       <w:pPr>
-        <w:ind w:left="5760" w:hanging="360"/>
+        <w:ind w:left="5820" w:hanging="360"/>
       </w:pPr>
       <w:rPr>
         <w:rFonts w:ascii="Courier New" w:hAnsi="Courier New" w:cs="Courier New" w:hint="default"/>
@@ -33582,7 +35746,7 @@
       <w:lvlText w:val=""/>
       <w:lvlJc w:val="left"/>
       <w:pPr>
-        <w:ind w:left="6480" w:hanging="360"/>
+        <w:ind w:left="6540" w:hanging="360"/>
       </w:pPr>
       <w:rPr>
         <w:rFonts w:ascii="Wingdings" w:hAnsi="Wingdings" w:hint="default"/>
@@ -33590,9 +35754,9 @@
     </w:lvl>
   </w:abstractNum>
   <w:abstractNum w:abstractNumId="6" w15:restartNumberingAfterBreak="0">
-    <w:nsid w:val="1C9A6C9F"/>
+    <w:nsid w:val="12B85897"/>
     <w:multiLevelType w:val="hybridMultilevel"/>
-    <w:tmpl w:val="B798CC2C"/>
+    <w:tmpl w:val="B848492A"/>
     <w:lvl w:ilvl="0" w:tplc="04090001">
       <w:start w:val="1"/>
       <w:numFmt w:val="bullet"/>
@@ -33703,9 +35867,9 @@
     </w:lvl>
   </w:abstractNum>
   <w:abstractNum w:abstractNumId="7" w15:restartNumberingAfterBreak="0">
-    <w:nsid w:val="22FB290D"/>
+    <w:nsid w:val="1C9A6C9F"/>
     <w:multiLevelType w:val="hybridMultilevel"/>
-    <w:tmpl w:val="1AD0F080"/>
+    <w:tmpl w:val="B798CC2C"/>
     <w:lvl w:ilvl="0" w:tplc="04090001">
       <w:start w:val="1"/>
       <w:numFmt w:val="bullet"/>
@@ -33816,95 +35980,9 @@
     </w:lvl>
   </w:abstractNum>
   <w:abstractNum w:abstractNumId="8" w15:restartNumberingAfterBreak="0">
-    <w:nsid w:val="259D3D38"/>
+    <w:nsid w:val="22FB290D"/>
     <w:multiLevelType w:val="hybridMultilevel"/>
-    <w:tmpl w:val="BEBCD606"/>
-    <w:lvl w:ilvl="0" w:tplc="0409000F">
-      <w:start w:val="1"/>
-      <w:numFmt w:val="decimal"/>
-      <w:lvlText w:val="%1."/>
-      <w:lvlJc w:val="left"/>
-      <w:pPr>
-        <w:ind w:left="720" w:hanging="360"/>
-      </w:pPr>
-    </w:lvl>
-    <w:lvl w:ilvl="1" w:tplc="04090019" w:tentative="1">
-      <w:start w:val="1"/>
-      <w:numFmt w:val="lowerLetter"/>
-      <w:lvlText w:val="%2."/>
-      <w:lvlJc w:val="left"/>
-      <w:pPr>
-        <w:ind w:left="1440" w:hanging="360"/>
-      </w:pPr>
-    </w:lvl>
-    <w:lvl w:ilvl="2" w:tplc="0409001B" w:tentative="1">
-      <w:start w:val="1"/>
-      <w:numFmt w:val="lowerRoman"/>
-      <w:lvlText w:val="%3."/>
-      <w:lvlJc w:val="right"/>
-      <w:pPr>
-        <w:ind w:left="2160" w:hanging="180"/>
-      </w:pPr>
-    </w:lvl>
-    <w:lvl w:ilvl="3" w:tplc="0409000F" w:tentative="1">
-      <w:start w:val="1"/>
-      <w:numFmt w:val="decimal"/>
-      <w:lvlText w:val="%4."/>
-      <w:lvlJc w:val="left"/>
-      <w:pPr>
-        <w:ind w:left="2880" w:hanging="360"/>
-      </w:pPr>
-    </w:lvl>
-    <w:lvl w:ilvl="4" w:tplc="04090019" w:tentative="1">
-      <w:start w:val="1"/>
-      <w:numFmt w:val="lowerLetter"/>
-      <w:lvlText w:val="%5."/>
-      <w:lvlJc w:val="left"/>
-      <w:pPr>
-        <w:ind w:left="3600" w:hanging="360"/>
-      </w:pPr>
-    </w:lvl>
-    <w:lvl w:ilvl="5" w:tplc="0409001B" w:tentative="1">
-      <w:start w:val="1"/>
-      <w:numFmt w:val="lowerRoman"/>
-      <w:lvlText w:val="%6."/>
-      <w:lvlJc w:val="right"/>
-      <w:pPr>
-        <w:ind w:left="4320" w:hanging="180"/>
-      </w:pPr>
-    </w:lvl>
-    <w:lvl w:ilvl="6" w:tplc="0409000F" w:tentative="1">
-      <w:start w:val="1"/>
-      <w:numFmt w:val="decimal"/>
-      <w:lvlText w:val="%7."/>
-      <w:lvlJc w:val="left"/>
-      <w:pPr>
-        <w:ind w:left="5040" w:hanging="360"/>
-      </w:pPr>
-    </w:lvl>
-    <w:lvl w:ilvl="7" w:tplc="04090019" w:tentative="1">
-      <w:start w:val="1"/>
-      <w:numFmt w:val="lowerLetter"/>
-      <w:lvlText w:val="%8."/>
-      <w:lvlJc w:val="left"/>
-      <w:pPr>
-        <w:ind w:left="5760" w:hanging="360"/>
-      </w:pPr>
-    </w:lvl>
-    <w:lvl w:ilvl="8" w:tplc="0409001B" w:tentative="1">
-      <w:start w:val="1"/>
-      <w:numFmt w:val="lowerRoman"/>
-      <w:lvlText w:val="%9."/>
-      <w:lvlJc w:val="right"/>
-      <w:pPr>
-        <w:ind w:left="6480" w:hanging="180"/>
-      </w:pPr>
-    </w:lvl>
-  </w:abstractNum>
-  <w:abstractNum w:abstractNumId="9" w15:restartNumberingAfterBreak="0">
-    <w:nsid w:val="28E76A6B"/>
-    <w:multiLevelType w:val="hybridMultilevel"/>
-    <w:tmpl w:val="B99C4712"/>
+    <w:tmpl w:val="1AD0F080"/>
     <w:lvl w:ilvl="0" w:tplc="04090001">
       <w:start w:val="1"/>
       <w:numFmt w:val="bullet"/>
@@ -34014,10 +36092,10 @@
       </w:rPr>
     </w:lvl>
   </w:abstractNum>
-  <w:abstractNum w:abstractNumId="10" w15:restartNumberingAfterBreak="0">
-    <w:nsid w:val="2B5942BD"/>
+  <w:abstractNum w:abstractNumId="9" w15:restartNumberingAfterBreak="0">
+    <w:nsid w:val="259D3D38"/>
     <w:multiLevelType w:val="hybridMultilevel"/>
-    <w:tmpl w:val="2AFC882A"/>
+    <w:tmpl w:val="BEBCD606"/>
     <w:lvl w:ilvl="0" w:tplc="0409000F">
       <w:start w:val="1"/>
       <w:numFmt w:val="decimal"/>
@@ -34100,96 +36178,10 @@
       </w:pPr>
     </w:lvl>
   </w:abstractNum>
-  <w:abstractNum w:abstractNumId="11" w15:restartNumberingAfterBreak="0">
-    <w:nsid w:val="2E727537"/>
+  <w:abstractNum w:abstractNumId="10" w15:restartNumberingAfterBreak="0">
+    <w:nsid w:val="28E76A6B"/>
     <w:multiLevelType w:val="hybridMultilevel"/>
-    <w:tmpl w:val="FE3863BA"/>
-    <w:lvl w:ilvl="0" w:tplc="0409000F">
-      <w:start w:val="1"/>
-      <w:numFmt w:val="decimal"/>
-      <w:lvlText w:val="%1."/>
-      <w:lvlJc w:val="left"/>
-      <w:pPr>
-        <w:ind w:left="780" w:hanging="360"/>
-      </w:pPr>
-    </w:lvl>
-    <w:lvl w:ilvl="1" w:tplc="04090019" w:tentative="1">
-      <w:start w:val="1"/>
-      <w:numFmt w:val="lowerLetter"/>
-      <w:lvlText w:val="%2."/>
-      <w:lvlJc w:val="left"/>
-      <w:pPr>
-        <w:ind w:left="1500" w:hanging="360"/>
-      </w:pPr>
-    </w:lvl>
-    <w:lvl w:ilvl="2" w:tplc="0409001B" w:tentative="1">
-      <w:start w:val="1"/>
-      <w:numFmt w:val="lowerRoman"/>
-      <w:lvlText w:val="%3."/>
-      <w:lvlJc w:val="right"/>
-      <w:pPr>
-        <w:ind w:left="2220" w:hanging="180"/>
-      </w:pPr>
-    </w:lvl>
-    <w:lvl w:ilvl="3" w:tplc="0409000F" w:tentative="1">
-      <w:start w:val="1"/>
-      <w:numFmt w:val="decimal"/>
-      <w:lvlText w:val="%4."/>
-      <w:lvlJc w:val="left"/>
-      <w:pPr>
-        <w:ind w:left="2940" w:hanging="360"/>
-      </w:pPr>
-    </w:lvl>
-    <w:lvl w:ilvl="4" w:tplc="04090019" w:tentative="1">
-      <w:start w:val="1"/>
-      <w:numFmt w:val="lowerLetter"/>
-      <w:lvlText w:val="%5."/>
-      <w:lvlJc w:val="left"/>
-      <w:pPr>
-        <w:ind w:left="3660" w:hanging="360"/>
-      </w:pPr>
-    </w:lvl>
-    <w:lvl w:ilvl="5" w:tplc="0409001B" w:tentative="1">
-      <w:start w:val="1"/>
-      <w:numFmt w:val="lowerRoman"/>
-      <w:lvlText w:val="%6."/>
-      <w:lvlJc w:val="right"/>
-      <w:pPr>
-        <w:ind w:left="4380" w:hanging="180"/>
-      </w:pPr>
-    </w:lvl>
-    <w:lvl w:ilvl="6" w:tplc="0409000F" w:tentative="1">
-      <w:start w:val="1"/>
-      <w:numFmt w:val="decimal"/>
-      <w:lvlText w:val="%7."/>
-      <w:lvlJc w:val="left"/>
-      <w:pPr>
-        <w:ind w:left="5100" w:hanging="360"/>
-      </w:pPr>
-    </w:lvl>
-    <w:lvl w:ilvl="7" w:tplc="04090019" w:tentative="1">
-      <w:start w:val="1"/>
-      <w:numFmt w:val="lowerLetter"/>
-      <w:lvlText w:val="%8."/>
-      <w:lvlJc w:val="left"/>
-      <w:pPr>
-        <w:ind w:left="5820" w:hanging="360"/>
-      </w:pPr>
-    </w:lvl>
-    <w:lvl w:ilvl="8" w:tplc="0409001B" w:tentative="1">
-      <w:start w:val="1"/>
-      <w:numFmt w:val="lowerRoman"/>
-      <w:lvlText w:val="%9."/>
-      <w:lvlJc w:val="right"/>
-      <w:pPr>
-        <w:ind w:left="6540" w:hanging="180"/>
-      </w:pPr>
-    </w:lvl>
-  </w:abstractNum>
-  <w:abstractNum w:abstractNumId="12" w15:restartNumberingAfterBreak="0">
-    <w:nsid w:val="307A7C2E"/>
-    <w:multiLevelType w:val="hybridMultilevel"/>
-    <w:tmpl w:val="860CEC2C"/>
+    <w:tmpl w:val="B99C4712"/>
     <w:lvl w:ilvl="0" w:tplc="04090001">
       <w:start w:val="1"/>
       <w:numFmt w:val="bullet"/>
@@ -34299,10 +36291,182 @@
       </w:rPr>
     </w:lvl>
   </w:abstractNum>
+  <w:abstractNum w:abstractNumId="11" w15:restartNumberingAfterBreak="0">
+    <w:nsid w:val="2B5942BD"/>
+    <w:multiLevelType w:val="hybridMultilevel"/>
+    <w:tmpl w:val="2AFC882A"/>
+    <w:lvl w:ilvl="0" w:tplc="0409000F">
+      <w:start w:val="1"/>
+      <w:numFmt w:val="decimal"/>
+      <w:lvlText w:val="%1."/>
+      <w:lvlJc w:val="left"/>
+      <w:pPr>
+        <w:ind w:left="720" w:hanging="360"/>
+      </w:pPr>
+    </w:lvl>
+    <w:lvl w:ilvl="1" w:tplc="04090019" w:tentative="1">
+      <w:start w:val="1"/>
+      <w:numFmt w:val="lowerLetter"/>
+      <w:lvlText w:val="%2."/>
+      <w:lvlJc w:val="left"/>
+      <w:pPr>
+        <w:ind w:left="1440" w:hanging="360"/>
+      </w:pPr>
+    </w:lvl>
+    <w:lvl w:ilvl="2" w:tplc="0409001B" w:tentative="1">
+      <w:start w:val="1"/>
+      <w:numFmt w:val="lowerRoman"/>
+      <w:lvlText w:val="%3."/>
+      <w:lvlJc w:val="right"/>
+      <w:pPr>
+        <w:ind w:left="2160" w:hanging="180"/>
+      </w:pPr>
+    </w:lvl>
+    <w:lvl w:ilvl="3" w:tplc="0409000F" w:tentative="1">
+      <w:start w:val="1"/>
+      <w:numFmt w:val="decimal"/>
+      <w:lvlText w:val="%4."/>
+      <w:lvlJc w:val="left"/>
+      <w:pPr>
+        <w:ind w:left="2880" w:hanging="360"/>
+      </w:pPr>
+    </w:lvl>
+    <w:lvl w:ilvl="4" w:tplc="04090019" w:tentative="1">
+      <w:start w:val="1"/>
+      <w:numFmt w:val="lowerLetter"/>
+      <w:lvlText w:val="%5."/>
+      <w:lvlJc w:val="left"/>
+      <w:pPr>
+        <w:ind w:left="3600" w:hanging="360"/>
+      </w:pPr>
+    </w:lvl>
+    <w:lvl w:ilvl="5" w:tplc="0409001B" w:tentative="1">
+      <w:start w:val="1"/>
+      <w:numFmt w:val="lowerRoman"/>
+      <w:lvlText w:val="%6."/>
+      <w:lvlJc w:val="right"/>
+      <w:pPr>
+        <w:ind w:left="4320" w:hanging="180"/>
+      </w:pPr>
+    </w:lvl>
+    <w:lvl w:ilvl="6" w:tplc="0409000F" w:tentative="1">
+      <w:start w:val="1"/>
+      <w:numFmt w:val="decimal"/>
+      <w:lvlText w:val="%7."/>
+      <w:lvlJc w:val="left"/>
+      <w:pPr>
+        <w:ind w:left="5040" w:hanging="360"/>
+      </w:pPr>
+    </w:lvl>
+    <w:lvl w:ilvl="7" w:tplc="04090019" w:tentative="1">
+      <w:start w:val="1"/>
+      <w:numFmt w:val="lowerLetter"/>
+      <w:lvlText w:val="%8."/>
+      <w:lvlJc w:val="left"/>
+      <w:pPr>
+        <w:ind w:left="5760" w:hanging="360"/>
+      </w:pPr>
+    </w:lvl>
+    <w:lvl w:ilvl="8" w:tplc="0409001B" w:tentative="1">
+      <w:start w:val="1"/>
+      <w:numFmt w:val="lowerRoman"/>
+      <w:lvlText w:val="%9."/>
+      <w:lvlJc w:val="right"/>
+      <w:pPr>
+        <w:ind w:left="6480" w:hanging="180"/>
+      </w:pPr>
+    </w:lvl>
+  </w:abstractNum>
+  <w:abstractNum w:abstractNumId="12" w15:restartNumberingAfterBreak="0">
+    <w:nsid w:val="2E727537"/>
+    <w:multiLevelType w:val="hybridMultilevel"/>
+    <w:tmpl w:val="FE3863BA"/>
+    <w:lvl w:ilvl="0" w:tplc="0409000F">
+      <w:start w:val="1"/>
+      <w:numFmt w:val="decimal"/>
+      <w:lvlText w:val="%1."/>
+      <w:lvlJc w:val="left"/>
+      <w:pPr>
+        <w:ind w:left="780" w:hanging="360"/>
+      </w:pPr>
+    </w:lvl>
+    <w:lvl w:ilvl="1" w:tplc="04090019" w:tentative="1">
+      <w:start w:val="1"/>
+      <w:numFmt w:val="lowerLetter"/>
+      <w:lvlText w:val="%2."/>
+      <w:lvlJc w:val="left"/>
+      <w:pPr>
+        <w:ind w:left="1500" w:hanging="360"/>
+      </w:pPr>
+    </w:lvl>
+    <w:lvl w:ilvl="2" w:tplc="0409001B" w:tentative="1">
+      <w:start w:val="1"/>
+      <w:numFmt w:val="lowerRoman"/>
+      <w:lvlText w:val="%3."/>
+      <w:lvlJc w:val="right"/>
+      <w:pPr>
+        <w:ind w:left="2220" w:hanging="180"/>
+      </w:pPr>
+    </w:lvl>
+    <w:lvl w:ilvl="3" w:tplc="0409000F" w:tentative="1">
+      <w:start w:val="1"/>
+      <w:numFmt w:val="decimal"/>
+      <w:lvlText w:val="%4."/>
+      <w:lvlJc w:val="left"/>
+      <w:pPr>
+        <w:ind w:left="2940" w:hanging="360"/>
+      </w:pPr>
+    </w:lvl>
+    <w:lvl w:ilvl="4" w:tplc="04090019" w:tentative="1">
+      <w:start w:val="1"/>
+      <w:numFmt w:val="lowerLetter"/>
+      <w:lvlText w:val="%5."/>
+      <w:lvlJc w:val="left"/>
+      <w:pPr>
+        <w:ind w:left="3660" w:hanging="360"/>
+      </w:pPr>
+    </w:lvl>
+    <w:lvl w:ilvl="5" w:tplc="0409001B" w:tentative="1">
+      <w:start w:val="1"/>
+      <w:numFmt w:val="lowerRoman"/>
+      <w:lvlText w:val="%6."/>
+      <w:lvlJc w:val="right"/>
+      <w:pPr>
+        <w:ind w:left="4380" w:hanging="180"/>
+      </w:pPr>
+    </w:lvl>
+    <w:lvl w:ilvl="6" w:tplc="0409000F" w:tentative="1">
+      <w:start w:val="1"/>
+      <w:numFmt w:val="decimal"/>
+      <w:lvlText w:val="%7."/>
+      <w:lvlJc w:val="left"/>
+      <w:pPr>
+        <w:ind w:left="5100" w:hanging="360"/>
+      </w:pPr>
+    </w:lvl>
+    <w:lvl w:ilvl="7" w:tplc="04090019" w:tentative="1">
+      <w:start w:val="1"/>
+      <w:numFmt w:val="lowerLetter"/>
+      <w:lvlText w:val="%8."/>
+      <w:lvlJc w:val="left"/>
+      <w:pPr>
+        <w:ind w:left="5820" w:hanging="360"/>
+      </w:pPr>
+    </w:lvl>
+    <w:lvl w:ilvl="8" w:tplc="0409001B" w:tentative="1">
+      <w:start w:val="1"/>
+      <w:numFmt w:val="lowerRoman"/>
+      <w:lvlText w:val="%9."/>
+      <w:lvlJc w:val="right"/>
+      <w:pPr>
+        <w:ind w:left="6540" w:hanging="180"/>
+      </w:pPr>
+    </w:lvl>
+  </w:abstractNum>
   <w:abstractNum w:abstractNumId="13" w15:restartNumberingAfterBreak="0">
-    <w:nsid w:val="34D163C6"/>
+    <w:nsid w:val="307A7C2E"/>
     <w:multiLevelType w:val="hybridMultilevel"/>
-    <w:tmpl w:val="BC78BADA"/>
+    <w:tmpl w:val="860CEC2C"/>
     <w:lvl w:ilvl="0" w:tplc="04090001">
       <w:start w:val="1"/>
       <w:numFmt w:val="bullet"/>
@@ -34413,16 +36577,16 @@
     </w:lvl>
   </w:abstractNum>
   <w:abstractNum w:abstractNumId="14" w15:restartNumberingAfterBreak="0">
-    <w:nsid w:val="35CB67E5"/>
+    <w:nsid w:val="34D163C6"/>
     <w:multiLevelType w:val="hybridMultilevel"/>
-    <w:tmpl w:val="F0DE304E"/>
+    <w:tmpl w:val="BC78BADA"/>
     <w:lvl w:ilvl="0" w:tplc="04090001">
       <w:start w:val="1"/>
       <w:numFmt w:val="bullet"/>
       <w:lvlText w:val=""/>
       <w:lvlJc w:val="left"/>
       <w:pPr>
-        <w:ind w:left="780" w:hanging="360"/>
+        <w:ind w:left="720" w:hanging="360"/>
       </w:pPr>
       <w:rPr>
         <w:rFonts w:ascii="Symbol" w:hAnsi="Symbol" w:hint="default"/>
@@ -34434,7 +36598,7 @@
       <w:lvlText w:val="o"/>
       <w:lvlJc w:val="left"/>
       <w:pPr>
-        <w:ind w:left="1500" w:hanging="360"/>
+        <w:ind w:left="1440" w:hanging="360"/>
       </w:pPr>
       <w:rPr>
         <w:rFonts w:ascii="Courier New" w:hAnsi="Courier New" w:cs="Courier New" w:hint="default"/>
@@ -34446,7 +36610,7 @@
       <w:lvlText w:val=""/>
       <w:lvlJc w:val="left"/>
       <w:pPr>
-        <w:ind w:left="2220" w:hanging="360"/>
+        <w:ind w:left="2160" w:hanging="360"/>
       </w:pPr>
       <w:rPr>
         <w:rFonts w:ascii="Wingdings" w:hAnsi="Wingdings" w:hint="default"/>
@@ -34458,7 +36622,7 @@
       <w:lvlText w:val=""/>
       <w:lvlJc w:val="left"/>
       <w:pPr>
-        <w:ind w:left="2940" w:hanging="360"/>
+        <w:ind w:left="2880" w:hanging="360"/>
       </w:pPr>
       <w:rPr>
         <w:rFonts w:ascii="Symbol" w:hAnsi="Symbol" w:hint="default"/>
@@ -34470,7 +36634,7 @@
       <w:lvlText w:val="o"/>
       <w:lvlJc w:val="left"/>
       <w:pPr>
-        <w:ind w:left="3660" w:hanging="360"/>
+        <w:ind w:left="3600" w:hanging="360"/>
       </w:pPr>
       <w:rPr>
         <w:rFonts w:ascii="Courier New" w:hAnsi="Courier New" w:cs="Courier New" w:hint="default"/>
@@ -34482,7 +36646,7 @@
       <w:lvlText w:val=""/>
       <w:lvlJc w:val="left"/>
       <w:pPr>
-        <w:ind w:left="4380" w:hanging="360"/>
+        <w:ind w:left="4320" w:hanging="360"/>
       </w:pPr>
       <w:rPr>
         <w:rFonts w:ascii="Wingdings" w:hAnsi="Wingdings" w:hint="default"/>
@@ -34494,7 +36658,7 @@
       <w:lvlText w:val=""/>
       <w:lvlJc w:val="left"/>
       <w:pPr>
-        <w:ind w:left="5100" w:hanging="360"/>
+        <w:ind w:left="5040" w:hanging="360"/>
       </w:pPr>
       <w:rPr>
         <w:rFonts w:ascii="Symbol" w:hAnsi="Symbol" w:hint="default"/>
@@ -34506,7 +36670,7 @@
       <w:lvlText w:val="o"/>
       <w:lvlJc w:val="left"/>
       <w:pPr>
-        <w:ind w:left="5820" w:hanging="360"/>
+        <w:ind w:left="5760" w:hanging="360"/>
       </w:pPr>
       <w:rPr>
         <w:rFonts w:ascii="Courier New" w:hAnsi="Courier New" w:cs="Courier New" w:hint="default"/>
@@ -34518,7 +36682,7 @@
       <w:lvlText w:val=""/>
       <w:lvlJc w:val="left"/>
       <w:pPr>
-        <w:ind w:left="6540" w:hanging="360"/>
+        <w:ind w:left="6480" w:hanging="360"/>
       </w:pPr>
       <w:rPr>
         <w:rFonts w:ascii="Wingdings" w:hAnsi="Wingdings" w:hint="default"/>
@@ -34526,16 +36690,16 @@
     </w:lvl>
   </w:abstractNum>
   <w:abstractNum w:abstractNumId="15" w15:restartNumberingAfterBreak="0">
-    <w:nsid w:val="35FA08C9"/>
+    <w:nsid w:val="35CB67E5"/>
     <w:multiLevelType w:val="hybridMultilevel"/>
-    <w:tmpl w:val="7A720D0C"/>
+    <w:tmpl w:val="F0DE304E"/>
     <w:lvl w:ilvl="0" w:tplc="04090001">
       <w:start w:val="1"/>
       <w:numFmt w:val="bullet"/>
       <w:lvlText w:val=""/>
       <w:lvlJc w:val="left"/>
       <w:pPr>
-        <w:ind w:left="720" w:hanging="360"/>
+        <w:ind w:left="780" w:hanging="360"/>
       </w:pPr>
       <w:rPr>
         <w:rFonts w:ascii="Symbol" w:hAnsi="Symbol" w:hint="default"/>
@@ -34547,7 +36711,7 @@
       <w:lvlText w:val="o"/>
       <w:lvlJc w:val="left"/>
       <w:pPr>
-        <w:ind w:left="1440" w:hanging="360"/>
+        <w:ind w:left="1500" w:hanging="360"/>
       </w:pPr>
       <w:rPr>
         <w:rFonts w:ascii="Courier New" w:hAnsi="Courier New" w:cs="Courier New" w:hint="default"/>
@@ -34559,7 +36723,7 @@
       <w:lvlText w:val=""/>
       <w:lvlJc w:val="left"/>
       <w:pPr>
-        <w:ind w:left="2160" w:hanging="360"/>
+        <w:ind w:left="2220" w:hanging="360"/>
       </w:pPr>
       <w:rPr>
         <w:rFonts w:ascii="Wingdings" w:hAnsi="Wingdings" w:hint="default"/>
@@ -34571,7 +36735,7 @@
       <w:lvlText w:val=""/>
       <w:lvlJc w:val="left"/>
       <w:pPr>
-        <w:ind w:left="2880" w:hanging="360"/>
+        <w:ind w:left="2940" w:hanging="360"/>
       </w:pPr>
       <w:rPr>
         <w:rFonts w:ascii="Symbol" w:hAnsi="Symbol" w:hint="default"/>
@@ -34583,7 +36747,7 @@
       <w:lvlText w:val="o"/>
       <w:lvlJc w:val="left"/>
       <w:pPr>
-        <w:ind w:left="3600" w:hanging="360"/>
+        <w:ind w:left="3660" w:hanging="360"/>
       </w:pPr>
       <w:rPr>
         <w:rFonts w:ascii="Courier New" w:hAnsi="Courier New" w:cs="Courier New" w:hint="default"/>
@@ -34595,7 +36759,7 @@
       <w:lvlText w:val=""/>
       <w:lvlJc w:val="left"/>
       <w:pPr>
-        <w:ind w:left="4320" w:hanging="360"/>
+        <w:ind w:left="4380" w:hanging="360"/>
       </w:pPr>
       <w:rPr>
         <w:rFonts w:ascii="Wingdings" w:hAnsi="Wingdings" w:hint="default"/>
@@ -34607,7 +36771,7 @@
       <w:lvlText w:val=""/>
       <w:lvlJc w:val="left"/>
       <w:pPr>
-        <w:ind w:left="5040" w:hanging="360"/>
+        <w:ind w:left="5100" w:hanging="360"/>
       </w:pPr>
       <w:rPr>
         <w:rFonts w:ascii="Symbol" w:hAnsi="Symbol" w:hint="default"/>
@@ -34619,7 +36783,7 @@
       <w:lvlText w:val="o"/>
       <w:lvlJc w:val="left"/>
       <w:pPr>
-        <w:ind w:left="5760" w:hanging="360"/>
+        <w:ind w:left="5820" w:hanging="360"/>
       </w:pPr>
       <w:rPr>
         <w:rFonts w:ascii="Courier New" w:hAnsi="Courier New" w:cs="Courier New" w:hint="default"/>
@@ -34631,7 +36795,7 @@
       <w:lvlText w:val=""/>
       <w:lvlJc w:val="left"/>
       <w:pPr>
-        <w:ind w:left="6480" w:hanging="360"/>
+        <w:ind w:left="6540" w:hanging="360"/>
       </w:pPr>
       <w:rPr>
         <w:rFonts w:ascii="Wingdings" w:hAnsi="Wingdings" w:hint="default"/>
@@ -34639,6 +36803,119 @@
     </w:lvl>
   </w:abstractNum>
   <w:abstractNum w:abstractNumId="16" w15:restartNumberingAfterBreak="0">
+    <w:nsid w:val="35FA08C9"/>
+    <w:multiLevelType w:val="hybridMultilevel"/>
+    <w:tmpl w:val="7A720D0C"/>
+    <w:lvl w:ilvl="0" w:tplc="04090001">
+      <w:start w:val="1"/>
+      <w:numFmt w:val="bullet"/>
+      <w:lvlText w:val=""/>
+      <w:lvlJc w:val="left"/>
+      <w:pPr>
+        <w:ind w:left="720" w:hanging="360"/>
+      </w:pPr>
+      <w:rPr>
+        <w:rFonts w:ascii="Symbol" w:hAnsi="Symbol" w:hint="default"/>
+      </w:rPr>
+    </w:lvl>
+    <w:lvl w:ilvl="1" w:tplc="04090003" w:tentative="1">
+      <w:start w:val="1"/>
+      <w:numFmt w:val="bullet"/>
+      <w:lvlText w:val="o"/>
+      <w:lvlJc w:val="left"/>
+      <w:pPr>
+        <w:ind w:left="1440" w:hanging="360"/>
+      </w:pPr>
+      <w:rPr>
+        <w:rFonts w:ascii="Courier New" w:hAnsi="Courier New" w:cs="Courier New" w:hint="default"/>
+      </w:rPr>
+    </w:lvl>
+    <w:lvl w:ilvl="2" w:tplc="04090005" w:tentative="1">
+      <w:start w:val="1"/>
+      <w:numFmt w:val="bullet"/>
+      <w:lvlText w:val=""/>
+      <w:lvlJc w:val="left"/>
+      <w:pPr>
+        <w:ind w:left="2160" w:hanging="360"/>
+      </w:pPr>
+      <w:rPr>
+        <w:rFonts w:ascii="Wingdings" w:hAnsi="Wingdings" w:hint="default"/>
+      </w:rPr>
+    </w:lvl>
+    <w:lvl w:ilvl="3" w:tplc="04090001" w:tentative="1">
+      <w:start w:val="1"/>
+      <w:numFmt w:val="bullet"/>
+      <w:lvlText w:val=""/>
+      <w:lvlJc w:val="left"/>
+      <w:pPr>
+        <w:ind w:left="2880" w:hanging="360"/>
+      </w:pPr>
+      <w:rPr>
+        <w:rFonts w:ascii="Symbol" w:hAnsi="Symbol" w:hint="default"/>
+      </w:rPr>
+    </w:lvl>
+    <w:lvl w:ilvl="4" w:tplc="04090003" w:tentative="1">
+      <w:start w:val="1"/>
+      <w:numFmt w:val="bullet"/>
+      <w:lvlText w:val="o"/>
+      <w:lvlJc w:val="left"/>
+      <w:pPr>
+        <w:ind w:left="3600" w:hanging="360"/>
+      </w:pPr>
+      <w:rPr>
+        <w:rFonts w:ascii="Courier New" w:hAnsi="Courier New" w:cs="Courier New" w:hint="default"/>
+      </w:rPr>
+    </w:lvl>
+    <w:lvl w:ilvl="5" w:tplc="04090005" w:tentative="1">
+      <w:start w:val="1"/>
+      <w:numFmt w:val="bullet"/>
+      <w:lvlText w:val=""/>
+      <w:lvlJc w:val="left"/>
+      <w:pPr>
+        <w:ind w:left="4320" w:hanging="360"/>
+      </w:pPr>
+      <w:rPr>
+        <w:rFonts w:ascii="Wingdings" w:hAnsi="Wingdings" w:hint="default"/>
+      </w:rPr>
+    </w:lvl>
+    <w:lvl w:ilvl="6" w:tplc="04090001" w:tentative="1">
+      <w:start w:val="1"/>
+      <w:numFmt w:val="bullet"/>
+      <w:lvlText w:val=""/>
+      <w:lvlJc w:val="left"/>
+      <w:pPr>
+        <w:ind w:left="5040" w:hanging="360"/>
+      </w:pPr>
+      <w:rPr>
+        <w:rFonts w:ascii="Symbol" w:hAnsi="Symbol" w:hint="default"/>
+      </w:rPr>
+    </w:lvl>
+    <w:lvl w:ilvl="7" w:tplc="04090003" w:tentative="1">
+      <w:start w:val="1"/>
+      <w:numFmt w:val="bullet"/>
+      <w:lvlText w:val="o"/>
+      <w:lvlJc w:val="left"/>
+      <w:pPr>
+        <w:ind w:left="5760" w:hanging="360"/>
+      </w:pPr>
+      <w:rPr>
+        <w:rFonts w:ascii="Courier New" w:hAnsi="Courier New" w:cs="Courier New" w:hint="default"/>
+      </w:rPr>
+    </w:lvl>
+    <w:lvl w:ilvl="8" w:tplc="04090005" w:tentative="1">
+      <w:start w:val="1"/>
+      <w:numFmt w:val="bullet"/>
+      <w:lvlText w:val=""/>
+      <w:lvlJc w:val="left"/>
+      <w:pPr>
+        <w:ind w:left="6480" w:hanging="360"/>
+      </w:pPr>
+      <w:rPr>
+        <w:rFonts w:ascii="Wingdings" w:hAnsi="Wingdings" w:hint="default"/>
+      </w:rPr>
+    </w:lvl>
+  </w:abstractNum>
+  <w:abstractNum w:abstractNumId="17" w15:restartNumberingAfterBreak="0">
     <w:nsid w:val="379D3DAF"/>
     <w:multiLevelType w:val="hybridMultilevel"/>
     <w:tmpl w:val="2C66A75C"/>
@@ -34751,7 +37028,7 @@
       </w:rPr>
     </w:lvl>
   </w:abstractNum>
-  <w:abstractNum w:abstractNumId="17" w15:restartNumberingAfterBreak="0">
+  <w:abstractNum w:abstractNumId="18" w15:restartNumberingAfterBreak="0">
     <w:nsid w:val="3B404716"/>
     <w:multiLevelType w:val="hybridMultilevel"/>
     <w:tmpl w:val="D5743D20"/>
@@ -34864,7 +37141,7 @@
       </w:rPr>
     </w:lvl>
   </w:abstractNum>
-  <w:abstractNum w:abstractNumId="18" w15:restartNumberingAfterBreak="0">
+  <w:abstractNum w:abstractNumId="19" w15:restartNumberingAfterBreak="0">
     <w:nsid w:val="48F23F32"/>
     <w:multiLevelType w:val="hybridMultilevel"/>
     <w:tmpl w:val="1E98173C"/>
@@ -34977,7 +37254,7 @@
       </w:rPr>
     </w:lvl>
   </w:abstractNum>
-  <w:abstractNum w:abstractNumId="19" w15:restartNumberingAfterBreak="0">
+  <w:abstractNum w:abstractNumId="20" w15:restartNumberingAfterBreak="0">
     <w:nsid w:val="4BB06F2F"/>
     <w:multiLevelType w:val="hybridMultilevel"/>
     <w:tmpl w:val="3CBA1338"/>
@@ -35090,7 +37367,7 @@
       </w:rPr>
     </w:lvl>
   </w:abstractNum>
-  <w:abstractNum w:abstractNumId="20" w15:restartNumberingAfterBreak="0">
+  <w:abstractNum w:abstractNumId="21" w15:restartNumberingAfterBreak="0">
     <w:nsid w:val="570D62E3"/>
     <w:multiLevelType w:val="hybridMultilevel"/>
     <w:tmpl w:val="E0E8E14E"/>
@@ -35203,7 +37480,7 @@
       </w:rPr>
     </w:lvl>
   </w:abstractNum>
-  <w:abstractNum w:abstractNumId="21" w15:restartNumberingAfterBreak="0">
+  <w:abstractNum w:abstractNumId="22" w15:restartNumberingAfterBreak="0">
     <w:nsid w:val="659305A1"/>
     <w:multiLevelType w:val="hybridMultilevel"/>
     <w:tmpl w:val="402683E4"/>
@@ -35316,7 +37593,7 @@
       </w:rPr>
     </w:lvl>
   </w:abstractNum>
-  <w:abstractNum w:abstractNumId="22" w15:restartNumberingAfterBreak="0">
+  <w:abstractNum w:abstractNumId="23" w15:restartNumberingAfterBreak="0">
     <w:nsid w:val="6F642140"/>
     <w:multiLevelType w:val="hybridMultilevel"/>
     <w:tmpl w:val="92D8D898"/>
@@ -35429,7 +37706,7 @@
       </w:rPr>
     </w:lvl>
   </w:abstractNum>
-  <w:abstractNum w:abstractNumId="23" w15:restartNumberingAfterBreak="0">
+  <w:abstractNum w:abstractNumId="24" w15:restartNumberingAfterBreak="0">
     <w:nsid w:val="71587A13"/>
     <w:multiLevelType w:val="hybridMultilevel"/>
     <w:tmpl w:val="DDD60734"/>
@@ -35542,7 +37819,7 @@
       </w:rPr>
     </w:lvl>
   </w:abstractNum>
-  <w:abstractNum w:abstractNumId="24" w15:restartNumberingAfterBreak="0">
+  <w:abstractNum w:abstractNumId="25" w15:restartNumberingAfterBreak="0">
     <w:nsid w:val="750219B7"/>
     <w:multiLevelType w:val="hybridMultilevel"/>
     <w:tmpl w:val="7C02F574"/>
@@ -35655,7 +37932,7 @@
       </w:rPr>
     </w:lvl>
   </w:abstractNum>
-  <w:abstractNum w:abstractNumId="25" w15:restartNumberingAfterBreak="0">
+  <w:abstractNum w:abstractNumId="26" w15:restartNumberingAfterBreak="0">
     <w:nsid w:val="7B827366"/>
     <w:multiLevelType w:val="hybridMultilevel"/>
     <w:tmpl w:val="D2AA6BEA"/>
@@ -35768,7 +38045,7 @@
       </w:rPr>
     </w:lvl>
   </w:abstractNum>
-  <w:abstractNum w:abstractNumId="26" w15:restartNumberingAfterBreak="0">
+  <w:abstractNum w:abstractNumId="27" w15:restartNumberingAfterBreak="0">
     <w:nsid w:val="7D74248A"/>
     <w:multiLevelType w:val="hybridMultilevel"/>
     <w:tmpl w:val="15641306"/>
@@ -35891,76 +38168,79 @@
     <w:abstractNumId w:val="2"/>
   </w:num>
   <w:num w:numId="4" w16cid:durableId="1855427">
-    <w:abstractNumId w:val="17"/>
+    <w:abstractNumId w:val="18"/>
   </w:num>
   <w:num w:numId="5" w16cid:durableId="53090528">
     <w:abstractNumId w:val="3"/>
   </w:num>
   <w:num w:numId="6" w16cid:durableId="764498826">
-    <w:abstractNumId w:val="6"/>
+    <w:abstractNumId w:val="7"/>
   </w:num>
   <w:num w:numId="7" w16cid:durableId="985623716">
+    <w:abstractNumId w:val="10"/>
+  </w:num>
+  <w:num w:numId="8" w16cid:durableId="1325627648">
+    <w:abstractNumId w:val="17"/>
+  </w:num>
+  <w:num w:numId="9" w16cid:durableId="938680803">
+    <w:abstractNumId w:val="13"/>
+  </w:num>
+  <w:num w:numId="10" w16cid:durableId="2074544065">
+    <w:abstractNumId w:val="15"/>
+  </w:num>
+  <w:num w:numId="11" w16cid:durableId="1340161871">
+    <w:abstractNumId w:val="27"/>
+  </w:num>
+  <w:num w:numId="12" w16cid:durableId="670177442">
     <w:abstractNumId w:val="9"/>
   </w:num>
-  <w:num w:numId="8" w16cid:durableId="1325627648">
-    <w:abstractNumId w:val="16"/>
+  <w:num w:numId="13" w16cid:durableId="1050114590">
+    <w:abstractNumId w:val="11"/>
   </w:num>
-  <w:num w:numId="9" w16cid:durableId="938680803">
-    <w:abstractNumId w:val="12"/>
-  </w:num>
-  <w:num w:numId="10" w16cid:durableId="2074544065">
-    <w:abstractNumId w:val="14"/>
-  </w:num>
-  <w:num w:numId="11" w16cid:durableId="1340161871">
-    <w:abstractNumId w:val="26"/>
-  </w:num>
-  <w:num w:numId="12" w16cid:durableId="670177442">
+  <w:num w:numId="14" w16cid:durableId="1320382548">
     <w:abstractNumId w:val="8"/>
   </w:num>
-  <w:num w:numId="13" w16cid:durableId="1050114590">
-    <w:abstractNumId w:val="10"/>
-  </w:num>
-  <w:num w:numId="14" w16cid:durableId="1320382548">
-    <w:abstractNumId w:val="7"/>
-  </w:num>
   <w:num w:numId="15" w16cid:durableId="471294445">
-    <w:abstractNumId w:val="25"/>
+    <w:abstractNumId w:val="26"/>
   </w:num>
   <w:num w:numId="16" w16cid:durableId="1972392878">
     <w:abstractNumId w:val="4"/>
   </w:num>
   <w:num w:numId="17" w16cid:durableId="8719966">
+    <w:abstractNumId w:val="20"/>
+  </w:num>
+  <w:num w:numId="18" w16cid:durableId="1066680885">
+    <w:abstractNumId w:val="14"/>
+  </w:num>
+  <w:num w:numId="19" w16cid:durableId="1500386129">
+    <w:abstractNumId w:val="16"/>
+  </w:num>
+  <w:num w:numId="20" w16cid:durableId="288822566">
+    <w:abstractNumId w:val="6"/>
+  </w:num>
+  <w:num w:numId="21" w16cid:durableId="1071735486">
+    <w:abstractNumId w:val="21"/>
+  </w:num>
+  <w:num w:numId="22" w16cid:durableId="1991666420">
+    <w:abstractNumId w:val="24"/>
+  </w:num>
+  <w:num w:numId="23" w16cid:durableId="85612685">
+    <w:abstractNumId w:val="23"/>
+  </w:num>
+  <w:num w:numId="24" w16cid:durableId="998924269">
     <w:abstractNumId w:val="19"/>
   </w:num>
-  <w:num w:numId="18" w16cid:durableId="1066680885">
-    <w:abstractNumId w:val="13"/>
-  </w:num>
-  <w:num w:numId="19" w16cid:durableId="1500386129">
-    <w:abstractNumId w:val="15"/>
-  </w:num>
-  <w:num w:numId="20" w16cid:durableId="288822566">
-    <w:abstractNumId w:val="5"/>
-  </w:num>
-  <w:num w:numId="21" w16cid:durableId="1071735486">
-    <w:abstractNumId w:val="20"/>
-  </w:num>
-  <w:num w:numId="22" w16cid:durableId="1991666420">
-    <w:abstractNumId w:val="23"/>
-  </w:num>
-  <w:num w:numId="23" w16cid:durableId="85612685">
+  <w:num w:numId="25" w16cid:durableId="1377046100">
     <w:abstractNumId w:val="22"/>
   </w:num>
-  <w:num w:numId="24" w16cid:durableId="998924269">
-    <w:abstractNumId w:val="18"/>
-  </w:num>
-  <w:num w:numId="25" w16cid:durableId="1377046100">
-    <w:abstractNumId w:val="21"/>
-  </w:num>
   <w:num w:numId="26" w16cid:durableId="2057309999">
-    <w:abstractNumId w:val="11"/>
+    <w:abstractNumId w:val="12"/>
   </w:num>
   <w:num w:numId="27" w16cid:durableId="1642928642">
-    <w:abstractNumId w:val="24"/>
+    <w:abstractNumId w:val="25"/>
+  </w:num>
+  <w:num w:numId="28" w16cid:durableId="771512319">
+    <w:abstractNumId w:val="5"/>
   </w:num>
 </w:numbering>
 </file>

--- a/Documentatie_Banea_Marcus-Andrei.docx
+++ b/Documentatie_Banea_Marcus-Andrei.docx
@@ -29212,7 +29212,7 @@
           <v:shape id="_x0000_i1025" type="#_x0000_t75" style="width:468pt;height:107.25pt" o:ole="">
             <v:imagedata r:id="rId23" o:title=""/>
           </v:shape>
-          <o:OLEObject Type="Embed" ProgID="Word.OpenDocumentText.12" ShapeID="_x0000_i1025" DrawAspect="Content" ObjectID="_1747848324" r:id="rId24"/>
+          <o:OLEObject Type="Embed" ProgID="Word.OpenDocumentText.12" ShapeID="_x0000_i1025" DrawAspect="Content" ObjectID="_1747924763" r:id="rId24"/>
         </w:object>
       </w:r>
     </w:p>
@@ -31187,7 +31187,7 @@
           <v:shape id="_x0000_i1026" type="#_x0000_t75" style="width:468pt;height:58.5pt" o:ole="">
             <v:imagedata r:id="rId25" o:title=""/>
           </v:shape>
-          <o:OLEObject Type="Embed" ProgID="Word.OpenDocumentText.12" ShapeID="_x0000_i1026" DrawAspect="Content" ObjectID="_1747848325" r:id="rId26"/>
+          <o:OLEObject Type="Embed" ProgID="Word.OpenDocumentText.12" ShapeID="_x0000_i1026" DrawAspect="Content" ObjectID="_1747924764" r:id="rId26"/>
         </w:object>
       </w:r>
     </w:p>
@@ -31274,7 +31274,7 @@
           <v:shape id="_x0000_i1027" type="#_x0000_t75" style="width:468pt;height:390pt" o:ole="">
             <v:imagedata r:id="rId27" o:title=""/>
           </v:shape>
-          <o:OLEObject Type="Embed" ProgID="Word.OpenDocumentText.12" ShapeID="_x0000_i1027" DrawAspect="Content" ObjectID="_1747848326" r:id="rId28"/>
+          <o:OLEObject Type="Embed" ProgID="Word.OpenDocumentText.12" ShapeID="_x0000_i1027" DrawAspect="Content" ObjectID="_1747924765" r:id="rId28"/>
         </w:object>
       </w:r>
     </w:p>
@@ -32290,7 +32290,7 @@
           <v:shape id="_x0000_i1028" type="#_x0000_t75" style="width:468pt;height:197.25pt" o:ole="">
             <v:imagedata r:id="rId29" o:title=""/>
           </v:shape>
-          <o:OLEObject Type="Embed" ProgID="Word.OpenDocumentText.12" ShapeID="_x0000_i1028" DrawAspect="Content" ObjectID="_1747848327" r:id="rId30"/>
+          <o:OLEObject Type="Embed" ProgID="Word.OpenDocumentText.12" ShapeID="_x0000_i1028" DrawAspect="Content" ObjectID="_1747924766" r:id="rId30"/>
         </w:object>
       </w:r>
     </w:p>
@@ -32376,7 +32376,7 @@
           <v:shape id="_x0000_i1029" type="#_x0000_t75" style="width:468pt;height:279pt" o:ole="">
             <v:imagedata r:id="rId31" o:title=""/>
           </v:shape>
-          <o:OLEObject Type="Embed" ProgID="Word.OpenDocumentText.12" ShapeID="_x0000_i1029" DrawAspect="Content" ObjectID="_1747848328" r:id="rId32"/>
+          <o:OLEObject Type="Embed" ProgID="Word.OpenDocumentText.12" ShapeID="_x0000_i1029" DrawAspect="Content" ObjectID="_1747924767" r:id="rId32"/>
         </w:object>
       </w:r>
     </w:p>
@@ -33331,7 +33331,7 @@
           <v:shape id="_x0000_i1030" type="#_x0000_t75" style="width:468pt;height:517.5pt" o:ole="">
             <v:imagedata r:id="rId33" o:title=""/>
           </v:shape>
-          <o:OLEObject Type="Embed" ProgID="Word.OpenDocumentText.12" ShapeID="_x0000_i1030" DrawAspect="Content" ObjectID="_1747848329" r:id="rId34"/>
+          <o:OLEObject Type="Embed" ProgID="Word.OpenDocumentText.12" ShapeID="_x0000_i1030" DrawAspect="Content" ObjectID="_1747924768" r:id="rId34"/>
         </w:object>
       </w:r>
     </w:p>
@@ -35379,7 +35379,7 @@
           <v:shape id="_x0000_i1031" type="#_x0000_t75" style="width:468pt;height:563.25pt" o:ole="">
             <v:imagedata r:id="rId36" o:title=""/>
           </v:shape>
-          <o:OLEObject Type="Embed" ProgID="Word.OpenDocumentText.12" ShapeID="_x0000_i1031" DrawAspect="Content" ObjectID="_1747848330" r:id="rId37"/>
+          <o:OLEObject Type="Embed" ProgID="Word.OpenDocumentText.12" ShapeID="_x0000_i1031" DrawAspect="Content" ObjectID="_1747924769" r:id="rId37"/>
         </w:object>
       </w:r>
     </w:p>
@@ -35474,7 +35474,7 @@
           <v:shape id="_x0000_i1032" type="#_x0000_t75" style="width:468pt;height:234.75pt" o:ole="">
             <v:imagedata r:id="rId38" o:title=""/>
           </v:shape>
-          <o:OLEObject Type="Embed" ProgID="Word.OpenDocumentText.12" ShapeID="_x0000_i1032" DrawAspect="Content" ObjectID="_1747848331" r:id="rId39"/>
+          <o:OLEObject Type="Embed" ProgID="Word.OpenDocumentText.12" ShapeID="_x0000_i1032" DrawAspect="Content" ObjectID="_1747924770" r:id="rId39"/>
         </w:object>
       </w:r>
     </w:p>
@@ -38652,10 +38652,10 @@
           <w:szCs w:val="24"/>
         </w:rPr>
         <w:object w:dxaOrig="9360" w:dyaOrig="12294" w14:anchorId="148A1EB6">
-          <v:shape id="_x0000_i1080" type="#_x0000_t75" style="width:468pt;height:615pt" o:ole="">
+          <v:shape id="_x0000_i1033" type="#_x0000_t75" style="width:468pt;height:615pt" o:ole="">
             <v:imagedata r:id="rId40" o:title=""/>
           </v:shape>
-          <o:OLEObject Type="Embed" ProgID="Word.OpenDocumentText.12" ShapeID="_x0000_i1080" DrawAspect="Content" ObjectID="_1747848332" r:id="rId41"/>
+          <o:OLEObject Type="Embed" ProgID="Word.OpenDocumentText.12" ShapeID="_x0000_i1033" DrawAspect="Content" ObjectID="_1747924771" r:id="rId41"/>
         </w:object>
       </w:r>
     </w:p>
@@ -39012,6 +39012,242 @@
           <w:szCs w:val="24"/>
         </w:rPr>
       </w:pPr>
+      <w:proofErr w:type="spellStart"/>
+      <w:r>
+        <w:rPr>
+          <w:rFonts w:ascii="Times New Roman" w:hAnsi="Times New Roman"/>
+          <w:color w:val="000000" w:themeColor="text1"/>
+          <w:sz w:val="24"/>
+          <w:szCs w:val="24"/>
+        </w:rPr>
+        <w:t>MongoDB</w:t>
+      </w:r>
+      <w:proofErr w:type="spellEnd"/>
+      <w:r>
+        <w:rPr>
+          <w:rFonts w:ascii="Times New Roman" w:hAnsi="Times New Roman"/>
+          <w:color w:val="000000" w:themeColor="text1"/>
+          <w:sz w:val="24"/>
+          <w:szCs w:val="24"/>
+        </w:rPr>
+        <w:t xml:space="preserve"> </w:t>
+      </w:r>
+      <w:proofErr w:type="spellStart"/>
+      <w:r>
+        <w:rPr>
+          <w:rFonts w:ascii="Times New Roman" w:hAnsi="Times New Roman"/>
+          <w:color w:val="000000" w:themeColor="text1"/>
+          <w:sz w:val="24"/>
+          <w:szCs w:val="24"/>
+        </w:rPr>
+        <w:t>reprezinta</w:t>
+      </w:r>
+      <w:proofErr w:type="spellEnd"/>
+      <w:r>
+        <w:rPr>
+          <w:rFonts w:ascii="Times New Roman" w:hAnsi="Times New Roman"/>
+          <w:color w:val="000000" w:themeColor="text1"/>
+          <w:sz w:val="24"/>
+          <w:szCs w:val="24"/>
+        </w:rPr>
+        <w:t xml:space="preserve"> </w:t>
+      </w:r>
+      <w:r>
+        <w:rPr>
+          <w:rFonts w:ascii="Times New Roman" w:hAnsi="Times New Roman"/>
+          <w:color w:val="000000" w:themeColor="text1"/>
+          <w:sz w:val="24"/>
+          <w:szCs w:val="24"/>
+        </w:rPr>
+        <w:t>un sistem de management de tip document-</w:t>
+      </w:r>
+      <w:proofErr w:type="spellStart"/>
+      <w:r>
+        <w:rPr>
+          <w:rFonts w:ascii="Times New Roman" w:hAnsi="Times New Roman"/>
+          <w:color w:val="000000" w:themeColor="text1"/>
+          <w:sz w:val="24"/>
+          <w:szCs w:val="24"/>
+        </w:rPr>
+        <w:t>oriented</w:t>
+      </w:r>
+      <w:proofErr w:type="spellEnd"/>
+      <w:r>
+        <w:rPr>
+          <w:rFonts w:ascii="Times New Roman" w:hAnsi="Times New Roman"/>
+          <w:color w:val="000000" w:themeColor="text1"/>
+          <w:sz w:val="24"/>
+          <w:szCs w:val="24"/>
+        </w:rPr>
+        <w:t xml:space="preserve"> al bazelor de date. </w:t>
+      </w:r>
+      <w:r>
+        <w:rPr>
+          <w:rFonts w:ascii="Times New Roman" w:hAnsi="Times New Roman"/>
+          <w:color w:val="000000" w:themeColor="text1"/>
+          <w:sz w:val="24"/>
+          <w:szCs w:val="24"/>
+        </w:rPr>
+        <w:t xml:space="preserve">Spre deosebire de bine-cunoscutele SQL si </w:t>
+      </w:r>
+      <w:proofErr w:type="spellStart"/>
+      <w:r>
+        <w:rPr>
+          <w:rFonts w:ascii="Times New Roman" w:hAnsi="Times New Roman"/>
+          <w:color w:val="000000" w:themeColor="text1"/>
+          <w:sz w:val="24"/>
+          <w:szCs w:val="24"/>
+        </w:rPr>
+        <w:t>MySQL</w:t>
+      </w:r>
+      <w:proofErr w:type="spellEnd"/>
+      <w:r>
+        <w:rPr>
+          <w:rFonts w:ascii="Times New Roman" w:hAnsi="Times New Roman"/>
+          <w:color w:val="000000" w:themeColor="text1"/>
+          <w:sz w:val="24"/>
+          <w:szCs w:val="24"/>
+        </w:rPr>
+        <w:t xml:space="preserve">, </w:t>
+      </w:r>
+      <w:proofErr w:type="spellStart"/>
+      <w:r>
+        <w:rPr>
+          <w:rFonts w:ascii="Times New Roman" w:hAnsi="Times New Roman"/>
+          <w:color w:val="000000" w:themeColor="text1"/>
+          <w:sz w:val="24"/>
+          <w:szCs w:val="24"/>
+        </w:rPr>
+        <w:t>MongoDB</w:t>
+      </w:r>
+      <w:proofErr w:type="spellEnd"/>
+      <w:r>
+        <w:rPr>
+          <w:rFonts w:ascii="Times New Roman" w:hAnsi="Times New Roman"/>
+          <w:color w:val="000000" w:themeColor="text1"/>
+          <w:sz w:val="24"/>
+          <w:szCs w:val="24"/>
+        </w:rPr>
+        <w:t xml:space="preserve"> este un sistem de tip </w:t>
+      </w:r>
+      <w:proofErr w:type="spellStart"/>
+      <w:r>
+        <w:rPr>
+          <w:rFonts w:ascii="Times New Roman" w:hAnsi="Times New Roman"/>
+          <w:color w:val="000000" w:themeColor="text1"/>
+          <w:sz w:val="24"/>
+          <w:szCs w:val="24"/>
+        </w:rPr>
+        <w:t>NoSQL</w:t>
+      </w:r>
+      <w:proofErr w:type="spellEnd"/>
+      <w:r>
+        <w:rPr>
+          <w:rFonts w:ascii="Times New Roman" w:hAnsi="Times New Roman"/>
+          <w:color w:val="000000" w:themeColor="text1"/>
+          <w:sz w:val="24"/>
+          <w:szCs w:val="24"/>
+        </w:rPr>
+        <w:t xml:space="preserve">. Primele sisteme de acest tip au </w:t>
+      </w:r>
+      <w:proofErr w:type="spellStart"/>
+      <w:r>
+        <w:rPr>
+          <w:rFonts w:ascii="Times New Roman" w:hAnsi="Times New Roman"/>
+          <w:color w:val="000000" w:themeColor="text1"/>
+          <w:sz w:val="24"/>
+          <w:szCs w:val="24"/>
+        </w:rPr>
+        <w:t>aparut</w:t>
+      </w:r>
+      <w:proofErr w:type="spellEnd"/>
+      <w:r>
+        <w:rPr>
+          <w:rFonts w:ascii="Times New Roman" w:hAnsi="Times New Roman"/>
+          <w:color w:val="000000" w:themeColor="text1"/>
+          <w:sz w:val="24"/>
+          <w:szCs w:val="24"/>
+        </w:rPr>
+        <w:t xml:space="preserve"> la </w:t>
+      </w:r>
+      <w:proofErr w:type="spellStart"/>
+      <w:r>
+        <w:rPr>
+          <w:rFonts w:ascii="Times New Roman" w:hAnsi="Times New Roman"/>
+          <w:color w:val="000000" w:themeColor="text1"/>
+          <w:sz w:val="24"/>
+          <w:szCs w:val="24"/>
+        </w:rPr>
+        <w:t>inceputul</w:t>
+      </w:r>
+      <w:proofErr w:type="spellEnd"/>
+      <w:r>
+        <w:rPr>
+          <w:rFonts w:ascii="Times New Roman" w:hAnsi="Times New Roman"/>
+          <w:color w:val="000000" w:themeColor="text1"/>
+          <w:sz w:val="24"/>
+          <w:szCs w:val="24"/>
+        </w:rPr>
+        <w:t xml:space="preserve"> secolului, si aveau ca focus </w:t>
+      </w:r>
+      <w:proofErr w:type="spellStart"/>
+      <w:r>
+        <w:rPr>
+          <w:rFonts w:ascii="Times New Roman" w:hAnsi="Times New Roman"/>
+          <w:color w:val="000000" w:themeColor="text1"/>
+          <w:sz w:val="24"/>
+          <w:szCs w:val="24"/>
+        </w:rPr>
+        <w:t>scalabilitatea</w:t>
+      </w:r>
+      <w:proofErr w:type="spellEnd"/>
+      <w:r>
+        <w:rPr>
+          <w:rFonts w:ascii="Times New Roman" w:hAnsi="Times New Roman"/>
+          <w:color w:val="000000" w:themeColor="text1"/>
+          <w:sz w:val="24"/>
+          <w:szCs w:val="24"/>
+        </w:rPr>
+        <w:t xml:space="preserve">, </w:t>
+      </w:r>
+      <w:proofErr w:type="spellStart"/>
+      <w:r>
+        <w:rPr>
+          <w:rFonts w:ascii="Times New Roman" w:hAnsi="Times New Roman"/>
+          <w:color w:val="000000" w:themeColor="text1"/>
+          <w:sz w:val="24"/>
+          <w:szCs w:val="24"/>
+        </w:rPr>
+        <w:t>query</w:t>
+      </w:r>
+      <w:proofErr w:type="spellEnd"/>
+      <w:r>
+        <w:rPr>
+          <w:rFonts w:ascii="Times New Roman" w:hAnsi="Times New Roman"/>
+          <w:color w:val="000000" w:themeColor="text1"/>
+          <w:sz w:val="24"/>
+          <w:szCs w:val="24"/>
+        </w:rPr>
+        <w:t>-uri rapide si dore</w:t>
+      </w:r>
+      <w:r>
+        <w:rPr>
+          <w:rFonts w:ascii="Times New Roman" w:hAnsi="Times New Roman"/>
+          <w:color w:val="000000" w:themeColor="text1"/>
+          <w:sz w:val="24"/>
+          <w:szCs w:val="24"/>
+        </w:rPr>
+        <w:t>sc</w:t>
+      </w:r>
+      <w:r>
+        <w:rPr>
+          <w:rFonts w:ascii="Times New Roman" w:hAnsi="Times New Roman"/>
+          <w:color w:val="000000" w:themeColor="text1"/>
+          <w:sz w:val="24"/>
+          <w:szCs w:val="24"/>
+        </w:rPr>
+        <w:t xml:space="preserve"> sa faciliteze lucrul cu bazele de date in programare.</w:t>
+      </w:r>
     </w:p>
     <w:p>
       <w:pPr>
@@ -39024,32 +39260,63 @@
           <w:szCs w:val="24"/>
         </w:rPr>
       </w:pPr>
-      <w:bookmarkStart w:id="80" w:name="_Toc136713444"/>
-      <w:r>
-        <w:rPr>
-          <w:rFonts w:ascii="Times New Roman" w:hAnsi="Times New Roman"/>
-          <w:color w:val="000000" w:themeColor="text1"/>
-          <w:sz w:val="24"/>
-          <w:szCs w:val="24"/>
-        </w:rPr>
-        <w:t xml:space="preserve">2.8. </w:t>
-      </w:r>
-      <w:proofErr w:type="spellStart"/>
-      <w:r>
-        <w:rPr>
-          <w:rFonts w:ascii="Times New Roman" w:hAnsi="Times New Roman"/>
-          <w:color w:val="000000" w:themeColor="text1"/>
-          <w:sz w:val="24"/>
-          <w:szCs w:val="24"/>
-        </w:rPr>
-        <w:t>IDEs</w:t>
-      </w:r>
-      <w:bookmarkEnd w:id="80"/>
-      <w:proofErr w:type="spellEnd"/>
+      <w:r>
+        <w:rPr>
+          <w:rFonts w:ascii="Times New Roman" w:hAnsi="Times New Roman"/>
+          <w:color w:val="000000" w:themeColor="text1"/>
+          <w:sz w:val="24"/>
+          <w:szCs w:val="24"/>
+        </w:rPr>
+        <w:t xml:space="preserve">Sistemele SQL si cele </w:t>
+      </w:r>
+      <w:proofErr w:type="spellStart"/>
+      <w:r>
+        <w:rPr>
+          <w:rFonts w:ascii="Times New Roman" w:hAnsi="Times New Roman"/>
+          <w:color w:val="000000" w:themeColor="text1"/>
+          <w:sz w:val="24"/>
+          <w:szCs w:val="24"/>
+        </w:rPr>
+        <w:t>NoSQL</w:t>
+      </w:r>
+      <w:proofErr w:type="spellEnd"/>
+      <w:r>
+        <w:rPr>
+          <w:rFonts w:ascii="Times New Roman" w:hAnsi="Times New Roman"/>
+          <w:color w:val="000000" w:themeColor="text1"/>
+          <w:sz w:val="24"/>
+          <w:szCs w:val="24"/>
+        </w:rPr>
+        <w:t xml:space="preserve"> prezinta multe </w:t>
+      </w:r>
+      <w:proofErr w:type="spellStart"/>
+      <w:r>
+        <w:rPr>
+          <w:rFonts w:ascii="Times New Roman" w:hAnsi="Times New Roman"/>
+          <w:color w:val="000000" w:themeColor="text1"/>
+          <w:sz w:val="24"/>
+          <w:szCs w:val="24"/>
+        </w:rPr>
+        <w:t>diferente</w:t>
+      </w:r>
+      <w:proofErr w:type="spellEnd"/>
+      <w:r>
+        <w:rPr>
+          <w:rFonts w:ascii="Times New Roman" w:hAnsi="Times New Roman"/>
+          <w:color w:val="000000" w:themeColor="text1"/>
+          <w:sz w:val="24"/>
+          <w:szCs w:val="24"/>
+        </w:rPr>
+        <w:t>, din care enumeram:</w:t>
+      </w:r>
     </w:p>
     <w:p>
       <w:pPr>
         <w:pStyle w:val="Titlucuprins"/>
+        <w:numPr>
+          <w:ilvl w:val="0"/>
+          <w:numId w:val="33"/>
+        </w:numPr>
         <w:spacing w:line="360" w:lineRule="auto"/>
         <w:rPr>
           <w:rFonts w:ascii="Times New Roman" w:hAnsi="Times New Roman"/>
@@ -39058,6 +39325,2859 @@
           <w:szCs w:val="24"/>
         </w:rPr>
       </w:pPr>
+      <w:r>
+        <w:rPr>
+          <w:rFonts w:ascii="Times New Roman" w:hAnsi="Times New Roman"/>
+          <w:color w:val="000000" w:themeColor="text1"/>
+          <w:sz w:val="24"/>
+          <w:szCs w:val="24"/>
+        </w:rPr>
+        <w:t xml:space="preserve">Modelul de stocare al datelor la SQL este bazat pe tabele si </w:t>
+      </w:r>
+      <w:proofErr w:type="spellStart"/>
+      <w:r>
+        <w:rPr>
+          <w:rFonts w:ascii="Times New Roman" w:hAnsi="Times New Roman"/>
+          <w:color w:val="000000" w:themeColor="text1"/>
+          <w:sz w:val="24"/>
+          <w:szCs w:val="24"/>
+        </w:rPr>
+        <w:t>inregistrari</w:t>
+      </w:r>
+      <w:proofErr w:type="spellEnd"/>
+      <w:r>
+        <w:rPr>
+          <w:rFonts w:ascii="Times New Roman" w:hAnsi="Times New Roman"/>
+          <w:color w:val="000000" w:themeColor="text1"/>
+          <w:sz w:val="24"/>
+          <w:szCs w:val="24"/>
+        </w:rPr>
+        <w:t xml:space="preserve">, in timp ce un sistem </w:t>
+      </w:r>
+      <w:proofErr w:type="spellStart"/>
+      <w:r>
+        <w:rPr>
+          <w:rFonts w:ascii="Times New Roman" w:hAnsi="Times New Roman"/>
+          <w:color w:val="000000" w:themeColor="text1"/>
+          <w:sz w:val="24"/>
+          <w:szCs w:val="24"/>
+        </w:rPr>
+        <w:t>NoSQL</w:t>
+      </w:r>
+      <w:proofErr w:type="spellEnd"/>
+      <w:r>
+        <w:rPr>
+          <w:rFonts w:ascii="Times New Roman" w:hAnsi="Times New Roman"/>
+          <w:color w:val="000000" w:themeColor="text1"/>
+          <w:sz w:val="24"/>
+          <w:szCs w:val="24"/>
+        </w:rPr>
+        <w:t xml:space="preserve"> </w:t>
+      </w:r>
+      <w:r>
+        <w:rPr>
+          <w:rFonts w:ascii="Times New Roman" w:hAnsi="Times New Roman"/>
+          <w:color w:val="000000" w:themeColor="text1"/>
+          <w:sz w:val="24"/>
+          <w:szCs w:val="24"/>
+        </w:rPr>
+        <w:t xml:space="preserve">este construit pe </w:t>
+      </w:r>
+      <w:proofErr w:type="spellStart"/>
+      <w:r>
+        <w:rPr>
+          <w:rFonts w:ascii="Times New Roman" w:hAnsi="Times New Roman"/>
+          <w:color w:val="000000" w:themeColor="text1"/>
+          <w:sz w:val="24"/>
+          <w:szCs w:val="24"/>
+        </w:rPr>
+        <w:t>colectii</w:t>
+      </w:r>
+      <w:proofErr w:type="spellEnd"/>
+      <w:r>
+        <w:rPr>
+          <w:rFonts w:ascii="Times New Roman" w:hAnsi="Times New Roman"/>
+          <w:color w:val="000000" w:themeColor="text1"/>
+          <w:sz w:val="24"/>
+          <w:szCs w:val="24"/>
+        </w:rPr>
+        <w:t xml:space="preserve"> si documente.</w:t>
+      </w:r>
+    </w:p>
+    <w:p>
+      <w:pPr>
+        <w:pStyle w:val="Titlucuprins"/>
+        <w:numPr>
+          <w:ilvl w:val="0"/>
+          <w:numId w:val="33"/>
+        </w:numPr>
+        <w:spacing w:line="360" w:lineRule="auto"/>
+        <w:rPr>
+          <w:rFonts w:ascii="Times New Roman" w:hAnsi="Times New Roman"/>
+          <w:color w:val="000000" w:themeColor="text1"/>
+          <w:sz w:val="24"/>
+          <w:szCs w:val="24"/>
+        </w:rPr>
+      </w:pPr>
+      <w:r>
+        <w:rPr>
+          <w:rFonts w:ascii="Times New Roman" w:hAnsi="Times New Roman"/>
+          <w:color w:val="000000" w:themeColor="text1"/>
+          <w:sz w:val="24"/>
+          <w:szCs w:val="24"/>
+        </w:rPr>
+        <w:t xml:space="preserve">SQL impune </w:t>
+      </w:r>
+      <w:r>
+        <w:rPr>
+          <w:rFonts w:ascii="Times New Roman" w:hAnsi="Times New Roman"/>
+          <w:color w:val="000000" w:themeColor="text1"/>
+          <w:sz w:val="24"/>
+          <w:szCs w:val="24"/>
+        </w:rPr>
+        <w:t xml:space="preserve">o organizare fixa, in timp ce </w:t>
+      </w:r>
+      <w:proofErr w:type="spellStart"/>
+      <w:r>
+        <w:rPr>
+          <w:rFonts w:ascii="Times New Roman" w:hAnsi="Times New Roman"/>
+          <w:color w:val="000000" w:themeColor="text1"/>
+          <w:sz w:val="24"/>
+          <w:szCs w:val="24"/>
+        </w:rPr>
+        <w:t>NoSQL</w:t>
+      </w:r>
+      <w:proofErr w:type="spellEnd"/>
+      <w:r>
+        <w:rPr>
+          <w:rFonts w:ascii="Times New Roman" w:hAnsi="Times New Roman"/>
+          <w:color w:val="000000" w:themeColor="text1"/>
+          <w:sz w:val="24"/>
+          <w:szCs w:val="24"/>
+        </w:rPr>
+        <w:t xml:space="preserve"> prezinta flexibilitate.</w:t>
+      </w:r>
+    </w:p>
+    <w:p>
+      <w:pPr>
+        <w:pStyle w:val="Titlucuprins"/>
+        <w:numPr>
+          <w:ilvl w:val="0"/>
+          <w:numId w:val="33"/>
+        </w:numPr>
+        <w:spacing w:line="360" w:lineRule="auto"/>
+        <w:rPr>
+          <w:rFonts w:ascii="Times New Roman" w:hAnsi="Times New Roman"/>
+          <w:color w:val="000000" w:themeColor="text1"/>
+          <w:sz w:val="24"/>
+          <w:szCs w:val="24"/>
+        </w:rPr>
+      </w:pPr>
+      <w:r>
+        <w:rPr>
+          <w:rFonts w:ascii="Times New Roman" w:hAnsi="Times New Roman"/>
+          <w:color w:val="000000" w:themeColor="text1"/>
+          <w:sz w:val="24"/>
+          <w:szCs w:val="24"/>
+        </w:rPr>
+        <w:t xml:space="preserve">SQL </w:t>
+      </w:r>
+      <w:proofErr w:type="spellStart"/>
+      <w:r>
+        <w:rPr>
+          <w:rFonts w:ascii="Times New Roman" w:hAnsi="Times New Roman"/>
+          <w:color w:val="000000" w:themeColor="text1"/>
+          <w:sz w:val="24"/>
+          <w:szCs w:val="24"/>
+        </w:rPr>
+        <w:t>organizeaza</w:t>
+      </w:r>
+      <w:proofErr w:type="spellEnd"/>
+      <w:r>
+        <w:rPr>
+          <w:rFonts w:ascii="Times New Roman" w:hAnsi="Times New Roman"/>
+          <w:color w:val="000000" w:themeColor="text1"/>
+          <w:sz w:val="24"/>
+          <w:szCs w:val="24"/>
+        </w:rPr>
+        <w:t xml:space="preserve"> datele </w:t>
+      </w:r>
+      <w:proofErr w:type="spellStart"/>
+      <w:r>
+        <w:rPr>
+          <w:rFonts w:ascii="Times New Roman" w:hAnsi="Times New Roman"/>
+          <w:color w:val="000000" w:themeColor="text1"/>
+          <w:sz w:val="24"/>
+          <w:szCs w:val="24"/>
+        </w:rPr>
+        <w:t>relational</w:t>
+      </w:r>
+      <w:proofErr w:type="spellEnd"/>
+      <w:r>
+        <w:rPr>
+          <w:rFonts w:ascii="Times New Roman" w:hAnsi="Times New Roman"/>
+          <w:color w:val="000000" w:themeColor="text1"/>
+          <w:sz w:val="24"/>
+          <w:szCs w:val="24"/>
+        </w:rPr>
+        <w:t xml:space="preserve">, spre deosebire de </w:t>
+      </w:r>
+      <w:proofErr w:type="spellStart"/>
+      <w:r>
+        <w:rPr>
+          <w:rFonts w:ascii="Times New Roman" w:hAnsi="Times New Roman"/>
+          <w:color w:val="000000" w:themeColor="text1"/>
+          <w:sz w:val="24"/>
+          <w:szCs w:val="24"/>
+        </w:rPr>
+        <w:t>NoSQL</w:t>
+      </w:r>
+      <w:proofErr w:type="spellEnd"/>
+      <w:r>
+        <w:rPr>
+          <w:rFonts w:ascii="Times New Roman" w:hAnsi="Times New Roman"/>
+          <w:color w:val="000000" w:themeColor="text1"/>
+          <w:sz w:val="24"/>
+          <w:szCs w:val="24"/>
+        </w:rPr>
+        <w:t xml:space="preserve"> care este non-</w:t>
+      </w:r>
+      <w:proofErr w:type="spellStart"/>
+      <w:r>
+        <w:rPr>
+          <w:rFonts w:ascii="Times New Roman" w:hAnsi="Times New Roman"/>
+          <w:color w:val="000000" w:themeColor="text1"/>
+          <w:sz w:val="24"/>
+          <w:szCs w:val="24"/>
+        </w:rPr>
+        <w:t>relational</w:t>
+      </w:r>
+      <w:proofErr w:type="spellEnd"/>
+      <w:r>
+        <w:rPr>
+          <w:rFonts w:ascii="Times New Roman" w:hAnsi="Times New Roman"/>
+          <w:color w:val="000000" w:themeColor="text1"/>
+          <w:sz w:val="24"/>
+          <w:szCs w:val="24"/>
+        </w:rPr>
+        <w:t>.</w:t>
+      </w:r>
+    </w:p>
+    <w:p>
+      <w:pPr>
+        <w:pStyle w:val="Titlucuprins"/>
+        <w:spacing w:line="360" w:lineRule="auto"/>
+        <w:jc w:val="center"/>
+        <w:rPr>
+          <w:rFonts w:ascii="Times New Roman" w:hAnsi="Times New Roman"/>
+          <w:color w:val="000000" w:themeColor="text1"/>
+          <w:sz w:val="24"/>
+          <w:szCs w:val="24"/>
+        </w:rPr>
+      </w:pPr>
+      <w:r>
+        <w:rPr>
+          <w:noProof/>
+        </w:rPr>
+        <w:drawing>
+          <wp:inline distT="0" distB="0" distL="0" distR="0" wp14:anchorId="7E8A99B9" wp14:editId="6F5F5024">
+            <wp:extent cx="3581400" cy="2014398"/>
+            <wp:effectExtent l="0" t="0" r="0" b="5080"/>
+            <wp:docPr id="255100984" name="Imagine 1" descr="Difference between SQL and NoSQL - Software Testing"/>
+            <wp:cNvGraphicFramePr>
+              <a:graphicFrameLocks xmlns:a="http://schemas.openxmlformats.org/drawingml/2006/main" noChangeAspect="1"/>
+            </wp:cNvGraphicFramePr>
+            <a:graphic xmlns:a="http://schemas.openxmlformats.org/drawingml/2006/main">
+              <a:graphicData uri="http://schemas.openxmlformats.org/drawingml/2006/picture">
+                <pic:pic xmlns:pic="http://schemas.openxmlformats.org/drawingml/2006/picture">
+                  <pic:nvPicPr>
+                    <pic:cNvPr id="0" name="Picture 57" descr="Difference between SQL and NoSQL - Software Testing"/>
+                    <pic:cNvPicPr>
+                      <a:picLocks noChangeAspect="1" noChangeArrowheads="1"/>
+                    </pic:cNvPicPr>
+                  </pic:nvPicPr>
+                  <pic:blipFill>
+                    <a:blip r:embed="rId42" cstate="print">
+                      <a:extLst>
+                        <a:ext uri="{28A0092B-C50C-407E-A947-70E740481C1C}">
+                          <a14:useLocalDpi xmlns:a14="http://schemas.microsoft.com/office/drawing/2010/main" val="0"/>
+                        </a:ext>
+                      </a:extLst>
+                    </a:blip>
+                    <a:srcRect/>
+                    <a:stretch>
+                      <a:fillRect/>
+                    </a:stretch>
+                  </pic:blipFill>
+                  <pic:spPr bwMode="auto">
+                    <a:xfrm>
+                      <a:off x="0" y="0"/>
+                      <a:ext cx="3589389" cy="2018891"/>
+                    </a:xfrm>
+                    <a:prstGeom prst="rect">
+                      <a:avLst/>
+                    </a:prstGeom>
+                    <a:noFill/>
+                    <a:ln>
+                      <a:noFill/>
+                    </a:ln>
+                  </pic:spPr>
+                </pic:pic>
+              </a:graphicData>
+            </a:graphic>
+          </wp:inline>
+        </w:drawing>
+      </w:r>
+    </w:p>
+    <w:p>
+      <w:pPr>
+        <w:pStyle w:val="Titlucuprins"/>
+        <w:spacing w:line="360" w:lineRule="auto"/>
+        <w:jc w:val="center"/>
+        <w:rPr>
+          <w:rFonts w:ascii="Times New Roman" w:hAnsi="Times New Roman"/>
+          <w:color w:val="000000" w:themeColor="text1"/>
+          <w:sz w:val="24"/>
+          <w:szCs w:val="24"/>
+        </w:rPr>
+      </w:pPr>
+      <w:r>
+        <w:rPr>
+          <w:rFonts w:ascii="Times New Roman" w:hAnsi="Times New Roman"/>
+          <w:color w:val="000000" w:themeColor="text1"/>
+          <w:sz w:val="24"/>
+          <w:szCs w:val="24"/>
+        </w:rPr>
+        <w:t xml:space="preserve">Figura 2.7.1. Modelul de stocare al datelor utilizat in SQL, respectiv </w:t>
+      </w:r>
+      <w:proofErr w:type="spellStart"/>
+      <w:r>
+        <w:rPr>
+          <w:rFonts w:ascii="Times New Roman" w:hAnsi="Times New Roman"/>
+          <w:color w:val="000000" w:themeColor="text1"/>
+          <w:sz w:val="24"/>
+          <w:szCs w:val="24"/>
+        </w:rPr>
+        <w:t>NoSQL</w:t>
+      </w:r>
+      <w:proofErr w:type="spellEnd"/>
+    </w:p>
+    <w:p>
+      <w:pPr>
+        <w:pStyle w:val="Titlucuprins"/>
+        <w:spacing w:line="360" w:lineRule="auto"/>
+        <w:rPr>
+          <w:rFonts w:ascii="Times New Roman" w:hAnsi="Times New Roman"/>
+          <w:color w:val="000000" w:themeColor="text1"/>
+          <w:sz w:val="24"/>
+          <w:szCs w:val="24"/>
+        </w:rPr>
+      </w:pPr>
+      <w:proofErr w:type="spellStart"/>
+      <w:r>
+        <w:rPr>
+          <w:rFonts w:ascii="Times New Roman" w:hAnsi="Times New Roman"/>
+          <w:color w:val="000000" w:themeColor="text1"/>
+          <w:sz w:val="24"/>
+          <w:szCs w:val="24"/>
+        </w:rPr>
+        <w:t>Colectiile</w:t>
+      </w:r>
+      <w:proofErr w:type="spellEnd"/>
+      <w:r>
+        <w:rPr>
+          <w:rFonts w:ascii="Times New Roman" w:hAnsi="Times New Roman"/>
+          <w:color w:val="000000" w:themeColor="text1"/>
+          <w:sz w:val="24"/>
+          <w:szCs w:val="24"/>
+        </w:rPr>
+        <w:t xml:space="preserve"> </w:t>
+      </w:r>
+      <w:proofErr w:type="spellStart"/>
+      <w:r>
+        <w:rPr>
+          <w:rFonts w:ascii="Times New Roman" w:hAnsi="Times New Roman"/>
+          <w:color w:val="000000" w:themeColor="text1"/>
+          <w:sz w:val="24"/>
+          <w:szCs w:val="24"/>
+        </w:rPr>
+        <w:t>reprezinta</w:t>
+      </w:r>
+      <w:proofErr w:type="spellEnd"/>
+      <w:r>
+        <w:rPr>
+          <w:rFonts w:ascii="Times New Roman" w:hAnsi="Times New Roman"/>
+          <w:color w:val="000000" w:themeColor="text1"/>
+          <w:sz w:val="24"/>
+          <w:szCs w:val="24"/>
+        </w:rPr>
+        <w:t xml:space="preserve"> </w:t>
+      </w:r>
+      <w:proofErr w:type="spellStart"/>
+      <w:r>
+        <w:rPr>
+          <w:rFonts w:ascii="Times New Roman" w:hAnsi="Times New Roman"/>
+          <w:color w:val="000000" w:themeColor="text1"/>
+          <w:sz w:val="24"/>
+          <w:szCs w:val="24"/>
+        </w:rPr>
+        <w:t>grupari</w:t>
+      </w:r>
+      <w:proofErr w:type="spellEnd"/>
+      <w:r>
+        <w:rPr>
+          <w:rFonts w:ascii="Times New Roman" w:hAnsi="Times New Roman"/>
+          <w:color w:val="000000" w:themeColor="text1"/>
+          <w:sz w:val="24"/>
+          <w:szCs w:val="24"/>
+        </w:rPr>
+        <w:t xml:space="preserve"> de documente. </w:t>
+      </w:r>
+      <w:r>
+        <w:rPr>
+          <w:rFonts w:ascii="Times New Roman" w:hAnsi="Times New Roman"/>
+          <w:color w:val="000000" w:themeColor="text1"/>
+          <w:sz w:val="24"/>
+          <w:szCs w:val="24"/>
+        </w:rPr>
+        <w:t xml:space="preserve">Un document poate fi </w:t>
+      </w:r>
+      <w:proofErr w:type="spellStart"/>
+      <w:r>
+        <w:rPr>
+          <w:rFonts w:ascii="Times New Roman" w:hAnsi="Times New Roman"/>
+          <w:color w:val="000000" w:themeColor="text1"/>
+          <w:sz w:val="24"/>
+          <w:szCs w:val="24"/>
+        </w:rPr>
+        <w:t>vazut</w:t>
+      </w:r>
+      <w:proofErr w:type="spellEnd"/>
+      <w:r>
+        <w:rPr>
+          <w:rFonts w:ascii="Times New Roman" w:hAnsi="Times New Roman"/>
+          <w:color w:val="000000" w:themeColor="text1"/>
+          <w:sz w:val="24"/>
+          <w:szCs w:val="24"/>
+        </w:rPr>
+        <w:t xml:space="preserve"> precum o lista de atribute de tip </w:t>
+      </w:r>
+      <w:r>
+        <w:rPr>
+          <w:rFonts w:ascii="Times New Roman" w:hAnsi="Times New Roman"/>
+          <w:i/>
+          <w:iCs/>
+          <w:color w:val="000000" w:themeColor="text1"/>
+          <w:sz w:val="24"/>
+          <w:szCs w:val="24"/>
+        </w:rPr>
+        <w:t>cheie-valoare</w:t>
+      </w:r>
+      <w:r>
+        <w:rPr>
+          <w:rFonts w:ascii="Times New Roman" w:hAnsi="Times New Roman"/>
+          <w:color w:val="000000" w:themeColor="text1"/>
+          <w:sz w:val="24"/>
+          <w:szCs w:val="24"/>
+        </w:rPr>
+        <w:t>, similar structurii JSON (</w:t>
+      </w:r>
+      <w:proofErr w:type="spellStart"/>
+      <w:r>
+        <w:rPr>
+          <w:rFonts w:ascii="Times New Roman" w:hAnsi="Times New Roman"/>
+          <w:color w:val="000000" w:themeColor="text1"/>
+          <w:sz w:val="24"/>
+          <w:szCs w:val="24"/>
+        </w:rPr>
+        <w:t>JavaScript</w:t>
+      </w:r>
+      <w:proofErr w:type="spellEnd"/>
+      <w:r>
+        <w:rPr>
+          <w:rFonts w:ascii="Times New Roman" w:hAnsi="Times New Roman"/>
+          <w:color w:val="000000" w:themeColor="text1"/>
+          <w:sz w:val="24"/>
+          <w:szCs w:val="24"/>
+        </w:rPr>
+        <w:t xml:space="preserve"> </w:t>
+      </w:r>
+      <w:proofErr w:type="spellStart"/>
+      <w:r>
+        <w:rPr>
+          <w:rFonts w:ascii="Times New Roman" w:hAnsi="Times New Roman"/>
+          <w:color w:val="000000" w:themeColor="text1"/>
+          <w:sz w:val="24"/>
+          <w:szCs w:val="24"/>
+        </w:rPr>
+        <w:t>Object</w:t>
+      </w:r>
+      <w:proofErr w:type="spellEnd"/>
+      <w:r>
+        <w:rPr>
+          <w:rFonts w:ascii="Times New Roman" w:hAnsi="Times New Roman"/>
+          <w:color w:val="000000" w:themeColor="text1"/>
+          <w:sz w:val="24"/>
+          <w:szCs w:val="24"/>
+        </w:rPr>
+        <w:t xml:space="preserve"> </w:t>
+      </w:r>
+      <w:proofErr w:type="spellStart"/>
+      <w:r>
+        <w:rPr>
+          <w:rFonts w:ascii="Times New Roman" w:hAnsi="Times New Roman"/>
+          <w:color w:val="000000" w:themeColor="text1"/>
+          <w:sz w:val="24"/>
+          <w:szCs w:val="24"/>
+        </w:rPr>
+        <w:t>Notation</w:t>
+      </w:r>
+      <w:proofErr w:type="spellEnd"/>
+      <w:r>
+        <w:rPr>
+          <w:rFonts w:ascii="Times New Roman" w:hAnsi="Times New Roman"/>
+          <w:color w:val="000000" w:themeColor="text1"/>
+          <w:sz w:val="24"/>
+          <w:szCs w:val="24"/>
+        </w:rPr>
+        <w:t>)</w:t>
+      </w:r>
+      <w:r>
+        <w:rPr>
+          <w:rFonts w:ascii="Times New Roman" w:hAnsi="Times New Roman"/>
+          <w:color w:val="000000" w:themeColor="text1"/>
+          <w:sz w:val="24"/>
+          <w:szCs w:val="24"/>
+        </w:rPr>
+        <w:t>, fiind chiar o varianta a acesteia: BSON (</w:t>
+      </w:r>
+      <w:proofErr w:type="spellStart"/>
+      <w:r>
+        <w:rPr>
+          <w:rFonts w:ascii="Times New Roman" w:hAnsi="Times New Roman"/>
+          <w:color w:val="000000" w:themeColor="text1"/>
+          <w:sz w:val="24"/>
+          <w:szCs w:val="24"/>
+        </w:rPr>
+        <w:t>Binary</w:t>
+      </w:r>
+      <w:proofErr w:type="spellEnd"/>
+      <w:r>
+        <w:rPr>
+          <w:rFonts w:ascii="Times New Roman" w:hAnsi="Times New Roman"/>
+          <w:color w:val="000000" w:themeColor="text1"/>
+          <w:sz w:val="24"/>
+          <w:szCs w:val="24"/>
+        </w:rPr>
+        <w:t xml:space="preserve"> JSON). </w:t>
+      </w:r>
+      <w:r>
+        <w:rPr>
+          <w:rFonts w:ascii="Times New Roman" w:hAnsi="Times New Roman"/>
+          <w:color w:val="000000" w:themeColor="text1"/>
+          <w:sz w:val="24"/>
+          <w:szCs w:val="24"/>
+        </w:rPr>
+        <w:t xml:space="preserve">Aceasta </w:t>
+      </w:r>
+      <w:proofErr w:type="spellStart"/>
+      <w:r>
+        <w:rPr>
+          <w:rFonts w:ascii="Times New Roman" w:hAnsi="Times New Roman"/>
+          <w:color w:val="000000" w:themeColor="text1"/>
+          <w:sz w:val="24"/>
+          <w:szCs w:val="24"/>
+        </w:rPr>
+        <w:t>notatie</w:t>
+      </w:r>
+      <w:proofErr w:type="spellEnd"/>
+      <w:r>
+        <w:rPr>
+          <w:rFonts w:ascii="Times New Roman" w:hAnsi="Times New Roman"/>
+          <w:color w:val="000000" w:themeColor="text1"/>
+          <w:sz w:val="24"/>
+          <w:szCs w:val="24"/>
+        </w:rPr>
+        <w:t xml:space="preserve"> permite utilizarea mai multor tipuri de date, inclusiv </w:t>
+      </w:r>
+      <w:proofErr w:type="spellStart"/>
+      <w:r>
+        <w:rPr>
+          <w:rFonts w:ascii="Times New Roman" w:hAnsi="Times New Roman"/>
+          <w:color w:val="000000" w:themeColor="text1"/>
+          <w:sz w:val="24"/>
+          <w:szCs w:val="24"/>
+        </w:rPr>
+        <w:t>array</w:t>
+      </w:r>
+      <w:proofErr w:type="spellEnd"/>
+      <w:r>
+        <w:rPr>
+          <w:rFonts w:ascii="Times New Roman" w:hAnsi="Times New Roman"/>
+          <w:color w:val="000000" w:themeColor="text1"/>
+          <w:sz w:val="24"/>
+          <w:szCs w:val="24"/>
+        </w:rPr>
+        <w:t xml:space="preserve">-uri sau documente, sau chiar </w:t>
+      </w:r>
+      <w:proofErr w:type="spellStart"/>
+      <w:r>
+        <w:rPr>
+          <w:rFonts w:ascii="Times New Roman" w:hAnsi="Times New Roman"/>
+          <w:color w:val="000000" w:themeColor="text1"/>
+          <w:sz w:val="24"/>
+          <w:szCs w:val="24"/>
+        </w:rPr>
+        <w:t>array</w:t>
+      </w:r>
+      <w:proofErr w:type="spellEnd"/>
+      <w:r>
+        <w:rPr>
+          <w:rFonts w:ascii="Times New Roman" w:hAnsi="Times New Roman"/>
+          <w:color w:val="000000" w:themeColor="text1"/>
+          <w:sz w:val="24"/>
+          <w:szCs w:val="24"/>
+        </w:rPr>
+        <w:t>-uri de documente.</w:t>
+      </w:r>
+    </w:p>
+    <w:p>
+      <w:pPr>
+        <w:pStyle w:val="Titlucuprins"/>
+        <w:spacing w:line="360" w:lineRule="auto"/>
+        <w:rPr>
+          <w:rFonts w:ascii="Times New Roman" w:hAnsi="Times New Roman"/>
+          <w:color w:val="000000" w:themeColor="text1"/>
+          <w:sz w:val="24"/>
+          <w:szCs w:val="24"/>
+        </w:rPr>
+      </w:pPr>
+      <w:proofErr w:type="spellStart"/>
+      <w:r>
+        <w:rPr>
+          <w:rFonts w:ascii="Times New Roman" w:hAnsi="Times New Roman"/>
+          <w:color w:val="000000" w:themeColor="text1"/>
+          <w:sz w:val="24"/>
+          <w:szCs w:val="24"/>
+        </w:rPr>
+        <w:t>Cateva</w:t>
+      </w:r>
+      <w:proofErr w:type="spellEnd"/>
+      <w:r>
+        <w:rPr>
+          <w:rFonts w:ascii="Times New Roman" w:hAnsi="Times New Roman"/>
+          <w:color w:val="000000" w:themeColor="text1"/>
+          <w:sz w:val="24"/>
+          <w:szCs w:val="24"/>
+        </w:rPr>
+        <w:t xml:space="preserve"> dintre avantajele</w:t>
+      </w:r>
+      <w:r>
+        <w:rPr>
+          <w:rFonts w:ascii="Times New Roman" w:hAnsi="Times New Roman"/>
+          <w:color w:val="000000" w:themeColor="text1"/>
+          <w:sz w:val="24"/>
+          <w:szCs w:val="24"/>
+        </w:rPr>
+        <w:t xml:space="preserve"> </w:t>
+      </w:r>
+      <w:proofErr w:type="spellStart"/>
+      <w:r>
+        <w:rPr>
+          <w:rFonts w:ascii="Times New Roman" w:hAnsi="Times New Roman"/>
+          <w:color w:val="000000" w:themeColor="text1"/>
+          <w:sz w:val="24"/>
+          <w:szCs w:val="24"/>
+        </w:rPr>
+        <w:t>utilizarii</w:t>
+      </w:r>
+      <w:proofErr w:type="spellEnd"/>
+      <w:r>
+        <w:rPr>
+          <w:rFonts w:ascii="Times New Roman" w:hAnsi="Times New Roman"/>
+          <w:color w:val="000000" w:themeColor="text1"/>
+          <w:sz w:val="24"/>
+          <w:szCs w:val="24"/>
+        </w:rPr>
+        <w:t xml:space="preserve"> </w:t>
+      </w:r>
+      <w:proofErr w:type="spellStart"/>
+      <w:r>
+        <w:rPr>
+          <w:rFonts w:ascii="Times New Roman" w:hAnsi="Times New Roman"/>
+          <w:color w:val="000000" w:themeColor="text1"/>
+          <w:sz w:val="24"/>
+          <w:szCs w:val="24"/>
+        </w:rPr>
+        <w:t>MongoDB</w:t>
+      </w:r>
+      <w:proofErr w:type="spellEnd"/>
+      <w:r>
+        <w:rPr>
+          <w:rFonts w:ascii="Times New Roman" w:hAnsi="Times New Roman"/>
+          <w:color w:val="000000" w:themeColor="text1"/>
+          <w:sz w:val="24"/>
+          <w:szCs w:val="24"/>
+        </w:rPr>
+        <w:t>:</w:t>
+      </w:r>
+    </w:p>
+    <w:p>
+      <w:pPr>
+        <w:pStyle w:val="Titlucuprins"/>
+        <w:numPr>
+          <w:ilvl w:val="0"/>
+          <w:numId w:val="34"/>
+        </w:numPr>
+        <w:spacing w:line="360" w:lineRule="auto"/>
+        <w:rPr>
+          <w:rFonts w:ascii="Times New Roman" w:hAnsi="Times New Roman"/>
+          <w:color w:val="000000" w:themeColor="text1"/>
+          <w:sz w:val="24"/>
+          <w:szCs w:val="24"/>
+        </w:rPr>
+      </w:pPr>
+      <w:r>
+        <w:rPr>
+          <w:rFonts w:ascii="Times New Roman" w:hAnsi="Times New Roman"/>
+          <w:color w:val="000000" w:themeColor="text1"/>
+          <w:sz w:val="24"/>
+          <w:szCs w:val="24"/>
+        </w:rPr>
+        <w:t xml:space="preserve">Modalitatea de stocare: </w:t>
+      </w:r>
+      <w:proofErr w:type="spellStart"/>
+      <w:r>
+        <w:rPr>
+          <w:rFonts w:ascii="Times New Roman" w:hAnsi="Times New Roman"/>
+          <w:color w:val="000000" w:themeColor="text1"/>
+          <w:sz w:val="24"/>
+          <w:szCs w:val="24"/>
+        </w:rPr>
+        <w:t>MongoDB</w:t>
+      </w:r>
+      <w:proofErr w:type="spellEnd"/>
+      <w:r>
+        <w:rPr>
+          <w:rFonts w:ascii="Times New Roman" w:hAnsi="Times New Roman"/>
+          <w:color w:val="000000" w:themeColor="text1"/>
+          <w:sz w:val="24"/>
+          <w:szCs w:val="24"/>
+        </w:rPr>
+        <w:t xml:space="preserve"> permite stocarea datelor in structuri largi si variate, fiind scalabil </w:t>
+      </w:r>
+      <w:proofErr w:type="spellStart"/>
+      <w:r>
+        <w:rPr>
+          <w:rFonts w:ascii="Times New Roman" w:hAnsi="Times New Roman"/>
+          <w:color w:val="000000" w:themeColor="text1"/>
+          <w:sz w:val="24"/>
+          <w:szCs w:val="24"/>
+        </w:rPr>
+        <w:t>atat</w:t>
+      </w:r>
+      <w:proofErr w:type="spellEnd"/>
+      <w:r>
+        <w:rPr>
+          <w:rFonts w:ascii="Times New Roman" w:hAnsi="Times New Roman"/>
+          <w:color w:val="000000" w:themeColor="text1"/>
+          <w:sz w:val="24"/>
+          <w:szCs w:val="24"/>
+        </w:rPr>
+        <w:t xml:space="preserve"> vertical, cat si orizontal.</w:t>
+      </w:r>
+    </w:p>
+    <w:p>
+      <w:pPr>
+        <w:pStyle w:val="Titlucuprins"/>
+        <w:numPr>
+          <w:ilvl w:val="0"/>
+          <w:numId w:val="34"/>
+        </w:numPr>
+        <w:spacing w:line="360" w:lineRule="auto"/>
+        <w:rPr>
+          <w:rFonts w:ascii="Times New Roman" w:hAnsi="Times New Roman"/>
+          <w:color w:val="000000" w:themeColor="text1"/>
+          <w:sz w:val="24"/>
+          <w:szCs w:val="24"/>
+        </w:rPr>
+      </w:pPr>
+      <w:r>
+        <w:rPr>
+          <w:rFonts w:ascii="Times New Roman" w:hAnsi="Times New Roman"/>
+          <w:color w:val="000000" w:themeColor="text1"/>
+          <w:sz w:val="24"/>
+          <w:szCs w:val="24"/>
+        </w:rPr>
+        <w:lastRenderedPageBreak/>
+        <w:t xml:space="preserve">Structuri de date complexe: </w:t>
+      </w:r>
+      <w:proofErr w:type="spellStart"/>
+      <w:r>
+        <w:rPr>
+          <w:rFonts w:ascii="Times New Roman" w:hAnsi="Times New Roman"/>
+          <w:color w:val="000000" w:themeColor="text1"/>
+          <w:sz w:val="24"/>
+          <w:szCs w:val="24"/>
+        </w:rPr>
+        <w:t>dupa</w:t>
+      </w:r>
+      <w:proofErr w:type="spellEnd"/>
+      <w:r>
+        <w:rPr>
+          <w:rFonts w:ascii="Times New Roman" w:hAnsi="Times New Roman"/>
+          <w:color w:val="000000" w:themeColor="text1"/>
+          <w:sz w:val="24"/>
+          <w:szCs w:val="24"/>
+        </w:rPr>
+        <w:t xml:space="preserve"> cum am amintit anterior, este posibila stocarea imbricata (</w:t>
+      </w:r>
+      <w:proofErr w:type="spellStart"/>
+      <w:r>
+        <w:rPr>
+          <w:rFonts w:ascii="Times New Roman" w:hAnsi="Times New Roman"/>
+          <w:i/>
+          <w:iCs/>
+          <w:color w:val="000000" w:themeColor="text1"/>
+          <w:sz w:val="24"/>
+          <w:szCs w:val="24"/>
+        </w:rPr>
+        <w:t>nested</w:t>
+      </w:r>
+      <w:proofErr w:type="spellEnd"/>
+      <w:r>
+        <w:rPr>
+          <w:rFonts w:ascii="Times New Roman" w:hAnsi="Times New Roman"/>
+          <w:color w:val="000000" w:themeColor="text1"/>
+          <w:sz w:val="24"/>
+          <w:szCs w:val="24"/>
+        </w:rPr>
+        <w:t>) a documentelor</w:t>
+      </w:r>
+      <w:r>
+        <w:rPr>
+          <w:rFonts w:ascii="Times New Roman" w:hAnsi="Times New Roman"/>
+          <w:color w:val="000000" w:themeColor="text1"/>
+          <w:sz w:val="24"/>
+          <w:szCs w:val="24"/>
+        </w:rPr>
+        <w:t>.</w:t>
+      </w:r>
+    </w:p>
+    <w:p>
+      <w:pPr>
+        <w:pStyle w:val="Titlucuprins"/>
+        <w:numPr>
+          <w:ilvl w:val="0"/>
+          <w:numId w:val="34"/>
+        </w:numPr>
+        <w:spacing w:line="360" w:lineRule="auto"/>
+        <w:rPr>
+          <w:rFonts w:ascii="Times New Roman" w:hAnsi="Times New Roman"/>
+          <w:color w:val="000000" w:themeColor="text1"/>
+          <w:sz w:val="24"/>
+          <w:szCs w:val="24"/>
+        </w:rPr>
+      </w:pPr>
+      <w:r>
+        <w:rPr>
+          <w:rFonts w:ascii="Times New Roman" w:hAnsi="Times New Roman"/>
+          <w:color w:val="000000" w:themeColor="text1"/>
+          <w:sz w:val="24"/>
+          <w:szCs w:val="24"/>
+        </w:rPr>
+        <w:t xml:space="preserve">Integrarea facila in diverse medii de programare: </w:t>
+      </w:r>
+      <w:proofErr w:type="spellStart"/>
+      <w:r>
+        <w:rPr>
+          <w:rFonts w:ascii="Times New Roman" w:hAnsi="Times New Roman"/>
+          <w:color w:val="000000" w:themeColor="text1"/>
+          <w:sz w:val="24"/>
+          <w:szCs w:val="24"/>
+        </w:rPr>
+        <w:t>MongoDB</w:t>
+      </w:r>
+      <w:proofErr w:type="spellEnd"/>
+      <w:r>
+        <w:rPr>
+          <w:rFonts w:ascii="Times New Roman" w:hAnsi="Times New Roman"/>
+          <w:color w:val="000000" w:themeColor="text1"/>
+          <w:sz w:val="24"/>
+          <w:szCs w:val="24"/>
+        </w:rPr>
+        <w:t xml:space="preserve"> vine cu librarii si </w:t>
+      </w:r>
+      <w:proofErr w:type="spellStart"/>
+      <w:r>
+        <w:rPr>
+          <w:rFonts w:ascii="Times New Roman" w:hAnsi="Times New Roman"/>
+          <w:color w:val="000000" w:themeColor="text1"/>
+          <w:sz w:val="24"/>
+          <w:szCs w:val="24"/>
+        </w:rPr>
+        <w:t>tool</w:t>
+      </w:r>
+      <w:proofErr w:type="spellEnd"/>
+      <w:r>
+        <w:rPr>
+          <w:rFonts w:ascii="Times New Roman" w:hAnsi="Times New Roman"/>
+          <w:color w:val="000000" w:themeColor="text1"/>
+          <w:sz w:val="24"/>
+          <w:szCs w:val="24"/>
+        </w:rPr>
+        <w:t xml:space="preserve">-uri prin care poate fi utilizat eficient in limbaje precum Java sau </w:t>
+      </w:r>
+      <w:proofErr w:type="spellStart"/>
+      <w:r>
+        <w:rPr>
+          <w:rFonts w:ascii="Times New Roman" w:hAnsi="Times New Roman"/>
+          <w:color w:val="000000" w:themeColor="text1"/>
+          <w:sz w:val="24"/>
+          <w:szCs w:val="24"/>
+        </w:rPr>
+        <w:t>JavaScript</w:t>
+      </w:r>
+      <w:proofErr w:type="spellEnd"/>
+      <w:r>
+        <w:rPr>
+          <w:rFonts w:ascii="Times New Roman" w:hAnsi="Times New Roman"/>
+          <w:color w:val="000000" w:themeColor="text1"/>
+          <w:sz w:val="24"/>
+          <w:szCs w:val="24"/>
+        </w:rPr>
+        <w:t>.</w:t>
+      </w:r>
+    </w:p>
+    <w:p>
+      <w:pPr>
+        <w:pStyle w:val="Titlucuprins"/>
+        <w:spacing w:line="360" w:lineRule="auto"/>
+        <w:jc w:val="center"/>
+        <w:rPr>
+          <w:rFonts w:ascii="Times New Roman" w:hAnsi="Times New Roman"/>
+          <w:color w:val="000000" w:themeColor="text1"/>
+          <w:sz w:val="24"/>
+          <w:szCs w:val="24"/>
+        </w:rPr>
+      </w:pPr>
+      <w:r>
+        <w:rPr>
+          <w:noProof/>
+        </w:rPr>
+        <w:drawing>
+          <wp:inline distT="0" distB="0" distL="0" distR="0" wp14:anchorId="1C04CC67" wp14:editId="7F2239DF">
+            <wp:extent cx="5457825" cy="1543050"/>
+            <wp:effectExtent l="0" t="0" r="9525" b="0"/>
+            <wp:docPr id="725173262" name="Imagine 1"/>
+            <wp:cNvGraphicFramePr>
+              <a:graphicFrameLocks xmlns:a="http://schemas.openxmlformats.org/drawingml/2006/main" noChangeAspect="1"/>
+            </wp:cNvGraphicFramePr>
+            <a:graphic xmlns:a="http://schemas.openxmlformats.org/drawingml/2006/main">
+              <a:graphicData uri="http://schemas.openxmlformats.org/drawingml/2006/picture">
+                <pic:pic xmlns:pic="http://schemas.openxmlformats.org/drawingml/2006/picture">
+                  <pic:nvPicPr>
+                    <pic:cNvPr id="725173262" name=""/>
+                    <pic:cNvPicPr/>
+                  </pic:nvPicPr>
+                  <pic:blipFill>
+                    <a:blip r:embed="rId43"/>
+                    <a:stretch>
+                      <a:fillRect/>
+                    </a:stretch>
+                  </pic:blipFill>
+                  <pic:spPr>
+                    <a:xfrm>
+                      <a:off x="0" y="0"/>
+                      <a:ext cx="5457825" cy="1543050"/>
+                    </a:xfrm>
+                    <a:prstGeom prst="rect">
+                      <a:avLst/>
+                    </a:prstGeom>
+                  </pic:spPr>
+                </pic:pic>
+              </a:graphicData>
+            </a:graphic>
+          </wp:inline>
+        </w:drawing>
+      </w:r>
+    </w:p>
+    <w:p>
+      <w:pPr>
+        <w:pStyle w:val="Titlucuprins"/>
+        <w:spacing w:line="360" w:lineRule="auto"/>
+        <w:jc w:val="center"/>
+        <w:rPr>
+          <w:rFonts w:ascii="Times New Roman" w:hAnsi="Times New Roman"/>
+          <w:color w:val="000000" w:themeColor="text1"/>
+          <w:sz w:val="24"/>
+          <w:szCs w:val="24"/>
+        </w:rPr>
+      </w:pPr>
+      <w:r>
+        <w:rPr>
+          <w:rFonts w:ascii="Times New Roman" w:hAnsi="Times New Roman"/>
+          <w:color w:val="000000" w:themeColor="text1"/>
+          <w:sz w:val="24"/>
+          <w:szCs w:val="24"/>
+        </w:rPr>
+        <w:t xml:space="preserve">Figura 2.7.2. Exemplu de document stocat in </w:t>
+      </w:r>
+      <w:proofErr w:type="spellStart"/>
+      <w:r>
+        <w:rPr>
+          <w:rFonts w:ascii="Times New Roman" w:hAnsi="Times New Roman"/>
+          <w:color w:val="000000" w:themeColor="text1"/>
+          <w:sz w:val="24"/>
+          <w:szCs w:val="24"/>
+        </w:rPr>
+        <w:t>MongoDB</w:t>
+      </w:r>
+      <w:proofErr w:type="spellEnd"/>
+    </w:p>
+    <w:p>
+      <w:pPr>
+        <w:pStyle w:val="Titlucuprins"/>
+        <w:spacing w:line="360" w:lineRule="auto"/>
+        <w:rPr>
+          <w:rFonts w:ascii="Times New Roman" w:hAnsi="Times New Roman"/>
+          <w:color w:val="000000" w:themeColor="text1"/>
+          <w:sz w:val="24"/>
+          <w:szCs w:val="24"/>
+        </w:rPr>
+      </w:pPr>
+      <w:bookmarkStart w:id="80" w:name="_Toc136713444"/>
+      <w:r>
+        <w:rPr>
+          <w:rFonts w:ascii="Times New Roman" w:hAnsi="Times New Roman"/>
+          <w:color w:val="000000" w:themeColor="text1"/>
+          <w:sz w:val="24"/>
+          <w:szCs w:val="24"/>
+        </w:rPr>
+        <w:t xml:space="preserve">2.8. </w:t>
+      </w:r>
+      <w:bookmarkEnd w:id="80"/>
+      <w:r>
+        <w:rPr>
+          <w:rFonts w:ascii="Times New Roman" w:hAnsi="Times New Roman"/>
+          <w:color w:val="000000" w:themeColor="text1"/>
+          <w:sz w:val="24"/>
+          <w:szCs w:val="24"/>
+        </w:rPr>
+        <w:t>Mediul de dezvoltare</w:t>
+      </w:r>
+    </w:p>
+    <w:p>
+      <w:pPr>
+        <w:pStyle w:val="Titlucuprins"/>
+        <w:spacing w:line="360" w:lineRule="auto"/>
+        <w:rPr>
+          <w:rFonts w:ascii="Times New Roman" w:hAnsi="Times New Roman"/>
+          <w:color w:val="000000" w:themeColor="text1"/>
+          <w:sz w:val="24"/>
+          <w:szCs w:val="24"/>
+        </w:rPr>
+      </w:pPr>
+      <w:r>
+        <w:rPr>
+          <w:rFonts w:ascii="Times New Roman" w:hAnsi="Times New Roman"/>
+          <w:color w:val="000000" w:themeColor="text1"/>
+          <w:sz w:val="24"/>
+          <w:szCs w:val="24"/>
+        </w:rPr>
+        <w:t xml:space="preserve">Pentru dezvoltarea </w:t>
+      </w:r>
+      <w:proofErr w:type="spellStart"/>
+      <w:r>
+        <w:rPr>
+          <w:rFonts w:ascii="Times New Roman" w:hAnsi="Times New Roman"/>
+          <w:color w:val="000000" w:themeColor="text1"/>
+          <w:sz w:val="24"/>
+          <w:szCs w:val="24"/>
+        </w:rPr>
+        <w:t>oricarei</w:t>
+      </w:r>
+      <w:proofErr w:type="spellEnd"/>
+      <w:r>
+        <w:rPr>
+          <w:rFonts w:ascii="Times New Roman" w:hAnsi="Times New Roman"/>
+          <w:color w:val="000000" w:themeColor="text1"/>
+          <w:sz w:val="24"/>
+          <w:szCs w:val="24"/>
+        </w:rPr>
+        <w:t xml:space="preserve"> </w:t>
+      </w:r>
+      <w:proofErr w:type="spellStart"/>
+      <w:r>
+        <w:rPr>
+          <w:rFonts w:ascii="Times New Roman" w:hAnsi="Times New Roman"/>
+          <w:color w:val="000000" w:themeColor="text1"/>
+          <w:sz w:val="24"/>
+          <w:szCs w:val="24"/>
+        </w:rPr>
+        <w:t>aplicatie</w:t>
+      </w:r>
+      <w:proofErr w:type="spellEnd"/>
+      <w:r>
+        <w:rPr>
+          <w:rFonts w:ascii="Times New Roman" w:hAnsi="Times New Roman"/>
+          <w:color w:val="000000" w:themeColor="text1"/>
+          <w:sz w:val="24"/>
+          <w:szCs w:val="24"/>
+        </w:rPr>
+        <w:t xml:space="preserve"> software, este necesara utilizarea unui mediul de dezvoltare, cunoscut in engleza sub numele de </w:t>
+      </w:r>
+      <w:proofErr w:type="spellStart"/>
+      <w:r>
+        <w:rPr>
+          <w:rFonts w:ascii="Times New Roman" w:hAnsi="Times New Roman"/>
+          <w:color w:val="000000" w:themeColor="text1"/>
+          <w:sz w:val="24"/>
+          <w:szCs w:val="24"/>
+        </w:rPr>
+        <w:t>Integrated</w:t>
+      </w:r>
+      <w:proofErr w:type="spellEnd"/>
+      <w:r>
+        <w:rPr>
+          <w:rFonts w:ascii="Times New Roman" w:hAnsi="Times New Roman"/>
+          <w:color w:val="000000" w:themeColor="text1"/>
+          <w:sz w:val="24"/>
+          <w:szCs w:val="24"/>
+        </w:rPr>
+        <w:t xml:space="preserve"> </w:t>
+      </w:r>
+      <w:proofErr w:type="spellStart"/>
+      <w:r>
+        <w:rPr>
+          <w:rFonts w:ascii="Times New Roman" w:hAnsi="Times New Roman"/>
+          <w:color w:val="000000" w:themeColor="text1"/>
+          <w:sz w:val="24"/>
+          <w:szCs w:val="24"/>
+        </w:rPr>
+        <w:t>Development</w:t>
+      </w:r>
+      <w:proofErr w:type="spellEnd"/>
+      <w:r>
+        <w:rPr>
+          <w:rFonts w:ascii="Times New Roman" w:hAnsi="Times New Roman"/>
+          <w:color w:val="000000" w:themeColor="text1"/>
+          <w:sz w:val="24"/>
+          <w:szCs w:val="24"/>
+        </w:rPr>
+        <w:t xml:space="preserve"> </w:t>
+      </w:r>
+      <w:proofErr w:type="spellStart"/>
+      <w:r>
+        <w:rPr>
+          <w:rFonts w:ascii="Times New Roman" w:hAnsi="Times New Roman"/>
+          <w:color w:val="000000" w:themeColor="text1"/>
+          <w:sz w:val="24"/>
+          <w:szCs w:val="24"/>
+        </w:rPr>
+        <w:t>Environment</w:t>
+      </w:r>
+      <w:proofErr w:type="spellEnd"/>
+      <w:r>
+        <w:rPr>
+          <w:rFonts w:ascii="Times New Roman" w:hAnsi="Times New Roman"/>
+          <w:color w:val="000000" w:themeColor="text1"/>
+          <w:sz w:val="24"/>
+          <w:szCs w:val="24"/>
+        </w:rPr>
+        <w:t xml:space="preserve"> (IDE).</w:t>
+      </w:r>
+      <w:r>
+        <w:rPr>
+          <w:rFonts w:ascii="Times New Roman" w:hAnsi="Times New Roman"/>
+          <w:color w:val="000000" w:themeColor="text1"/>
+          <w:sz w:val="24"/>
+          <w:szCs w:val="24"/>
+        </w:rPr>
+        <w:t xml:space="preserve"> </w:t>
+      </w:r>
+    </w:p>
+    <w:p>
+      <w:pPr>
+        <w:pStyle w:val="Titlucuprins"/>
+        <w:spacing w:line="360" w:lineRule="auto"/>
+        <w:rPr>
+          <w:rFonts w:ascii="Times New Roman" w:hAnsi="Times New Roman"/>
+          <w:color w:val="000000" w:themeColor="text1"/>
+          <w:sz w:val="24"/>
+          <w:szCs w:val="24"/>
+        </w:rPr>
+      </w:pPr>
+      <w:r>
+        <w:rPr>
+          <w:rFonts w:ascii="Times New Roman" w:hAnsi="Times New Roman"/>
+          <w:color w:val="000000" w:themeColor="text1"/>
+          <w:sz w:val="24"/>
+          <w:szCs w:val="24"/>
+        </w:rPr>
+        <w:t>2.8.1. Visual Studio Code</w:t>
+      </w:r>
+    </w:p>
+    <w:p>
+      <w:pPr>
+        <w:pStyle w:val="Titlucuprins"/>
+        <w:spacing w:line="360" w:lineRule="auto"/>
+        <w:rPr>
+          <w:rFonts w:ascii="Times New Roman" w:hAnsi="Times New Roman"/>
+          <w:color w:val="000000" w:themeColor="text1"/>
+          <w:sz w:val="24"/>
+          <w:szCs w:val="24"/>
+        </w:rPr>
+      </w:pPr>
+      <w:r>
+        <w:rPr>
+          <w:rFonts w:ascii="Times New Roman" w:hAnsi="Times New Roman"/>
+          <w:color w:val="000000" w:themeColor="text1"/>
+          <w:sz w:val="24"/>
+          <w:szCs w:val="24"/>
+        </w:rPr>
+        <w:t>Visual Studio Code</w:t>
+      </w:r>
+      <w:r>
+        <w:rPr>
+          <w:rFonts w:ascii="Times New Roman" w:hAnsi="Times New Roman"/>
+          <w:color w:val="000000" w:themeColor="text1"/>
+          <w:sz w:val="24"/>
+          <w:szCs w:val="24"/>
+        </w:rPr>
+        <w:t xml:space="preserve"> (VSC)</w:t>
+      </w:r>
+      <w:r>
+        <w:rPr>
+          <w:rFonts w:ascii="Times New Roman" w:hAnsi="Times New Roman"/>
+          <w:color w:val="000000" w:themeColor="text1"/>
+          <w:sz w:val="24"/>
+          <w:szCs w:val="24"/>
+        </w:rPr>
+        <w:t xml:space="preserve"> este un editor de cod puternic si eficient ce poate fi </w:t>
+      </w:r>
+      <w:proofErr w:type="spellStart"/>
+      <w:r>
+        <w:rPr>
+          <w:rFonts w:ascii="Times New Roman" w:hAnsi="Times New Roman"/>
+          <w:color w:val="000000" w:themeColor="text1"/>
+          <w:sz w:val="24"/>
+          <w:szCs w:val="24"/>
+        </w:rPr>
+        <w:t>descarcat</w:t>
+      </w:r>
+      <w:proofErr w:type="spellEnd"/>
+      <w:r>
+        <w:rPr>
+          <w:rFonts w:ascii="Times New Roman" w:hAnsi="Times New Roman"/>
+          <w:color w:val="000000" w:themeColor="text1"/>
+          <w:sz w:val="24"/>
+          <w:szCs w:val="24"/>
+        </w:rPr>
+        <w:t xml:space="preserve"> si instalat pe desktop. </w:t>
+      </w:r>
+      <w:r>
+        <w:rPr>
+          <w:rFonts w:ascii="Times New Roman" w:hAnsi="Times New Roman"/>
+          <w:color w:val="000000" w:themeColor="text1"/>
+          <w:sz w:val="24"/>
+          <w:szCs w:val="24"/>
+        </w:rPr>
+        <w:t xml:space="preserve">Este un </w:t>
+      </w:r>
+      <w:proofErr w:type="spellStart"/>
+      <w:r>
+        <w:rPr>
+          <w:rFonts w:ascii="Times New Roman" w:hAnsi="Times New Roman"/>
+          <w:color w:val="000000" w:themeColor="text1"/>
+          <w:sz w:val="24"/>
+          <w:szCs w:val="24"/>
+        </w:rPr>
+        <w:t>tool</w:t>
+      </w:r>
+      <w:proofErr w:type="spellEnd"/>
+      <w:r>
+        <w:rPr>
+          <w:rFonts w:ascii="Times New Roman" w:hAnsi="Times New Roman"/>
+          <w:color w:val="000000" w:themeColor="text1"/>
+          <w:sz w:val="24"/>
+          <w:szCs w:val="24"/>
+        </w:rPr>
+        <w:t xml:space="preserve"> gratuit, open-</w:t>
+      </w:r>
+      <w:proofErr w:type="spellStart"/>
+      <w:r>
+        <w:rPr>
+          <w:rFonts w:ascii="Times New Roman" w:hAnsi="Times New Roman"/>
+          <w:color w:val="000000" w:themeColor="text1"/>
+          <w:sz w:val="24"/>
+          <w:szCs w:val="24"/>
+        </w:rPr>
+        <w:t>source</w:t>
+      </w:r>
+      <w:proofErr w:type="spellEnd"/>
+      <w:r>
+        <w:rPr>
+          <w:rFonts w:ascii="Times New Roman" w:hAnsi="Times New Roman"/>
+          <w:color w:val="000000" w:themeColor="text1"/>
+          <w:sz w:val="24"/>
+          <w:szCs w:val="24"/>
+        </w:rPr>
+        <w:t xml:space="preserve"> proiectat pentru a oferi dezvoltatorilor un mediu de programare simplu, dar puternic </w:t>
+      </w:r>
+      <w:proofErr w:type="spellStart"/>
+      <w:r>
+        <w:rPr>
+          <w:rFonts w:ascii="Times New Roman" w:hAnsi="Times New Roman"/>
+          <w:color w:val="000000" w:themeColor="text1"/>
+          <w:sz w:val="24"/>
+          <w:szCs w:val="24"/>
+        </w:rPr>
+        <w:t>customizabil</w:t>
+      </w:r>
+      <w:proofErr w:type="spellEnd"/>
+      <w:r>
+        <w:rPr>
+          <w:rFonts w:ascii="Times New Roman" w:hAnsi="Times New Roman"/>
+          <w:color w:val="000000" w:themeColor="text1"/>
+          <w:sz w:val="24"/>
+          <w:szCs w:val="24"/>
+        </w:rPr>
+        <w:t>.</w:t>
+      </w:r>
+    </w:p>
+    <w:p>
+      <w:pPr>
+        <w:pStyle w:val="Titlucuprins"/>
+        <w:spacing w:line="360" w:lineRule="auto"/>
+        <w:rPr>
+          <w:rFonts w:ascii="Times New Roman" w:hAnsi="Times New Roman"/>
+          <w:color w:val="000000" w:themeColor="text1"/>
+          <w:sz w:val="24"/>
+          <w:szCs w:val="24"/>
+        </w:rPr>
+      </w:pPr>
+      <w:r>
+        <w:rPr>
+          <w:rFonts w:ascii="Times New Roman" w:hAnsi="Times New Roman"/>
+          <w:color w:val="000000" w:themeColor="text1"/>
+          <w:sz w:val="24"/>
+          <w:szCs w:val="24"/>
+        </w:rPr>
+        <w:t xml:space="preserve">VSC este unul dintre cele mai utilizate IDE-uri de </w:t>
+      </w:r>
+      <w:proofErr w:type="spellStart"/>
+      <w:r>
+        <w:rPr>
+          <w:rFonts w:ascii="Times New Roman" w:hAnsi="Times New Roman"/>
+          <w:color w:val="000000" w:themeColor="text1"/>
+          <w:sz w:val="24"/>
+          <w:szCs w:val="24"/>
+        </w:rPr>
+        <w:t>catre</w:t>
+      </w:r>
+      <w:proofErr w:type="spellEnd"/>
+      <w:r>
+        <w:rPr>
+          <w:rFonts w:ascii="Times New Roman" w:hAnsi="Times New Roman"/>
+          <w:color w:val="000000" w:themeColor="text1"/>
+          <w:sz w:val="24"/>
+          <w:szCs w:val="24"/>
+        </w:rPr>
+        <w:t xml:space="preserve"> programatori, fapt determinat de avantajele pe care le prezinta, din care enumeram:</w:t>
+      </w:r>
+    </w:p>
+    <w:p>
+      <w:pPr>
+        <w:pStyle w:val="Titlucuprins"/>
+        <w:numPr>
+          <w:ilvl w:val="0"/>
+          <w:numId w:val="35"/>
+        </w:numPr>
+        <w:spacing w:line="360" w:lineRule="auto"/>
+        <w:rPr>
+          <w:rFonts w:ascii="Times New Roman" w:hAnsi="Times New Roman"/>
+          <w:color w:val="000000" w:themeColor="text1"/>
+          <w:sz w:val="24"/>
+          <w:szCs w:val="24"/>
+        </w:rPr>
+      </w:pPr>
+      <w:proofErr w:type="spellStart"/>
+      <w:r>
+        <w:rPr>
+          <w:rFonts w:ascii="Times New Roman" w:hAnsi="Times New Roman"/>
+          <w:color w:val="000000" w:themeColor="text1"/>
+          <w:sz w:val="24"/>
+          <w:szCs w:val="24"/>
+        </w:rPr>
+        <w:t>Ofera</w:t>
+      </w:r>
+      <w:proofErr w:type="spellEnd"/>
+      <w:r>
+        <w:rPr>
+          <w:rFonts w:ascii="Times New Roman" w:hAnsi="Times New Roman"/>
+          <w:color w:val="000000" w:themeColor="text1"/>
+          <w:sz w:val="24"/>
+          <w:szCs w:val="24"/>
+        </w:rPr>
+        <w:t xml:space="preserve"> suport integrat pentru multiple limbaje de programare (</w:t>
+      </w:r>
+      <w:proofErr w:type="spellStart"/>
+      <w:r>
+        <w:rPr>
+          <w:rFonts w:ascii="Times New Roman" w:hAnsi="Times New Roman"/>
+          <w:color w:val="000000" w:themeColor="text1"/>
+          <w:sz w:val="24"/>
+          <w:szCs w:val="24"/>
+        </w:rPr>
+        <w:t>JavaScript</w:t>
+      </w:r>
+      <w:proofErr w:type="spellEnd"/>
+      <w:r>
+        <w:rPr>
+          <w:rFonts w:ascii="Times New Roman" w:hAnsi="Times New Roman"/>
+          <w:color w:val="000000" w:themeColor="text1"/>
+          <w:sz w:val="24"/>
+          <w:szCs w:val="24"/>
+        </w:rPr>
+        <w:t xml:space="preserve">, </w:t>
+      </w:r>
+      <w:proofErr w:type="spellStart"/>
+      <w:r>
+        <w:rPr>
+          <w:rFonts w:ascii="Times New Roman" w:hAnsi="Times New Roman"/>
+          <w:color w:val="000000" w:themeColor="text1"/>
+          <w:sz w:val="24"/>
+          <w:szCs w:val="24"/>
+        </w:rPr>
+        <w:t>Python</w:t>
+      </w:r>
+      <w:proofErr w:type="spellEnd"/>
+      <w:r>
+        <w:rPr>
+          <w:rFonts w:ascii="Times New Roman" w:hAnsi="Times New Roman"/>
+          <w:color w:val="000000" w:themeColor="text1"/>
+          <w:sz w:val="24"/>
+          <w:szCs w:val="24"/>
+        </w:rPr>
+        <w:t>, C++, etc)</w:t>
+      </w:r>
+    </w:p>
+    <w:p>
+      <w:pPr>
+        <w:pStyle w:val="Titlucuprins"/>
+        <w:numPr>
+          <w:ilvl w:val="0"/>
+          <w:numId w:val="35"/>
+        </w:numPr>
+        <w:spacing w:line="360" w:lineRule="auto"/>
+        <w:rPr>
+          <w:rFonts w:ascii="Times New Roman" w:hAnsi="Times New Roman"/>
+          <w:color w:val="000000" w:themeColor="text1"/>
+          <w:sz w:val="24"/>
+          <w:szCs w:val="24"/>
+        </w:rPr>
+      </w:pPr>
+      <w:r>
+        <w:rPr>
+          <w:rFonts w:ascii="Times New Roman" w:hAnsi="Times New Roman"/>
+          <w:color w:val="000000" w:themeColor="text1"/>
+          <w:sz w:val="24"/>
+          <w:szCs w:val="24"/>
+        </w:rPr>
+        <w:t xml:space="preserve">Permite instalarea de extensii ce </w:t>
+      </w:r>
+      <w:proofErr w:type="spellStart"/>
+      <w:r>
+        <w:rPr>
+          <w:rFonts w:ascii="Times New Roman" w:hAnsi="Times New Roman"/>
+          <w:color w:val="000000" w:themeColor="text1"/>
+          <w:sz w:val="24"/>
+          <w:szCs w:val="24"/>
+        </w:rPr>
+        <w:t>imbogatesc</w:t>
+      </w:r>
+      <w:proofErr w:type="spellEnd"/>
+      <w:r>
+        <w:rPr>
+          <w:rFonts w:ascii="Times New Roman" w:hAnsi="Times New Roman"/>
+          <w:color w:val="000000" w:themeColor="text1"/>
+          <w:sz w:val="24"/>
+          <w:szCs w:val="24"/>
+        </w:rPr>
+        <w:t xml:space="preserve"> mediul. Extensiile pot reprezenta limbaje de programare, </w:t>
+      </w:r>
+      <w:proofErr w:type="spellStart"/>
+      <w:r>
+        <w:rPr>
+          <w:rFonts w:ascii="Times New Roman" w:hAnsi="Times New Roman"/>
+          <w:color w:val="000000" w:themeColor="text1"/>
+          <w:sz w:val="24"/>
+          <w:szCs w:val="24"/>
+        </w:rPr>
+        <w:t>tool</w:t>
+      </w:r>
+      <w:proofErr w:type="spellEnd"/>
+      <w:r>
+        <w:rPr>
+          <w:rFonts w:ascii="Times New Roman" w:hAnsi="Times New Roman"/>
+          <w:color w:val="000000" w:themeColor="text1"/>
+          <w:sz w:val="24"/>
+          <w:szCs w:val="24"/>
+        </w:rPr>
+        <w:t xml:space="preserve">-uri pentru </w:t>
+      </w:r>
+      <w:proofErr w:type="spellStart"/>
+      <w:r>
+        <w:rPr>
+          <w:rFonts w:ascii="Times New Roman" w:hAnsi="Times New Roman"/>
+          <w:color w:val="000000" w:themeColor="text1"/>
+          <w:sz w:val="24"/>
+          <w:szCs w:val="24"/>
+        </w:rPr>
+        <w:t>debug</w:t>
+      </w:r>
+      <w:proofErr w:type="spellEnd"/>
+      <w:r>
+        <w:rPr>
+          <w:rFonts w:ascii="Times New Roman" w:hAnsi="Times New Roman"/>
+          <w:color w:val="000000" w:themeColor="text1"/>
+          <w:sz w:val="24"/>
+          <w:szCs w:val="24"/>
+        </w:rPr>
+        <w:t>, teme vizuale si multe altele.</w:t>
+      </w:r>
+    </w:p>
+    <w:p>
+      <w:pPr>
+        <w:pStyle w:val="Titlucuprins"/>
+        <w:numPr>
+          <w:ilvl w:val="0"/>
+          <w:numId w:val="35"/>
+        </w:numPr>
+        <w:spacing w:line="360" w:lineRule="auto"/>
+        <w:rPr>
+          <w:rFonts w:ascii="Times New Roman" w:hAnsi="Times New Roman"/>
+          <w:color w:val="000000" w:themeColor="text1"/>
+          <w:sz w:val="24"/>
+          <w:szCs w:val="24"/>
+        </w:rPr>
+      </w:pPr>
+      <w:r>
+        <w:rPr>
+          <w:rFonts w:ascii="Times New Roman" w:hAnsi="Times New Roman"/>
+          <w:color w:val="000000" w:themeColor="text1"/>
+          <w:sz w:val="24"/>
+          <w:szCs w:val="24"/>
+        </w:rPr>
+        <w:t xml:space="preserve">Permite gestionarea </w:t>
+      </w:r>
+      <w:proofErr w:type="spellStart"/>
+      <w:r>
+        <w:rPr>
+          <w:rFonts w:ascii="Times New Roman" w:hAnsi="Times New Roman"/>
+          <w:color w:val="000000" w:themeColor="text1"/>
+          <w:sz w:val="24"/>
+          <w:szCs w:val="24"/>
+        </w:rPr>
+        <w:t>repo</w:t>
+      </w:r>
+      <w:proofErr w:type="spellEnd"/>
+      <w:r>
+        <w:rPr>
+          <w:rFonts w:ascii="Times New Roman" w:hAnsi="Times New Roman"/>
+          <w:color w:val="000000" w:themeColor="text1"/>
+          <w:sz w:val="24"/>
+          <w:szCs w:val="24"/>
+        </w:rPr>
+        <w:t xml:space="preserve">-ului din </w:t>
+      </w:r>
+      <w:proofErr w:type="spellStart"/>
+      <w:r>
+        <w:rPr>
+          <w:rFonts w:ascii="Times New Roman" w:hAnsi="Times New Roman"/>
+          <w:color w:val="000000" w:themeColor="text1"/>
+          <w:sz w:val="24"/>
+          <w:szCs w:val="24"/>
+        </w:rPr>
+        <w:t>git</w:t>
+      </w:r>
+      <w:proofErr w:type="spellEnd"/>
+      <w:r>
+        <w:rPr>
+          <w:rFonts w:ascii="Times New Roman" w:hAnsi="Times New Roman"/>
+          <w:color w:val="000000" w:themeColor="text1"/>
+          <w:sz w:val="24"/>
+          <w:szCs w:val="24"/>
+        </w:rPr>
+        <w:t xml:space="preserve"> direct din </w:t>
+      </w:r>
+      <w:proofErr w:type="spellStart"/>
+      <w:r>
+        <w:rPr>
+          <w:rFonts w:ascii="Times New Roman" w:hAnsi="Times New Roman"/>
+          <w:color w:val="000000" w:themeColor="text1"/>
+          <w:sz w:val="24"/>
+          <w:szCs w:val="24"/>
+        </w:rPr>
+        <w:t>aplicatie</w:t>
+      </w:r>
+      <w:proofErr w:type="spellEnd"/>
+      <w:r>
+        <w:rPr>
+          <w:rFonts w:ascii="Times New Roman" w:hAnsi="Times New Roman"/>
+          <w:color w:val="000000" w:themeColor="text1"/>
+          <w:sz w:val="24"/>
+          <w:szCs w:val="24"/>
+        </w:rPr>
+        <w:t xml:space="preserve">: vizualizarea </w:t>
+      </w:r>
+      <w:proofErr w:type="spellStart"/>
+      <w:r>
+        <w:rPr>
+          <w:rFonts w:ascii="Times New Roman" w:hAnsi="Times New Roman"/>
+          <w:color w:val="000000" w:themeColor="text1"/>
+          <w:sz w:val="24"/>
+          <w:szCs w:val="24"/>
+        </w:rPr>
+        <w:t>diferentelor</w:t>
+      </w:r>
+      <w:proofErr w:type="spellEnd"/>
+      <w:r>
+        <w:rPr>
+          <w:rFonts w:ascii="Times New Roman" w:hAnsi="Times New Roman"/>
+          <w:color w:val="000000" w:themeColor="text1"/>
+          <w:sz w:val="24"/>
+          <w:szCs w:val="24"/>
+        </w:rPr>
+        <w:t xml:space="preserve"> fata de ultimul </w:t>
+      </w:r>
+      <w:proofErr w:type="spellStart"/>
+      <w:r>
+        <w:rPr>
+          <w:rFonts w:ascii="Times New Roman" w:hAnsi="Times New Roman"/>
+          <w:color w:val="000000" w:themeColor="text1"/>
+          <w:sz w:val="24"/>
+          <w:szCs w:val="24"/>
+        </w:rPr>
+        <w:t>snapshot</w:t>
+      </w:r>
+      <w:proofErr w:type="spellEnd"/>
+      <w:r>
+        <w:rPr>
+          <w:rFonts w:ascii="Times New Roman" w:hAnsi="Times New Roman"/>
+          <w:color w:val="000000" w:themeColor="text1"/>
+          <w:sz w:val="24"/>
+          <w:szCs w:val="24"/>
+        </w:rPr>
+        <w:t xml:space="preserve">, realizarea de </w:t>
+      </w:r>
+      <w:proofErr w:type="spellStart"/>
+      <w:r>
+        <w:rPr>
+          <w:rFonts w:ascii="Times New Roman" w:hAnsi="Times New Roman"/>
+          <w:color w:val="000000" w:themeColor="text1"/>
+          <w:sz w:val="24"/>
+          <w:szCs w:val="24"/>
+        </w:rPr>
+        <w:t>commit</w:t>
+      </w:r>
+      <w:proofErr w:type="spellEnd"/>
+      <w:r>
+        <w:rPr>
+          <w:rFonts w:ascii="Times New Roman" w:hAnsi="Times New Roman"/>
+          <w:color w:val="000000" w:themeColor="text1"/>
+          <w:sz w:val="24"/>
+          <w:szCs w:val="24"/>
+        </w:rPr>
+        <w:t xml:space="preserve">-uri, </w:t>
+      </w:r>
+      <w:proofErr w:type="spellStart"/>
+      <w:r>
+        <w:rPr>
+          <w:rFonts w:ascii="Times New Roman" w:hAnsi="Times New Roman"/>
+          <w:color w:val="000000" w:themeColor="text1"/>
+          <w:sz w:val="24"/>
+          <w:szCs w:val="24"/>
+        </w:rPr>
+        <w:t>push</w:t>
+      </w:r>
+      <w:proofErr w:type="spellEnd"/>
+      <w:r>
+        <w:rPr>
+          <w:rFonts w:ascii="Times New Roman" w:hAnsi="Times New Roman"/>
+          <w:color w:val="000000" w:themeColor="text1"/>
+          <w:sz w:val="24"/>
+          <w:szCs w:val="24"/>
+        </w:rPr>
+        <w:t>/</w:t>
+      </w:r>
+      <w:proofErr w:type="spellStart"/>
+      <w:r>
+        <w:rPr>
+          <w:rFonts w:ascii="Times New Roman" w:hAnsi="Times New Roman"/>
+          <w:color w:val="000000" w:themeColor="text1"/>
+          <w:sz w:val="24"/>
+          <w:szCs w:val="24"/>
+        </w:rPr>
+        <w:t>pull</w:t>
+      </w:r>
+      <w:proofErr w:type="spellEnd"/>
+      <w:r>
+        <w:rPr>
+          <w:rFonts w:ascii="Times New Roman" w:hAnsi="Times New Roman"/>
+          <w:color w:val="000000" w:themeColor="text1"/>
+          <w:sz w:val="24"/>
+          <w:szCs w:val="24"/>
+        </w:rPr>
+        <w:t>, etc.</w:t>
+      </w:r>
+    </w:p>
+    <w:p>
+      <w:pPr>
+        <w:pStyle w:val="Titlucuprins"/>
+        <w:numPr>
+          <w:ilvl w:val="0"/>
+          <w:numId w:val="35"/>
+        </w:numPr>
+        <w:spacing w:line="360" w:lineRule="auto"/>
+        <w:rPr>
+          <w:rFonts w:ascii="Times New Roman" w:hAnsi="Times New Roman"/>
+          <w:color w:val="000000" w:themeColor="text1"/>
+          <w:sz w:val="24"/>
+          <w:szCs w:val="24"/>
+        </w:rPr>
+      </w:pPr>
+      <w:r>
+        <w:rPr>
+          <w:rFonts w:ascii="Times New Roman" w:hAnsi="Times New Roman"/>
+          <w:color w:val="000000" w:themeColor="text1"/>
+          <w:sz w:val="24"/>
+          <w:szCs w:val="24"/>
+        </w:rPr>
+        <w:t xml:space="preserve">Vine cu posibilitatea </w:t>
+      </w:r>
+      <w:proofErr w:type="spellStart"/>
+      <w:r>
+        <w:rPr>
+          <w:rFonts w:ascii="Times New Roman" w:hAnsi="Times New Roman"/>
+          <w:color w:val="000000" w:themeColor="text1"/>
+          <w:sz w:val="24"/>
+          <w:szCs w:val="24"/>
+        </w:rPr>
+        <w:t>realizarii</w:t>
+      </w:r>
+      <w:proofErr w:type="spellEnd"/>
+      <w:r>
+        <w:rPr>
+          <w:rFonts w:ascii="Times New Roman" w:hAnsi="Times New Roman"/>
+          <w:color w:val="000000" w:themeColor="text1"/>
+          <w:sz w:val="24"/>
+          <w:szCs w:val="24"/>
+        </w:rPr>
+        <w:t xml:space="preserve"> </w:t>
+      </w:r>
+      <w:proofErr w:type="spellStart"/>
+      <w:r>
+        <w:rPr>
+          <w:rFonts w:ascii="Times New Roman" w:hAnsi="Times New Roman"/>
+          <w:color w:val="000000" w:themeColor="text1"/>
+          <w:sz w:val="24"/>
+          <w:szCs w:val="24"/>
+        </w:rPr>
+        <w:t>debugging</w:t>
+      </w:r>
+      <w:proofErr w:type="spellEnd"/>
+      <w:r>
+        <w:rPr>
+          <w:rFonts w:ascii="Times New Roman" w:hAnsi="Times New Roman"/>
+          <w:color w:val="000000" w:themeColor="text1"/>
+          <w:sz w:val="24"/>
+          <w:szCs w:val="24"/>
+        </w:rPr>
+        <w:t>-ului.</w:t>
+      </w:r>
+    </w:p>
+    <w:p>
+      <w:pPr>
+        <w:pStyle w:val="Titlucuprins"/>
+        <w:numPr>
+          <w:ilvl w:val="0"/>
+          <w:numId w:val="35"/>
+        </w:numPr>
+        <w:spacing w:line="360" w:lineRule="auto"/>
+        <w:rPr>
+          <w:rFonts w:ascii="Times New Roman" w:hAnsi="Times New Roman"/>
+          <w:color w:val="000000" w:themeColor="text1"/>
+          <w:sz w:val="24"/>
+          <w:szCs w:val="24"/>
+        </w:rPr>
+      </w:pPr>
+      <w:proofErr w:type="spellStart"/>
+      <w:r>
+        <w:rPr>
+          <w:rFonts w:ascii="Times New Roman" w:hAnsi="Times New Roman"/>
+          <w:color w:val="000000" w:themeColor="text1"/>
+          <w:sz w:val="24"/>
+          <w:szCs w:val="24"/>
+        </w:rPr>
+        <w:lastRenderedPageBreak/>
+        <w:t>IntelliSense</w:t>
+      </w:r>
+      <w:proofErr w:type="spellEnd"/>
+      <w:r>
+        <w:rPr>
+          <w:rFonts w:ascii="Times New Roman" w:hAnsi="Times New Roman"/>
+          <w:color w:val="000000" w:themeColor="text1"/>
+          <w:sz w:val="24"/>
+          <w:szCs w:val="24"/>
+        </w:rPr>
+        <w:t xml:space="preserve">: </w:t>
+      </w:r>
+      <w:proofErr w:type="spellStart"/>
+      <w:r>
+        <w:rPr>
+          <w:rFonts w:ascii="Times New Roman" w:hAnsi="Times New Roman"/>
+          <w:color w:val="000000" w:themeColor="text1"/>
+          <w:sz w:val="24"/>
+          <w:szCs w:val="24"/>
+        </w:rPr>
+        <w:t>tool</w:t>
+      </w:r>
+      <w:proofErr w:type="spellEnd"/>
+      <w:r>
+        <w:rPr>
+          <w:rFonts w:ascii="Times New Roman" w:hAnsi="Times New Roman"/>
+          <w:color w:val="000000" w:themeColor="text1"/>
+          <w:sz w:val="24"/>
+          <w:szCs w:val="24"/>
+        </w:rPr>
+        <w:t xml:space="preserve"> pentru completarea automata a codului, in </w:t>
+      </w:r>
+      <w:proofErr w:type="spellStart"/>
+      <w:r>
+        <w:rPr>
+          <w:rFonts w:ascii="Times New Roman" w:hAnsi="Times New Roman"/>
+          <w:color w:val="000000" w:themeColor="text1"/>
+          <w:sz w:val="24"/>
+          <w:szCs w:val="24"/>
+        </w:rPr>
+        <w:t>functie</w:t>
+      </w:r>
+      <w:proofErr w:type="spellEnd"/>
+      <w:r>
+        <w:rPr>
+          <w:rFonts w:ascii="Times New Roman" w:hAnsi="Times New Roman"/>
+          <w:color w:val="000000" w:themeColor="text1"/>
+          <w:sz w:val="24"/>
+          <w:szCs w:val="24"/>
+        </w:rPr>
+        <w:t xml:space="preserve"> de context, in timpul </w:t>
+      </w:r>
+      <w:proofErr w:type="spellStart"/>
+      <w:r>
+        <w:rPr>
+          <w:rFonts w:ascii="Times New Roman" w:hAnsi="Times New Roman"/>
+          <w:color w:val="000000" w:themeColor="text1"/>
+          <w:sz w:val="24"/>
+          <w:szCs w:val="24"/>
+        </w:rPr>
+        <w:t>tastarii</w:t>
+      </w:r>
+      <w:proofErr w:type="spellEnd"/>
+      <w:r>
+        <w:rPr>
+          <w:rFonts w:ascii="Times New Roman" w:hAnsi="Times New Roman"/>
+          <w:color w:val="000000" w:themeColor="text1"/>
+          <w:sz w:val="24"/>
+          <w:szCs w:val="24"/>
+        </w:rPr>
+        <w:t xml:space="preserve"> </w:t>
+      </w:r>
+      <w:proofErr w:type="spellStart"/>
+      <w:r>
+        <w:rPr>
+          <w:rFonts w:ascii="Times New Roman" w:hAnsi="Times New Roman"/>
+          <w:color w:val="000000" w:themeColor="text1"/>
+          <w:sz w:val="24"/>
+          <w:szCs w:val="24"/>
+        </w:rPr>
+        <w:t>caracterlor</w:t>
+      </w:r>
+      <w:proofErr w:type="spellEnd"/>
+      <w:r>
+        <w:rPr>
+          <w:rFonts w:ascii="Times New Roman" w:hAnsi="Times New Roman"/>
+          <w:color w:val="000000" w:themeColor="text1"/>
+          <w:sz w:val="24"/>
+          <w:szCs w:val="24"/>
+        </w:rPr>
+        <w:t xml:space="preserve"> in cod. </w:t>
+      </w:r>
+    </w:p>
+    <w:p>
+      <w:pPr>
+        <w:pStyle w:val="Titlucuprins"/>
+        <w:numPr>
+          <w:ilvl w:val="0"/>
+          <w:numId w:val="35"/>
+        </w:numPr>
+        <w:spacing w:line="360" w:lineRule="auto"/>
+        <w:rPr>
+          <w:rFonts w:ascii="Times New Roman" w:hAnsi="Times New Roman"/>
+          <w:color w:val="000000" w:themeColor="text1"/>
+          <w:sz w:val="24"/>
+          <w:szCs w:val="24"/>
+        </w:rPr>
+      </w:pPr>
+      <w:r>
+        <w:rPr>
+          <w:rFonts w:ascii="Times New Roman" w:hAnsi="Times New Roman"/>
+          <w:color w:val="000000" w:themeColor="text1"/>
+          <w:sz w:val="24"/>
+          <w:szCs w:val="24"/>
+        </w:rPr>
+        <w:t xml:space="preserve">Conectarea la medii de containerizare precum </w:t>
+      </w:r>
+      <w:proofErr w:type="spellStart"/>
+      <w:r>
+        <w:rPr>
+          <w:rFonts w:ascii="Times New Roman" w:hAnsi="Times New Roman"/>
+          <w:color w:val="000000" w:themeColor="text1"/>
+          <w:sz w:val="24"/>
+          <w:szCs w:val="24"/>
+        </w:rPr>
+        <w:t>docker</w:t>
+      </w:r>
+      <w:proofErr w:type="spellEnd"/>
+      <w:r>
+        <w:rPr>
+          <w:rFonts w:ascii="Times New Roman" w:hAnsi="Times New Roman"/>
+          <w:color w:val="000000" w:themeColor="text1"/>
+          <w:sz w:val="24"/>
+          <w:szCs w:val="24"/>
+        </w:rPr>
+        <w:t>.</w:t>
+      </w:r>
+    </w:p>
+    <w:p>
+      <w:pPr>
+        <w:pStyle w:val="Titlucuprins"/>
+        <w:spacing w:line="360" w:lineRule="auto"/>
+        <w:jc w:val="center"/>
+        <w:rPr>
+          <w:rFonts w:ascii="Times New Roman" w:hAnsi="Times New Roman"/>
+          <w:color w:val="000000" w:themeColor="text1"/>
+          <w:sz w:val="24"/>
+          <w:szCs w:val="24"/>
+        </w:rPr>
+      </w:pPr>
+      <w:r>
+        <w:rPr>
+          <w:noProof/>
+        </w:rPr>
+        <w:drawing>
+          <wp:inline distT="0" distB="0" distL="0" distR="0" wp14:anchorId="18B9FCDC" wp14:editId="6D0E9286">
+            <wp:extent cx="4983653" cy="3419475"/>
+            <wp:effectExtent l="0" t="0" r="7620" b="0"/>
+            <wp:docPr id="1163375231" name="Imagine 1" descr="Visual Studio Code User Interface"/>
+            <wp:cNvGraphicFramePr>
+              <a:graphicFrameLocks xmlns:a="http://schemas.openxmlformats.org/drawingml/2006/main" noChangeAspect="1"/>
+            </wp:cNvGraphicFramePr>
+            <a:graphic xmlns:a="http://schemas.openxmlformats.org/drawingml/2006/main">
+              <a:graphicData uri="http://schemas.openxmlformats.org/drawingml/2006/picture">
+                <pic:pic xmlns:pic="http://schemas.openxmlformats.org/drawingml/2006/picture">
+                  <pic:nvPicPr>
+                    <pic:cNvPr id="0" name="Picture 10" descr="Visual Studio Code User Interface"/>
+                    <pic:cNvPicPr>
+                      <a:picLocks noChangeAspect="1" noChangeArrowheads="1"/>
+                    </pic:cNvPicPr>
+                  </pic:nvPicPr>
+                  <pic:blipFill>
+                    <a:blip r:embed="rId44">
+                      <a:extLst>
+                        <a:ext uri="{28A0092B-C50C-407E-A947-70E740481C1C}">
+                          <a14:useLocalDpi xmlns:a14="http://schemas.microsoft.com/office/drawing/2010/main" val="0"/>
+                        </a:ext>
+                      </a:extLst>
+                    </a:blip>
+                    <a:srcRect/>
+                    <a:stretch>
+                      <a:fillRect/>
+                    </a:stretch>
+                  </pic:blipFill>
+                  <pic:spPr bwMode="auto">
+                    <a:xfrm>
+                      <a:off x="0" y="0"/>
+                      <a:ext cx="4995109" cy="3427336"/>
+                    </a:xfrm>
+                    <a:prstGeom prst="rect">
+                      <a:avLst/>
+                    </a:prstGeom>
+                    <a:noFill/>
+                    <a:ln>
+                      <a:noFill/>
+                    </a:ln>
+                  </pic:spPr>
+                </pic:pic>
+              </a:graphicData>
+            </a:graphic>
+          </wp:inline>
+        </w:drawing>
+      </w:r>
+    </w:p>
+    <w:p>
+      <w:pPr>
+        <w:pStyle w:val="Titlucuprins"/>
+        <w:spacing w:line="360" w:lineRule="auto"/>
+        <w:jc w:val="center"/>
+        <w:rPr>
+          <w:rFonts w:ascii="Times New Roman" w:hAnsi="Times New Roman"/>
+          <w:color w:val="000000" w:themeColor="text1"/>
+          <w:sz w:val="24"/>
+          <w:szCs w:val="24"/>
+        </w:rPr>
+      </w:pPr>
+      <w:r>
+        <w:rPr>
+          <w:rFonts w:ascii="Times New Roman" w:hAnsi="Times New Roman"/>
+          <w:color w:val="000000" w:themeColor="text1"/>
+          <w:sz w:val="24"/>
+          <w:szCs w:val="24"/>
+        </w:rPr>
+        <w:t xml:space="preserve">Figura 2.8.1. </w:t>
+      </w:r>
+      <w:proofErr w:type="spellStart"/>
+      <w:r>
+        <w:rPr>
+          <w:rFonts w:ascii="Times New Roman" w:hAnsi="Times New Roman"/>
+          <w:color w:val="000000" w:themeColor="text1"/>
+          <w:sz w:val="24"/>
+          <w:szCs w:val="24"/>
+        </w:rPr>
+        <w:t>Interfata</w:t>
+      </w:r>
+      <w:proofErr w:type="spellEnd"/>
+      <w:r>
+        <w:rPr>
+          <w:rFonts w:ascii="Times New Roman" w:hAnsi="Times New Roman"/>
+          <w:color w:val="000000" w:themeColor="text1"/>
+          <w:sz w:val="24"/>
+          <w:szCs w:val="24"/>
+        </w:rPr>
+        <w:t xml:space="preserve"> vizuala a Visual Studio Code si structura </w:t>
+      </w:r>
+      <w:r>
+        <w:rPr>
+          <w:rFonts w:ascii="Times New Roman" w:hAnsi="Times New Roman"/>
+          <w:color w:val="000000" w:themeColor="text1"/>
+          <w:sz w:val="24"/>
+          <w:szCs w:val="24"/>
+        </w:rPr>
+        <w:t>acesteia</w:t>
+      </w:r>
+    </w:p>
+    <w:p>
+      <w:pPr>
+        <w:pStyle w:val="Titlucuprins"/>
+        <w:spacing w:line="360" w:lineRule="auto"/>
+        <w:rPr>
+          <w:rFonts w:ascii="Times New Roman" w:hAnsi="Times New Roman"/>
+          <w:color w:val="000000" w:themeColor="text1"/>
+          <w:sz w:val="24"/>
+          <w:szCs w:val="24"/>
+        </w:rPr>
+      </w:pPr>
+      <w:r>
+        <w:rPr>
+          <w:rFonts w:ascii="Times New Roman" w:hAnsi="Times New Roman"/>
+          <w:color w:val="000000" w:themeColor="text1"/>
+          <w:sz w:val="24"/>
+          <w:szCs w:val="24"/>
+        </w:rPr>
+        <w:t>2.8.2. Eclipse</w:t>
+      </w:r>
+    </w:p>
+    <w:p>
+      <w:pPr>
+        <w:pStyle w:val="Titlucuprins"/>
+        <w:spacing w:line="360" w:lineRule="auto"/>
+        <w:rPr>
+          <w:rFonts w:ascii="Times New Roman" w:hAnsi="Times New Roman"/>
+          <w:color w:val="000000" w:themeColor="text1"/>
+          <w:sz w:val="24"/>
+          <w:szCs w:val="24"/>
+        </w:rPr>
+      </w:pPr>
+      <w:r>
+        <w:rPr>
+          <w:rFonts w:ascii="Times New Roman" w:hAnsi="Times New Roman"/>
+          <w:color w:val="000000" w:themeColor="text1"/>
+          <w:sz w:val="24"/>
+          <w:szCs w:val="24"/>
+        </w:rPr>
+        <w:t xml:space="preserve">Eclipse </w:t>
+      </w:r>
+      <w:proofErr w:type="spellStart"/>
+      <w:r>
+        <w:rPr>
+          <w:rFonts w:ascii="Times New Roman" w:hAnsi="Times New Roman"/>
+          <w:color w:val="000000" w:themeColor="text1"/>
+          <w:sz w:val="24"/>
+          <w:szCs w:val="24"/>
+        </w:rPr>
+        <w:t>reprezinta</w:t>
+      </w:r>
+      <w:proofErr w:type="spellEnd"/>
+      <w:r>
+        <w:rPr>
+          <w:rFonts w:ascii="Times New Roman" w:hAnsi="Times New Roman"/>
+          <w:color w:val="000000" w:themeColor="text1"/>
+          <w:sz w:val="24"/>
+          <w:szCs w:val="24"/>
+        </w:rPr>
+        <w:t xml:space="preserve"> un IDE utilizat de programatori, ce </w:t>
+      </w:r>
+      <w:proofErr w:type="spellStart"/>
+      <w:r>
+        <w:rPr>
+          <w:rFonts w:ascii="Times New Roman" w:hAnsi="Times New Roman"/>
+          <w:color w:val="000000" w:themeColor="text1"/>
+          <w:sz w:val="24"/>
+          <w:szCs w:val="24"/>
+        </w:rPr>
+        <w:t>ofera</w:t>
+      </w:r>
+      <w:proofErr w:type="spellEnd"/>
+      <w:r>
+        <w:rPr>
+          <w:rFonts w:ascii="Times New Roman" w:hAnsi="Times New Roman"/>
+          <w:color w:val="000000" w:themeColor="text1"/>
+          <w:sz w:val="24"/>
+          <w:szCs w:val="24"/>
+        </w:rPr>
+        <w:t xml:space="preserve"> posibilitatea de scriere a codului, </w:t>
+      </w:r>
+      <w:proofErr w:type="spellStart"/>
+      <w:r>
+        <w:rPr>
+          <w:rFonts w:ascii="Times New Roman" w:hAnsi="Times New Roman"/>
+          <w:color w:val="000000" w:themeColor="text1"/>
+          <w:sz w:val="24"/>
+          <w:szCs w:val="24"/>
+        </w:rPr>
+        <w:t>debugging-ul</w:t>
+      </w:r>
+      <w:proofErr w:type="spellEnd"/>
+      <w:r>
+        <w:rPr>
+          <w:rFonts w:ascii="Times New Roman" w:hAnsi="Times New Roman"/>
+          <w:color w:val="000000" w:themeColor="text1"/>
+          <w:sz w:val="24"/>
+          <w:szCs w:val="24"/>
+        </w:rPr>
+        <w:t xml:space="preserve"> acestuia si </w:t>
+      </w:r>
+      <w:proofErr w:type="spellStart"/>
+      <w:r>
+        <w:rPr>
+          <w:rFonts w:ascii="Times New Roman" w:hAnsi="Times New Roman"/>
+          <w:color w:val="000000" w:themeColor="text1"/>
+          <w:sz w:val="24"/>
+          <w:szCs w:val="24"/>
+        </w:rPr>
+        <w:t>deployment-ul</w:t>
+      </w:r>
+      <w:proofErr w:type="spellEnd"/>
+      <w:r>
+        <w:rPr>
+          <w:rFonts w:ascii="Times New Roman" w:hAnsi="Times New Roman"/>
+          <w:color w:val="000000" w:themeColor="text1"/>
+          <w:sz w:val="24"/>
+          <w:szCs w:val="24"/>
+        </w:rPr>
+        <w:t xml:space="preserve"> </w:t>
+      </w:r>
+      <w:proofErr w:type="spellStart"/>
+      <w:r>
+        <w:rPr>
+          <w:rFonts w:ascii="Times New Roman" w:hAnsi="Times New Roman"/>
+          <w:color w:val="000000" w:themeColor="text1"/>
+          <w:sz w:val="24"/>
+          <w:szCs w:val="24"/>
+        </w:rPr>
+        <w:t>aplicatiei</w:t>
+      </w:r>
+      <w:proofErr w:type="spellEnd"/>
+      <w:r>
+        <w:rPr>
+          <w:rFonts w:ascii="Times New Roman" w:hAnsi="Times New Roman"/>
+          <w:color w:val="000000" w:themeColor="text1"/>
+          <w:sz w:val="24"/>
+          <w:szCs w:val="24"/>
+        </w:rPr>
+        <w:t>.</w:t>
+      </w:r>
+      <w:r>
+        <w:rPr>
+          <w:rFonts w:ascii="Times New Roman" w:hAnsi="Times New Roman"/>
+          <w:color w:val="000000" w:themeColor="text1"/>
+          <w:sz w:val="24"/>
+          <w:szCs w:val="24"/>
+        </w:rPr>
+        <w:t xml:space="preserve"> </w:t>
+      </w:r>
+      <w:proofErr w:type="spellStart"/>
+      <w:r>
+        <w:rPr>
+          <w:rFonts w:ascii="Times New Roman" w:hAnsi="Times New Roman"/>
+          <w:color w:val="000000" w:themeColor="text1"/>
+          <w:sz w:val="24"/>
+          <w:szCs w:val="24"/>
+        </w:rPr>
+        <w:t>Ofera</w:t>
+      </w:r>
+      <w:proofErr w:type="spellEnd"/>
+      <w:r>
+        <w:rPr>
+          <w:rFonts w:ascii="Times New Roman" w:hAnsi="Times New Roman"/>
+          <w:color w:val="000000" w:themeColor="text1"/>
+          <w:sz w:val="24"/>
+          <w:szCs w:val="24"/>
+        </w:rPr>
+        <w:t xml:space="preserve"> un set de </w:t>
+      </w:r>
+      <w:proofErr w:type="spellStart"/>
+      <w:r>
+        <w:rPr>
+          <w:rFonts w:ascii="Times New Roman" w:hAnsi="Times New Roman"/>
+          <w:color w:val="000000" w:themeColor="text1"/>
+          <w:sz w:val="24"/>
+          <w:szCs w:val="24"/>
+        </w:rPr>
+        <w:t>tool</w:t>
+      </w:r>
+      <w:proofErr w:type="spellEnd"/>
+      <w:r>
+        <w:rPr>
+          <w:rFonts w:ascii="Times New Roman" w:hAnsi="Times New Roman"/>
+          <w:color w:val="000000" w:themeColor="text1"/>
+          <w:sz w:val="24"/>
+          <w:szCs w:val="24"/>
+        </w:rPr>
+        <w:t xml:space="preserve">-uri, librarii si </w:t>
+      </w:r>
+      <w:proofErr w:type="spellStart"/>
+      <w:r>
+        <w:rPr>
+          <w:rFonts w:ascii="Times New Roman" w:hAnsi="Times New Roman"/>
+          <w:color w:val="000000" w:themeColor="text1"/>
+          <w:sz w:val="24"/>
+          <w:szCs w:val="24"/>
+        </w:rPr>
+        <w:t>framework</w:t>
+      </w:r>
+      <w:proofErr w:type="spellEnd"/>
+      <w:r>
+        <w:rPr>
+          <w:rFonts w:ascii="Times New Roman" w:hAnsi="Times New Roman"/>
+          <w:color w:val="000000" w:themeColor="text1"/>
+          <w:sz w:val="24"/>
+          <w:szCs w:val="24"/>
+        </w:rPr>
+        <w:t>-uri</w:t>
+      </w:r>
+      <w:r>
+        <w:rPr>
+          <w:rFonts w:ascii="Times New Roman" w:hAnsi="Times New Roman"/>
+          <w:color w:val="000000" w:themeColor="text1"/>
+          <w:sz w:val="24"/>
+          <w:szCs w:val="24"/>
+        </w:rPr>
+        <w:t>, si suport pentru limbaje de programare precum Java, C++, si altele.</w:t>
+      </w:r>
+    </w:p>
+    <w:p>
+      <w:pPr>
+        <w:pStyle w:val="Titlucuprins"/>
+        <w:spacing w:line="360" w:lineRule="auto"/>
+        <w:rPr>
+          <w:rFonts w:ascii="Times New Roman" w:hAnsi="Times New Roman"/>
+          <w:color w:val="000000" w:themeColor="text1"/>
+          <w:sz w:val="24"/>
+          <w:szCs w:val="24"/>
+        </w:rPr>
+      </w:pPr>
+      <w:r>
+        <w:rPr>
+          <w:rFonts w:ascii="Times New Roman" w:hAnsi="Times New Roman"/>
+          <w:color w:val="000000" w:themeColor="text1"/>
+          <w:sz w:val="24"/>
+          <w:szCs w:val="24"/>
+        </w:rPr>
+        <w:t>Precum alte medii de dezvoltare, Eclipse prezinta o lista larga de caracteristici, precum:</w:t>
+      </w:r>
+    </w:p>
+    <w:p>
+      <w:pPr>
+        <w:pStyle w:val="Titlucuprins"/>
+        <w:numPr>
+          <w:ilvl w:val="0"/>
+          <w:numId w:val="36"/>
+        </w:numPr>
+        <w:spacing w:line="360" w:lineRule="auto"/>
+        <w:rPr>
+          <w:rFonts w:ascii="Times New Roman" w:hAnsi="Times New Roman"/>
+          <w:color w:val="000000" w:themeColor="text1"/>
+          <w:sz w:val="24"/>
+          <w:szCs w:val="24"/>
+        </w:rPr>
+      </w:pPr>
+      <w:r>
+        <w:rPr>
+          <w:rFonts w:ascii="Times New Roman" w:hAnsi="Times New Roman"/>
+          <w:color w:val="000000" w:themeColor="text1"/>
+          <w:sz w:val="24"/>
+          <w:szCs w:val="24"/>
+        </w:rPr>
+        <w:t xml:space="preserve">Editor de cod: elementul principal al acestuia, </w:t>
+      </w:r>
+      <w:proofErr w:type="spellStart"/>
+      <w:r>
+        <w:rPr>
+          <w:rFonts w:ascii="Times New Roman" w:hAnsi="Times New Roman"/>
+          <w:color w:val="000000" w:themeColor="text1"/>
+          <w:sz w:val="24"/>
+          <w:szCs w:val="24"/>
+        </w:rPr>
+        <w:t>insotit</w:t>
+      </w:r>
+      <w:proofErr w:type="spellEnd"/>
+      <w:r>
+        <w:rPr>
+          <w:rFonts w:ascii="Times New Roman" w:hAnsi="Times New Roman"/>
+          <w:color w:val="000000" w:themeColor="text1"/>
+          <w:sz w:val="24"/>
+          <w:szCs w:val="24"/>
+        </w:rPr>
+        <w:t xml:space="preserve"> de </w:t>
+      </w:r>
+      <w:proofErr w:type="spellStart"/>
+      <w:r>
+        <w:rPr>
+          <w:rFonts w:ascii="Times New Roman" w:hAnsi="Times New Roman"/>
+          <w:color w:val="000000" w:themeColor="text1"/>
+          <w:sz w:val="24"/>
+          <w:szCs w:val="24"/>
+        </w:rPr>
+        <w:t>feature</w:t>
+      </w:r>
+      <w:proofErr w:type="spellEnd"/>
+      <w:r>
+        <w:rPr>
+          <w:rFonts w:ascii="Times New Roman" w:hAnsi="Times New Roman"/>
+          <w:color w:val="000000" w:themeColor="text1"/>
+          <w:sz w:val="24"/>
+          <w:szCs w:val="24"/>
+        </w:rPr>
+        <w:t xml:space="preserve">-uri ca </w:t>
+      </w:r>
+      <w:proofErr w:type="spellStart"/>
+      <w:r>
+        <w:rPr>
+          <w:rFonts w:ascii="Times New Roman" w:hAnsi="Times New Roman"/>
+          <w:i/>
+          <w:iCs/>
+          <w:color w:val="000000" w:themeColor="text1"/>
+          <w:sz w:val="24"/>
+          <w:szCs w:val="24"/>
+        </w:rPr>
+        <w:t>syntax</w:t>
+      </w:r>
+      <w:proofErr w:type="spellEnd"/>
+      <w:r>
+        <w:rPr>
+          <w:rFonts w:ascii="Times New Roman" w:hAnsi="Times New Roman"/>
+          <w:i/>
+          <w:iCs/>
+          <w:color w:val="000000" w:themeColor="text1"/>
+          <w:sz w:val="24"/>
+          <w:szCs w:val="24"/>
+        </w:rPr>
+        <w:t xml:space="preserve"> </w:t>
+      </w:r>
+      <w:proofErr w:type="spellStart"/>
+      <w:r>
+        <w:rPr>
+          <w:rFonts w:ascii="Times New Roman" w:hAnsi="Times New Roman"/>
+          <w:i/>
+          <w:iCs/>
+          <w:color w:val="000000" w:themeColor="text1"/>
+          <w:sz w:val="24"/>
+          <w:szCs w:val="24"/>
+        </w:rPr>
+        <w:t>highlighting</w:t>
+      </w:r>
+      <w:proofErr w:type="spellEnd"/>
+      <w:r>
+        <w:rPr>
+          <w:rFonts w:ascii="Times New Roman" w:hAnsi="Times New Roman"/>
+          <w:color w:val="000000" w:themeColor="text1"/>
+          <w:sz w:val="24"/>
+          <w:szCs w:val="24"/>
+        </w:rPr>
+        <w:t xml:space="preserve">, </w:t>
+      </w:r>
+      <w:proofErr w:type="spellStart"/>
+      <w:r>
+        <w:rPr>
+          <w:rFonts w:ascii="Times New Roman" w:hAnsi="Times New Roman"/>
+          <w:color w:val="000000" w:themeColor="text1"/>
+          <w:sz w:val="24"/>
+          <w:szCs w:val="24"/>
+        </w:rPr>
+        <w:t>autocompletor</w:t>
+      </w:r>
+      <w:proofErr w:type="spellEnd"/>
+      <w:r>
+        <w:rPr>
+          <w:rFonts w:ascii="Times New Roman" w:hAnsi="Times New Roman"/>
+          <w:color w:val="000000" w:themeColor="text1"/>
+          <w:sz w:val="24"/>
+          <w:szCs w:val="24"/>
+        </w:rPr>
+        <w:t xml:space="preserve"> de cod, formator de cod, si altele, utile pentru </w:t>
+      </w:r>
+      <w:proofErr w:type="spellStart"/>
+      <w:r>
+        <w:rPr>
+          <w:rFonts w:ascii="Times New Roman" w:hAnsi="Times New Roman"/>
+          <w:color w:val="000000" w:themeColor="text1"/>
+          <w:sz w:val="24"/>
+          <w:szCs w:val="24"/>
+        </w:rPr>
+        <w:t>cresterea</w:t>
+      </w:r>
+      <w:proofErr w:type="spellEnd"/>
+      <w:r>
+        <w:rPr>
+          <w:rFonts w:ascii="Times New Roman" w:hAnsi="Times New Roman"/>
+          <w:color w:val="000000" w:themeColor="text1"/>
+          <w:sz w:val="24"/>
+          <w:szCs w:val="24"/>
+        </w:rPr>
+        <w:t xml:space="preserve"> </w:t>
+      </w:r>
+      <w:proofErr w:type="spellStart"/>
+      <w:r>
+        <w:rPr>
+          <w:rFonts w:ascii="Times New Roman" w:hAnsi="Times New Roman"/>
+          <w:color w:val="000000" w:themeColor="text1"/>
+          <w:sz w:val="24"/>
+          <w:szCs w:val="24"/>
+        </w:rPr>
+        <w:t>productivitatii</w:t>
+      </w:r>
+      <w:proofErr w:type="spellEnd"/>
+      <w:r>
+        <w:rPr>
+          <w:rFonts w:ascii="Times New Roman" w:hAnsi="Times New Roman"/>
+          <w:color w:val="000000" w:themeColor="text1"/>
+          <w:sz w:val="24"/>
+          <w:szCs w:val="24"/>
+        </w:rPr>
+        <w:t xml:space="preserve"> si eficientizarea procesului de programare.</w:t>
+      </w:r>
+    </w:p>
+    <w:p>
+      <w:pPr>
+        <w:pStyle w:val="Titlucuprins"/>
+        <w:numPr>
+          <w:ilvl w:val="0"/>
+          <w:numId w:val="36"/>
+        </w:numPr>
+        <w:spacing w:line="360" w:lineRule="auto"/>
+        <w:rPr>
+          <w:rFonts w:ascii="Times New Roman" w:hAnsi="Times New Roman"/>
+          <w:color w:val="000000" w:themeColor="text1"/>
+          <w:sz w:val="24"/>
+          <w:szCs w:val="24"/>
+        </w:rPr>
+      </w:pPr>
+      <w:proofErr w:type="spellStart"/>
+      <w:r>
+        <w:rPr>
+          <w:rFonts w:ascii="Times New Roman" w:hAnsi="Times New Roman"/>
+          <w:color w:val="000000" w:themeColor="text1"/>
+          <w:sz w:val="24"/>
+          <w:szCs w:val="24"/>
+        </w:rPr>
+        <w:t>Tool</w:t>
+      </w:r>
+      <w:proofErr w:type="spellEnd"/>
+      <w:r>
+        <w:rPr>
+          <w:rFonts w:ascii="Times New Roman" w:hAnsi="Times New Roman"/>
+          <w:color w:val="000000" w:themeColor="text1"/>
+          <w:sz w:val="24"/>
+          <w:szCs w:val="24"/>
+        </w:rPr>
+        <w:t xml:space="preserve">-uri pentru </w:t>
+      </w:r>
+      <w:proofErr w:type="spellStart"/>
+      <w:r>
+        <w:rPr>
+          <w:rFonts w:ascii="Times New Roman" w:hAnsi="Times New Roman"/>
+          <w:color w:val="000000" w:themeColor="text1"/>
+          <w:sz w:val="24"/>
+          <w:szCs w:val="24"/>
+        </w:rPr>
+        <w:t>debugging</w:t>
+      </w:r>
+      <w:proofErr w:type="spellEnd"/>
+      <w:r>
+        <w:rPr>
+          <w:rFonts w:ascii="Times New Roman" w:hAnsi="Times New Roman"/>
+          <w:color w:val="000000" w:themeColor="text1"/>
+          <w:sz w:val="24"/>
+          <w:szCs w:val="24"/>
+        </w:rPr>
+        <w:t xml:space="preserve">: </w:t>
+      </w:r>
+      <w:proofErr w:type="spellStart"/>
+      <w:r>
+        <w:rPr>
+          <w:rFonts w:ascii="Times New Roman" w:hAnsi="Times New Roman"/>
+          <w:color w:val="000000" w:themeColor="text1"/>
+          <w:sz w:val="24"/>
+          <w:szCs w:val="24"/>
+        </w:rPr>
+        <w:t>breakpoints</w:t>
+      </w:r>
+      <w:proofErr w:type="spellEnd"/>
+      <w:r>
+        <w:rPr>
+          <w:rFonts w:ascii="Times New Roman" w:hAnsi="Times New Roman"/>
+          <w:color w:val="000000" w:themeColor="text1"/>
+          <w:sz w:val="24"/>
+          <w:szCs w:val="24"/>
+        </w:rPr>
+        <w:t xml:space="preserve">, parcurgerea codului step-by-step, vizualizarea </w:t>
+      </w:r>
+      <w:proofErr w:type="spellStart"/>
+      <w:r>
+        <w:rPr>
+          <w:rFonts w:ascii="Times New Roman" w:hAnsi="Times New Roman"/>
+          <w:color w:val="000000" w:themeColor="text1"/>
+          <w:sz w:val="24"/>
+          <w:szCs w:val="24"/>
+        </w:rPr>
+        <w:t>starii</w:t>
+      </w:r>
+      <w:proofErr w:type="spellEnd"/>
+      <w:r>
+        <w:rPr>
+          <w:rFonts w:ascii="Times New Roman" w:hAnsi="Times New Roman"/>
+          <w:color w:val="000000" w:themeColor="text1"/>
+          <w:sz w:val="24"/>
+          <w:szCs w:val="24"/>
+        </w:rPr>
+        <w:t xml:space="preserve"> variabilelor la diferite momente de timp, etc.</w:t>
+      </w:r>
+    </w:p>
+    <w:p>
+      <w:pPr>
+        <w:pStyle w:val="Titlucuprins"/>
+        <w:numPr>
+          <w:ilvl w:val="0"/>
+          <w:numId w:val="36"/>
+        </w:numPr>
+        <w:spacing w:line="360" w:lineRule="auto"/>
+        <w:rPr>
+          <w:rFonts w:ascii="Times New Roman" w:hAnsi="Times New Roman"/>
+          <w:color w:val="000000" w:themeColor="text1"/>
+          <w:sz w:val="24"/>
+          <w:szCs w:val="24"/>
+        </w:rPr>
+      </w:pPr>
+      <w:r>
+        <w:rPr>
+          <w:rFonts w:ascii="Times New Roman" w:hAnsi="Times New Roman"/>
+          <w:color w:val="000000" w:themeColor="text1"/>
+          <w:sz w:val="24"/>
+          <w:szCs w:val="24"/>
+        </w:rPr>
+        <w:lastRenderedPageBreak/>
+        <w:t xml:space="preserve">Integrarea unui sistem de </w:t>
+      </w:r>
+      <w:proofErr w:type="spellStart"/>
+      <w:r>
+        <w:rPr>
+          <w:rFonts w:ascii="Times New Roman" w:hAnsi="Times New Roman"/>
+          <w:color w:val="000000" w:themeColor="text1"/>
+          <w:sz w:val="24"/>
+          <w:szCs w:val="24"/>
+        </w:rPr>
+        <w:t>versionare</w:t>
+      </w:r>
+      <w:proofErr w:type="spellEnd"/>
+      <w:r>
+        <w:rPr>
+          <w:rFonts w:ascii="Times New Roman" w:hAnsi="Times New Roman"/>
+          <w:color w:val="000000" w:themeColor="text1"/>
+          <w:sz w:val="24"/>
+          <w:szCs w:val="24"/>
+        </w:rPr>
+        <w:t xml:space="preserve">: </w:t>
+      </w:r>
+      <w:r>
+        <w:rPr>
+          <w:rFonts w:ascii="Times New Roman" w:hAnsi="Times New Roman"/>
+          <w:color w:val="000000" w:themeColor="text1"/>
+          <w:sz w:val="24"/>
+          <w:szCs w:val="24"/>
+        </w:rPr>
+        <w:t xml:space="preserve">utilizarea </w:t>
+      </w:r>
+      <w:proofErr w:type="spellStart"/>
+      <w:r>
+        <w:rPr>
+          <w:rFonts w:ascii="Times New Roman" w:hAnsi="Times New Roman"/>
+          <w:color w:val="000000" w:themeColor="text1"/>
+          <w:sz w:val="24"/>
+          <w:szCs w:val="24"/>
+        </w:rPr>
+        <w:t>functionalitatiilor</w:t>
+      </w:r>
+      <w:proofErr w:type="spellEnd"/>
+      <w:r>
+        <w:rPr>
+          <w:rFonts w:ascii="Times New Roman" w:hAnsi="Times New Roman"/>
+          <w:color w:val="000000" w:themeColor="text1"/>
+          <w:sz w:val="24"/>
+          <w:szCs w:val="24"/>
+        </w:rPr>
+        <w:t xml:space="preserve"> </w:t>
+      </w:r>
+      <w:proofErr w:type="spellStart"/>
+      <w:r>
+        <w:rPr>
+          <w:rFonts w:ascii="Times New Roman" w:hAnsi="Times New Roman"/>
+          <w:color w:val="000000" w:themeColor="text1"/>
+          <w:sz w:val="24"/>
+          <w:szCs w:val="24"/>
+        </w:rPr>
+        <w:t>Git</w:t>
+      </w:r>
+      <w:proofErr w:type="spellEnd"/>
+      <w:r>
+        <w:rPr>
+          <w:rFonts w:ascii="Times New Roman" w:hAnsi="Times New Roman"/>
+          <w:color w:val="000000" w:themeColor="text1"/>
+          <w:sz w:val="24"/>
+          <w:szCs w:val="24"/>
+        </w:rPr>
+        <w:t xml:space="preserve">-ului direct din </w:t>
+      </w:r>
+      <w:proofErr w:type="spellStart"/>
+      <w:r>
+        <w:rPr>
+          <w:rFonts w:ascii="Times New Roman" w:hAnsi="Times New Roman"/>
+          <w:color w:val="000000" w:themeColor="text1"/>
+          <w:sz w:val="24"/>
+          <w:szCs w:val="24"/>
+        </w:rPr>
+        <w:t>aplicatie</w:t>
+      </w:r>
+      <w:proofErr w:type="spellEnd"/>
+      <w:r>
+        <w:rPr>
+          <w:rFonts w:ascii="Times New Roman" w:hAnsi="Times New Roman"/>
+          <w:color w:val="000000" w:themeColor="text1"/>
+          <w:sz w:val="24"/>
+          <w:szCs w:val="24"/>
+        </w:rPr>
+        <w:t xml:space="preserve">: </w:t>
+      </w:r>
+      <w:proofErr w:type="spellStart"/>
+      <w:r>
+        <w:rPr>
+          <w:rFonts w:ascii="Times New Roman" w:hAnsi="Times New Roman"/>
+          <w:color w:val="000000" w:themeColor="text1"/>
+          <w:sz w:val="24"/>
+          <w:szCs w:val="24"/>
+        </w:rPr>
+        <w:t>commit</w:t>
+      </w:r>
+      <w:proofErr w:type="spellEnd"/>
+      <w:r>
+        <w:rPr>
+          <w:rFonts w:ascii="Times New Roman" w:hAnsi="Times New Roman"/>
+          <w:color w:val="000000" w:themeColor="text1"/>
+          <w:sz w:val="24"/>
+          <w:szCs w:val="24"/>
+        </w:rPr>
+        <w:t xml:space="preserve">-uri, rezolvare de conflicte si gestionarea </w:t>
+      </w:r>
+      <w:proofErr w:type="spellStart"/>
+      <w:r>
+        <w:rPr>
+          <w:rFonts w:ascii="Times New Roman" w:hAnsi="Times New Roman"/>
+          <w:color w:val="000000" w:themeColor="text1"/>
+          <w:sz w:val="24"/>
+          <w:szCs w:val="24"/>
+        </w:rPr>
+        <w:t>branch</w:t>
+      </w:r>
+      <w:proofErr w:type="spellEnd"/>
+      <w:r>
+        <w:rPr>
+          <w:rFonts w:ascii="Times New Roman" w:hAnsi="Times New Roman"/>
+          <w:color w:val="000000" w:themeColor="text1"/>
+          <w:sz w:val="24"/>
+          <w:szCs w:val="24"/>
+        </w:rPr>
+        <w:t xml:space="preserve">-urilor sunt </w:t>
+      </w:r>
+      <w:proofErr w:type="spellStart"/>
+      <w:r>
+        <w:rPr>
+          <w:rFonts w:ascii="Times New Roman" w:hAnsi="Times New Roman"/>
+          <w:color w:val="000000" w:themeColor="text1"/>
+          <w:sz w:val="24"/>
+          <w:szCs w:val="24"/>
+        </w:rPr>
+        <w:t>cateva</w:t>
+      </w:r>
+      <w:proofErr w:type="spellEnd"/>
+      <w:r>
+        <w:rPr>
+          <w:rFonts w:ascii="Times New Roman" w:hAnsi="Times New Roman"/>
+          <w:color w:val="000000" w:themeColor="text1"/>
+          <w:sz w:val="24"/>
+          <w:szCs w:val="24"/>
+        </w:rPr>
+        <w:t xml:space="preserve"> dintre acestea.</w:t>
+      </w:r>
+    </w:p>
+    <w:p>
+      <w:pPr>
+        <w:pStyle w:val="Titlucuprins"/>
+        <w:spacing w:line="360" w:lineRule="auto"/>
+        <w:rPr>
+          <w:rFonts w:ascii="Times New Roman" w:hAnsi="Times New Roman"/>
+          <w:color w:val="000000" w:themeColor="text1"/>
+          <w:sz w:val="24"/>
+          <w:szCs w:val="24"/>
+        </w:rPr>
+      </w:pPr>
+      <w:r>
+        <w:rPr>
+          <w:rFonts w:ascii="Times New Roman" w:hAnsi="Times New Roman"/>
+          <w:color w:val="000000" w:themeColor="text1"/>
+          <w:sz w:val="24"/>
+          <w:szCs w:val="24"/>
+        </w:rPr>
+        <w:t>Aceste</w:t>
+      </w:r>
+      <w:r>
+        <w:rPr>
+          <w:rFonts w:ascii="Times New Roman" w:hAnsi="Times New Roman"/>
+          <w:color w:val="000000" w:themeColor="text1"/>
+          <w:sz w:val="24"/>
+          <w:szCs w:val="24"/>
+        </w:rPr>
+        <w:t>a</w:t>
+      </w:r>
+      <w:r>
+        <w:rPr>
+          <w:rFonts w:ascii="Times New Roman" w:hAnsi="Times New Roman"/>
+          <w:color w:val="000000" w:themeColor="text1"/>
+          <w:sz w:val="24"/>
+          <w:szCs w:val="24"/>
+        </w:rPr>
+        <w:t xml:space="preserve">, cat si altele, </w:t>
+      </w:r>
+      <w:proofErr w:type="spellStart"/>
+      <w:r>
+        <w:rPr>
+          <w:rFonts w:ascii="Times New Roman" w:hAnsi="Times New Roman"/>
+          <w:color w:val="000000" w:themeColor="text1"/>
+          <w:sz w:val="24"/>
+          <w:szCs w:val="24"/>
+        </w:rPr>
+        <w:t>il</w:t>
+      </w:r>
+      <w:proofErr w:type="spellEnd"/>
+      <w:r>
+        <w:rPr>
+          <w:rFonts w:ascii="Times New Roman" w:hAnsi="Times New Roman"/>
+          <w:color w:val="000000" w:themeColor="text1"/>
+          <w:sz w:val="24"/>
+          <w:szCs w:val="24"/>
+        </w:rPr>
+        <w:t xml:space="preserve"> transforma </w:t>
+      </w:r>
+      <w:proofErr w:type="spellStart"/>
+      <w:r>
+        <w:rPr>
+          <w:rFonts w:ascii="Times New Roman" w:hAnsi="Times New Roman"/>
+          <w:color w:val="000000" w:themeColor="text1"/>
+          <w:sz w:val="24"/>
+          <w:szCs w:val="24"/>
+        </w:rPr>
+        <w:t>intr</w:t>
+      </w:r>
+      <w:proofErr w:type="spellEnd"/>
+      <w:r>
+        <w:rPr>
+          <w:rFonts w:ascii="Times New Roman" w:hAnsi="Times New Roman"/>
+          <w:color w:val="000000" w:themeColor="text1"/>
+          <w:sz w:val="24"/>
+          <w:szCs w:val="24"/>
+        </w:rPr>
+        <w:t xml:space="preserve">-un IDE preferat de </w:t>
+      </w:r>
+      <w:proofErr w:type="spellStart"/>
+      <w:r>
+        <w:rPr>
+          <w:rFonts w:ascii="Times New Roman" w:hAnsi="Times New Roman"/>
+          <w:color w:val="000000" w:themeColor="text1"/>
+          <w:sz w:val="24"/>
+          <w:szCs w:val="24"/>
+        </w:rPr>
+        <w:t>multi</w:t>
+      </w:r>
+      <w:proofErr w:type="spellEnd"/>
+      <w:r>
+        <w:rPr>
+          <w:rFonts w:ascii="Times New Roman" w:hAnsi="Times New Roman"/>
+          <w:color w:val="000000" w:themeColor="text1"/>
+          <w:sz w:val="24"/>
+          <w:szCs w:val="24"/>
+        </w:rPr>
+        <w:t xml:space="preserve"> dezvoltatori de </w:t>
+      </w:r>
+      <w:proofErr w:type="spellStart"/>
+      <w:r>
+        <w:rPr>
+          <w:rFonts w:ascii="Times New Roman" w:hAnsi="Times New Roman"/>
+          <w:color w:val="000000" w:themeColor="text1"/>
+          <w:sz w:val="24"/>
+          <w:szCs w:val="24"/>
+        </w:rPr>
+        <w:t>aplicatii</w:t>
+      </w:r>
+      <w:proofErr w:type="spellEnd"/>
+      <w:r>
+        <w:rPr>
+          <w:rFonts w:ascii="Times New Roman" w:hAnsi="Times New Roman"/>
+          <w:color w:val="000000" w:themeColor="text1"/>
+          <w:sz w:val="24"/>
+          <w:szCs w:val="24"/>
+        </w:rPr>
+        <w:t>.</w:t>
+      </w:r>
     </w:p>
     <w:p>
       <w:pPr>
@@ -39661,6 +42781,7 @@
           <w:sz w:val="24"/>
           <w:szCs w:val="24"/>
         </w:rPr>
+        <w:lastRenderedPageBreak/>
         <w:t xml:space="preserve">5. Concluzii si </w:t>
       </w:r>
       <w:proofErr w:type="spellStart"/>
@@ -39791,9 +42912,9 @@
       <w:bookmarkEnd w:id="97"/>
     </w:p>
     <w:sectPr>
-      <w:headerReference w:type="default" r:id="rId42"/>
-      <w:footerReference w:type="default" r:id="rId43"/>
-      <w:footerReference w:type="first" r:id="rId44"/>
+      <w:headerReference w:type="default" r:id="rId45"/>
+      <w:footerReference w:type="default" r:id="rId46"/>
+      <w:footerReference w:type="first" r:id="rId47"/>
       <w:pgSz w:w="11906" w:h="16838"/>
       <w:pgMar w:top="1134" w:right="1134" w:bottom="1693" w:left="1134" w:header="720" w:footer="1134" w:gutter="0"/>
       <w:cols w:space="720"/>
@@ -40656,9 +43777,9 @@
     </w:lvl>
   </w:abstractNum>
   <w:abstractNum w:abstractNumId="6" w15:restartNumberingAfterBreak="0">
-    <w:nsid w:val="07B85574"/>
+    <w:nsid w:val="063C4A03"/>
     <w:multiLevelType w:val="hybridMultilevel"/>
-    <w:tmpl w:val="3AB0D980"/>
+    <w:tmpl w:val="370E9EEC"/>
     <w:lvl w:ilvl="0" w:tplc="04090001">
       <w:start w:val="1"/>
       <w:numFmt w:val="bullet"/>
@@ -40769,9 +43890,9 @@
     </w:lvl>
   </w:abstractNum>
   <w:abstractNum w:abstractNumId="7" w15:restartNumberingAfterBreak="0">
-    <w:nsid w:val="0BBF4C5E"/>
+    <w:nsid w:val="07B85574"/>
     <w:multiLevelType w:val="hybridMultilevel"/>
-    <w:tmpl w:val="DE702DA4"/>
+    <w:tmpl w:val="3AB0D980"/>
     <w:lvl w:ilvl="0" w:tplc="04090001">
       <w:start w:val="1"/>
       <w:numFmt w:val="bullet"/>
@@ -40882,16 +44003,16 @@
     </w:lvl>
   </w:abstractNum>
   <w:abstractNum w:abstractNumId="8" w15:restartNumberingAfterBreak="0">
-    <w:nsid w:val="0C665944"/>
+    <w:nsid w:val="0BBF4C5E"/>
     <w:multiLevelType w:val="hybridMultilevel"/>
-    <w:tmpl w:val="82C8995C"/>
+    <w:tmpl w:val="DE702DA4"/>
     <w:lvl w:ilvl="0" w:tplc="04090001">
       <w:start w:val="1"/>
       <w:numFmt w:val="bullet"/>
       <w:lvlText w:val=""/>
       <w:lvlJc w:val="left"/>
       <w:pPr>
-        <w:ind w:left="780" w:hanging="360"/>
+        <w:ind w:left="720" w:hanging="360"/>
       </w:pPr>
       <w:rPr>
         <w:rFonts w:ascii="Symbol" w:hAnsi="Symbol" w:hint="default"/>
@@ -40903,7 +44024,7 @@
       <w:lvlText w:val="o"/>
       <w:lvlJc w:val="left"/>
       <w:pPr>
-        <w:ind w:left="1500" w:hanging="360"/>
+        <w:ind w:left="1440" w:hanging="360"/>
       </w:pPr>
       <w:rPr>
         <w:rFonts w:ascii="Courier New" w:hAnsi="Courier New" w:cs="Courier New" w:hint="default"/>
@@ -40915,7 +44036,7 @@
       <w:lvlText w:val=""/>
       <w:lvlJc w:val="left"/>
       <w:pPr>
-        <w:ind w:left="2220" w:hanging="360"/>
+        <w:ind w:left="2160" w:hanging="360"/>
       </w:pPr>
       <w:rPr>
         <w:rFonts w:ascii="Wingdings" w:hAnsi="Wingdings" w:hint="default"/>
@@ -40927,7 +44048,7 @@
       <w:lvlText w:val=""/>
       <w:lvlJc w:val="left"/>
       <w:pPr>
-        <w:ind w:left="2940" w:hanging="360"/>
+        <w:ind w:left="2880" w:hanging="360"/>
       </w:pPr>
       <w:rPr>
         <w:rFonts w:ascii="Symbol" w:hAnsi="Symbol" w:hint="default"/>
@@ -40939,7 +44060,7 @@
       <w:lvlText w:val="o"/>
       <w:lvlJc w:val="left"/>
       <w:pPr>
-        <w:ind w:left="3660" w:hanging="360"/>
+        <w:ind w:left="3600" w:hanging="360"/>
       </w:pPr>
       <w:rPr>
         <w:rFonts w:ascii="Courier New" w:hAnsi="Courier New" w:cs="Courier New" w:hint="default"/>
@@ -40951,7 +44072,7 @@
       <w:lvlText w:val=""/>
       <w:lvlJc w:val="left"/>
       <w:pPr>
-        <w:ind w:left="4380" w:hanging="360"/>
+        <w:ind w:left="4320" w:hanging="360"/>
       </w:pPr>
       <w:rPr>
         <w:rFonts w:ascii="Wingdings" w:hAnsi="Wingdings" w:hint="default"/>
@@ -40963,7 +44084,7 @@
       <w:lvlText w:val=""/>
       <w:lvlJc w:val="left"/>
       <w:pPr>
-        <w:ind w:left="5100" w:hanging="360"/>
+        <w:ind w:left="5040" w:hanging="360"/>
       </w:pPr>
       <w:rPr>
         <w:rFonts w:ascii="Symbol" w:hAnsi="Symbol" w:hint="default"/>
@@ -40975,7 +44096,7 @@
       <w:lvlText w:val="o"/>
       <w:lvlJc w:val="left"/>
       <w:pPr>
-        <w:ind w:left="5820" w:hanging="360"/>
+        <w:ind w:left="5760" w:hanging="360"/>
       </w:pPr>
       <w:rPr>
         <w:rFonts w:ascii="Courier New" w:hAnsi="Courier New" w:cs="Courier New" w:hint="default"/>
@@ -40987,7 +44108,7 @@
       <w:lvlText w:val=""/>
       <w:lvlJc w:val="left"/>
       <w:pPr>
-        <w:ind w:left="6540" w:hanging="360"/>
+        <w:ind w:left="6480" w:hanging="360"/>
       </w:pPr>
       <w:rPr>
         <w:rFonts w:ascii="Wingdings" w:hAnsi="Wingdings" w:hint="default"/>
@@ -40995,16 +44116,16 @@
     </w:lvl>
   </w:abstractNum>
   <w:abstractNum w:abstractNumId="9" w15:restartNumberingAfterBreak="0">
-    <w:nsid w:val="12B85897"/>
+    <w:nsid w:val="0C665944"/>
     <w:multiLevelType w:val="hybridMultilevel"/>
-    <w:tmpl w:val="B848492A"/>
+    <w:tmpl w:val="82C8995C"/>
     <w:lvl w:ilvl="0" w:tplc="04090001">
       <w:start w:val="1"/>
       <w:numFmt w:val="bullet"/>
       <w:lvlText w:val=""/>
       <w:lvlJc w:val="left"/>
       <w:pPr>
-        <w:ind w:left="720" w:hanging="360"/>
+        <w:ind w:left="780" w:hanging="360"/>
       </w:pPr>
       <w:rPr>
         <w:rFonts w:ascii="Symbol" w:hAnsi="Symbol" w:hint="default"/>
@@ -41016,7 +44137,7 @@
       <w:lvlText w:val="o"/>
       <w:lvlJc w:val="left"/>
       <w:pPr>
-        <w:ind w:left="1440" w:hanging="360"/>
+        <w:ind w:left="1500" w:hanging="360"/>
       </w:pPr>
       <w:rPr>
         <w:rFonts w:ascii="Courier New" w:hAnsi="Courier New" w:cs="Courier New" w:hint="default"/>
@@ -41028,7 +44149,7 @@
       <w:lvlText w:val=""/>
       <w:lvlJc w:val="left"/>
       <w:pPr>
-        <w:ind w:left="2160" w:hanging="360"/>
+        <w:ind w:left="2220" w:hanging="360"/>
       </w:pPr>
       <w:rPr>
         <w:rFonts w:ascii="Wingdings" w:hAnsi="Wingdings" w:hint="default"/>
@@ -41040,7 +44161,7 @@
       <w:lvlText w:val=""/>
       <w:lvlJc w:val="left"/>
       <w:pPr>
-        <w:ind w:left="2880" w:hanging="360"/>
+        <w:ind w:left="2940" w:hanging="360"/>
       </w:pPr>
       <w:rPr>
         <w:rFonts w:ascii="Symbol" w:hAnsi="Symbol" w:hint="default"/>
@@ -41052,7 +44173,7 @@
       <w:lvlText w:val="o"/>
       <w:lvlJc w:val="left"/>
       <w:pPr>
-        <w:ind w:left="3600" w:hanging="360"/>
+        <w:ind w:left="3660" w:hanging="360"/>
       </w:pPr>
       <w:rPr>
         <w:rFonts w:ascii="Courier New" w:hAnsi="Courier New" w:cs="Courier New" w:hint="default"/>
@@ -41064,7 +44185,7 @@
       <w:lvlText w:val=""/>
       <w:lvlJc w:val="left"/>
       <w:pPr>
-        <w:ind w:left="4320" w:hanging="360"/>
+        <w:ind w:left="4380" w:hanging="360"/>
       </w:pPr>
       <w:rPr>
         <w:rFonts w:ascii="Wingdings" w:hAnsi="Wingdings" w:hint="default"/>
@@ -41076,7 +44197,7 @@
       <w:lvlText w:val=""/>
       <w:lvlJc w:val="left"/>
       <w:pPr>
-        <w:ind w:left="5040" w:hanging="360"/>
+        <w:ind w:left="5100" w:hanging="360"/>
       </w:pPr>
       <w:rPr>
         <w:rFonts w:ascii="Symbol" w:hAnsi="Symbol" w:hint="default"/>
@@ -41088,7 +44209,7 @@
       <w:lvlText w:val="o"/>
       <w:lvlJc w:val="left"/>
       <w:pPr>
-        <w:ind w:left="5760" w:hanging="360"/>
+        <w:ind w:left="5820" w:hanging="360"/>
       </w:pPr>
       <w:rPr>
         <w:rFonts w:ascii="Courier New" w:hAnsi="Courier New" w:cs="Courier New" w:hint="default"/>
@@ -41100,7 +44221,7 @@
       <w:lvlText w:val=""/>
       <w:lvlJc w:val="left"/>
       <w:pPr>
-        <w:ind w:left="6480" w:hanging="360"/>
+        <w:ind w:left="6540" w:hanging="360"/>
       </w:pPr>
       <w:rPr>
         <w:rFonts w:ascii="Wingdings" w:hAnsi="Wingdings" w:hint="default"/>
@@ -41108,9 +44229,9 @@
     </w:lvl>
   </w:abstractNum>
   <w:abstractNum w:abstractNumId="10" w15:restartNumberingAfterBreak="0">
-    <w:nsid w:val="1C9A6C9F"/>
+    <w:nsid w:val="12B85897"/>
     <w:multiLevelType w:val="hybridMultilevel"/>
-    <w:tmpl w:val="B798CC2C"/>
+    <w:tmpl w:val="B848492A"/>
     <w:lvl w:ilvl="0" w:tplc="04090001">
       <w:start w:val="1"/>
       <w:numFmt w:val="bullet"/>
@@ -41221,9 +44342,9 @@
     </w:lvl>
   </w:abstractNum>
   <w:abstractNum w:abstractNumId="11" w15:restartNumberingAfterBreak="0">
-    <w:nsid w:val="22FB290D"/>
+    <w:nsid w:val="1C9A6C9F"/>
     <w:multiLevelType w:val="hybridMultilevel"/>
-    <w:tmpl w:val="1AD0F080"/>
+    <w:tmpl w:val="B798CC2C"/>
     <w:lvl w:ilvl="0" w:tplc="04090001">
       <w:start w:val="1"/>
       <w:numFmt w:val="bullet"/>
@@ -41334,95 +44455,9 @@
     </w:lvl>
   </w:abstractNum>
   <w:abstractNum w:abstractNumId="12" w15:restartNumberingAfterBreak="0">
-    <w:nsid w:val="259D3D38"/>
+    <w:nsid w:val="22FB290D"/>
     <w:multiLevelType w:val="hybridMultilevel"/>
-    <w:tmpl w:val="BEBCD606"/>
-    <w:lvl w:ilvl="0" w:tplc="0409000F">
-      <w:start w:val="1"/>
-      <w:numFmt w:val="decimal"/>
-      <w:lvlText w:val="%1."/>
-      <w:lvlJc w:val="left"/>
-      <w:pPr>
-        <w:ind w:left="720" w:hanging="360"/>
-      </w:pPr>
-    </w:lvl>
-    <w:lvl w:ilvl="1" w:tplc="04090019" w:tentative="1">
-      <w:start w:val="1"/>
-      <w:numFmt w:val="lowerLetter"/>
-      <w:lvlText w:val="%2."/>
-      <w:lvlJc w:val="left"/>
-      <w:pPr>
-        <w:ind w:left="1440" w:hanging="360"/>
-      </w:pPr>
-    </w:lvl>
-    <w:lvl w:ilvl="2" w:tplc="0409001B" w:tentative="1">
-      <w:start w:val="1"/>
-      <w:numFmt w:val="lowerRoman"/>
-      <w:lvlText w:val="%3."/>
-      <w:lvlJc w:val="right"/>
-      <w:pPr>
-        <w:ind w:left="2160" w:hanging="180"/>
-      </w:pPr>
-    </w:lvl>
-    <w:lvl w:ilvl="3" w:tplc="0409000F" w:tentative="1">
-      <w:start w:val="1"/>
-      <w:numFmt w:val="decimal"/>
-      <w:lvlText w:val="%4."/>
-      <w:lvlJc w:val="left"/>
-      <w:pPr>
-        <w:ind w:left="2880" w:hanging="360"/>
-      </w:pPr>
-    </w:lvl>
-    <w:lvl w:ilvl="4" w:tplc="04090019" w:tentative="1">
-      <w:start w:val="1"/>
-      <w:numFmt w:val="lowerLetter"/>
-      <w:lvlText w:val="%5."/>
-      <w:lvlJc w:val="left"/>
-      <w:pPr>
-        <w:ind w:left="3600" w:hanging="360"/>
-      </w:pPr>
-    </w:lvl>
-    <w:lvl w:ilvl="5" w:tplc="0409001B" w:tentative="1">
-      <w:start w:val="1"/>
-      <w:numFmt w:val="lowerRoman"/>
-      <w:lvlText w:val="%6."/>
-      <w:lvlJc w:val="right"/>
-      <w:pPr>
-        <w:ind w:left="4320" w:hanging="180"/>
-      </w:pPr>
-    </w:lvl>
-    <w:lvl w:ilvl="6" w:tplc="0409000F" w:tentative="1">
-      <w:start w:val="1"/>
-      <w:numFmt w:val="decimal"/>
-      <w:lvlText w:val="%7."/>
-      <w:lvlJc w:val="left"/>
-      <w:pPr>
-        <w:ind w:left="5040" w:hanging="360"/>
-      </w:pPr>
-    </w:lvl>
-    <w:lvl w:ilvl="7" w:tplc="04090019" w:tentative="1">
-      <w:start w:val="1"/>
-      <w:numFmt w:val="lowerLetter"/>
-      <w:lvlText w:val="%8."/>
-      <w:lvlJc w:val="left"/>
-      <w:pPr>
-        <w:ind w:left="5760" w:hanging="360"/>
-      </w:pPr>
-    </w:lvl>
-    <w:lvl w:ilvl="8" w:tplc="0409001B" w:tentative="1">
-      <w:start w:val="1"/>
-      <w:numFmt w:val="lowerRoman"/>
-      <w:lvlText w:val="%9."/>
-      <w:lvlJc w:val="right"/>
-      <w:pPr>
-        <w:ind w:left="6480" w:hanging="180"/>
-      </w:pPr>
-    </w:lvl>
-  </w:abstractNum>
-  <w:abstractNum w:abstractNumId="13" w15:restartNumberingAfterBreak="0">
-    <w:nsid w:val="28E76A6B"/>
-    <w:multiLevelType w:val="hybridMultilevel"/>
-    <w:tmpl w:val="B99C4712"/>
+    <w:tmpl w:val="1AD0F080"/>
     <w:lvl w:ilvl="0" w:tplc="04090001">
       <w:start w:val="1"/>
       <w:numFmt w:val="bullet"/>
@@ -41532,10 +44567,10 @@
       </w:rPr>
     </w:lvl>
   </w:abstractNum>
-  <w:abstractNum w:abstractNumId="14" w15:restartNumberingAfterBreak="0">
-    <w:nsid w:val="2B5942BD"/>
+  <w:abstractNum w:abstractNumId="13" w15:restartNumberingAfterBreak="0">
+    <w:nsid w:val="259D3D38"/>
     <w:multiLevelType w:val="hybridMultilevel"/>
-    <w:tmpl w:val="2AFC882A"/>
+    <w:tmpl w:val="BEBCD606"/>
     <w:lvl w:ilvl="0" w:tplc="0409000F">
       <w:start w:val="1"/>
       <w:numFmt w:val="decimal"/>
@@ -41618,182 +44653,10 @@
       </w:pPr>
     </w:lvl>
   </w:abstractNum>
-  <w:abstractNum w:abstractNumId="15" w15:restartNumberingAfterBreak="0">
-    <w:nsid w:val="2E727537"/>
+  <w:abstractNum w:abstractNumId="14" w15:restartNumberingAfterBreak="0">
+    <w:nsid w:val="28E76A6B"/>
     <w:multiLevelType w:val="hybridMultilevel"/>
-    <w:tmpl w:val="FE3863BA"/>
-    <w:lvl w:ilvl="0" w:tplc="0409000F">
-      <w:start w:val="1"/>
-      <w:numFmt w:val="decimal"/>
-      <w:lvlText w:val="%1."/>
-      <w:lvlJc w:val="left"/>
-      <w:pPr>
-        <w:ind w:left="780" w:hanging="360"/>
-      </w:pPr>
-    </w:lvl>
-    <w:lvl w:ilvl="1" w:tplc="04090019" w:tentative="1">
-      <w:start w:val="1"/>
-      <w:numFmt w:val="lowerLetter"/>
-      <w:lvlText w:val="%2."/>
-      <w:lvlJc w:val="left"/>
-      <w:pPr>
-        <w:ind w:left="1500" w:hanging="360"/>
-      </w:pPr>
-    </w:lvl>
-    <w:lvl w:ilvl="2" w:tplc="0409001B" w:tentative="1">
-      <w:start w:val="1"/>
-      <w:numFmt w:val="lowerRoman"/>
-      <w:lvlText w:val="%3."/>
-      <w:lvlJc w:val="right"/>
-      <w:pPr>
-        <w:ind w:left="2220" w:hanging="180"/>
-      </w:pPr>
-    </w:lvl>
-    <w:lvl w:ilvl="3" w:tplc="0409000F" w:tentative="1">
-      <w:start w:val="1"/>
-      <w:numFmt w:val="decimal"/>
-      <w:lvlText w:val="%4."/>
-      <w:lvlJc w:val="left"/>
-      <w:pPr>
-        <w:ind w:left="2940" w:hanging="360"/>
-      </w:pPr>
-    </w:lvl>
-    <w:lvl w:ilvl="4" w:tplc="04090019" w:tentative="1">
-      <w:start w:val="1"/>
-      <w:numFmt w:val="lowerLetter"/>
-      <w:lvlText w:val="%5."/>
-      <w:lvlJc w:val="left"/>
-      <w:pPr>
-        <w:ind w:left="3660" w:hanging="360"/>
-      </w:pPr>
-    </w:lvl>
-    <w:lvl w:ilvl="5" w:tplc="0409001B" w:tentative="1">
-      <w:start w:val="1"/>
-      <w:numFmt w:val="lowerRoman"/>
-      <w:lvlText w:val="%6."/>
-      <w:lvlJc w:val="right"/>
-      <w:pPr>
-        <w:ind w:left="4380" w:hanging="180"/>
-      </w:pPr>
-    </w:lvl>
-    <w:lvl w:ilvl="6" w:tplc="0409000F" w:tentative="1">
-      <w:start w:val="1"/>
-      <w:numFmt w:val="decimal"/>
-      <w:lvlText w:val="%7."/>
-      <w:lvlJc w:val="left"/>
-      <w:pPr>
-        <w:ind w:left="5100" w:hanging="360"/>
-      </w:pPr>
-    </w:lvl>
-    <w:lvl w:ilvl="7" w:tplc="04090019" w:tentative="1">
-      <w:start w:val="1"/>
-      <w:numFmt w:val="lowerLetter"/>
-      <w:lvlText w:val="%8."/>
-      <w:lvlJc w:val="left"/>
-      <w:pPr>
-        <w:ind w:left="5820" w:hanging="360"/>
-      </w:pPr>
-    </w:lvl>
-    <w:lvl w:ilvl="8" w:tplc="0409001B" w:tentative="1">
-      <w:start w:val="1"/>
-      <w:numFmt w:val="lowerRoman"/>
-      <w:lvlText w:val="%9."/>
-      <w:lvlJc w:val="right"/>
-      <w:pPr>
-        <w:ind w:left="6540" w:hanging="180"/>
-      </w:pPr>
-    </w:lvl>
-  </w:abstractNum>
-  <w:abstractNum w:abstractNumId="16" w15:restartNumberingAfterBreak="0">
-    <w:nsid w:val="30475A5A"/>
-    <w:multiLevelType w:val="hybridMultilevel"/>
-    <w:tmpl w:val="E4AAE5BE"/>
-    <w:lvl w:ilvl="0" w:tplc="0409000F">
-      <w:start w:val="1"/>
-      <w:numFmt w:val="decimal"/>
-      <w:lvlText w:val="%1."/>
-      <w:lvlJc w:val="left"/>
-      <w:pPr>
-        <w:ind w:left="780" w:hanging="360"/>
-      </w:pPr>
-    </w:lvl>
-    <w:lvl w:ilvl="1" w:tplc="04090019" w:tentative="1">
-      <w:start w:val="1"/>
-      <w:numFmt w:val="lowerLetter"/>
-      <w:lvlText w:val="%2."/>
-      <w:lvlJc w:val="left"/>
-      <w:pPr>
-        <w:ind w:left="1500" w:hanging="360"/>
-      </w:pPr>
-    </w:lvl>
-    <w:lvl w:ilvl="2" w:tplc="0409001B" w:tentative="1">
-      <w:start w:val="1"/>
-      <w:numFmt w:val="lowerRoman"/>
-      <w:lvlText w:val="%3."/>
-      <w:lvlJc w:val="right"/>
-      <w:pPr>
-        <w:ind w:left="2220" w:hanging="180"/>
-      </w:pPr>
-    </w:lvl>
-    <w:lvl w:ilvl="3" w:tplc="0409000F" w:tentative="1">
-      <w:start w:val="1"/>
-      <w:numFmt w:val="decimal"/>
-      <w:lvlText w:val="%4."/>
-      <w:lvlJc w:val="left"/>
-      <w:pPr>
-        <w:ind w:left="2940" w:hanging="360"/>
-      </w:pPr>
-    </w:lvl>
-    <w:lvl w:ilvl="4" w:tplc="04090019" w:tentative="1">
-      <w:start w:val="1"/>
-      <w:numFmt w:val="lowerLetter"/>
-      <w:lvlText w:val="%5."/>
-      <w:lvlJc w:val="left"/>
-      <w:pPr>
-        <w:ind w:left="3660" w:hanging="360"/>
-      </w:pPr>
-    </w:lvl>
-    <w:lvl w:ilvl="5" w:tplc="0409001B" w:tentative="1">
-      <w:start w:val="1"/>
-      <w:numFmt w:val="lowerRoman"/>
-      <w:lvlText w:val="%6."/>
-      <w:lvlJc w:val="right"/>
-      <w:pPr>
-        <w:ind w:left="4380" w:hanging="180"/>
-      </w:pPr>
-    </w:lvl>
-    <w:lvl w:ilvl="6" w:tplc="0409000F" w:tentative="1">
-      <w:start w:val="1"/>
-      <w:numFmt w:val="decimal"/>
-      <w:lvlText w:val="%7."/>
-      <w:lvlJc w:val="left"/>
-      <w:pPr>
-        <w:ind w:left="5100" w:hanging="360"/>
-      </w:pPr>
-    </w:lvl>
-    <w:lvl w:ilvl="7" w:tplc="04090019" w:tentative="1">
-      <w:start w:val="1"/>
-      <w:numFmt w:val="lowerLetter"/>
-      <w:lvlText w:val="%8."/>
-      <w:lvlJc w:val="left"/>
-      <w:pPr>
-        <w:ind w:left="5820" w:hanging="360"/>
-      </w:pPr>
-    </w:lvl>
-    <w:lvl w:ilvl="8" w:tplc="0409001B" w:tentative="1">
-      <w:start w:val="1"/>
-      <w:numFmt w:val="lowerRoman"/>
-      <w:lvlText w:val="%9."/>
-      <w:lvlJc w:val="right"/>
-      <w:pPr>
-        <w:ind w:left="6540" w:hanging="180"/>
-      </w:pPr>
-    </w:lvl>
-  </w:abstractNum>
-  <w:abstractNum w:abstractNumId="17" w15:restartNumberingAfterBreak="0">
-    <w:nsid w:val="307A7C2E"/>
-    <w:multiLevelType w:val="hybridMultilevel"/>
-    <w:tmpl w:val="860CEC2C"/>
+    <w:tmpl w:val="B99C4712"/>
     <w:lvl w:ilvl="0" w:tplc="04090001">
       <w:start w:val="1"/>
       <w:numFmt w:val="bullet"/>
@@ -41903,10 +44766,268 @@
       </w:rPr>
     </w:lvl>
   </w:abstractNum>
+  <w:abstractNum w:abstractNumId="15" w15:restartNumberingAfterBreak="0">
+    <w:nsid w:val="2B5942BD"/>
+    <w:multiLevelType w:val="hybridMultilevel"/>
+    <w:tmpl w:val="2AFC882A"/>
+    <w:lvl w:ilvl="0" w:tplc="0409000F">
+      <w:start w:val="1"/>
+      <w:numFmt w:val="decimal"/>
+      <w:lvlText w:val="%1."/>
+      <w:lvlJc w:val="left"/>
+      <w:pPr>
+        <w:ind w:left="720" w:hanging="360"/>
+      </w:pPr>
+    </w:lvl>
+    <w:lvl w:ilvl="1" w:tplc="04090019" w:tentative="1">
+      <w:start w:val="1"/>
+      <w:numFmt w:val="lowerLetter"/>
+      <w:lvlText w:val="%2."/>
+      <w:lvlJc w:val="left"/>
+      <w:pPr>
+        <w:ind w:left="1440" w:hanging="360"/>
+      </w:pPr>
+    </w:lvl>
+    <w:lvl w:ilvl="2" w:tplc="0409001B" w:tentative="1">
+      <w:start w:val="1"/>
+      <w:numFmt w:val="lowerRoman"/>
+      <w:lvlText w:val="%3."/>
+      <w:lvlJc w:val="right"/>
+      <w:pPr>
+        <w:ind w:left="2160" w:hanging="180"/>
+      </w:pPr>
+    </w:lvl>
+    <w:lvl w:ilvl="3" w:tplc="0409000F" w:tentative="1">
+      <w:start w:val="1"/>
+      <w:numFmt w:val="decimal"/>
+      <w:lvlText w:val="%4."/>
+      <w:lvlJc w:val="left"/>
+      <w:pPr>
+        <w:ind w:left="2880" w:hanging="360"/>
+      </w:pPr>
+    </w:lvl>
+    <w:lvl w:ilvl="4" w:tplc="04090019" w:tentative="1">
+      <w:start w:val="1"/>
+      <w:numFmt w:val="lowerLetter"/>
+      <w:lvlText w:val="%5."/>
+      <w:lvlJc w:val="left"/>
+      <w:pPr>
+        <w:ind w:left="3600" w:hanging="360"/>
+      </w:pPr>
+    </w:lvl>
+    <w:lvl w:ilvl="5" w:tplc="0409001B" w:tentative="1">
+      <w:start w:val="1"/>
+      <w:numFmt w:val="lowerRoman"/>
+      <w:lvlText w:val="%6."/>
+      <w:lvlJc w:val="right"/>
+      <w:pPr>
+        <w:ind w:left="4320" w:hanging="180"/>
+      </w:pPr>
+    </w:lvl>
+    <w:lvl w:ilvl="6" w:tplc="0409000F" w:tentative="1">
+      <w:start w:val="1"/>
+      <w:numFmt w:val="decimal"/>
+      <w:lvlText w:val="%7."/>
+      <w:lvlJc w:val="left"/>
+      <w:pPr>
+        <w:ind w:left="5040" w:hanging="360"/>
+      </w:pPr>
+    </w:lvl>
+    <w:lvl w:ilvl="7" w:tplc="04090019" w:tentative="1">
+      <w:start w:val="1"/>
+      <w:numFmt w:val="lowerLetter"/>
+      <w:lvlText w:val="%8."/>
+      <w:lvlJc w:val="left"/>
+      <w:pPr>
+        <w:ind w:left="5760" w:hanging="360"/>
+      </w:pPr>
+    </w:lvl>
+    <w:lvl w:ilvl="8" w:tplc="0409001B" w:tentative="1">
+      <w:start w:val="1"/>
+      <w:numFmt w:val="lowerRoman"/>
+      <w:lvlText w:val="%9."/>
+      <w:lvlJc w:val="right"/>
+      <w:pPr>
+        <w:ind w:left="6480" w:hanging="180"/>
+      </w:pPr>
+    </w:lvl>
+  </w:abstractNum>
+  <w:abstractNum w:abstractNumId="16" w15:restartNumberingAfterBreak="0">
+    <w:nsid w:val="2E727537"/>
+    <w:multiLevelType w:val="hybridMultilevel"/>
+    <w:tmpl w:val="FE3863BA"/>
+    <w:lvl w:ilvl="0" w:tplc="0409000F">
+      <w:start w:val="1"/>
+      <w:numFmt w:val="decimal"/>
+      <w:lvlText w:val="%1."/>
+      <w:lvlJc w:val="left"/>
+      <w:pPr>
+        <w:ind w:left="780" w:hanging="360"/>
+      </w:pPr>
+    </w:lvl>
+    <w:lvl w:ilvl="1" w:tplc="04090019" w:tentative="1">
+      <w:start w:val="1"/>
+      <w:numFmt w:val="lowerLetter"/>
+      <w:lvlText w:val="%2."/>
+      <w:lvlJc w:val="left"/>
+      <w:pPr>
+        <w:ind w:left="1500" w:hanging="360"/>
+      </w:pPr>
+    </w:lvl>
+    <w:lvl w:ilvl="2" w:tplc="0409001B" w:tentative="1">
+      <w:start w:val="1"/>
+      <w:numFmt w:val="lowerRoman"/>
+      <w:lvlText w:val="%3."/>
+      <w:lvlJc w:val="right"/>
+      <w:pPr>
+        <w:ind w:left="2220" w:hanging="180"/>
+      </w:pPr>
+    </w:lvl>
+    <w:lvl w:ilvl="3" w:tplc="0409000F" w:tentative="1">
+      <w:start w:val="1"/>
+      <w:numFmt w:val="decimal"/>
+      <w:lvlText w:val="%4."/>
+      <w:lvlJc w:val="left"/>
+      <w:pPr>
+        <w:ind w:left="2940" w:hanging="360"/>
+      </w:pPr>
+    </w:lvl>
+    <w:lvl w:ilvl="4" w:tplc="04090019" w:tentative="1">
+      <w:start w:val="1"/>
+      <w:numFmt w:val="lowerLetter"/>
+      <w:lvlText w:val="%5."/>
+      <w:lvlJc w:val="left"/>
+      <w:pPr>
+        <w:ind w:left="3660" w:hanging="360"/>
+      </w:pPr>
+    </w:lvl>
+    <w:lvl w:ilvl="5" w:tplc="0409001B" w:tentative="1">
+      <w:start w:val="1"/>
+      <w:numFmt w:val="lowerRoman"/>
+      <w:lvlText w:val="%6."/>
+      <w:lvlJc w:val="right"/>
+      <w:pPr>
+        <w:ind w:left="4380" w:hanging="180"/>
+      </w:pPr>
+    </w:lvl>
+    <w:lvl w:ilvl="6" w:tplc="0409000F" w:tentative="1">
+      <w:start w:val="1"/>
+      <w:numFmt w:val="decimal"/>
+      <w:lvlText w:val="%7."/>
+      <w:lvlJc w:val="left"/>
+      <w:pPr>
+        <w:ind w:left="5100" w:hanging="360"/>
+      </w:pPr>
+    </w:lvl>
+    <w:lvl w:ilvl="7" w:tplc="04090019" w:tentative="1">
+      <w:start w:val="1"/>
+      <w:numFmt w:val="lowerLetter"/>
+      <w:lvlText w:val="%8."/>
+      <w:lvlJc w:val="left"/>
+      <w:pPr>
+        <w:ind w:left="5820" w:hanging="360"/>
+      </w:pPr>
+    </w:lvl>
+    <w:lvl w:ilvl="8" w:tplc="0409001B" w:tentative="1">
+      <w:start w:val="1"/>
+      <w:numFmt w:val="lowerRoman"/>
+      <w:lvlText w:val="%9."/>
+      <w:lvlJc w:val="right"/>
+      <w:pPr>
+        <w:ind w:left="6540" w:hanging="180"/>
+      </w:pPr>
+    </w:lvl>
+  </w:abstractNum>
+  <w:abstractNum w:abstractNumId="17" w15:restartNumberingAfterBreak="0">
+    <w:nsid w:val="30475A5A"/>
+    <w:multiLevelType w:val="hybridMultilevel"/>
+    <w:tmpl w:val="E4AAE5BE"/>
+    <w:lvl w:ilvl="0" w:tplc="0409000F">
+      <w:start w:val="1"/>
+      <w:numFmt w:val="decimal"/>
+      <w:lvlText w:val="%1."/>
+      <w:lvlJc w:val="left"/>
+      <w:pPr>
+        <w:ind w:left="780" w:hanging="360"/>
+      </w:pPr>
+    </w:lvl>
+    <w:lvl w:ilvl="1" w:tplc="04090019" w:tentative="1">
+      <w:start w:val="1"/>
+      <w:numFmt w:val="lowerLetter"/>
+      <w:lvlText w:val="%2."/>
+      <w:lvlJc w:val="left"/>
+      <w:pPr>
+        <w:ind w:left="1500" w:hanging="360"/>
+      </w:pPr>
+    </w:lvl>
+    <w:lvl w:ilvl="2" w:tplc="0409001B" w:tentative="1">
+      <w:start w:val="1"/>
+      <w:numFmt w:val="lowerRoman"/>
+      <w:lvlText w:val="%3."/>
+      <w:lvlJc w:val="right"/>
+      <w:pPr>
+        <w:ind w:left="2220" w:hanging="180"/>
+      </w:pPr>
+    </w:lvl>
+    <w:lvl w:ilvl="3" w:tplc="0409000F" w:tentative="1">
+      <w:start w:val="1"/>
+      <w:numFmt w:val="decimal"/>
+      <w:lvlText w:val="%4."/>
+      <w:lvlJc w:val="left"/>
+      <w:pPr>
+        <w:ind w:left="2940" w:hanging="360"/>
+      </w:pPr>
+    </w:lvl>
+    <w:lvl w:ilvl="4" w:tplc="04090019" w:tentative="1">
+      <w:start w:val="1"/>
+      <w:numFmt w:val="lowerLetter"/>
+      <w:lvlText w:val="%5."/>
+      <w:lvlJc w:val="left"/>
+      <w:pPr>
+        <w:ind w:left="3660" w:hanging="360"/>
+      </w:pPr>
+    </w:lvl>
+    <w:lvl w:ilvl="5" w:tplc="0409001B" w:tentative="1">
+      <w:start w:val="1"/>
+      <w:numFmt w:val="lowerRoman"/>
+      <w:lvlText w:val="%6."/>
+      <w:lvlJc w:val="right"/>
+      <w:pPr>
+        <w:ind w:left="4380" w:hanging="180"/>
+      </w:pPr>
+    </w:lvl>
+    <w:lvl w:ilvl="6" w:tplc="0409000F" w:tentative="1">
+      <w:start w:val="1"/>
+      <w:numFmt w:val="decimal"/>
+      <w:lvlText w:val="%7."/>
+      <w:lvlJc w:val="left"/>
+      <w:pPr>
+        <w:ind w:left="5100" w:hanging="360"/>
+      </w:pPr>
+    </w:lvl>
+    <w:lvl w:ilvl="7" w:tplc="04090019" w:tentative="1">
+      <w:start w:val="1"/>
+      <w:numFmt w:val="lowerLetter"/>
+      <w:lvlText w:val="%8."/>
+      <w:lvlJc w:val="left"/>
+      <w:pPr>
+        <w:ind w:left="5820" w:hanging="360"/>
+      </w:pPr>
+    </w:lvl>
+    <w:lvl w:ilvl="8" w:tplc="0409001B" w:tentative="1">
+      <w:start w:val="1"/>
+      <w:numFmt w:val="lowerRoman"/>
+      <w:lvlText w:val="%9."/>
+      <w:lvlJc w:val="right"/>
+      <w:pPr>
+        <w:ind w:left="6540" w:hanging="180"/>
+      </w:pPr>
+    </w:lvl>
+  </w:abstractNum>
   <w:abstractNum w:abstractNumId="18" w15:restartNumberingAfterBreak="0">
-    <w:nsid w:val="34D163C6"/>
+    <w:nsid w:val="307A7C2E"/>
     <w:multiLevelType w:val="hybridMultilevel"/>
-    <w:tmpl w:val="BC78BADA"/>
+    <w:tmpl w:val="860CEC2C"/>
     <w:lvl w:ilvl="0" w:tplc="04090001">
       <w:start w:val="1"/>
       <w:numFmt w:val="bullet"/>
@@ -42017,16 +45138,16 @@
     </w:lvl>
   </w:abstractNum>
   <w:abstractNum w:abstractNumId="19" w15:restartNumberingAfterBreak="0">
-    <w:nsid w:val="35CB67E5"/>
+    <w:nsid w:val="34D163C6"/>
     <w:multiLevelType w:val="hybridMultilevel"/>
-    <w:tmpl w:val="F0DE304E"/>
+    <w:tmpl w:val="BC78BADA"/>
     <w:lvl w:ilvl="0" w:tplc="04090001">
       <w:start w:val="1"/>
       <w:numFmt w:val="bullet"/>
       <w:lvlText w:val=""/>
       <w:lvlJc w:val="left"/>
       <w:pPr>
-        <w:ind w:left="780" w:hanging="360"/>
+        <w:ind w:left="720" w:hanging="360"/>
       </w:pPr>
       <w:rPr>
         <w:rFonts w:ascii="Symbol" w:hAnsi="Symbol" w:hint="default"/>
@@ -42038,7 +45159,7 @@
       <w:lvlText w:val="o"/>
       <w:lvlJc w:val="left"/>
       <w:pPr>
-        <w:ind w:left="1500" w:hanging="360"/>
+        <w:ind w:left="1440" w:hanging="360"/>
       </w:pPr>
       <w:rPr>
         <w:rFonts w:ascii="Courier New" w:hAnsi="Courier New" w:cs="Courier New" w:hint="default"/>
@@ -42050,7 +45171,7 @@
       <w:lvlText w:val=""/>
       <w:lvlJc w:val="left"/>
       <w:pPr>
-        <w:ind w:left="2220" w:hanging="360"/>
+        <w:ind w:left="2160" w:hanging="360"/>
       </w:pPr>
       <w:rPr>
         <w:rFonts w:ascii="Wingdings" w:hAnsi="Wingdings" w:hint="default"/>
@@ -42062,7 +45183,7 @@
       <w:lvlText w:val=""/>
       <w:lvlJc w:val="left"/>
       <w:pPr>
-        <w:ind w:left="2940" w:hanging="360"/>
+        <w:ind w:left="2880" w:hanging="360"/>
       </w:pPr>
       <w:rPr>
         <w:rFonts w:ascii="Symbol" w:hAnsi="Symbol" w:hint="default"/>
@@ -42074,7 +45195,7 @@
       <w:lvlText w:val="o"/>
       <w:lvlJc w:val="left"/>
       <w:pPr>
-        <w:ind w:left="3660" w:hanging="360"/>
+        <w:ind w:left="3600" w:hanging="360"/>
       </w:pPr>
       <w:rPr>
         <w:rFonts w:ascii="Courier New" w:hAnsi="Courier New" w:cs="Courier New" w:hint="default"/>
@@ -42086,7 +45207,7 @@
       <w:lvlText w:val=""/>
       <w:lvlJc w:val="left"/>
       <w:pPr>
-        <w:ind w:left="4380" w:hanging="360"/>
+        <w:ind w:left="4320" w:hanging="360"/>
       </w:pPr>
       <w:rPr>
         <w:rFonts w:ascii="Wingdings" w:hAnsi="Wingdings" w:hint="default"/>
@@ -42098,7 +45219,7 @@
       <w:lvlText w:val=""/>
       <w:lvlJc w:val="left"/>
       <w:pPr>
-        <w:ind w:left="5100" w:hanging="360"/>
+        <w:ind w:left="5040" w:hanging="360"/>
       </w:pPr>
       <w:rPr>
         <w:rFonts w:ascii="Symbol" w:hAnsi="Symbol" w:hint="default"/>
@@ -42110,7 +45231,7 @@
       <w:lvlText w:val="o"/>
       <w:lvlJc w:val="left"/>
       <w:pPr>
-        <w:ind w:left="5820" w:hanging="360"/>
+        <w:ind w:left="5760" w:hanging="360"/>
       </w:pPr>
       <w:rPr>
         <w:rFonts w:ascii="Courier New" w:hAnsi="Courier New" w:cs="Courier New" w:hint="default"/>
@@ -42122,7 +45243,7 @@
       <w:lvlText w:val=""/>
       <w:lvlJc w:val="left"/>
       <w:pPr>
-        <w:ind w:left="6540" w:hanging="360"/>
+        <w:ind w:left="6480" w:hanging="360"/>
       </w:pPr>
       <w:rPr>
         <w:rFonts w:ascii="Wingdings" w:hAnsi="Wingdings" w:hint="default"/>
@@ -42130,16 +45251,16 @@
     </w:lvl>
   </w:abstractNum>
   <w:abstractNum w:abstractNumId="20" w15:restartNumberingAfterBreak="0">
-    <w:nsid w:val="35FA08C9"/>
+    <w:nsid w:val="35CB67E5"/>
     <w:multiLevelType w:val="hybridMultilevel"/>
-    <w:tmpl w:val="7A720D0C"/>
+    <w:tmpl w:val="F0DE304E"/>
     <w:lvl w:ilvl="0" w:tplc="04090001">
       <w:start w:val="1"/>
       <w:numFmt w:val="bullet"/>
       <w:lvlText w:val=""/>
       <w:lvlJc w:val="left"/>
       <w:pPr>
-        <w:ind w:left="720" w:hanging="360"/>
+        <w:ind w:left="780" w:hanging="360"/>
       </w:pPr>
       <w:rPr>
         <w:rFonts w:ascii="Symbol" w:hAnsi="Symbol" w:hint="default"/>
@@ -42151,7 +45272,7 @@
       <w:lvlText w:val="o"/>
       <w:lvlJc w:val="left"/>
       <w:pPr>
-        <w:ind w:left="1440" w:hanging="360"/>
+        <w:ind w:left="1500" w:hanging="360"/>
       </w:pPr>
       <w:rPr>
         <w:rFonts w:ascii="Courier New" w:hAnsi="Courier New" w:cs="Courier New" w:hint="default"/>
@@ -42163,7 +45284,7 @@
       <w:lvlText w:val=""/>
       <w:lvlJc w:val="left"/>
       <w:pPr>
-        <w:ind w:left="2160" w:hanging="360"/>
+        <w:ind w:left="2220" w:hanging="360"/>
       </w:pPr>
       <w:rPr>
         <w:rFonts w:ascii="Wingdings" w:hAnsi="Wingdings" w:hint="default"/>
@@ -42175,7 +45296,7 @@
       <w:lvlText w:val=""/>
       <w:lvlJc w:val="left"/>
       <w:pPr>
-        <w:ind w:left="2880" w:hanging="360"/>
+        <w:ind w:left="2940" w:hanging="360"/>
       </w:pPr>
       <w:rPr>
         <w:rFonts w:ascii="Symbol" w:hAnsi="Symbol" w:hint="default"/>
@@ -42187,7 +45308,7 @@
       <w:lvlText w:val="o"/>
       <w:lvlJc w:val="left"/>
       <w:pPr>
-        <w:ind w:left="3600" w:hanging="360"/>
+        <w:ind w:left="3660" w:hanging="360"/>
       </w:pPr>
       <w:rPr>
         <w:rFonts w:ascii="Courier New" w:hAnsi="Courier New" w:cs="Courier New" w:hint="default"/>
@@ -42199,7 +45320,7 @@
       <w:lvlText w:val=""/>
       <w:lvlJc w:val="left"/>
       <w:pPr>
-        <w:ind w:left="4320" w:hanging="360"/>
+        <w:ind w:left="4380" w:hanging="360"/>
       </w:pPr>
       <w:rPr>
         <w:rFonts w:ascii="Wingdings" w:hAnsi="Wingdings" w:hint="default"/>
@@ -42211,7 +45332,7 @@
       <w:lvlText w:val=""/>
       <w:lvlJc w:val="left"/>
       <w:pPr>
-        <w:ind w:left="5040" w:hanging="360"/>
+        <w:ind w:left="5100" w:hanging="360"/>
       </w:pPr>
       <w:rPr>
         <w:rFonts w:ascii="Symbol" w:hAnsi="Symbol" w:hint="default"/>
@@ -42223,7 +45344,7 @@
       <w:lvlText w:val="o"/>
       <w:lvlJc w:val="left"/>
       <w:pPr>
-        <w:ind w:left="5760" w:hanging="360"/>
+        <w:ind w:left="5820" w:hanging="360"/>
       </w:pPr>
       <w:rPr>
         <w:rFonts w:ascii="Courier New" w:hAnsi="Courier New" w:cs="Courier New" w:hint="default"/>
@@ -42235,7 +45356,7 @@
       <w:lvlText w:val=""/>
       <w:lvlJc w:val="left"/>
       <w:pPr>
-        <w:ind w:left="6480" w:hanging="360"/>
+        <w:ind w:left="6540" w:hanging="360"/>
       </w:pPr>
       <w:rPr>
         <w:rFonts w:ascii="Wingdings" w:hAnsi="Wingdings" w:hint="default"/>
@@ -42243,6 +45364,119 @@
     </w:lvl>
   </w:abstractNum>
   <w:abstractNum w:abstractNumId="21" w15:restartNumberingAfterBreak="0">
+    <w:nsid w:val="35FA08C9"/>
+    <w:multiLevelType w:val="hybridMultilevel"/>
+    <w:tmpl w:val="7A720D0C"/>
+    <w:lvl w:ilvl="0" w:tplc="04090001">
+      <w:start w:val="1"/>
+      <w:numFmt w:val="bullet"/>
+      <w:lvlText w:val=""/>
+      <w:lvlJc w:val="left"/>
+      <w:pPr>
+        <w:ind w:left="720" w:hanging="360"/>
+      </w:pPr>
+      <w:rPr>
+        <w:rFonts w:ascii="Symbol" w:hAnsi="Symbol" w:hint="default"/>
+      </w:rPr>
+    </w:lvl>
+    <w:lvl w:ilvl="1" w:tplc="04090003" w:tentative="1">
+      <w:start w:val="1"/>
+      <w:numFmt w:val="bullet"/>
+      <w:lvlText w:val="o"/>
+      <w:lvlJc w:val="left"/>
+      <w:pPr>
+        <w:ind w:left="1440" w:hanging="360"/>
+      </w:pPr>
+      <w:rPr>
+        <w:rFonts w:ascii="Courier New" w:hAnsi="Courier New" w:cs="Courier New" w:hint="default"/>
+      </w:rPr>
+    </w:lvl>
+    <w:lvl w:ilvl="2" w:tplc="04090005" w:tentative="1">
+      <w:start w:val="1"/>
+      <w:numFmt w:val="bullet"/>
+      <w:lvlText w:val=""/>
+      <w:lvlJc w:val="left"/>
+      <w:pPr>
+        <w:ind w:left="2160" w:hanging="360"/>
+      </w:pPr>
+      <w:rPr>
+        <w:rFonts w:ascii="Wingdings" w:hAnsi="Wingdings" w:hint="default"/>
+      </w:rPr>
+    </w:lvl>
+    <w:lvl w:ilvl="3" w:tplc="04090001" w:tentative="1">
+      <w:start w:val="1"/>
+      <w:numFmt w:val="bullet"/>
+      <w:lvlText w:val=""/>
+      <w:lvlJc w:val="left"/>
+      <w:pPr>
+        <w:ind w:left="2880" w:hanging="360"/>
+      </w:pPr>
+      <w:rPr>
+        <w:rFonts w:ascii="Symbol" w:hAnsi="Symbol" w:hint="default"/>
+      </w:rPr>
+    </w:lvl>
+    <w:lvl w:ilvl="4" w:tplc="04090003" w:tentative="1">
+      <w:start w:val="1"/>
+      <w:numFmt w:val="bullet"/>
+      <w:lvlText w:val="o"/>
+      <w:lvlJc w:val="left"/>
+      <w:pPr>
+        <w:ind w:left="3600" w:hanging="360"/>
+      </w:pPr>
+      <w:rPr>
+        <w:rFonts w:ascii="Courier New" w:hAnsi="Courier New" w:cs="Courier New" w:hint="default"/>
+      </w:rPr>
+    </w:lvl>
+    <w:lvl w:ilvl="5" w:tplc="04090005" w:tentative="1">
+      <w:start w:val="1"/>
+      <w:numFmt w:val="bullet"/>
+      <w:lvlText w:val=""/>
+      <w:lvlJc w:val="left"/>
+      <w:pPr>
+        <w:ind w:left="4320" w:hanging="360"/>
+      </w:pPr>
+      <w:rPr>
+        <w:rFonts w:ascii="Wingdings" w:hAnsi="Wingdings" w:hint="default"/>
+      </w:rPr>
+    </w:lvl>
+    <w:lvl w:ilvl="6" w:tplc="04090001" w:tentative="1">
+      <w:start w:val="1"/>
+      <w:numFmt w:val="bullet"/>
+      <w:lvlText w:val=""/>
+      <w:lvlJc w:val="left"/>
+      <w:pPr>
+        <w:ind w:left="5040" w:hanging="360"/>
+      </w:pPr>
+      <w:rPr>
+        <w:rFonts w:ascii="Symbol" w:hAnsi="Symbol" w:hint="default"/>
+      </w:rPr>
+    </w:lvl>
+    <w:lvl w:ilvl="7" w:tplc="04090003" w:tentative="1">
+      <w:start w:val="1"/>
+      <w:numFmt w:val="bullet"/>
+      <w:lvlText w:val="o"/>
+      <w:lvlJc w:val="left"/>
+      <w:pPr>
+        <w:ind w:left="5760" w:hanging="360"/>
+      </w:pPr>
+      <w:rPr>
+        <w:rFonts w:ascii="Courier New" w:hAnsi="Courier New" w:cs="Courier New" w:hint="default"/>
+      </w:rPr>
+    </w:lvl>
+    <w:lvl w:ilvl="8" w:tplc="04090005" w:tentative="1">
+      <w:start w:val="1"/>
+      <w:numFmt w:val="bullet"/>
+      <w:lvlText w:val=""/>
+      <w:lvlJc w:val="left"/>
+      <w:pPr>
+        <w:ind w:left="6480" w:hanging="360"/>
+      </w:pPr>
+      <w:rPr>
+        <w:rFonts w:ascii="Wingdings" w:hAnsi="Wingdings" w:hint="default"/>
+      </w:rPr>
+    </w:lvl>
+  </w:abstractNum>
+  <w:abstractNum w:abstractNumId="22" w15:restartNumberingAfterBreak="0">
     <w:nsid w:val="379D3DAF"/>
     <w:multiLevelType w:val="hybridMultilevel"/>
     <w:tmpl w:val="2C66A75C"/>
@@ -42355,7 +45589,7 @@
       </w:rPr>
     </w:lvl>
   </w:abstractNum>
-  <w:abstractNum w:abstractNumId="22" w15:restartNumberingAfterBreak="0">
+  <w:abstractNum w:abstractNumId="23" w15:restartNumberingAfterBreak="0">
     <w:nsid w:val="3B404716"/>
     <w:multiLevelType w:val="hybridMultilevel"/>
     <w:tmpl w:val="D5743D20"/>
@@ -42468,10 +45702,10 @@
       </w:rPr>
     </w:lvl>
   </w:abstractNum>
-  <w:abstractNum w:abstractNumId="23" w15:restartNumberingAfterBreak="0">
-    <w:nsid w:val="48F23F32"/>
+  <w:abstractNum w:abstractNumId="24" w15:restartNumberingAfterBreak="0">
+    <w:nsid w:val="3F265F51"/>
     <w:multiLevelType w:val="hybridMultilevel"/>
-    <w:tmpl w:val="1E98173C"/>
+    <w:tmpl w:val="C42C3FA8"/>
     <w:lvl w:ilvl="0" w:tplc="04090001">
       <w:start w:val="1"/>
       <w:numFmt w:val="bullet"/>
@@ -42581,10 +45815,10 @@
       </w:rPr>
     </w:lvl>
   </w:abstractNum>
-  <w:abstractNum w:abstractNumId="24" w15:restartNumberingAfterBreak="0">
-    <w:nsid w:val="4BB06F2F"/>
+  <w:abstractNum w:abstractNumId="25" w15:restartNumberingAfterBreak="0">
+    <w:nsid w:val="48F23F32"/>
     <w:multiLevelType w:val="hybridMultilevel"/>
-    <w:tmpl w:val="3CBA1338"/>
+    <w:tmpl w:val="1E98173C"/>
     <w:lvl w:ilvl="0" w:tplc="04090001">
       <w:start w:val="1"/>
       <w:numFmt w:val="bullet"/>
@@ -42694,10 +45928,10 @@
       </w:rPr>
     </w:lvl>
   </w:abstractNum>
-  <w:abstractNum w:abstractNumId="25" w15:restartNumberingAfterBreak="0">
-    <w:nsid w:val="570D62E3"/>
+  <w:abstractNum w:abstractNumId="26" w15:restartNumberingAfterBreak="0">
+    <w:nsid w:val="4BB06F2F"/>
     <w:multiLevelType w:val="hybridMultilevel"/>
-    <w:tmpl w:val="E0E8E14E"/>
+    <w:tmpl w:val="3CBA1338"/>
     <w:lvl w:ilvl="0" w:tplc="04090001">
       <w:start w:val="1"/>
       <w:numFmt w:val="bullet"/>
@@ -42807,10 +46041,10 @@
       </w:rPr>
     </w:lvl>
   </w:abstractNum>
-  <w:abstractNum w:abstractNumId="26" w15:restartNumberingAfterBreak="0">
-    <w:nsid w:val="659305A1"/>
+  <w:abstractNum w:abstractNumId="27" w15:restartNumberingAfterBreak="0">
+    <w:nsid w:val="570D62E3"/>
     <w:multiLevelType w:val="hybridMultilevel"/>
-    <w:tmpl w:val="402683E4"/>
+    <w:tmpl w:val="E0E8E14E"/>
     <w:lvl w:ilvl="0" w:tplc="04090001">
       <w:start w:val="1"/>
       <w:numFmt w:val="bullet"/>
@@ -42920,10 +46154,10 @@
       </w:rPr>
     </w:lvl>
   </w:abstractNum>
-  <w:abstractNum w:abstractNumId="27" w15:restartNumberingAfterBreak="0">
-    <w:nsid w:val="6F642140"/>
+  <w:abstractNum w:abstractNumId="28" w15:restartNumberingAfterBreak="0">
+    <w:nsid w:val="583537D9"/>
     <w:multiLevelType w:val="hybridMultilevel"/>
-    <w:tmpl w:val="92D8D898"/>
+    <w:tmpl w:val="A052D62C"/>
     <w:lvl w:ilvl="0" w:tplc="04090001">
       <w:start w:val="1"/>
       <w:numFmt w:val="bullet"/>
@@ -43033,10 +46267,10 @@
       </w:rPr>
     </w:lvl>
   </w:abstractNum>
-  <w:abstractNum w:abstractNumId="28" w15:restartNumberingAfterBreak="0">
-    <w:nsid w:val="71587A13"/>
+  <w:abstractNum w:abstractNumId="29" w15:restartNumberingAfterBreak="0">
+    <w:nsid w:val="659305A1"/>
     <w:multiLevelType w:val="hybridMultilevel"/>
-    <w:tmpl w:val="DDD60734"/>
+    <w:tmpl w:val="402683E4"/>
     <w:lvl w:ilvl="0" w:tplc="04090001">
       <w:start w:val="1"/>
       <w:numFmt w:val="bullet"/>
@@ -43146,17 +46380,17 @@
       </w:rPr>
     </w:lvl>
   </w:abstractNum>
-  <w:abstractNum w:abstractNumId="29" w15:restartNumberingAfterBreak="0">
-    <w:nsid w:val="750219B7"/>
+  <w:abstractNum w:abstractNumId="30" w15:restartNumberingAfterBreak="0">
+    <w:nsid w:val="6F642140"/>
     <w:multiLevelType w:val="hybridMultilevel"/>
-    <w:tmpl w:val="7C02F574"/>
+    <w:tmpl w:val="92D8D898"/>
     <w:lvl w:ilvl="0" w:tplc="04090001">
       <w:start w:val="1"/>
       <w:numFmt w:val="bullet"/>
       <w:lvlText w:val=""/>
       <w:lvlJc w:val="left"/>
       <w:pPr>
-        <w:ind w:left="780" w:hanging="360"/>
+        <w:ind w:left="720" w:hanging="360"/>
       </w:pPr>
       <w:rPr>
         <w:rFonts w:ascii="Symbol" w:hAnsi="Symbol" w:hint="default"/>
@@ -43168,7 +46402,7 @@
       <w:lvlText w:val="o"/>
       <w:lvlJc w:val="left"/>
       <w:pPr>
-        <w:ind w:left="1500" w:hanging="360"/>
+        <w:ind w:left="1440" w:hanging="360"/>
       </w:pPr>
       <w:rPr>
         <w:rFonts w:ascii="Courier New" w:hAnsi="Courier New" w:cs="Courier New" w:hint="default"/>
@@ -43180,7 +46414,7 @@
       <w:lvlText w:val=""/>
       <w:lvlJc w:val="left"/>
       <w:pPr>
-        <w:ind w:left="2220" w:hanging="360"/>
+        <w:ind w:left="2160" w:hanging="360"/>
       </w:pPr>
       <w:rPr>
         <w:rFonts w:ascii="Wingdings" w:hAnsi="Wingdings" w:hint="default"/>
@@ -43192,7 +46426,7 @@
       <w:lvlText w:val=""/>
       <w:lvlJc w:val="left"/>
       <w:pPr>
-        <w:ind w:left="2940" w:hanging="360"/>
+        <w:ind w:left="2880" w:hanging="360"/>
       </w:pPr>
       <w:rPr>
         <w:rFonts w:ascii="Symbol" w:hAnsi="Symbol" w:hint="default"/>
@@ -43204,7 +46438,7 @@
       <w:lvlText w:val="o"/>
       <w:lvlJc w:val="left"/>
       <w:pPr>
-        <w:ind w:left="3660" w:hanging="360"/>
+        <w:ind w:left="3600" w:hanging="360"/>
       </w:pPr>
       <w:rPr>
         <w:rFonts w:ascii="Courier New" w:hAnsi="Courier New" w:cs="Courier New" w:hint="default"/>
@@ -43216,7 +46450,7 @@
       <w:lvlText w:val=""/>
       <w:lvlJc w:val="left"/>
       <w:pPr>
-        <w:ind w:left="4380" w:hanging="360"/>
+        <w:ind w:left="4320" w:hanging="360"/>
       </w:pPr>
       <w:rPr>
         <w:rFonts w:ascii="Wingdings" w:hAnsi="Wingdings" w:hint="default"/>
@@ -43228,7 +46462,7 @@
       <w:lvlText w:val=""/>
       <w:lvlJc w:val="left"/>
       <w:pPr>
-        <w:ind w:left="5100" w:hanging="360"/>
+        <w:ind w:left="5040" w:hanging="360"/>
       </w:pPr>
       <w:rPr>
         <w:rFonts w:ascii="Symbol" w:hAnsi="Symbol" w:hint="default"/>
@@ -43240,7 +46474,7 @@
       <w:lvlText w:val="o"/>
       <w:lvlJc w:val="left"/>
       <w:pPr>
-        <w:ind w:left="5820" w:hanging="360"/>
+        <w:ind w:left="5760" w:hanging="360"/>
       </w:pPr>
       <w:rPr>
         <w:rFonts w:ascii="Courier New" w:hAnsi="Courier New" w:cs="Courier New" w:hint="default"/>
@@ -43252,17 +46486,17 @@
       <w:lvlText w:val=""/>
       <w:lvlJc w:val="left"/>
       <w:pPr>
-        <w:ind w:left="6540" w:hanging="360"/>
+        <w:ind w:left="6480" w:hanging="360"/>
       </w:pPr>
       <w:rPr>
         <w:rFonts w:ascii="Wingdings" w:hAnsi="Wingdings" w:hint="default"/>
       </w:rPr>
     </w:lvl>
   </w:abstractNum>
-  <w:abstractNum w:abstractNumId="30" w15:restartNumberingAfterBreak="0">
-    <w:nsid w:val="7B827366"/>
+  <w:abstractNum w:abstractNumId="31" w15:restartNumberingAfterBreak="0">
+    <w:nsid w:val="71587A13"/>
     <w:multiLevelType w:val="hybridMultilevel"/>
-    <w:tmpl w:val="D2AA6BEA"/>
+    <w:tmpl w:val="DDD60734"/>
     <w:lvl w:ilvl="0" w:tplc="04090001">
       <w:start w:val="1"/>
       <w:numFmt w:val="bullet"/>
@@ -43372,7 +46606,346 @@
       </w:rPr>
     </w:lvl>
   </w:abstractNum>
-  <w:abstractNum w:abstractNumId="31" w15:restartNumberingAfterBreak="0">
+  <w:abstractNum w:abstractNumId="32" w15:restartNumberingAfterBreak="0">
+    <w:nsid w:val="750219B7"/>
+    <w:multiLevelType w:val="hybridMultilevel"/>
+    <w:tmpl w:val="7C02F574"/>
+    <w:lvl w:ilvl="0" w:tplc="04090001">
+      <w:start w:val="1"/>
+      <w:numFmt w:val="bullet"/>
+      <w:lvlText w:val=""/>
+      <w:lvlJc w:val="left"/>
+      <w:pPr>
+        <w:ind w:left="780" w:hanging="360"/>
+      </w:pPr>
+      <w:rPr>
+        <w:rFonts w:ascii="Symbol" w:hAnsi="Symbol" w:hint="default"/>
+      </w:rPr>
+    </w:lvl>
+    <w:lvl w:ilvl="1" w:tplc="04090003" w:tentative="1">
+      <w:start w:val="1"/>
+      <w:numFmt w:val="bullet"/>
+      <w:lvlText w:val="o"/>
+      <w:lvlJc w:val="left"/>
+      <w:pPr>
+        <w:ind w:left="1500" w:hanging="360"/>
+      </w:pPr>
+      <w:rPr>
+        <w:rFonts w:ascii="Courier New" w:hAnsi="Courier New" w:cs="Courier New" w:hint="default"/>
+      </w:rPr>
+    </w:lvl>
+    <w:lvl w:ilvl="2" w:tplc="04090005" w:tentative="1">
+      <w:start w:val="1"/>
+      <w:numFmt w:val="bullet"/>
+      <w:lvlText w:val=""/>
+      <w:lvlJc w:val="left"/>
+      <w:pPr>
+        <w:ind w:left="2220" w:hanging="360"/>
+      </w:pPr>
+      <w:rPr>
+        <w:rFonts w:ascii="Wingdings" w:hAnsi="Wingdings" w:hint="default"/>
+      </w:rPr>
+    </w:lvl>
+    <w:lvl w:ilvl="3" w:tplc="04090001" w:tentative="1">
+      <w:start w:val="1"/>
+      <w:numFmt w:val="bullet"/>
+      <w:lvlText w:val=""/>
+      <w:lvlJc w:val="left"/>
+      <w:pPr>
+        <w:ind w:left="2940" w:hanging="360"/>
+      </w:pPr>
+      <w:rPr>
+        <w:rFonts w:ascii="Symbol" w:hAnsi="Symbol" w:hint="default"/>
+      </w:rPr>
+    </w:lvl>
+    <w:lvl w:ilvl="4" w:tplc="04090003" w:tentative="1">
+      <w:start w:val="1"/>
+      <w:numFmt w:val="bullet"/>
+      <w:lvlText w:val="o"/>
+      <w:lvlJc w:val="left"/>
+      <w:pPr>
+        <w:ind w:left="3660" w:hanging="360"/>
+      </w:pPr>
+      <w:rPr>
+        <w:rFonts w:ascii="Courier New" w:hAnsi="Courier New" w:cs="Courier New" w:hint="default"/>
+      </w:rPr>
+    </w:lvl>
+    <w:lvl w:ilvl="5" w:tplc="04090005" w:tentative="1">
+      <w:start w:val="1"/>
+      <w:numFmt w:val="bullet"/>
+      <w:lvlText w:val=""/>
+      <w:lvlJc w:val="left"/>
+      <w:pPr>
+        <w:ind w:left="4380" w:hanging="360"/>
+      </w:pPr>
+      <w:rPr>
+        <w:rFonts w:ascii="Wingdings" w:hAnsi="Wingdings" w:hint="default"/>
+      </w:rPr>
+    </w:lvl>
+    <w:lvl w:ilvl="6" w:tplc="04090001" w:tentative="1">
+      <w:start w:val="1"/>
+      <w:numFmt w:val="bullet"/>
+      <w:lvlText w:val=""/>
+      <w:lvlJc w:val="left"/>
+      <w:pPr>
+        <w:ind w:left="5100" w:hanging="360"/>
+      </w:pPr>
+      <w:rPr>
+        <w:rFonts w:ascii="Symbol" w:hAnsi="Symbol" w:hint="default"/>
+      </w:rPr>
+    </w:lvl>
+    <w:lvl w:ilvl="7" w:tplc="04090003" w:tentative="1">
+      <w:start w:val="1"/>
+      <w:numFmt w:val="bullet"/>
+      <w:lvlText w:val="o"/>
+      <w:lvlJc w:val="left"/>
+      <w:pPr>
+        <w:ind w:left="5820" w:hanging="360"/>
+      </w:pPr>
+      <w:rPr>
+        <w:rFonts w:ascii="Courier New" w:hAnsi="Courier New" w:cs="Courier New" w:hint="default"/>
+      </w:rPr>
+    </w:lvl>
+    <w:lvl w:ilvl="8" w:tplc="04090005" w:tentative="1">
+      <w:start w:val="1"/>
+      <w:numFmt w:val="bullet"/>
+      <w:lvlText w:val=""/>
+      <w:lvlJc w:val="left"/>
+      <w:pPr>
+        <w:ind w:left="6540" w:hanging="360"/>
+      </w:pPr>
+      <w:rPr>
+        <w:rFonts w:ascii="Wingdings" w:hAnsi="Wingdings" w:hint="default"/>
+      </w:rPr>
+    </w:lvl>
+  </w:abstractNum>
+  <w:abstractNum w:abstractNumId="33" w15:restartNumberingAfterBreak="0">
+    <w:nsid w:val="76A3261E"/>
+    <w:multiLevelType w:val="hybridMultilevel"/>
+    <w:tmpl w:val="F0989ADC"/>
+    <w:lvl w:ilvl="0" w:tplc="04090001">
+      <w:start w:val="1"/>
+      <w:numFmt w:val="bullet"/>
+      <w:lvlText w:val=""/>
+      <w:lvlJc w:val="left"/>
+      <w:pPr>
+        <w:ind w:left="720" w:hanging="360"/>
+      </w:pPr>
+      <w:rPr>
+        <w:rFonts w:ascii="Symbol" w:hAnsi="Symbol" w:hint="default"/>
+      </w:rPr>
+    </w:lvl>
+    <w:lvl w:ilvl="1" w:tplc="04090003" w:tentative="1">
+      <w:start w:val="1"/>
+      <w:numFmt w:val="bullet"/>
+      <w:lvlText w:val="o"/>
+      <w:lvlJc w:val="left"/>
+      <w:pPr>
+        <w:ind w:left="1440" w:hanging="360"/>
+      </w:pPr>
+      <w:rPr>
+        <w:rFonts w:ascii="Courier New" w:hAnsi="Courier New" w:cs="Courier New" w:hint="default"/>
+      </w:rPr>
+    </w:lvl>
+    <w:lvl w:ilvl="2" w:tplc="04090005" w:tentative="1">
+      <w:start w:val="1"/>
+      <w:numFmt w:val="bullet"/>
+      <w:lvlText w:val=""/>
+      <w:lvlJc w:val="left"/>
+      <w:pPr>
+        <w:ind w:left="2160" w:hanging="360"/>
+      </w:pPr>
+      <w:rPr>
+        <w:rFonts w:ascii="Wingdings" w:hAnsi="Wingdings" w:hint="default"/>
+      </w:rPr>
+    </w:lvl>
+    <w:lvl w:ilvl="3" w:tplc="04090001" w:tentative="1">
+      <w:start w:val="1"/>
+      <w:numFmt w:val="bullet"/>
+      <w:lvlText w:val=""/>
+      <w:lvlJc w:val="left"/>
+      <w:pPr>
+        <w:ind w:left="2880" w:hanging="360"/>
+      </w:pPr>
+      <w:rPr>
+        <w:rFonts w:ascii="Symbol" w:hAnsi="Symbol" w:hint="default"/>
+      </w:rPr>
+    </w:lvl>
+    <w:lvl w:ilvl="4" w:tplc="04090003" w:tentative="1">
+      <w:start w:val="1"/>
+      <w:numFmt w:val="bullet"/>
+      <w:lvlText w:val="o"/>
+      <w:lvlJc w:val="left"/>
+      <w:pPr>
+        <w:ind w:left="3600" w:hanging="360"/>
+      </w:pPr>
+      <w:rPr>
+        <w:rFonts w:ascii="Courier New" w:hAnsi="Courier New" w:cs="Courier New" w:hint="default"/>
+      </w:rPr>
+    </w:lvl>
+    <w:lvl w:ilvl="5" w:tplc="04090005" w:tentative="1">
+      <w:start w:val="1"/>
+      <w:numFmt w:val="bullet"/>
+      <w:lvlText w:val=""/>
+      <w:lvlJc w:val="left"/>
+      <w:pPr>
+        <w:ind w:left="4320" w:hanging="360"/>
+      </w:pPr>
+      <w:rPr>
+        <w:rFonts w:ascii="Wingdings" w:hAnsi="Wingdings" w:hint="default"/>
+      </w:rPr>
+    </w:lvl>
+    <w:lvl w:ilvl="6" w:tplc="04090001" w:tentative="1">
+      <w:start w:val="1"/>
+      <w:numFmt w:val="bullet"/>
+      <w:lvlText w:val=""/>
+      <w:lvlJc w:val="left"/>
+      <w:pPr>
+        <w:ind w:left="5040" w:hanging="360"/>
+      </w:pPr>
+      <w:rPr>
+        <w:rFonts w:ascii="Symbol" w:hAnsi="Symbol" w:hint="default"/>
+      </w:rPr>
+    </w:lvl>
+    <w:lvl w:ilvl="7" w:tplc="04090003" w:tentative="1">
+      <w:start w:val="1"/>
+      <w:numFmt w:val="bullet"/>
+      <w:lvlText w:val="o"/>
+      <w:lvlJc w:val="left"/>
+      <w:pPr>
+        <w:ind w:left="5760" w:hanging="360"/>
+      </w:pPr>
+      <w:rPr>
+        <w:rFonts w:ascii="Courier New" w:hAnsi="Courier New" w:cs="Courier New" w:hint="default"/>
+      </w:rPr>
+    </w:lvl>
+    <w:lvl w:ilvl="8" w:tplc="04090005" w:tentative="1">
+      <w:start w:val="1"/>
+      <w:numFmt w:val="bullet"/>
+      <w:lvlText w:val=""/>
+      <w:lvlJc w:val="left"/>
+      <w:pPr>
+        <w:ind w:left="6480" w:hanging="360"/>
+      </w:pPr>
+      <w:rPr>
+        <w:rFonts w:ascii="Wingdings" w:hAnsi="Wingdings" w:hint="default"/>
+      </w:rPr>
+    </w:lvl>
+  </w:abstractNum>
+  <w:abstractNum w:abstractNumId="34" w15:restartNumberingAfterBreak="0">
+    <w:nsid w:val="7B827366"/>
+    <w:multiLevelType w:val="hybridMultilevel"/>
+    <w:tmpl w:val="D2AA6BEA"/>
+    <w:lvl w:ilvl="0" w:tplc="04090001">
+      <w:start w:val="1"/>
+      <w:numFmt w:val="bullet"/>
+      <w:lvlText w:val=""/>
+      <w:lvlJc w:val="left"/>
+      <w:pPr>
+        <w:ind w:left="720" w:hanging="360"/>
+      </w:pPr>
+      <w:rPr>
+        <w:rFonts w:ascii="Symbol" w:hAnsi="Symbol" w:hint="default"/>
+      </w:rPr>
+    </w:lvl>
+    <w:lvl w:ilvl="1" w:tplc="04090003" w:tentative="1">
+      <w:start w:val="1"/>
+      <w:numFmt w:val="bullet"/>
+      <w:lvlText w:val="o"/>
+      <w:lvlJc w:val="left"/>
+      <w:pPr>
+        <w:ind w:left="1440" w:hanging="360"/>
+      </w:pPr>
+      <w:rPr>
+        <w:rFonts w:ascii="Courier New" w:hAnsi="Courier New" w:cs="Courier New" w:hint="default"/>
+      </w:rPr>
+    </w:lvl>
+    <w:lvl w:ilvl="2" w:tplc="04090005" w:tentative="1">
+      <w:start w:val="1"/>
+      <w:numFmt w:val="bullet"/>
+      <w:lvlText w:val=""/>
+      <w:lvlJc w:val="left"/>
+      <w:pPr>
+        <w:ind w:left="2160" w:hanging="360"/>
+      </w:pPr>
+      <w:rPr>
+        <w:rFonts w:ascii="Wingdings" w:hAnsi="Wingdings" w:hint="default"/>
+      </w:rPr>
+    </w:lvl>
+    <w:lvl w:ilvl="3" w:tplc="04090001" w:tentative="1">
+      <w:start w:val="1"/>
+      <w:numFmt w:val="bullet"/>
+      <w:lvlText w:val=""/>
+      <w:lvlJc w:val="left"/>
+      <w:pPr>
+        <w:ind w:left="2880" w:hanging="360"/>
+      </w:pPr>
+      <w:rPr>
+        <w:rFonts w:ascii="Symbol" w:hAnsi="Symbol" w:hint="default"/>
+      </w:rPr>
+    </w:lvl>
+    <w:lvl w:ilvl="4" w:tplc="04090003" w:tentative="1">
+      <w:start w:val="1"/>
+      <w:numFmt w:val="bullet"/>
+      <w:lvlText w:val="o"/>
+      <w:lvlJc w:val="left"/>
+      <w:pPr>
+        <w:ind w:left="3600" w:hanging="360"/>
+      </w:pPr>
+      <w:rPr>
+        <w:rFonts w:ascii="Courier New" w:hAnsi="Courier New" w:cs="Courier New" w:hint="default"/>
+      </w:rPr>
+    </w:lvl>
+    <w:lvl w:ilvl="5" w:tplc="04090005" w:tentative="1">
+      <w:start w:val="1"/>
+      <w:numFmt w:val="bullet"/>
+      <w:lvlText w:val=""/>
+      <w:lvlJc w:val="left"/>
+      <w:pPr>
+        <w:ind w:left="4320" w:hanging="360"/>
+      </w:pPr>
+      <w:rPr>
+        <w:rFonts w:ascii="Wingdings" w:hAnsi="Wingdings" w:hint="default"/>
+      </w:rPr>
+    </w:lvl>
+    <w:lvl w:ilvl="6" w:tplc="04090001" w:tentative="1">
+      <w:start w:val="1"/>
+      <w:numFmt w:val="bullet"/>
+      <w:lvlText w:val=""/>
+      <w:lvlJc w:val="left"/>
+      <w:pPr>
+        <w:ind w:left="5040" w:hanging="360"/>
+      </w:pPr>
+      <w:rPr>
+        <w:rFonts w:ascii="Symbol" w:hAnsi="Symbol" w:hint="default"/>
+      </w:rPr>
+    </w:lvl>
+    <w:lvl w:ilvl="7" w:tplc="04090003" w:tentative="1">
+      <w:start w:val="1"/>
+      <w:numFmt w:val="bullet"/>
+      <w:lvlText w:val="o"/>
+      <w:lvlJc w:val="left"/>
+      <w:pPr>
+        <w:ind w:left="5760" w:hanging="360"/>
+      </w:pPr>
+      <w:rPr>
+        <w:rFonts w:ascii="Courier New" w:hAnsi="Courier New" w:cs="Courier New" w:hint="default"/>
+      </w:rPr>
+    </w:lvl>
+    <w:lvl w:ilvl="8" w:tplc="04090005" w:tentative="1">
+      <w:start w:val="1"/>
+      <w:numFmt w:val="bullet"/>
+      <w:lvlText w:val=""/>
+      <w:lvlJc w:val="left"/>
+      <w:pPr>
+        <w:ind w:left="6480" w:hanging="360"/>
+      </w:pPr>
+      <w:rPr>
+        <w:rFonts w:ascii="Wingdings" w:hAnsi="Wingdings" w:hint="default"/>
+      </w:rPr>
+    </w:lvl>
+  </w:abstractNum>
+  <w:abstractNum w:abstractNumId="35" w15:restartNumberingAfterBreak="0">
     <w:nsid w:val="7D74248A"/>
     <w:multiLevelType w:val="hybridMultilevel"/>
     <w:tmpl w:val="15641306"/>
@@ -43495,79 +47068,79 @@
     <w:abstractNumId w:val="2"/>
   </w:num>
   <w:num w:numId="4" w16cid:durableId="1855427">
-    <w:abstractNumId w:val="22"/>
+    <w:abstractNumId w:val="23"/>
   </w:num>
   <w:num w:numId="5" w16cid:durableId="53090528">
     <w:abstractNumId w:val="5"/>
   </w:num>
   <w:num w:numId="6" w16cid:durableId="764498826">
+    <w:abstractNumId w:val="11"/>
+  </w:num>
+  <w:num w:numId="7" w16cid:durableId="985623716">
+    <w:abstractNumId w:val="14"/>
+  </w:num>
+  <w:num w:numId="8" w16cid:durableId="1325627648">
+    <w:abstractNumId w:val="22"/>
+  </w:num>
+  <w:num w:numId="9" w16cid:durableId="938680803">
+    <w:abstractNumId w:val="18"/>
+  </w:num>
+  <w:num w:numId="10" w16cid:durableId="2074544065">
+    <w:abstractNumId w:val="20"/>
+  </w:num>
+  <w:num w:numId="11" w16cid:durableId="1340161871">
+    <w:abstractNumId w:val="35"/>
+  </w:num>
+  <w:num w:numId="12" w16cid:durableId="670177442">
+    <w:abstractNumId w:val="13"/>
+  </w:num>
+  <w:num w:numId="13" w16cid:durableId="1050114590">
+    <w:abstractNumId w:val="15"/>
+  </w:num>
+  <w:num w:numId="14" w16cid:durableId="1320382548">
+    <w:abstractNumId w:val="12"/>
+  </w:num>
+  <w:num w:numId="15" w16cid:durableId="471294445">
+    <w:abstractNumId w:val="34"/>
+  </w:num>
+  <w:num w:numId="16" w16cid:durableId="1972392878">
+    <w:abstractNumId w:val="7"/>
+  </w:num>
+  <w:num w:numId="17" w16cid:durableId="8719966">
+    <w:abstractNumId w:val="26"/>
+  </w:num>
+  <w:num w:numId="18" w16cid:durableId="1066680885">
+    <w:abstractNumId w:val="19"/>
+  </w:num>
+  <w:num w:numId="19" w16cid:durableId="1500386129">
+    <w:abstractNumId w:val="21"/>
+  </w:num>
+  <w:num w:numId="20" w16cid:durableId="288822566">
     <w:abstractNumId w:val="10"/>
   </w:num>
-  <w:num w:numId="7" w16cid:durableId="985623716">
-    <w:abstractNumId w:val="13"/>
+  <w:num w:numId="21" w16cid:durableId="1071735486">
+    <w:abstractNumId w:val="27"/>
   </w:num>
-  <w:num w:numId="8" w16cid:durableId="1325627648">
-    <w:abstractNumId w:val="21"/>
-  </w:num>
-  <w:num w:numId="9" w16cid:durableId="938680803">
-    <w:abstractNumId w:val="17"/>
-  </w:num>
-  <w:num w:numId="10" w16cid:durableId="2074544065">
-    <w:abstractNumId w:val="19"/>
-  </w:num>
-  <w:num w:numId="11" w16cid:durableId="1340161871">
+  <w:num w:numId="22" w16cid:durableId="1991666420">
     <w:abstractNumId w:val="31"/>
   </w:num>
-  <w:num w:numId="12" w16cid:durableId="670177442">
-    <w:abstractNumId w:val="12"/>
-  </w:num>
-  <w:num w:numId="13" w16cid:durableId="1050114590">
-    <w:abstractNumId w:val="14"/>
-  </w:num>
-  <w:num w:numId="14" w16cid:durableId="1320382548">
-    <w:abstractNumId w:val="11"/>
-  </w:num>
-  <w:num w:numId="15" w16cid:durableId="471294445">
+  <w:num w:numId="23" w16cid:durableId="85612685">
     <w:abstractNumId w:val="30"/>
   </w:num>
-  <w:num w:numId="16" w16cid:durableId="1972392878">
-    <w:abstractNumId w:val="6"/>
-  </w:num>
-  <w:num w:numId="17" w16cid:durableId="8719966">
-    <w:abstractNumId w:val="24"/>
-  </w:num>
-  <w:num w:numId="18" w16cid:durableId="1066680885">
-    <w:abstractNumId w:val="18"/>
-  </w:num>
-  <w:num w:numId="19" w16cid:durableId="1500386129">
-    <w:abstractNumId w:val="20"/>
-  </w:num>
-  <w:num w:numId="20" w16cid:durableId="288822566">
-    <w:abstractNumId w:val="9"/>
-  </w:num>
-  <w:num w:numId="21" w16cid:durableId="1071735486">
+  <w:num w:numId="24" w16cid:durableId="998924269">
     <w:abstractNumId w:val="25"/>
   </w:num>
-  <w:num w:numId="22" w16cid:durableId="1991666420">
-    <w:abstractNumId w:val="28"/>
-  </w:num>
-  <w:num w:numId="23" w16cid:durableId="85612685">
-    <w:abstractNumId w:val="27"/>
-  </w:num>
-  <w:num w:numId="24" w16cid:durableId="998924269">
-    <w:abstractNumId w:val="23"/>
-  </w:num>
   <w:num w:numId="25" w16cid:durableId="1377046100">
-    <w:abstractNumId w:val="26"/>
+    <w:abstractNumId w:val="29"/>
   </w:num>
   <w:num w:numId="26" w16cid:durableId="2057309999">
-    <w:abstractNumId w:val="15"/>
+    <w:abstractNumId w:val="16"/>
   </w:num>
   <w:num w:numId="27" w16cid:durableId="1642928642">
-    <w:abstractNumId w:val="29"/>
+    <w:abstractNumId w:val="32"/>
   </w:num>
   <w:num w:numId="28" w16cid:durableId="771512319">
-    <w:abstractNumId w:val="8"/>
+    <w:abstractNumId w:val="9"/>
   </w:num>
   <w:num w:numId="29" w16cid:durableId="911545334">
     <w:abstractNumId w:val="4"/>
@@ -43576,10 +47149,22 @@
     <w:abstractNumId w:val="3"/>
   </w:num>
   <w:num w:numId="31" w16cid:durableId="2112045393">
-    <w:abstractNumId w:val="7"/>
+    <w:abstractNumId w:val="8"/>
   </w:num>
   <w:num w:numId="32" w16cid:durableId="145824663">
-    <w:abstractNumId w:val="16"/>
+    <w:abstractNumId w:val="17"/>
+  </w:num>
+  <w:num w:numId="33" w16cid:durableId="1806893248">
+    <w:abstractNumId w:val="33"/>
+  </w:num>
+  <w:num w:numId="34" w16cid:durableId="228423197">
+    <w:abstractNumId w:val="6"/>
+  </w:num>
+  <w:num w:numId="35" w16cid:durableId="1351831385">
+    <w:abstractNumId w:val="28"/>
+  </w:num>
+  <w:num w:numId="36" w16cid:durableId="766850082">
+    <w:abstractNumId w:val="24"/>
   </w:num>
 </w:numbering>
 </file>

--- a/Documentatie_Banea_Marcus-Andrei.docx
+++ b/Documentatie_Banea_Marcus-Andrei.docx
@@ -29212,7 +29212,7 @@
           <v:shape id="_x0000_i1025" type="#_x0000_t75" style="width:468pt;height:107.25pt" o:ole="">
             <v:imagedata r:id="rId23" o:title=""/>
           </v:shape>
-          <o:OLEObject Type="Embed" ProgID="Word.OpenDocumentText.12" ShapeID="_x0000_i1025" DrawAspect="Content" ObjectID="_1747924763" r:id="rId24"/>
+          <o:OLEObject Type="Embed" ProgID="Word.OpenDocumentText.12" ShapeID="_x0000_i1025" DrawAspect="Content" ObjectID="_1747929195" r:id="rId24"/>
         </w:object>
       </w:r>
     </w:p>
@@ -31187,7 +31187,7 @@
           <v:shape id="_x0000_i1026" type="#_x0000_t75" style="width:468pt;height:58.5pt" o:ole="">
             <v:imagedata r:id="rId25" o:title=""/>
           </v:shape>
-          <o:OLEObject Type="Embed" ProgID="Word.OpenDocumentText.12" ShapeID="_x0000_i1026" DrawAspect="Content" ObjectID="_1747924764" r:id="rId26"/>
+          <o:OLEObject Type="Embed" ProgID="Word.OpenDocumentText.12" ShapeID="_x0000_i1026" DrawAspect="Content" ObjectID="_1747929196" r:id="rId26"/>
         </w:object>
       </w:r>
     </w:p>
@@ -31274,7 +31274,7 @@
           <v:shape id="_x0000_i1027" type="#_x0000_t75" style="width:468pt;height:390pt" o:ole="">
             <v:imagedata r:id="rId27" o:title=""/>
           </v:shape>
-          <o:OLEObject Type="Embed" ProgID="Word.OpenDocumentText.12" ShapeID="_x0000_i1027" DrawAspect="Content" ObjectID="_1747924765" r:id="rId28"/>
+          <o:OLEObject Type="Embed" ProgID="Word.OpenDocumentText.12" ShapeID="_x0000_i1027" DrawAspect="Content" ObjectID="_1747929197" r:id="rId28"/>
         </w:object>
       </w:r>
     </w:p>
@@ -32290,7 +32290,7 @@
           <v:shape id="_x0000_i1028" type="#_x0000_t75" style="width:468pt;height:197.25pt" o:ole="">
             <v:imagedata r:id="rId29" o:title=""/>
           </v:shape>
-          <o:OLEObject Type="Embed" ProgID="Word.OpenDocumentText.12" ShapeID="_x0000_i1028" DrawAspect="Content" ObjectID="_1747924766" r:id="rId30"/>
+          <o:OLEObject Type="Embed" ProgID="Word.OpenDocumentText.12" ShapeID="_x0000_i1028" DrawAspect="Content" ObjectID="_1747929198" r:id="rId30"/>
         </w:object>
       </w:r>
     </w:p>
@@ -32376,7 +32376,7 @@
           <v:shape id="_x0000_i1029" type="#_x0000_t75" style="width:468pt;height:279pt" o:ole="">
             <v:imagedata r:id="rId31" o:title=""/>
           </v:shape>
-          <o:OLEObject Type="Embed" ProgID="Word.OpenDocumentText.12" ShapeID="_x0000_i1029" DrawAspect="Content" ObjectID="_1747924767" r:id="rId32"/>
+          <o:OLEObject Type="Embed" ProgID="Word.OpenDocumentText.12" ShapeID="_x0000_i1029" DrawAspect="Content" ObjectID="_1747929199" r:id="rId32"/>
         </w:object>
       </w:r>
     </w:p>
@@ -33331,7 +33331,7 @@
           <v:shape id="_x0000_i1030" type="#_x0000_t75" style="width:468pt;height:517.5pt" o:ole="">
             <v:imagedata r:id="rId33" o:title=""/>
           </v:shape>
-          <o:OLEObject Type="Embed" ProgID="Word.OpenDocumentText.12" ShapeID="_x0000_i1030" DrawAspect="Content" ObjectID="_1747924768" r:id="rId34"/>
+          <o:OLEObject Type="Embed" ProgID="Word.OpenDocumentText.12" ShapeID="_x0000_i1030" DrawAspect="Content" ObjectID="_1747929200" r:id="rId34"/>
         </w:object>
       </w:r>
     </w:p>
@@ -35379,7 +35379,7 @@
           <v:shape id="_x0000_i1031" type="#_x0000_t75" style="width:468pt;height:563.25pt" o:ole="">
             <v:imagedata r:id="rId36" o:title=""/>
           </v:shape>
-          <o:OLEObject Type="Embed" ProgID="Word.OpenDocumentText.12" ShapeID="_x0000_i1031" DrawAspect="Content" ObjectID="_1747924769" r:id="rId37"/>
+          <o:OLEObject Type="Embed" ProgID="Word.OpenDocumentText.12" ShapeID="_x0000_i1031" DrawAspect="Content" ObjectID="_1747929201" r:id="rId37"/>
         </w:object>
       </w:r>
     </w:p>
@@ -35474,7 +35474,7 @@
           <v:shape id="_x0000_i1032" type="#_x0000_t75" style="width:468pt;height:234.75pt" o:ole="">
             <v:imagedata r:id="rId38" o:title=""/>
           </v:shape>
-          <o:OLEObject Type="Embed" ProgID="Word.OpenDocumentText.12" ShapeID="_x0000_i1032" DrawAspect="Content" ObjectID="_1747924770" r:id="rId39"/>
+          <o:OLEObject Type="Embed" ProgID="Word.OpenDocumentText.12" ShapeID="_x0000_i1032" DrawAspect="Content" ObjectID="_1747929202" r:id="rId39"/>
         </w:object>
       </w:r>
     </w:p>
@@ -38655,7 +38655,7 @@
           <v:shape id="_x0000_i1033" type="#_x0000_t75" style="width:468pt;height:615pt" o:ole="">
             <v:imagedata r:id="rId40" o:title=""/>
           </v:shape>
-          <o:OLEObject Type="Embed" ProgID="Word.OpenDocumentText.12" ShapeID="_x0000_i1033" DrawAspect="Content" ObjectID="_1747924771" r:id="rId41"/>
+          <o:OLEObject Type="Embed" ProgID="Word.OpenDocumentText.12" ShapeID="_x0000_i1033" DrawAspect="Content" ObjectID="_1747929203" r:id="rId41"/>
         </w:object>
       </w:r>
     </w:p>
@@ -42208,7 +42208,7 @@
           <w:sz w:val="24"/>
           <w:szCs w:val="24"/>
         </w:rPr>
-        <w:t>Wireframes</w:t>
+        <w:t>Wireframe</w:t>
       </w:r>
       <w:bookmarkEnd w:id="81"/>
       <w:proofErr w:type="spellEnd"/>
@@ -42224,6 +42224,1079 @@
           <w:szCs w:val="24"/>
         </w:rPr>
       </w:pPr>
+      <w:r>
+        <w:rPr>
+          <w:rFonts w:ascii="Times New Roman" w:hAnsi="Times New Roman"/>
+          <w:color w:val="000000" w:themeColor="text1"/>
+          <w:sz w:val="24"/>
+          <w:szCs w:val="24"/>
+        </w:rPr>
+        <w:t xml:space="preserve">Dezvoltarea </w:t>
+      </w:r>
+      <w:proofErr w:type="spellStart"/>
+      <w:r>
+        <w:rPr>
+          <w:rFonts w:ascii="Times New Roman" w:hAnsi="Times New Roman"/>
+          <w:color w:val="000000" w:themeColor="text1"/>
+          <w:sz w:val="24"/>
+          <w:szCs w:val="24"/>
+        </w:rPr>
+        <w:t>oricarui</w:t>
+      </w:r>
+      <w:proofErr w:type="spellEnd"/>
+      <w:r>
+        <w:rPr>
+          <w:rFonts w:ascii="Times New Roman" w:hAnsi="Times New Roman"/>
+          <w:color w:val="000000" w:themeColor="text1"/>
+          <w:sz w:val="24"/>
+          <w:szCs w:val="24"/>
+        </w:rPr>
+        <w:t xml:space="preserve"> proiect presupune existenta unei faze de proiectare. In cazul unei </w:t>
+      </w:r>
+      <w:proofErr w:type="spellStart"/>
+      <w:r>
+        <w:rPr>
+          <w:rFonts w:ascii="Times New Roman" w:hAnsi="Times New Roman"/>
+          <w:color w:val="000000" w:themeColor="text1"/>
+          <w:sz w:val="24"/>
+          <w:szCs w:val="24"/>
+        </w:rPr>
+        <w:t>aplicatii</w:t>
+      </w:r>
+      <w:proofErr w:type="spellEnd"/>
+      <w:r>
+        <w:rPr>
+          <w:rFonts w:ascii="Times New Roman" w:hAnsi="Times New Roman"/>
+          <w:color w:val="000000" w:themeColor="text1"/>
+          <w:sz w:val="24"/>
+          <w:szCs w:val="24"/>
+        </w:rPr>
+        <w:t xml:space="preserve"> Web, in aceasta faza se </w:t>
+      </w:r>
+      <w:proofErr w:type="spellStart"/>
+      <w:r>
+        <w:rPr>
+          <w:rFonts w:ascii="Times New Roman" w:hAnsi="Times New Roman"/>
+          <w:color w:val="000000" w:themeColor="text1"/>
+          <w:sz w:val="24"/>
+          <w:szCs w:val="24"/>
+        </w:rPr>
+        <w:t>defineste</w:t>
+      </w:r>
+      <w:proofErr w:type="spellEnd"/>
+      <w:r>
+        <w:rPr>
+          <w:rFonts w:ascii="Times New Roman" w:hAnsi="Times New Roman"/>
+          <w:color w:val="000000" w:themeColor="text1"/>
+          <w:sz w:val="24"/>
+          <w:szCs w:val="24"/>
+        </w:rPr>
+        <w:t>, printre altele, design-</w:t>
+      </w:r>
+      <w:proofErr w:type="spellStart"/>
+      <w:r>
+        <w:rPr>
+          <w:rFonts w:ascii="Times New Roman" w:hAnsi="Times New Roman"/>
+          <w:color w:val="000000" w:themeColor="text1"/>
+          <w:sz w:val="24"/>
+          <w:szCs w:val="24"/>
+        </w:rPr>
+        <w:t>ul</w:t>
+      </w:r>
+      <w:proofErr w:type="spellEnd"/>
+      <w:r>
+        <w:rPr>
+          <w:rFonts w:ascii="Times New Roman" w:hAnsi="Times New Roman"/>
+          <w:color w:val="000000" w:themeColor="text1"/>
+          <w:sz w:val="24"/>
+          <w:szCs w:val="24"/>
+        </w:rPr>
+        <w:t xml:space="preserve"> </w:t>
+      </w:r>
+      <w:r>
+        <w:rPr>
+          <w:rFonts w:ascii="Times New Roman" w:hAnsi="Times New Roman"/>
+          <w:color w:val="000000" w:themeColor="text1"/>
+          <w:sz w:val="24"/>
+          <w:szCs w:val="24"/>
+        </w:rPr>
+        <w:t xml:space="preserve">si structura </w:t>
+      </w:r>
+      <w:proofErr w:type="spellStart"/>
+      <w:r>
+        <w:rPr>
+          <w:rFonts w:ascii="Times New Roman" w:hAnsi="Times New Roman"/>
+          <w:color w:val="000000" w:themeColor="text1"/>
+          <w:sz w:val="24"/>
+          <w:szCs w:val="24"/>
+        </w:rPr>
+        <w:t>interfetei</w:t>
+      </w:r>
+      <w:proofErr w:type="spellEnd"/>
+      <w:r>
+        <w:rPr>
+          <w:rFonts w:ascii="Times New Roman" w:hAnsi="Times New Roman"/>
+          <w:color w:val="000000" w:themeColor="text1"/>
+          <w:sz w:val="24"/>
+          <w:szCs w:val="24"/>
+        </w:rPr>
+        <w:t xml:space="preserve"> vizuale. </w:t>
+      </w:r>
+      <w:r>
+        <w:rPr>
+          <w:rFonts w:ascii="Times New Roman" w:hAnsi="Times New Roman"/>
+          <w:color w:val="000000" w:themeColor="text1"/>
+          <w:sz w:val="24"/>
+          <w:szCs w:val="24"/>
+        </w:rPr>
+        <w:t>Dintre</w:t>
+      </w:r>
+      <w:r>
+        <w:rPr>
+          <w:rFonts w:ascii="Times New Roman" w:hAnsi="Times New Roman"/>
+          <w:color w:val="000000" w:themeColor="text1"/>
+          <w:sz w:val="24"/>
+          <w:szCs w:val="24"/>
+        </w:rPr>
+        <w:t xml:space="preserve"> caracter</w:t>
+      </w:r>
+      <w:r>
+        <w:rPr>
+          <w:rFonts w:ascii="Times New Roman" w:hAnsi="Times New Roman"/>
+          <w:color w:val="000000" w:themeColor="text1"/>
+          <w:sz w:val="24"/>
+          <w:szCs w:val="24"/>
+        </w:rPr>
+        <w:t>is</w:t>
+      </w:r>
+      <w:r>
+        <w:rPr>
+          <w:rFonts w:ascii="Times New Roman" w:hAnsi="Times New Roman"/>
+          <w:color w:val="000000" w:themeColor="text1"/>
+          <w:sz w:val="24"/>
+          <w:szCs w:val="24"/>
+        </w:rPr>
+        <w:t>ticile acesteia, amintim:</w:t>
+      </w:r>
+    </w:p>
+    <w:p>
+      <w:pPr>
+        <w:pStyle w:val="Titlucuprins"/>
+        <w:numPr>
+          <w:ilvl w:val="0"/>
+          <w:numId w:val="37"/>
+        </w:numPr>
+        <w:spacing w:line="360" w:lineRule="auto"/>
+        <w:rPr>
+          <w:rFonts w:ascii="Times New Roman" w:hAnsi="Times New Roman"/>
+          <w:color w:val="000000" w:themeColor="text1"/>
+          <w:sz w:val="24"/>
+          <w:szCs w:val="24"/>
+        </w:rPr>
+      </w:pPr>
+      <w:r>
+        <w:rPr>
+          <w:rFonts w:ascii="Times New Roman" w:hAnsi="Times New Roman"/>
+          <w:color w:val="000000" w:themeColor="text1"/>
+          <w:sz w:val="24"/>
+          <w:szCs w:val="24"/>
+        </w:rPr>
+        <w:t xml:space="preserve">Paginile care vor constitui </w:t>
+      </w:r>
+      <w:proofErr w:type="spellStart"/>
+      <w:r>
+        <w:rPr>
+          <w:rFonts w:ascii="Times New Roman" w:hAnsi="Times New Roman"/>
+          <w:color w:val="000000" w:themeColor="text1"/>
+          <w:sz w:val="24"/>
+          <w:szCs w:val="24"/>
+        </w:rPr>
+        <w:t>aplicatia</w:t>
+      </w:r>
+      <w:proofErr w:type="spellEnd"/>
+    </w:p>
+    <w:p>
+      <w:pPr>
+        <w:pStyle w:val="Titlucuprins"/>
+        <w:numPr>
+          <w:ilvl w:val="0"/>
+          <w:numId w:val="37"/>
+        </w:numPr>
+        <w:spacing w:line="360" w:lineRule="auto"/>
+        <w:rPr>
+          <w:rFonts w:ascii="Times New Roman" w:hAnsi="Times New Roman"/>
+          <w:color w:val="000000" w:themeColor="text1"/>
+          <w:sz w:val="24"/>
+          <w:szCs w:val="24"/>
+        </w:rPr>
+      </w:pPr>
+      <w:r>
+        <w:rPr>
+          <w:rFonts w:ascii="Times New Roman" w:hAnsi="Times New Roman"/>
+          <w:color w:val="000000" w:themeColor="text1"/>
+          <w:sz w:val="24"/>
+          <w:szCs w:val="24"/>
+        </w:rPr>
+        <w:t xml:space="preserve">Elementele vizuale ce vor compune paginile si caracteristicile acestora: detalii legate de dimensiune, </w:t>
+      </w:r>
+      <w:proofErr w:type="spellStart"/>
+      <w:r>
+        <w:rPr>
+          <w:rFonts w:ascii="Times New Roman" w:hAnsi="Times New Roman"/>
+          <w:color w:val="000000" w:themeColor="text1"/>
+          <w:sz w:val="24"/>
+          <w:szCs w:val="24"/>
+        </w:rPr>
+        <w:t>aseazarea</w:t>
+      </w:r>
+      <w:proofErr w:type="spellEnd"/>
+      <w:r>
+        <w:rPr>
+          <w:rFonts w:ascii="Times New Roman" w:hAnsi="Times New Roman"/>
+          <w:color w:val="000000" w:themeColor="text1"/>
+          <w:sz w:val="24"/>
+          <w:szCs w:val="24"/>
+        </w:rPr>
+        <w:t xml:space="preserve"> in pagina, forma acestora, etc.</w:t>
+      </w:r>
+    </w:p>
+    <w:p>
+      <w:pPr>
+        <w:pStyle w:val="Titlucuprins"/>
+        <w:spacing w:line="360" w:lineRule="auto"/>
+        <w:rPr>
+          <w:rFonts w:ascii="Times New Roman" w:hAnsi="Times New Roman"/>
+          <w:color w:val="000000" w:themeColor="text1"/>
+          <w:sz w:val="24"/>
+          <w:szCs w:val="24"/>
+        </w:rPr>
+      </w:pPr>
+      <w:r>
+        <w:rPr>
+          <w:rFonts w:ascii="Times New Roman" w:hAnsi="Times New Roman"/>
+          <w:color w:val="000000" w:themeColor="text1"/>
+          <w:sz w:val="24"/>
+          <w:szCs w:val="24"/>
+        </w:rPr>
+        <w:t xml:space="preserve">Pentru a putea realiza acest pas se </w:t>
+      </w:r>
+      <w:proofErr w:type="spellStart"/>
+      <w:r>
+        <w:rPr>
+          <w:rFonts w:ascii="Times New Roman" w:hAnsi="Times New Roman"/>
+          <w:color w:val="000000" w:themeColor="text1"/>
+          <w:sz w:val="24"/>
+          <w:szCs w:val="24"/>
+        </w:rPr>
+        <w:t>utilizeaza</w:t>
+      </w:r>
+      <w:proofErr w:type="spellEnd"/>
+      <w:r>
+        <w:rPr>
+          <w:rFonts w:ascii="Times New Roman" w:hAnsi="Times New Roman"/>
+          <w:color w:val="000000" w:themeColor="text1"/>
+          <w:sz w:val="24"/>
+          <w:szCs w:val="24"/>
+        </w:rPr>
+        <w:t xml:space="preserve"> conceptul de </w:t>
+      </w:r>
+      <w:proofErr w:type="spellStart"/>
+      <w:r>
+        <w:rPr>
+          <w:rFonts w:ascii="Times New Roman" w:hAnsi="Times New Roman"/>
+          <w:i/>
+          <w:iCs/>
+          <w:color w:val="000000" w:themeColor="text1"/>
+          <w:sz w:val="24"/>
+          <w:szCs w:val="24"/>
+        </w:rPr>
+        <w:t>Wireframe</w:t>
+      </w:r>
+      <w:proofErr w:type="spellEnd"/>
+      <w:r>
+        <w:rPr>
+          <w:rFonts w:ascii="Times New Roman" w:hAnsi="Times New Roman"/>
+          <w:color w:val="000000" w:themeColor="text1"/>
+          <w:sz w:val="24"/>
+          <w:szCs w:val="24"/>
+        </w:rPr>
+        <w:t xml:space="preserve">. Prin </w:t>
+      </w:r>
+      <w:proofErr w:type="spellStart"/>
+      <w:r>
+        <w:rPr>
+          <w:rFonts w:ascii="Times New Roman" w:hAnsi="Times New Roman"/>
+          <w:color w:val="000000" w:themeColor="text1"/>
+          <w:sz w:val="24"/>
+          <w:szCs w:val="24"/>
+        </w:rPr>
+        <w:t>wireframe</w:t>
+      </w:r>
+      <w:proofErr w:type="spellEnd"/>
+      <w:r>
+        <w:rPr>
+          <w:rFonts w:ascii="Times New Roman" w:hAnsi="Times New Roman"/>
+          <w:color w:val="000000" w:themeColor="text1"/>
+          <w:sz w:val="24"/>
+          <w:szCs w:val="24"/>
+        </w:rPr>
+        <w:t xml:space="preserve"> se </w:t>
+      </w:r>
+      <w:proofErr w:type="spellStart"/>
+      <w:r>
+        <w:rPr>
+          <w:rFonts w:ascii="Times New Roman" w:hAnsi="Times New Roman"/>
+          <w:color w:val="000000" w:themeColor="text1"/>
+          <w:sz w:val="24"/>
+          <w:szCs w:val="24"/>
+        </w:rPr>
+        <w:t>intelege</w:t>
+      </w:r>
+      <w:proofErr w:type="spellEnd"/>
+      <w:r>
+        <w:rPr>
+          <w:rFonts w:ascii="Times New Roman" w:hAnsi="Times New Roman"/>
+          <w:color w:val="000000" w:themeColor="text1"/>
+          <w:sz w:val="24"/>
+          <w:szCs w:val="24"/>
+        </w:rPr>
+        <w:t xml:space="preserve"> o schema sau un plan</w:t>
+      </w:r>
+      <w:r>
+        <w:rPr>
+          <w:rFonts w:ascii="Times New Roman" w:hAnsi="Times New Roman"/>
+          <w:color w:val="000000" w:themeColor="text1"/>
+          <w:sz w:val="24"/>
+          <w:szCs w:val="24"/>
+        </w:rPr>
+        <w:t xml:space="preserve"> pe care design-</w:t>
+      </w:r>
+      <w:proofErr w:type="spellStart"/>
+      <w:r>
+        <w:rPr>
+          <w:rFonts w:ascii="Times New Roman" w:hAnsi="Times New Roman"/>
+          <w:color w:val="000000" w:themeColor="text1"/>
+          <w:sz w:val="24"/>
+          <w:szCs w:val="24"/>
+        </w:rPr>
+        <w:t>erii</w:t>
+      </w:r>
+      <w:proofErr w:type="spellEnd"/>
+      <w:r>
+        <w:rPr>
+          <w:rFonts w:ascii="Times New Roman" w:hAnsi="Times New Roman"/>
+          <w:color w:val="000000" w:themeColor="text1"/>
+          <w:sz w:val="24"/>
+          <w:szCs w:val="24"/>
+        </w:rPr>
+        <w:t xml:space="preserve"> si programatorii </w:t>
+      </w:r>
+      <w:proofErr w:type="spellStart"/>
+      <w:r>
+        <w:rPr>
+          <w:rFonts w:ascii="Times New Roman" w:hAnsi="Times New Roman"/>
+          <w:color w:val="000000" w:themeColor="text1"/>
+          <w:sz w:val="24"/>
+          <w:szCs w:val="24"/>
+        </w:rPr>
+        <w:t>il</w:t>
+      </w:r>
+      <w:proofErr w:type="spellEnd"/>
+      <w:r>
+        <w:rPr>
+          <w:rFonts w:ascii="Times New Roman" w:hAnsi="Times New Roman"/>
+          <w:color w:val="000000" w:themeColor="text1"/>
+          <w:sz w:val="24"/>
+          <w:szCs w:val="24"/>
+        </w:rPr>
+        <w:t xml:space="preserve"> folosesc pentru a definii structura </w:t>
+      </w:r>
+      <w:proofErr w:type="spellStart"/>
+      <w:r>
+        <w:rPr>
+          <w:rFonts w:ascii="Times New Roman" w:hAnsi="Times New Roman"/>
+          <w:color w:val="000000" w:themeColor="text1"/>
+          <w:sz w:val="24"/>
+          <w:szCs w:val="24"/>
+        </w:rPr>
+        <w:t>aplicatiei</w:t>
+      </w:r>
+      <w:proofErr w:type="spellEnd"/>
+      <w:r>
+        <w:rPr>
+          <w:rFonts w:ascii="Times New Roman" w:hAnsi="Times New Roman"/>
+          <w:color w:val="000000" w:themeColor="text1"/>
+          <w:sz w:val="24"/>
+          <w:szCs w:val="24"/>
+        </w:rPr>
+        <w:t xml:space="preserve"> pe care o vor dezvolta.</w:t>
+      </w:r>
+    </w:p>
+    <w:p>
+      <w:pPr>
+        <w:pStyle w:val="Titlucuprins"/>
+        <w:spacing w:line="360" w:lineRule="auto"/>
+        <w:rPr>
+          <w:rFonts w:ascii="Times New Roman" w:hAnsi="Times New Roman"/>
+          <w:color w:val="000000" w:themeColor="text1"/>
+          <w:sz w:val="24"/>
+          <w:szCs w:val="24"/>
+        </w:rPr>
+      </w:pPr>
+      <w:r>
+        <w:rPr>
+          <w:rFonts w:ascii="Times New Roman" w:hAnsi="Times New Roman"/>
+          <w:color w:val="000000" w:themeColor="text1"/>
+          <w:sz w:val="24"/>
+          <w:szCs w:val="24"/>
+        </w:rPr>
+        <w:t xml:space="preserve">Un </w:t>
+      </w:r>
+      <w:proofErr w:type="spellStart"/>
+      <w:r>
+        <w:rPr>
+          <w:rFonts w:ascii="Times New Roman" w:hAnsi="Times New Roman"/>
+          <w:color w:val="000000" w:themeColor="text1"/>
+          <w:sz w:val="24"/>
+          <w:szCs w:val="24"/>
+        </w:rPr>
+        <w:t>wireframe</w:t>
+      </w:r>
+      <w:proofErr w:type="spellEnd"/>
+      <w:r>
+        <w:rPr>
+          <w:rFonts w:ascii="Times New Roman" w:hAnsi="Times New Roman"/>
+          <w:color w:val="000000" w:themeColor="text1"/>
+          <w:sz w:val="24"/>
+          <w:szCs w:val="24"/>
+        </w:rPr>
+        <w:t xml:space="preserve"> </w:t>
+      </w:r>
+      <w:proofErr w:type="spellStart"/>
+      <w:r>
+        <w:rPr>
+          <w:rFonts w:ascii="Times New Roman" w:hAnsi="Times New Roman"/>
+          <w:color w:val="000000" w:themeColor="text1"/>
+          <w:sz w:val="24"/>
+          <w:szCs w:val="24"/>
+        </w:rPr>
+        <w:t>reprezinta</w:t>
+      </w:r>
+      <w:proofErr w:type="spellEnd"/>
+      <w:r>
+        <w:rPr>
+          <w:rFonts w:ascii="Times New Roman" w:hAnsi="Times New Roman"/>
+          <w:color w:val="000000" w:themeColor="text1"/>
+          <w:sz w:val="24"/>
+          <w:szCs w:val="24"/>
+        </w:rPr>
+        <w:t xml:space="preserve"> </w:t>
+      </w:r>
+      <w:proofErr w:type="spellStart"/>
+      <w:r>
+        <w:rPr>
+          <w:rFonts w:ascii="Times New Roman" w:hAnsi="Times New Roman"/>
+          <w:color w:val="000000" w:themeColor="text1"/>
+          <w:sz w:val="24"/>
+          <w:szCs w:val="24"/>
+        </w:rPr>
+        <w:t>schita</w:t>
+      </w:r>
+      <w:proofErr w:type="spellEnd"/>
+      <w:r>
+        <w:rPr>
+          <w:rFonts w:ascii="Times New Roman" w:hAnsi="Times New Roman"/>
+          <w:color w:val="000000" w:themeColor="text1"/>
+          <w:sz w:val="24"/>
+          <w:szCs w:val="24"/>
+        </w:rPr>
+        <w:t xml:space="preserve"> </w:t>
+      </w:r>
+      <w:proofErr w:type="spellStart"/>
+      <w:r>
+        <w:rPr>
+          <w:rFonts w:ascii="Times New Roman" w:hAnsi="Times New Roman"/>
+          <w:color w:val="000000" w:themeColor="text1"/>
+          <w:sz w:val="24"/>
+          <w:szCs w:val="24"/>
+        </w:rPr>
+        <w:t>aplicatiei</w:t>
+      </w:r>
+      <w:proofErr w:type="spellEnd"/>
+      <w:r>
+        <w:rPr>
+          <w:rFonts w:ascii="Times New Roman" w:hAnsi="Times New Roman"/>
+          <w:color w:val="000000" w:themeColor="text1"/>
+          <w:sz w:val="24"/>
+          <w:szCs w:val="24"/>
+        </w:rPr>
+        <w:t xml:space="preserve">, in care elementele vizuale sunt reprezentate </w:t>
+      </w:r>
+      <w:proofErr w:type="spellStart"/>
+      <w:r>
+        <w:rPr>
+          <w:rFonts w:ascii="Times New Roman" w:hAnsi="Times New Roman"/>
+          <w:color w:val="000000" w:themeColor="text1"/>
+          <w:sz w:val="24"/>
+          <w:szCs w:val="24"/>
+        </w:rPr>
+        <w:t>intr</w:t>
+      </w:r>
+      <w:proofErr w:type="spellEnd"/>
+      <w:r>
+        <w:rPr>
+          <w:rFonts w:ascii="Times New Roman" w:hAnsi="Times New Roman"/>
+          <w:color w:val="000000" w:themeColor="text1"/>
+          <w:sz w:val="24"/>
+          <w:szCs w:val="24"/>
+        </w:rPr>
+        <w:t xml:space="preserve">-un format simplu, de tipul </w:t>
+      </w:r>
+      <w:proofErr w:type="spellStart"/>
+      <w:r>
+        <w:rPr>
+          <w:rFonts w:ascii="Times New Roman" w:hAnsi="Times New Roman"/>
+          <w:i/>
+          <w:iCs/>
+          <w:color w:val="000000" w:themeColor="text1"/>
+          <w:sz w:val="24"/>
+          <w:szCs w:val="24"/>
+        </w:rPr>
+        <w:t>low-fidelity</w:t>
+      </w:r>
+      <w:proofErr w:type="spellEnd"/>
+      <w:r>
+        <w:rPr>
+          <w:rFonts w:ascii="Times New Roman" w:hAnsi="Times New Roman"/>
+          <w:color w:val="000000" w:themeColor="text1"/>
+          <w:sz w:val="24"/>
+          <w:szCs w:val="24"/>
+        </w:rPr>
+        <w:t xml:space="preserve">. Acesta este o caracteristica </w:t>
+      </w:r>
+      <w:proofErr w:type="spellStart"/>
+      <w:r>
+        <w:rPr>
+          <w:rFonts w:ascii="Times New Roman" w:hAnsi="Times New Roman"/>
+          <w:color w:val="000000" w:themeColor="text1"/>
+          <w:sz w:val="24"/>
+          <w:szCs w:val="24"/>
+        </w:rPr>
+        <w:t>esentiala</w:t>
+      </w:r>
+      <w:proofErr w:type="spellEnd"/>
+      <w:r>
+        <w:rPr>
+          <w:rFonts w:ascii="Times New Roman" w:hAnsi="Times New Roman"/>
+          <w:color w:val="000000" w:themeColor="text1"/>
+          <w:sz w:val="24"/>
+          <w:szCs w:val="24"/>
+        </w:rPr>
+        <w:t xml:space="preserve"> a conceptului de </w:t>
+      </w:r>
+      <w:proofErr w:type="spellStart"/>
+      <w:r>
+        <w:rPr>
+          <w:rFonts w:ascii="Times New Roman" w:hAnsi="Times New Roman"/>
+          <w:color w:val="000000" w:themeColor="text1"/>
+          <w:sz w:val="24"/>
+          <w:szCs w:val="24"/>
+        </w:rPr>
+        <w:t>wireframe</w:t>
+      </w:r>
+      <w:proofErr w:type="spellEnd"/>
+      <w:r>
+        <w:rPr>
+          <w:rFonts w:ascii="Times New Roman" w:hAnsi="Times New Roman"/>
+          <w:color w:val="000000" w:themeColor="text1"/>
+          <w:sz w:val="24"/>
+          <w:szCs w:val="24"/>
+        </w:rPr>
+        <w:t xml:space="preserve"> si este utilizat din </w:t>
+      </w:r>
+      <w:proofErr w:type="spellStart"/>
+      <w:r>
+        <w:rPr>
+          <w:rFonts w:ascii="Times New Roman" w:hAnsi="Times New Roman"/>
+          <w:color w:val="000000" w:themeColor="text1"/>
+          <w:sz w:val="24"/>
+          <w:szCs w:val="24"/>
+        </w:rPr>
+        <w:t>cateva</w:t>
+      </w:r>
+      <w:proofErr w:type="spellEnd"/>
+      <w:r>
+        <w:rPr>
+          <w:rFonts w:ascii="Times New Roman" w:hAnsi="Times New Roman"/>
+          <w:color w:val="000000" w:themeColor="text1"/>
+          <w:sz w:val="24"/>
+          <w:szCs w:val="24"/>
+        </w:rPr>
+        <w:t xml:space="preserve"> motive:</w:t>
+      </w:r>
+    </w:p>
+    <w:p>
+      <w:pPr>
+        <w:pStyle w:val="Titlucuprins"/>
+        <w:numPr>
+          <w:ilvl w:val="0"/>
+          <w:numId w:val="39"/>
+        </w:numPr>
+        <w:spacing w:line="360" w:lineRule="auto"/>
+        <w:rPr>
+          <w:rFonts w:ascii="Times New Roman" w:hAnsi="Times New Roman"/>
+          <w:color w:val="000000" w:themeColor="text1"/>
+          <w:sz w:val="24"/>
+          <w:szCs w:val="24"/>
+        </w:rPr>
+      </w:pPr>
+      <w:proofErr w:type="spellStart"/>
+      <w:r>
+        <w:rPr>
+          <w:rFonts w:ascii="Times New Roman" w:hAnsi="Times New Roman"/>
+          <w:color w:val="000000" w:themeColor="text1"/>
+          <w:sz w:val="24"/>
+          <w:szCs w:val="24"/>
+        </w:rPr>
+        <w:t>Schita</w:t>
+      </w:r>
+      <w:proofErr w:type="spellEnd"/>
+      <w:r>
+        <w:rPr>
+          <w:rFonts w:ascii="Times New Roman" w:hAnsi="Times New Roman"/>
+          <w:color w:val="000000" w:themeColor="text1"/>
+          <w:sz w:val="24"/>
+          <w:szCs w:val="24"/>
+        </w:rPr>
+        <w:t xml:space="preserve"> nu </w:t>
+      </w:r>
+      <w:proofErr w:type="spellStart"/>
+      <w:r>
+        <w:rPr>
+          <w:rFonts w:ascii="Times New Roman" w:hAnsi="Times New Roman"/>
+          <w:color w:val="000000" w:themeColor="text1"/>
+          <w:sz w:val="24"/>
+          <w:szCs w:val="24"/>
+        </w:rPr>
+        <w:t>reprezinta</w:t>
+      </w:r>
+      <w:proofErr w:type="spellEnd"/>
+      <w:r>
+        <w:rPr>
+          <w:rFonts w:ascii="Times New Roman" w:hAnsi="Times New Roman"/>
+          <w:color w:val="000000" w:themeColor="text1"/>
+          <w:sz w:val="24"/>
+          <w:szCs w:val="24"/>
+        </w:rPr>
+        <w:t xml:space="preserve"> design-</w:t>
+      </w:r>
+      <w:proofErr w:type="spellStart"/>
+      <w:r>
+        <w:rPr>
+          <w:rFonts w:ascii="Times New Roman" w:hAnsi="Times New Roman"/>
+          <w:color w:val="000000" w:themeColor="text1"/>
+          <w:sz w:val="24"/>
+          <w:szCs w:val="24"/>
+        </w:rPr>
+        <w:t>ul</w:t>
+      </w:r>
+      <w:proofErr w:type="spellEnd"/>
+      <w:r>
+        <w:rPr>
+          <w:rFonts w:ascii="Times New Roman" w:hAnsi="Times New Roman"/>
+          <w:color w:val="000000" w:themeColor="text1"/>
+          <w:sz w:val="24"/>
+          <w:szCs w:val="24"/>
+        </w:rPr>
+        <w:t xml:space="preserve"> final: accentul se pune pe structura paginii, si nu pe detalii, intru-cat nu sunt utilizate culori, forme sofisticate si alte caracteristici bine definite.</w:t>
+      </w:r>
+    </w:p>
+    <w:p>
+      <w:pPr>
+        <w:pStyle w:val="Titlucuprins"/>
+        <w:numPr>
+          <w:ilvl w:val="0"/>
+          <w:numId w:val="39"/>
+        </w:numPr>
+        <w:spacing w:line="360" w:lineRule="auto"/>
+        <w:rPr>
+          <w:rFonts w:ascii="Times New Roman" w:hAnsi="Times New Roman"/>
+          <w:color w:val="000000" w:themeColor="text1"/>
+          <w:sz w:val="24"/>
+          <w:szCs w:val="24"/>
+        </w:rPr>
+      </w:pPr>
+      <w:proofErr w:type="spellStart"/>
+      <w:r>
+        <w:rPr>
+          <w:rFonts w:ascii="Times New Roman" w:hAnsi="Times New Roman"/>
+          <w:color w:val="000000" w:themeColor="text1"/>
+          <w:sz w:val="24"/>
+          <w:szCs w:val="24"/>
+        </w:rPr>
+        <w:t>Schita</w:t>
+      </w:r>
+      <w:proofErr w:type="spellEnd"/>
+      <w:r>
+        <w:rPr>
+          <w:rFonts w:ascii="Times New Roman" w:hAnsi="Times New Roman"/>
+          <w:color w:val="000000" w:themeColor="text1"/>
+          <w:sz w:val="24"/>
+          <w:szCs w:val="24"/>
+        </w:rPr>
+        <w:t xml:space="preserve"> </w:t>
+      </w:r>
+      <w:proofErr w:type="spellStart"/>
+      <w:r>
+        <w:rPr>
+          <w:rFonts w:ascii="Times New Roman" w:hAnsi="Times New Roman"/>
+          <w:color w:val="000000" w:themeColor="text1"/>
+          <w:sz w:val="24"/>
+          <w:szCs w:val="24"/>
+        </w:rPr>
+        <w:t>reprezinta</w:t>
+      </w:r>
+      <w:proofErr w:type="spellEnd"/>
+      <w:r>
+        <w:rPr>
+          <w:rFonts w:ascii="Times New Roman" w:hAnsi="Times New Roman"/>
+          <w:color w:val="000000" w:themeColor="text1"/>
+          <w:sz w:val="24"/>
+          <w:szCs w:val="24"/>
+        </w:rPr>
+        <w:t xml:space="preserve"> o forma de comunicare, supusa </w:t>
+      </w:r>
+      <w:proofErr w:type="spellStart"/>
+      <w:r>
+        <w:rPr>
+          <w:rFonts w:ascii="Times New Roman" w:hAnsi="Times New Roman"/>
+          <w:color w:val="000000" w:themeColor="text1"/>
+          <w:sz w:val="24"/>
+          <w:szCs w:val="24"/>
+        </w:rPr>
+        <w:t>schimbarilor</w:t>
+      </w:r>
+      <w:proofErr w:type="spellEnd"/>
+      <w:r>
+        <w:rPr>
+          <w:rFonts w:ascii="Times New Roman" w:hAnsi="Times New Roman"/>
+          <w:color w:val="000000" w:themeColor="text1"/>
+          <w:sz w:val="24"/>
+          <w:szCs w:val="24"/>
+        </w:rPr>
+        <w:t xml:space="preserve">. </w:t>
+      </w:r>
+    </w:p>
+    <w:p>
+      <w:pPr>
+        <w:pStyle w:val="Titlucuprins"/>
+        <w:spacing w:line="360" w:lineRule="auto"/>
+        <w:rPr>
+          <w:rFonts w:ascii="Times New Roman" w:hAnsi="Times New Roman"/>
+          <w:color w:val="000000" w:themeColor="text1"/>
+          <w:sz w:val="24"/>
+          <w:szCs w:val="24"/>
+        </w:rPr>
+      </w:pPr>
+      <w:proofErr w:type="spellStart"/>
+      <w:r>
+        <w:rPr>
+          <w:rFonts w:ascii="Times New Roman" w:hAnsi="Times New Roman"/>
+          <w:color w:val="000000" w:themeColor="text1"/>
+          <w:sz w:val="24"/>
+          <w:szCs w:val="24"/>
+        </w:rPr>
+        <w:t>Totodata</w:t>
+      </w:r>
+      <w:proofErr w:type="spellEnd"/>
+      <w:r>
+        <w:rPr>
+          <w:rFonts w:ascii="Times New Roman" w:hAnsi="Times New Roman"/>
+          <w:color w:val="000000" w:themeColor="text1"/>
+          <w:sz w:val="24"/>
+          <w:szCs w:val="24"/>
+        </w:rPr>
+        <w:t xml:space="preserve">, </w:t>
+      </w:r>
+      <w:proofErr w:type="spellStart"/>
+      <w:r>
+        <w:rPr>
+          <w:rFonts w:ascii="Times New Roman" w:hAnsi="Times New Roman"/>
+          <w:color w:val="000000" w:themeColor="text1"/>
+          <w:sz w:val="24"/>
+          <w:szCs w:val="24"/>
+        </w:rPr>
+        <w:t>schita</w:t>
+      </w:r>
+      <w:proofErr w:type="spellEnd"/>
+      <w:r>
+        <w:rPr>
+          <w:rFonts w:ascii="Times New Roman" w:hAnsi="Times New Roman"/>
+          <w:color w:val="000000" w:themeColor="text1"/>
+          <w:sz w:val="24"/>
+          <w:szCs w:val="24"/>
+        </w:rPr>
+        <w:t xml:space="preserve"> se </w:t>
+      </w:r>
+      <w:proofErr w:type="spellStart"/>
+      <w:r>
+        <w:rPr>
+          <w:rFonts w:ascii="Times New Roman" w:hAnsi="Times New Roman"/>
+          <w:color w:val="000000" w:themeColor="text1"/>
+          <w:sz w:val="24"/>
+          <w:szCs w:val="24"/>
+        </w:rPr>
+        <w:t>realizeaza</w:t>
+      </w:r>
+      <w:proofErr w:type="spellEnd"/>
+      <w:r>
+        <w:rPr>
+          <w:rFonts w:ascii="Times New Roman" w:hAnsi="Times New Roman"/>
+          <w:color w:val="000000" w:themeColor="text1"/>
+          <w:sz w:val="24"/>
+          <w:szCs w:val="24"/>
+        </w:rPr>
+        <w:t xml:space="preserve"> </w:t>
+      </w:r>
+      <w:proofErr w:type="spellStart"/>
+      <w:r>
+        <w:rPr>
+          <w:rFonts w:ascii="Times New Roman" w:hAnsi="Times New Roman"/>
+          <w:color w:val="000000" w:themeColor="text1"/>
+          <w:sz w:val="24"/>
+          <w:szCs w:val="24"/>
+        </w:rPr>
+        <w:t>in</w:t>
+      </w:r>
+      <w:r>
+        <w:rPr>
+          <w:rFonts w:ascii="Times New Roman" w:hAnsi="Times New Roman"/>
+          <w:color w:val="000000" w:themeColor="text1"/>
+          <w:sz w:val="24"/>
+          <w:szCs w:val="24"/>
+        </w:rPr>
+        <w:t>a</w:t>
+      </w:r>
+      <w:r>
+        <w:rPr>
+          <w:rFonts w:ascii="Times New Roman" w:hAnsi="Times New Roman"/>
+          <w:color w:val="000000" w:themeColor="text1"/>
+          <w:sz w:val="24"/>
+          <w:szCs w:val="24"/>
+        </w:rPr>
+        <w:t>intea</w:t>
+      </w:r>
+      <w:proofErr w:type="spellEnd"/>
+      <w:r>
+        <w:rPr>
+          <w:rFonts w:ascii="Times New Roman" w:hAnsi="Times New Roman"/>
+          <w:color w:val="000000" w:themeColor="text1"/>
+          <w:sz w:val="24"/>
+          <w:szCs w:val="24"/>
+        </w:rPr>
+        <w:t xml:space="preserve"> scrierii codului, astfel </w:t>
+      </w:r>
+      <w:proofErr w:type="spellStart"/>
+      <w:r>
+        <w:rPr>
+          <w:rFonts w:ascii="Times New Roman" w:hAnsi="Times New Roman"/>
+          <w:color w:val="000000" w:themeColor="text1"/>
+          <w:sz w:val="24"/>
+          <w:szCs w:val="24"/>
+        </w:rPr>
+        <w:t>reducand</w:t>
+      </w:r>
+      <w:proofErr w:type="spellEnd"/>
+      <w:r>
+        <w:rPr>
+          <w:rFonts w:ascii="Times New Roman" w:hAnsi="Times New Roman"/>
+          <w:color w:val="000000" w:themeColor="text1"/>
+          <w:sz w:val="24"/>
+          <w:szCs w:val="24"/>
+        </w:rPr>
+        <w:t xml:space="preserve"> necesitatea </w:t>
+      </w:r>
+      <w:proofErr w:type="spellStart"/>
+      <w:r>
+        <w:rPr>
+          <w:rFonts w:ascii="Times New Roman" w:hAnsi="Times New Roman"/>
+          <w:color w:val="000000" w:themeColor="text1"/>
+          <w:sz w:val="24"/>
+          <w:szCs w:val="24"/>
+        </w:rPr>
+        <w:t>schimbarilor</w:t>
+      </w:r>
+      <w:proofErr w:type="spellEnd"/>
+      <w:r>
+        <w:rPr>
+          <w:rFonts w:ascii="Times New Roman" w:hAnsi="Times New Roman"/>
+          <w:color w:val="000000" w:themeColor="text1"/>
+          <w:sz w:val="24"/>
+          <w:szCs w:val="24"/>
+        </w:rPr>
+        <w:t xml:space="preserve"> multiple in cod, determinate de posibile </w:t>
+      </w:r>
+      <w:proofErr w:type="spellStart"/>
+      <w:r>
+        <w:rPr>
+          <w:rFonts w:ascii="Times New Roman" w:hAnsi="Times New Roman"/>
+          <w:color w:val="000000" w:themeColor="text1"/>
+          <w:sz w:val="24"/>
+          <w:szCs w:val="24"/>
+        </w:rPr>
+        <w:t>schimbari</w:t>
+      </w:r>
+      <w:proofErr w:type="spellEnd"/>
+      <w:r>
+        <w:rPr>
+          <w:rFonts w:ascii="Times New Roman" w:hAnsi="Times New Roman"/>
+          <w:color w:val="000000" w:themeColor="text1"/>
+          <w:sz w:val="24"/>
+          <w:szCs w:val="24"/>
+        </w:rPr>
+        <w:t xml:space="preserve"> ale structurii </w:t>
+      </w:r>
+      <w:proofErr w:type="spellStart"/>
+      <w:r>
+        <w:rPr>
+          <w:rFonts w:ascii="Times New Roman" w:hAnsi="Times New Roman"/>
+          <w:color w:val="000000" w:themeColor="text1"/>
+          <w:sz w:val="24"/>
+          <w:szCs w:val="24"/>
+        </w:rPr>
+        <w:t>aplicatiei</w:t>
+      </w:r>
+      <w:proofErr w:type="spellEnd"/>
+      <w:r>
+        <w:rPr>
+          <w:rFonts w:ascii="Times New Roman" w:hAnsi="Times New Roman"/>
+          <w:color w:val="000000" w:themeColor="text1"/>
+          <w:sz w:val="24"/>
+          <w:szCs w:val="24"/>
+        </w:rPr>
+        <w:t>.</w:t>
+      </w:r>
+      <w:r>
+        <w:rPr>
+          <w:rFonts w:ascii="Times New Roman" w:hAnsi="Times New Roman"/>
+          <w:color w:val="000000" w:themeColor="text1"/>
+          <w:sz w:val="24"/>
+          <w:szCs w:val="24"/>
+        </w:rPr>
+        <w:t xml:space="preserve"> </w:t>
+      </w:r>
+    </w:p>
+    <w:p>
+      <w:pPr>
+        <w:pStyle w:val="Titlucuprins"/>
+        <w:spacing w:line="360" w:lineRule="auto"/>
+        <w:jc w:val="center"/>
+        <w:rPr>
+          <w:rFonts w:ascii="Times New Roman" w:hAnsi="Times New Roman"/>
+          <w:color w:val="000000" w:themeColor="text1"/>
+          <w:sz w:val="24"/>
+          <w:szCs w:val="24"/>
+        </w:rPr>
+      </w:pPr>
+      <w:r>
+        <w:rPr>
+          <w:noProof/>
+        </w:rPr>
+        <w:lastRenderedPageBreak/>
+        <w:drawing>
+          <wp:inline distT="0" distB="0" distL="0" distR="0" wp14:anchorId="3FA809A0" wp14:editId="1C619ACC">
+            <wp:extent cx="4457700" cy="3069236"/>
+            <wp:effectExtent l="0" t="0" r="0" b="0"/>
+            <wp:docPr id="676363481" name="Imagine 2" descr="Three rough wireframes of the same content as it may appear on a mobile phone, a tablet, and a computer."/>
+            <wp:cNvGraphicFramePr>
+              <a:graphicFrameLocks xmlns:a="http://schemas.openxmlformats.org/drawingml/2006/main" noChangeAspect="1"/>
+            </wp:cNvGraphicFramePr>
+            <a:graphic xmlns:a="http://schemas.openxmlformats.org/drawingml/2006/main">
+              <a:graphicData uri="http://schemas.openxmlformats.org/drawingml/2006/picture">
+                <pic:pic xmlns:pic="http://schemas.openxmlformats.org/drawingml/2006/picture">
+                  <pic:nvPicPr>
+                    <pic:cNvPr id="0" name="Picture 12" descr="Three rough wireframes of the same content as it may appear on a mobile phone, a tablet, and a computer."/>
+                    <pic:cNvPicPr>
+                      <a:picLocks noChangeAspect="1" noChangeArrowheads="1"/>
+                    </pic:cNvPicPr>
+                  </pic:nvPicPr>
+                  <pic:blipFill>
+                    <a:blip r:embed="rId45" cstate="print">
+                      <a:extLst>
+                        <a:ext uri="{28A0092B-C50C-407E-A947-70E740481C1C}">
+                          <a14:useLocalDpi xmlns:a14="http://schemas.microsoft.com/office/drawing/2010/main" val="0"/>
+                        </a:ext>
+                      </a:extLst>
+                    </a:blip>
+                    <a:srcRect/>
+                    <a:stretch>
+                      <a:fillRect/>
+                    </a:stretch>
+                  </pic:blipFill>
+                  <pic:spPr bwMode="auto">
+                    <a:xfrm>
+                      <a:off x="0" y="0"/>
+                      <a:ext cx="4466546" cy="3075327"/>
+                    </a:xfrm>
+                    <a:prstGeom prst="rect">
+                      <a:avLst/>
+                    </a:prstGeom>
+                    <a:noFill/>
+                    <a:ln>
+                      <a:noFill/>
+                    </a:ln>
+                  </pic:spPr>
+                </pic:pic>
+              </a:graphicData>
+            </a:graphic>
+          </wp:inline>
+        </w:drawing>
+      </w:r>
+    </w:p>
+    <w:p>
+      <w:pPr>
+        <w:pStyle w:val="Titlucuprins"/>
+        <w:spacing w:line="360" w:lineRule="auto"/>
+        <w:jc w:val="center"/>
+        <w:rPr>
+          <w:rFonts w:ascii="Times New Roman" w:hAnsi="Times New Roman"/>
+          <w:color w:val="000000" w:themeColor="text1"/>
+          <w:sz w:val="24"/>
+          <w:szCs w:val="24"/>
+        </w:rPr>
+      </w:pPr>
+      <w:r>
+        <w:rPr>
+          <w:rFonts w:ascii="Times New Roman" w:hAnsi="Times New Roman"/>
+          <w:color w:val="000000" w:themeColor="text1"/>
+          <w:sz w:val="24"/>
+          <w:szCs w:val="24"/>
+        </w:rPr>
+        <w:t xml:space="preserve">Figura 2.9. Exemplu de </w:t>
+      </w:r>
+      <w:proofErr w:type="spellStart"/>
+      <w:r>
+        <w:rPr>
+          <w:rFonts w:ascii="Times New Roman" w:hAnsi="Times New Roman"/>
+          <w:color w:val="000000" w:themeColor="text1"/>
+          <w:sz w:val="24"/>
+          <w:szCs w:val="24"/>
+        </w:rPr>
+        <w:t>wireframe</w:t>
+      </w:r>
+      <w:proofErr w:type="spellEnd"/>
+    </w:p>
+    <w:p>
+      <w:pPr>
+        <w:pStyle w:val="Titlucuprins"/>
+        <w:spacing w:line="360" w:lineRule="auto"/>
+        <w:rPr>
+          <w:rFonts w:ascii="Times New Roman" w:hAnsi="Times New Roman"/>
+          <w:color w:val="000000" w:themeColor="text1"/>
+          <w:sz w:val="24"/>
+          <w:szCs w:val="24"/>
+        </w:rPr>
+      </w:pPr>
       <w:bookmarkStart w:id="82" w:name="_Toc136713446"/>
       <w:r>
         <w:rPr>
@@ -42242,30 +43315,22 @@
           <w:sz w:val="24"/>
           <w:szCs w:val="24"/>
         </w:rPr>
-        <w:t>Justinmind</w:t>
-      </w:r>
-      <w:proofErr w:type="spellEnd"/>
-      <w:r>
-        <w:rPr>
-          <w:rFonts w:ascii="Times New Roman" w:hAnsi="Times New Roman"/>
-          <w:color w:val="000000" w:themeColor="text1"/>
-          <w:sz w:val="24"/>
-          <w:szCs w:val="24"/>
-        </w:rPr>
-        <w:t xml:space="preserve"> </w:t>
-      </w:r>
-      <w:proofErr w:type="spellStart"/>
-      <w:r>
-        <w:rPr>
-          <w:rFonts w:ascii="Times New Roman" w:hAnsi="Times New Roman"/>
-          <w:color w:val="000000" w:themeColor="text1"/>
-          <w:sz w:val="24"/>
-          <w:szCs w:val="24"/>
-        </w:rPr>
-        <w:t>Mockups</w:t>
+        <w:t>Mockup</w:t>
       </w:r>
       <w:bookmarkEnd w:id="82"/>
       <w:proofErr w:type="spellEnd"/>
+    </w:p>
+    <w:p>
+      <w:pPr>
+        <w:pStyle w:val="Titlucuprins"/>
+        <w:spacing w:line="360" w:lineRule="auto"/>
+        <w:rPr>
+          <w:rFonts w:ascii="Times New Roman" w:hAnsi="Times New Roman"/>
+          <w:color w:val="000000" w:themeColor="text1"/>
+          <w:sz w:val="24"/>
+          <w:szCs w:val="24"/>
+        </w:rPr>
+      </w:pPr>
     </w:p>
     <w:p>
       <w:pPr>
@@ -42634,6 +43699,7 @@
           <w:sz w:val="24"/>
           <w:szCs w:val="24"/>
         </w:rPr>
+        <w:lastRenderedPageBreak/>
         <w:t xml:space="preserve">3.4. </w:t>
       </w:r>
       <w:proofErr w:type="spellStart"/>
@@ -42781,7 +43847,6 @@
           <w:sz w:val="24"/>
           <w:szCs w:val="24"/>
         </w:rPr>
-        <w:lastRenderedPageBreak/>
         <w:t xml:space="preserve">5. Concluzii si </w:t>
       </w:r>
       <w:proofErr w:type="spellStart"/>
@@ -42912,9 +43977,9 @@
       <w:bookmarkEnd w:id="97"/>
     </w:p>
     <w:sectPr>
-      <w:headerReference w:type="default" r:id="rId45"/>
-      <w:footerReference w:type="default" r:id="rId46"/>
-      <w:footerReference w:type="first" r:id="rId47"/>
+      <w:headerReference w:type="default" r:id="rId46"/>
+      <w:footerReference w:type="default" r:id="rId47"/>
+      <w:footerReference w:type="first" r:id="rId48"/>
       <w:pgSz w:w="11906" w:h="16838"/>
       <w:pgMar w:top="1134" w:right="1134" w:bottom="1693" w:left="1134" w:header="720" w:footer="1134" w:gutter="0"/>
       <w:cols w:space="720"/>
@@ -42961,10 +44026,7 @@
       <w:fldChar w:fldCharType="separate"/>
     </w:r>
     <w:r>
-      <w:t>1</w:t>
-    </w:r>
-    <w:r>
-      <w:t>7</w:t>
+      <w:t>17</w:t>
     </w:r>
     <w:r>
       <w:fldChar w:fldCharType="end"/>
@@ -44229,16 +45291,16 @@
     </w:lvl>
   </w:abstractNum>
   <w:abstractNum w:abstractNumId="10" w15:restartNumberingAfterBreak="0">
-    <w:nsid w:val="12B85897"/>
+    <w:nsid w:val="0E8A0268"/>
     <w:multiLevelType w:val="hybridMultilevel"/>
-    <w:tmpl w:val="B848492A"/>
+    <w:tmpl w:val="ECAE68AE"/>
     <w:lvl w:ilvl="0" w:tplc="04090001">
       <w:start w:val="1"/>
       <w:numFmt w:val="bullet"/>
       <w:lvlText w:val=""/>
       <w:lvlJc w:val="left"/>
       <w:pPr>
-        <w:ind w:left="720" w:hanging="360"/>
+        <w:ind w:left="780" w:hanging="360"/>
       </w:pPr>
       <w:rPr>
         <w:rFonts w:ascii="Symbol" w:hAnsi="Symbol" w:hint="default"/>
@@ -44250,7 +45312,7 @@
       <w:lvlText w:val="o"/>
       <w:lvlJc w:val="left"/>
       <w:pPr>
-        <w:ind w:left="1440" w:hanging="360"/>
+        <w:ind w:left="1500" w:hanging="360"/>
       </w:pPr>
       <w:rPr>
         <w:rFonts w:ascii="Courier New" w:hAnsi="Courier New" w:cs="Courier New" w:hint="default"/>
@@ -44262,7 +45324,7 @@
       <w:lvlText w:val=""/>
       <w:lvlJc w:val="left"/>
       <w:pPr>
-        <w:ind w:left="2160" w:hanging="360"/>
+        <w:ind w:left="2220" w:hanging="360"/>
       </w:pPr>
       <w:rPr>
         <w:rFonts w:ascii="Wingdings" w:hAnsi="Wingdings" w:hint="default"/>
@@ -44274,7 +45336,7 @@
       <w:lvlText w:val=""/>
       <w:lvlJc w:val="left"/>
       <w:pPr>
-        <w:ind w:left="2880" w:hanging="360"/>
+        <w:ind w:left="2940" w:hanging="360"/>
       </w:pPr>
       <w:rPr>
         <w:rFonts w:ascii="Symbol" w:hAnsi="Symbol" w:hint="default"/>
@@ -44286,7 +45348,7 @@
       <w:lvlText w:val="o"/>
       <w:lvlJc w:val="left"/>
       <w:pPr>
-        <w:ind w:left="3600" w:hanging="360"/>
+        <w:ind w:left="3660" w:hanging="360"/>
       </w:pPr>
       <w:rPr>
         <w:rFonts w:ascii="Courier New" w:hAnsi="Courier New" w:cs="Courier New" w:hint="default"/>
@@ -44298,7 +45360,7 @@
       <w:lvlText w:val=""/>
       <w:lvlJc w:val="left"/>
       <w:pPr>
-        <w:ind w:left="4320" w:hanging="360"/>
+        <w:ind w:left="4380" w:hanging="360"/>
       </w:pPr>
       <w:rPr>
         <w:rFonts w:ascii="Wingdings" w:hAnsi="Wingdings" w:hint="default"/>
@@ -44310,7 +45372,7 @@
       <w:lvlText w:val=""/>
       <w:lvlJc w:val="left"/>
       <w:pPr>
-        <w:ind w:left="5040" w:hanging="360"/>
+        <w:ind w:left="5100" w:hanging="360"/>
       </w:pPr>
       <w:rPr>
         <w:rFonts w:ascii="Symbol" w:hAnsi="Symbol" w:hint="default"/>
@@ -44322,7 +45384,7 @@
       <w:lvlText w:val="o"/>
       <w:lvlJc w:val="left"/>
       <w:pPr>
-        <w:ind w:left="5760" w:hanging="360"/>
+        <w:ind w:left="5820" w:hanging="360"/>
       </w:pPr>
       <w:rPr>
         <w:rFonts w:ascii="Courier New" w:hAnsi="Courier New" w:cs="Courier New" w:hint="default"/>
@@ -44334,7 +45396,7 @@
       <w:lvlText w:val=""/>
       <w:lvlJc w:val="left"/>
       <w:pPr>
-        <w:ind w:left="6480" w:hanging="360"/>
+        <w:ind w:left="6540" w:hanging="360"/>
       </w:pPr>
       <w:rPr>
         <w:rFonts w:ascii="Wingdings" w:hAnsi="Wingdings" w:hint="default"/>
@@ -44342,9 +45404,9 @@
     </w:lvl>
   </w:abstractNum>
   <w:abstractNum w:abstractNumId="11" w15:restartNumberingAfterBreak="0">
-    <w:nsid w:val="1C9A6C9F"/>
+    <w:nsid w:val="12B85897"/>
     <w:multiLevelType w:val="hybridMultilevel"/>
-    <w:tmpl w:val="B798CC2C"/>
+    <w:tmpl w:val="B848492A"/>
     <w:lvl w:ilvl="0" w:tplc="04090001">
       <w:start w:val="1"/>
       <w:numFmt w:val="bullet"/>
@@ -44455,9 +45517,9 @@
     </w:lvl>
   </w:abstractNum>
   <w:abstractNum w:abstractNumId="12" w15:restartNumberingAfterBreak="0">
-    <w:nsid w:val="22FB290D"/>
+    <w:nsid w:val="13AE3C3B"/>
     <w:multiLevelType w:val="hybridMultilevel"/>
-    <w:tmpl w:val="1AD0F080"/>
+    <w:tmpl w:val="EC44AC7C"/>
     <w:lvl w:ilvl="0" w:tplc="04090001">
       <w:start w:val="1"/>
       <w:numFmt w:val="bullet"/>
@@ -44568,95 +45630,9 @@
     </w:lvl>
   </w:abstractNum>
   <w:abstractNum w:abstractNumId="13" w15:restartNumberingAfterBreak="0">
-    <w:nsid w:val="259D3D38"/>
+    <w:nsid w:val="1C9A6C9F"/>
     <w:multiLevelType w:val="hybridMultilevel"/>
-    <w:tmpl w:val="BEBCD606"/>
-    <w:lvl w:ilvl="0" w:tplc="0409000F">
-      <w:start w:val="1"/>
-      <w:numFmt w:val="decimal"/>
-      <w:lvlText w:val="%1."/>
-      <w:lvlJc w:val="left"/>
-      <w:pPr>
-        <w:ind w:left="720" w:hanging="360"/>
-      </w:pPr>
-    </w:lvl>
-    <w:lvl w:ilvl="1" w:tplc="04090019" w:tentative="1">
-      <w:start w:val="1"/>
-      <w:numFmt w:val="lowerLetter"/>
-      <w:lvlText w:val="%2."/>
-      <w:lvlJc w:val="left"/>
-      <w:pPr>
-        <w:ind w:left="1440" w:hanging="360"/>
-      </w:pPr>
-    </w:lvl>
-    <w:lvl w:ilvl="2" w:tplc="0409001B" w:tentative="1">
-      <w:start w:val="1"/>
-      <w:numFmt w:val="lowerRoman"/>
-      <w:lvlText w:val="%3."/>
-      <w:lvlJc w:val="right"/>
-      <w:pPr>
-        <w:ind w:left="2160" w:hanging="180"/>
-      </w:pPr>
-    </w:lvl>
-    <w:lvl w:ilvl="3" w:tplc="0409000F" w:tentative="1">
-      <w:start w:val="1"/>
-      <w:numFmt w:val="decimal"/>
-      <w:lvlText w:val="%4."/>
-      <w:lvlJc w:val="left"/>
-      <w:pPr>
-        <w:ind w:left="2880" w:hanging="360"/>
-      </w:pPr>
-    </w:lvl>
-    <w:lvl w:ilvl="4" w:tplc="04090019" w:tentative="1">
-      <w:start w:val="1"/>
-      <w:numFmt w:val="lowerLetter"/>
-      <w:lvlText w:val="%5."/>
-      <w:lvlJc w:val="left"/>
-      <w:pPr>
-        <w:ind w:left="3600" w:hanging="360"/>
-      </w:pPr>
-    </w:lvl>
-    <w:lvl w:ilvl="5" w:tplc="0409001B" w:tentative="1">
-      <w:start w:val="1"/>
-      <w:numFmt w:val="lowerRoman"/>
-      <w:lvlText w:val="%6."/>
-      <w:lvlJc w:val="right"/>
-      <w:pPr>
-        <w:ind w:left="4320" w:hanging="180"/>
-      </w:pPr>
-    </w:lvl>
-    <w:lvl w:ilvl="6" w:tplc="0409000F" w:tentative="1">
-      <w:start w:val="1"/>
-      <w:numFmt w:val="decimal"/>
-      <w:lvlText w:val="%7."/>
-      <w:lvlJc w:val="left"/>
-      <w:pPr>
-        <w:ind w:left="5040" w:hanging="360"/>
-      </w:pPr>
-    </w:lvl>
-    <w:lvl w:ilvl="7" w:tplc="04090019" w:tentative="1">
-      <w:start w:val="1"/>
-      <w:numFmt w:val="lowerLetter"/>
-      <w:lvlText w:val="%8."/>
-      <w:lvlJc w:val="left"/>
-      <w:pPr>
-        <w:ind w:left="5760" w:hanging="360"/>
-      </w:pPr>
-    </w:lvl>
-    <w:lvl w:ilvl="8" w:tplc="0409001B" w:tentative="1">
-      <w:start w:val="1"/>
-      <w:numFmt w:val="lowerRoman"/>
-      <w:lvlText w:val="%9."/>
-      <w:lvlJc w:val="right"/>
-      <w:pPr>
-        <w:ind w:left="6480" w:hanging="180"/>
-      </w:pPr>
-    </w:lvl>
-  </w:abstractNum>
-  <w:abstractNum w:abstractNumId="14" w15:restartNumberingAfterBreak="0">
-    <w:nsid w:val="28E76A6B"/>
-    <w:multiLevelType w:val="hybridMultilevel"/>
-    <w:tmpl w:val="B99C4712"/>
+    <w:tmpl w:val="B798CC2C"/>
     <w:lvl w:ilvl="0" w:tplc="04090001">
       <w:start w:val="1"/>
       <w:numFmt w:val="bullet"/>
@@ -44766,268 +45742,10 @@
       </w:rPr>
     </w:lvl>
   </w:abstractNum>
-  <w:abstractNum w:abstractNumId="15" w15:restartNumberingAfterBreak="0">
-    <w:nsid w:val="2B5942BD"/>
+  <w:abstractNum w:abstractNumId="14" w15:restartNumberingAfterBreak="0">
+    <w:nsid w:val="22FB290D"/>
     <w:multiLevelType w:val="hybridMultilevel"/>
-    <w:tmpl w:val="2AFC882A"/>
-    <w:lvl w:ilvl="0" w:tplc="0409000F">
-      <w:start w:val="1"/>
-      <w:numFmt w:val="decimal"/>
-      <w:lvlText w:val="%1."/>
-      <w:lvlJc w:val="left"/>
-      <w:pPr>
-        <w:ind w:left="720" w:hanging="360"/>
-      </w:pPr>
-    </w:lvl>
-    <w:lvl w:ilvl="1" w:tplc="04090019" w:tentative="1">
-      <w:start w:val="1"/>
-      <w:numFmt w:val="lowerLetter"/>
-      <w:lvlText w:val="%2."/>
-      <w:lvlJc w:val="left"/>
-      <w:pPr>
-        <w:ind w:left="1440" w:hanging="360"/>
-      </w:pPr>
-    </w:lvl>
-    <w:lvl w:ilvl="2" w:tplc="0409001B" w:tentative="1">
-      <w:start w:val="1"/>
-      <w:numFmt w:val="lowerRoman"/>
-      <w:lvlText w:val="%3."/>
-      <w:lvlJc w:val="right"/>
-      <w:pPr>
-        <w:ind w:left="2160" w:hanging="180"/>
-      </w:pPr>
-    </w:lvl>
-    <w:lvl w:ilvl="3" w:tplc="0409000F" w:tentative="1">
-      <w:start w:val="1"/>
-      <w:numFmt w:val="decimal"/>
-      <w:lvlText w:val="%4."/>
-      <w:lvlJc w:val="left"/>
-      <w:pPr>
-        <w:ind w:left="2880" w:hanging="360"/>
-      </w:pPr>
-    </w:lvl>
-    <w:lvl w:ilvl="4" w:tplc="04090019" w:tentative="1">
-      <w:start w:val="1"/>
-      <w:numFmt w:val="lowerLetter"/>
-      <w:lvlText w:val="%5."/>
-      <w:lvlJc w:val="left"/>
-      <w:pPr>
-        <w:ind w:left="3600" w:hanging="360"/>
-      </w:pPr>
-    </w:lvl>
-    <w:lvl w:ilvl="5" w:tplc="0409001B" w:tentative="1">
-      <w:start w:val="1"/>
-      <w:numFmt w:val="lowerRoman"/>
-      <w:lvlText w:val="%6."/>
-      <w:lvlJc w:val="right"/>
-      <w:pPr>
-        <w:ind w:left="4320" w:hanging="180"/>
-      </w:pPr>
-    </w:lvl>
-    <w:lvl w:ilvl="6" w:tplc="0409000F" w:tentative="1">
-      <w:start w:val="1"/>
-      <w:numFmt w:val="decimal"/>
-      <w:lvlText w:val="%7."/>
-      <w:lvlJc w:val="left"/>
-      <w:pPr>
-        <w:ind w:left="5040" w:hanging="360"/>
-      </w:pPr>
-    </w:lvl>
-    <w:lvl w:ilvl="7" w:tplc="04090019" w:tentative="1">
-      <w:start w:val="1"/>
-      <w:numFmt w:val="lowerLetter"/>
-      <w:lvlText w:val="%8."/>
-      <w:lvlJc w:val="left"/>
-      <w:pPr>
-        <w:ind w:left="5760" w:hanging="360"/>
-      </w:pPr>
-    </w:lvl>
-    <w:lvl w:ilvl="8" w:tplc="0409001B" w:tentative="1">
-      <w:start w:val="1"/>
-      <w:numFmt w:val="lowerRoman"/>
-      <w:lvlText w:val="%9."/>
-      <w:lvlJc w:val="right"/>
-      <w:pPr>
-        <w:ind w:left="6480" w:hanging="180"/>
-      </w:pPr>
-    </w:lvl>
-  </w:abstractNum>
-  <w:abstractNum w:abstractNumId="16" w15:restartNumberingAfterBreak="0">
-    <w:nsid w:val="2E727537"/>
-    <w:multiLevelType w:val="hybridMultilevel"/>
-    <w:tmpl w:val="FE3863BA"/>
-    <w:lvl w:ilvl="0" w:tplc="0409000F">
-      <w:start w:val="1"/>
-      <w:numFmt w:val="decimal"/>
-      <w:lvlText w:val="%1."/>
-      <w:lvlJc w:val="left"/>
-      <w:pPr>
-        <w:ind w:left="780" w:hanging="360"/>
-      </w:pPr>
-    </w:lvl>
-    <w:lvl w:ilvl="1" w:tplc="04090019" w:tentative="1">
-      <w:start w:val="1"/>
-      <w:numFmt w:val="lowerLetter"/>
-      <w:lvlText w:val="%2."/>
-      <w:lvlJc w:val="left"/>
-      <w:pPr>
-        <w:ind w:left="1500" w:hanging="360"/>
-      </w:pPr>
-    </w:lvl>
-    <w:lvl w:ilvl="2" w:tplc="0409001B" w:tentative="1">
-      <w:start w:val="1"/>
-      <w:numFmt w:val="lowerRoman"/>
-      <w:lvlText w:val="%3."/>
-      <w:lvlJc w:val="right"/>
-      <w:pPr>
-        <w:ind w:left="2220" w:hanging="180"/>
-      </w:pPr>
-    </w:lvl>
-    <w:lvl w:ilvl="3" w:tplc="0409000F" w:tentative="1">
-      <w:start w:val="1"/>
-      <w:numFmt w:val="decimal"/>
-      <w:lvlText w:val="%4."/>
-      <w:lvlJc w:val="left"/>
-      <w:pPr>
-        <w:ind w:left="2940" w:hanging="360"/>
-      </w:pPr>
-    </w:lvl>
-    <w:lvl w:ilvl="4" w:tplc="04090019" w:tentative="1">
-      <w:start w:val="1"/>
-      <w:numFmt w:val="lowerLetter"/>
-      <w:lvlText w:val="%5."/>
-      <w:lvlJc w:val="left"/>
-      <w:pPr>
-        <w:ind w:left="3660" w:hanging="360"/>
-      </w:pPr>
-    </w:lvl>
-    <w:lvl w:ilvl="5" w:tplc="0409001B" w:tentative="1">
-      <w:start w:val="1"/>
-      <w:numFmt w:val="lowerRoman"/>
-      <w:lvlText w:val="%6."/>
-      <w:lvlJc w:val="right"/>
-      <w:pPr>
-        <w:ind w:left="4380" w:hanging="180"/>
-      </w:pPr>
-    </w:lvl>
-    <w:lvl w:ilvl="6" w:tplc="0409000F" w:tentative="1">
-      <w:start w:val="1"/>
-      <w:numFmt w:val="decimal"/>
-      <w:lvlText w:val="%7."/>
-      <w:lvlJc w:val="left"/>
-      <w:pPr>
-        <w:ind w:left="5100" w:hanging="360"/>
-      </w:pPr>
-    </w:lvl>
-    <w:lvl w:ilvl="7" w:tplc="04090019" w:tentative="1">
-      <w:start w:val="1"/>
-      <w:numFmt w:val="lowerLetter"/>
-      <w:lvlText w:val="%8."/>
-      <w:lvlJc w:val="left"/>
-      <w:pPr>
-        <w:ind w:left="5820" w:hanging="360"/>
-      </w:pPr>
-    </w:lvl>
-    <w:lvl w:ilvl="8" w:tplc="0409001B" w:tentative="1">
-      <w:start w:val="1"/>
-      <w:numFmt w:val="lowerRoman"/>
-      <w:lvlText w:val="%9."/>
-      <w:lvlJc w:val="right"/>
-      <w:pPr>
-        <w:ind w:left="6540" w:hanging="180"/>
-      </w:pPr>
-    </w:lvl>
-  </w:abstractNum>
-  <w:abstractNum w:abstractNumId="17" w15:restartNumberingAfterBreak="0">
-    <w:nsid w:val="30475A5A"/>
-    <w:multiLevelType w:val="hybridMultilevel"/>
-    <w:tmpl w:val="E4AAE5BE"/>
-    <w:lvl w:ilvl="0" w:tplc="0409000F">
-      <w:start w:val="1"/>
-      <w:numFmt w:val="decimal"/>
-      <w:lvlText w:val="%1."/>
-      <w:lvlJc w:val="left"/>
-      <w:pPr>
-        <w:ind w:left="780" w:hanging="360"/>
-      </w:pPr>
-    </w:lvl>
-    <w:lvl w:ilvl="1" w:tplc="04090019" w:tentative="1">
-      <w:start w:val="1"/>
-      <w:numFmt w:val="lowerLetter"/>
-      <w:lvlText w:val="%2."/>
-      <w:lvlJc w:val="left"/>
-      <w:pPr>
-        <w:ind w:left="1500" w:hanging="360"/>
-      </w:pPr>
-    </w:lvl>
-    <w:lvl w:ilvl="2" w:tplc="0409001B" w:tentative="1">
-      <w:start w:val="1"/>
-      <w:numFmt w:val="lowerRoman"/>
-      <w:lvlText w:val="%3."/>
-      <w:lvlJc w:val="right"/>
-      <w:pPr>
-        <w:ind w:left="2220" w:hanging="180"/>
-      </w:pPr>
-    </w:lvl>
-    <w:lvl w:ilvl="3" w:tplc="0409000F" w:tentative="1">
-      <w:start w:val="1"/>
-      <w:numFmt w:val="decimal"/>
-      <w:lvlText w:val="%4."/>
-      <w:lvlJc w:val="left"/>
-      <w:pPr>
-        <w:ind w:left="2940" w:hanging="360"/>
-      </w:pPr>
-    </w:lvl>
-    <w:lvl w:ilvl="4" w:tplc="04090019" w:tentative="1">
-      <w:start w:val="1"/>
-      <w:numFmt w:val="lowerLetter"/>
-      <w:lvlText w:val="%5."/>
-      <w:lvlJc w:val="left"/>
-      <w:pPr>
-        <w:ind w:left="3660" w:hanging="360"/>
-      </w:pPr>
-    </w:lvl>
-    <w:lvl w:ilvl="5" w:tplc="0409001B" w:tentative="1">
-      <w:start w:val="1"/>
-      <w:numFmt w:val="lowerRoman"/>
-      <w:lvlText w:val="%6."/>
-      <w:lvlJc w:val="right"/>
-      <w:pPr>
-        <w:ind w:left="4380" w:hanging="180"/>
-      </w:pPr>
-    </w:lvl>
-    <w:lvl w:ilvl="6" w:tplc="0409000F" w:tentative="1">
-      <w:start w:val="1"/>
-      <w:numFmt w:val="decimal"/>
-      <w:lvlText w:val="%7."/>
-      <w:lvlJc w:val="left"/>
-      <w:pPr>
-        <w:ind w:left="5100" w:hanging="360"/>
-      </w:pPr>
-    </w:lvl>
-    <w:lvl w:ilvl="7" w:tplc="04090019" w:tentative="1">
-      <w:start w:val="1"/>
-      <w:numFmt w:val="lowerLetter"/>
-      <w:lvlText w:val="%8."/>
-      <w:lvlJc w:val="left"/>
-      <w:pPr>
-        <w:ind w:left="5820" w:hanging="360"/>
-      </w:pPr>
-    </w:lvl>
-    <w:lvl w:ilvl="8" w:tplc="0409001B" w:tentative="1">
-      <w:start w:val="1"/>
-      <w:numFmt w:val="lowerRoman"/>
-      <w:lvlText w:val="%9."/>
-      <w:lvlJc w:val="right"/>
-      <w:pPr>
-        <w:ind w:left="6540" w:hanging="180"/>
-      </w:pPr>
-    </w:lvl>
-  </w:abstractNum>
-  <w:abstractNum w:abstractNumId="18" w15:restartNumberingAfterBreak="0">
-    <w:nsid w:val="307A7C2E"/>
-    <w:multiLevelType w:val="hybridMultilevel"/>
-    <w:tmpl w:val="860CEC2C"/>
+    <w:tmpl w:val="1AD0F080"/>
     <w:lvl w:ilvl="0" w:tplc="04090001">
       <w:start w:val="1"/>
       <w:numFmt w:val="bullet"/>
@@ -45137,10 +45855,96 @@
       </w:rPr>
     </w:lvl>
   </w:abstractNum>
-  <w:abstractNum w:abstractNumId="19" w15:restartNumberingAfterBreak="0">
-    <w:nsid w:val="34D163C6"/>
+  <w:abstractNum w:abstractNumId="15" w15:restartNumberingAfterBreak="0">
+    <w:nsid w:val="259D3D38"/>
     <w:multiLevelType w:val="hybridMultilevel"/>
-    <w:tmpl w:val="BC78BADA"/>
+    <w:tmpl w:val="BEBCD606"/>
+    <w:lvl w:ilvl="0" w:tplc="0409000F">
+      <w:start w:val="1"/>
+      <w:numFmt w:val="decimal"/>
+      <w:lvlText w:val="%1."/>
+      <w:lvlJc w:val="left"/>
+      <w:pPr>
+        <w:ind w:left="720" w:hanging="360"/>
+      </w:pPr>
+    </w:lvl>
+    <w:lvl w:ilvl="1" w:tplc="04090019" w:tentative="1">
+      <w:start w:val="1"/>
+      <w:numFmt w:val="lowerLetter"/>
+      <w:lvlText w:val="%2."/>
+      <w:lvlJc w:val="left"/>
+      <w:pPr>
+        <w:ind w:left="1440" w:hanging="360"/>
+      </w:pPr>
+    </w:lvl>
+    <w:lvl w:ilvl="2" w:tplc="0409001B" w:tentative="1">
+      <w:start w:val="1"/>
+      <w:numFmt w:val="lowerRoman"/>
+      <w:lvlText w:val="%3."/>
+      <w:lvlJc w:val="right"/>
+      <w:pPr>
+        <w:ind w:left="2160" w:hanging="180"/>
+      </w:pPr>
+    </w:lvl>
+    <w:lvl w:ilvl="3" w:tplc="0409000F" w:tentative="1">
+      <w:start w:val="1"/>
+      <w:numFmt w:val="decimal"/>
+      <w:lvlText w:val="%4."/>
+      <w:lvlJc w:val="left"/>
+      <w:pPr>
+        <w:ind w:left="2880" w:hanging="360"/>
+      </w:pPr>
+    </w:lvl>
+    <w:lvl w:ilvl="4" w:tplc="04090019" w:tentative="1">
+      <w:start w:val="1"/>
+      <w:numFmt w:val="lowerLetter"/>
+      <w:lvlText w:val="%5."/>
+      <w:lvlJc w:val="left"/>
+      <w:pPr>
+        <w:ind w:left="3600" w:hanging="360"/>
+      </w:pPr>
+    </w:lvl>
+    <w:lvl w:ilvl="5" w:tplc="0409001B" w:tentative="1">
+      <w:start w:val="1"/>
+      <w:numFmt w:val="lowerRoman"/>
+      <w:lvlText w:val="%6."/>
+      <w:lvlJc w:val="right"/>
+      <w:pPr>
+        <w:ind w:left="4320" w:hanging="180"/>
+      </w:pPr>
+    </w:lvl>
+    <w:lvl w:ilvl="6" w:tplc="0409000F" w:tentative="1">
+      <w:start w:val="1"/>
+      <w:numFmt w:val="decimal"/>
+      <w:lvlText w:val="%7."/>
+      <w:lvlJc w:val="left"/>
+      <w:pPr>
+        <w:ind w:left="5040" w:hanging="360"/>
+      </w:pPr>
+    </w:lvl>
+    <w:lvl w:ilvl="7" w:tplc="04090019" w:tentative="1">
+      <w:start w:val="1"/>
+      <w:numFmt w:val="lowerLetter"/>
+      <w:lvlText w:val="%8."/>
+      <w:lvlJc w:val="left"/>
+      <w:pPr>
+        <w:ind w:left="5760" w:hanging="360"/>
+      </w:pPr>
+    </w:lvl>
+    <w:lvl w:ilvl="8" w:tplc="0409001B" w:tentative="1">
+      <w:start w:val="1"/>
+      <w:numFmt w:val="lowerRoman"/>
+      <w:lvlText w:val="%9."/>
+      <w:lvlJc w:val="right"/>
+      <w:pPr>
+        <w:ind w:left="6480" w:hanging="180"/>
+      </w:pPr>
+    </w:lvl>
+  </w:abstractNum>
+  <w:abstractNum w:abstractNumId="16" w15:restartNumberingAfterBreak="0">
+    <w:nsid w:val="28E76A6B"/>
+    <w:multiLevelType w:val="hybridMultilevel"/>
+    <w:tmpl w:val="B99C4712"/>
     <w:lvl w:ilvl="0" w:tplc="04090001">
       <w:start w:val="1"/>
       <w:numFmt w:val="bullet"/>
@@ -45250,17 +46054,275 @@
       </w:rPr>
     </w:lvl>
   </w:abstractNum>
+  <w:abstractNum w:abstractNumId="17" w15:restartNumberingAfterBreak="0">
+    <w:nsid w:val="2B5942BD"/>
+    <w:multiLevelType w:val="hybridMultilevel"/>
+    <w:tmpl w:val="2AFC882A"/>
+    <w:lvl w:ilvl="0" w:tplc="0409000F">
+      <w:start w:val="1"/>
+      <w:numFmt w:val="decimal"/>
+      <w:lvlText w:val="%1."/>
+      <w:lvlJc w:val="left"/>
+      <w:pPr>
+        <w:ind w:left="720" w:hanging="360"/>
+      </w:pPr>
+    </w:lvl>
+    <w:lvl w:ilvl="1" w:tplc="04090019" w:tentative="1">
+      <w:start w:val="1"/>
+      <w:numFmt w:val="lowerLetter"/>
+      <w:lvlText w:val="%2."/>
+      <w:lvlJc w:val="left"/>
+      <w:pPr>
+        <w:ind w:left="1440" w:hanging="360"/>
+      </w:pPr>
+    </w:lvl>
+    <w:lvl w:ilvl="2" w:tplc="0409001B" w:tentative="1">
+      <w:start w:val="1"/>
+      <w:numFmt w:val="lowerRoman"/>
+      <w:lvlText w:val="%3."/>
+      <w:lvlJc w:val="right"/>
+      <w:pPr>
+        <w:ind w:left="2160" w:hanging="180"/>
+      </w:pPr>
+    </w:lvl>
+    <w:lvl w:ilvl="3" w:tplc="0409000F" w:tentative="1">
+      <w:start w:val="1"/>
+      <w:numFmt w:val="decimal"/>
+      <w:lvlText w:val="%4."/>
+      <w:lvlJc w:val="left"/>
+      <w:pPr>
+        <w:ind w:left="2880" w:hanging="360"/>
+      </w:pPr>
+    </w:lvl>
+    <w:lvl w:ilvl="4" w:tplc="04090019" w:tentative="1">
+      <w:start w:val="1"/>
+      <w:numFmt w:val="lowerLetter"/>
+      <w:lvlText w:val="%5."/>
+      <w:lvlJc w:val="left"/>
+      <w:pPr>
+        <w:ind w:left="3600" w:hanging="360"/>
+      </w:pPr>
+    </w:lvl>
+    <w:lvl w:ilvl="5" w:tplc="0409001B" w:tentative="1">
+      <w:start w:val="1"/>
+      <w:numFmt w:val="lowerRoman"/>
+      <w:lvlText w:val="%6."/>
+      <w:lvlJc w:val="right"/>
+      <w:pPr>
+        <w:ind w:left="4320" w:hanging="180"/>
+      </w:pPr>
+    </w:lvl>
+    <w:lvl w:ilvl="6" w:tplc="0409000F" w:tentative="1">
+      <w:start w:val="1"/>
+      <w:numFmt w:val="decimal"/>
+      <w:lvlText w:val="%7."/>
+      <w:lvlJc w:val="left"/>
+      <w:pPr>
+        <w:ind w:left="5040" w:hanging="360"/>
+      </w:pPr>
+    </w:lvl>
+    <w:lvl w:ilvl="7" w:tplc="04090019" w:tentative="1">
+      <w:start w:val="1"/>
+      <w:numFmt w:val="lowerLetter"/>
+      <w:lvlText w:val="%8."/>
+      <w:lvlJc w:val="left"/>
+      <w:pPr>
+        <w:ind w:left="5760" w:hanging="360"/>
+      </w:pPr>
+    </w:lvl>
+    <w:lvl w:ilvl="8" w:tplc="0409001B" w:tentative="1">
+      <w:start w:val="1"/>
+      <w:numFmt w:val="lowerRoman"/>
+      <w:lvlText w:val="%9."/>
+      <w:lvlJc w:val="right"/>
+      <w:pPr>
+        <w:ind w:left="6480" w:hanging="180"/>
+      </w:pPr>
+    </w:lvl>
+  </w:abstractNum>
+  <w:abstractNum w:abstractNumId="18" w15:restartNumberingAfterBreak="0">
+    <w:nsid w:val="2E727537"/>
+    <w:multiLevelType w:val="hybridMultilevel"/>
+    <w:tmpl w:val="FE3863BA"/>
+    <w:lvl w:ilvl="0" w:tplc="0409000F">
+      <w:start w:val="1"/>
+      <w:numFmt w:val="decimal"/>
+      <w:lvlText w:val="%1."/>
+      <w:lvlJc w:val="left"/>
+      <w:pPr>
+        <w:ind w:left="780" w:hanging="360"/>
+      </w:pPr>
+    </w:lvl>
+    <w:lvl w:ilvl="1" w:tplc="04090019" w:tentative="1">
+      <w:start w:val="1"/>
+      <w:numFmt w:val="lowerLetter"/>
+      <w:lvlText w:val="%2."/>
+      <w:lvlJc w:val="left"/>
+      <w:pPr>
+        <w:ind w:left="1500" w:hanging="360"/>
+      </w:pPr>
+    </w:lvl>
+    <w:lvl w:ilvl="2" w:tplc="0409001B" w:tentative="1">
+      <w:start w:val="1"/>
+      <w:numFmt w:val="lowerRoman"/>
+      <w:lvlText w:val="%3."/>
+      <w:lvlJc w:val="right"/>
+      <w:pPr>
+        <w:ind w:left="2220" w:hanging="180"/>
+      </w:pPr>
+    </w:lvl>
+    <w:lvl w:ilvl="3" w:tplc="0409000F" w:tentative="1">
+      <w:start w:val="1"/>
+      <w:numFmt w:val="decimal"/>
+      <w:lvlText w:val="%4."/>
+      <w:lvlJc w:val="left"/>
+      <w:pPr>
+        <w:ind w:left="2940" w:hanging="360"/>
+      </w:pPr>
+    </w:lvl>
+    <w:lvl w:ilvl="4" w:tplc="04090019" w:tentative="1">
+      <w:start w:val="1"/>
+      <w:numFmt w:val="lowerLetter"/>
+      <w:lvlText w:val="%5."/>
+      <w:lvlJc w:val="left"/>
+      <w:pPr>
+        <w:ind w:left="3660" w:hanging="360"/>
+      </w:pPr>
+    </w:lvl>
+    <w:lvl w:ilvl="5" w:tplc="0409001B" w:tentative="1">
+      <w:start w:val="1"/>
+      <w:numFmt w:val="lowerRoman"/>
+      <w:lvlText w:val="%6."/>
+      <w:lvlJc w:val="right"/>
+      <w:pPr>
+        <w:ind w:left="4380" w:hanging="180"/>
+      </w:pPr>
+    </w:lvl>
+    <w:lvl w:ilvl="6" w:tplc="0409000F" w:tentative="1">
+      <w:start w:val="1"/>
+      <w:numFmt w:val="decimal"/>
+      <w:lvlText w:val="%7."/>
+      <w:lvlJc w:val="left"/>
+      <w:pPr>
+        <w:ind w:left="5100" w:hanging="360"/>
+      </w:pPr>
+    </w:lvl>
+    <w:lvl w:ilvl="7" w:tplc="04090019" w:tentative="1">
+      <w:start w:val="1"/>
+      <w:numFmt w:val="lowerLetter"/>
+      <w:lvlText w:val="%8."/>
+      <w:lvlJc w:val="left"/>
+      <w:pPr>
+        <w:ind w:left="5820" w:hanging="360"/>
+      </w:pPr>
+    </w:lvl>
+    <w:lvl w:ilvl="8" w:tplc="0409001B" w:tentative="1">
+      <w:start w:val="1"/>
+      <w:numFmt w:val="lowerRoman"/>
+      <w:lvlText w:val="%9."/>
+      <w:lvlJc w:val="right"/>
+      <w:pPr>
+        <w:ind w:left="6540" w:hanging="180"/>
+      </w:pPr>
+    </w:lvl>
+  </w:abstractNum>
+  <w:abstractNum w:abstractNumId="19" w15:restartNumberingAfterBreak="0">
+    <w:nsid w:val="30475A5A"/>
+    <w:multiLevelType w:val="hybridMultilevel"/>
+    <w:tmpl w:val="E4AAE5BE"/>
+    <w:lvl w:ilvl="0" w:tplc="0409000F">
+      <w:start w:val="1"/>
+      <w:numFmt w:val="decimal"/>
+      <w:lvlText w:val="%1."/>
+      <w:lvlJc w:val="left"/>
+      <w:pPr>
+        <w:ind w:left="780" w:hanging="360"/>
+      </w:pPr>
+    </w:lvl>
+    <w:lvl w:ilvl="1" w:tplc="04090019" w:tentative="1">
+      <w:start w:val="1"/>
+      <w:numFmt w:val="lowerLetter"/>
+      <w:lvlText w:val="%2."/>
+      <w:lvlJc w:val="left"/>
+      <w:pPr>
+        <w:ind w:left="1500" w:hanging="360"/>
+      </w:pPr>
+    </w:lvl>
+    <w:lvl w:ilvl="2" w:tplc="0409001B" w:tentative="1">
+      <w:start w:val="1"/>
+      <w:numFmt w:val="lowerRoman"/>
+      <w:lvlText w:val="%3."/>
+      <w:lvlJc w:val="right"/>
+      <w:pPr>
+        <w:ind w:left="2220" w:hanging="180"/>
+      </w:pPr>
+    </w:lvl>
+    <w:lvl w:ilvl="3" w:tplc="0409000F" w:tentative="1">
+      <w:start w:val="1"/>
+      <w:numFmt w:val="decimal"/>
+      <w:lvlText w:val="%4."/>
+      <w:lvlJc w:val="left"/>
+      <w:pPr>
+        <w:ind w:left="2940" w:hanging="360"/>
+      </w:pPr>
+    </w:lvl>
+    <w:lvl w:ilvl="4" w:tplc="04090019" w:tentative="1">
+      <w:start w:val="1"/>
+      <w:numFmt w:val="lowerLetter"/>
+      <w:lvlText w:val="%5."/>
+      <w:lvlJc w:val="left"/>
+      <w:pPr>
+        <w:ind w:left="3660" w:hanging="360"/>
+      </w:pPr>
+    </w:lvl>
+    <w:lvl w:ilvl="5" w:tplc="0409001B" w:tentative="1">
+      <w:start w:val="1"/>
+      <w:numFmt w:val="lowerRoman"/>
+      <w:lvlText w:val="%6."/>
+      <w:lvlJc w:val="right"/>
+      <w:pPr>
+        <w:ind w:left="4380" w:hanging="180"/>
+      </w:pPr>
+    </w:lvl>
+    <w:lvl w:ilvl="6" w:tplc="0409000F" w:tentative="1">
+      <w:start w:val="1"/>
+      <w:numFmt w:val="decimal"/>
+      <w:lvlText w:val="%7."/>
+      <w:lvlJc w:val="left"/>
+      <w:pPr>
+        <w:ind w:left="5100" w:hanging="360"/>
+      </w:pPr>
+    </w:lvl>
+    <w:lvl w:ilvl="7" w:tplc="04090019" w:tentative="1">
+      <w:start w:val="1"/>
+      <w:numFmt w:val="lowerLetter"/>
+      <w:lvlText w:val="%8."/>
+      <w:lvlJc w:val="left"/>
+      <w:pPr>
+        <w:ind w:left="5820" w:hanging="360"/>
+      </w:pPr>
+    </w:lvl>
+    <w:lvl w:ilvl="8" w:tplc="0409001B" w:tentative="1">
+      <w:start w:val="1"/>
+      <w:numFmt w:val="lowerRoman"/>
+      <w:lvlText w:val="%9."/>
+      <w:lvlJc w:val="right"/>
+      <w:pPr>
+        <w:ind w:left="6540" w:hanging="180"/>
+      </w:pPr>
+    </w:lvl>
+  </w:abstractNum>
   <w:abstractNum w:abstractNumId="20" w15:restartNumberingAfterBreak="0">
-    <w:nsid w:val="35CB67E5"/>
+    <w:nsid w:val="307A7C2E"/>
     <w:multiLevelType w:val="hybridMultilevel"/>
-    <w:tmpl w:val="F0DE304E"/>
+    <w:tmpl w:val="860CEC2C"/>
     <w:lvl w:ilvl="0" w:tplc="04090001">
       <w:start w:val="1"/>
       <w:numFmt w:val="bullet"/>
       <w:lvlText w:val=""/>
       <w:lvlJc w:val="left"/>
       <w:pPr>
-        <w:ind w:left="780" w:hanging="360"/>
+        <w:ind w:left="720" w:hanging="360"/>
       </w:pPr>
       <w:rPr>
         <w:rFonts w:ascii="Symbol" w:hAnsi="Symbol" w:hint="default"/>
@@ -45272,7 +46334,7 @@
       <w:lvlText w:val="o"/>
       <w:lvlJc w:val="left"/>
       <w:pPr>
-        <w:ind w:left="1500" w:hanging="360"/>
+        <w:ind w:left="1440" w:hanging="360"/>
       </w:pPr>
       <w:rPr>
         <w:rFonts w:ascii="Courier New" w:hAnsi="Courier New" w:cs="Courier New" w:hint="default"/>
@@ -45284,7 +46346,7 @@
       <w:lvlText w:val=""/>
       <w:lvlJc w:val="left"/>
       <w:pPr>
-        <w:ind w:left="2220" w:hanging="360"/>
+        <w:ind w:left="2160" w:hanging="360"/>
       </w:pPr>
       <w:rPr>
         <w:rFonts w:ascii="Wingdings" w:hAnsi="Wingdings" w:hint="default"/>
@@ -45296,7 +46358,7 @@
       <w:lvlText w:val=""/>
       <w:lvlJc w:val="left"/>
       <w:pPr>
-        <w:ind w:left="2940" w:hanging="360"/>
+        <w:ind w:left="2880" w:hanging="360"/>
       </w:pPr>
       <w:rPr>
         <w:rFonts w:ascii="Symbol" w:hAnsi="Symbol" w:hint="default"/>
@@ -45308,7 +46370,7 @@
       <w:lvlText w:val="o"/>
       <w:lvlJc w:val="left"/>
       <w:pPr>
-        <w:ind w:left="3660" w:hanging="360"/>
+        <w:ind w:left="3600" w:hanging="360"/>
       </w:pPr>
       <w:rPr>
         <w:rFonts w:ascii="Courier New" w:hAnsi="Courier New" w:cs="Courier New" w:hint="default"/>
@@ -45320,7 +46382,7 @@
       <w:lvlText w:val=""/>
       <w:lvlJc w:val="left"/>
       <w:pPr>
-        <w:ind w:left="4380" w:hanging="360"/>
+        <w:ind w:left="4320" w:hanging="360"/>
       </w:pPr>
       <w:rPr>
         <w:rFonts w:ascii="Wingdings" w:hAnsi="Wingdings" w:hint="default"/>
@@ -45332,7 +46394,7 @@
       <w:lvlText w:val=""/>
       <w:lvlJc w:val="left"/>
       <w:pPr>
-        <w:ind w:left="5100" w:hanging="360"/>
+        <w:ind w:left="5040" w:hanging="360"/>
       </w:pPr>
       <w:rPr>
         <w:rFonts w:ascii="Symbol" w:hAnsi="Symbol" w:hint="default"/>
@@ -45344,7 +46406,7 @@
       <w:lvlText w:val="o"/>
       <w:lvlJc w:val="left"/>
       <w:pPr>
-        <w:ind w:left="5820" w:hanging="360"/>
+        <w:ind w:left="5760" w:hanging="360"/>
       </w:pPr>
       <w:rPr>
         <w:rFonts w:ascii="Courier New" w:hAnsi="Courier New" w:cs="Courier New" w:hint="default"/>
@@ -45356,7 +46418,7 @@
       <w:lvlText w:val=""/>
       <w:lvlJc w:val="left"/>
       <w:pPr>
-        <w:ind w:left="6540" w:hanging="360"/>
+        <w:ind w:left="6480" w:hanging="360"/>
       </w:pPr>
       <w:rPr>
         <w:rFonts w:ascii="Wingdings" w:hAnsi="Wingdings" w:hint="default"/>
@@ -45364,9 +46426,9 @@
     </w:lvl>
   </w:abstractNum>
   <w:abstractNum w:abstractNumId="21" w15:restartNumberingAfterBreak="0">
-    <w:nsid w:val="35FA08C9"/>
+    <w:nsid w:val="34D163C6"/>
     <w:multiLevelType w:val="hybridMultilevel"/>
-    <w:tmpl w:val="7A720D0C"/>
+    <w:tmpl w:val="BC78BADA"/>
     <w:lvl w:ilvl="0" w:tplc="04090001">
       <w:start w:val="1"/>
       <w:numFmt w:val="bullet"/>
@@ -45477,6 +46539,232 @@
     </w:lvl>
   </w:abstractNum>
   <w:abstractNum w:abstractNumId="22" w15:restartNumberingAfterBreak="0">
+    <w:nsid w:val="35CB67E5"/>
+    <w:multiLevelType w:val="hybridMultilevel"/>
+    <w:tmpl w:val="F0DE304E"/>
+    <w:lvl w:ilvl="0" w:tplc="04090001">
+      <w:start w:val="1"/>
+      <w:numFmt w:val="bullet"/>
+      <w:lvlText w:val=""/>
+      <w:lvlJc w:val="left"/>
+      <w:pPr>
+        <w:ind w:left="780" w:hanging="360"/>
+      </w:pPr>
+      <w:rPr>
+        <w:rFonts w:ascii="Symbol" w:hAnsi="Symbol" w:hint="default"/>
+      </w:rPr>
+    </w:lvl>
+    <w:lvl w:ilvl="1" w:tplc="04090003" w:tentative="1">
+      <w:start w:val="1"/>
+      <w:numFmt w:val="bullet"/>
+      <w:lvlText w:val="o"/>
+      <w:lvlJc w:val="left"/>
+      <w:pPr>
+        <w:ind w:left="1500" w:hanging="360"/>
+      </w:pPr>
+      <w:rPr>
+        <w:rFonts w:ascii="Courier New" w:hAnsi="Courier New" w:cs="Courier New" w:hint="default"/>
+      </w:rPr>
+    </w:lvl>
+    <w:lvl w:ilvl="2" w:tplc="04090005" w:tentative="1">
+      <w:start w:val="1"/>
+      <w:numFmt w:val="bullet"/>
+      <w:lvlText w:val=""/>
+      <w:lvlJc w:val="left"/>
+      <w:pPr>
+        <w:ind w:left="2220" w:hanging="360"/>
+      </w:pPr>
+      <w:rPr>
+        <w:rFonts w:ascii="Wingdings" w:hAnsi="Wingdings" w:hint="default"/>
+      </w:rPr>
+    </w:lvl>
+    <w:lvl w:ilvl="3" w:tplc="04090001" w:tentative="1">
+      <w:start w:val="1"/>
+      <w:numFmt w:val="bullet"/>
+      <w:lvlText w:val=""/>
+      <w:lvlJc w:val="left"/>
+      <w:pPr>
+        <w:ind w:left="2940" w:hanging="360"/>
+      </w:pPr>
+      <w:rPr>
+        <w:rFonts w:ascii="Symbol" w:hAnsi="Symbol" w:hint="default"/>
+      </w:rPr>
+    </w:lvl>
+    <w:lvl w:ilvl="4" w:tplc="04090003" w:tentative="1">
+      <w:start w:val="1"/>
+      <w:numFmt w:val="bullet"/>
+      <w:lvlText w:val="o"/>
+      <w:lvlJc w:val="left"/>
+      <w:pPr>
+        <w:ind w:left="3660" w:hanging="360"/>
+      </w:pPr>
+      <w:rPr>
+        <w:rFonts w:ascii="Courier New" w:hAnsi="Courier New" w:cs="Courier New" w:hint="default"/>
+      </w:rPr>
+    </w:lvl>
+    <w:lvl w:ilvl="5" w:tplc="04090005" w:tentative="1">
+      <w:start w:val="1"/>
+      <w:numFmt w:val="bullet"/>
+      <w:lvlText w:val=""/>
+      <w:lvlJc w:val="left"/>
+      <w:pPr>
+        <w:ind w:left="4380" w:hanging="360"/>
+      </w:pPr>
+      <w:rPr>
+        <w:rFonts w:ascii="Wingdings" w:hAnsi="Wingdings" w:hint="default"/>
+      </w:rPr>
+    </w:lvl>
+    <w:lvl w:ilvl="6" w:tplc="04090001" w:tentative="1">
+      <w:start w:val="1"/>
+      <w:numFmt w:val="bullet"/>
+      <w:lvlText w:val=""/>
+      <w:lvlJc w:val="left"/>
+      <w:pPr>
+        <w:ind w:left="5100" w:hanging="360"/>
+      </w:pPr>
+      <w:rPr>
+        <w:rFonts w:ascii="Symbol" w:hAnsi="Symbol" w:hint="default"/>
+      </w:rPr>
+    </w:lvl>
+    <w:lvl w:ilvl="7" w:tplc="04090003" w:tentative="1">
+      <w:start w:val="1"/>
+      <w:numFmt w:val="bullet"/>
+      <w:lvlText w:val="o"/>
+      <w:lvlJc w:val="left"/>
+      <w:pPr>
+        <w:ind w:left="5820" w:hanging="360"/>
+      </w:pPr>
+      <w:rPr>
+        <w:rFonts w:ascii="Courier New" w:hAnsi="Courier New" w:cs="Courier New" w:hint="default"/>
+      </w:rPr>
+    </w:lvl>
+    <w:lvl w:ilvl="8" w:tplc="04090005" w:tentative="1">
+      <w:start w:val="1"/>
+      <w:numFmt w:val="bullet"/>
+      <w:lvlText w:val=""/>
+      <w:lvlJc w:val="left"/>
+      <w:pPr>
+        <w:ind w:left="6540" w:hanging="360"/>
+      </w:pPr>
+      <w:rPr>
+        <w:rFonts w:ascii="Wingdings" w:hAnsi="Wingdings" w:hint="default"/>
+      </w:rPr>
+    </w:lvl>
+  </w:abstractNum>
+  <w:abstractNum w:abstractNumId="23" w15:restartNumberingAfterBreak="0">
+    <w:nsid w:val="35FA08C9"/>
+    <w:multiLevelType w:val="hybridMultilevel"/>
+    <w:tmpl w:val="7A720D0C"/>
+    <w:lvl w:ilvl="0" w:tplc="04090001">
+      <w:start w:val="1"/>
+      <w:numFmt w:val="bullet"/>
+      <w:lvlText w:val=""/>
+      <w:lvlJc w:val="left"/>
+      <w:pPr>
+        <w:ind w:left="720" w:hanging="360"/>
+      </w:pPr>
+      <w:rPr>
+        <w:rFonts w:ascii="Symbol" w:hAnsi="Symbol" w:hint="default"/>
+      </w:rPr>
+    </w:lvl>
+    <w:lvl w:ilvl="1" w:tplc="04090003" w:tentative="1">
+      <w:start w:val="1"/>
+      <w:numFmt w:val="bullet"/>
+      <w:lvlText w:val="o"/>
+      <w:lvlJc w:val="left"/>
+      <w:pPr>
+        <w:ind w:left="1440" w:hanging="360"/>
+      </w:pPr>
+      <w:rPr>
+        <w:rFonts w:ascii="Courier New" w:hAnsi="Courier New" w:cs="Courier New" w:hint="default"/>
+      </w:rPr>
+    </w:lvl>
+    <w:lvl w:ilvl="2" w:tplc="04090005" w:tentative="1">
+      <w:start w:val="1"/>
+      <w:numFmt w:val="bullet"/>
+      <w:lvlText w:val=""/>
+      <w:lvlJc w:val="left"/>
+      <w:pPr>
+        <w:ind w:left="2160" w:hanging="360"/>
+      </w:pPr>
+      <w:rPr>
+        <w:rFonts w:ascii="Wingdings" w:hAnsi="Wingdings" w:hint="default"/>
+      </w:rPr>
+    </w:lvl>
+    <w:lvl w:ilvl="3" w:tplc="04090001" w:tentative="1">
+      <w:start w:val="1"/>
+      <w:numFmt w:val="bullet"/>
+      <w:lvlText w:val=""/>
+      <w:lvlJc w:val="left"/>
+      <w:pPr>
+        <w:ind w:left="2880" w:hanging="360"/>
+      </w:pPr>
+      <w:rPr>
+        <w:rFonts w:ascii="Symbol" w:hAnsi="Symbol" w:hint="default"/>
+      </w:rPr>
+    </w:lvl>
+    <w:lvl w:ilvl="4" w:tplc="04090003" w:tentative="1">
+      <w:start w:val="1"/>
+      <w:numFmt w:val="bullet"/>
+      <w:lvlText w:val="o"/>
+      <w:lvlJc w:val="left"/>
+      <w:pPr>
+        <w:ind w:left="3600" w:hanging="360"/>
+      </w:pPr>
+      <w:rPr>
+        <w:rFonts w:ascii="Courier New" w:hAnsi="Courier New" w:cs="Courier New" w:hint="default"/>
+      </w:rPr>
+    </w:lvl>
+    <w:lvl w:ilvl="5" w:tplc="04090005" w:tentative="1">
+      <w:start w:val="1"/>
+      <w:numFmt w:val="bullet"/>
+      <w:lvlText w:val=""/>
+      <w:lvlJc w:val="left"/>
+      <w:pPr>
+        <w:ind w:left="4320" w:hanging="360"/>
+      </w:pPr>
+      <w:rPr>
+        <w:rFonts w:ascii="Wingdings" w:hAnsi="Wingdings" w:hint="default"/>
+      </w:rPr>
+    </w:lvl>
+    <w:lvl w:ilvl="6" w:tplc="04090001" w:tentative="1">
+      <w:start w:val="1"/>
+      <w:numFmt w:val="bullet"/>
+      <w:lvlText w:val=""/>
+      <w:lvlJc w:val="left"/>
+      <w:pPr>
+        <w:ind w:left="5040" w:hanging="360"/>
+      </w:pPr>
+      <w:rPr>
+        <w:rFonts w:ascii="Symbol" w:hAnsi="Symbol" w:hint="default"/>
+      </w:rPr>
+    </w:lvl>
+    <w:lvl w:ilvl="7" w:tplc="04090003" w:tentative="1">
+      <w:start w:val="1"/>
+      <w:numFmt w:val="bullet"/>
+      <w:lvlText w:val="o"/>
+      <w:lvlJc w:val="left"/>
+      <w:pPr>
+        <w:ind w:left="5760" w:hanging="360"/>
+      </w:pPr>
+      <w:rPr>
+        <w:rFonts w:ascii="Courier New" w:hAnsi="Courier New" w:cs="Courier New" w:hint="default"/>
+      </w:rPr>
+    </w:lvl>
+    <w:lvl w:ilvl="8" w:tplc="04090005" w:tentative="1">
+      <w:start w:val="1"/>
+      <w:numFmt w:val="bullet"/>
+      <w:lvlText w:val=""/>
+      <w:lvlJc w:val="left"/>
+      <w:pPr>
+        <w:ind w:left="6480" w:hanging="360"/>
+      </w:pPr>
+      <w:rPr>
+        <w:rFonts w:ascii="Wingdings" w:hAnsi="Wingdings" w:hint="default"/>
+      </w:rPr>
+    </w:lvl>
+  </w:abstractNum>
+  <w:abstractNum w:abstractNumId="24" w15:restartNumberingAfterBreak="0">
     <w:nsid w:val="379D3DAF"/>
     <w:multiLevelType w:val="hybridMultilevel"/>
     <w:tmpl w:val="2C66A75C"/>
@@ -45589,7 +46877,7 @@
       </w:rPr>
     </w:lvl>
   </w:abstractNum>
-  <w:abstractNum w:abstractNumId="23" w15:restartNumberingAfterBreak="0">
+  <w:abstractNum w:abstractNumId="25" w15:restartNumberingAfterBreak="0">
     <w:nsid w:val="3B404716"/>
     <w:multiLevelType w:val="hybridMultilevel"/>
     <w:tmpl w:val="D5743D20"/>
@@ -45702,7 +46990,7 @@
       </w:rPr>
     </w:lvl>
   </w:abstractNum>
-  <w:abstractNum w:abstractNumId="24" w15:restartNumberingAfterBreak="0">
+  <w:abstractNum w:abstractNumId="26" w15:restartNumberingAfterBreak="0">
     <w:nsid w:val="3F265F51"/>
     <w:multiLevelType w:val="hybridMultilevel"/>
     <w:tmpl w:val="C42C3FA8"/>
@@ -45815,7 +47103,7 @@
       </w:rPr>
     </w:lvl>
   </w:abstractNum>
-  <w:abstractNum w:abstractNumId="25" w15:restartNumberingAfterBreak="0">
+  <w:abstractNum w:abstractNumId="27" w15:restartNumberingAfterBreak="0">
     <w:nsid w:val="48F23F32"/>
     <w:multiLevelType w:val="hybridMultilevel"/>
     <w:tmpl w:val="1E98173C"/>
@@ -45928,7 +47216,7 @@
       </w:rPr>
     </w:lvl>
   </w:abstractNum>
-  <w:abstractNum w:abstractNumId="26" w15:restartNumberingAfterBreak="0">
+  <w:abstractNum w:abstractNumId="28" w15:restartNumberingAfterBreak="0">
     <w:nsid w:val="4BB06F2F"/>
     <w:multiLevelType w:val="hybridMultilevel"/>
     <w:tmpl w:val="3CBA1338"/>
@@ -46041,7 +47329,7 @@
       </w:rPr>
     </w:lvl>
   </w:abstractNum>
-  <w:abstractNum w:abstractNumId="27" w15:restartNumberingAfterBreak="0">
+  <w:abstractNum w:abstractNumId="29" w15:restartNumberingAfterBreak="0">
     <w:nsid w:val="570D62E3"/>
     <w:multiLevelType w:val="hybridMultilevel"/>
     <w:tmpl w:val="E0E8E14E"/>
@@ -46154,7 +47442,7 @@
       </w:rPr>
     </w:lvl>
   </w:abstractNum>
-  <w:abstractNum w:abstractNumId="28" w15:restartNumberingAfterBreak="0">
+  <w:abstractNum w:abstractNumId="30" w15:restartNumberingAfterBreak="0">
     <w:nsid w:val="583537D9"/>
     <w:multiLevelType w:val="hybridMultilevel"/>
     <w:tmpl w:val="A052D62C"/>
@@ -46267,7 +47555,7 @@
       </w:rPr>
     </w:lvl>
   </w:abstractNum>
-  <w:abstractNum w:abstractNumId="29" w15:restartNumberingAfterBreak="0">
+  <w:abstractNum w:abstractNumId="31" w15:restartNumberingAfterBreak="0">
     <w:nsid w:val="659305A1"/>
     <w:multiLevelType w:val="hybridMultilevel"/>
     <w:tmpl w:val="402683E4"/>
@@ -46380,7 +47668,93 @@
       </w:rPr>
     </w:lvl>
   </w:abstractNum>
-  <w:abstractNum w:abstractNumId="30" w15:restartNumberingAfterBreak="0">
+  <w:abstractNum w:abstractNumId="32" w15:restartNumberingAfterBreak="0">
+    <w:nsid w:val="69DA1034"/>
+    <w:multiLevelType w:val="hybridMultilevel"/>
+    <w:tmpl w:val="B576F7BC"/>
+    <w:lvl w:ilvl="0" w:tplc="0409000F">
+      <w:start w:val="1"/>
+      <w:numFmt w:val="decimal"/>
+      <w:lvlText w:val="%1."/>
+      <w:lvlJc w:val="left"/>
+      <w:pPr>
+        <w:ind w:left="780" w:hanging="360"/>
+      </w:pPr>
+    </w:lvl>
+    <w:lvl w:ilvl="1" w:tplc="04090019" w:tentative="1">
+      <w:start w:val="1"/>
+      <w:numFmt w:val="lowerLetter"/>
+      <w:lvlText w:val="%2."/>
+      <w:lvlJc w:val="left"/>
+      <w:pPr>
+        <w:ind w:left="1500" w:hanging="360"/>
+      </w:pPr>
+    </w:lvl>
+    <w:lvl w:ilvl="2" w:tplc="0409001B" w:tentative="1">
+      <w:start w:val="1"/>
+      <w:numFmt w:val="lowerRoman"/>
+      <w:lvlText w:val="%3."/>
+      <w:lvlJc w:val="right"/>
+      <w:pPr>
+        <w:ind w:left="2220" w:hanging="180"/>
+      </w:pPr>
+    </w:lvl>
+    <w:lvl w:ilvl="3" w:tplc="0409000F" w:tentative="1">
+      <w:start w:val="1"/>
+      <w:numFmt w:val="decimal"/>
+      <w:lvlText w:val="%4."/>
+      <w:lvlJc w:val="left"/>
+      <w:pPr>
+        <w:ind w:left="2940" w:hanging="360"/>
+      </w:pPr>
+    </w:lvl>
+    <w:lvl w:ilvl="4" w:tplc="04090019" w:tentative="1">
+      <w:start w:val="1"/>
+      <w:numFmt w:val="lowerLetter"/>
+      <w:lvlText w:val="%5."/>
+      <w:lvlJc w:val="left"/>
+      <w:pPr>
+        <w:ind w:left="3660" w:hanging="360"/>
+      </w:pPr>
+    </w:lvl>
+    <w:lvl w:ilvl="5" w:tplc="0409001B" w:tentative="1">
+      <w:start w:val="1"/>
+      <w:numFmt w:val="lowerRoman"/>
+      <w:lvlText w:val="%6."/>
+      <w:lvlJc w:val="right"/>
+      <w:pPr>
+        <w:ind w:left="4380" w:hanging="180"/>
+      </w:pPr>
+    </w:lvl>
+    <w:lvl w:ilvl="6" w:tplc="0409000F" w:tentative="1">
+      <w:start w:val="1"/>
+      <w:numFmt w:val="decimal"/>
+      <w:lvlText w:val="%7."/>
+      <w:lvlJc w:val="left"/>
+      <w:pPr>
+        <w:ind w:left="5100" w:hanging="360"/>
+      </w:pPr>
+    </w:lvl>
+    <w:lvl w:ilvl="7" w:tplc="04090019" w:tentative="1">
+      <w:start w:val="1"/>
+      <w:numFmt w:val="lowerLetter"/>
+      <w:lvlText w:val="%8."/>
+      <w:lvlJc w:val="left"/>
+      <w:pPr>
+        <w:ind w:left="5820" w:hanging="360"/>
+      </w:pPr>
+    </w:lvl>
+    <w:lvl w:ilvl="8" w:tplc="0409001B" w:tentative="1">
+      <w:start w:val="1"/>
+      <w:numFmt w:val="lowerRoman"/>
+      <w:lvlText w:val="%9."/>
+      <w:lvlJc w:val="right"/>
+      <w:pPr>
+        <w:ind w:left="6540" w:hanging="180"/>
+      </w:pPr>
+    </w:lvl>
+  </w:abstractNum>
+  <w:abstractNum w:abstractNumId="33" w15:restartNumberingAfterBreak="0">
     <w:nsid w:val="6F642140"/>
     <w:multiLevelType w:val="hybridMultilevel"/>
     <w:tmpl w:val="92D8D898"/>
@@ -46493,7 +47867,7 @@
       </w:rPr>
     </w:lvl>
   </w:abstractNum>
-  <w:abstractNum w:abstractNumId="31" w15:restartNumberingAfterBreak="0">
+  <w:abstractNum w:abstractNumId="34" w15:restartNumberingAfterBreak="0">
     <w:nsid w:val="71587A13"/>
     <w:multiLevelType w:val="hybridMultilevel"/>
     <w:tmpl w:val="DDD60734"/>
@@ -46606,7 +47980,7 @@
       </w:rPr>
     </w:lvl>
   </w:abstractNum>
-  <w:abstractNum w:abstractNumId="32" w15:restartNumberingAfterBreak="0">
+  <w:abstractNum w:abstractNumId="35" w15:restartNumberingAfterBreak="0">
     <w:nsid w:val="750219B7"/>
     <w:multiLevelType w:val="hybridMultilevel"/>
     <w:tmpl w:val="7C02F574"/>
@@ -46719,7 +48093,7 @@
       </w:rPr>
     </w:lvl>
   </w:abstractNum>
-  <w:abstractNum w:abstractNumId="33" w15:restartNumberingAfterBreak="0">
+  <w:abstractNum w:abstractNumId="36" w15:restartNumberingAfterBreak="0">
     <w:nsid w:val="76A3261E"/>
     <w:multiLevelType w:val="hybridMultilevel"/>
     <w:tmpl w:val="F0989ADC"/>
@@ -46832,7 +48206,7 @@
       </w:rPr>
     </w:lvl>
   </w:abstractNum>
-  <w:abstractNum w:abstractNumId="34" w15:restartNumberingAfterBreak="0">
+  <w:abstractNum w:abstractNumId="37" w15:restartNumberingAfterBreak="0">
     <w:nsid w:val="7B827366"/>
     <w:multiLevelType w:val="hybridMultilevel"/>
     <w:tmpl w:val="D2AA6BEA"/>
@@ -46945,7 +48319,7 @@
       </w:rPr>
     </w:lvl>
   </w:abstractNum>
-  <w:abstractNum w:abstractNumId="35" w15:restartNumberingAfterBreak="0">
+  <w:abstractNum w:abstractNumId="38" w15:restartNumberingAfterBreak="0">
     <w:nsid w:val="7D74248A"/>
     <w:multiLevelType w:val="hybridMultilevel"/>
     <w:tmpl w:val="15641306"/>
@@ -47068,76 +48442,76 @@
     <w:abstractNumId w:val="2"/>
   </w:num>
   <w:num w:numId="4" w16cid:durableId="1855427">
-    <w:abstractNumId w:val="23"/>
+    <w:abstractNumId w:val="25"/>
   </w:num>
   <w:num w:numId="5" w16cid:durableId="53090528">
     <w:abstractNumId w:val="5"/>
   </w:num>
   <w:num w:numId="6" w16cid:durableId="764498826">
-    <w:abstractNumId w:val="11"/>
+    <w:abstractNumId w:val="13"/>
   </w:num>
   <w:num w:numId="7" w16cid:durableId="985623716">
+    <w:abstractNumId w:val="16"/>
+  </w:num>
+  <w:num w:numId="8" w16cid:durableId="1325627648">
+    <w:abstractNumId w:val="24"/>
+  </w:num>
+  <w:num w:numId="9" w16cid:durableId="938680803">
+    <w:abstractNumId w:val="20"/>
+  </w:num>
+  <w:num w:numId="10" w16cid:durableId="2074544065">
+    <w:abstractNumId w:val="22"/>
+  </w:num>
+  <w:num w:numId="11" w16cid:durableId="1340161871">
+    <w:abstractNumId w:val="38"/>
+  </w:num>
+  <w:num w:numId="12" w16cid:durableId="670177442">
+    <w:abstractNumId w:val="15"/>
+  </w:num>
+  <w:num w:numId="13" w16cid:durableId="1050114590">
+    <w:abstractNumId w:val="17"/>
+  </w:num>
+  <w:num w:numId="14" w16cid:durableId="1320382548">
     <w:abstractNumId w:val="14"/>
   </w:num>
-  <w:num w:numId="8" w16cid:durableId="1325627648">
-    <w:abstractNumId w:val="22"/>
-  </w:num>
-  <w:num w:numId="9" w16cid:durableId="938680803">
-    <w:abstractNumId w:val="18"/>
-  </w:num>
-  <w:num w:numId="10" w16cid:durableId="2074544065">
-    <w:abstractNumId w:val="20"/>
-  </w:num>
-  <w:num w:numId="11" w16cid:durableId="1340161871">
-    <w:abstractNumId w:val="35"/>
-  </w:num>
-  <w:num w:numId="12" w16cid:durableId="670177442">
-    <w:abstractNumId w:val="13"/>
-  </w:num>
-  <w:num w:numId="13" w16cid:durableId="1050114590">
-    <w:abstractNumId w:val="15"/>
-  </w:num>
-  <w:num w:numId="14" w16cid:durableId="1320382548">
-    <w:abstractNumId w:val="12"/>
-  </w:num>
   <w:num w:numId="15" w16cid:durableId="471294445">
-    <w:abstractNumId w:val="34"/>
+    <w:abstractNumId w:val="37"/>
   </w:num>
   <w:num w:numId="16" w16cid:durableId="1972392878">
     <w:abstractNumId w:val="7"/>
   </w:num>
   <w:num w:numId="17" w16cid:durableId="8719966">
-    <w:abstractNumId w:val="26"/>
+    <w:abstractNumId w:val="28"/>
   </w:num>
   <w:num w:numId="18" w16cid:durableId="1066680885">
-    <w:abstractNumId w:val="19"/>
+    <w:abstractNumId w:val="21"/>
   </w:num>
   <w:num w:numId="19" w16cid:durableId="1500386129">
-    <w:abstractNumId w:val="21"/>
+    <w:abstractNumId w:val="23"/>
   </w:num>
   <w:num w:numId="20" w16cid:durableId="288822566">
-    <w:abstractNumId w:val="10"/>
+    <w:abstractNumId w:val="11"/>
   </w:num>
   <w:num w:numId="21" w16cid:durableId="1071735486">
+    <w:abstractNumId w:val="29"/>
+  </w:num>
+  <w:num w:numId="22" w16cid:durableId="1991666420">
+    <w:abstractNumId w:val="34"/>
+  </w:num>
+  <w:num w:numId="23" w16cid:durableId="85612685">
+    <w:abstractNumId w:val="33"/>
+  </w:num>
+  <w:num w:numId="24" w16cid:durableId="998924269">
     <w:abstractNumId w:val="27"/>
   </w:num>
-  <w:num w:numId="22" w16cid:durableId="1991666420">
+  <w:num w:numId="25" w16cid:durableId="1377046100">
     <w:abstractNumId w:val="31"/>
   </w:num>
-  <w:num w:numId="23" w16cid:durableId="85612685">
-    <w:abstractNumId w:val="30"/>
-  </w:num>
-  <w:num w:numId="24" w16cid:durableId="998924269">
-    <w:abstractNumId w:val="25"/>
-  </w:num>
-  <w:num w:numId="25" w16cid:durableId="1377046100">
-    <w:abstractNumId w:val="29"/>
-  </w:num>
   <w:num w:numId="26" w16cid:durableId="2057309999">
-    <w:abstractNumId w:val="16"/>
+    <w:abstractNumId w:val="18"/>
   </w:num>
   <w:num w:numId="27" w16cid:durableId="1642928642">
-    <w:abstractNumId w:val="32"/>
+    <w:abstractNumId w:val="35"/>
   </w:num>
   <w:num w:numId="28" w16cid:durableId="771512319">
     <w:abstractNumId w:val="9"/>
@@ -47152,19 +48526,28 @@
     <w:abstractNumId w:val="8"/>
   </w:num>
   <w:num w:numId="32" w16cid:durableId="145824663">
-    <w:abstractNumId w:val="17"/>
+    <w:abstractNumId w:val="19"/>
   </w:num>
   <w:num w:numId="33" w16cid:durableId="1806893248">
-    <w:abstractNumId w:val="33"/>
+    <w:abstractNumId w:val="36"/>
   </w:num>
   <w:num w:numId="34" w16cid:durableId="228423197">
     <w:abstractNumId w:val="6"/>
   </w:num>
   <w:num w:numId="35" w16cid:durableId="1351831385">
-    <w:abstractNumId w:val="28"/>
+    <w:abstractNumId w:val="30"/>
   </w:num>
   <w:num w:numId="36" w16cid:durableId="766850082">
-    <w:abstractNumId w:val="24"/>
+    <w:abstractNumId w:val="26"/>
+  </w:num>
+  <w:num w:numId="37" w16cid:durableId="2034303449">
+    <w:abstractNumId w:val="12"/>
+  </w:num>
+  <w:num w:numId="38" w16cid:durableId="159741072">
+    <w:abstractNumId w:val="10"/>
+  </w:num>
+  <w:num w:numId="39" w16cid:durableId="1229147193">
+    <w:abstractNumId w:val="32"/>
   </w:num>
 </w:numbering>
 </file>

--- a/Documentatie_Banea_Marcus-Andrei.docx
+++ b/Documentatie_Banea_Marcus-Andrei.docx
@@ -29212,7 +29212,7 @@
           <v:shape id="_x0000_i1025" type="#_x0000_t75" style="width:468pt;height:107.25pt" o:ole="">
             <v:imagedata r:id="rId23" o:title=""/>
           </v:shape>
-          <o:OLEObject Type="Embed" ProgID="Word.OpenDocumentText.12" ShapeID="_x0000_i1025" DrawAspect="Content" ObjectID="_1747929195" r:id="rId24"/>
+          <o:OLEObject Type="Embed" ProgID="Word.OpenDocumentText.12" ShapeID="_x0000_i1025" DrawAspect="Content" ObjectID="_1747942128" r:id="rId24"/>
         </w:object>
       </w:r>
     </w:p>
@@ -31187,7 +31187,7 @@
           <v:shape id="_x0000_i1026" type="#_x0000_t75" style="width:468pt;height:58.5pt" o:ole="">
             <v:imagedata r:id="rId25" o:title=""/>
           </v:shape>
-          <o:OLEObject Type="Embed" ProgID="Word.OpenDocumentText.12" ShapeID="_x0000_i1026" DrawAspect="Content" ObjectID="_1747929196" r:id="rId26"/>
+          <o:OLEObject Type="Embed" ProgID="Word.OpenDocumentText.12" ShapeID="_x0000_i1026" DrawAspect="Content" ObjectID="_1747942129" r:id="rId26"/>
         </w:object>
       </w:r>
     </w:p>
@@ -31274,7 +31274,7 @@
           <v:shape id="_x0000_i1027" type="#_x0000_t75" style="width:468pt;height:390pt" o:ole="">
             <v:imagedata r:id="rId27" o:title=""/>
           </v:shape>
-          <o:OLEObject Type="Embed" ProgID="Word.OpenDocumentText.12" ShapeID="_x0000_i1027" DrawAspect="Content" ObjectID="_1747929197" r:id="rId28"/>
+          <o:OLEObject Type="Embed" ProgID="Word.OpenDocumentText.12" ShapeID="_x0000_i1027" DrawAspect="Content" ObjectID="_1747942130" r:id="rId28"/>
         </w:object>
       </w:r>
     </w:p>
@@ -32290,7 +32290,7 @@
           <v:shape id="_x0000_i1028" type="#_x0000_t75" style="width:468pt;height:197.25pt" o:ole="">
             <v:imagedata r:id="rId29" o:title=""/>
           </v:shape>
-          <o:OLEObject Type="Embed" ProgID="Word.OpenDocumentText.12" ShapeID="_x0000_i1028" DrawAspect="Content" ObjectID="_1747929198" r:id="rId30"/>
+          <o:OLEObject Type="Embed" ProgID="Word.OpenDocumentText.12" ShapeID="_x0000_i1028" DrawAspect="Content" ObjectID="_1747942131" r:id="rId30"/>
         </w:object>
       </w:r>
     </w:p>
@@ -32376,7 +32376,7 @@
           <v:shape id="_x0000_i1029" type="#_x0000_t75" style="width:468pt;height:279pt" o:ole="">
             <v:imagedata r:id="rId31" o:title=""/>
           </v:shape>
-          <o:OLEObject Type="Embed" ProgID="Word.OpenDocumentText.12" ShapeID="_x0000_i1029" DrawAspect="Content" ObjectID="_1747929199" r:id="rId32"/>
+          <o:OLEObject Type="Embed" ProgID="Word.OpenDocumentText.12" ShapeID="_x0000_i1029" DrawAspect="Content" ObjectID="_1747942132" r:id="rId32"/>
         </w:object>
       </w:r>
     </w:p>
@@ -33331,7 +33331,7 @@
           <v:shape id="_x0000_i1030" type="#_x0000_t75" style="width:468pt;height:517.5pt" o:ole="">
             <v:imagedata r:id="rId33" o:title=""/>
           </v:shape>
-          <o:OLEObject Type="Embed" ProgID="Word.OpenDocumentText.12" ShapeID="_x0000_i1030" DrawAspect="Content" ObjectID="_1747929200" r:id="rId34"/>
+          <o:OLEObject Type="Embed" ProgID="Word.OpenDocumentText.12" ShapeID="_x0000_i1030" DrawAspect="Content" ObjectID="_1747942133" r:id="rId34"/>
         </w:object>
       </w:r>
     </w:p>
@@ -35137,9 +35137,9 @@
           <w:noProof/>
         </w:rPr>
         <w:drawing>
-          <wp:inline distT="0" distB="0" distL="0" distR="0" wp14:anchorId="55BC128E" wp14:editId="1CFF6A4D">
-            <wp:extent cx="4362450" cy="2455519"/>
-            <wp:effectExtent l="0" t="0" r="0" b="2540"/>
+          <wp:inline distT="0" distB="0" distL="0" distR="0" wp14:anchorId="55BC128E" wp14:editId="1DAFCF33">
+            <wp:extent cx="4191000" cy="2359014"/>
+            <wp:effectExtent l="0" t="0" r="0" b="3810"/>
             <wp:docPr id="144769268" name="Imagine 1"/>
             <wp:cNvGraphicFramePr>
               <a:graphicFrameLocks xmlns:a="http://schemas.openxmlformats.org/drawingml/2006/main" noChangeAspect="1"/>
@@ -35169,7 +35169,7 @@
                   <pic:spPr bwMode="auto">
                     <a:xfrm>
                       <a:off x="0" y="0"/>
-                      <a:ext cx="4376675" cy="2463526"/>
+                      <a:ext cx="4209789" cy="2369590"/>
                     </a:xfrm>
                     <a:prstGeom prst="rect">
                       <a:avLst/>
@@ -35379,7 +35379,7 @@
           <v:shape id="_x0000_i1031" type="#_x0000_t75" style="width:468pt;height:563.25pt" o:ole="">
             <v:imagedata r:id="rId36" o:title=""/>
           </v:shape>
-          <o:OLEObject Type="Embed" ProgID="Word.OpenDocumentText.12" ShapeID="_x0000_i1031" DrawAspect="Content" ObjectID="_1747929201" r:id="rId37"/>
+          <o:OLEObject Type="Embed" ProgID="Word.OpenDocumentText.12" ShapeID="_x0000_i1031" DrawAspect="Content" ObjectID="_1747942134" r:id="rId37"/>
         </w:object>
       </w:r>
     </w:p>
@@ -35474,7 +35474,7 @@
           <v:shape id="_x0000_i1032" type="#_x0000_t75" style="width:468pt;height:234.75pt" o:ole="">
             <v:imagedata r:id="rId38" o:title=""/>
           </v:shape>
-          <o:OLEObject Type="Embed" ProgID="Word.OpenDocumentText.12" ShapeID="_x0000_i1032" DrawAspect="Content" ObjectID="_1747929202" r:id="rId39"/>
+          <o:OLEObject Type="Embed" ProgID="Word.OpenDocumentText.12" ShapeID="_x0000_i1032" DrawAspect="Content" ObjectID="_1747942135" r:id="rId39"/>
         </w:object>
       </w:r>
     </w:p>
@@ -38655,7 +38655,7 @@
           <v:shape id="_x0000_i1033" type="#_x0000_t75" style="width:468pt;height:615pt" o:ole="">
             <v:imagedata r:id="rId40" o:title=""/>
           </v:shape>
-          <o:OLEObject Type="Embed" ProgID="Word.OpenDocumentText.12" ShapeID="_x0000_i1033" DrawAspect="Content" ObjectID="_1747929203" r:id="rId41"/>
+          <o:OLEObject Type="Embed" ProgID="Word.OpenDocumentText.12" ShapeID="_x0000_i1033" DrawAspect="Content" ObjectID="_1747942136" r:id="rId41"/>
         </w:object>
       </w:r>
     </w:p>
@@ -39580,9 +39580,9 @@
           <w:noProof/>
         </w:rPr>
         <w:drawing>
-          <wp:inline distT="0" distB="0" distL="0" distR="0" wp14:anchorId="7E8A99B9" wp14:editId="6F5F5024">
-            <wp:extent cx="3581400" cy="2014398"/>
-            <wp:effectExtent l="0" t="0" r="0" b="5080"/>
+          <wp:inline distT="0" distB="0" distL="0" distR="0" wp14:anchorId="7E8A99B9" wp14:editId="030C175B">
+            <wp:extent cx="3371850" cy="1896534"/>
+            <wp:effectExtent l="0" t="0" r="0" b="8890"/>
             <wp:docPr id="255100984" name="Imagine 1" descr="Difference between SQL and NoSQL - Software Testing"/>
             <wp:cNvGraphicFramePr>
               <a:graphicFrameLocks xmlns:a="http://schemas.openxmlformats.org/drawingml/2006/main" noChangeAspect="1"/>
@@ -39612,7 +39612,7 @@
                   <pic:spPr bwMode="auto">
                     <a:xfrm>
                       <a:off x="0" y="0"/>
-                      <a:ext cx="3589389" cy="2018891"/>
+                      <a:ext cx="3384222" cy="1903493"/>
                     </a:xfrm>
                     <a:prstGeom prst="rect">
                       <a:avLst/>
@@ -41277,9 +41277,9 @@
           <w:noProof/>
         </w:rPr>
         <w:drawing>
-          <wp:inline distT="0" distB="0" distL="0" distR="0" wp14:anchorId="18B9FCDC" wp14:editId="6D0E9286">
-            <wp:extent cx="4983653" cy="3419475"/>
-            <wp:effectExtent l="0" t="0" r="7620" b="0"/>
+          <wp:inline distT="0" distB="0" distL="0" distR="0" wp14:anchorId="18B9FCDC" wp14:editId="2E0707A0">
+            <wp:extent cx="4752975" cy="3261199"/>
+            <wp:effectExtent l="0" t="0" r="0" b="0"/>
             <wp:docPr id="1163375231" name="Imagine 1" descr="Visual Studio Code User Interface"/>
             <wp:cNvGraphicFramePr>
               <a:graphicFrameLocks xmlns:a="http://schemas.openxmlformats.org/drawingml/2006/main" noChangeAspect="1"/>
@@ -41309,7 +41309,7 @@
                   <pic:spPr bwMode="auto">
                     <a:xfrm>
                       <a:off x="0" y="0"/>
-                      <a:ext cx="4995109" cy="3427336"/>
+                      <a:ext cx="4769394" cy="3272465"/>
                     </a:xfrm>
                     <a:prstGeom prst="rect">
                       <a:avLst/>
@@ -43204,9 +43204,9 @@
         </w:rPr>
         <w:lastRenderedPageBreak/>
         <w:drawing>
-          <wp:inline distT="0" distB="0" distL="0" distR="0" wp14:anchorId="3FA809A0" wp14:editId="1C619ACC">
-            <wp:extent cx="4457700" cy="3069236"/>
-            <wp:effectExtent l="0" t="0" r="0" b="0"/>
+          <wp:inline distT="0" distB="0" distL="0" distR="0" wp14:anchorId="3FA809A0" wp14:editId="3CDDF08D">
+            <wp:extent cx="3752850" cy="2583930"/>
+            <wp:effectExtent l="0" t="0" r="0" b="6985"/>
             <wp:docPr id="676363481" name="Imagine 2" descr="Three rough wireframes of the same content as it may appear on a mobile phone, a tablet, and a computer."/>
             <wp:cNvGraphicFramePr>
               <a:graphicFrameLocks xmlns:a="http://schemas.openxmlformats.org/drawingml/2006/main" noChangeAspect="1"/>
@@ -43236,7 +43236,7 @@
                   <pic:spPr bwMode="auto">
                     <a:xfrm>
                       <a:off x="0" y="0"/>
-                      <a:ext cx="4466546" cy="3075327"/>
+                      <a:ext cx="3772413" cy="2597400"/>
                     </a:xfrm>
                     <a:prstGeom prst="rect">
                       <a:avLst/>
@@ -43331,6 +43331,188 @@
           <w:szCs w:val="24"/>
         </w:rPr>
       </w:pPr>
+      <w:r>
+        <w:rPr>
+          <w:rFonts w:ascii="Times New Roman" w:hAnsi="Times New Roman"/>
+          <w:color w:val="000000" w:themeColor="text1"/>
+          <w:sz w:val="24"/>
+          <w:szCs w:val="24"/>
+        </w:rPr>
+        <w:t>Pasul</w:t>
+      </w:r>
+      <w:r>
+        <w:rPr>
+          <w:rFonts w:ascii="Times New Roman" w:hAnsi="Times New Roman"/>
+          <w:color w:val="000000" w:themeColor="text1"/>
+          <w:sz w:val="24"/>
+          <w:szCs w:val="24"/>
+        </w:rPr>
+        <w:t xml:space="preserve"> precedent a ajutat la crearea structurii </w:t>
+      </w:r>
+      <w:proofErr w:type="spellStart"/>
+      <w:r>
+        <w:rPr>
+          <w:rFonts w:ascii="Times New Roman" w:hAnsi="Times New Roman"/>
+          <w:color w:val="000000" w:themeColor="text1"/>
+          <w:sz w:val="24"/>
+          <w:szCs w:val="24"/>
+        </w:rPr>
+        <w:t>interfetei</w:t>
+      </w:r>
+      <w:proofErr w:type="spellEnd"/>
+      <w:r>
+        <w:rPr>
+          <w:rFonts w:ascii="Times New Roman" w:hAnsi="Times New Roman"/>
+          <w:color w:val="000000" w:themeColor="text1"/>
+          <w:sz w:val="24"/>
+          <w:szCs w:val="24"/>
+        </w:rPr>
+        <w:t xml:space="preserve"> vizuale a </w:t>
+      </w:r>
+      <w:proofErr w:type="spellStart"/>
+      <w:r>
+        <w:rPr>
+          <w:rFonts w:ascii="Times New Roman" w:hAnsi="Times New Roman"/>
+          <w:color w:val="000000" w:themeColor="text1"/>
+          <w:sz w:val="24"/>
+          <w:szCs w:val="24"/>
+        </w:rPr>
+        <w:t>aplicatiei</w:t>
+      </w:r>
+      <w:proofErr w:type="spellEnd"/>
+      <w:r>
+        <w:rPr>
+          <w:rFonts w:ascii="Times New Roman" w:hAnsi="Times New Roman"/>
+          <w:color w:val="000000" w:themeColor="text1"/>
+          <w:sz w:val="24"/>
+          <w:szCs w:val="24"/>
+        </w:rPr>
+        <w:t xml:space="preserve">: o schema simpla, </w:t>
+      </w:r>
+      <w:proofErr w:type="spellStart"/>
+      <w:r>
+        <w:rPr>
+          <w:rFonts w:ascii="Times New Roman" w:hAnsi="Times New Roman"/>
+          <w:color w:val="000000" w:themeColor="text1"/>
+          <w:sz w:val="24"/>
+          <w:szCs w:val="24"/>
+        </w:rPr>
+        <w:t>fara</w:t>
+      </w:r>
+      <w:proofErr w:type="spellEnd"/>
+      <w:r>
+        <w:rPr>
+          <w:rFonts w:ascii="Times New Roman" w:hAnsi="Times New Roman"/>
+          <w:color w:val="000000" w:themeColor="text1"/>
+          <w:sz w:val="24"/>
+          <w:szCs w:val="24"/>
+        </w:rPr>
+        <w:t xml:space="preserve"> detalii bine definite, </w:t>
+      </w:r>
+      <w:proofErr w:type="spellStart"/>
+      <w:r>
+        <w:rPr>
+          <w:rFonts w:ascii="Times New Roman" w:hAnsi="Times New Roman"/>
+          <w:color w:val="000000" w:themeColor="text1"/>
+          <w:sz w:val="24"/>
+          <w:szCs w:val="24"/>
+        </w:rPr>
+        <w:t>fara</w:t>
+      </w:r>
+      <w:proofErr w:type="spellEnd"/>
+      <w:r>
+        <w:rPr>
+          <w:rFonts w:ascii="Times New Roman" w:hAnsi="Times New Roman"/>
+          <w:color w:val="000000" w:themeColor="text1"/>
+          <w:sz w:val="24"/>
+          <w:szCs w:val="24"/>
+        </w:rPr>
+        <w:t xml:space="preserve"> elemente cromatice. O data ce aceasta etapa este finalizata, e timpul sa fie </w:t>
+      </w:r>
+      <w:proofErr w:type="spellStart"/>
+      <w:r>
+        <w:rPr>
+          <w:rFonts w:ascii="Times New Roman" w:hAnsi="Times New Roman"/>
+          <w:color w:val="000000" w:themeColor="text1"/>
+          <w:sz w:val="24"/>
+          <w:szCs w:val="24"/>
+        </w:rPr>
+        <w:t>adaugate</w:t>
+      </w:r>
+      <w:proofErr w:type="spellEnd"/>
+      <w:r>
+        <w:rPr>
+          <w:rFonts w:ascii="Times New Roman" w:hAnsi="Times New Roman"/>
+          <w:color w:val="000000" w:themeColor="text1"/>
+          <w:sz w:val="24"/>
+          <w:szCs w:val="24"/>
+        </w:rPr>
+        <w:t xml:space="preserve"> aceste detalii, </w:t>
+      </w:r>
+      <w:proofErr w:type="spellStart"/>
+      <w:r>
+        <w:rPr>
+          <w:rFonts w:ascii="Times New Roman" w:hAnsi="Times New Roman"/>
+          <w:color w:val="000000" w:themeColor="text1"/>
+          <w:sz w:val="24"/>
+          <w:szCs w:val="24"/>
+        </w:rPr>
+        <w:t>rezultand</w:t>
+      </w:r>
+      <w:proofErr w:type="spellEnd"/>
+      <w:r>
+        <w:rPr>
+          <w:rFonts w:ascii="Times New Roman" w:hAnsi="Times New Roman"/>
+          <w:color w:val="000000" w:themeColor="text1"/>
+          <w:sz w:val="24"/>
+          <w:szCs w:val="24"/>
+        </w:rPr>
+        <w:t xml:space="preserve"> </w:t>
+      </w:r>
+      <w:proofErr w:type="spellStart"/>
+      <w:r>
+        <w:rPr>
+          <w:rFonts w:ascii="Times New Roman" w:hAnsi="Times New Roman"/>
+          <w:color w:val="000000" w:themeColor="text1"/>
+          <w:sz w:val="24"/>
+          <w:szCs w:val="24"/>
+        </w:rPr>
+        <w:t>intr</w:t>
+      </w:r>
+      <w:proofErr w:type="spellEnd"/>
+      <w:r>
+        <w:rPr>
+          <w:rFonts w:ascii="Times New Roman" w:hAnsi="Times New Roman"/>
+          <w:color w:val="000000" w:themeColor="text1"/>
+          <w:sz w:val="24"/>
+          <w:szCs w:val="24"/>
+        </w:rPr>
+        <w:t xml:space="preserve">-un </w:t>
+      </w:r>
+      <w:proofErr w:type="spellStart"/>
+      <w:r>
+        <w:rPr>
+          <w:rFonts w:ascii="Times New Roman" w:hAnsi="Times New Roman"/>
+          <w:i/>
+          <w:iCs/>
+          <w:color w:val="000000" w:themeColor="text1"/>
+          <w:sz w:val="24"/>
+          <w:szCs w:val="24"/>
+        </w:rPr>
+        <w:t>Mockup</w:t>
+      </w:r>
+      <w:proofErr w:type="spellEnd"/>
+      <w:r>
+        <w:rPr>
+          <w:rFonts w:ascii="Times New Roman" w:hAnsi="Times New Roman"/>
+          <w:i/>
+          <w:iCs/>
+          <w:color w:val="000000" w:themeColor="text1"/>
+          <w:sz w:val="24"/>
+          <w:szCs w:val="24"/>
+        </w:rPr>
+        <w:t>.</w:t>
+      </w:r>
     </w:p>
     <w:p>
       <w:pPr>
@@ -43350,7 +43532,1166 @@
           <w:sz w:val="24"/>
           <w:szCs w:val="24"/>
         </w:rPr>
+        <w:t xml:space="preserve">Un </w:t>
+      </w:r>
+      <w:proofErr w:type="spellStart"/>
+      <w:r>
+        <w:rPr>
+          <w:rFonts w:ascii="Times New Roman" w:hAnsi="Times New Roman"/>
+          <w:color w:val="000000" w:themeColor="text1"/>
+          <w:sz w:val="24"/>
+          <w:szCs w:val="24"/>
+        </w:rPr>
+        <w:t>mockup</w:t>
+      </w:r>
+      <w:proofErr w:type="spellEnd"/>
+      <w:r>
+        <w:rPr>
+          <w:rFonts w:ascii="Times New Roman" w:hAnsi="Times New Roman"/>
+          <w:color w:val="000000" w:themeColor="text1"/>
+          <w:sz w:val="24"/>
+          <w:szCs w:val="24"/>
+        </w:rPr>
+        <w:t xml:space="preserve"> este o reprezentare statica a </w:t>
+      </w:r>
+      <w:proofErr w:type="spellStart"/>
+      <w:r>
+        <w:rPr>
+          <w:rFonts w:ascii="Times New Roman" w:hAnsi="Times New Roman"/>
+          <w:color w:val="000000" w:themeColor="text1"/>
+          <w:sz w:val="24"/>
+          <w:szCs w:val="24"/>
+        </w:rPr>
+        <w:t>interfetei</w:t>
+      </w:r>
+      <w:proofErr w:type="spellEnd"/>
+      <w:r>
+        <w:rPr>
+          <w:rFonts w:ascii="Times New Roman" w:hAnsi="Times New Roman"/>
+          <w:color w:val="000000" w:themeColor="text1"/>
+          <w:sz w:val="24"/>
+          <w:szCs w:val="24"/>
+        </w:rPr>
+        <w:t xml:space="preserve"> </w:t>
+      </w:r>
+      <w:proofErr w:type="spellStart"/>
+      <w:r>
+        <w:rPr>
+          <w:rFonts w:ascii="Times New Roman" w:hAnsi="Times New Roman"/>
+          <w:color w:val="000000" w:themeColor="text1"/>
+          <w:sz w:val="24"/>
+          <w:szCs w:val="24"/>
+        </w:rPr>
+        <w:t>aplicatiei</w:t>
+      </w:r>
+      <w:proofErr w:type="spellEnd"/>
+      <w:r>
+        <w:rPr>
+          <w:rFonts w:ascii="Times New Roman" w:hAnsi="Times New Roman"/>
+          <w:color w:val="000000" w:themeColor="text1"/>
+          <w:sz w:val="24"/>
+          <w:szCs w:val="24"/>
+        </w:rPr>
+        <w:t xml:space="preserve">, in care sunt utilizate multe dintre elementele de design in versiunea lor finala. Cu alte cuvinte, un </w:t>
+      </w:r>
+      <w:proofErr w:type="spellStart"/>
+      <w:r>
+        <w:rPr>
+          <w:rFonts w:ascii="Times New Roman" w:hAnsi="Times New Roman"/>
+          <w:color w:val="000000" w:themeColor="text1"/>
+          <w:sz w:val="24"/>
+          <w:szCs w:val="24"/>
+        </w:rPr>
+        <w:t>mockup</w:t>
+      </w:r>
+      <w:proofErr w:type="spellEnd"/>
+      <w:r>
+        <w:rPr>
+          <w:rFonts w:ascii="Times New Roman" w:hAnsi="Times New Roman"/>
+          <w:color w:val="000000" w:themeColor="text1"/>
+          <w:sz w:val="24"/>
+          <w:szCs w:val="24"/>
+        </w:rPr>
+        <w:t xml:space="preserve"> poate fi </w:t>
+      </w:r>
+      <w:proofErr w:type="spellStart"/>
+      <w:r>
+        <w:rPr>
+          <w:rFonts w:ascii="Times New Roman" w:hAnsi="Times New Roman"/>
+          <w:color w:val="000000" w:themeColor="text1"/>
+          <w:sz w:val="24"/>
+          <w:szCs w:val="24"/>
+        </w:rPr>
+        <w:t>vazut</w:t>
+      </w:r>
+      <w:proofErr w:type="spellEnd"/>
+      <w:r>
+        <w:rPr>
+          <w:rFonts w:ascii="Times New Roman" w:hAnsi="Times New Roman"/>
+          <w:color w:val="000000" w:themeColor="text1"/>
+          <w:sz w:val="24"/>
+          <w:szCs w:val="24"/>
+        </w:rPr>
+        <w:t xml:space="preserve"> precum o reprezentare artistica a </w:t>
+      </w:r>
+      <w:proofErr w:type="spellStart"/>
+      <w:r>
+        <w:rPr>
+          <w:rFonts w:ascii="Times New Roman" w:hAnsi="Times New Roman"/>
+          <w:color w:val="000000" w:themeColor="text1"/>
+          <w:sz w:val="24"/>
+          <w:szCs w:val="24"/>
+        </w:rPr>
+        <w:t>aplicatiei</w:t>
+      </w:r>
+      <w:proofErr w:type="spellEnd"/>
+      <w:r>
+        <w:rPr>
+          <w:rFonts w:ascii="Times New Roman" w:hAnsi="Times New Roman"/>
+          <w:color w:val="000000" w:themeColor="text1"/>
+          <w:sz w:val="24"/>
+          <w:szCs w:val="24"/>
+        </w:rPr>
+        <w:t>. Este important de precizat faptul ca</w:t>
+      </w:r>
+      <w:r>
+        <w:rPr>
+          <w:rFonts w:ascii="Times New Roman" w:hAnsi="Times New Roman"/>
+          <w:color w:val="000000" w:themeColor="text1"/>
+          <w:sz w:val="24"/>
+          <w:szCs w:val="24"/>
+        </w:rPr>
+        <w:t xml:space="preserve"> </w:t>
+      </w:r>
+      <w:proofErr w:type="spellStart"/>
+      <w:r>
+        <w:rPr>
+          <w:rFonts w:ascii="Times New Roman" w:hAnsi="Times New Roman"/>
+          <w:color w:val="000000" w:themeColor="text1"/>
+          <w:sz w:val="24"/>
+          <w:szCs w:val="24"/>
+        </w:rPr>
+        <w:t>mockup-ul</w:t>
+      </w:r>
+      <w:proofErr w:type="spellEnd"/>
+      <w:r>
+        <w:rPr>
+          <w:rFonts w:ascii="Times New Roman" w:hAnsi="Times New Roman"/>
+          <w:color w:val="000000" w:themeColor="text1"/>
+          <w:sz w:val="24"/>
+          <w:szCs w:val="24"/>
+        </w:rPr>
+        <w:t xml:space="preserve"> este o reprezentare non-</w:t>
+      </w:r>
+      <w:proofErr w:type="spellStart"/>
+      <w:r>
+        <w:rPr>
+          <w:rFonts w:ascii="Times New Roman" w:hAnsi="Times New Roman"/>
+          <w:color w:val="000000" w:themeColor="text1"/>
+          <w:sz w:val="24"/>
+          <w:szCs w:val="24"/>
+        </w:rPr>
+        <w:t>functionala</w:t>
+      </w:r>
+      <w:proofErr w:type="spellEnd"/>
+      <w:r>
+        <w:rPr>
+          <w:rFonts w:ascii="Times New Roman" w:hAnsi="Times New Roman"/>
+          <w:color w:val="000000" w:themeColor="text1"/>
+          <w:sz w:val="24"/>
+          <w:szCs w:val="24"/>
+        </w:rPr>
+        <w:t xml:space="preserve">. </w:t>
+      </w:r>
+      <w:proofErr w:type="spellStart"/>
+      <w:r>
+        <w:rPr>
+          <w:rFonts w:ascii="Times New Roman" w:hAnsi="Times New Roman"/>
+          <w:color w:val="000000" w:themeColor="text1"/>
+          <w:sz w:val="24"/>
+          <w:szCs w:val="24"/>
+        </w:rPr>
+        <w:t>Flow-ul</w:t>
+      </w:r>
+      <w:proofErr w:type="spellEnd"/>
+      <w:r>
+        <w:rPr>
+          <w:rFonts w:ascii="Times New Roman" w:hAnsi="Times New Roman"/>
+          <w:color w:val="000000" w:themeColor="text1"/>
+          <w:sz w:val="24"/>
+          <w:szCs w:val="24"/>
+        </w:rPr>
+        <w:t xml:space="preserve"> </w:t>
+      </w:r>
+      <w:proofErr w:type="spellStart"/>
+      <w:r>
+        <w:rPr>
+          <w:rFonts w:ascii="Times New Roman" w:hAnsi="Times New Roman"/>
+          <w:color w:val="000000" w:themeColor="text1"/>
+          <w:sz w:val="24"/>
+          <w:szCs w:val="24"/>
+        </w:rPr>
+        <w:t>interactiunii</w:t>
+      </w:r>
+      <w:proofErr w:type="spellEnd"/>
+      <w:r>
+        <w:rPr>
+          <w:rFonts w:ascii="Times New Roman" w:hAnsi="Times New Roman"/>
+          <w:color w:val="000000" w:themeColor="text1"/>
+          <w:sz w:val="24"/>
+          <w:szCs w:val="24"/>
+        </w:rPr>
+        <w:t xml:space="preserve"> utilizatorului cu </w:t>
+      </w:r>
+      <w:proofErr w:type="spellStart"/>
+      <w:r>
+        <w:rPr>
+          <w:rFonts w:ascii="Times New Roman" w:hAnsi="Times New Roman"/>
+          <w:color w:val="000000" w:themeColor="text1"/>
+          <w:sz w:val="24"/>
+          <w:szCs w:val="24"/>
+        </w:rPr>
+        <w:t>aplicatia</w:t>
+      </w:r>
+      <w:proofErr w:type="spellEnd"/>
+      <w:r>
+        <w:rPr>
+          <w:rFonts w:ascii="Times New Roman" w:hAnsi="Times New Roman"/>
+          <w:color w:val="000000" w:themeColor="text1"/>
+          <w:sz w:val="24"/>
+          <w:szCs w:val="24"/>
+        </w:rPr>
+        <w:t xml:space="preserve"> nu este </w:t>
+      </w:r>
+      <w:proofErr w:type="spellStart"/>
+      <w:r>
+        <w:rPr>
+          <w:rFonts w:ascii="Times New Roman" w:hAnsi="Times New Roman"/>
+          <w:color w:val="000000" w:themeColor="text1"/>
+          <w:sz w:val="24"/>
+          <w:szCs w:val="24"/>
+        </w:rPr>
+        <w:t>regasit</w:t>
+      </w:r>
+      <w:proofErr w:type="spellEnd"/>
+      <w:r>
+        <w:rPr>
+          <w:rFonts w:ascii="Times New Roman" w:hAnsi="Times New Roman"/>
+          <w:color w:val="000000" w:themeColor="text1"/>
+          <w:sz w:val="24"/>
+          <w:szCs w:val="24"/>
+        </w:rPr>
+        <w:t xml:space="preserve"> </w:t>
+      </w:r>
+      <w:proofErr w:type="spellStart"/>
+      <w:r>
+        <w:rPr>
+          <w:rFonts w:ascii="Times New Roman" w:hAnsi="Times New Roman"/>
+          <w:color w:val="000000" w:themeColor="text1"/>
+          <w:sz w:val="24"/>
+          <w:szCs w:val="24"/>
+        </w:rPr>
+        <w:t>intr-o</w:t>
+      </w:r>
+      <w:proofErr w:type="spellEnd"/>
+      <w:r>
+        <w:rPr>
+          <w:rFonts w:ascii="Times New Roman" w:hAnsi="Times New Roman"/>
+          <w:color w:val="000000" w:themeColor="text1"/>
+          <w:sz w:val="24"/>
+          <w:szCs w:val="24"/>
+        </w:rPr>
+        <w:t xml:space="preserve"> prezentare de tip </w:t>
+      </w:r>
+      <w:proofErr w:type="spellStart"/>
+      <w:r>
+        <w:rPr>
+          <w:rFonts w:ascii="Times New Roman" w:hAnsi="Times New Roman"/>
+          <w:color w:val="000000" w:themeColor="text1"/>
+          <w:sz w:val="24"/>
+          <w:szCs w:val="24"/>
+        </w:rPr>
+        <w:t>mockup</w:t>
+      </w:r>
+      <w:proofErr w:type="spellEnd"/>
+      <w:r>
+        <w:rPr>
+          <w:rFonts w:ascii="Times New Roman" w:hAnsi="Times New Roman"/>
+          <w:color w:val="000000" w:themeColor="text1"/>
+          <w:sz w:val="24"/>
+          <w:szCs w:val="24"/>
+        </w:rPr>
+        <w:t>.</w:t>
+      </w:r>
+    </w:p>
+    <w:p>
+      <w:pPr>
+        <w:pStyle w:val="Titlucuprins"/>
+        <w:spacing w:line="360" w:lineRule="auto"/>
+        <w:jc w:val="center"/>
+        <w:rPr>
+          <w:rFonts w:ascii="Times New Roman" w:hAnsi="Times New Roman"/>
+          <w:color w:val="000000" w:themeColor="text1"/>
+          <w:sz w:val="24"/>
+          <w:szCs w:val="24"/>
+        </w:rPr>
+      </w:pPr>
+      <w:r>
+        <w:rPr>
+          <w:noProof/>
+        </w:rPr>
+        <w:drawing>
+          <wp:inline distT="0" distB="0" distL="0" distR="0" wp14:anchorId="66930089" wp14:editId="39B138D5">
+            <wp:extent cx="5448300" cy="2176380"/>
+            <wp:effectExtent l="0" t="0" r="0" b="0"/>
+            <wp:docPr id="1088039051" name="Imagine 1" descr="Wireframe vs Mockup vs Prototype - Key Differences"/>
+            <wp:cNvGraphicFramePr>
+              <a:graphicFrameLocks xmlns:a="http://schemas.openxmlformats.org/drawingml/2006/main" noChangeAspect="1"/>
+            </wp:cNvGraphicFramePr>
+            <a:graphic xmlns:a="http://schemas.openxmlformats.org/drawingml/2006/main">
+              <a:graphicData uri="http://schemas.openxmlformats.org/drawingml/2006/picture">
+                <pic:pic xmlns:pic="http://schemas.openxmlformats.org/drawingml/2006/picture">
+                  <pic:nvPicPr>
+                    <pic:cNvPr id="0" name="Picture 10" descr="Wireframe vs Mockup vs Prototype - Key Differences"/>
+                    <pic:cNvPicPr>
+                      <a:picLocks noChangeAspect="1" noChangeArrowheads="1"/>
+                    </pic:cNvPicPr>
+                  </pic:nvPicPr>
+                  <pic:blipFill>
+                    <a:blip r:embed="rId46">
+                      <a:extLst>
+                        <a:ext uri="{28A0092B-C50C-407E-A947-70E740481C1C}">
+                          <a14:useLocalDpi xmlns:a14="http://schemas.microsoft.com/office/drawing/2010/main" val="0"/>
+                        </a:ext>
+                      </a:extLst>
+                    </a:blip>
+                    <a:srcRect/>
+                    <a:stretch>
+                      <a:fillRect/>
+                    </a:stretch>
+                  </pic:blipFill>
+                  <pic:spPr bwMode="auto">
+                    <a:xfrm>
+                      <a:off x="0" y="0"/>
+                      <a:ext cx="5470447" cy="2185227"/>
+                    </a:xfrm>
+                    <a:prstGeom prst="rect">
+                      <a:avLst/>
+                    </a:prstGeom>
+                    <a:noFill/>
+                    <a:ln>
+                      <a:noFill/>
+                    </a:ln>
+                  </pic:spPr>
+                </pic:pic>
+              </a:graphicData>
+            </a:graphic>
+          </wp:inline>
+        </w:drawing>
+      </w:r>
+    </w:p>
+    <w:p>
+      <w:pPr>
+        <w:pStyle w:val="Titlucuprins"/>
+        <w:spacing w:line="360" w:lineRule="auto"/>
+        <w:jc w:val="center"/>
+        <w:rPr>
+          <w:rFonts w:ascii="Times New Roman" w:hAnsi="Times New Roman"/>
+          <w:color w:val="000000" w:themeColor="text1"/>
+          <w:sz w:val="24"/>
+          <w:szCs w:val="24"/>
+        </w:rPr>
+      </w:pPr>
+      <w:r>
+        <w:rPr>
+          <w:rFonts w:ascii="Times New Roman" w:hAnsi="Times New Roman"/>
+          <w:color w:val="000000" w:themeColor="text1"/>
+          <w:sz w:val="24"/>
+          <w:szCs w:val="24"/>
+        </w:rPr>
+        <w:t xml:space="preserve">Figura 2.10. </w:t>
+      </w:r>
+      <w:proofErr w:type="spellStart"/>
+      <w:r>
+        <w:rPr>
+          <w:rFonts w:ascii="Times New Roman" w:hAnsi="Times New Roman"/>
+          <w:color w:val="000000" w:themeColor="text1"/>
+          <w:sz w:val="24"/>
+          <w:szCs w:val="24"/>
+        </w:rPr>
+        <w:t>Diferenta</w:t>
+      </w:r>
+      <w:proofErr w:type="spellEnd"/>
+      <w:r>
+        <w:rPr>
+          <w:rFonts w:ascii="Times New Roman" w:hAnsi="Times New Roman"/>
+          <w:color w:val="000000" w:themeColor="text1"/>
+          <w:sz w:val="24"/>
+          <w:szCs w:val="24"/>
+        </w:rPr>
+        <w:t xml:space="preserve"> intre </w:t>
+      </w:r>
+      <w:proofErr w:type="spellStart"/>
+      <w:r>
+        <w:rPr>
+          <w:rFonts w:ascii="Times New Roman" w:hAnsi="Times New Roman"/>
+          <w:color w:val="000000" w:themeColor="text1"/>
+          <w:sz w:val="24"/>
+          <w:szCs w:val="24"/>
+        </w:rPr>
+        <w:t>Wireframe</w:t>
+      </w:r>
+      <w:proofErr w:type="spellEnd"/>
+      <w:r>
+        <w:rPr>
+          <w:rFonts w:ascii="Times New Roman" w:hAnsi="Times New Roman"/>
+          <w:color w:val="000000" w:themeColor="text1"/>
+          <w:sz w:val="24"/>
+          <w:szCs w:val="24"/>
+        </w:rPr>
+        <w:t xml:space="preserve"> si </w:t>
+      </w:r>
+      <w:proofErr w:type="spellStart"/>
+      <w:r>
+        <w:rPr>
+          <w:rFonts w:ascii="Times New Roman" w:hAnsi="Times New Roman"/>
+          <w:color w:val="000000" w:themeColor="text1"/>
+          <w:sz w:val="24"/>
+          <w:szCs w:val="24"/>
+        </w:rPr>
+        <w:t>Mockup</w:t>
+      </w:r>
+      <w:proofErr w:type="spellEnd"/>
+    </w:p>
+    <w:p>
+      <w:pPr>
+        <w:pStyle w:val="Titlucuprins"/>
+        <w:spacing w:line="360" w:lineRule="auto"/>
+        <w:rPr>
+          <w:rFonts w:ascii="Times New Roman" w:hAnsi="Times New Roman"/>
+          <w:color w:val="000000" w:themeColor="text1"/>
+          <w:sz w:val="24"/>
+          <w:szCs w:val="24"/>
+        </w:rPr>
+      </w:pPr>
+      <w:r>
+        <w:rPr>
+          <w:rFonts w:ascii="Times New Roman" w:hAnsi="Times New Roman"/>
+          <w:color w:val="000000" w:themeColor="text1"/>
+          <w:sz w:val="24"/>
+          <w:szCs w:val="24"/>
+        </w:rPr>
+        <w:lastRenderedPageBreak/>
         <w:t>2.11. Algoritmi de joc</w:t>
+      </w:r>
+    </w:p>
+    <w:p>
+      <w:pPr>
+        <w:pStyle w:val="Titlucuprins"/>
+        <w:spacing w:line="360" w:lineRule="auto"/>
+        <w:rPr>
+          <w:rFonts w:ascii="Times New Roman" w:hAnsi="Times New Roman"/>
+          <w:color w:val="000000" w:themeColor="text1"/>
+          <w:sz w:val="24"/>
+          <w:szCs w:val="24"/>
+        </w:rPr>
+      </w:pPr>
+      <w:r>
+        <w:rPr>
+          <w:rFonts w:ascii="Times New Roman" w:hAnsi="Times New Roman"/>
+          <w:color w:val="000000" w:themeColor="text1"/>
+          <w:sz w:val="24"/>
+          <w:szCs w:val="24"/>
+        </w:rPr>
+        <w:t xml:space="preserve">Jocurile au </w:t>
+      </w:r>
+      <w:r>
+        <w:rPr>
+          <w:rFonts w:ascii="Times New Roman" w:hAnsi="Times New Roman"/>
+          <w:color w:val="000000" w:themeColor="text1"/>
+          <w:sz w:val="24"/>
+          <w:szCs w:val="24"/>
+        </w:rPr>
+        <w:t>intrigat omul de secole, poate chiar milenii</w:t>
+      </w:r>
+      <w:r>
+        <w:rPr>
+          <w:rFonts w:ascii="Times New Roman" w:hAnsi="Times New Roman"/>
+          <w:color w:val="000000" w:themeColor="text1"/>
+          <w:sz w:val="24"/>
+          <w:szCs w:val="24"/>
+        </w:rPr>
+        <w:t xml:space="preserve">. Cel mai bun exemplu </w:t>
+      </w:r>
+      <w:proofErr w:type="spellStart"/>
+      <w:r>
+        <w:rPr>
+          <w:rFonts w:ascii="Times New Roman" w:hAnsi="Times New Roman"/>
+          <w:color w:val="000000" w:themeColor="text1"/>
+          <w:sz w:val="24"/>
+          <w:szCs w:val="24"/>
+        </w:rPr>
+        <w:t>il</w:t>
+      </w:r>
+      <w:proofErr w:type="spellEnd"/>
+      <w:r>
+        <w:rPr>
+          <w:rFonts w:ascii="Times New Roman" w:hAnsi="Times New Roman"/>
+          <w:color w:val="000000" w:themeColor="text1"/>
+          <w:sz w:val="24"/>
+          <w:szCs w:val="24"/>
+        </w:rPr>
+        <w:t xml:space="preserve"> </w:t>
+      </w:r>
+      <w:proofErr w:type="spellStart"/>
+      <w:r>
+        <w:rPr>
+          <w:rFonts w:ascii="Times New Roman" w:hAnsi="Times New Roman"/>
+          <w:color w:val="000000" w:themeColor="text1"/>
+          <w:sz w:val="24"/>
+          <w:szCs w:val="24"/>
+        </w:rPr>
+        <w:t>reprezinta</w:t>
+      </w:r>
+      <w:proofErr w:type="spellEnd"/>
+      <w:r>
+        <w:rPr>
+          <w:rFonts w:ascii="Times New Roman" w:hAnsi="Times New Roman"/>
+          <w:color w:val="000000" w:themeColor="text1"/>
+          <w:sz w:val="24"/>
+          <w:szCs w:val="24"/>
+        </w:rPr>
+        <w:t xml:space="preserve"> jocul de </w:t>
+      </w:r>
+      <w:proofErr w:type="spellStart"/>
+      <w:r>
+        <w:rPr>
+          <w:rFonts w:ascii="Times New Roman" w:hAnsi="Times New Roman"/>
+          <w:color w:val="000000" w:themeColor="text1"/>
+          <w:sz w:val="24"/>
+          <w:szCs w:val="24"/>
+        </w:rPr>
+        <w:t>Sah</w:t>
+      </w:r>
+      <w:proofErr w:type="spellEnd"/>
+      <w:r>
+        <w:rPr>
+          <w:rFonts w:ascii="Times New Roman" w:hAnsi="Times New Roman"/>
+          <w:color w:val="000000" w:themeColor="text1"/>
+          <w:sz w:val="24"/>
+          <w:szCs w:val="24"/>
+        </w:rPr>
+        <w:t xml:space="preserve">. Acesta </w:t>
+      </w:r>
+      <w:proofErr w:type="spellStart"/>
+      <w:r>
+        <w:rPr>
+          <w:rFonts w:ascii="Times New Roman" w:hAnsi="Times New Roman"/>
+          <w:color w:val="000000" w:themeColor="text1"/>
+          <w:sz w:val="24"/>
+          <w:szCs w:val="24"/>
+        </w:rPr>
+        <w:t>isi</w:t>
+      </w:r>
+      <w:proofErr w:type="spellEnd"/>
+      <w:r>
+        <w:rPr>
+          <w:rFonts w:ascii="Times New Roman" w:hAnsi="Times New Roman"/>
+          <w:color w:val="000000" w:themeColor="text1"/>
+          <w:sz w:val="24"/>
+          <w:szCs w:val="24"/>
+        </w:rPr>
+        <w:t xml:space="preserve"> are originile in India secolului 6, </w:t>
+      </w:r>
+      <w:proofErr w:type="spellStart"/>
+      <w:r>
+        <w:rPr>
+          <w:rFonts w:ascii="Times New Roman" w:hAnsi="Times New Roman"/>
+          <w:color w:val="000000" w:themeColor="text1"/>
+          <w:sz w:val="24"/>
+          <w:szCs w:val="24"/>
+        </w:rPr>
+        <w:t>asadar</w:t>
+      </w:r>
+      <w:proofErr w:type="spellEnd"/>
+      <w:r>
+        <w:rPr>
+          <w:rFonts w:ascii="Times New Roman" w:hAnsi="Times New Roman"/>
+          <w:color w:val="000000" w:themeColor="text1"/>
+          <w:sz w:val="24"/>
+          <w:szCs w:val="24"/>
+        </w:rPr>
+        <w:t xml:space="preserve">, oamenii joaca </w:t>
+      </w:r>
+      <w:proofErr w:type="spellStart"/>
+      <w:r>
+        <w:rPr>
+          <w:rFonts w:ascii="Times New Roman" w:hAnsi="Times New Roman"/>
+          <w:color w:val="000000" w:themeColor="text1"/>
+          <w:sz w:val="24"/>
+          <w:szCs w:val="24"/>
+        </w:rPr>
+        <w:t>sah</w:t>
+      </w:r>
+      <w:proofErr w:type="spellEnd"/>
+      <w:r>
+        <w:rPr>
+          <w:rFonts w:ascii="Times New Roman" w:hAnsi="Times New Roman"/>
+          <w:color w:val="000000" w:themeColor="text1"/>
+          <w:sz w:val="24"/>
+          <w:szCs w:val="24"/>
+        </w:rPr>
+        <w:t xml:space="preserve"> de peste 1400 de ani. </w:t>
+      </w:r>
+      <w:proofErr w:type="spellStart"/>
+      <w:r>
+        <w:rPr>
+          <w:rFonts w:ascii="Times New Roman" w:hAnsi="Times New Roman"/>
+          <w:color w:val="000000" w:themeColor="text1"/>
+          <w:sz w:val="24"/>
+          <w:szCs w:val="24"/>
+        </w:rPr>
+        <w:t>Numarul</w:t>
+      </w:r>
+      <w:proofErr w:type="spellEnd"/>
+      <w:r>
+        <w:rPr>
+          <w:rFonts w:ascii="Times New Roman" w:hAnsi="Times New Roman"/>
+          <w:color w:val="000000" w:themeColor="text1"/>
+          <w:sz w:val="24"/>
+          <w:szCs w:val="24"/>
+        </w:rPr>
+        <w:t xml:space="preserve"> total de </w:t>
+      </w:r>
+      <w:proofErr w:type="spellStart"/>
+      <w:r>
+        <w:rPr>
+          <w:rFonts w:ascii="Times New Roman" w:hAnsi="Times New Roman"/>
+          <w:color w:val="000000" w:themeColor="text1"/>
+          <w:sz w:val="24"/>
+          <w:szCs w:val="24"/>
+        </w:rPr>
+        <w:t>pozitii</w:t>
+      </w:r>
+      <w:proofErr w:type="spellEnd"/>
+      <w:r>
+        <w:rPr>
+          <w:rFonts w:ascii="Times New Roman" w:hAnsi="Times New Roman"/>
+          <w:color w:val="000000" w:themeColor="text1"/>
+          <w:sz w:val="24"/>
+          <w:szCs w:val="24"/>
+        </w:rPr>
+        <w:t xml:space="preserve"> (</w:t>
+      </w:r>
+      <w:proofErr w:type="spellStart"/>
+      <w:r>
+        <w:rPr>
+          <w:rFonts w:ascii="Times New Roman" w:hAnsi="Times New Roman"/>
+          <w:color w:val="000000" w:themeColor="text1"/>
+          <w:sz w:val="24"/>
+          <w:szCs w:val="24"/>
+        </w:rPr>
+        <w:t>mutari</w:t>
+      </w:r>
+      <w:proofErr w:type="spellEnd"/>
+      <w:r>
+        <w:rPr>
+          <w:rFonts w:ascii="Times New Roman" w:hAnsi="Times New Roman"/>
+          <w:color w:val="000000" w:themeColor="text1"/>
+          <w:sz w:val="24"/>
+          <w:szCs w:val="24"/>
+        </w:rPr>
+        <w:t>) ale pieselor este de 10</w:t>
+      </w:r>
+      <w:r>
+        <w:rPr>
+          <w:rFonts w:ascii="Times New Roman" w:hAnsi="Times New Roman"/>
+          <w:color w:val="000000" w:themeColor="text1"/>
+          <w:sz w:val="24"/>
+          <w:szCs w:val="24"/>
+          <w:vertAlign w:val="superscript"/>
+        </w:rPr>
+        <w:t>40</w:t>
+      </w:r>
+      <w:r>
+        <w:rPr>
+          <w:rFonts w:ascii="Times New Roman" w:hAnsi="Times New Roman"/>
+          <w:color w:val="000000" w:themeColor="text1"/>
+          <w:sz w:val="24"/>
+          <w:szCs w:val="24"/>
+        </w:rPr>
+        <w:t xml:space="preserve">! </w:t>
+      </w:r>
+      <w:proofErr w:type="spellStart"/>
+      <w:r>
+        <w:rPr>
+          <w:rFonts w:ascii="Times New Roman" w:hAnsi="Times New Roman"/>
+          <w:color w:val="000000" w:themeColor="text1"/>
+          <w:sz w:val="24"/>
+          <w:szCs w:val="24"/>
+        </w:rPr>
+        <w:t>Numarul</w:t>
+      </w:r>
+      <w:proofErr w:type="spellEnd"/>
+      <w:r>
+        <w:rPr>
+          <w:rFonts w:ascii="Times New Roman" w:hAnsi="Times New Roman"/>
+          <w:color w:val="000000" w:themeColor="text1"/>
+          <w:sz w:val="24"/>
+          <w:szCs w:val="24"/>
+        </w:rPr>
+        <w:t xml:space="preserve"> este unul </w:t>
+      </w:r>
+      <w:proofErr w:type="spellStart"/>
+      <w:r>
+        <w:rPr>
+          <w:rFonts w:ascii="Times New Roman" w:hAnsi="Times New Roman"/>
+          <w:color w:val="000000" w:themeColor="text1"/>
+          <w:sz w:val="24"/>
+          <w:szCs w:val="24"/>
+        </w:rPr>
+        <w:t>coplesitor</w:t>
+      </w:r>
+      <w:proofErr w:type="spellEnd"/>
+      <w:r>
+        <w:rPr>
+          <w:rFonts w:ascii="Times New Roman" w:hAnsi="Times New Roman"/>
+          <w:color w:val="000000" w:themeColor="text1"/>
+          <w:sz w:val="24"/>
+          <w:szCs w:val="24"/>
+        </w:rPr>
+        <w:t xml:space="preserve">, si doar atesta complexitatea acestui joc. Avansul tehnologic din ultimii 70 de ani a </w:t>
+      </w:r>
+      <w:proofErr w:type="spellStart"/>
+      <w:r>
+        <w:rPr>
+          <w:rFonts w:ascii="Times New Roman" w:hAnsi="Times New Roman"/>
+          <w:color w:val="000000" w:themeColor="text1"/>
+          <w:sz w:val="24"/>
+          <w:szCs w:val="24"/>
+        </w:rPr>
+        <w:t>facut</w:t>
+      </w:r>
+      <w:proofErr w:type="spellEnd"/>
+      <w:r>
+        <w:rPr>
+          <w:rFonts w:ascii="Times New Roman" w:hAnsi="Times New Roman"/>
+          <w:color w:val="000000" w:themeColor="text1"/>
+          <w:sz w:val="24"/>
+          <w:szCs w:val="24"/>
+        </w:rPr>
+        <w:t xml:space="preserve"> posibila implementarea </w:t>
+      </w:r>
+      <w:proofErr w:type="spellStart"/>
+      <w:r>
+        <w:rPr>
+          <w:rFonts w:ascii="Times New Roman" w:hAnsi="Times New Roman"/>
+          <w:color w:val="000000" w:themeColor="text1"/>
+          <w:sz w:val="24"/>
+          <w:szCs w:val="24"/>
+        </w:rPr>
+        <w:t>asa-zisilor</w:t>
+      </w:r>
+      <w:proofErr w:type="spellEnd"/>
+      <w:r>
+        <w:rPr>
+          <w:rFonts w:ascii="Times New Roman" w:hAnsi="Times New Roman"/>
+          <w:color w:val="000000" w:themeColor="text1"/>
+          <w:sz w:val="24"/>
+          <w:szCs w:val="24"/>
+        </w:rPr>
+        <w:t xml:space="preserve"> </w:t>
+      </w:r>
+      <w:r>
+        <w:rPr>
+          <w:rFonts w:ascii="Times New Roman" w:hAnsi="Times New Roman"/>
+          <w:i/>
+          <w:iCs/>
+          <w:color w:val="000000" w:themeColor="text1"/>
+          <w:sz w:val="24"/>
+          <w:szCs w:val="24"/>
+        </w:rPr>
+        <w:t>algoritmi de joc</w:t>
+      </w:r>
+      <w:r>
+        <w:rPr>
+          <w:rFonts w:ascii="Times New Roman" w:hAnsi="Times New Roman"/>
+          <w:color w:val="000000" w:themeColor="text1"/>
+          <w:sz w:val="24"/>
+          <w:szCs w:val="24"/>
+        </w:rPr>
+        <w:t xml:space="preserve"> pe sistemele de calcul. Scopul lor </w:t>
+      </w:r>
+      <w:proofErr w:type="spellStart"/>
+      <w:r>
+        <w:rPr>
+          <w:rFonts w:ascii="Times New Roman" w:hAnsi="Times New Roman"/>
+          <w:color w:val="000000" w:themeColor="text1"/>
+          <w:sz w:val="24"/>
+          <w:szCs w:val="24"/>
+        </w:rPr>
+        <w:t>il</w:t>
+      </w:r>
+      <w:proofErr w:type="spellEnd"/>
+      <w:r>
+        <w:rPr>
+          <w:rFonts w:ascii="Times New Roman" w:hAnsi="Times New Roman"/>
+          <w:color w:val="000000" w:themeColor="text1"/>
+          <w:sz w:val="24"/>
+          <w:szCs w:val="24"/>
+        </w:rPr>
+        <w:t xml:space="preserve"> </w:t>
+      </w:r>
+      <w:proofErr w:type="spellStart"/>
+      <w:r>
+        <w:rPr>
+          <w:rFonts w:ascii="Times New Roman" w:hAnsi="Times New Roman"/>
+          <w:color w:val="000000" w:themeColor="text1"/>
+          <w:sz w:val="24"/>
+          <w:szCs w:val="24"/>
+        </w:rPr>
+        <w:t>reprezinta</w:t>
+      </w:r>
+      <w:proofErr w:type="spellEnd"/>
+      <w:r>
+        <w:rPr>
+          <w:rFonts w:ascii="Times New Roman" w:hAnsi="Times New Roman"/>
+          <w:color w:val="000000" w:themeColor="text1"/>
+          <w:sz w:val="24"/>
+          <w:szCs w:val="24"/>
+        </w:rPr>
+        <w:t xml:space="preserve"> determinarea celei mai bune </w:t>
+      </w:r>
+      <w:proofErr w:type="spellStart"/>
+      <w:r>
+        <w:rPr>
+          <w:rFonts w:ascii="Times New Roman" w:hAnsi="Times New Roman"/>
+          <w:color w:val="000000" w:themeColor="text1"/>
+          <w:sz w:val="24"/>
+          <w:szCs w:val="24"/>
+        </w:rPr>
+        <w:t>mutari</w:t>
+      </w:r>
+      <w:proofErr w:type="spellEnd"/>
+      <w:r>
+        <w:rPr>
+          <w:rFonts w:ascii="Times New Roman" w:hAnsi="Times New Roman"/>
+          <w:color w:val="000000" w:themeColor="text1"/>
+          <w:sz w:val="24"/>
+          <w:szCs w:val="24"/>
+        </w:rPr>
+        <w:t xml:space="preserve"> ce o poate face un </w:t>
+      </w:r>
+      <w:proofErr w:type="spellStart"/>
+      <w:r>
+        <w:rPr>
+          <w:rFonts w:ascii="Times New Roman" w:hAnsi="Times New Roman"/>
+          <w:color w:val="000000" w:themeColor="text1"/>
+          <w:sz w:val="24"/>
+          <w:szCs w:val="24"/>
+        </w:rPr>
+        <w:t>jucator</w:t>
+      </w:r>
+      <w:proofErr w:type="spellEnd"/>
+      <w:r>
+        <w:rPr>
+          <w:rFonts w:ascii="Times New Roman" w:hAnsi="Times New Roman"/>
+          <w:color w:val="000000" w:themeColor="text1"/>
+          <w:sz w:val="24"/>
+          <w:szCs w:val="24"/>
+        </w:rPr>
+        <w:t xml:space="preserve">, </w:t>
+      </w:r>
+      <w:proofErr w:type="spellStart"/>
+      <w:r>
+        <w:rPr>
+          <w:rFonts w:ascii="Times New Roman" w:hAnsi="Times New Roman"/>
+          <w:color w:val="000000" w:themeColor="text1"/>
+          <w:sz w:val="24"/>
+          <w:szCs w:val="24"/>
+        </w:rPr>
+        <w:t>intr</w:t>
+      </w:r>
+      <w:proofErr w:type="spellEnd"/>
+      <w:r>
+        <w:rPr>
+          <w:rFonts w:ascii="Times New Roman" w:hAnsi="Times New Roman"/>
+          <w:color w:val="000000" w:themeColor="text1"/>
+          <w:sz w:val="24"/>
+          <w:szCs w:val="24"/>
+        </w:rPr>
+        <w:t>-un anumit context.</w:t>
+      </w:r>
+    </w:p>
+    <w:p>
+      <w:pPr>
+        <w:pStyle w:val="Titlucuprins"/>
+        <w:spacing w:line="360" w:lineRule="auto"/>
+        <w:rPr>
+          <w:rFonts w:ascii="Times New Roman" w:hAnsi="Times New Roman"/>
+          <w:color w:val="000000" w:themeColor="text1"/>
+          <w:sz w:val="24"/>
+          <w:szCs w:val="24"/>
+        </w:rPr>
+      </w:pPr>
+      <w:r>
+        <w:rPr>
+          <w:rFonts w:ascii="Times New Roman" w:hAnsi="Times New Roman"/>
+          <w:color w:val="000000" w:themeColor="text1"/>
+          <w:sz w:val="24"/>
+          <w:szCs w:val="24"/>
+        </w:rPr>
+        <w:t xml:space="preserve">Astfel, am definit bazele unui algoritm de joc. Complexitatea acestuia este determinata de factori specifici jocului, precum </w:t>
+      </w:r>
+      <w:proofErr w:type="spellStart"/>
+      <w:r>
+        <w:rPr>
+          <w:rFonts w:ascii="Times New Roman" w:hAnsi="Times New Roman"/>
+          <w:color w:val="000000" w:themeColor="text1"/>
+          <w:sz w:val="24"/>
+          <w:szCs w:val="24"/>
+        </w:rPr>
+        <w:t>numarul</w:t>
+      </w:r>
+      <w:proofErr w:type="spellEnd"/>
+      <w:r>
+        <w:rPr>
+          <w:rFonts w:ascii="Times New Roman" w:hAnsi="Times New Roman"/>
+          <w:color w:val="000000" w:themeColor="text1"/>
+          <w:sz w:val="24"/>
+          <w:szCs w:val="24"/>
+        </w:rPr>
+        <w:t xml:space="preserve"> de </w:t>
+      </w:r>
+      <w:proofErr w:type="spellStart"/>
+      <w:r>
+        <w:rPr>
+          <w:rFonts w:ascii="Times New Roman" w:hAnsi="Times New Roman"/>
+          <w:color w:val="000000" w:themeColor="text1"/>
+          <w:sz w:val="24"/>
+          <w:szCs w:val="24"/>
+        </w:rPr>
+        <w:t>jucatori</w:t>
+      </w:r>
+      <w:proofErr w:type="spellEnd"/>
+      <w:r>
+        <w:rPr>
+          <w:rFonts w:ascii="Times New Roman" w:hAnsi="Times New Roman"/>
+          <w:color w:val="000000" w:themeColor="text1"/>
+          <w:sz w:val="24"/>
+          <w:szCs w:val="24"/>
+        </w:rPr>
+        <w:t xml:space="preserve">, obiectul jocului (spre exemplu, la </w:t>
+      </w:r>
+      <w:proofErr w:type="spellStart"/>
+      <w:r>
+        <w:rPr>
+          <w:rFonts w:ascii="Times New Roman" w:hAnsi="Times New Roman"/>
+          <w:color w:val="000000" w:themeColor="text1"/>
+          <w:sz w:val="24"/>
+          <w:szCs w:val="24"/>
+        </w:rPr>
+        <w:t>sah</w:t>
+      </w:r>
+      <w:proofErr w:type="spellEnd"/>
+      <w:r>
+        <w:rPr>
+          <w:rFonts w:ascii="Times New Roman" w:hAnsi="Times New Roman"/>
+          <w:color w:val="000000" w:themeColor="text1"/>
+          <w:sz w:val="24"/>
+          <w:szCs w:val="24"/>
+        </w:rPr>
+        <w:t xml:space="preserve">, piesele) sau caracteristicile obiectului jocul (spre exemplu, la </w:t>
+      </w:r>
+      <w:proofErr w:type="spellStart"/>
+      <w:r>
+        <w:rPr>
+          <w:rFonts w:ascii="Times New Roman" w:hAnsi="Times New Roman"/>
+          <w:color w:val="000000" w:themeColor="text1"/>
+          <w:sz w:val="24"/>
+          <w:szCs w:val="24"/>
+        </w:rPr>
+        <w:t>sah</w:t>
+      </w:r>
+      <w:proofErr w:type="spellEnd"/>
+      <w:r>
+        <w:rPr>
+          <w:rFonts w:ascii="Times New Roman" w:hAnsi="Times New Roman"/>
+          <w:color w:val="000000" w:themeColor="text1"/>
+          <w:sz w:val="24"/>
+          <w:szCs w:val="24"/>
+        </w:rPr>
+        <w:t xml:space="preserve">, </w:t>
+      </w:r>
+      <w:proofErr w:type="spellStart"/>
+      <w:r>
+        <w:rPr>
+          <w:rFonts w:ascii="Times New Roman" w:hAnsi="Times New Roman"/>
+          <w:color w:val="000000" w:themeColor="text1"/>
+          <w:sz w:val="24"/>
+          <w:szCs w:val="24"/>
+        </w:rPr>
+        <w:t>mutarile</w:t>
+      </w:r>
+      <w:proofErr w:type="spellEnd"/>
+      <w:r>
+        <w:rPr>
+          <w:rFonts w:ascii="Times New Roman" w:hAnsi="Times New Roman"/>
+          <w:color w:val="000000" w:themeColor="text1"/>
+          <w:sz w:val="24"/>
+          <w:szCs w:val="24"/>
+        </w:rPr>
+        <w:t xml:space="preserve"> specifice </w:t>
+      </w:r>
+      <w:proofErr w:type="spellStart"/>
+      <w:r>
+        <w:rPr>
+          <w:rFonts w:ascii="Times New Roman" w:hAnsi="Times New Roman"/>
+          <w:color w:val="000000" w:themeColor="text1"/>
+          <w:sz w:val="24"/>
+          <w:szCs w:val="24"/>
+        </w:rPr>
+        <w:t>fiecarei</w:t>
+      </w:r>
+      <w:proofErr w:type="spellEnd"/>
+      <w:r>
+        <w:rPr>
+          <w:rFonts w:ascii="Times New Roman" w:hAnsi="Times New Roman"/>
+          <w:color w:val="000000" w:themeColor="text1"/>
+          <w:sz w:val="24"/>
+          <w:szCs w:val="24"/>
+        </w:rPr>
+        <w:t xml:space="preserve"> piese).</w:t>
+      </w:r>
+    </w:p>
+    <w:p>
+      <w:pPr>
+        <w:pStyle w:val="Titlucuprins"/>
+        <w:spacing w:line="360" w:lineRule="auto"/>
+        <w:rPr>
+          <w:rFonts w:ascii="Times New Roman" w:hAnsi="Times New Roman"/>
+          <w:color w:val="000000" w:themeColor="text1"/>
+          <w:sz w:val="24"/>
+          <w:szCs w:val="24"/>
+        </w:rPr>
+      </w:pPr>
+      <w:r>
+        <w:rPr>
+          <w:rFonts w:ascii="Times New Roman" w:hAnsi="Times New Roman"/>
+          <w:color w:val="000000" w:themeColor="text1"/>
+          <w:sz w:val="24"/>
+          <w:szCs w:val="24"/>
+        </w:rPr>
+        <w:t xml:space="preserve">Cele mai multe jocuri din ziua de azi permit </w:t>
+      </w:r>
+      <w:proofErr w:type="spellStart"/>
+      <w:r>
+        <w:rPr>
+          <w:rFonts w:ascii="Times New Roman" w:hAnsi="Times New Roman"/>
+          <w:color w:val="000000" w:themeColor="text1"/>
+          <w:sz w:val="24"/>
+          <w:szCs w:val="24"/>
+        </w:rPr>
+        <w:t>desfasurarea</w:t>
+      </w:r>
+      <w:proofErr w:type="spellEnd"/>
+      <w:r>
+        <w:rPr>
+          <w:rFonts w:ascii="Times New Roman" w:hAnsi="Times New Roman"/>
+          <w:color w:val="000000" w:themeColor="text1"/>
+          <w:sz w:val="24"/>
+          <w:szCs w:val="24"/>
+        </w:rPr>
+        <w:t xml:space="preserve"> jocului cu </w:t>
+      </w:r>
+      <w:proofErr w:type="spellStart"/>
+      <w:r>
+        <w:rPr>
+          <w:rFonts w:ascii="Times New Roman" w:hAnsi="Times New Roman"/>
+          <w:color w:val="000000" w:themeColor="text1"/>
+          <w:sz w:val="24"/>
+          <w:szCs w:val="24"/>
+        </w:rPr>
+        <w:t>inlocuirea</w:t>
+      </w:r>
+      <w:proofErr w:type="spellEnd"/>
+      <w:r>
+        <w:rPr>
+          <w:rFonts w:ascii="Times New Roman" w:hAnsi="Times New Roman"/>
+          <w:color w:val="000000" w:themeColor="text1"/>
+          <w:sz w:val="24"/>
+          <w:szCs w:val="24"/>
+        </w:rPr>
+        <w:t xml:space="preserve"> </w:t>
+      </w:r>
+      <w:proofErr w:type="spellStart"/>
+      <w:r>
+        <w:rPr>
+          <w:rFonts w:ascii="Times New Roman" w:hAnsi="Times New Roman"/>
+          <w:color w:val="000000" w:themeColor="text1"/>
+          <w:sz w:val="24"/>
+          <w:szCs w:val="24"/>
+        </w:rPr>
+        <w:t>jucatorului</w:t>
+      </w:r>
+      <w:proofErr w:type="spellEnd"/>
+      <w:r>
+        <w:rPr>
+          <w:rFonts w:ascii="Times New Roman" w:hAnsi="Times New Roman"/>
+          <w:color w:val="000000" w:themeColor="text1"/>
+          <w:sz w:val="24"/>
+          <w:szCs w:val="24"/>
+        </w:rPr>
+        <w:t xml:space="preserve"> real cu un </w:t>
+      </w:r>
+      <w:r>
+        <w:rPr>
+          <w:rFonts w:ascii="Times New Roman" w:hAnsi="Times New Roman"/>
+          <w:i/>
+          <w:iCs/>
+          <w:color w:val="000000" w:themeColor="text1"/>
+          <w:sz w:val="24"/>
+          <w:szCs w:val="24"/>
+        </w:rPr>
+        <w:t>bot</w:t>
+      </w:r>
+      <w:r>
+        <w:rPr>
+          <w:rFonts w:ascii="Times New Roman" w:hAnsi="Times New Roman"/>
+          <w:color w:val="000000" w:themeColor="text1"/>
+          <w:sz w:val="24"/>
+          <w:szCs w:val="24"/>
+        </w:rPr>
+        <w:t xml:space="preserve">. Un bot </w:t>
+      </w:r>
+      <w:proofErr w:type="spellStart"/>
+      <w:r>
+        <w:rPr>
+          <w:rFonts w:ascii="Times New Roman" w:hAnsi="Times New Roman"/>
+          <w:color w:val="000000" w:themeColor="text1"/>
+          <w:sz w:val="24"/>
+          <w:szCs w:val="24"/>
+        </w:rPr>
+        <w:t>reprezinta</w:t>
+      </w:r>
+      <w:proofErr w:type="spellEnd"/>
+      <w:r>
+        <w:rPr>
+          <w:rFonts w:ascii="Times New Roman" w:hAnsi="Times New Roman"/>
+          <w:color w:val="000000" w:themeColor="text1"/>
+          <w:sz w:val="24"/>
+          <w:szCs w:val="24"/>
+        </w:rPr>
+        <w:t xml:space="preserve"> un algoritm de luare a deciziei</w:t>
+      </w:r>
+      <w:r>
+        <w:rPr>
+          <w:rFonts w:ascii="Times New Roman" w:hAnsi="Times New Roman"/>
+          <w:color w:val="000000" w:themeColor="text1"/>
+          <w:sz w:val="24"/>
+          <w:szCs w:val="24"/>
+        </w:rPr>
+        <w:t xml:space="preserve">, in contextul curent al jocului. </w:t>
       </w:r>
     </w:p>
     <w:p>
@@ -43699,7 +45040,6 @@
           <w:sz w:val="24"/>
           <w:szCs w:val="24"/>
         </w:rPr>
-        <w:lastRenderedPageBreak/>
         <w:t xml:space="preserve">3.4. </w:t>
       </w:r>
       <w:proofErr w:type="spellStart"/>
@@ -43769,6 +45109,7 @@
           <w:sz w:val="24"/>
           <w:szCs w:val="24"/>
         </w:rPr>
+        <w:lastRenderedPageBreak/>
         <w:t>4. Detalii de implementare (25-30 pagini)</w:t>
       </w:r>
       <w:bookmarkEnd w:id="92"/>
@@ -43977,9 +45318,9 @@
       <w:bookmarkEnd w:id="97"/>
     </w:p>
     <w:sectPr>
-      <w:headerReference w:type="default" r:id="rId46"/>
-      <w:footerReference w:type="default" r:id="rId47"/>
-      <w:footerReference w:type="first" r:id="rId48"/>
+      <w:headerReference w:type="default" r:id="rId47"/>
+      <w:footerReference w:type="default" r:id="rId48"/>
+      <w:footerReference w:type="first" r:id="rId49"/>
       <w:pgSz w:w="11906" w:h="16838"/>
       <w:pgMar w:top="1134" w:right="1134" w:bottom="1693" w:left="1134" w:header="720" w:footer="1134" w:gutter="0"/>
       <w:cols w:space="720"/>
@@ -44026,7 +45367,10 @@
       <w:fldChar w:fldCharType="separate"/>
     </w:r>
     <w:r>
-      <w:t>17</w:t>
+      <w:t>1</w:t>
+    </w:r>
+    <w:r>
+      <w:t>7</w:t>
     </w:r>
     <w:r>
       <w:fldChar w:fldCharType="end"/>

--- a/Documentatie_Banea_Marcus-Andrei.docx
+++ b/Documentatie_Banea_Marcus-Andrei.docx
@@ -29212,7 +29212,7 @@
           <v:shape id="_x0000_i1025" type="#_x0000_t75" style="width:468pt;height:107.25pt" o:ole="">
             <v:imagedata r:id="rId23" o:title=""/>
           </v:shape>
-          <o:OLEObject Type="Embed" ProgID="Word.OpenDocumentText.12" ShapeID="_x0000_i1025" DrawAspect="Content" ObjectID="_1747942128" r:id="rId24"/>
+          <o:OLEObject Type="Embed" ProgID="Word.OpenDocumentText.12" ShapeID="_x0000_i1025" DrawAspect="Content" ObjectID="_1748021256" r:id="rId24"/>
         </w:object>
       </w:r>
     </w:p>
@@ -31187,7 +31187,7 @@
           <v:shape id="_x0000_i1026" type="#_x0000_t75" style="width:468pt;height:58.5pt" o:ole="">
             <v:imagedata r:id="rId25" o:title=""/>
           </v:shape>
-          <o:OLEObject Type="Embed" ProgID="Word.OpenDocumentText.12" ShapeID="_x0000_i1026" DrawAspect="Content" ObjectID="_1747942129" r:id="rId26"/>
+          <o:OLEObject Type="Embed" ProgID="Word.OpenDocumentText.12" ShapeID="_x0000_i1026" DrawAspect="Content" ObjectID="_1748021257" r:id="rId26"/>
         </w:object>
       </w:r>
     </w:p>
@@ -31274,7 +31274,7 @@
           <v:shape id="_x0000_i1027" type="#_x0000_t75" style="width:468pt;height:390pt" o:ole="">
             <v:imagedata r:id="rId27" o:title=""/>
           </v:shape>
-          <o:OLEObject Type="Embed" ProgID="Word.OpenDocumentText.12" ShapeID="_x0000_i1027" DrawAspect="Content" ObjectID="_1747942130" r:id="rId28"/>
+          <o:OLEObject Type="Embed" ProgID="Word.OpenDocumentText.12" ShapeID="_x0000_i1027" DrawAspect="Content" ObjectID="_1748021258" r:id="rId28"/>
         </w:object>
       </w:r>
     </w:p>
@@ -32290,7 +32290,7 @@
           <v:shape id="_x0000_i1028" type="#_x0000_t75" style="width:468pt;height:197.25pt" o:ole="">
             <v:imagedata r:id="rId29" o:title=""/>
           </v:shape>
-          <o:OLEObject Type="Embed" ProgID="Word.OpenDocumentText.12" ShapeID="_x0000_i1028" DrawAspect="Content" ObjectID="_1747942131" r:id="rId30"/>
+          <o:OLEObject Type="Embed" ProgID="Word.OpenDocumentText.12" ShapeID="_x0000_i1028" DrawAspect="Content" ObjectID="_1748021259" r:id="rId30"/>
         </w:object>
       </w:r>
     </w:p>
@@ -32376,7 +32376,7 @@
           <v:shape id="_x0000_i1029" type="#_x0000_t75" style="width:468pt;height:279pt" o:ole="">
             <v:imagedata r:id="rId31" o:title=""/>
           </v:shape>
-          <o:OLEObject Type="Embed" ProgID="Word.OpenDocumentText.12" ShapeID="_x0000_i1029" DrawAspect="Content" ObjectID="_1747942132" r:id="rId32"/>
+          <o:OLEObject Type="Embed" ProgID="Word.OpenDocumentText.12" ShapeID="_x0000_i1029" DrawAspect="Content" ObjectID="_1748021260" r:id="rId32"/>
         </w:object>
       </w:r>
     </w:p>
@@ -33331,7 +33331,7 @@
           <v:shape id="_x0000_i1030" type="#_x0000_t75" style="width:468pt;height:517.5pt" o:ole="">
             <v:imagedata r:id="rId33" o:title=""/>
           </v:shape>
-          <o:OLEObject Type="Embed" ProgID="Word.OpenDocumentText.12" ShapeID="_x0000_i1030" DrawAspect="Content" ObjectID="_1747942133" r:id="rId34"/>
+          <o:OLEObject Type="Embed" ProgID="Word.OpenDocumentText.12" ShapeID="_x0000_i1030" DrawAspect="Content" ObjectID="_1748021261" r:id="rId34"/>
         </w:object>
       </w:r>
     </w:p>
@@ -35379,7 +35379,7 @@
           <v:shape id="_x0000_i1031" type="#_x0000_t75" style="width:468pt;height:563.25pt" o:ole="">
             <v:imagedata r:id="rId36" o:title=""/>
           </v:shape>
-          <o:OLEObject Type="Embed" ProgID="Word.OpenDocumentText.12" ShapeID="_x0000_i1031" DrawAspect="Content" ObjectID="_1747942134" r:id="rId37"/>
+          <o:OLEObject Type="Embed" ProgID="Word.OpenDocumentText.12" ShapeID="_x0000_i1031" DrawAspect="Content" ObjectID="_1748021262" r:id="rId37"/>
         </w:object>
       </w:r>
     </w:p>
@@ -35474,7 +35474,7 @@
           <v:shape id="_x0000_i1032" type="#_x0000_t75" style="width:468pt;height:234.75pt" o:ole="">
             <v:imagedata r:id="rId38" o:title=""/>
           </v:shape>
-          <o:OLEObject Type="Embed" ProgID="Word.OpenDocumentText.12" ShapeID="_x0000_i1032" DrawAspect="Content" ObjectID="_1747942135" r:id="rId39"/>
+          <o:OLEObject Type="Embed" ProgID="Word.OpenDocumentText.12" ShapeID="_x0000_i1032" DrawAspect="Content" ObjectID="_1748021263" r:id="rId39"/>
         </w:object>
       </w:r>
     </w:p>
@@ -38655,7 +38655,7 @@
           <v:shape id="_x0000_i1033" type="#_x0000_t75" style="width:468pt;height:615pt" o:ole="">
             <v:imagedata r:id="rId40" o:title=""/>
           </v:shape>
-          <o:OLEObject Type="Embed" ProgID="Word.OpenDocumentText.12" ShapeID="_x0000_i1033" DrawAspect="Content" ObjectID="_1747942136" r:id="rId41"/>
+          <o:OLEObject Type="Embed" ProgID="Word.OpenDocumentText.12" ShapeID="_x0000_i1033" DrawAspect="Content" ObjectID="_1748021264" r:id="rId41"/>
         </w:object>
       </w:r>
     </w:p>
@@ -44693,6 +44693,3442 @@
         </w:rPr>
         <w:t xml:space="preserve">, in contextul curent al jocului. </w:t>
       </w:r>
+      <w:r>
+        <w:rPr>
+          <w:rFonts w:ascii="Times New Roman" w:hAnsi="Times New Roman"/>
+          <w:color w:val="000000" w:themeColor="text1"/>
+          <w:sz w:val="24"/>
+          <w:szCs w:val="24"/>
+        </w:rPr>
+        <w:t xml:space="preserve">Contextul poate fi </w:t>
+      </w:r>
+      <w:proofErr w:type="spellStart"/>
+      <w:r>
+        <w:rPr>
+          <w:rFonts w:ascii="Times New Roman" w:hAnsi="Times New Roman"/>
+          <w:color w:val="000000" w:themeColor="text1"/>
+          <w:sz w:val="24"/>
+          <w:szCs w:val="24"/>
+        </w:rPr>
+        <w:t>vazut</w:t>
+      </w:r>
+      <w:proofErr w:type="spellEnd"/>
+      <w:r>
+        <w:rPr>
+          <w:rFonts w:ascii="Times New Roman" w:hAnsi="Times New Roman"/>
+          <w:color w:val="000000" w:themeColor="text1"/>
+          <w:sz w:val="24"/>
+          <w:szCs w:val="24"/>
+        </w:rPr>
+        <w:t xml:space="preserve"> din multiple perspective, din care prezentam </w:t>
+      </w:r>
+      <w:proofErr w:type="spellStart"/>
+      <w:r>
+        <w:rPr>
+          <w:rFonts w:ascii="Times New Roman" w:hAnsi="Times New Roman"/>
+          <w:color w:val="000000" w:themeColor="text1"/>
+          <w:sz w:val="24"/>
+          <w:szCs w:val="24"/>
+        </w:rPr>
+        <w:t>urmatoarele</w:t>
+      </w:r>
+      <w:proofErr w:type="spellEnd"/>
+      <w:r>
+        <w:rPr>
+          <w:rFonts w:ascii="Times New Roman" w:hAnsi="Times New Roman"/>
+          <w:color w:val="000000" w:themeColor="text1"/>
+          <w:sz w:val="24"/>
+          <w:szCs w:val="24"/>
+        </w:rPr>
+        <w:t>:</w:t>
+      </w:r>
+    </w:p>
+    <w:p>
+      <w:pPr>
+        <w:pStyle w:val="Titlucuprins"/>
+        <w:numPr>
+          <w:ilvl w:val="0"/>
+          <w:numId w:val="40"/>
+        </w:numPr>
+        <w:spacing w:line="360" w:lineRule="auto"/>
+        <w:rPr>
+          <w:rFonts w:ascii="Times New Roman" w:hAnsi="Times New Roman"/>
+          <w:color w:val="000000" w:themeColor="text1"/>
+          <w:sz w:val="24"/>
+          <w:szCs w:val="24"/>
+        </w:rPr>
+      </w:pPr>
+      <w:r>
+        <w:rPr>
+          <w:rFonts w:ascii="Times New Roman" w:hAnsi="Times New Roman"/>
+          <w:color w:val="000000" w:themeColor="text1"/>
+          <w:sz w:val="24"/>
+          <w:szCs w:val="24"/>
+        </w:rPr>
+        <w:t>Arbore de decizie:</w:t>
+      </w:r>
+      <w:r>
+        <w:rPr>
+          <w:rFonts w:ascii="Times New Roman" w:hAnsi="Times New Roman"/>
+          <w:color w:val="000000" w:themeColor="text1"/>
+          <w:sz w:val="24"/>
+          <w:szCs w:val="24"/>
+        </w:rPr>
+        <w:t xml:space="preserve"> un mecanism </w:t>
+      </w:r>
+      <w:proofErr w:type="spellStart"/>
+      <w:r>
+        <w:rPr>
+          <w:rFonts w:ascii="Times New Roman" w:hAnsi="Times New Roman"/>
+          <w:color w:val="000000" w:themeColor="text1"/>
+          <w:sz w:val="24"/>
+          <w:szCs w:val="24"/>
+        </w:rPr>
+        <w:t>usor</w:t>
+      </w:r>
+      <w:proofErr w:type="spellEnd"/>
+      <w:r>
+        <w:rPr>
+          <w:rFonts w:ascii="Times New Roman" w:hAnsi="Times New Roman"/>
+          <w:color w:val="000000" w:themeColor="text1"/>
+          <w:sz w:val="24"/>
+          <w:szCs w:val="24"/>
+        </w:rPr>
+        <w:t xml:space="preserve"> de implementat si de </w:t>
+      </w:r>
+      <w:proofErr w:type="spellStart"/>
+      <w:r>
+        <w:rPr>
+          <w:rFonts w:ascii="Times New Roman" w:hAnsi="Times New Roman"/>
+          <w:color w:val="000000" w:themeColor="text1"/>
+          <w:sz w:val="24"/>
+          <w:szCs w:val="24"/>
+        </w:rPr>
+        <w:t>inteles</w:t>
+      </w:r>
+      <w:proofErr w:type="spellEnd"/>
+      <w:r>
+        <w:rPr>
+          <w:rFonts w:ascii="Times New Roman" w:hAnsi="Times New Roman"/>
+          <w:color w:val="000000" w:themeColor="text1"/>
+          <w:sz w:val="24"/>
+          <w:szCs w:val="24"/>
+        </w:rPr>
+        <w:t xml:space="preserve">. Fiecare nod din arbore </w:t>
+      </w:r>
+      <w:proofErr w:type="spellStart"/>
+      <w:r>
+        <w:rPr>
+          <w:rFonts w:ascii="Times New Roman" w:hAnsi="Times New Roman"/>
+          <w:color w:val="000000" w:themeColor="text1"/>
+          <w:sz w:val="24"/>
+          <w:szCs w:val="24"/>
+        </w:rPr>
+        <w:t>reprezinta</w:t>
+      </w:r>
+      <w:proofErr w:type="spellEnd"/>
+      <w:r>
+        <w:rPr>
+          <w:rFonts w:ascii="Times New Roman" w:hAnsi="Times New Roman"/>
+          <w:color w:val="000000" w:themeColor="text1"/>
+          <w:sz w:val="24"/>
+          <w:szCs w:val="24"/>
+        </w:rPr>
+        <w:t xml:space="preserve"> un nod de decizie, iar in </w:t>
+      </w:r>
+      <w:proofErr w:type="spellStart"/>
+      <w:r>
+        <w:rPr>
+          <w:rFonts w:ascii="Times New Roman" w:hAnsi="Times New Roman"/>
+          <w:color w:val="000000" w:themeColor="text1"/>
+          <w:sz w:val="24"/>
+          <w:szCs w:val="24"/>
+        </w:rPr>
+        <w:t>functie</w:t>
+      </w:r>
+      <w:proofErr w:type="spellEnd"/>
+      <w:r>
+        <w:rPr>
+          <w:rFonts w:ascii="Times New Roman" w:hAnsi="Times New Roman"/>
+          <w:color w:val="000000" w:themeColor="text1"/>
+          <w:sz w:val="24"/>
+          <w:szCs w:val="24"/>
+        </w:rPr>
+        <w:t xml:space="preserve"> de rezultatul acestuia, se </w:t>
+      </w:r>
+      <w:proofErr w:type="spellStart"/>
+      <w:r>
+        <w:rPr>
+          <w:rFonts w:ascii="Times New Roman" w:hAnsi="Times New Roman"/>
+          <w:color w:val="000000" w:themeColor="text1"/>
+          <w:sz w:val="24"/>
+          <w:szCs w:val="24"/>
+        </w:rPr>
+        <w:t>pleaca</w:t>
+      </w:r>
+      <w:proofErr w:type="spellEnd"/>
+      <w:r>
+        <w:rPr>
+          <w:rFonts w:ascii="Times New Roman" w:hAnsi="Times New Roman"/>
+          <w:color w:val="000000" w:themeColor="text1"/>
+          <w:sz w:val="24"/>
+          <w:szCs w:val="24"/>
+        </w:rPr>
+        <w:t xml:space="preserve"> spre alt nod, pana se ajunge la rezultatul final (frunzele arborelui). </w:t>
+      </w:r>
+    </w:p>
+    <w:p>
+      <w:pPr>
+        <w:pStyle w:val="Titlucuprins"/>
+        <w:spacing w:line="360" w:lineRule="auto"/>
+        <w:jc w:val="center"/>
+        <w:rPr>
+          <w:rFonts w:ascii="Times New Roman" w:hAnsi="Times New Roman"/>
+          <w:color w:val="000000" w:themeColor="text1"/>
+          <w:sz w:val="24"/>
+          <w:szCs w:val="24"/>
+        </w:rPr>
+      </w:pPr>
+      <w:r>
+        <w:rPr>
+          <w:noProof/>
+        </w:rPr>
+        <w:drawing>
+          <wp:inline distT="0" distB="0" distL="0" distR="0" wp14:anchorId="33070EE2" wp14:editId="30D2B19E">
+            <wp:extent cx="3505200" cy="1743075"/>
+            <wp:effectExtent l="0" t="0" r="0" b="9525"/>
+            <wp:docPr id="604882461" name="Imagine 1"/>
+            <wp:cNvGraphicFramePr>
+              <a:graphicFrameLocks xmlns:a="http://schemas.openxmlformats.org/drawingml/2006/main" noChangeAspect="1"/>
+            </wp:cNvGraphicFramePr>
+            <a:graphic xmlns:a="http://schemas.openxmlformats.org/drawingml/2006/main">
+              <a:graphicData uri="http://schemas.openxmlformats.org/drawingml/2006/picture">
+                <pic:pic xmlns:pic="http://schemas.openxmlformats.org/drawingml/2006/picture">
+                  <pic:nvPicPr>
+                    <pic:cNvPr id="604882461" name=""/>
+                    <pic:cNvPicPr/>
+                  </pic:nvPicPr>
+                  <pic:blipFill>
+                    <a:blip r:embed="rId47"/>
+                    <a:stretch>
+                      <a:fillRect/>
+                    </a:stretch>
+                  </pic:blipFill>
+                  <pic:spPr>
+                    <a:xfrm>
+                      <a:off x="0" y="0"/>
+                      <a:ext cx="3505200" cy="1743075"/>
+                    </a:xfrm>
+                    <a:prstGeom prst="rect">
+                      <a:avLst/>
+                    </a:prstGeom>
+                  </pic:spPr>
+                </pic:pic>
+              </a:graphicData>
+            </a:graphic>
+          </wp:inline>
+        </w:drawing>
+      </w:r>
+    </w:p>
+    <w:p>
+      <w:pPr>
+        <w:pStyle w:val="Titlucuprins"/>
+        <w:spacing w:line="360" w:lineRule="auto"/>
+        <w:jc w:val="center"/>
+        <w:rPr>
+          <w:rFonts w:ascii="Times New Roman" w:hAnsi="Times New Roman"/>
+          <w:color w:val="000000" w:themeColor="text1"/>
+          <w:sz w:val="24"/>
+          <w:szCs w:val="24"/>
+        </w:rPr>
+      </w:pPr>
+      <w:r>
+        <w:rPr>
+          <w:rFonts w:ascii="Times New Roman" w:hAnsi="Times New Roman"/>
+          <w:color w:val="000000" w:themeColor="text1"/>
+          <w:sz w:val="24"/>
+          <w:szCs w:val="24"/>
+        </w:rPr>
+        <w:t xml:space="preserve">Figura 2.11.1. Mecanism de luare a deciziei pe baza unui arbore de decizie </w:t>
+      </w:r>
+    </w:p>
+    <w:p>
+      <w:pPr>
+        <w:pStyle w:val="Titlucuprins"/>
+        <w:numPr>
+          <w:ilvl w:val="0"/>
+          <w:numId w:val="40"/>
+        </w:numPr>
+        <w:spacing w:line="360" w:lineRule="auto"/>
+        <w:rPr>
+          <w:rFonts w:ascii="Times New Roman" w:hAnsi="Times New Roman"/>
+          <w:color w:val="000000" w:themeColor="text1"/>
+          <w:sz w:val="24"/>
+          <w:szCs w:val="24"/>
+        </w:rPr>
+      </w:pPr>
+      <w:r>
+        <w:rPr>
+          <w:rFonts w:ascii="Times New Roman" w:hAnsi="Times New Roman"/>
+          <w:color w:val="000000" w:themeColor="text1"/>
+          <w:sz w:val="24"/>
+          <w:szCs w:val="24"/>
+        </w:rPr>
+        <w:t xml:space="preserve">Aparat cu </w:t>
+      </w:r>
+      <w:proofErr w:type="spellStart"/>
+      <w:r>
+        <w:rPr>
+          <w:rFonts w:ascii="Times New Roman" w:hAnsi="Times New Roman"/>
+          <w:color w:val="000000" w:themeColor="text1"/>
+          <w:sz w:val="24"/>
+          <w:szCs w:val="24"/>
+        </w:rPr>
+        <w:t>stari</w:t>
+      </w:r>
+      <w:proofErr w:type="spellEnd"/>
+      <w:r>
+        <w:rPr>
+          <w:rFonts w:ascii="Times New Roman" w:hAnsi="Times New Roman"/>
+          <w:color w:val="000000" w:themeColor="text1"/>
+          <w:sz w:val="24"/>
+          <w:szCs w:val="24"/>
+        </w:rPr>
+        <w:t xml:space="preserve"> finite: </w:t>
+      </w:r>
+      <w:r>
+        <w:rPr>
+          <w:rFonts w:ascii="Times New Roman" w:hAnsi="Times New Roman"/>
+          <w:color w:val="000000" w:themeColor="text1"/>
+          <w:sz w:val="24"/>
+          <w:szCs w:val="24"/>
+        </w:rPr>
+        <w:t xml:space="preserve">in cadrul unui joc, exista posibilitatea </w:t>
+      </w:r>
+      <w:r>
+        <w:rPr>
+          <w:rFonts w:ascii="Times New Roman" w:hAnsi="Times New Roman"/>
+          <w:color w:val="000000" w:themeColor="text1"/>
+          <w:sz w:val="24"/>
+          <w:szCs w:val="24"/>
+        </w:rPr>
+        <w:t xml:space="preserve">existentei a unui </w:t>
+      </w:r>
+      <w:proofErr w:type="spellStart"/>
+      <w:r>
+        <w:rPr>
+          <w:rFonts w:ascii="Times New Roman" w:hAnsi="Times New Roman"/>
+          <w:color w:val="000000" w:themeColor="text1"/>
+          <w:sz w:val="24"/>
+          <w:szCs w:val="24"/>
+        </w:rPr>
+        <w:t>numar</w:t>
+      </w:r>
+      <w:proofErr w:type="spellEnd"/>
+      <w:r>
+        <w:rPr>
+          <w:rFonts w:ascii="Times New Roman" w:hAnsi="Times New Roman"/>
+          <w:color w:val="000000" w:themeColor="text1"/>
+          <w:sz w:val="24"/>
+          <w:szCs w:val="24"/>
+        </w:rPr>
+        <w:t xml:space="preserve"> limitat de </w:t>
+      </w:r>
+      <w:proofErr w:type="spellStart"/>
+      <w:r>
+        <w:rPr>
+          <w:rFonts w:ascii="Times New Roman" w:hAnsi="Times New Roman"/>
+          <w:color w:val="000000" w:themeColor="text1"/>
+          <w:sz w:val="24"/>
+          <w:szCs w:val="24"/>
+        </w:rPr>
+        <w:t>actiuni</w:t>
+      </w:r>
+      <w:proofErr w:type="spellEnd"/>
+      <w:r>
+        <w:rPr>
+          <w:rFonts w:ascii="Times New Roman" w:hAnsi="Times New Roman"/>
+          <w:color w:val="000000" w:themeColor="text1"/>
+          <w:sz w:val="24"/>
+          <w:szCs w:val="24"/>
+        </w:rPr>
+        <w:t xml:space="preserve"> si evenimente, ceea ce </w:t>
+      </w:r>
+      <w:proofErr w:type="spellStart"/>
+      <w:r>
+        <w:rPr>
+          <w:rFonts w:ascii="Times New Roman" w:hAnsi="Times New Roman"/>
+          <w:color w:val="000000" w:themeColor="text1"/>
+          <w:sz w:val="24"/>
+          <w:szCs w:val="24"/>
+        </w:rPr>
+        <w:t>incurajeaza</w:t>
+      </w:r>
+      <w:proofErr w:type="spellEnd"/>
+      <w:r>
+        <w:rPr>
+          <w:rFonts w:ascii="Times New Roman" w:hAnsi="Times New Roman"/>
+          <w:color w:val="000000" w:themeColor="text1"/>
+          <w:sz w:val="24"/>
+          <w:szCs w:val="24"/>
+        </w:rPr>
+        <w:t xml:space="preserve"> implementarea unui FSM (finite state </w:t>
+      </w:r>
+      <w:proofErr w:type="spellStart"/>
+      <w:r>
+        <w:rPr>
+          <w:rFonts w:ascii="Times New Roman" w:hAnsi="Times New Roman"/>
+          <w:color w:val="000000" w:themeColor="text1"/>
+          <w:sz w:val="24"/>
+          <w:szCs w:val="24"/>
+        </w:rPr>
+        <w:t>machine</w:t>
+      </w:r>
+      <w:proofErr w:type="spellEnd"/>
+      <w:r>
+        <w:rPr>
+          <w:rFonts w:ascii="Times New Roman" w:hAnsi="Times New Roman"/>
+          <w:color w:val="000000" w:themeColor="text1"/>
+          <w:sz w:val="24"/>
+          <w:szCs w:val="24"/>
+        </w:rPr>
+        <w:t>).</w:t>
+      </w:r>
+      <w:r>
+        <w:rPr>
+          <w:rFonts w:ascii="Times New Roman" w:hAnsi="Times New Roman"/>
+          <w:color w:val="000000" w:themeColor="text1"/>
+          <w:sz w:val="24"/>
+          <w:szCs w:val="24"/>
+        </w:rPr>
+        <w:t xml:space="preserve"> Decizia este luata in </w:t>
+      </w:r>
+      <w:proofErr w:type="spellStart"/>
+      <w:r>
+        <w:rPr>
+          <w:rFonts w:ascii="Times New Roman" w:hAnsi="Times New Roman"/>
+          <w:color w:val="000000" w:themeColor="text1"/>
+          <w:sz w:val="24"/>
+          <w:szCs w:val="24"/>
+        </w:rPr>
+        <w:t>functie</w:t>
+      </w:r>
+      <w:proofErr w:type="spellEnd"/>
+      <w:r>
+        <w:rPr>
+          <w:rFonts w:ascii="Times New Roman" w:hAnsi="Times New Roman"/>
+          <w:color w:val="000000" w:themeColor="text1"/>
+          <w:sz w:val="24"/>
+          <w:szCs w:val="24"/>
+        </w:rPr>
+        <w:t xml:space="preserve"> de starea curenta. Reprezentarea </w:t>
+      </w:r>
+      <w:proofErr w:type="spellStart"/>
+      <w:r>
+        <w:rPr>
+          <w:rFonts w:ascii="Times New Roman" w:hAnsi="Times New Roman"/>
+          <w:color w:val="000000" w:themeColor="text1"/>
+          <w:sz w:val="24"/>
+          <w:szCs w:val="24"/>
+        </w:rPr>
+        <w:t>starilor</w:t>
+      </w:r>
+      <w:proofErr w:type="spellEnd"/>
+      <w:r>
+        <w:rPr>
+          <w:rFonts w:ascii="Times New Roman" w:hAnsi="Times New Roman"/>
+          <w:color w:val="000000" w:themeColor="text1"/>
+          <w:sz w:val="24"/>
+          <w:szCs w:val="24"/>
+        </w:rPr>
+        <w:t xml:space="preserve"> poate fi realizata prin intermediul unui graf sau tabelar.</w:t>
+      </w:r>
+    </w:p>
+    <w:p>
+      <w:pPr>
+        <w:pStyle w:val="Titlucuprins"/>
+        <w:spacing w:line="360" w:lineRule="auto"/>
+        <w:jc w:val="center"/>
+        <w:rPr>
+          <w:rFonts w:ascii="Times New Roman" w:hAnsi="Times New Roman"/>
+          <w:color w:val="000000" w:themeColor="text1"/>
+          <w:sz w:val="24"/>
+          <w:szCs w:val="24"/>
+        </w:rPr>
+      </w:pPr>
+      <w:r>
+        <w:rPr>
+          <w:noProof/>
+        </w:rPr>
+        <w:lastRenderedPageBreak/>
+        <w:drawing>
+          <wp:inline distT="0" distB="0" distL="0" distR="0" wp14:anchorId="24E669C8" wp14:editId="3674D5A1">
+            <wp:extent cx="5810250" cy="1533525"/>
+            <wp:effectExtent l="0" t="0" r="0" b="9525"/>
+            <wp:docPr id="1661295013" name="Imagine 1"/>
+            <wp:cNvGraphicFramePr>
+              <a:graphicFrameLocks xmlns:a="http://schemas.openxmlformats.org/drawingml/2006/main" noChangeAspect="1"/>
+            </wp:cNvGraphicFramePr>
+            <a:graphic xmlns:a="http://schemas.openxmlformats.org/drawingml/2006/main">
+              <a:graphicData uri="http://schemas.openxmlformats.org/drawingml/2006/picture">
+                <pic:pic xmlns:pic="http://schemas.openxmlformats.org/drawingml/2006/picture">
+                  <pic:nvPicPr>
+                    <pic:cNvPr id="1661295013" name=""/>
+                    <pic:cNvPicPr/>
+                  </pic:nvPicPr>
+                  <pic:blipFill>
+                    <a:blip r:embed="rId48"/>
+                    <a:stretch>
+                      <a:fillRect/>
+                    </a:stretch>
+                  </pic:blipFill>
+                  <pic:spPr>
+                    <a:xfrm>
+                      <a:off x="0" y="0"/>
+                      <a:ext cx="5810250" cy="1533525"/>
+                    </a:xfrm>
+                    <a:prstGeom prst="rect">
+                      <a:avLst/>
+                    </a:prstGeom>
+                  </pic:spPr>
+                </pic:pic>
+              </a:graphicData>
+            </a:graphic>
+          </wp:inline>
+        </w:drawing>
+      </w:r>
+    </w:p>
+    <w:p>
+      <w:pPr>
+        <w:pStyle w:val="Titlucuprins"/>
+        <w:spacing w:line="360" w:lineRule="auto"/>
+        <w:jc w:val="center"/>
+        <w:rPr>
+          <w:rFonts w:ascii="Times New Roman" w:hAnsi="Times New Roman"/>
+          <w:color w:val="000000" w:themeColor="text1"/>
+          <w:sz w:val="24"/>
+          <w:szCs w:val="24"/>
+        </w:rPr>
+      </w:pPr>
+      <w:r>
+        <w:rPr>
+          <w:rFonts w:ascii="Times New Roman" w:hAnsi="Times New Roman"/>
+          <w:color w:val="000000" w:themeColor="text1"/>
+          <w:sz w:val="24"/>
+          <w:szCs w:val="24"/>
+        </w:rPr>
+        <w:t xml:space="preserve">Figura 2.11.2. Reprezentarea </w:t>
+      </w:r>
+      <w:proofErr w:type="spellStart"/>
+      <w:r>
+        <w:rPr>
+          <w:rFonts w:ascii="Times New Roman" w:hAnsi="Times New Roman"/>
+          <w:color w:val="000000" w:themeColor="text1"/>
+          <w:sz w:val="24"/>
+          <w:szCs w:val="24"/>
+        </w:rPr>
+        <w:t>starilor</w:t>
+      </w:r>
+      <w:proofErr w:type="spellEnd"/>
+      <w:r>
+        <w:rPr>
+          <w:rFonts w:ascii="Times New Roman" w:hAnsi="Times New Roman"/>
+          <w:color w:val="000000" w:themeColor="text1"/>
+          <w:sz w:val="24"/>
+          <w:szCs w:val="24"/>
+        </w:rPr>
+        <w:t xml:space="preserve"> unui FSM implementat </w:t>
+      </w:r>
+      <w:proofErr w:type="spellStart"/>
+      <w:r>
+        <w:rPr>
+          <w:rFonts w:ascii="Times New Roman" w:hAnsi="Times New Roman"/>
+          <w:color w:val="000000" w:themeColor="text1"/>
+          <w:sz w:val="24"/>
+          <w:szCs w:val="24"/>
+        </w:rPr>
+        <w:t>intr</w:t>
+      </w:r>
+      <w:proofErr w:type="spellEnd"/>
+      <w:r>
+        <w:rPr>
+          <w:rFonts w:ascii="Times New Roman" w:hAnsi="Times New Roman"/>
+          <w:color w:val="000000" w:themeColor="text1"/>
+          <w:sz w:val="24"/>
+          <w:szCs w:val="24"/>
+        </w:rPr>
+        <w:t xml:space="preserve">-un joc. Figura a) expune reprezentarea de tip graf, iar figura b) prezinta un tabel al </w:t>
+      </w:r>
+      <w:proofErr w:type="spellStart"/>
+      <w:r>
+        <w:rPr>
+          <w:rFonts w:ascii="Times New Roman" w:hAnsi="Times New Roman"/>
+          <w:color w:val="000000" w:themeColor="text1"/>
+          <w:sz w:val="24"/>
+          <w:szCs w:val="24"/>
+        </w:rPr>
+        <w:t>starilor</w:t>
+      </w:r>
+      <w:proofErr w:type="spellEnd"/>
+      <w:r>
+        <w:rPr>
+          <w:rFonts w:ascii="Times New Roman" w:hAnsi="Times New Roman"/>
+          <w:color w:val="000000" w:themeColor="text1"/>
+          <w:sz w:val="24"/>
+          <w:szCs w:val="24"/>
+        </w:rPr>
+        <w:t xml:space="preserve"> si </w:t>
+      </w:r>
+      <w:proofErr w:type="spellStart"/>
+      <w:r>
+        <w:rPr>
+          <w:rFonts w:ascii="Times New Roman" w:hAnsi="Times New Roman"/>
+          <w:color w:val="000000" w:themeColor="text1"/>
+          <w:sz w:val="24"/>
+          <w:szCs w:val="24"/>
+        </w:rPr>
+        <w:t>tranzitiilor</w:t>
+      </w:r>
+      <w:proofErr w:type="spellEnd"/>
+    </w:p>
+    <w:p>
+      <w:pPr>
+        <w:pStyle w:val="Titlucuprins"/>
+        <w:spacing w:line="360" w:lineRule="auto"/>
+        <w:rPr>
+          <w:rFonts w:ascii="Times New Roman" w:hAnsi="Times New Roman"/>
+          <w:color w:val="000000" w:themeColor="text1"/>
+          <w:sz w:val="24"/>
+          <w:szCs w:val="24"/>
+        </w:rPr>
+      </w:pPr>
+      <w:r>
+        <w:rPr>
+          <w:rFonts w:ascii="Times New Roman" w:hAnsi="Times New Roman"/>
+          <w:color w:val="000000" w:themeColor="text1"/>
+          <w:sz w:val="24"/>
+          <w:szCs w:val="24"/>
+        </w:rPr>
+        <w:t xml:space="preserve">Unul dintre cei mai </w:t>
+      </w:r>
+      <w:proofErr w:type="spellStart"/>
+      <w:r>
+        <w:rPr>
+          <w:rFonts w:ascii="Times New Roman" w:hAnsi="Times New Roman"/>
+          <w:color w:val="000000" w:themeColor="text1"/>
+          <w:sz w:val="24"/>
+          <w:szCs w:val="24"/>
+        </w:rPr>
+        <w:t>cunoscuti</w:t>
+      </w:r>
+      <w:proofErr w:type="spellEnd"/>
+      <w:r>
+        <w:rPr>
+          <w:rFonts w:ascii="Times New Roman" w:hAnsi="Times New Roman"/>
+          <w:color w:val="000000" w:themeColor="text1"/>
+          <w:sz w:val="24"/>
+          <w:szCs w:val="24"/>
+        </w:rPr>
+        <w:t xml:space="preserve"> algoritmi de calcul a deciziei </w:t>
+      </w:r>
+      <w:proofErr w:type="spellStart"/>
+      <w:r>
+        <w:rPr>
+          <w:rFonts w:ascii="Times New Roman" w:hAnsi="Times New Roman"/>
+          <w:color w:val="000000" w:themeColor="text1"/>
+          <w:sz w:val="24"/>
+          <w:szCs w:val="24"/>
+        </w:rPr>
+        <w:t>intr</w:t>
+      </w:r>
+      <w:proofErr w:type="spellEnd"/>
+      <w:r>
+        <w:rPr>
+          <w:rFonts w:ascii="Times New Roman" w:hAnsi="Times New Roman"/>
+          <w:color w:val="000000" w:themeColor="text1"/>
+          <w:sz w:val="24"/>
+          <w:szCs w:val="24"/>
+        </w:rPr>
+        <w:t xml:space="preserve">-un joc este algoritmul </w:t>
+      </w:r>
+      <w:proofErr w:type="spellStart"/>
+      <w:r>
+        <w:rPr>
+          <w:rFonts w:ascii="Times New Roman" w:hAnsi="Times New Roman"/>
+          <w:i/>
+          <w:iCs/>
+          <w:color w:val="000000" w:themeColor="text1"/>
+          <w:sz w:val="24"/>
+          <w:szCs w:val="24"/>
+        </w:rPr>
+        <w:t>Mimimax</w:t>
+      </w:r>
+      <w:proofErr w:type="spellEnd"/>
+      <w:r>
+        <w:rPr>
+          <w:rFonts w:ascii="Times New Roman" w:hAnsi="Times New Roman"/>
+          <w:i/>
+          <w:iCs/>
+          <w:color w:val="000000" w:themeColor="text1"/>
+          <w:sz w:val="24"/>
+          <w:szCs w:val="24"/>
+        </w:rPr>
+        <w:t>.</w:t>
+      </w:r>
+      <w:r>
+        <w:rPr>
+          <w:rFonts w:ascii="Times New Roman" w:hAnsi="Times New Roman"/>
+          <w:i/>
+          <w:iCs/>
+          <w:color w:val="000000" w:themeColor="text1"/>
+          <w:sz w:val="24"/>
+          <w:szCs w:val="24"/>
+        </w:rPr>
+        <w:t xml:space="preserve"> </w:t>
+      </w:r>
+    </w:p>
+    <w:p>
+      <w:pPr>
+        <w:pStyle w:val="Titlucuprins"/>
+        <w:spacing w:line="360" w:lineRule="auto"/>
+        <w:rPr>
+          <w:rFonts w:ascii="Times New Roman" w:hAnsi="Times New Roman"/>
+          <w:color w:val="000000" w:themeColor="text1"/>
+          <w:sz w:val="24"/>
+          <w:szCs w:val="24"/>
+        </w:rPr>
+      </w:pPr>
+      <w:r>
+        <w:rPr>
+          <w:rFonts w:ascii="Times New Roman" w:hAnsi="Times New Roman"/>
+          <w:color w:val="000000" w:themeColor="text1"/>
+          <w:sz w:val="24"/>
+          <w:szCs w:val="24"/>
+        </w:rPr>
+        <w:t>2.11.1. Algoritmul Minimax</w:t>
+      </w:r>
+    </w:p>
+    <w:p>
+      <w:pPr>
+        <w:pStyle w:val="Titlucuprins"/>
+        <w:spacing w:line="360" w:lineRule="auto"/>
+        <w:rPr>
+          <w:rFonts w:ascii="Times New Roman" w:hAnsi="Times New Roman"/>
+          <w:color w:val="000000" w:themeColor="text1"/>
+          <w:sz w:val="24"/>
+          <w:szCs w:val="24"/>
+        </w:rPr>
+      </w:pPr>
+      <w:r>
+        <w:rPr>
+          <w:rFonts w:ascii="Times New Roman" w:hAnsi="Times New Roman"/>
+          <w:color w:val="000000" w:themeColor="text1"/>
+          <w:sz w:val="24"/>
+          <w:szCs w:val="24"/>
+        </w:rPr>
+        <w:t xml:space="preserve">Minimax este un algoritm de tip </w:t>
+      </w:r>
+      <w:proofErr w:type="spellStart"/>
+      <w:r>
+        <w:rPr>
+          <w:rFonts w:ascii="Times New Roman" w:hAnsi="Times New Roman"/>
+          <w:color w:val="000000" w:themeColor="text1"/>
+          <w:sz w:val="24"/>
+          <w:szCs w:val="24"/>
+        </w:rPr>
+        <w:t>backtracking</w:t>
+      </w:r>
+      <w:proofErr w:type="spellEnd"/>
+      <w:r>
+        <w:rPr>
+          <w:rFonts w:ascii="Times New Roman" w:hAnsi="Times New Roman"/>
+          <w:color w:val="000000" w:themeColor="text1"/>
+          <w:sz w:val="24"/>
+          <w:szCs w:val="24"/>
+        </w:rPr>
+        <w:t xml:space="preserve"> utilizat in industria jocurilor pentru determinarea </w:t>
+      </w:r>
+      <w:proofErr w:type="spellStart"/>
+      <w:r>
+        <w:rPr>
+          <w:rFonts w:ascii="Times New Roman" w:hAnsi="Times New Roman"/>
+          <w:color w:val="000000" w:themeColor="text1"/>
+          <w:sz w:val="24"/>
+          <w:szCs w:val="24"/>
+        </w:rPr>
+        <w:t>mutarii</w:t>
+      </w:r>
+      <w:proofErr w:type="spellEnd"/>
+      <w:r>
+        <w:rPr>
+          <w:rFonts w:ascii="Times New Roman" w:hAnsi="Times New Roman"/>
+          <w:color w:val="000000" w:themeColor="text1"/>
+          <w:sz w:val="24"/>
+          <w:szCs w:val="24"/>
+        </w:rPr>
+        <w:t xml:space="preserve"> optimale. Algoritmul se </w:t>
+      </w:r>
+      <w:proofErr w:type="spellStart"/>
+      <w:r>
+        <w:rPr>
+          <w:rFonts w:ascii="Times New Roman" w:hAnsi="Times New Roman"/>
+          <w:color w:val="000000" w:themeColor="text1"/>
+          <w:sz w:val="24"/>
+          <w:szCs w:val="24"/>
+        </w:rPr>
+        <w:t>pliaza</w:t>
+      </w:r>
+      <w:proofErr w:type="spellEnd"/>
+      <w:r>
+        <w:rPr>
+          <w:rFonts w:ascii="Times New Roman" w:hAnsi="Times New Roman"/>
+          <w:color w:val="000000" w:themeColor="text1"/>
+          <w:sz w:val="24"/>
+          <w:szCs w:val="24"/>
+        </w:rPr>
+        <w:t xml:space="preserve"> pe jocuri la care participa 2 </w:t>
+      </w:r>
+      <w:proofErr w:type="spellStart"/>
+      <w:r>
+        <w:rPr>
+          <w:rFonts w:ascii="Times New Roman" w:hAnsi="Times New Roman"/>
+          <w:color w:val="000000" w:themeColor="text1"/>
+          <w:sz w:val="24"/>
+          <w:szCs w:val="24"/>
+        </w:rPr>
+        <w:t>jucatori</w:t>
+      </w:r>
+      <w:proofErr w:type="spellEnd"/>
+      <w:r>
+        <w:rPr>
+          <w:rFonts w:ascii="Times New Roman" w:hAnsi="Times New Roman"/>
+          <w:color w:val="000000" w:themeColor="text1"/>
+          <w:sz w:val="24"/>
+          <w:szCs w:val="24"/>
+        </w:rPr>
+        <w:t xml:space="preserve">, precum </w:t>
+      </w:r>
+      <w:proofErr w:type="spellStart"/>
+      <w:r>
+        <w:rPr>
+          <w:rFonts w:ascii="Times New Roman" w:hAnsi="Times New Roman"/>
+          <w:color w:val="000000" w:themeColor="text1"/>
+          <w:sz w:val="24"/>
+          <w:szCs w:val="24"/>
+        </w:rPr>
+        <w:t>sah</w:t>
+      </w:r>
+      <w:proofErr w:type="spellEnd"/>
+      <w:r>
+        <w:rPr>
+          <w:rFonts w:ascii="Times New Roman" w:hAnsi="Times New Roman"/>
+          <w:color w:val="000000" w:themeColor="text1"/>
+          <w:sz w:val="24"/>
+          <w:szCs w:val="24"/>
+        </w:rPr>
+        <w:t xml:space="preserve">, </w:t>
+      </w:r>
+      <w:proofErr w:type="spellStart"/>
+      <w:r>
+        <w:rPr>
+          <w:rFonts w:ascii="Times New Roman" w:hAnsi="Times New Roman"/>
+          <w:color w:val="000000" w:themeColor="text1"/>
+          <w:sz w:val="24"/>
+          <w:szCs w:val="24"/>
+        </w:rPr>
+        <w:t>backgammon</w:t>
+      </w:r>
+      <w:proofErr w:type="spellEnd"/>
+      <w:r>
+        <w:rPr>
+          <w:rFonts w:ascii="Times New Roman" w:hAnsi="Times New Roman"/>
+          <w:color w:val="000000" w:themeColor="text1"/>
+          <w:sz w:val="24"/>
+          <w:szCs w:val="24"/>
+        </w:rPr>
+        <w:t xml:space="preserve">, sau chiar jocuri de societate. </w:t>
+      </w:r>
+    </w:p>
+    <w:p>
+      <w:pPr>
+        <w:pStyle w:val="Titlucuprins"/>
+        <w:spacing w:line="360" w:lineRule="auto"/>
+        <w:rPr>
+          <w:rFonts w:ascii="Times New Roman" w:hAnsi="Times New Roman"/>
+          <w:color w:val="000000" w:themeColor="text1"/>
+          <w:sz w:val="24"/>
+          <w:szCs w:val="24"/>
+        </w:rPr>
+      </w:pPr>
+      <w:r>
+        <w:rPr>
+          <w:rFonts w:ascii="Times New Roman" w:hAnsi="Times New Roman"/>
+          <w:color w:val="000000" w:themeColor="text1"/>
+          <w:sz w:val="24"/>
+          <w:szCs w:val="24"/>
+        </w:rPr>
+        <w:t xml:space="preserve">Ideea de baza a algoritmului este sugerata de cele 2 cuvinte din denumirea acestuia: min si max. Fiind necesara existenta a 2 </w:t>
+      </w:r>
+      <w:proofErr w:type="spellStart"/>
+      <w:r>
+        <w:rPr>
+          <w:rFonts w:ascii="Times New Roman" w:hAnsi="Times New Roman"/>
+          <w:color w:val="000000" w:themeColor="text1"/>
+          <w:sz w:val="24"/>
+          <w:szCs w:val="24"/>
+        </w:rPr>
+        <w:t>jucatori</w:t>
+      </w:r>
+      <w:proofErr w:type="spellEnd"/>
+      <w:r>
+        <w:rPr>
+          <w:rFonts w:ascii="Times New Roman" w:hAnsi="Times New Roman"/>
+          <w:color w:val="000000" w:themeColor="text1"/>
+          <w:sz w:val="24"/>
+          <w:szCs w:val="24"/>
+        </w:rPr>
+        <w:t xml:space="preserve">, unul dintre ei va reprezenta </w:t>
+      </w:r>
+      <w:proofErr w:type="spellStart"/>
+      <w:r>
+        <w:rPr>
+          <w:rFonts w:ascii="Times New Roman" w:hAnsi="Times New Roman"/>
+          <w:color w:val="000000" w:themeColor="text1"/>
+          <w:sz w:val="24"/>
+          <w:szCs w:val="24"/>
+        </w:rPr>
+        <w:t>Maximizantul</w:t>
+      </w:r>
+      <w:proofErr w:type="spellEnd"/>
+      <w:r>
+        <w:rPr>
+          <w:rFonts w:ascii="Times New Roman" w:hAnsi="Times New Roman"/>
+          <w:color w:val="000000" w:themeColor="text1"/>
+          <w:sz w:val="24"/>
+          <w:szCs w:val="24"/>
+        </w:rPr>
+        <w:t xml:space="preserve">, iar </w:t>
+      </w:r>
+      <w:proofErr w:type="spellStart"/>
+      <w:r>
+        <w:rPr>
+          <w:rFonts w:ascii="Times New Roman" w:hAnsi="Times New Roman"/>
+          <w:color w:val="000000" w:themeColor="text1"/>
+          <w:sz w:val="24"/>
+          <w:szCs w:val="24"/>
+        </w:rPr>
+        <w:t>celelalt</w:t>
+      </w:r>
+      <w:proofErr w:type="spellEnd"/>
+      <w:r>
+        <w:rPr>
+          <w:rFonts w:ascii="Times New Roman" w:hAnsi="Times New Roman"/>
+          <w:color w:val="000000" w:themeColor="text1"/>
+          <w:sz w:val="24"/>
+          <w:szCs w:val="24"/>
+        </w:rPr>
+        <w:t xml:space="preserve"> </w:t>
+      </w:r>
+      <w:proofErr w:type="spellStart"/>
+      <w:r>
+        <w:rPr>
+          <w:rFonts w:ascii="Times New Roman" w:hAnsi="Times New Roman"/>
+          <w:color w:val="000000" w:themeColor="text1"/>
+          <w:sz w:val="24"/>
+          <w:szCs w:val="24"/>
+        </w:rPr>
+        <w:t>jucator</w:t>
+      </w:r>
+      <w:proofErr w:type="spellEnd"/>
+      <w:r>
+        <w:rPr>
+          <w:rFonts w:ascii="Times New Roman" w:hAnsi="Times New Roman"/>
+          <w:color w:val="000000" w:themeColor="text1"/>
+          <w:sz w:val="24"/>
+          <w:szCs w:val="24"/>
+        </w:rPr>
+        <w:t xml:space="preserve"> </w:t>
+      </w:r>
+      <w:proofErr w:type="spellStart"/>
+      <w:r>
+        <w:rPr>
+          <w:rFonts w:ascii="Times New Roman" w:hAnsi="Times New Roman"/>
+          <w:color w:val="000000" w:themeColor="text1"/>
+          <w:sz w:val="24"/>
+          <w:szCs w:val="24"/>
+        </w:rPr>
+        <w:t>Maximizantul</w:t>
+      </w:r>
+      <w:proofErr w:type="spellEnd"/>
+      <w:r>
+        <w:rPr>
+          <w:rFonts w:ascii="Times New Roman" w:hAnsi="Times New Roman"/>
+          <w:color w:val="000000" w:themeColor="text1"/>
+          <w:sz w:val="24"/>
+          <w:szCs w:val="24"/>
+        </w:rPr>
+        <w:t xml:space="preserve">. </w:t>
+      </w:r>
+      <w:proofErr w:type="spellStart"/>
+      <w:r>
+        <w:rPr>
+          <w:rFonts w:ascii="Times New Roman" w:hAnsi="Times New Roman"/>
+          <w:color w:val="000000" w:themeColor="text1"/>
+          <w:sz w:val="24"/>
+          <w:szCs w:val="24"/>
+        </w:rPr>
+        <w:t>Maximizantul</w:t>
+      </w:r>
+      <w:proofErr w:type="spellEnd"/>
+      <w:r>
+        <w:rPr>
+          <w:rFonts w:ascii="Times New Roman" w:hAnsi="Times New Roman"/>
+          <w:color w:val="000000" w:themeColor="text1"/>
+          <w:sz w:val="24"/>
+          <w:szCs w:val="24"/>
+        </w:rPr>
+        <w:t xml:space="preserve"> </w:t>
+      </w:r>
+      <w:proofErr w:type="spellStart"/>
+      <w:r>
+        <w:rPr>
+          <w:rFonts w:ascii="Times New Roman" w:hAnsi="Times New Roman"/>
+          <w:color w:val="000000" w:themeColor="text1"/>
+          <w:sz w:val="24"/>
+          <w:szCs w:val="24"/>
+        </w:rPr>
+        <w:t>cauta</w:t>
+      </w:r>
+      <w:proofErr w:type="spellEnd"/>
+      <w:r>
+        <w:rPr>
+          <w:rFonts w:ascii="Times New Roman" w:hAnsi="Times New Roman"/>
+          <w:color w:val="000000" w:themeColor="text1"/>
+          <w:sz w:val="24"/>
+          <w:szCs w:val="24"/>
+        </w:rPr>
+        <w:t xml:space="preserve"> sa </w:t>
+      </w:r>
+      <w:proofErr w:type="spellStart"/>
+      <w:r>
+        <w:rPr>
+          <w:rFonts w:ascii="Times New Roman" w:hAnsi="Times New Roman"/>
+          <w:color w:val="000000" w:themeColor="text1"/>
+          <w:sz w:val="24"/>
+          <w:szCs w:val="24"/>
+        </w:rPr>
+        <w:t>obtina</w:t>
+      </w:r>
+      <w:proofErr w:type="spellEnd"/>
+      <w:r>
+        <w:rPr>
+          <w:rFonts w:ascii="Times New Roman" w:hAnsi="Times New Roman"/>
+          <w:color w:val="000000" w:themeColor="text1"/>
+          <w:sz w:val="24"/>
+          <w:szCs w:val="24"/>
+        </w:rPr>
+        <w:t xml:space="preserve"> valoarea maxima ce poate fi </w:t>
+      </w:r>
+      <w:proofErr w:type="spellStart"/>
+      <w:r>
+        <w:rPr>
+          <w:rFonts w:ascii="Times New Roman" w:hAnsi="Times New Roman"/>
+          <w:color w:val="000000" w:themeColor="text1"/>
+          <w:sz w:val="24"/>
+          <w:szCs w:val="24"/>
+        </w:rPr>
+        <w:t>obtinuta</w:t>
+      </w:r>
+      <w:proofErr w:type="spellEnd"/>
+      <w:r>
+        <w:rPr>
+          <w:rFonts w:ascii="Times New Roman" w:hAnsi="Times New Roman"/>
+          <w:color w:val="000000" w:themeColor="text1"/>
+          <w:sz w:val="24"/>
+          <w:szCs w:val="24"/>
+        </w:rPr>
+        <w:t xml:space="preserve"> in contextul curent, in timp ce </w:t>
+      </w:r>
+      <w:proofErr w:type="spellStart"/>
+      <w:r>
+        <w:rPr>
+          <w:rFonts w:ascii="Times New Roman" w:hAnsi="Times New Roman"/>
+          <w:color w:val="000000" w:themeColor="text1"/>
+          <w:sz w:val="24"/>
+          <w:szCs w:val="24"/>
+        </w:rPr>
+        <w:t>minimizantul</w:t>
+      </w:r>
+      <w:proofErr w:type="spellEnd"/>
+      <w:r>
+        <w:rPr>
+          <w:rFonts w:ascii="Times New Roman" w:hAnsi="Times New Roman"/>
+          <w:color w:val="000000" w:themeColor="text1"/>
+          <w:sz w:val="24"/>
+          <w:szCs w:val="24"/>
+        </w:rPr>
+        <w:t xml:space="preserve"> </w:t>
+      </w:r>
+      <w:proofErr w:type="spellStart"/>
+      <w:r>
+        <w:rPr>
+          <w:rFonts w:ascii="Times New Roman" w:hAnsi="Times New Roman"/>
+          <w:color w:val="000000" w:themeColor="text1"/>
+          <w:sz w:val="24"/>
+          <w:szCs w:val="24"/>
+        </w:rPr>
+        <w:t>actioneaza</w:t>
+      </w:r>
+      <w:proofErr w:type="spellEnd"/>
+      <w:r>
+        <w:rPr>
+          <w:rFonts w:ascii="Times New Roman" w:hAnsi="Times New Roman"/>
+          <w:color w:val="000000" w:themeColor="text1"/>
+          <w:sz w:val="24"/>
+          <w:szCs w:val="24"/>
+        </w:rPr>
+        <w:t xml:space="preserve"> in logica opusa, </w:t>
+      </w:r>
+      <w:proofErr w:type="spellStart"/>
+      <w:r>
+        <w:rPr>
+          <w:rFonts w:ascii="Times New Roman" w:hAnsi="Times New Roman"/>
+          <w:color w:val="000000" w:themeColor="text1"/>
+          <w:sz w:val="24"/>
+          <w:szCs w:val="24"/>
+        </w:rPr>
+        <w:t>cautand</w:t>
+      </w:r>
+      <w:proofErr w:type="spellEnd"/>
+      <w:r>
+        <w:rPr>
+          <w:rFonts w:ascii="Times New Roman" w:hAnsi="Times New Roman"/>
+          <w:color w:val="000000" w:themeColor="text1"/>
+          <w:sz w:val="24"/>
+          <w:szCs w:val="24"/>
+        </w:rPr>
+        <w:t xml:space="preserve"> valoarea minima. </w:t>
+      </w:r>
+    </w:p>
+    <w:p>
+      <w:pPr>
+        <w:pStyle w:val="Titlucuprins"/>
+        <w:spacing w:line="360" w:lineRule="auto"/>
+        <w:rPr>
+          <w:rFonts w:ascii="Times New Roman" w:hAnsi="Times New Roman"/>
+          <w:color w:val="000000" w:themeColor="text1"/>
+          <w:sz w:val="24"/>
+          <w:szCs w:val="24"/>
+        </w:rPr>
+      </w:pPr>
+      <w:proofErr w:type="spellStart"/>
+      <w:r>
+        <w:rPr>
+          <w:rFonts w:ascii="Times New Roman" w:hAnsi="Times New Roman"/>
+          <w:color w:val="000000" w:themeColor="text1"/>
+          <w:sz w:val="24"/>
+          <w:szCs w:val="24"/>
+        </w:rPr>
+        <w:t>Intrebarea</w:t>
+      </w:r>
+      <w:proofErr w:type="spellEnd"/>
+      <w:r>
+        <w:rPr>
+          <w:rFonts w:ascii="Times New Roman" w:hAnsi="Times New Roman"/>
+          <w:color w:val="000000" w:themeColor="text1"/>
+          <w:sz w:val="24"/>
+          <w:szCs w:val="24"/>
+        </w:rPr>
+        <w:t xml:space="preserve"> care se pune acum este: Ce </w:t>
+      </w:r>
+      <w:proofErr w:type="spellStart"/>
+      <w:r>
+        <w:rPr>
+          <w:rFonts w:ascii="Times New Roman" w:hAnsi="Times New Roman"/>
+          <w:color w:val="000000" w:themeColor="text1"/>
+          <w:sz w:val="24"/>
+          <w:szCs w:val="24"/>
+        </w:rPr>
+        <w:t>reprezinta</w:t>
+      </w:r>
+      <w:proofErr w:type="spellEnd"/>
+      <w:r>
+        <w:rPr>
+          <w:rFonts w:ascii="Times New Roman" w:hAnsi="Times New Roman"/>
+          <w:color w:val="000000" w:themeColor="text1"/>
+          <w:sz w:val="24"/>
+          <w:szCs w:val="24"/>
+        </w:rPr>
+        <w:t xml:space="preserve"> aceasta valoare si de unde provine? </w:t>
+      </w:r>
+      <w:r>
+        <w:rPr>
+          <w:rFonts w:ascii="Times New Roman" w:hAnsi="Times New Roman"/>
+          <w:color w:val="000000" w:themeColor="text1"/>
+          <w:sz w:val="24"/>
+          <w:szCs w:val="24"/>
+        </w:rPr>
+        <w:t xml:space="preserve">Fiecare stare a jocului are o valoare asignata. Aceasta valoare este determinata cu ajutorul unei </w:t>
+      </w:r>
+      <w:proofErr w:type="spellStart"/>
+      <w:r>
+        <w:rPr>
+          <w:rFonts w:ascii="Times New Roman" w:hAnsi="Times New Roman"/>
+          <w:color w:val="000000" w:themeColor="text1"/>
+          <w:sz w:val="24"/>
+          <w:szCs w:val="24"/>
+        </w:rPr>
+        <w:t>functii</w:t>
+      </w:r>
+      <w:proofErr w:type="spellEnd"/>
+      <w:r>
+        <w:rPr>
+          <w:rFonts w:ascii="Times New Roman" w:hAnsi="Times New Roman"/>
+          <w:color w:val="000000" w:themeColor="text1"/>
+          <w:sz w:val="24"/>
+          <w:szCs w:val="24"/>
+        </w:rPr>
+        <w:t xml:space="preserve"> euristice, care va avea ca rezultat o valoare pozitiva sau negativa. </w:t>
+      </w:r>
+      <w:r>
+        <w:rPr>
+          <w:rFonts w:ascii="Times New Roman" w:hAnsi="Times New Roman"/>
+          <w:color w:val="000000" w:themeColor="text1"/>
+          <w:sz w:val="24"/>
+          <w:szCs w:val="24"/>
+        </w:rPr>
+        <w:t xml:space="preserve">Fiecare nod din arbore are asignata o astfel de valoare, </w:t>
+      </w:r>
+      <w:proofErr w:type="spellStart"/>
+      <w:r>
+        <w:rPr>
+          <w:rFonts w:ascii="Times New Roman" w:hAnsi="Times New Roman"/>
+          <w:color w:val="000000" w:themeColor="text1"/>
+          <w:sz w:val="24"/>
+          <w:szCs w:val="24"/>
+        </w:rPr>
+        <w:t>reprezentand</w:t>
+      </w:r>
+      <w:proofErr w:type="spellEnd"/>
+      <w:r>
+        <w:rPr>
+          <w:rFonts w:ascii="Times New Roman" w:hAnsi="Times New Roman"/>
+          <w:color w:val="000000" w:themeColor="text1"/>
+          <w:sz w:val="24"/>
+          <w:szCs w:val="24"/>
+        </w:rPr>
+        <w:t xml:space="preserve"> o star a jocului. O valoare pozitiva va indica o </w:t>
+      </w:r>
+      <w:proofErr w:type="spellStart"/>
+      <w:r>
+        <w:rPr>
+          <w:rFonts w:ascii="Times New Roman" w:hAnsi="Times New Roman"/>
+          <w:color w:val="000000" w:themeColor="text1"/>
+          <w:sz w:val="24"/>
+          <w:szCs w:val="24"/>
+        </w:rPr>
+        <w:t>imbunatatire</w:t>
+      </w:r>
+      <w:proofErr w:type="spellEnd"/>
+      <w:r>
+        <w:rPr>
+          <w:rFonts w:ascii="Times New Roman" w:hAnsi="Times New Roman"/>
+          <w:color w:val="000000" w:themeColor="text1"/>
+          <w:sz w:val="24"/>
+          <w:szCs w:val="24"/>
+        </w:rPr>
+        <w:t xml:space="preserve"> favorabila </w:t>
+      </w:r>
+      <w:proofErr w:type="spellStart"/>
+      <w:r>
+        <w:rPr>
+          <w:rFonts w:ascii="Times New Roman" w:hAnsi="Times New Roman"/>
+          <w:color w:val="000000" w:themeColor="text1"/>
+          <w:sz w:val="24"/>
+          <w:szCs w:val="24"/>
+        </w:rPr>
+        <w:t>jucatorului</w:t>
+      </w:r>
+      <w:proofErr w:type="spellEnd"/>
+      <w:r>
+        <w:rPr>
+          <w:rFonts w:ascii="Times New Roman" w:hAnsi="Times New Roman"/>
+          <w:color w:val="000000" w:themeColor="text1"/>
+          <w:sz w:val="24"/>
+          <w:szCs w:val="24"/>
+        </w:rPr>
+        <w:t xml:space="preserve"> curent, daca se ajunge in aceasta stare. Pe </w:t>
+      </w:r>
+      <w:proofErr w:type="spellStart"/>
+      <w:r>
+        <w:rPr>
+          <w:rFonts w:ascii="Times New Roman" w:hAnsi="Times New Roman"/>
+          <w:color w:val="000000" w:themeColor="text1"/>
+          <w:sz w:val="24"/>
+          <w:szCs w:val="24"/>
+        </w:rPr>
+        <w:t>acelasi</w:t>
+      </w:r>
+      <w:proofErr w:type="spellEnd"/>
+      <w:r>
+        <w:rPr>
+          <w:rFonts w:ascii="Times New Roman" w:hAnsi="Times New Roman"/>
+          <w:color w:val="000000" w:themeColor="text1"/>
+          <w:sz w:val="24"/>
+          <w:szCs w:val="24"/>
+        </w:rPr>
+        <w:t xml:space="preserve"> </w:t>
+      </w:r>
+      <w:proofErr w:type="spellStart"/>
+      <w:r>
+        <w:rPr>
+          <w:rFonts w:ascii="Times New Roman" w:hAnsi="Times New Roman"/>
+          <w:color w:val="000000" w:themeColor="text1"/>
+          <w:sz w:val="24"/>
+          <w:szCs w:val="24"/>
+        </w:rPr>
+        <w:t>rationament</w:t>
+      </w:r>
+      <w:proofErr w:type="spellEnd"/>
+      <w:r>
+        <w:rPr>
+          <w:rFonts w:ascii="Times New Roman" w:hAnsi="Times New Roman"/>
+          <w:color w:val="000000" w:themeColor="text1"/>
+          <w:sz w:val="24"/>
+          <w:szCs w:val="24"/>
+        </w:rPr>
+        <w:t xml:space="preserve">, o valoare negativa este favorabila </w:t>
+      </w:r>
+      <w:proofErr w:type="spellStart"/>
+      <w:r>
+        <w:rPr>
+          <w:rFonts w:ascii="Times New Roman" w:hAnsi="Times New Roman"/>
+          <w:color w:val="000000" w:themeColor="text1"/>
+          <w:sz w:val="24"/>
+          <w:szCs w:val="24"/>
+        </w:rPr>
+        <w:t>jucatorului</w:t>
+      </w:r>
+      <w:proofErr w:type="spellEnd"/>
+      <w:r>
+        <w:rPr>
+          <w:rFonts w:ascii="Times New Roman" w:hAnsi="Times New Roman"/>
+          <w:color w:val="000000" w:themeColor="text1"/>
+          <w:sz w:val="24"/>
+          <w:szCs w:val="24"/>
+        </w:rPr>
+        <w:t xml:space="preserve"> advers.</w:t>
+      </w:r>
+    </w:p>
+    <w:p>
+      <w:pPr>
+        <w:pStyle w:val="Titlucuprins"/>
+        <w:spacing w:line="360" w:lineRule="auto"/>
+        <w:rPr>
+          <w:rFonts w:ascii="Times New Roman" w:hAnsi="Times New Roman"/>
+          <w:color w:val="000000" w:themeColor="text1"/>
+          <w:sz w:val="24"/>
+          <w:szCs w:val="24"/>
+        </w:rPr>
+      </w:pPr>
+      <w:r>
+        <w:rPr>
+          <w:rFonts w:ascii="Times New Roman" w:hAnsi="Times New Roman"/>
+          <w:color w:val="000000" w:themeColor="text1"/>
+          <w:sz w:val="24"/>
+          <w:szCs w:val="24"/>
+        </w:rPr>
+        <w:t xml:space="preserve">Acum ca am definit </w:t>
+      </w:r>
+      <w:proofErr w:type="spellStart"/>
+      <w:r>
+        <w:rPr>
+          <w:rFonts w:ascii="Times New Roman" w:hAnsi="Times New Roman"/>
+          <w:color w:val="000000" w:themeColor="text1"/>
+          <w:sz w:val="24"/>
+          <w:szCs w:val="24"/>
+        </w:rPr>
+        <w:t>valorea</w:t>
+      </w:r>
+      <w:proofErr w:type="spellEnd"/>
+      <w:r>
+        <w:rPr>
+          <w:rFonts w:ascii="Times New Roman" w:hAnsi="Times New Roman"/>
+          <w:color w:val="000000" w:themeColor="text1"/>
+          <w:sz w:val="24"/>
+          <w:szCs w:val="24"/>
+        </w:rPr>
+        <w:t xml:space="preserve"> de tip </w:t>
+      </w:r>
+      <w:r>
+        <w:rPr>
+          <w:rFonts w:ascii="Times New Roman" w:hAnsi="Times New Roman"/>
+          <w:i/>
+          <w:iCs/>
+          <w:color w:val="000000" w:themeColor="text1"/>
+          <w:sz w:val="24"/>
+          <w:szCs w:val="24"/>
+        </w:rPr>
+        <w:t>scor</w:t>
+      </w:r>
+      <w:r>
+        <w:rPr>
+          <w:rFonts w:ascii="Times New Roman" w:hAnsi="Times New Roman"/>
+          <w:color w:val="000000" w:themeColor="text1"/>
+          <w:sz w:val="24"/>
+          <w:szCs w:val="24"/>
+        </w:rPr>
+        <w:t xml:space="preserve"> a </w:t>
+      </w:r>
+      <w:proofErr w:type="spellStart"/>
+      <w:r>
+        <w:rPr>
+          <w:rFonts w:ascii="Times New Roman" w:hAnsi="Times New Roman"/>
+          <w:color w:val="000000" w:themeColor="text1"/>
+          <w:sz w:val="24"/>
+          <w:szCs w:val="24"/>
+        </w:rPr>
+        <w:t>starilor</w:t>
+      </w:r>
+      <w:proofErr w:type="spellEnd"/>
+      <w:r>
+        <w:rPr>
+          <w:rFonts w:ascii="Times New Roman" w:hAnsi="Times New Roman"/>
+          <w:color w:val="000000" w:themeColor="text1"/>
+          <w:sz w:val="24"/>
+          <w:szCs w:val="24"/>
+        </w:rPr>
+        <w:t xml:space="preserve"> si reprezentarea </w:t>
+      </w:r>
+      <w:proofErr w:type="spellStart"/>
+      <w:r>
+        <w:rPr>
+          <w:rFonts w:ascii="Times New Roman" w:hAnsi="Times New Roman"/>
+          <w:color w:val="000000" w:themeColor="text1"/>
+          <w:sz w:val="24"/>
+          <w:szCs w:val="24"/>
+        </w:rPr>
+        <w:t>arboreului</w:t>
+      </w:r>
+      <w:proofErr w:type="spellEnd"/>
+      <w:r>
+        <w:rPr>
+          <w:rFonts w:ascii="Times New Roman" w:hAnsi="Times New Roman"/>
+          <w:color w:val="000000" w:themeColor="text1"/>
+          <w:sz w:val="24"/>
+          <w:szCs w:val="24"/>
+        </w:rPr>
+        <w:t xml:space="preserve"> de joc</w:t>
+      </w:r>
+      <w:r>
+        <w:rPr>
+          <w:rFonts w:ascii="Times New Roman" w:hAnsi="Times New Roman"/>
+          <w:color w:val="000000" w:themeColor="text1"/>
+          <w:sz w:val="24"/>
+          <w:szCs w:val="24"/>
+        </w:rPr>
+        <w:t xml:space="preserve">, e timpul sa ne axam pe </w:t>
+      </w:r>
+      <w:r>
+        <w:rPr>
+          <w:rFonts w:ascii="Times New Roman" w:hAnsi="Times New Roman"/>
+          <w:color w:val="000000" w:themeColor="text1"/>
+          <w:sz w:val="24"/>
+          <w:szCs w:val="24"/>
+        </w:rPr>
+        <w:t xml:space="preserve">logica de </w:t>
+      </w:r>
+      <w:proofErr w:type="spellStart"/>
+      <w:r>
+        <w:rPr>
+          <w:rFonts w:ascii="Times New Roman" w:hAnsi="Times New Roman"/>
+          <w:color w:val="000000" w:themeColor="text1"/>
+          <w:sz w:val="24"/>
+          <w:szCs w:val="24"/>
+        </w:rPr>
+        <w:t>functionare</w:t>
+      </w:r>
+      <w:proofErr w:type="spellEnd"/>
+      <w:r>
+        <w:rPr>
+          <w:rFonts w:ascii="Times New Roman" w:hAnsi="Times New Roman"/>
+          <w:color w:val="000000" w:themeColor="text1"/>
+          <w:sz w:val="24"/>
+          <w:szCs w:val="24"/>
+        </w:rPr>
+        <w:t xml:space="preserve"> a </w:t>
+      </w:r>
+      <w:proofErr w:type="spellStart"/>
+      <w:r>
+        <w:rPr>
+          <w:rFonts w:ascii="Times New Roman" w:hAnsi="Times New Roman"/>
+          <w:color w:val="000000" w:themeColor="text1"/>
+          <w:sz w:val="24"/>
+          <w:szCs w:val="24"/>
+        </w:rPr>
+        <w:t>maximizant</w:t>
+      </w:r>
+      <w:r>
+        <w:rPr>
+          <w:rFonts w:ascii="Times New Roman" w:hAnsi="Times New Roman"/>
+          <w:color w:val="000000" w:themeColor="text1"/>
+          <w:sz w:val="24"/>
+          <w:szCs w:val="24"/>
+        </w:rPr>
+        <w:t>ului</w:t>
+      </w:r>
+      <w:proofErr w:type="spellEnd"/>
+      <w:r>
+        <w:rPr>
+          <w:rFonts w:ascii="Times New Roman" w:hAnsi="Times New Roman"/>
+          <w:color w:val="000000" w:themeColor="text1"/>
+          <w:sz w:val="24"/>
+          <w:szCs w:val="24"/>
+        </w:rPr>
+        <w:t xml:space="preserve"> si </w:t>
+      </w:r>
+      <w:proofErr w:type="spellStart"/>
+      <w:r>
+        <w:rPr>
+          <w:rFonts w:ascii="Times New Roman" w:hAnsi="Times New Roman"/>
+          <w:color w:val="000000" w:themeColor="text1"/>
+          <w:sz w:val="24"/>
+          <w:szCs w:val="24"/>
+        </w:rPr>
+        <w:t>minimizant</w:t>
+      </w:r>
+      <w:r>
+        <w:rPr>
+          <w:rFonts w:ascii="Times New Roman" w:hAnsi="Times New Roman"/>
+          <w:color w:val="000000" w:themeColor="text1"/>
+          <w:sz w:val="24"/>
+          <w:szCs w:val="24"/>
+        </w:rPr>
+        <w:t>ului</w:t>
+      </w:r>
+      <w:proofErr w:type="spellEnd"/>
+      <w:r>
+        <w:rPr>
+          <w:rFonts w:ascii="Times New Roman" w:hAnsi="Times New Roman"/>
+          <w:color w:val="000000" w:themeColor="text1"/>
+          <w:sz w:val="24"/>
+          <w:szCs w:val="24"/>
+        </w:rPr>
+        <w:t xml:space="preserve">. </w:t>
+      </w:r>
+      <w:r>
+        <w:rPr>
+          <w:rFonts w:ascii="Times New Roman" w:hAnsi="Times New Roman"/>
+          <w:color w:val="000000" w:themeColor="text1"/>
+          <w:sz w:val="24"/>
+          <w:szCs w:val="24"/>
+        </w:rPr>
+        <w:t xml:space="preserve">Cei 2 </w:t>
+      </w:r>
+      <w:proofErr w:type="spellStart"/>
+      <w:r>
+        <w:rPr>
+          <w:rFonts w:ascii="Times New Roman" w:hAnsi="Times New Roman"/>
+          <w:color w:val="000000" w:themeColor="text1"/>
+          <w:sz w:val="24"/>
+          <w:szCs w:val="24"/>
+        </w:rPr>
+        <w:t>alterneaza</w:t>
+      </w:r>
+      <w:proofErr w:type="spellEnd"/>
+      <w:r>
+        <w:rPr>
+          <w:rFonts w:ascii="Times New Roman" w:hAnsi="Times New Roman"/>
+          <w:color w:val="000000" w:themeColor="text1"/>
+          <w:sz w:val="24"/>
+          <w:szCs w:val="24"/>
+        </w:rPr>
+        <w:t xml:space="preserve"> pe nivelurile din arbore, </w:t>
+      </w:r>
+      <w:proofErr w:type="spellStart"/>
+      <w:r>
+        <w:rPr>
+          <w:rFonts w:ascii="Times New Roman" w:hAnsi="Times New Roman"/>
+          <w:color w:val="000000" w:themeColor="text1"/>
+          <w:sz w:val="24"/>
+          <w:szCs w:val="24"/>
+        </w:rPr>
+        <w:t>incepand</w:t>
+      </w:r>
+      <w:proofErr w:type="spellEnd"/>
+      <w:r>
+        <w:rPr>
+          <w:rFonts w:ascii="Times New Roman" w:hAnsi="Times New Roman"/>
+          <w:color w:val="000000" w:themeColor="text1"/>
+          <w:sz w:val="24"/>
+          <w:szCs w:val="24"/>
+        </w:rPr>
+        <w:t xml:space="preserve"> cu </w:t>
+      </w:r>
+      <w:proofErr w:type="spellStart"/>
+      <w:r>
+        <w:rPr>
+          <w:rFonts w:ascii="Times New Roman" w:hAnsi="Times New Roman"/>
+          <w:color w:val="000000" w:themeColor="text1"/>
+          <w:sz w:val="24"/>
+          <w:szCs w:val="24"/>
+        </w:rPr>
+        <w:t>maximizantul</w:t>
+      </w:r>
+      <w:proofErr w:type="spellEnd"/>
+      <w:r>
+        <w:rPr>
+          <w:rFonts w:ascii="Times New Roman" w:hAnsi="Times New Roman"/>
+          <w:color w:val="000000" w:themeColor="text1"/>
+          <w:sz w:val="24"/>
+          <w:szCs w:val="24"/>
+        </w:rPr>
+        <w:t xml:space="preserve"> pentru nodul </w:t>
+      </w:r>
+      <w:proofErr w:type="spellStart"/>
+      <w:r>
+        <w:rPr>
+          <w:rFonts w:ascii="Times New Roman" w:hAnsi="Times New Roman"/>
+          <w:color w:val="000000" w:themeColor="text1"/>
+          <w:sz w:val="24"/>
+          <w:szCs w:val="24"/>
+        </w:rPr>
+        <w:t>parinte</w:t>
+      </w:r>
+      <w:proofErr w:type="spellEnd"/>
+      <w:r>
+        <w:rPr>
+          <w:rFonts w:ascii="Times New Roman" w:hAnsi="Times New Roman"/>
+          <w:color w:val="000000" w:themeColor="text1"/>
+          <w:sz w:val="24"/>
+          <w:szCs w:val="24"/>
+        </w:rPr>
+        <w:t>. Acesta va lua valoarea maxima a nodurilor copil ai acestuia.</w:t>
+      </w:r>
+      <w:r>
+        <w:rPr>
+          <w:rFonts w:ascii="Times New Roman" w:hAnsi="Times New Roman"/>
+          <w:color w:val="000000" w:themeColor="text1"/>
+          <w:sz w:val="24"/>
+          <w:szCs w:val="24"/>
+        </w:rPr>
+        <w:t xml:space="preserve"> Pe nivelul </w:t>
+      </w:r>
+      <w:proofErr w:type="spellStart"/>
+      <w:r>
+        <w:rPr>
+          <w:rFonts w:ascii="Times New Roman" w:hAnsi="Times New Roman"/>
+          <w:color w:val="000000" w:themeColor="text1"/>
+          <w:sz w:val="24"/>
+          <w:szCs w:val="24"/>
+        </w:rPr>
+        <w:t>urmator</w:t>
+      </w:r>
+      <w:proofErr w:type="spellEnd"/>
+      <w:r>
+        <w:rPr>
+          <w:rFonts w:ascii="Times New Roman" w:hAnsi="Times New Roman"/>
+          <w:color w:val="000000" w:themeColor="text1"/>
+          <w:sz w:val="24"/>
+          <w:szCs w:val="24"/>
+        </w:rPr>
+        <w:t xml:space="preserve"> va </w:t>
+      </w:r>
+      <w:proofErr w:type="spellStart"/>
+      <w:r>
+        <w:rPr>
+          <w:rFonts w:ascii="Times New Roman" w:hAnsi="Times New Roman"/>
+          <w:color w:val="000000" w:themeColor="text1"/>
+          <w:sz w:val="24"/>
+          <w:szCs w:val="24"/>
+        </w:rPr>
+        <w:t>actiona</w:t>
+      </w:r>
+      <w:proofErr w:type="spellEnd"/>
+      <w:r>
+        <w:rPr>
+          <w:rFonts w:ascii="Times New Roman" w:hAnsi="Times New Roman"/>
+          <w:color w:val="000000" w:themeColor="text1"/>
+          <w:sz w:val="24"/>
+          <w:szCs w:val="24"/>
+        </w:rPr>
+        <w:t xml:space="preserve"> </w:t>
+      </w:r>
+      <w:proofErr w:type="spellStart"/>
+      <w:r>
+        <w:rPr>
+          <w:rFonts w:ascii="Times New Roman" w:hAnsi="Times New Roman"/>
+          <w:color w:val="000000" w:themeColor="text1"/>
+          <w:sz w:val="24"/>
+          <w:szCs w:val="24"/>
+        </w:rPr>
+        <w:t>minimizantul</w:t>
+      </w:r>
+      <w:proofErr w:type="spellEnd"/>
+      <w:r>
+        <w:rPr>
+          <w:rFonts w:ascii="Times New Roman" w:hAnsi="Times New Roman"/>
+          <w:color w:val="000000" w:themeColor="text1"/>
+          <w:sz w:val="24"/>
+          <w:szCs w:val="24"/>
+        </w:rPr>
+        <w:t xml:space="preserve">, care va lua valoarea minima a nodurilor copil relativ la nodul sau. </w:t>
+      </w:r>
+      <w:proofErr w:type="spellStart"/>
+      <w:r>
+        <w:rPr>
+          <w:rFonts w:ascii="Times New Roman" w:hAnsi="Times New Roman"/>
+          <w:color w:val="000000" w:themeColor="text1"/>
+          <w:sz w:val="24"/>
+          <w:szCs w:val="24"/>
+        </w:rPr>
+        <w:t>Maximizantul</w:t>
+      </w:r>
+      <w:proofErr w:type="spellEnd"/>
+      <w:r>
+        <w:rPr>
+          <w:rFonts w:ascii="Times New Roman" w:hAnsi="Times New Roman"/>
+          <w:color w:val="000000" w:themeColor="text1"/>
+          <w:sz w:val="24"/>
+          <w:szCs w:val="24"/>
+        </w:rPr>
+        <w:t xml:space="preserve"> va fi utilizat pentru nodul </w:t>
+      </w:r>
+      <w:proofErr w:type="spellStart"/>
+      <w:r>
+        <w:rPr>
+          <w:rFonts w:ascii="Times New Roman" w:hAnsi="Times New Roman"/>
+          <w:color w:val="000000" w:themeColor="text1"/>
+          <w:sz w:val="24"/>
+          <w:szCs w:val="24"/>
+        </w:rPr>
+        <w:t>urmator</w:t>
+      </w:r>
+      <w:proofErr w:type="spellEnd"/>
+      <w:r>
+        <w:rPr>
+          <w:rFonts w:ascii="Times New Roman" w:hAnsi="Times New Roman"/>
+          <w:color w:val="000000" w:themeColor="text1"/>
+          <w:sz w:val="24"/>
+          <w:szCs w:val="24"/>
+        </w:rPr>
+        <w:t xml:space="preserve"> </w:t>
+      </w:r>
+      <w:proofErr w:type="spellStart"/>
+      <w:r>
+        <w:rPr>
+          <w:rFonts w:ascii="Times New Roman" w:hAnsi="Times New Roman"/>
+          <w:color w:val="000000" w:themeColor="text1"/>
+          <w:sz w:val="24"/>
+          <w:szCs w:val="24"/>
+        </w:rPr>
+        <w:t>s.a.m.d</w:t>
+      </w:r>
+      <w:proofErr w:type="spellEnd"/>
+      <w:r>
+        <w:rPr>
+          <w:rFonts w:ascii="Times New Roman" w:hAnsi="Times New Roman"/>
+          <w:color w:val="000000" w:themeColor="text1"/>
+          <w:sz w:val="24"/>
+          <w:szCs w:val="24"/>
+        </w:rPr>
+        <w:t>.</w:t>
+      </w:r>
+    </w:p>
+    <w:p>
+      <w:pPr>
+        <w:pStyle w:val="Titlucuprins"/>
+        <w:spacing w:line="360" w:lineRule="auto"/>
+        <w:rPr>
+          <w:rFonts w:ascii="Times New Roman" w:hAnsi="Times New Roman"/>
+          <w:color w:val="000000" w:themeColor="text1"/>
+          <w:sz w:val="24"/>
+          <w:szCs w:val="24"/>
+        </w:rPr>
+      </w:pPr>
+      <w:r>
+        <w:rPr>
+          <w:rFonts w:ascii="Times New Roman" w:hAnsi="Times New Roman"/>
+          <w:color w:val="000000" w:themeColor="text1"/>
+          <w:sz w:val="24"/>
+          <w:szCs w:val="24"/>
+        </w:rPr>
+        <w:lastRenderedPageBreak/>
+        <w:t xml:space="preserve">Algoritmul, </w:t>
+      </w:r>
+      <w:proofErr w:type="spellStart"/>
+      <w:r>
+        <w:rPr>
+          <w:rFonts w:ascii="Times New Roman" w:hAnsi="Times New Roman"/>
+          <w:color w:val="000000" w:themeColor="text1"/>
+          <w:sz w:val="24"/>
+          <w:szCs w:val="24"/>
+        </w:rPr>
+        <w:t>insa</w:t>
+      </w:r>
+      <w:proofErr w:type="spellEnd"/>
+      <w:r>
+        <w:rPr>
+          <w:rFonts w:ascii="Times New Roman" w:hAnsi="Times New Roman"/>
+          <w:color w:val="000000" w:themeColor="text1"/>
+          <w:sz w:val="24"/>
+          <w:szCs w:val="24"/>
+        </w:rPr>
+        <w:t>, va porni de la bazele arborelui</w:t>
+      </w:r>
+      <w:r>
+        <w:rPr>
+          <w:rFonts w:ascii="Times New Roman" w:hAnsi="Times New Roman"/>
+          <w:color w:val="000000" w:themeColor="text1"/>
+          <w:sz w:val="24"/>
+          <w:szCs w:val="24"/>
+        </w:rPr>
+        <w:t xml:space="preserve">, si anume, de la </w:t>
+      </w:r>
+      <w:r>
+        <w:rPr>
+          <w:rFonts w:ascii="Times New Roman" w:hAnsi="Times New Roman"/>
+          <w:i/>
+          <w:iCs/>
+          <w:color w:val="000000" w:themeColor="text1"/>
+          <w:sz w:val="24"/>
+          <w:szCs w:val="24"/>
+        </w:rPr>
+        <w:t>frunze.</w:t>
+      </w:r>
+      <w:r>
+        <w:rPr>
+          <w:rFonts w:ascii="Times New Roman" w:hAnsi="Times New Roman"/>
+          <w:color w:val="000000" w:themeColor="text1"/>
+          <w:sz w:val="24"/>
+          <w:szCs w:val="24"/>
+        </w:rPr>
+        <w:t xml:space="preserve"> </w:t>
+      </w:r>
+      <w:r>
+        <w:rPr>
+          <w:rFonts w:ascii="Times New Roman" w:hAnsi="Times New Roman"/>
+          <w:color w:val="000000" w:themeColor="text1"/>
+          <w:sz w:val="24"/>
+          <w:szCs w:val="24"/>
+        </w:rPr>
+        <w:t xml:space="preserve">Logica prezentata anterior se respecta, </w:t>
+      </w:r>
+      <w:proofErr w:type="spellStart"/>
+      <w:r>
+        <w:rPr>
+          <w:rFonts w:ascii="Times New Roman" w:hAnsi="Times New Roman"/>
+          <w:color w:val="000000" w:themeColor="text1"/>
+          <w:sz w:val="24"/>
+          <w:szCs w:val="24"/>
+        </w:rPr>
+        <w:t>fiecarui</w:t>
+      </w:r>
+      <w:proofErr w:type="spellEnd"/>
+      <w:r>
+        <w:rPr>
+          <w:rFonts w:ascii="Times New Roman" w:hAnsi="Times New Roman"/>
+          <w:color w:val="000000" w:themeColor="text1"/>
+          <w:sz w:val="24"/>
+          <w:szCs w:val="24"/>
+        </w:rPr>
+        <w:t xml:space="preserve"> nivel </w:t>
+      </w:r>
+      <w:proofErr w:type="spellStart"/>
+      <w:r>
+        <w:rPr>
+          <w:rFonts w:ascii="Times New Roman" w:hAnsi="Times New Roman"/>
+          <w:color w:val="000000" w:themeColor="text1"/>
+          <w:sz w:val="24"/>
+          <w:szCs w:val="24"/>
+        </w:rPr>
+        <w:t>fiindui</w:t>
+      </w:r>
+      <w:proofErr w:type="spellEnd"/>
+      <w:r>
+        <w:rPr>
+          <w:rFonts w:ascii="Times New Roman" w:hAnsi="Times New Roman"/>
+          <w:color w:val="000000" w:themeColor="text1"/>
+          <w:sz w:val="24"/>
+          <w:szCs w:val="24"/>
+        </w:rPr>
+        <w:t xml:space="preserve"> asociat unul dintre cei 2, </w:t>
+      </w:r>
+      <w:proofErr w:type="spellStart"/>
+      <w:r>
+        <w:rPr>
+          <w:rFonts w:ascii="Times New Roman" w:hAnsi="Times New Roman"/>
+          <w:color w:val="000000" w:themeColor="text1"/>
+          <w:sz w:val="24"/>
+          <w:szCs w:val="24"/>
+        </w:rPr>
+        <w:t>incepand</w:t>
+      </w:r>
+      <w:proofErr w:type="spellEnd"/>
+      <w:r>
+        <w:rPr>
+          <w:rFonts w:ascii="Times New Roman" w:hAnsi="Times New Roman"/>
+          <w:color w:val="000000" w:themeColor="text1"/>
+          <w:sz w:val="24"/>
+          <w:szCs w:val="24"/>
+        </w:rPr>
+        <w:t xml:space="preserve"> cu </w:t>
+      </w:r>
+      <w:proofErr w:type="spellStart"/>
+      <w:r>
+        <w:rPr>
+          <w:rFonts w:ascii="Times New Roman" w:hAnsi="Times New Roman"/>
+          <w:color w:val="000000" w:themeColor="text1"/>
+          <w:sz w:val="24"/>
+          <w:szCs w:val="24"/>
+        </w:rPr>
+        <w:t>maximizantul</w:t>
+      </w:r>
+      <w:proofErr w:type="spellEnd"/>
+      <w:r>
+        <w:rPr>
+          <w:rFonts w:ascii="Times New Roman" w:hAnsi="Times New Roman"/>
+          <w:color w:val="000000" w:themeColor="text1"/>
+          <w:sz w:val="24"/>
+          <w:szCs w:val="24"/>
+        </w:rPr>
+        <w:t xml:space="preserve"> pentru nodul </w:t>
+      </w:r>
+      <w:proofErr w:type="spellStart"/>
+      <w:r>
+        <w:rPr>
+          <w:rFonts w:ascii="Times New Roman" w:hAnsi="Times New Roman"/>
+          <w:color w:val="000000" w:themeColor="text1"/>
+          <w:sz w:val="24"/>
+          <w:szCs w:val="24"/>
+        </w:rPr>
+        <w:t>parinte</w:t>
+      </w:r>
+      <w:proofErr w:type="spellEnd"/>
+      <w:r>
+        <w:rPr>
+          <w:rFonts w:ascii="Times New Roman" w:hAnsi="Times New Roman"/>
+          <w:color w:val="000000" w:themeColor="text1"/>
+          <w:sz w:val="24"/>
+          <w:szCs w:val="24"/>
+        </w:rPr>
+        <w:t xml:space="preserve">. </w:t>
+      </w:r>
+      <w:r>
+        <w:rPr>
+          <w:rFonts w:ascii="Times New Roman" w:hAnsi="Times New Roman"/>
+          <w:color w:val="000000" w:themeColor="text1"/>
+          <w:sz w:val="24"/>
+          <w:szCs w:val="24"/>
+        </w:rPr>
+        <w:t xml:space="preserve">Pentru nodurile finale se </w:t>
+      </w:r>
+      <w:proofErr w:type="spellStart"/>
+      <w:r>
+        <w:rPr>
+          <w:rFonts w:ascii="Times New Roman" w:hAnsi="Times New Roman"/>
+          <w:color w:val="000000" w:themeColor="text1"/>
+          <w:sz w:val="24"/>
+          <w:szCs w:val="24"/>
+        </w:rPr>
+        <w:t>calculeaza</w:t>
+      </w:r>
+      <w:proofErr w:type="spellEnd"/>
+      <w:r>
+        <w:rPr>
+          <w:rFonts w:ascii="Times New Roman" w:hAnsi="Times New Roman"/>
+          <w:color w:val="000000" w:themeColor="text1"/>
+          <w:sz w:val="24"/>
+          <w:szCs w:val="24"/>
+        </w:rPr>
+        <w:t xml:space="preserve"> valoarea </w:t>
+      </w:r>
+      <w:r>
+        <w:rPr>
+          <w:rFonts w:ascii="Times New Roman" w:hAnsi="Times New Roman"/>
+          <w:i/>
+          <w:iCs/>
+          <w:color w:val="000000" w:themeColor="text1"/>
+          <w:sz w:val="24"/>
+          <w:szCs w:val="24"/>
+        </w:rPr>
+        <w:t>scor</w:t>
+      </w:r>
+      <w:r>
+        <w:rPr>
+          <w:rFonts w:ascii="Times New Roman" w:hAnsi="Times New Roman"/>
+          <w:color w:val="000000" w:themeColor="text1"/>
+          <w:sz w:val="24"/>
+          <w:szCs w:val="24"/>
+        </w:rPr>
+        <w:t xml:space="preserve">. Vom avea </w:t>
+      </w:r>
+      <w:proofErr w:type="spellStart"/>
+      <w:r>
+        <w:rPr>
+          <w:rFonts w:ascii="Times New Roman" w:hAnsi="Times New Roman"/>
+          <w:color w:val="000000" w:themeColor="text1"/>
+          <w:sz w:val="24"/>
+          <w:szCs w:val="24"/>
+        </w:rPr>
+        <w:t>initial</w:t>
+      </w:r>
+      <w:proofErr w:type="spellEnd"/>
+      <w:r>
+        <w:rPr>
+          <w:rFonts w:ascii="Times New Roman" w:hAnsi="Times New Roman"/>
+          <w:color w:val="000000" w:themeColor="text1"/>
+          <w:sz w:val="24"/>
+          <w:szCs w:val="24"/>
+        </w:rPr>
+        <w:t xml:space="preserve"> un astfel de arbore</w:t>
+      </w:r>
+      <w:r>
+        <w:rPr>
+          <w:rFonts w:ascii="Times New Roman" w:hAnsi="Times New Roman"/>
+          <w:color w:val="000000" w:themeColor="text1"/>
+          <w:sz w:val="24"/>
+          <w:szCs w:val="24"/>
+        </w:rPr>
+        <w:t>:</w:t>
+      </w:r>
+    </w:p>
+    <w:p>
+      <w:pPr>
+        <w:pStyle w:val="Titlucuprins"/>
+        <w:spacing w:line="360" w:lineRule="auto"/>
+        <w:jc w:val="center"/>
+        <w:rPr>
+          <w:rFonts w:ascii="Times New Roman" w:hAnsi="Times New Roman"/>
+          <w:color w:val="000000" w:themeColor="text1"/>
+          <w:sz w:val="24"/>
+          <w:szCs w:val="24"/>
+        </w:rPr>
+      </w:pPr>
+      <w:r>
+        <w:rPr>
+          <w:noProof/>
+        </w:rPr>
+        <w:drawing>
+          <wp:inline distT="0" distB="0" distL="0" distR="0" wp14:anchorId="2BDECDA9" wp14:editId="1A7EEA51">
+            <wp:extent cx="2889504" cy="2578608"/>
+            <wp:effectExtent l="0" t="0" r="6350" b="0"/>
+            <wp:docPr id="911130780" name="Imagine 1" descr="Mini-Max Algorithm in AI"/>
+            <wp:cNvGraphicFramePr>
+              <a:graphicFrameLocks xmlns:a="http://schemas.openxmlformats.org/drawingml/2006/main" noChangeAspect="1"/>
+            </wp:cNvGraphicFramePr>
+            <a:graphic xmlns:a="http://schemas.openxmlformats.org/drawingml/2006/main">
+              <a:graphicData uri="http://schemas.openxmlformats.org/drawingml/2006/picture">
+                <pic:pic xmlns:pic="http://schemas.openxmlformats.org/drawingml/2006/picture">
+                  <pic:nvPicPr>
+                    <pic:cNvPr id="0" name="Picture 10" descr="Mini-Max Algorithm in AI"/>
+                    <pic:cNvPicPr>
+                      <a:picLocks noChangeAspect="1" noChangeArrowheads="1"/>
+                    </pic:cNvPicPr>
+                  </pic:nvPicPr>
+                  <pic:blipFill>
+                    <a:blip r:embed="rId49">
+                      <a:extLst>
+                        <a:ext uri="{28A0092B-C50C-407E-A947-70E740481C1C}">
+                          <a14:useLocalDpi xmlns:a14="http://schemas.microsoft.com/office/drawing/2010/main" val="0"/>
+                        </a:ext>
+                      </a:extLst>
+                    </a:blip>
+                    <a:srcRect/>
+                    <a:stretch>
+                      <a:fillRect/>
+                    </a:stretch>
+                  </pic:blipFill>
+                  <pic:spPr bwMode="auto">
+                    <a:xfrm>
+                      <a:off x="0" y="0"/>
+                      <a:ext cx="2889504" cy="2578608"/>
+                    </a:xfrm>
+                    <a:prstGeom prst="rect">
+                      <a:avLst/>
+                    </a:prstGeom>
+                    <a:noFill/>
+                    <a:ln>
+                      <a:noFill/>
+                    </a:ln>
+                  </pic:spPr>
+                </pic:pic>
+              </a:graphicData>
+            </a:graphic>
+          </wp:inline>
+        </w:drawing>
+      </w:r>
+    </w:p>
+    <w:p>
+      <w:pPr>
+        <w:pStyle w:val="Titlucuprins"/>
+        <w:spacing w:line="360" w:lineRule="auto"/>
+        <w:jc w:val="center"/>
+        <w:rPr>
+          <w:rFonts w:ascii="Times New Roman" w:hAnsi="Times New Roman"/>
+          <w:color w:val="000000" w:themeColor="text1"/>
+          <w:sz w:val="24"/>
+          <w:szCs w:val="24"/>
+        </w:rPr>
+      </w:pPr>
+      <w:r>
+        <w:rPr>
+          <w:rFonts w:ascii="Times New Roman" w:hAnsi="Times New Roman"/>
+          <w:color w:val="000000" w:themeColor="text1"/>
+          <w:sz w:val="24"/>
+          <w:szCs w:val="24"/>
+        </w:rPr>
+        <w:t xml:space="preserve">Figura </w:t>
+      </w:r>
+      <w:r>
+        <w:rPr>
+          <w:rFonts w:ascii="Times New Roman" w:hAnsi="Times New Roman"/>
+          <w:color w:val="000000" w:themeColor="text1"/>
+          <w:sz w:val="24"/>
+          <w:szCs w:val="24"/>
+        </w:rPr>
+        <w:t xml:space="preserve">2.11.3. Starea </w:t>
+      </w:r>
+      <w:proofErr w:type="spellStart"/>
+      <w:r>
+        <w:rPr>
+          <w:rFonts w:ascii="Times New Roman" w:hAnsi="Times New Roman"/>
+          <w:color w:val="000000" w:themeColor="text1"/>
+          <w:sz w:val="24"/>
+          <w:szCs w:val="24"/>
+        </w:rPr>
+        <w:t>initiala</w:t>
+      </w:r>
+      <w:proofErr w:type="spellEnd"/>
+      <w:r>
+        <w:rPr>
+          <w:rFonts w:ascii="Times New Roman" w:hAnsi="Times New Roman"/>
+          <w:color w:val="000000" w:themeColor="text1"/>
+          <w:sz w:val="24"/>
+          <w:szCs w:val="24"/>
+        </w:rPr>
+        <w:t xml:space="preserve"> </w:t>
+      </w:r>
+      <w:proofErr w:type="spellStart"/>
+      <w:r>
+        <w:rPr>
+          <w:rFonts w:ascii="Times New Roman" w:hAnsi="Times New Roman"/>
+          <w:color w:val="000000" w:themeColor="text1"/>
+          <w:sz w:val="24"/>
+          <w:szCs w:val="24"/>
+        </w:rPr>
+        <w:t>dupa</w:t>
+      </w:r>
+      <w:proofErr w:type="spellEnd"/>
+      <w:r>
+        <w:rPr>
+          <w:rFonts w:ascii="Times New Roman" w:hAnsi="Times New Roman"/>
+          <w:color w:val="000000" w:themeColor="text1"/>
+          <w:sz w:val="24"/>
+          <w:szCs w:val="24"/>
+        </w:rPr>
+        <w:t xml:space="preserve"> faza de calcul a valorii scor pentru </w:t>
+      </w:r>
+      <w:r>
+        <w:rPr>
+          <w:rFonts w:ascii="Times New Roman" w:hAnsi="Times New Roman"/>
+          <w:color w:val="000000" w:themeColor="text1"/>
+          <w:sz w:val="24"/>
+          <w:szCs w:val="24"/>
+        </w:rPr>
+        <w:t>frunzele a</w:t>
+      </w:r>
+      <w:r>
+        <w:rPr>
+          <w:rFonts w:ascii="Times New Roman" w:hAnsi="Times New Roman"/>
+          <w:color w:val="000000" w:themeColor="text1"/>
+          <w:sz w:val="24"/>
+          <w:szCs w:val="24"/>
+        </w:rPr>
+        <w:t>r</w:t>
+      </w:r>
+      <w:r>
+        <w:rPr>
+          <w:rFonts w:ascii="Times New Roman" w:hAnsi="Times New Roman"/>
+          <w:color w:val="000000" w:themeColor="text1"/>
+          <w:sz w:val="24"/>
+          <w:szCs w:val="24"/>
+        </w:rPr>
+        <w:t>borelui</w:t>
+      </w:r>
+    </w:p>
+    <w:p>
+      <w:pPr>
+        <w:pStyle w:val="Titlucuprins"/>
+        <w:spacing w:line="360" w:lineRule="auto"/>
+        <w:rPr>
+          <w:rFonts w:ascii="Times New Roman" w:hAnsi="Times New Roman"/>
+          <w:color w:val="000000" w:themeColor="text1"/>
+          <w:sz w:val="24"/>
+          <w:szCs w:val="24"/>
+        </w:rPr>
+      </w:pPr>
+      <w:proofErr w:type="spellStart"/>
+      <w:r>
+        <w:rPr>
+          <w:rFonts w:ascii="Times New Roman" w:hAnsi="Times New Roman"/>
+          <w:color w:val="000000" w:themeColor="text1"/>
+          <w:sz w:val="24"/>
+          <w:szCs w:val="24"/>
+        </w:rPr>
+        <w:t>Urcand</w:t>
+      </w:r>
+      <w:proofErr w:type="spellEnd"/>
+      <w:r>
+        <w:rPr>
+          <w:rFonts w:ascii="Times New Roman" w:hAnsi="Times New Roman"/>
+          <w:color w:val="000000" w:themeColor="text1"/>
+          <w:sz w:val="24"/>
+          <w:szCs w:val="24"/>
+        </w:rPr>
+        <w:t xml:space="preserve"> cu un nivel de la frunze, observam ca pe acest nivel </w:t>
+      </w:r>
+      <w:proofErr w:type="spellStart"/>
+      <w:r>
+        <w:rPr>
+          <w:rFonts w:ascii="Times New Roman" w:hAnsi="Times New Roman"/>
+          <w:color w:val="000000" w:themeColor="text1"/>
+          <w:sz w:val="24"/>
+          <w:szCs w:val="24"/>
+        </w:rPr>
+        <w:t>lucreaza</w:t>
+      </w:r>
+      <w:proofErr w:type="spellEnd"/>
+      <w:r>
+        <w:rPr>
+          <w:rFonts w:ascii="Times New Roman" w:hAnsi="Times New Roman"/>
+          <w:color w:val="000000" w:themeColor="text1"/>
+          <w:sz w:val="24"/>
+          <w:szCs w:val="24"/>
+        </w:rPr>
+        <w:t xml:space="preserve"> </w:t>
+      </w:r>
+      <w:proofErr w:type="spellStart"/>
+      <w:r>
+        <w:rPr>
+          <w:rFonts w:ascii="Times New Roman" w:hAnsi="Times New Roman"/>
+          <w:color w:val="000000" w:themeColor="text1"/>
+          <w:sz w:val="24"/>
+          <w:szCs w:val="24"/>
+        </w:rPr>
+        <w:t>maximizantul</w:t>
+      </w:r>
+      <w:proofErr w:type="spellEnd"/>
+      <w:r>
+        <w:rPr>
+          <w:rFonts w:ascii="Times New Roman" w:hAnsi="Times New Roman"/>
+          <w:color w:val="000000" w:themeColor="text1"/>
+          <w:sz w:val="24"/>
+          <w:szCs w:val="24"/>
+        </w:rPr>
+        <w:t>.</w:t>
+      </w:r>
+      <w:r>
+        <w:rPr>
+          <w:rFonts w:ascii="Times New Roman" w:hAnsi="Times New Roman"/>
+          <w:color w:val="000000" w:themeColor="text1"/>
+          <w:sz w:val="24"/>
+          <w:szCs w:val="24"/>
+        </w:rPr>
+        <w:t xml:space="preserve"> </w:t>
+      </w:r>
+      <w:r>
+        <w:rPr>
+          <w:rFonts w:ascii="Times New Roman" w:hAnsi="Times New Roman"/>
+          <w:color w:val="000000" w:themeColor="text1"/>
+          <w:sz w:val="24"/>
+          <w:szCs w:val="24"/>
+        </w:rPr>
+        <w:t xml:space="preserve">Pentru fiecare nod (stare) al acestui nivel, el va considera valoarea maxima a nodurilor copil. Arborele va avea </w:t>
+      </w:r>
+      <w:proofErr w:type="spellStart"/>
+      <w:r>
+        <w:rPr>
+          <w:rFonts w:ascii="Times New Roman" w:hAnsi="Times New Roman"/>
+          <w:color w:val="000000" w:themeColor="text1"/>
+          <w:sz w:val="24"/>
+          <w:szCs w:val="24"/>
+        </w:rPr>
+        <w:t>urmatoarea</w:t>
+      </w:r>
+      <w:proofErr w:type="spellEnd"/>
+      <w:r>
+        <w:rPr>
+          <w:rFonts w:ascii="Times New Roman" w:hAnsi="Times New Roman"/>
+          <w:color w:val="000000" w:themeColor="text1"/>
+          <w:sz w:val="24"/>
+          <w:szCs w:val="24"/>
+        </w:rPr>
+        <w:t xml:space="preserve"> </w:t>
+      </w:r>
+      <w:proofErr w:type="spellStart"/>
+      <w:r>
+        <w:rPr>
+          <w:rFonts w:ascii="Times New Roman" w:hAnsi="Times New Roman"/>
+          <w:color w:val="000000" w:themeColor="text1"/>
+          <w:sz w:val="24"/>
+          <w:szCs w:val="24"/>
+        </w:rPr>
+        <w:t>configuratie</w:t>
+      </w:r>
+      <w:proofErr w:type="spellEnd"/>
+      <w:r>
+        <w:rPr>
+          <w:rFonts w:ascii="Times New Roman" w:hAnsi="Times New Roman"/>
+          <w:color w:val="000000" w:themeColor="text1"/>
+          <w:sz w:val="24"/>
+          <w:szCs w:val="24"/>
+        </w:rPr>
+        <w:t xml:space="preserve"> </w:t>
+      </w:r>
+      <w:proofErr w:type="spellStart"/>
+      <w:r>
+        <w:rPr>
+          <w:rFonts w:ascii="Times New Roman" w:hAnsi="Times New Roman"/>
+          <w:color w:val="000000" w:themeColor="text1"/>
+          <w:sz w:val="24"/>
+          <w:szCs w:val="24"/>
+        </w:rPr>
+        <w:t>dupa</w:t>
+      </w:r>
+      <w:proofErr w:type="spellEnd"/>
+      <w:r>
+        <w:rPr>
+          <w:rFonts w:ascii="Times New Roman" w:hAnsi="Times New Roman"/>
+          <w:color w:val="000000" w:themeColor="text1"/>
+          <w:sz w:val="24"/>
+          <w:szCs w:val="24"/>
+        </w:rPr>
+        <w:t xml:space="preserve"> acest pas:</w:t>
+      </w:r>
+    </w:p>
+    <w:p>
+      <w:pPr>
+        <w:pStyle w:val="Titlucuprins"/>
+        <w:spacing w:line="360" w:lineRule="auto"/>
+        <w:jc w:val="center"/>
+        <w:rPr>
+          <w:rFonts w:ascii="Times New Roman" w:hAnsi="Times New Roman"/>
+          <w:color w:val="000000" w:themeColor="text1"/>
+          <w:sz w:val="24"/>
+          <w:szCs w:val="24"/>
+        </w:rPr>
+      </w:pPr>
+      <w:r>
+        <w:rPr>
+          <w:noProof/>
+        </w:rPr>
+        <w:drawing>
+          <wp:inline distT="0" distB="0" distL="0" distR="0" wp14:anchorId="71A1CCDF" wp14:editId="23841616">
+            <wp:extent cx="2886075" cy="2576270"/>
+            <wp:effectExtent l="0" t="0" r="0" b="0"/>
+            <wp:docPr id="483178397" name="Imagine 2" descr="Mini-Max Algorithm in AI"/>
+            <wp:cNvGraphicFramePr>
+              <a:graphicFrameLocks xmlns:a="http://schemas.openxmlformats.org/drawingml/2006/main" noChangeAspect="1"/>
+            </wp:cNvGraphicFramePr>
+            <a:graphic xmlns:a="http://schemas.openxmlformats.org/drawingml/2006/main">
+              <a:graphicData uri="http://schemas.openxmlformats.org/drawingml/2006/picture">
+                <pic:pic xmlns:pic="http://schemas.openxmlformats.org/drawingml/2006/picture">
+                  <pic:nvPicPr>
+                    <pic:cNvPr id="0" name="Picture 12" descr="Mini-Max Algorithm in AI"/>
+                    <pic:cNvPicPr>
+                      <a:picLocks noChangeAspect="1" noChangeArrowheads="1"/>
+                    </pic:cNvPicPr>
+                  </pic:nvPicPr>
+                  <pic:blipFill>
+                    <a:blip r:embed="rId50">
+                      <a:extLst>
+                        <a:ext uri="{28A0092B-C50C-407E-A947-70E740481C1C}">
+                          <a14:useLocalDpi xmlns:a14="http://schemas.microsoft.com/office/drawing/2010/main" val="0"/>
+                        </a:ext>
+                      </a:extLst>
+                    </a:blip>
+                    <a:srcRect/>
+                    <a:stretch>
+                      <a:fillRect/>
+                    </a:stretch>
+                  </pic:blipFill>
+                  <pic:spPr bwMode="auto">
+                    <a:xfrm>
+                      <a:off x="0" y="0"/>
+                      <a:ext cx="2889426" cy="2579261"/>
+                    </a:xfrm>
+                    <a:prstGeom prst="rect">
+                      <a:avLst/>
+                    </a:prstGeom>
+                    <a:noFill/>
+                    <a:ln>
+                      <a:noFill/>
+                    </a:ln>
+                  </pic:spPr>
+                </pic:pic>
+              </a:graphicData>
+            </a:graphic>
+          </wp:inline>
+        </w:drawing>
+      </w:r>
+    </w:p>
+    <w:p>
+      <w:pPr>
+        <w:pStyle w:val="Titlucuprins"/>
+        <w:spacing w:line="360" w:lineRule="auto"/>
+        <w:jc w:val="center"/>
+        <w:rPr>
+          <w:rFonts w:ascii="Times New Roman" w:hAnsi="Times New Roman"/>
+          <w:color w:val="000000" w:themeColor="text1"/>
+          <w:sz w:val="24"/>
+          <w:szCs w:val="24"/>
+        </w:rPr>
+      </w:pPr>
+      <w:r>
+        <w:rPr>
+          <w:rFonts w:ascii="Times New Roman" w:hAnsi="Times New Roman"/>
+          <w:color w:val="000000" w:themeColor="text1"/>
+          <w:sz w:val="24"/>
+          <w:szCs w:val="24"/>
+        </w:rPr>
+        <w:t xml:space="preserve">Figura 2.11.4. Starea arborelui </w:t>
+      </w:r>
+      <w:proofErr w:type="spellStart"/>
+      <w:r>
+        <w:rPr>
+          <w:rFonts w:ascii="Times New Roman" w:hAnsi="Times New Roman"/>
+          <w:color w:val="000000" w:themeColor="text1"/>
+          <w:sz w:val="24"/>
+          <w:szCs w:val="24"/>
+        </w:rPr>
+        <w:t>dupa</w:t>
+      </w:r>
+      <w:proofErr w:type="spellEnd"/>
+      <w:r>
+        <w:rPr>
+          <w:rFonts w:ascii="Times New Roman" w:hAnsi="Times New Roman"/>
+          <w:color w:val="000000" w:themeColor="text1"/>
+          <w:sz w:val="24"/>
+          <w:szCs w:val="24"/>
+        </w:rPr>
+        <w:t xml:space="preserve"> evaluarea </w:t>
+      </w:r>
+      <w:proofErr w:type="spellStart"/>
+      <w:r>
+        <w:rPr>
+          <w:rFonts w:ascii="Times New Roman" w:hAnsi="Times New Roman"/>
+          <w:color w:val="000000" w:themeColor="text1"/>
+          <w:sz w:val="24"/>
+          <w:szCs w:val="24"/>
+        </w:rPr>
+        <w:t>facuta</w:t>
+      </w:r>
+      <w:proofErr w:type="spellEnd"/>
+      <w:r>
+        <w:rPr>
+          <w:rFonts w:ascii="Times New Roman" w:hAnsi="Times New Roman"/>
+          <w:color w:val="000000" w:themeColor="text1"/>
+          <w:sz w:val="24"/>
+          <w:szCs w:val="24"/>
+        </w:rPr>
+        <w:t xml:space="preserve"> de </w:t>
+      </w:r>
+      <w:proofErr w:type="spellStart"/>
+      <w:r>
+        <w:rPr>
+          <w:rFonts w:ascii="Times New Roman" w:hAnsi="Times New Roman"/>
+          <w:color w:val="000000" w:themeColor="text1"/>
+          <w:sz w:val="24"/>
+          <w:szCs w:val="24"/>
+        </w:rPr>
+        <w:t>maximizant</w:t>
+      </w:r>
+      <w:proofErr w:type="spellEnd"/>
+    </w:p>
+    <w:p>
+      <w:pPr>
+        <w:pStyle w:val="Titlucuprins"/>
+        <w:spacing w:line="360" w:lineRule="auto"/>
+        <w:rPr>
+          <w:rFonts w:ascii="Times New Roman" w:hAnsi="Times New Roman"/>
+          <w:color w:val="000000" w:themeColor="text1"/>
+          <w:sz w:val="24"/>
+          <w:szCs w:val="24"/>
+        </w:rPr>
+      </w:pPr>
+    </w:p>
+    <w:p>
+      <w:pPr>
+        <w:pStyle w:val="Titlucuprins"/>
+        <w:spacing w:line="360" w:lineRule="auto"/>
+        <w:rPr>
+          <w:rFonts w:ascii="Times New Roman" w:hAnsi="Times New Roman"/>
+          <w:color w:val="000000" w:themeColor="text1"/>
+          <w:sz w:val="24"/>
+          <w:szCs w:val="24"/>
+        </w:rPr>
+      </w:pPr>
+      <w:r>
+        <w:rPr>
+          <w:rFonts w:ascii="Times New Roman" w:hAnsi="Times New Roman"/>
+          <w:color w:val="000000" w:themeColor="text1"/>
+          <w:sz w:val="24"/>
+          <w:szCs w:val="24"/>
+        </w:rPr>
+        <w:lastRenderedPageBreak/>
+        <w:t xml:space="preserve">Se trece la </w:t>
+      </w:r>
+      <w:proofErr w:type="spellStart"/>
+      <w:r>
+        <w:rPr>
+          <w:rFonts w:ascii="Times New Roman" w:hAnsi="Times New Roman"/>
+          <w:color w:val="000000" w:themeColor="text1"/>
+          <w:sz w:val="24"/>
+          <w:szCs w:val="24"/>
+        </w:rPr>
+        <w:t>urmatorul</w:t>
+      </w:r>
+      <w:proofErr w:type="spellEnd"/>
+      <w:r>
+        <w:rPr>
+          <w:rFonts w:ascii="Times New Roman" w:hAnsi="Times New Roman"/>
+          <w:color w:val="000000" w:themeColor="text1"/>
+          <w:sz w:val="24"/>
+          <w:szCs w:val="24"/>
+        </w:rPr>
+        <w:t xml:space="preserve"> nivel din arbore, unde va intra in joc </w:t>
+      </w:r>
+      <w:proofErr w:type="spellStart"/>
+      <w:r>
+        <w:rPr>
+          <w:rFonts w:ascii="Times New Roman" w:hAnsi="Times New Roman"/>
+          <w:color w:val="000000" w:themeColor="text1"/>
+          <w:sz w:val="24"/>
+          <w:szCs w:val="24"/>
+        </w:rPr>
+        <w:t>minimzantul</w:t>
+      </w:r>
+      <w:proofErr w:type="spellEnd"/>
+      <w:r>
+        <w:rPr>
+          <w:rFonts w:ascii="Times New Roman" w:hAnsi="Times New Roman"/>
+          <w:color w:val="000000" w:themeColor="text1"/>
+          <w:sz w:val="24"/>
+          <w:szCs w:val="24"/>
+        </w:rPr>
+        <w:t xml:space="preserve">. Acesta va considera valorile minime de pe nodurile copil, ce tocmai au fost evaluate de </w:t>
+      </w:r>
+      <w:proofErr w:type="spellStart"/>
+      <w:r>
+        <w:rPr>
+          <w:rFonts w:ascii="Times New Roman" w:hAnsi="Times New Roman"/>
+          <w:color w:val="000000" w:themeColor="text1"/>
+          <w:sz w:val="24"/>
+          <w:szCs w:val="24"/>
+        </w:rPr>
+        <w:t>catre</w:t>
+      </w:r>
+      <w:proofErr w:type="spellEnd"/>
+      <w:r>
+        <w:rPr>
+          <w:rFonts w:ascii="Times New Roman" w:hAnsi="Times New Roman"/>
+          <w:color w:val="000000" w:themeColor="text1"/>
+          <w:sz w:val="24"/>
+          <w:szCs w:val="24"/>
+        </w:rPr>
+        <w:t xml:space="preserve"> </w:t>
+      </w:r>
+      <w:proofErr w:type="spellStart"/>
+      <w:r>
+        <w:rPr>
+          <w:rFonts w:ascii="Times New Roman" w:hAnsi="Times New Roman"/>
+          <w:color w:val="000000" w:themeColor="text1"/>
+          <w:sz w:val="24"/>
+          <w:szCs w:val="24"/>
+        </w:rPr>
+        <w:t>maximizant</w:t>
+      </w:r>
+      <w:proofErr w:type="spellEnd"/>
+      <w:r>
+        <w:rPr>
+          <w:rFonts w:ascii="Times New Roman" w:hAnsi="Times New Roman"/>
+          <w:color w:val="000000" w:themeColor="text1"/>
+          <w:sz w:val="24"/>
+          <w:szCs w:val="24"/>
+        </w:rPr>
+        <w:t xml:space="preserve">. Rezultatul este </w:t>
+      </w:r>
+      <w:proofErr w:type="spellStart"/>
+      <w:r>
+        <w:rPr>
+          <w:rFonts w:ascii="Times New Roman" w:hAnsi="Times New Roman"/>
+          <w:color w:val="000000" w:themeColor="text1"/>
+          <w:sz w:val="24"/>
+          <w:szCs w:val="24"/>
+        </w:rPr>
+        <w:t>urmatorul</w:t>
+      </w:r>
+      <w:proofErr w:type="spellEnd"/>
+      <w:r>
+        <w:rPr>
+          <w:rFonts w:ascii="Times New Roman" w:hAnsi="Times New Roman"/>
+          <w:color w:val="000000" w:themeColor="text1"/>
+          <w:sz w:val="24"/>
+          <w:szCs w:val="24"/>
+        </w:rPr>
+        <w:t>:</w:t>
+      </w:r>
+    </w:p>
+    <w:p>
+      <w:pPr>
+        <w:pStyle w:val="Titlucuprins"/>
+        <w:spacing w:line="360" w:lineRule="auto"/>
+        <w:jc w:val="center"/>
+        <w:rPr>
+          <w:rFonts w:ascii="Times New Roman" w:hAnsi="Times New Roman"/>
+          <w:color w:val="000000" w:themeColor="text1"/>
+          <w:sz w:val="24"/>
+          <w:szCs w:val="24"/>
+        </w:rPr>
+      </w:pPr>
+      <w:r>
+        <w:rPr>
+          <w:noProof/>
+        </w:rPr>
+        <w:drawing>
+          <wp:inline distT="0" distB="0" distL="0" distR="0" wp14:anchorId="5B9144A9" wp14:editId="66ECEAE3">
+            <wp:extent cx="2880360" cy="2578608"/>
+            <wp:effectExtent l="0" t="0" r="0" b="0"/>
+            <wp:docPr id="1264839453" name="Imagine 3" descr="Mini-Max Algorithm in AI"/>
+            <wp:cNvGraphicFramePr>
+              <a:graphicFrameLocks xmlns:a="http://schemas.openxmlformats.org/drawingml/2006/main" noChangeAspect="1"/>
+            </wp:cNvGraphicFramePr>
+            <a:graphic xmlns:a="http://schemas.openxmlformats.org/drawingml/2006/main">
+              <a:graphicData uri="http://schemas.openxmlformats.org/drawingml/2006/picture">
+                <pic:pic xmlns:pic="http://schemas.openxmlformats.org/drawingml/2006/picture">
+                  <pic:nvPicPr>
+                    <pic:cNvPr id="0" name="Picture 14" descr="Mini-Max Algorithm in AI"/>
+                    <pic:cNvPicPr>
+                      <a:picLocks noChangeAspect="1" noChangeArrowheads="1"/>
+                    </pic:cNvPicPr>
+                  </pic:nvPicPr>
+                  <pic:blipFill>
+                    <a:blip r:embed="rId51">
+                      <a:extLst>
+                        <a:ext uri="{28A0092B-C50C-407E-A947-70E740481C1C}">
+                          <a14:useLocalDpi xmlns:a14="http://schemas.microsoft.com/office/drawing/2010/main" val="0"/>
+                        </a:ext>
+                      </a:extLst>
+                    </a:blip>
+                    <a:srcRect/>
+                    <a:stretch>
+                      <a:fillRect/>
+                    </a:stretch>
+                  </pic:blipFill>
+                  <pic:spPr bwMode="auto">
+                    <a:xfrm>
+                      <a:off x="0" y="0"/>
+                      <a:ext cx="2880360" cy="2578608"/>
+                    </a:xfrm>
+                    <a:prstGeom prst="rect">
+                      <a:avLst/>
+                    </a:prstGeom>
+                    <a:noFill/>
+                    <a:ln>
+                      <a:noFill/>
+                    </a:ln>
+                  </pic:spPr>
+                </pic:pic>
+              </a:graphicData>
+            </a:graphic>
+          </wp:inline>
+        </w:drawing>
+      </w:r>
+    </w:p>
+    <w:p>
+      <w:pPr>
+        <w:pStyle w:val="Titlucuprins"/>
+        <w:spacing w:line="360" w:lineRule="auto"/>
+        <w:jc w:val="center"/>
+        <w:rPr>
+          <w:rFonts w:ascii="Times New Roman" w:hAnsi="Times New Roman"/>
+          <w:color w:val="000000" w:themeColor="text1"/>
+          <w:sz w:val="24"/>
+          <w:szCs w:val="24"/>
+        </w:rPr>
+      </w:pPr>
+      <w:r>
+        <w:rPr>
+          <w:rFonts w:ascii="Times New Roman" w:hAnsi="Times New Roman"/>
+          <w:color w:val="000000" w:themeColor="text1"/>
+          <w:sz w:val="24"/>
+          <w:szCs w:val="24"/>
+        </w:rPr>
+        <w:t xml:space="preserve">Figura 2.11.5. Starea arborelui </w:t>
+      </w:r>
+      <w:proofErr w:type="spellStart"/>
+      <w:r>
+        <w:rPr>
+          <w:rFonts w:ascii="Times New Roman" w:hAnsi="Times New Roman"/>
+          <w:color w:val="000000" w:themeColor="text1"/>
+          <w:sz w:val="24"/>
+          <w:szCs w:val="24"/>
+        </w:rPr>
+        <w:t>dupa</w:t>
+      </w:r>
+      <w:proofErr w:type="spellEnd"/>
+      <w:r>
+        <w:rPr>
+          <w:rFonts w:ascii="Times New Roman" w:hAnsi="Times New Roman"/>
+          <w:color w:val="000000" w:themeColor="text1"/>
+          <w:sz w:val="24"/>
+          <w:szCs w:val="24"/>
+        </w:rPr>
+        <w:t xml:space="preserve"> evaluarea </w:t>
+      </w:r>
+      <w:proofErr w:type="spellStart"/>
+      <w:r>
+        <w:rPr>
+          <w:rFonts w:ascii="Times New Roman" w:hAnsi="Times New Roman"/>
+          <w:color w:val="000000" w:themeColor="text1"/>
+          <w:sz w:val="24"/>
+          <w:szCs w:val="24"/>
+        </w:rPr>
+        <w:t>facuta</w:t>
+      </w:r>
+      <w:proofErr w:type="spellEnd"/>
+      <w:r>
+        <w:rPr>
+          <w:rFonts w:ascii="Times New Roman" w:hAnsi="Times New Roman"/>
+          <w:color w:val="000000" w:themeColor="text1"/>
+          <w:sz w:val="24"/>
+          <w:szCs w:val="24"/>
+        </w:rPr>
+        <w:t xml:space="preserve"> de </w:t>
+      </w:r>
+      <w:proofErr w:type="spellStart"/>
+      <w:r>
+        <w:rPr>
+          <w:rFonts w:ascii="Times New Roman" w:hAnsi="Times New Roman"/>
+          <w:color w:val="000000" w:themeColor="text1"/>
+          <w:sz w:val="24"/>
+          <w:szCs w:val="24"/>
+        </w:rPr>
+        <w:t>maximizant</w:t>
+      </w:r>
+      <w:proofErr w:type="spellEnd"/>
+    </w:p>
+    <w:p>
+      <w:pPr>
+        <w:pStyle w:val="Titlucuprins"/>
+        <w:spacing w:line="360" w:lineRule="auto"/>
+        <w:rPr>
+          <w:rFonts w:ascii="Times New Roman" w:hAnsi="Times New Roman"/>
+          <w:color w:val="000000" w:themeColor="text1"/>
+          <w:sz w:val="24"/>
+          <w:szCs w:val="24"/>
+        </w:rPr>
+      </w:pPr>
+      <w:r>
+        <w:rPr>
+          <w:rFonts w:ascii="Times New Roman" w:hAnsi="Times New Roman"/>
+          <w:color w:val="000000" w:themeColor="text1"/>
+          <w:sz w:val="24"/>
+          <w:szCs w:val="24"/>
+        </w:rPr>
+        <w:t xml:space="preserve">S-a ajuns la nodul </w:t>
+      </w:r>
+      <w:proofErr w:type="spellStart"/>
+      <w:r>
+        <w:rPr>
+          <w:rFonts w:ascii="Times New Roman" w:hAnsi="Times New Roman"/>
+          <w:color w:val="000000" w:themeColor="text1"/>
+          <w:sz w:val="24"/>
+          <w:szCs w:val="24"/>
+        </w:rPr>
+        <w:t>parinte</w:t>
+      </w:r>
+      <w:proofErr w:type="spellEnd"/>
+      <w:r>
+        <w:rPr>
+          <w:rFonts w:ascii="Times New Roman" w:hAnsi="Times New Roman"/>
+          <w:color w:val="000000" w:themeColor="text1"/>
+          <w:sz w:val="24"/>
+          <w:szCs w:val="24"/>
+        </w:rPr>
+        <w:t xml:space="preserve"> al arborelui, pe care </w:t>
+      </w:r>
+      <w:proofErr w:type="spellStart"/>
+      <w:r>
+        <w:rPr>
+          <w:rFonts w:ascii="Times New Roman" w:hAnsi="Times New Roman"/>
+          <w:color w:val="000000" w:themeColor="text1"/>
+          <w:sz w:val="24"/>
+          <w:szCs w:val="24"/>
+        </w:rPr>
+        <w:t>actioneaza</w:t>
+      </w:r>
+      <w:proofErr w:type="spellEnd"/>
+      <w:r>
+        <w:rPr>
+          <w:rFonts w:ascii="Times New Roman" w:hAnsi="Times New Roman"/>
+          <w:color w:val="000000" w:themeColor="text1"/>
+          <w:sz w:val="24"/>
+          <w:szCs w:val="24"/>
+        </w:rPr>
+        <w:t xml:space="preserve"> </w:t>
+      </w:r>
+      <w:proofErr w:type="spellStart"/>
+      <w:r>
+        <w:rPr>
+          <w:rFonts w:ascii="Times New Roman" w:hAnsi="Times New Roman"/>
+          <w:color w:val="000000" w:themeColor="text1"/>
+          <w:sz w:val="24"/>
+          <w:szCs w:val="24"/>
+        </w:rPr>
+        <w:t>maximizantul</w:t>
+      </w:r>
+      <w:proofErr w:type="spellEnd"/>
+      <w:r>
+        <w:rPr>
+          <w:rFonts w:ascii="Times New Roman" w:hAnsi="Times New Roman"/>
+          <w:color w:val="000000" w:themeColor="text1"/>
+          <w:sz w:val="24"/>
+          <w:szCs w:val="24"/>
+        </w:rPr>
+        <w:t xml:space="preserve">. </w:t>
+      </w:r>
+      <w:proofErr w:type="spellStart"/>
+      <w:r>
+        <w:rPr>
+          <w:rFonts w:ascii="Times New Roman" w:hAnsi="Times New Roman"/>
+          <w:color w:val="000000" w:themeColor="text1"/>
+          <w:sz w:val="24"/>
+          <w:szCs w:val="24"/>
+        </w:rPr>
+        <w:t>Asadar</w:t>
+      </w:r>
+      <w:proofErr w:type="spellEnd"/>
+      <w:r>
+        <w:rPr>
+          <w:rFonts w:ascii="Times New Roman" w:hAnsi="Times New Roman"/>
+          <w:color w:val="000000" w:themeColor="text1"/>
+          <w:sz w:val="24"/>
+          <w:szCs w:val="24"/>
+        </w:rPr>
+        <w:t>, se va considera valoarea maxima de pe cei 2 copii ai acestuia, acesta fiind si rezultatul final determinat de algoritmul Minimax, pentru acest exemplu:</w:t>
+      </w:r>
+    </w:p>
+    <w:p>
+      <w:pPr>
+        <w:pStyle w:val="Titlucuprins"/>
+        <w:spacing w:line="360" w:lineRule="auto"/>
+        <w:jc w:val="center"/>
+        <w:rPr>
+          <w:rFonts w:ascii="Times New Roman" w:hAnsi="Times New Roman"/>
+          <w:color w:val="000000" w:themeColor="text1"/>
+          <w:sz w:val="24"/>
+          <w:szCs w:val="24"/>
+        </w:rPr>
+      </w:pPr>
+      <w:r>
+        <w:rPr>
+          <w:noProof/>
+        </w:rPr>
+        <w:drawing>
+          <wp:inline distT="0" distB="0" distL="0" distR="0" wp14:anchorId="3C29B9C5" wp14:editId="2924D34E">
+            <wp:extent cx="2880360" cy="2578608"/>
+            <wp:effectExtent l="0" t="0" r="0" b="0"/>
+            <wp:docPr id="1479943538" name="Imagine 4" descr="Mini-Max Algorithm in AI"/>
+            <wp:cNvGraphicFramePr>
+              <a:graphicFrameLocks xmlns:a="http://schemas.openxmlformats.org/drawingml/2006/main" noChangeAspect="1"/>
+            </wp:cNvGraphicFramePr>
+            <a:graphic xmlns:a="http://schemas.openxmlformats.org/drawingml/2006/main">
+              <a:graphicData uri="http://schemas.openxmlformats.org/drawingml/2006/picture">
+                <pic:pic xmlns:pic="http://schemas.openxmlformats.org/drawingml/2006/picture">
+                  <pic:nvPicPr>
+                    <pic:cNvPr id="0" name="Picture 16" descr="Mini-Max Algorithm in AI"/>
+                    <pic:cNvPicPr>
+                      <a:picLocks noChangeAspect="1" noChangeArrowheads="1"/>
+                    </pic:cNvPicPr>
+                  </pic:nvPicPr>
+                  <pic:blipFill>
+                    <a:blip r:embed="rId52">
+                      <a:extLst>
+                        <a:ext uri="{28A0092B-C50C-407E-A947-70E740481C1C}">
+                          <a14:useLocalDpi xmlns:a14="http://schemas.microsoft.com/office/drawing/2010/main" val="0"/>
+                        </a:ext>
+                      </a:extLst>
+                    </a:blip>
+                    <a:srcRect/>
+                    <a:stretch>
+                      <a:fillRect/>
+                    </a:stretch>
+                  </pic:blipFill>
+                  <pic:spPr bwMode="auto">
+                    <a:xfrm>
+                      <a:off x="0" y="0"/>
+                      <a:ext cx="2880360" cy="2578608"/>
+                    </a:xfrm>
+                    <a:prstGeom prst="rect">
+                      <a:avLst/>
+                    </a:prstGeom>
+                    <a:noFill/>
+                    <a:ln>
+                      <a:noFill/>
+                    </a:ln>
+                  </pic:spPr>
+                </pic:pic>
+              </a:graphicData>
+            </a:graphic>
+          </wp:inline>
+        </w:drawing>
+      </w:r>
+    </w:p>
+    <w:p>
+      <w:pPr>
+        <w:pStyle w:val="Titlucuprins"/>
+        <w:spacing w:line="360" w:lineRule="auto"/>
+        <w:jc w:val="center"/>
+        <w:rPr>
+          <w:rFonts w:ascii="Times New Roman" w:hAnsi="Times New Roman"/>
+          <w:color w:val="000000" w:themeColor="text1"/>
+          <w:sz w:val="24"/>
+          <w:szCs w:val="24"/>
+        </w:rPr>
+      </w:pPr>
+      <w:r>
+        <w:rPr>
+          <w:rFonts w:ascii="Times New Roman" w:hAnsi="Times New Roman"/>
+          <w:color w:val="000000" w:themeColor="text1"/>
+          <w:sz w:val="24"/>
+          <w:szCs w:val="24"/>
+        </w:rPr>
+        <w:t xml:space="preserve">Figura 2.11.6. Starea finala a arborelui, </w:t>
+      </w:r>
+      <w:proofErr w:type="spellStart"/>
+      <w:r>
+        <w:rPr>
+          <w:rFonts w:ascii="Times New Roman" w:hAnsi="Times New Roman"/>
+          <w:color w:val="000000" w:themeColor="text1"/>
+          <w:sz w:val="24"/>
+          <w:szCs w:val="24"/>
+        </w:rPr>
+        <w:t>dupa</w:t>
+      </w:r>
+      <w:proofErr w:type="spellEnd"/>
+      <w:r>
+        <w:rPr>
+          <w:rFonts w:ascii="Times New Roman" w:hAnsi="Times New Roman"/>
+          <w:color w:val="000000" w:themeColor="text1"/>
+          <w:sz w:val="24"/>
+          <w:szCs w:val="24"/>
+        </w:rPr>
+        <w:t xml:space="preserve"> aplicarea algoritmului Minimax</w:t>
+      </w:r>
+    </w:p>
+    <w:p>
+      <w:pPr>
+        <w:pStyle w:val="Titlucuprins"/>
+        <w:spacing w:line="360" w:lineRule="auto"/>
+        <w:rPr>
+          <w:rFonts w:ascii="Times New Roman" w:hAnsi="Times New Roman"/>
+          <w:color w:val="000000" w:themeColor="text1"/>
+          <w:sz w:val="24"/>
+          <w:szCs w:val="24"/>
+        </w:rPr>
+      </w:pPr>
+    </w:p>
+    <w:p>
+      <w:pPr>
+        <w:pStyle w:val="Titlucuprins"/>
+        <w:spacing w:line="360" w:lineRule="auto"/>
+        <w:rPr>
+          <w:rFonts w:ascii="Times New Roman" w:hAnsi="Times New Roman"/>
+          <w:color w:val="000000" w:themeColor="text1"/>
+          <w:sz w:val="24"/>
+          <w:szCs w:val="24"/>
+        </w:rPr>
+      </w:pPr>
+      <w:r>
+        <w:rPr>
+          <w:rFonts w:ascii="Times New Roman" w:hAnsi="Times New Roman"/>
+          <w:color w:val="000000" w:themeColor="text1"/>
+          <w:sz w:val="24"/>
+          <w:szCs w:val="24"/>
+        </w:rPr>
+        <w:lastRenderedPageBreak/>
+        <w:t xml:space="preserve">In final, enumeram </w:t>
+      </w:r>
+      <w:proofErr w:type="spellStart"/>
+      <w:r>
+        <w:rPr>
+          <w:rFonts w:ascii="Times New Roman" w:hAnsi="Times New Roman"/>
+          <w:color w:val="000000" w:themeColor="text1"/>
+          <w:sz w:val="24"/>
+          <w:szCs w:val="24"/>
+        </w:rPr>
+        <w:t>cateva</w:t>
+      </w:r>
+      <w:proofErr w:type="spellEnd"/>
+      <w:r>
+        <w:rPr>
+          <w:rFonts w:ascii="Times New Roman" w:hAnsi="Times New Roman"/>
+          <w:color w:val="000000" w:themeColor="text1"/>
+          <w:sz w:val="24"/>
+          <w:szCs w:val="24"/>
+        </w:rPr>
+        <w:t xml:space="preserve"> </w:t>
+      </w:r>
+      <w:proofErr w:type="spellStart"/>
+      <w:r>
+        <w:rPr>
+          <w:rFonts w:ascii="Times New Roman" w:hAnsi="Times New Roman"/>
+          <w:color w:val="000000" w:themeColor="text1"/>
+          <w:sz w:val="24"/>
+          <w:szCs w:val="24"/>
+        </w:rPr>
+        <w:t>proprietati</w:t>
+      </w:r>
+      <w:proofErr w:type="spellEnd"/>
+      <w:r>
+        <w:rPr>
+          <w:rFonts w:ascii="Times New Roman" w:hAnsi="Times New Roman"/>
+          <w:color w:val="000000" w:themeColor="text1"/>
+          <w:sz w:val="24"/>
+          <w:szCs w:val="24"/>
+        </w:rPr>
+        <w:t xml:space="preserve"> ale acestui algoritm:</w:t>
+      </w:r>
+    </w:p>
+    <w:p>
+      <w:pPr>
+        <w:pStyle w:val="Titlucuprins"/>
+        <w:numPr>
+          <w:ilvl w:val="0"/>
+          <w:numId w:val="40"/>
+        </w:numPr>
+        <w:spacing w:line="360" w:lineRule="auto"/>
+        <w:rPr>
+          <w:rFonts w:ascii="Times New Roman" w:hAnsi="Times New Roman"/>
+          <w:color w:val="000000" w:themeColor="text1"/>
+          <w:sz w:val="24"/>
+          <w:szCs w:val="24"/>
+        </w:rPr>
+      </w:pPr>
+      <w:r>
+        <w:rPr>
+          <w:rFonts w:ascii="Times New Roman" w:hAnsi="Times New Roman"/>
+          <w:color w:val="000000" w:themeColor="text1"/>
+          <w:sz w:val="24"/>
+          <w:szCs w:val="24"/>
+        </w:rPr>
+        <w:t xml:space="preserve">Complet: algoritmul </w:t>
+      </w:r>
+      <w:proofErr w:type="spellStart"/>
+      <w:r>
+        <w:rPr>
+          <w:rFonts w:ascii="Times New Roman" w:hAnsi="Times New Roman"/>
+          <w:color w:val="000000" w:themeColor="text1"/>
+          <w:sz w:val="24"/>
+          <w:szCs w:val="24"/>
+        </w:rPr>
+        <w:t>mimimax</w:t>
+      </w:r>
+      <w:proofErr w:type="spellEnd"/>
+      <w:r>
+        <w:rPr>
+          <w:rFonts w:ascii="Times New Roman" w:hAnsi="Times New Roman"/>
+          <w:color w:val="000000" w:themeColor="text1"/>
+          <w:sz w:val="24"/>
+          <w:szCs w:val="24"/>
+        </w:rPr>
+        <w:t xml:space="preserve"> va genera </w:t>
+      </w:r>
+      <w:proofErr w:type="spellStart"/>
+      <w:r>
+        <w:rPr>
+          <w:rFonts w:ascii="Times New Roman" w:hAnsi="Times New Roman"/>
+          <w:color w:val="000000" w:themeColor="text1"/>
+          <w:sz w:val="24"/>
+          <w:szCs w:val="24"/>
+        </w:rPr>
+        <w:t>intotdeauna</w:t>
+      </w:r>
+      <w:proofErr w:type="spellEnd"/>
+      <w:r>
+        <w:rPr>
+          <w:rFonts w:ascii="Times New Roman" w:hAnsi="Times New Roman"/>
+          <w:color w:val="000000" w:themeColor="text1"/>
+          <w:sz w:val="24"/>
+          <w:szCs w:val="24"/>
+        </w:rPr>
+        <w:t xml:space="preserve"> o </w:t>
+      </w:r>
+      <w:proofErr w:type="spellStart"/>
+      <w:r>
+        <w:rPr>
+          <w:rFonts w:ascii="Times New Roman" w:hAnsi="Times New Roman"/>
+          <w:color w:val="000000" w:themeColor="text1"/>
+          <w:sz w:val="24"/>
+          <w:szCs w:val="24"/>
+        </w:rPr>
+        <w:t>solutie</w:t>
+      </w:r>
+      <w:proofErr w:type="spellEnd"/>
+      <w:r>
+        <w:rPr>
+          <w:rFonts w:ascii="Times New Roman" w:hAnsi="Times New Roman"/>
+          <w:color w:val="000000" w:themeColor="text1"/>
+          <w:sz w:val="24"/>
+          <w:szCs w:val="24"/>
+        </w:rPr>
+        <w:t xml:space="preserve"> (ne bazam pe faptul ca arborele de joc este finit).</w:t>
+      </w:r>
+    </w:p>
+    <w:p>
+      <w:pPr>
+        <w:pStyle w:val="Titlucuprins"/>
+        <w:numPr>
+          <w:ilvl w:val="0"/>
+          <w:numId w:val="40"/>
+        </w:numPr>
+        <w:spacing w:line="360" w:lineRule="auto"/>
+        <w:rPr>
+          <w:rFonts w:ascii="Times New Roman" w:hAnsi="Times New Roman"/>
+          <w:color w:val="000000" w:themeColor="text1"/>
+          <w:sz w:val="24"/>
+          <w:szCs w:val="24"/>
+        </w:rPr>
+      </w:pPr>
+      <w:r>
+        <w:rPr>
+          <w:rFonts w:ascii="Times New Roman" w:hAnsi="Times New Roman"/>
+          <w:color w:val="000000" w:themeColor="text1"/>
+          <w:sz w:val="24"/>
+          <w:szCs w:val="24"/>
+        </w:rPr>
+        <w:t xml:space="preserve">Optimal: </w:t>
+      </w:r>
+      <w:r>
+        <w:rPr>
+          <w:rFonts w:ascii="Times New Roman" w:hAnsi="Times New Roman"/>
+          <w:color w:val="000000" w:themeColor="text1"/>
+          <w:sz w:val="24"/>
+          <w:szCs w:val="24"/>
+        </w:rPr>
+        <w:t xml:space="preserve">algoritmul </w:t>
+      </w:r>
+      <w:proofErr w:type="spellStart"/>
+      <w:r>
+        <w:rPr>
+          <w:rFonts w:ascii="Times New Roman" w:hAnsi="Times New Roman"/>
+          <w:color w:val="000000" w:themeColor="text1"/>
+          <w:sz w:val="24"/>
+          <w:szCs w:val="24"/>
+        </w:rPr>
+        <w:t>lucreaza</w:t>
+      </w:r>
+      <w:proofErr w:type="spellEnd"/>
+      <w:r>
+        <w:rPr>
+          <w:rFonts w:ascii="Times New Roman" w:hAnsi="Times New Roman"/>
+          <w:color w:val="000000" w:themeColor="text1"/>
+          <w:sz w:val="24"/>
+          <w:szCs w:val="24"/>
+        </w:rPr>
+        <w:t xml:space="preserve"> pe decizii optime luate de ambii </w:t>
+      </w:r>
+      <w:proofErr w:type="spellStart"/>
+      <w:r>
+        <w:rPr>
+          <w:rFonts w:ascii="Times New Roman" w:hAnsi="Times New Roman"/>
+          <w:color w:val="000000" w:themeColor="text1"/>
+          <w:sz w:val="24"/>
+          <w:szCs w:val="24"/>
+        </w:rPr>
+        <w:t>jucatori</w:t>
+      </w:r>
+      <w:proofErr w:type="spellEnd"/>
+      <w:r>
+        <w:rPr>
+          <w:rFonts w:ascii="Times New Roman" w:hAnsi="Times New Roman"/>
+          <w:color w:val="000000" w:themeColor="text1"/>
+          <w:sz w:val="24"/>
+          <w:szCs w:val="24"/>
+        </w:rPr>
+        <w:t>.</w:t>
+      </w:r>
+    </w:p>
+    <w:p>
+      <w:pPr>
+        <w:pStyle w:val="Titlucuprins"/>
+        <w:numPr>
+          <w:ilvl w:val="0"/>
+          <w:numId w:val="40"/>
+        </w:numPr>
+        <w:spacing w:line="360" w:lineRule="auto"/>
+        <w:rPr>
+          <w:rFonts w:ascii="Times New Roman" w:hAnsi="Times New Roman"/>
+          <w:color w:val="000000" w:themeColor="text1"/>
+          <w:sz w:val="24"/>
+          <w:szCs w:val="24"/>
+        </w:rPr>
+      </w:pPr>
+      <w:r>
+        <w:rPr>
+          <w:rFonts w:ascii="Times New Roman" w:hAnsi="Times New Roman"/>
+          <w:color w:val="000000" w:themeColor="text1"/>
+          <w:sz w:val="24"/>
+          <w:szCs w:val="24"/>
+        </w:rPr>
+        <w:t xml:space="preserve">Complexitate temporala: intru-cat algoritmul </w:t>
+      </w:r>
+      <w:proofErr w:type="spellStart"/>
+      <w:r>
+        <w:rPr>
+          <w:rFonts w:ascii="Times New Roman" w:hAnsi="Times New Roman"/>
+          <w:color w:val="000000" w:themeColor="text1"/>
+          <w:sz w:val="24"/>
+          <w:szCs w:val="24"/>
+        </w:rPr>
+        <w:t>utilizeaza</w:t>
+      </w:r>
+      <w:proofErr w:type="spellEnd"/>
+      <w:r>
+        <w:rPr>
+          <w:rFonts w:ascii="Times New Roman" w:hAnsi="Times New Roman"/>
+          <w:color w:val="000000" w:themeColor="text1"/>
+          <w:sz w:val="24"/>
+          <w:szCs w:val="24"/>
+        </w:rPr>
+        <w:t xml:space="preserve"> tehnica de </w:t>
+      </w:r>
+      <w:proofErr w:type="spellStart"/>
+      <w:r>
+        <w:rPr>
+          <w:rFonts w:ascii="Times New Roman" w:hAnsi="Times New Roman"/>
+          <w:color w:val="000000" w:themeColor="text1"/>
+          <w:sz w:val="24"/>
+          <w:szCs w:val="24"/>
+        </w:rPr>
+        <w:t>cautare</w:t>
+      </w:r>
+      <w:proofErr w:type="spellEnd"/>
+      <w:r>
+        <w:rPr>
+          <w:rFonts w:ascii="Times New Roman" w:hAnsi="Times New Roman"/>
+          <w:color w:val="000000" w:themeColor="text1"/>
+          <w:sz w:val="24"/>
+          <w:szCs w:val="24"/>
+        </w:rPr>
+        <w:t xml:space="preserve"> in </w:t>
+      </w:r>
+      <w:proofErr w:type="spellStart"/>
+      <w:r>
+        <w:rPr>
+          <w:rFonts w:ascii="Times New Roman" w:hAnsi="Times New Roman"/>
+          <w:color w:val="000000" w:themeColor="text1"/>
+          <w:sz w:val="24"/>
+          <w:szCs w:val="24"/>
+        </w:rPr>
+        <w:t>adancime</w:t>
+      </w:r>
+      <w:proofErr w:type="spellEnd"/>
+      <w:r>
+        <w:rPr>
+          <w:rFonts w:ascii="Times New Roman" w:hAnsi="Times New Roman"/>
+          <w:color w:val="000000" w:themeColor="text1"/>
+          <w:sz w:val="24"/>
+          <w:szCs w:val="24"/>
+        </w:rPr>
+        <w:t xml:space="preserve"> in arbore (DFS), complexitatea temporala a acestuia este relativa la rata de </w:t>
+      </w:r>
+      <w:proofErr w:type="spellStart"/>
+      <w:r>
+        <w:rPr>
+          <w:rFonts w:ascii="Times New Roman" w:hAnsi="Times New Roman"/>
+          <w:color w:val="000000" w:themeColor="text1"/>
+          <w:sz w:val="24"/>
+          <w:szCs w:val="24"/>
+        </w:rPr>
+        <w:t>ramificatie</w:t>
+      </w:r>
+      <w:proofErr w:type="spellEnd"/>
+      <w:r>
+        <w:rPr>
+          <w:rFonts w:ascii="Times New Roman" w:hAnsi="Times New Roman"/>
+          <w:color w:val="000000" w:themeColor="text1"/>
+          <w:sz w:val="24"/>
+          <w:szCs w:val="24"/>
+        </w:rPr>
+        <w:t xml:space="preserve"> a acestuia (</w:t>
+      </w:r>
+      <w:proofErr w:type="spellStart"/>
+      <w:r>
+        <w:rPr>
+          <w:rFonts w:ascii="Times New Roman" w:hAnsi="Times New Roman"/>
+          <w:color w:val="000000" w:themeColor="text1"/>
+          <w:sz w:val="24"/>
+          <w:szCs w:val="24"/>
+        </w:rPr>
+        <w:t>rr</w:t>
+      </w:r>
+      <w:proofErr w:type="spellEnd"/>
+      <w:r>
+        <w:rPr>
+          <w:rFonts w:ascii="Times New Roman" w:hAnsi="Times New Roman"/>
+          <w:color w:val="000000" w:themeColor="text1"/>
+          <w:sz w:val="24"/>
+          <w:szCs w:val="24"/>
+        </w:rPr>
+        <w:t xml:space="preserve">) si la </w:t>
+      </w:r>
+      <w:proofErr w:type="spellStart"/>
+      <w:r>
+        <w:rPr>
+          <w:rFonts w:ascii="Times New Roman" w:hAnsi="Times New Roman"/>
+          <w:color w:val="000000" w:themeColor="text1"/>
+          <w:sz w:val="24"/>
+          <w:szCs w:val="24"/>
+        </w:rPr>
+        <w:t>adancimea</w:t>
+      </w:r>
+      <w:proofErr w:type="spellEnd"/>
+      <w:r>
+        <w:rPr>
+          <w:rFonts w:ascii="Times New Roman" w:hAnsi="Times New Roman"/>
+          <w:color w:val="000000" w:themeColor="text1"/>
+          <w:sz w:val="24"/>
+          <w:szCs w:val="24"/>
+        </w:rPr>
+        <w:t xml:space="preserve"> acestuia (a), si este egala cu O(</w:t>
+      </w:r>
+      <w:proofErr w:type="spellStart"/>
+      <w:r>
+        <w:rPr>
+          <w:rFonts w:ascii="Times New Roman" w:hAnsi="Times New Roman"/>
+          <w:color w:val="000000" w:themeColor="text1"/>
+          <w:sz w:val="24"/>
+          <w:szCs w:val="24"/>
+        </w:rPr>
+        <w:t>rr</w:t>
+      </w:r>
+      <w:r>
+        <w:rPr>
+          <w:rFonts w:ascii="Times New Roman" w:hAnsi="Times New Roman"/>
+          <w:color w:val="000000" w:themeColor="text1"/>
+          <w:sz w:val="24"/>
+          <w:szCs w:val="24"/>
+          <w:vertAlign w:val="superscript"/>
+        </w:rPr>
+        <w:t>a</w:t>
+      </w:r>
+      <w:proofErr w:type="spellEnd"/>
+      <w:r>
+        <w:rPr>
+          <w:rFonts w:ascii="Times New Roman" w:hAnsi="Times New Roman"/>
+          <w:color w:val="000000" w:themeColor="text1"/>
+          <w:sz w:val="24"/>
+          <w:szCs w:val="24"/>
+        </w:rPr>
+        <w:t>).</w:t>
+      </w:r>
+    </w:p>
+    <w:p>
+      <w:pPr>
+        <w:pStyle w:val="Titlucuprins"/>
+        <w:numPr>
+          <w:ilvl w:val="0"/>
+          <w:numId w:val="40"/>
+        </w:numPr>
+        <w:spacing w:line="360" w:lineRule="auto"/>
+        <w:rPr>
+          <w:rFonts w:ascii="Times New Roman" w:hAnsi="Times New Roman"/>
+          <w:color w:val="000000" w:themeColor="text1"/>
+          <w:sz w:val="24"/>
+          <w:szCs w:val="24"/>
+        </w:rPr>
+      </w:pPr>
+      <w:r>
+        <w:rPr>
+          <w:rFonts w:ascii="Times New Roman" w:hAnsi="Times New Roman"/>
+          <w:color w:val="000000" w:themeColor="text1"/>
+          <w:sz w:val="24"/>
+          <w:szCs w:val="24"/>
+        </w:rPr>
+        <w:t xml:space="preserve">Complexitatea </w:t>
+      </w:r>
+      <w:proofErr w:type="spellStart"/>
+      <w:r>
+        <w:rPr>
+          <w:rFonts w:ascii="Times New Roman" w:hAnsi="Times New Roman"/>
+          <w:color w:val="000000" w:themeColor="text1"/>
+          <w:sz w:val="24"/>
+          <w:szCs w:val="24"/>
+        </w:rPr>
+        <w:t>spatiala</w:t>
+      </w:r>
+      <w:proofErr w:type="spellEnd"/>
+      <w:r>
+        <w:rPr>
+          <w:rFonts w:ascii="Times New Roman" w:hAnsi="Times New Roman"/>
+          <w:color w:val="000000" w:themeColor="text1"/>
+          <w:sz w:val="24"/>
+          <w:szCs w:val="24"/>
+        </w:rPr>
+        <w:t>:</w:t>
+      </w:r>
+      <w:r>
+        <w:rPr>
+          <w:rFonts w:ascii="Times New Roman" w:hAnsi="Times New Roman"/>
+          <w:color w:val="000000" w:themeColor="text1"/>
+          <w:sz w:val="24"/>
+          <w:szCs w:val="24"/>
+        </w:rPr>
+        <w:t xml:space="preserve"> pentru verificarea tuturor nodurilor din graf (DFS), vom avea o complexitate </w:t>
+      </w:r>
+      <w:proofErr w:type="spellStart"/>
+      <w:r>
+        <w:rPr>
+          <w:rFonts w:ascii="Times New Roman" w:hAnsi="Times New Roman"/>
+          <w:color w:val="000000" w:themeColor="text1"/>
+          <w:sz w:val="24"/>
+          <w:szCs w:val="24"/>
+        </w:rPr>
+        <w:t>spatiala</w:t>
+      </w:r>
+      <w:proofErr w:type="spellEnd"/>
+      <w:r>
+        <w:rPr>
+          <w:rFonts w:ascii="Times New Roman" w:hAnsi="Times New Roman"/>
+          <w:color w:val="000000" w:themeColor="text1"/>
+          <w:sz w:val="24"/>
+          <w:szCs w:val="24"/>
+        </w:rPr>
+        <w:t xml:space="preserve"> egala cu O(</w:t>
+      </w:r>
+      <w:proofErr w:type="spellStart"/>
+      <w:r>
+        <w:rPr>
+          <w:rFonts w:ascii="Times New Roman" w:hAnsi="Times New Roman"/>
+          <w:color w:val="000000" w:themeColor="text1"/>
+          <w:sz w:val="24"/>
+          <w:szCs w:val="24"/>
+        </w:rPr>
+        <w:t>rr</w:t>
+      </w:r>
+      <w:proofErr w:type="spellEnd"/>
+      <w:r>
+        <w:rPr>
+          <w:rFonts w:ascii="Times New Roman" w:hAnsi="Times New Roman"/>
+          <w:color w:val="000000" w:themeColor="text1"/>
+          <w:sz w:val="24"/>
+          <w:szCs w:val="24"/>
+        </w:rPr>
+        <w:t xml:space="preserve"> * m).</w:t>
+      </w:r>
     </w:p>
     <w:p>
       <w:pPr>
@@ -45109,7 +48545,6 @@
           <w:sz w:val="24"/>
           <w:szCs w:val="24"/>
         </w:rPr>
-        <w:lastRenderedPageBreak/>
         <w:t>4. Detalii de implementare (25-30 pagini)</w:t>
       </w:r>
       <w:bookmarkEnd w:id="92"/>
@@ -45318,9 +48753,9 @@
       <w:bookmarkEnd w:id="97"/>
     </w:p>
     <w:sectPr>
-      <w:headerReference w:type="default" r:id="rId47"/>
-      <w:footerReference w:type="default" r:id="rId48"/>
-      <w:footerReference w:type="first" r:id="rId49"/>
+      <w:headerReference w:type="default" r:id="rId53"/>
+      <w:footerReference w:type="default" r:id="rId54"/>
+      <w:footerReference w:type="first" r:id="rId55"/>
       <w:pgSz w:w="11906" w:h="16838"/>
       <w:pgMar w:top="1134" w:right="1134" w:bottom="1693" w:left="1134" w:header="720" w:footer="1134" w:gutter="0"/>
       <w:cols w:space="720"/>
@@ -45367,10 +48802,7 @@
       <w:fldChar w:fldCharType="separate"/>
     </w:r>
     <w:r>
-      <w:t>1</w:t>
-    </w:r>
-    <w:r>
-      <w:t>7</w:t>
+      <w:t>17</w:t>
     </w:r>
     <w:r>
       <w:fldChar w:fldCharType="end"/>
@@ -48561,9 +51993,9 @@
     </w:lvl>
   </w:abstractNum>
   <w:abstractNum w:abstractNumId="28" w15:restartNumberingAfterBreak="0">
-    <w:nsid w:val="4BB06F2F"/>
+    <w:nsid w:val="4BB05A9E"/>
     <w:multiLevelType w:val="hybridMultilevel"/>
-    <w:tmpl w:val="3CBA1338"/>
+    <w:tmpl w:val="741611EC"/>
     <w:lvl w:ilvl="0" w:tplc="04090001">
       <w:start w:val="1"/>
       <w:numFmt w:val="bullet"/>
@@ -48674,9 +52106,9 @@
     </w:lvl>
   </w:abstractNum>
   <w:abstractNum w:abstractNumId="29" w15:restartNumberingAfterBreak="0">
-    <w:nsid w:val="570D62E3"/>
+    <w:nsid w:val="4BB06F2F"/>
     <w:multiLevelType w:val="hybridMultilevel"/>
-    <w:tmpl w:val="E0E8E14E"/>
+    <w:tmpl w:val="3CBA1338"/>
     <w:lvl w:ilvl="0" w:tplc="04090001">
       <w:start w:val="1"/>
       <w:numFmt w:val="bullet"/>
@@ -48787,9 +52219,9 @@
     </w:lvl>
   </w:abstractNum>
   <w:abstractNum w:abstractNumId="30" w15:restartNumberingAfterBreak="0">
-    <w:nsid w:val="583537D9"/>
+    <w:nsid w:val="570D62E3"/>
     <w:multiLevelType w:val="hybridMultilevel"/>
-    <w:tmpl w:val="A052D62C"/>
+    <w:tmpl w:val="E0E8E14E"/>
     <w:lvl w:ilvl="0" w:tplc="04090001">
       <w:start w:val="1"/>
       <w:numFmt w:val="bullet"/>
@@ -48900,9 +52332,9 @@
     </w:lvl>
   </w:abstractNum>
   <w:abstractNum w:abstractNumId="31" w15:restartNumberingAfterBreak="0">
-    <w:nsid w:val="659305A1"/>
+    <w:nsid w:val="583537D9"/>
     <w:multiLevelType w:val="hybridMultilevel"/>
-    <w:tmpl w:val="402683E4"/>
+    <w:tmpl w:val="A052D62C"/>
     <w:lvl w:ilvl="0" w:tplc="04090001">
       <w:start w:val="1"/>
       <w:numFmt w:val="bullet"/>
@@ -49013,95 +52445,9 @@
     </w:lvl>
   </w:abstractNum>
   <w:abstractNum w:abstractNumId="32" w15:restartNumberingAfterBreak="0">
-    <w:nsid w:val="69DA1034"/>
+    <w:nsid w:val="659305A1"/>
     <w:multiLevelType w:val="hybridMultilevel"/>
-    <w:tmpl w:val="B576F7BC"/>
-    <w:lvl w:ilvl="0" w:tplc="0409000F">
-      <w:start w:val="1"/>
-      <w:numFmt w:val="decimal"/>
-      <w:lvlText w:val="%1."/>
-      <w:lvlJc w:val="left"/>
-      <w:pPr>
-        <w:ind w:left="780" w:hanging="360"/>
-      </w:pPr>
-    </w:lvl>
-    <w:lvl w:ilvl="1" w:tplc="04090019" w:tentative="1">
-      <w:start w:val="1"/>
-      <w:numFmt w:val="lowerLetter"/>
-      <w:lvlText w:val="%2."/>
-      <w:lvlJc w:val="left"/>
-      <w:pPr>
-        <w:ind w:left="1500" w:hanging="360"/>
-      </w:pPr>
-    </w:lvl>
-    <w:lvl w:ilvl="2" w:tplc="0409001B" w:tentative="1">
-      <w:start w:val="1"/>
-      <w:numFmt w:val="lowerRoman"/>
-      <w:lvlText w:val="%3."/>
-      <w:lvlJc w:val="right"/>
-      <w:pPr>
-        <w:ind w:left="2220" w:hanging="180"/>
-      </w:pPr>
-    </w:lvl>
-    <w:lvl w:ilvl="3" w:tplc="0409000F" w:tentative="1">
-      <w:start w:val="1"/>
-      <w:numFmt w:val="decimal"/>
-      <w:lvlText w:val="%4."/>
-      <w:lvlJc w:val="left"/>
-      <w:pPr>
-        <w:ind w:left="2940" w:hanging="360"/>
-      </w:pPr>
-    </w:lvl>
-    <w:lvl w:ilvl="4" w:tplc="04090019" w:tentative="1">
-      <w:start w:val="1"/>
-      <w:numFmt w:val="lowerLetter"/>
-      <w:lvlText w:val="%5."/>
-      <w:lvlJc w:val="left"/>
-      <w:pPr>
-        <w:ind w:left="3660" w:hanging="360"/>
-      </w:pPr>
-    </w:lvl>
-    <w:lvl w:ilvl="5" w:tplc="0409001B" w:tentative="1">
-      <w:start w:val="1"/>
-      <w:numFmt w:val="lowerRoman"/>
-      <w:lvlText w:val="%6."/>
-      <w:lvlJc w:val="right"/>
-      <w:pPr>
-        <w:ind w:left="4380" w:hanging="180"/>
-      </w:pPr>
-    </w:lvl>
-    <w:lvl w:ilvl="6" w:tplc="0409000F" w:tentative="1">
-      <w:start w:val="1"/>
-      <w:numFmt w:val="decimal"/>
-      <w:lvlText w:val="%7."/>
-      <w:lvlJc w:val="left"/>
-      <w:pPr>
-        <w:ind w:left="5100" w:hanging="360"/>
-      </w:pPr>
-    </w:lvl>
-    <w:lvl w:ilvl="7" w:tplc="04090019" w:tentative="1">
-      <w:start w:val="1"/>
-      <w:numFmt w:val="lowerLetter"/>
-      <w:lvlText w:val="%8."/>
-      <w:lvlJc w:val="left"/>
-      <w:pPr>
-        <w:ind w:left="5820" w:hanging="360"/>
-      </w:pPr>
-    </w:lvl>
-    <w:lvl w:ilvl="8" w:tplc="0409001B" w:tentative="1">
-      <w:start w:val="1"/>
-      <w:numFmt w:val="lowerRoman"/>
-      <w:lvlText w:val="%9."/>
-      <w:lvlJc w:val="right"/>
-      <w:pPr>
-        <w:ind w:left="6540" w:hanging="180"/>
-      </w:pPr>
-    </w:lvl>
-  </w:abstractNum>
-  <w:abstractNum w:abstractNumId="33" w15:restartNumberingAfterBreak="0">
-    <w:nsid w:val="6F642140"/>
-    <w:multiLevelType w:val="hybridMultilevel"/>
-    <w:tmpl w:val="92D8D898"/>
+    <w:tmpl w:val="402683E4"/>
     <w:lvl w:ilvl="0" w:tplc="04090001">
       <w:start w:val="1"/>
       <w:numFmt w:val="bullet"/>
@@ -49211,10 +52557,96 @@
       </w:rPr>
     </w:lvl>
   </w:abstractNum>
+  <w:abstractNum w:abstractNumId="33" w15:restartNumberingAfterBreak="0">
+    <w:nsid w:val="69DA1034"/>
+    <w:multiLevelType w:val="hybridMultilevel"/>
+    <w:tmpl w:val="B576F7BC"/>
+    <w:lvl w:ilvl="0" w:tplc="0409000F">
+      <w:start w:val="1"/>
+      <w:numFmt w:val="decimal"/>
+      <w:lvlText w:val="%1."/>
+      <w:lvlJc w:val="left"/>
+      <w:pPr>
+        <w:ind w:left="780" w:hanging="360"/>
+      </w:pPr>
+    </w:lvl>
+    <w:lvl w:ilvl="1" w:tplc="04090019" w:tentative="1">
+      <w:start w:val="1"/>
+      <w:numFmt w:val="lowerLetter"/>
+      <w:lvlText w:val="%2."/>
+      <w:lvlJc w:val="left"/>
+      <w:pPr>
+        <w:ind w:left="1500" w:hanging="360"/>
+      </w:pPr>
+    </w:lvl>
+    <w:lvl w:ilvl="2" w:tplc="0409001B" w:tentative="1">
+      <w:start w:val="1"/>
+      <w:numFmt w:val="lowerRoman"/>
+      <w:lvlText w:val="%3."/>
+      <w:lvlJc w:val="right"/>
+      <w:pPr>
+        <w:ind w:left="2220" w:hanging="180"/>
+      </w:pPr>
+    </w:lvl>
+    <w:lvl w:ilvl="3" w:tplc="0409000F" w:tentative="1">
+      <w:start w:val="1"/>
+      <w:numFmt w:val="decimal"/>
+      <w:lvlText w:val="%4."/>
+      <w:lvlJc w:val="left"/>
+      <w:pPr>
+        <w:ind w:left="2940" w:hanging="360"/>
+      </w:pPr>
+    </w:lvl>
+    <w:lvl w:ilvl="4" w:tplc="04090019" w:tentative="1">
+      <w:start w:val="1"/>
+      <w:numFmt w:val="lowerLetter"/>
+      <w:lvlText w:val="%5."/>
+      <w:lvlJc w:val="left"/>
+      <w:pPr>
+        <w:ind w:left="3660" w:hanging="360"/>
+      </w:pPr>
+    </w:lvl>
+    <w:lvl w:ilvl="5" w:tplc="0409001B" w:tentative="1">
+      <w:start w:val="1"/>
+      <w:numFmt w:val="lowerRoman"/>
+      <w:lvlText w:val="%6."/>
+      <w:lvlJc w:val="right"/>
+      <w:pPr>
+        <w:ind w:left="4380" w:hanging="180"/>
+      </w:pPr>
+    </w:lvl>
+    <w:lvl w:ilvl="6" w:tplc="0409000F" w:tentative="1">
+      <w:start w:val="1"/>
+      <w:numFmt w:val="decimal"/>
+      <w:lvlText w:val="%7."/>
+      <w:lvlJc w:val="left"/>
+      <w:pPr>
+        <w:ind w:left="5100" w:hanging="360"/>
+      </w:pPr>
+    </w:lvl>
+    <w:lvl w:ilvl="7" w:tplc="04090019" w:tentative="1">
+      <w:start w:val="1"/>
+      <w:numFmt w:val="lowerLetter"/>
+      <w:lvlText w:val="%8."/>
+      <w:lvlJc w:val="left"/>
+      <w:pPr>
+        <w:ind w:left="5820" w:hanging="360"/>
+      </w:pPr>
+    </w:lvl>
+    <w:lvl w:ilvl="8" w:tplc="0409001B" w:tentative="1">
+      <w:start w:val="1"/>
+      <w:numFmt w:val="lowerRoman"/>
+      <w:lvlText w:val="%9."/>
+      <w:lvlJc w:val="right"/>
+      <w:pPr>
+        <w:ind w:left="6540" w:hanging="180"/>
+      </w:pPr>
+    </w:lvl>
+  </w:abstractNum>
   <w:abstractNum w:abstractNumId="34" w15:restartNumberingAfterBreak="0">
-    <w:nsid w:val="71587A13"/>
+    <w:nsid w:val="6F642140"/>
     <w:multiLevelType w:val="hybridMultilevel"/>
-    <w:tmpl w:val="DDD60734"/>
+    <w:tmpl w:val="92D8D898"/>
     <w:lvl w:ilvl="0" w:tplc="04090001">
       <w:start w:val="1"/>
       <w:numFmt w:val="bullet"/>
@@ -49325,16 +52757,16 @@
     </w:lvl>
   </w:abstractNum>
   <w:abstractNum w:abstractNumId="35" w15:restartNumberingAfterBreak="0">
-    <w:nsid w:val="750219B7"/>
+    <w:nsid w:val="71587A13"/>
     <w:multiLevelType w:val="hybridMultilevel"/>
-    <w:tmpl w:val="7C02F574"/>
+    <w:tmpl w:val="DDD60734"/>
     <w:lvl w:ilvl="0" w:tplc="04090001">
       <w:start w:val="1"/>
       <w:numFmt w:val="bullet"/>
       <w:lvlText w:val=""/>
       <w:lvlJc w:val="left"/>
       <w:pPr>
-        <w:ind w:left="780" w:hanging="360"/>
+        <w:ind w:left="720" w:hanging="360"/>
       </w:pPr>
       <w:rPr>
         <w:rFonts w:ascii="Symbol" w:hAnsi="Symbol" w:hint="default"/>
@@ -49346,7 +52778,7 @@
       <w:lvlText w:val="o"/>
       <w:lvlJc w:val="left"/>
       <w:pPr>
-        <w:ind w:left="1500" w:hanging="360"/>
+        <w:ind w:left="1440" w:hanging="360"/>
       </w:pPr>
       <w:rPr>
         <w:rFonts w:ascii="Courier New" w:hAnsi="Courier New" w:cs="Courier New" w:hint="default"/>
@@ -49358,7 +52790,7 @@
       <w:lvlText w:val=""/>
       <w:lvlJc w:val="left"/>
       <w:pPr>
-        <w:ind w:left="2220" w:hanging="360"/>
+        <w:ind w:left="2160" w:hanging="360"/>
       </w:pPr>
       <w:rPr>
         <w:rFonts w:ascii="Wingdings" w:hAnsi="Wingdings" w:hint="default"/>
@@ -49370,7 +52802,7 @@
       <w:lvlText w:val=""/>
       <w:lvlJc w:val="left"/>
       <w:pPr>
-        <w:ind w:left="2940" w:hanging="360"/>
+        <w:ind w:left="2880" w:hanging="360"/>
       </w:pPr>
       <w:rPr>
         <w:rFonts w:ascii="Symbol" w:hAnsi="Symbol" w:hint="default"/>
@@ -49382,7 +52814,7 @@
       <w:lvlText w:val="o"/>
       <w:lvlJc w:val="left"/>
       <w:pPr>
-        <w:ind w:left="3660" w:hanging="360"/>
+        <w:ind w:left="3600" w:hanging="360"/>
       </w:pPr>
       <w:rPr>
         <w:rFonts w:ascii="Courier New" w:hAnsi="Courier New" w:cs="Courier New" w:hint="default"/>
@@ -49394,7 +52826,7 @@
       <w:lvlText w:val=""/>
       <w:lvlJc w:val="left"/>
       <w:pPr>
-        <w:ind w:left="4380" w:hanging="360"/>
+        <w:ind w:left="4320" w:hanging="360"/>
       </w:pPr>
       <w:rPr>
         <w:rFonts w:ascii="Wingdings" w:hAnsi="Wingdings" w:hint="default"/>
@@ -49406,7 +52838,7 @@
       <w:lvlText w:val=""/>
       <w:lvlJc w:val="left"/>
       <w:pPr>
-        <w:ind w:left="5100" w:hanging="360"/>
+        <w:ind w:left="5040" w:hanging="360"/>
       </w:pPr>
       <w:rPr>
         <w:rFonts w:ascii="Symbol" w:hAnsi="Symbol" w:hint="default"/>
@@ -49418,7 +52850,7 @@
       <w:lvlText w:val="o"/>
       <w:lvlJc w:val="left"/>
       <w:pPr>
-        <w:ind w:left="5820" w:hanging="360"/>
+        <w:ind w:left="5760" w:hanging="360"/>
       </w:pPr>
       <w:rPr>
         <w:rFonts w:ascii="Courier New" w:hAnsi="Courier New" w:cs="Courier New" w:hint="default"/>
@@ -49430,7 +52862,7 @@
       <w:lvlText w:val=""/>
       <w:lvlJc w:val="left"/>
       <w:pPr>
-        <w:ind w:left="6540" w:hanging="360"/>
+        <w:ind w:left="6480" w:hanging="360"/>
       </w:pPr>
       <w:rPr>
         <w:rFonts w:ascii="Wingdings" w:hAnsi="Wingdings" w:hint="default"/>
@@ -49438,16 +52870,16 @@
     </w:lvl>
   </w:abstractNum>
   <w:abstractNum w:abstractNumId="36" w15:restartNumberingAfterBreak="0">
-    <w:nsid w:val="76A3261E"/>
+    <w:nsid w:val="750219B7"/>
     <w:multiLevelType w:val="hybridMultilevel"/>
-    <w:tmpl w:val="F0989ADC"/>
+    <w:tmpl w:val="7C02F574"/>
     <w:lvl w:ilvl="0" w:tplc="04090001">
       <w:start w:val="1"/>
       <w:numFmt w:val="bullet"/>
       <w:lvlText w:val=""/>
       <w:lvlJc w:val="left"/>
       <w:pPr>
-        <w:ind w:left="720" w:hanging="360"/>
+        <w:ind w:left="780" w:hanging="360"/>
       </w:pPr>
       <w:rPr>
         <w:rFonts w:ascii="Symbol" w:hAnsi="Symbol" w:hint="default"/>
@@ -49459,7 +52891,7 @@
       <w:lvlText w:val="o"/>
       <w:lvlJc w:val="left"/>
       <w:pPr>
-        <w:ind w:left="1440" w:hanging="360"/>
+        <w:ind w:left="1500" w:hanging="360"/>
       </w:pPr>
       <w:rPr>
         <w:rFonts w:ascii="Courier New" w:hAnsi="Courier New" w:cs="Courier New" w:hint="default"/>
@@ -49471,7 +52903,7 @@
       <w:lvlText w:val=""/>
       <w:lvlJc w:val="left"/>
       <w:pPr>
-        <w:ind w:left="2160" w:hanging="360"/>
+        <w:ind w:left="2220" w:hanging="360"/>
       </w:pPr>
       <w:rPr>
         <w:rFonts w:ascii="Wingdings" w:hAnsi="Wingdings" w:hint="default"/>
@@ -49483,7 +52915,7 @@
       <w:lvlText w:val=""/>
       <w:lvlJc w:val="left"/>
       <w:pPr>
-        <w:ind w:left="2880" w:hanging="360"/>
+        <w:ind w:left="2940" w:hanging="360"/>
       </w:pPr>
       <w:rPr>
         <w:rFonts w:ascii="Symbol" w:hAnsi="Symbol" w:hint="default"/>
@@ -49495,7 +52927,7 @@
       <w:lvlText w:val="o"/>
       <w:lvlJc w:val="left"/>
       <w:pPr>
-        <w:ind w:left="3600" w:hanging="360"/>
+        <w:ind w:left="3660" w:hanging="360"/>
       </w:pPr>
       <w:rPr>
         <w:rFonts w:ascii="Courier New" w:hAnsi="Courier New" w:cs="Courier New" w:hint="default"/>
@@ -49507,7 +52939,7 @@
       <w:lvlText w:val=""/>
       <w:lvlJc w:val="left"/>
       <w:pPr>
-        <w:ind w:left="4320" w:hanging="360"/>
+        <w:ind w:left="4380" w:hanging="360"/>
       </w:pPr>
       <w:rPr>
         <w:rFonts w:ascii="Wingdings" w:hAnsi="Wingdings" w:hint="default"/>
@@ -49519,7 +52951,7 @@
       <w:lvlText w:val=""/>
       <w:lvlJc w:val="left"/>
       <w:pPr>
-        <w:ind w:left="5040" w:hanging="360"/>
+        <w:ind w:left="5100" w:hanging="360"/>
       </w:pPr>
       <w:rPr>
         <w:rFonts w:ascii="Symbol" w:hAnsi="Symbol" w:hint="default"/>
@@ -49531,7 +52963,7 @@
       <w:lvlText w:val="o"/>
       <w:lvlJc w:val="left"/>
       <w:pPr>
-        <w:ind w:left="5760" w:hanging="360"/>
+        <w:ind w:left="5820" w:hanging="360"/>
       </w:pPr>
       <w:rPr>
         <w:rFonts w:ascii="Courier New" w:hAnsi="Courier New" w:cs="Courier New" w:hint="default"/>
@@ -49543,7 +52975,7 @@
       <w:lvlText w:val=""/>
       <w:lvlJc w:val="left"/>
       <w:pPr>
-        <w:ind w:left="6480" w:hanging="360"/>
+        <w:ind w:left="6540" w:hanging="360"/>
       </w:pPr>
       <w:rPr>
         <w:rFonts w:ascii="Wingdings" w:hAnsi="Wingdings" w:hint="default"/>
@@ -49551,9 +52983,9 @@
     </w:lvl>
   </w:abstractNum>
   <w:abstractNum w:abstractNumId="37" w15:restartNumberingAfterBreak="0">
-    <w:nsid w:val="7B827366"/>
+    <w:nsid w:val="76A3261E"/>
     <w:multiLevelType w:val="hybridMultilevel"/>
-    <w:tmpl w:val="D2AA6BEA"/>
+    <w:tmpl w:val="F0989ADC"/>
     <w:lvl w:ilvl="0" w:tplc="04090001">
       <w:start w:val="1"/>
       <w:numFmt w:val="bullet"/>
@@ -49664,6 +53096,119 @@
     </w:lvl>
   </w:abstractNum>
   <w:abstractNum w:abstractNumId="38" w15:restartNumberingAfterBreak="0">
+    <w:nsid w:val="7B827366"/>
+    <w:multiLevelType w:val="hybridMultilevel"/>
+    <w:tmpl w:val="D2AA6BEA"/>
+    <w:lvl w:ilvl="0" w:tplc="04090001">
+      <w:start w:val="1"/>
+      <w:numFmt w:val="bullet"/>
+      <w:lvlText w:val=""/>
+      <w:lvlJc w:val="left"/>
+      <w:pPr>
+        <w:ind w:left="720" w:hanging="360"/>
+      </w:pPr>
+      <w:rPr>
+        <w:rFonts w:ascii="Symbol" w:hAnsi="Symbol" w:hint="default"/>
+      </w:rPr>
+    </w:lvl>
+    <w:lvl w:ilvl="1" w:tplc="04090003" w:tentative="1">
+      <w:start w:val="1"/>
+      <w:numFmt w:val="bullet"/>
+      <w:lvlText w:val="o"/>
+      <w:lvlJc w:val="left"/>
+      <w:pPr>
+        <w:ind w:left="1440" w:hanging="360"/>
+      </w:pPr>
+      <w:rPr>
+        <w:rFonts w:ascii="Courier New" w:hAnsi="Courier New" w:cs="Courier New" w:hint="default"/>
+      </w:rPr>
+    </w:lvl>
+    <w:lvl w:ilvl="2" w:tplc="04090005" w:tentative="1">
+      <w:start w:val="1"/>
+      <w:numFmt w:val="bullet"/>
+      <w:lvlText w:val=""/>
+      <w:lvlJc w:val="left"/>
+      <w:pPr>
+        <w:ind w:left="2160" w:hanging="360"/>
+      </w:pPr>
+      <w:rPr>
+        <w:rFonts w:ascii="Wingdings" w:hAnsi="Wingdings" w:hint="default"/>
+      </w:rPr>
+    </w:lvl>
+    <w:lvl w:ilvl="3" w:tplc="04090001" w:tentative="1">
+      <w:start w:val="1"/>
+      <w:numFmt w:val="bullet"/>
+      <w:lvlText w:val=""/>
+      <w:lvlJc w:val="left"/>
+      <w:pPr>
+        <w:ind w:left="2880" w:hanging="360"/>
+      </w:pPr>
+      <w:rPr>
+        <w:rFonts w:ascii="Symbol" w:hAnsi="Symbol" w:hint="default"/>
+      </w:rPr>
+    </w:lvl>
+    <w:lvl w:ilvl="4" w:tplc="04090003" w:tentative="1">
+      <w:start w:val="1"/>
+      <w:numFmt w:val="bullet"/>
+      <w:lvlText w:val="o"/>
+      <w:lvlJc w:val="left"/>
+      <w:pPr>
+        <w:ind w:left="3600" w:hanging="360"/>
+      </w:pPr>
+      <w:rPr>
+        <w:rFonts w:ascii="Courier New" w:hAnsi="Courier New" w:cs="Courier New" w:hint="default"/>
+      </w:rPr>
+    </w:lvl>
+    <w:lvl w:ilvl="5" w:tplc="04090005" w:tentative="1">
+      <w:start w:val="1"/>
+      <w:numFmt w:val="bullet"/>
+      <w:lvlText w:val=""/>
+      <w:lvlJc w:val="left"/>
+      <w:pPr>
+        <w:ind w:left="4320" w:hanging="360"/>
+      </w:pPr>
+      <w:rPr>
+        <w:rFonts w:ascii="Wingdings" w:hAnsi="Wingdings" w:hint="default"/>
+      </w:rPr>
+    </w:lvl>
+    <w:lvl w:ilvl="6" w:tplc="04090001" w:tentative="1">
+      <w:start w:val="1"/>
+      <w:numFmt w:val="bullet"/>
+      <w:lvlText w:val=""/>
+      <w:lvlJc w:val="left"/>
+      <w:pPr>
+        <w:ind w:left="5040" w:hanging="360"/>
+      </w:pPr>
+      <w:rPr>
+        <w:rFonts w:ascii="Symbol" w:hAnsi="Symbol" w:hint="default"/>
+      </w:rPr>
+    </w:lvl>
+    <w:lvl w:ilvl="7" w:tplc="04090003" w:tentative="1">
+      <w:start w:val="1"/>
+      <w:numFmt w:val="bullet"/>
+      <w:lvlText w:val="o"/>
+      <w:lvlJc w:val="left"/>
+      <w:pPr>
+        <w:ind w:left="5760" w:hanging="360"/>
+      </w:pPr>
+      <w:rPr>
+        <w:rFonts w:ascii="Courier New" w:hAnsi="Courier New" w:cs="Courier New" w:hint="default"/>
+      </w:rPr>
+    </w:lvl>
+    <w:lvl w:ilvl="8" w:tplc="04090005" w:tentative="1">
+      <w:start w:val="1"/>
+      <w:numFmt w:val="bullet"/>
+      <w:lvlText w:val=""/>
+      <w:lvlJc w:val="left"/>
+      <w:pPr>
+        <w:ind w:left="6480" w:hanging="360"/>
+      </w:pPr>
+      <w:rPr>
+        <w:rFonts w:ascii="Wingdings" w:hAnsi="Wingdings" w:hint="default"/>
+      </w:rPr>
+    </w:lvl>
+  </w:abstractNum>
+  <w:abstractNum w:abstractNumId="39" w15:restartNumberingAfterBreak="0">
     <w:nsid w:val="7D74248A"/>
     <w:multiLevelType w:val="hybridMultilevel"/>
     <w:tmpl w:val="15641306"/>
@@ -49807,7 +53352,7 @@
     <w:abstractNumId w:val="22"/>
   </w:num>
   <w:num w:numId="11" w16cid:durableId="1340161871">
-    <w:abstractNumId w:val="38"/>
+    <w:abstractNumId w:val="39"/>
   </w:num>
   <w:num w:numId="12" w16cid:durableId="670177442">
     <w:abstractNumId w:val="15"/>
@@ -49819,13 +53364,13 @@
     <w:abstractNumId w:val="14"/>
   </w:num>
   <w:num w:numId="15" w16cid:durableId="471294445">
-    <w:abstractNumId w:val="37"/>
+    <w:abstractNumId w:val="38"/>
   </w:num>
   <w:num w:numId="16" w16cid:durableId="1972392878">
     <w:abstractNumId w:val="7"/>
   </w:num>
   <w:num w:numId="17" w16cid:durableId="8719966">
-    <w:abstractNumId w:val="28"/>
+    <w:abstractNumId w:val="29"/>
   </w:num>
   <w:num w:numId="18" w16cid:durableId="1066680885">
     <w:abstractNumId w:val="21"/>
@@ -49837,25 +53382,25 @@
     <w:abstractNumId w:val="11"/>
   </w:num>
   <w:num w:numId="21" w16cid:durableId="1071735486">
-    <w:abstractNumId w:val="29"/>
+    <w:abstractNumId w:val="30"/>
   </w:num>
   <w:num w:numId="22" w16cid:durableId="1991666420">
-    <w:abstractNumId w:val="34"/>
+    <w:abstractNumId w:val="35"/>
   </w:num>
   <w:num w:numId="23" w16cid:durableId="85612685">
-    <w:abstractNumId w:val="33"/>
+    <w:abstractNumId w:val="34"/>
   </w:num>
   <w:num w:numId="24" w16cid:durableId="998924269">
     <w:abstractNumId w:val="27"/>
   </w:num>
   <w:num w:numId="25" w16cid:durableId="1377046100">
-    <w:abstractNumId w:val="31"/>
+    <w:abstractNumId w:val="32"/>
   </w:num>
   <w:num w:numId="26" w16cid:durableId="2057309999">
     <w:abstractNumId w:val="18"/>
   </w:num>
   <w:num w:numId="27" w16cid:durableId="1642928642">
-    <w:abstractNumId w:val="35"/>
+    <w:abstractNumId w:val="36"/>
   </w:num>
   <w:num w:numId="28" w16cid:durableId="771512319">
     <w:abstractNumId w:val="9"/>
@@ -49873,13 +53418,13 @@
     <w:abstractNumId w:val="19"/>
   </w:num>
   <w:num w:numId="33" w16cid:durableId="1806893248">
-    <w:abstractNumId w:val="36"/>
+    <w:abstractNumId w:val="37"/>
   </w:num>
   <w:num w:numId="34" w16cid:durableId="228423197">
     <w:abstractNumId w:val="6"/>
   </w:num>
   <w:num w:numId="35" w16cid:durableId="1351831385">
-    <w:abstractNumId w:val="30"/>
+    <w:abstractNumId w:val="31"/>
   </w:num>
   <w:num w:numId="36" w16cid:durableId="766850082">
     <w:abstractNumId w:val="26"/>
@@ -49891,7 +53436,10 @@
     <w:abstractNumId w:val="10"/>
   </w:num>
   <w:num w:numId="39" w16cid:durableId="1229147193">
-    <w:abstractNumId w:val="32"/>
+    <w:abstractNumId w:val="33"/>
+  </w:num>
+  <w:num w:numId="40" w16cid:durableId="1355838049">
+    <w:abstractNumId w:val="28"/>
   </w:num>
 </w:numbering>
 </file>
